--- a/Semilavorati/TestingPlan_TechHeaven.docx
+++ b/Semilavorati/TestingPlan_TechHeaven.docx
@@ -1365,6 +1365,7 @@
           <w:szCs w:val="26"/>
         </w:rPr>
       </w:pPr>
+      <w:proofErr w:type="spellStart"/>
       <w:r>
         <w:rPr>
           <w:rFonts w:asciiTheme="minorHAnsi" w:eastAsia="Inter" w:hAnsiTheme="minorHAnsi"/>
@@ -1374,6 +1375,7 @@
         </w:rPr>
         <w:t>Progetto</w:t>
       </w:r>
+      <w:proofErr w:type="spellEnd"/>
       <w:r>
         <w:rPr>
           <w:rFonts w:asciiTheme="minorHAnsi" w:eastAsia="Inter" w:hAnsiTheme="minorHAnsi"/>
@@ -1382,6 +1384,7 @@
         </w:rPr>
         <w:t xml:space="preserve">: </w:t>
       </w:r>
+      <w:proofErr w:type="spellStart"/>
       <w:r>
         <w:rPr>
           <w:rFonts w:asciiTheme="minorHAnsi" w:eastAsia="Inter" w:hAnsiTheme="minorHAnsi"/>
@@ -1390,6 +1393,7 @@
         </w:rPr>
         <w:t>TechHeaven</w:t>
       </w:r>
+      <w:proofErr w:type="spellEnd"/>
     </w:p>
     <w:p>
       <w:pPr>
@@ -1404,6 +1408,7 @@
           <w:szCs w:val="26"/>
         </w:rPr>
       </w:pPr>
+      <w:proofErr w:type="spellStart"/>
       <w:r>
         <w:rPr>
           <w:rFonts w:asciiTheme="minorHAnsi" w:eastAsia="Inter" w:hAnsiTheme="minorHAnsi"/>
@@ -1413,13 +1418,32 @@
         </w:rPr>
         <w:t>Versione</w:t>
       </w:r>
+      <w:proofErr w:type="spellEnd"/>
       <w:r>
         <w:rPr>
           <w:rFonts w:asciiTheme="minorHAnsi" w:eastAsia="Inter" w:hAnsiTheme="minorHAnsi"/>
           <w:sz w:val="26"/>
           <w:szCs w:val="26"/>
         </w:rPr>
-        <w:t>: [Versione 1</w:t>
+        <w:t>: [</w:t>
+      </w:r>
+      <w:proofErr w:type="spellStart"/>
+      <w:r>
+        <w:rPr>
+          <w:rFonts w:asciiTheme="minorHAnsi" w:eastAsia="Inter" w:hAnsiTheme="minorHAnsi"/>
+          <w:sz w:val="26"/>
+          <w:szCs w:val="26"/>
+        </w:rPr>
+        <w:t>Versione</w:t>
+      </w:r>
+      <w:proofErr w:type="spellEnd"/>
+      <w:r>
+        <w:rPr>
+          <w:rFonts w:asciiTheme="minorHAnsi" w:eastAsia="Inter" w:hAnsiTheme="minorHAnsi"/>
+          <w:sz w:val="26"/>
+          <w:szCs w:val="26"/>
+        </w:rPr>
+        <w:t xml:space="preserve"> 1</w:t>
       </w:r>
       <w:r>
         <w:rPr>
@@ -1443,6 +1467,7 @@
           <w:szCs w:val="26"/>
         </w:rPr>
       </w:pPr>
+      <w:proofErr w:type="spellStart"/>
       <w:r>
         <w:rPr>
           <w:rFonts w:asciiTheme="minorHAnsi" w:eastAsia="Inter" w:hAnsiTheme="minorHAnsi"/>
@@ -1452,6 +1477,7 @@
         </w:rPr>
         <w:t>Documento</w:t>
       </w:r>
+      <w:proofErr w:type="spellEnd"/>
       <w:r>
         <w:rPr>
           <w:rFonts w:asciiTheme="minorHAnsi" w:eastAsia="Inter" w:hAnsiTheme="minorHAnsi"/>
@@ -1597,8 +1623,18 @@
                 <w:sz w:val="26"/>
                 <w:szCs w:val="26"/>
               </w:rPr>
-              <w:t>Nome Membro</w:t>
-            </w:r>
+              <w:t xml:space="preserve">Nome </w:t>
+            </w:r>
+            <w:proofErr w:type="spellStart"/>
+            <w:r>
+              <w:rPr>
+                <w:rFonts w:asciiTheme="minorHAnsi" w:eastAsia="Inter Medium" w:hAnsiTheme="minorHAnsi"/>
+                <w:sz w:val="26"/>
+                <w:szCs w:val="26"/>
+              </w:rPr>
+              <w:t>Membro</w:t>
+            </w:r>
+            <w:proofErr w:type="spellEnd"/>
           </w:p>
         </w:tc>
         <w:tc>
@@ -1630,6 +1666,7 @@
                 <w:szCs w:val="26"/>
               </w:rPr>
             </w:pPr>
+            <w:proofErr w:type="spellStart"/>
             <w:r>
               <w:rPr>
                 <w:rFonts w:asciiTheme="minorHAnsi" w:eastAsia="Inter Medium" w:hAnsiTheme="minorHAnsi"/>
@@ -1638,6 +1675,7 @@
               </w:rPr>
               <w:t>Matricola</w:t>
             </w:r>
+            <w:proofErr w:type="spellEnd"/>
           </w:p>
         </w:tc>
         <w:tc>
@@ -1669,6 +1707,7 @@
                 <w:szCs w:val="26"/>
               </w:rPr>
             </w:pPr>
+            <w:proofErr w:type="spellStart"/>
             <w:r>
               <w:rPr>
                 <w:rFonts w:asciiTheme="minorHAnsi" w:eastAsia="Inter Medium" w:hAnsiTheme="minorHAnsi"/>
@@ -1677,6 +1716,7 @@
               </w:rPr>
               <w:t>Ruolo</w:t>
             </w:r>
+            <w:proofErr w:type="spellEnd"/>
           </w:p>
         </w:tc>
         <w:tc>
@@ -1702,6 +1742,7 @@
                 <w:szCs w:val="26"/>
               </w:rPr>
             </w:pPr>
+            <w:proofErr w:type="spellStart"/>
             <w:r>
               <w:rPr>
                 <w:rFonts w:asciiTheme="minorHAnsi" w:eastAsia="Inter Medium" w:hAnsiTheme="minorHAnsi"/>
@@ -1710,6 +1751,7 @@
               </w:rPr>
               <w:t>Contatti</w:t>
             </w:r>
+            <w:proofErr w:type="spellEnd"/>
           </w:p>
         </w:tc>
       </w:tr>
@@ -1901,14 +1943,34 @@
                 <w:szCs w:val="26"/>
               </w:rPr>
             </w:pPr>
+            <w:proofErr w:type="spellStart"/>
             <w:r>
               <w:rPr>
                 <w:rFonts w:asciiTheme="minorHAnsi" w:eastAsia="Inter" w:hAnsiTheme="minorHAnsi"/>
                 <w:sz w:val="26"/>
                 <w:szCs w:val="26"/>
               </w:rPr>
-              <w:t>Raffaella Sabatino</w:t>
-            </w:r>
+              <w:t>Raffaella</w:t>
+            </w:r>
+            <w:proofErr w:type="spellEnd"/>
+            <w:r>
+              <w:rPr>
+                <w:rFonts w:asciiTheme="minorHAnsi" w:eastAsia="Inter" w:hAnsiTheme="minorHAnsi"/>
+                <w:sz w:val="26"/>
+                <w:szCs w:val="26"/>
+              </w:rPr>
+              <w:t xml:space="preserve"> </w:t>
+            </w:r>
+            <w:proofErr w:type="spellStart"/>
+            <w:r>
+              <w:rPr>
+                <w:rFonts w:asciiTheme="minorHAnsi" w:eastAsia="Inter" w:hAnsiTheme="minorHAnsi"/>
+                <w:sz w:val="26"/>
+                <w:szCs w:val="26"/>
+              </w:rPr>
+              <w:t>Sabatino</w:t>
+            </w:r>
+            <w:proofErr w:type="spellEnd"/>
           </w:p>
         </w:tc>
         <w:tc>
@@ -2044,6 +2106,7 @@
         </w:rPr>
       </w:pPr>
       <w:bookmarkStart w:id="7" w:name="_Toc177983748"/>
+      <w:proofErr w:type="spellStart"/>
       <w:r>
         <w:rPr>
           <w:rFonts w:eastAsia="Inter Medium"/>
@@ -2051,9 +2114,28 @@
           <w:color w:val="000000" w:themeColor="text1"/>
         </w:rPr>
         <w:lastRenderedPageBreak/>
-        <w:t>Revision History</w:t>
+        <w:t>Revision</w:t>
+      </w:r>
+      <w:proofErr w:type="spellEnd"/>
+      <w:r>
+        <w:rPr>
+          <w:rFonts w:eastAsia="Inter Medium"/>
+          <w:b/>
+          <w:color w:val="000000" w:themeColor="text1"/>
+        </w:rPr>
+        <w:t xml:space="preserve"> </w:t>
+      </w:r>
+      <w:proofErr w:type="spellStart"/>
+      <w:r>
+        <w:rPr>
+          <w:rFonts w:eastAsia="Inter Medium"/>
+          <w:b/>
+          <w:color w:val="000000" w:themeColor="text1"/>
+        </w:rPr>
+        <w:t>History</w:t>
       </w:r>
       <w:bookmarkEnd w:id="7"/>
+      <w:proofErr w:type="spellEnd"/>
     </w:p>
     <w:tbl>
       <w:tblPr>
@@ -2146,6 +2228,7 @@
                 <w:szCs w:val="26"/>
               </w:rPr>
             </w:pPr>
+            <w:proofErr w:type="spellStart"/>
             <w:r>
               <w:rPr>
                 <w:rFonts w:asciiTheme="minorHAnsi" w:eastAsia="Inter Medium" w:hAnsiTheme="minorHAnsi"/>
@@ -2154,6 +2237,7 @@
               </w:rPr>
               <w:t>Versione</w:t>
             </w:r>
+            <w:proofErr w:type="spellEnd"/>
           </w:p>
         </w:tc>
         <w:tc>
@@ -2185,6 +2269,7 @@
                 <w:szCs w:val="26"/>
               </w:rPr>
             </w:pPr>
+            <w:proofErr w:type="spellStart"/>
             <w:r>
               <w:rPr>
                 <w:rFonts w:asciiTheme="minorHAnsi" w:eastAsia="Inter Medium" w:hAnsiTheme="minorHAnsi"/>
@@ -2193,6 +2278,7 @@
               </w:rPr>
               <w:t>Descrizione</w:t>
             </w:r>
+            <w:proofErr w:type="spellEnd"/>
           </w:p>
         </w:tc>
         <w:tc>
@@ -2224,6 +2310,7 @@
                 <w:szCs w:val="26"/>
               </w:rPr>
             </w:pPr>
+            <w:proofErr w:type="spellStart"/>
             <w:r>
               <w:rPr>
                 <w:rFonts w:asciiTheme="minorHAnsi" w:eastAsia="Inter Medium" w:hAnsiTheme="minorHAnsi"/>
@@ -2232,6 +2319,7 @@
               </w:rPr>
               <w:t>Autore</w:t>
             </w:r>
+            <w:proofErr w:type="spellEnd"/>
           </w:p>
         </w:tc>
       </w:tr>
@@ -2351,6 +2439,7 @@
                 <w:szCs w:val="26"/>
               </w:rPr>
             </w:pPr>
+            <w:proofErr w:type="spellStart"/>
             <w:r>
               <w:rPr>
                 <w:rFonts w:asciiTheme="minorHAnsi" w:eastAsia="Inter Medium" w:hAnsiTheme="minorHAnsi"/>
@@ -2359,66 +2448,203 @@
               </w:rPr>
               <w:t>Stesura</w:t>
             </w:r>
+            <w:proofErr w:type="spellEnd"/>
             <w:r>
               <w:rPr>
                 <w:rFonts w:asciiTheme="minorHAnsi" w:eastAsia="Inter Medium" w:hAnsiTheme="minorHAnsi"/>
                 <w:sz w:val="26"/>
                 <w:szCs w:val="26"/>
               </w:rPr>
-              <w:t xml:space="preserve"> delle sezioni del Test plan </w:t>
-            </w:r>
-            <w:proofErr w:type="gramStart"/>
+              <w:t xml:space="preserve"> </w:t>
+            </w:r>
+            <w:proofErr w:type="spellStart"/>
             <w:r>
               <w:rPr>
                 <w:rFonts w:asciiTheme="minorHAnsi" w:eastAsia="Inter Medium" w:hAnsiTheme="minorHAnsi"/>
                 <w:sz w:val="26"/>
                 <w:szCs w:val="26"/>
               </w:rPr>
-              <w:t>seguenti :</w:t>
-            </w:r>
-            <w:proofErr w:type="gramEnd"/>
+              <w:t>delle</w:t>
+            </w:r>
+            <w:proofErr w:type="spellEnd"/>
             <w:r>
               <w:rPr>
                 <w:rFonts w:asciiTheme="minorHAnsi" w:eastAsia="Inter Medium" w:hAnsiTheme="minorHAnsi"/>
                 <w:sz w:val="26"/>
                 <w:szCs w:val="26"/>
               </w:rPr>
-              <w:t xml:space="preserve"> I</w:t>
-            </w:r>
+              <w:t xml:space="preserve"> </w:t>
+            </w:r>
+            <w:proofErr w:type="spellStart"/>
             <w:r>
               <w:rPr>
                 <w:rFonts w:asciiTheme="minorHAnsi" w:eastAsia="Inter Medium" w:hAnsiTheme="minorHAnsi"/>
                 <w:sz w:val="26"/>
                 <w:szCs w:val="26"/>
               </w:rPr>
-              <w:t>ntroduzione</w:t>
-            </w:r>
+              <w:t>sezioni</w:t>
+            </w:r>
+            <w:proofErr w:type="spellEnd"/>
             <w:r>
               <w:rPr>
                 <w:rFonts w:asciiTheme="minorHAnsi" w:eastAsia="Inter Medium" w:hAnsiTheme="minorHAnsi"/>
                 <w:sz w:val="26"/>
                 <w:szCs w:val="26"/>
               </w:rPr>
-              <w:t>,</w:t>
-            </w:r>
+              <w:t xml:space="preserve"> del Test plan </w:t>
+            </w:r>
+            <w:proofErr w:type="spellStart"/>
+            <w:proofErr w:type="gramStart"/>
             <w:r>
               <w:rPr>
                 <w:rFonts w:asciiTheme="minorHAnsi" w:eastAsia="Inter Medium" w:hAnsiTheme="minorHAnsi"/>
                 <w:sz w:val="26"/>
                 <w:szCs w:val="26"/>
               </w:rPr>
-              <w:t xml:space="preserve"> </w:t>
-            </w:r>
+              <w:t>seguenti</w:t>
+            </w:r>
+            <w:proofErr w:type="spellEnd"/>
             <w:r>
               <w:rPr>
                 <w:rFonts w:asciiTheme="minorHAnsi" w:eastAsia="Inter Medium" w:hAnsiTheme="minorHAnsi"/>
                 <w:sz w:val="26"/>
                 <w:szCs w:val="26"/>
               </w:rPr>
-              <w:t>Relazione con altri documenti, Panoramica del sistema.</w:t>
-            </w:r>
-            <w:bookmarkStart w:id="8" w:name="_GoBack"/>
-            <w:bookmarkEnd w:id="8"/>
+              <w:t xml:space="preserve"> :</w:t>
+            </w:r>
+            <w:proofErr w:type="gramEnd"/>
+            <w:r>
+              <w:rPr>
+                <w:rFonts w:asciiTheme="minorHAnsi" w:eastAsia="Inter Medium" w:hAnsiTheme="minorHAnsi"/>
+                <w:sz w:val="26"/>
+                <w:szCs w:val="26"/>
+              </w:rPr>
+              <w:t xml:space="preserve"> </w:t>
+            </w:r>
+            <w:proofErr w:type="spellStart"/>
+            <w:r>
+              <w:rPr>
+                <w:rFonts w:asciiTheme="minorHAnsi" w:eastAsia="Inter Medium" w:hAnsiTheme="minorHAnsi"/>
+                <w:sz w:val="26"/>
+                <w:szCs w:val="26"/>
+              </w:rPr>
+              <w:t>I</w:t>
+            </w:r>
+            <w:r>
+              <w:rPr>
+                <w:rFonts w:asciiTheme="minorHAnsi" w:eastAsia="Inter Medium" w:hAnsiTheme="minorHAnsi"/>
+                <w:sz w:val="26"/>
+                <w:szCs w:val="26"/>
+              </w:rPr>
+              <w:t>ntroduzione</w:t>
+            </w:r>
+            <w:proofErr w:type="spellEnd"/>
+            <w:r>
+              <w:rPr>
+                <w:rFonts w:asciiTheme="minorHAnsi" w:eastAsia="Inter Medium" w:hAnsiTheme="minorHAnsi"/>
+                <w:sz w:val="26"/>
+                <w:szCs w:val="26"/>
+              </w:rPr>
+              <w:t>,</w:t>
+            </w:r>
+            <w:r>
+              <w:rPr>
+                <w:rFonts w:asciiTheme="minorHAnsi" w:eastAsia="Inter Medium" w:hAnsiTheme="minorHAnsi"/>
+                <w:sz w:val="26"/>
+                <w:szCs w:val="26"/>
+              </w:rPr>
+              <w:t xml:space="preserve"> </w:t>
+            </w:r>
+            <w:proofErr w:type="spellStart"/>
+            <w:r>
+              <w:rPr>
+                <w:rFonts w:asciiTheme="minorHAnsi" w:eastAsia="Inter Medium" w:hAnsiTheme="minorHAnsi"/>
+                <w:sz w:val="26"/>
+                <w:szCs w:val="26"/>
+              </w:rPr>
+              <w:t>Relazione</w:t>
+            </w:r>
+            <w:proofErr w:type="spellEnd"/>
+            <w:r>
+              <w:rPr>
+                <w:rFonts w:asciiTheme="minorHAnsi" w:eastAsia="Inter Medium" w:hAnsiTheme="minorHAnsi"/>
+                <w:sz w:val="26"/>
+                <w:szCs w:val="26"/>
+              </w:rPr>
+              <w:t xml:space="preserve"> con </w:t>
+            </w:r>
+            <w:proofErr w:type="spellStart"/>
+            <w:r>
+              <w:rPr>
+                <w:rFonts w:asciiTheme="minorHAnsi" w:eastAsia="Inter Medium" w:hAnsiTheme="minorHAnsi"/>
+                <w:sz w:val="26"/>
+                <w:szCs w:val="26"/>
+              </w:rPr>
+              <w:t>altri</w:t>
+            </w:r>
+            <w:proofErr w:type="spellEnd"/>
+            <w:r>
+              <w:rPr>
+                <w:rFonts w:asciiTheme="minorHAnsi" w:eastAsia="Inter Medium" w:hAnsiTheme="minorHAnsi"/>
+                <w:sz w:val="26"/>
+                <w:szCs w:val="26"/>
+              </w:rPr>
+              <w:t xml:space="preserve"> </w:t>
+            </w:r>
+            <w:proofErr w:type="spellStart"/>
+            <w:r>
+              <w:rPr>
+                <w:rFonts w:asciiTheme="minorHAnsi" w:eastAsia="Inter Medium" w:hAnsiTheme="minorHAnsi"/>
+                <w:sz w:val="26"/>
+                <w:szCs w:val="26"/>
+              </w:rPr>
+              <w:t>documenti</w:t>
+            </w:r>
+            <w:proofErr w:type="spellEnd"/>
+            <w:r>
+              <w:rPr>
+                <w:rFonts w:asciiTheme="minorHAnsi" w:eastAsia="Inter Medium" w:hAnsiTheme="minorHAnsi"/>
+                <w:sz w:val="26"/>
+                <w:szCs w:val="26"/>
+              </w:rPr>
+              <w:t xml:space="preserve">, </w:t>
+            </w:r>
+            <w:proofErr w:type="spellStart"/>
+            <w:r>
+              <w:rPr>
+                <w:rFonts w:asciiTheme="minorHAnsi" w:eastAsia="Inter Medium" w:hAnsiTheme="minorHAnsi"/>
+                <w:sz w:val="26"/>
+                <w:szCs w:val="26"/>
+              </w:rPr>
+              <w:t>Panoramica</w:t>
+            </w:r>
+            <w:proofErr w:type="spellEnd"/>
+            <w:r>
+              <w:rPr>
+                <w:rFonts w:asciiTheme="minorHAnsi" w:eastAsia="Inter Medium" w:hAnsiTheme="minorHAnsi"/>
+                <w:sz w:val="26"/>
+                <w:szCs w:val="26"/>
+              </w:rPr>
+              <w:t xml:space="preserve"> del </w:t>
+            </w:r>
+            <w:proofErr w:type="spellStart"/>
+            <w:r>
+              <w:rPr>
+                <w:rFonts w:asciiTheme="minorHAnsi" w:eastAsia="Inter Medium" w:hAnsiTheme="minorHAnsi"/>
+                <w:sz w:val="26"/>
+                <w:szCs w:val="26"/>
+              </w:rPr>
+              <w:t>sistema</w:t>
+            </w:r>
+            <w:proofErr w:type="spellEnd"/>
+            <w:r>
+              <w:rPr>
+                <w:rFonts w:asciiTheme="minorHAnsi" w:eastAsia="Inter Medium" w:hAnsiTheme="minorHAnsi"/>
+                <w:sz w:val="26"/>
+                <w:szCs w:val="26"/>
+              </w:rPr>
+              <w:t>.</w:t>
+            </w:r>
           </w:p>
         </w:tc>
         <w:tc>
@@ -2491,6 +2717,14 @@
                 <w:szCs w:val="26"/>
               </w:rPr>
             </w:pPr>
+            <w:r>
+              <w:rPr>
+                <w:rFonts w:asciiTheme="minorHAnsi" w:eastAsia="Inter Medium" w:hAnsiTheme="minorHAnsi"/>
+                <w:sz w:val="26"/>
+                <w:szCs w:val="26"/>
+              </w:rPr>
+              <w:t>23/09/2024</w:t>
+            </w:r>
           </w:p>
         </w:tc>
         <w:tc>
@@ -2522,6 +2756,14 @@
                 <w:szCs w:val="26"/>
               </w:rPr>
             </w:pPr>
+            <w:r>
+              <w:rPr>
+                <w:rFonts w:asciiTheme="minorHAnsi" w:eastAsia="Inter Medium" w:hAnsiTheme="minorHAnsi"/>
+                <w:sz w:val="26"/>
+                <w:szCs w:val="26"/>
+              </w:rPr>
+              <w:t>0.2</w:t>
+            </w:r>
           </w:p>
         </w:tc>
         <w:tc>
@@ -2553,6 +2795,116 @@
                 <w:szCs w:val="26"/>
               </w:rPr>
             </w:pPr>
+            <w:proofErr w:type="spellStart"/>
+            <w:r>
+              <w:rPr>
+                <w:rFonts w:asciiTheme="minorHAnsi" w:eastAsia="Inter Medium" w:hAnsiTheme="minorHAnsi"/>
+                <w:sz w:val="26"/>
+                <w:szCs w:val="26"/>
+              </w:rPr>
+              <w:t>Stesura</w:t>
+            </w:r>
+            <w:proofErr w:type="spellEnd"/>
+            <w:r>
+              <w:rPr>
+                <w:rFonts w:asciiTheme="minorHAnsi" w:eastAsia="Inter Medium" w:hAnsiTheme="minorHAnsi"/>
+                <w:sz w:val="26"/>
+                <w:szCs w:val="26"/>
+              </w:rPr>
+              <w:t xml:space="preserve"> </w:t>
+            </w:r>
+            <w:proofErr w:type="spellStart"/>
+            <w:r>
+              <w:rPr>
+                <w:rFonts w:asciiTheme="minorHAnsi" w:eastAsia="Inter Medium" w:hAnsiTheme="minorHAnsi"/>
+                <w:sz w:val="26"/>
+                <w:szCs w:val="26"/>
+              </w:rPr>
+              <w:t>sezioni</w:t>
+            </w:r>
+            <w:proofErr w:type="spellEnd"/>
+            <w:r>
+              <w:rPr>
+                <w:rFonts w:asciiTheme="minorHAnsi" w:eastAsia="Inter Medium" w:hAnsiTheme="minorHAnsi"/>
+                <w:sz w:val="26"/>
+                <w:szCs w:val="26"/>
+              </w:rPr>
+              <w:t xml:space="preserve">: Features da </w:t>
+            </w:r>
+            <w:proofErr w:type="spellStart"/>
+            <w:r>
+              <w:rPr>
+                <w:rFonts w:asciiTheme="minorHAnsi" w:eastAsia="Inter Medium" w:hAnsiTheme="minorHAnsi"/>
+                <w:sz w:val="26"/>
+                <w:szCs w:val="26"/>
+              </w:rPr>
+              <w:t>testare</w:t>
+            </w:r>
+            <w:proofErr w:type="spellEnd"/>
+            <w:r>
+              <w:rPr>
+                <w:rFonts w:asciiTheme="minorHAnsi" w:eastAsia="Inter Medium" w:hAnsiTheme="minorHAnsi"/>
+                <w:sz w:val="26"/>
+                <w:szCs w:val="26"/>
+              </w:rPr>
+              <w:t xml:space="preserve">/non </w:t>
+            </w:r>
+            <w:proofErr w:type="spellStart"/>
+            <w:r>
+              <w:rPr>
+                <w:rFonts w:asciiTheme="minorHAnsi" w:eastAsia="Inter Medium" w:hAnsiTheme="minorHAnsi"/>
+                <w:sz w:val="26"/>
+                <w:szCs w:val="26"/>
+              </w:rPr>
+              <w:t>testare</w:t>
+            </w:r>
+            <w:proofErr w:type="spellEnd"/>
+            <w:r>
+              <w:rPr>
+                <w:rFonts w:asciiTheme="minorHAnsi" w:eastAsia="Inter Medium" w:hAnsiTheme="minorHAnsi"/>
+                <w:sz w:val="26"/>
+                <w:szCs w:val="26"/>
+              </w:rPr>
+              <w:t>, Pass/Fail criteria</w:t>
+            </w:r>
+            <w:r>
+              <w:rPr>
+                <w:rFonts w:asciiTheme="minorHAnsi" w:eastAsia="Inter Medium" w:hAnsiTheme="minorHAnsi"/>
+                <w:sz w:val="26"/>
+                <w:szCs w:val="26"/>
+              </w:rPr>
+              <w:t xml:space="preserve">, </w:t>
+            </w:r>
+            <w:proofErr w:type="spellStart"/>
+            <w:r>
+              <w:rPr>
+                <w:rFonts w:asciiTheme="minorHAnsi" w:eastAsia="Inter Medium" w:hAnsiTheme="minorHAnsi"/>
+                <w:sz w:val="26"/>
+                <w:szCs w:val="26"/>
+              </w:rPr>
+              <w:t>Sospensione</w:t>
+            </w:r>
+            <w:proofErr w:type="spellEnd"/>
+            <w:r>
+              <w:rPr>
+                <w:rFonts w:asciiTheme="minorHAnsi" w:eastAsia="Inter Medium" w:hAnsiTheme="minorHAnsi"/>
+                <w:sz w:val="26"/>
+                <w:szCs w:val="26"/>
+              </w:rPr>
+              <w:t xml:space="preserve"> e </w:t>
+            </w:r>
+            <w:proofErr w:type="spellStart"/>
+            <w:r>
+              <w:rPr>
+                <w:rFonts w:asciiTheme="minorHAnsi" w:eastAsia="Inter Medium" w:hAnsiTheme="minorHAnsi"/>
+                <w:sz w:val="26"/>
+                <w:szCs w:val="26"/>
+              </w:rPr>
+              <w:t>ripristino</w:t>
+            </w:r>
+            <w:bookmarkStart w:id="8" w:name="_GoBack"/>
+            <w:bookmarkEnd w:id="8"/>
+            <w:proofErr w:type="spellEnd"/>
           </w:p>
         </w:tc>
         <w:tc>
@@ -2584,6 +2936,34 @@
                 <w:szCs w:val="26"/>
               </w:rPr>
             </w:pPr>
+            <w:proofErr w:type="spellStart"/>
+            <w:r>
+              <w:rPr>
+                <w:rFonts w:asciiTheme="minorHAnsi" w:eastAsia="Inter Medium" w:hAnsiTheme="minorHAnsi"/>
+                <w:sz w:val="26"/>
+                <w:szCs w:val="26"/>
+              </w:rPr>
+              <w:t>Raffaella</w:t>
+            </w:r>
+            <w:proofErr w:type="spellEnd"/>
+            <w:r>
+              <w:rPr>
+                <w:rFonts w:asciiTheme="minorHAnsi" w:eastAsia="Inter Medium" w:hAnsiTheme="minorHAnsi"/>
+                <w:sz w:val="26"/>
+                <w:szCs w:val="26"/>
+              </w:rPr>
+              <w:t xml:space="preserve"> </w:t>
+            </w:r>
+            <w:proofErr w:type="spellStart"/>
+            <w:r>
+              <w:rPr>
+                <w:rFonts w:asciiTheme="minorHAnsi" w:eastAsia="Inter Medium" w:hAnsiTheme="minorHAnsi"/>
+                <w:sz w:val="26"/>
+                <w:szCs w:val="26"/>
+              </w:rPr>
+              <w:t>Sabatino</w:t>
+            </w:r>
+            <w:proofErr w:type="spellEnd"/>
           </w:p>
         </w:tc>
       </w:tr>
@@ -2775,7 +3155,51 @@
           <w:szCs w:val="26"/>
           <w:lang w:val="it-IT"/>
         </w:rPr>
-        <w:t xml:space="preserve">Il sistema software TechHeaven, commissionato dalla società TechHeavenSrl, si propone di </w:t>
+        <w:t xml:space="preserve">Il sistema software </w:t>
+      </w:r>
+      <w:proofErr w:type="spellStart"/>
+      <w:r>
+        <w:rPr>
+          <w:rFonts w:asciiTheme="minorHAnsi" w:hAnsiTheme="minorHAnsi"/>
+          <w:color w:val="000000"/>
+          <w:sz w:val="26"/>
+          <w:szCs w:val="26"/>
+          <w:lang w:val="it-IT"/>
+        </w:rPr>
+        <w:t>TechHeaven</w:t>
+      </w:r>
+      <w:proofErr w:type="spellEnd"/>
+      <w:r>
+        <w:rPr>
+          <w:rFonts w:asciiTheme="minorHAnsi" w:hAnsiTheme="minorHAnsi"/>
+          <w:color w:val="000000"/>
+          <w:sz w:val="26"/>
+          <w:szCs w:val="26"/>
+          <w:lang w:val="it-IT"/>
+        </w:rPr>
+        <w:t xml:space="preserve">, commissionato dalla società </w:t>
+      </w:r>
+      <w:proofErr w:type="spellStart"/>
+      <w:r>
+        <w:rPr>
+          <w:rFonts w:asciiTheme="minorHAnsi" w:hAnsiTheme="minorHAnsi"/>
+          <w:color w:val="000000"/>
+          <w:sz w:val="26"/>
+          <w:szCs w:val="26"/>
+          <w:lang w:val="it-IT"/>
+        </w:rPr>
+        <w:t>TechHeavenSrl</w:t>
+      </w:r>
+      <w:proofErr w:type="spellEnd"/>
+      <w:r>
+        <w:rPr>
+          <w:rFonts w:asciiTheme="minorHAnsi" w:hAnsiTheme="minorHAnsi"/>
+          <w:color w:val="000000"/>
+          <w:sz w:val="26"/>
+          <w:szCs w:val="26"/>
+          <w:lang w:val="it-IT"/>
+        </w:rPr>
+        <w:t xml:space="preserve">, si propone di </w:t>
       </w:r>
       <w:r>
         <w:rPr>
@@ -2849,6 +3273,7 @@
         </w:rPr>
         <w:t>“</w:t>
       </w:r>
+      <w:proofErr w:type="spellStart"/>
       <w:r>
         <w:rPr>
           <w:rFonts w:asciiTheme="minorHAnsi" w:hAnsiTheme="minorHAnsi"/>
@@ -2857,7 +3282,18 @@
           <w:szCs w:val="26"/>
           <w:lang w:val="it-IT"/>
         </w:rPr>
-        <w:t>TechHeaven – Il paradiso digitale</w:t>
+        <w:t>TechHeaven</w:t>
+      </w:r>
+      <w:proofErr w:type="spellEnd"/>
+      <w:r>
+        <w:rPr>
+          <w:rFonts w:asciiTheme="minorHAnsi" w:hAnsiTheme="minorHAnsi"/>
+          <w:color w:val="000000"/>
+          <w:sz w:val="26"/>
+          <w:szCs w:val="26"/>
+          <w:lang w:val="it-IT"/>
+        </w:rPr>
+        <w:t xml:space="preserve"> – Il paradiso digitale</w:t>
       </w:r>
       <w:r>
         <w:rPr>
@@ -2922,7 +3358,29 @@
           <w:szCs w:val="26"/>
           <w:lang w:val="it-IT"/>
         </w:rPr>
-        <w:t xml:space="preserve">è responsabile dall’anno 2000 della gestione del negozio “TechHeaven – Il paradiso digitale”, specializzato nella vendita di prodotti elettronici, elettrodomestici, telefonia. </w:t>
+        <w:t>è responsabile dall’anno 2000 della gestione del negozio “</w:t>
+      </w:r>
+      <w:proofErr w:type="spellStart"/>
+      <w:r>
+        <w:rPr>
+          <w:rFonts w:asciiTheme="minorHAnsi" w:hAnsiTheme="minorHAnsi"/>
+          <w:color w:val="000000"/>
+          <w:sz w:val="26"/>
+          <w:szCs w:val="26"/>
+          <w:lang w:val="it-IT"/>
+        </w:rPr>
+        <w:t>TechHeaven</w:t>
+      </w:r>
+      <w:proofErr w:type="spellEnd"/>
+      <w:r>
+        <w:rPr>
+          <w:rFonts w:asciiTheme="minorHAnsi" w:hAnsiTheme="minorHAnsi"/>
+          <w:color w:val="000000"/>
+          <w:sz w:val="26"/>
+          <w:szCs w:val="26"/>
+          <w:lang w:val="it-IT"/>
+        </w:rPr>
+        <w:t xml:space="preserve"> – Il paradiso digitale”, specializzato nella vendita di prodotti elettronici, elettrodomestici, telefonia. </w:t>
       </w:r>
     </w:p>
     <w:p>
@@ -3056,7 +3514,51 @@
           <w:szCs w:val="26"/>
           <w:lang w:val="it-IT"/>
         </w:rPr>
-        <w:t xml:space="preserve"> documento verranno descritte ed analizzate le attività di Testing per il sistema software TechHeaven, in modo da garantire che </w:t>
+        <w:t xml:space="preserve"> documento verranno descritte ed analizzate le attività di </w:t>
+      </w:r>
+      <w:proofErr w:type="spellStart"/>
+      <w:r>
+        <w:rPr>
+          <w:rFonts w:asciiTheme="minorHAnsi" w:hAnsiTheme="minorHAnsi"/>
+          <w:color w:val="000000" w:themeColor="text1"/>
+          <w:sz w:val="26"/>
+          <w:szCs w:val="26"/>
+          <w:lang w:val="it-IT"/>
+        </w:rPr>
+        <w:t>Testing</w:t>
+      </w:r>
+      <w:proofErr w:type="spellEnd"/>
+      <w:r>
+        <w:rPr>
+          <w:rFonts w:asciiTheme="minorHAnsi" w:hAnsiTheme="minorHAnsi"/>
+          <w:color w:val="000000" w:themeColor="text1"/>
+          <w:sz w:val="26"/>
+          <w:szCs w:val="26"/>
+          <w:lang w:val="it-IT"/>
+        </w:rPr>
+        <w:t xml:space="preserve"> per il sistema software </w:t>
+      </w:r>
+      <w:proofErr w:type="spellStart"/>
+      <w:r>
+        <w:rPr>
+          <w:rFonts w:asciiTheme="minorHAnsi" w:hAnsiTheme="minorHAnsi"/>
+          <w:color w:val="000000" w:themeColor="text1"/>
+          <w:sz w:val="26"/>
+          <w:szCs w:val="26"/>
+          <w:lang w:val="it-IT"/>
+        </w:rPr>
+        <w:t>TechHeaven</w:t>
+      </w:r>
+      <w:proofErr w:type="spellEnd"/>
+      <w:r>
+        <w:rPr>
+          <w:rFonts w:asciiTheme="minorHAnsi" w:hAnsiTheme="minorHAnsi"/>
+          <w:color w:val="000000" w:themeColor="text1"/>
+          <w:sz w:val="26"/>
+          <w:szCs w:val="26"/>
+          <w:lang w:val="it-IT"/>
+        </w:rPr>
+        <w:t xml:space="preserve">, in modo da garantire che </w:t>
       </w:r>
       <w:r>
         <w:rPr>
@@ -3088,7 +3590,29 @@
           <w:szCs w:val="26"/>
           <w:lang w:val="it-IT"/>
         </w:rPr>
-        <w:t xml:space="preserve">All’interno del documento sono riportate le strategie di testing adottate, </w:t>
+        <w:t xml:space="preserve">All’interno del documento sono riportate le strategie di </w:t>
+      </w:r>
+      <w:proofErr w:type="spellStart"/>
+      <w:r>
+        <w:rPr>
+          <w:rFonts w:asciiTheme="minorHAnsi" w:hAnsiTheme="minorHAnsi"/>
+          <w:color w:val="000000" w:themeColor="text1"/>
+          <w:sz w:val="26"/>
+          <w:szCs w:val="26"/>
+          <w:lang w:val="it-IT"/>
+        </w:rPr>
+        <w:t>testing</w:t>
+      </w:r>
+      <w:proofErr w:type="spellEnd"/>
+      <w:r>
+        <w:rPr>
+          <w:rFonts w:asciiTheme="minorHAnsi" w:hAnsiTheme="minorHAnsi"/>
+          <w:color w:val="000000" w:themeColor="text1"/>
+          <w:sz w:val="26"/>
+          <w:szCs w:val="26"/>
+          <w:lang w:val="it-IT"/>
+        </w:rPr>
+        <w:t xml:space="preserve"> adottate, </w:t>
       </w:r>
       <w:r>
         <w:rPr>
@@ -3182,7 +3706,29 @@
           <w:szCs w:val="26"/>
           <w:lang w:val="it-IT"/>
         </w:rPr>
-        <w:t>Sono state pianificate attività di testing per le seguenti gestioni:</w:t>
+        <w:t xml:space="preserve">Sono state pianificate attività di </w:t>
+      </w:r>
+      <w:proofErr w:type="spellStart"/>
+      <w:r>
+        <w:rPr>
+          <w:rFonts w:asciiTheme="minorHAnsi" w:hAnsiTheme="minorHAnsi"/>
+          <w:color w:val="000000" w:themeColor="text1"/>
+          <w:sz w:val="26"/>
+          <w:szCs w:val="26"/>
+          <w:lang w:val="it-IT"/>
+        </w:rPr>
+        <w:t>testing</w:t>
+      </w:r>
+      <w:proofErr w:type="spellEnd"/>
+      <w:r>
+        <w:rPr>
+          <w:rFonts w:asciiTheme="minorHAnsi" w:hAnsiTheme="minorHAnsi"/>
+          <w:color w:val="000000" w:themeColor="text1"/>
+          <w:sz w:val="26"/>
+          <w:szCs w:val="26"/>
+          <w:lang w:val="it-IT"/>
+        </w:rPr>
+        <w:t xml:space="preserve"> per le seguenti gestioni:</w:t>
       </w:r>
     </w:p>
     <w:p>
@@ -3325,15 +3871,241 @@
           <w:sz w:val="26"/>
           <w:szCs w:val="26"/>
         </w:rPr>
-        <w:t xml:space="preserve">Di seguito </w:t>
-      </w:r>
-      <w:r>
-        <w:rPr>
-          <w:rFonts w:asciiTheme="minorHAnsi" w:hAnsiTheme="minorHAnsi"/>
-          <w:sz w:val="26"/>
-          <w:szCs w:val="26"/>
-        </w:rPr>
-        <w:t>si riportano I documenti di progetto prodotti, i quali sono stati utilizzati per l’individuazione dei test case:</w:t>
+        <w:t xml:space="preserve">Di </w:t>
+      </w:r>
+      <w:proofErr w:type="spellStart"/>
+      <w:r>
+        <w:rPr>
+          <w:rFonts w:asciiTheme="minorHAnsi" w:hAnsiTheme="minorHAnsi"/>
+          <w:sz w:val="26"/>
+          <w:szCs w:val="26"/>
+        </w:rPr>
+        <w:t>seguito</w:t>
+      </w:r>
+      <w:proofErr w:type="spellEnd"/>
+      <w:r>
+        <w:rPr>
+          <w:rFonts w:asciiTheme="minorHAnsi" w:hAnsiTheme="minorHAnsi"/>
+          <w:sz w:val="26"/>
+          <w:szCs w:val="26"/>
+        </w:rPr>
+        <w:t xml:space="preserve"> </w:t>
+      </w:r>
+      <w:proofErr w:type="spellStart"/>
+      <w:r>
+        <w:rPr>
+          <w:rFonts w:asciiTheme="minorHAnsi" w:hAnsiTheme="minorHAnsi"/>
+          <w:sz w:val="26"/>
+          <w:szCs w:val="26"/>
+        </w:rPr>
+        <w:t>si</w:t>
+      </w:r>
+      <w:proofErr w:type="spellEnd"/>
+      <w:r>
+        <w:rPr>
+          <w:rFonts w:asciiTheme="minorHAnsi" w:hAnsiTheme="minorHAnsi"/>
+          <w:sz w:val="26"/>
+          <w:szCs w:val="26"/>
+        </w:rPr>
+        <w:t xml:space="preserve"> </w:t>
+      </w:r>
+      <w:proofErr w:type="spellStart"/>
+      <w:r>
+        <w:rPr>
+          <w:rFonts w:asciiTheme="minorHAnsi" w:hAnsiTheme="minorHAnsi"/>
+          <w:sz w:val="26"/>
+          <w:szCs w:val="26"/>
+        </w:rPr>
+        <w:t>riportano</w:t>
+      </w:r>
+      <w:proofErr w:type="spellEnd"/>
+      <w:r>
+        <w:rPr>
+          <w:rFonts w:asciiTheme="minorHAnsi" w:hAnsiTheme="minorHAnsi"/>
+          <w:sz w:val="26"/>
+          <w:szCs w:val="26"/>
+        </w:rPr>
+        <w:t xml:space="preserve"> I </w:t>
+      </w:r>
+      <w:proofErr w:type="spellStart"/>
+      <w:r>
+        <w:rPr>
+          <w:rFonts w:asciiTheme="minorHAnsi" w:hAnsiTheme="minorHAnsi"/>
+          <w:sz w:val="26"/>
+          <w:szCs w:val="26"/>
+        </w:rPr>
+        <w:t>documenti</w:t>
+      </w:r>
+      <w:proofErr w:type="spellEnd"/>
+      <w:r>
+        <w:rPr>
+          <w:rFonts w:asciiTheme="minorHAnsi" w:hAnsiTheme="minorHAnsi"/>
+          <w:sz w:val="26"/>
+          <w:szCs w:val="26"/>
+        </w:rPr>
+        <w:t xml:space="preserve"> di </w:t>
+      </w:r>
+      <w:proofErr w:type="spellStart"/>
+      <w:r>
+        <w:rPr>
+          <w:rFonts w:asciiTheme="minorHAnsi" w:hAnsiTheme="minorHAnsi"/>
+          <w:sz w:val="26"/>
+          <w:szCs w:val="26"/>
+        </w:rPr>
+        <w:t>progetto</w:t>
+      </w:r>
+      <w:proofErr w:type="spellEnd"/>
+      <w:r>
+        <w:rPr>
+          <w:rFonts w:asciiTheme="minorHAnsi" w:hAnsiTheme="minorHAnsi"/>
+          <w:sz w:val="26"/>
+          <w:szCs w:val="26"/>
+        </w:rPr>
+        <w:t xml:space="preserve"> </w:t>
+      </w:r>
+      <w:proofErr w:type="spellStart"/>
+      <w:r>
+        <w:rPr>
+          <w:rFonts w:asciiTheme="minorHAnsi" w:hAnsiTheme="minorHAnsi"/>
+          <w:sz w:val="26"/>
+          <w:szCs w:val="26"/>
+        </w:rPr>
+        <w:t>prodotti</w:t>
+      </w:r>
+      <w:proofErr w:type="spellEnd"/>
+      <w:r>
+        <w:rPr>
+          <w:rFonts w:asciiTheme="minorHAnsi" w:hAnsiTheme="minorHAnsi"/>
+          <w:sz w:val="26"/>
+          <w:szCs w:val="26"/>
+        </w:rPr>
+        <w:t xml:space="preserve">, </w:t>
+      </w:r>
+      <w:proofErr w:type="spellStart"/>
+      <w:r>
+        <w:rPr>
+          <w:rFonts w:asciiTheme="minorHAnsi" w:hAnsiTheme="minorHAnsi"/>
+          <w:sz w:val="26"/>
+          <w:szCs w:val="26"/>
+        </w:rPr>
+        <w:t>i</w:t>
+      </w:r>
+      <w:proofErr w:type="spellEnd"/>
+      <w:r>
+        <w:rPr>
+          <w:rFonts w:asciiTheme="minorHAnsi" w:hAnsiTheme="minorHAnsi"/>
+          <w:sz w:val="26"/>
+          <w:szCs w:val="26"/>
+        </w:rPr>
+        <w:t xml:space="preserve"> </w:t>
+      </w:r>
+      <w:proofErr w:type="spellStart"/>
+      <w:r>
+        <w:rPr>
+          <w:rFonts w:asciiTheme="minorHAnsi" w:hAnsiTheme="minorHAnsi"/>
+          <w:sz w:val="26"/>
+          <w:szCs w:val="26"/>
+        </w:rPr>
+        <w:t>quali</w:t>
+      </w:r>
+      <w:proofErr w:type="spellEnd"/>
+      <w:r>
+        <w:rPr>
+          <w:rFonts w:asciiTheme="minorHAnsi" w:hAnsiTheme="minorHAnsi"/>
+          <w:sz w:val="26"/>
+          <w:szCs w:val="26"/>
+        </w:rPr>
+        <w:t xml:space="preserve"> </w:t>
+      </w:r>
+      <w:proofErr w:type="spellStart"/>
+      <w:r>
+        <w:rPr>
+          <w:rFonts w:asciiTheme="minorHAnsi" w:hAnsiTheme="minorHAnsi"/>
+          <w:sz w:val="26"/>
+          <w:szCs w:val="26"/>
+        </w:rPr>
+        <w:t>sono</w:t>
+      </w:r>
+      <w:proofErr w:type="spellEnd"/>
+      <w:r>
+        <w:rPr>
+          <w:rFonts w:asciiTheme="minorHAnsi" w:hAnsiTheme="minorHAnsi"/>
+          <w:sz w:val="26"/>
+          <w:szCs w:val="26"/>
+        </w:rPr>
+        <w:t xml:space="preserve"> </w:t>
+      </w:r>
+      <w:proofErr w:type="spellStart"/>
+      <w:r>
+        <w:rPr>
+          <w:rFonts w:asciiTheme="minorHAnsi" w:hAnsiTheme="minorHAnsi"/>
+          <w:sz w:val="26"/>
+          <w:szCs w:val="26"/>
+        </w:rPr>
+        <w:t>stati</w:t>
+      </w:r>
+      <w:proofErr w:type="spellEnd"/>
+      <w:r>
+        <w:rPr>
+          <w:rFonts w:asciiTheme="minorHAnsi" w:hAnsiTheme="minorHAnsi"/>
+          <w:sz w:val="26"/>
+          <w:szCs w:val="26"/>
+        </w:rPr>
+        <w:t xml:space="preserve"> </w:t>
+      </w:r>
+      <w:proofErr w:type="spellStart"/>
+      <w:r>
+        <w:rPr>
+          <w:rFonts w:asciiTheme="minorHAnsi" w:hAnsiTheme="minorHAnsi"/>
+          <w:sz w:val="26"/>
+          <w:szCs w:val="26"/>
+        </w:rPr>
+        <w:t>utilizzati</w:t>
+      </w:r>
+      <w:proofErr w:type="spellEnd"/>
+      <w:r>
+        <w:rPr>
+          <w:rFonts w:asciiTheme="minorHAnsi" w:hAnsiTheme="minorHAnsi"/>
+          <w:sz w:val="26"/>
+          <w:szCs w:val="26"/>
+        </w:rPr>
+        <w:t xml:space="preserve"> per </w:t>
+      </w:r>
+      <w:proofErr w:type="spellStart"/>
+      <w:r>
+        <w:rPr>
+          <w:rFonts w:asciiTheme="minorHAnsi" w:hAnsiTheme="minorHAnsi"/>
+          <w:sz w:val="26"/>
+          <w:szCs w:val="26"/>
+        </w:rPr>
+        <w:t>l’individuazione</w:t>
+      </w:r>
+      <w:proofErr w:type="spellEnd"/>
+      <w:r>
+        <w:rPr>
+          <w:rFonts w:asciiTheme="minorHAnsi" w:hAnsiTheme="minorHAnsi"/>
+          <w:sz w:val="26"/>
+          <w:szCs w:val="26"/>
+        </w:rPr>
+        <w:t xml:space="preserve"> </w:t>
+      </w:r>
+      <w:proofErr w:type="spellStart"/>
+      <w:r>
+        <w:rPr>
+          <w:rFonts w:asciiTheme="minorHAnsi" w:hAnsiTheme="minorHAnsi"/>
+          <w:sz w:val="26"/>
+          <w:szCs w:val="26"/>
+        </w:rPr>
+        <w:t>dei</w:t>
+      </w:r>
+      <w:proofErr w:type="spellEnd"/>
+      <w:r>
+        <w:rPr>
+          <w:rFonts w:asciiTheme="minorHAnsi" w:hAnsiTheme="minorHAnsi"/>
+          <w:sz w:val="26"/>
+          <w:szCs w:val="26"/>
+        </w:rPr>
+        <w:t xml:space="preserve"> test case:</w:t>
       </w:r>
     </w:p>
     <w:p>
@@ -3368,7 +4140,51 @@
           <w:szCs w:val="26"/>
           <w:lang w:val="it-IT"/>
         </w:rPr>
-        <w:t>Relazioni con il Requirements Analysis Document (</w:t>
+        <w:t xml:space="preserve">Relazioni con il </w:t>
+      </w:r>
+      <w:proofErr w:type="spellStart"/>
+      <w:r>
+        <w:rPr>
+          <w:rFonts w:asciiTheme="minorHAnsi" w:hAnsiTheme="minorHAnsi"/>
+          <w:b/>
+          <w:sz w:val="26"/>
+          <w:szCs w:val="26"/>
+          <w:lang w:val="it-IT"/>
+        </w:rPr>
+        <w:t>Requirements</w:t>
+      </w:r>
+      <w:proofErr w:type="spellEnd"/>
+      <w:r>
+        <w:rPr>
+          <w:rFonts w:asciiTheme="minorHAnsi" w:hAnsiTheme="minorHAnsi"/>
+          <w:b/>
+          <w:sz w:val="26"/>
+          <w:szCs w:val="26"/>
+          <w:lang w:val="it-IT"/>
+        </w:rPr>
+        <w:t xml:space="preserve"> Analysis </w:t>
+      </w:r>
+      <w:proofErr w:type="spellStart"/>
+      <w:r>
+        <w:rPr>
+          <w:rFonts w:asciiTheme="minorHAnsi" w:hAnsiTheme="minorHAnsi"/>
+          <w:b/>
+          <w:sz w:val="26"/>
+          <w:szCs w:val="26"/>
+          <w:lang w:val="it-IT"/>
+        </w:rPr>
+        <w:t>Document</w:t>
+      </w:r>
+      <w:proofErr w:type="spellEnd"/>
+      <w:r>
+        <w:rPr>
+          <w:rFonts w:asciiTheme="minorHAnsi" w:hAnsiTheme="minorHAnsi"/>
+          <w:b/>
+          <w:sz w:val="26"/>
+          <w:szCs w:val="26"/>
+          <w:lang w:val="it-IT"/>
+        </w:rPr>
+        <w:t xml:space="preserve"> (</w:t>
       </w:r>
       <w:r>
         <w:rPr>
@@ -3463,7 +4279,29 @@
           <w:szCs w:val="26"/>
           <w:lang w:val="it-IT"/>
         </w:rPr>
-        <w:t>Relazioni con il System Design Document (SDD)</w:t>
+        <w:t xml:space="preserve">Relazioni con il System Design </w:t>
+      </w:r>
+      <w:proofErr w:type="spellStart"/>
+      <w:r>
+        <w:rPr>
+          <w:rFonts w:asciiTheme="minorHAnsi" w:hAnsiTheme="minorHAnsi"/>
+          <w:b/>
+          <w:sz w:val="26"/>
+          <w:szCs w:val="26"/>
+          <w:lang w:val="it-IT"/>
+        </w:rPr>
+        <w:t>Document</w:t>
+      </w:r>
+      <w:proofErr w:type="spellEnd"/>
+      <w:r>
+        <w:rPr>
+          <w:rFonts w:asciiTheme="minorHAnsi" w:hAnsiTheme="minorHAnsi"/>
+          <w:b/>
+          <w:sz w:val="26"/>
+          <w:szCs w:val="26"/>
+          <w:lang w:val="it-IT"/>
+        </w:rPr>
+        <w:t xml:space="preserve"> (SDD)</w:t>
       </w:r>
     </w:p>
     <w:p>
@@ -3520,7 +4358,29 @@
           <w:szCs w:val="26"/>
           <w:lang w:val="it-IT"/>
         </w:rPr>
-        <w:t>Relazioni con l’Object Design Document (ODD)</w:t>
+        <w:t xml:space="preserve">Relazioni con l’Object Design </w:t>
+      </w:r>
+      <w:proofErr w:type="spellStart"/>
+      <w:r>
+        <w:rPr>
+          <w:rFonts w:asciiTheme="minorHAnsi" w:hAnsiTheme="minorHAnsi"/>
+          <w:b/>
+          <w:sz w:val="26"/>
+          <w:szCs w:val="26"/>
+          <w:lang w:val="it-IT"/>
+        </w:rPr>
+        <w:t>Document</w:t>
+      </w:r>
+      <w:proofErr w:type="spellEnd"/>
+      <w:r>
+        <w:rPr>
+          <w:rFonts w:asciiTheme="minorHAnsi" w:hAnsiTheme="minorHAnsi"/>
+          <w:b/>
+          <w:sz w:val="26"/>
+          <w:szCs w:val="26"/>
+          <w:lang w:val="it-IT"/>
+        </w:rPr>
+        <w:t xml:space="preserve"> (ODD)</w:t>
       </w:r>
     </w:p>
     <w:p>
@@ -3540,7 +4400,27 @@
           <w:szCs w:val="26"/>
           <w:lang w:val="it-IT"/>
         </w:rPr>
-        <w:t>A partire da questo documento si elaborano i test di unità e di integrazione poiché quest’ultimi sono legati alla divisione del sistema in packages.</w:t>
+        <w:t xml:space="preserve">A partire da questo documento si elaborano i test di unità e di integrazione poiché quest’ultimi sono legati alla divisione del sistema in </w:t>
+      </w:r>
+      <w:proofErr w:type="spellStart"/>
+      <w:r>
+        <w:rPr>
+          <w:rFonts w:asciiTheme="minorHAnsi" w:hAnsiTheme="minorHAnsi"/>
+          <w:sz w:val="26"/>
+          <w:szCs w:val="26"/>
+          <w:lang w:val="it-IT"/>
+        </w:rPr>
+        <w:t>packages</w:t>
+      </w:r>
+      <w:proofErr w:type="spellEnd"/>
+      <w:r>
+        <w:rPr>
+          <w:rFonts w:asciiTheme="minorHAnsi" w:hAnsiTheme="minorHAnsi"/>
+          <w:sz w:val="26"/>
+          <w:szCs w:val="26"/>
+          <w:lang w:val="it-IT"/>
+        </w:rPr>
+        <w:t>.</w:t>
       </w:r>
     </w:p>
     <w:p>
@@ -3705,7 +4585,29 @@
           <w:szCs w:val="26"/>
           <w:lang w:val="it-IT"/>
         </w:rPr>
-        <w:t>è Three-tier, adatto per i sistemi interattivi poiché consente di gestire interazioni complesse tra i componenti del sistema e l’utente.</w:t>
+        <w:t>è Three-</w:t>
+      </w:r>
+      <w:proofErr w:type="spellStart"/>
+      <w:r>
+        <w:rPr>
+          <w:rFonts w:asciiTheme="minorHAnsi" w:hAnsiTheme="minorHAnsi"/>
+          <w:color w:val="000000" w:themeColor="text1"/>
+          <w:sz w:val="26"/>
+          <w:szCs w:val="26"/>
+          <w:lang w:val="it-IT"/>
+        </w:rPr>
+        <w:t>tier</w:t>
+      </w:r>
+      <w:proofErr w:type="spellEnd"/>
+      <w:r>
+        <w:rPr>
+          <w:rFonts w:asciiTheme="minorHAnsi" w:hAnsiTheme="minorHAnsi"/>
+          <w:color w:val="000000" w:themeColor="text1"/>
+          <w:sz w:val="26"/>
+          <w:szCs w:val="26"/>
+          <w:lang w:val="it-IT"/>
+        </w:rPr>
+        <w:t>, adatto per i sistemi interattivi poiché consente di gestire interazioni complesse tra i componenti del sistema e l’utente.</w:t>
       </w:r>
     </w:p>
     <w:p>
@@ -3768,7 +4670,29 @@
           <w:szCs w:val="26"/>
           <w:lang w:val="it-IT"/>
         </w:rPr>
-        <w:t>come componenti off-the-shelf:</w:t>
+        <w:t>come componenti off-the-</w:t>
+      </w:r>
+      <w:proofErr w:type="spellStart"/>
+      <w:r>
+        <w:rPr>
+          <w:rFonts w:asciiTheme="minorHAnsi" w:hAnsiTheme="minorHAnsi"/>
+          <w:color w:val="000000" w:themeColor="text1"/>
+          <w:sz w:val="26"/>
+          <w:szCs w:val="26"/>
+          <w:lang w:val="it-IT"/>
+        </w:rPr>
+        <w:t>shelf</w:t>
+      </w:r>
+      <w:proofErr w:type="spellEnd"/>
+      <w:r>
+        <w:rPr>
+          <w:rFonts w:asciiTheme="minorHAnsi" w:hAnsiTheme="minorHAnsi"/>
+          <w:color w:val="000000" w:themeColor="text1"/>
+          <w:sz w:val="26"/>
+          <w:szCs w:val="26"/>
+          <w:lang w:val="it-IT"/>
+        </w:rPr>
+        <w:t>:</w:t>
       </w:r>
     </w:p>
     <w:p>
@@ -3795,8 +4719,20 @@
           <w:szCs w:val="26"/>
           <w:lang w:val="it-IT"/>
         </w:rPr>
-        <w:t>HTML, CSS e Javascript</w:t>
-      </w:r>
+        <w:t xml:space="preserve">HTML, CSS e </w:t>
+      </w:r>
+      <w:proofErr w:type="spellStart"/>
+      <w:r>
+        <w:rPr>
+          <w:rFonts w:asciiTheme="minorHAnsi" w:hAnsiTheme="minorHAnsi"/>
+          <w:color w:val="000000" w:themeColor="text1"/>
+          <w:sz w:val="26"/>
+          <w:szCs w:val="26"/>
+          <w:lang w:val="it-IT"/>
+        </w:rPr>
+        <w:t>Javascript</w:t>
+      </w:r>
+      <w:proofErr w:type="spellEnd"/>
       <w:r>
         <w:rPr>
           <w:rFonts w:asciiTheme="minorHAnsi" w:hAnsiTheme="minorHAnsi"/>
@@ -3842,7 +4778,51 @@
           <w:szCs w:val="26"/>
           <w:lang w:val="it-IT"/>
         </w:rPr>
-        <w:t>Java e JSP (JavaServer Pages)</w:t>
+        <w:t>Java e JSP (</w:t>
+      </w:r>
+      <w:proofErr w:type="spellStart"/>
+      <w:r>
+        <w:rPr>
+          <w:rFonts w:asciiTheme="minorHAnsi" w:hAnsiTheme="minorHAnsi"/>
+          <w:color w:val="000000" w:themeColor="text1"/>
+          <w:sz w:val="26"/>
+          <w:szCs w:val="26"/>
+          <w:lang w:val="it-IT"/>
+        </w:rPr>
+        <w:t>JavaServer</w:t>
+      </w:r>
+      <w:proofErr w:type="spellEnd"/>
+      <w:r>
+        <w:rPr>
+          <w:rFonts w:asciiTheme="minorHAnsi" w:hAnsiTheme="minorHAnsi"/>
+          <w:color w:val="000000" w:themeColor="text1"/>
+          <w:sz w:val="26"/>
+          <w:szCs w:val="26"/>
+          <w:lang w:val="it-IT"/>
+        </w:rPr>
+        <w:t xml:space="preserve"> </w:t>
+      </w:r>
+      <w:proofErr w:type="spellStart"/>
+      <w:r>
+        <w:rPr>
+          <w:rFonts w:asciiTheme="minorHAnsi" w:hAnsiTheme="minorHAnsi"/>
+          <w:color w:val="000000" w:themeColor="text1"/>
+          <w:sz w:val="26"/>
+          <w:szCs w:val="26"/>
+          <w:lang w:val="it-IT"/>
+        </w:rPr>
+        <w:t>Pages</w:t>
+      </w:r>
+      <w:proofErr w:type="spellEnd"/>
+      <w:r>
+        <w:rPr>
+          <w:rFonts w:asciiTheme="minorHAnsi" w:hAnsiTheme="minorHAnsi"/>
+          <w:color w:val="000000" w:themeColor="text1"/>
+          <w:sz w:val="26"/>
+          <w:szCs w:val="26"/>
+          <w:lang w:val="it-IT"/>
+        </w:rPr>
+        <w:t>)</w:t>
       </w:r>
       <w:r>
         <w:rPr>
@@ -3879,7 +4859,29 @@
           <w:szCs w:val="26"/>
           <w:lang w:val="it-IT"/>
         </w:rPr>
-        <w:t>un database relazionale con DBMS MySQL, che utilizza il linguaggio SQL per gestire e interrogare i dati</w:t>
+        <w:t xml:space="preserve">un database relazionale con DBMS </w:t>
+      </w:r>
+      <w:proofErr w:type="spellStart"/>
+      <w:r>
+        <w:rPr>
+          <w:rFonts w:asciiTheme="minorHAnsi" w:hAnsiTheme="minorHAnsi"/>
+          <w:color w:val="000000" w:themeColor="text1"/>
+          <w:sz w:val="26"/>
+          <w:szCs w:val="26"/>
+          <w:lang w:val="it-IT"/>
+        </w:rPr>
+        <w:t>MySQL</w:t>
+      </w:r>
+      <w:proofErr w:type="spellEnd"/>
+      <w:r>
+        <w:rPr>
+          <w:rFonts w:asciiTheme="minorHAnsi" w:hAnsiTheme="minorHAnsi"/>
+          <w:color w:val="000000" w:themeColor="text1"/>
+          <w:sz w:val="26"/>
+          <w:szCs w:val="26"/>
+          <w:lang w:val="it-IT"/>
+        </w:rPr>
+        <w:t>, che utilizza il linguaggio SQL per gestire e interrogare i dati</w:t>
       </w:r>
       <w:r>
         <w:rPr>
@@ -3970,14 +4972,829 @@
         </w:rPr>
         <w:t xml:space="preserve">4. </w:t>
       </w:r>
+      <w:proofErr w:type="spellStart"/>
       <w:r>
         <w:rPr>
           <w:b/>
           <w:color w:val="FF0000"/>
         </w:rPr>
-        <w:t>Features da testare/da non testare</w:t>
+        <w:t>Features</w:t>
+      </w:r>
+      <w:proofErr w:type="spellEnd"/>
+      <w:r>
+        <w:rPr>
+          <w:b/>
+          <w:color w:val="FF0000"/>
+        </w:rPr>
+        <w:t xml:space="preserve"> da testare/da non testare</w:t>
       </w:r>
       <w:bookmarkEnd w:id="12"/>
+    </w:p>
+    <w:p>
+      <w:pPr>
+        <w:rPr>
+          <w:rFonts w:asciiTheme="minorHAnsi" w:hAnsiTheme="minorHAnsi"/>
+          <w:color w:val="000000" w:themeColor="text1"/>
+          <w:sz w:val="26"/>
+          <w:szCs w:val="26"/>
+          <w:lang w:val="it-IT"/>
+        </w:rPr>
+      </w:pPr>
+    </w:p>
+    <w:p>
+      <w:pPr>
+        <w:rPr>
+          <w:rFonts w:asciiTheme="minorHAnsi" w:hAnsiTheme="minorHAnsi"/>
+          <w:color w:val="000000" w:themeColor="text1"/>
+          <w:sz w:val="26"/>
+          <w:szCs w:val="26"/>
+          <w:lang w:val="it-IT"/>
+        </w:rPr>
+      </w:pPr>
+      <w:r>
+        <w:rPr>
+          <w:rFonts w:asciiTheme="minorHAnsi" w:hAnsiTheme="minorHAnsi"/>
+          <w:color w:val="000000" w:themeColor="text1"/>
+          <w:sz w:val="26"/>
+          <w:szCs w:val="26"/>
+          <w:lang w:val="it-IT"/>
+        </w:rPr>
+        <w:t>Si delineano le fu</w:t>
+      </w:r>
+      <w:r>
+        <w:rPr>
+          <w:rFonts w:asciiTheme="minorHAnsi" w:hAnsiTheme="minorHAnsi"/>
+          <w:color w:val="000000" w:themeColor="text1"/>
+          <w:sz w:val="26"/>
+          <w:szCs w:val="26"/>
+          <w:lang w:val="it-IT"/>
+        </w:rPr>
+        <w:t xml:space="preserve">nzionalità del sistema software, divise per gestioni, sulle quali si concentrerà il </w:t>
+      </w:r>
+      <w:proofErr w:type="spellStart"/>
+      <w:r>
+        <w:rPr>
+          <w:rFonts w:asciiTheme="minorHAnsi" w:hAnsiTheme="minorHAnsi"/>
+          <w:color w:val="000000" w:themeColor="text1"/>
+          <w:sz w:val="26"/>
+          <w:szCs w:val="26"/>
+          <w:lang w:val="it-IT"/>
+        </w:rPr>
+        <w:t>testing</w:t>
+      </w:r>
+      <w:proofErr w:type="spellEnd"/>
+      <w:r>
+        <w:rPr>
+          <w:rFonts w:asciiTheme="minorHAnsi" w:hAnsiTheme="minorHAnsi"/>
+          <w:color w:val="000000" w:themeColor="text1"/>
+          <w:sz w:val="26"/>
+          <w:szCs w:val="26"/>
+          <w:lang w:val="it-IT"/>
+        </w:rPr>
+        <w:t>:</w:t>
+      </w:r>
+    </w:p>
+    <w:p>
+      <w:pPr>
+        <w:rPr>
+          <w:rFonts w:asciiTheme="minorHAnsi" w:hAnsiTheme="minorHAnsi"/>
+          <w:color w:val="000000" w:themeColor="text1"/>
+          <w:sz w:val="26"/>
+          <w:szCs w:val="26"/>
+          <w:lang w:val="it-IT"/>
+        </w:rPr>
+      </w:pPr>
+    </w:p>
+    <w:p>
+      <w:pPr>
+        <w:pStyle w:val="Paragrafoelenco"/>
+        <w:numPr>
+          <w:ilvl w:val="0"/>
+          <w:numId w:val="13"/>
+        </w:numPr>
+        <w:rPr>
+          <w:rFonts w:asciiTheme="minorHAnsi" w:hAnsiTheme="minorHAnsi"/>
+          <w:color w:val="000000" w:themeColor="text1"/>
+          <w:sz w:val="26"/>
+          <w:szCs w:val="26"/>
+          <w:lang w:val="it-IT"/>
+        </w:rPr>
+      </w:pPr>
+      <w:r>
+        <w:rPr>
+          <w:rFonts w:asciiTheme="minorHAnsi" w:hAnsiTheme="minorHAnsi"/>
+          <w:b/>
+          <w:color w:val="000000" w:themeColor="text1"/>
+          <w:sz w:val="26"/>
+          <w:szCs w:val="26"/>
+          <w:lang w:val="it-IT"/>
+        </w:rPr>
+        <w:lastRenderedPageBreak/>
+        <w:t xml:space="preserve">Gestione </w:t>
+      </w:r>
+      <w:r>
+        <w:rPr>
+          <w:rFonts w:asciiTheme="minorHAnsi" w:hAnsiTheme="minorHAnsi"/>
+          <w:b/>
+          <w:color w:val="000000" w:themeColor="text1"/>
+          <w:sz w:val="26"/>
+          <w:szCs w:val="26"/>
+          <w:lang w:val="it-IT"/>
+        </w:rPr>
+        <w:t>u</w:t>
+      </w:r>
+      <w:r>
+        <w:rPr>
+          <w:rFonts w:asciiTheme="minorHAnsi" w:hAnsiTheme="minorHAnsi"/>
+          <w:b/>
+          <w:color w:val="000000" w:themeColor="text1"/>
+          <w:sz w:val="26"/>
+          <w:szCs w:val="26"/>
+          <w:lang w:val="it-IT"/>
+        </w:rPr>
+        <w:t>tente</w:t>
+      </w:r>
+    </w:p>
+    <w:p>
+      <w:pPr>
+        <w:pStyle w:val="Paragrafoelenco"/>
+        <w:numPr>
+          <w:ilvl w:val="0"/>
+          <w:numId w:val="17"/>
+        </w:numPr>
+        <w:rPr>
+          <w:rFonts w:asciiTheme="minorHAnsi" w:hAnsiTheme="minorHAnsi"/>
+          <w:color w:val="000000" w:themeColor="text1"/>
+          <w:sz w:val="26"/>
+          <w:szCs w:val="26"/>
+          <w:lang w:val="it-IT"/>
+        </w:rPr>
+      </w:pPr>
+      <w:r>
+        <w:rPr>
+          <w:rFonts w:asciiTheme="minorHAnsi" w:hAnsiTheme="minorHAnsi"/>
+          <w:color w:val="000000" w:themeColor="text1"/>
+          <w:sz w:val="26"/>
+          <w:szCs w:val="26"/>
+          <w:lang w:val="it-IT"/>
+        </w:rPr>
+        <w:t>Registrazione utente;</w:t>
+      </w:r>
+    </w:p>
+    <w:p>
+      <w:pPr>
+        <w:pStyle w:val="Paragrafoelenco"/>
+        <w:numPr>
+          <w:ilvl w:val="0"/>
+          <w:numId w:val="17"/>
+        </w:numPr>
+        <w:rPr>
+          <w:rFonts w:asciiTheme="minorHAnsi" w:hAnsiTheme="minorHAnsi"/>
+          <w:color w:val="000000" w:themeColor="text1"/>
+          <w:sz w:val="26"/>
+          <w:szCs w:val="26"/>
+          <w:lang w:val="it-IT"/>
+        </w:rPr>
+      </w:pPr>
+      <w:r>
+        <w:rPr>
+          <w:rFonts w:asciiTheme="minorHAnsi" w:hAnsiTheme="minorHAnsi"/>
+          <w:color w:val="000000" w:themeColor="text1"/>
+          <w:sz w:val="26"/>
+          <w:szCs w:val="26"/>
+          <w:lang w:val="it-IT"/>
+        </w:rPr>
+        <w:t>Autenticazione utente;</w:t>
+      </w:r>
+    </w:p>
+    <w:p>
+      <w:pPr>
+        <w:pStyle w:val="Paragrafoelenco"/>
+        <w:numPr>
+          <w:ilvl w:val="0"/>
+          <w:numId w:val="17"/>
+        </w:numPr>
+        <w:rPr>
+          <w:rFonts w:asciiTheme="minorHAnsi" w:hAnsiTheme="minorHAnsi"/>
+          <w:color w:val="000000" w:themeColor="text1"/>
+          <w:sz w:val="26"/>
+          <w:szCs w:val="26"/>
+          <w:lang w:val="it-IT"/>
+        </w:rPr>
+      </w:pPr>
+      <w:r>
+        <w:rPr>
+          <w:rFonts w:asciiTheme="minorHAnsi" w:hAnsiTheme="minorHAnsi"/>
+          <w:color w:val="000000" w:themeColor="text1"/>
+          <w:sz w:val="26"/>
+          <w:szCs w:val="26"/>
+          <w:lang w:val="it-IT"/>
+        </w:rPr>
+        <w:t>Modifica dati personali;</w:t>
+      </w:r>
+    </w:p>
+    <w:p>
+      <w:pPr>
+        <w:pStyle w:val="Paragrafoelenco"/>
+        <w:numPr>
+          <w:ilvl w:val="0"/>
+          <w:numId w:val="17"/>
+        </w:numPr>
+        <w:rPr>
+          <w:rFonts w:asciiTheme="minorHAnsi" w:hAnsiTheme="minorHAnsi"/>
+          <w:color w:val="000000" w:themeColor="text1"/>
+          <w:sz w:val="26"/>
+          <w:szCs w:val="26"/>
+          <w:lang w:val="it-IT"/>
+        </w:rPr>
+      </w:pPr>
+      <w:r>
+        <w:rPr>
+          <w:rFonts w:asciiTheme="minorHAnsi" w:hAnsiTheme="minorHAnsi"/>
+          <w:color w:val="000000" w:themeColor="text1"/>
+          <w:sz w:val="26"/>
+          <w:szCs w:val="26"/>
+          <w:lang w:val="it-IT"/>
+        </w:rPr>
+        <w:t>Reimpostazione della password;</w:t>
+      </w:r>
+    </w:p>
+    <w:p>
+      <w:pPr>
+        <w:pStyle w:val="Paragrafoelenco"/>
+        <w:numPr>
+          <w:ilvl w:val="0"/>
+          <w:numId w:val="17"/>
+        </w:numPr>
+        <w:rPr>
+          <w:rFonts w:asciiTheme="minorHAnsi" w:hAnsiTheme="minorHAnsi"/>
+          <w:color w:val="000000" w:themeColor="text1"/>
+          <w:sz w:val="26"/>
+          <w:szCs w:val="26"/>
+          <w:lang w:val="it-IT"/>
+        </w:rPr>
+      </w:pPr>
+      <w:r>
+        <w:rPr>
+          <w:rFonts w:asciiTheme="minorHAnsi" w:hAnsiTheme="minorHAnsi"/>
+          <w:color w:val="000000" w:themeColor="text1"/>
+          <w:sz w:val="26"/>
+          <w:szCs w:val="26"/>
+          <w:lang w:val="it-IT"/>
+        </w:rPr>
+        <w:t xml:space="preserve">Ricerca nel sito per </w:t>
+      </w:r>
+      <w:proofErr w:type="spellStart"/>
+      <w:r>
+        <w:rPr>
+          <w:rFonts w:asciiTheme="minorHAnsi" w:hAnsiTheme="minorHAnsi"/>
+          <w:color w:val="000000" w:themeColor="text1"/>
+          <w:sz w:val="26"/>
+          <w:szCs w:val="26"/>
+          <w:lang w:val="it-IT"/>
+        </w:rPr>
+        <w:t>menù</w:t>
+      </w:r>
+      <w:proofErr w:type="spellEnd"/>
+      <w:r>
+        <w:rPr>
+          <w:rFonts w:asciiTheme="minorHAnsi" w:hAnsiTheme="minorHAnsi"/>
+          <w:color w:val="000000" w:themeColor="text1"/>
+          <w:sz w:val="26"/>
+          <w:szCs w:val="26"/>
+          <w:lang w:val="it-IT"/>
+        </w:rPr>
+        <w:t xml:space="preserve"> di navigazione;</w:t>
+      </w:r>
+    </w:p>
+    <w:p>
+      <w:pPr>
+        <w:pStyle w:val="Paragrafoelenco"/>
+        <w:numPr>
+          <w:ilvl w:val="0"/>
+          <w:numId w:val="17"/>
+        </w:numPr>
+        <w:rPr>
+          <w:rFonts w:asciiTheme="minorHAnsi" w:hAnsiTheme="minorHAnsi"/>
+          <w:color w:val="000000" w:themeColor="text1"/>
+          <w:sz w:val="26"/>
+          <w:szCs w:val="26"/>
+          <w:lang w:val="it-IT"/>
+        </w:rPr>
+      </w:pPr>
+      <w:r>
+        <w:rPr>
+          <w:rFonts w:asciiTheme="minorHAnsi" w:hAnsiTheme="minorHAnsi"/>
+          <w:color w:val="000000" w:themeColor="text1"/>
+          <w:sz w:val="26"/>
+          <w:szCs w:val="26"/>
+          <w:lang w:val="it-IT"/>
+        </w:rPr>
+        <w:t>Ricerca nel sito per barra di ricerca;</w:t>
+      </w:r>
+    </w:p>
+    <w:p>
+      <w:pPr>
+        <w:pStyle w:val="Paragrafoelenco"/>
+        <w:numPr>
+          <w:ilvl w:val="0"/>
+          <w:numId w:val="17"/>
+        </w:numPr>
+        <w:rPr>
+          <w:rFonts w:asciiTheme="minorHAnsi" w:hAnsiTheme="minorHAnsi"/>
+          <w:color w:val="000000" w:themeColor="text1"/>
+          <w:sz w:val="26"/>
+          <w:szCs w:val="26"/>
+          <w:lang w:val="it-IT"/>
+        </w:rPr>
+      </w:pPr>
+      <w:r>
+        <w:rPr>
+          <w:rFonts w:asciiTheme="minorHAnsi" w:hAnsiTheme="minorHAnsi"/>
+          <w:color w:val="000000" w:themeColor="text1"/>
+          <w:sz w:val="26"/>
+          <w:szCs w:val="26"/>
+          <w:lang w:val="it-IT"/>
+        </w:rPr>
+        <w:t>M</w:t>
+      </w:r>
+      <w:r>
+        <w:rPr>
+          <w:rFonts w:asciiTheme="minorHAnsi" w:hAnsiTheme="minorHAnsi"/>
+          <w:color w:val="000000" w:themeColor="text1"/>
+          <w:sz w:val="26"/>
+          <w:szCs w:val="26"/>
+          <w:lang w:val="it-IT"/>
+        </w:rPr>
+        <w:t>odifica</w:t>
+      </w:r>
+      <w:r>
+        <w:rPr>
+          <w:rFonts w:asciiTheme="minorHAnsi" w:hAnsiTheme="minorHAnsi"/>
+          <w:color w:val="000000" w:themeColor="text1"/>
+          <w:sz w:val="26"/>
+          <w:szCs w:val="26"/>
+          <w:lang w:val="it-IT"/>
+        </w:rPr>
+        <w:t xml:space="preserve"> </w:t>
+      </w:r>
+      <w:r>
+        <w:rPr>
+          <w:rFonts w:asciiTheme="minorHAnsi" w:hAnsiTheme="minorHAnsi"/>
+          <w:color w:val="000000" w:themeColor="text1"/>
+          <w:sz w:val="26"/>
+          <w:szCs w:val="26"/>
+          <w:lang w:val="it-IT"/>
+        </w:rPr>
+        <w:t>de</w:t>
+      </w:r>
+      <w:r>
+        <w:rPr>
+          <w:rFonts w:asciiTheme="minorHAnsi" w:hAnsiTheme="minorHAnsi"/>
+          <w:color w:val="000000" w:themeColor="text1"/>
+          <w:sz w:val="26"/>
+          <w:szCs w:val="26"/>
+          <w:lang w:val="it-IT"/>
+        </w:rPr>
+        <w:t>i prodotti nel carrello virtuale;</w:t>
+      </w:r>
+    </w:p>
+    <w:p>
+      <w:pPr>
+        <w:pStyle w:val="Paragrafoelenco"/>
+        <w:numPr>
+          <w:ilvl w:val="0"/>
+          <w:numId w:val="17"/>
+        </w:numPr>
+        <w:rPr>
+          <w:rFonts w:asciiTheme="minorHAnsi" w:hAnsiTheme="minorHAnsi"/>
+          <w:color w:val="000000" w:themeColor="text1"/>
+          <w:sz w:val="26"/>
+          <w:szCs w:val="26"/>
+          <w:lang w:val="it-IT"/>
+        </w:rPr>
+      </w:pPr>
+      <w:r>
+        <w:rPr>
+          <w:rFonts w:asciiTheme="minorHAnsi" w:hAnsiTheme="minorHAnsi"/>
+          <w:color w:val="000000" w:themeColor="text1"/>
+          <w:sz w:val="26"/>
+          <w:szCs w:val="26"/>
+          <w:lang w:val="it-IT"/>
+        </w:rPr>
+        <w:t>M</w:t>
+      </w:r>
+      <w:r>
+        <w:rPr>
+          <w:rFonts w:asciiTheme="minorHAnsi" w:hAnsiTheme="minorHAnsi"/>
+          <w:color w:val="000000" w:themeColor="text1"/>
+          <w:sz w:val="26"/>
+          <w:szCs w:val="26"/>
+          <w:lang w:val="it-IT"/>
+        </w:rPr>
+        <w:t>odifica de</w:t>
+      </w:r>
+      <w:r>
+        <w:rPr>
+          <w:rFonts w:asciiTheme="minorHAnsi" w:hAnsiTheme="minorHAnsi"/>
+          <w:color w:val="000000" w:themeColor="text1"/>
+          <w:sz w:val="26"/>
+          <w:szCs w:val="26"/>
+          <w:lang w:val="it-IT"/>
+        </w:rPr>
+        <w:t>i prodotti nella lista dei desideri (</w:t>
+      </w:r>
+      <w:proofErr w:type="spellStart"/>
+      <w:r>
+        <w:rPr>
+          <w:rFonts w:asciiTheme="minorHAnsi" w:hAnsiTheme="minorHAnsi"/>
+          <w:color w:val="000000" w:themeColor="text1"/>
+          <w:sz w:val="26"/>
+          <w:szCs w:val="26"/>
+          <w:lang w:val="it-IT"/>
+        </w:rPr>
+        <w:t>wishlist</w:t>
+      </w:r>
+      <w:proofErr w:type="spellEnd"/>
+      <w:r>
+        <w:rPr>
+          <w:rFonts w:asciiTheme="minorHAnsi" w:hAnsiTheme="minorHAnsi"/>
+          <w:color w:val="000000" w:themeColor="text1"/>
+          <w:sz w:val="26"/>
+          <w:szCs w:val="26"/>
+          <w:lang w:val="it-IT"/>
+        </w:rPr>
+        <w:t>)</w:t>
+      </w:r>
+      <w:r>
+        <w:rPr>
+          <w:rFonts w:asciiTheme="minorHAnsi" w:hAnsiTheme="minorHAnsi"/>
+          <w:color w:val="000000" w:themeColor="text1"/>
+          <w:sz w:val="26"/>
+          <w:szCs w:val="26"/>
+          <w:lang w:val="it-IT"/>
+        </w:rPr>
+        <w:t>;</w:t>
+      </w:r>
+    </w:p>
+    <w:p>
+      <w:pPr>
+        <w:pStyle w:val="Paragrafoelenco"/>
+        <w:numPr>
+          <w:ilvl w:val="0"/>
+          <w:numId w:val="17"/>
+        </w:numPr>
+        <w:rPr>
+          <w:rFonts w:asciiTheme="minorHAnsi" w:hAnsiTheme="minorHAnsi"/>
+          <w:color w:val="000000" w:themeColor="text1"/>
+          <w:sz w:val="26"/>
+          <w:szCs w:val="26"/>
+          <w:lang w:val="it-IT"/>
+        </w:rPr>
+      </w:pPr>
+      <w:r>
+        <w:rPr>
+          <w:rFonts w:asciiTheme="minorHAnsi" w:hAnsiTheme="minorHAnsi"/>
+          <w:color w:val="000000" w:themeColor="text1"/>
+          <w:sz w:val="26"/>
+          <w:szCs w:val="26"/>
+          <w:lang w:val="it-IT"/>
+        </w:rPr>
+        <w:t>A</w:t>
+      </w:r>
+      <w:r>
+        <w:rPr>
+          <w:rFonts w:asciiTheme="minorHAnsi" w:hAnsiTheme="minorHAnsi"/>
+          <w:color w:val="000000" w:themeColor="text1"/>
+          <w:sz w:val="26"/>
+          <w:szCs w:val="26"/>
+          <w:lang w:val="it-IT"/>
+        </w:rPr>
+        <w:t>cquisto</w:t>
+      </w:r>
+      <w:r>
+        <w:rPr>
+          <w:rFonts w:asciiTheme="minorHAnsi" w:hAnsiTheme="minorHAnsi"/>
+          <w:color w:val="000000" w:themeColor="text1"/>
+          <w:sz w:val="26"/>
+          <w:szCs w:val="26"/>
+          <w:lang w:val="it-IT"/>
+        </w:rPr>
+        <w:t xml:space="preserve"> dei prodotti nel carrello virtuale (creazione ordine)</w:t>
+      </w:r>
+      <w:r>
+        <w:rPr>
+          <w:rFonts w:asciiTheme="minorHAnsi" w:hAnsiTheme="minorHAnsi"/>
+          <w:color w:val="000000" w:themeColor="text1"/>
+          <w:sz w:val="26"/>
+          <w:szCs w:val="26"/>
+          <w:lang w:val="it-IT"/>
+        </w:rPr>
+        <w:t>.</w:t>
+      </w:r>
+    </w:p>
+    <w:p>
+      <w:pPr>
+        <w:rPr>
+          <w:rFonts w:asciiTheme="minorHAnsi" w:hAnsiTheme="minorHAnsi"/>
+          <w:color w:val="000000" w:themeColor="text1"/>
+          <w:sz w:val="26"/>
+          <w:szCs w:val="26"/>
+          <w:lang w:val="it-IT"/>
+        </w:rPr>
+      </w:pPr>
+    </w:p>
+    <w:p>
+      <w:pPr>
+        <w:pStyle w:val="Paragrafoelenco"/>
+        <w:numPr>
+          <w:ilvl w:val="0"/>
+          <w:numId w:val="13"/>
+        </w:numPr>
+        <w:rPr>
+          <w:rFonts w:asciiTheme="minorHAnsi" w:hAnsiTheme="minorHAnsi"/>
+          <w:color w:val="000000" w:themeColor="text1"/>
+          <w:sz w:val="26"/>
+          <w:szCs w:val="26"/>
+          <w:lang w:val="it-IT"/>
+        </w:rPr>
+      </w:pPr>
+      <w:r>
+        <w:rPr>
+          <w:rFonts w:asciiTheme="minorHAnsi" w:hAnsiTheme="minorHAnsi"/>
+          <w:b/>
+          <w:color w:val="000000" w:themeColor="text1"/>
+          <w:sz w:val="26"/>
+          <w:szCs w:val="26"/>
+          <w:lang w:val="it-IT"/>
+        </w:rPr>
+        <w:t>Gestione degli ordini</w:t>
+      </w:r>
+    </w:p>
+    <w:p>
+      <w:pPr>
+        <w:pStyle w:val="Paragrafoelenco"/>
+        <w:numPr>
+          <w:ilvl w:val="0"/>
+          <w:numId w:val="18"/>
+        </w:numPr>
+        <w:rPr>
+          <w:rFonts w:asciiTheme="minorHAnsi" w:hAnsiTheme="minorHAnsi"/>
+          <w:color w:val="000000" w:themeColor="text1"/>
+          <w:sz w:val="26"/>
+          <w:szCs w:val="26"/>
+          <w:lang w:val="it-IT"/>
+        </w:rPr>
+      </w:pPr>
+      <w:r>
+        <w:rPr>
+          <w:rFonts w:asciiTheme="minorHAnsi" w:hAnsiTheme="minorHAnsi"/>
+          <w:color w:val="000000" w:themeColor="text1"/>
+          <w:sz w:val="26"/>
+          <w:szCs w:val="26"/>
+          <w:lang w:val="it-IT"/>
+        </w:rPr>
+        <w:t>Visu</w:t>
+      </w:r>
+      <w:r>
+        <w:rPr>
+          <w:rFonts w:asciiTheme="minorHAnsi" w:hAnsiTheme="minorHAnsi"/>
+          <w:color w:val="000000" w:themeColor="text1"/>
+          <w:sz w:val="26"/>
+          <w:szCs w:val="26"/>
+          <w:lang w:val="it-IT"/>
+        </w:rPr>
+        <w:t>alizzazione</w:t>
+      </w:r>
+      <w:r>
+        <w:rPr>
+          <w:rFonts w:asciiTheme="minorHAnsi" w:hAnsiTheme="minorHAnsi"/>
+          <w:color w:val="000000" w:themeColor="text1"/>
+          <w:sz w:val="26"/>
+          <w:szCs w:val="26"/>
+          <w:lang w:val="it-IT"/>
+        </w:rPr>
+        <w:t xml:space="preserve"> </w:t>
+      </w:r>
+      <w:r>
+        <w:rPr>
+          <w:rFonts w:asciiTheme="minorHAnsi" w:hAnsiTheme="minorHAnsi"/>
+          <w:color w:val="000000" w:themeColor="text1"/>
+          <w:sz w:val="26"/>
+          <w:szCs w:val="26"/>
+          <w:lang w:val="it-IT"/>
+        </w:rPr>
+        <w:t>degli ordini evasi;</w:t>
+      </w:r>
+    </w:p>
+    <w:p>
+      <w:pPr>
+        <w:pStyle w:val="Paragrafoelenco"/>
+        <w:numPr>
+          <w:ilvl w:val="0"/>
+          <w:numId w:val="18"/>
+        </w:numPr>
+        <w:rPr>
+          <w:rFonts w:asciiTheme="minorHAnsi" w:hAnsiTheme="minorHAnsi"/>
+          <w:color w:val="000000" w:themeColor="text1"/>
+          <w:sz w:val="26"/>
+          <w:szCs w:val="26"/>
+          <w:lang w:val="it-IT"/>
+        </w:rPr>
+      </w:pPr>
+      <w:r>
+        <w:rPr>
+          <w:rFonts w:asciiTheme="minorHAnsi" w:hAnsiTheme="minorHAnsi"/>
+          <w:color w:val="000000" w:themeColor="text1"/>
+          <w:sz w:val="26"/>
+          <w:szCs w:val="26"/>
+          <w:lang w:val="it-IT"/>
+        </w:rPr>
+        <w:t>Visualizzazione degli ordini da evadere e preparazione di un ordine alla spedizione;</w:t>
+      </w:r>
+    </w:p>
+    <w:p>
+      <w:pPr>
+        <w:pStyle w:val="Paragrafoelenco"/>
+        <w:numPr>
+          <w:ilvl w:val="0"/>
+          <w:numId w:val="18"/>
+        </w:numPr>
+        <w:rPr>
+          <w:rFonts w:asciiTheme="minorHAnsi" w:hAnsiTheme="minorHAnsi"/>
+          <w:color w:val="000000" w:themeColor="text1"/>
+          <w:sz w:val="26"/>
+          <w:szCs w:val="26"/>
+          <w:lang w:val="it-IT"/>
+        </w:rPr>
+      </w:pPr>
+      <w:r>
+        <w:rPr>
+          <w:rFonts w:asciiTheme="minorHAnsi" w:hAnsiTheme="minorHAnsi"/>
+          <w:color w:val="000000" w:themeColor="text1"/>
+          <w:sz w:val="26"/>
+          <w:szCs w:val="26"/>
+          <w:lang w:val="it-IT"/>
+        </w:rPr>
+        <w:t>Creazione richiesta di approvvigionamento</w:t>
+      </w:r>
+      <w:r>
+        <w:rPr>
+          <w:rFonts w:asciiTheme="minorHAnsi" w:hAnsiTheme="minorHAnsi"/>
+          <w:color w:val="000000" w:themeColor="text1"/>
+          <w:sz w:val="26"/>
+          <w:szCs w:val="26"/>
+          <w:lang w:val="it-IT"/>
+        </w:rPr>
+        <w:t xml:space="preserve"> di un prodotto</w:t>
+      </w:r>
+      <w:r>
+        <w:rPr>
+          <w:rFonts w:asciiTheme="minorHAnsi" w:hAnsiTheme="minorHAnsi"/>
+          <w:color w:val="000000" w:themeColor="text1"/>
+          <w:sz w:val="26"/>
+          <w:szCs w:val="26"/>
+          <w:lang w:val="it-IT"/>
+        </w:rPr>
+        <w:t xml:space="preserve"> non disponibile</w:t>
+      </w:r>
+      <w:r>
+        <w:rPr>
+          <w:rFonts w:asciiTheme="minorHAnsi" w:hAnsiTheme="minorHAnsi"/>
+          <w:color w:val="000000" w:themeColor="text1"/>
+          <w:sz w:val="26"/>
+          <w:szCs w:val="26"/>
+          <w:lang w:val="it-IT"/>
+        </w:rPr>
+        <w:t>.</w:t>
+      </w:r>
+    </w:p>
+    <w:p>
+      <w:pPr>
+        <w:rPr>
+          <w:rFonts w:asciiTheme="minorHAnsi" w:hAnsiTheme="minorHAnsi"/>
+          <w:color w:val="000000" w:themeColor="text1"/>
+          <w:sz w:val="26"/>
+          <w:szCs w:val="26"/>
+          <w:lang w:val="it-IT"/>
+        </w:rPr>
+      </w:pPr>
+    </w:p>
+    <w:p>
+      <w:pPr>
+        <w:pStyle w:val="Paragrafoelenco"/>
+        <w:numPr>
+          <w:ilvl w:val="0"/>
+          <w:numId w:val="13"/>
+        </w:numPr>
+        <w:rPr>
+          <w:rFonts w:asciiTheme="minorHAnsi" w:hAnsiTheme="minorHAnsi"/>
+          <w:b/>
+          <w:color w:val="000000" w:themeColor="text1"/>
+          <w:sz w:val="26"/>
+          <w:szCs w:val="26"/>
+          <w:lang w:val="it-IT"/>
+        </w:rPr>
+      </w:pPr>
+      <w:r>
+        <w:rPr>
+          <w:rFonts w:asciiTheme="minorHAnsi" w:hAnsiTheme="minorHAnsi"/>
+          <w:b/>
+          <w:color w:val="000000" w:themeColor="text1"/>
+          <w:sz w:val="26"/>
+          <w:szCs w:val="26"/>
+          <w:lang w:val="it-IT"/>
+        </w:rPr>
+        <w:t>Gestione del catalogo</w:t>
+      </w:r>
+    </w:p>
+    <w:p>
+      <w:pPr>
+        <w:pStyle w:val="Paragrafoelenco"/>
+        <w:numPr>
+          <w:ilvl w:val="0"/>
+          <w:numId w:val="19"/>
+        </w:numPr>
+        <w:rPr>
+          <w:rFonts w:asciiTheme="minorHAnsi" w:hAnsiTheme="minorHAnsi"/>
+          <w:color w:val="000000" w:themeColor="text1"/>
+          <w:sz w:val="26"/>
+          <w:szCs w:val="26"/>
+          <w:lang w:val="it-IT"/>
+        </w:rPr>
+      </w:pPr>
+      <w:r>
+        <w:rPr>
+          <w:rFonts w:asciiTheme="minorHAnsi" w:hAnsiTheme="minorHAnsi"/>
+          <w:color w:val="000000" w:themeColor="text1"/>
+          <w:sz w:val="26"/>
+          <w:szCs w:val="26"/>
+          <w:lang w:val="it-IT"/>
+        </w:rPr>
+        <w:t>Inserimento di un prodotto;</w:t>
+      </w:r>
+    </w:p>
+    <w:p>
+      <w:pPr>
+        <w:pStyle w:val="Paragrafoelenco"/>
+        <w:numPr>
+          <w:ilvl w:val="0"/>
+          <w:numId w:val="19"/>
+        </w:numPr>
+        <w:rPr>
+          <w:rFonts w:asciiTheme="minorHAnsi" w:hAnsiTheme="minorHAnsi"/>
+          <w:color w:val="000000" w:themeColor="text1"/>
+          <w:sz w:val="26"/>
+          <w:szCs w:val="26"/>
+          <w:lang w:val="it-IT"/>
+        </w:rPr>
+      </w:pPr>
+      <w:r>
+        <w:rPr>
+          <w:rFonts w:asciiTheme="minorHAnsi" w:hAnsiTheme="minorHAnsi"/>
+          <w:color w:val="000000" w:themeColor="text1"/>
+          <w:sz w:val="26"/>
+          <w:szCs w:val="26"/>
+          <w:lang w:val="it-IT"/>
+        </w:rPr>
+        <w:t>Cancellazione di un prodotto;</w:t>
+      </w:r>
+    </w:p>
+    <w:p>
+      <w:pPr>
+        <w:pStyle w:val="Paragrafoelenco"/>
+        <w:numPr>
+          <w:ilvl w:val="0"/>
+          <w:numId w:val="19"/>
+        </w:numPr>
+        <w:rPr>
+          <w:rFonts w:asciiTheme="minorHAnsi" w:hAnsiTheme="minorHAnsi"/>
+          <w:color w:val="000000" w:themeColor="text1"/>
+          <w:sz w:val="26"/>
+          <w:szCs w:val="26"/>
+          <w:lang w:val="it-IT"/>
+        </w:rPr>
+      </w:pPr>
+      <w:r>
+        <w:rPr>
+          <w:rFonts w:asciiTheme="minorHAnsi" w:hAnsiTheme="minorHAnsi"/>
+          <w:color w:val="000000" w:themeColor="text1"/>
+          <w:sz w:val="26"/>
+          <w:szCs w:val="26"/>
+          <w:lang w:val="it-IT"/>
+        </w:rPr>
+        <w:t>Modifica delle specifiche di un prodotto</w:t>
+      </w:r>
+      <w:r>
+        <w:rPr>
+          <w:rFonts w:asciiTheme="minorHAnsi" w:hAnsiTheme="minorHAnsi"/>
+          <w:color w:val="000000" w:themeColor="text1"/>
+          <w:sz w:val="26"/>
+          <w:szCs w:val="26"/>
+          <w:lang w:val="it-IT"/>
+        </w:rPr>
+        <w:t>.</w:t>
+      </w:r>
     </w:p>
     <w:p>
       <w:pPr>
@@ -4005,7 +5822,6 @@
           <w:b/>
           <w:color w:val="FF0000"/>
         </w:rPr>
-        <w:lastRenderedPageBreak/>
         <w:t>5</w:t>
       </w:r>
       <w:r>
@@ -4027,9 +5843,453 @@
           <w:b/>
           <w:color w:val="FF0000"/>
         </w:rPr>
-        <w:t>Pass/Fail criteria</w:t>
+        <w:t>Pass/</w:t>
+      </w:r>
+      <w:proofErr w:type="spellStart"/>
+      <w:r>
+        <w:rPr>
+          <w:b/>
+          <w:color w:val="FF0000"/>
+        </w:rPr>
+        <w:t>Fail</w:t>
+      </w:r>
+      <w:proofErr w:type="spellEnd"/>
+      <w:r>
+        <w:rPr>
+          <w:b/>
+          <w:color w:val="FF0000"/>
+        </w:rPr>
+        <w:t xml:space="preserve"> </w:t>
+      </w:r>
+      <w:proofErr w:type="spellStart"/>
+      <w:r>
+        <w:rPr>
+          <w:b/>
+          <w:color w:val="FF0000"/>
+        </w:rPr>
+        <w:t>criteria</w:t>
       </w:r>
       <w:bookmarkEnd w:id="13"/>
+      <w:proofErr w:type="spellEnd"/>
+    </w:p>
+    <w:p>
+      <w:pPr>
+        <w:rPr>
+          <w:rFonts w:asciiTheme="minorHAnsi" w:hAnsiTheme="minorHAnsi"/>
+          <w:color w:val="000000" w:themeColor="text1"/>
+          <w:sz w:val="26"/>
+          <w:szCs w:val="26"/>
+          <w:lang w:val="it-IT"/>
+        </w:rPr>
+      </w:pPr>
+    </w:p>
+    <w:p>
+      <w:pPr>
+        <w:rPr>
+          <w:rFonts w:asciiTheme="minorHAnsi" w:hAnsiTheme="minorHAnsi"/>
+          <w:color w:val="000000" w:themeColor="text1"/>
+          <w:sz w:val="26"/>
+          <w:szCs w:val="26"/>
+          <w:lang w:val="it-IT"/>
+        </w:rPr>
+      </w:pPr>
+      <w:r>
+        <w:rPr>
+          <w:rFonts w:asciiTheme="minorHAnsi" w:hAnsiTheme="minorHAnsi"/>
+          <w:color w:val="000000" w:themeColor="text1"/>
+          <w:sz w:val="26"/>
+          <w:szCs w:val="26"/>
+          <w:lang w:val="it-IT"/>
+        </w:rPr>
+        <w:t xml:space="preserve">L’attività di </w:t>
+      </w:r>
+      <w:proofErr w:type="spellStart"/>
+      <w:r>
+        <w:rPr>
+          <w:rFonts w:asciiTheme="minorHAnsi" w:hAnsiTheme="minorHAnsi"/>
+          <w:color w:val="000000" w:themeColor="text1"/>
+          <w:sz w:val="26"/>
+          <w:szCs w:val="26"/>
+          <w:lang w:val="it-IT"/>
+        </w:rPr>
+        <w:t>testing</w:t>
+      </w:r>
+      <w:proofErr w:type="spellEnd"/>
+      <w:r>
+        <w:rPr>
+          <w:rFonts w:asciiTheme="minorHAnsi" w:hAnsiTheme="minorHAnsi"/>
+          <w:color w:val="000000" w:themeColor="text1"/>
+          <w:sz w:val="26"/>
+          <w:szCs w:val="26"/>
+          <w:lang w:val="it-IT"/>
+        </w:rPr>
+        <w:t xml:space="preserve"> ha l’obiettivo di verificare la correttezza nel funzionamento del prodotto software</w:t>
+      </w:r>
+      <w:r>
+        <w:rPr>
+          <w:rFonts w:asciiTheme="minorHAnsi" w:hAnsiTheme="minorHAnsi"/>
+          <w:color w:val="000000" w:themeColor="text1"/>
+          <w:sz w:val="26"/>
+          <w:szCs w:val="26"/>
+          <w:lang w:val="it-IT"/>
+        </w:rPr>
+        <w:t xml:space="preserve"> </w:t>
+      </w:r>
+      <w:r>
+        <w:rPr>
+          <w:rFonts w:asciiTheme="minorHAnsi" w:hAnsiTheme="minorHAnsi"/>
+          <w:color w:val="000000" w:themeColor="text1"/>
+          <w:sz w:val="26"/>
+          <w:szCs w:val="26"/>
+          <w:lang w:val="it-IT"/>
+        </w:rPr>
+        <w:t xml:space="preserve">realizzato. Ciò avviene </w:t>
+      </w:r>
+      <w:r>
+        <w:rPr>
+          <w:rFonts w:asciiTheme="minorHAnsi" w:hAnsiTheme="minorHAnsi"/>
+          <w:color w:val="000000" w:themeColor="text1"/>
+          <w:sz w:val="26"/>
+          <w:szCs w:val="26"/>
+          <w:lang w:val="it-IT"/>
+        </w:rPr>
+        <w:t>identificando eventuali errori (</w:t>
+      </w:r>
+      <w:proofErr w:type="spellStart"/>
+      <w:r>
+        <w:rPr>
+          <w:rFonts w:asciiTheme="minorHAnsi" w:hAnsiTheme="minorHAnsi"/>
+          <w:color w:val="000000" w:themeColor="text1"/>
+          <w:sz w:val="26"/>
+          <w:szCs w:val="26"/>
+          <w:lang w:val="it-IT"/>
+        </w:rPr>
+        <w:t>faults</w:t>
+      </w:r>
+      <w:proofErr w:type="spellEnd"/>
+      <w:r>
+        <w:rPr>
+          <w:rFonts w:asciiTheme="minorHAnsi" w:hAnsiTheme="minorHAnsi"/>
+          <w:color w:val="000000" w:themeColor="text1"/>
+          <w:sz w:val="26"/>
+          <w:szCs w:val="26"/>
+          <w:lang w:val="it-IT"/>
+        </w:rPr>
+        <w:t xml:space="preserve">) all’interno del sistema, per effettuarne un successivo intervento di eliminazione </w:t>
+      </w:r>
+      <w:r>
+        <w:rPr>
+          <w:rFonts w:asciiTheme="minorHAnsi" w:hAnsiTheme="minorHAnsi"/>
+          <w:color w:val="000000" w:themeColor="text1"/>
+          <w:sz w:val="26"/>
+          <w:szCs w:val="26"/>
+          <w:lang w:val="it-IT"/>
+        </w:rPr>
+        <w:t>prima che</w:t>
+      </w:r>
+      <w:r>
+        <w:rPr>
+          <w:rFonts w:asciiTheme="minorHAnsi" w:hAnsiTheme="minorHAnsi"/>
+          <w:color w:val="000000" w:themeColor="text1"/>
+          <w:sz w:val="26"/>
+          <w:szCs w:val="26"/>
+          <w:lang w:val="it-IT"/>
+        </w:rPr>
+        <w:t xml:space="preserve"> l’intero sistema </w:t>
+      </w:r>
+      <w:r>
+        <w:rPr>
+          <w:rFonts w:asciiTheme="minorHAnsi" w:hAnsiTheme="minorHAnsi"/>
+          <w:color w:val="000000" w:themeColor="text1"/>
+          <w:sz w:val="26"/>
+          <w:szCs w:val="26"/>
+          <w:lang w:val="it-IT"/>
+        </w:rPr>
+        <w:t>venga rilasciato.</w:t>
+      </w:r>
+    </w:p>
+    <w:p>
+      <w:pPr>
+        <w:rPr>
+          <w:rFonts w:asciiTheme="minorHAnsi" w:hAnsiTheme="minorHAnsi"/>
+          <w:color w:val="000000" w:themeColor="text1"/>
+          <w:sz w:val="26"/>
+          <w:szCs w:val="26"/>
+          <w:lang w:val="it-IT"/>
+        </w:rPr>
+      </w:pPr>
+      <w:r>
+        <w:rPr>
+          <w:rFonts w:asciiTheme="minorHAnsi" w:hAnsiTheme="minorHAnsi"/>
+          <w:color w:val="000000" w:themeColor="text1"/>
+          <w:sz w:val="26"/>
+          <w:szCs w:val="26"/>
+          <w:lang w:val="it-IT"/>
+        </w:rPr>
+        <w:t xml:space="preserve">L’esito di un test case è valutato mediante un </w:t>
+      </w:r>
+      <w:r>
+        <w:rPr>
+          <w:rFonts w:asciiTheme="minorHAnsi" w:hAnsiTheme="minorHAnsi"/>
+          <w:color w:val="000000" w:themeColor="text1"/>
+          <w:sz w:val="26"/>
+          <w:szCs w:val="26"/>
+          <w:lang w:val="it-IT"/>
+        </w:rPr>
+        <w:t>oracolo</w:t>
+      </w:r>
+      <w:r>
+        <w:rPr>
+          <w:rFonts w:asciiTheme="minorHAnsi" w:hAnsiTheme="minorHAnsi"/>
+          <w:color w:val="000000" w:themeColor="text1"/>
+          <w:sz w:val="26"/>
+          <w:szCs w:val="26"/>
+          <w:lang w:val="it-IT"/>
+        </w:rPr>
+        <w:t>, inteso come il risultato atteso dell’</w:t>
+      </w:r>
+      <w:r>
+        <w:rPr>
+          <w:rFonts w:asciiTheme="minorHAnsi" w:hAnsiTheme="minorHAnsi"/>
+          <w:color w:val="000000" w:themeColor="text1"/>
+          <w:sz w:val="26"/>
+          <w:szCs w:val="26"/>
+          <w:lang w:val="it-IT"/>
+        </w:rPr>
+        <w:t>esecuzione</w:t>
+      </w:r>
+      <w:r>
+        <w:rPr>
+          <w:rFonts w:asciiTheme="minorHAnsi" w:hAnsiTheme="minorHAnsi"/>
+          <w:color w:val="000000" w:themeColor="text1"/>
+          <w:sz w:val="26"/>
+          <w:szCs w:val="26"/>
+          <w:lang w:val="it-IT"/>
+        </w:rPr>
+        <w:t xml:space="preserve"> di un test case, basandosi sui requisiti.</w:t>
+      </w:r>
+    </w:p>
+    <w:p>
+      <w:pPr>
+        <w:rPr>
+          <w:rFonts w:asciiTheme="minorHAnsi" w:hAnsiTheme="minorHAnsi"/>
+          <w:color w:val="000000" w:themeColor="text1"/>
+          <w:sz w:val="26"/>
+          <w:szCs w:val="26"/>
+          <w:lang w:val="it-IT"/>
+        </w:rPr>
+      </w:pPr>
+      <w:r>
+        <w:rPr>
+          <w:rFonts w:asciiTheme="minorHAnsi" w:hAnsiTheme="minorHAnsi"/>
+          <w:color w:val="000000" w:themeColor="text1"/>
+          <w:sz w:val="26"/>
+          <w:szCs w:val="26"/>
+          <w:lang w:val="it-IT"/>
+        </w:rPr>
+        <w:t>Un test case ha successo (PASS) se, dato un input al sistema, l’output ottenuto è diverso dall’oracolo.</w:t>
+      </w:r>
+    </w:p>
+    <w:p>
+      <w:pPr>
+        <w:rPr>
+          <w:rFonts w:asciiTheme="minorHAnsi" w:hAnsiTheme="minorHAnsi"/>
+          <w:color w:val="000000" w:themeColor="text1"/>
+          <w:sz w:val="26"/>
+          <w:szCs w:val="26"/>
+          <w:lang w:val="it-IT"/>
+        </w:rPr>
+      </w:pPr>
+      <w:r>
+        <w:rPr>
+          <w:rFonts w:asciiTheme="minorHAnsi" w:hAnsiTheme="minorHAnsi"/>
+          <w:color w:val="000000" w:themeColor="text1"/>
+          <w:sz w:val="26"/>
+          <w:szCs w:val="26"/>
+          <w:lang w:val="it-IT"/>
+        </w:rPr>
+        <w:t>Al contrario, un test case fallisce (FAIL) se, dato un input al sistema, l’output ottenuto è uguale all’output atteso dall’oracolo.</w:t>
+      </w:r>
+    </w:p>
+    <w:p>
+      <w:pPr>
+        <w:rPr>
+          <w:rFonts w:asciiTheme="minorHAnsi" w:hAnsiTheme="minorHAnsi"/>
+          <w:color w:val="000000" w:themeColor="text1"/>
+          <w:sz w:val="26"/>
+          <w:szCs w:val="26"/>
+          <w:lang w:val="it-IT"/>
+        </w:rPr>
+      </w:pPr>
+      <w:r>
+        <w:rPr>
+          <w:rFonts w:asciiTheme="minorHAnsi" w:hAnsiTheme="minorHAnsi"/>
+          <w:color w:val="000000" w:themeColor="text1"/>
+          <w:sz w:val="26"/>
+          <w:szCs w:val="26"/>
+          <w:lang w:val="it-IT"/>
+        </w:rPr>
+        <w:lastRenderedPageBreak/>
+        <w:t xml:space="preserve">Il </w:t>
+      </w:r>
+      <w:proofErr w:type="spellStart"/>
+      <w:r>
+        <w:rPr>
+          <w:rFonts w:asciiTheme="minorHAnsi" w:hAnsiTheme="minorHAnsi"/>
+          <w:color w:val="000000" w:themeColor="text1"/>
+          <w:sz w:val="26"/>
+          <w:szCs w:val="26"/>
+          <w:lang w:val="it-IT"/>
+        </w:rPr>
+        <w:t>testing</w:t>
+      </w:r>
+      <w:proofErr w:type="spellEnd"/>
+      <w:r>
+        <w:rPr>
+          <w:rFonts w:asciiTheme="minorHAnsi" w:hAnsiTheme="minorHAnsi"/>
+          <w:color w:val="000000" w:themeColor="text1"/>
+          <w:sz w:val="26"/>
+          <w:szCs w:val="26"/>
+          <w:lang w:val="it-IT"/>
+        </w:rPr>
+        <w:t xml:space="preserve"> sarà considerato valido se tutti i seguenti vincoli saranno rispettati:</w:t>
+      </w:r>
+    </w:p>
+    <w:p>
+      <w:pPr>
+        <w:pStyle w:val="Paragrafoelenco"/>
+        <w:numPr>
+          <w:ilvl w:val="0"/>
+          <w:numId w:val="20"/>
+        </w:numPr>
+        <w:rPr>
+          <w:rFonts w:asciiTheme="minorHAnsi" w:hAnsiTheme="minorHAnsi"/>
+          <w:color w:val="000000" w:themeColor="text1"/>
+          <w:sz w:val="26"/>
+          <w:szCs w:val="26"/>
+          <w:lang w:val="it-IT"/>
+        </w:rPr>
+      </w:pPr>
+      <w:r>
+        <w:rPr>
+          <w:rFonts w:asciiTheme="minorHAnsi" w:hAnsiTheme="minorHAnsi"/>
+          <w:color w:val="000000" w:themeColor="text1"/>
+          <w:sz w:val="26"/>
+          <w:szCs w:val="26"/>
+          <w:lang w:val="it-IT"/>
+        </w:rPr>
+        <w:t>raggiungere</w:t>
+      </w:r>
+      <w:r>
+        <w:rPr>
+          <w:rFonts w:asciiTheme="minorHAnsi" w:hAnsiTheme="minorHAnsi"/>
+          <w:color w:val="000000" w:themeColor="text1"/>
+          <w:sz w:val="26"/>
+          <w:szCs w:val="26"/>
+          <w:lang w:val="it-IT"/>
+        </w:rPr>
+        <w:t xml:space="preserve"> una </w:t>
+      </w:r>
+      <w:proofErr w:type="spellStart"/>
+      <w:r>
+        <w:rPr>
+          <w:rFonts w:asciiTheme="minorHAnsi" w:hAnsiTheme="minorHAnsi"/>
+          <w:color w:val="000000" w:themeColor="text1"/>
+          <w:sz w:val="26"/>
+          <w:szCs w:val="26"/>
+          <w:lang w:val="it-IT"/>
+        </w:rPr>
+        <w:t>branch</w:t>
+      </w:r>
+      <w:proofErr w:type="spellEnd"/>
+      <w:r>
+        <w:rPr>
+          <w:rFonts w:asciiTheme="minorHAnsi" w:hAnsiTheme="minorHAnsi"/>
+          <w:color w:val="000000" w:themeColor="text1"/>
+          <w:sz w:val="26"/>
+          <w:szCs w:val="26"/>
+          <w:lang w:val="it-IT"/>
+        </w:rPr>
+        <w:t xml:space="preserve"> </w:t>
+      </w:r>
+      <w:proofErr w:type="spellStart"/>
+      <w:r>
+        <w:rPr>
+          <w:rFonts w:asciiTheme="minorHAnsi" w:hAnsiTheme="minorHAnsi"/>
+          <w:color w:val="000000" w:themeColor="text1"/>
+          <w:sz w:val="26"/>
+          <w:szCs w:val="26"/>
+          <w:lang w:val="it-IT"/>
+        </w:rPr>
+        <w:t>coverage</w:t>
+      </w:r>
+      <w:proofErr w:type="spellEnd"/>
+      <w:r>
+        <w:rPr>
+          <w:rFonts w:asciiTheme="minorHAnsi" w:hAnsiTheme="minorHAnsi"/>
+          <w:color w:val="000000" w:themeColor="text1"/>
+          <w:sz w:val="26"/>
+          <w:szCs w:val="26"/>
+          <w:lang w:val="it-IT"/>
+        </w:rPr>
+        <w:t xml:space="preserve"> </w:t>
+      </w:r>
+      <w:r>
+        <w:rPr>
+          <w:rFonts w:asciiTheme="minorHAnsi" w:hAnsiTheme="minorHAnsi"/>
+          <w:color w:val="000000" w:themeColor="text1"/>
+          <w:sz w:val="26"/>
+          <w:szCs w:val="26"/>
+          <w:lang w:val="it-IT"/>
+        </w:rPr>
+        <w:t xml:space="preserve">non inferiore al </w:t>
+      </w:r>
+      <w:r>
+        <w:rPr>
+          <w:rFonts w:asciiTheme="minorHAnsi" w:hAnsiTheme="minorHAnsi"/>
+          <w:color w:val="000000" w:themeColor="text1"/>
+          <w:sz w:val="26"/>
+          <w:szCs w:val="26"/>
+          <w:lang w:val="it-IT"/>
+        </w:rPr>
+        <w:t>75%</w:t>
+      </w:r>
+      <w:r>
+        <w:rPr>
+          <w:rFonts w:asciiTheme="minorHAnsi" w:hAnsiTheme="minorHAnsi"/>
+          <w:color w:val="000000" w:themeColor="text1"/>
+          <w:sz w:val="26"/>
+          <w:szCs w:val="26"/>
+          <w:lang w:val="it-IT"/>
+        </w:rPr>
+        <w:t>;</w:t>
+      </w:r>
+    </w:p>
+    <w:p>
+      <w:pPr>
+        <w:pStyle w:val="Paragrafoelenco"/>
+        <w:numPr>
+          <w:ilvl w:val="0"/>
+          <w:numId w:val="20"/>
+        </w:numPr>
+        <w:rPr>
+          <w:rFonts w:asciiTheme="minorHAnsi" w:hAnsiTheme="minorHAnsi"/>
+          <w:color w:val="000000" w:themeColor="text1"/>
+          <w:sz w:val="26"/>
+          <w:szCs w:val="26"/>
+          <w:lang w:val="it-IT"/>
+        </w:rPr>
+      </w:pPr>
+      <w:r>
+        <w:rPr>
+          <w:rFonts w:asciiTheme="minorHAnsi" w:hAnsiTheme="minorHAnsi"/>
+          <w:color w:val="000000" w:themeColor="text1"/>
+          <w:sz w:val="26"/>
+          <w:szCs w:val="26"/>
+          <w:lang w:val="it-IT"/>
+        </w:rPr>
+        <w:t>effettuare test di regressione ogni volta che si introducono nuove caratteristiche al sistema o vengono modificate quelle presenti.</w:t>
+      </w:r>
     </w:p>
     <w:p>
       <w:pPr>
@@ -4046,30 +6306,418 @@
           <w:b/>
           <w:color w:val="FF0000"/>
         </w:rPr>
-        <w:t>6</w:t>
+        <w:t>6.</w:t>
       </w:r>
       <w:r>
         <w:rPr>
           <w:b/>
           <w:color w:val="FF0000"/>
         </w:rPr>
-        <w:t>.</w:t>
+        <w:t xml:space="preserve"> </w:t>
       </w:r>
       <w:r>
         <w:rPr>
           <w:b/>
           <w:color w:val="FF0000"/>
         </w:rPr>
-        <w:t xml:space="preserve"> </w:t>
-      </w:r>
-      <w:r>
+        <w:t>Approccio</w:t>
+      </w:r>
+      <w:bookmarkEnd w:id="14"/>
+    </w:p>
+    <w:p>
+      <w:pPr>
+        <w:pStyle w:val="Titolosommario"/>
+        <w:outlineLvl w:val="0"/>
         <w:rPr>
           <w:b/>
           <w:color w:val="FF0000"/>
         </w:rPr>
-        <w:t>Approccio</w:t>
-      </w:r>
-      <w:bookmarkEnd w:id="14"/>
+      </w:pPr>
+      <w:bookmarkStart w:id="15" w:name="_Toc177983755"/>
+      <w:r>
+        <w:rPr>
+          <w:b/>
+          <w:color w:val="FF0000"/>
+        </w:rPr>
+        <w:t>7.</w:t>
+      </w:r>
+      <w:r>
+        <w:rPr>
+          <w:b/>
+          <w:color w:val="FF0000"/>
+        </w:rPr>
+        <w:t xml:space="preserve"> </w:t>
+      </w:r>
+      <w:r>
+        <w:rPr>
+          <w:b/>
+          <w:color w:val="FF0000"/>
+        </w:rPr>
+        <w:t>Sospensione e ripristino</w:t>
+      </w:r>
+      <w:bookmarkEnd w:id="15"/>
+    </w:p>
+    <w:p>
+      <w:pPr>
+        <w:rPr>
+          <w:rFonts w:asciiTheme="minorHAnsi" w:hAnsiTheme="minorHAnsi"/>
+          <w:color w:val="000000" w:themeColor="text1"/>
+          <w:sz w:val="26"/>
+          <w:szCs w:val="26"/>
+          <w:lang w:val="it-IT"/>
+        </w:rPr>
+      </w:pPr>
+    </w:p>
+    <w:p>
+      <w:pPr>
+        <w:rPr>
+          <w:rFonts w:asciiTheme="minorHAnsi" w:hAnsiTheme="minorHAnsi"/>
+          <w:color w:val="000000" w:themeColor="text1"/>
+          <w:sz w:val="26"/>
+          <w:szCs w:val="26"/>
+          <w:lang w:val="it-IT"/>
+        </w:rPr>
+      </w:pPr>
+      <w:r>
+        <w:rPr>
+          <w:rFonts w:asciiTheme="minorHAnsi" w:hAnsiTheme="minorHAnsi"/>
+          <w:color w:val="000000" w:themeColor="text1"/>
+          <w:sz w:val="26"/>
+          <w:szCs w:val="26"/>
+          <w:lang w:val="it-IT"/>
+        </w:rPr>
+        <w:t xml:space="preserve">In questa sezione </w:t>
+      </w:r>
+      <w:r>
+        <w:rPr>
+          <w:rFonts w:asciiTheme="minorHAnsi" w:hAnsiTheme="minorHAnsi"/>
+          <w:color w:val="000000" w:themeColor="text1"/>
+          <w:sz w:val="26"/>
+          <w:szCs w:val="26"/>
+          <w:lang w:val="it-IT"/>
+        </w:rPr>
+        <w:t>si</w:t>
+      </w:r>
+      <w:r>
+        <w:rPr>
+          <w:rFonts w:asciiTheme="minorHAnsi" w:hAnsiTheme="minorHAnsi"/>
+          <w:color w:val="000000" w:themeColor="text1"/>
+          <w:sz w:val="26"/>
+          <w:szCs w:val="26"/>
+          <w:lang w:val="it-IT"/>
+        </w:rPr>
+        <w:t xml:space="preserve"> specifica</w:t>
+      </w:r>
+      <w:r>
+        <w:rPr>
+          <w:rFonts w:asciiTheme="minorHAnsi" w:hAnsiTheme="minorHAnsi"/>
+          <w:color w:val="000000" w:themeColor="text1"/>
+          <w:sz w:val="26"/>
+          <w:szCs w:val="26"/>
+          <w:lang w:val="it-IT"/>
+        </w:rPr>
+        <w:t xml:space="preserve">no </w:t>
+      </w:r>
+      <w:r>
+        <w:rPr>
+          <w:rFonts w:asciiTheme="minorHAnsi" w:hAnsiTheme="minorHAnsi"/>
+          <w:color w:val="000000" w:themeColor="text1"/>
+          <w:sz w:val="26"/>
+          <w:szCs w:val="26"/>
+          <w:lang w:val="it-IT"/>
+        </w:rPr>
+        <w:t>i criteri di sospensione del test e le attività di test che dovranno</w:t>
+      </w:r>
+      <w:r>
+        <w:rPr>
+          <w:rFonts w:asciiTheme="minorHAnsi" w:hAnsiTheme="minorHAnsi"/>
+          <w:color w:val="000000" w:themeColor="text1"/>
+          <w:sz w:val="26"/>
+          <w:szCs w:val="26"/>
+          <w:lang w:val="it-IT"/>
+        </w:rPr>
+        <w:t xml:space="preserve"> </w:t>
+      </w:r>
+      <w:r>
+        <w:rPr>
+          <w:rFonts w:asciiTheme="minorHAnsi" w:hAnsiTheme="minorHAnsi"/>
+          <w:color w:val="000000" w:themeColor="text1"/>
+          <w:sz w:val="26"/>
+          <w:szCs w:val="26"/>
+          <w:lang w:val="it-IT"/>
+        </w:rPr>
+        <w:t>essere ripetute quando si riprende il test.</w:t>
+      </w:r>
+    </w:p>
+    <w:p>
+      <w:pPr>
+        <w:rPr>
+          <w:rFonts w:asciiTheme="minorHAnsi" w:hAnsiTheme="minorHAnsi"/>
+          <w:color w:val="000000" w:themeColor="text1"/>
+          <w:sz w:val="26"/>
+          <w:szCs w:val="26"/>
+          <w:lang w:val="it-IT"/>
+        </w:rPr>
+      </w:pPr>
+    </w:p>
+    <w:p>
+      <w:pPr>
+        <w:rPr>
+          <w:rFonts w:asciiTheme="minorHAnsi" w:hAnsiTheme="minorHAnsi"/>
+          <w:b/>
+          <w:color w:val="000000" w:themeColor="text1"/>
+          <w:sz w:val="26"/>
+          <w:szCs w:val="26"/>
+          <w:lang w:val="it-IT"/>
+        </w:rPr>
+      </w:pPr>
+      <w:r>
+        <w:rPr>
+          <w:rFonts w:asciiTheme="minorHAnsi" w:hAnsiTheme="minorHAnsi"/>
+          <w:b/>
+          <w:color w:val="000000" w:themeColor="text1"/>
+          <w:sz w:val="26"/>
+          <w:szCs w:val="26"/>
+          <w:lang w:val="it-IT"/>
+        </w:rPr>
+        <w:t>Criteri di sospensione</w:t>
+      </w:r>
+    </w:p>
+    <w:p>
+      <w:pPr>
+        <w:rPr>
+          <w:rFonts w:asciiTheme="minorHAnsi" w:hAnsiTheme="minorHAnsi"/>
+          <w:color w:val="000000" w:themeColor="text1"/>
+          <w:sz w:val="26"/>
+          <w:szCs w:val="26"/>
+          <w:lang w:val="it-IT"/>
+        </w:rPr>
+      </w:pPr>
+      <w:r>
+        <w:rPr>
+          <w:rFonts w:asciiTheme="minorHAnsi" w:hAnsiTheme="minorHAnsi"/>
+          <w:color w:val="000000" w:themeColor="text1"/>
+          <w:sz w:val="26"/>
+          <w:szCs w:val="26"/>
+          <w:lang w:val="it-IT"/>
+        </w:rPr>
+        <w:t xml:space="preserve">Il </w:t>
+      </w:r>
+      <w:proofErr w:type="spellStart"/>
+      <w:r>
+        <w:rPr>
+          <w:rFonts w:asciiTheme="minorHAnsi" w:hAnsiTheme="minorHAnsi"/>
+          <w:color w:val="000000" w:themeColor="text1"/>
+          <w:sz w:val="26"/>
+          <w:szCs w:val="26"/>
+          <w:lang w:val="it-IT"/>
+        </w:rPr>
+        <w:t>testing</w:t>
+      </w:r>
+      <w:proofErr w:type="spellEnd"/>
+      <w:r>
+        <w:rPr>
+          <w:rFonts w:asciiTheme="minorHAnsi" w:hAnsiTheme="minorHAnsi"/>
+          <w:color w:val="000000" w:themeColor="text1"/>
+          <w:sz w:val="26"/>
+          <w:szCs w:val="26"/>
+          <w:lang w:val="it-IT"/>
+        </w:rPr>
+        <w:t xml:space="preserve"> non verrà sospeso fino alla sua terminazione, anche in caso di rilevazione di una </w:t>
+      </w:r>
+      <w:proofErr w:type="spellStart"/>
+      <w:r>
+        <w:rPr>
+          <w:rFonts w:asciiTheme="minorHAnsi" w:hAnsiTheme="minorHAnsi"/>
+          <w:color w:val="000000" w:themeColor="text1"/>
+          <w:sz w:val="26"/>
+          <w:szCs w:val="26"/>
+          <w:lang w:val="it-IT"/>
+        </w:rPr>
+        <w:t>failure</w:t>
+      </w:r>
+      <w:proofErr w:type="spellEnd"/>
+      <w:r>
+        <w:rPr>
+          <w:rFonts w:asciiTheme="minorHAnsi" w:hAnsiTheme="minorHAnsi"/>
+          <w:color w:val="000000" w:themeColor="text1"/>
+          <w:sz w:val="26"/>
+          <w:szCs w:val="26"/>
+          <w:lang w:val="it-IT"/>
+        </w:rPr>
+        <w:t xml:space="preserve">. Il </w:t>
+      </w:r>
+      <w:proofErr w:type="spellStart"/>
+      <w:r>
+        <w:rPr>
+          <w:rFonts w:asciiTheme="minorHAnsi" w:hAnsiTheme="minorHAnsi"/>
+          <w:color w:val="000000" w:themeColor="text1"/>
+          <w:sz w:val="26"/>
+          <w:szCs w:val="26"/>
+          <w:lang w:val="it-IT"/>
+        </w:rPr>
+        <w:t>testing</w:t>
+      </w:r>
+      <w:proofErr w:type="spellEnd"/>
+      <w:r>
+        <w:rPr>
+          <w:rFonts w:asciiTheme="minorHAnsi" w:hAnsiTheme="minorHAnsi"/>
+          <w:color w:val="000000" w:themeColor="text1"/>
+          <w:sz w:val="26"/>
+          <w:szCs w:val="26"/>
+          <w:lang w:val="it-IT"/>
+        </w:rPr>
+        <w:t xml:space="preserve"> </w:t>
+      </w:r>
+      <w:r>
+        <w:rPr>
+          <w:rFonts w:asciiTheme="minorHAnsi" w:hAnsiTheme="minorHAnsi"/>
+          <w:color w:val="000000" w:themeColor="text1"/>
+          <w:sz w:val="26"/>
+          <w:szCs w:val="26"/>
+          <w:lang w:val="it-IT"/>
+        </w:rPr>
+        <w:t>potrà essere momentaneamente sospeso nel caso venga restituito, al momento dell’esecuzione, un errore</w:t>
+      </w:r>
+      <w:r>
+        <w:rPr>
+          <w:rFonts w:asciiTheme="minorHAnsi" w:hAnsiTheme="minorHAnsi"/>
+          <w:color w:val="000000" w:themeColor="text1"/>
+          <w:sz w:val="26"/>
+          <w:szCs w:val="26"/>
+          <w:lang w:val="it-IT"/>
+        </w:rPr>
+        <w:t xml:space="preserve"> </w:t>
+      </w:r>
+      <w:r>
+        <w:rPr>
+          <w:rFonts w:asciiTheme="minorHAnsi" w:hAnsiTheme="minorHAnsi"/>
+          <w:color w:val="000000" w:themeColor="text1"/>
+          <w:sz w:val="26"/>
+          <w:szCs w:val="26"/>
+          <w:lang w:val="it-IT"/>
+        </w:rPr>
+        <w:t>nella definizione di uno dei test stessi.</w:t>
+      </w:r>
+    </w:p>
+    <w:p>
+      <w:pPr>
+        <w:rPr>
+          <w:rFonts w:asciiTheme="minorHAnsi" w:hAnsiTheme="minorHAnsi"/>
+          <w:color w:val="000000" w:themeColor="text1"/>
+          <w:sz w:val="26"/>
+          <w:szCs w:val="26"/>
+          <w:lang w:val="it-IT"/>
+        </w:rPr>
+      </w:pPr>
+    </w:p>
+    <w:p>
+      <w:pPr>
+        <w:rPr>
+          <w:rFonts w:asciiTheme="minorHAnsi" w:hAnsiTheme="minorHAnsi"/>
+          <w:b/>
+          <w:color w:val="000000" w:themeColor="text1"/>
+          <w:sz w:val="26"/>
+          <w:szCs w:val="26"/>
+          <w:lang w:val="it-IT"/>
+        </w:rPr>
+      </w:pPr>
+      <w:r>
+        <w:rPr>
+          <w:rFonts w:asciiTheme="minorHAnsi" w:hAnsiTheme="minorHAnsi"/>
+          <w:b/>
+          <w:color w:val="000000" w:themeColor="text1"/>
+          <w:sz w:val="26"/>
+          <w:szCs w:val="26"/>
+          <w:lang w:val="it-IT"/>
+        </w:rPr>
+        <w:t>Criteri di ripristino</w:t>
+      </w:r>
+    </w:p>
+    <w:p>
+      <w:pPr>
+        <w:rPr>
+          <w:rFonts w:asciiTheme="minorHAnsi" w:hAnsiTheme="minorHAnsi"/>
+          <w:color w:val="000000" w:themeColor="text1"/>
+          <w:sz w:val="26"/>
+          <w:szCs w:val="26"/>
+          <w:lang w:val="it-IT"/>
+        </w:rPr>
+      </w:pPr>
+      <w:r>
+        <w:rPr>
+          <w:rFonts w:asciiTheme="minorHAnsi" w:hAnsiTheme="minorHAnsi"/>
+          <w:color w:val="000000" w:themeColor="text1"/>
+          <w:sz w:val="26"/>
+          <w:szCs w:val="26"/>
+          <w:lang w:val="it-IT"/>
+        </w:rPr>
+        <w:t xml:space="preserve">Il </w:t>
+      </w:r>
+      <w:proofErr w:type="spellStart"/>
+      <w:r>
+        <w:rPr>
+          <w:rFonts w:asciiTheme="minorHAnsi" w:hAnsiTheme="minorHAnsi"/>
+          <w:color w:val="000000" w:themeColor="text1"/>
+          <w:sz w:val="26"/>
+          <w:szCs w:val="26"/>
+          <w:lang w:val="it-IT"/>
+        </w:rPr>
+        <w:t>testing</w:t>
+      </w:r>
+      <w:proofErr w:type="spellEnd"/>
+      <w:r>
+        <w:rPr>
+          <w:rFonts w:asciiTheme="minorHAnsi" w:hAnsiTheme="minorHAnsi"/>
+          <w:color w:val="000000" w:themeColor="text1"/>
+          <w:sz w:val="26"/>
+          <w:szCs w:val="26"/>
+          <w:lang w:val="it-IT"/>
+        </w:rPr>
+        <w:t xml:space="preserve"> verrà ripreso dopo aver risolto </w:t>
+      </w:r>
+      <w:r>
+        <w:rPr>
+          <w:rFonts w:asciiTheme="minorHAnsi" w:hAnsiTheme="minorHAnsi"/>
+          <w:color w:val="000000" w:themeColor="text1"/>
+          <w:sz w:val="26"/>
+          <w:szCs w:val="26"/>
+          <w:lang w:val="it-IT"/>
+        </w:rPr>
+        <w:t>gli errori (</w:t>
+      </w:r>
+      <w:proofErr w:type="spellStart"/>
+      <w:r>
+        <w:rPr>
+          <w:rFonts w:asciiTheme="minorHAnsi" w:hAnsiTheme="minorHAnsi"/>
+          <w:color w:val="000000" w:themeColor="text1"/>
+          <w:sz w:val="26"/>
+          <w:szCs w:val="26"/>
+          <w:lang w:val="it-IT"/>
+        </w:rPr>
+        <w:t>faults</w:t>
+      </w:r>
+      <w:proofErr w:type="spellEnd"/>
+      <w:r>
+        <w:rPr>
+          <w:rFonts w:asciiTheme="minorHAnsi" w:hAnsiTheme="minorHAnsi"/>
+          <w:color w:val="000000" w:themeColor="text1"/>
+          <w:sz w:val="26"/>
+          <w:szCs w:val="26"/>
+          <w:lang w:val="it-IT"/>
+        </w:rPr>
+        <w:t>)</w:t>
+      </w:r>
+      <w:r>
+        <w:rPr>
+          <w:rFonts w:asciiTheme="minorHAnsi" w:hAnsiTheme="minorHAnsi"/>
+          <w:color w:val="000000" w:themeColor="text1"/>
+          <w:sz w:val="26"/>
+          <w:szCs w:val="26"/>
+          <w:lang w:val="it-IT"/>
+        </w:rPr>
+        <w:t xml:space="preserve"> individuati.</w:t>
+      </w:r>
     </w:p>
     <w:p>
       <w:pPr>
@@ -4080,36 +6728,38 @@
           <w:color w:val="FF0000"/>
         </w:rPr>
       </w:pPr>
-      <w:bookmarkStart w:id="15" w:name="_Toc177983755"/>
+      <w:bookmarkStart w:id="16" w:name="_Toc177983756"/>
       <w:r>
         <w:rPr>
           <w:b/>
           <w:color w:val="FF0000"/>
         </w:rPr>
-        <w:t>7</w:t>
+        <w:t>8.</w:t>
       </w:r>
       <w:r>
         <w:rPr>
           <w:b/>
           <w:color w:val="FF0000"/>
         </w:rPr>
-        <w:t>.</w:t>
+        <w:t xml:space="preserve"> </w:t>
       </w:r>
       <w:r>
         <w:rPr>
           <w:b/>
           <w:color w:val="FF0000"/>
         </w:rPr>
-        <w:t xml:space="preserve"> </w:t>
-      </w:r>
+        <w:t xml:space="preserve">Materiale di </w:t>
+      </w:r>
+      <w:proofErr w:type="spellStart"/>
       <w:r>
         <w:rPr>
           <w:b/>
           <w:color w:val="FF0000"/>
         </w:rPr>
-        <w:t>Sospensione e ripristino</w:t>
-      </w:r>
-      <w:bookmarkEnd w:id="15"/>
+        <w:t>testing</w:t>
+      </w:r>
+      <w:bookmarkEnd w:id="16"/>
+      <w:proofErr w:type="spellEnd"/>
     </w:p>
     <w:p>
       <w:pPr>
@@ -4120,36 +6770,38 @@
           <w:color w:val="FF0000"/>
         </w:rPr>
       </w:pPr>
-      <w:bookmarkStart w:id="16" w:name="_Toc177983756"/>
+      <w:bookmarkStart w:id="17" w:name="_Toc177983757"/>
       <w:r>
         <w:rPr>
           <w:b/>
           <w:color w:val="FF0000"/>
         </w:rPr>
-        <w:t>8</w:t>
+        <w:t>9.</w:t>
       </w:r>
       <w:r>
         <w:rPr>
           <w:b/>
           <w:color w:val="FF0000"/>
         </w:rPr>
-        <w:t>.</w:t>
+        <w:t xml:space="preserve"> </w:t>
       </w:r>
       <w:r>
         <w:rPr>
           <w:b/>
           <w:color w:val="FF0000"/>
         </w:rPr>
-        <w:t xml:space="preserve"> </w:t>
-      </w:r>
+        <w:t xml:space="preserve">Test </w:t>
+      </w:r>
+      <w:proofErr w:type="spellStart"/>
       <w:r>
         <w:rPr>
           <w:b/>
           <w:color w:val="FF0000"/>
         </w:rPr>
-        <w:t>Materiale di testing</w:t>
-      </w:r>
-      <w:bookmarkEnd w:id="16"/>
+        <w:t>cases</w:t>
+      </w:r>
+      <w:bookmarkEnd w:id="17"/>
+      <w:proofErr w:type="spellEnd"/>
     </w:p>
     <w:p>
       <w:pPr>
@@ -4160,74 +6812,36 @@
           <w:color w:val="FF0000"/>
         </w:rPr>
       </w:pPr>
-      <w:bookmarkStart w:id="17" w:name="_Toc177983757"/>
+      <w:bookmarkStart w:id="18" w:name="_Toc177983758"/>
       <w:r>
         <w:rPr>
           <w:b/>
           <w:color w:val="FF0000"/>
         </w:rPr>
-        <w:t>9</w:t>
+        <w:t>10.</w:t>
       </w:r>
       <w:r>
         <w:rPr>
           <w:b/>
           <w:color w:val="FF0000"/>
         </w:rPr>
-        <w:t>.</w:t>
-      </w:r>
+        <w:t xml:space="preserve"> </w:t>
+      </w:r>
+      <w:proofErr w:type="spellStart"/>
       <w:r>
         <w:rPr>
           <w:b/>
           <w:color w:val="FF0000"/>
         </w:rPr>
-        <w:t xml:space="preserve"> </w:t>
-      </w:r>
+        <w:t>Testing</w:t>
+      </w:r>
+      <w:proofErr w:type="spellEnd"/>
       <w:r>
         <w:rPr>
           <w:b/>
           <w:color w:val="FF0000"/>
         </w:rPr>
-        <w:t>Test cases</w:t>
-      </w:r>
-      <w:bookmarkEnd w:id="17"/>
-    </w:p>
-    <w:p>
-      <w:pPr>
-        <w:pStyle w:val="Titolosommario"/>
-        <w:outlineLvl w:val="0"/>
-        <w:rPr>
-          <w:b/>
-          <w:color w:val="FF0000"/>
-        </w:rPr>
-      </w:pPr>
-      <w:bookmarkStart w:id="18" w:name="_Toc177983758"/>
-      <w:r>
-        <w:rPr>
-          <w:b/>
-          <w:color w:val="FF0000"/>
-        </w:rPr>
-        <w:t>10</w:t>
-      </w:r>
-      <w:r>
-        <w:rPr>
-          <w:b/>
-          <w:color w:val="FF0000"/>
-        </w:rPr>
-        <w:t>.</w:t>
-      </w:r>
-      <w:r>
-        <w:rPr>
-          <w:b/>
-          <w:color w:val="FF0000"/>
-        </w:rPr>
-        <w:t xml:space="preserve"> </w:t>
-      </w:r>
-      <w:r>
-        <w:rPr>
-          <w:b/>
-          <w:color w:val="FF0000"/>
-        </w:rPr>
-        <w:t>Testing schedule</w:t>
+        <w:t xml:space="preserve"> schedule</w:t>
       </w:r>
       <w:bookmarkEnd w:id="18"/>
     </w:p>
@@ -4517,12 +7131,53 @@
         <w:color w:val="666666"/>
       </w:rPr>
     </w:pPr>
+    <w:proofErr w:type="spellStart"/>
     <w:r>
       <w:rPr>
         <w:rFonts w:ascii="Inter" w:eastAsia="Inter" w:hAnsi="Inter" w:cs="Inter"/>
         <w:color w:val="666666"/>
       </w:rPr>
-      <w:t>Università degli studi di Salerno</w:t>
+      <w:t>Università</w:t>
+    </w:r>
+    <w:proofErr w:type="spellEnd"/>
+    <w:r>
+      <w:rPr>
+        <w:rFonts w:ascii="Inter" w:eastAsia="Inter" w:hAnsi="Inter" w:cs="Inter"/>
+        <w:color w:val="666666"/>
+      </w:rPr>
+      <w:t xml:space="preserve"> </w:t>
+    </w:r>
+    <w:proofErr w:type="spellStart"/>
+    <w:r>
+      <w:rPr>
+        <w:rFonts w:ascii="Inter" w:eastAsia="Inter" w:hAnsi="Inter" w:cs="Inter"/>
+        <w:color w:val="666666"/>
+      </w:rPr>
+      <w:t>degli</w:t>
+    </w:r>
+    <w:proofErr w:type="spellEnd"/>
+    <w:r>
+      <w:rPr>
+        <w:rFonts w:ascii="Inter" w:eastAsia="Inter" w:hAnsi="Inter" w:cs="Inter"/>
+        <w:color w:val="666666"/>
+      </w:rPr>
+      <w:t xml:space="preserve"> </w:t>
+    </w:r>
+    <w:proofErr w:type="spellStart"/>
+    <w:r>
+      <w:rPr>
+        <w:rFonts w:ascii="Inter" w:eastAsia="Inter" w:hAnsi="Inter" w:cs="Inter"/>
+        <w:color w:val="666666"/>
+      </w:rPr>
+      <w:t>studi</w:t>
+    </w:r>
+    <w:proofErr w:type="spellEnd"/>
+    <w:r>
+      <w:rPr>
+        <w:rFonts w:ascii="Inter" w:eastAsia="Inter" w:hAnsi="Inter" w:cs="Inter"/>
+        <w:color w:val="666666"/>
+      </w:rPr>
+      <w:t xml:space="preserve"> di Salerno</w:t>
     </w:r>
   </w:p>
   <w:p>
@@ -4537,8 +7192,33 @@
         <w:rFonts w:ascii="Inter" w:eastAsia="Inter" w:hAnsi="Inter" w:cs="Inter"/>
         <w:color w:val="666666"/>
       </w:rPr>
-      <w:t>Corso di Laurea in Informatica</w:t>
+      <w:t xml:space="preserve">Corso di </w:t>
     </w:r>
+    <w:proofErr w:type="spellStart"/>
+    <w:r>
+      <w:rPr>
+        <w:rFonts w:ascii="Inter" w:eastAsia="Inter" w:hAnsi="Inter" w:cs="Inter"/>
+        <w:color w:val="666666"/>
+      </w:rPr>
+      <w:t>Laurea</w:t>
+    </w:r>
+    <w:proofErr w:type="spellEnd"/>
+    <w:r>
+      <w:rPr>
+        <w:rFonts w:ascii="Inter" w:eastAsia="Inter" w:hAnsi="Inter" w:cs="Inter"/>
+        <w:color w:val="666666"/>
+      </w:rPr>
+      <w:t xml:space="preserve"> in </w:t>
+    </w:r>
+    <w:proofErr w:type="spellStart"/>
+    <w:r>
+      <w:rPr>
+        <w:rFonts w:ascii="Inter" w:eastAsia="Inter" w:hAnsi="Inter" w:cs="Inter"/>
+        <w:color w:val="666666"/>
+      </w:rPr>
+      <w:t>Informatica</w:t>
+    </w:r>
+    <w:proofErr w:type="spellEnd"/>
   </w:p>
   <w:p>
     <w:pPr>
@@ -4552,7 +7232,39 @@
         <w:rFonts w:ascii="Inter" w:eastAsia="Inter" w:hAnsi="Inter" w:cs="Inter"/>
         <w:color w:val="666666"/>
       </w:rPr>
-      <w:t>Corso di Ingegneria del Software a.a. 2023/2024</w:t>
+      <w:t xml:space="preserve">Corso di </w:t>
+    </w:r>
+    <w:proofErr w:type="spellStart"/>
+    <w:r>
+      <w:rPr>
+        <w:rFonts w:ascii="Inter" w:eastAsia="Inter" w:hAnsi="Inter" w:cs="Inter"/>
+        <w:color w:val="666666"/>
+      </w:rPr>
+      <w:t>Ingegneria</w:t>
+    </w:r>
+    <w:proofErr w:type="spellEnd"/>
+    <w:r>
+      <w:rPr>
+        <w:rFonts w:ascii="Inter" w:eastAsia="Inter" w:hAnsi="Inter" w:cs="Inter"/>
+        <w:color w:val="666666"/>
+      </w:rPr>
+      <w:t xml:space="preserve"> del Software </w:t>
+    </w:r>
+    <w:proofErr w:type="spellStart"/>
+    <w:r>
+      <w:rPr>
+        <w:rFonts w:ascii="Inter" w:eastAsia="Inter" w:hAnsi="Inter" w:cs="Inter"/>
+        <w:color w:val="666666"/>
+      </w:rPr>
+      <w:t>a.a</w:t>
+    </w:r>
+    <w:proofErr w:type="spellEnd"/>
+    <w:r>
+      <w:rPr>
+        <w:rFonts w:ascii="Inter" w:eastAsia="Inter" w:hAnsi="Inter" w:cs="Inter"/>
+        <w:color w:val="666666"/>
+      </w:rPr>
+      <w:t>. 2023/2024</w:t>
     </w:r>
   </w:p>
 </w:hdr>
@@ -4787,6 +7499,119 @@
     </w:lvl>
   </w:abstractNum>
   <w:abstractNum w:abstractNumId="2" w15:restartNumberingAfterBreak="0">
+    <w:nsid w:val="0B852EEA"/>
+    <w:multiLevelType w:val="hybridMultilevel"/>
+    <w:tmpl w:val="0E309674"/>
+    <w:lvl w:ilvl="0" w:tplc="04100003">
+      <w:start w:val="1"/>
+      <w:numFmt w:val="bullet"/>
+      <w:lvlText w:val="o"/>
+      <w:lvlJc w:val="left"/>
+      <w:pPr>
+        <w:ind w:left="2160" w:hanging="360"/>
+      </w:pPr>
+      <w:rPr>
+        <w:rFonts w:ascii="Courier New" w:hAnsi="Courier New" w:cs="Courier New" w:hint="default"/>
+      </w:rPr>
+    </w:lvl>
+    <w:lvl w:ilvl="1" w:tplc="04100003" w:tentative="1">
+      <w:start w:val="1"/>
+      <w:numFmt w:val="bullet"/>
+      <w:lvlText w:val="o"/>
+      <w:lvlJc w:val="left"/>
+      <w:pPr>
+        <w:ind w:left="2880" w:hanging="360"/>
+      </w:pPr>
+      <w:rPr>
+        <w:rFonts w:ascii="Courier New" w:hAnsi="Courier New" w:cs="Courier New" w:hint="default"/>
+      </w:rPr>
+    </w:lvl>
+    <w:lvl w:ilvl="2" w:tplc="04100005" w:tentative="1">
+      <w:start w:val="1"/>
+      <w:numFmt w:val="bullet"/>
+      <w:lvlText w:val=""/>
+      <w:lvlJc w:val="left"/>
+      <w:pPr>
+        <w:ind w:left="3600" w:hanging="360"/>
+      </w:pPr>
+      <w:rPr>
+        <w:rFonts w:ascii="Wingdings" w:hAnsi="Wingdings" w:hint="default"/>
+      </w:rPr>
+    </w:lvl>
+    <w:lvl w:ilvl="3" w:tplc="04100001" w:tentative="1">
+      <w:start w:val="1"/>
+      <w:numFmt w:val="bullet"/>
+      <w:lvlText w:val=""/>
+      <w:lvlJc w:val="left"/>
+      <w:pPr>
+        <w:ind w:left="4320" w:hanging="360"/>
+      </w:pPr>
+      <w:rPr>
+        <w:rFonts w:ascii="Symbol" w:hAnsi="Symbol" w:hint="default"/>
+      </w:rPr>
+    </w:lvl>
+    <w:lvl w:ilvl="4" w:tplc="04100003" w:tentative="1">
+      <w:start w:val="1"/>
+      <w:numFmt w:val="bullet"/>
+      <w:lvlText w:val="o"/>
+      <w:lvlJc w:val="left"/>
+      <w:pPr>
+        <w:ind w:left="5040" w:hanging="360"/>
+      </w:pPr>
+      <w:rPr>
+        <w:rFonts w:ascii="Courier New" w:hAnsi="Courier New" w:cs="Courier New" w:hint="default"/>
+      </w:rPr>
+    </w:lvl>
+    <w:lvl w:ilvl="5" w:tplc="04100005" w:tentative="1">
+      <w:start w:val="1"/>
+      <w:numFmt w:val="bullet"/>
+      <w:lvlText w:val=""/>
+      <w:lvlJc w:val="left"/>
+      <w:pPr>
+        <w:ind w:left="5760" w:hanging="360"/>
+      </w:pPr>
+      <w:rPr>
+        <w:rFonts w:ascii="Wingdings" w:hAnsi="Wingdings" w:hint="default"/>
+      </w:rPr>
+    </w:lvl>
+    <w:lvl w:ilvl="6" w:tplc="04100001" w:tentative="1">
+      <w:start w:val="1"/>
+      <w:numFmt w:val="bullet"/>
+      <w:lvlText w:val=""/>
+      <w:lvlJc w:val="left"/>
+      <w:pPr>
+        <w:ind w:left="6480" w:hanging="360"/>
+      </w:pPr>
+      <w:rPr>
+        <w:rFonts w:ascii="Symbol" w:hAnsi="Symbol" w:hint="default"/>
+      </w:rPr>
+    </w:lvl>
+    <w:lvl w:ilvl="7" w:tplc="04100003" w:tentative="1">
+      <w:start w:val="1"/>
+      <w:numFmt w:val="bullet"/>
+      <w:lvlText w:val="o"/>
+      <w:lvlJc w:val="left"/>
+      <w:pPr>
+        <w:ind w:left="7200" w:hanging="360"/>
+      </w:pPr>
+      <w:rPr>
+        <w:rFonts w:ascii="Courier New" w:hAnsi="Courier New" w:cs="Courier New" w:hint="default"/>
+      </w:rPr>
+    </w:lvl>
+    <w:lvl w:ilvl="8" w:tplc="04100005" w:tentative="1">
+      <w:start w:val="1"/>
+      <w:numFmt w:val="bullet"/>
+      <w:lvlText w:val=""/>
+      <w:lvlJc w:val="left"/>
+      <w:pPr>
+        <w:ind w:left="7920" w:hanging="360"/>
+      </w:pPr>
+      <w:rPr>
+        <w:rFonts w:ascii="Wingdings" w:hAnsi="Wingdings" w:hint="default"/>
+      </w:rPr>
+    </w:lvl>
+  </w:abstractNum>
+  <w:abstractNum w:abstractNumId="3" w15:restartNumberingAfterBreak="0">
     <w:nsid w:val="14FE7C20"/>
     <w:multiLevelType w:val="hybridMultilevel"/>
     <w:tmpl w:val="5B961C22"/>
@@ -4899,7 +7724,7 @@
       </w:rPr>
     </w:lvl>
   </w:abstractNum>
-  <w:abstractNum w:abstractNumId="3" w15:restartNumberingAfterBreak="0">
+  <w:abstractNum w:abstractNumId="4" w15:restartNumberingAfterBreak="0">
     <w:nsid w:val="224725D7"/>
     <w:multiLevelType w:val="hybridMultilevel"/>
     <w:tmpl w:val="53068B08"/>
@@ -5012,7 +7837,120 @@
       </w:rPr>
     </w:lvl>
   </w:abstractNum>
-  <w:abstractNum w:abstractNumId="4" w15:restartNumberingAfterBreak="0">
+  <w:abstractNum w:abstractNumId="5" w15:restartNumberingAfterBreak="0">
+    <w:nsid w:val="2A3B4617"/>
+    <w:multiLevelType w:val="hybridMultilevel"/>
+    <w:tmpl w:val="76DA145A"/>
+    <w:lvl w:ilvl="0" w:tplc="04100001">
+      <w:start w:val="1"/>
+      <w:numFmt w:val="bullet"/>
+      <w:lvlText w:val=""/>
+      <w:lvlJc w:val="left"/>
+      <w:pPr>
+        <w:ind w:left="720" w:hanging="360"/>
+      </w:pPr>
+      <w:rPr>
+        <w:rFonts w:ascii="Symbol" w:hAnsi="Symbol" w:hint="default"/>
+      </w:rPr>
+    </w:lvl>
+    <w:lvl w:ilvl="1" w:tplc="04100003" w:tentative="1">
+      <w:start w:val="1"/>
+      <w:numFmt w:val="bullet"/>
+      <w:lvlText w:val="o"/>
+      <w:lvlJc w:val="left"/>
+      <w:pPr>
+        <w:ind w:left="1440" w:hanging="360"/>
+      </w:pPr>
+      <w:rPr>
+        <w:rFonts w:ascii="Courier New" w:hAnsi="Courier New" w:cs="Courier New" w:hint="default"/>
+      </w:rPr>
+    </w:lvl>
+    <w:lvl w:ilvl="2" w:tplc="04100005" w:tentative="1">
+      <w:start w:val="1"/>
+      <w:numFmt w:val="bullet"/>
+      <w:lvlText w:val=""/>
+      <w:lvlJc w:val="left"/>
+      <w:pPr>
+        <w:ind w:left="2160" w:hanging="360"/>
+      </w:pPr>
+      <w:rPr>
+        <w:rFonts w:ascii="Wingdings" w:hAnsi="Wingdings" w:hint="default"/>
+      </w:rPr>
+    </w:lvl>
+    <w:lvl w:ilvl="3" w:tplc="04100001" w:tentative="1">
+      <w:start w:val="1"/>
+      <w:numFmt w:val="bullet"/>
+      <w:lvlText w:val=""/>
+      <w:lvlJc w:val="left"/>
+      <w:pPr>
+        <w:ind w:left="2880" w:hanging="360"/>
+      </w:pPr>
+      <w:rPr>
+        <w:rFonts w:ascii="Symbol" w:hAnsi="Symbol" w:hint="default"/>
+      </w:rPr>
+    </w:lvl>
+    <w:lvl w:ilvl="4" w:tplc="04100003" w:tentative="1">
+      <w:start w:val="1"/>
+      <w:numFmt w:val="bullet"/>
+      <w:lvlText w:val="o"/>
+      <w:lvlJc w:val="left"/>
+      <w:pPr>
+        <w:ind w:left="3600" w:hanging="360"/>
+      </w:pPr>
+      <w:rPr>
+        <w:rFonts w:ascii="Courier New" w:hAnsi="Courier New" w:cs="Courier New" w:hint="default"/>
+      </w:rPr>
+    </w:lvl>
+    <w:lvl w:ilvl="5" w:tplc="04100005" w:tentative="1">
+      <w:start w:val="1"/>
+      <w:numFmt w:val="bullet"/>
+      <w:lvlText w:val=""/>
+      <w:lvlJc w:val="left"/>
+      <w:pPr>
+        <w:ind w:left="4320" w:hanging="360"/>
+      </w:pPr>
+      <w:rPr>
+        <w:rFonts w:ascii="Wingdings" w:hAnsi="Wingdings" w:hint="default"/>
+      </w:rPr>
+    </w:lvl>
+    <w:lvl w:ilvl="6" w:tplc="04100001" w:tentative="1">
+      <w:start w:val="1"/>
+      <w:numFmt w:val="bullet"/>
+      <w:lvlText w:val=""/>
+      <w:lvlJc w:val="left"/>
+      <w:pPr>
+        <w:ind w:left="5040" w:hanging="360"/>
+      </w:pPr>
+      <w:rPr>
+        <w:rFonts w:ascii="Symbol" w:hAnsi="Symbol" w:hint="default"/>
+      </w:rPr>
+    </w:lvl>
+    <w:lvl w:ilvl="7" w:tplc="04100003" w:tentative="1">
+      <w:start w:val="1"/>
+      <w:numFmt w:val="bullet"/>
+      <w:lvlText w:val="o"/>
+      <w:lvlJc w:val="left"/>
+      <w:pPr>
+        <w:ind w:left="5760" w:hanging="360"/>
+      </w:pPr>
+      <w:rPr>
+        <w:rFonts w:ascii="Courier New" w:hAnsi="Courier New" w:cs="Courier New" w:hint="default"/>
+      </w:rPr>
+    </w:lvl>
+    <w:lvl w:ilvl="8" w:tplc="04100005" w:tentative="1">
+      <w:start w:val="1"/>
+      <w:numFmt w:val="bullet"/>
+      <w:lvlText w:val=""/>
+      <w:lvlJc w:val="left"/>
+      <w:pPr>
+        <w:ind w:left="6480" w:hanging="360"/>
+      </w:pPr>
+      <w:rPr>
+        <w:rFonts w:ascii="Wingdings" w:hAnsi="Wingdings" w:hint="default"/>
+      </w:rPr>
+    </w:lvl>
+  </w:abstractNum>
+  <w:abstractNum w:abstractNumId="6" w15:restartNumberingAfterBreak="0">
     <w:nsid w:val="2BF0642A"/>
     <w:multiLevelType w:val="hybridMultilevel"/>
     <w:tmpl w:val="EBFA63AA"/>
@@ -5125,7 +8063,7 @@
       </w:rPr>
     </w:lvl>
   </w:abstractNum>
-  <w:abstractNum w:abstractNumId="5" w15:restartNumberingAfterBreak="0">
+  <w:abstractNum w:abstractNumId="7" w15:restartNumberingAfterBreak="0">
     <w:nsid w:val="2D570E0C"/>
     <w:multiLevelType w:val="hybridMultilevel"/>
     <w:tmpl w:val="684EF9DC"/>
@@ -5238,7 +8176,7 @@
       </w:rPr>
     </w:lvl>
   </w:abstractNum>
-  <w:abstractNum w:abstractNumId="6" w15:restartNumberingAfterBreak="0">
+  <w:abstractNum w:abstractNumId="8" w15:restartNumberingAfterBreak="0">
     <w:nsid w:val="2DCC2F85"/>
     <w:multiLevelType w:val="hybridMultilevel"/>
     <w:tmpl w:val="987C6C48"/>
@@ -5324,7 +8262,120 @@
       </w:pPr>
     </w:lvl>
   </w:abstractNum>
-  <w:abstractNum w:abstractNumId="7" w15:restartNumberingAfterBreak="0">
+  <w:abstractNum w:abstractNumId="9" w15:restartNumberingAfterBreak="0">
+    <w:nsid w:val="3B3B77DD"/>
+    <w:multiLevelType w:val="hybridMultilevel"/>
+    <w:tmpl w:val="410A979A"/>
+    <w:lvl w:ilvl="0" w:tplc="04100003">
+      <w:start w:val="1"/>
+      <w:numFmt w:val="bullet"/>
+      <w:lvlText w:val="o"/>
+      <w:lvlJc w:val="left"/>
+      <w:pPr>
+        <w:ind w:left="2880" w:hanging="360"/>
+      </w:pPr>
+      <w:rPr>
+        <w:rFonts w:ascii="Courier New" w:hAnsi="Courier New" w:cs="Courier New" w:hint="default"/>
+      </w:rPr>
+    </w:lvl>
+    <w:lvl w:ilvl="1" w:tplc="04100003" w:tentative="1">
+      <w:start w:val="1"/>
+      <w:numFmt w:val="bullet"/>
+      <w:lvlText w:val="o"/>
+      <w:lvlJc w:val="left"/>
+      <w:pPr>
+        <w:ind w:left="3600" w:hanging="360"/>
+      </w:pPr>
+      <w:rPr>
+        <w:rFonts w:ascii="Courier New" w:hAnsi="Courier New" w:cs="Courier New" w:hint="default"/>
+      </w:rPr>
+    </w:lvl>
+    <w:lvl w:ilvl="2" w:tplc="04100005" w:tentative="1">
+      <w:start w:val="1"/>
+      <w:numFmt w:val="bullet"/>
+      <w:lvlText w:val=""/>
+      <w:lvlJc w:val="left"/>
+      <w:pPr>
+        <w:ind w:left="4320" w:hanging="360"/>
+      </w:pPr>
+      <w:rPr>
+        <w:rFonts w:ascii="Wingdings" w:hAnsi="Wingdings" w:hint="default"/>
+      </w:rPr>
+    </w:lvl>
+    <w:lvl w:ilvl="3" w:tplc="04100001" w:tentative="1">
+      <w:start w:val="1"/>
+      <w:numFmt w:val="bullet"/>
+      <w:lvlText w:val=""/>
+      <w:lvlJc w:val="left"/>
+      <w:pPr>
+        <w:ind w:left="5040" w:hanging="360"/>
+      </w:pPr>
+      <w:rPr>
+        <w:rFonts w:ascii="Symbol" w:hAnsi="Symbol" w:hint="default"/>
+      </w:rPr>
+    </w:lvl>
+    <w:lvl w:ilvl="4" w:tplc="04100003" w:tentative="1">
+      <w:start w:val="1"/>
+      <w:numFmt w:val="bullet"/>
+      <w:lvlText w:val="o"/>
+      <w:lvlJc w:val="left"/>
+      <w:pPr>
+        <w:ind w:left="5760" w:hanging="360"/>
+      </w:pPr>
+      <w:rPr>
+        <w:rFonts w:ascii="Courier New" w:hAnsi="Courier New" w:cs="Courier New" w:hint="default"/>
+      </w:rPr>
+    </w:lvl>
+    <w:lvl w:ilvl="5" w:tplc="04100005" w:tentative="1">
+      <w:start w:val="1"/>
+      <w:numFmt w:val="bullet"/>
+      <w:lvlText w:val=""/>
+      <w:lvlJc w:val="left"/>
+      <w:pPr>
+        <w:ind w:left="6480" w:hanging="360"/>
+      </w:pPr>
+      <w:rPr>
+        <w:rFonts w:ascii="Wingdings" w:hAnsi="Wingdings" w:hint="default"/>
+      </w:rPr>
+    </w:lvl>
+    <w:lvl w:ilvl="6" w:tplc="04100001" w:tentative="1">
+      <w:start w:val="1"/>
+      <w:numFmt w:val="bullet"/>
+      <w:lvlText w:val=""/>
+      <w:lvlJc w:val="left"/>
+      <w:pPr>
+        <w:ind w:left="7200" w:hanging="360"/>
+      </w:pPr>
+      <w:rPr>
+        <w:rFonts w:ascii="Symbol" w:hAnsi="Symbol" w:hint="default"/>
+      </w:rPr>
+    </w:lvl>
+    <w:lvl w:ilvl="7" w:tplc="04100003" w:tentative="1">
+      <w:start w:val="1"/>
+      <w:numFmt w:val="bullet"/>
+      <w:lvlText w:val="o"/>
+      <w:lvlJc w:val="left"/>
+      <w:pPr>
+        <w:ind w:left="7920" w:hanging="360"/>
+      </w:pPr>
+      <w:rPr>
+        <w:rFonts w:ascii="Courier New" w:hAnsi="Courier New" w:cs="Courier New" w:hint="default"/>
+      </w:rPr>
+    </w:lvl>
+    <w:lvl w:ilvl="8" w:tplc="04100005" w:tentative="1">
+      <w:start w:val="1"/>
+      <w:numFmt w:val="bullet"/>
+      <w:lvlText w:val=""/>
+      <w:lvlJc w:val="left"/>
+      <w:pPr>
+        <w:ind w:left="8640" w:hanging="360"/>
+      </w:pPr>
+      <w:rPr>
+        <w:rFonts w:ascii="Wingdings" w:hAnsi="Wingdings" w:hint="default"/>
+      </w:rPr>
+    </w:lvl>
+  </w:abstractNum>
+  <w:abstractNum w:abstractNumId="10" w15:restartNumberingAfterBreak="0">
     <w:nsid w:val="42CD051D"/>
     <w:multiLevelType w:val="hybridMultilevel"/>
     <w:tmpl w:val="A6628582"/>
@@ -5437,7 +8488,7 @@
       </w:rPr>
     </w:lvl>
   </w:abstractNum>
-  <w:abstractNum w:abstractNumId="8" w15:restartNumberingAfterBreak="0">
+  <w:abstractNum w:abstractNumId="11" w15:restartNumberingAfterBreak="0">
     <w:nsid w:val="480941D3"/>
     <w:multiLevelType w:val="hybridMultilevel"/>
     <w:tmpl w:val="1F58C744"/>
@@ -5550,7 +8601,233 @@
       </w:rPr>
     </w:lvl>
   </w:abstractNum>
-  <w:abstractNum w:abstractNumId="9" w15:restartNumberingAfterBreak="0">
+  <w:abstractNum w:abstractNumId="12" w15:restartNumberingAfterBreak="0">
+    <w:nsid w:val="50504AB9"/>
+    <w:multiLevelType w:val="hybridMultilevel"/>
+    <w:tmpl w:val="DB026CA2"/>
+    <w:lvl w:ilvl="0" w:tplc="04100003">
+      <w:start w:val="1"/>
+      <w:numFmt w:val="bullet"/>
+      <w:lvlText w:val="o"/>
+      <w:lvlJc w:val="left"/>
+      <w:pPr>
+        <w:ind w:left="2160" w:hanging="360"/>
+      </w:pPr>
+      <w:rPr>
+        <w:rFonts w:ascii="Courier New" w:hAnsi="Courier New" w:cs="Courier New" w:hint="default"/>
+      </w:rPr>
+    </w:lvl>
+    <w:lvl w:ilvl="1" w:tplc="04100003" w:tentative="1">
+      <w:start w:val="1"/>
+      <w:numFmt w:val="bullet"/>
+      <w:lvlText w:val="o"/>
+      <w:lvlJc w:val="left"/>
+      <w:pPr>
+        <w:ind w:left="2880" w:hanging="360"/>
+      </w:pPr>
+      <w:rPr>
+        <w:rFonts w:ascii="Courier New" w:hAnsi="Courier New" w:cs="Courier New" w:hint="default"/>
+      </w:rPr>
+    </w:lvl>
+    <w:lvl w:ilvl="2" w:tplc="04100005" w:tentative="1">
+      <w:start w:val="1"/>
+      <w:numFmt w:val="bullet"/>
+      <w:lvlText w:val=""/>
+      <w:lvlJc w:val="left"/>
+      <w:pPr>
+        <w:ind w:left="3600" w:hanging="360"/>
+      </w:pPr>
+      <w:rPr>
+        <w:rFonts w:ascii="Wingdings" w:hAnsi="Wingdings" w:hint="default"/>
+      </w:rPr>
+    </w:lvl>
+    <w:lvl w:ilvl="3" w:tplc="04100001" w:tentative="1">
+      <w:start w:val="1"/>
+      <w:numFmt w:val="bullet"/>
+      <w:lvlText w:val=""/>
+      <w:lvlJc w:val="left"/>
+      <w:pPr>
+        <w:ind w:left="4320" w:hanging="360"/>
+      </w:pPr>
+      <w:rPr>
+        <w:rFonts w:ascii="Symbol" w:hAnsi="Symbol" w:hint="default"/>
+      </w:rPr>
+    </w:lvl>
+    <w:lvl w:ilvl="4" w:tplc="04100003" w:tentative="1">
+      <w:start w:val="1"/>
+      <w:numFmt w:val="bullet"/>
+      <w:lvlText w:val="o"/>
+      <w:lvlJc w:val="left"/>
+      <w:pPr>
+        <w:ind w:left="5040" w:hanging="360"/>
+      </w:pPr>
+      <w:rPr>
+        <w:rFonts w:ascii="Courier New" w:hAnsi="Courier New" w:cs="Courier New" w:hint="default"/>
+      </w:rPr>
+    </w:lvl>
+    <w:lvl w:ilvl="5" w:tplc="04100005" w:tentative="1">
+      <w:start w:val="1"/>
+      <w:numFmt w:val="bullet"/>
+      <w:lvlText w:val=""/>
+      <w:lvlJc w:val="left"/>
+      <w:pPr>
+        <w:ind w:left="5760" w:hanging="360"/>
+      </w:pPr>
+      <w:rPr>
+        <w:rFonts w:ascii="Wingdings" w:hAnsi="Wingdings" w:hint="default"/>
+      </w:rPr>
+    </w:lvl>
+    <w:lvl w:ilvl="6" w:tplc="04100001" w:tentative="1">
+      <w:start w:val="1"/>
+      <w:numFmt w:val="bullet"/>
+      <w:lvlText w:val=""/>
+      <w:lvlJc w:val="left"/>
+      <w:pPr>
+        <w:ind w:left="6480" w:hanging="360"/>
+      </w:pPr>
+      <w:rPr>
+        <w:rFonts w:ascii="Symbol" w:hAnsi="Symbol" w:hint="default"/>
+      </w:rPr>
+    </w:lvl>
+    <w:lvl w:ilvl="7" w:tplc="04100003" w:tentative="1">
+      <w:start w:val="1"/>
+      <w:numFmt w:val="bullet"/>
+      <w:lvlText w:val="o"/>
+      <w:lvlJc w:val="left"/>
+      <w:pPr>
+        <w:ind w:left="7200" w:hanging="360"/>
+      </w:pPr>
+      <w:rPr>
+        <w:rFonts w:ascii="Courier New" w:hAnsi="Courier New" w:cs="Courier New" w:hint="default"/>
+      </w:rPr>
+    </w:lvl>
+    <w:lvl w:ilvl="8" w:tplc="04100005" w:tentative="1">
+      <w:start w:val="1"/>
+      <w:numFmt w:val="bullet"/>
+      <w:lvlText w:val=""/>
+      <w:lvlJc w:val="left"/>
+      <w:pPr>
+        <w:ind w:left="7920" w:hanging="360"/>
+      </w:pPr>
+      <w:rPr>
+        <w:rFonts w:ascii="Wingdings" w:hAnsi="Wingdings" w:hint="default"/>
+      </w:rPr>
+    </w:lvl>
+  </w:abstractNum>
+  <w:abstractNum w:abstractNumId="13" w15:restartNumberingAfterBreak="0">
+    <w:nsid w:val="56F07F0F"/>
+    <w:multiLevelType w:val="hybridMultilevel"/>
+    <w:tmpl w:val="607A88A0"/>
+    <w:lvl w:ilvl="0" w:tplc="0410000B">
+      <w:start w:val="1"/>
+      <w:numFmt w:val="bullet"/>
+      <w:lvlText w:val=""/>
+      <w:lvlJc w:val="left"/>
+      <w:pPr>
+        <w:ind w:left="2160" w:hanging="360"/>
+      </w:pPr>
+      <w:rPr>
+        <w:rFonts w:ascii="Wingdings" w:hAnsi="Wingdings" w:hint="default"/>
+      </w:rPr>
+    </w:lvl>
+    <w:lvl w:ilvl="1" w:tplc="04100003" w:tentative="1">
+      <w:start w:val="1"/>
+      <w:numFmt w:val="bullet"/>
+      <w:lvlText w:val="o"/>
+      <w:lvlJc w:val="left"/>
+      <w:pPr>
+        <w:ind w:left="2880" w:hanging="360"/>
+      </w:pPr>
+      <w:rPr>
+        <w:rFonts w:ascii="Courier New" w:hAnsi="Courier New" w:cs="Courier New" w:hint="default"/>
+      </w:rPr>
+    </w:lvl>
+    <w:lvl w:ilvl="2" w:tplc="04100005" w:tentative="1">
+      <w:start w:val="1"/>
+      <w:numFmt w:val="bullet"/>
+      <w:lvlText w:val=""/>
+      <w:lvlJc w:val="left"/>
+      <w:pPr>
+        <w:ind w:left="3600" w:hanging="360"/>
+      </w:pPr>
+      <w:rPr>
+        <w:rFonts w:ascii="Wingdings" w:hAnsi="Wingdings" w:hint="default"/>
+      </w:rPr>
+    </w:lvl>
+    <w:lvl w:ilvl="3" w:tplc="04100001" w:tentative="1">
+      <w:start w:val="1"/>
+      <w:numFmt w:val="bullet"/>
+      <w:lvlText w:val=""/>
+      <w:lvlJc w:val="left"/>
+      <w:pPr>
+        <w:ind w:left="4320" w:hanging="360"/>
+      </w:pPr>
+      <w:rPr>
+        <w:rFonts w:ascii="Symbol" w:hAnsi="Symbol" w:hint="default"/>
+      </w:rPr>
+    </w:lvl>
+    <w:lvl w:ilvl="4" w:tplc="04100003" w:tentative="1">
+      <w:start w:val="1"/>
+      <w:numFmt w:val="bullet"/>
+      <w:lvlText w:val="o"/>
+      <w:lvlJc w:val="left"/>
+      <w:pPr>
+        <w:ind w:left="5040" w:hanging="360"/>
+      </w:pPr>
+      <w:rPr>
+        <w:rFonts w:ascii="Courier New" w:hAnsi="Courier New" w:cs="Courier New" w:hint="default"/>
+      </w:rPr>
+    </w:lvl>
+    <w:lvl w:ilvl="5" w:tplc="04100005" w:tentative="1">
+      <w:start w:val="1"/>
+      <w:numFmt w:val="bullet"/>
+      <w:lvlText w:val=""/>
+      <w:lvlJc w:val="left"/>
+      <w:pPr>
+        <w:ind w:left="5760" w:hanging="360"/>
+      </w:pPr>
+      <w:rPr>
+        <w:rFonts w:ascii="Wingdings" w:hAnsi="Wingdings" w:hint="default"/>
+      </w:rPr>
+    </w:lvl>
+    <w:lvl w:ilvl="6" w:tplc="04100001" w:tentative="1">
+      <w:start w:val="1"/>
+      <w:numFmt w:val="bullet"/>
+      <w:lvlText w:val=""/>
+      <w:lvlJc w:val="left"/>
+      <w:pPr>
+        <w:ind w:left="6480" w:hanging="360"/>
+      </w:pPr>
+      <w:rPr>
+        <w:rFonts w:ascii="Symbol" w:hAnsi="Symbol" w:hint="default"/>
+      </w:rPr>
+    </w:lvl>
+    <w:lvl w:ilvl="7" w:tplc="04100003" w:tentative="1">
+      <w:start w:val="1"/>
+      <w:numFmt w:val="bullet"/>
+      <w:lvlText w:val="o"/>
+      <w:lvlJc w:val="left"/>
+      <w:pPr>
+        <w:ind w:left="7200" w:hanging="360"/>
+      </w:pPr>
+      <w:rPr>
+        <w:rFonts w:ascii="Courier New" w:hAnsi="Courier New" w:cs="Courier New" w:hint="default"/>
+      </w:rPr>
+    </w:lvl>
+    <w:lvl w:ilvl="8" w:tplc="04100005" w:tentative="1">
+      <w:start w:val="1"/>
+      <w:numFmt w:val="bullet"/>
+      <w:lvlText w:val=""/>
+      <w:lvlJc w:val="left"/>
+      <w:pPr>
+        <w:ind w:left="7920" w:hanging="360"/>
+      </w:pPr>
+      <w:rPr>
+        <w:rFonts w:ascii="Wingdings" w:hAnsi="Wingdings" w:hint="default"/>
+      </w:rPr>
+    </w:lvl>
+  </w:abstractNum>
+  <w:abstractNum w:abstractNumId="14" w15:restartNumberingAfterBreak="0">
     <w:nsid w:val="5FF74531"/>
     <w:multiLevelType w:val="hybridMultilevel"/>
     <w:tmpl w:val="6CB270BA"/>
@@ -5663,7 +8940,7 @@
       </w:rPr>
     </w:lvl>
   </w:abstractNum>
-  <w:abstractNum w:abstractNumId="10" w15:restartNumberingAfterBreak="0">
+  <w:abstractNum w:abstractNumId="15" w15:restartNumberingAfterBreak="0">
     <w:nsid w:val="68A250AF"/>
     <w:multiLevelType w:val="hybridMultilevel"/>
     <w:tmpl w:val="1456A014"/>
@@ -5776,10 +9053,10 @@
       </w:rPr>
     </w:lvl>
   </w:abstractNum>
-  <w:abstractNum w:abstractNumId="11" w15:restartNumberingAfterBreak="0">
+  <w:abstractNum w:abstractNumId="16" w15:restartNumberingAfterBreak="0">
     <w:nsid w:val="6B880C21"/>
     <w:multiLevelType w:val="hybridMultilevel"/>
-    <w:tmpl w:val="F356B3DA"/>
+    <w:tmpl w:val="5288A0E8"/>
     <w:lvl w:ilvl="0" w:tplc="04100009">
       <w:start w:val="1"/>
       <w:numFmt w:val="bullet"/>
@@ -5889,7 +9166,7 @@
       </w:rPr>
     </w:lvl>
   </w:abstractNum>
-  <w:abstractNum w:abstractNumId="12" w15:restartNumberingAfterBreak="0">
+  <w:abstractNum w:abstractNumId="17" w15:restartNumberingAfterBreak="0">
     <w:nsid w:val="6BF96D9F"/>
     <w:multiLevelType w:val="hybridMultilevel"/>
     <w:tmpl w:val="711CA146"/>
@@ -6002,7 +9279,7 @@
       </w:rPr>
     </w:lvl>
   </w:abstractNum>
-  <w:abstractNum w:abstractNumId="13" w15:restartNumberingAfterBreak="0">
+  <w:abstractNum w:abstractNumId="18" w15:restartNumberingAfterBreak="0">
     <w:nsid w:val="6E922D87"/>
     <w:multiLevelType w:val="hybridMultilevel"/>
     <w:tmpl w:val="889EA4C8"/>
@@ -6109,6 +9386,119 @@
       <w:lvlJc w:val="left"/>
       <w:pPr>
         <w:ind w:left="6480" w:hanging="360"/>
+      </w:pPr>
+      <w:rPr>
+        <w:rFonts w:ascii="Wingdings" w:hAnsi="Wingdings" w:hint="default"/>
+      </w:rPr>
+    </w:lvl>
+  </w:abstractNum>
+  <w:abstractNum w:abstractNumId="19" w15:restartNumberingAfterBreak="0">
+    <w:nsid w:val="7DE46503"/>
+    <w:multiLevelType w:val="hybridMultilevel"/>
+    <w:tmpl w:val="FB4AEBD2"/>
+    <w:lvl w:ilvl="0" w:tplc="04100003">
+      <w:start w:val="1"/>
+      <w:numFmt w:val="bullet"/>
+      <w:lvlText w:val="o"/>
+      <w:lvlJc w:val="left"/>
+      <w:pPr>
+        <w:ind w:left="2160" w:hanging="360"/>
+      </w:pPr>
+      <w:rPr>
+        <w:rFonts w:ascii="Courier New" w:hAnsi="Courier New" w:cs="Courier New" w:hint="default"/>
+      </w:rPr>
+    </w:lvl>
+    <w:lvl w:ilvl="1" w:tplc="04100003" w:tentative="1">
+      <w:start w:val="1"/>
+      <w:numFmt w:val="bullet"/>
+      <w:lvlText w:val="o"/>
+      <w:lvlJc w:val="left"/>
+      <w:pPr>
+        <w:ind w:left="2880" w:hanging="360"/>
+      </w:pPr>
+      <w:rPr>
+        <w:rFonts w:ascii="Courier New" w:hAnsi="Courier New" w:cs="Courier New" w:hint="default"/>
+      </w:rPr>
+    </w:lvl>
+    <w:lvl w:ilvl="2" w:tplc="04100005" w:tentative="1">
+      <w:start w:val="1"/>
+      <w:numFmt w:val="bullet"/>
+      <w:lvlText w:val=""/>
+      <w:lvlJc w:val="left"/>
+      <w:pPr>
+        <w:ind w:left="3600" w:hanging="360"/>
+      </w:pPr>
+      <w:rPr>
+        <w:rFonts w:ascii="Wingdings" w:hAnsi="Wingdings" w:hint="default"/>
+      </w:rPr>
+    </w:lvl>
+    <w:lvl w:ilvl="3" w:tplc="04100001" w:tentative="1">
+      <w:start w:val="1"/>
+      <w:numFmt w:val="bullet"/>
+      <w:lvlText w:val=""/>
+      <w:lvlJc w:val="left"/>
+      <w:pPr>
+        <w:ind w:left="4320" w:hanging="360"/>
+      </w:pPr>
+      <w:rPr>
+        <w:rFonts w:ascii="Symbol" w:hAnsi="Symbol" w:hint="default"/>
+      </w:rPr>
+    </w:lvl>
+    <w:lvl w:ilvl="4" w:tplc="04100003" w:tentative="1">
+      <w:start w:val="1"/>
+      <w:numFmt w:val="bullet"/>
+      <w:lvlText w:val="o"/>
+      <w:lvlJc w:val="left"/>
+      <w:pPr>
+        <w:ind w:left="5040" w:hanging="360"/>
+      </w:pPr>
+      <w:rPr>
+        <w:rFonts w:ascii="Courier New" w:hAnsi="Courier New" w:cs="Courier New" w:hint="default"/>
+      </w:rPr>
+    </w:lvl>
+    <w:lvl w:ilvl="5" w:tplc="04100005" w:tentative="1">
+      <w:start w:val="1"/>
+      <w:numFmt w:val="bullet"/>
+      <w:lvlText w:val=""/>
+      <w:lvlJc w:val="left"/>
+      <w:pPr>
+        <w:ind w:left="5760" w:hanging="360"/>
+      </w:pPr>
+      <w:rPr>
+        <w:rFonts w:ascii="Wingdings" w:hAnsi="Wingdings" w:hint="default"/>
+      </w:rPr>
+    </w:lvl>
+    <w:lvl w:ilvl="6" w:tplc="04100001" w:tentative="1">
+      <w:start w:val="1"/>
+      <w:numFmt w:val="bullet"/>
+      <w:lvlText w:val=""/>
+      <w:lvlJc w:val="left"/>
+      <w:pPr>
+        <w:ind w:left="6480" w:hanging="360"/>
+      </w:pPr>
+      <w:rPr>
+        <w:rFonts w:ascii="Symbol" w:hAnsi="Symbol" w:hint="default"/>
+      </w:rPr>
+    </w:lvl>
+    <w:lvl w:ilvl="7" w:tplc="04100003" w:tentative="1">
+      <w:start w:val="1"/>
+      <w:numFmt w:val="bullet"/>
+      <w:lvlText w:val="o"/>
+      <w:lvlJc w:val="left"/>
+      <w:pPr>
+        <w:ind w:left="7200" w:hanging="360"/>
+      </w:pPr>
+      <w:rPr>
+        <w:rFonts w:ascii="Courier New" w:hAnsi="Courier New" w:cs="Courier New" w:hint="default"/>
+      </w:rPr>
+    </w:lvl>
+    <w:lvl w:ilvl="8" w:tplc="04100005" w:tentative="1">
+      <w:start w:val="1"/>
+      <w:numFmt w:val="bullet"/>
+      <w:lvlText w:val=""/>
+      <w:lvlJc w:val="left"/>
+      <w:pPr>
+        <w:ind w:left="7920" w:hanging="360"/>
       </w:pPr>
       <w:rPr>
         <w:rFonts w:ascii="Wingdings" w:hAnsi="Wingdings" w:hint="default"/>
@@ -6119,43 +9509,61 @@
     <w:abstractNumId w:val="1"/>
   </w:num>
   <w:num w:numId="2">
-    <w:abstractNumId w:val="4"/>
+    <w:abstractNumId w:val="6"/>
   </w:num>
   <w:num w:numId="3">
-    <w:abstractNumId w:val="13"/>
+    <w:abstractNumId w:val="18"/>
   </w:num>
   <w:num w:numId="4">
-    <w:abstractNumId w:val="10"/>
+    <w:abstractNumId w:val="15"/>
   </w:num>
   <w:num w:numId="5">
-    <w:abstractNumId w:val="9"/>
+    <w:abstractNumId w:val="14"/>
   </w:num>
   <w:num w:numId="6">
     <w:abstractNumId w:val="0"/>
   </w:num>
   <w:num w:numId="7">
+    <w:abstractNumId w:val="17"/>
+  </w:num>
+  <w:num w:numId="8">
+    <w:abstractNumId w:val="7"/>
+  </w:num>
+  <w:num w:numId="9">
+    <w:abstractNumId w:val="4"/>
+  </w:num>
+  <w:num w:numId="10">
+    <w:abstractNumId w:val="10"/>
+  </w:num>
+  <w:num w:numId="11">
+    <w:abstractNumId w:val="3"/>
+  </w:num>
+  <w:num w:numId="12">
+    <w:abstractNumId w:val="8"/>
+  </w:num>
+  <w:num w:numId="13">
+    <w:abstractNumId w:val="16"/>
+  </w:num>
+  <w:num w:numId="14">
+    <w:abstractNumId w:val="11"/>
+  </w:num>
+  <w:num w:numId="15">
+    <w:abstractNumId w:val="13"/>
+  </w:num>
+  <w:num w:numId="16">
+    <w:abstractNumId w:val="9"/>
+  </w:num>
+  <w:num w:numId="17">
     <w:abstractNumId w:val="12"/>
   </w:num>
-  <w:num w:numId="8">
-    <w:abstractNumId w:val="5"/>
-  </w:num>
-  <w:num w:numId="9">
-    <w:abstractNumId w:val="3"/>
-  </w:num>
-  <w:num w:numId="10">
-    <w:abstractNumId w:val="7"/>
-  </w:num>
-  <w:num w:numId="11">
+  <w:num w:numId="18">
     <w:abstractNumId w:val="2"/>
   </w:num>
-  <w:num w:numId="12">
-    <w:abstractNumId w:val="6"/>
+  <w:num w:numId="19">
+    <w:abstractNumId w:val="19"/>
   </w:num>
-  <w:num w:numId="13">
-    <w:abstractNumId w:val="11"/>
-  </w:num>
-  <w:num w:numId="14">
-    <w:abstractNumId w:val="8"/>
+  <w:num w:numId="20">
+    <w:abstractNumId w:val="5"/>
   </w:num>
   <w:numIdMacAtCleanup w:val="6"/>
 </w:numbering>
@@ -7594,7 +11002,7 @@
 </file>
 
 <file path=customXml/itemProps1.xml><?xml version="1.0" encoding="utf-8"?>
-<ds:datastoreItem xmlns:ds="http://schemas.openxmlformats.org/officeDocument/2006/customXml" ds:itemID="{55A31B48-CDF0-4B75-95E3-9096663DE164}">
+<ds:datastoreItem xmlns:ds="http://schemas.openxmlformats.org/officeDocument/2006/customXml" ds:itemID="{9D515E60-C703-41B7-AA15-47F6817EDBA7}">
   <ds:schemaRefs>
     <ds:schemaRef ds:uri="http://schemas.openxmlformats.org/officeDocument/2006/bibliography"/>
   </ds:schemaRefs>

--- a/Semilavorati/TestingPlan_TechHeaven.docx
+++ b/Semilavorati/TestingPlan_TechHeaven.docx
@@ -2902,8 +2902,6 @@
               </w:rPr>
               <w:t>ripristino</w:t>
             </w:r>
-            <w:bookmarkStart w:id="8" w:name="_GoBack"/>
-            <w:bookmarkEnd w:id="8"/>
             <w:proofErr w:type="spellEnd"/>
           </w:p>
         </w:tc>
@@ -3115,7 +3113,7 @@
           <w:color w:val="FF0000"/>
         </w:rPr>
       </w:pPr>
-      <w:bookmarkStart w:id="9" w:name="_Toc177983749"/>
+      <w:bookmarkStart w:id="8" w:name="_Toc177983749"/>
       <w:r>
         <w:rPr>
           <w:b/>
@@ -3131,7 +3129,7 @@
         </w:rPr>
         <w:t>Introduzione</w:t>
       </w:r>
-      <w:bookmarkEnd w:id="9"/>
+      <w:bookmarkEnd w:id="8"/>
     </w:p>
     <w:p>
       <w:pPr>
@@ -3831,7 +3829,7 @@
           <w:color w:val="FF0000"/>
         </w:rPr>
       </w:pPr>
-      <w:bookmarkStart w:id="10" w:name="_Toc177983750"/>
+      <w:bookmarkStart w:id="9" w:name="_Toc177983750"/>
       <w:r>
         <w:rPr>
           <w:b/>
@@ -3846,7 +3844,7 @@
         </w:rPr>
         <w:t>Relazione con altri documenti</w:t>
       </w:r>
-      <w:bookmarkEnd w:id="10"/>
+      <w:bookmarkEnd w:id="9"/>
     </w:p>
     <w:p>
       <w:pPr>
@@ -4509,7 +4507,7 @@
           <w:color w:val="FF0000"/>
         </w:rPr>
       </w:pPr>
-      <w:bookmarkStart w:id="11" w:name="_Toc177983751"/>
+      <w:bookmarkStart w:id="10" w:name="_Toc177983751"/>
       <w:r>
         <w:rPr>
           <w:b/>
@@ -4524,7 +4522,7 @@
         </w:rPr>
         <w:t>Panoramica del sistema</w:t>
       </w:r>
-      <w:bookmarkEnd w:id="11"/>
+      <w:bookmarkEnd w:id="10"/>
     </w:p>
     <w:p>
       <w:pPr>
@@ -4964,7 +4962,7 @@
           <w:color w:val="FF0000"/>
         </w:rPr>
       </w:pPr>
-      <w:bookmarkStart w:id="12" w:name="_Toc177983752"/>
+      <w:bookmarkStart w:id="11" w:name="_Toc177983752"/>
       <w:r>
         <w:rPr>
           <w:b/>
@@ -4988,7 +4986,7 @@
         </w:rPr>
         <w:t xml:space="preserve"> da testare/da non testare</w:t>
       </w:r>
-      <w:bookmarkEnd w:id="12"/>
+      <w:bookmarkEnd w:id="11"/>
     </w:p>
     <w:p>
       <w:pPr>
@@ -5316,47 +5314,7 @@
           <w:szCs w:val="26"/>
           <w:lang w:val="it-IT"/>
         </w:rPr>
-        <w:t>M</w:t>
-      </w:r>
-      <w:r>
-        <w:rPr>
-          <w:rFonts w:asciiTheme="minorHAnsi" w:hAnsiTheme="minorHAnsi"/>
-          <w:color w:val="000000" w:themeColor="text1"/>
-          <w:sz w:val="26"/>
-          <w:szCs w:val="26"/>
-          <w:lang w:val="it-IT"/>
-        </w:rPr>
-        <w:t>odifica</w:t>
-      </w:r>
-      <w:r>
-        <w:rPr>
-          <w:rFonts w:asciiTheme="minorHAnsi" w:hAnsiTheme="minorHAnsi"/>
-          <w:color w:val="000000" w:themeColor="text1"/>
-          <w:sz w:val="26"/>
-          <w:szCs w:val="26"/>
-          <w:lang w:val="it-IT"/>
-        </w:rPr>
-        <w:t xml:space="preserve"> </w:t>
-      </w:r>
-      <w:r>
-        <w:rPr>
-          <w:rFonts w:asciiTheme="minorHAnsi" w:hAnsiTheme="minorHAnsi"/>
-          <w:color w:val="000000" w:themeColor="text1"/>
-          <w:sz w:val="26"/>
-          <w:szCs w:val="26"/>
-          <w:lang w:val="it-IT"/>
-        </w:rPr>
-        <w:t>de</w:t>
-      </w:r>
-      <w:r>
-        <w:rPr>
-          <w:rFonts w:asciiTheme="minorHAnsi" w:hAnsiTheme="minorHAnsi"/>
-          <w:color w:val="000000" w:themeColor="text1"/>
-          <w:sz w:val="26"/>
-          <w:szCs w:val="26"/>
-          <w:lang w:val="it-IT"/>
-        </w:rPr>
-        <w:t>i prodotti nel carrello virtuale;</w:t>
+        <w:t>Modifica dei prodotti nel carrello virtuale;</w:t>
       </w:r>
     </w:p>
     <w:p>
@@ -5382,27 +5340,7 @@
           <w:szCs w:val="26"/>
           <w:lang w:val="it-IT"/>
         </w:rPr>
-        <w:t>M</w:t>
-      </w:r>
-      <w:r>
-        <w:rPr>
-          <w:rFonts w:asciiTheme="minorHAnsi" w:hAnsiTheme="minorHAnsi"/>
-          <w:color w:val="000000" w:themeColor="text1"/>
-          <w:sz w:val="26"/>
-          <w:szCs w:val="26"/>
-          <w:lang w:val="it-IT"/>
-        </w:rPr>
-        <w:t>odifica de</w:t>
-      </w:r>
-      <w:r>
-        <w:rPr>
-          <w:rFonts w:asciiTheme="minorHAnsi" w:hAnsiTheme="minorHAnsi"/>
-          <w:color w:val="000000" w:themeColor="text1"/>
-          <w:sz w:val="26"/>
-          <w:szCs w:val="26"/>
-          <w:lang w:val="it-IT"/>
-        </w:rPr>
-        <w:t>i prodotti nella lista dei desideri (</w:t>
+        <w:t>Modifica dei prodotti nella lista dei desideri (</w:t>
       </w:r>
       <w:proofErr w:type="spellStart"/>
       <w:r>
@@ -5424,17 +5362,7 @@
           <w:szCs w:val="26"/>
           <w:lang w:val="it-IT"/>
         </w:rPr>
-        <w:t>)</w:t>
-      </w:r>
-      <w:r>
-        <w:rPr>
-          <w:rFonts w:asciiTheme="minorHAnsi" w:hAnsiTheme="minorHAnsi"/>
-          <w:color w:val="000000" w:themeColor="text1"/>
-          <w:sz w:val="26"/>
-          <w:szCs w:val="26"/>
-          <w:lang w:val="it-IT"/>
-        </w:rPr>
-        <w:t>;</w:t>
+        <w:t>);</w:t>
       </w:r>
     </w:p>
     <w:p>
@@ -5816,7 +5744,7 @@
           <w:color w:val="FF0000"/>
         </w:rPr>
       </w:pPr>
-      <w:bookmarkStart w:id="13" w:name="_Toc177983753"/>
+      <w:bookmarkStart w:id="12" w:name="_Toc177983753"/>
       <w:r>
         <w:rPr>
           <w:b/>
@@ -5869,7 +5797,7 @@
         </w:rPr>
         <w:t>criteria</w:t>
       </w:r>
-      <w:bookmarkEnd w:id="13"/>
+      <w:bookmarkEnd w:id="12"/>
       <w:proofErr w:type="spellEnd"/>
     </w:p>
     <w:p>
@@ -6300,7 +6228,7 @@
           <w:color w:val="FF0000"/>
         </w:rPr>
       </w:pPr>
-      <w:bookmarkStart w:id="14" w:name="_Toc177983754"/>
+      <w:bookmarkStart w:id="13" w:name="_Toc177983754"/>
       <w:r>
         <w:rPr>
           <w:b/>
@@ -6321,11 +6249,416 @@
           <w:color w:val="FF0000"/>
         </w:rPr>
         <w:t>Approccio</w:t>
+      </w:r>
+      <w:bookmarkEnd w:id="13"/>
+    </w:p>
+    <w:p>
+      <w:pPr>
+        <w:rPr>
+          <w:rFonts w:asciiTheme="minorHAnsi" w:hAnsiTheme="minorHAnsi"/>
+          <w:sz w:val="26"/>
+          <w:szCs w:val="26"/>
+          <w:lang w:val="it-IT"/>
+        </w:rPr>
+      </w:pPr>
+    </w:p>
+    <w:p>
+      <w:pPr>
+        <w:pStyle w:val="Titolosommario"/>
+        <w:outlineLvl w:val="0"/>
+        <w:rPr>
+          <w:b/>
+          <w:color w:val="FF0000"/>
+        </w:rPr>
+      </w:pPr>
+      <w:bookmarkStart w:id="14" w:name="_Toc177983755"/>
+      <w:r>
+        <w:rPr>
+          <w:b/>
+          <w:color w:val="FF0000"/>
+        </w:rPr>
+        <w:t>7.</w:t>
+      </w:r>
+      <w:r>
+        <w:rPr>
+          <w:b/>
+          <w:color w:val="FF0000"/>
+        </w:rPr>
+        <w:t xml:space="preserve"> </w:t>
+      </w:r>
+      <w:r>
+        <w:rPr>
+          <w:b/>
+          <w:color w:val="FF0000"/>
+        </w:rPr>
+        <w:t>Sospensione e ripristino</w:t>
       </w:r>
       <w:bookmarkEnd w:id="14"/>
     </w:p>
     <w:p>
       <w:pPr>
+        <w:rPr>
+          <w:rFonts w:asciiTheme="minorHAnsi" w:hAnsiTheme="minorHAnsi"/>
+          <w:color w:val="000000" w:themeColor="text1"/>
+          <w:sz w:val="26"/>
+          <w:szCs w:val="26"/>
+          <w:lang w:val="it-IT"/>
+        </w:rPr>
+      </w:pPr>
+    </w:p>
+    <w:p>
+      <w:pPr>
+        <w:rPr>
+          <w:rFonts w:asciiTheme="minorHAnsi" w:hAnsiTheme="minorHAnsi"/>
+          <w:color w:val="000000" w:themeColor="text1"/>
+          <w:sz w:val="26"/>
+          <w:szCs w:val="26"/>
+          <w:lang w:val="it-IT"/>
+        </w:rPr>
+      </w:pPr>
+      <w:r>
+        <w:rPr>
+          <w:rFonts w:asciiTheme="minorHAnsi" w:hAnsiTheme="minorHAnsi"/>
+          <w:color w:val="000000" w:themeColor="text1"/>
+          <w:sz w:val="26"/>
+          <w:szCs w:val="26"/>
+          <w:lang w:val="it-IT"/>
+        </w:rPr>
+        <w:t xml:space="preserve">In questa sezione </w:t>
+      </w:r>
+      <w:r>
+        <w:rPr>
+          <w:rFonts w:asciiTheme="minorHAnsi" w:hAnsiTheme="minorHAnsi"/>
+          <w:color w:val="000000" w:themeColor="text1"/>
+          <w:sz w:val="26"/>
+          <w:szCs w:val="26"/>
+          <w:lang w:val="it-IT"/>
+        </w:rPr>
+        <w:t>si</w:t>
+      </w:r>
+      <w:r>
+        <w:rPr>
+          <w:rFonts w:asciiTheme="minorHAnsi" w:hAnsiTheme="minorHAnsi"/>
+          <w:color w:val="000000" w:themeColor="text1"/>
+          <w:sz w:val="26"/>
+          <w:szCs w:val="26"/>
+          <w:lang w:val="it-IT"/>
+        </w:rPr>
+        <w:t xml:space="preserve"> specifica</w:t>
+      </w:r>
+      <w:r>
+        <w:rPr>
+          <w:rFonts w:asciiTheme="minorHAnsi" w:hAnsiTheme="minorHAnsi"/>
+          <w:color w:val="000000" w:themeColor="text1"/>
+          <w:sz w:val="26"/>
+          <w:szCs w:val="26"/>
+          <w:lang w:val="it-IT"/>
+        </w:rPr>
+        <w:t xml:space="preserve">no </w:t>
+      </w:r>
+      <w:r>
+        <w:rPr>
+          <w:rFonts w:asciiTheme="minorHAnsi" w:hAnsiTheme="minorHAnsi"/>
+          <w:color w:val="000000" w:themeColor="text1"/>
+          <w:sz w:val="26"/>
+          <w:szCs w:val="26"/>
+          <w:lang w:val="it-IT"/>
+        </w:rPr>
+        <w:t>i criteri di sospensione del test e le attività di test che dovranno</w:t>
+      </w:r>
+      <w:r>
+        <w:rPr>
+          <w:rFonts w:asciiTheme="minorHAnsi" w:hAnsiTheme="minorHAnsi"/>
+          <w:color w:val="000000" w:themeColor="text1"/>
+          <w:sz w:val="26"/>
+          <w:szCs w:val="26"/>
+          <w:lang w:val="it-IT"/>
+        </w:rPr>
+        <w:t xml:space="preserve"> </w:t>
+      </w:r>
+      <w:r>
+        <w:rPr>
+          <w:rFonts w:asciiTheme="minorHAnsi" w:hAnsiTheme="minorHAnsi"/>
+          <w:color w:val="000000" w:themeColor="text1"/>
+          <w:sz w:val="26"/>
+          <w:szCs w:val="26"/>
+          <w:lang w:val="it-IT"/>
+        </w:rPr>
+        <w:t>essere ripetute quando si riprende il test.</w:t>
+      </w:r>
+    </w:p>
+    <w:p>
+      <w:pPr>
+        <w:rPr>
+          <w:rFonts w:asciiTheme="minorHAnsi" w:hAnsiTheme="minorHAnsi"/>
+          <w:color w:val="000000" w:themeColor="text1"/>
+          <w:sz w:val="26"/>
+          <w:szCs w:val="26"/>
+          <w:lang w:val="it-IT"/>
+        </w:rPr>
+      </w:pPr>
+    </w:p>
+    <w:p>
+      <w:pPr>
+        <w:rPr>
+          <w:rFonts w:asciiTheme="minorHAnsi" w:hAnsiTheme="minorHAnsi"/>
+          <w:b/>
+          <w:color w:val="000000" w:themeColor="text1"/>
+          <w:sz w:val="26"/>
+          <w:szCs w:val="26"/>
+          <w:lang w:val="it-IT"/>
+        </w:rPr>
+      </w:pPr>
+      <w:r>
+        <w:rPr>
+          <w:rFonts w:asciiTheme="minorHAnsi" w:hAnsiTheme="minorHAnsi"/>
+          <w:b/>
+          <w:color w:val="000000" w:themeColor="text1"/>
+          <w:sz w:val="26"/>
+          <w:szCs w:val="26"/>
+          <w:lang w:val="it-IT"/>
+        </w:rPr>
+        <w:t>Criteri di sospensione</w:t>
+      </w:r>
+    </w:p>
+    <w:p>
+      <w:pPr>
+        <w:rPr>
+          <w:rFonts w:asciiTheme="minorHAnsi" w:hAnsiTheme="minorHAnsi"/>
+          <w:color w:val="000000" w:themeColor="text1"/>
+          <w:sz w:val="26"/>
+          <w:szCs w:val="26"/>
+          <w:lang w:val="it-IT"/>
+        </w:rPr>
+      </w:pPr>
+      <w:r>
+        <w:rPr>
+          <w:rFonts w:asciiTheme="minorHAnsi" w:hAnsiTheme="minorHAnsi"/>
+          <w:color w:val="000000" w:themeColor="text1"/>
+          <w:sz w:val="26"/>
+          <w:szCs w:val="26"/>
+          <w:lang w:val="it-IT"/>
+        </w:rPr>
+        <w:t xml:space="preserve">Il </w:t>
+      </w:r>
+      <w:proofErr w:type="spellStart"/>
+      <w:r>
+        <w:rPr>
+          <w:rFonts w:asciiTheme="minorHAnsi" w:hAnsiTheme="minorHAnsi"/>
+          <w:color w:val="000000" w:themeColor="text1"/>
+          <w:sz w:val="26"/>
+          <w:szCs w:val="26"/>
+          <w:lang w:val="it-IT"/>
+        </w:rPr>
+        <w:t>testing</w:t>
+      </w:r>
+      <w:proofErr w:type="spellEnd"/>
+      <w:r>
+        <w:rPr>
+          <w:rFonts w:asciiTheme="minorHAnsi" w:hAnsiTheme="minorHAnsi"/>
+          <w:color w:val="000000" w:themeColor="text1"/>
+          <w:sz w:val="26"/>
+          <w:szCs w:val="26"/>
+          <w:lang w:val="it-IT"/>
+        </w:rPr>
+        <w:t xml:space="preserve"> non verrà sospeso fino alla sua terminazione, anche in caso di rilevazione di una </w:t>
+      </w:r>
+      <w:proofErr w:type="spellStart"/>
+      <w:r>
+        <w:rPr>
+          <w:rFonts w:asciiTheme="minorHAnsi" w:hAnsiTheme="minorHAnsi"/>
+          <w:color w:val="000000" w:themeColor="text1"/>
+          <w:sz w:val="26"/>
+          <w:szCs w:val="26"/>
+          <w:lang w:val="it-IT"/>
+        </w:rPr>
+        <w:t>failure</w:t>
+      </w:r>
+      <w:proofErr w:type="spellEnd"/>
+      <w:r>
+        <w:rPr>
+          <w:rFonts w:asciiTheme="minorHAnsi" w:hAnsiTheme="minorHAnsi"/>
+          <w:color w:val="000000" w:themeColor="text1"/>
+          <w:sz w:val="26"/>
+          <w:szCs w:val="26"/>
+          <w:lang w:val="it-IT"/>
+        </w:rPr>
+        <w:t xml:space="preserve">. Il </w:t>
+      </w:r>
+      <w:proofErr w:type="spellStart"/>
+      <w:r>
+        <w:rPr>
+          <w:rFonts w:asciiTheme="minorHAnsi" w:hAnsiTheme="minorHAnsi"/>
+          <w:color w:val="000000" w:themeColor="text1"/>
+          <w:sz w:val="26"/>
+          <w:szCs w:val="26"/>
+          <w:lang w:val="it-IT"/>
+        </w:rPr>
+        <w:t>testing</w:t>
+      </w:r>
+      <w:proofErr w:type="spellEnd"/>
+      <w:r>
+        <w:rPr>
+          <w:rFonts w:asciiTheme="minorHAnsi" w:hAnsiTheme="minorHAnsi"/>
+          <w:color w:val="000000" w:themeColor="text1"/>
+          <w:sz w:val="26"/>
+          <w:szCs w:val="26"/>
+          <w:lang w:val="it-IT"/>
+        </w:rPr>
+        <w:t xml:space="preserve"> </w:t>
+      </w:r>
+      <w:r>
+        <w:rPr>
+          <w:rFonts w:asciiTheme="minorHAnsi" w:hAnsiTheme="minorHAnsi"/>
+          <w:color w:val="000000" w:themeColor="text1"/>
+          <w:sz w:val="26"/>
+          <w:szCs w:val="26"/>
+          <w:lang w:val="it-IT"/>
+        </w:rPr>
+        <w:t>potrà essere momentaneamente sospeso nel caso venga restituito, al momento dell’esecuzione, un errore</w:t>
+      </w:r>
+      <w:r>
+        <w:rPr>
+          <w:rFonts w:asciiTheme="minorHAnsi" w:hAnsiTheme="minorHAnsi"/>
+          <w:color w:val="000000" w:themeColor="text1"/>
+          <w:sz w:val="26"/>
+          <w:szCs w:val="26"/>
+          <w:lang w:val="it-IT"/>
+        </w:rPr>
+        <w:t xml:space="preserve"> </w:t>
+      </w:r>
+      <w:r>
+        <w:rPr>
+          <w:rFonts w:asciiTheme="minorHAnsi" w:hAnsiTheme="minorHAnsi"/>
+          <w:color w:val="000000" w:themeColor="text1"/>
+          <w:sz w:val="26"/>
+          <w:szCs w:val="26"/>
+          <w:lang w:val="it-IT"/>
+        </w:rPr>
+        <w:t>nella definizione di uno dei test stessi.</w:t>
+      </w:r>
+    </w:p>
+    <w:p>
+      <w:pPr>
+        <w:rPr>
+          <w:rFonts w:asciiTheme="minorHAnsi" w:hAnsiTheme="minorHAnsi"/>
+          <w:color w:val="000000" w:themeColor="text1"/>
+          <w:sz w:val="26"/>
+          <w:szCs w:val="26"/>
+          <w:lang w:val="it-IT"/>
+        </w:rPr>
+      </w:pPr>
+    </w:p>
+    <w:p>
+      <w:pPr>
+        <w:rPr>
+          <w:rFonts w:asciiTheme="minorHAnsi" w:hAnsiTheme="minorHAnsi"/>
+          <w:b/>
+          <w:color w:val="000000" w:themeColor="text1"/>
+          <w:sz w:val="26"/>
+          <w:szCs w:val="26"/>
+          <w:lang w:val="it-IT"/>
+        </w:rPr>
+      </w:pPr>
+      <w:r>
+        <w:rPr>
+          <w:rFonts w:asciiTheme="minorHAnsi" w:hAnsiTheme="minorHAnsi"/>
+          <w:b/>
+          <w:color w:val="000000" w:themeColor="text1"/>
+          <w:sz w:val="26"/>
+          <w:szCs w:val="26"/>
+          <w:lang w:val="it-IT"/>
+        </w:rPr>
+        <w:t>Criteri di ripristino</w:t>
+      </w:r>
+    </w:p>
+    <w:p>
+      <w:pPr>
+        <w:rPr>
+          <w:rFonts w:asciiTheme="minorHAnsi" w:hAnsiTheme="minorHAnsi"/>
+          <w:color w:val="000000" w:themeColor="text1"/>
+          <w:sz w:val="26"/>
+          <w:szCs w:val="26"/>
+          <w:lang w:val="it-IT"/>
+        </w:rPr>
+      </w:pPr>
+      <w:r>
+        <w:rPr>
+          <w:rFonts w:asciiTheme="minorHAnsi" w:hAnsiTheme="minorHAnsi"/>
+          <w:color w:val="000000" w:themeColor="text1"/>
+          <w:sz w:val="26"/>
+          <w:szCs w:val="26"/>
+          <w:lang w:val="it-IT"/>
+        </w:rPr>
+        <w:t xml:space="preserve">Il </w:t>
+      </w:r>
+      <w:proofErr w:type="spellStart"/>
+      <w:r>
+        <w:rPr>
+          <w:rFonts w:asciiTheme="minorHAnsi" w:hAnsiTheme="minorHAnsi"/>
+          <w:color w:val="000000" w:themeColor="text1"/>
+          <w:sz w:val="26"/>
+          <w:szCs w:val="26"/>
+          <w:lang w:val="it-IT"/>
+        </w:rPr>
+        <w:t>testing</w:t>
+      </w:r>
+      <w:proofErr w:type="spellEnd"/>
+      <w:r>
+        <w:rPr>
+          <w:rFonts w:asciiTheme="minorHAnsi" w:hAnsiTheme="minorHAnsi"/>
+          <w:color w:val="000000" w:themeColor="text1"/>
+          <w:sz w:val="26"/>
+          <w:szCs w:val="26"/>
+          <w:lang w:val="it-IT"/>
+        </w:rPr>
+        <w:t xml:space="preserve"> verrà ripreso dopo aver risolto </w:t>
+      </w:r>
+      <w:r>
+        <w:rPr>
+          <w:rFonts w:asciiTheme="minorHAnsi" w:hAnsiTheme="minorHAnsi"/>
+          <w:color w:val="000000" w:themeColor="text1"/>
+          <w:sz w:val="26"/>
+          <w:szCs w:val="26"/>
+          <w:lang w:val="it-IT"/>
+        </w:rPr>
+        <w:t>gli errori (</w:t>
+      </w:r>
+      <w:proofErr w:type="spellStart"/>
+      <w:r>
+        <w:rPr>
+          <w:rFonts w:asciiTheme="minorHAnsi" w:hAnsiTheme="minorHAnsi"/>
+          <w:color w:val="000000" w:themeColor="text1"/>
+          <w:sz w:val="26"/>
+          <w:szCs w:val="26"/>
+          <w:lang w:val="it-IT"/>
+        </w:rPr>
+        <w:t>faults</w:t>
+      </w:r>
+      <w:proofErr w:type="spellEnd"/>
+      <w:r>
+        <w:rPr>
+          <w:rFonts w:asciiTheme="minorHAnsi" w:hAnsiTheme="minorHAnsi"/>
+          <w:color w:val="000000" w:themeColor="text1"/>
+          <w:sz w:val="26"/>
+          <w:szCs w:val="26"/>
+          <w:lang w:val="it-IT"/>
+        </w:rPr>
+        <w:t>)</w:t>
+      </w:r>
+      <w:r>
+        <w:rPr>
+          <w:rFonts w:asciiTheme="minorHAnsi" w:hAnsiTheme="minorHAnsi"/>
+          <w:color w:val="000000" w:themeColor="text1"/>
+          <w:sz w:val="26"/>
+          <w:szCs w:val="26"/>
+          <w:lang w:val="it-IT"/>
+        </w:rPr>
+        <w:t xml:space="preserve"> individuati.</w:t>
+      </w:r>
+    </w:p>
+    <w:p>
+      <w:pPr>
         <w:pStyle w:val="Titolosommario"/>
         <w:outlineLvl w:val="0"/>
         <w:rPr>
@@ -6333,13 +6666,13 @@
           <w:color w:val="FF0000"/>
         </w:rPr>
       </w:pPr>
-      <w:bookmarkStart w:id="15" w:name="_Toc177983755"/>
+      <w:bookmarkStart w:id="15" w:name="_Toc177983756"/>
       <w:r>
         <w:rPr>
           <w:b/>
           <w:color w:val="FF0000"/>
         </w:rPr>
-        <w:t>7.</w:t>
+        <w:t>8.</w:t>
       </w:r>
       <w:r>
         <w:rPr>
@@ -6353,374 +6686,21 @@
           <w:b/>
           <w:color w:val="FF0000"/>
         </w:rPr>
-        <w:t>Sospensione e ripristino</w:t>
+        <w:t xml:space="preserve">Materiale di </w:t>
+      </w:r>
+      <w:proofErr w:type="spellStart"/>
+      <w:r>
+        <w:rPr>
+          <w:b/>
+          <w:color w:val="FF0000"/>
+        </w:rPr>
+        <w:t>testing</w:t>
       </w:r>
       <w:bookmarkEnd w:id="15"/>
+      <w:proofErr w:type="spellEnd"/>
     </w:p>
     <w:p>
       <w:pPr>
-        <w:rPr>
-          <w:rFonts w:asciiTheme="minorHAnsi" w:hAnsiTheme="minorHAnsi"/>
-          <w:color w:val="000000" w:themeColor="text1"/>
-          <w:sz w:val="26"/>
-          <w:szCs w:val="26"/>
-          <w:lang w:val="it-IT"/>
-        </w:rPr>
-      </w:pPr>
-    </w:p>
-    <w:p>
-      <w:pPr>
-        <w:rPr>
-          <w:rFonts w:asciiTheme="minorHAnsi" w:hAnsiTheme="minorHAnsi"/>
-          <w:color w:val="000000" w:themeColor="text1"/>
-          <w:sz w:val="26"/>
-          <w:szCs w:val="26"/>
-          <w:lang w:val="it-IT"/>
-        </w:rPr>
-      </w:pPr>
-      <w:r>
-        <w:rPr>
-          <w:rFonts w:asciiTheme="minorHAnsi" w:hAnsiTheme="minorHAnsi"/>
-          <w:color w:val="000000" w:themeColor="text1"/>
-          <w:sz w:val="26"/>
-          <w:szCs w:val="26"/>
-          <w:lang w:val="it-IT"/>
-        </w:rPr>
-        <w:t xml:space="preserve">In questa sezione </w:t>
-      </w:r>
-      <w:r>
-        <w:rPr>
-          <w:rFonts w:asciiTheme="minorHAnsi" w:hAnsiTheme="minorHAnsi"/>
-          <w:color w:val="000000" w:themeColor="text1"/>
-          <w:sz w:val="26"/>
-          <w:szCs w:val="26"/>
-          <w:lang w:val="it-IT"/>
-        </w:rPr>
-        <w:t>si</w:t>
-      </w:r>
-      <w:r>
-        <w:rPr>
-          <w:rFonts w:asciiTheme="minorHAnsi" w:hAnsiTheme="minorHAnsi"/>
-          <w:color w:val="000000" w:themeColor="text1"/>
-          <w:sz w:val="26"/>
-          <w:szCs w:val="26"/>
-          <w:lang w:val="it-IT"/>
-        </w:rPr>
-        <w:t xml:space="preserve"> specifica</w:t>
-      </w:r>
-      <w:r>
-        <w:rPr>
-          <w:rFonts w:asciiTheme="minorHAnsi" w:hAnsiTheme="minorHAnsi"/>
-          <w:color w:val="000000" w:themeColor="text1"/>
-          <w:sz w:val="26"/>
-          <w:szCs w:val="26"/>
-          <w:lang w:val="it-IT"/>
-        </w:rPr>
-        <w:t xml:space="preserve">no </w:t>
-      </w:r>
-      <w:r>
-        <w:rPr>
-          <w:rFonts w:asciiTheme="minorHAnsi" w:hAnsiTheme="minorHAnsi"/>
-          <w:color w:val="000000" w:themeColor="text1"/>
-          <w:sz w:val="26"/>
-          <w:szCs w:val="26"/>
-          <w:lang w:val="it-IT"/>
-        </w:rPr>
-        <w:t>i criteri di sospensione del test e le attività di test che dovranno</w:t>
-      </w:r>
-      <w:r>
-        <w:rPr>
-          <w:rFonts w:asciiTheme="minorHAnsi" w:hAnsiTheme="minorHAnsi"/>
-          <w:color w:val="000000" w:themeColor="text1"/>
-          <w:sz w:val="26"/>
-          <w:szCs w:val="26"/>
-          <w:lang w:val="it-IT"/>
-        </w:rPr>
-        <w:t xml:space="preserve"> </w:t>
-      </w:r>
-      <w:r>
-        <w:rPr>
-          <w:rFonts w:asciiTheme="minorHAnsi" w:hAnsiTheme="minorHAnsi"/>
-          <w:color w:val="000000" w:themeColor="text1"/>
-          <w:sz w:val="26"/>
-          <w:szCs w:val="26"/>
-          <w:lang w:val="it-IT"/>
-        </w:rPr>
-        <w:t>essere ripetute quando si riprende il test.</w:t>
-      </w:r>
-    </w:p>
-    <w:p>
-      <w:pPr>
-        <w:rPr>
-          <w:rFonts w:asciiTheme="minorHAnsi" w:hAnsiTheme="minorHAnsi"/>
-          <w:color w:val="000000" w:themeColor="text1"/>
-          <w:sz w:val="26"/>
-          <w:szCs w:val="26"/>
-          <w:lang w:val="it-IT"/>
-        </w:rPr>
-      </w:pPr>
-    </w:p>
-    <w:p>
-      <w:pPr>
-        <w:rPr>
-          <w:rFonts w:asciiTheme="minorHAnsi" w:hAnsiTheme="minorHAnsi"/>
-          <w:b/>
-          <w:color w:val="000000" w:themeColor="text1"/>
-          <w:sz w:val="26"/>
-          <w:szCs w:val="26"/>
-          <w:lang w:val="it-IT"/>
-        </w:rPr>
-      </w:pPr>
-      <w:r>
-        <w:rPr>
-          <w:rFonts w:asciiTheme="minorHAnsi" w:hAnsiTheme="minorHAnsi"/>
-          <w:b/>
-          <w:color w:val="000000" w:themeColor="text1"/>
-          <w:sz w:val="26"/>
-          <w:szCs w:val="26"/>
-          <w:lang w:val="it-IT"/>
-        </w:rPr>
-        <w:t>Criteri di sospensione</w:t>
-      </w:r>
-    </w:p>
-    <w:p>
-      <w:pPr>
-        <w:rPr>
-          <w:rFonts w:asciiTheme="minorHAnsi" w:hAnsiTheme="minorHAnsi"/>
-          <w:color w:val="000000" w:themeColor="text1"/>
-          <w:sz w:val="26"/>
-          <w:szCs w:val="26"/>
-          <w:lang w:val="it-IT"/>
-        </w:rPr>
-      </w:pPr>
-      <w:r>
-        <w:rPr>
-          <w:rFonts w:asciiTheme="minorHAnsi" w:hAnsiTheme="minorHAnsi"/>
-          <w:color w:val="000000" w:themeColor="text1"/>
-          <w:sz w:val="26"/>
-          <w:szCs w:val="26"/>
-          <w:lang w:val="it-IT"/>
-        </w:rPr>
-        <w:t xml:space="preserve">Il </w:t>
-      </w:r>
-      <w:proofErr w:type="spellStart"/>
-      <w:r>
-        <w:rPr>
-          <w:rFonts w:asciiTheme="minorHAnsi" w:hAnsiTheme="minorHAnsi"/>
-          <w:color w:val="000000" w:themeColor="text1"/>
-          <w:sz w:val="26"/>
-          <w:szCs w:val="26"/>
-          <w:lang w:val="it-IT"/>
-        </w:rPr>
-        <w:t>testing</w:t>
-      </w:r>
-      <w:proofErr w:type="spellEnd"/>
-      <w:r>
-        <w:rPr>
-          <w:rFonts w:asciiTheme="minorHAnsi" w:hAnsiTheme="minorHAnsi"/>
-          <w:color w:val="000000" w:themeColor="text1"/>
-          <w:sz w:val="26"/>
-          <w:szCs w:val="26"/>
-          <w:lang w:val="it-IT"/>
-        </w:rPr>
-        <w:t xml:space="preserve"> non verrà sospeso fino alla sua terminazione, anche in caso di rilevazione di una </w:t>
-      </w:r>
-      <w:proofErr w:type="spellStart"/>
-      <w:r>
-        <w:rPr>
-          <w:rFonts w:asciiTheme="minorHAnsi" w:hAnsiTheme="minorHAnsi"/>
-          <w:color w:val="000000" w:themeColor="text1"/>
-          <w:sz w:val="26"/>
-          <w:szCs w:val="26"/>
-          <w:lang w:val="it-IT"/>
-        </w:rPr>
-        <w:t>failure</w:t>
-      </w:r>
-      <w:proofErr w:type="spellEnd"/>
-      <w:r>
-        <w:rPr>
-          <w:rFonts w:asciiTheme="minorHAnsi" w:hAnsiTheme="minorHAnsi"/>
-          <w:color w:val="000000" w:themeColor="text1"/>
-          <w:sz w:val="26"/>
-          <w:szCs w:val="26"/>
-          <w:lang w:val="it-IT"/>
-        </w:rPr>
-        <w:t xml:space="preserve">. Il </w:t>
-      </w:r>
-      <w:proofErr w:type="spellStart"/>
-      <w:r>
-        <w:rPr>
-          <w:rFonts w:asciiTheme="minorHAnsi" w:hAnsiTheme="minorHAnsi"/>
-          <w:color w:val="000000" w:themeColor="text1"/>
-          <w:sz w:val="26"/>
-          <w:szCs w:val="26"/>
-          <w:lang w:val="it-IT"/>
-        </w:rPr>
-        <w:t>testing</w:t>
-      </w:r>
-      <w:proofErr w:type="spellEnd"/>
-      <w:r>
-        <w:rPr>
-          <w:rFonts w:asciiTheme="minorHAnsi" w:hAnsiTheme="minorHAnsi"/>
-          <w:color w:val="000000" w:themeColor="text1"/>
-          <w:sz w:val="26"/>
-          <w:szCs w:val="26"/>
-          <w:lang w:val="it-IT"/>
-        </w:rPr>
-        <w:t xml:space="preserve"> </w:t>
-      </w:r>
-      <w:r>
-        <w:rPr>
-          <w:rFonts w:asciiTheme="minorHAnsi" w:hAnsiTheme="minorHAnsi"/>
-          <w:color w:val="000000" w:themeColor="text1"/>
-          <w:sz w:val="26"/>
-          <w:szCs w:val="26"/>
-          <w:lang w:val="it-IT"/>
-        </w:rPr>
-        <w:t>potrà essere momentaneamente sospeso nel caso venga restituito, al momento dell’esecuzione, un errore</w:t>
-      </w:r>
-      <w:r>
-        <w:rPr>
-          <w:rFonts w:asciiTheme="minorHAnsi" w:hAnsiTheme="minorHAnsi"/>
-          <w:color w:val="000000" w:themeColor="text1"/>
-          <w:sz w:val="26"/>
-          <w:szCs w:val="26"/>
-          <w:lang w:val="it-IT"/>
-        </w:rPr>
-        <w:t xml:space="preserve"> </w:t>
-      </w:r>
-      <w:r>
-        <w:rPr>
-          <w:rFonts w:asciiTheme="minorHAnsi" w:hAnsiTheme="minorHAnsi"/>
-          <w:color w:val="000000" w:themeColor="text1"/>
-          <w:sz w:val="26"/>
-          <w:szCs w:val="26"/>
-          <w:lang w:val="it-IT"/>
-        </w:rPr>
-        <w:t>nella definizione di uno dei test stessi.</w:t>
-      </w:r>
-    </w:p>
-    <w:p>
-      <w:pPr>
-        <w:rPr>
-          <w:rFonts w:asciiTheme="minorHAnsi" w:hAnsiTheme="minorHAnsi"/>
-          <w:color w:val="000000" w:themeColor="text1"/>
-          <w:sz w:val="26"/>
-          <w:szCs w:val="26"/>
-          <w:lang w:val="it-IT"/>
-        </w:rPr>
-      </w:pPr>
-    </w:p>
-    <w:p>
-      <w:pPr>
-        <w:rPr>
-          <w:rFonts w:asciiTheme="minorHAnsi" w:hAnsiTheme="minorHAnsi"/>
-          <w:b/>
-          <w:color w:val="000000" w:themeColor="text1"/>
-          <w:sz w:val="26"/>
-          <w:szCs w:val="26"/>
-          <w:lang w:val="it-IT"/>
-        </w:rPr>
-      </w:pPr>
-      <w:r>
-        <w:rPr>
-          <w:rFonts w:asciiTheme="minorHAnsi" w:hAnsiTheme="minorHAnsi"/>
-          <w:b/>
-          <w:color w:val="000000" w:themeColor="text1"/>
-          <w:sz w:val="26"/>
-          <w:szCs w:val="26"/>
-          <w:lang w:val="it-IT"/>
-        </w:rPr>
-        <w:t>Criteri di ripristino</w:t>
-      </w:r>
-    </w:p>
-    <w:p>
-      <w:pPr>
-        <w:rPr>
-          <w:rFonts w:asciiTheme="minorHAnsi" w:hAnsiTheme="minorHAnsi"/>
-          <w:color w:val="000000" w:themeColor="text1"/>
-          <w:sz w:val="26"/>
-          <w:szCs w:val="26"/>
-          <w:lang w:val="it-IT"/>
-        </w:rPr>
-      </w:pPr>
-      <w:r>
-        <w:rPr>
-          <w:rFonts w:asciiTheme="minorHAnsi" w:hAnsiTheme="minorHAnsi"/>
-          <w:color w:val="000000" w:themeColor="text1"/>
-          <w:sz w:val="26"/>
-          <w:szCs w:val="26"/>
-          <w:lang w:val="it-IT"/>
-        </w:rPr>
-        <w:t xml:space="preserve">Il </w:t>
-      </w:r>
-      <w:proofErr w:type="spellStart"/>
-      <w:r>
-        <w:rPr>
-          <w:rFonts w:asciiTheme="minorHAnsi" w:hAnsiTheme="minorHAnsi"/>
-          <w:color w:val="000000" w:themeColor="text1"/>
-          <w:sz w:val="26"/>
-          <w:szCs w:val="26"/>
-          <w:lang w:val="it-IT"/>
-        </w:rPr>
-        <w:t>testing</w:t>
-      </w:r>
-      <w:proofErr w:type="spellEnd"/>
-      <w:r>
-        <w:rPr>
-          <w:rFonts w:asciiTheme="minorHAnsi" w:hAnsiTheme="minorHAnsi"/>
-          <w:color w:val="000000" w:themeColor="text1"/>
-          <w:sz w:val="26"/>
-          <w:szCs w:val="26"/>
-          <w:lang w:val="it-IT"/>
-        </w:rPr>
-        <w:t xml:space="preserve"> verrà ripreso dopo aver risolto </w:t>
-      </w:r>
-      <w:r>
-        <w:rPr>
-          <w:rFonts w:asciiTheme="minorHAnsi" w:hAnsiTheme="minorHAnsi"/>
-          <w:color w:val="000000" w:themeColor="text1"/>
-          <w:sz w:val="26"/>
-          <w:szCs w:val="26"/>
-          <w:lang w:val="it-IT"/>
-        </w:rPr>
-        <w:t>gli errori (</w:t>
-      </w:r>
-      <w:proofErr w:type="spellStart"/>
-      <w:r>
-        <w:rPr>
-          <w:rFonts w:asciiTheme="minorHAnsi" w:hAnsiTheme="minorHAnsi"/>
-          <w:color w:val="000000" w:themeColor="text1"/>
-          <w:sz w:val="26"/>
-          <w:szCs w:val="26"/>
-          <w:lang w:val="it-IT"/>
-        </w:rPr>
-        <w:t>faults</w:t>
-      </w:r>
-      <w:proofErr w:type="spellEnd"/>
-      <w:r>
-        <w:rPr>
-          <w:rFonts w:asciiTheme="minorHAnsi" w:hAnsiTheme="minorHAnsi"/>
-          <w:color w:val="000000" w:themeColor="text1"/>
-          <w:sz w:val="26"/>
-          <w:szCs w:val="26"/>
-          <w:lang w:val="it-IT"/>
-        </w:rPr>
-        <w:t>)</w:t>
-      </w:r>
-      <w:r>
-        <w:rPr>
-          <w:rFonts w:asciiTheme="minorHAnsi" w:hAnsiTheme="minorHAnsi"/>
-          <w:color w:val="000000" w:themeColor="text1"/>
-          <w:sz w:val="26"/>
-          <w:szCs w:val="26"/>
-          <w:lang w:val="it-IT"/>
-        </w:rPr>
-        <w:t xml:space="preserve"> individuati.</w:t>
-      </w:r>
-    </w:p>
-    <w:p>
-      <w:pPr>
         <w:pStyle w:val="Titolosommario"/>
         <w:outlineLvl w:val="0"/>
         <w:rPr>
@@ -6728,13 +6708,13 @@
           <w:color w:val="FF0000"/>
         </w:rPr>
       </w:pPr>
-      <w:bookmarkStart w:id="16" w:name="_Toc177983756"/>
+      <w:bookmarkStart w:id="16" w:name="_Toc177983757"/>
       <w:r>
         <w:rPr>
           <w:b/>
           <w:color w:val="FF0000"/>
         </w:rPr>
-        <w:t>8.</w:t>
+        <w:t>9.</w:t>
       </w:r>
       <w:r>
         <w:rPr>
@@ -6748,7 +6728,7 @@
           <w:b/>
           <w:color w:val="FF0000"/>
         </w:rPr>
-        <w:t xml:space="preserve">Materiale di </w:t>
+        <w:t xml:space="preserve">Test </w:t>
       </w:r>
       <w:proofErr w:type="spellStart"/>
       <w:r>
@@ -6756,13 +6736,155 @@
           <w:b/>
           <w:color w:val="FF0000"/>
         </w:rPr>
-        <w:t>testing</w:t>
+        <w:t>cases</w:t>
       </w:r>
       <w:bookmarkEnd w:id="16"/>
       <w:proofErr w:type="spellEnd"/>
     </w:p>
     <w:p>
       <w:pPr>
+        <w:rPr>
+          <w:rFonts w:asciiTheme="minorHAnsi" w:hAnsiTheme="minorHAnsi"/>
+          <w:color w:val="000000" w:themeColor="text1"/>
+          <w:sz w:val="26"/>
+          <w:szCs w:val="26"/>
+          <w:lang w:val="it-IT"/>
+        </w:rPr>
+      </w:pPr>
+    </w:p>
+    <w:p>
+      <w:pPr>
+        <w:rPr>
+          <w:rFonts w:asciiTheme="minorHAnsi" w:hAnsiTheme="minorHAnsi"/>
+          <w:color w:val="000000" w:themeColor="text1"/>
+          <w:sz w:val="26"/>
+          <w:szCs w:val="26"/>
+          <w:lang w:val="it-IT"/>
+        </w:rPr>
+      </w:pPr>
+      <w:r>
+        <w:rPr>
+          <w:rFonts w:asciiTheme="minorHAnsi" w:hAnsiTheme="minorHAnsi"/>
+          <w:color w:val="000000" w:themeColor="text1"/>
+          <w:sz w:val="26"/>
+          <w:szCs w:val="26"/>
+          <w:lang w:val="it-IT"/>
+        </w:rPr>
+        <w:t xml:space="preserve">In questa sezione si definiscono i test </w:t>
+      </w:r>
+      <w:proofErr w:type="spellStart"/>
+      <w:r>
+        <w:rPr>
+          <w:rFonts w:asciiTheme="minorHAnsi" w:hAnsiTheme="minorHAnsi"/>
+          <w:color w:val="000000" w:themeColor="text1"/>
+          <w:sz w:val="26"/>
+          <w:szCs w:val="26"/>
+          <w:lang w:val="it-IT"/>
+        </w:rPr>
+        <w:t>cases</w:t>
+      </w:r>
+      <w:proofErr w:type="spellEnd"/>
+      <w:r>
+        <w:rPr>
+          <w:rFonts w:asciiTheme="minorHAnsi" w:hAnsiTheme="minorHAnsi"/>
+          <w:color w:val="000000" w:themeColor="text1"/>
+          <w:sz w:val="26"/>
+          <w:szCs w:val="26"/>
+          <w:lang w:val="it-IT"/>
+        </w:rPr>
+        <w:t xml:space="preserve"> individuati, a seguito dell’applicazione del </w:t>
+      </w:r>
+      <w:proofErr w:type="spellStart"/>
+      <w:r>
+        <w:rPr>
+          <w:rFonts w:asciiTheme="minorHAnsi" w:hAnsiTheme="minorHAnsi"/>
+          <w:color w:val="000000" w:themeColor="text1"/>
+          <w:sz w:val="26"/>
+          <w:szCs w:val="26"/>
+          <w:lang w:val="it-IT"/>
+        </w:rPr>
+        <w:t>Category</w:t>
+      </w:r>
+      <w:proofErr w:type="spellEnd"/>
+      <w:r>
+        <w:rPr>
+          <w:rFonts w:asciiTheme="minorHAnsi" w:hAnsiTheme="minorHAnsi"/>
+          <w:color w:val="000000" w:themeColor="text1"/>
+          <w:sz w:val="26"/>
+          <w:szCs w:val="26"/>
+          <w:lang w:val="it-IT"/>
+        </w:rPr>
+        <w:t xml:space="preserve"> </w:t>
+      </w:r>
+      <w:proofErr w:type="spellStart"/>
+      <w:r>
+        <w:rPr>
+          <w:rFonts w:asciiTheme="minorHAnsi" w:hAnsiTheme="minorHAnsi"/>
+          <w:color w:val="000000" w:themeColor="text1"/>
+          <w:sz w:val="26"/>
+          <w:szCs w:val="26"/>
+          <w:lang w:val="it-IT"/>
+        </w:rPr>
+        <w:t>partition</w:t>
+      </w:r>
+      <w:proofErr w:type="spellEnd"/>
+      <w:r>
+        <w:rPr>
+          <w:rFonts w:asciiTheme="minorHAnsi" w:hAnsiTheme="minorHAnsi"/>
+          <w:color w:val="000000" w:themeColor="text1"/>
+          <w:sz w:val="26"/>
+          <w:szCs w:val="26"/>
+          <w:lang w:val="it-IT"/>
+        </w:rPr>
+        <w:t>, per le funzionalità da testare.</w:t>
+      </w:r>
+    </w:p>
+    <w:p>
+      <w:pPr>
+        <w:rPr>
+          <w:rFonts w:asciiTheme="minorHAnsi" w:hAnsiTheme="minorHAnsi"/>
+          <w:color w:val="000000" w:themeColor="text1"/>
+          <w:sz w:val="26"/>
+          <w:szCs w:val="26"/>
+          <w:lang w:val="it-IT"/>
+        </w:rPr>
+      </w:pPr>
+      <w:r>
+        <w:rPr>
+          <w:rFonts w:asciiTheme="minorHAnsi" w:hAnsiTheme="minorHAnsi"/>
+          <w:color w:val="000000" w:themeColor="text1"/>
+          <w:sz w:val="26"/>
+          <w:szCs w:val="26"/>
+          <w:lang w:val="it-IT"/>
+        </w:rPr>
+        <w:t xml:space="preserve">Per ciascun test case individuato, è stato elaborato un documento a parte, denotato </w:t>
+      </w:r>
+      <w:proofErr w:type="spellStart"/>
+      <w:r>
+        <w:rPr>
+          <w:rFonts w:asciiTheme="minorHAnsi" w:hAnsiTheme="minorHAnsi"/>
+          <w:i/>
+          <w:color w:val="000000" w:themeColor="text1"/>
+          <w:sz w:val="26"/>
+          <w:szCs w:val="26"/>
+          <w:lang w:val="it-IT"/>
+        </w:rPr>
+        <w:t>NomeTestCase_TestCase_TechHeaven</w:t>
+      </w:r>
+      <w:proofErr w:type="spellEnd"/>
+      <w:r>
+        <w:rPr>
+          <w:rFonts w:asciiTheme="minorHAnsi" w:hAnsiTheme="minorHAnsi"/>
+          <w:color w:val="000000" w:themeColor="text1"/>
+          <w:sz w:val="26"/>
+          <w:szCs w:val="26"/>
+          <w:lang w:val="it-IT"/>
+        </w:rPr>
+        <w:t>, nel quale si specificano nel dettaglio i parametri di input individuati con le classi e scelte corrispondenti, nonché</w:t>
+      </w:r>
+    </w:p>
+    <w:p>
+      <w:pPr>
         <w:pStyle w:val="Titolosommario"/>
         <w:outlineLvl w:val="0"/>
         <w:rPr>
@@ -6770,13 +6892,12 @@
           <w:color w:val="FF0000"/>
         </w:rPr>
       </w:pPr>
-      <w:bookmarkStart w:id="17" w:name="_Toc177983757"/>
       <w:r>
         <w:rPr>
           <w:b/>
           <w:color w:val="FF0000"/>
         </w:rPr>
-        <w:t>9.</w:t>
+        <w:t>9.1</w:t>
       </w:r>
       <w:r>
         <w:rPr>
@@ -6800,8 +6921,6042 @@
         </w:rPr>
         <w:t>cases</w:t>
       </w:r>
-      <w:bookmarkEnd w:id="17"/>
       <w:proofErr w:type="spellEnd"/>
+      <w:r>
+        <w:rPr>
+          <w:b/>
+          <w:color w:val="FF0000"/>
+        </w:rPr>
+        <w:t xml:space="preserve"> per Gestione utente</w:t>
+      </w:r>
+    </w:p>
+    <w:p>
+      <w:pPr>
+        <w:rPr>
+          <w:lang w:val="it-IT"/>
+        </w:rPr>
+      </w:pPr>
+      <w:r>
+        <w:rPr>
+          <w:lang w:val="it-IT"/>
+        </w:rPr>
+        <w:t>…</w:t>
+      </w:r>
+    </w:p>
+    <w:p>
+      <w:pPr>
+        <w:pStyle w:val="Titolosommario"/>
+        <w:outlineLvl w:val="0"/>
+        <w:rPr>
+          <w:b/>
+          <w:color w:val="FF0000"/>
+        </w:rPr>
+      </w:pPr>
+      <w:r>
+        <w:rPr>
+          <w:b/>
+          <w:color w:val="FF0000"/>
+        </w:rPr>
+        <w:t>9.1.1</w:t>
+      </w:r>
+      <w:r>
+        <w:rPr>
+          <w:b/>
+          <w:color w:val="FF0000"/>
+        </w:rPr>
+        <w:t xml:space="preserve"> </w:t>
+      </w:r>
+      <w:r>
+        <w:rPr>
+          <w:b/>
+          <w:color w:val="FF0000"/>
+        </w:rPr>
+        <w:t>Registrazione utente</w:t>
+      </w:r>
+    </w:p>
+    <w:p>
+      <w:pPr>
+        <w:rPr>
+          <w:lang w:val="it-IT"/>
+        </w:rPr>
+      </w:pPr>
+    </w:p>
+    <w:tbl>
+      <w:tblPr>
+        <w:tblStyle w:val="Tabellaelenco2-colore5"/>
+        <w:tblW w:w="9781" w:type="dxa"/>
+        <w:tblInd w:w="-142" w:type="dxa"/>
+        <w:tblLook w:val="04A0" w:firstRow="1" w:lastRow="0" w:firstColumn="1" w:lastColumn="0" w:noHBand="0" w:noVBand="1"/>
+      </w:tblPr>
+      <w:tblGrid>
+        <w:gridCol w:w="4817"/>
+        <w:gridCol w:w="4964"/>
+      </w:tblGrid>
+      <w:tr>
+        <w:trPr>
+          <w:cnfStyle w:val="100000000000" w:firstRow="1" w:lastRow="0" w:firstColumn="0" w:lastColumn="0" w:oddVBand="0" w:evenVBand="0" w:oddHBand="0" w:evenHBand="0" w:firstRowFirstColumn="0" w:firstRowLastColumn="0" w:lastRowFirstColumn="0" w:lastRowLastColumn="0"/>
+        </w:trPr>
+        <w:tc>
+          <w:tcPr>
+            <w:cnfStyle w:val="001000000000" w:firstRow="0" w:lastRow="0" w:firstColumn="1" w:lastColumn="0" w:oddVBand="0" w:evenVBand="0" w:oddHBand="0" w:evenHBand="0" w:firstRowFirstColumn="0" w:firstRowLastColumn="0" w:lastRowFirstColumn="0" w:lastRowLastColumn="0"/>
+            <w:tcW w:w="9781" w:type="dxa"/>
+            <w:gridSpan w:val="2"/>
+          </w:tcPr>
+          <w:p>
+            <w:pPr>
+              <w:rPr>
+                <w:rFonts w:asciiTheme="minorHAnsi" w:hAnsiTheme="minorHAnsi"/>
+                <w:color w:val="FF0000"/>
+                <w:sz w:val="26"/>
+                <w:szCs w:val="26"/>
+                <w:lang w:val="it-IT"/>
+              </w:rPr>
+            </w:pPr>
+            <w:r>
+              <w:rPr>
+                <w:rFonts w:asciiTheme="minorHAnsi" w:hAnsiTheme="minorHAnsi"/>
+                <w:color w:val="FF0000"/>
+                <w:sz w:val="26"/>
+                <w:szCs w:val="26"/>
+                <w:lang w:val="it-IT"/>
+              </w:rPr>
+              <w:lastRenderedPageBreak/>
+              <w:t>Parametro : U</w:t>
+            </w:r>
+            <w:r>
+              <w:rPr>
+                <w:rFonts w:asciiTheme="minorHAnsi" w:hAnsiTheme="minorHAnsi"/>
+                <w:color w:val="FF0000"/>
+                <w:sz w:val="26"/>
+                <w:szCs w:val="26"/>
+                <w:lang w:val="it-IT"/>
+              </w:rPr>
+              <w:t>sername</w:t>
+            </w:r>
+          </w:p>
+        </w:tc>
+      </w:tr>
+      <w:tr>
+        <w:trPr>
+          <w:cnfStyle w:val="000000100000" w:firstRow="0" w:lastRow="0" w:firstColumn="0" w:lastColumn="0" w:oddVBand="0" w:evenVBand="0" w:oddHBand="1" w:evenHBand="0" w:firstRowFirstColumn="0" w:firstRowLastColumn="0" w:lastRowFirstColumn="0" w:lastRowLastColumn="0"/>
+        </w:trPr>
+        <w:tc>
+          <w:tcPr>
+            <w:cnfStyle w:val="001000000000" w:firstRow="0" w:lastRow="0" w:firstColumn="1" w:lastColumn="0" w:oddVBand="0" w:evenVBand="0" w:oddHBand="0" w:evenHBand="0" w:firstRowFirstColumn="0" w:firstRowLastColumn="0" w:lastRowFirstColumn="0" w:lastRowLastColumn="0"/>
+            <w:tcW w:w="9781" w:type="dxa"/>
+            <w:gridSpan w:val="2"/>
+          </w:tcPr>
+          <w:p>
+            <w:pPr>
+              <w:rPr>
+                <w:rFonts w:asciiTheme="minorHAnsi" w:hAnsiTheme="minorHAnsi"/>
+                <w:b w:val="0"/>
+                <w:color w:val="000000" w:themeColor="text1"/>
+                <w:sz w:val="26"/>
+                <w:szCs w:val="26"/>
+                <w:lang w:val="it-IT"/>
+              </w:rPr>
+            </w:pPr>
+            <w:r>
+              <w:rPr>
+                <w:rFonts w:asciiTheme="minorHAnsi" w:hAnsiTheme="minorHAnsi"/>
+                <w:color w:val="FF0000"/>
+                <w:sz w:val="26"/>
+                <w:szCs w:val="26"/>
+                <w:lang w:val="it-IT"/>
+              </w:rPr>
+              <w:t xml:space="preserve">Formato : </w:t>
+            </w:r>
+            <w:r>
+              <w:rPr>
+                <w:rFonts w:asciiTheme="minorHAnsi" w:hAnsiTheme="minorHAnsi"/>
+                <w:color w:val="000000" w:themeColor="text1"/>
+                <w:sz w:val="26"/>
+                <w:szCs w:val="26"/>
+                <w:lang w:val="it-IT"/>
+              </w:rPr>
+              <w:t>^[a-Za-Z]{5, }$</w:t>
+            </w:r>
+          </w:p>
+        </w:tc>
+      </w:tr>
+      <w:tr>
+        <w:tc>
+          <w:tcPr>
+            <w:cnfStyle w:val="001000000000" w:firstRow="0" w:lastRow="0" w:firstColumn="1" w:lastColumn="0" w:oddVBand="0" w:evenVBand="0" w:oddHBand="0" w:evenHBand="0" w:firstRowFirstColumn="0" w:firstRowLastColumn="0" w:lastRowFirstColumn="0" w:lastRowLastColumn="0"/>
+            <w:tcW w:w="4817" w:type="dxa"/>
+            <w:tcBorders>
+              <w:right w:val="single" w:sz="4" w:space="0" w:color="auto"/>
+            </w:tcBorders>
+          </w:tcPr>
+          <w:p>
+            <w:pPr>
+              <w:rPr>
+                <w:rFonts w:asciiTheme="minorHAnsi" w:hAnsiTheme="minorHAnsi"/>
+                <w:color w:val="FF0000"/>
+                <w:sz w:val="26"/>
+                <w:szCs w:val="26"/>
+                <w:lang w:val="it-IT"/>
+              </w:rPr>
+            </w:pPr>
+            <w:r>
+              <w:rPr>
+                <w:rFonts w:asciiTheme="minorHAnsi" w:hAnsiTheme="minorHAnsi"/>
+                <w:color w:val="FF0000"/>
+                <w:sz w:val="26"/>
+                <w:szCs w:val="26"/>
+                <w:lang w:val="it-IT"/>
+              </w:rPr>
+              <w:t xml:space="preserve">Nome </w:t>
+            </w:r>
+            <w:r>
+              <w:rPr>
+                <w:rFonts w:asciiTheme="minorHAnsi" w:hAnsiTheme="minorHAnsi"/>
+                <w:color w:val="FF0000"/>
+                <w:sz w:val="26"/>
+                <w:szCs w:val="26"/>
+                <w:lang w:val="it-IT"/>
+              </w:rPr>
+              <w:t>c</w:t>
+            </w:r>
+            <w:r>
+              <w:rPr>
+                <w:rFonts w:asciiTheme="minorHAnsi" w:hAnsiTheme="minorHAnsi"/>
+                <w:color w:val="FF0000"/>
+                <w:sz w:val="26"/>
+                <w:szCs w:val="26"/>
+                <w:lang w:val="it-IT"/>
+              </w:rPr>
+              <w:t>ategoria</w:t>
+            </w:r>
+          </w:p>
+        </w:tc>
+        <w:tc>
+          <w:tcPr>
+            <w:tcW w:w="4964" w:type="dxa"/>
+            <w:tcBorders>
+              <w:left w:val="single" w:sz="4" w:space="0" w:color="auto"/>
+            </w:tcBorders>
+          </w:tcPr>
+          <w:p>
+            <w:pPr>
+              <w:cnfStyle w:val="000000000000" w:firstRow="0" w:lastRow="0" w:firstColumn="0" w:lastColumn="0" w:oddVBand="0" w:evenVBand="0" w:oddHBand="0" w:evenHBand="0" w:firstRowFirstColumn="0" w:firstRowLastColumn="0" w:lastRowFirstColumn="0" w:lastRowLastColumn="0"/>
+              <w:rPr>
+                <w:rFonts w:asciiTheme="minorHAnsi" w:hAnsiTheme="minorHAnsi"/>
+                <w:b/>
+                <w:color w:val="FF0000"/>
+                <w:sz w:val="26"/>
+                <w:szCs w:val="26"/>
+                <w:lang w:val="it-IT"/>
+              </w:rPr>
+            </w:pPr>
+            <w:r>
+              <w:rPr>
+                <w:rFonts w:asciiTheme="minorHAnsi" w:hAnsiTheme="minorHAnsi"/>
+                <w:b/>
+                <w:color w:val="FF0000"/>
+                <w:sz w:val="26"/>
+                <w:szCs w:val="26"/>
+                <w:lang w:val="it-IT"/>
+              </w:rPr>
+              <w:t>Scelte per la categoria</w:t>
+            </w:r>
+          </w:p>
+        </w:tc>
+      </w:tr>
+      <w:tr>
+        <w:trPr>
+          <w:cnfStyle w:val="000000100000" w:firstRow="0" w:lastRow="0" w:firstColumn="0" w:lastColumn="0" w:oddVBand="0" w:evenVBand="0" w:oddHBand="1" w:evenHBand="0" w:firstRowFirstColumn="0" w:firstRowLastColumn="0" w:lastRowFirstColumn="0" w:lastRowLastColumn="0"/>
+        </w:trPr>
+        <w:tc>
+          <w:tcPr>
+            <w:cnfStyle w:val="001000000000" w:firstRow="0" w:lastRow="0" w:firstColumn="1" w:lastColumn="0" w:oddVBand="0" w:evenVBand="0" w:oddHBand="0" w:evenHBand="0" w:firstRowFirstColumn="0" w:firstRowLastColumn="0" w:lastRowFirstColumn="0" w:lastRowLastColumn="0"/>
+            <w:tcW w:w="4817" w:type="dxa"/>
+            <w:vMerge w:val="restart"/>
+            <w:tcBorders>
+              <w:right w:val="single" w:sz="4" w:space="0" w:color="auto"/>
+            </w:tcBorders>
+          </w:tcPr>
+          <w:p>
+            <w:pPr>
+              <w:rPr>
+                <w:rFonts w:asciiTheme="minorHAnsi" w:hAnsiTheme="minorHAnsi"/>
+                <w:b w:val="0"/>
+                <w:color w:val="000000" w:themeColor="text1"/>
+                <w:sz w:val="26"/>
+                <w:szCs w:val="26"/>
+                <w:lang w:val="it-IT"/>
+              </w:rPr>
+            </w:pPr>
+            <w:r>
+              <w:rPr>
+                <w:rFonts w:asciiTheme="minorHAnsi" w:hAnsiTheme="minorHAnsi"/>
+                <w:b w:val="0"/>
+                <w:color w:val="000000" w:themeColor="text1"/>
+                <w:sz w:val="26"/>
+                <w:szCs w:val="26"/>
+                <w:lang w:val="it-IT"/>
+              </w:rPr>
+              <w:t>Formato [FUS]</w:t>
+            </w:r>
+          </w:p>
+        </w:tc>
+        <w:tc>
+          <w:tcPr>
+            <w:tcW w:w="4964" w:type="dxa"/>
+            <w:tcBorders>
+              <w:left w:val="single" w:sz="4" w:space="0" w:color="auto"/>
+            </w:tcBorders>
+          </w:tcPr>
+          <w:p>
+            <w:pPr>
+              <w:cnfStyle w:val="000000100000" w:firstRow="0" w:lastRow="0" w:firstColumn="0" w:lastColumn="0" w:oddVBand="0" w:evenVBand="0" w:oddHBand="1" w:evenHBand="0" w:firstRowFirstColumn="0" w:firstRowLastColumn="0" w:lastRowFirstColumn="0" w:lastRowLastColumn="0"/>
+              <w:rPr>
+                <w:rFonts w:asciiTheme="minorHAnsi" w:hAnsiTheme="minorHAnsi"/>
+                <w:sz w:val="26"/>
+                <w:szCs w:val="26"/>
+                <w:lang w:val="it-IT"/>
+              </w:rPr>
+            </w:pPr>
+            <w:r>
+              <w:rPr>
+                <w:rFonts w:asciiTheme="minorHAnsi" w:hAnsiTheme="minorHAnsi"/>
+                <w:sz w:val="26"/>
+                <w:szCs w:val="26"/>
+                <w:lang w:val="it-IT"/>
+              </w:rPr>
+              <w:t>1. Username corretto</w:t>
+            </w:r>
+            <w:r>
+              <w:rPr>
+                <w:rFonts w:asciiTheme="minorHAnsi" w:hAnsiTheme="minorHAnsi"/>
+                <w:sz w:val="26"/>
+                <w:szCs w:val="26"/>
+                <w:lang w:val="it-IT"/>
+              </w:rPr>
+              <w:t xml:space="preserve"> [</w:t>
+            </w:r>
+            <w:proofErr w:type="spellStart"/>
+            <w:r>
+              <w:rPr>
+                <w:rFonts w:asciiTheme="minorHAnsi" w:hAnsiTheme="minorHAnsi"/>
+                <w:sz w:val="26"/>
+                <w:szCs w:val="26"/>
+                <w:lang w:val="it-IT"/>
+              </w:rPr>
+              <w:t>property</w:t>
+            </w:r>
+            <w:proofErr w:type="spellEnd"/>
+            <w:r>
+              <w:rPr>
+                <w:rFonts w:asciiTheme="minorHAnsi" w:hAnsiTheme="minorHAnsi"/>
+                <w:sz w:val="26"/>
+                <w:szCs w:val="26"/>
+                <w:lang w:val="it-IT"/>
+              </w:rPr>
+              <w:t xml:space="preserve"> FUS_OK]</w:t>
+            </w:r>
+          </w:p>
+        </w:tc>
+      </w:tr>
+      <w:tr>
+        <w:tc>
+          <w:tcPr>
+            <w:cnfStyle w:val="001000000000" w:firstRow="0" w:lastRow="0" w:firstColumn="1" w:lastColumn="0" w:oddVBand="0" w:evenVBand="0" w:oddHBand="0" w:evenHBand="0" w:firstRowFirstColumn="0" w:firstRowLastColumn="0" w:lastRowFirstColumn="0" w:lastRowLastColumn="0"/>
+            <w:tcW w:w="4817" w:type="dxa"/>
+            <w:vMerge/>
+            <w:tcBorders>
+              <w:right w:val="single" w:sz="4" w:space="0" w:color="auto"/>
+            </w:tcBorders>
+          </w:tcPr>
+          <w:p>
+            <w:pPr>
+              <w:rPr>
+                <w:rFonts w:asciiTheme="minorHAnsi" w:hAnsiTheme="minorHAnsi"/>
+                <w:b w:val="0"/>
+                <w:color w:val="000000" w:themeColor="text1"/>
+                <w:sz w:val="26"/>
+                <w:szCs w:val="26"/>
+                <w:lang w:val="it-IT"/>
+              </w:rPr>
+            </w:pPr>
+          </w:p>
+        </w:tc>
+        <w:tc>
+          <w:tcPr>
+            <w:tcW w:w="4964" w:type="dxa"/>
+            <w:tcBorders>
+              <w:left w:val="single" w:sz="4" w:space="0" w:color="auto"/>
+            </w:tcBorders>
+            <w:shd w:val="clear" w:color="auto" w:fill="DAEEF3" w:themeFill="accent5" w:themeFillTint="33"/>
+          </w:tcPr>
+          <w:p>
+            <w:pPr>
+              <w:cnfStyle w:val="000000000000" w:firstRow="0" w:lastRow="0" w:firstColumn="0" w:lastColumn="0" w:oddVBand="0" w:evenVBand="0" w:oddHBand="0" w:evenHBand="0" w:firstRowFirstColumn="0" w:firstRowLastColumn="0" w:lastRowFirstColumn="0" w:lastRowLastColumn="0"/>
+              <w:rPr>
+                <w:rFonts w:asciiTheme="minorHAnsi" w:hAnsiTheme="minorHAnsi"/>
+                <w:sz w:val="26"/>
+                <w:szCs w:val="26"/>
+                <w:lang w:val="it-IT"/>
+              </w:rPr>
+            </w:pPr>
+            <w:r>
+              <w:rPr>
+                <w:rFonts w:asciiTheme="minorHAnsi" w:hAnsiTheme="minorHAnsi"/>
+                <w:sz w:val="26"/>
+                <w:szCs w:val="26"/>
+                <w:lang w:val="it-IT"/>
+              </w:rPr>
+              <w:t>2. Username non corretto</w:t>
+            </w:r>
+            <w:r>
+              <w:rPr>
+                <w:rFonts w:asciiTheme="minorHAnsi" w:hAnsiTheme="minorHAnsi"/>
+                <w:sz w:val="26"/>
+                <w:szCs w:val="26"/>
+                <w:lang w:val="it-IT"/>
+              </w:rPr>
+              <w:t xml:space="preserve"> [</w:t>
+            </w:r>
+            <w:proofErr w:type="spellStart"/>
+            <w:r>
+              <w:rPr>
+                <w:rFonts w:asciiTheme="minorHAnsi" w:hAnsiTheme="minorHAnsi"/>
+                <w:sz w:val="26"/>
+                <w:szCs w:val="26"/>
+                <w:lang w:val="it-IT"/>
+              </w:rPr>
+              <w:t>Error</w:t>
+            </w:r>
+            <w:proofErr w:type="spellEnd"/>
+            <w:r>
+              <w:rPr>
+                <w:rFonts w:asciiTheme="minorHAnsi" w:hAnsiTheme="minorHAnsi"/>
+                <w:sz w:val="26"/>
+                <w:szCs w:val="26"/>
+                <w:lang w:val="it-IT"/>
+              </w:rPr>
+              <w:t>]</w:t>
+            </w:r>
+          </w:p>
+        </w:tc>
+      </w:tr>
+      <w:tr>
+        <w:trPr>
+          <w:cnfStyle w:val="000000100000" w:firstRow="0" w:lastRow="0" w:firstColumn="0" w:lastColumn="0" w:oddVBand="0" w:evenVBand="0" w:oddHBand="1" w:evenHBand="0" w:firstRowFirstColumn="0" w:firstRowLastColumn="0" w:lastRowFirstColumn="0" w:lastRowLastColumn="0"/>
+        </w:trPr>
+        <w:tc>
+          <w:tcPr>
+            <w:cnfStyle w:val="001000000000" w:firstRow="0" w:lastRow="0" w:firstColumn="1" w:lastColumn="0" w:oddVBand="0" w:evenVBand="0" w:oddHBand="0" w:evenHBand="0" w:firstRowFirstColumn="0" w:firstRowLastColumn="0" w:lastRowFirstColumn="0" w:lastRowLastColumn="0"/>
+            <w:tcW w:w="4817" w:type="dxa"/>
+            <w:tcBorders>
+              <w:right w:val="single" w:sz="4" w:space="0" w:color="auto"/>
+            </w:tcBorders>
+          </w:tcPr>
+          <w:p>
+            <w:pPr>
+              <w:rPr>
+                <w:rFonts w:asciiTheme="minorHAnsi" w:hAnsiTheme="minorHAnsi"/>
+                <w:b w:val="0"/>
+                <w:color w:val="000000" w:themeColor="text1"/>
+                <w:sz w:val="26"/>
+                <w:szCs w:val="26"/>
+                <w:lang w:val="it-IT"/>
+              </w:rPr>
+            </w:pPr>
+            <w:r>
+              <w:rPr>
+                <w:rFonts w:asciiTheme="minorHAnsi" w:hAnsiTheme="minorHAnsi"/>
+                <w:b w:val="0"/>
+                <w:color w:val="000000" w:themeColor="text1"/>
+                <w:sz w:val="26"/>
+                <w:szCs w:val="26"/>
+                <w:lang w:val="it-IT"/>
+              </w:rPr>
+              <w:t>Lunghezza [LUS]</w:t>
+            </w:r>
+          </w:p>
+        </w:tc>
+        <w:tc>
+          <w:tcPr>
+            <w:tcW w:w="4964" w:type="dxa"/>
+            <w:tcBorders>
+              <w:left w:val="single" w:sz="4" w:space="0" w:color="auto"/>
+            </w:tcBorders>
+          </w:tcPr>
+          <w:p>
+            <w:pPr>
+              <w:cnfStyle w:val="000000100000" w:firstRow="0" w:lastRow="0" w:firstColumn="0" w:lastColumn="0" w:oddVBand="0" w:evenVBand="0" w:oddHBand="1" w:evenHBand="0" w:firstRowFirstColumn="0" w:firstRowLastColumn="0" w:lastRowFirstColumn="0" w:lastRowLastColumn="0"/>
+              <w:rPr>
+                <w:rFonts w:asciiTheme="minorHAnsi" w:hAnsiTheme="minorHAnsi"/>
+                <w:sz w:val="26"/>
+                <w:szCs w:val="26"/>
+                <w:lang w:val="it-IT"/>
+              </w:rPr>
+            </w:pPr>
+            <w:r>
+              <w:rPr>
+                <w:rFonts w:asciiTheme="minorHAnsi" w:hAnsiTheme="minorHAnsi"/>
+                <w:sz w:val="26"/>
+                <w:szCs w:val="26"/>
+                <w:lang w:val="it-IT"/>
+              </w:rPr>
+              <w:t xml:space="preserve">1. Username di lunghezza corretta &gt;= </w:t>
+            </w:r>
+            <w:proofErr w:type="gramStart"/>
+            <w:r>
+              <w:rPr>
+                <w:rFonts w:asciiTheme="minorHAnsi" w:hAnsiTheme="minorHAnsi"/>
+                <w:sz w:val="26"/>
+                <w:szCs w:val="26"/>
+                <w:lang w:val="it-IT"/>
+              </w:rPr>
+              <w:t>5  corretto</w:t>
+            </w:r>
+            <w:proofErr w:type="gramEnd"/>
+            <w:r>
+              <w:rPr>
+                <w:rFonts w:asciiTheme="minorHAnsi" w:hAnsiTheme="minorHAnsi"/>
+                <w:sz w:val="26"/>
+                <w:szCs w:val="26"/>
+                <w:lang w:val="it-IT"/>
+              </w:rPr>
+              <w:t xml:space="preserve"> [</w:t>
+            </w:r>
+            <w:proofErr w:type="spellStart"/>
+            <w:r>
+              <w:rPr>
+                <w:rFonts w:asciiTheme="minorHAnsi" w:hAnsiTheme="minorHAnsi"/>
+                <w:sz w:val="26"/>
+                <w:szCs w:val="26"/>
+                <w:lang w:val="it-IT"/>
+              </w:rPr>
+              <w:t>property</w:t>
+            </w:r>
+            <w:proofErr w:type="spellEnd"/>
+            <w:r>
+              <w:rPr>
+                <w:rFonts w:asciiTheme="minorHAnsi" w:hAnsiTheme="minorHAnsi"/>
+                <w:sz w:val="26"/>
+                <w:szCs w:val="26"/>
+                <w:lang w:val="it-IT"/>
+              </w:rPr>
+              <w:t xml:space="preserve"> LUS_OK]</w:t>
+            </w:r>
+          </w:p>
+          <w:p>
+            <w:pPr>
+              <w:cnfStyle w:val="000000100000" w:firstRow="0" w:lastRow="0" w:firstColumn="0" w:lastColumn="0" w:oddVBand="0" w:evenVBand="0" w:oddHBand="1" w:evenHBand="0" w:firstRowFirstColumn="0" w:firstRowLastColumn="0" w:lastRowFirstColumn="0" w:lastRowLastColumn="0"/>
+              <w:rPr>
+                <w:rFonts w:asciiTheme="minorHAnsi" w:hAnsiTheme="minorHAnsi"/>
+                <w:sz w:val="26"/>
+                <w:szCs w:val="26"/>
+                <w:lang w:val="it-IT"/>
+              </w:rPr>
+            </w:pPr>
+            <w:r>
+              <w:rPr>
+                <w:rFonts w:asciiTheme="minorHAnsi" w:hAnsiTheme="minorHAnsi"/>
+                <w:sz w:val="26"/>
+                <w:szCs w:val="26"/>
+                <w:lang w:val="it-IT"/>
+              </w:rPr>
+              <w:t>2. Username di lunghezza non corretta &lt; 5</w:t>
+            </w:r>
+            <w:r>
+              <w:rPr>
+                <w:rFonts w:asciiTheme="minorHAnsi" w:hAnsiTheme="minorHAnsi"/>
+                <w:sz w:val="26"/>
+                <w:szCs w:val="26"/>
+                <w:lang w:val="it-IT"/>
+              </w:rPr>
+              <w:t xml:space="preserve"> [</w:t>
+            </w:r>
+            <w:proofErr w:type="spellStart"/>
+            <w:r>
+              <w:rPr>
+                <w:rFonts w:asciiTheme="minorHAnsi" w:hAnsiTheme="minorHAnsi"/>
+                <w:sz w:val="26"/>
+                <w:szCs w:val="26"/>
+                <w:lang w:val="it-IT"/>
+              </w:rPr>
+              <w:t>Error</w:t>
+            </w:r>
+            <w:proofErr w:type="spellEnd"/>
+            <w:r>
+              <w:rPr>
+                <w:rFonts w:asciiTheme="minorHAnsi" w:hAnsiTheme="minorHAnsi"/>
+                <w:sz w:val="26"/>
+                <w:szCs w:val="26"/>
+                <w:lang w:val="it-IT"/>
+              </w:rPr>
+              <w:t>]</w:t>
+            </w:r>
+          </w:p>
+        </w:tc>
+      </w:tr>
+      <w:tr>
+        <w:tc>
+          <w:tcPr>
+            <w:cnfStyle w:val="001000000000" w:firstRow="0" w:lastRow="0" w:firstColumn="1" w:lastColumn="0" w:oddVBand="0" w:evenVBand="0" w:oddHBand="0" w:evenHBand="0" w:firstRowFirstColumn="0" w:firstRowLastColumn="0" w:lastRowFirstColumn="0" w:lastRowLastColumn="0"/>
+            <w:tcW w:w="4817" w:type="dxa"/>
+            <w:tcBorders>
+              <w:right w:val="single" w:sz="4" w:space="0" w:color="auto"/>
+            </w:tcBorders>
+            <w:shd w:val="clear" w:color="auto" w:fill="DAEEF3" w:themeFill="accent5" w:themeFillTint="33"/>
+          </w:tcPr>
+          <w:p>
+            <w:pPr>
+              <w:rPr>
+                <w:rFonts w:asciiTheme="minorHAnsi" w:hAnsiTheme="minorHAnsi"/>
+                <w:b w:val="0"/>
+                <w:color w:val="000000" w:themeColor="text1"/>
+                <w:sz w:val="26"/>
+                <w:szCs w:val="26"/>
+                <w:lang w:val="it-IT"/>
+              </w:rPr>
+            </w:pPr>
+            <w:r>
+              <w:rPr>
+                <w:rFonts w:asciiTheme="minorHAnsi" w:hAnsiTheme="minorHAnsi"/>
+                <w:b w:val="0"/>
+                <w:color w:val="000000" w:themeColor="text1"/>
+                <w:sz w:val="26"/>
+                <w:szCs w:val="26"/>
+                <w:lang w:val="it-IT"/>
+              </w:rPr>
+              <w:t>Username presente nel database</w:t>
+            </w:r>
+            <w:r>
+              <w:rPr>
+                <w:rFonts w:asciiTheme="minorHAnsi" w:hAnsiTheme="minorHAnsi"/>
+                <w:b w:val="0"/>
+                <w:color w:val="000000" w:themeColor="text1"/>
+                <w:sz w:val="26"/>
+                <w:szCs w:val="26"/>
+                <w:lang w:val="it-IT"/>
+              </w:rPr>
+              <w:t xml:space="preserve"> [UP]</w:t>
+            </w:r>
+          </w:p>
+        </w:tc>
+        <w:tc>
+          <w:tcPr>
+            <w:tcW w:w="4964" w:type="dxa"/>
+            <w:tcBorders>
+              <w:left w:val="single" w:sz="4" w:space="0" w:color="auto"/>
+            </w:tcBorders>
+            <w:shd w:val="clear" w:color="auto" w:fill="DAEEF3" w:themeFill="accent5" w:themeFillTint="33"/>
+          </w:tcPr>
+          <w:p>
+            <w:pPr>
+              <w:cnfStyle w:val="000000000000" w:firstRow="0" w:lastRow="0" w:firstColumn="0" w:lastColumn="0" w:oddVBand="0" w:evenVBand="0" w:oddHBand="0" w:evenHBand="0" w:firstRowFirstColumn="0" w:firstRowLastColumn="0" w:lastRowFirstColumn="0" w:lastRowLastColumn="0"/>
+              <w:rPr>
+                <w:rFonts w:asciiTheme="minorHAnsi" w:hAnsiTheme="minorHAnsi"/>
+                <w:sz w:val="26"/>
+                <w:szCs w:val="26"/>
+                <w:lang w:val="it-IT"/>
+              </w:rPr>
+            </w:pPr>
+            <w:r>
+              <w:rPr>
+                <w:rFonts w:asciiTheme="minorHAnsi" w:hAnsiTheme="minorHAnsi"/>
+                <w:sz w:val="26"/>
+                <w:szCs w:val="26"/>
+                <w:lang w:val="it-IT"/>
+              </w:rPr>
+              <w:t>1. Username presente nel database [</w:t>
+            </w:r>
+            <w:proofErr w:type="spellStart"/>
+            <w:r>
+              <w:rPr>
+                <w:rFonts w:asciiTheme="minorHAnsi" w:hAnsiTheme="minorHAnsi"/>
+                <w:sz w:val="26"/>
+                <w:szCs w:val="26"/>
+                <w:lang w:val="it-IT"/>
+              </w:rPr>
+              <w:t>if</w:t>
+            </w:r>
+            <w:proofErr w:type="spellEnd"/>
+            <w:r>
+              <w:rPr>
+                <w:rFonts w:asciiTheme="minorHAnsi" w:hAnsiTheme="minorHAnsi"/>
+                <w:sz w:val="26"/>
+                <w:szCs w:val="26"/>
+                <w:lang w:val="it-IT"/>
+              </w:rPr>
+              <w:t xml:space="preserve"> FUS_OK AND LUS_OK]</w:t>
+            </w:r>
+          </w:p>
+          <w:p>
+            <w:pPr>
+              <w:cnfStyle w:val="000000000000" w:firstRow="0" w:lastRow="0" w:firstColumn="0" w:lastColumn="0" w:oddVBand="0" w:evenVBand="0" w:oddHBand="0" w:evenHBand="0" w:firstRowFirstColumn="0" w:firstRowLastColumn="0" w:lastRowFirstColumn="0" w:lastRowLastColumn="0"/>
+              <w:rPr>
+                <w:rFonts w:asciiTheme="minorHAnsi" w:hAnsiTheme="minorHAnsi"/>
+                <w:sz w:val="26"/>
+                <w:szCs w:val="26"/>
+                <w:lang w:val="it-IT"/>
+              </w:rPr>
+            </w:pPr>
+            <w:r>
+              <w:rPr>
+                <w:rFonts w:asciiTheme="minorHAnsi" w:hAnsiTheme="minorHAnsi"/>
+                <w:sz w:val="26"/>
+                <w:szCs w:val="26"/>
+                <w:lang w:val="it-IT"/>
+              </w:rPr>
+              <w:t>2</w:t>
+            </w:r>
+            <w:r>
+              <w:rPr>
+                <w:rFonts w:asciiTheme="minorHAnsi" w:hAnsiTheme="minorHAnsi"/>
+                <w:sz w:val="26"/>
+                <w:szCs w:val="26"/>
+                <w:lang w:val="it-IT"/>
+              </w:rPr>
+              <w:t>. Username non presente nel database [</w:t>
+            </w:r>
+            <w:proofErr w:type="spellStart"/>
+            <w:r>
+              <w:rPr>
+                <w:rFonts w:asciiTheme="minorHAnsi" w:hAnsiTheme="minorHAnsi"/>
+                <w:sz w:val="26"/>
+                <w:szCs w:val="26"/>
+                <w:lang w:val="it-IT"/>
+              </w:rPr>
+              <w:t>property</w:t>
+            </w:r>
+            <w:proofErr w:type="spellEnd"/>
+            <w:r>
+              <w:rPr>
+                <w:rFonts w:asciiTheme="minorHAnsi" w:hAnsiTheme="minorHAnsi"/>
+                <w:sz w:val="26"/>
+                <w:szCs w:val="26"/>
+                <w:lang w:val="it-IT"/>
+              </w:rPr>
+              <w:t xml:space="preserve"> UP_OK</w:t>
+            </w:r>
+            <w:r>
+              <w:rPr>
+                <w:rFonts w:asciiTheme="minorHAnsi" w:hAnsiTheme="minorHAnsi"/>
+                <w:sz w:val="26"/>
+                <w:szCs w:val="26"/>
+                <w:lang w:val="it-IT"/>
+              </w:rPr>
+              <w:t>]</w:t>
+            </w:r>
+          </w:p>
+        </w:tc>
+      </w:tr>
+      <w:tr>
+        <w:trPr>
+          <w:cnfStyle w:val="000000100000" w:firstRow="0" w:lastRow="0" w:firstColumn="0" w:lastColumn="0" w:oddVBand="0" w:evenVBand="0" w:oddHBand="1" w:evenHBand="0" w:firstRowFirstColumn="0" w:firstRowLastColumn="0" w:lastRowFirstColumn="0" w:lastRowLastColumn="0"/>
+        </w:trPr>
+        <w:tc>
+          <w:tcPr>
+            <w:cnfStyle w:val="001000000000" w:firstRow="0" w:lastRow="0" w:firstColumn="1" w:lastColumn="0" w:oddVBand="0" w:evenVBand="0" w:oddHBand="0" w:evenHBand="0" w:firstRowFirstColumn="0" w:firstRowLastColumn="0" w:lastRowFirstColumn="0" w:lastRowLastColumn="0"/>
+            <w:tcW w:w="9781" w:type="dxa"/>
+            <w:gridSpan w:val="2"/>
+            <w:shd w:val="clear" w:color="auto" w:fill="auto"/>
+          </w:tcPr>
+          <w:p>
+            <w:pPr>
+              <w:rPr>
+                <w:rFonts w:asciiTheme="minorHAnsi" w:hAnsiTheme="minorHAnsi"/>
+                <w:sz w:val="26"/>
+                <w:szCs w:val="26"/>
+                <w:lang w:val="it-IT"/>
+              </w:rPr>
+            </w:pPr>
+            <w:r>
+              <w:rPr>
+                <w:rFonts w:asciiTheme="minorHAnsi" w:hAnsiTheme="minorHAnsi"/>
+                <w:color w:val="FF0000"/>
+                <w:sz w:val="26"/>
+                <w:szCs w:val="26"/>
+                <w:lang w:val="it-IT"/>
+              </w:rPr>
+              <w:t xml:space="preserve">Parametro : </w:t>
+            </w:r>
+            <w:r>
+              <w:rPr>
+                <w:rFonts w:asciiTheme="minorHAnsi" w:hAnsiTheme="minorHAnsi"/>
+                <w:color w:val="FF0000"/>
+                <w:sz w:val="26"/>
+                <w:szCs w:val="26"/>
+                <w:lang w:val="it-IT"/>
+              </w:rPr>
+              <w:t>P</w:t>
+            </w:r>
+            <w:r>
+              <w:rPr>
+                <w:rFonts w:asciiTheme="minorHAnsi" w:hAnsiTheme="minorHAnsi"/>
+                <w:color w:val="FF0000"/>
+                <w:sz w:val="26"/>
+                <w:szCs w:val="26"/>
+                <w:lang w:val="it-IT"/>
+              </w:rPr>
+              <w:t>assword</w:t>
+            </w:r>
+          </w:p>
+        </w:tc>
+      </w:tr>
+      <w:tr>
+        <w:tc>
+          <w:tcPr>
+            <w:cnfStyle w:val="001000000000" w:firstRow="0" w:lastRow="0" w:firstColumn="1" w:lastColumn="0" w:oddVBand="0" w:evenVBand="0" w:oddHBand="0" w:evenHBand="0" w:firstRowFirstColumn="0" w:firstRowLastColumn="0" w:lastRowFirstColumn="0" w:lastRowLastColumn="0"/>
+            <w:tcW w:w="9781" w:type="dxa"/>
+            <w:gridSpan w:val="2"/>
+            <w:shd w:val="clear" w:color="auto" w:fill="DAEEF3" w:themeFill="accent5" w:themeFillTint="33"/>
+          </w:tcPr>
+          <w:p>
+            <w:pPr>
+              <w:rPr>
+                <w:rFonts w:asciiTheme="minorHAnsi" w:hAnsiTheme="minorHAnsi"/>
+                <w:sz w:val="26"/>
+                <w:szCs w:val="26"/>
+                <w:lang w:val="it-IT"/>
+              </w:rPr>
+            </w:pPr>
+            <w:r>
+              <w:rPr>
+                <w:rFonts w:asciiTheme="minorHAnsi" w:hAnsiTheme="minorHAnsi"/>
+                <w:color w:val="FF0000"/>
+                <w:sz w:val="26"/>
+                <w:szCs w:val="26"/>
+                <w:lang w:val="it-IT"/>
+              </w:rPr>
+              <w:t>Formato:</w:t>
+            </w:r>
+            <w:r>
+              <w:rPr>
+                <w:rFonts w:asciiTheme="minorHAnsi" w:hAnsiTheme="minorHAnsi"/>
+                <w:color w:val="FF0000"/>
+                <w:sz w:val="26"/>
+                <w:szCs w:val="26"/>
+                <w:lang w:val="it-IT"/>
+              </w:rPr>
+              <w:t xml:space="preserve"> </w:t>
+            </w:r>
+            <w:r>
+              <w:rPr>
+                <w:rFonts w:asciiTheme="minorHAnsi" w:hAnsiTheme="minorHAnsi"/>
+                <w:color w:val="000000" w:themeColor="text1"/>
+                <w:sz w:val="26"/>
+                <w:szCs w:val="26"/>
+                <w:lang w:val="it-IT"/>
+              </w:rPr>
+              <w:t>^(?=.*[a-</w:t>
+            </w:r>
+            <w:proofErr w:type="spellStart"/>
+            <w:r>
+              <w:rPr>
+                <w:rFonts w:asciiTheme="minorHAnsi" w:hAnsiTheme="minorHAnsi"/>
+                <w:color w:val="000000" w:themeColor="text1"/>
+                <w:sz w:val="26"/>
+                <w:szCs w:val="26"/>
+                <w:lang w:val="it-IT"/>
+              </w:rPr>
+              <w:t>zA</w:t>
+            </w:r>
+            <w:proofErr w:type="spellEnd"/>
+            <w:r>
+              <w:rPr>
+                <w:rFonts w:asciiTheme="minorHAnsi" w:hAnsiTheme="minorHAnsi"/>
+                <w:color w:val="000000" w:themeColor="text1"/>
+                <w:sz w:val="26"/>
+                <w:szCs w:val="26"/>
+                <w:lang w:val="it-IT"/>
+              </w:rPr>
+              <w:t>-Z])(?=.*[0-9]).{5,}$</w:t>
+            </w:r>
+          </w:p>
+        </w:tc>
+      </w:tr>
+      <w:tr>
+        <w:trPr>
+          <w:cnfStyle w:val="000000100000" w:firstRow="0" w:lastRow="0" w:firstColumn="0" w:lastColumn="0" w:oddVBand="0" w:evenVBand="0" w:oddHBand="1" w:evenHBand="0" w:firstRowFirstColumn="0" w:firstRowLastColumn="0" w:lastRowFirstColumn="0" w:lastRowLastColumn="0"/>
+        </w:trPr>
+        <w:tc>
+          <w:tcPr>
+            <w:cnfStyle w:val="001000000000" w:firstRow="0" w:lastRow="0" w:firstColumn="1" w:lastColumn="0" w:oddVBand="0" w:evenVBand="0" w:oddHBand="0" w:evenHBand="0" w:firstRowFirstColumn="0" w:firstRowLastColumn="0" w:lastRowFirstColumn="0" w:lastRowLastColumn="0"/>
+            <w:tcW w:w="4817" w:type="dxa"/>
+            <w:tcBorders>
+              <w:right w:val="single" w:sz="4" w:space="0" w:color="auto"/>
+            </w:tcBorders>
+            <w:shd w:val="clear" w:color="auto" w:fill="FFFFFF" w:themeFill="background1"/>
+          </w:tcPr>
+          <w:p>
+            <w:pPr>
+              <w:rPr>
+                <w:rFonts w:asciiTheme="minorHAnsi" w:hAnsiTheme="minorHAnsi"/>
+                <w:bCs w:val="0"/>
+                <w:color w:val="FF0000"/>
+                <w:sz w:val="26"/>
+                <w:szCs w:val="26"/>
+                <w:lang w:val="it-IT"/>
+              </w:rPr>
+            </w:pPr>
+            <w:r>
+              <w:rPr>
+                <w:rFonts w:asciiTheme="minorHAnsi" w:hAnsiTheme="minorHAnsi"/>
+                <w:bCs w:val="0"/>
+                <w:color w:val="FF0000"/>
+                <w:sz w:val="26"/>
+                <w:szCs w:val="26"/>
+                <w:lang w:val="it-IT"/>
+              </w:rPr>
+              <w:t>Nome categoria</w:t>
+            </w:r>
+          </w:p>
+        </w:tc>
+        <w:tc>
+          <w:tcPr>
+            <w:tcW w:w="4964" w:type="dxa"/>
+            <w:tcBorders>
+              <w:left w:val="single" w:sz="4" w:space="0" w:color="auto"/>
+            </w:tcBorders>
+            <w:shd w:val="clear" w:color="auto" w:fill="FFFFFF" w:themeFill="background1"/>
+          </w:tcPr>
+          <w:p>
+            <w:pPr>
+              <w:cnfStyle w:val="000000100000" w:firstRow="0" w:lastRow="0" w:firstColumn="0" w:lastColumn="0" w:oddVBand="0" w:evenVBand="0" w:oddHBand="1" w:evenHBand="0" w:firstRowFirstColumn="0" w:firstRowLastColumn="0" w:lastRowFirstColumn="0" w:lastRowLastColumn="0"/>
+              <w:rPr>
+                <w:rFonts w:asciiTheme="minorHAnsi" w:hAnsiTheme="minorHAnsi"/>
+                <w:b/>
+                <w:color w:val="FF0000"/>
+                <w:sz w:val="26"/>
+                <w:szCs w:val="26"/>
+                <w:lang w:val="it-IT"/>
+              </w:rPr>
+            </w:pPr>
+            <w:r>
+              <w:rPr>
+                <w:rFonts w:asciiTheme="minorHAnsi" w:hAnsiTheme="minorHAnsi"/>
+                <w:b/>
+                <w:color w:val="FF0000"/>
+                <w:sz w:val="26"/>
+                <w:szCs w:val="26"/>
+                <w:lang w:val="it-IT"/>
+              </w:rPr>
+              <w:t>Scelte per la categoria</w:t>
+            </w:r>
+          </w:p>
+        </w:tc>
+      </w:tr>
+      <w:tr>
+        <w:trPr>
+          <w:trHeight w:val="620"/>
+        </w:trPr>
+        <w:tc>
+          <w:tcPr>
+            <w:cnfStyle w:val="001000000000" w:firstRow="0" w:lastRow="0" w:firstColumn="1" w:lastColumn="0" w:oddVBand="0" w:evenVBand="0" w:oddHBand="0" w:evenHBand="0" w:firstRowFirstColumn="0" w:firstRowLastColumn="0" w:lastRowFirstColumn="0" w:lastRowLastColumn="0"/>
+            <w:tcW w:w="4817" w:type="dxa"/>
+            <w:tcBorders>
+              <w:right w:val="single" w:sz="4" w:space="0" w:color="auto"/>
+            </w:tcBorders>
+            <w:shd w:val="clear" w:color="auto" w:fill="DAEEF3" w:themeFill="accent5" w:themeFillTint="33"/>
+          </w:tcPr>
+          <w:p>
+            <w:pPr>
+              <w:rPr>
+                <w:rFonts w:asciiTheme="minorHAnsi" w:hAnsiTheme="minorHAnsi"/>
+                <w:b w:val="0"/>
+                <w:bCs w:val="0"/>
+                <w:color w:val="FF0000"/>
+                <w:sz w:val="26"/>
+                <w:szCs w:val="26"/>
+                <w:lang w:val="it-IT"/>
+              </w:rPr>
+            </w:pPr>
+            <w:r>
+              <w:rPr>
+                <w:rFonts w:asciiTheme="minorHAnsi" w:hAnsiTheme="minorHAnsi"/>
+                <w:b w:val="0"/>
+                <w:bCs w:val="0"/>
+                <w:color w:val="000000" w:themeColor="text1"/>
+                <w:sz w:val="26"/>
+                <w:szCs w:val="26"/>
+                <w:lang w:val="it-IT"/>
+              </w:rPr>
+              <w:t>Formato [FPW]</w:t>
+            </w:r>
+          </w:p>
+        </w:tc>
+        <w:tc>
+          <w:tcPr>
+            <w:tcW w:w="4964" w:type="dxa"/>
+            <w:tcBorders>
+              <w:left w:val="single" w:sz="4" w:space="0" w:color="auto"/>
+            </w:tcBorders>
+            <w:shd w:val="clear" w:color="auto" w:fill="DAEEF3" w:themeFill="accent5" w:themeFillTint="33"/>
+          </w:tcPr>
+          <w:p>
+            <w:pPr>
+              <w:cnfStyle w:val="000000000000" w:firstRow="0" w:lastRow="0" w:firstColumn="0" w:lastColumn="0" w:oddVBand="0" w:evenVBand="0" w:oddHBand="0" w:evenHBand="0" w:firstRowFirstColumn="0" w:firstRowLastColumn="0" w:lastRowFirstColumn="0" w:lastRowLastColumn="0"/>
+              <w:rPr>
+                <w:rFonts w:asciiTheme="minorHAnsi" w:hAnsiTheme="minorHAnsi"/>
+                <w:color w:val="000000" w:themeColor="text1"/>
+                <w:sz w:val="26"/>
+                <w:szCs w:val="26"/>
+                <w:lang w:val="it-IT"/>
+              </w:rPr>
+            </w:pPr>
+            <w:r>
+              <w:rPr>
+                <w:rFonts w:asciiTheme="minorHAnsi" w:hAnsiTheme="minorHAnsi"/>
+                <w:color w:val="000000" w:themeColor="text1"/>
+                <w:sz w:val="26"/>
+                <w:szCs w:val="26"/>
+                <w:lang w:val="it-IT"/>
+              </w:rPr>
+              <w:t xml:space="preserve">1. Password </w:t>
+            </w:r>
+            <w:r>
+              <w:rPr>
+                <w:rFonts w:asciiTheme="minorHAnsi" w:hAnsiTheme="minorHAnsi"/>
+                <w:color w:val="000000" w:themeColor="text1"/>
+                <w:sz w:val="26"/>
+                <w:szCs w:val="26"/>
+                <w:lang w:val="it-IT"/>
+              </w:rPr>
+              <w:t>con formato corretto</w:t>
+            </w:r>
+            <w:r>
+              <w:rPr>
+                <w:rFonts w:asciiTheme="minorHAnsi" w:hAnsiTheme="minorHAnsi"/>
+                <w:color w:val="000000" w:themeColor="text1"/>
+                <w:sz w:val="26"/>
+                <w:szCs w:val="26"/>
+                <w:lang w:val="it-IT"/>
+              </w:rPr>
+              <w:t xml:space="preserve"> [</w:t>
+            </w:r>
+            <w:proofErr w:type="spellStart"/>
+            <w:r>
+              <w:rPr>
+                <w:rFonts w:asciiTheme="minorHAnsi" w:hAnsiTheme="minorHAnsi"/>
+                <w:color w:val="000000" w:themeColor="text1"/>
+                <w:sz w:val="26"/>
+                <w:szCs w:val="26"/>
+                <w:lang w:val="it-IT"/>
+              </w:rPr>
+              <w:t>property</w:t>
+            </w:r>
+            <w:proofErr w:type="spellEnd"/>
+            <w:r>
+              <w:rPr>
+                <w:rFonts w:asciiTheme="minorHAnsi" w:hAnsiTheme="minorHAnsi"/>
+                <w:color w:val="000000" w:themeColor="text1"/>
+                <w:sz w:val="26"/>
+                <w:szCs w:val="26"/>
+                <w:lang w:val="it-IT"/>
+              </w:rPr>
+              <w:t xml:space="preserve"> FPW_OK</w:t>
+            </w:r>
+            <w:r>
+              <w:rPr>
+                <w:rFonts w:asciiTheme="minorHAnsi" w:hAnsiTheme="minorHAnsi"/>
+                <w:color w:val="000000" w:themeColor="text1"/>
+                <w:sz w:val="26"/>
+                <w:szCs w:val="26"/>
+                <w:lang w:val="it-IT"/>
+              </w:rPr>
+              <w:t>]</w:t>
+            </w:r>
+          </w:p>
+          <w:p>
+            <w:pPr>
+              <w:cnfStyle w:val="000000000000" w:firstRow="0" w:lastRow="0" w:firstColumn="0" w:lastColumn="0" w:oddVBand="0" w:evenVBand="0" w:oddHBand="0" w:evenHBand="0" w:firstRowFirstColumn="0" w:firstRowLastColumn="0" w:lastRowFirstColumn="0" w:lastRowLastColumn="0"/>
+              <w:rPr>
+                <w:rFonts w:asciiTheme="minorHAnsi" w:hAnsiTheme="minorHAnsi"/>
+                <w:color w:val="000000" w:themeColor="text1"/>
+                <w:sz w:val="26"/>
+                <w:szCs w:val="26"/>
+                <w:lang w:val="it-IT"/>
+              </w:rPr>
+            </w:pPr>
+            <w:r>
+              <w:rPr>
+                <w:rFonts w:asciiTheme="minorHAnsi" w:hAnsiTheme="minorHAnsi"/>
+                <w:color w:val="000000" w:themeColor="text1"/>
+                <w:sz w:val="26"/>
+                <w:szCs w:val="26"/>
+                <w:lang w:val="it-IT"/>
+              </w:rPr>
+              <w:t xml:space="preserve">2. Password </w:t>
+            </w:r>
+            <w:r>
+              <w:rPr>
+                <w:rFonts w:asciiTheme="minorHAnsi" w:hAnsiTheme="minorHAnsi"/>
+                <w:color w:val="000000" w:themeColor="text1"/>
+                <w:sz w:val="26"/>
+                <w:szCs w:val="26"/>
+                <w:lang w:val="it-IT"/>
+              </w:rPr>
+              <w:t>con formato non corretto</w:t>
+            </w:r>
+            <w:r>
+              <w:rPr>
+                <w:rFonts w:asciiTheme="minorHAnsi" w:hAnsiTheme="minorHAnsi"/>
+                <w:color w:val="000000" w:themeColor="text1"/>
+                <w:sz w:val="26"/>
+                <w:szCs w:val="26"/>
+                <w:lang w:val="it-IT"/>
+              </w:rPr>
+              <w:t xml:space="preserve"> [</w:t>
+            </w:r>
+            <w:proofErr w:type="spellStart"/>
+            <w:r>
+              <w:rPr>
+                <w:rFonts w:asciiTheme="minorHAnsi" w:hAnsiTheme="minorHAnsi"/>
+                <w:color w:val="000000" w:themeColor="text1"/>
+                <w:sz w:val="26"/>
+                <w:szCs w:val="26"/>
+                <w:lang w:val="it-IT"/>
+              </w:rPr>
+              <w:t>Error</w:t>
+            </w:r>
+            <w:proofErr w:type="spellEnd"/>
+            <w:r>
+              <w:rPr>
+                <w:rFonts w:asciiTheme="minorHAnsi" w:hAnsiTheme="minorHAnsi"/>
+                <w:color w:val="000000" w:themeColor="text1"/>
+                <w:sz w:val="26"/>
+                <w:szCs w:val="26"/>
+                <w:lang w:val="it-IT"/>
+              </w:rPr>
+              <w:t>]</w:t>
+            </w:r>
+          </w:p>
+        </w:tc>
+      </w:tr>
+      <w:tr>
+        <w:trPr>
+          <w:cnfStyle w:val="000000100000" w:firstRow="0" w:lastRow="0" w:firstColumn="0" w:lastColumn="0" w:oddVBand="0" w:evenVBand="0" w:oddHBand="1" w:evenHBand="0" w:firstRowFirstColumn="0" w:firstRowLastColumn="0" w:lastRowFirstColumn="0" w:lastRowLastColumn="0"/>
+          <w:trHeight w:val="620"/>
+        </w:trPr>
+        <w:tc>
+          <w:tcPr>
+            <w:cnfStyle w:val="001000000000" w:firstRow="0" w:lastRow="0" w:firstColumn="1" w:lastColumn="0" w:oddVBand="0" w:evenVBand="0" w:oddHBand="0" w:evenHBand="0" w:firstRowFirstColumn="0" w:firstRowLastColumn="0" w:lastRowFirstColumn="0" w:lastRowLastColumn="0"/>
+            <w:tcW w:w="4817" w:type="dxa"/>
+            <w:tcBorders>
+              <w:right w:val="single" w:sz="4" w:space="0" w:color="auto"/>
+            </w:tcBorders>
+          </w:tcPr>
+          <w:p>
+            <w:pPr>
+              <w:rPr>
+                <w:rFonts w:asciiTheme="minorHAnsi" w:hAnsiTheme="minorHAnsi"/>
+                <w:b w:val="0"/>
+                <w:bCs w:val="0"/>
+                <w:color w:val="000000" w:themeColor="text1"/>
+                <w:sz w:val="26"/>
+                <w:szCs w:val="26"/>
+                <w:lang w:val="it-IT"/>
+              </w:rPr>
+            </w:pPr>
+            <w:r>
+              <w:rPr>
+                <w:rFonts w:asciiTheme="minorHAnsi" w:hAnsiTheme="minorHAnsi"/>
+                <w:b w:val="0"/>
+                <w:bCs w:val="0"/>
+                <w:color w:val="000000" w:themeColor="text1"/>
+                <w:sz w:val="26"/>
+                <w:szCs w:val="26"/>
+                <w:lang w:val="it-IT"/>
+              </w:rPr>
+              <w:t>Lunghezza [LPW]</w:t>
+            </w:r>
+          </w:p>
+        </w:tc>
+        <w:tc>
+          <w:tcPr>
+            <w:tcW w:w="4964" w:type="dxa"/>
+            <w:tcBorders>
+              <w:left w:val="single" w:sz="4" w:space="0" w:color="auto"/>
+            </w:tcBorders>
+          </w:tcPr>
+          <w:p>
+            <w:pPr>
+              <w:cnfStyle w:val="000000100000" w:firstRow="0" w:lastRow="0" w:firstColumn="0" w:lastColumn="0" w:oddVBand="0" w:evenVBand="0" w:oddHBand="1" w:evenHBand="0" w:firstRowFirstColumn="0" w:firstRowLastColumn="0" w:lastRowFirstColumn="0" w:lastRowLastColumn="0"/>
+              <w:rPr>
+                <w:rFonts w:asciiTheme="minorHAnsi" w:hAnsiTheme="minorHAnsi"/>
+                <w:color w:val="000000" w:themeColor="text1"/>
+                <w:sz w:val="26"/>
+                <w:szCs w:val="26"/>
+                <w:lang w:val="it-IT"/>
+              </w:rPr>
+            </w:pPr>
+            <w:r>
+              <w:rPr>
+                <w:rFonts w:asciiTheme="minorHAnsi" w:hAnsiTheme="minorHAnsi"/>
+                <w:color w:val="000000" w:themeColor="text1"/>
+                <w:sz w:val="26"/>
+                <w:szCs w:val="26"/>
+                <w:lang w:val="it-IT"/>
+              </w:rPr>
+              <w:t xml:space="preserve">1. Password </w:t>
+            </w:r>
+            <w:r>
+              <w:rPr>
+                <w:rFonts w:asciiTheme="minorHAnsi" w:hAnsiTheme="minorHAnsi"/>
+                <w:color w:val="000000" w:themeColor="text1"/>
+                <w:sz w:val="26"/>
+                <w:szCs w:val="26"/>
+                <w:lang w:val="it-IT"/>
+              </w:rPr>
+              <w:t>con lunghezza corretta &gt;= 5</w:t>
+            </w:r>
+            <w:r>
+              <w:rPr>
+                <w:rFonts w:asciiTheme="minorHAnsi" w:hAnsiTheme="minorHAnsi"/>
+                <w:color w:val="000000" w:themeColor="text1"/>
+                <w:sz w:val="26"/>
+                <w:szCs w:val="26"/>
+                <w:lang w:val="it-IT"/>
+              </w:rPr>
+              <w:t xml:space="preserve"> [</w:t>
+            </w:r>
+            <w:proofErr w:type="spellStart"/>
+            <w:r>
+              <w:rPr>
+                <w:rFonts w:asciiTheme="minorHAnsi" w:hAnsiTheme="minorHAnsi"/>
+                <w:color w:val="000000" w:themeColor="text1"/>
+                <w:sz w:val="26"/>
+                <w:szCs w:val="26"/>
+                <w:lang w:val="it-IT"/>
+              </w:rPr>
+              <w:t>property</w:t>
+            </w:r>
+            <w:proofErr w:type="spellEnd"/>
+            <w:r>
+              <w:rPr>
+                <w:rFonts w:asciiTheme="minorHAnsi" w:hAnsiTheme="minorHAnsi"/>
+                <w:color w:val="000000" w:themeColor="text1"/>
+                <w:sz w:val="26"/>
+                <w:szCs w:val="26"/>
+                <w:lang w:val="it-IT"/>
+              </w:rPr>
+              <w:t xml:space="preserve"> LPW_OK</w:t>
+            </w:r>
+            <w:r>
+              <w:rPr>
+                <w:rFonts w:asciiTheme="minorHAnsi" w:hAnsiTheme="minorHAnsi"/>
+                <w:color w:val="000000" w:themeColor="text1"/>
+                <w:sz w:val="26"/>
+                <w:szCs w:val="26"/>
+                <w:lang w:val="it-IT"/>
+              </w:rPr>
+              <w:t>]</w:t>
+            </w:r>
+          </w:p>
+          <w:p>
+            <w:pPr>
+              <w:cnfStyle w:val="000000100000" w:firstRow="0" w:lastRow="0" w:firstColumn="0" w:lastColumn="0" w:oddVBand="0" w:evenVBand="0" w:oddHBand="1" w:evenHBand="0" w:firstRowFirstColumn="0" w:firstRowLastColumn="0" w:lastRowFirstColumn="0" w:lastRowLastColumn="0"/>
+              <w:rPr>
+                <w:rFonts w:asciiTheme="minorHAnsi" w:hAnsiTheme="minorHAnsi"/>
+                <w:color w:val="000000" w:themeColor="text1"/>
+                <w:sz w:val="26"/>
+                <w:szCs w:val="26"/>
+                <w:lang w:val="it-IT"/>
+              </w:rPr>
+            </w:pPr>
+            <w:r>
+              <w:rPr>
+                <w:rFonts w:asciiTheme="minorHAnsi" w:hAnsiTheme="minorHAnsi"/>
+                <w:color w:val="000000" w:themeColor="text1"/>
+                <w:sz w:val="26"/>
+                <w:szCs w:val="26"/>
+                <w:lang w:val="it-IT"/>
+              </w:rPr>
+              <w:t>2. Password con lunghezza non corretta &lt; 5</w:t>
+            </w:r>
+            <w:r>
+              <w:rPr>
+                <w:rFonts w:asciiTheme="minorHAnsi" w:hAnsiTheme="minorHAnsi"/>
+                <w:color w:val="000000" w:themeColor="text1"/>
+                <w:sz w:val="26"/>
+                <w:szCs w:val="26"/>
+                <w:lang w:val="it-IT"/>
+              </w:rPr>
+              <w:t xml:space="preserve"> </w:t>
+            </w:r>
+            <w:r>
+              <w:rPr>
+                <w:rFonts w:asciiTheme="minorHAnsi" w:hAnsiTheme="minorHAnsi"/>
+                <w:color w:val="000000" w:themeColor="text1"/>
+                <w:sz w:val="26"/>
+                <w:szCs w:val="26"/>
+                <w:lang w:val="it-IT"/>
+              </w:rPr>
+              <w:t>[</w:t>
+            </w:r>
+            <w:proofErr w:type="spellStart"/>
+            <w:r>
+              <w:rPr>
+                <w:rFonts w:asciiTheme="minorHAnsi" w:hAnsiTheme="minorHAnsi"/>
+                <w:color w:val="000000" w:themeColor="text1"/>
+                <w:sz w:val="26"/>
+                <w:szCs w:val="26"/>
+                <w:lang w:val="it-IT"/>
+              </w:rPr>
+              <w:t>Error</w:t>
+            </w:r>
+            <w:proofErr w:type="spellEnd"/>
+            <w:r>
+              <w:rPr>
+                <w:rFonts w:asciiTheme="minorHAnsi" w:hAnsiTheme="minorHAnsi"/>
+                <w:color w:val="000000" w:themeColor="text1"/>
+                <w:sz w:val="26"/>
+                <w:szCs w:val="26"/>
+                <w:lang w:val="it-IT"/>
+              </w:rPr>
+              <w:t>]</w:t>
+            </w:r>
+          </w:p>
+        </w:tc>
+      </w:tr>
+      <w:tr>
+        <w:tc>
+          <w:tcPr>
+            <w:cnfStyle w:val="001000000000" w:firstRow="0" w:lastRow="0" w:firstColumn="1" w:lastColumn="0" w:oddVBand="0" w:evenVBand="0" w:oddHBand="0" w:evenHBand="0" w:firstRowFirstColumn="0" w:firstRowLastColumn="0" w:lastRowFirstColumn="0" w:lastRowLastColumn="0"/>
+            <w:tcW w:w="9781" w:type="dxa"/>
+            <w:gridSpan w:val="2"/>
+            <w:shd w:val="clear" w:color="auto" w:fill="auto"/>
+          </w:tcPr>
+          <w:p>
+            <w:pPr>
+              <w:rPr>
+                <w:rFonts w:asciiTheme="minorHAnsi" w:hAnsiTheme="minorHAnsi"/>
+                <w:sz w:val="26"/>
+                <w:szCs w:val="26"/>
+                <w:lang w:val="it-IT"/>
+              </w:rPr>
+            </w:pPr>
+            <w:r>
+              <w:rPr>
+                <w:rFonts w:asciiTheme="minorHAnsi" w:hAnsiTheme="minorHAnsi"/>
+                <w:color w:val="FF0000"/>
+                <w:sz w:val="26"/>
+                <w:szCs w:val="26"/>
+                <w:lang w:val="it-IT"/>
+              </w:rPr>
+              <w:t xml:space="preserve">Parametro : </w:t>
+            </w:r>
+            <w:r>
+              <w:rPr>
+                <w:rFonts w:asciiTheme="minorHAnsi" w:hAnsiTheme="minorHAnsi"/>
+                <w:color w:val="FF0000"/>
+                <w:sz w:val="26"/>
+                <w:szCs w:val="26"/>
+                <w:lang w:val="it-IT"/>
+              </w:rPr>
+              <w:t>Nome</w:t>
+            </w:r>
+          </w:p>
+        </w:tc>
+      </w:tr>
+      <w:tr>
+        <w:trPr>
+          <w:cnfStyle w:val="000000100000" w:firstRow="0" w:lastRow="0" w:firstColumn="0" w:lastColumn="0" w:oddVBand="0" w:evenVBand="0" w:oddHBand="1" w:evenHBand="0" w:firstRowFirstColumn="0" w:firstRowLastColumn="0" w:lastRowFirstColumn="0" w:lastRowLastColumn="0"/>
+          <w:trHeight w:val="279"/>
+        </w:trPr>
+        <w:tc>
+          <w:tcPr>
+            <w:cnfStyle w:val="001000000000" w:firstRow="0" w:lastRow="0" w:firstColumn="1" w:lastColumn="0" w:oddVBand="0" w:evenVBand="0" w:oddHBand="0" w:evenHBand="0" w:firstRowFirstColumn="0" w:firstRowLastColumn="0" w:lastRowFirstColumn="0" w:lastRowLastColumn="0"/>
+            <w:tcW w:w="9781" w:type="dxa"/>
+            <w:gridSpan w:val="2"/>
+          </w:tcPr>
+          <w:p>
+            <w:pPr>
+              <w:rPr>
+                <w:rFonts w:asciiTheme="minorHAnsi" w:hAnsiTheme="minorHAnsi"/>
+                <w:color w:val="000000" w:themeColor="text1"/>
+                <w:sz w:val="26"/>
+                <w:szCs w:val="26"/>
+                <w:lang w:val="it-IT"/>
+              </w:rPr>
+            </w:pPr>
+            <w:r>
+              <w:rPr>
+                <w:rFonts w:asciiTheme="minorHAnsi" w:hAnsiTheme="minorHAnsi"/>
+                <w:color w:val="FF0000"/>
+                <w:sz w:val="26"/>
+                <w:szCs w:val="26"/>
+                <w:lang w:val="it-IT"/>
+              </w:rPr>
+              <w:t xml:space="preserve">Formato: </w:t>
+            </w:r>
+            <w:r>
+              <w:rPr>
+                <w:rFonts w:asciiTheme="minorHAnsi" w:hAnsiTheme="minorHAnsi"/>
+                <w:color w:val="000000" w:themeColor="text1"/>
+                <w:sz w:val="26"/>
+                <w:szCs w:val="26"/>
+                <w:lang w:val="it-IT"/>
+              </w:rPr>
+              <w:t>^[A-Za-z\s]+$</w:t>
+            </w:r>
+          </w:p>
+        </w:tc>
+      </w:tr>
+      <w:tr>
+        <w:trPr>
+          <w:trHeight w:val="278"/>
+        </w:trPr>
+        <w:tc>
+          <w:tcPr>
+            <w:cnfStyle w:val="001000000000" w:firstRow="0" w:lastRow="0" w:firstColumn="1" w:lastColumn="0" w:oddVBand="0" w:evenVBand="0" w:oddHBand="0" w:evenHBand="0" w:firstRowFirstColumn="0" w:firstRowLastColumn="0" w:lastRowFirstColumn="0" w:lastRowLastColumn="0"/>
+            <w:tcW w:w="4817" w:type="dxa"/>
+            <w:tcBorders>
+              <w:right w:val="single" w:sz="4" w:space="0" w:color="auto"/>
+            </w:tcBorders>
+            <w:shd w:val="clear" w:color="auto" w:fill="FFFFFF" w:themeFill="background1"/>
+          </w:tcPr>
+          <w:p>
+            <w:pPr>
+              <w:rPr>
+                <w:rFonts w:asciiTheme="minorHAnsi" w:hAnsiTheme="minorHAnsi"/>
+                <w:bCs w:val="0"/>
+                <w:color w:val="FF0000"/>
+                <w:sz w:val="26"/>
+                <w:szCs w:val="26"/>
+                <w:lang w:val="it-IT"/>
+              </w:rPr>
+            </w:pPr>
+            <w:r>
+              <w:rPr>
+                <w:rFonts w:asciiTheme="minorHAnsi" w:hAnsiTheme="minorHAnsi"/>
+                <w:color w:val="FF0000"/>
+                <w:sz w:val="26"/>
+                <w:szCs w:val="26"/>
+                <w:lang w:val="it-IT"/>
+              </w:rPr>
+              <w:t>Nome categoria</w:t>
+            </w:r>
+          </w:p>
+        </w:tc>
+        <w:tc>
+          <w:tcPr>
+            <w:tcW w:w="4964" w:type="dxa"/>
+            <w:tcBorders>
+              <w:left w:val="single" w:sz="4" w:space="0" w:color="auto"/>
+            </w:tcBorders>
+            <w:shd w:val="clear" w:color="auto" w:fill="FFFFFF" w:themeFill="background1"/>
+          </w:tcPr>
+          <w:p>
+            <w:pPr>
+              <w:cnfStyle w:val="000000000000" w:firstRow="0" w:lastRow="0" w:firstColumn="0" w:lastColumn="0" w:oddVBand="0" w:evenVBand="0" w:oddHBand="0" w:evenHBand="0" w:firstRowFirstColumn="0" w:firstRowLastColumn="0" w:lastRowFirstColumn="0" w:lastRowLastColumn="0"/>
+              <w:rPr>
+                <w:rFonts w:asciiTheme="minorHAnsi" w:hAnsiTheme="minorHAnsi"/>
+                <w:b/>
+                <w:color w:val="FF0000"/>
+                <w:sz w:val="26"/>
+                <w:szCs w:val="26"/>
+                <w:lang w:val="it-IT"/>
+              </w:rPr>
+            </w:pPr>
+            <w:r>
+              <w:rPr>
+                <w:rFonts w:asciiTheme="minorHAnsi" w:hAnsiTheme="minorHAnsi"/>
+                <w:b/>
+                <w:color w:val="FF0000"/>
+                <w:sz w:val="26"/>
+                <w:szCs w:val="26"/>
+                <w:lang w:val="it-IT"/>
+              </w:rPr>
+              <w:t>Scelte per la categoria</w:t>
+            </w:r>
+          </w:p>
+        </w:tc>
+      </w:tr>
+      <w:tr>
+        <w:trPr>
+          <w:cnfStyle w:val="000000100000" w:firstRow="0" w:lastRow="0" w:firstColumn="0" w:lastColumn="0" w:oddVBand="0" w:evenVBand="0" w:oddHBand="1" w:evenHBand="0" w:firstRowFirstColumn="0" w:firstRowLastColumn="0" w:lastRowFirstColumn="0" w:lastRowLastColumn="0"/>
+          <w:trHeight w:val="278"/>
+        </w:trPr>
+        <w:tc>
+          <w:tcPr>
+            <w:cnfStyle w:val="001000000000" w:firstRow="0" w:lastRow="0" w:firstColumn="1" w:lastColumn="0" w:oddVBand="0" w:evenVBand="0" w:oddHBand="0" w:evenHBand="0" w:firstRowFirstColumn="0" w:firstRowLastColumn="0" w:lastRowFirstColumn="0" w:lastRowLastColumn="0"/>
+            <w:tcW w:w="4817" w:type="dxa"/>
+            <w:tcBorders>
+              <w:right w:val="single" w:sz="4" w:space="0" w:color="auto"/>
+            </w:tcBorders>
+          </w:tcPr>
+          <w:p>
+            <w:pPr>
+              <w:rPr>
+                <w:rFonts w:asciiTheme="minorHAnsi" w:hAnsiTheme="minorHAnsi"/>
+                <w:b w:val="0"/>
+                <w:color w:val="000000" w:themeColor="text1"/>
+                <w:sz w:val="26"/>
+                <w:szCs w:val="26"/>
+                <w:lang w:val="it-IT"/>
+              </w:rPr>
+            </w:pPr>
+            <w:r>
+              <w:rPr>
+                <w:rFonts w:asciiTheme="minorHAnsi" w:hAnsiTheme="minorHAnsi"/>
+                <w:b w:val="0"/>
+                <w:color w:val="000000" w:themeColor="text1"/>
+                <w:sz w:val="26"/>
+                <w:szCs w:val="26"/>
+                <w:lang w:val="it-IT"/>
+              </w:rPr>
+              <w:t>Formato [FNO]</w:t>
+            </w:r>
+          </w:p>
+        </w:tc>
+        <w:tc>
+          <w:tcPr>
+            <w:tcW w:w="4964" w:type="dxa"/>
+            <w:tcBorders>
+              <w:left w:val="single" w:sz="4" w:space="0" w:color="auto"/>
+            </w:tcBorders>
+          </w:tcPr>
+          <w:p>
+            <w:pPr>
+              <w:cnfStyle w:val="000000100000" w:firstRow="0" w:lastRow="0" w:firstColumn="0" w:lastColumn="0" w:oddVBand="0" w:evenVBand="0" w:oddHBand="1" w:evenHBand="0" w:firstRowFirstColumn="0" w:firstRowLastColumn="0" w:lastRowFirstColumn="0" w:lastRowLastColumn="0"/>
+              <w:rPr>
+                <w:rFonts w:asciiTheme="minorHAnsi" w:hAnsiTheme="minorHAnsi"/>
+                <w:color w:val="000000" w:themeColor="text1"/>
+                <w:sz w:val="26"/>
+                <w:szCs w:val="26"/>
+                <w:lang w:val="it-IT"/>
+              </w:rPr>
+            </w:pPr>
+            <w:r>
+              <w:rPr>
+                <w:rFonts w:asciiTheme="minorHAnsi" w:hAnsiTheme="minorHAnsi"/>
+                <w:color w:val="000000" w:themeColor="text1"/>
+                <w:sz w:val="26"/>
+                <w:szCs w:val="26"/>
+                <w:lang w:val="it-IT"/>
+              </w:rPr>
+              <w:t>1. Nome con formato corretto</w:t>
+            </w:r>
+            <w:r>
+              <w:rPr>
+                <w:rFonts w:asciiTheme="minorHAnsi" w:hAnsiTheme="minorHAnsi"/>
+                <w:color w:val="000000" w:themeColor="text1"/>
+                <w:sz w:val="26"/>
+                <w:szCs w:val="26"/>
+                <w:lang w:val="it-IT"/>
+              </w:rPr>
+              <w:t xml:space="preserve"> [</w:t>
+            </w:r>
+            <w:proofErr w:type="spellStart"/>
+            <w:r>
+              <w:rPr>
+                <w:rFonts w:asciiTheme="minorHAnsi" w:hAnsiTheme="minorHAnsi"/>
+                <w:color w:val="000000" w:themeColor="text1"/>
+                <w:sz w:val="26"/>
+                <w:szCs w:val="26"/>
+                <w:lang w:val="it-IT"/>
+              </w:rPr>
+              <w:t>property</w:t>
+            </w:r>
+            <w:proofErr w:type="spellEnd"/>
+            <w:r>
+              <w:rPr>
+                <w:rFonts w:asciiTheme="minorHAnsi" w:hAnsiTheme="minorHAnsi"/>
+                <w:color w:val="000000" w:themeColor="text1"/>
+                <w:sz w:val="26"/>
+                <w:szCs w:val="26"/>
+                <w:lang w:val="it-IT"/>
+              </w:rPr>
+              <w:t xml:space="preserve"> FNO_OK]</w:t>
+            </w:r>
+          </w:p>
+          <w:p>
+            <w:pPr>
+              <w:cnfStyle w:val="000000100000" w:firstRow="0" w:lastRow="0" w:firstColumn="0" w:lastColumn="0" w:oddVBand="0" w:evenVBand="0" w:oddHBand="1" w:evenHBand="0" w:firstRowFirstColumn="0" w:firstRowLastColumn="0" w:lastRowFirstColumn="0" w:lastRowLastColumn="0"/>
+              <w:rPr>
+                <w:rFonts w:asciiTheme="minorHAnsi" w:hAnsiTheme="minorHAnsi"/>
+                <w:color w:val="000000" w:themeColor="text1"/>
+                <w:sz w:val="26"/>
+                <w:szCs w:val="26"/>
+                <w:lang w:val="it-IT"/>
+              </w:rPr>
+            </w:pPr>
+            <w:r>
+              <w:rPr>
+                <w:rFonts w:asciiTheme="minorHAnsi" w:hAnsiTheme="minorHAnsi"/>
+                <w:color w:val="000000" w:themeColor="text1"/>
+                <w:sz w:val="26"/>
+                <w:szCs w:val="26"/>
+                <w:lang w:val="it-IT"/>
+              </w:rPr>
+              <w:t>2. Nome con formato non corretto</w:t>
+            </w:r>
+            <w:r>
+              <w:rPr>
+                <w:rFonts w:asciiTheme="minorHAnsi" w:hAnsiTheme="minorHAnsi"/>
+                <w:color w:val="000000" w:themeColor="text1"/>
+                <w:sz w:val="26"/>
+                <w:szCs w:val="26"/>
+                <w:lang w:val="it-IT"/>
+              </w:rPr>
+              <w:t xml:space="preserve"> </w:t>
+            </w:r>
+            <w:r>
+              <w:rPr>
+                <w:rFonts w:asciiTheme="minorHAnsi" w:hAnsiTheme="minorHAnsi"/>
+                <w:color w:val="000000" w:themeColor="text1"/>
+                <w:sz w:val="26"/>
+                <w:szCs w:val="26"/>
+                <w:lang w:val="it-IT"/>
+              </w:rPr>
+              <w:t>[</w:t>
+            </w:r>
+            <w:proofErr w:type="spellStart"/>
+            <w:r>
+              <w:rPr>
+                <w:rFonts w:asciiTheme="minorHAnsi" w:hAnsiTheme="minorHAnsi"/>
+                <w:color w:val="000000" w:themeColor="text1"/>
+                <w:sz w:val="26"/>
+                <w:szCs w:val="26"/>
+                <w:lang w:val="it-IT"/>
+              </w:rPr>
+              <w:t>Error</w:t>
+            </w:r>
+            <w:proofErr w:type="spellEnd"/>
+            <w:r>
+              <w:rPr>
+                <w:rFonts w:asciiTheme="minorHAnsi" w:hAnsiTheme="minorHAnsi"/>
+                <w:color w:val="000000" w:themeColor="text1"/>
+                <w:sz w:val="26"/>
+                <w:szCs w:val="26"/>
+                <w:lang w:val="it-IT"/>
+              </w:rPr>
+              <w:t>]</w:t>
+            </w:r>
+          </w:p>
+        </w:tc>
+      </w:tr>
+      <w:tr>
+        <w:tc>
+          <w:tcPr>
+            <w:cnfStyle w:val="001000000000" w:firstRow="0" w:lastRow="0" w:firstColumn="1" w:lastColumn="0" w:oddVBand="0" w:evenVBand="0" w:oddHBand="0" w:evenHBand="0" w:firstRowFirstColumn="0" w:firstRowLastColumn="0" w:lastRowFirstColumn="0" w:lastRowLastColumn="0"/>
+            <w:tcW w:w="9781" w:type="dxa"/>
+            <w:gridSpan w:val="2"/>
+            <w:shd w:val="clear" w:color="auto" w:fill="auto"/>
+          </w:tcPr>
+          <w:p>
+            <w:pPr>
+              <w:rPr>
+                <w:rFonts w:asciiTheme="minorHAnsi" w:hAnsiTheme="minorHAnsi"/>
+                <w:sz w:val="26"/>
+                <w:szCs w:val="26"/>
+                <w:lang w:val="it-IT"/>
+              </w:rPr>
+            </w:pPr>
+            <w:r>
+              <w:rPr>
+                <w:rFonts w:asciiTheme="minorHAnsi" w:hAnsiTheme="minorHAnsi"/>
+                <w:color w:val="FF0000"/>
+                <w:sz w:val="26"/>
+                <w:szCs w:val="26"/>
+                <w:lang w:val="it-IT"/>
+              </w:rPr>
+              <w:t xml:space="preserve">Parametro : </w:t>
+            </w:r>
+            <w:r>
+              <w:rPr>
+                <w:rFonts w:asciiTheme="minorHAnsi" w:hAnsiTheme="minorHAnsi"/>
+                <w:color w:val="FF0000"/>
+                <w:sz w:val="26"/>
+                <w:szCs w:val="26"/>
+                <w:lang w:val="it-IT"/>
+              </w:rPr>
+              <w:t>Cognome</w:t>
+            </w:r>
+          </w:p>
+        </w:tc>
+      </w:tr>
+      <w:tr>
+        <w:trPr>
+          <w:cnfStyle w:val="000000100000" w:firstRow="0" w:lastRow="0" w:firstColumn="0" w:lastColumn="0" w:oddVBand="0" w:evenVBand="0" w:oddHBand="1" w:evenHBand="0" w:firstRowFirstColumn="0" w:firstRowLastColumn="0" w:lastRowFirstColumn="0" w:lastRowLastColumn="0"/>
+          <w:trHeight w:val="279"/>
+        </w:trPr>
+        <w:tc>
+          <w:tcPr>
+            <w:cnfStyle w:val="001000000000" w:firstRow="0" w:lastRow="0" w:firstColumn="1" w:lastColumn="0" w:oddVBand="0" w:evenVBand="0" w:oddHBand="0" w:evenHBand="0" w:firstRowFirstColumn="0" w:firstRowLastColumn="0" w:lastRowFirstColumn="0" w:lastRowLastColumn="0"/>
+            <w:tcW w:w="9781" w:type="dxa"/>
+            <w:gridSpan w:val="2"/>
+          </w:tcPr>
+          <w:p>
+            <w:pPr>
+              <w:rPr>
+                <w:rFonts w:asciiTheme="minorHAnsi" w:hAnsiTheme="minorHAnsi"/>
+                <w:color w:val="000000" w:themeColor="text1"/>
+                <w:sz w:val="26"/>
+                <w:szCs w:val="26"/>
+                <w:lang w:val="it-IT"/>
+              </w:rPr>
+            </w:pPr>
+            <w:r>
+              <w:rPr>
+                <w:rFonts w:asciiTheme="minorHAnsi" w:hAnsiTheme="minorHAnsi"/>
+                <w:color w:val="FF0000"/>
+                <w:sz w:val="26"/>
+                <w:szCs w:val="26"/>
+                <w:lang w:val="it-IT"/>
+              </w:rPr>
+              <w:t xml:space="preserve">Formato: </w:t>
+            </w:r>
+            <w:r>
+              <w:rPr>
+                <w:rFonts w:asciiTheme="minorHAnsi" w:hAnsiTheme="minorHAnsi"/>
+                <w:color w:val="000000" w:themeColor="text1"/>
+                <w:sz w:val="26"/>
+                <w:szCs w:val="26"/>
+                <w:lang w:val="it-IT"/>
+              </w:rPr>
+              <w:t>^[A-Za-z\s]+$</w:t>
+            </w:r>
+          </w:p>
+        </w:tc>
+      </w:tr>
+      <w:tr>
+        <w:trPr>
+          <w:trHeight w:val="278"/>
+        </w:trPr>
+        <w:tc>
+          <w:tcPr>
+            <w:cnfStyle w:val="001000000000" w:firstRow="0" w:lastRow="0" w:firstColumn="1" w:lastColumn="0" w:oddVBand="0" w:evenVBand="0" w:oddHBand="0" w:evenHBand="0" w:firstRowFirstColumn="0" w:firstRowLastColumn="0" w:lastRowFirstColumn="0" w:lastRowLastColumn="0"/>
+            <w:tcW w:w="4817" w:type="dxa"/>
+            <w:tcBorders>
+              <w:right w:val="single" w:sz="4" w:space="0" w:color="auto"/>
+            </w:tcBorders>
+            <w:shd w:val="clear" w:color="auto" w:fill="FFFFFF" w:themeFill="background1"/>
+          </w:tcPr>
+          <w:p>
+            <w:pPr>
+              <w:rPr>
+                <w:rFonts w:asciiTheme="minorHAnsi" w:hAnsiTheme="minorHAnsi"/>
+                <w:bCs w:val="0"/>
+                <w:color w:val="FF0000"/>
+                <w:sz w:val="26"/>
+                <w:szCs w:val="26"/>
+                <w:lang w:val="it-IT"/>
+              </w:rPr>
+            </w:pPr>
+            <w:r>
+              <w:rPr>
+                <w:rFonts w:asciiTheme="minorHAnsi" w:hAnsiTheme="minorHAnsi"/>
+                <w:color w:val="FF0000"/>
+                <w:sz w:val="26"/>
+                <w:szCs w:val="26"/>
+                <w:lang w:val="it-IT"/>
+              </w:rPr>
+              <w:t>Nome categoria</w:t>
+            </w:r>
+          </w:p>
+        </w:tc>
+        <w:tc>
+          <w:tcPr>
+            <w:tcW w:w="4964" w:type="dxa"/>
+            <w:tcBorders>
+              <w:left w:val="single" w:sz="4" w:space="0" w:color="auto"/>
+            </w:tcBorders>
+            <w:shd w:val="clear" w:color="auto" w:fill="FFFFFF" w:themeFill="background1"/>
+          </w:tcPr>
+          <w:p>
+            <w:pPr>
+              <w:cnfStyle w:val="000000000000" w:firstRow="0" w:lastRow="0" w:firstColumn="0" w:lastColumn="0" w:oddVBand="0" w:evenVBand="0" w:oddHBand="0" w:evenHBand="0" w:firstRowFirstColumn="0" w:firstRowLastColumn="0" w:lastRowFirstColumn="0" w:lastRowLastColumn="0"/>
+              <w:rPr>
+                <w:rFonts w:asciiTheme="minorHAnsi" w:hAnsiTheme="minorHAnsi"/>
+                <w:b/>
+                <w:color w:val="FF0000"/>
+                <w:sz w:val="26"/>
+                <w:szCs w:val="26"/>
+                <w:lang w:val="it-IT"/>
+              </w:rPr>
+            </w:pPr>
+            <w:r>
+              <w:rPr>
+                <w:rFonts w:asciiTheme="minorHAnsi" w:hAnsiTheme="minorHAnsi"/>
+                <w:b/>
+                <w:color w:val="FF0000"/>
+                <w:sz w:val="26"/>
+                <w:szCs w:val="26"/>
+                <w:lang w:val="it-IT"/>
+              </w:rPr>
+              <w:t>Scelte per la categoria</w:t>
+            </w:r>
+          </w:p>
+        </w:tc>
+      </w:tr>
+      <w:tr>
+        <w:trPr>
+          <w:cnfStyle w:val="000000100000" w:firstRow="0" w:lastRow="0" w:firstColumn="0" w:lastColumn="0" w:oddVBand="0" w:evenVBand="0" w:oddHBand="1" w:evenHBand="0" w:firstRowFirstColumn="0" w:firstRowLastColumn="0" w:lastRowFirstColumn="0" w:lastRowLastColumn="0"/>
+          <w:trHeight w:val="278"/>
+        </w:trPr>
+        <w:tc>
+          <w:tcPr>
+            <w:cnfStyle w:val="001000000000" w:firstRow="0" w:lastRow="0" w:firstColumn="1" w:lastColumn="0" w:oddVBand="0" w:evenVBand="0" w:oddHBand="0" w:evenHBand="0" w:firstRowFirstColumn="0" w:firstRowLastColumn="0" w:lastRowFirstColumn="0" w:lastRowLastColumn="0"/>
+            <w:tcW w:w="4817" w:type="dxa"/>
+            <w:tcBorders>
+              <w:right w:val="single" w:sz="4" w:space="0" w:color="auto"/>
+            </w:tcBorders>
+          </w:tcPr>
+          <w:p>
+            <w:pPr>
+              <w:rPr>
+                <w:rFonts w:asciiTheme="minorHAnsi" w:hAnsiTheme="minorHAnsi"/>
+                <w:b w:val="0"/>
+                <w:color w:val="000000" w:themeColor="text1"/>
+                <w:sz w:val="26"/>
+                <w:szCs w:val="26"/>
+                <w:lang w:val="it-IT"/>
+              </w:rPr>
+            </w:pPr>
+            <w:r>
+              <w:rPr>
+                <w:rFonts w:asciiTheme="minorHAnsi" w:hAnsiTheme="minorHAnsi"/>
+                <w:b w:val="0"/>
+                <w:color w:val="000000" w:themeColor="text1"/>
+                <w:sz w:val="26"/>
+                <w:szCs w:val="26"/>
+                <w:lang w:val="it-IT"/>
+              </w:rPr>
+              <w:t>Formato [</w:t>
+            </w:r>
+            <w:r>
+              <w:rPr>
+                <w:rFonts w:asciiTheme="minorHAnsi" w:hAnsiTheme="minorHAnsi"/>
+                <w:b w:val="0"/>
+                <w:color w:val="000000" w:themeColor="text1"/>
+                <w:sz w:val="26"/>
+                <w:szCs w:val="26"/>
+                <w:lang w:val="it-IT"/>
+              </w:rPr>
+              <w:t>FCOG</w:t>
+            </w:r>
+            <w:r>
+              <w:rPr>
+                <w:rFonts w:asciiTheme="minorHAnsi" w:hAnsiTheme="minorHAnsi"/>
+                <w:b w:val="0"/>
+                <w:color w:val="000000" w:themeColor="text1"/>
+                <w:sz w:val="26"/>
+                <w:szCs w:val="26"/>
+                <w:lang w:val="it-IT"/>
+              </w:rPr>
+              <w:t>]</w:t>
+            </w:r>
+          </w:p>
+        </w:tc>
+        <w:tc>
+          <w:tcPr>
+            <w:tcW w:w="4964" w:type="dxa"/>
+            <w:tcBorders>
+              <w:left w:val="single" w:sz="4" w:space="0" w:color="auto"/>
+            </w:tcBorders>
+          </w:tcPr>
+          <w:p>
+            <w:pPr>
+              <w:cnfStyle w:val="000000100000" w:firstRow="0" w:lastRow="0" w:firstColumn="0" w:lastColumn="0" w:oddVBand="0" w:evenVBand="0" w:oddHBand="1" w:evenHBand="0" w:firstRowFirstColumn="0" w:firstRowLastColumn="0" w:lastRowFirstColumn="0" w:lastRowLastColumn="0"/>
+              <w:rPr>
+                <w:rFonts w:asciiTheme="minorHAnsi" w:hAnsiTheme="minorHAnsi"/>
+                <w:color w:val="000000" w:themeColor="text1"/>
+                <w:sz w:val="26"/>
+                <w:szCs w:val="26"/>
+                <w:lang w:val="it-IT"/>
+              </w:rPr>
+            </w:pPr>
+            <w:r>
+              <w:rPr>
+                <w:rFonts w:asciiTheme="minorHAnsi" w:hAnsiTheme="minorHAnsi"/>
+                <w:color w:val="000000" w:themeColor="text1"/>
+                <w:sz w:val="26"/>
+                <w:szCs w:val="26"/>
+                <w:lang w:val="it-IT"/>
+              </w:rPr>
+              <w:t>1. Cognome con formato corretto [</w:t>
+            </w:r>
+            <w:proofErr w:type="spellStart"/>
+            <w:r>
+              <w:rPr>
+                <w:rFonts w:asciiTheme="minorHAnsi" w:hAnsiTheme="minorHAnsi"/>
+                <w:color w:val="000000" w:themeColor="text1"/>
+                <w:sz w:val="26"/>
+                <w:szCs w:val="26"/>
+                <w:lang w:val="it-IT"/>
+              </w:rPr>
+              <w:t>property</w:t>
+            </w:r>
+            <w:proofErr w:type="spellEnd"/>
+            <w:r>
+              <w:rPr>
+                <w:rFonts w:asciiTheme="minorHAnsi" w:hAnsiTheme="minorHAnsi"/>
+                <w:color w:val="000000" w:themeColor="text1"/>
+                <w:sz w:val="26"/>
+                <w:szCs w:val="26"/>
+                <w:lang w:val="it-IT"/>
+              </w:rPr>
+              <w:t xml:space="preserve"> FCOG_OK]</w:t>
+            </w:r>
+          </w:p>
+          <w:p>
+            <w:pPr>
+              <w:cnfStyle w:val="000000100000" w:firstRow="0" w:lastRow="0" w:firstColumn="0" w:lastColumn="0" w:oddVBand="0" w:evenVBand="0" w:oddHBand="1" w:evenHBand="0" w:firstRowFirstColumn="0" w:firstRowLastColumn="0" w:lastRowFirstColumn="0" w:lastRowLastColumn="0"/>
+              <w:rPr>
+                <w:rFonts w:asciiTheme="minorHAnsi" w:hAnsiTheme="minorHAnsi"/>
+                <w:color w:val="000000" w:themeColor="text1"/>
+                <w:sz w:val="26"/>
+                <w:szCs w:val="26"/>
+                <w:lang w:val="it-IT"/>
+              </w:rPr>
+            </w:pPr>
+            <w:r>
+              <w:rPr>
+                <w:rFonts w:asciiTheme="minorHAnsi" w:hAnsiTheme="minorHAnsi"/>
+                <w:color w:val="000000" w:themeColor="text1"/>
+                <w:sz w:val="26"/>
+                <w:szCs w:val="26"/>
+                <w:lang w:val="it-IT"/>
+              </w:rPr>
+              <w:t>2. Cognome con formato non corretto</w:t>
+            </w:r>
+            <w:r>
+              <w:rPr>
+                <w:rFonts w:asciiTheme="minorHAnsi" w:hAnsiTheme="minorHAnsi"/>
+                <w:color w:val="000000" w:themeColor="text1"/>
+                <w:sz w:val="26"/>
+                <w:szCs w:val="26"/>
+                <w:lang w:val="it-IT"/>
+              </w:rPr>
+              <w:t xml:space="preserve"> </w:t>
+            </w:r>
+            <w:r>
+              <w:rPr>
+                <w:rFonts w:asciiTheme="minorHAnsi" w:hAnsiTheme="minorHAnsi"/>
+                <w:color w:val="000000" w:themeColor="text1"/>
+                <w:sz w:val="26"/>
+                <w:szCs w:val="26"/>
+                <w:lang w:val="it-IT"/>
+              </w:rPr>
+              <w:t>[</w:t>
+            </w:r>
+            <w:proofErr w:type="spellStart"/>
+            <w:r>
+              <w:rPr>
+                <w:rFonts w:asciiTheme="minorHAnsi" w:hAnsiTheme="minorHAnsi"/>
+                <w:color w:val="000000" w:themeColor="text1"/>
+                <w:sz w:val="26"/>
+                <w:szCs w:val="26"/>
+                <w:lang w:val="it-IT"/>
+              </w:rPr>
+              <w:t>Error</w:t>
+            </w:r>
+            <w:proofErr w:type="spellEnd"/>
+            <w:r>
+              <w:rPr>
+                <w:rFonts w:asciiTheme="minorHAnsi" w:hAnsiTheme="minorHAnsi"/>
+                <w:color w:val="000000" w:themeColor="text1"/>
+                <w:sz w:val="26"/>
+                <w:szCs w:val="26"/>
+                <w:lang w:val="it-IT"/>
+              </w:rPr>
+              <w:t>]</w:t>
+            </w:r>
+          </w:p>
+        </w:tc>
+      </w:tr>
+      <w:tr>
+        <w:tc>
+          <w:tcPr>
+            <w:cnfStyle w:val="001000000000" w:firstRow="0" w:lastRow="0" w:firstColumn="1" w:lastColumn="0" w:oddVBand="0" w:evenVBand="0" w:oddHBand="0" w:evenHBand="0" w:firstRowFirstColumn="0" w:firstRowLastColumn="0" w:lastRowFirstColumn="0" w:lastRowLastColumn="0"/>
+            <w:tcW w:w="9781" w:type="dxa"/>
+            <w:gridSpan w:val="2"/>
+            <w:shd w:val="clear" w:color="auto" w:fill="auto"/>
+          </w:tcPr>
+          <w:p>
+            <w:pPr>
+              <w:rPr>
+                <w:rFonts w:asciiTheme="minorHAnsi" w:hAnsiTheme="minorHAnsi"/>
+                <w:sz w:val="26"/>
+                <w:szCs w:val="26"/>
+                <w:lang w:val="it-IT"/>
+              </w:rPr>
+            </w:pPr>
+            <w:r>
+              <w:rPr>
+                <w:rFonts w:asciiTheme="minorHAnsi" w:hAnsiTheme="minorHAnsi"/>
+                <w:color w:val="FF0000"/>
+                <w:sz w:val="26"/>
+                <w:szCs w:val="26"/>
+                <w:lang w:val="it-IT"/>
+              </w:rPr>
+              <w:t xml:space="preserve">Parametro : </w:t>
+            </w:r>
+            <w:r>
+              <w:rPr>
+                <w:rFonts w:asciiTheme="minorHAnsi" w:hAnsiTheme="minorHAnsi"/>
+                <w:color w:val="FF0000"/>
+                <w:sz w:val="26"/>
+                <w:szCs w:val="26"/>
+                <w:lang w:val="it-IT"/>
+              </w:rPr>
+              <w:t>Sesso</w:t>
+            </w:r>
+          </w:p>
+        </w:tc>
+      </w:tr>
+      <w:tr>
+        <w:trPr>
+          <w:cnfStyle w:val="000000100000" w:firstRow="0" w:lastRow="0" w:firstColumn="0" w:lastColumn="0" w:oddVBand="0" w:evenVBand="0" w:oddHBand="1" w:evenHBand="0" w:firstRowFirstColumn="0" w:firstRowLastColumn="0" w:lastRowFirstColumn="0" w:lastRowLastColumn="0"/>
+          <w:trHeight w:val="279"/>
+        </w:trPr>
+        <w:tc>
+          <w:tcPr>
+            <w:cnfStyle w:val="001000000000" w:firstRow="0" w:lastRow="0" w:firstColumn="1" w:lastColumn="0" w:oddVBand="0" w:evenVBand="0" w:oddHBand="0" w:evenHBand="0" w:firstRowFirstColumn="0" w:firstRowLastColumn="0" w:lastRowFirstColumn="0" w:lastRowLastColumn="0"/>
+            <w:tcW w:w="9781" w:type="dxa"/>
+            <w:gridSpan w:val="2"/>
+          </w:tcPr>
+          <w:p>
+            <w:pPr>
+              <w:rPr>
+                <w:rFonts w:asciiTheme="minorHAnsi" w:hAnsiTheme="minorHAnsi"/>
+                <w:color w:val="000000" w:themeColor="text1"/>
+                <w:sz w:val="26"/>
+                <w:szCs w:val="26"/>
+                <w:lang w:val="it-IT"/>
+              </w:rPr>
+            </w:pPr>
+            <w:r>
+              <w:rPr>
+                <w:rFonts w:asciiTheme="minorHAnsi" w:hAnsiTheme="minorHAnsi"/>
+                <w:color w:val="FF0000"/>
+                <w:sz w:val="26"/>
+                <w:szCs w:val="26"/>
+                <w:lang w:val="it-IT"/>
+              </w:rPr>
+              <w:t xml:space="preserve">Formato: </w:t>
+            </w:r>
+            <w:r>
+              <w:rPr>
+                <w:rFonts w:asciiTheme="minorHAnsi" w:hAnsiTheme="minorHAnsi"/>
+                <w:color w:val="000000" w:themeColor="text1"/>
+                <w:sz w:val="26"/>
+                <w:szCs w:val="26"/>
+                <w:lang w:val="it-IT"/>
+              </w:rPr>
+              <w:t>{F, M}</w:t>
+            </w:r>
+          </w:p>
+        </w:tc>
+      </w:tr>
+      <w:tr>
+        <w:trPr>
+          <w:trHeight w:val="278"/>
+        </w:trPr>
+        <w:tc>
+          <w:tcPr>
+            <w:cnfStyle w:val="001000000000" w:firstRow="0" w:lastRow="0" w:firstColumn="1" w:lastColumn="0" w:oddVBand="0" w:evenVBand="0" w:oddHBand="0" w:evenHBand="0" w:firstRowFirstColumn="0" w:firstRowLastColumn="0" w:lastRowFirstColumn="0" w:lastRowLastColumn="0"/>
+            <w:tcW w:w="4817" w:type="dxa"/>
+            <w:tcBorders>
+              <w:right w:val="single" w:sz="4" w:space="0" w:color="auto"/>
+            </w:tcBorders>
+            <w:shd w:val="clear" w:color="auto" w:fill="FFFFFF" w:themeFill="background1"/>
+          </w:tcPr>
+          <w:p>
+            <w:pPr>
+              <w:rPr>
+                <w:rFonts w:asciiTheme="minorHAnsi" w:hAnsiTheme="minorHAnsi"/>
+                <w:bCs w:val="0"/>
+                <w:color w:val="FF0000"/>
+                <w:sz w:val="26"/>
+                <w:szCs w:val="26"/>
+                <w:lang w:val="it-IT"/>
+              </w:rPr>
+            </w:pPr>
+            <w:r>
+              <w:rPr>
+                <w:rFonts w:asciiTheme="minorHAnsi" w:hAnsiTheme="minorHAnsi"/>
+                <w:color w:val="FF0000"/>
+                <w:sz w:val="26"/>
+                <w:szCs w:val="26"/>
+                <w:lang w:val="it-IT"/>
+              </w:rPr>
+              <w:t>Nome categoria</w:t>
+            </w:r>
+          </w:p>
+        </w:tc>
+        <w:tc>
+          <w:tcPr>
+            <w:tcW w:w="4964" w:type="dxa"/>
+            <w:tcBorders>
+              <w:left w:val="single" w:sz="4" w:space="0" w:color="auto"/>
+            </w:tcBorders>
+            <w:shd w:val="clear" w:color="auto" w:fill="FFFFFF" w:themeFill="background1"/>
+          </w:tcPr>
+          <w:p>
+            <w:pPr>
+              <w:cnfStyle w:val="000000000000" w:firstRow="0" w:lastRow="0" w:firstColumn="0" w:lastColumn="0" w:oddVBand="0" w:evenVBand="0" w:oddHBand="0" w:evenHBand="0" w:firstRowFirstColumn="0" w:firstRowLastColumn="0" w:lastRowFirstColumn="0" w:lastRowLastColumn="0"/>
+              <w:rPr>
+                <w:rFonts w:asciiTheme="minorHAnsi" w:hAnsiTheme="minorHAnsi"/>
+                <w:b/>
+                <w:color w:val="FF0000"/>
+                <w:sz w:val="26"/>
+                <w:szCs w:val="26"/>
+                <w:lang w:val="it-IT"/>
+              </w:rPr>
+            </w:pPr>
+            <w:r>
+              <w:rPr>
+                <w:rFonts w:asciiTheme="minorHAnsi" w:hAnsiTheme="minorHAnsi"/>
+                <w:b/>
+                <w:color w:val="FF0000"/>
+                <w:sz w:val="26"/>
+                <w:szCs w:val="26"/>
+                <w:lang w:val="it-IT"/>
+              </w:rPr>
+              <w:t>Scelte per la categoria</w:t>
+            </w:r>
+          </w:p>
+        </w:tc>
+      </w:tr>
+      <w:tr>
+        <w:trPr>
+          <w:cnfStyle w:val="000000100000" w:firstRow="0" w:lastRow="0" w:firstColumn="0" w:lastColumn="0" w:oddVBand="0" w:evenVBand="0" w:oddHBand="1" w:evenHBand="0" w:firstRowFirstColumn="0" w:firstRowLastColumn="0" w:lastRowFirstColumn="0" w:lastRowLastColumn="0"/>
+          <w:trHeight w:val="278"/>
+        </w:trPr>
+        <w:tc>
+          <w:tcPr>
+            <w:cnfStyle w:val="001000000000" w:firstRow="0" w:lastRow="0" w:firstColumn="1" w:lastColumn="0" w:oddVBand="0" w:evenVBand="0" w:oddHBand="0" w:evenHBand="0" w:firstRowFirstColumn="0" w:firstRowLastColumn="0" w:lastRowFirstColumn="0" w:lastRowLastColumn="0"/>
+            <w:tcW w:w="4817" w:type="dxa"/>
+            <w:tcBorders>
+              <w:right w:val="single" w:sz="4" w:space="0" w:color="auto"/>
+            </w:tcBorders>
+          </w:tcPr>
+          <w:p>
+            <w:pPr>
+              <w:rPr>
+                <w:rFonts w:asciiTheme="minorHAnsi" w:hAnsiTheme="minorHAnsi"/>
+                <w:b w:val="0"/>
+                <w:color w:val="000000" w:themeColor="text1"/>
+                <w:sz w:val="26"/>
+                <w:szCs w:val="26"/>
+                <w:lang w:val="it-IT"/>
+              </w:rPr>
+            </w:pPr>
+            <w:r>
+              <w:rPr>
+                <w:rFonts w:asciiTheme="minorHAnsi" w:hAnsiTheme="minorHAnsi"/>
+                <w:b w:val="0"/>
+                <w:color w:val="000000" w:themeColor="text1"/>
+                <w:sz w:val="26"/>
+                <w:szCs w:val="26"/>
+                <w:lang w:val="it-IT"/>
+              </w:rPr>
+              <w:lastRenderedPageBreak/>
+              <w:t>Formato [</w:t>
+            </w:r>
+            <w:r>
+              <w:rPr>
+                <w:rFonts w:asciiTheme="minorHAnsi" w:hAnsiTheme="minorHAnsi"/>
+                <w:b w:val="0"/>
+                <w:color w:val="000000" w:themeColor="text1"/>
+                <w:sz w:val="26"/>
+                <w:szCs w:val="26"/>
+                <w:lang w:val="it-IT"/>
+              </w:rPr>
+              <w:t>F</w:t>
+            </w:r>
+            <w:r>
+              <w:rPr>
+                <w:rFonts w:asciiTheme="minorHAnsi" w:hAnsiTheme="minorHAnsi"/>
+                <w:b w:val="0"/>
+                <w:color w:val="000000" w:themeColor="text1"/>
+                <w:sz w:val="26"/>
+                <w:szCs w:val="26"/>
+                <w:lang w:val="it-IT"/>
+              </w:rPr>
+              <w:t>GEN</w:t>
+            </w:r>
+            <w:r>
+              <w:rPr>
+                <w:rFonts w:asciiTheme="minorHAnsi" w:hAnsiTheme="minorHAnsi"/>
+                <w:b w:val="0"/>
+                <w:color w:val="000000" w:themeColor="text1"/>
+                <w:sz w:val="26"/>
+                <w:szCs w:val="26"/>
+                <w:lang w:val="it-IT"/>
+              </w:rPr>
+              <w:t>]</w:t>
+            </w:r>
+          </w:p>
+        </w:tc>
+        <w:tc>
+          <w:tcPr>
+            <w:tcW w:w="4964" w:type="dxa"/>
+            <w:tcBorders>
+              <w:left w:val="single" w:sz="4" w:space="0" w:color="auto"/>
+            </w:tcBorders>
+          </w:tcPr>
+          <w:p>
+            <w:pPr>
+              <w:cnfStyle w:val="000000100000" w:firstRow="0" w:lastRow="0" w:firstColumn="0" w:lastColumn="0" w:oddVBand="0" w:evenVBand="0" w:oddHBand="1" w:evenHBand="0" w:firstRowFirstColumn="0" w:firstRowLastColumn="0" w:lastRowFirstColumn="0" w:lastRowLastColumn="0"/>
+              <w:rPr>
+                <w:rFonts w:asciiTheme="minorHAnsi" w:hAnsiTheme="minorHAnsi"/>
+                <w:color w:val="000000" w:themeColor="text1"/>
+                <w:sz w:val="26"/>
+                <w:szCs w:val="26"/>
+                <w:lang w:val="it-IT"/>
+              </w:rPr>
+            </w:pPr>
+            <w:r>
+              <w:rPr>
+                <w:rFonts w:asciiTheme="minorHAnsi" w:hAnsiTheme="minorHAnsi"/>
+                <w:color w:val="000000" w:themeColor="text1"/>
+                <w:sz w:val="26"/>
+                <w:szCs w:val="26"/>
+                <w:lang w:val="it-IT"/>
+              </w:rPr>
+              <w:t xml:space="preserve">1. </w:t>
+            </w:r>
+            <w:r>
+              <w:rPr>
+                <w:rFonts w:asciiTheme="minorHAnsi" w:hAnsiTheme="minorHAnsi"/>
+                <w:color w:val="000000" w:themeColor="text1"/>
+                <w:sz w:val="26"/>
+                <w:szCs w:val="26"/>
+                <w:lang w:val="it-IT"/>
+              </w:rPr>
+              <w:t>Genere</w:t>
+            </w:r>
+            <w:r>
+              <w:rPr>
+                <w:rFonts w:asciiTheme="minorHAnsi" w:hAnsiTheme="minorHAnsi"/>
+                <w:color w:val="000000" w:themeColor="text1"/>
+                <w:sz w:val="26"/>
+                <w:szCs w:val="26"/>
+                <w:lang w:val="it-IT"/>
+              </w:rPr>
+              <w:t xml:space="preserve"> con formato corretto [</w:t>
+            </w:r>
+            <w:proofErr w:type="spellStart"/>
+            <w:r>
+              <w:rPr>
+                <w:rFonts w:asciiTheme="minorHAnsi" w:hAnsiTheme="minorHAnsi"/>
+                <w:color w:val="000000" w:themeColor="text1"/>
+                <w:sz w:val="26"/>
+                <w:szCs w:val="26"/>
+                <w:lang w:val="it-IT"/>
+              </w:rPr>
+              <w:t>property</w:t>
+            </w:r>
+            <w:proofErr w:type="spellEnd"/>
+            <w:r>
+              <w:rPr>
+                <w:rFonts w:asciiTheme="minorHAnsi" w:hAnsiTheme="minorHAnsi"/>
+                <w:color w:val="000000" w:themeColor="text1"/>
+                <w:sz w:val="26"/>
+                <w:szCs w:val="26"/>
+                <w:lang w:val="it-IT"/>
+              </w:rPr>
+              <w:t xml:space="preserve"> </w:t>
+            </w:r>
+            <w:r>
+              <w:rPr>
+                <w:rFonts w:asciiTheme="minorHAnsi" w:hAnsiTheme="minorHAnsi"/>
+                <w:color w:val="000000" w:themeColor="text1"/>
+                <w:sz w:val="26"/>
+                <w:szCs w:val="26"/>
+                <w:lang w:val="it-IT"/>
+              </w:rPr>
+              <w:t xml:space="preserve">FGEN </w:t>
+            </w:r>
+            <w:r>
+              <w:rPr>
+                <w:rFonts w:asciiTheme="minorHAnsi" w:hAnsiTheme="minorHAnsi"/>
+                <w:color w:val="000000" w:themeColor="text1"/>
+                <w:sz w:val="26"/>
+                <w:szCs w:val="26"/>
+                <w:lang w:val="it-IT"/>
+              </w:rPr>
+              <w:t>_OK]</w:t>
+            </w:r>
+          </w:p>
+          <w:p>
+            <w:pPr>
+              <w:cnfStyle w:val="000000100000" w:firstRow="0" w:lastRow="0" w:firstColumn="0" w:lastColumn="0" w:oddVBand="0" w:evenVBand="0" w:oddHBand="1" w:evenHBand="0" w:firstRowFirstColumn="0" w:firstRowLastColumn="0" w:lastRowFirstColumn="0" w:lastRowLastColumn="0"/>
+              <w:rPr>
+                <w:rFonts w:asciiTheme="minorHAnsi" w:hAnsiTheme="minorHAnsi"/>
+                <w:color w:val="000000" w:themeColor="text1"/>
+                <w:sz w:val="26"/>
+                <w:szCs w:val="26"/>
+                <w:lang w:val="it-IT"/>
+              </w:rPr>
+            </w:pPr>
+            <w:r>
+              <w:rPr>
+                <w:rFonts w:asciiTheme="minorHAnsi" w:hAnsiTheme="minorHAnsi"/>
+                <w:color w:val="000000" w:themeColor="text1"/>
+                <w:sz w:val="26"/>
+                <w:szCs w:val="26"/>
+                <w:lang w:val="it-IT"/>
+              </w:rPr>
+              <w:t xml:space="preserve">2. </w:t>
+            </w:r>
+            <w:r>
+              <w:rPr>
+                <w:rFonts w:asciiTheme="minorHAnsi" w:hAnsiTheme="minorHAnsi"/>
+                <w:color w:val="000000" w:themeColor="text1"/>
+                <w:sz w:val="26"/>
+                <w:szCs w:val="26"/>
+                <w:lang w:val="it-IT"/>
+              </w:rPr>
+              <w:t>Genere</w:t>
+            </w:r>
+            <w:r>
+              <w:rPr>
+                <w:rFonts w:asciiTheme="minorHAnsi" w:hAnsiTheme="minorHAnsi"/>
+                <w:color w:val="000000" w:themeColor="text1"/>
+                <w:sz w:val="26"/>
+                <w:szCs w:val="26"/>
+                <w:lang w:val="it-IT"/>
+              </w:rPr>
+              <w:t xml:space="preserve"> con formato non corretto</w:t>
+            </w:r>
+            <w:r>
+              <w:rPr>
+                <w:rFonts w:asciiTheme="minorHAnsi" w:hAnsiTheme="minorHAnsi"/>
+                <w:color w:val="000000" w:themeColor="text1"/>
+                <w:sz w:val="26"/>
+                <w:szCs w:val="26"/>
+                <w:lang w:val="it-IT"/>
+              </w:rPr>
+              <w:t xml:space="preserve"> </w:t>
+            </w:r>
+            <w:r>
+              <w:rPr>
+                <w:rFonts w:asciiTheme="minorHAnsi" w:hAnsiTheme="minorHAnsi"/>
+                <w:color w:val="000000" w:themeColor="text1"/>
+                <w:sz w:val="26"/>
+                <w:szCs w:val="26"/>
+                <w:lang w:val="it-IT"/>
+              </w:rPr>
+              <w:t>[</w:t>
+            </w:r>
+            <w:proofErr w:type="spellStart"/>
+            <w:r>
+              <w:rPr>
+                <w:rFonts w:asciiTheme="minorHAnsi" w:hAnsiTheme="minorHAnsi"/>
+                <w:color w:val="000000" w:themeColor="text1"/>
+                <w:sz w:val="26"/>
+                <w:szCs w:val="26"/>
+                <w:lang w:val="it-IT"/>
+              </w:rPr>
+              <w:t>Error</w:t>
+            </w:r>
+            <w:proofErr w:type="spellEnd"/>
+            <w:r>
+              <w:rPr>
+                <w:rFonts w:asciiTheme="minorHAnsi" w:hAnsiTheme="minorHAnsi"/>
+                <w:color w:val="000000" w:themeColor="text1"/>
+                <w:sz w:val="26"/>
+                <w:szCs w:val="26"/>
+                <w:lang w:val="it-IT"/>
+              </w:rPr>
+              <w:t>]</w:t>
+            </w:r>
+          </w:p>
+        </w:tc>
+      </w:tr>
+      <w:tr>
+        <w:tc>
+          <w:tcPr>
+            <w:cnfStyle w:val="001000000000" w:firstRow="0" w:lastRow="0" w:firstColumn="1" w:lastColumn="0" w:oddVBand="0" w:evenVBand="0" w:oddHBand="0" w:evenHBand="0" w:firstRowFirstColumn="0" w:firstRowLastColumn="0" w:lastRowFirstColumn="0" w:lastRowLastColumn="0"/>
+            <w:tcW w:w="9781" w:type="dxa"/>
+            <w:gridSpan w:val="2"/>
+            <w:shd w:val="clear" w:color="auto" w:fill="auto"/>
+          </w:tcPr>
+          <w:p>
+            <w:pPr>
+              <w:rPr>
+                <w:rFonts w:asciiTheme="minorHAnsi" w:hAnsiTheme="minorHAnsi"/>
+                <w:sz w:val="26"/>
+                <w:szCs w:val="26"/>
+                <w:lang w:val="it-IT"/>
+              </w:rPr>
+            </w:pPr>
+            <w:r>
+              <w:rPr>
+                <w:rFonts w:asciiTheme="minorHAnsi" w:hAnsiTheme="minorHAnsi"/>
+                <w:color w:val="FF0000"/>
+                <w:sz w:val="26"/>
+                <w:szCs w:val="26"/>
+                <w:lang w:val="it-IT"/>
+              </w:rPr>
+              <w:t xml:space="preserve">Parametro : </w:t>
+            </w:r>
+            <w:r>
+              <w:rPr>
+                <w:rFonts w:asciiTheme="minorHAnsi" w:hAnsiTheme="minorHAnsi"/>
+                <w:color w:val="FF0000"/>
+                <w:sz w:val="26"/>
+                <w:szCs w:val="26"/>
+                <w:lang w:val="it-IT"/>
+              </w:rPr>
+              <w:t>Email</w:t>
+            </w:r>
+          </w:p>
+        </w:tc>
+      </w:tr>
+      <w:tr>
+        <w:trPr>
+          <w:cnfStyle w:val="000000100000" w:firstRow="0" w:lastRow="0" w:firstColumn="0" w:lastColumn="0" w:oddVBand="0" w:evenVBand="0" w:oddHBand="1" w:evenHBand="0" w:firstRowFirstColumn="0" w:firstRowLastColumn="0" w:lastRowFirstColumn="0" w:lastRowLastColumn="0"/>
+          <w:trHeight w:val="279"/>
+        </w:trPr>
+        <w:tc>
+          <w:tcPr>
+            <w:cnfStyle w:val="001000000000" w:firstRow="0" w:lastRow="0" w:firstColumn="1" w:lastColumn="0" w:oddVBand="0" w:evenVBand="0" w:oddHBand="0" w:evenHBand="0" w:firstRowFirstColumn="0" w:firstRowLastColumn="0" w:lastRowFirstColumn="0" w:lastRowLastColumn="0"/>
+            <w:tcW w:w="9781" w:type="dxa"/>
+            <w:gridSpan w:val="2"/>
+          </w:tcPr>
+          <w:p>
+            <w:pPr>
+              <w:rPr>
+                <w:rFonts w:asciiTheme="minorHAnsi" w:hAnsiTheme="minorHAnsi"/>
+                <w:color w:val="000000" w:themeColor="text1"/>
+                <w:sz w:val="26"/>
+                <w:szCs w:val="26"/>
+                <w:lang w:val="it-IT"/>
+              </w:rPr>
+            </w:pPr>
+            <w:r>
+              <w:rPr>
+                <w:rFonts w:asciiTheme="minorHAnsi" w:hAnsiTheme="minorHAnsi"/>
+                <w:color w:val="FF0000"/>
+                <w:sz w:val="26"/>
+                <w:szCs w:val="26"/>
+                <w:lang w:val="it-IT"/>
+              </w:rPr>
+              <w:t xml:space="preserve">Formato: </w:t>
+            </w:r>
+            <w:r>
+              <w:rPr>
+                <w:rFonts w:asciiTheme="minorHAnsi" w:hAnsiTheme="minorHAnsi"/>
+                <w:color w:val="000000" w:themeColor="text1"/>
+                <w:sz w:val="26"/>
+                <w:szCs w:val="26"/>
+                <w:lang w:val="it-IT"/>
+              </w:rPr>
+              <w:t>^\S+@\S+\.\</w:t>
+            </w:r>
+            <w:r>
+              <w:rPr>
+                <w:rFonts w:asciiTheme="minorHAnsi" w:hAnsiTheme="minorHAnsi"/>
+                <w:color w:val="000000" w:themeColor="text1"/>
+                <w:sz w:val="26"/>
+                <w:szCs w:val="26"/>
+                <w:lang w:val="it-IT"/>
+              </w:rPr>
+              <w:t>S+$</w:t>
+            </w:r>
+          </w:p>
+        </w:tc>
+      </w:tr>
+      <w:tr>
+        <w:trPr>
+          <w:trHeight w:val="278"/>
+        </w:trPr>
+        <w:tc>
+          <w:tcPr>
+            <w:cnfStyle w:val="001000000000" w:firstRow="0" w:lastRow="0" w:firstColumn="1" w:lastColumn="0" w:oddVBand="0" w:evenVBand="0" w:oddHBand="0" w:evenHBand="0" w:firstRowFirstColumn="0" w:firstRowLastColumn="0" w:lastRowFirstColumn="0" w:lastRowLastColumn="0"/>
+            <w:tcW w:w="4817" w:type="dxa"/>
+            <w:tcBorders>
+              <w:right w:val="single" w:sz="4" w:space="0" w:color="auto"/>
+            </w:tcBorders>
+            <w:shd w:val="clear" w:color="auto" w:fill="FFFFFF" w:themeFill="background1"/>
+          </w:tcPr>
+          <w:p>
+            <w:pPr>
+              <w:rPr>
+                <w:rFonts w:asciiTheme="minorHAnsi" w:hAnsiTheme="minorHAnsi"/>
+                <w:bCs w:val="0"/>
+                <w:color w:val="FF0000"/>
+                <w:sz w:val="26"/>
+                <w:szCs w:val="26"/>
+                <w:lang w:val="it-IT"/>
+              </w:rPr>
+            </w:pPr>
+            <w:r>
+              <w:rPr>
+                <w:rFonts w:asciiTheme="minorHAnsi" w:hAnsiTheme="minorHAnsi"/>
+                <w:color w:val="FF0000"/>
+                <w:sz w:val="26"/>
+                <w:szCs w:val="26"/>
+                <w:lang w:val="it-IT"/>
+              </w:rPr>
+              <w:t>Nome categoria</w:t>
+            </w:r>
+          </w:p>
+        </w:tc>
+        <w:tc>
+          <w:tcPr>
+            <w:tcW w:w="4964" w:type="dxa"/>
+            <w:tcBorders>
+              <w:left w:val="single" w:sz="4" w:space="0" w:color="auto"/>
+            </w:tcBorders>
+            <w:shd w:val="clear" w:color="auto" w:fill="FFFFFF" w:themeFill="background1"/>
+          </w:tcPr>
+          <w:p>
+            <w:pPr>
+              <w:cnfStyle w:val="000000000000" w:firstRow="0" w:lastRow="0" w:firstColumn="0" w:lastColumn="0" w:oddVBand="0" w:evenVBand="0" w:oddHBand="0" w:evenHBand="0" w:firstRowFirstColumn="0" w:firstRowLastColumn="0" w:lastRowFirstColumn="0" w:lastRowLastColumn="0"/>
+              <w:rPr>
+                <w:rFonts w:asciiTheme="minorHAnsi" w:hAnsiTheme="minorHAnsi"/>
+                <w:b/>
+                <w:color w:val="FF0000"/>
+                <w:sz w:val="26"/>
+                <w:szCs w:val="26"/>
+                <w:lang w:val="it-IT"/>
+              </w:rPr>
+            </w:pPr>
+            <w:r>
+              <w:rPr>
+                <w:rFonts w:asciiTheme="minorHAnsi" w:hAnsiTheme="minorHAnsi"/>
+                <w:b/>
+                <w:color w:val="FF0000"/>
+                <w:sz w:val="26"/>
+                <w:szCs w:val="26"/>
+                <w:lang w:val="it-IT"/>
+              </w:rPr>
+              <w:t>Scelte per la categoria</w:t>
+            </w:r>
+          </w:p>
+        </w:tc>
+      </w:tr>
+      <w:tr>
+        <w:trPr>
+          <w:cnfStyle w:val="000000100000" w:firstRow="0" w:lastRow="0" w:firstColumn="0" w:lastColumn="0" w:oddVBand="0" w:evenVBand="0" w:oddHBand="1" w:evenHBand="0" w:firstRowFirstColumn="0" w:firstRowLastColumn="0" w:lastRowFirstColumn="0" w:lastRowLastColumn="0"/>
+          <w:trHeight w:val="278"/>
+        </w:trPr>
+        <w:tc>
+          <w:tcPr>
+            <w:cnfStyle w:val="001000000000" w:firstRow="0" w:lastRow="0" w:firstColumn="1" w:lastColumn="0" w:oddVBand="0" w:evenVBand="0" w:oddHBand="0" w:evenHBand="0" w:firstRowFirstColumn="0" w:firstRowLastColumn="0" w:lastRowFirstColumn="0" w:lastRowLastColumn="0"/>
+            <w:tcW w:w="4817" w:type="dxa"/>
+            <w:tcBorders>
+              <w:right w:val="single" w:sz="4" w:space="0" w:color="auto"/>
+            </w:tcBorders>
+          </w:tcPr>
+          <w:p>
+            <w:pPr>
+              <w:rPr>
+                <w:rFonts w:asciiTheme="minorHAnsi" w:hAnsiTheme="minorHAnsi"/>
+                <w:b w:val="0"/>
+                <w:color w:val="000000" w:themeColor="text1"/>
+                <w:sz w:val="26"/>
+                <w:szCs w:val="26"/>
+                <w:lang w:val="it-IT"/>
+              </w:rPr>
+            </w:pPr>
+            <w:r>
+              <w:rPr>
+                <w:rFonts w:asciiTheme="minorHAnsi" w:hAnsiTheme="minorHAnsi"/>
+                <w:b w:val="0"/>
+                <w:color w:val="000000" w:themeColor="text1"/>
+                <w:sz w:val="26"/>
+                <w:szCs w:val="26"/>
+                <w:lang w:val="it-IT"/>
+              </w:rPr>
+              <w:t>Formato [</w:t>
+            </w:r>
+            <w:r>
+              <w:rPr>
+                <w:rFonts w:asciiTheme="minorHAnsi" w:hAnsiTheme="minorHAnsi"/>
+                <w:b w:val="0"/>
+                <w:color w:val="000000" w:themeColor="text1"/>
+                <w:sz w:val="26"/>
+                <w:szCs w:val="26"/>
+                <w:lang w:val="it-IT"/>
+              </w:rPr>
+              <w:t>F</w:t>
+            </w:r>
+            <w:r>
+              <w:rPr>
+                <w:rFonts w:asciiTheme="minorHAnsi" w:hAnsiTheme="minorHAnsi"/>
+                <w:b w:val="0"/>
+                <w:color w:val="000000" w:themeColor="text1"/>
+                <w:sz w:val="26"/>
+                <w:szCs w:val="26"/>
+                <w:lang w:val="it-IT"/>
+              </w:rPr>
+              <w:t>MAIL</w:t>
+            </w:r>
+            <w:r>
+              <w:rPr>
+                <w:rFonts w:asciiTheme="minorHAnsi" w:hAnsiTheme="minorHAnsi"/>
+                <w:b w:val="0"/>
+                <w:color w:val="000000" w:themeColor="text1"/>
+                <w:sz w:val="26"/>
+                <w:szCs w:val="26"/>
+                <w:lang w:val="it-IT"/>
+              </w:rPr>
+              <w:t>]</w:t>
+            </w:r>
+          </w:p>
+        </w:tc>
+        <w:tc>
+          <w:tcPr>
+            <w:tcW w:w="4964" w:type="dxa"/>
+            <w:tcBorders>
+              <w:left w:val="single" w:sz="4" w:space="0" w:color="auto"/>
+            </w:tcBorders>
+          </w:tcPr>
+          <w:p>
+            <w:pPr>
+              <w:cnfStyle w:val="000000100000" w:firstRow="0" w:lastRow="0" w:firstColumn="0" w:lastColumn="0" w:oddVBand="0" w:evenVBand="0" w:oddHBand="1" w:evenHBand="0" w:firstRowFirstColumn="0" w:firstRowLastColumn="0" w:lastRowFirstColumn="0" w:lastRowLastColumn="0"/>
+              <w:rPr>
+                <w:rFonts w:asciiTheme="minorHAnsi" w:hAnsiTheme="minorHAnsi"/>
+                <w:color w:val="000000" w:themeColor="text1"/>
+                <w:sz w:val="26"/>
+                <w:szCs w:val="26"/>
+                <w:lang w:val="it-IT"/>
+              </w:rPr>
+            </w:pPr>
+            <w:r>
+              <w:rPr>
+                <w:rFonts w:asciiTheme="minorHAnsi" w:hAnsiTheme="minorHAnsi"/>
+                <w:color w:val="000000" w:themeColor="text1"/>
+                <w:sz w:val="26"/>
+                <w:szCs w:val="26"/>
+                <w:lang w:val="it-IT"/>
+              </w:rPr>
+              <w:t xml:space="preserve">1. </w:t>
+            </w:r>
+            <w:r>
+              <w:rPr>
+                <w:rFonts w:asciiTheme="minorHAnsi" w:hAnsiTheme="minorHAnsi"/>
+                <w:color w:val="000000" w:themeColor="text1"/>
+                <w:sz w:val="26"/>
+                <w:szCs w:val="26"/>
+                <w:lang w:val="it-IT"/>
+              </w:rPr>
+              <w:t>Email</w:t>
+            </w:r>
+            <w:r>
+              <w:rPr>
+                <w:rFonts w:asciiTheme="minorHAnsi" w:hAnsiTheme="minorHAnsi"/>
+                <w:color w:val="000000" w:themeColor="text1"/>
+                <w:sz w:val="26"/>
+                <w:szCs w:val="26"/>
+                <w:lang w:val="it-IT"/>
+              </w:rPr>
+              <w:t xml:space="preserve"> con formato corretto [</w:t>
+            </w:r>
+            <w:proofErr w:type="spellStart"/>
+            <w:r>
+              <w:rPr>
+                <w:rFonts w:asciiTheme="minorHAnsi" w:hAnsiTheme="minorHAnsi"/>
+                <w:color w:val="000000" w:themeColor="text1"/>
+                <w:sz w:val="26"/>
+                <w:szCs w:val="26"/>
+                <w:lang w:val="it-IT"/>
+              </w:rPr>
+              <w:t>property</w:t>
+            </w:r>
+            <w:proofErr w:type="spellEnd"/>
+            <w:r>
+              <w:rPr>
+                <w:rFonts w:asciiTheme="minorHAnsi" w:hAnsiTheme="minorHAnsi"/>
+                <w:color w:val="000000" w:themeColor="text1"/>
+                <w:sz w:val="26"/>
+                <w:szCs w:val="26"/>
+                <w:lang w:val="it-IT"/>
+              </w:rPr>
+              <w:t xml:space="preserve"> </w:t>
+            </w:r>
+            <w:r>
+              <w:rPr>
+                <w:rFonts w:asciiTheme="minorHAnsi" w:hAnsiTheme="minorHAnsi"/>
+                <w:color w:val="000000" w:themeColor="text1"/>
+                <w:sz w:val="26"/>
+                <w:szCs w:val="26"/>
+                <w:lang w:val="it-IT"/>
+              </w:rPr>
+              <w:t>FMAIL</w:t>
+            </w:r>
+            <w:r>
+              <w:rPr>
+                <w:rFonts w:asciiTheme="minorHAnsi" w:hAnsiTheme="minorHAnsi"/>
+                <w:color w:val="000000" w:themeColor="text1"/>
+                <w:sz w:val="26"/>
+                <w:szCs w:val="26"/>
+                <w:lang w:val="it-IT"/>
+              </w:rPr>
+              <w:t xml:space="preserve"> </w:t>
+            </w:r>
+            <w:r>
+              <w:rPr>
+                <w:rFonts w:asciiTheme="minorHAnsi" w:hAnsiTheme="minorHAnsi"/>
+                <w:color w:val="000000" w:themeColor="text1"/>
+                <w:sz w:val="26"/>
+                <w:szCs w:val="26"/>
+                <w:lang w:val="it-IT"/>
+              </w:rPr>
+              <w:t>_OK]</w:t>
+            </w:r>
+          </w:p>
+          <w:p>
+            <w:pPr>
+              <w:cnfStyle w:val="000000100000" w:firstRow="0" w:lastRow="0" w:firstColumn="0" w:lastColumn="0" w:oddVBand="0" w:evenVBand="0" w:oddHBand="1" w:evenHBand="0" w:firstRowFirstColumn="0" w:firstRowLastColumn="0" w:lastRowFirstColumn="0" w:lastRowLastColumn="0"/>
+              <w:rPr>
+                <w:rFonts w:asciiTheme="minorHAnsi" w:hAnsiTheme="minorHAnsi"/>
+                <w:color w:val="000000" w:themeColor="text1"/>
+                <w:sz w:val="26"/>
+                <w:szCs w:val="26"/>
+                <w:lang w:val="it-IT"/>
+              </w:rPr>
+            </w:pPr>
+            <w:r>
+              <w:rPr>
+                <w:rFonts w:asciiTheme="minorHAnsi" w:hAnsiTheme="minorHAnsi"/>
+                <w:color w:val="000000" w:themeColor="text1"/>
+                <w:sz w:val="26"/>
+                <w:szCs w:val="26"/>
+                <w:lang w:val="it-IT"/>
+              </w:rPr>
+              <w:t xml:space="preserve">2. </w:t>
+            </w:r>
+            <w:r>
+              <w:rPr>
+                <w:rFonts w:asciiTheme="minorHAnsi" w:hAnsiTheme="minorHAnsi"/>
+                <w:color w:val="000000" w:themeColor="text1"/>
+                <w:sz w:val="26"/>
+                <w:szCs w:val="26"/>
+                <w:lang w:val="it-IT"/>
+              </w:rPr>
+              <w:t>Email</w:t>
+            </w:r>
+            <w:r>
+              <w:rPr>
+                <w:rFonts w:asciiTheme="minorHAnsi" w:hAnsiTheme="minorHAnsi"/>
+                <w:color w:val="000000" w:themeColor="text1"/>
+                <w:sz w:val="26"/>
+                <w:szCs w:val="26"/>
+                <w:lang w:val="it-IT"/>
+              </w:rPr>
+              <w:t xml:space="preserve"> con formato non corretto</w:t>
+            </w:r>
+            <w:r>
+              <w:rPr>
+                <w:rFonts w:asciiTheme="minorHAnsi" w:hAnsiTheme="minorHAnsi"/>
+                <w:color w:val="000000" w:themeColor="text1"/>
+                <w:sz w:val="26"/>
+                <w:szCs w:val="26"/>
+                <w:lang w:val="it-IT"/>
+              </w:rPr>
+              <w:t xml:space="preserve"> </w:t>
+            </w:r>
+            <w:r>
+              <w:rPr>
+                <w:rFonts w:asciiTheme="minorHAnsi" w:hAnsiTheme="minorHAnsi"/>
+                <w:color w:val="000000" w:themeColor="text1"/>
+                <w:sz w:val="26"/>
+                <w:szCs w:val="26"/>
+                <w:lang w:val="it-IT"/>
+              </w:rPr>
+              <w:t>[</w:t>
+            </w:r>
+            <w:proofErr w:type="spellStart"/>
+            <w:r>
+              <w:rPr>
+                <w:rFonts w:asciiTheme="minorHAnsi" w:hAnsiTheme="minorHAnsi"/>
+                <w:color w:val="000000" w:themeColor="text1"/>
+                <w:sz w:val="26"/>
+                <w:szCs w:val="26"/>
+                <w:lang w:val="it-IT"/>
+              </w:rPr>
+              <w:t>Error</w:t>
+            </w:r>
+            <w:proofErr w:type="spellEnd"/>
+            <w:r>
+              <w:rPr>
+                <w:rFonts w:asciiTheme="minorHAnsi" w:hAnsiTheme="minorHAnsi"/>
+                <w:color w:val="000000" w:themeColor="text1"/>
+                <w:sz w:val="26"/>
+                <w:szCs w:val="26"/>
+                <w:lang w:val="it-IT"/>
+              </w:rPr>
+              <w:t>]</w:t>
+            </w:r>
+          </w:p>
+        </w:tc>
+      </w:tr>
+      <w:tr>
+        <w:trPr>
+          <w:trHeight w:val="278"/>
+        </w:trPr>
+        <w:tc>
+          <w:tcPr>
+            <w:cnfStyle w:val="001000000000" w:firstRow="0" w:lastRow="0" w:firstColumn="1" w:lastColumn="0" w:oddVBand="0" w:evenVBand="0" w:oddHBand="0" w:evenHBand="0" w:firstRowFirstColumn="0" w:firstRowLastColumn="0" w:lastRowFirstColumn="0" w:lastRowLastColumn="0"/>
+            <w:tcW w:w="4817" w:type="dxa"/>
+            <w:tcBorders>
+              <w:right w:val="single" w:sz="4" w:space="0" w:color="auto"/>
+            </w:tcBorders>
+            <w:shd w:val="clear" w:color="auto" w:fill="DAEEF3" w:themeFill="accent5" w:themeFillTint="33"/>
+          </w:tcPr>
+          <w:p>
+            <w:pPr>
+              <w:rPr>
+                <w:rFonts w:asciiTheme="minorHAnsi" w:hAnsiTheme="minorHAnsi"/>
+                <w:b w:val="0"/>
+                <w:color w:val="000000" w:themeColor="text1"/>
+                <w:sz w:val="26"/>
+                <w:szCs w:val="26"/>
+                <w:lang w:val="it-IT"/>
+              </w:rPr>
+            </w:pPr>
+            <w:r>
+              <w:rPr>
+                <w:rFonts w:asciiTheme="minorHAnsi" w:hAnsiTheme="minorHAnsi"/>
+                <w:b w:val="0"/>
+                <w:color w:val="000000" w:themeColor="text1"/>
+                <w:sz w:val="26"/>
+                <w:szCs w:val="26"/>
+                <w:lang w:val="it-IT"/>
+              </w:rPr>
+              <w:t>Email presente nel database [MAILP]</w:t>
+            </w:r>
+          </w:p>
+        </w:tc>
+        <w:tc>
+          <w:tcPr>
+            <w:tcW w:w="4964" w:type="dxa"/>
+            <w:tcBorders>
+              <w:left w:val="single" w:sz="4" w:space="0" w:color="auto"/>
+            </w:tcBorders>
+            <w:shd w:val="clear" w:color="auto" w:fill="DAEEF3" w:themeFill="accent5" w:themeFillTint="33"/>
+          </w:tcPr>
+          <w:p>
+            <w:pPr>
+              <w:cnfStyle w:val="000000000000" w:firstRow="0" w:lastRow="0" w:firstColumn="0" w:lastColumn="0" w:oddVBand="0" w:evenVBand="0" w:oddHBand="0" w:evenHBand="0" w:firstRowFirstColumn="0" w:firstRowLastColumn="0" w:lastRowFirstColumn="0" w:lastRowLastColumn="0"/>
+              <w:rPr>
+                <w:rFonts w:asciiTheme="minorHAnsi" w:hAnsiTheme="minorHAnsi"/>
+                <w:color w:val="000000" w:themeColor="text1"/>
+                <w:sz w:val="26"/>
+                <w:szCs w:val="26"/>
+                <w:lang w:val="it-IT"/>
+              </w:rPr>
+            </w:pPr>
+            <w:r>
+              <w:rPr>
+                <w:rFonts w:asciiTheme="minorHAnsi" w:hAnsiTheme="minorHAnsi"/>
+                <w:color w:val="000000" w:themeColor="text1"/>
+                <w:sz w:val="26"/>
+                <w:szCs w:val="26"/>
+                <w:lang w:val="it-IT"/>
+              </w:rPr>
+              <w:t>1. Email presente nel database (</w:t>
+            </w:r>
+            <w:proofErr w:type="spellStart"/>
+            <w:r>
+              <w:rPr>
+                <w:rFonts w:asciiTheme="minorHAnsi" w:hAnsiTheme="minorHAnsi"/>
+                <w:color w:val="000000" w:themeColor="text1"/>
+                <w:sz w:val="26"/>
+                <w:szCs w:val="26"/>
+                <w:lang w:val="it-IT"/>
+              </w:rPr>
+              <w:t>if</w:t>
+            </w:r>
+            <w:proofErr w:type="spellEnd"/>
+            <w:r>
+              <w:rPr>
+                <w:rFonts w:asciiTheme="minorHAnsi" w:hAnsiTheme="minorHAnsi"/>
+                <w:color w:val="000000" w:themeColor="text1"/>
+                <w:sz w:val="26"/>
+                <w:szCs w:val="26"/>
+                <w:lang w:val="it-IT"/>
+              </w:rPr>
+              <w:t xml:space="preserve"> FMAIL_OK)</w:t>
+            </w:r>
+          </w:p>
+          <w:p>
+            <w:pPr>
+              <w:cnfStyle w:val="000000000000" w:firstRow="0" w:lastRow="0" w:firstColumn="0" w:lastColumn="0" w:oddVBand="0" w:evenVBand="0" w:oddHBand="0" w:evenHBand="0" w:firstRowFirstColumn="0" w:firstRowLastColumn="0" w:lastRowFirstColumn="0" w:lastRowLastColumn="0"/>
+              <w:rPr>
+                <w:rFonts w:asciiTheme="minorHAnsi" w:hAnsiTheme="minorHAnsi"/>
+                <w:color w:val="000000" w:themeColor="text1"/>
+                <w:sz w:val="26"/>
+                <w:szCs w:val="26"/>
+                <w:lang w:val="it-IT"/>
+              </w:rPr>
+            </w:pPr>
+            <w:r>
+              <w:rPr>
+                <w:rFonts w:asciiTheme="minorHAnsi" w:hAnsiTheme="minorHAnsi"/>
+                <w:color w:val="000000" w:themeColor="text1"/>
+                <w:sz w:val="26"/>
+                <w:szCs w:val="26"/>
+                <w:lang w:val="it-IT"/>
+              </w:rPr>
+              <w:t xml:space="preserve">2. Email non presente </w:t>
+            </w:r>
+            <w:r>
+              <w:rPr>
+                <w:rFonts w:asciiTheme="minorHAnsi" w:hAnsiTheme="minorHAnsi"/>
+                <w:color w:val="000000" w:themeColor="text1"/>
+                <w:sz w:val="26"/>
+                <w:szCs w:val="26"/>
+                <w:lang w:val="it-IT"/>
+              </w:rPr>
+              <w:t>nel database [</w:t>
+            </w:r>
+            <w:proofErr w:type="spellStart"/>
+            <w:r>
+              <w:rPr>
+                <w:rFonts w:asciiTheme="minorHAnsi" w:hAnsiTheme="minorHAnsi"/>
+                <w:color w:val="000000" w:themeColor="text1"/>
+                <w:sz w:val="26"/>
+                <w:szCs w:val="26"/>
+                <w:lang w:val="it-IT"/>
+              </w:rPr>
+              <w:t>property</w:t>
+            </w:r>
+            <w:proofErr w:type="spellEnd"/>
+            <w:r>
+              <w:rPr>
+                <w:rFonts w:asciiTheme="minorHAnsi" w:hAnsiTheme="minorHAnsi"/>
+                <w:color w:val="000000" w:themeColor="text1"/>
+                <w:sz w:val="26"/>
+                <w:szCs w:val="26"/>
+                <w:lang w:val="it-IT"/>
+              </w:rPr>
+              <w:t xml:space="preserve"> MAILP_OK]</w:t>
+            </w:r>
+          </w:p>
+        </w:tc>
+      </w:tr>
+      <w:tr>
+        <w:trPr>
+          <w:cnfStyle w:val="000000100000" w:firstRow="0" w:lastRow="0" w:firstColumn="0" w:lastColumn="0" w:oddVBand="0" w:evenVBand="0" w:oddHBand="1" w:evenHBand="0" w:firstRowFirstColumn="0" w:firstRowLastColumn="0" w:lastRowFirstColumn="0" w:lastRowLastColumn="0"/>
+        </w:trPr>
+        <w:tc>
+          <w:tcPr>
+            <w:cnfStyle w:val="001000000000" w:firstRow="0" w:lastRow="0" w:firstColumn="1" w:lastColumn="0" w:oddVBand="0" w:evenVBand="0" w:oddHBand="0" w:evenHBand="0" w:firstRowFirstColumn="0" w:firstRowLastColumn="0" w:lastRowFirstColumn="0" w:lastRowLastColumn="0"/>
+            <w:tcW w:w="9781" w:type="dxa"/>
+            <w:gridSpan w:val="2"/>
+            <w:shd w:val="clear" w:color="auto" w:fill="auto"/>
+          </w:tcPr>
+          <w:p>
+            <w:pPr>
+              <w:rPr>
+                <w:rFonts w:asciiTheme="minorHAnsi" w:hAnsiTheme="minorHAnsi"/>
+                <w:sz w:val="26"/>
+                <w:szCs w:val="26"/>
+                <w:lang w:val="it-IT"/>
+              </w:rPr>
+            </w:pPr>
+            <w:r>
+              <w:rPr>
+                <w:rFonts w:asciiTheme="minorHAnsi" w:hAnsiTheme="minorHAnsi"/>
+                <w:color w:val="FF0000"/>
+                <w:sz w:val="26"/>
+                <w:szCs w:val="26"/>
+                <w:lang w:val="it-IT"/>
+              </w:rPr>
+              <w:t xml:space="preserve">Parametro : </w:t>
+            </w:r>
+            <w:r>
+              <w:rPr>
+                <w:rFonts w:asciiTheme="minorHAnsi" w:hAnsiTheme="minorHAnsi"/>
+                <w:color w:val="FF0000"/>
+                <w:sz w:val="26"/>
+                <w:szCs w:val="26"/>
+                <w:lang w:val="it-IT"/>
+              </w:rPr>
+              <w:t>Telefono</w:t>
+            </w:r>
+          </w:p>
+        </w:tc>
+      </w:tr>
+      <w:tr>
+        <w:trPr>
+          <w:trHeight w:val="279"/>
+        </w:trPr>
+        <w:tc>
+          <w:tcPr>
+            <w:cnfStyle w:val="001000000000" w:firstRow="0" w:lastRow="0" w:firstColumn="1" w:lastColumn="0" w:oddVBand="0" w:evenVBand="0" w:oddHBand="0" w:evenHBand="0" w:firstRowFirstColumn="0" w:firstRowLastColumn="0" w:lastRowFirstColumn="0" w:lastRowLastColumn="0"/>
+            <w:tcW w:w="9781" w:type="dxa"/>
+            <w:gridSpan w:val="2"/>
+            <w:shd w:val="clear" w:color="auto" w:fill="DAEEF3" w:themeFill="accent5" w:themeFillTint="33"/>
+          </w:tcPr>
+          <w:p>
+            <w:pPr>
+              <w:rPr>
+                <w:rFonts w:asciiTheme="minorHAnsi" w:hAnsiTheme="minorHAnsi"/>
+                <w:color w:val="000000" w:themeColor="text1"/>
+                <w:sz w:val="26"/>
+                <w:szCs w:val="26"/>
+                <w:lang w:val="it-IT"/>
+              </w:rPr>
+            </w:pPr>
+            <w:r>
+              <w:rPr>
+                <w:rFonts w:asciiTheme="minorHAnsi" w:hAnsiTheme="minorHAnsi"/>
+                <w:color w:val="FF0000"/>
+                <w:sz w:val="26"/>
+                <w:szCs w:val="26"/>
+                <w:lang w:val="it-IT"/>
+              </w:rPr>
+              <w:t xml:space="preserve">Formato: </w:t>
+            </w:r>
+            <w:r>
+              <w:rPr>
+                <w:rFonts w:asciiTheme="minorHAnsi" w:hAnsiTheme="minorHAnsi"/>
+                <w:color w:val="000000" w:themeColor="text1"/>
+                <w:sz w:val="26"/>
+                <w:szCs w:val="26"/>
+                <w:lang w:val="it-IT"/>
+              </w:rPr>
+              <w:t>^[0-9]{3}-[0-9]{3}-[0-9]{4}$</w:t>
+            </w:r>
+          </w:p>
+        </w:tc>
+      </w:tr>
+      <w:tr>
+        <w:trPr>
+          <w:cnfStyle w:val="000000100000" w:firstRow="0" w:lastRow="0" w:firstColumn="0" w:lastColumn="0" w:oddVBand="0" w:evenVBand="0" w:oddHBand="1" w:evenHBand="0" w:firstRowFirstColumn="0" w:firstRowLastColumn="0" w:lastRowFirstColumn="0" w:lastRowLastColumn="0"/>
+          <w:trHeight w:val="278"/>
+        </w:trPr>
+        <w:tc>
+          <w:tcPr>
+            <w:cnfStyle w:val="001000000000" w:firstRow="0" w:lastRow="0" w:firstColumn="1" w:lastColumn="0" w:oddVBand="0" w:evenVBand="0" w:oddHBand="0" w:evenHBand="0" w:firstRowFirstColumn="0" w:firstRowLastColumn="0" w:lastRowFirstColumn="0" w:lastRowLastColumn="0"/>
+            <w:tcW w:w="4817" w:type="dxa"/>
+            <w:tcBorders>
+              <w:right w:val="single" w:sz="4" w:space="0" w:color="auto"/>
+            </w:tcBorders>
+            <w:shd w:val="clear" w:color="auto" w:fill="FFFFFF" w:themeFill="background1"/>
+          </w:tcPr>
+          <w:p>
+            <w:pPr>
+              <w:rPr>
+                <w:rFonts w:asciiTheme="minorHAnsi" w:hAnsiTheme="minorHAnsi"/>
+                <w:bCs w:val="0"/>
+                <w:color w:val="FF0000"/>
+                <w:sz w:val="26"/>
+                <w:szCs w:val="26"/>
+                <w:lang w:val="it-IT"/>
+              </w:rPr>
+            </w:pPr>
+            <w:r>
+              <w:rPr>
+                <w:rFonts w:asciiTheme="minorHAnsi" w:hAnsiTheme="minorHAnsi"/>
+                <w:color w:val="FF0000"/>
+                <w:sz w:val="26"/>
+                <w:szCs w:val="26"/>
+                <w:lang w:val="it-IT"/>
+              </w:rPr>
+              <w:t>Nome categoria</w:t>
+            </w:r>
+          </w:p>
+        </w:tc>
+        <w:tc>
+          <w:tcPr>
+            <w:tcW w:w="4964" w:type="dxa"/>
+            <w:tcBorders>
+              <w:left w:val="single" w:sz="4" w:space="0" w:color="auto"/>
+            </w:tcBorders>
+            <w:shd w:val="clear" w:color="auto" w:fill="FFFFFF" w:themeFill="background1"/>
+          </w:tcPr>
+          <w:p>
+            <w:pPr>
+              <w:cnfStyle w:val="000000100000" w:firstRow="0" w:lastRow="0" w:firstColumn="0" w:lastColumn="0" w:oddVBand="0" w:evenVBand="0" w:oddHBand="1" w:evenHBand="0" w:firstRowFirstColumn="0" w:firstRowLastColumn="0" w:lastRowFirstColumn="0" w:lastRowLastColumn="0"/>
+              <w:rPr>
+                <w:rFonts w:asciiTheme="minorHAnsi" w:hAnsiTheme="minorHAnsi"/>
+                <w:b/>
+                <w:color w:val="FF0000"/>
+                <w:sz w:val="26"/>
+                <w:szCs w:val="26"/>
+                <w:lang w:val="it-IT"/>
+              </w:rPr>
+            </w:pPr>
+            <w:r>
+              <w:rPr>
+                <w:rFonts w:asciiTheme="minorHAnsi" w:hAnsiTheme="minorHAnsi"/>
+                <w:b/>
+                <w:color w:val="FF0000"/>
+                <w:sz w:val="26"/>
+                <w:szCs w:val="26"/>
+                <w:lang w:val="it-IT"/>
+              </w:rPr>
+              <w:t>Scelte per la categoria</w:t>
+            </w:r>
+          </w:p>
+        </w:tc>
+      </w:tr>
+      <w:tr>
+        <w:trPr>
+          <w:trHeight w:val="278"/>
+        </w:trPr>
+        <w:tc>
+          <w:tcPr>
+            <w:cnfStyle w:val="001000000000" w:firstRow="0" w:lastRow="0" w:firstColumn="1" w:lastColumn="0" w:oddVBand="0" w:evenVBand="0" w:oddHBand="0" w:evenHBand="0" w:firstRowFirstColumn="0" w:firstRowLastColumn="0" w:lastRowFirstColumn="0" w:lastRowLastColumn="0"/>
+            <w:tcW w:w="4817" w:type="dxa"/>
+            <w:tcBorders>
+              <w:right w:val="single" w:sz="4" w:space="0" w:color="auto"/>
+            </w:tcBorders>
+            <w:shd w:val="clear" w:color="auto" w:fill="DAEEF3" w:themeFill="accent5" w:themeFillTint="33"/>
+          </w:tcPr>
+          <w:p>
+            <w:pPr>
+              <w:rPr>
+                <w:rFonts w:asciiTheme="minorHAnsi" w:hAnsiTheme="minorHAnsi"/>
+                <w:b w:val="0"/>
+                <w:color w:val="000000" w:themeColor="text1"/>
+                <w:sz w:val="26"/>
+                <w:szCs w:val="26"/>
+                <w:lang w:val="it-IT"/>
+              </w:rPr>
+            </w:pPr>
+            <w:r>
+              <w:rPr>
+                <w:rFonts w:asciiTheme="minorHAnsi" w:hAnsiTheme="minorHAnsi"/>
+                <w:b w:val="0"/>
+                <w:color w:val="000000" w:themeColor="text1"/>
+                <w:sz w:val="26"/>
+                <w:szCs w:val="26"/>
+                <w:lang w:val="it-IT"/>
+              </w:rPr>
+              <w:t>Formato [</w:t>
+            </w:r>
+            <w:r>
+              <w:rPr>
+                <w:rFonts w:asciiTheme="minorHAnsi" w:hAnsiTheme="minorHAnsi"/>
+                <w:b w:val="0"/>
+                <w:color w:val="000000" w:themeColor="text1"/>
+                <w:sz w:val="26"/>
+                <w:szCs w:val="26"/>
+                <w:lang w:val="it-IT"/>
+              </w:rPr>
+              <w:t>FTEL</w:t>
+            </w:r>
+            <w:r>
+              <w:rPr>
+                <w:rFonts w:asciiTheme="minorHAnsi" w:hAnsiTheme="minorHAnsi"/>
+                <w:b w:val="0"/>
+                <w:color w:val="000000" w:themeColor="text1"/>
+                <w:sz w:val="26"/>
+                <w:szCs w:val="26"/>
+                <w:lang w:val="it-IT"/>
+              </w:rPr>
+              <w:t>]</w:t>
+            </w:r>
+          </w:p>
+        </w:tc>
+        <w:tc>
+          <w:tcPr>
+            <w:tcW w:w="4964" w:type="dxa"/>
+            <w:tcBorders>
+              <w:left w:val="single" w:sz="4" w:space="0" w:color="auto"/>
+            </w:tcBorders>
+            <w:shd w:val="clear" w:color="auto" w:fill="DAEEF3" w:themeFill="accent5" w:themeFillTint="33"/>
+          </w:tcPr>
+          <w:p>
+            <w:pPr>
+              <w:cnfStyle w:val="000000000000" w:firstRow="0" w:lastRow="0" w:firstColumn="0" w:lastColumn="0" w:oddVBand="0" w:evenVBand="0" w:oddHBand="0" w:evenHBand="0" w:firstRowFirstColumn="0" w:firstRowLastColumn="0" w:lastRowFirstColumn="0" w:lastRowLastColumn="0"/>
+              <w:rPr>
+                <w:rFonts w:asciiTheme="minorHAnsi" w:hAnsiTheme="minorHAnsi"/>
+                <w:color w:val="000000" w:themeColor="text1"/>
+                <w:sz w:val="26"/>
+                <w:szCs w:val="26"/>
+                <w:lang w:val="it-IT"/>
+              </w:rPr>
+            </w:pPr>
+            <w:r>
+              <w:rPr>
+                <w:rFonts w:asciiTheme="minorHAnsi" w:hAnsiTheme="minorHAnsi"/>
+                <w:color w:val="000000" w:themeColor="text1"/>
+                <w:sz w:val="26"/>
+                <w:szCs w:val="26"/>
+                <w:lang w:val="it-IT"/>
+              </w:rPr>
+              <w:t>1. Telefono con formato corretto [</w:t>
+            </w:r>
+            <w:proofErr w:type="spellStart"/>
+            <w:r>
+              <w:rPr>
+                <w:rFonts w:asciiTheme="minorHAnsi" w:hAnsiTheme="minorHAnsi"/>
+                <w:color w:val="000000" w:themeColor="text1"/>
+                <w:sz w:val="26"/>
+                <w:szCs w:val="26"/>
+                <w:lang w:val="it-IT"/>
+              </w:rPr>
+              <w:t>property</w:t>
+            </w:r>
+            <w:proofErr w:type="spellEnd"/>
+            <w:r>
+              <w:rPr>
+                <w:rFonts w:asciiTheme="minorHAnsi" w:hAnsiTheme="minorHAnsi"/>
+                <w:color w:val="000000" w:themeColor="text1"/>
+                <w:sz w:val="26"/>
+                <w:szCs w:val="26"/>
+                <w:lang w:val="it-IT"/>
+              </w:rPr>
+              <w:t xml:space="preserve"> FTEL</w:t>
+            </w:r>
+            <w:r>
+              <w:rPr>
+                <w:rFonts w:asciiTheme="minorHAnsi" w:hAnsiTheme="minorHAnsi"/>
+                <w:color w:val="000000" w:themeColor="text1"/>
+                <w:sz w:val="26"/>
+                <w:szCs w:val="26"/>
+                <w:lang w:val="it-IT"/>
+              </w:rPr>
+              <w:t xml:space="preserve"> </w:t>
+            </w:r>
+            <w:r>
+              <w:rPr>
+                <w:rFonts w:asciiTheme="minorHAnsi" w:hAnsiTheme="minorHAnsi"/>
+                <w:color w:val="000000" w:themeColor="text1"/>
+                <w:sz w:val="26"/>
+                <w:szCs w:val="26"/>
+                <w:lang w:val="it-IT"/>
+              </w:rPr>
+              <w:t>_OK]</w:t>
+            </w:r>
+          </w:p>
+          <w:p>
+            <w:pPr>
+              <w:cnfStyle w:val="000000000000" w:firstRow="0" w:lastRow="0" w:firstColumn="0" w:lastColumn="0" w:oddVBand="0" w:evenVBand="0" w:oddHBand="0" w:evenHBand="0" w:firstRowFirstColumn="0" w:firstRowLastColumn="0" w:lastRowFirstColumn="0" w:lastRowLastColumn="0"/>
+              <w:rPr>
+                <w:rFonts w:asciiTheme="minorHAnsi" w:hAnsiTheme="minorHAnsi"/>
+                <w:color w:val="000000" w:themeColor="text1"/>
+                <w:sz w:val="26"/>
+                <w:szCs w:val="26"/>
+                <w:lang w:val="it-IT"/>
+              </w:rPr>
+            </w:pPr>
+            <w:r>
+              <w:rPr>
+                <w:rFonts w:asciiTheme="minorHAnsi" w:hAnsiTheme="minorHAnsi"/>
+                <w:color w:val="000000" w:themeColor="text1"/>
+                <w:sz w:val="26"/>
+                <w:szCs w:val="26"/>
+                <w:lang w:val="it-IT"/>
+              </w:rPr>
+              <w:t>2. Telefono con formato non corretto</w:t>
+            </w:r>
+            <w:r>
+              <w:rPr>
+                <w:rFonts w:asciiTheme="minorHAnsi" w:hAnsiTheme="minorHAnsi"/>
+                <w:color w:val="000000" w:themeColor="text1"/>
+                <w:sz w:val="26"/>
+                <w:szCs w:val="26"/>
+                <w:lang w:val="it-IT"/>
+              </w:rPr>
+              <w:t xml:space="preserve"> </w:t>
+            </w:r>
+            <w:r>
+              <w:rPr>
+                <w:rFonts w:asciiTheme="minorHAnsi" w:hAnsiTheme="minorHAnsi"/>
+                <w:color w:val="000000" w:themeColor="text1"/>
+                <w:sz w:val="26"/>
+                <w:szCs w:val="26"/>
+                <w:lang w:val="it-IT"/>
+              </w:rPr>
+              <w:t>[</w:t>
+            </w:r>
+            <w:proofErr w:type="spellStart"/>
+            <w:r>
+              <w:rPr>
+                <w:rFonts w:asciiTheme="minorHAnsi" w:hAnsiTheme="minorHAnsi"/>
+                <w:color w:val="000000" w:themeColor="text1"/>
+                <w:sz w:val="26"/>
+                <w:szCs w:val="26"/>
+                <w:lang w:val="it-IT"/>
+              </w:rPr>
+              <w:t>Error</w:t>
+            </w:r>
+            <w:proofErr w:type="spellEnd"/>
+            <w:r>
+              <w:rPr>
+                <w:rFonts w:asciiTheme="minorHAnsi" w:hAnsiTheme="minorHAnsi"/>
+                <w:color w:val="000000" w:themeColor="text1"/>
+                <w:sz w:val="26"/>
+                <w:szCs w:val="26"/>
+                <w:lang w:val="it-IT"/>
+              </w:rPr>
+              <w:t>]</w:t>
+            </w:r>
+          </w:p>
+        </w:tc>
+      </w:tr>
+      <w:tr>
+        <w:trPr>
+          <w:cnfStyle w:val="000000100000" w:firstRow="0" w:lastRow="0" w:firstColumn="0" w:lastColumn="0" w:oddVBand="0" w:evenVBand="0" w:oddHBand="1" w:evenHBand="0" w:firstRowFirstColumn="0" w:firstRowLastColumn="0" w:lastRowFirstColumn="0" w:lastRowLastColumn="0"/>
+        </w:trPr>
+        <w:tc>
+          <w:tcPr>
+            <w:cnfStyle w:val="001000000000" w:firstRow="0" w:lastRow="0" w:firstColumn="1" w:lastColumn="0" w:oddVBand="0" w:evenVBand="0" w:oddHBand="0" w:evenHBand="0" w:firstRowFirstColumn="0" w:firstRowLastColumn="0" w:lastRowFirstColumn="0" w:lastRowLastColumn="0"/>
+            <w:tcW w:w="9781" w:type="dxa"/>
+            <w:gridSpan w:val="2"/>
+            <w:shd w:val="clear" w:color="auto" w:fill="auto"/>
+          </w:tcPr>
+          <w:p>
+            <w:pPr>
+              <w:rPr>
+                <w:rFonts w:asciiTheme="minorHAnsi" w:hAnsiTheme="minorHAnsi"/>
+                <w:sz w:val="26"/>
+                <w:szCs w:val="26"/>
+                <w:lang w:val="it-IT"/>
+              </w:rPr>
+            </w:pPr>
+            <w:r>
+              <w:rPr>
+                <w:rFonts w:asciiTheme="minorHAnsi" w:hAnsiTheme="minorHAnsi"/>
+                <w:color w:val="FF0000"/>
+                <w:sz w:val="26"/>
+                <w:szCs w:val="26"/>
+                <w:lang w:val="it-IT"/>
+              </w:rPr>
+              <w:t xml:space="preserve">Parametro : </w:t>
+            </w:r>
+            <w:r>
+              <w:rPr>
+                <w:rFonts w:asciiTheme="minorHAnsi" w:hAnsiTheme="minorHAnsi"/>
+                <w:color w:val="FF0000"/>
+                <w:sz w:val="26"/>
+                <w:szCs w:val="26"/>
+                <w:lang w:val="it-IT"/>
+              </w:rPr>
+              <w:t>Via</w:t>
+            </w:r>
+          </w:p>
+        </w:tc>
+      </w:tr>
+      <w:tr>
+        <w:trPr>
+          <w:trHeight w:val="279"/>
+        </w:trPr>
+        <w:tc>
+          <w:tcPr>
+            <w:cnfStyle w:val="001000000000" w:firstRow="0" w:lastRow="0" w:firstColumn="1" w:lastColumn="0" w:oddVBand="0" w:evenVBand="0" w:oddHBand="0" w:evenHBand="0" w:firstRowFirstColumn="0" w:firstRowLastColumn="0" w:lastRowFirstColumn="0" w:lastRowLastColumn="0"/>
+            <w:tcW w:w="9781" w:type="dxa"/>
+            <w:gridSpan w:val="2"/>
+            <w:shd w:val="clear" w:color="auto" w:fill="DAEEF3" w:themeFill="accent5" w:themeFillTint="33"/>
+          </w:tcPr>
+          <w:p>
+            <w:pPr>
+              <w:rPr>
+                <w:rFonts w:asciiTheme="minorHAnsi" w:hAnsiTheme="minorHAnsi"/>
+                <w:color w:val="000000" w:themeColor="text1"/>
+                <w:sz w:val="26"/>
+                <w:szCs w:val="26"/>
+                <w:lang w:val="it-IT"/>
+              </w:rPr>
+            </w:pPr>
+            <w:r>
+              <w:rPr>
+                <w:rFonts w:asciiTheme="minorHAnsi" w:hAnsiTheme="minorHAnsi"/>
+                <w:color w:val="FF0000"/>
+                <w:sz w:val="26"/>
+                <w:szCs w:val="26"/>
+                <w:lang w:val="it-IT"/>
+              </w:rPr>
+              <w:t xml:space="preserve">Formato: </w:t>
+            </w:r>
+            <w:r>
+              <w:rPr>
+                <w:rFonts w:asciiTheme="minorHAnsi" w:hAnsiTheme="minorHAnsi"/>
+                <w:color w:val="000000" w:themeColor="text1"/>
+                <w:sz w:val="26"/>
+                <w:szCs w:val="26"/>
+                <w:lang w:val="it-IT"/>
+              </w:rPr>
+              <w:t>^[A-Za-z\</w:t>
+            </w:r>
+            <w:r>
+              <w:rPr>
+                <w:rFonts w:asciiTheme="minorHAnsi" w:hAnsiTheme="minorHAnsi"/>
+                <w:color w:val="000000" w:themeColor="text1"/>
+                <w:sz w:val="26"/>
+                <w:szCs w:val="26"/>
+                <w:lang w:val="it-IT"/>
+              </w:rPr>
+              <w:t>s]+$</w:t>
+            </w:r>
+          </w:p>
+        </w:tc>
+      </w:tr>
+      <w:tr>
+        <w:trPr>
+          <w:cnfStyle w:val="000000100000" w:firstRow="0" w:lastRow="0" w:firstColumn="0" w:lastColumn="0" w:oddVBand="0" w:evenVBand="0" w:oddHBand="1" w:evenHBand="0" w:firstRowFirstColumn="0" w:firstRowLastColumn="0" w:lastRowFirstColumn="0" w:lastRowLastColumn="0"/>
+          <w:trHeight w:val="278"/>
+        </w:trPr>
+        <w:tc>
+          <w:tcPr>
+            <w:cnfStyle w:val="001000000000" w:firstRow="0" w:lastRow="0" w:firstColumn="1" w:lastColumn="0" w:oddVBand="0" w:evenVBand="0" w:oddHBand="0" w:evenHBand="0" w:firstRowFirstColumn="0" w:firstRowLastColumn="0" w:lastRowFirstColumn="0" w:lastRowLastColumn="0"/>
+            <w:tcW w:w="4817" w:type="dxa"/>
+            <w:tcBorders>
+              <w:right w:val="single" w:sz="4" w:space="0" w:color="auto"/>
+            </w:tcBorders>
+            <w:shd w:val="clear" w:color="auto" w:fill="FFFFFF" w:themeFill="background1"/>
+          </w:tcPr>
+          <w:p>
+            <w:pPr>
+              <w:rPr>
+                <w:rFonts w:asciiTheme="minorHAnsi" w:hAnsiTheme="minorHAnsi"/>
+                <w:bCs w:val="0"/>
+                <w:color w:val="FF0000"/>
+                <w:sz w:val="26"/>
+                <w:szCs w:val="26"/>
+                <w:lang w:val="it-IT"/>
+              </w:rPr>
+            </w:pPr>
+            <w:r>
+              <w:rPr>
+                <w:rFonts w:asciiTheme="minorHAnsi" w:hAnsiTheme="minorHAnsi"/>
+                <w:color w:val="FF0000"/>
+                <w:sz w:val="26"/>
+                <w:szCs w:val="26"/>
+                <w:lang w:val="it-IT"/>
+              </w:rPr>
+              <w:t>Nome categoria</w:t>
+            </w:r>
+          </w:p>
+        </w:tc>
+        <w:tc>
+          <w:tcPr>
+            <w:tcW w:w="4964" w:type="dxa"/>
+            <w:tcBorders>
+              <w:left w:val="single" w:sz="4" w:space="0" w:color="auto"/>
+            </w:tcBorders>
+            <w:shd w:val="clear" w:color="auto" w:fill="FFFFFF" w:themeFill="background1"/>
+          </w:tcPr>
+          <w:p>
+            <w:pPr>
+              <w:cnfStyle w:val="000000100000" w:firstRow="0" w:lastRow="0" w:firstColumn="0" w:lastColumn="0" w:oddVBand="0" w:evenVBand="0" w:oddHBand="1" w:evenHBand="0" w:firstRowFirstColumn="0" w:firstRowLastColumn="0" w:lastRowFirstColumn="0" w:lastRowLastColumn="0"/>
+              <w:rPr>
+                <w:rFonts w:asciiTheme="minorHAnsi" w:hAnsiTheme="minorHAnsi"/>
+                <w:b/>
+                <w:color w:val="FF0000"/>
+                <w:sz w:val="26"/>
+                <w:szCs w:val="26"/>
+                <w:lang w:val="it-IT"/>
+              </w:rPr>
+            </w:pPr>
+            <w:r>
+              <w:rPr>
+                <w:rFonts w:asciiTheme="minorHAnsi" w:hAnsiTheme="minorHAnsi"/>
+                <w:b/>
+                <w:color w:val="FF0000"/>
+                <w:sz w:val="26"/>
+                <w:szCs w:val="26"/>
+                <w:lang w:val="it-IT"/>
+              </w:rPr>
+              <w:t>Scelte per la categoria</w:t>
+            </w:r>
+          </w:p>
+        </w:tc>
+      </w:tr>
+      <w:tr>
+        <w:trPr>
+          <w:trHeight w:val="278"/>
+        </w:trPr>
+        <w:tc>
+          <w:tcPr>
+            <w:cnfStyle w:val="001000000000" w:firstRow="0" w:lastRow="0" w:firstColumn="1" w:lastColumn="0" w:oddVBand="0" w:evenVBand="0" w:oddHBand="0" w:evenHBand="0" w:firstRowFirstColumn="0" w:firstRowLastColumn="0" w:lastRowFirstColumn="0" w:lastRowLastColumn="0"/>
+            <w:tcW w:w="4817" w:type="dxa"/>
+            <w:tcBorders>
+              <w:right w:val="single" w:sz="4" w:space="0" w:color="auto"/>
+            </w:tcBorders>
+            <w:shd w:val="clear" w:color="auto" w:fill="DAEEF3" w:themeFill="accent5" w:themeFillTint="33"/>
+          </w:tcPr>
+          <w:p>
+            <w:pPr>
+              <w:rPr>
+                <w:rFonts w:asciiTheme="minorHAnsi" w:hAnsiTheme="minorHAnsi"/>
+                <w:b w:val="0"/>
+                <w:color w:val="000000" w:themeColor="text1"/>
+                <w:sz w:val="26"/>
+                <w:szCs w:val="26"/>
+                <w:lang w:val="it-IT"/>
+              </w:rPr>
+            </w:pPr>
+            <w:r>
+              <w:rPr>
+                <w:rFonts w:asciiTheme="minorHAnsi" w:hAnsiTheme="minorHAnsi"/>
+                <w:b w:val="0"/>
+                <w:color w:val="000000" w:themeColor="text1"/>
+                <w:sz w:val="26"/>
+                <w:szCs w:val="26"/>
+                <w:lang w:val="it-IT"/>
+              </w:rPr>
+              <w:t>Formato [</w:t>
+            </w:r>
+            <w:r>
+              <w:rPr>
+                <w:rFonts w:asciiTheme="minorHAnsi" w:hAnsiTheme="minorHAnsi"/>
+                <w:b w:val="0"/>
+                <w:color w:val="000000" w:themeColor="text1"/>
+                <w:sz w:val="26"/>
+                <w:szCs w:val="26"/>
+                <w:lang w:val="it-IT"/>
+              </w:rPr>
+              <w:t>F</w:t>
+            </w:r>
+            <w:r>
+              <w:rPr>
+                <w:rFonts w:asciiTheme="minorHAnsi" w:hAnsiTheme="minorHAnsi"/>
+                <w:b w:val="0"/>
+                <w:color w:val="000000" w:themeColor="text1"/>
+                <w:sz w:val="26"/>
+                <w:szCs w:val="26"/>
+                <w:lang w:val="it-IT"/>
+              </w:rPr>
+              <w:t>VIA</w:t>
+            </w:r>
+            <w:r>
+              <w:rPr>
+                <w:rFonts w:asciiTheme="minorHAnsi" w:hAnsiTheme="minorHAnsi"/>
+                <w:b w:val="0"/>
+                <w:color w:val="000000" w:themeColor="text1"/>
+                <w:sz w:val="26"/>
+                <w:szCs w:val="26"/>
+                <w:lang w:val="it-IT"/>
+              </w:rPr>
+              <w:t>]</w:t>
+            </w:r>
+          </w:p>
+        </w:tc>
+        <w:tc>
+          <w:tcPr>
+            <w:tcW w:w="4964" w:type="dxa"/>
+            <w:tcBorders>
+              <w:left w:val="single" w:sz="4" w:space="0" w:color="auto"/>
+            </w:tcBorders>
+            <w:shd w:val="clear" w:color="auto" w:fill="DAEEF3" w:themeFill="accent5" w:themeFillTint="33"/>
+          </w:tcPr>
+          <w:p>
+            <w:pPr>
+              <w:cnfStyle w:val="000000000000" w:firstRow="0" w:lastRow="0" w:firstColumn="0" w:lastColumn="0" w:oddVBand="0" w:evenVBand="0" w:oddHBand="0" w:evenHBand="0" w:firstRowFirstColumn="0" w:firstRowLastColumn="0" w:lastRowFirstColumn="0" w:lastRowLastColumn="0"/>
+              <w:rPr>
+                <w:rFonts w:asciiTheme="minorHAnsi" w:hAnsiTheme="minorHAnsi"/>
+                <w:color w:val="000000" w:themeColor="text1"/>
+                <w:sz w:val="26"/>
+                <w:szCs w:val="26"/>
+                <w:lang w:val="it-IT"/>
+              </w:rPr>
+            </w:pPr>
+            <w:r>
+              <w:rPr>
+                <w:rFonts w:asciiTheme="minorHAnsi" w:hAnsiTheme="minorHAnsi"/>
+                <w:color w:val="000000" w:themeColor="text1"/>
+                <w:sz w:val="26"/>
+                <w:szCs w:val="26"/>
+                <w:lang w:val="it-IT"/>
+              </w:rPr>
+              <w:t xml:space="preserve">1. </w:t>
+            </w:r>
+            <w:r>
+              <w:rPr>
+                <w:rFonts w:asciiTheme="minorHAnsi" w:hAnsiTheme="minorHAnsi"/>
+                <w:color w:val="000000" w:themeColor="text1"/>
+                <w:sz w:val="26"/>
+                <w:szCs w:val="26"/>
+                <w:lang w:val="it-IT"/>
+              </w:rPr>
+              <w:t>Via</w:t>
+            </w:r>
+            <w:r>
+              <w:rPr>
+                <w:rFonts w:asciiTheme="minorHAnsi" w:hAnsiTheme="minorHAnsi"/>
+                <w:color w:val="000000" w:themeColor="text1"/>
+                <w:sz w:val="26"/>
+                <w:szCs w:val="26"/>
+                <w:lang w:val="it-IT"/>
+              </w:rPr>
+              <w:t xml:space="preserve"> con formato corretto [</w:t>
+            </w:r>
+            <w:proofErr w:type="spellStart"/>
+            <w:r>
+              <w:rPr>
+                <w:rFonts w:asciiTheme="minorHAnsi" w:hAnsiTheme="minorHAnsi"/>
+                <w:color w:val="000000" w:themeColor="text1"/>
+                <w:sz w:val="26"/>
+                <w:szCs w:val="26"/>
+                <w:lang w:val="it-IT"/>
+              </w:rPr>
+              <w:t>property</w:t>
+            </w:r>
+            <w:proofErr w:type="spellEnd"/>
+            <w:r>
+              <w:rPr>
+                <w:rFonts w:asciiTheme="minorHAnsi" w:hAnsiTheme="minorHAnsi"/>
+                <w:color w:val="000000" w:themeColor="text1"/>
+                <w:sz w:val="26"/>
+                <w:szCs w:val="26"/>
+                <w:lang w:val="it-IT"/>
+              </w:rPr>
+              <w:t xml:space="preserve"> F</w:t>
+            </w:r>
+            <w:r>
+              <w:rPr>
+                <w:rFonts w:asciiTheme="minorHAnsi" w:hAnsiTheme="minorHAnsi"/>
+                <w:color w:val="000000" w:themeColor="text1"/>
+                <w:sz w:val="26"/>
+                <w:szCs w:val="26"/>
+                <w:lang w:val="it-IT"/>
+              </w:rPr>
+              <w:t>VIA</w:t>
+            </w:r>
+            <w:r>
+              <w:rPr>
+                <w:rFonts w:asciiTheme="minorHAnsi" w:hAnsiTheme="minorHAnsi"/>
+                <w:color w:val="000000" w:themeColor="text1"/>
+                <w:sz w:val="26"/>
+                <w:szCs w:val="26"/>
+                <w:lang w:val="it-IT"/>
+              </w:rPr>
+              <w:t xml:space="preserve"> </w:t>
+            </w:r>
+            <w:r>
+              <w:rPr>
+                <w:rFonts w:asciiTheme="minorHAnsi" w:hAnsiTheme="minorHAnsi"/>
+                <w:color w:val="000000" w:themeColor="text1"/>
+                <w:sz w:val="26"/>
+                <w:szCs w:val="26"/>
+                <w:lang w:val="it-IT"/>
+              </w:rPr>
+              <w:t>_OK]</w:t>
+            </w:r>
+          </w:p>
+          <w:p>
+            <w:pPr>
+              <w:cnfStyle w:val="000000000000" w:firstRow="0" w:lastRow="0" w:firstColumn="0" w:lastColumn="0" w:oddVBand="0" w:evenVBand="0" w:oddHBand="0" w:evenHBand="0" w:firstRowFirstColumn="0" w:firstRowLastColumn="0" w:lastRowFirstColumn="0" w:lastRowLastColumn="0"/>
+              <w:rPr>
+                <w:rFonts w:asciiTheme="minorHAnsi" w:hAnsiTheme="minorHAnsi"/>
+                <w:color w:val="000000" w:themeColor="text1"/>
+                <w:sz w:val="26"/>
+                <w:szCs w:val="26"/>
+                <w:lang w:val="it-IT"/>
+              </w:rPr>
+            </w:pPr>
+            <w:r>
+              <w:rPr>
+                <w:rFonts w:asciiTheme="minorHAnsi" w:hAnsiTheme="minorHAnsi"/>
+                <w:color w:val="000000" w:themeColor="text1"/>
+                <w:sz w:val="26"/>
+                <w:szCs w:val="26"/>
+                <w:lang w:val="it-IT"/>
+              </w:rPr>
+              <w:t xml:space="preserve">2. </w:t>
+            </w:r>
+            <w:r>
+              <w:rPr>
+                <w:rFonts w:asciiTheme="minorHAnsi" w:hAnsiTheme="minorHAnsi"/>
+                <w:color w:val="000000" w:themeColor="text1"/>
+                <w:sz w:val="26"/>
+                <w:szCs w:val="26"/>
+                <w:lang w:val="it-IT"/>
+              </w:rPr>
+              <w:t>Via</w:t>
+            </w:r>
+            <w:r>
+              <w:rPr>
+                <w:rFonts w:asciiTheme="minorHAnsi" w:hAnsiTheme="minorHAnsi"/>
+                <w:color w:val="000000" w:themeColor="text1"/>
+                <w:sz w:val="26"/>
+                <w:szCs w:val="26"/>
+                <w:lang w:val="it-IT"/>
+              </w:rPr>
+              <w:t xml:space="preserve"> con formato non corretto</w:t>
+            </w:r>
+            <w:r>
+              <w:rPr>
+                <w:rFonts w:asciiTheme="minorHAnsi" w:hAnsiTheme="minorHAnsi"/>
+                <w:color w:val="000000" w:themeColor="text1"/>
+                <w:sz w:val="26"/>
+                <w:szCs w:val="26"/>
+                <w:lang w:val="it-IT"/>
+              </w:rPr>
+              <w:t xml:space="preserve"> </w:t>
+            </w:r>
+            <w:r>
+              <w:rPr>
+                <w:rFonts w:asciiTheme="minorHAnsi" w:hAnsiTheme="minorHAnsi"/>
+                <w:color w:val="000000" w:themeColor="text1"/>
+                <w:sz w:val="26"/>
+                <w:szCs w:val="26"/>
+                <w:lang w:val="it-IT"/>
+              </w:rPr>
+              <w:t>[</w:t>
+            </w:r>
+            <w:proofErr w:type="spellStart"/>
+            <w:r>
+              <w:rPr>
+                <w:rFonts w:asciiTheme="minorHAnsi" w:hAnsiTheme="minorHAnsi"/>
+                <w:color w:val="000000" w:themeColor="text1"/>
+                <w:sz w:val="26"/>
+                <w:szCs w:val="26"/>
+                <w:lang w:val="it-IT"/>
+              </w:rPr>
+              <w:t>Error</w:t>
+            </w:r>
+            <w:proofErr w:type="spellEnd"/>
+            <w:r>
+              <w:rPr>
+                <w:rFonts w:asciiTheme="minorHAnsi" w:hAnsiTheme="minorHAnsi"/>
+                <w:color w:val="000000" w:themeColor="text1"/>
+                <w:sz w:val="26"/>
+                <w:szCs w:val="26"/>
+                <w:lang w:val="it-IT"/>
+              </w:rPr>
+              <w:t>]</w:t>
+            </w:r>
+          </w:p>
+        </w:tc>
+      </w:tr>
+      <w:tr>
+        <w:trPr>
+          <w:cnfStyle w:val="000000100000" w:firstRow="0" w:lastRow="0" w:firstColumn="0" w:lastColumn="0" w:oddVBand="0" w:evenVBand="0" w:oddHBand="1" w:evenHBand="0" w:firstRowFirstColumn="0" w:firstRowLastColumn="0" w:lastRowFirstColumn="0" w:lastRowLastColumn="0"/>
+        </w:trPr>
+        <w:tc>
+          <w:tcPr>
+            <w:cnfStyle w:val="001000000000" w:firstRow="0" w:lastRow="0" w:firstColumn="1" w:lastColumn="0" w:oddVBand="0" w:evenVBand="0" w:oddHBand="0" w:evenHBand="0" w:firstRowFirstColumn="0" w:firstRowLastColumn="0" w:lastRowFirstColumn="0" w:lastRowLastColumn="0"/>
+            <w:tcW w:w="9781" w:type="dxa"/>
+            <w:gridSpan w:val="2"/>
+            <w:shd w:val="clear" w:color="auto" w:fill="auto"/>
+          </w:tcPr>
+          <w:p>
+            <w:pPr>
+              <w:rPr>
+                <w:rFonts w:asciiTheme="minorHAnsi" w:hAnsiTheme="minorHAnsi"/>
+                <w:sz w:val="26"/>
+                <w:szCs w:val="26"/>
+                <w:lang w:val="it-IT"/>
+              </w:rPr>
+            </w:pPr>
+            <w:r>
+              <w:rPr>
+                <w:rFonts w:asciiTheme="minorHAnsi" w:hAnsiTheme="minorHAnsi"/>
+                <w:color w:val="FF0000"/>
+                <w:sz w:val="26"/>
+                <w:szCs w:val="26"/>
+                <w:lang w:val="it-IT"/>
+              </w:rPr>
+              <w:t xml:space="preserve">Parametro : </w:t>
+            </w:r>
+            <w:r>
+              <w:rPr>
+                <w:rFonts w:asciiTheme="minorHAnsi" w:hAnsiTheme="minorHAnsi"/>
+                <w:color w:val="FF0000"/>
+                <w:sz w:val="26"/>
+                <w:szCs w:val="26"/>
+                <w:lang w:val="it-IT"/>
+              </w:rPr>
+              <w:t>Civico</w:t>
+            </w:r>
+          </w:p>
+        </w:tc>
+      </w:tr>
+      <w:tr>
+        <w:trPr>
+          <w:trHeight w:val="279"/>
+        </w:trPr>
+        <w:tc>
+          <w:tcPr>
+            <w:cnfStyle w:val="001000000000" w:firstRow="0" w:lastRow="0" w:firstColumn="1" w:lastColumn="0" w:oddVBand="0" w:evenVBand="0" w:oddHBand="0" w:evenHBand="0" w:firstRowFirstColumn="0" w:firstRowLastColumn="0" w:lastRowFirstColumn="0" w:lastRowLastColumn="0"/>
+            <w:tcW w:w="9781" w:type="dxa"/>
+            <w:gridSpan w:val="2"/>
+            <w:shd w:val="clear" w:color="auto" w:fill="DAEEF3" w:themeFill="accent5" w:themeFillTint="33"/>
+          </w:tcPr>
+          <w:p>
+            <w:pPr>
+              <w:rPr>
+                <w:rFonts w:asciiTheme="minorHAnsi" w:hAnsiTheme="minorHAnsi"/>
+                <w:color w:val="000000" w:themeColor="text1"/>
+                <w:sz w:val="26"/>
+                <w:szCs w:val="26"/>
+                <w:lang w:val="it-IT"/>
+              </w:rPr>
+            </w:pPr>
+            <w:r>
+              <w:rPr>
+                <w:rFonts w:asciiTheme="minorHAnsi" w:hAnsiTheme="minorHAnsi"/>
+                <w:color w:val="FF0000"/>
+                <w:sz w:val="26"/>
+                <w:szCs w:val="26"/>
+                <w:lang w:val="it-IT"/>
+              </w:rPr>
+              <w:t xml:space="preserve">Formato: </w:t>
+            </w:r>
+            <w:r>
+              <w:rPr>
+                <w:rFonts w:asciiTheme="minorHAnsi" w:hAnsiTheme="minorHAnsi"/>
+                <w:color w:val="000000" w:themeColor="text1"/>
+                <w:sz w:val="26"/>
+                <w:szCs w:val="26"/>
+                <w:lang w:val="it-IT"/>
+              </w:rPr>
+              <w:t>^(([0-9])|(([0-9]+|\w)(\</w:t>
+            </w:r>
+            <w:r>
+              <w:rPr>
+                <w:rFonts w:asciiTheme="minorHAnsi" w:hAnsiTheme="minorHAnsi"/>
+                <w:color w:val="000000" w:themeColor="text1"/>
+                <w:sz w:val="26"/>
+                <w:szCs w:val="26"/>
+                <w:lang w:val="it-IT"/>
+              </w:rPr>
+              <w:t>w|[0-9]+)))$</w:t>
+            </w:r>
+          </w:p>
+        </w:tc>
+      </w:tr>
+      <w:tr>
+        <w:trPr>
+          <w:cnfStyle w:val="000000100000" w:firstRow="0" w:lastRow="0" w:firstColumn="0" w:lastColumn="0" w:oddVBand="0" w:evenVBand="0" w:oddHBand="1" w:evenHBand="0" w:firstRowFirstColumn="0" w:firstRowLastColumn="0" w:lastRowFirstColumn="0" w:lastRowLastColumn="0"/>
+          <w:trHeight w:val="278"/>
+        </w:trPr>
+        <w:tc>
+          <w:tcPr>
+            <w:cnfStyle w:val="001000000000" w:firstRow="0" w:lastRow="0" w:firstColumn="1" w:lastColumn="0" w:oddVBand="0" w:evenVBand="0" w:oddHBand="0" w:evenHBand="0" w:firstRowFirstColumn="0" w:firstRowLastColumn="0" w:lastRowFirstColumn="0" w:lastRowLastColumn="0"/>
+            <w:tcW w:w="4817" w:type="dxa"/>
+            <w:tcBorders>
+              <w:right w:val="single" w:sz="4" w:space="0" w:color="auto"/>
+            </w:tcBorders>
+            <w:shd w:val="clear" w:color="auto" w:fill="FFFFFF" w:themeFill="background1"/>
+          </w:tcPr>
+          <w:p>
+            <w:pPr>
+              <w:rPr>
+                <w:rFonts w:asciiTheme="minorHAnsi" w:hAnsiTheme="minorHAnsi"/>
+                <w:bCs w:val="0"/>
+                <w:color w:val="FF0000"/>
+                <w:sz w:val="26"/>
+                <w:szCs w:val="26"/>
+                <w:lang w:val="it-IT"/>
+              </w:rPr>
+            </w:pPr>
+            <w:r>
+              <w:rPr>
+                <w:rFonts w:asciiTheme="minorHAnsi" w:hAnsiTheme="minorHAnsi"/>
+                <w:color w:val="FF0000"/>
+                <w:sz w:val="26"/>
+                <w:szCs w:val="26"/>
+                <w:lang w:val="it-IT"/>
+              </w:rPr>
+              <w:t>Nome categoria</w:t>
+            </w:r>
+          </w:p>
+        </w:tc>
+        <w:tc>
+          <w:tcPr>
+            <w:tcW w:w="4964" w:type="dxa"/>
+            <w:tcBorders>
+              <w:left w:val="single" w:sz="4" w:space="0" w:color="auto"/>
+            </w:tcBorders>
+            <w:shd w:val="clear" w:color="auto" w:fill="FFFFFF" w:themeFill="background1"/>
+          </w:tcPr>
+          <w:p>
+            <w:pPr>
+              <w:cnfStyle w:val="000000100000" w:firstRow="0" w:lastRow="0" w:firstColumn="0" w:lastColumn="0" w:oddVBand="0" w:evenVBand="0" w:oddHBand="1" w:evenHBand="0" w:firstRowFirstColumn="0" w:firstRowLastColumn="0" w:lastRowFirstColumn="0" w:lastRowLastColumn="0"/>
+              <w:rPr>
+                <w:rFonts w:asciiTheme="minorHAnsi" w:hAnsiTheme="minorHAnsi"/>
+                <w:b/>
+                <w:color w:val="FF0000"/>
+                <w:sz w:val="26"/>
+                <w:szCs w:val="26"/>
+                <w:lang w:val="it-IT"/>
+              </w:rPr>
+            </w:pPr>
+            <w:r>
+              <w:rPr>
+                <w:rFonts w:asciiTheme="minorHAnsi" w:hAnsiTheme="minorHAnsi"/>
+                <w:b/>
+                <w:color w:val="FF0000"/>
+                <w:sz w:val="26"/>
+                <w:szCs w:val="26"/>
+                <w:lang w:val="it-IT"/>
+              </w:rPr>
+              <w:t>Scelte per la categoria</w:t>
+            </w:r>
+          </w:p>
+        </w:tc>
+      </w:tr>
+      <w:tr>
+        <w:trPr>
+          <w:trHeight w:val="278"/>
+        </w:trPr>
+        <w:tc>
+          <w:tcPr>
+            <w:cnfStyle w:val="001000000000" w:firstRow="0" w:lastRow="0" w:firstColumn="1" w:lastColumn="0" w:oddVBand="0" w:evenVBand="0" w:oddHBand="0" w:evenHBand="0" w:firstRowFirstColumn="0" w:firstRowLastColumn="0" w:lastRowFirstColumn="0" w:lastRowLastColumn="0"/>
+            <w:tcW w:w="4817" w:type="dxa"/>
+            <w:tcBorders>
+              <w:right w:val="single" w:sz="4" w:space="0" w:color="auto"/>
+            </w:tcBorders>
+            <w:shd w:val="clear" w:color="auto" w:fill="DAEEF3" w:themeFill="accent5" w:themeFillTint="33"/>
+          </w:tcPr>
+          <w:p>
+            <w:pPr>
+              <w:rPr>
+                <w:rFonts w:asciiTheme="minorHAnsi" w:hAnsiTheme="minorHAnsi"/>
+                <w:b w:val="0"/>
+                <w:color w:val="000000" w:themeColor="text1"/>
+                <w:sz w:val="26"/>
+                <w:szCs w:val="26"/>
+                <w:lang w:val="it-IT"/>
+              </w:rPr>
+            </w:pPr>
+            <w:r>
+              <w:rPr>
+                <w:rFonts w:asciiTheme="minorHAnsi" w:hAnsiTheme="minorHAnsi"/>
+                <w:b w:val="0"/>
+                <w:color w:val="000000" w:themeColor="text1"/>
+                <w:sz w:val="26"/>
+                <w:szCs w:val="26"/>
+                <w:lang w:val="it-IT"/>
+              </w:rPr>
+              <w:t>Formato [</w:t>
+            </w:r>
+            <w:r>
+              <w:rPr>
+                <w:rFonts w:asciiTheme="minorHAnsi" w:hAnsiTheme="minorHAnsi"/>
+                <w:b w:val="0"/>
+                <w:color w:val="000000" w:themeColor="text1"/>
+                <w:sz w:val="26"/>
+                <w:szCs w:val="26"/>
+                <w:lang w:val="it-IT"/>
+              </w:rPr>
+              <w:t>FNCIV</w:t>
+            </w:r>
+            <w:r>
+              <w:rPr>
+                <w:rFonts w:asciiTheme="minorHAnsi" w:hAnsiTheme="minorHAnsi"/>
+                <w:b w:val="0"/>
+                <w:color w:val="000000" w:themeColor="text1"/>
+                <w:sz w:val="26"/>
+                <w:szCs w:val="26"/>
+                <w:lang w:val="it-IT"/>
+              </w:rPr>
+              <w:t>]</w:t>
+            </w:r>
+          </w:p>
+        </w:tc>
+        <w:tc>
+          <w:tcPr>
+            <w:tcW w:w="4964" w:type="dxa"/>
+            <w:tcBorders>
+              <w:left w:val="single" w:sz="4" w:space="0" w:color="auto"/>
+            </w:tcBorders>
+            <w:shd w:val="clear" w:color="auto" w:fill="DAEEF3" w:themeFill="accent5" w:themeFillTint="33"/>
+          </w:tcPr>
+          <w:p>
+            <w:pPr>
+              <w:cnfStyle w:val="000000000000" w:firstRow="0" w:lastRow="0" w:firstColumn="0" w:lastColumn="0" w:oddVBand="0" w:evenVBand="0" w:oddHBand="0" w:evenHBand="0" w:firstRowFirstColumn="0" w:firstRowLastColumn="0" w:lastRowFirstColumn="0" w:lastRowLastColumn="0"/>
+              <w:rPr>
+                <w:rFonts w:asciiTheme="minorHAnsi" w:hAnsiTheme="minorHAnsi"/>
+                <w:color w:val="000000" w:themeColor="text1"/>
+                <w:sz w:val="26"/>
+                <w:szCs w:val="26"/>
+                <w:lang w:val="it-IT"/>
+              </w:rPr>
+            </w:pPr>
+            <w:r>
+              <w:rPr>
+                <w:rFonts w:asciiTheme="minorHAnsi" w:hAnsiTheme="minorHAnsi"/>
+                <w:color w:val="000000" w:themeColor="text1"/>
+                <w:sz w:val="26"/>
+                <w:szCs w:val="26"/>
+                <w:lang w:val="it-IT"/>
+              </w:rPr>
+              <w:t>1. Numero civico con formato corretto [</w:t>
+            </w:r>
+            <w:proofErr w:type="spellStart"/>
+            <w:r>
+              <w:rPr>
+                <w:rFonts w:asciiTheme="minorHAnsi" w:hAnsiTheme="minorHAnsi"/>
+                <w:color w:val="000000" w:themeColor="text1"/>
+                <w:sz w:val="26"/>
+                <w:szCs w:val="26"/>
+                <w:lang w:val="it-IT"/>
+              </w:rPr>
+              <w:t>property</w:t>
+            </w:r>
+            <w:proofErr w:type="spellEnd"/>
+            <w:r>
+              <w:rPr>
+                <w:rFonts w:asciiTheme="minorHAnsi" w:hAnsiTheme="minorHAnsi"/>
+                <w:color w:val="000000" w:themeColor="text1"/>
+                <w:sz w:val="26"/>
+                <w:szCs w:val="26"/>
+                <w:lang w:val="it-IT"/>
+              </w:rPr>
+              <w:t xml:space="preserve"> FNCIV</w:t>
+            </w:r>
+            <w:r>
+              <w:rPr>
+                <w:rFonts w:asciiTheme="minorHAnsi" w:hAnsiTheme="minorHAnsi"/>
+                <w:color w:val="000000" w:themeColor="text1"/>
+                <w:sz w:val="26"/>
+                <w:szCs w:val="26"/>
+                <w:lang w:val="it-IT"/>
+              </w:rPr>
+              <w:t xml:space="preserve"> </w:t>
+            </w:r>
+            <w:r>
+              <w:rPr>
+                <w:rFonts w:asciiTheme="minorHAnsi" w:hAnsiTheme="minorHAnsi"/>
+                <w:color w:val="000000" w:themeColor="text1"/>
+                <w:sz w:val="26"/>
+                <w:szCs w:val="26"/>
+                <w:lang w:val="it-IT"/>
+              </w:rPr>
+              <w:t>_OK]</w:t>
+            </w:r>
+          </w:p>
+          <w:p>
+            <w:pPr>
+              <w:cnfStyle w:val="000000000000" w:firstRow="0" w:lastRow="0" w:firstColumn="0" w:lastColumn="0" w:oddVBand="0" w:evenVBand="0" w:oddHBand="0" w:evenHBand="0" w:firstRowFirstColumn="0" w:firstRowLastColumn="0" w:lastRowFirstColumn="0" w:lastRowLastColumn="0"/>
+              <w:rPr>
+                <w:rFonts w:asciiTheme="minorHAnsi" w:hAnsiTheme="minorHAnsi"/>
+                <w:color w:val="000000" w:themeColor="text1"/>
+                <w:sz w:val="26"/>
+                <w:szCs w:val="26"/>
+                <w:lang w:val="it-IT"/>
+              </w:rPr>
+            </w:pPr>
+            <w:r>
+              <w:rPr>
+                <w:rFonts w:asciiTheme="minorHAnsi" w:hAnsiTheme="minorHAnsi"/>
+                <w:color w:val="000000" w:themeColor="text1"/>
+                <w:sz w:val="26"/>
+                <w:szCs w:val="26"/>
+                <w:lang w:val="it-IT"/>
+              </w:rPr>
+              <w:t>2. Numero civico con formato non corretto</w:t>
+            </w:r>
+            <w:r>
+              <w:rPr>
+                <w:rFonts w:asciiTheme="minorHAnsi" w:hAnsiTheme="minorHAnsi"/>
+                <w:color w:val="000000" w:themeColor="text1"/>
+                <w:sz w:val="26"/>
+                <w:szCs w:val="26"/>
+                <w:lang w:val="it-IT"/>
+              </w:rPr>
+              <w:t xml:space="preserve"> </w:t>
+            </w:r>
+            <w:r>
+              <w:rPr>
+                <w:rFonts w:asciiTheme="minorHAnsi" w:hAnsiTheme="minorHAnsi"/>
+                <w:color w:val="000000" w:themeColor="text1"/>
+                <w:sz w:val="26"/>
+                <w:szCs w:val="26"/>
+                <w:lang w:val="it-IT"/>
+              </w:rPr>
+              <w:t>[</w:t>
+            </w:r>
+            <w:proofErr w:type="spellStart"/>
+            <w:r>
+              <w:rPr>
+                <w:rFonts w:asciiTheme="minorHAnsi" w:hAnsiTheme="minorHAnsi"/>
+                <w:color w:val="000000" w:themeColor="text1"/>
+                <w:sz w:val="26"/>
+                <w:szCs w:val="26"/>
+                <w:lang w:val="it-IT"/>
+              </w:rPr>
+              <w:t>Error</w:t>
+            </w:r>
+            <w:proofErr w:type="spellEnd"/>
+            <w:r>
+              <w:rPr>
+                <w:rFonts w:asciiTheme="minorHAnsi" w:hAnsiTheme="minorHAnsi"/>
+                <w:color w:val="000000" w:themeColor="text1"/>
+                <w:sz w:val="26"/>
+                <w:szCs w:val="26"/>
+                <w:lang w:val="it-IT"/>
+              </w:rPr>
+              <w:t>]</w:t>
+            </w:r>
+          </w:p>
+        </w:tc>
+      </w:tr>
+      <w:tr>
+        <w:trPr>
+          <w:cnfStyle w:val="000000100000" w:firstRow="0" w:lastRow="0" w:firstColumn="0" w:lastColumn="0" w:oddVBand="0" w:evenVBand="0" w:oddHBand="1" w:evenHBand="0" w:firstRowFirstColumn="0" w:firstRowLastColumn="0" w:lastRowFirstColumn="0" w:lastRowLastColumn="0"/>
+        </w:trPr>
+        <w:tc>
+          <w:tcPr>
+            <w:cnfStyle w:val="001000000000" w:firstRow="0" w:lastRow="0" w:firstColumn="1" w:lastColumn="0" w:oddVBand="0" w:evenVBand="0" w:oddHBand="0" w:evenHBand="0" w:firstRowFirstColumn="0" w:firstRowLastColumn="0" w:lastRowFirstColumn="0" w:lastRowLastColumn="0"/>
+            <w:tcW w:w="9781" w:type="dxa"/>
+            <w:gridSpan w:val="2"/>
+            <w:shd w:val="clear" w:color="auto" w:fill="auto"/>
+          </w:tcPr>
+          <w:p>
+            <w:pPr>
+              <w:rPr>
+                <w:rFonts w:asciiTheme="minorHAnsi" w:hAnsiTheme="minorHAnsi"/>
+                <w:sz w:val="26"/>
+                <w:szCs w:val="26"/>
+                <w:lang w:val="it-IT"/>
+              </w:rPr>
+            </w:pPr>
+            <w:r>
+              <w:rPr>
+                <w:rFonts w:asciiTheme="minorHAnsi" w:hAnsiTheme="minorHAnsi"/>
+                <w:color w:val="FF0000"/>
+                <w:sz w:val="26"/>
+                <w:szCs w:val="26"/>
+                <w:lang w:val="it-IT"/>
+              </w:rPr>
+              <w:t xml:space="preserve">Parametro : </w:t>
+            </w:r>
+            <w:r>
+              <w:rPr>
+                <w:rFonts w:asciiTheme="minorHAnsi" w:hAnsiTheme="minorHAnsi"/>
+                <w:color w:val="FF0000"/>
+                <w:sz w:val="26"/>
+                <w:szCs w:val="26"/>
+                <w:lang w:val="it-IT"/>
+              </w:rPr>
+              <w:t>Città</w:t>
+            </w:r>
+          </w:p>
+        </w:tc>
+      </w:tr>
+      <w:tr>
+        <w:trPr>
+          <w:trHeight w:val="279"/>
+        </w:trPr>
+        <w:tc>
+          <w:tcPr>
+            <w:cnfStyle w:val="001000000000" w:firstRow="0" w:lastRow="0" w:firstColumn="1" w:lastColumn="0" w:oddVBand="0" w:evenVBand="0" w:oddHBand="0" w:evenHBand="0" w:firstRowFirstColumn="0" w:firstRowLastColumn="0" w:lastRowFirstColumn="0" w:lastRowLastColumn="0"/>
+            <w:tcW w:w="9781" w:type="dxa"/>
+            <w:gridSpan w:val="2"/>
+            <w:shd w:val="clear" w:color="auto" w:fill="DAEEF3" w:themeFill="accent5" w:themeFillTint="33"/>
+          </w:tcPr>
+          <w:p>
+            <w:pPr>
+              <w:rPr>
+                <w:rFonts w:asciiTheme="minorHAnsi" w:hAnsiTheme="minorHAnsi"/>
+                <w:color w:val="000000" w:themeColor="text1"/>
+                <w:sz w:val="26"/>
+                <w:szCs w:val="26"/>
+                <w:lang w:val="it-IT"/>
+              </w:rPr>
+            </w:pPr>
+            <w:r>
+              <w:rPr>
+                <w:rFonts w:asciiTheme="minorHAnsi" w:hAnsiTheme="minorHAnsi"/>
+                <w:color w:val="FF0000"/>
+                <w:sz w:val="26"/>
+                <w:szCs w:val="26"/>
+                <w:lang w:val="it-IT"/>
+              </w:rPr>
+              <w:t xml:space="preserve">Formato: </w:t>
+            </w:r>
+            <w:r>
+              <w:rPr>
+                <w:rFonts w:asciiTheme="minorHAnsi" w:hAnsiTheme="minorHAnsi"/>
+                <w:color w:val="000000" w:themeColor="text1"/>
+                <w:sz w:val="26"/>
+                <w:szCs w:val="26"/>
+                <w:lang w:val="it-IT"/>
+              </w:rPr>
+              <w:t>^[A-Za-z</w:t>
+            </w:r>
+            <w:r>
+              <w:rPr>
+                <w:rFonts w:asciiTheme="minorHAnsi" w:hAnsiTheme="minorHAnsi"/>
+                <w:color w:val="000000" w:themeColor="text1"/>
+                <w:sz w:val="26"/>
+                <w:szCs w:val="26"/>
+                <w:lang w:val="it-IT"/>
+              </w:rPr>
+              <w:t>\s]+$</w:t>
+            </w:r>
+          </w:p>
+        </w:tc>
+      </w:tr>
+      <w:tr>
+        <w:trPr>
+          <w:cnfStyle w:val="000000100000" w:firstRow="0" w:lastRow="0" w:firstColumn="0" w:lastColumn="0" w:oddVBand="0" w:evenVBand="0" w:oddHBand="1" w:evenHBand="0" w:firstRowFirstColumn="0" w:firstRowLastColumn="0" w:lastRowFirstColumn="0" w:lastRowLastColumn="0"/>
+          <w:trHeight w:val="278"/>
+        </w:trPr>
+        <w:tc>
+          <w:tcPr>
+            <w:cnfStyle w:val="001000000000" w:firstRow="0" w:lastRow="0" w:firstColumn="1" w:lastColumn="0" w:oddVBand="0" w:evenVBand="0" w:oddHBand="0" w:evenHBand="0" w:firstRowFirstColumn="0" w:firstRowLastColumn="0" w:lastRowFirstColumn="0" w:lastRowLastColumn="0"/>
+            <w:tcW w:w="4817" w:type="dxa"/>
+            <w:tcBorders>
+              <w:right w:val="single" w:sz="4" w:space="0" w:color="auto"/>
+            </w:tcBorders>
+            <w:shd w:val="clear" w:color="auto" w:fill="FFFFFF" w:themeFill="background1"/>
+          </w:tcPr>
+          <w:p>
+            <w:pPr>
+              <w:rPr>
+                <w:rFonts w:asciiTheme="minorHAnsi" w:hAnsiTheme="minorHAnsi"/>
+                <w:bCs w:val="0"/>
+                <w:color w:val="FF0000"/>
+                <w:sz w:val="26"/>
+                <w:szCs w:val="26"/>
+                <w:lang w:val="it-IT"/>
+              </w:rPr>
+            </w:pPr>
+            <w:r>
+              <w:rPr>
+                <w:rFonts w:asciiTheme="minorHAnsi" w:hAnsiTheme="minorHAnsi"/>
+                <w:color w:val="FF0000"/>
+                <w:sz w:val="26"/>
+                <w:szCs w:val="26"/>
+                <w:lang w:val="it-IT"/>
+              </w:rPr>
+              <w:t>Nome categoria</w:t>
+            </w:r>
+          </w:p>
+        </w:tc>
+        <w:tc>
+          <w:tcPr>
+            <w:tcW w:w="4964" w:type="dxa"/>
+            <w:tcBorders>
+              <w:left w:val="single" w:sz="4" w:space="0" w:color="auto"/>
+            </w:tcBorders>
+            <w:shd w:val="clear" w:color="auto" w:fill="FFFFFF" w:themeFill="background1"/>
+          </w:tcPr>
+          <w:p>
+            <w:pPr>
+              <w:cnfStyle w:val="000000100000" w:firstRow="0" w:lastRow="0" w:firstColumn="0" w:lastColumn="0" w:oddVBand="0" w:evenVBand="0" w:oddHBand="1" w:evenHBand="0" w:firstRowFirstColumn="0" w:firstRowLastColumn="0" w:lastRowFirstColumn="0" w:lastRowLastColumn="0"/>
+              <w:rPr>
+                <w:rFonts w:asciiTheme="minorHAnsi" w:hAnsiTheme="minorHAnsi"/>
+                <w:b/>
+                <w:color w:val="FF0000"/>
+                <w:sz w:val="26"/>
+                <w:szCs w:val="26"/>
+                <w:lang w:val="it-IT"/>
+              </w:rPr>
+            </w:pPr>
+            <w:r>
+              <w:rPr>
+                <w:rFonts w:asciiTheme="minorHAnsi" w:hAnsiTheme="minorHAnsi"/>
+                <w:b/>
+                <w:color w:val="FF0000"/>
+                <w:sz w:val="26"/>
+                <w:szCs w:val="26"/>
+                <w:lang w:val="it-IT"/>
+              </w:rPr>
+              <w:t>Scelte per la categoria</w:t>
+            </w:r>
+          </w:p>
+        </w:tc>
+      </w:tr>
+      <w:tr>
+        <w:trPr>
+          <w:trHeight w:val="278"/>
+        </w:trPr>
+        <w:tc>
+          <w:tcPr>
+            <w:cnfStyle w:val="001000000000" w:firstRow="0" w:lastRow="0" w:firstColumn="1" w:lastColumn="0" w:oddVBand="0" w:evenVBand="0" w:oddHBand="0" w:evenHBand="0" w:firstRowFirstColumn="0" w:firstRowLastColumn="0" w:lastRowFirstColumn="0" w:lastRowLastColumn="0"/>
+            <w:tcW w:w="4817" w:type="dxa"/>
+            <w:tcBorders>
+              <w:right w:val="single" w:sz="4" w:space="0" w:color="auto"/>
+            </w:tcBorders>
+            <w:shd w:val="clear" w:color="auto" w:fill="DAEEF3" w:themeFill="accent5" w:themeFillTint="33"/>
+          </w:tcPr>
+          <w:p>
+            <w:pPr>
+              <w:rPr>
+                <w:rFonts w:asciiTheme="minorHAnsi" w:hAnsiTheme="minorHAnsi"/>
+                <w:b w:val="0"/>
+                <w:color w:val="000000" w:themeColor="text1"/>
+                <w:sz w:val="26"/>
+                <w:szCs w:val="26"/>
+                <w:lang w:val="it-IT"/>
+              </w:rPr>
+            </w:pPr>
+            <w:r>
+              <w:rPr>
+                <w:rFonts w:asciiTheme="minorHAnsi" w:hAnsiTheme="minorHAnsi"/>
+                <w:b w:val="0"/>
+                <w:color w:val="000000" w:themeColor="text1"/>
+                <w:sz w:val="26"/>
+                <w:szCs w:val="26"/>
+                <w:lang w:val="it-IT"/>
+              </w:rPr>
+              <w:t>Formato [</w:t>
+            </w:r>
+            <w:r>
+              <w:rPr>
+                <w:rFonts w:asciiTheme="minorHAnsi" w:hAnsiTheme="minorHAnsi"/>
+                <w:b w:val="0"/>
+                <w:color w:val="000000" w:themeColor="text1"/>
+                <w:sz w:val="26"/>
+                <w:szCs w:val="26"/>
+                <w:lang w:val="it-IT"/>
+              </w:rPr>
+              <w:t>F</w:t>
+            </w:r>
+            <w:r>
+              <w:rPr>
+                <w:rFonts w:asciiTheme="minorHAnsi" w:hAnsiTheme="minorHAnsi"/>
+                <w:b w:val="0"/>
+                <w:color w:val="000000" w:themeColor="text1"/>
+                <w:sz w:val="26"/>
+                <w:szCs w:val="26"/>
+                <w:lang w:val="it-IT"/>
+              </w:rPr>
+              <w:t>CITTA</w:t>
+            </w:r>
+            <w:r>
+              <w:rPr>
+                <w:rFonts w:asciiTheme="minorHAnsi" w:hAnsiTheme="minorHAnsi"/>
+                <w:b w:val="0"/>
+                <w:color w:val="000000" w:themeColor="text1"/>
+                <w:sz w:val="26"/>
+                <w:szCs w:val="26"/>
+                <w:lang w:val="it-IT"/>
+              </w:rPr>
+              <w:t>]</w:t>
+            </w:r>
+          </w:p>
+        </w:tc>
+        <w:tc>
+          <w:tcPr>
+            <w:tcW w:w="4964" w:type="dxa"/>
+            <w:tcBorders>
+              <w:left w:val="single" w:sz="4" w:space="0" w:color="auto"/>
+            </w:tcBorders>
+            <w:shd w:val="clear" w:color="auto" w:fill="DAEEF3" w:themeFill="accent5" w:themeFillTint="33"/>
+          </w:tcPr>
+          <w:p>
+            <w:pPr>
+              <w:cnfStyle w:val="000000000000" w:firstRow="0" w:lastRow="0" w:firstColumn="0" w:lastColumn="0" w:oddVBand="0" w:evenVBand="0" w:oddHBand="0" w:evenHBand="0" w:firstRowFirstColumn="0" w:firstRowLastColumn="0" w:lastRowFirstColumn="0" w:lastRowLastColumn="0"/>
+              <w:rPr>
+                <w:rFonts w:asciiTheme="minorHAnsi" w:hAnsiTheme="minorHAnsi"/>
+                <w:color w:val="000000" w:themeColor="text1"/>
+                <w:sz w:val="26"/>
+                <w:szCs w:val="26"/>
+                <w:lang w:val="it-IT"/>
+              </w:rPr>
+            </w:pPr>
+            <w:r>
+              <w:rPr>
+                <w:rFonts w:asciiTheme="minorHAnsi" w:hAnsiTheme="minorHAnsi"/>
+                <w:color w:val="000000" w:themeColor="text1"/>
+                <w:sz w:val="26"/>
+                <w:szCs w:val="26"/>
+                <w:lang w:val="it-IT"/>
+              </w:rPr>
+              <w:t xml:space="preserve">1. </w:t>
+            </w:r>
+            <w:r>
+              <w:rPr>
+                <w:rFonts w:asciiTheme="minorHAnsi" w:hAnsiTheme="minorHAnsi"/>
+                <w:color w:val="000000" w:themeColor="text1"/>
+                <w:sz w:val="26"/>
+                <w:szCs w:val="26"/>
+                <w:lang w:val="it-IT"/>
+              </w:rPr>
+              <w:t>Città</w:t>
+            </w:r>
+            <w:r>
+              <w:rPr>
+                <w:rFonts w:asciiTheme="minorHAnsi" w:hAnsiTheme="minorHAnsi"/>
+                <w:color w:val="000000" w:themeColor="text1"/>
+                <w:sz w:val="26"/>
+                <w:szCs w:val="26"/>
+                <w:lang w:val="it-IT"/>
+              </w:rPr>
+              <w:t xml:space="preserve"> con formato corretto [</w:t>
+            </w:r>
+            <w:proofErr w:type="spellStart"/>
+            <w:r>
+              <w:rPr>
+                <w:rFonts w:asciiTheme="minorHAnsi" w:hAnsiTheme="minorHAnsi"/>
+                <w:color w:val="000000" w:themeColor="text1"/>
+                <w:sz w:val="26"/>
+                <w:szCs w:val="26"/>
+                <w:lang w:val="it-IT"/>
+              </w:rPr>
+              <w:t>property</w:t>
+            </w:r>
+            <w:proofErr w:type="spellEnd"/>
+            <w:r>
+              <w:rPr>
+                <w:rFonts w:asciiTheme="minorHAnsi" w:hAnsiTheme="minorHAnsi"/>
+                <w:color w:val="000000" w:themeColor="text1"/>
+                <w:sz w:val="26"/>
+                <w:szCs w:val="26"/>
+                <w:lang w:val="it-IT"/>
+              </w:rPr>
+              <w:t xml:space="preserve"> </w:t>
+            </w:r>
+            <w:r>
+              <w:rPr>
+                <w:rFonts w:asciiTheme="minorHAnsi" w:hAnsiTheme="minorHAnsi"/>
+                <w:color w:val="000000" w:themeColor="text1"/>
+                <w:sz w:val="26"/>
+                <w:szCs w:val="26"/>
+                <w:lang w:val="it-IT"/>
+              </w:rPr>
+              <w:t xml:space="preserve">FCITTA </w:t>
+            </w:r>
+            <w:r>
+              <w:rPr>
+                <w:rFonts w:asciiTheme="minorHAnsi" w:hAnsiTheme="minorHAnsi"/>
+                <w:color w:val="000000" w:themeColor="text1"/>
+                <w:sz w:val="26"/>
+                <w:szCs w:val="26"/>
+                <w:lang w:val="it-IT"/>
+              </w:rPr>
+              <w:t>_OK]</w:t>
+            </w:r>
+          </w:p>
+          <w:p>
+            <w:pPr>
+              <w:cnfStyle w:val="000000000000" w:firstRow="0" w:lastRow="0" w:firstColumn="0" w:lastColumn="0" w:oddVBand="0" w:evenVBand="0" w:oddHBand="0" w:evenHBand="0" w:firstRowFirstColumn="0" w:firstRowLastColumn="0" w:lastRowFirstColumn="0" w:lastRowLastColumn="0"/>
+              <w:rPr>
+                <w:rFonts w:asciiTheme="minorHAnsi" w:hAnsiTheme="minorHAnsi"/>
+                <w:color w:val="000000" w:themeColor="text1"/>
+                <w:sz w:val="26"/>
+                <w:szCs w:val="26"/>
+                <w:lang w:val="it-IT"/>
+              </w:rPr>
+            </w:pPr>
+            <w:r>
+              <w:rPr>
+                <w:rFonts w:asciiTheme="minorHAnsi" w:hAnsiTheme="minorHAnsi"/>
+                <w:color w:val="000000" w:themeColor="text1"/>
+                <w:sz w:val="26"/>
+                <w:szCs w:val="26"/>
+                <w:lang w:val="it-IT"/>
+              </w:rPr>
+              <w:t xml:space="preserve">2. </w:t>
+            </w:r>
+            <w:r>
+              <w:rPr>
+                <w:rFonts w:asciiTheme="minorHAnsi" w:hAnsiTheme="minorHAnsi"/>
+                <w:color w:val="000000" w:themeColor="text1"/>
+                <w:sz w:val="26"/>
+                <w:szCs w:val="26"/>
+                <w:lang w:val="it-IT"/>
+              </w:rPr>
+              <w:t xml:space="preserve">Città </w:t>
+            </w:r>
+            <w:r>
+              <w:rPr>
+                <w:rFonts w:asciiTheme="minorHAnsi" w:hAnsiTheme="minorHAnsi"/>
+                <w:color w:val="000000" w:themeColor="text1"/>
+                <w:sz w:val="26"/>
+                <w:szCs w:val="26"/>
+                <w:lang w:val="it-IT"/>
+              </w:rPr>
+              <w:t>con formato non corretto</w:t>
+            </w:r>
+            <w:r>
+              <w:rPr>
+                <w:rFonts w:asciiTheme="minorHAnsi" w:hAnsiTheme="minorHAnsi"/>
+                <w:color w:val="000000" w:themeColor="text1"/>
+                <w:sz w:val="26"/>
+                <w:szCs w:val="26"/>
+                <w:lang w:val="it-IT"/>
+              </w:rPr>
+              <w:t xml:space="preserve"> </w:t>
+            </w:r>
+            <w:r>
+              <w:rPr>
+                <w:rFonts w:asciiTheme="minorHAnsi" w:hAnsiTheme="minorHAnsi"/>
+                <w:color w:val="000000" w:themeColor="text1"/>
+                <w:sz w:val="26"/>
+                <w:szCs w:val="26"/>
+                <w:lang w:val="it-IT"/>
+              </w:rPr>
+              <w:t>[</w:t>
+            </w:r>
+            <w:proofErr w:type="spellStart"/>
+            <w:r>
+              <w:rPr>
+                <w:rFonts w:asciiTheme="minorHAnsi" w:hAnsiTheme="minorHAnsi"/>
+                <w:color w:val="000000" w:themeColor="text1"/>
+                <w:sz w:val="26"/>
+                <w:szCs w:val="26"/>
+                <w:lang w:val="it-IT"/>
+              </w:rPr>
+              <w:t>Error</w:t>
+            </w:r>
+            <w:proofErr w:type="spellEnd"/>
+            <w:r>
+              <w:rPr>
+                <w:rFonts w:asciiTheme="minorHAnsi" w:hAnsiTheme="minorHAnsi"/>
+                <w:color w:val="000000" w:themeColor="text1"/>
+                <w:sz w:val="26"/>
+                <w:szCs w:val="26"/>
+                <w:lang w:val="it-IT"/>
+              </w:rPr>
+              <w:t>]</w:t>
+            </w:r>
+          </w:p>
+        </w:tc>
+      </w:tr>
+      <w:tr>
+        <w:trPr>
+          <w:cnfStyle w:val="000000100000" w:firstRow="0" w:lastRow="0" w:firstColumn="0" w:lastColumn="0" w:oddVBand="0" w:evenVBand="0" w:oddHBand="1" w:evenHBand="0" w:firstRowFirstColumn="0" w:firstRowLastColumn="0" w:lastRowFirstColumn="0" w:lastRowLastColumn="0"/>
+        </w:trPr>
+        <w:tc>
+          <w:tcPr>
+            <w:cnfStyle w:val="001000000000" w:firstRow="0" w:lastRow="0" w:firstColumn="1" w:lastColumn="0" w:oddVBand="0" w:evenVBand="0" w:oddHBand="0" w:evenHBand="0" w:firstRowFirstColumn="0" w:firstRowLastColumn="0" w:lastRowFirstColumn="0" w:lastRowLastColumn="0"/>
+            <w:tcW w:w="9781" w:type="dxa"/>
+            <w:gridSpan w:val="2"/>
+            <w:shd w:val="clear" w:color="auto" w:fill="auto"/>
+          </w:tcPr>
+          <w:p>
+            <w:pPr>
+              <w:rPr>
+                <w:rFonts w:asciiTheme="minorHAnsi" w:hAnsiTheme="minorHAnsi"/>
+                <w:sz w:val="26"/>
+                <w:szCs w:val="26"/>
+                <w:lang w:val="it-IT"/>
+              </w:rPr>
+            </w:pPr>
+            <w:r>
+              <w:rPr>
+                <w:rFonts w:asciiTheme="minorHAnsi" w:hAnsiTheme="minorHAnsi"/>
+                <w:color w:val="FF0000"/>
+                <w:sz w:val="26"/>
+                <w:szCs w:val="26"/>
+                <w:lang w:val="it-IT"/>
+              </w:rPr>
+              <w:lastRenderedPageBreak/>
+              <w:t xml:space="preserve">Parametro : </w:t>
+            </w:r>
+            <w:r>
+              <w:rPr>
+                <w:rFonts w:asciiTheme="minorHAnsi" w:hAnsiTheme="minorHAnsi"/>
+                <w:color w:val="FF0000"/>
+                <w:sz w:val="26"/>
+                <w:szCs w:val="26"/>
+                <w:lang w:val="it-IT"/>
+              </w:rPr>
+              <w:t>Cap</w:t>
+            </w:r>
+          </w:p>
+        </w:tc>
+      </w:tr>
+      <w:tr>
+        <w:trPr>
+          <w:trHeight w:val="279"/>
+        </w:trPr>
+        <w:tc>
+          <w:tcPr>
+            <w:cnfStyle w:val="001000000000" w:firstRow="0" w:lastRow="0" w:firstColumn="1" w:lastColumn="0" w:oddVBand="0" w:evenVBand="0" w:oddHBand="0" w:evenHBand="0" w:firstRowFirstColumn="0" w:firstRowLastColumn="0" w:lastRowFirstColumn="0" w:lastRowLastColumn="0"/>
+            <w:tcW w:w="9781" w:type="dxa"/>
+            <w:gridSpan w:val="2"/>
+            <w:shd w:val="clear" w:color="auto" w:fill="DAEEF3" w:themeFill="accent5" w:themeFillTint="33"/>
+          </w:tcPr>
+          <w:p>
+            <w:pPr>
+              <w:rPr>
+                <w:rFonts w:asciiTheme="minorHAnsi" w:hAnsiTheme="minorHAnsi"/>
+                <w:color w:val="000000" w:themeColor="text1"/>
+                <w:sz w:val="26"/>
+                <w:szCs w:val="26"/>
+                <w:lang w:val="it-IT"/>
+              </w:rPr>
+            </w:pPr>
+            <w:r>
+              <w:rPr>
+                <w:rFonts w:asciiTheme="minorHAnsi" w:hAnsiTheme="minorHAnsi"/>
+                <w:color w:val="FF0000"/>
+                <w:sz w:val="26"/>
+                <w:szCs w:val="26"/>
+                <w:lang w:val="it-IT"/>
+              </w:rPr>
+              <w:t xml:space="preserve">Formato: </w:t>
+            </w:r>
+            <w:r>
+              <w:rPr>
+                <w:rFonts w:asciiTheme="minorHAnsi" w:hAnsiTheme="minorHAnsi"/>
+                <w:color w:val="000000" w:themeColor="text1"/>
+                <w:sz w:val="26"/>
+                <w:szCs w:val="26"/>
+                <w:lang w:val="it-IT"/>
+              </w:rPr>
+              <w:t>^\</w:t>
+            </w:r>
+            <w:r>
+              <w:rPr>
+                <w:rFonts w:asciiTheme="minorHAnsi" w:hAnsiTheme="minorHAnsi"/>
+                <w:color w:val="000000" w:themeColor="text1"/>
+                <w:sz w:val="26"/>
+                <w:szCs w:val="26"/>
+                <w:lang w:val="it-IT"/>
+              </w:rPr>
+              <w:t>d{5}$</w:t>
+            </w:r>
+          </w:p>
+        </w:tc>
+      </w:tr>
+      <w:tr>
+        <w:trPr>
+          <w:cnfStyle w:val="000000100000" w:firstRow="0" w:lastRow="0" w:firstColumn="0" w:lastColumn="0" w:oddVBand="0" w:evenVBand="0" w:oddHBand="1" w:evenHBand="0" w:firstRowFirstColumn="0" w:firstRowLastColumn="0" w:lastRowFirstColumn="0" w:lastRowLastColumn="0"/>
+          <w:trHeight w:val="278"/>
+        </w:trPr>
+        <w:tc>
+          <w:tcPr>
+            <w:cnfStyle w:val="001000000000" w:firstRow="0" w:lastRow="0" w:firstColumn="1" w:lastColumn="0" w:oddVBand="0" w:evenVBand="0" w:oddHBand="0" w:evenHBand="0" w:firstRowFirstColumn="0" w:firstRowLastColumn="0" w:lastRowFirstColumn="0" w:lastRowLastColumn="0"/>
+            <w:tcW w:w="4817" w:type="dxa"/>
+            <w:tcBorders>
+              <w:right w:val="single" w:sz="4" w:space="0" w:color="auto"/>
+            </w:tcBorders>
+            <w:shd w:val="clear" w:color="auto" w:fill="FFFFFF" w:themeFill="background1"/>
+          </w:tcPr>
+          <w:p>
+            <w:pPr>
+              <w:rPr>
+                <w:rFonts w:asciiTheme="minorHAnsi" w:hAnsiTheme="minorHAnsi"/>
+                <w:bCs w:val="0"/>
+                <w:color w:val="FF0000"/>
+                <w:sz w:val="26"/>
+                <w:szCs w:val="26"/>
+                <w:lang w:val="it-IT"/>
+              </w:rPr>
+            </w:pPr>
+            <w:r>
+              <w:rPr>
+                <w:rFonts w:asciiTheme="minorHAnsi" w:hAnsiTheme="minorHAnsi"/>
+                <w:color w:val="FF0000"/>
+                <w:sz w:val="26"/>
+                <w:szCs w:val="26"/>
+                <w:lang w:val="it-IT"/>
+              </w:rPr>
+              <w:t>Nome categoria</w:t>
+            </w:r>
+          </w:p>
+        </w:tc>
+        <w:tc>
+          <w:tcPr>
+            <w:tcW w:w="4964" w:type="dxa"/>
+            <w:tcBorders>
+              <w:left w:val="single" w:sz="4" w:space="0" w:color="auto"/>
+            </w:tcBorders>
+            <w:shd w:val="clear" w:color="auto" w:fill="FFFFFF" w:themeFill="background1"/>
+          </w:tcPr>
+          <w:p>
+            <w:pPr>
+              <w:cnfStyle w:val="000000100000" w:firstRow="0" w:lastRow="0" w:firstColumn="0" w:lastColumn="0" w:oddVBand="0" w:evenVBand="0" w:oddHBand="1" w:evenHBand="0" w:firstRowFirstColumn="0" w:firstRowLastColumn="0" w:lastRowFirstColumn="0" w:lastRowLastColumn="0"/>
+              <w:rPr>
+                <w:rFonts w:asciiTheme="minorHAnsi" w:hAnsiTheme="minorHAnsi"/>
+                <w:b/>
+                <w:color w:val="FF0000"/>
+                <w:sz w:val="26"/>
+                <w:szCs w:val="26"/>
+                <w:lang w:val="it-IT"/>
+              </w:rPr>
+            </w:pPr>
+            <w:r>
+              <w:rPr>
+                <w:rFonts w:asciiTheme="minorHAnsi" w:hAnsiTheme="minorHAnsi"/>
+                <w:b/>
+                <w:color w:val="FF0000"/>
+                <w:sz w:val="26"/>
+                <w:szCs w:val="26"/>
+                <w:lang w:val="it-IT"/>
+              </w:rPr>
+              <w:t>Scelte per la categoria</w:t>
+            </w:r>
+          </w:p>
+        </w:tc>
+      </w:tr>
+      <w:tr>
+        <w:trPr>
+          <w:trHeight w:val="278"/>
+        </w:trPr>
+        <w:tc>
+          <w:tcPr>
+            <w:cnfStyle w:val="001000000000" w:firstRow="0" w:lastRow="0" w:firstColumn="1" w:lastColumn="0" w:oddVBand="0" w:evenVBand="0" w:oddHBand="0" w:evenHBand="0" w:firstRowFirstColumn="0" w:firstRowLastColumn="0" w:lastRowFirstColumn="0" w:lastRowLastColumn="0"/>
+            <w:tcW w:w="4817" w:type="dxa"/>
+            <w:tcBorders>
+              <w:right w:val="single" w:sz="4" w:space="0" w:color="auto"/>
+            </w:tcBorders>
+            <w:shd w:val="clear" w:color="auto" w:fill="DAEEF3" w:themeFill="accent5" w:themeFillTint="33"/>
+          </w:tcPr>
+          <w:p>
+            <w:pPr>
+              <w:rPr>
+                <w:rFonts w:asciiTheme="minorHAnsi" w:hAnsiTheme="minorHAnsi"/>
+                <w:b w:val="0"/>
+                <w:color w:val="000000" w:themeColor="text1"/>
+                <w:sz w:val="26"/>
+                <w:szCs w:val="26"/>
+                <w:lang w:val="it-IT"/>
+              </w:rPr>
+            </w:pPr>
+            <w:r>
+              <w:rPr>
+                <w:rFonts w:asciiTheme="minorHAnsi" w:hAnsiTheme="minorHAnsi"/>
+                <w:b w:val="0"/>
+                <w:color w:val="000000" w:themeColor="text1"/>
+                <w:sz w:val="26"/>
+                <w:szCs w:val="26"/>
+                <w:lang w:val="it-IT"/>
+              </w:rPr>
+              <w:t>Formato [</w:t>
+            </w:r>
+            <w:r>
+              <w:rPr>
+                <w:rFonts w:asciiTheme="minorHAnsi" w:hAnsiTheme="minorHAnsi"/>
+                <w:b w:val="0"/>
+                <w:color w:val="000000" w:themeColor="text1"/>
+                <w:sz w:val="26"/>
+                <w:szCs w:val="26"/>
+                <w:lang w:val="it-IT"/>
+              </w:rPr>
+              <w:t>FCAP</w:t>
+            </w:r>
+            <w:r>
+              <w:rPr>
+                <w:rFonts w:asciiTheme="minorHAnsi" w:hAnsiTheme="minorHAnsi"/>
+                <w:b w:val="0"/>
+                <w:color w:val="000000" w:themeColor="text1"/>
+                <w:sz w:val="26"/>
+                <w:szCs w:val="26"/>
+                <w:lang w:val="it-IT"/>
+              </w:rPr>
+              <w:t>]</w:t>
+            </w:r>
+          </w:p>
+        </w:tc>
+        <w:tc>
+          <w:tcPr>
+            <w:tcW w:w="4964" w:type="dxa"/>
+            <w:tcBorders>
+              <w:left w:val="single" w:sz="4" w:space="0" w:color="auto"/>
+            </w:tcBorders>
+            <w:shd w:val="clear" w:color="auto" w:fill="DAEEF3" w:themeFill="accent5" w:themeFillTint="33"/>
+          </w:tcPr>
+          <w:p>
+            <w:pPr>
+              <w:cnfStyle w:val="000000000000" w:firstRow="0" w:lastRow="0" w:firstColumn="0" w:lastColumn="0" w:oddVBand="0" w:evenVBand="0" w:oddHBand="0" w:evenHBand="0" w:firstRowFirstColumn="0" w:firstRowLastColumn="0" w:lastRowFirstColumn="0" w:lastRowLastColumn="0"/>
+              <w:rPr>
+                <w:rFonts w:asciiTheme="minorHAnsi" w:hAnsiTheme="minorHAnsi"/>
+                <w:color w:val="000000" w:themeColor="text1"/>
+                <w:sz w:val="26"/>
+                <w:szCs w:val="26"/>
+                <w:lang w:val="it-IT"/>
+              </w:rPr>
+            </w:pPr>
+            <w:r>
+              <w:rPr>
+                <w:rFonts w:asciiTheme="minorHAnsi" w:hAnsiTheme="minorHAnsi"/>
+                <w:color w:val="000000" w:themeColor="text1"/>
+                <w:sz w:val="26"/>
+                <w:szCs w:val="26"/>
+                <w:lang w:val="it-IT"/>
+              </w:rPr>
+              <w:t>1. CAP con formato corretto [</w:t>
+            </w:r>
+            <w:proofErr w:type="spellStart"/>
+            <w:r>
+              <w:rPr>
+                <w:rFonts w:asciiTheme="minorHAnsi" w:hAnsiTheme="minorHAnsi"/>
+                <w:color w:val="000000" w:themeColor="text1"/>
+                <w:sz w:val="26"/>
+                <w:szCs w:val="26"/>
+                <w:lang w:val="it-IT"/>
+              </w:rPr>
+              <w:t>property</w:t>
+            </w:r>
+            <w:proofErr w:type="spellEnd"/>
+            <w:r>
+              <w:rPr>
+                <w:rFonts w:asciiTheme="minorHAnsi" w:hAnsiTheme="minorHAnsi"/>
+                <w:color w:val="000000" w:themeColor="text1"/>
+                <w:sz w:val="26"/>
+                <w:szCs w:val="26"/>
+                <w:lang w:val="it-IT"/>
+              </w:rPr>
+              <w:t xml:space="preserve"> </w:t>
+            </w:r>
+            <w:r>
+              <w:rPr>
+                <w:rFonts w:asciiTheme="minorHAnsi" w:hAnsiTheme="minorHAnsi"/>
+                <w:color w:val="000000" w:themeColor="text1"/>
+                <w:sz w:val="26"/>
+                <w:szCs w:val="26"/>
+                <w:lang w:val="it-IT"/>
+              </w:rPr>
+              <w:t>F</w:t>
+            </w:r>
+            <w:r>
+              <w:rPr>
+                <w:rFonts w:asciiTheme="minorHAnsi" w:hAnsiTheme="minorHAnsi"/>
+                <w:color w:val="000000" w:themeColor="text1"/>
+                <w:sz w:val="26"/>
+                <w:szCs w:val="26"/>
+                <w:lang w:val="it-IT"/>
+              </w:rPr>
+              <w:t>CAP</w:t>
+            </w:r>
+            <w:r>
+              <w:rPr>
+                <w:rFonts w:asciiTheme="minorHAnsi" w:hAnsiTheme="minorHAnsi"/>
+                <w:color w:val="000000" w:themeColor="text1"/>
+                <w:sz w:val="26"/>
+                <w:szCs w:val="26"/>
+                <w:lang w:val="it-IT"/>
+              </w:rPr>
+              <w:t xml:space="preserve"> </w:t>
+            </w:r>
+            <w:r>
+              <w:rPr>
+                <w:rFonts w:asciiTheme="minorHAnsi" w:hAnsiTheme="minorHAnsi"/>
+                <w:color w:val="000000" w:themeColor="text1"/>
+                <w:sz w:val="26"/>
+                <w:szCs w:val="26"/>
+                <w:lang w:val="it-IT"/>
+              </w:rPr>
+              <w:t>_OK]</w:t>
+            </w:r>
+          </w:p>
+          <w:p>
+            <w:pPr>
+              <w:cnfStyle w:val="000000000000" w:firstRow="0" w:lastRow="0" w:firstColumn="0" w:lastColumn="0" w:oddVBand="0" w:evenVBand="0" w:oddHBand="0" w:evenHBand="0" w:firstRowFirstColumn="0" w:firstRowLastColumn="0" w:lastRowFirstColumn="0" w:lastRowLastColumn="0"/>
+              <w:rPr>
+                <w:rFonts w:asciiTheme="minorHAnsi" w:hAnsiTheme="minorHAnsi"/>
+                <w:color w:val="000000" w:themeColor="text1"/>
+                <w:sz w:val="26"/>
+                <w:szCs w:val="26"/>
+                <w:lang w:val="it-IT"/>
+              </w:rPr>
+            </w:pPr>
+            <w:r>
+              <w:rPr>
+                <w:rFonts w:asciiTheme="minorHAnsi" w:hAnsiTheme="minorHAnsi"/>
+                <w:color w:val="000000" w:themeColor="text1"/>
+                <w:sz w:val="26"/>
+                <w:szCs w:val="26"/>
+                <w:lang w:val="it-IT"/>
+              </w:rPr>
+              <w:t>2. CAP con formato non corretto</w:t>
+            </w:r>
+            <w:r>
+              <w:rPr>
+                <w:rFonts w:asciiTheme="minorHAnsi" w:hAnsiTheme="minorHAnsi"/>
+                <w:color w:val="000000" w:themeColor="text1"/>
+                <w:sz w:val="26"/>
+                <w:szCs w:val="26"/>
+                <w:lang w:val="it-IT"/>
+              </w:rPr>
+              <w:t xml:space="preserve"> </w:t>
+            </w:r>
+            <w:r>
+              <w:rPr>
+                <w:rFonts w:asciiTheme="minorHAnsi" w:hAnsiTheme="minorHAnsi"/>
+                <w:color w:val="000000" w:themeColor="text1"/>
+                <w:sz w:val="26"/>
+                <w:szCs w:val="26"/>
+                <w:lang w:val="it-IT"/>
+              </w:rPr>
+              <w:t>[</w:t>
+            </w:r>
+            <w:proofErr w:type="spellStart"/>
+            <w:r>
+              <w:rPr>
+                <w:rFonts w:asciiTheme="minorHAnsi" w:hAnsiTheme="minorHAnsi"/>
+                <w:color w:val="000000" w:themeColor="text1"/>
+                <w:sz w:val="26"/>
+                <w:szCs w:val="26"/>
+                <w:lang w:val="it-IT"/>
+              </w:rPr>
+              <w:t>Error</w:t>
+            </w:r>
+            <w:proofErr w:type="spellEnd"/>
+            <w:r>
+              <w:rPr>
+                <w:rFonts w:asciiTheme="minorHAnsi" w:hAnsiTheme="minorHAnsi"/>
+                <w:color w:val="000000" w:themeColor="text1"/>
+                <w:sz w:val="26"/>
+                <w:szCs w:val="26"/>
+                <w:lang w:val="it-IT"/>
+              </w:rPr>
+              <w:t>]</w:t>
+            </w:r>
+          </w:p>
+        </w:tc>
+      </w:tr>
+      <w:tr>
+        <w:trPr>
+          <w:cnfStyle w:val="000000100000" w:firstRow="0" w:lastRow="0" w:firstColumn="0" w:lastColumn="0" w:oddVBand="0" w:evenVBand="0" w:oddHBand="1" w:evenHBand="0" w:firstRowFirstColumn="0" w:firstRowLastColumn="0" w:lastRowFirstColumn="0" w:lastRowLastColumn="0"/>
+        </w:trPr>
+        <w:tc>
+          <w:tcPr>
+            <w:cnfStyle w:val="001000000000" w:firstRow="0" w:lastRow="0" w:firstColumn="1" w:lastColumn="0" w:oddVBand="0" w:evenVBand="0" w:oddHBand="0" w:evenHBand="0" w:firstRowFirstColumn="0" w:firstRowLastColumn="0" w:lastRowFirstColumn="0" w:lastRowLastColumn="0"/>
+            <w:tcW w:w="9781" w:type="dxa"/>
+            <w:gridSpan w:val="2"/>
+            <w:shd w:val="clear" w:color="auto" w:fill="auto"/>
+          </w:tcPr>
+          <w:p>
+            <w:pPr>
+              <w:rPr>
+                <w:rFonts w:asciiTheme="minorHAnsi" w:hAnsiTheme="minorHAnsi"/>
+                <w:sz w:val="26"/>
+                <w:szCs w:val="26"/>
+                <w:lang w:val="it-IT"/>
+              </w:rPr>
+            </w:pPr>
+            <w:r>
+              <w:rPr>
+                <w:rFonts w:asciiTheme="minorHAnsi" w:hAnsiTheme="minorHAnsi"/>
+                <w:color w:val="FF0000"/>
+                <w:sz w:val="26"/>
+                <w:szCs w:val="26"/>
+                <w:lang w:val="it-IT"/>
+              </w:rPr>
+              <w:t xml:space="preserve">Parametro : </w:t>
+            </w:r>
+            <w:r>
+              <w:rPr>
+                <w:rFonts w:asciiTheme="minorHAnsi" w:hAnsiTheme="minorHAnsi"/>
+                <w:color w:val="FF0000"/>
+                <w:sz w:val="26"/>
+                <w:szCs w:val="26"/>
+                <w:lang w:val="it-IT"/>
+              </w:rPr>
+              <w:t>Provincia</w:t>
+            </w:r>
+          </w:p>
+        </w:tc>
+      </w:tr>
+      <w:tr>
+        <w:trPr>
+          <w:trHeight w:val="279"/>
+        </w:trPr>
+        <w:tc>
+          <w:tcPr>
+            <w:cnfStyle w:val="001000000000" w:firstRow="0" w:lastRow="0" w:firstColumn="1" w:lastColumn="0" w:oddVBand="0" w:evenVBand="0" w:oddHBand="0" w:evenHBand="0" w:firstRowFirstColumn="0" w:firstRowLastColumn="0" w:lastRowFirstColumn="0" w:lastRowLastColumn="0"/>
+            <w:tcW w:w="9781" w:type="dxa"/>
+            <w:gridSpan w:val="2"/>
+            <w:shd w:val="clear" w:color="auto" w:fill="DAEEF3" w:themeFill="accent5" w:themeFillTint="33"/>
+          </w:tcPr>
+          <w:p>
+            <w:pPr>
+              <w:rPr>
+                <w:rFonts w:asciiTheme="minorHAnsi" w:hAnsiTheme="minorHAnsi"/>
+                <w:color w:val="000000" w:themeColor="text1"/>
+                <w:sz w:val="26"/>
+                <w:szCs w:val="26"/>
+                <w:lang w:val="it-IT"/>
+              </w:rPr>
+            </w:pPr>
+            <w:r>
+              <w:rPr>
+                <w:rFonts w:asciiTheme="minorHAnsi" w:hAnsiTheme="minorHAnsi"/>
+                <w:color w:val="FF0000"/>
+                <w:sz w:val="26"/>
+                <w:szCs w:val="26"/>
+                <w:lang w:val="it-IT"/>
+              </w:rPr>
+              <w:t xml:space="preserve">Formato: </w:t>
+            </w:r>
+            <w:r>
+              <w:rPr>
+                <w:rFonts w:asciiTheme="minorHAnsi" w:hAnsiTheme="minorHAnsi"/>
+                <w:color w:val="000000" w:themeColor="text1"/>
+                <w:sz w:val="26"/>
+                <w:szCs w:val="26"/>
+                <w:lang w:val="it-IT"/>
+              </w:rPr>
+              <w:t>^[A-Za-z]{2}$</w:t>
+            </w:r>
+          </w:p>
+        </w:tc>
+      </w:tr>
+      <w:tr>
+        <w:trPr>
+          <w:cnfStyle w:val="000000100000" w:firstRow="0" w:lastRow="0" w:firstColumn="0" w:lastColumn="0" w:oddVBand="0" w:evenVBand="0" w:oddHBand="1" w:evenHBand="0" w:firstRowFirstColumn="0" w:firstRowLastColumn="0" w:lastRowFirstColumn="0" w:lastRowLastColumn="0"/>
+          <w:trHeight w:val="278"/>
+        </w:trPr>
+        <w:tc>
+          <w:tcPr>
+            <w:cnfStyle w:val="001000000000" w:firstRow="0" w:lastRow="0" w:firstColumn="1" w:lastColumn="0" w:oddVBand="0" w:evenVBand="0" w:oddHBand="0" w:evenHBand="0" w:firstRowFirstColumn="0" w:firstRowLastColumn="0" w:lastRowFirstColumn="0" w:lastRowLastColumn="0"/>
+            <w:tcW w:w="4817" w:type="dxa"/>
+            <w:tcBorders>
+              <w:right w:val="single" w:sz="4" w:space="0" w:color="auto"/>
+            </w:tcBorders>
+            <w:shd w:val="clear" w:color="auto" w:fill="FFFFFF" w:themeFill="background1"/>
+          </w:tcPr>
+          <w:p>
+            <w:pPr>
+              <w:rPr>
+                <w:rFonts w:asciiTheme="minorHAnsi" w:hAnsiTheme="minorHAnsi"/>
+                <w:bCs w:val="0"/>
+                <w:color w:val="FF0000"/>
+                <w:sz w:val="26"/>
+                <w:szCs w:val="26"/>
+                <w:lang w:val="it-IT"/>
+              </w:rPr>
+            </w:pPr>
+            <w:r>
+              <w:rPr>
+                <w:rFonts w:asciiTheme="minorHAnsi" w:hAnsiTheme="minorHAnsi"/>
+                <w:color w:val="FF0000"/>
+                <w:sz w:val="26"/>
+                <w:szCs w:val="26"/>
+                <w:lang w:val="it-IT"/>
+              </w:rPr>
+              <w:t>Nome categoria</w:t>
+            </w:r>
+          </w:p>
+        </w:tc>
+        <w:tc>
+          <w:tcPr>
+            <w:tcW w:w="4964" w:type="dxa"/>
+            <w:tcBorders>
+              <w:left w:val="single" w:sz="4" w:space="0" w:color="auto"/>
+            </w:tcBorders>
+            <w:shd w:val="clear" w:color="auto" w:fill="FFFFFF" w:themeFill="background1"/>
+          </w:tcPr>
+          <w:p>
+            <w:pPr>
+              <w:cnfStyle w:val="000000100000" w:firstRow="0" w:lastRow="0" w:firstColumn="0" w:lastColumn="0" w:oddVBand="0" w:evenVBand="0" w:oddHBand="1" w:evenHBand="0" w:firstRowFirstColumn="0" w:firstRowLastColumn="0" w:lastRowFirstColumn="0" w:lastRowLastColumn="0"/>
+              <w:rPr>
+                <w:rFonts w:asciiTheme="minorHAnsi" w:hAnsiTheme="minorHAnsi"/>
+                <w:b/>
+                <w:color w:val="FF0000"/>
+                <w:sz w:val="26"/>
+                <w:szCs w:val="26"/>
+                <w:lang w:val="it-IT"/>
+              </w:rPr>
+            </w:pPr>
+            <w:r>
+              <w:rPr>
+                <w:rFonts w:asciiTheme="minorHAnsi" w:hAnsiTheme="minorHAnsi"/>
+                <w:b/>
+                <w:color w:val="FF0000"/>
+                <w:sz w:val="26"/>
+                <w:szCs w:val="26"/>
+                <w:lang w:val="it-IT"/>
+              </w:rPr>
+              <w:t>Scelte per la categoria</w:t>
+            </w:r>
+          </w:p>
+        </w:tc>
+      </w:tr>
+      <w:tr>
+        <w:trPr>
+          <w:trHeight w:val="278"/>
+        </w:trPr>
+        <w:tc>
+          <w:tcPr>
+            <w:cnfStyle w:val="001000000000" w:firstRow="0" w:lastRow="0" w:firstColumn="1" w:lastColumn="0" w:oddVBand="0" w:evenVBand="0" w:oddHBand="0" w:evenHBand="0" w:firstRowFirstColumn="0" w:firstRowLastColumn="0" w:lastRowFirstColumn="0" w:lastRowLastColumn="0"/>
+            <w:tcW w:w="4817" w:type="dxa"/>
+            <w:tcBorders>
+              <w:right w:val="single" w:sz="4" w:space="0" w:color="auto"/>
+            </w:tcBorders>
+            <w:shd w:val="clear" w:color="auto" w:fill="DAEEF3" w:themeFill="accent5" w:themeFillTint="33"/>
+          </w:tcPr>
+          <w:p>
+            <w:pPr>
+              <w:rPr>
+                <w:rFonts w:asciiTheme="minorHAnsi" w:hAnsiTheme="minorHAnsi"/>
+                <w:b w:val="0"/>
+                <w:color w:val="000000" w:themeColor="text1"/>
+                <w:sz w:val="26"/>
+                <w:szCs w:val="26"/>
+                <w:lang w:val="it-IT"/>
+              </w:rPr>
+            </w:pPr>
+            <w:r>
+              <w:rPr>
+                <w:rFonts w:asciiTheme="minorHAnsi" w:hAnsiTheme="minorHAnsi"/>
+                <w:b w:val="0"/>
+                <w:color w:val="000000" w:themeColor="text1"/>
+                <w:sz w:val="26"/>
+                <w:szCs w:val="26"/>
+                <w:lang w:val="it-IT"/>
+              </w:rPr>
+              <w:t>Formato [</w:t>
+            </w:r>
+            <w:r>
+              <w:rPr>
+                <w:rFonts w:asciiTheme="minorHAnsi" w:hAnsiTheme="minorHAnsi"/>
+                <w:b w:val="0"/>
+                <w:color w:val="000000" w:themeColor="text1"/>
+                <w:sz w:val="26"/>
+                <w:szCs w:val="26"/>
+                <w:lang w:val="it-IT"/>
+              </w:rPr>
+              <w:t>FPROV</w:t>
+            </w:r>
+            <w:r>
+              <w:rPr>
+                <w:rFonts w:asciiTheme="minorHAnsi" w:hAnsiTheme="minorHAnsi"/>
+                <w:b w:val="0"/>
+                <w:color w:val="000000" w:themeColor="text1"/>
+                <w:sz w:val="26"/>
+                <w:szCs w:val="26"/>
+                <w:lang w:val="it-IT"/>
+              </w:rPr>
+              <w:t>]</w:t>
+            </w:r>
+          </w:p>
+        </w:tc>
+        <w:tc>
+          <w:tcPr>
+            <w:tcW w:w="4964" w:type="dxa"/>
+            <w:tcBorders>
+              <w:left w:val="single" w:sz="4" w:space="0" w:color="auto"/>
+            </w:tcBorders>
+            <w:shd w:val="clear" w:color="auto" w:fill="DAEEF3" w:themeFill="accent5" w:themeFillTint="33"/>
+          </w:tcPr>
+          <w:p>
+            <w:pPr>
+              <w:cnfStyle w:val="000000000000" w:firstRow="0" w:lastRow="0" w:firstColumn="0" w:lastColumn="0" w:oddVBand="0" w:evenVBand="0" w:oddHBand="0" w:evenHBand="0" w:firstRowFirstColumn="0" w:firstRowLastColumn="0" w:lastRowFirstColumn="0" w:lastRowLastColumn="0"/>
+              <w:rPr>
+                <w:rFonts w:asciiTheme="minorHAnsi" w:hAnsiTheme="minorHAnsi"/>
+                <w:color w:val="000000" w:themeColor="text1"/>
+                <w:sz w:val="26"/>
+                <w:szCs w:val="26"/>
+                <w:lang w:val="it-IT"/>
+              </w:rPr>
+            </w:pPr>
+            <w:r>
+              <w:rPr>
+                <w:rFonts w:asciiTheme="minorHAnsi" w:hAnsiTheme="minorHAnsi"/>
+                <w:color w:val="000000" w:themeColor="text1"/>
+                <w:sz w:val="26"/>
+                <w:szCs w:val="26"/>
+                <w:lang w:val="it-IT"/>
+              </w:rPr>
+              <w:t>1. Provincia con formato corretto [</w:t>
+            </w:r>
+            <w:proofErr w:type="spellStart"/>
+            <w:r>
+              <w:rPr>
+                <w:rFonts w:asciiTheme="minorHAnsi" w:hAnsiTheme="minorHAnsi"/>
+                <w:color w:val="000000" w:themeColor="text1"/>
+                <w:sz w:val="26"/>
+                <w:szCs w:val="26"/>
+                <w:lang w:val="it-IT"/>
+              </w:rPr>
+              <w:t>property</w:t>
+            </w:r>
+            <w:proofErr w:type="spellEnd"/>
+            <w:r>
+              <w:rPr>
+                <w:rFonts w:asciiTheme="minorHAnsi" w:hAnsiTheme="minorHAnsi"/>
+                <w:color w:val="000000" w:themeColor="text1"/>
+                <w:sz w:val="26"/>
+                <w:szCs w:val="26"/>
+                <w:lang w:val="it-IT"/>
+              </w:rPr>
+              <w:t xml:space="preserve"> </w:t>
+            </w:r>
+            <w:r>
+              <w:rPr>
+                <w:rFonts w:asciiTheme="minorHAnsi" w:hAnsiTheme="minorHAnsi"/>
+                <w:color w:val="000000" w:themeColor="text1"/>
+                <w:sz w:val="26"/>
+                <w:szCs w:val="26"/>
+                <w:lang w:val="it-IT"/>
+              </w:rPr>
+              <w:t>F</w:t>
+            </w:r>
+            <w:r>
+              <w:rPr>
+                <w:rFonts w:asciiTheme="minorHAnsi" w:hAnsiTheme="minorHAnsi"/>
+                <w:color w:val="000000" w:themeColor="text1"/>
+                <w:sz w:val="26"/>
+                <w:szCs w:val="26"/>
+                <w:lang w:val="it-IT"/>
+              </w:rPr>
+              <w:t>PROV</w:t>
+            </w:r>
+            <w:r>
+              <w:rPr>
+                <w:rFonts w:asciiTheme="minorHAnsi" w:hAnsiTheme="minorHAnsi"/>
+                <w:color w:val="000000" w:themeColor="text1"/>
+                <w:sz w:val="26"/>
+                <w:szCs w:val="26"/>
+                <w:lang w:val="it-IT"/>
+              </w:rPr>
+              <w:t xml:space="preserve"> </w:t>
+            </w:r>
+            <w:r>
+              <w:rPr>
+                <w:rFonts w:asciiTheme="minorHAnsi" w:hAnsiTheme="minorHAnsi"/>
+                <w:color w:val="000000" w:themeColor="text1"/>
+                <w:sz w:val="26"/>
+                <w:szCs w:val="26"/>
+                <w:lang w:val="it-IT"/>
+              </w:rPr>
+              <w:t>_OK]</w:t>
+            </w:r>
+          </w:p>
+          <w:p>
+            <w:pPr>
+              <w:cnfStyle w:val="000000000000" w:firstRow="0" w:lastRow="0" w:firstColumn="0" w:lastColumn="0" w:oddVBand="0" w:evenVBand="0" w:oddHBand="0" w:evenHBand="0" w:firstRowFirstColumn="0" w:firstRowLastColumn="0" w:lastRowFirstColumn="0" w:lastRowLastColumn="0"/>
+              <w:rPr>
+                <w:rFonts w:asciiTheme="minorHAnsi" w:hAnsiTheme="minorHAnsi"/>
+                <w:color w:val="000000" w:themeColor="text1"/>
+                <w:sz w:val="26"/>
+                <w:szCs w:val="26"/>
+                <w:lang w:val="it-IT"/>
+              </w:rPr>
+            </w:pPr>
+            <w:r>
+              <w:rPr>
+                <w:rFonts w:asciiTheme="minorHAnsi" w:hAnsiTheme="minorHAnsi"/>
+                <w:color w:val="000000" w:themeColor="text1"/>
+                <w:sz w:val="26"/>
+                <w:szCs w:val="26"/>
+                <w:lang w:val="it-IT"/>
+              </w:rPr>
+              <w:t>2. Provincia con formato non corretto</w:t>
+            </w:r>
+            <w:r>
+              <w:rPr>
+                <w:rFonts w:asciiTheme="minorHAnsi" w:hAnsiTheme="minorHAnsi"/>
+                <w:color w:val="000000" w:themeColor="text1"/>
+                <w:sz w:val="26"/>
+                <w:szCs w:val="26"/>
+                <w:lang w:val="it-IT"/>
+              </w:rPr>
+              <w:t xml:space="preserve"> [</w:t>
+            </w:r>
+            <w:proofErr w:type="spellStart"/>
+            <w:r>
+              <w:rPr>
+                <w:rFonts w:asciiTheme="minorHAnsi" w:hAnsiTheme="minorHAnsi"/>
+                <w:color w:val="000000" w:themeColor="text1"/>
+                <w:sz w:val="26"/>
+                <w:szCs w:val="26"/>
+                <w:lang w:val="it-IT"/>
+              </w:rPr>
+              <w:t>Error</w:t>
+            </w:r>
+            <w:proofErr w:type="spellEnd"/>
+            <w:r>
+              <w:rPr>
+                <w:rFonts w:asciiTheme="minorHAnsi" w:hAnsiTheme="minorHAnsi"/>
+                <w:color w:val="000000" w:themeColor="text1"/>
+                <w:sz w:val="26"/>
+                <w:szCs w:val="26"/>
+                <w:lang w:val="it-IT"/>
+              </w:rPr>
+              <w:t>]</w:t>
+            </w:r>
+          </w:p>
+        </w:tc>
+      </w:tr>
+    </w:tbl>
+    <w:p>
+      <w:pPr>
+        <w:rPr>
+          <w:rFonts w:asciiTheme="minorHAnsi" w:hAnsiTheme="minorHAnsi"/>
+          <w:sz w:val="26"/>
+          <w:szCs w:val="26"/>
+          <w:lang w:val="it-IT"/>
+        </w:rPr>
+      </w:pPr>
+      <w:r>
+        <w:rPr>
+          <w:rFonts w:asciiTheme="minorHAnsi" w:hAnsiTheme="minorHAnsi"/>
+          <w:sz w:val="26"/>
+          <w:szCs w:val="26"/>
+          <w:lang w:val="it-IT"/>
+        </w:rPr>
+        <w:t xml:space="preserve"> </w:t>
+      </w:r>
+    </w:p>
+    <w:p>
+      <w:pPr>
+        <w:rPr>
+          <w:rFonts w:asciiTheme="minorHAnsi" w:hAnsiTheme="minorHAnsi"/>
+          <w:b/>
+          <w:color w:val="000000" w:themeColor="text1"/>
+          <w:sz w:val="26"/>
+          <w:szCs w:val="26"/>
+          <w:lang w:val="it-IT"/>
+        </w:rPr>
+      </w:pPr>
+    </w:p>
+    <w:tbl>
+      <w:tblPr>
+        <w:tblStyle w:val="Tabellaelenco2-colore5"/>
+        <w:tblW w:w="0" w:type="auto"/>
+        <w:tblLook w:val="04A0" w:firstRow="1" w:lastRow="0" w:firstColumn="1" w:lastColumn="0" w:noHBand="0" w:noVBand="1"/>
+      </w:tblPr>
+      <w:tblGrid>
+        <w:gridCol w:w="3116"/>
+        <w:gridCol w:w="3117"/>
+        <w:gridCol w:w="3117"/>
+      </w:tblGrid>
+      <w:tr>
+        <w:trPr>
+          <w:cnfStyle w:val="100000000000" w:firstRow="1" w:lastRow="0" w:firstColumn="0" w:lastColumn="0" w:oddVBand="0" w:evenVBand="0" w:oddHBand="0" w:evenHBand="0" w:firstRowFirstColumn="0" w:firstRowLastColumn="0" w:lastRowFirstColumn="0" w:lastRowLastColumn="0"/>
+        </w:trPr>
+        <w:tc>
+          <w:tcPr>
+            <w:cnfStyle w:val="001000000000" w:firstRow="0" w:lastRow="0" w:firstColumn="1" w:lastColumn="0" w:oddVBand="0" w:evenVBand="0" w:oddHBand="0" w:evenHBand="0" w:firstRowFirstColumn="0" w:firstRowLastColumn="0" w:lastRowFirstColumn="0" w:lastRowLastColumn="0"/>
+            <w:tcW w:w="3116" w:type="dxa"/>
+            <w:tcBorders>
+              <w:right w:val="single" w:sz="4" w:space="0" w:color="auto"/>
+            </w:tcBorders>
+          </w:tcPr>
+          <w:p>
+            <w:pPr>
+              <w:rPr>
+                <w:rFonts w:asciiTheme="minorHAnsi" w:hAnsiTheme="minorHAnsi"/>
+                <w:color w:val="FF0000"/>
+                <w:sz w:val="26"/>
+                <w:szCs w:val="26"/>
+                <w:lang w:val="it-IT"/>
+              </w:rPr>
+            </w:pPr>
+            <w:r>
+              <w:rPr>
+                <w:rFonts w:asciiTheme="minorHAnsi" w:hAnsiTheme="minorHAnsi"/>
+                <w:color w:val="FF0000"/>
+                <w:sz w:val="26"/>
+                <w:szCs w:val="26"/>
+                <w:lang w:val="it-IT"/>
+              </w:rPr>
+              <w:t>Test Case ID</w:t>
+            </w:r>
+          </w:p>
+        </w:tc>
+        <w:tc>
+          <w:tcPr>
+            <w:tcW w:w="3117" w:type="dxa"/>
+            <w:tcBorders>
+              <w:left w:val="single" w:sz="4" w:space="0" w:color="auto"/>
+              <w:right w:val="single" w:sz="4" w:space="0" w:color="auto"/>
+            </w:tcBorders>
+          </w:tcPr>
+          <w:p>
+            <w:pPr>
+              <w:cnfStyle w:val="100000000000" w:firstRow="1" w:lastRow="0" w:firstColumn="0" w:lastColumn="0" w:oddVBand="0" w:evenVBand="0" w:oddHBand="0" w:evenHBand="0" w:firstRowFirstColumn="0" w:firstRowLastColumn="0" w:lastRowFirstColumn="0" w:lastRowLastColumn="0"/>
+              <w:rPr>
+                <w:rFonts w:asciiTheme="minorHAnsi" w:hAnsiTheme="minorHAnsi"/>
+                <w:color w:val="FF0000"/>
+                <w:sz w:val="26"/>
+                <w:szCs w:val="26"/>
+                <w:lang w:val="it-IT"/>
+              </w:rPr>
+            </w:pPr>
+            <w:r>
+              <w:rPr>
+                <w:rFonts w:asciiTheme="minorHAnsi" w:hAnsiTheme="minorHAnsi"/>
+                <w:color w:val="FF0000"/>
+                <w:sz w:val="26"/>
+                <w:szCs w:val="26"/>
+                <w:lang w:val="it-IT"/>
+              </w:rPr>
+              <w:t>Test frame</w:t>
+            </w:r>
+          </w:p>
+        </w:tc>
+        <w:tc>
+          <w:tcPr>
+            <w:tcW w:w="3117" w:type="dxa"/>
+            <w:tcBorders>
+              <w:left w:val="single" w:sz="4" w:space="0" w:color="auto"/>
+            </w:tcBorders>
+          </w:tcPr>
+          <w:p>
+            <w:pPr>
+              <w:cnfStyle w:val="100000000000" w:firstRow="1" w:lastRow="0" w:firstColumn="0" w:lastColumn="0" w:oddVBand="0" w:evenVBand="0" w:oddHBand="0" w:evenHBand="0" w:firstRowFirstColumn="0" w:firstRowLastColumn="0" w:lastRowFirstColumn="0" w:lastRowLastColumn="0"/>
+              <w:rPr>
+                <w:rFonts w:asciiTheme="minorHAnsi" w:hAnsiTheme="minorHAnsi"/>
+                <w:color w:val="FF0000"/>
+                <w:sz w:val="26"/>
+                <w:szCs w:val="26"/>
+                <w:lang w:val="it-IT"/>
+              </w:rPr>
+            </w:pPr>
+            <w:r>
+              <w:rPr>
+                <w:rFonts w:asciiTheme="minorHAnsi" w:hAnsiTheme="minorHAnsi"/>
+                <w:color w:val="FF0000"/>
+                <w:sz w:val="26"/>
+                <w:szCs w:val="26"/>
+                <w:lang w:val="it-IT"/>
+              </w:rPr>
+              <w:t>Esito</w:t>
+            </w:r>
+          </w:p>
+        </w:tc>
+      </w:tr>
+      <w:tr>
+        <w:trPr>
+          <w:cnfStyle w:val="000000100000" w:firstRow="0" w:lastRow="0" w:firstColumn="0" w:lastColumn="0" w:oddVBand="0" w:evenVBand="0" w:oddHBand="1" w:evenHBand="0" w:firstRowFirstColumn="0" w:firstRowLastColumn="0" w:lastRowFirstColumn="0" w:lastRowLastColumn="0"/>
+        </w:trPr>
+        <w:tc>
+          <w:tcPr>
+            <w:cnfStyle w:val="001000000000" w:firstRow="0" w:lastRow="0" w:firstColumn="1" w:lastColumn="0" w:oddVBand="0" w:evenVBand="0" w:oddHBand="0" w:evenHBand="0" w:firstRowFirstColumn="0" w:firstRowLastColumn="0" w:lastRowFirstColumn="0" w:lastRowLastColumn="0"/>
+            <w:tcW w:w="3116" w:type="dxa"/>
+            <w:tcBorders>
+              <w:right w:val="single" w:sz="4" w:space="0" w:color="auto"/>
+            </w:tcBorders>
+          </w:tcPr>
+          <w:p>
+            <w:pPr>
+              <w:rPr>
+                <w:rFonts w:asciiTheme="minorHAnsi" w:hAnsiTheme="minorHAnsi"/>
+                <w:color w:val="000000" w:themeColor="text1"/>
+                <w:sz w:val="26"/>
+                <w:szCs w:val="26"/>
+                <w:lang w:val="it-IT"/>
+              </w:rPr>
+            </w:pPr>
+            <w:r>
+              <w:rPr>
+                <w:rFonts w:asciiTheme="minorHAnsi" w:hAnsiTheme="minorHAnsi"/>
+                <w:color w:val="000000" w:themeColor="text1"/>
+                <w:sz w:val="26"/>
+                <w:szCs w:val="26"/>
+                <w:lang w:val="it-IT"/>
+              </w:rPr>
+              <w:t>TC_1.1_1</w:t>
+            </w:r>
+          </w:p>
+        </w:tc>
+        <w:tc>
+          <w:tcPr>
+            <w:tcW w:w="3117" w:type="dxa"/>
+            <w:tcBorders>
+              <w:left w:val="single" w:sz="4" w:space="0" w:color="auto"/>
+              <w:right w:val="single" w:sz="4" w:space="0" w:color="auto"/>
+            </w:tcBorders>
+          </w:tcPr>
+          <w:p>
+            <w:pPr>
+              <w:cnfStyle w:val="000000100000" w:firstRow="0" w:lastRow="0" w:firstColumn="0" w:lastColumn="0" w:oddVBand="0" w:evenVBand="0" w:oddHBand="1" w:evenHBand="0" w:firstRowFirstColumn="0" w:firstRowLastColumn="0" w:lastRowFirstColumn="0" w:lastRowLastColumn="0"/>
+              <w:rPr>
+                <w:rFonts w:asciiTheme="minorHAnsi" w:hAnsiTheme="minorHAnsi"/>
+                <w:color w:val="000000" w:themeColor="text1"/>
+                <w:sz w:val="26"/>
+                <w:szCs w:val="26"/>
+                <w:lang w:val="it-IT"/>
+              </w:rPr>
+            </w:pPr>
+            <w:r>
+              <w:rPr>
+                <w:rFonts w:asciiTheme="minorHAnsi" w:hAnsiTheme="minorHAnsi"/>
+                <w:color w:val="000000" w:themeColor="text1"/>
+                <w:sz w:val="26"/>
+                <w:szCs w:val="26"/>
+                <w:lang w:val="it-IT"/>
+              </w:rPr>
+              <w:t>FUS2</w:t>
+            </w:r>
+          </w:p>
+        </w:tc>
+        <w:tc>
+          <w:tcPr>
+            <w:tcW w:w="3117" w:type="dxa"/>
+            <w:tcBorders>
+              <w:left w:val="single" w:sz="4" w:space="0" w:color="auto"/>
+            </w:tcBorders>
+          </w:tcPr>
+          <w:p>
+            <w:pPr>
+              <w:cnfStyle w:val="000000100000" w:firstRow="0" w:lastRow="0" w:firstColumn="0" w:lastColumn="0" w:oddVBand="0" w:evenVBand="0" w:oddHBand="1" w:evenHBand="0" w:firstRowFirstColumn="0" w:firstRowLastColumn="0" w:lastRowFirstColumn="0" w:lastRowLastColumn="0"/>
+              <w:rPr>
+                <w:rFonts w:asciiTheme="minorHAnsi" w:hAnsiTheme="minorHAnsi"/>
+                <w:color w:val="000000" w:themeColor="text1"/>
+                <w:sz w:val="26"/>
+                <w:szCs w:val="26"/>
+                <w:lang w:val="it-IT"/>
+              </w:rPr>
+            </w:pPr>
+            <w:r>
+              <w:rPr>
+                <w:rFonts w:asciiTheme="minorHAnsi" w:hAnsiTheme="minorHAnsi"/>
+                <w:color w:val="000000" w:themeColor="text1"/>
+                <w:sz w:val="26"/>
+                <w:szCs w:val="26"/>
+                <w:lang w:val="it-IT"/>
+              </w:rPr>
+              <w:t>L’username deve avere almeno lunghezza pari a 5 e contenere solo lettere.</w:t>
+            </w:r>
+          </w:p>
+        </w:tc>
+      </w:tr>
+      <w:tr>
+        <w:tc>
+          <w:tcPr>
+            <w:cnfStyle w:val="001000000000" w:firstRow="0" w:lastRow="0" w:firstColumn="1" w:lastColumn="0" w:oddVBand="0" w:evenVBand="0" w:oddHBand="0" w:evenHBand="0" w:firstRowFirstColumn="0" w:firstRowLastColumn="0" w:lastRowFirstColumn="0" w:lastRowLastColumn="0"/>
+            <w:tcW w:w="3116" w:type="dxa"/>
+            <w:tcBorders>
+              <w:right w:val="single" w:sz="4" w:space="0" w:color="auto"/>
+            </w:tcBorders>
+          </w:tcPr>
+          <w:p>
+            <w:pPr>
+              <w:rPr>
+                <w:rFonts w:asciiTheme="minorHAnsi" w:hAnsiTheme="minorHAnsi"/>
+                <w:color w:val="000000" w:themeColor="text1"/>
+                <w:sz w:val="26"/>
+                <w:szCs w:val="26"/>
+                <w:lang w:val="it-IT"/>
+              </w:rPr>
+            </w:pPr>
+            <w:r>
+              <w:rPr>
+                <w:rFonts w:asciiTheme="minorHAnsi" w:hAnsiTheme="minorHAnsi"/>
+                <w:color w:val="000000" w:themeColor="text1"/>
+                <w:sz w:val="26"/>
+                <w:szCs w:val="26"/>
+                <w:lang w:val="it-IT"/>
+              </w:rPr>
+              <w:t>TC_1.1_</w:t>
+            </w:r>
+            <w:r>
+              <w:rPr>
+                <w:rFonts w:asciiTheme="minorHAnsi" w:hAnsiTheme="minorHAnsi"/>
+                <w:color w:val="000000" w:themeColor="text1"/>
+                <w:sz w:val="26"/>
+                <w:szCs w:val="26"/>
+                <w:lang w:val="it-IT"/>
+              </w:rPr>
+              <w:t>2</w:t>
+            </w:r>
+          </w:p>
+        </w:tc>
+        <w:tc>
+          <w:tcPr>
+            <w:tcW w:w="3117" w:type="dxa"/>
+            <w:tcBorders>
+              <w:left w:val="single" w:sz="4" w:space="0" w:color="auto"/>
+              <w:right w:val="single" w:sz="4" w:space="0" w:color="auto"/>
+            </w:tcBorders>
+          </w:tcPr>
+          <w:p>
+            <w:pPr>
+              <w:cnfStyle w:val="000000000000" w:firstRow="0" w:lastRow="0" w:firstColumn="0" w:lastColumn="0" w:oddVBand="0" w:evenVBand="0" w:oddHBand="0" w:evenHBand="0" w:firstRowFirstColumn="0" w:firstRowLastColumn="0" w:lastRowFirstColumn="0" w:lastRowLastColumn="0"/>
+              <w:rPr>
+                <w:rFonts w:asciiTheme="minorHAnsi" w:hAnsiTheme="minorHAnsi"/>
+                <w:color w:val="000000" w:themeColor="text1"/>
+                <w:sz w:val="26"/>
+                <w:szCs w:val="26"/>
+                <w:lang w:val="it-IT"/>
+              </w:rPr>
+            </w:pPr>
+            <w:r>
+              <w:rPr>
+                <w:rFonts w:asciiTheme="minorHAnsi" w:hAnsiTheme="minorHAnsi"/>
+                <w:color w:val="000000" w:themeColor="text1"/>
+                <w:sz w:val="26"/>
+                <w:szCs w:val="26"/>
+                <w:lang w:val="it-IT"/>
+              </w:rPr>
+              <w:t xml:space="preserve">FUS1, LUS2 </w:t>
+            </w:r>
+          </w:p>
+        </w:tc>
+        <w:tc>
+          <w:tcPr>
+            <w:tcW w:w="3117" w:type="dxa"/>
+            <w:tcBorders>
+              <w:left w:val="single" w:sz="4" w:space="0" w:color="auto"/>
+            </w:tcBorders>
+          </w:tcPr>
+          <w:p>
+            <w:pPr>
+              <w:cnfStyle w:val="000000000000" w:firstRow="0" w:lastRow="0" w:firstColumn="0" w:lastColumn="0" w:oddVBand="0" w:evenVBand="0" w:oddHBand="0" w:evenHBand="0" w:firstRowFirstColumn="0" w:firstRowLastColumn="0" w:lastRowFirstColumn="0" w:lastRowLastColumn="0"/>
+              <w:rPr>
+                <w:rFonts w:asciiTheme="minorHAnsi" w:hAnsiTheme="minorHAnsi"/>
+                <w:color w:val="000000" w:themeColor="text1"/>
+                <w:sz w:val="26"/>
+                <w:szCs w:val="26"/>
+                <w:lang w:val="it-IT"/>
+              </w:rPr>
+            </w:pPr>
+            <w:r>
+              <w:rPr>
+                <w:rFonts w:asciiTheme="minorHAnsi" w:hAnsiTheme="minorHAnsi"/>
+                <w:color w:val="000000" w:themeColor="text1"/>
+                <w:sz w:val="26"/>
+                <w:szCs w:val="26"/>
+                <w:lang w:val="it-IT"/>
+              </w:rPr>
+              <w:t>L’username deve avere almeno lunghezza pari a 5 e contenere solo lettere.</w:t>
+            </w:r>
+          </w:p>
+        </w:tc>
+      </w:tr>
+      <w:tr>
+        <w:trPr>
+          <w:cnfStyle w:val="000000100000" w:firstRow="0" w:lastRow="0" w:firstColumn="0" w:lastColumn="0" w:oddVBand="0" w:evenVBand="0" w:oddHBand="1" w:evenHBand="0" w:firstRowFirstColumn="0" w:firstRowLastColumn="0" w:lastRowFirstColumn="0" w:lastRowLastColumn="0"/>
+        </w:trPr>
+        <w:tc>
+          <w:tcPr>
+            <w:cnfStyle w:val="001000000000" w:firstRow="0" w:lastRow="0" w:firstColumn="1" w:lastColumn="0" w:oddVBand="0" w:evenVBand="0" w:oddHBand="0" w:evenHBand="0" w:firstRowFirstColumn="0" w:firstRowLastColumn="0" w:lastRowFirstColumn="0" w:lastRowLastColumn="0"/>
+            <w:tcW w:w="3116" w:type="dxa"/>
+            <w:tcBorders>
+              <w:right w:val="single" w:sz="4" w:space="0" w:color="auto"/>
+            </w:tcBorders>
+          </w:tcPr>
+          <w:p>
+            <w:pPr>
+              <w:rPr>
+                <w:rFonts w:asciiTheme="minorHAnsi" w:hAnsiTheme="minorHAnsi"/>
+                <w:color w:val="000000" w:themeColor="text1"/>
+                <w:sz w:val="26"/>
+                <w:szCs w:val="26"/>
+                <w:lang w:val="it-IT"/>
+              </w:rPr>
+            </w:pPr>
+            <w:r>
+              <w:rPr>
+                <w:rFonts w:asciiTheme="minorHAnsi" w:hAnsiTheme="minorHAnsi"/>
+                <w:color w:val="000000" w:themeColor="text1"/>
+                <w:sz w:val="26"/>
+                <w:szCs w:val="26"/>
+                <w:lang w:val="it-IT"/>
+              </w:rPr>
+              <w:t>TC_1.1_</w:t>
+            </w:r>
+            <w:r>
+              <w:rPr>
+                <w:rFonts w:asciiTheme="minorHAnsi" w:hAnsiTheme="minorHAnsi"/>
+                <w:color w:val="000000" w:themeColor="text1"/>
+                <w:sz w:val="26"/>
+                <w:szCs w:val="26"/>
+                <w:lang w:val="it-IT"/>
+              </w:rPr>
+              <w:t>3</w:t>
+            </w:r>
+          </w:p>
+        </w:tc>
+        <w:tc>
+          <w:tcPr>
+            <w:tcW w:w="3117" w:type="dxa"/>
+            <w:tcBorders>
+              <w:left w:val="single" w:sz="4" w:space="0" w:color="auto"/>
+              <w:right w:val="single" w:sz="4" w:space="0" w:color="auto"/>
+            </w:tcBorders>
+          </w:tcPr>
+          <w:p>
+            <w:pPr>
+              <w:cnfStyle w:val="000000100000" w:firstRow="0" w:lastRow="0" w:firstColumn="0" w:lastColumn="0" w:oddVBand="0" w:evenVBand="0" w:oddHBand="1" w:evenHBand="0" w:firstRowFirstColumn="0" w:firstRowLastColumn="0" w:lastRowFirstColumn="0" w:lastRowLastColumn="0"/>
+              <w:rPr>
+                <w:rFonts w:asciiTheme="minorHAnsi" w:hAnsiTheme="minorHAnsi"/>
+                <w:color w:val="000000" w:themeColor="text1"/>
+                <w:sz w:val="26"/>
+                <w:szCs w:val="26"/>
+                <w:lang w:val="it-IT"/>
+              </w:rPr>
+            </w:pPr>
+            <w:r>
+              <w:rPr>
+                <w:rFonts w:asciiTheme="minorHAnsi" w:hAnsiTheme="minorHAnsi"/>
+                <w:color w:val="000000" w:themeColor="text1"/>
+                <w:sz w:val="26"/>
+                <w:szCs w:val="26"/>
+                <w:lang w:val="it-IT"/>
+              </w:rPr>
+              <w:t xml:space="preserve">FUS1, </w:t>
+            </w:r>
+            <w:r>
+              <w:rPr>
+                <w:rFonts w:asciiTheme="minorHAnsi" w:hAnsiTheme="minorHAnsi"/>
+                <w:color w:val="000000" w:themeColor="text1"/>
+                <w:sz w:val="26"/>
+                <w:szCs w:val="26"/>
+                <w:lang w:val="it-IT"/>
+              </w:rPr>
+              <w:t>LUS1, UP1</w:t>
+            </w:r>
+            <w:r>
+              <w:rPr>
+                <w:rFonts w:asciiTheme="minorHAnsi" w:hAnsiTheme="minorHAnsi"/>
+                <w:color w:val="000000" w:themeColor="text1"/>
+                <w:sz w:val="26"/>
+                <w:szCs w:val="26"/>
+                <w:lang w:val="it-IT"/>
+              </w:rPr>
+              <w:t xml:space="preserve"> </w:t>
+            </w:r>
+          </w:p>
+        </w:tc>
+        <w:tc>
+          <w:tcPr>
+            <w:tcW w:w="3117" w:type="dxa"/>
+            <w:tcBorders>
+              <w:left w:val="single" w:sz="4" w:space="0" w:color="auto"/>
+            </w:tcBorders>
+          </w:tcPr>
+          <w:p>
+            <w:pPr>
+              <w:cnfStyle w:val="000000100000" w:firstRow="0" w:lastRow="0" w:firstColumn="0" w:lastColumn="0" w:oddVBand="0" w:evenVBand="0" w:oddHBand="1" w:evenHBand="0" w:firstRowFirstColumn="0" w:firstRowLastColumn="0" w:lastRowFirstColumn="0" w:lastRowLastColumn="0"/>
+              <w:rPr>
+                <w:rFonts w:asciiTheme="minorHAnsi" w:hAnsiTheme="minorHAnsi"/>
+                <w:color w:val="000000" w:themeColor="text1"/>
+                <w:sz w:val="26"/>
+                <w:szCs w:val="26"/>
+                <w:lang w:val="it-IT"/>
+              </w:rPr>
+            </w:pPr>
+            <w:r>
+              <w:rPr>
+                <w:rFonts w:asciiTheme="minorHAnsi" w:hAnsiTheme="minorHAnsi"/>
+                <w:color w:val="000000" w:themeColor="text1"/>
+                <w:sz w:val="26"/>
+                <w:szCs w:val="26"/>
+                <w:lang w:val="it-IT"/>
+              </w:rPr>
+              <w:t>Non e\' possibile associare l'use</w:t>
+            </w:r>
+            <w:r>
+              <w:rPr>
+                <w:rFonts w:asciiTheme="minorHAnsi" w:hAnsiTheme="minorHAnsi"/>
+                <w:color w:val="000000" w:themeColor="text1"/>
+                <w:sz w:val="26"/>
+                <w:szCs w:val="26"/>
+                <w:lang w:val="it-IT"/>
+              </w:rPr>
+              <w:t>rname inserita al tuo account.</w:t>
+            </w:r>
+          </w:p>
+          <w:p>
+            <w:pPr>
+              <w:cnfStyle w:val="000000100000" w:firstRow="0" w:lastRow="0" w:firstColumn="0" w:lastColumn="0" w:oddVBand="0" w:evenVBand="0" w:oddHBand="1" w:evenHBand="0" w:firstRowFirstColumn="0" w:firstRowLastColumn="0" w:lastRowFirstColumn="0" w:lastRowLastColumn="0"/>
+              <w:rPr>
+                <w:rFonts w:asciiTheme="minorHAnsi" w:hAnsiTheme="minorHAnsi"/>
+                <w:color w:val="000000" w:themeColor="text1"/>
+                <w:sz w:val="26"/>
+                <w:szCs w:val="26"/>
+                <w:lang w:val="it-IT"/>
+              </w:rPr>
+            </w:pPr>
+            <w:r>
+              <w:rPr>
+                <w:rFonts w:asciiTheme="minorHAnsi" w:hAnsiTheme="minorHAnsi"/>
+                <w:color w:val="000000" w:themeColor="text1"/>
+                <w:sz w:val="26"/>
+                <w:szCs w:val="26"/>
+                <w:lang w:val="it-IT"/>
+              </w:rPr>
+              <w:t>Riprova la registrazione inserendo un'altra username.</w:t>
+            </w:r>
+          </w:p>
+        </w:tc>
+      </w:tr>
+      <w:tr>
+        <w:tc>
+          <w:tcPr>
+            <w:cnfStyle w:val="001000000000" w:firstRow="0" w:lastRow="0" w:firstColumn="1" w:lastColumn="0" w:oddVBand="0" w:evenVBand="0" w:oddHBand="0" w:evenHBand="0" w:firstRowFirstColumn="0" w:firstRowLastColumn="0" w:lastRowFirstColumn="0" w:lastRowLastColumn="0"/>
+            <w:tcW w:w="3116" w:type="dxa"/>
+            <w:tcBorders>
+              <w:right w:val="single" w:sz="4" w:space="0" w:color="auto"/>
+            </w:tcBorders>
+          </w:tcPr>
+          <w:p>
+            <w:pPr>
+              <w:rPr>
+                <w:rFonts w:asciiTheme="minorHAnsi" w:hAnsiTheme="minorHAnsi"/>
+                <w:color w:val="000000" w:themeColor="text1"/>
+                <w:sz w:val="26"/>
+                <w:szCs w:val="26"/>
+                <w:lang w:val="it-IT"/>
+              </w:rPr>
+            </w:pPr>
+            <w:r>
+              <w:rPr>
+                <w:rFonts w:asciiTheme="minorHAnsi" w:hAnsiTheme="minorHAnsi"/>
+                <w:color w:val="000000" w:themeColor="text1"/>
+                <w:sz w:val="26"/>
+                <w:szCs w:val="26"/>
+                <w:lang w:val="it-IT"/>
+              </w:rPr>
+              <w:t>TC_1.1_</w:t>
+            </w:r>
+            <w:r>
+              <w:rPr>
+                <w:rFonts w:asciiTheme="minorHAnsi" w:hAnsiTheme="minorHAnsi"/>
+                <w:color w:val="000000" w:themeColor="text1"/>
+                <w:sz w:val="26"/>
+                <w:szCs w:val="26"/>
+                <w:lang w:val="it-IT"/>
+              </w:rPr>
+              <w:t>4</w:t>
+            </w:r>
+          </w:p>
+        </w:tc>
+        <w:tc>
+          <w:tcPr>
+            <w:tcW w:w="3117" w:type="dxa"/>
+            <w:tcBorders>
+              <w:left w:val="single" w:sz="4" w:space="0" w:color="auto"/>
+              <w:right w:val="single" w:sz="4" w:space="0" w:color="auto"/>
+            </w:tcBorders>
+          </w:tcPr>
+          <w:p>
+            <w:pPr>
+              <w:cnfStyle w:val="000000000000" w:firstRow="0" w:lastRow="0" w:firstColumn="0" w:lastColumn="0" w:oddVBand="0" w:evenVBand="0" w:oddHBand="0" w:evenHBand="0" w:firstRowFirstColumn="0" w:firstRowLastColumn="0" w:lastRowFirstColumn="0" w:lastRowLastColumn="0"/>
+              <w:rPr>
+                <w:rFonts w:asciiTheme="minorHAnsi" w:hAnsiTheme="minorHAnsi"/>
+                <w:color w:val="000000" w:themeColor="text1"/>
+                <w:sz w:val="26"/>
+                <w:szCs w:val="26"/>
+                <w:lang w:val="it-IT"/>
+              </w:rPr>
+            </w:pPr>
+            <w:r>
+              <w:rPr>
+                <w:rFonts w:asciiTheme="minorHAnsi" w:hAnsiTheme="minorHAnsi"/>
+                <w:color w:val="000000" w:themeColor="text1"/>
+                <w:sz w:val="26"/>
+                <w:szCs w:val="26"/>
+                <w:lang w:val="it-IT"/>
+              </w:rPr>
+              <w:t xml:space="preserve">FUS1, LUS1, </w:t>
+            </w:r>
+            <w:r>
+              <w:rPr>
+                <w:rFonts w:asciiTheme="minorHAnsi" w:hAnsiTheme="minorHAnsi"/>
+                <w:color w:val="000000" w:themeColor="text1"/>
+                <w:sz w:val="26"/>
+                <w:szCs w:val="26"/>
+                <w:lang w:val="it-IT"/>
+              </w:rPr>
+              <w:t xml:space="preserve">UP2, </w:t>
+            </w:r>
+            <w:r>
+              <w:rPr>
+                <w:rFonts w:asciiTheme="minorHAnsi" w:hAnsiTheme="minorHAnsi"/>
+                <w:color w:val="000000" w:themeColor="text1"/>
+                <w:sz w:val="26"/>
+                <w:szCs w:val="26"/>
+                <w:lang w:val="it-IT"/>
+              </w:rPr>
+              <w:t>FPW2</w:t>
+            </w:r>
+          </w:p>
+        </w:tc>
+        <w:tc>
+          <w:tcPr>
+            <w:tcW w:w="3117" w:type="dxa"/>
+            <w:tcBorders>
+              <w:left w:val="single" w:sz="4" w:space="0" w:color="auto"/>
+            </w:tcBorders>
+          </w:tcPr>
+          <w:p>
+            <w:pPr>
+              <w:cnfStyle w:val="000000000000" w:firstRow="0" w:lastRow="0" w:firstColumn="0" w:lastColumn="0" w:oddVBand="0" w:evenVBand="0" w:oddHBand="0" w:evenHBand="0" w:firstRowFirstColumn="0" w:firstRowLastColumn="0" w:lastRowFirstColumn="0" w:lastRowLastColumn="0"/>
+              <w:rPr>
+                <w:rFonts w:asciiTheme="minorHAnsi" w:hAnsiTheme="minorHAnsi"/>
+                <w:color w:val="000000" w:themeColor="text1"/>
+                <w:sz w:val="26"/>
+                <w:szCs w:val="26"/>
+                <w:lang w:val="it-IT"/>
+              </w:rPr>
+            </w:pPr>
+            <w:r>
+              <w:rPr>
+                <w:rFonts w:asciiTheme="minorHAnsi" w:hAnsiTheme="minorHAnsi"/>
+                <w:color w:val="000000" w:themeColor="text1"/>
+                <w:sz w:val="26"/>
+                <w:szCs w:val="26"/>
+                <w:lang w:val="it-IT"/>
+              </w:rPr>
+              <w:t>La password deve avere almeno 5 caratteri che siano lettere e numeri.</w:t>
+            </w:r>
+          </w:p>
+        </w:tc>
+      </w:tr>
+      <w:tr>
+        <w:trPr>
+          <w:cnfStyle w:val="000000100000" w:firstRow="0" w:lastRow="0" w:firstColumn="0" w:lastColumn="0" w:oddVBand="0" w:evenVBand="0" w:oddHBand="1" w:evenHBand="0" w:firstRowFirstColumn="0" w:firstRowLastColumn="0" w:lastRowFirstColumn="0" w:lastRowLastColumn="0"/>
+        </w:trPr>
+        <w:tc>
+          <w:tcPr>
+            <w:cnfStyle w:val="001000000000" w:firstRow="0" w:lastRow="0" w:firstColumn="1" w:lastColumn="0" w:oddVBand="0" w:evenVBand="0" w:oddHBand="0" w:evenHBand="0" w:firstRowFirstColumn="0" w:firstRowLastColumn="0" w:lastRowFirstColumn="0" w:lastRowLastColumn="0"/>
+            <w:tcW w:w="3116" w:type="dxa"/>
+            <w:tcBorders>
+              <w:right w:val="single" w:sz="4" w:space="0" w:color="auto"/>
+            </w:tcBorders>
+          </w:tcPr>
+          <w:p>
+            <w:pPr>
+              <w:rPr>
+                <w:rFonts w:asciiTheme="minorHAnsi" w:hAnsiTheme="minorHAnsi"/>
+                <w:color w:val="000000" w:themeColor="text1"/>
+                <w:sz w:val="26"/>
+                <w:szCs w:val="26"/>
+                <w:lang w:val="it-IT"/>
+              </w:rPr>
+            </w:pPr>
+            <w:r>
+              <w:rPr>
+                <w:rFonts w:asciiTheme="minorHAnsi" w:hAnsiTheme="minorHAnsi"/>
+                <w:color w:val="000000" w:themeColor="text1"/>
+                <w:sz w:val="26"/>
+                <w:szCs w:val="26"/>
+                <w:lang w:val="it-IT"/>
+              </w:rPr>
+              <w:t>TC_1.1_</w:t>
+            </w:r>
+            <w:r>
+              <w:rPr>
+                <w:rFonts w:asciiTheme="minorHAnsi" w:hAnsiTheme="minorHAnsi"/>
+                <w:color w:val="000000" w:themeColor="text1"/>
+                <w:sz w:val="26"/>
+                <w:szCs w:val="26"/>
+                <w:lang w:val="it-IT"/>
+              </w:rPr>
+              <w:t>5</w:t>
+            </w:r>
+          </w:p>
+        </w:tc>
+        <w:tc>
+          <w:tcPr>
+            <w:tcW w:w="3117" w:type="dxa"/>
+            <w:tcBorders>
+              <w:left w:val="single" w:sz="4" w:space="0" w:color="auto"/>
+              <w:right w:val="single" w:sz="4" w:space="0" w:color="auto"/>
+            </w:tcBorders>
+          </w:tcPr>
+          <w:p>
+            <w:pPr>
+              <w:cnfStyle w:val="000000100000" w:firstRow="0" w:lastRow="0" w:firstColumn="0" w:lastColumn="0" w:oddVBand="0" w:evenVBand="0" w:oddHBand="1" w:evenHBand="0" w:firstRowFirstColumn="0" w:firstRowLastColumn="0" w:lastRowFirstColumn="0" w:lastRowLastColumn="0"/>
+              <w:rPr>
+                <w:rFonts w:asciiTheme="minorHAnsi" w:hAnsiTheme="minorHAnsi"/>
+                <w:color w:val="000000" w:themeColor="text1"/>
+                <w:sz w:val="26"/>
+                <w:szCs w:val="26"/>
+                <w:lang w:val="it-IT"/>
+              </w:rPr>
+            </w:pPr>
+            <w:r>
+              <w:rPr>
+                <w:rFonts w:asciiTheme="minorHAnsi" w:hAnsiTheme="minorHAnsi"/>
+                <w:color w:val="000000" w:themeColor="text1"/>
+                <w:sz w:val="26"/>
+                <w:szCs w:val="26"/>
+                <w:lang w:val="it-IT"/>
+              </w:rPr>
+              <w:t xml:space="preserve">FUS1, LUS1, UP2, </w:t>
+            </w:r>
+            <w:r>
+              <w:rPr>
+                <w:rFonts w:asciiTheme="minorHAnsi" w:hAnsiTheme="minorHAnsi"/>
+                <w:color w:val="000000" w:themeColor="text1"/>
+                <w:sz w:val="26"/>
+                <w:szCs w:val="26"/>
+                <w:lang w:val="it-IT"/>
+              </w:rPr>
+              <w:t>FPW1, LPW2</w:t>
+            </w:r>
+          </w:p>
+        </w:tc>
+        <w:tc>
+          <w:tcPr>
+            <w:tcW w:w="3117" w:type="dxa"/>
+            <w:tcBorders>
+              <w:left w:val="single" w:sz="4" w:space="0" w:color="auto"/>
+            </w:tcBorders>
+          </w:tcPr>
+          <w:p>
+            <w:pPr>
+              <w:cnfStyle w:val="000000100000" w:firstRow="0" w:lastRow="0" w:firstColumn="0" w:lastColumn="0" w:oddVBand="0" w:evenVBand="0" w:oddHBand="1" w:evenHBand="0" w:firstRowFirstColumn="0" w:firstRowLastColumn="0" w:lastRowFirstColumn="0" w:lastRowLastColumn="0"/>
+              <w:rPr>
+                <w:rFonts w:asciiTheme="minorHAnsi" w:hAnsiTheme="minorHAnsi"/>
+                <w:color w:val="000000" w:themeColor="text1"/>
+                <w:sz w:val="26"/>
+                <w:szCs w:val="26"/>
+                <w:lang w:val="it-IT"/>
+              </w:rPr>
+            </w:pPr>
+            <w:r>
+              <w:rPr>
+                <w:rFonts w:asciiTheme="minorHAnsi" w:hAnsiTheme="minorHAnsi"/>
+                <w:color w:val="000000" w:themeColor="text1"/>
+                <w:sz w:val="26"/>
+                <w:szCs w:val="26"/>
+                <w:lang w:val="it-IT"/>
+              </w:rPr>
+              <w:t>La password deve avere almeno 5 caratteri che siano lettere e numeri.</w:t>
+            </w:r>
+          </w:p>
+        </w:tc>
+      </w:tr>
+      <w:tr>
+        <w:tc>
+          <w:tcPr>
+            <w:cnfStyle w:val="001000000000" w:firstRow="0" w:lastRow="0" w:firstColumn="1" w:lastColumn="0" w:oddVBand="0" w:evenVBand="0" w:oddHBand="0" w:evenHBand="0" w:firstRowFirstColumn="0" w:firstRowLastColumn="0" w:lastRowFirstColumn="0" w:lastRowLastColumn="0"/>
+            <w:tcW w:w="3116" w:type="dxa"/>
+            <w:tcBorders>
+              <w:right w:val="single" w:sz="4" w:space="0" w:color="auto"/>
+            </w:tcBorders>
+          </w:tcPr>
+          <w:p>
+            <w:pPr>
+              <w:rPr>
+                <w:rFonts w:asciiTheme="minorHAnsi" w:hAnsiTheme="minorHAnsi"/>
+                <w:color w:val="000000" w:themeColor="text1"/>
+                <w:sz w:val="26"/>
+                <w:szCs w:val="26"/>
+                <w:lang w:val="it-IT"/>
+              </w:rPr>
+            </w:pPr>
+            <w:bookmarkStart w:id="17" w:name="_GoBack"/>
+            <w:bookmarkEnd w:id="17"/>
+          </w:p>
+        </w:tc>
+        <w:tc>
+          <w:tcPr>
+            <w:tcW w:w="3117" w:type="dxa"/>
+            <w:tcBorders>
+              <w:left w:val="single" w:sz="4" w:space="0" w:color="auto"/>
+              <w:right w:val="single" w:sz="4" w:space="0" w:color="auto"/>
+            </w:tcBorders>
+          </w:tcPr>
+          <w:p>
+            <w:pPr>
+              <w:cnfStyle w:val="000000000000" w:firstRow="0" w:lastRow="0" w:firstColumn="0" w:lastColumn="0" w:oddVBand="0" w:evenVBand="0" w:oddHBand="0" w:evenHBand="0" w:firstRowFirstColumn="0" w:firstRowLastColumn="0" w:lastRowFirstColumn="0" w:lastRowLastColumn="0"/>
+              <w:rPr>
+                <w:rFonts w:asciiTheme="minorHAnsi" w:hAnsiTheme="minorHAnsi"/>
+                <w:color w:val="000000" w:themeColor="text1"/>
+                <w:sz w:val="26"/>
+                <w:szCs w:val="26"/>
+                <w:lang w:val="it-IT"/>
+              </w:rPr>
+            </w:pPr>
+          </w:p>
+        </w:tc>
+        <w:tc>
+          <w:tcPr>
+            <w:tcW w:w="3117" w:type="dxa"/>
+            <w:tcBorders>
+              <w:left w:val="single" w:sz="4" w:space="0" w:color="auto"/>
+            </w:tcBorders>
+          </w:tcPr>
+          <w:p>
+            <w:pPr>
+              <w:cnfStyle w:val="000000000000" w:firstRow="0" w:lastRow="0" w:firstColumn="0" w:lastColumn="0" w:oddVBand="0" w:evenVBand="0" w:oddHBand="0" w:evenHBand="0" w:firstRowFirstColumn="0" w:firstRowLastColumn="0" w:lastRowFirstColumn="0" w:lastRowLastColumn="0"/>
+              <w:rPr>
+                <w:rFonts w:asciiTheme="minorHAnsi" w:hAnsiTheme="minorHAnsi"/>
+                <w:color w:val="000000" w:themeColor="text1"/>
+                <w:sz w:val="26"/>
+                <w:szCs w:val="26"/>
+                <w:lang w:val="it-IT"/>
+              </w:rPr>
+            </w:pPr>
+          </w:p>
+        </w:tc>
+      </w:tr>
+    </w:tbl>
+    <w:p>
+      <w:pPr>
+        <w:rPr>
+          <w:rFonts w:asciiTheme="minorHAnsi" w:hAnsiTheme="minorHAnsi"/>
+          <w:color w:val="000000" w:themeColor="text1"/>
+          <w:sz w:val="26"/>
+          <w:szCs w:val="26"/>
+          <w:lang w:val="it-IT"/>
+        </w:rPr>
+      </w:pPr>
     </w:p>
     <w:p>
       <w:pPr>
@@ -6933,7 +13088,7 @@
       <w:rPr>
         <w:noProof/>
       </w:rPr>
-      <w:t>3</w:t>
+      <w:t>10</w:t>
     </w:r>
     <w:r>
       <w:fldChar w:fldCharType="end"/>
@@ -8941,6 +15096,92 @@
     </w:lvl>
   </w:abstractNum>
   <w:abstractNum w:abstractNumId="15" w15:restartNumberingAfterBreak="0">
+    <w:nsid w:val="663F4E18"/>
+    <w:multiLevelType w:val="hybridMultilevel"/>
+    <w:tmpl w:val="8CC0263A"/>
+    <w:lvl w:ilvl="0" w:tplc="0410000F">
+      <w:start w:val="1"/>
+      <w:numFmt w:val="decimal"/>
+      <w:lvlText w:val="%1."/>
+      <w:lvlJc w:val="left"/>
+      <w:pPr>
+        <w:ind w:left="720" w:hanging="360"/>
+      </w:pPr>
+    </w:lvl>
+    <w:lvl w:ilvl="1" w:tplc="04100019" w:tentative="1">
+      <w:start w:val="1"/>
+      <w:numFmt w:val="lowerLetter"/>
+      <w:lvlText w:val="%2."/>
+      <w:lvlJc w:val="left"/>
+      <w:pPr>
+        <w:ind w:left="1440" w:hanging="360"/>
+      </w:pPr>
+    </w:lvl>
+    <w:lvl w:ilvl="2" w:tplc="0410001B" w:tentative="1">
+      <w:start w:val="1"/>
+      <w:numFmt w:val="lowerRoman"/>
+      <w:lvlText w:val="%3."/>
+      <w:lvlJc w:val="right"/>
+      <w:pPr>
+        <w:ind w:left="2160" w:hanging="180"/>
+      </w:pPr>
+    </w:lvl>
+    <w:lvl w:ilvl="3" w:tplc="0410000F" w:tentative="1">
+      <w:start w:val="1"/>
+      <w:numFmt w:val="decimal"/>
+      <w:lvlText w:val="%4."/>
+      <w:lvlJc w:val="left"/>
+      <w:pPr>
+        <w:ind w:left="2880" w:hanging="360"/>
+      </w:pPr>
+    </w:lvl>
+    <w:lvl w:ilvl="4" w:tplc="04100019" w:tentative="1">
+      <w:start w:val="1"/>
+      <w:numFmt w:val="lowerLetter"/>
+      <w:lvlText w:val="%5."/>
+      <w:lvlJc w:val="left"/>
+      <w:pPr>
+        <w:ind w:left="3600" w:hanging="360"/>
+      </w:pPr>
+    </w:lvl>
+    <w:lvl w:ilvl="5" w:tplc="0410001B" w:tentative="1">
+      <w:start w:val="1"/>
+      <w:numFmt w:val="lowerRoman"/>
+      <w:lvlText w:val="%6."/>
+      <w:lvlJc w:val="right"/>
+      <w:pPr>
+        <w:ind w:left="4320" w:hanging="180"/>
+      </w:pPr>
+    </w:lvl>
+    <w:lvl w:ilvl="6" w:tplc="0410000F" w:tentative="1">
+      <w:start w:val="1"/>
+      <w:numFmt w:val="decimal"/>
+      <w:lvlText w:val="%7."/>
+      <w:lvlJc w:val="left"/>
+      <w:pPr>
+        <w:ind w:left="5040" w:hanging="360"/>
+      </w:pPr>
+    </w:lvl>
+    <w:lvl w:ilvl="7" w:tplc="04100019" w:tentative="1">
+      <w:start w:val="1"/>
+      <w:numFmt w:val="lowerLetter"/>
+      <w:lvlText w:val="%8."/>
+      <w:lvlJc w:val="left"/>
+      <w:pPr>
+        <w:ind w:left="5760" w:hanging="360"/>
+      </w:pPr>
+    </w:lvl>
+    <w:lvl w:ilvl="8" w:tplc="0410001B" w:tentative="1">
+      <w:start w:val="1"/>
+      <w:numFmt w:val="lowerRoman"/>
+      <w:lvlText w:val="%9."/>
+      <w:lvlJc w:val="right"/>
+      <w:pPr>
+        <w:ind w:left="6480" w:hanging="180"/>
+      </w:pPr>
+    </w:lvl>
+  </w:abstractNum>
+  <w:abstractNum w:abstractNumId="16" w15:restartNumberingAfterBreak="0">
     <w:nsid w:val="68A250AF"/>
     <w:multiLevelType w:val="hybridMultilevel"/>
     <w:tmpl w:val="1456A014"/>
@@ -9053,7 +15294,7 @@
       </w:rPr>
     </w:lvl>
   </w:abstractNum>
-  <w:abstractNum w:abstractNumId="16" w15:restartNumberingAfterBreak="0">
+  <w:abstractNum w:abstractNumId="17" w15:restartNumberingAfterBreak="0">
     <w:nsid w:val="6B880C21"/>
     <w:multiLevelType w:val="hybridMultilevel"/>
     <w:tmpl w:val="5288A0E8"/>
@@ -9166,7 +15407,7 @@
       </w:rPr>
     </w:lvl>
   </w:abstractNum>
-  <w:abstractNum w:abstractNumId="17" w15:restartNumberingAfterBreak="0">
+  <w:abstractNum w:abstractNumId="18" w15:restartNumberingAfterBreak="0">
     <w:nsid w:val="6BF96D9F"/>
     <w:multiLevelType w:val="hybridMultilevel"/>
     <w:tmpl w:val="711CA146"/>
@@ -9279,7 +15520,7 @@
       </w:rPr>
     </w:lvl>
   </w:abstractNum>
-  <w:abstractNum w:abstractNumId="18" w15:restartNumberingAfterBreak="0">
+  <w:abstractNum w:abstractNumId="19" w15:restartNumberingAfterBreak="0">
     <w:nsid w:val="6E922D87"/>
     <w:multiLevelType w:val="hybridMultilevel"/>
     <w:tmpl w:val="889EA4C8"/>
@@ -9392,7 +15633,7 @@
       </w:rPr>
     </w:lvl>
   </w:abstractNum>
-  <w:abstractNum w:abstractNumId="19" w15:restartNumberingAfterBreak="0">
+  <w:abstractNum w:abstractNumId="20" w15:restartNumberingAfterBreak="0">
     <w:nsid w:val="7DE46503"/>
     <w:multiLevelType w:val="hybridMultilevel"/>
     <w:tmpl w:val="FB4AEBD2"/>
@@ -9512,10 +15753,10 @@
     <w:abstractNumId w:val="6"/>
   </w:num>
   <w:num w:numId="3">
-    <w:abstractNumId w:val="18"/>
+    <w:abstractNumId w:val="19"/>
   </w:num>
   <w:num w:numId="4">
-    <w:abstractNumId w:val="15"/>
+    <w:abstractNumId w:val="16"/>
   </w:num>
   <w:num w:numId="5">
     <w:abstractNumId w:val="14"/>
@@ -9524,7 +15765,7 @@
     <w:abstractNumId w:val="0"/>
   </w:num>
   <w:num w:numId="7">
-    <w:abstractNumId w:val="17"/>
+    <w:abstractNumId w:val="18"/>
   </w:num>
   <w:num w:numId="8">
     <w:abstractNumId w:val="7"/>
@@ -9542,7 +15783,7 @@
     <w:abstractNumId w:val="8"/>
   </w:num>
   <w:num w:numId="13">
-    <w:abstractNumId w:val="16"/>
+    <w:abstractNumId w:val="17"/>
   </w:num>
   <w:num w:numId="14">
     <w:abstractNumId w:val="11"/>
@@ -9560,10 +15801,13 @@
     <w:abstractNumId w:val="2"/>
   </w:num>
   <w:num w:numId="19">
-    <w:abstractNumId w:val="19"/>
+    <w:abstractNumId w:val="20"/>
   </w:num>
   <w:num w:numId="20">
     <w:abstractNumId w:val="5"/>
+  </w:num>
+  <w:num w:numId="21">
+    <w:abstractNumId w:val="15"/>
   </w:num>
   <w:numIdMacAtCleanup w:val="6"/>
 </w:numbering>
@@ -9961,7 +16205,7 @@
   </w:latentStyles>
   <w:style w:type="paragraph" w:default="1" w:styleId="Normale">
     <w:name w:val="Normal"/>
-    <w:rsid w:val="00C210AA"/>
+    <w:rsid w:val="004B3BC2"/>
     <w:rPr>
       <w:rFonts w:eastAsia="Times New Roman"/>
     </w:rPr>
@@ -10674,6 +16918,60 @@
       </w:tcPr>
     </w:tblStylePr>
   </w:style>
+  <w:style w:type="table" w:styleId="Tabellaelenco2-colore5">
+    <w:name w:val="List Table 2 Accent 5"/>
+    <w:basedOn w:val="Tabellanormale"/>
+    <w:uiPriority w:val="47"/>
+    <w:rsid w:val="00D93E72"/>
+    <w:pPr>
+      <w:spacing w:line="240" w:lineRule="auto"/>
+    </w:pPr>
+    <w:tblPr>
+      <w:tblStyleRowBandSize w:val="1"/>
+      <w:tblStyleColBandSize w:val="1"/>
+      <w:tblBorders>
+        <w:top w:val="single" w:sz="4" w:space="0" w:color="92CDDC" w:themeColor="accent5" w:themeTint="99"/>
+        <w:bottom w:val="single" w:sz="4" w:space="0" w:color="92CDDC" w:themeColor="accent5" w:themeTint="99"/>
+        <w:insideH w:val="single" w:sz="4" w:space="0" w:color="92CDDC" w:themeColor="accent5" w:themeTint="99"/>
+      </w:tblBorders>
+    </w:tblPr>
+    <w:tblStylePr w:type="firstRow">
+      <w:rPr>
+        <w:b/>
+        <w:bCs/>
+      </w:rPr>
+    </w:tblStylePr>
+    <w:tblStylePr w:type="lastRow">
+      <w:rPr>
+        <w:b/>
+        <w:bCs/>
+      </w:rPr>
+    </w:tblStylePr>
+    <w:tblStylePr w:type="firstCol">
+      <w:rPr>
+        <w:b/>
+        <w:bCs/>
+      </w:rPr>
+    </w:tblStylePr>
+    <w:tblStylePr w:type="lastCol">
+      <w:rPr>
+        <w:b/>
+        <w:bCs/>
+      </w:rPr>
+    </w:tblStylePr>
+    <w:tblStylePr w:type="band1Vert">
+      <w:tblPr/>
+      <w:tcPr>
+        <w:shd w:val="clear" w:color="auto" w:fill="DAEEF3" w:themeFill="accent5" w:themeFillTint="33"/>
+      </w:tcPr>
+    </w:tblStylePr>
+    <w:tblStylePr w:type="band1Horz">
+      <w:tblPr/>
+      <w:tcPr>
+        <w:shd w:val="clear" w:color="auto" w:fill="DAEEF3" w:themeFill="accent5" w:themeFillTint="33"/>
+      </w:tcPr>
+    </w:tblStylePr>
+  </w:style>
 </w:styles>
 </file>
 
@@ -11002,7 +17300,7 @@
 </file>
 
 <file path=customXml/itemProps1.xml><?xml version="1.0" encoding="utf-8"?>
-<ds:datastoreItem xmlns:ds="http://schemas.openxmlformats.org/officeDocument/2006/customXml" ds:itemID="{9D515E60-C703-41B7-AA15-47F6817EDBA7}">
+<ds:datastoreItem xmlns:ds="http://schemas.openxmlformats.org/officeDocument/2006/customXml" ds:itemID="{FDD2FAAD-7BCC-43C4-B61B-0FD03C70D383}">
   <ds:schemaRefs>
     <ds:schemaRef ds:uri="http://schemas.openxmlformats.org/officeDocument/2006/bibliography"/>
   </ds:schemaRefs>

--- a/Semilavorati/TestingPlan_TechHeaven.docx
+++ b/Semilavorati/TestingPlan_TechHeaven.docx
@@ -5162,7 +5162,27 @@
           <w:szCs w:val="26"/>
           <w:lang w:val="it-IT"/>
         </w:rPr>
-        <w:t>Autenticazione utente;</w:t>
+        <w:t>Autenticazione utente</w:t>
+      </w:r>
+      <w:r>
+        <w:rPr>
+          <w:rFonts w:asciiTheme="minorHAnsi" w:hAnsiTheme="minorHAnsi"/>
+          <w:color w:val="000000" w:themeColor="text1"/>
+          <w:sz w:val="26"/>
+          <w:szCs w:val="26"/>
+          <w:lang w:val="it-IT"/>
+        </w:rPr>
+        <w:t xml:space="preserve"> (singolo ruolo)</w:t>
+      </w:r>
+      <w:r>
+        <w:rPr>
+          <w:rFonts w:asciiTheme="minorHAnsi" w:hAnsiTheme="minorHAnsi"/>
+          <w:color w:val="000000" w:themeColor="text1"/>
+          <w:sz w:val="26"/>
+          <w:szCs w:val="26"/>
+          <w:lang w:val="it-IT"/>
+        </w:rPr>
+        <w:t>;</w:t>
       </w:r>
     </w:p>
     <w:p>
@@ -5188,7 +5208,27 @@
           <w:szCs w:val="26"/>
           <w:lang w:val="it-IT"/>
         </w:rPr>
-        <w:t>Modifica dati personali;</w:t>
+        <w:t>Autenticazione utente (</w:t>
+      </w:r>
+      <w:r>
+        <w:rPr>
+          <w:rFonts w:asciiTheme="minorHAnsi" w:hAnsiTheme="minorHAnsi"/>
+          <w:color w:val="000000" w:themeColor="text1"/>
+          <w:sz w:val="26"/>
+          <w:szCs w:val="26"/>
+          <w:lang w:val="it-IT"/>
+        </w:rPr>
+        <w:t>multi</w:t>
+      </w:r>
+      <w:r>
+        <w:rPr>
+          <w:rFonts w:asciiTheme="minorHAnsi" w:hAnsiTheme="minorHAnsi"/>
+          <w:color w:val="000000" w:themeColor="text1"/>
+          <w:sz w:val="26"/>
+          <w:szCs w:val="26"/>
+          <w:lang w:val="it-IT"/>
+        </w:rPr>
+        <w:t xml:space="preserve"> ruolo);</w:t>
       </w:r>
     </w:p>
     <w:p>
@@ -5214,7 +5254,7 @@
           <w:szCs w:val="26"/>
           <w:lang w:val="it-IT"/>
         </w:rPr>
-        <w:t>Reimpostazione della password;</w:t>
+        <w:t>Modifica dati personali;</w:t>
       </w:r>
     </w:p>
     <w:p>
@@ -5240,29 +5280,7 @@
           <w:szCs w:val="26"/>
           <w:lang w:val="it-IT"/>
         </w:rPr>
-        <w:t xml:space="preserve">Ricerca nel sito per </w:t>
-      </w:r>
-      <w:proofErr w:type="spellStart"/>
-      <w:r>
-        <w:rPr>
-          <w:rFonts w:asciiTheme="minorHAnsi" w:hAnsiTheme="minorHAnsi"/>
-          <w:color w:val="000000" w:themeColor="text1"/>
-          <w:sz w:val="26"/>
-          <w:szCs w:val="26"/>
-          <w:lang w:val="it-IT"/>
-        </w:rPr>
-        <w:t>menù</w:t>
-      </w:r>
-      <w:proofErr w:type="spellEnd"/>
-      <w:r>
-        <w:rPr>
-          <w:rFonts w:asciiTheme="minorHAnsi" w:hAnsiTheme="minorHAnsi"/>
-          <w:color w:val="000000" w:themeColor="text1"/>
-          <w:sz w:val="26"/>
-          <w:szCs w:val="26"/>
-          <w:lang w:val="it-IT"/>
-        </w:rPr>
-        <w:t xml:space="preserve"> di navigazione;</w:t>
+        <w:t>Reimpostazione della password;</w:t>
       </w:r>
     </w:p>
     <w:p>
@@ -5288,7 +5306,29 @@
           <w:szCs w:val="26"/>
           <w:lang w:val="it-IT"/>
         </w:rPr>
-        <w:t>Ricerca nel sito per barra di ricerca;</w:t>
+        <w:t xml:space="preserve">Ricerca nel sito per </w:t>
+      </w:r>
+      <w:proofErr w:type="spellStart"/>
+      <w:r>
+        <w:rPr>
+          <w:rFonts w:asciiTheme="minorHAnsi" w:hAnsiTheme="minorHAnsi"/>
+          <w:color w:val="000000" w:themeColor="text1"/>
+          <w:sz w:val="26"/>
+          <w:szCs w:val="26"/>
+          <w:lang w:val="it-IT"/>
+        </w:rPr>
+        <w:t>menù</w:t>
+      </w:r>
+      <w:proofErr w:type="spellEnd"/>
+      <w:r>
+        <w:rPr>
+          <w:rFonts w:asciiTheme="minorHAnsi" w:hAnsiTheme="minorHAnsi"/>
+          <w:color w:val="000000" w:themeColor="text1"/>
+          <w:sz w:val="26"/>
+          <w:szCs w:val="26"/>
+          <w:lang w:val="it-IT"/>
+        </w:rPr>
+        <w:t xml:space="preserve"> di navigazione;</w:t>
       </w:r>
     </w:p>
     <w:p>
@@ -5314,7 +5354,7 @@
           <w:szCs w:val="26"/>
           <w:lang w:val="it-IT"/>
         </w:rPr>
-        <w:t>Modifica dei prodotti nel carrello virtuale;</w:t>
+        <w:t>Ricerca nel sito per barra di ricerca;</w:t>
       </w:r>
     </w:p>
     <w:p>
@@ -5340,29 +5380,7 @@
           <w:szCs w:val="26"/>
           <w:lang w:val="it-IT"/>
         </w:rPr>
-        <w:t>Modifica dei prodotti nella lista dei desideri (</w:t>
-      </w:r>
-      <w:proofErr w:type="spellStart"/>
-      <w:r>
-        <w:rPr>
-          <w:rFonts w:asciiTheme="minorHAnsi" w:hAnsiTheme="minorHAnsi"/>
-          <w:color w:val="000000" w:themeColor="text1"/>
-          <w:sz w:val="26"/>
-          <w:szCs w:val="26"/>
-          <w:lang w:val="it-IT"/>
-        </w:rPr>
-        <w:t>wishlist</w:t>
-      </w:r>
-      <w:proofErr w:type="spellEnd"/>
-      <w:r>
-        <w:rPr>
-          <w:rFonts w:asciiTheme="minorHAnsi" w:hAnsiTheme="minorHAnsi"/>
-          <w:color w:val="000000" w:themeColor="text1"/>
-          <w:sz w:val="26"/>
-          <w:szCs w:val="26"/>
-          <w:lang w:val="it-IT"/>
-        </w:rPr>
-        <w:t>);</w:t>
+        <w:t>Modifica dei prodotti nel carrello virtuale;</w:t>
       </w:r>
     </w:p>
     <w:p>
@@ -5388,6 +5406,54 @@
           <w:szCs w:val="26"/>
           <w:lang w:val="it-IT"/>
         </w:rPr>
+        <w:t>Modifica dei prodotti nella lista dei desideri (</w:t>
+      </w:r>
+      <w:proofErr w:type="spellStart"/>
+      <w:r>
+        <w:rPr>
+          <w:rFonts w:asciiTheme="minorHAnsi" w:hAnsiTheme="minorHAnsi"/>
+          <w:color w:val="000000" w:themeColor="text1"/>
+          <w:sz w:val="26"/>
+          <w:szCs w:val="26"/>
+          <w:lang w:val="it-IT"/>
+        </w:rPr>
+        <w:t>wishlist</w:t>
+      </w:r>
+      <w:proofErr w:type="spellEnd"/>
+      <w:r>
+        <w:rPr>
+          <w:rFonts w:asciiTheme="minorHAnsi" w:hAnsiTheme="minorHAnsi"/>
+          <w:color w:val="000000" w:themeColor="text1"/>
+          <w:sz w:val="26"/>
+          <w:szCs w:val="26"/>
+          <w:lang w:val="it-IT"/>
+        </w:rPr>
+        <w:t>);</w:t>
+      </w:r>
+    </w:p>
+    <w:p>
+      <w:pPr>
+        <w:pStyle w:val="Paragrafoelenco"/>
+        <w:numPr>
+          <w:ilvl w:val="0"/>
+          <w:numId w:val="17"/>
+        </w:numPr>
+        <w:rPr>
+          <w:rFonts w:asciiTheme="minorHAnsi" w:hAnsiTheme="minorHAnsi"/>
+          <w:color w:val="000000" w:themeColor="text1"/>
+          <w:sz w:val="26"/>
+          <w:szCs w:val="26"/>
+          <w:lang w:val="it-IT"/>
+        </w:rPr>
+      </w:pPr>
+      <w:r>
+        <w:rPr>
+          <w:rFonts w:asciiTheme="minorHAnsi" w:hAnsiTheme="minorHAnsi"/>
+          <w:color w:val="000000" w:themeColor="text1"/>
+          <w:sz w:val="26"/>
+          <w:szCs w:val="26"/>
+          <w:lang w:val="it-IT"/>
+        </w:rPr>
         <w:t>A</w:t>
       </w:r>
       <w:r>
@@ -6036,6 +6102,7 @@
           <w:szCs w:val="26"/>
           <w:lang w:val="it-IT"/>
         </w:rPr>
+        <w:lastRenderedPageBreak/>
         <w:t>Al contrario, un test case fallisce (FAIL) se, dato un input al sistema, l’output ottenuto è uguale all’output atteso dall’oracolo.</w:t>
       </w:r>
     </w:p>
@@ -6057,7 +6124,6 @@
           <w:szCs w:val="26"/>
           <w:lang w:val="it-IT"/>
         </w:rPr>
-        <w:lastRenderedPageBreak/>
         <w:t xml:space="preserve">Il </w:t>
       </w:r>
       <w:proofErr w:type="spellStart"/>
@@ -6957,6 +7023,7 @@
           <w:b/>
           <w:color w:val="FF0000"/>
         </w:rPr>
+        <w:lastRenderedPageBreak/>
         <w:t>9.1.1</w:t>
       </w:r>
       <w:r>
@@ -7020,7 +7087,6 @@
                 <w:szCs w:val="26"/>
                 <w:lang w:val="it-IT"/>
               </w:rPr>
-              <w:lastRenderedPageBreak/>
               <w:t>Parametro : U</w:t>
             </w:r>
             <w:r>
@@ -7373,7 +7439,18 @@
                 <w:szCs w:val="26"/>
                 <w:lang w:val="it-IT"/>
               </w:rPr>
-              <w:t>Lunghezza [LUS]</w:t>
+              <w:t>Username presente nel database</w:t>
+            </w:r>
+            <w:r>
+              <w:rPr>
+                <w:rFonts w:asciiTheme="minorHAnsi" w:hAnsiTheme="minorHAnsi"/>
+                <w:b w:val="0"/>
+                <w:color w:val="000000" w:themeColor="text1"/>
+                <w:sz w:val="26"/>
+                <w:szCs w:val="26"/>
+                <w:lang w:val="it-IT"/>
+              </w:rPr>
+              <w:t xml:space="preserve"> [UP]</w:t>
             </w:r>
           </w:p>
         </w:tc>
@@ -7401,27 +7478,7 @@
                 <w:szCs w:val="26"/>
                 <w:lang w:val="it-IT"/>
               </w:rPr>
-              <w:t xml:space="preserve">1. Username di lunghezza corretta &gt;= </w:t>
-            </w:r>
-            <w:proofErr w:type="gramStart"/>
-            <w:r>
-              <w:rPr>
-                <w:rFonts w:asciiTheme="minorHAnsi" w:hAnsiTheme="minorHAnsi"/>
-                <w:sz w:val="26"/>
-                <w:szCs w:val="26"/>
-                <w:lang w:val="it-IT"/>
-              </w:rPr>
-              <w:t>5  corretto</w:t>
-            </w:r>
-            <w:proofErr w:type="gramEnd"/>
-            <w:r>
-              <w:rPr>
-                <w:rFonts w:asciiTheme="minorHAnsi" w:hAnsiTheme="minorHAnsi"/>
-                <w:sz w:val="26"/>
-                <w:szCs w:val="26"/>
-                <w:lang w:val="it-IT"/>
-              </w:rPr>
-              <w:t xml:space="preserve"> [</w:t>
+              <w:t>1. Username presente nel database [</w:t>
             </w:r>
             <w:proofErr w:type="spellStart"/>
             <w:r>
@@ -7431,6 +7488,55 @@
                 <w:szCs w:val="26"/>
                 <w:lang w:val="it-IT"/>
               </w:rPr>
+              <w:t>if</w:t>
+            </w:r>
+            <w:proofErr w:type="spellEnd"/>
+            <w:r>
+              <w:rPr>
+                <w:rFonts w:asciiTheme="minorHAnsi" w:hAnsiTheme="minorHAnsi"/>
+                <w:sz w:val="26"/>
+                <w:szCs w:val="26"/>
+                <w:lang w:val="it-IT"/>
+              </w:rPr>
+              <w:t xml:space="preserve"> FUS_OK AND LUS_OK]</w:t>
+            </w:r>
+          </w:p>
+          <w:p>
+            <w:pPr>
+              <w:cnfStyle w:val="000000100000" w:firstRow="0" w:lastRow="0" w:firstColumn="0" w:lastColumn="0" w:oddVBand="0" w:evenVBand="0" w:oddHBand="1" w:evenHBand="0" w:firstRowFirstColumn="0" w:firstRowLastColumn="0" w:lastRowFirstColumn="0" w:lastRowLastColumn="0"/>
+              <w:rPr>
+                <w:rFonts w:asciiTheme="minorHAnsi" w:hAnsiTheme="minorHAnsi"/>
+                <w:sz w:val="26"/>
+                <w:szCs w:val="26"/>
+                <w:lang w:val="it-IT"/>
+              </w:rPr>
+            </w:pPr>
+            <w:r>
+              <w:rPr>
+                <w:rFonts w:asciiTheme="minorHAnsi" w:hAnsiTheme="minorHAnsi"/>
+                <w:sz w:val="26"/>
+                <w:szCs w:val="26"/>
+                <w:lang w:val="it-IT"/>
+              </w:rPr>
+              <w:t>2</w:t>
+            </w:r>
+            <w:r>
+              <w:rPr>
+                <w:rFonts w:asciiTheme="minorHAnsi" w:hAnsiTheme="minorHAnsi"/>
+                <w:sz w:val="26"/>
+                <w:szCs w:val="26"/>
+                <w:lang w:val="it-IT"/>
+              </w:rPr>
+              <w:t>. Username non presente nel database [</w:t>
+            </w:r>
+            <w:proofErr w:type="spellStart"/>
+            <w:r>
+              <w:rPr>
+                <w:rFonts w:asciiTheme="minorHAnsi" w:hAnsiTheme="minorHAnsi"/>
+                <w:sz w:val="26"/>
+                <w:szCs w:val="26"/>
+                <w:lang w:val="it-IT"/>
+              </w:rPr>
               <w:t>property</w:t>
             </w:r>
             <w:proofErr w:type="spellEnd"/>
@@ -7441,48 +7547,8 @@
                 <w:szCs w:val="26"/>
                 <w:lang w:val="it-IT"/>
               </w:rPr>
-              <w:t xml:space="preserve"> LUS_OK]</w:t>
-            </w:r>
-          </w:p>
-          <w:p>
-            <w:pPr>
-              <w:cnfStyle w:val="000000100000" w:firstRow="0" w:lastRow="0" w:firstColumn="0" w:lastColumn="0" w:oddVBand="0" w:evenVBand="0" w:oddHBand="1" w:evenHBand="0" w:firstRowFirstColumn="0" w:firstRowLastColumn="0" w:lastRowFirstColumn="0" w:lastRowLastColumn="0"/>
-              <w:rPr>
-                <w:rFonts w:asciiTheme="minorHAnsi" w:hAnsiTheme="minorHAnsi"/>
-                <w:sz w:val="26"/>
-                <w:szCs w:val="26"/>
-                <w:lang w:val="it-IT"/>
-              </w:rPr>
-            </w:pPr>
-            <w:r>
-              <w:rPr>
-                <w:rFonts w:asciiTheme="minorHAnsi" w:hAnsiTheme="minorHAnsi"/>
-                <w:sz w:val="26"/>
-                <w:szCs w:val="26"/>
-                <w:lang w:val="it-IT"/>
-              </w:rPr>
-              <w:t>2. Username di lunghezza non corretta &lt; 5</w:t>
-            </w:r>
-            <w:r>
-              <w:rPr>
-                <w:rFonts w:asciiTheme="minorHAnsi" w:hAnsiTheme="minorHAnsi"/>
-                <w:sz w:val="26"/>
-                <w:szCs w:val="26"/>
-                <w:lang w:val="it-IT"/>
-              </w:rPr>
-              <w:t xml:space="preserve"> [</w:t>
-            </w:r>
-            <w:proofErr w:type="spellStart"/>
-            <w:r>
-              <w:rPr>
-                <w:rFonts w:asciiTheme="minorHAnsi" w:hAnsiTheme="minorHAnsi"/>
-                <w:sz w:val="26"/>
-                <w:szCs w:val="26"/>
-                <w:lang w:val="it-IT"/>
-              </w:rPr>
-              <w:t>Error</w:t>
-            </w:r>
-            <w:proofErr w:type="spellEnd"/>
+              <w:t xml:space="preserve"> UP_OK</w:t>
+            </w:r>
             <w:r>
               <w:rPr>
                 <w:rFonts w:asciiTheme="minorHAnsi" w:hAnsiTheme="minorHAnsi"/>
@@ -7499,151 +7565,48 @@
         <w:tc>
           <w:tcPr>
             <w:cnfStyle w:val="001000000000" w:firstRow="0" w:lastRow="0" w:firstColumn="1" w:lastColumn="0" w:oddVBand="0" w:evenVBand="0" w:oddHBand="0" w:evenHBand="0" w:firstRowFirstColumn="0" w:firstRowLastColumn="0" w:lastRowFirstColumn="0" w:lastRowLastColumn="0"/>
-            <w:tcW w:w="4817" w:type="dxa"/>
-            <w:tcBorders>
-              <w:right w:val="single" w:sz="4" w:space="0" w:color="auto"/>
-            </w:tcBorders>
-            <w:shd w:val="clear" w:color="auto" w:fill="DAEEF3" w:themeFill="accent5" w:themeFillTint="33"/>
+            <w:tcW w:w="9781" w:type="dxa"/>
+            <w:gridSpan w:val="2"/>
+            <w:shd w:val="clear" w:color="auto" w:fill="auto"/>
           </w:tcPr>
           <w:p>
             <w:pPr>
               <w:rPr>
                 <w:rFonts w:asciiTheme="minorHAnsi" w:hAnsiTheme="minorHAnsi"/>
-                <w:b w:val="0"/>
-                <w:color w:val="000000" w:themeColor="text1"/>
-                <w:sz w:val="26"/>
-                <w:szCs w:val="26"/>
-                <w:lang w:val="it-IT"/>
-              </w:rPr>
-            </w:pPr>
-            <w:r>
-              <w:rPr>
-                <w:rFonts w:asciiTheme="minorHAnsi" w:hAnsiTheme="minorHAnsi"/>
-                <w:b w:val="0"/>
-                <w:color w:val="000000" w:themeColor="text1"/>
-                <w:sz w:val="26"/>
-                <w:szCs w:val="26"/>
-                <w:lang w:val="it-IT"/>
-              </w:rPr>
-              <w:t>Username presente nel database</w:t>
-            </w:r>
-            <w:r>
-              <w:rPr>
-                <w:rFonts w:asciiTheme="minorHAnsi" w:hAnsiTheme="minorHAnsi"/>
-                <w:b w:val="0"/>
-                <w:color w:val="000000" w:themeColor="text1"/>
-                <w:sz w:val="26"/>
-                <w:szCs w:val="26"/>
-                <w:lang w:val="it-IT"/>
-              </w:rPr>
-              <w:t xml:space="preserve"> [UP]</w:t>
-            </w:r>
-          </w:p>
-        </w:tc>
-        <w:tc>
-          <w:tcPr>
-            <w:tcW w:w="4964" w:type="dxa"/>
-            <w:tcBorders>
-              <w:left w:val="single" w:sz="4" w:space="0" w:color="auto"/>
-            </w:tcBorders>
-            <w:shd w:val="clear" w:color="auto" w:fill="DAEEF3" w:themeFill="accent5" w:themeFillTint="33"/>
-          </w:tcPr>
-          <w:p>
-            <w:pPr>
-              <w:cnfStyle w:val="000000000000" w:firstRow="0" w:lastRow="0" w:firstColumn="0" w:lastColumn="0" w:oddVBand="0" w:evenVBand="0" w:oddHBand="0" w:evenHBand="0" w:firstRowFirstColumn="0" w:firstRowLastColumn="0" w:lastRowFirstColumn="0" w:lastRowLastColumn="0"/>
-              <w:rPr>
-                <w:rFonts w:asciiTheme="minorHAnsi" w:hAnsiTheme="minorHAnsi"/>
-                <w:sz w:val="26"/>
-                <w:szCs w:val="26"/>
-                <w:lang w:val="it-IT"/>
-              </w:rPr>
-            </w:pPr>
-            <w:r>
-              <w:rPr>
-                <w:rFonts w:asciiTheme="minorHAnsi" w:hAnsiTheme="minorHAnsi"/>
-                <w:sz w:val="26"/>
-                <w:szCs w:val="26"/>
-                <w:lang w:val="it-IT"/>
-              </w:rPr>
-              <w:t>1. Username presente nel database [</w:t>
-            </w:r>
-            <w:proofErr w:type="spellStart"/>
-            <w:r>
-              <w:rPr>
-                <w:rFonts w:asciiTheme="minorHAnsi" w:hAnsiTheme="minorHAnsi"/>
-                <w:sz w:val="26"/>
-                <w:szCs w:val="26"/>
-                <w:lang w:val="it-IT"/>
-              </w:rPr>
-              <w:t>if</w:t>
-            </w:r>
-            <w:proofErr w:type="spellEnd"/>
-            <w:r>
-              <w:rPr>
-                <w:rFonts w:asciiTheme="minorHAnsi" w:hAnsiTheme="minorHAnsi"/>
-                <w:sz w:val="26"/>
-                <w:szCs w:val="26"/>
-                <w:lang w:val="it-IT"/>
-              </w:rPr>
-              <w:t xml:space="preserve"> FUS_OK AND LUS_OK]</w:t>
-            </w:r>
-          </w:p>
-          <w:p>
-            <w:pPr>
-              <w:cnfStyle w:val="000000000000" w:firstRow="0" w:lastRow="0" w:firstColumn="0" w:lastColumn="0" w:oddVBand="0" w:evenVBand="0" w:oddHBand="0" w:evenHBand="0" w:firstRowFirstColumn="0" w:firstRowLastColumn="0" w:lastRowFirstColumn="0" w:lastRowLastColumn="0"/>
-              <w:rPr>
-                <w:rFonts w:asciiTheme="minorHAnsi" w:hAnsiTheme="minorHAnsi"/>
-                <w:sz w:val="26"/>
-                <w:szCs w:val="26"/>
-                <w:lang w:val="it-IT"/>
-              </w:rPr>
-            </w:pPr>
-            <w:r>
-              <w:rPr>
-                <w:rFonts w:asciiTheme="minorHAnsi" w:hAnsiTheme="minorHAnsi"/>
-                <w:sz w:val="26"/>
-                <w:szCs w:val="26"/>
-                <w:lang w:val="it-IT"/>
-              </w:rPr>
-              <w:t>2</w:t>
-            </w:r>
-            <w:r>
-              <w:rPr>
-                <w:rFonts w:asciiTheme="minorHAnsi" w:hAnsiTheme="minorHAnsi"/>
-                <w:sz w:val="26"/>
-                <w:szCs w:val="26"/>
-                <w:lang w:val="it-IT"/>
-              </w:rPr>
-              <w:t>. Username non presente nel database [</w:t>
-            </w:r>
-            <w:proofErr w:type="spellStart"/>
-            <w:r>
-              <w:rPr>
-                <w:rFonts w:asciiTheme="minorHAnsi" w:hAnsiTheme="minorHAnsi"/>
-                <w:sz w:val="26"/>
-                <w:szCs w:val="26"/>
-                <w:lang w:val="it-IT"/>
-              </w:rPr>
-              <w:t>property</w:t>
-            </w:r>
-            <w:proofErr w:type="spellEnd"/>
-            <w:r>
-              <w:rPr>
-                <w:rFonts w:asciiTheme="minorHAnsi" w:hAnsiTheme="minorHAnsi"/>
-                <w:sz w:val="26"/>
-                <w:szCs w:val="26"/>
-                <w:lang w:val="it-IT"/>
-              </w:rPr>
-              <w:t xml:space="preserve"> UP_OK</w:t>
-            </w:r>
-            <w:r>
-              <w:rPr>
-                <w:rFonts w:asciiTheme="minorHAnsi" w:hAnsiTheme="minorHAnsi"/>
-                <w:sz w:val="26"/>
-                <w:szCs w:val="26"/>
-                <w:lang w:val="it-IT"/>
-              </w:rPr>
-              <w:t>]</w:t>
+                <w:sz w:val="26"/>
+                <w:szCs w:val="26"/>
+                <w:lang w:val="it-IT"/>
+              </w:rPr>
+            </w:pPr>
+            <w:r>
+              <w:rPr>
+                <w:rFonts w:asciiTheme="minorHAnsi" w:hAnsiTheme="minorHAnsi"/>
+                <w:color w:val="FF0000"/>
+                <w:sz w:val="26"/>
+                <w:szCs w:val="26"/>
+                <w:lang w:val="it-IT"/>
+              </w:rPr>
+              <w:t xml:space="preserve">Parametro : </w:t>
+            </w:r>
+            <w:r>
+              <w:rPr>
+                <w:rFonts w:asciiTheme="minorHAnsi" w:hAnsiTheme="minorHAnsi"/>
+                <w:color w:val="FF0000"/>
+                <w:sz w:val="26"/>
+                <w:szCs w:val="26"/>
+                <w:lang w:val="it-IT"/>
+              </w:rPr>
+              <w:t>P</w:t>
+            </w:r>
+            <w:r>
+              <w:rPr>
+                <w:rFonts w:asciiTheme="minorHAnsi" w:hAnsiTheme="minorHAnsi"/>
+                <w:color w:val="FF0000"/>
+                <w:sz w:val="26"/>
+                <w:szCs w:val="26"/>
+                <w:lang w:val="it-IT"/>
+              </w:rPr>
+              <w:t>assword</w:t>
             </w:r>
           </w:p>
         </w:tc>
@@ -7657,7 +7620,6 @@
             <w:cnfStyle w:val="001000000000" w:firstRow="0" w:lastRow="0" w:firstColumn="1" w:lastColumn="0" w:oddVBand="0" w:evenVBand="0" w:oddHBand="0" w:evenHBand="0" w:firstRowFirstColumn="0" w:firstRowLastColumn="0" w:lastRowFirstColumn="0" w:lastRowLastColumn="0"/>
             <w:tcW w:w="9781" w:type="dxa"/>
             <w:gridSpan w:val="2"/>
-            <w:shd w:val="clear" w:color="auto" w:fill="auto"/>
           </w:tcPr>
           <w:p>
             <w:pPr>
@@ -7676,7 +7638,7 @@
                 <w:szCs w:val="26"/>
                 <w:lang w:val="it-IT"/>
               </w:rPr>
-              <w:t xml:space="preserve">Parametro : </w:t>
+              <w:t>Formato:</w:t>
             </w:r>
             <w:r>
               <w:rPr>
@@ -7686,97 +7648,44 @@
                 <w:szCs w:val="26"/>
                 <w:lang w:val="it-IT"/>
               </w:rPr>
-              <w:t>P</w:t>
-            </w:r>
-            <w:r>
-              <w:rPr>
-                <w:rFonts w:asciiTheme="minorHAnsi" w:hAnsiTheme="minorHAnsi"/>
-                <w:color w:val="FF0000"/>
-                <w:sz w:val="26"/>
-                <w:szCs w:val="26"/>
-                <w:lang w:val="it-IT"/>
-              </w:rPr>
-              <w:t>assword</w:t>
+              <w:t xml:space="preserve"> </w:t>
+            </w:r>
+            <w:r>
+              <w:rPr>
+                <w:rFonts w:asciiTheme="minorHAnsi" w:hAnsiTheme="minorHAnsi"/>
+                <w:color w:val="000000" w:themeColor="text1"/>
+                <w:sz w:val="26"/>
+                <w:szCs w:val="26"/>
+                <w:lang w:val="it-IT"/>
+              </w:rPr>
+              <w:t>^(?=.*[a-</w:t>
+            </w:r>
+            <w:proofErr w:type="spellStart"/>
+            <w:r>
+              <w:rPr>
+                <w:rFonts w:asciiTheme="minorHAnsi" w:hAnsiTheme="minorHAnsi"/>
+                <w:color w:val="000000" w:themeColor="text1"/>
+                <w:sz w:val="26"/>
+                <w:szCs w:val="26"/>
+                <w:lang w:val="it-IT"/>
+              </w:rPr>
+              <w:t>zA</w:t>
+            </w:r>
+            <w:proofErr w:type="spellEnd"/>
+            <w:r>
+              <w:rPr>
+                <w:rFonts w:asciiTheme="minorHAnsi" w:hAnsiTheme="minorHAnsi"/>
+                <w:color w:val="000000" w:themeColor="text1"/>
+                <w:sz w:val="26"/>
+                <w:szCs w:val="26"/>
+                <w:lang w:val="it-IT"/>
+              </w:rPr>
+              <w:t>-Z])(?=.*[0-9]).{5,}$</w:t>
             </w:r>
           </w:p>
         </w:tc>
       </w:tr>
       <w:tr>
-        <w:tc>
-          <w:tcPr>
-            <w:cnfStyle w:val="001000000000" w:firstRow="0" w:lastRow="0" w:firstColumn="1" w:lastColumn="0" w:oddVBand="0" w:evenVBand="0" w:oddHBand="0" w:evenHBand="0" w:firstRowFirstColumn="0" w:firstRowLastColumn="0" w:lastRowFirstColumn="0" w:lastRowLastColumn="0"/>
-            <w:tcW w:w="9781" w:type="dxa"/>
-            <w:gridSpan w:val="2"/>
-            <w:shd w:val="clear" w:color="auto" w:fill="DAEEF3" w:themeFill="accent5" w:themeFillTint="33"/>
-          </w:tcPr>
-          <w:p>
-            <w:pPr>
-              <w:rPr>
-                <w:rFonts w:asciiTheme="minorHAnsi" w:hAnsiTheme="minorHAnsi"/>
-                <w:sz w:val="26"/>
-                <w:szCs w:val="26"/>
-                <w:lang w:val="it-IT"/>
-              </w:rPr>
-            </w:pPr>
-            <w:r>
-              <w:rPr>
-                <w:rFonts w:asciiTheme="minorHAnsi" w:hAnsiTheme="minorHAnsi"/>
-                <w:color w:val="FF0000"/>
-                <w:sz w:val="26"/>
-                <w:szCs w:val="26"/>
-                <w:lang w:val="it-IT"/>
-              </w:rPr>
-              <w:t>Formato:</w:t>
-            </w:r>
-            <w:r>
-              <w:rPr>
-                <w:rFonts w:asciiTheme="minorHAnsi" w:hAnsiTheme="minorHAnsi"/>
-                <w:color w:val="FF0000"/>
-                <w:sz w:val="26"/>
-                <w:szCs w:val="26"/>
-                <w:lang w:val="it-IT"/>
-              </w:rPr>
-              <w:t xml:space="preserve"> </w:t>
-            </w:r>
-            <w:r>
-              <w:rPr>
-                <w:rFonts w:asciiTheme="minorHAnsi" w:hAnsiTheme="minorHAnsi"/>
-                <w:color w:val="000000" w:themeColor="text1"/>
-                <w:sz w:val="26"/>
-                <w:szCs w:val="26"/>
-                <w:lang w:val="it-IT"/>
-              </w:rPr>
-              <w:t>^(?=.*[a-</w:t>
-            </w:r>
-            <w:proofErr w:type="spellStart"/>
-            <w:r>
-              <w:rPr>
-                <w:rFonts w:asciiTheme="minorHAnsi" w:hAnsiTheme="minorHAnsi"/>
-                <w:color w:val="000000" w:themeColor="text1"/>
-                <w:sz w:val="26"/>
-                <w:szCs w:val="26"/>
-                <w:lang w:val="it-IT"/>
-              </w:rPr>
-              <w:t>zA</w:t>
-            </w:r>
-            <w:proofErr w:type="spellEnd"/>
-            <w:r>
-              <w:rPr>
-                <w:rFonts w:asciiTheme="minorHAnsi" w:hAnsiTheme="minorHAnsi"/>
-                <w:color w:val="000000" w:themeColor="text1"/>
-                <w:sz w:val="26"/>
-                <w:szCs w:val="26"/>
-                <w:lang w:val="it-IT"/>
-              </w:rPr>
-              <w:t>-Z])(?=.*[0-9]).{5,}$</w:t>
-            </w:r>
-          </w:p>
-        </w:tc>
-      </w:tr>
-      <w:tr>
-        <w:trPr>
-          <w:cnfStyle w:val="000000100000" w:firstRow="0" w:lastRow="0" w:firstColumn="0" w:lastColumn="0" w:oddVBand="0" w:evenVBand="0" w:oddHBand="1" w:evenHBand="0" w:firstRowFirstColumn="0" w:firstRowLastColumn="0" w:lastRowFirstColumn="0" w:lastRowLastColumn="0"/>
-        </w:trPr>
         <w:tc>
           <w:tcPr>
             <w:cnfStyle w:val="001000000000" w:firstRow="0" w:lastRow="0" w:firstColumn="1" w:lastColumn="0" w:oddVBand="0" w:evenVBand="0" w:oddHBand="0" w:evenHBand="0" w:firstRowFirstColumn="0" w:firstRowLastColumn="0" w:lastRowFirstColumn="0" w:lastRowLastColumn="0"/>
@@ -7820,7 +7729,7 @@
           </w:tcPr>
           <w:p>
             <w:pPr>
-              <w:cnfStyle w:val="000000100000" w:firstRow="0" w:lastRow="0" w:firstColumn="0" w:lastColumn="0" w:oddVBand="0" w:evenVBand="0" w:oddHBand="1" w:evenHBand="0" w:firstRowFirstColumn="0" w:firstRowLastColumn="0" w:lastRowFirstColumn="0" w:lastRowLastColumn="0"/>
+              <w:cnfStyle w:val="000000000000" w:firstRow="0" w:lastRow="0" w:firstColumn="0" w:lastColumn="0" w:oddVBand="0" w:evenVBand="0" w:oddHBand="0" w:evenHBand="0" w:firstRowFirstColumn="0" w:firstRowLastColumn="0" w:lastRowFirstColumn="0" w:lastRowLastColumn="0"/>
               <w:rPr>
                 <w:rFonts w:asciiTheme="minorHAnsi" w:hAnsiTheme="minorHAnsi"/>
                 <w:b/>
@@ -7840,193 +7749,6 @@
                 <w:lang w:val="it-IT"/>
               </w:rPr>
               <w:t>Scelte per la categoria</w:t>
-            </w:r>
-          </w:p>
-        </w:tc>
-      </w:tr>
-      <w:tr>
-        <w:trPr>
-          <w:trHeight w:val="620"/>
-        </w:trPr>
-        <w:tc>
-          <w:tcPr>
-            <w:cnfStyle w:val="001000000000" w:firstRow="0" w:lastRow="0" w:firstColumn="1" w:lastColumn="0" w:oddVBand="0" w:evenVBand="0" w:oddHBand="0" w:evenHBand="0" w:firstRowFirstColumn="0" w:firstRowLastColumn="0" w:lastRowFirstColumn="0" w:lastRowLastColumn="0"/>
-            <w:tcW w:w="4817" w:type="dxa"/>
-            <w:tcBorders>
-              <w:right w:val="single" w:sz="4" w:space="0" w:color="auto"/>
-            </w:tcBorders>
-            <w:shd w:val="clear" w:color="auto" w:fill="DAEEF3" w:themeFill="accent5" w:themeFillTint="33"/>
-          </w:tcPr>
-          <w:p>
-            <w:pPr>
-              <w:rPr>
-                <w:rFonts w:asciiTheme="minorHAnsi" w:hAnsiTheme="minorHAnsi"/>
-                <w:b w:val="0"/>
-                <w:bCs w:val="0"/>
-                <w:color w:val="FF0000"/>
-                <w:sz w:val="26"/>
-                <w:szCs w:val="26"/>
-                <w:lang w:val="it-IT"/>
-              </w:rPr>
-            </w:pPr>
-            <w:r>
-              <w:rPr>
-                <w:rFonts w:asciiTheme="minorHAnsi" w:hAnsiTheme="minorHAnsi"/>
-                <w:b w:val="0"/>
-                <w:bCs w:val="0"/>
-                <w:color w:val="000000" w:themeColor="text1"/>
-                <w:sz w:val="26"/>
-                <w:szCs w:val="26"/>
-                <w:lang w:val="it-IT"/>
-              </w:rPr>
-              <w:t>Formato [FPW]</w:t>
-            </w:r>
-          </w:p>
-        </w:tc>
-        <w:tc>
-          <w:tcPr>
-            <w:tcW w:w="4964" w:type="dxa"/>
-            <w:tcBorders>
-              <w:left w:val="single" w:sz="4" w:space="0" w:color="auto"/>
-            </w:tcBorders>
-            <w:shd w:val="clear" w:color="auto" w:fill="DAEEF3" w:themeFill="accent5" w:themeFillTint="33"/>
-          </w:tcPr>
-          <w:p>
-            <w:pPr>
-              <w:cnfStyle w:val="000000000000" w:firstRow="0" w:lastRow="0" w:firstColumn="0" w:lastColumn="0" w:oddVBand="0" w:evenVBand="0" w:oddHBand="0" w:evenHBand="0" w:firstRowFirstColumn="0" w:firstRowLastColumn="0" w:lastRowFirstColumn="0" w:lastRowLastColumn="0"/>
-              <w:rPr>
-                <w:rFonts w:asciiTheme="minorHAnsi" w:hAnsiTheme="minorHAnsi"/>
-                <w:color w:val="000000" w:themeColor="text1"/>
-                <w:sz w:val="26"/>
-                <w:szCs w:val="26"/>
-                <w:lang w:val="it-IT"/>
-              </w:rPr>
-            </w:pPr>
-            <w:r>
-              <w:rPr>
-                <w:rFonts w:asciiTheme="minorHAnsi" w:hAnsiTheme="minorHAnsi"/>
-                <w:color w:val="000000" w:themeColor="text1"/>
-                <w:sz w:val="26"/>
-                <w:szCs w:val="26"/>
-                <w:lang w:val="it-IT"/>
-              </w:rPr>
-              <w:t xml:space="preserve">1. Password </w:t>
-            </w:r>
-            <w:r>
-              <w:rPr>
-                <w:rFonts w:asciiTheme="minorHAnsi" w:hAnsiTheme="minorHAnsi"/>
-                <w:color w:val="000000" w:themeColor="text1"/>
-                <w:sz w:val="26"/>
-                <w:szCs w:val="26"/>
-                <w:lang w:val="it-IT"/>
-              </w:rPr>
-              <w:t>con formato corretto</w:t>
-            </w:r>
-            <w:r>
-              <w:rPr>
-                <w:rFonts w:asciiTheme="minorHAnsi" w:hAnsiTheme="minorHAnsi"/>
-                <w:color w:val="000000" w:themeColor="text1"/>
-                <w:sz w:val="26"/>
-                <w:szCs w:val="26"/>
-                <w:lang w:val="it-IT"/>
-              </w:rPr>
-              <w:t xml:space="preserve"> [</w:t>
-            </w:r>
-            <w:proofErr w:type="spellStart"/>
-            <w:r>
-              <w:rPr>
-                <w:rFonts w:asciiTheme="minorHAnsi" w:hAnsiTheme="minorHAnsi"/>
-                <w:color w:val="000000" w:themeColor="text1"/>
-                <w:sz w:val="26"/>
-                <w:szCs w:val="26"/>
-                <w:lang w:val="it-IT"/>
-              </w:rPr>
-              <w:t>property</w:t>
-            </w:r>
-            <w:proofErr w:type="spellEnd"/>
-            <w:r>
-              <w:rPr>
-                <w:rFonts w:asciiTheme="minorHAnsi" w:hAnsiTheme="minorHAnsi"/>
-                <w:color w:val="000000" w:themeColor="text1"/>
-                <w:sz w:val="26"/>
-                <w:szCs w:val="26"/>
-                <w:lang w:val="it-IT"/>
-              </w:rPr>
-              <w:t xml:space="preserve"> FPW_OK</w:t>
-            </w:r>
-            <w:r>
-              <w:rPr>
-                <w:rFonts w:asciiTheme="minorHAnsi" w:hAnsiTheme="minorHAnsi"/>
-                <w:color w:val="000000" w:themeColor="text1"/>
-                <w:sz w:val="26"/>
-                <w:szCs w:val="26"/>
-                <w:lang w:val="it-IT"/>
-              </w:rPr>
-              <w:t>]</w:t>
-            </w:r>
-          </w:p>
-          <w:p>
-            <w:pPr>
-              <w:cnfStyle w:val="000000000000" w:firstRow="0" w:lastRow="0" w:firstColumn="0" w:lastColumn="0" w:oddVBand="0" w:evenVBand="0" w:oddHBand="0" w:evenHBand="0" w:firstRowFirstColumn="0" w:firstRowLastColumn="0" w:lastRowFirstColumn="0" w:lastRowLastColumn="0"/>
-              <w:rPr>
-                <w:rFonts w:asciiTheme="minorHAnsi" w:hAnsiTheme="minorHAnsi"/>
-                <w:color w:val="000000" w:themeColor="text1"/>
-                <w:sz w:val="26"/>
-                <w:szCs w:val="26"/>
-                <w:lang w:val="it-IT"/>
-              </w:rPr>
-            </w:pPr>
-            <w:r>
-              <w:rPr>
-                <w:rFonts w:asciiTheme="minorHAnsi" w:hAnsiTheme="minorHAnsi"/>
-                <w:color w:val="000000" w:themeColor="text1"/>
-                <w:sz w:val="26"/>
-                <w:szCs w:val="26"/>
-                <w:lang w:val="it-IT"/>
-              </w:rPr>
-              <w:t xml:space="preserve">2. Password </w:t>
-            </w:r>
-            <w:r>
-              <w:rPr>
-                <w:rFonts w:asciiTheme="minorHAnsi" w:hAnsiTheme="minorHAnsi"/>
-                <w:color w:val="000000" w:themeColor="text1"/>
-                <w:sz w:val="26"/>
-                <w:szCs w:val="26"/>
-                <w:lang w:val="it-IT"/>
-              </w:rPr>
-              <w:t>con formato non corretto</w:t>
-            </w:r>
-            <w:r>
-              <w:rPr>
-                <w:rFonts w:asciiTheme="minorHAnsi" w:hAnsiTheme="minorHAnsi"/>
-                <w:color w:val="000000" w:themeColor="text1"/>
-                <w:sz w:val="26"/>
-                <w:szCs w:val="26"/>
-                <w:lang w:val="it-IT"/>
-              </w:rPr>
-              <w:t xml:space="preserve"> [</w:t>
-            </w:r>
-            <w:proofErr w:type="spellStart"/>
-            <w:r>
-              <w:rPr>
-                <w:rFonts w:asciiTheme="minorHAnsi" w:hAnsiTheme="minorHAnsi"/>
-                <w:color w:val="000000" w:themeColor="text1"/>
-                <w:sz w:val="26"/>
-                <w:szCs w:val="26"/>
-                <w:lang w:val="it-IT"/>
-              </w:rPr>
-              <w:t>Error</w:t>
-            </w:r>
-            <w:proofErr w:type="spellEnd"/>
-            <w:r>
-              <w:rPr>
-                <w:rFonts w:asciiTheme="minorHAnsi" w:hAnsiTheme="minorHAnsi"/>
-                <w:color w:val="000000" w:themeColor="text1"/>
-                <w:sz w:val="26"/>
-                <w:szCs w:val="26"/>
-                <w:lang w:val="it-IT"/>
-              </w:rPr>
-              <w:t>]</w:t>
             </w:r>
           </w:p>
         </w:tc>
@@ -8050,7 +7772,7 @@
                 <w:rFonts w:asciiTheme="minorHAnsi" w:hAnsiTheme="minorHAnsi"/>
                 <w:b w:val="0"/>
                 <w:bCs w:val="0"/>
-                <w:color w:val="000000" w:themeColor="text1"/>
+                <w:color w:val="FF0000"/>
                 <w:sz w:val="26"/>
                 <w:szCs w:val="26"/>
                 <w:lang w:val="it-IT"/>
@@ -8066,7 +7788,7 @@
                 <w:szCs w:val="26"/>
                 <w:lang w:val="it-IT"/>
               </w:rPr>
-              <w:t>Lunghezza [LPW]</w:t>
+              <w:t>Formato [FPW]</w:t>
             </w:r>
           </w:p>
         </w:tc>
@@ -8106,7 +7828,7 @@
                 <w:szCs w:val="26"/>
                 <w:lang w:val="it-IT"/>
               </w:rPr>
-              <w:t>con lunghezza corretta &gt;= 5</w:t>
+              <w:t>con formato corretto</w:t>
             </w:r>
             <w:r>
               <w:rPr>
@@ -8138,7 +7860,7 @@
                 <w:szCs w:val="26"/>
                 <w:lang w:val="it-IT"/>
               </w:rPr>
-              <w:t xml:space="preserve"> LPW_OK</w:t>
+              <w:t xml:space="preserve"> FPW_OK</w:t>
             </w:r>
             <w:r>
               <w:rPr>
@@ -8170,27 +7892,27 @@
                 <w:szCs w:val="26"/>
                 <w:lang w:val="it-IT"/>
               </w:rPr>
-              <w:t>2. Password con lunghezza non corretta &lt; 5</w:t>
-            </w:r>
-            <w:r>
-              <w:rPr>
-                <w:rFonts w:asciiTheme="minorHAnsi" w:hAnsiTheme="minorHAnsi"/>
-                <w:color w:val="000000" w:themeColor="text1"/>
-                <w:sz w:val="26"/>
-                <w:szCs w:val="26"/>
-                <w:lang w:val="it-IT"/>
-              </w:rPr>
-              <w:t xml:space="preserve"> </w:t>
-            </w:r>
-            <w:r>
-              <w:rPr>
-                <w:rFonts w:asciiTheme="minorHAnsi" w:hAnsiTheme="minorHAnsi"/>
-                <w:color w:val="000000" w:themeColor="text1"/>
-                <w:sz w:val="26"/>
-                <w:szCs w:val="26"/>
-                <w:lang w:val="it-IT"/>
-              </w:rPr>
-              <w:t>[</w:t>
+              <w:t xml:space="preserve">2. Password </w:t>
+            </w:r>
+            <w:r>
+              <w:rPr>
+                <w:rFonts w:asciiTheme="minorHAnsi" w:hAnsiTheme="minorHAnsi"/>
+                <w:color w:val="000000" w:themeColor="text1"/>
+                <w:sz w:val="26"/>
+                <w:szCs w:val="26"/>
+                <w:lang w:val="it-IT"/>
+              </w:rPr>
+              <w:t>con formato non corretto</w:t>
+            </w:r>
+            <w:r>
+              <w:rPr>
+                <w:rFonts w:asciiTheme="minorHAnsi" w:hAnsiTheme="minorHAnsi"/>
+                <w:color w:val="000000" w:themeColor="text1"/>
+                <w:sz w:val="26"/>
+                <w:szCs w:val="26"/>
+                <w:lang w:val="it-IT"/>
+              </w:rPr>
+              <w:t xml:space="preserve"> [</w:t>
             </w:r>
             <w:proofErr w:type="spellStart"/>
             <w:r>
@@ -8498,17 +8220,7 @@
                 <w:szCs w:val="26"/>
                 <w:lang w:val="it-IT"/>
               </w:rPr>
-              <w:t xml:space="preserve"> </w:t>
-            </w:r>
-            <w:r>
-              <w:rPr>
-                <w:rFonts w:asciiTheme="minorHAnsi" w:hAnsiTheme="minorHAnsi"/>
-                <w:color w:val="000000" w:themeColor="text1"/>
-                <w:sz w:val="26"/>
-                <w:szCs w:val="26"/>
-                <w:lang w:val="it-IT"/>
-              </w:rPr>
-              <w:t>[</w:t>
+              <w:t xml:space="preserve"> [</w:t>
             </w:r>
             <w:proofErr w:type="spellStart"/>
             <w:r>
@@ -8828,17 +8540,7 @@
                 <w:szCs w:val="26"/>
                 <w:lang w:val="it-IT"/>
               </w:rPr>
-              <w:t xml:space="preserve"> </w:t>
-            </w:r>
-            <w:r>
-              <w:rPr>
-                <w:rFonts w:asciiTheme="minorHAnsi" w:hAnsiTheme="minorHAnsi"/>
-                <w:color w:val="000000" w:themeColor="text1"/>
-                <w:sz w:val="26"/>
-                <w:szCs w:val="26"/>
-                <w:lang w:val="it-IT"/>
-              </w:rPr>
-              <w:t>[</w:t>
+              <w:t xml:space="preserve"> [</w:t>
             </w:r>
             <w:proofErr w:type="spellStart"/>
             <w:r>
@@ -9052,7 +8754,6 @@
                 <w:szCs w:val="26"/>
                 <w:lang w:val="it-IT"/>
               </w:rPr>
-              <w:lastRenderedPageBreak/>
               <w:t>Formato [</w:t>
             </w:r>
             <w:r>
@@ -9230,17 +8931,7 @@
                 <w:szCs w:val="26"/>
                 <w:lang w:val="it-IT"/>
               </w:rPr>
-              <w:t xml:space="preserve"> </w:t>
-            </w:r>
-            <w:r>
-              <w:rPr>
-                <w:rFonts w:asciiTheme="minorHAnsi" w:hAnsiTheme="minorHAnsi"/>
-                <w:color w:val="000000" w:themeColor="text1"/>
-                <w:sz w:val="26"/>
-                <w:szCs w:val="26"/>
-                <w:lang w:val="it-IT"/>
-              </w:rPr>
-              <w:t>[</w:t>
+              <w:t xml:space="preserve"> [</w:t>
             </w:r>
             <w:proofErr w:type="spellStart"/>
             <w:r>
@@ -9393,6 +9084,7 @@
                 <w:szCs w:val="26"/>
                 <w:lang w:val="it-IT"/>
               </w:rPr>
+              <w:lastRenderedPageBreak/>
               <w:t>Nome categoria</w:t>
             </w:r>
           </w:p>
@@ -9651,17 +9343,7 @@
                 <w:szCs w:val="26"/>
                 <w:lang w:val="it-IT"/>
               </w:rPr>
-              <w:t xml:space="preserve"> </w:t>
-            </w:r>
-            <w:r>
-              <w:rPr>
-                <w:rFonts w:asciiTheme="minorHAnsi" w:hAnsiTheme="minorHAnsi"/>
-                <w:color w:val="000000" w:themeColor="text1"/>
-                <w:sz w:val="26"/>
-                <w:szCs w:val="26"/>
-                <w:lang w:val="it-IT"/>
-              </w:rPr>
-              <w:t>[</w:t>
+              <w:t xml:space="preserve"> [</w:t>
             </w:r>
             <w:proofErr w:type="spellStart"/>
             <w:r>
@@ -10151,17 +9833,7 @@
                 <w:szCs w:val="26"/>
                 <w:lang w:val="it-IT"/>
               </w:rPr>
-              <w:t xml:space="preserve"> </w:t>
-            </w:r>
-            <w:r>
-              <w:rPr>
-                <w:rFonts w:asciiTheme="minorHAnsi" w:hAnsiTheme="minorHAnsi"/>
-                <w:color w:val="000000" w:themeColor="text1"/>
-                <w:sz w:val="26"/>
-                <w:szCs w:val="26"/>
-                <w:lang w:val="it-IT"/>
-              </w:rPr>
-              <w:t>[</w:t>
+              <w:t xml:space="preserve"> [</w:t>
             </w:r>
             <w:proofErr w:type="spellStart"/>
             <w:r>
@@ -10577,17 +10249,7 @@
                 <w:szCs w:val="26"/>
                 <w:lang w:val="it-IT"/>
               </w:rPr>
-              <w:t xml:space="preserve"> </w:t>
-            </w:r>
-            <w:r>
-              <w:rPr>
-                <w:rFonts w:asciiTheme="minorHAnsi" w:hAnsiTheme="minorHAnsi"/>
-                <w:color w:val="000000" w:themeColor="text1"/>
-                <w:sz w:val="26"/>
-                <w:szCs w:val="26"/>
-                <w:lang w:val="it-IT"/>
-              </w:rPr>
-              <w:t>[</w:t>
+              <w:t xml:space="preserve"> [</w:t>
             </w:r>
             <w:proofErr w:type="spellStart"/>
             <w:r>
@@ -10942,17 +10604,7 @@
                 <w:szCs w:val="26"/>
                 <w:lang w:val="it-IT"/>
               </w:rPr>
-              <w:t xml:space="preserve"> </w:t>
-            </w:r>
-            <w:r>
-              <w:rPr>
-                <w:rFonts w:asciiTheme="minorHAnsi" w:hAnsiTheme="minorHAnsi"/>
-                <w:color w:val="000000" w:themeColor="text1"/>
-                <w:sz w:val="26"/>
-                <w:szCs w:val="26"/>
-                <w:lang w:val="it-IT"/>
-              </w:rPr>
-              <w:t>[</w:t>
+              <w:t xml:space="preserve"> [</w:t>
             </w:r>
             <w:proofErr w:type="spellStart"/>
             <w:r>
@@ -11358,17 +11010,7 @@
                 <w:szCs w:val="26"/>
                 <w:lang w:val="it-IT"/>
               </w:rPr>
-              <w:t xml:space="preserve"> </w:t>
-            </w:r>
-            <w:r>
-              <w:rPr>
-                <w:rFonts w:asciiTheme="minorHAnsi" w:hAnsiTheme="minorHAnsi"/>
-                <w:color w:val="000000" w:themeColor="text1"/>
-                <w:sz w:val="26"/>
-                <w:szCs w:val="26"/>
-                <w:lang w:val="it-IT"/>
-              </w:rPr>
-              <w:t>[</w:t>
+              <w:t xml:space="preserve"> [</w:t>
             </w:r>
             <w:proofErr w:type="spellStart"/>
             <w:r>
@@ -11423,7 +11065,6 @@
                 <w:szCs w:val="26"/>
                 <w:lang w:val="it-IT"/>
               </w:rPr>
-              <w:lastRenderedPageBreak/>
               <w:t xml:space="preserve">Parametro : </w:t>
             </w:r>
             <w:r>
@@ -11744,17 +11385,7 @@
                 <w:szCs w:val="26"/>
                 <w:lang w:val="it-IT"/>
               </w:rPr>
-              <w:t xml:space="preserve"> </w:t>
-            </w:r>
-            <w:r>
-              <w:rPr>
-                <w:rFonts w:asciiTheme="minorHAnsi" w:hAnsiTheme="minorHAnsi"/>
-                <w:color w:val="000000" w:themeColor="text1"/>
-                <w:sz w:val="26"/>
-                <w:szCs w:val="26"/>
-                <w:lang w:val="it-IT"/>
-              </w:rPr>
-              <w:t>[</w:t>
+              <w:t xml:space="preserve"> [</w:t>
             </w:r>
             <w:proofErr w:type="spellStart"/>
             <w:r>
@@ -11809,6 +11440,7 @@
                 <w:szCs w:val="26"/>
                 <w:lang w:val="it-IT"/>
               </w:rPr>
+              <w:lastRenderedPageBreak/>
               <w:t xml:space="preserve">Parametro : </w:t>
             </w:r>
             <w:r>
@@ -12171,6 +11803,3041 @@
         <w:rPr>
           <w:rFonts w:asciiTheme="minorHAnsi" w:hAnsiTheme="minorHAnsi"/>
           <w:b/>
+          <w:color w:val="000000" w:themeColor="text1"/>
+          <w:sz w:val="26"/>
+          <w:szCs w:val="26"/>
+          <w:lang w:val="it-IT"/>
+        </w:rPr>
+      </w:pPr>
+    </w:p>
+    <w:tbl>
+      <w:tblPr>
+        <w:tblStyle w:val="Tabellaelenco2-colore5"/>
+        <w:tblW w:w="0" w:type="auto"/>
+        <w:tblLook w:val="04A0" w:firstRow="1" w:lastRow="0" w:firstColumn="1" w:lastColumn="0" w:noHBand="0" w:noVBand="1"/>
+      </w:tblPr>
+      <w:tblGrid>
+        <w:gridCol w:w="2991"/>
+        <w:gridCol w:w="2992"/>
+        <w:gridCol w:w="3377"/>
+      </w:tblGrid>
+      <w:tr>
+        <w:trPr>
+          <w:cnfStyle w:val="100000000000" w:firstRow="1" w:lastRow="0" w:firstColumn="0" w:lastColumn="0" w:oddVBand="0" w:evenVBand="0" w:oddHBand="0" w:evenHBand="0" w:firstRowFirstColumn="0" w:firstRowLastColumn="0" w:lastRowFirstColumn="0" w:lastRowLastColumn="0"/>
+        </w:trPr>
+        <w:tc>
+          <w:tcPr>
+            <w:cnfStyle w:val="001000000000" w:firstRow="0" w:lastRow="0" w:firstColumn="1" w:lastColumn="0" w:oddVBand="0" w:evenVBand="0" w:oddHBand="0" w:evenHBand="0" w:firstRowFirstColumn="0" w:firstRowLastColumn="0" w:lastRowFirstColumn="0" w:lastRowLastColumn="0"/>
+            <w:tcW w:w="3116" w:type="dxa"/>
+            <w:tcBorders>
+              <w:right w:val="single" w:sz="4" w:space="0" w:color="auto"/>
+            </w:tcBorders>
+          </w:tcPr>
+          <w:p>
+            <w:pPr>
+              <w:rPr>
+                <w:rFonts w:asciiTheme="minorHAnsi" w:hAnsiTheme="minorHAnsi"/>
+                <w:color w:val="FF0000"/>
+                <w:sz w:val="26"/>
+                <w:szCs w:val="26"/>
+                <w:lang w:val="it-IT"/>
+              </w:rPr>
+            </w:pPr>
+            <w:r>
+              <w:rPr>
+                <w:rFonts w:asciiTheme="minorHAnsi" w:hAnsiTheme="minorHAnsi"/>
+                <w:color w:val="FF0000"/>
+                <w:sz w:val="26"/>
+                <w:szCs w:val="26"/>
+                <w:lang w:val="it-IT"/>
+              </w:rPr>
+              <w:t>Test Case ID</w:t>
+            </w:r>
+          </w:p>
+        </w:tc>
+        <w:tc>
+          <w:tcPr>
+            <w:tcW w:w="3117" w:type="dxa"/>
+            <w:tcBorders>
+              <w:left w:val="single" w:sz="4" w:space="0" w:color="auto"/>
+              <w:right w:val="single" w:sz="4" w:space="0" w:color="auto"/>
+            </w:tcBorders>
+          </w:tcPr>
+          <w:p>
+            <w:pPr>
+              <w:cnfStyle w:val="100000000000" w:firstRow="1" w:lastRow="0" w:firstColumn="0" w:lastColumn="0" w:oddVBand="0" w:evenVBand="0" w:oddHBand="0" w:evenHBand="0" w:firstRowFirstColumn="0" w:firstRowLastColumn="0" w:lastRowFirstColumn="0" w:lastRowLastColumn="0"/>
+              <w:rPr>
+                <w:rFonts w:asciiTheme="minorHAnsi" w:hAnsiTheme="minorHAnsi"/>
+                <w:color w:val="FF0000"/>
+                <w:sz w:val="26"/>
+                <w:szCs w:val="26"/>
+                <w:lang w:val="it-IT"/>
+              </w:rPr>
+            </w:pPr>
+            <w:r>
+              <w:rPr>
+                <w:rFonts w:asciiTheme="minorHAnsi" w:hAnsiTheme="minorHAnsi"/>
+                <w:color w:val="FF0000"/>
+                <w:sz w:val="26"/>
+                <w:szCs w:val="26"/>
+                <w:lang w:val="it-IT"/>
+              </w:rPr>
+              <w:t>Test frame</w:t>
+            </w:r>
+          </w:p>
+        </w:tc>
+        <w:tc>
+          <w:tcPr>
+            <w:tcW w:w="3117" w:type="dxa"/>
+            <w:tcBorders>
+              <w:left w:val="single" w:sz="4" w:space="0" w:color="auto"/>
+            </w:tcBorders>
+          </w:tcPr>
+          <w:p>
+            <w:pPr>
+              <w:cnfStyle w:val="100000000000" w:firstRow="1" w:lastRow="0" w:firstColumn="0" w:lastColumn="0" w:oddVBand="0" w:evenVBand="0" w:oddHBand="0" w:evenHBand="0" w:firstRowFirstColumn="0" w:firstRowLastColumn="0" w:lastRowFirstColumn="0" w:lastRowLastColumn="0"/>
+              <w:rPr>
+                <w:rFonts w:asciiTheme="minorHAnsi" w:hAnsiTheme="minorHAnsi"/>
+                <w:color w:val="FF0000"/>
+                <w:sz w:val="26"/>
+                <w:szCs w:val="26"/>
+                <w:lang w:val="it-IT"/>
+              </w:rPr>
+            </w:pPr>
+            <w:r>
+              <w:rPr>
+                <w:rFonts w:asciiTheme="minorHAnsi" w:hAnsiTheme="minorHAnsi"/>
+                <w:color w:val="FF0000"/>
+                <w:sz w:val="26"/>
+                <w:szCs w:val="26"/>
+                <w:lang w:val="it-IT"/>
+              </w:rPr>
+              <w:t>Esito</w:t>
+            </w:r>
+          </w:p>
+        </w:tc>
+      </w:tr>
+      <w:tr>
+        <w:trPr>
+          <w:cnfStyle w:val="000000100000" w:firstRow="0" w:lastRow="0" w:firstColumn="0" w:lastColumn="0" w:oddVBand="0" w:evenVBand="0" w:oddHBand="1" w:evenHBand="0" w:firstRowFirstColumn="0" w:firstRowLastColumn="0" w:lastRowFirstColumn="0" w:lastRowLastColumn="0"/>
+        </w:trPr>
+        <w:tc>
+          <w:tcPr>
+            <w:cnfStyle w:val="001000000000" w:firstRow="0" w:lastRow="0" w:firstColumn="1" w:lastColumn="0" w:oddVBand="0" w:evenVBand="0" w:oddHBand="0" w:evenHBand="0" w:firstRowFirstColumn="0" w:firstRowLastColumn="0" w:lastRowFirstColumn="0" w:lastRowLastColumn="0"/>
+            <w:tcW w:w="3116" w:type="dxa"/>
+            <w:tcBorders>
+              <w:right w:val="single" w:sz="4" w:space="0" w:color="auto"/>
+            </w:tcBorders>
+          </w:tcPr>
+          <w:p>
+            <w:pPr>
+              <w:rPr>
+                <w:rFonts w:asciiTheme="minorHAnsi" w:hAnsiTheme="minorHAnsi"/>
+                <w:color w:val="000000" w:themeColor="text1"/>
+                <w:sz w:val="26"/>
+                <w:szCs w:val="26"/>
+                <w:lang w:val="it-IT"/>
+              </w:rPr>
+            </w:pPr>
+            <w:r>
+              <w:rPr>
+                <w:rFonts w:asciiTheme="minorHAnsi" w:hAnsiTheme="minorHAnsi"/>
+                <w:color w:val="000000" w:themeColor="text1"/>
+                <w:sz w:val="26"/>
+                <w:szCs w:val="26"/>
+                <w:lang w:val="it-IT"/>
+              </w:rPr>
+              <w:t>TC_1.1_1</w:t>
+            </w:r>
+          </w:p>
+        </w:tc>
+        <w:tc>
+          <w:tcPr>
+            <w:tcW w:w="3117" w:type="dxa"/>
+            <w:tcBorders>
+              <w:left w:val="single" w:sz="4" w:space="0" w:color="auto"/>
+              <w:right w:val="single" w:sz="4" w:space="0" w:color="auto"/>
+            </w:tcBorders>
+          </w:tcPr>
+          <w:p>
+            <w:pPr>
+              <w:cnfStyle w:val="000000100000" w:firstRow="0" w:lastRow="0" w:firstColumn="0" w:lastColumn="0" w:oddVBand="0" w:evenVBand="0" w:oddHBand="1" w:evenHBand="0" w:firstRowFirstColumn="0" w:firstRowLastColumn="0" w:lastRowFirstColumn="0" w:lastRowLastColumn="0"/>
+              <w:rPr>
+                <w:rFonts w:asciiTheme="minorHAnsi" w:hAnsiTheme="minorHAnsi"/>
+                <w:color w:val="000000" w:themeColor="text1"/>
+                <w:sz w:val="26"/>
+                <w:szCs w:val="26"/>
+                <w:lang w:val="it-IT"/>
+              </w:rPr>
+            </w:pPr>
+            <w:r>
+              <w:rPr>
+                <w:rFonts w:asciiTheme="minorHAnsi" w:hAnsiTheme="minorHAnsi"/>
+                <w:color w:val="000000" w:themeColor="text1"/>
+                <w:sz w:val="26"/>
+                <w:szCs w:val="26"/>
+                <w:lang w:val="it-IT"/>
+              </w:rPr>
+              <w:t>FUS2</w:t>
+            </w:r>
+          </w:p>
+        </w:tc>
+        <w:tc>
+          <w:tcPr>
+            <w:tcW w:w="3117" w:type="dxa"/>
+            <w:tcBorders>
+              <w:left w:val="single" w:sz="4" w:space="0" w:color="auto"/>
+            </w:tcBorders>
+          </w:tcPr>
+          <w:p>
+            <w:pPr>
+              <w:cnfStyle w:val="000000100000" w:firstRow="0" w:lastRow="0" w:firstColumn="0" w:lastColumn="0" w:oddVBand="0" w:evenVBand="0" w:oddHBand="1" w:evenHBand="0" w:firstRowFirstColumn="0" w:firstRowLastColumn="0" w:lastRowFirstColumn="0" w:lastRowLastColumn="0"/>
+              <w:rPr>
+                <w:rFonts w:asciiTheme="minorHAnsi" w:hAnsiTheme="minorHAnsi"/>
+                <w:color w:val="000000" w:themeColor="text1"/>
+                <w:sz w:val="26"/>
+                <w:szCs w:val="26"/>
+                <w:lang w:val="it-IT"/>
+              </w:rPr>
+            </w:pPr>
+            <w:r>
+              <w:rPr>
+                <w:rFonts w:asciiTheme="minorHAnsi" w:hAnsiTheme="minorHAnsi"/>
+                <w:color w:val="000000" w:themeColor="text1"/>
+                <w:sz w:val="26"/>
+                <w:szCs w:val="26"/>
+                <w:lang w:val="it-IT"/>
+              </w:rPr>
+              <w:t>Visualizzazione pagina di registrazione con messaggio di errore : “</w:t>
+            </w:r>
+            <w:r>
+              <w:rPr>
+                <w:rFonts w:asciiTheme="minorHAnsi" w:hAnsiTheme="minorHAnsi"/>
+                <w:color w:val="000000" w:themeColor="text1"/>
+                <w:sz w:val="26"/>
+                <w:szCs w:val="26"/>
+                <w:lang w:val="it-IT"/>
+              </w:rPr>
+              <w:t>L’username deve avere almeno lunghezza pari a 5 e contenere solo lettere.</w:t>
+            </w:r>
+            <w:r>
+              <w:rPr>
+                <w:rFonts w:asciiTheme="minorHAnsi" w:hAnsiTheme="minorHAnsi"/>
+                <w:color w:val="000000" w:themeColor="text1"/>
+                <w:sz w:val="26"/>
+                <w:szCs w:val="26"/>
+                <w:lang w:val="it-IT"/>
+              </w:rPr>
+              <w:t>”</w:t>
+            </w:r>
+          </w:p>
+        </w:tc>
+      </w:tr>
+      <w:tr>
+        <w:tc>
+          <w:tcPr>
+            <w:cnfStyle w:val="001000000000" w:firstRow="0" w:lastRow="0" w:firstColumn="1" w:lastColumn="0" w:oddVBand="0" w:evenVBand="0" w:oddHBand="0" w:evenHBand="0" w:firstRowFirstColumn="0" w:firstRowLastColumn="0" w:lastRowFirstColumn="0" w:lastRowLastColumn="0"/>
+            <w:tcW w:w="3116" w:type="dxa"/>
+            <w:tcBorders>
+              <w:right w:val="single" w:sz="4" w:space="0" w:color="auto"/>
+            </w:tcBorders>
+          </w:tcPr>
+          <w:p>
+            <w:pPr>
+              <w:rPr>
+                <w:rFonts w:asciiTheme="minorHAnsi" w:hAnsiTheme="minorHAnsi"/>
+                <w:color w:val="000000" w:themeColor="text1"/>
+                <w:sz w:val="26"/>
+                <w:szCs w:val="26"/>
+                <w:lang w:val="it-IT"/>
+              </w:rPr>
+            </w:pPr>
+            <w:r>
+              <w:rPr>
+                <w:rFonts w:asciiTheme="minorHAnsi" w:hAnsiTheme="minorHAnsi"/>
+                <w:color w:val="000000" w:themeColor="text1"/>
+                <w:sz w:val="26"/>
+                <w:szCs w:val="26"/>
+                <w:lang w:val="it-IT"/>
+              </w:rPr>
+              <w:t>TC_1.1_</w:t>
+            </w:r>
+            <w:r>
+              <w:rPr>
+                <w:rFonts w:asciiTheme="minorHAnsi" w:hAnsiTheme="minorHAnsi"/>
+                <w:color w:val="000000" w:themeColor="text1"/>
+                <w:sz w:val="26"/>
+                <w:szCs w:val="26"/>
+                <w:lang w:val="it-IT"/>
+              </w:rPr>
+              <w:t>2</w:t>
+            </w:r>
+          </w:p>
+        </w:tc>
+        <w:tc>
+          <w:tcPr>
+            <w:tcW w:w="3117" w:type="dxa"/>
+            <w:tcBorders>
+              <w:left w:val="single" w:sz="4" w:space="0" w:color="auto"/>
+              <w:right w:val="single" w:sz="4" w:space="0" w:color="auto"/>
+            </w:tcBorders>
+          </w:tcPr>
+          <w:p>
+            <w:pPr>
+              <w:cnfStyle w:val="000000000000" w:firstRow="0" w:lastRow="0" w:firstColumn="0" w:lastColumn="0" w:oddVBand="0" w:evenVBand="0" w:oddHBand="0" w:evenHBand="0" w:firstRowFirstColumn="0" w:firstRowLastColumn="0" w:lastRowFirstColumn="0" w:lastRowLastColumn="0"/>
+              <w:rPr>
+                <w:rFonts w:asciiTheme="minorHAnsi" w:hAnsiTheme="minorHAnsi"/>
+                <w:color w:val="000000" w:themeColor="text1"/>
+                <w:sz w:val="26"/>
+                <w:szCs w:val="26"/>
+                <w:lang w:val="it-IT"/>
+              </w:rPr>
+            </w:pPr>
+            <w:r>
+              <w:rPr>
+                <w:rFonts w:asciiTheme="minorHAnsi" w:hAnsiTheme="minorHAnsi"/>
+                <w:color w:val="000000" w:themeColor="text1"/>
+                <w:sz w:val="26"/>
+                <w:szCs w:val="26"/>
+                <w:lang w:val="it-IT"/>
+              </w:rPr>
+              <w:t xml:space="preserve">FUS1, </w:t>
+            </w:r>
+            <w:r>
+              <w:rPr>
+                <w:rFonts w:asciiTheme="minorHAnsi" w:hAnsiTheme="minorHAnsi"/>
+                <w:color w:val="000000" w:themeColor="text1"/>
+                <w:sz w:val="26"/>
+                <w:szCs w:val="26"/>
+                <w:lang w:val="it-IT"/>
+              </w:rPr>
+              <w:t xml:space="preserve">UP1 </w:t>
+            </w:r>
+          </w:p>
+        </w:tc>
+        <w:tc>
+          <w:tcPr>
+            <w:tcW w:w="3117" w:type="dxa"/>
+            <w:tcBorders>
+              <w:left w:val="single" w:sz="4" w:space="0" w:color="auto"/>
+            </w:tcBorders>
+          </w:tcPr>
+          <w:p>
+            <w:pPr>
+              <w:cnfStyle w:val="000000000000" w:firstRow="0" w:lastRow="0" w:firstColumn="0" w:lastColumn="0" w:oddVBand="0" w:evenVBand="0" w:oddHBand="0" w:evenHBand="0" w:firstRowFirstColumn="0" w:firstRowLastColumn="0" w:lastRowFirstColumn="0" w:lastRowLastColumn="0"/>
+              <w:rPr>
+                <w:rFonts w:asciiTheme="minorHAnsi" w:hAnsiTheme="minorHAnsi"/>
+                <w:color w:val="000000" w:themeColor="text1"/>
+                <w:sz w:val="26"/>
+                <w:szCs w:val="26"/>
+                <w:lang w:val="it-IT"/>
+              </w:rPr>
+            </w:pPr>
+            <w:r>
+              <w:rPr>
+                <w:rFonts w:asciiTheme="minorHAnsi" w:hAnsiTheme="minorHAnsi"/>
+                <w:color w:val="000000" w:themeColor="text1"/>
+                <w:sz w:val="26"/>
+                <w:szCs w:val="26"/>
+                <w:lang w:val="it-IT"/>
+              </w:rPr>
+              <w:t xml:space="preserve">Visualizzazione pagina di </w:t>
+            </w:r>
+            <w:r>
+              <w:rPr>
+                <w:rFonts w:asciiTheme="minorHAnsi" w:hAnsiTheme="minorHAnsi"/>
+                <w:color w:val="000000" w:themeColor="text1"/>
+                <w:sz w:val="26"/>
+                <w:szCs w:val="26"/>
+                <w:lang w:val="it-IT"/>
+              </w:rPr>
+              <w:t>errore</w:t>
+            </w:r>
+            <w:r>
+              <w:rPr>
+                <w:rFonts w:asciiTheme="minorHAnsi" w:hAnsiTheme="minorHAnsi"/>
+                <w:color w:val="000000" w:themeColor="text1"/>
+                <w:sz w:val="26"/>
+                <w:szCs w:val="26"/>
+                <w:lang w:val="it-IT"/>
+              </w:rPr>
+              <w:t xml:space="preserve"> con messaggio di </w:t>
+            </w:r>
+            <w:proofErr w:type="gramStart"/>
+            <w:r>
+              <w:rPr>
+                <w:rFonts w:asciiTheme="minorHAnsi" w:hAnsiTheme="minorHAnsi"/>
+                <w:color w:val="000000" w:themeColor="text1"/>
+                <w:sz w:val="26"/>
+                <w:szCs w:val="26"/>
+                <w:lang w:val="it-IT"/>
+              </w:rPr>
+              <w:t>errore :</w:t>
+            </w:r>
+            <w:proofErr w:type="gramEnd"/>
+            <w:r>
+              <w:rPr>
+                <w:rFonts w:asciiTheme="minorHAnsi" w:hAnsiTheme="minorHAnsi"/>
+                <w:color w:val="000000" w:themeColor="text1"/>
+                <w:sz w:val="26"/>
+                <w:szCs w:val="26"/>
+                <w:lang w:val="it-IT"/>
+              </w:rPr>
+              <w:t xml:space="preserve"> </w:t>
+            </w:r>
+            <w:r>
+              <w:rPr>
+                <w:rFonts w:asciiTheme="minorHAnsi" w:hAnsiTheme="minorHAnsi"/>
+                <w:color w:val="000000" w:themeColor="text1"/>
+                <w:sz w:val="26"/>
+                <w:szCs w:val="26"/>
+                <w:lang w:val="it-IT"/>
+              </w:rPr>
+              <w:t>“</w:t>
+            </w:r>
+            <w:r>
+              <w:rPr>
+                <w:rFonts w:asciiTheme="minorHAnsi" w:hAnsiTheme="minorHAnsi"/>
+                <w:color w:val="000000" w:themeColor="text1"/>
+                <w:sz w:val="26"/>
+                <w:szCs w:val="26"/>
+                <w:lang w:val="it-IT"/>
+              </w:rPr>
+              <w:t>Non è</w:t>
+            </w:r>
+            <w:r>
+              <w:rPr>
+                <w:rFonts w:asciiTheme="minorHAnsi" w:hAnsiTheme="minorHAnsi"/>
+                <w:color w:val="000000" w:themeColor="text1"/>
+                <w:sz w:val="26"/>
+                <w:szCs w:val="26"/>
+                <w:lang w:val="it-IT"/>
+              </w:rPr>
+              <w:t xml:space="preserve"> possibile associare l'use</w:t>
+            </w:r>
+            <w:r>
+              <w:rPr>
+                <w:rFonts w:asciiTheme="minorHAnsi" w:hAnsiTheme="minorHAnsi"/>
+                <w:color w:val="000000" w:themeColor="text1"/>
+                <w:sz w:val="26"/>
+                <w:szCs w:val="26"/>
+                <w:lang w:val="it-IT"/>
+              </w:rPr>
+              <w:t>rname inserita al tuo account.</w:t>
+            </w:r>
+          </w:p>
+          <w:p>
+            <w:pPr>
+              <w:cnfStyle w:val="000000000000" w:firstRow="0" w:lastRow="0" w:firstColumn="0" w:lastColumn="0" w:oddVBand="0" w:evenVBand="0" w:oddHBand="0" w:evenHBand="0" w:firstRowFirstColumn="0" w:firstRowLastColumn="0" w:lastRowFirstColumn="0" w:lastRowLastColumn="0"/>
+              <w:rPr>
+                <w:rFonts w:asciiTheme="minorHAnsi" w:hAnsiTheme="minorHAnsi"/>
+                <w:color w:val="000000" w:themeColor="text1"/>
+                <w:sz w:val="26"/>
+                <w:szCs w:val="26"/>
+                <w:lang w:val="it-IT"/>
+              </w:rPr>
+            </w:pPr>
+            <w:r>
+              <w:rPr>
+                <w:rFonts w:asciiTheme="minorHAnsi" w:hAnsiTheme="minorHAnsi"/>
+                <w:color w:val="000000" w:themeColor="text1"/>
+                <w:sz w:val="26"/>
+                <w:szCs w:val="26"/>
+                <w:lang w:val="it-IT"/>
+              </w:rPr>
+              <w:t>Riprova la registrazione inserendo un'altra username.</w:t>
+            </w:r>
+            <w:r>
+              <w:rPr>
+                <w:rFonts w:asciiTheme="minorHAnsi" w:hAnsiTheme="minorHAnsi"/>
+                <w:color w:val="000000" w:themeColor="text1"/>
+                <w:sz w:val="26"/>
+                <w:szCs w:val="26"/>
+                <w:lang w:val="it-IT"/>
+              </w:rPr>
+              <w:t>”</w:t>
+            </w:r>
+          </w:p>
+        </w:tc>
+      </w:tr>
+      <w:tr>
+        <w:trPr>
+          <w:cnfStyle w:val="000000100000" w:firstRow="0" w:lastRow="0" w:firstColumn="0" w:lastColumn="0" w:oddVBand="0" w:evenVBand="0" w:oddHBand="1" w:evenHBand="0" w:firstRowFirstColumn="0" w:firstRowLastColumn="0" w:lastRowFirstColumn="0" w:lastRowLastColumn="0"/>
+        </w:trPr>
+        <w:tc>
+          <w:tcPr>
+            <w:cnfStyle w:val="001000000000" w:firstRow="0" w:lastRow="0" w:firstColumn="1" w:lastColumn="0" w:oddVBand="0" w:evenVBand="0" w:oddHBand="0" w:evenHBand="0" w:firstRowFirstColumn="0" w:firstRowLastColumn="0" w:lastRowFirstColumn="0" w:lastRowLastColumn="0"/>
+            <w:tcW w:w="3116" w:type="dxa"/>
+            <w:tcBorders>
+              <w:right w:val="single" w:sz="4" w:space="0" w:color="auto"/>
+            </w:tcBorders>
+          </w:tcPr>
+          <w:p>
+            <w:pPr>
+              <w:rPr>
+                <w:rFonts w:asciiTheme="minorHAnsi" w:hAnsiTheme="minorHAnsi"/>
+                <w:color w:val="000000" w:themeColor="text1"/>
+                <w:sz w:val="26"/>
+                <w:szCs w:val="26"/>
+                <w:lang w:val="it-IT"/>
+              </w:rPr>
+            </w:pPr>
+            <w:r>
+              <w:rPr>
+                <w:rFonts w:asciiTheme="minorHAnsi" w:hAnsiTheme="minorHAnsi"/>
+                <w:color w:val="000000" w:themeColor="text1"/>
+                <w:sz w:val="26"/>
+                <w:szCs w:val="26"/>
+                <w:lang w:val="it-IT"/>
+              </w:rPr>
+              <w:t>TC_1.1_</w:t>
+            </w:r>
+            <w:r>
+              <w:rPr>
+                <w:rFonts w:asciiTheme="minorHAnsi" w:hAnsiTheme="minorHAnsi"/>
+                <w:color w:val="000000" w:themeColor="text1"/>
+                <w:sz w:val="26"/>
+                <w:szCs w:val="26"/>
+                <w:lang w:val="it-IT"/>
+              </w:rPr>
+              <w:t>3</w:t>
+            </w:r>
+          </w:p>
+        </w:tc>
+        <w:tc>
+          <w:tcPr>
+            <w:tcW w:w="3117" w:type="dxa"/>
+            <w:tcBorders>
+              <w:left w:val="single" w:sz="4" w:space="0" w:color="auto"/>
+              <w:right w:val="single" w:sz="4" w:space="0" w:color="auto"/>
+            </w:tcBorders>
+          </w:tcPr>
+          <w:p>
+            <w:pPr>
+              <w:cnfStyle w:val="000000100000" w:firstRow="0" w:lastRow="0" w:firstColumn="0" w:lastColumn="0" w:oddVBand="0" w:evenVBand="0" w:oddHBand="1" w:evenHBand="0" w:firstRowFirstColumn="0" w:firstRowLastColumn="0" w:lastRowFirstColumn="0" w:lastRowLastColumn="0"/>
+              <w:rPr>
+                <w:rFonts w:asciiTheme="minorHAnsi" w:hAnsiTheme="minorHAnsi"/>
+                <w:color w:val="000000" w:themeColor="text1"/>
+                <w:sz w:val="26"/>
+                <w:szCs w:val="26"/>
+                <w:lang w:val="it-IT"/>
+              </w:rPr>
+            </w:pPr>
+            <w:r>
+              <w:rPr>
+                <w:rFonts w:asciiTheme="minorHAnsi" w:hAnsiTheme="minorHAnsi"/>
+                <w:color w:val="000000" w:themeColor="text1"/>
+                <w:sz w:val="26"/>
+                <w:szCs w:val="26"/>
+                <w:lang w:val="it-IT"/>
+              </w:rPr>
+              <w:t xml:space="preserve">FUS1, UP2, </w:t>
+            </w:r>
+            <w:r>
+              <w:rPr>
+                <w:rFonts w:asciiTheme="minorHAnsi" w:hAnsiTheme="minorHAnsi"/>
+                <w:color w:val="000000" w:themeColor="text1"/>
+                <w:sz w:val="26"/>
+                <w:szCs w:val="26"/>
+                <w:lang w:val="it-IT"/>
+              </w:rPr>
+              <w:t>FPW2</w:t>
+            </w:r>
+          </w:p>
+        </w:tc>
+        <w:tc>
+          <w:tcPr>
+            <w:tcW w:w="3117" w:type="dxa"/>
+            <w:tcBorders>
+              <w:left w:val="single" w:sz="4" w:space="0" w:color="auto"/>
+            </w:tcBorders>
+          </w:tcPr>
+          <w:p>
+            <w:pPr>
+              <w:cnfStyle w:val="000000100000" w:firstRow="0" w:lastRow="0" w:firstColumn="0" w:lastColumn="0" w:oddVBand="0" w:evenVBand="0" w:oddHBand="1" w:evenHBand="0" w:firstRowFirstColumn="0" w:firstRowLastColumn="0" w:lastRowFirstColumn="0" w:lastRowLastColumn="0"/>
+              <w:rPr>
+                <w:rFonts w:asciiTheme="minorHAnsi" w:hAnsiTheme="minorHAnsi"/>
+                <w:color w:val="000000" w:themeColor="text1"/>
+                <w:sz w:val="26"/>
+                <w:szCs w:val="26"/>
+                <w:lang w:val="it-IT"/>
+              </w:rPr>
+            </w:pPr>
+            <w:r>
+              <w:rPr>
+                <w:rFonts w:asciiTheme="minorHAnsi" w:hAnsiTheme="minorHAnsi"/>
+                <w:color w:val="000000" w:themeColor="text1"/>
+                <w:sz w:val="26"/>
+                <w:szCs w:val="26"/>
+                <w:lang w:val="it-IT"/>
+              </w:rPr>
+              <w:t xml:space="preserve">Visualizzazione pagina di registrazione con messaggio di errore : </w:t>
+            </w:r>
+            <w:r>
+              <w:rPr>
+                <w:rFonts w:asciiTheme="minorHAnsi" w:hAnsiTheme="minorHAnsi"/>
+                <w:color w:val="000000" w:themeColor="text1"/>
+                <w:sz w:val="26"/>
+                <w:szCs w:val="26"/>
+                <w:lang w:val="it-IT"/>
+              </w:rPr>
+              <w:t>“</w:t>
+            </w:r>
+            <w:r>
+              <w:rPr>
+                <w:rFonts w:asciiTheme="minorHAnsi" w:hAnsiTheme="minorHAnsi"/>
+                <w:color w:val="000000" w:themeColor="text1"/>
+                <w:sz w:val="26"/>
+                <w:szCs w:val="26"/>
+                <w:lang w:val="it-IT"/>
+              </w:rPr>
+              <w:t>La password deve avere almeno 5 caratteri che siano lettere e numeri.</w:t>
+            </w:r>
+            <w:r>
+              <w:rPr>
+                <w:rFonts w:asciiTheme="minorHAnsi" w:hAnsiTheme="minorHAnsi"/>
+                <w:color w:val="000000" w:themeColor="text1"/>
+                <w:sz w:val="26"/>
+                <w:szCs w:val="26"/>
+                <w:lang w:val="it-IT"/>
+              </w:rPr>
+              <w:t>”</w:t>
+            </w:r>
+          </w:p>
+        </w:tc>
+      </w:tr>
+      <w:tr>
+        <w:tc>
+          <w:tcPr>
+            <w:cnfStyle w:val="001000000000" w:firstRow="0" w:lastRow="0" w:firstColumn="1" w:lastColumn="0" w:oddVBand="0" w:evenVBand="0" w:oddHBand="0" w:evenHBand="0" w:firstRowFirstColumn="0" w:firstRowLastColumn="0" w:lastRowFirstColumn="0" w:lastRowLastColumn="0"/>
+            <w:tcW w:w="3116" w:type="dxa"/>
+            <w:tcBorders>
+              <w:right w:val="single" w:sz="4" w:space="0" w:color="auto"/>
+            </w:tcBorders>
+          </w:tcPr>
+          <w:p>
+            <w:pPr>
+              <w:rPr>
+                <w:rFonts w:asciiTheme="minorHAnsi" w:hAnsiTheme="minorHAnsi"/>
+                <w:color w:val="000000" w:themeColor="text1"/>
+                <w:sz w:val="26"/>
+                <w:szCs w:val="26"/>
+                <w:lang w:val="it-IT"/>
+              </w:rPr>
+            </w:pPr>
+            <w:r>
+              <w:rPr>
+                <w:rFonts w:asciiTheme="minorHAnsi" w:hAnsiTheme="minorHAnsi"/>
+                <w:color w:val="000000" w:themeColor="text1"/>
+                <w:sz w:val="26"/>
+                <w:szCs w:val="26"/>
+                <w:lang w:val="it-IT"/>
+              </w:rPr>
+              <w:t>TC_1.1_</w:t>
+            </w:r>
+            <w:r>
+              <w:rPr>
+                <w:rFonts w:asciiTheme="minorHAnsi" w:hAnsiTheme="minorHAnsi"/>
+                <w:color w:val="000000" w:themeColor="text1"/>
+                <w:sz w:val="26"/>
+                <w:szCs w:val="26"/>
+                <w:lang w:val="it-IT"/>
+              </w:rPr>
+              <w:t>4</w:t>
+            </w:r>
+          </w:p>
+        </w:tc>
+        <w:tc>
+          <w:tcPr>
+            <w:tcW w:w="3117" w:type="dxa"/>
+            <w:tcBorders>
+              <w:left w:val="single" w:sz="4" w:space="0" w:color="auto"/>
+              <w:right w:val="single" w:sz="4" w:space="0" w:color="auto"/>
+            </w:tcBorders>
+          </w:tcPr>
+          <w:p>
+            <w:pPr>
+              <w:cnfStyle w:val="000000000000" w:firstRow="0" w:lastRow="0" w:firstColumn="0" w:lastColumn="0" w:oddVBand="0" w:evenVBand="0" w:oddHBand="0" w:evenHBand="0" w:firstRowFirstColumn="0" w:firstRowLastColumn="0" w:lastRowFirstColumn="0" w:lastRowLastColumn="0"/>
+              <w:rPr>
+                <w:rFonts w:asciiTheme="minorHAnsi" w:hAnsiTheme="minorHAnsi"/>
+                <w:color w:val="000000" w:themeColor="text1"/>
+                <w:sz w:val="26"/>
+                <w:szCs w:val="26"/>
+                <w:lang w:val="it-IT"/>
+              </w:rPr>
+            </w:pPr>
+            <w:r>
+              <w:rPr>
+                <w:rFonts w:asciiTheme="minorHAnsi" w:hAnsiTheme="minorHAnsi"/>
+                <w:color w:val="000000" w:themeColor="text1"/>
+                <w:sz w:val="26"/>
+                <w:szCs w:val="26"/>
+                <w:lang w:val="it-IT"/>
+              </w:rPr>
+              <w:t>FUS1, UP2, FPW1,</w:t>
+            </w:r>
+            <w:r>
+              <w:rPr>
+                <w:rFonts w:asciiTheme="minorHAnsi" w:hAnsiTheme="minorHAnsi"/>
+                <w:color w:val="000000" w:themeColor="text1"/>
+                <w:sz w:val="26"/>
+                <w:szCs w:val="26"/>
+                <w:lang w:val="it-IT"/>
+              </w:rPr>
+              <w:t xml:space="preserve"> FNO2</w:t>
+            </w:r>
+          </w:p>
+        </w:tc>
+        <w:tc>
+          <w:tcPr>
+            <w:tcW w:w="3117" w:type="dxa"/>
+            <w:tcBorders>
+              <w:left w:val="single" w:sz="4" w:space="0" w:color="auto"/>
+            </w:tcBorders>
+          </w:tcPr>
+          <w:p>
+            <w:pPr>
+              <w:cnfStyle w:val="000000000000" w:firstRow="0" w:lastRow="0" w:firstColumn="0" w:lastColumn="0" w:oddVBand="0" w:evenVBand="0" w:oddHBand="0" w:evenHBand="0" w:firstRowFirstColumn="0" w:firstRowLastColumn="0" w:lastRowFirstColumn="0" w:lastRowLastColumn="0"/>
+              <w:rPr>
+                <w:rFonts w:asciiTheme="minorHAnsi" w:hAnsiTheme="minorHAnsi"/>
+                <w:color w:val="000000" w:themeColor="text1"/>
+                <w:sz w:val="26"/>
+                <w:szCs w:val="26"/>
+                <w:lang w:val="it-IT"/>
+              </w:rPr>
+            </w:pPr>
+            <w:r>
+              <w:rPr>
+                <w:rFonts w:asciiTheme="minorHAnsi" w:hAnsiTheme="minorHAnsi"/>
+                <w:color w:val="000000" w:themeColor="text1"/>
+                <w:sz w:val="26"/>
+                <w:szCs w:val="26"/>
+                <w:lang w:val="it-IT"/>
+              </w:rPr>
+              <w:t xml:space="preserve">Visualizzazione pagina di registrazione con messaggio di errore : </w:t>
+            </w:r>
+            <w:r>
+              <w:rPr>
+                <w:rFonts w:asciiTheme="minorHAnsi" w:hAnsiTheme="minorHAnsi"/>
+                <w:color w:val="000000" w:themeColor="text1"/>
+                <w:sz w:val="26"/>
+                <w:szCs w:val="26"/>
+                <w:lang w:val="it-IT"/>
+              </w:rPr>
+              <w:t>“</w:t>
+            </w:r>
+            <w:r>
+              <w:rPr>
+                <w:rFonts w:asciiTheme="minorHAnsi" w:hAnsiTheme="minorHAnsi"/>
+                <w:color w:val="000000" w:themeColor="text1"/>
+                <w:sz w:val="26"/>
+                <w:szCs w:val="26"/>
+                <w:lang w:val="it-IT"/>
+              </w:rPr>
+              <w:t>Il nome deve contenere solo lettere e, eventualmente, spazi.</w:t>
+            </w:r>
+            <w:r>
+              <w:rPr>
+                <w:rFonts w:asciiTheme="minorHAnsi" w:hAnsiTheme="minorHAnsi"/>
+                <w:color w:val="000000" w:themeColor="text1"/>
+                <w:sz w:val="26"/>
+                <w:szCs w:val="26"/>
+                <w:lang w:val="it-IT"/>
+              </w:rPr>
+              <w:t>”</w:t>
+            </w:r>
+          </w:p>
+        </w:tc>
+      </w:tr>
+      <w:tr>
+        <w:trPr>
+          <w:cnfStyle w:val="000000100000" w:firstRow="0" w:lastRow="0" w:firstColumn="0" w:lastColumn="0" w:oddVBand="0" w:evenVBand="0" w:oddHBand="1" w:evenHBand="0" w:firstRowFirstColumn="0" w:firstRowLastColumn="0" w:lastRowFirstColumn="0" w:lastRowLastColumn="0"/>
+        </w:trPr>
+        <w:tc>
+          <w:tcPr>
+            <w:cnfStyle w:val="001000000000" w:firstRow="0" w:lastRow="0" w:firstColumn="1" w:lastColumn="0" w:oddVBand="0" w:evenVBand="0" w:oddHBand="0" w:evenHBand="0" w:firstRowFirstColumn="0" w:firstRowLastColumn="0" w:lastRowFirstColumn="0" w:lastRowLastColumn="0"/>
+            <w:tcW w:w="3116" w:type="dxa"/>
+            <w:tcBorders>
+              <w:right w:val="single" w:sz="4" w:space="0" w:color="auto"/>
+            </w:tcBorders>
+          </w:tcPr>
+          <w:p>
+            <w:pPr>
+              <w:rPr>
+                <w:rFonts w:asciiTheme="minorHAnsi" w:hAnsiTheme="minorHAnsi"/>
+                <w:color w:val="000000" w:themeColor="text1"/>
+                <w:sz w:val="26"/>
+                <w:szCs w:val="26"/>
+                <w:lang w:val="it-IT"/>
+              </w:rPr>
+            </w:pPr>
+            <w:r>
+              <w:rPr>
+                <w:rFonts w:asciiTheme="minorHAnsi" w:hAnsiTheme="minorHAnsi"/>
+                <w:color w:val="000000" w:themeColor="text1"/>
+                <w:sz w:val="26"/>
+                <w:szCs w:val="26"/>
+                <w:lang w:val="it-IT"/>
+              </w:rPr>
+              <w:t>TC_1.1_5</w:t>
+            </w:r>
+          </w:p>
+        </w:tc>
+        <w:tc>
+          <w:tcPr>
+            <w:tcW w:w="3117" w:type="dxa"/>
+            <w:tcBorders>
+              <w:left w:val="single" w:sz="4" w:space="0" w:color="auto"/>
+              <w:right w:val="single" w:sz="4" w:space="0" w:color="auto"/>
+            </w:tcBorders>
+          </w:tcPr>
+          <w:p>
+            <w:pPr>
+              <w:cnfStyle w:val="000000100000" w:firstRow="0" w:lastRow="0" w:firstColumn="0" w:lastColumn="0" w:oddVBand="0" w:evenVBand="0" w:oddHBand="1" w:evenHBand="0" w:firstRowFirstColumn="0" w:firstRowLastColumn="0" w:lastRowFirstColumn="0" w:lastRowLastColumn="0"/>
+              <w:rPr>
+                <w:rFonts w:asciiTheme="minorHAnsi" w:hAnsiTheme="minorHAnsi"/>
+                <w:color w:val="000000" w:themeColor="text1"/>
+                <w:sz w:val="26"/>
+                <w:szCs w:val="26"/>
+                <w:lang w:val="it-IT"/>
+              </w:rPr>
+            </w:pPr>
+            <w:r>
+              <w:rPr>
+                <w:rFonts w:asciiTheme="minorHAnsi" w:hAnsiTheme="minorHAnsi"/>
+                <w:color w:val="000000" w:themeColor="text1"/>
+                <w:sz w:val="26"/>
+                <w:szCs w:val="26"/>
+                <w:lang w:val="it-IT"/>
+              </w:rPr>
+              <w:t>FUS1, UP2, FPW1, FNO1,</w:t>
+            </w:r>
+            <w:r>
+              <w:rPr>
+                <w:rFonts w:asciiTheme="minorHAnsi" w:hAnsiTheme="minorHAnsi"/>
+                <w:color w:val="000000" w:themeColor="text1"/>
+                <w:sz w:val="26"/>
+                <w:szCs w:val="26"/>
+                <w:lang w:val="it-IT"/>
+              </w:rPr>
+              <w:t xml:space="preserve"> FCOG2</w:t>
+            </w:r>
+          </w:p>
+        </w:tc>
+        <w:tc>
+          <w:tcPr>
+            <w:tcW w:w="3117" w:type="dxa"/>
+            <w:tcBorders>
+              <w:left w:val="single" w:sz="4" w:space="0" w:color="auto"/>
+            </w:tcBorders>
+          </w:tcPr>
+          <w:p>
+            <w:pPr>
+              <w:cnfStyle w:val="000000100000" w:firstRow="0" w:lastRow="0" w:firstColumn="0" w:lastColumn="0" w:oddVBand="0" w:evenVBand="0" w:oddHBand="1" w:evenHBand="0" w:firstRowFirstColumn="0" w:firstRowLastColumn="0" w:lastRowFirstColumn="0" w:lastRowLastColumn="0"/>
+              <w:rPr>
+                <w:rFonts w:asciiTheme="minorHAnsi" w:hAnsiTheme="minorHAnsi"/>
+                <w:color w:val="000000" w:themeColor="text1"/>
+                <w:sz w:val="26"/>
+                <w:szCs w:val="26"/>
+                <w:lang w:val="it-IT"/>
+              </w:rPr>
+            </w:pPr>
+            <w:r>
+              <w:rPr>
+                <w:rFonts w:asciiTheme="minorHAnsi" w:hAnsiTheme="minorHAnsi"/>
+                <w:color w:val="000000" w:themeColor="text1"/>
+                <w:sz w:val="26"/>
+                <w:szCs w:val="26"/>
+                <w:lang w:val="it-IT"/>
+              </w:rPr>
+              <w:t xml:space="preserve">Visualizzazione pagina di registrazione con messaggio di errore </w:t>
+            </w:r>
+            <w:r>
+              <w:rPr>
+                <w:rFonts w:asciiTheme="minorHAnsi" w:hAnsiTheme="minorHAnsi"/>
+                <w:color w:val="000000" w:themeColor="text1"/>
+                <w:sz w:val="26"/>
+                <w:szCs w:val="26"/>
+                <w:lang w:val="it-IT"/>
+              </w:rPr>
+              <w:t>: “</w:t>
+            </w:r>
+            <w:r>
+              <w:rPr>
+                <w:rFonts w:asciiTheme="minorHAnsi" w:hAnsiTheme="minorHAnsi"/>
+                <w:color w:val="000000" w:themeColor="text1"/>
+                <w:sz w:val="26"/>
+                <w:szCs w:val="26"/>
+                <w:lang w:val="it-IT"/>
+              </w:rPr>
+              <w:t>Il cognome deve contenere solo lettere e, eventualmente, spazi.</w:t>
+            </w:r>
+            <w:r>
+              <w:rPr>
+                <w:rFonts w:asciiTheme="minorHAnsi" w:hAnsiTheme="minorHAnsi"/>
+                <w:color w:val="000000" w:themeColor="text1"/>
+                <w:sz w:val="26"/>
+                <w:szCs w:val="26"/>
+                <w:lang w:val="it-IT"/>
+              </w:rPr>
+              <w:t>”</w:t>
+            </w:r>
+          </w:p>
+        </w:tc>
+      </w:tr>
+      <w:tr>
+        <w:tc>
+          <w:tcPr>
+            <w:cnfStyle w:val="001000000000" w:firstRow="0" w:lastRow="0" w:firstColumn="1" w:lastColumn="0" w:oddVBand="0" w:evenVBand="0" w:oddHBand="0" w:evenHBand="0" w:firstRowFirstColumn="0" w:firstRowLastColumn="0" w:lastRowFirstColumn="0" w:lastRowLastColumn="0"/>
+            <w:tcW w:w="3116" w:type="dxa"/>
+            <w:tcBorders>
+              <w:right w:val="single" w:sz="4" w:space="0" w:color="auto"/>
+            </w:tcBorders>
+          </w:tcPr>
+          <w:p>
+            <w:pPr>
+              <w:rPr>
+                <w:rFonts w:asciiTheme="minorHAnsi" w:hAnsiTheme="minorHAnsi"/>
+                <w:color w:val="000000" w:themeColor="text1"/>
+                <w:sz w:val="26"/>
+                <w:szCs w:val="26"/>
+                <w:lang w:val="it-IT"/>
+              </w:rPr>
+            </w:pPr>
+            <w:r>
+              <w:rPr>
+                <w:rFonts w:asciiTheme="minorHAnsi" w:hAnsiTheme="minorHAnsi"/>
+                <w:color w:val="000000" w:themeColor="text1"/>
+                <w:sz w:val="26"/>
+                <w:szCs w:val="26"/>
+                <w:lang w:val="it-IT"/>
+              </w:rPr>
+              <w:lastRenderedPageBreak/>
+              <w:t>TC_1.1_6</w:t>
+            </w:r>
+          </w:p>
+        </w:tc>
+        <w:tc>
+          <w:tcPr>
+            <w:tcW w:w="3117" w:type="dxa"/>
+            <w:tcBorders>
+              <w:left w:val="single" w:sz="4" w:space="0" w:color="auto"/>
+              <w:right w:val="single" w:sz="4" w:space="0" w:color="auto"/>
+            </w:tcBorders>
+          </w:tcPr>
+          <w:p>
+            <w:pPr>
+              <w:cnfStyle w:val="000000000000" w:firstRow="0" w:lastRow="0" w:firstColumn="0" w:lastColumn="0" w:oddVBand="0" w:evenVBand="0" w:oddHBand="0" w:evenHBand="0" w:firstRowFirstColumn="0" w:firstRowLastColumn="0" w:lastRowFirstColumn="0" w:lastRowLastColumn="0"/>
+              <w:rPr>
+                <w:rFonts w:asciiTheme="minorHAnsi" w:hAnsiTheme="minorHAnsi"/>
+                <w:color w:val="000000" w:themeColor="text1"/>
+                <w:sz w:val="26"/>
+                <w:szCs w:val="26"/>
+                <w:lang w:val="it-IT"/>
+              </w:rPr>
+            </w:pPr>
+            <w:r>
+              <w:rPr>
+                <w:rFonts w:asciiTheme="minorHAnsi" w:hAnsiTheme="minorHAnsi"/>
+                <w:color w:val="000000" w:themeColor="text1"/>
+                <w:sz w:val="26"/>
+                <w:szCs w:val="26"/>
+                <w:lang w:val="it-IT"/>
+              </w:rPr>
+              <w:t>FUS1, UP2, FPW1, FNO1, FCOG1, FGEN2</w:t>
+            </w:r>
+          </w:p>
+        </w:tc>
+        <w:tc>
+          <w:tcPr>
+            <w:tcW w:w="3117" w:type="dxa"/>
+            <w:tcBorders>
+              <w:left w:val="single" w:sz="4" w:space="0" w:color="auto"/>
+            </w:tcBorders>
+          </w:tcPr>
+          <w:p>
+            <w:pPr>
+              <w:cnfStyle w:val="000000000000" w:firstRow="0" w:lastRow="0" w:firstColumn="0" w:lastColumn="0" w:oddVBand="0" w:evenVBand="0" w:oddHBand="0" w:evenHBand="0" w:firstRowFirstColumn="0" w:firstRowLastColumn="0" w:lastRowFirstColumn="0" w:lastRowLastColumn="0"/>
+              <w:rPr>
+                <w:rFonts w:asciiTheme="minorHAnsi" w:hAnsiTheme="minorHAnsi"/>
+                <w:color w:val="000000" w:themeColor="text1"/>
+                <w:sz w:val="26"/>
+                <w:szCs w:val="26"/>
+                <w:lang w:val="it-IT"/>
+              </w:rPr>
+            </w:pPr>
+            <w:r>
+              <w:rPr>
+                <w:rFonts w:asciiTheme="minorHAnsi" w:hAnsiTheme="minorHAnsi"/>
+                <w:color w:val="000000" w:themeColor="text1"/>
+                <w:sz w:val="26"/>
+                <w:szCs w:val="26"/>
+                <w:lang w:val="it-IT"/>
+              </w:rPr>
+              <w:t xml:space="preserve">Visualizzazione pagina di registrazione con messaggio di errore </w:t>
+            </w:r>
+            <w:r>
+              <w:rPr>
+                <w:rFonts w:asciiTheme="minorHAnsi" w:hAnsiTheme="minorHAnsi"/>
+                <w:color w:val="000000" w:themeColor="text1"/>
+                <w:sz w:val="26"/>
+                <w:szCs w:val="26"/>
+                <w:lang w:val="it-IT"/>
+              </w:rPr>
+              <w:t>: “</w:t>
+            </w:r>
+            <w:r>
+              <w:rPr>
+                <w:rFonts w:asciiTheme="minorHAnsi" w:hAnsiTheme="minorHAnsi"/>
+                <w:color w:val="000000" w:themeColor="text1"/>
+                <w:sz w:val="26"/>
+                <w:szCs w:val="26"/>
+                <w:lang w:val="it-IT"/>
+              </w:rPr>
+              <w:t>Specificare il genere</w:t>
+            </w:r>
+            <w:r>
+              <w:rPr>
+                <w:rFonts w:asciiTheme="minorHAnsi" w:hAnsiTheme="minorHAnsi"/>
+                <w:color w:val="000000" w:themeColor="text1"/>
+                <w:sz w:val="26"/>
+                <w:szCs w:val="26"/>
+                <w:lang w:val="it-IT"/>
+              </w:rPr>
+              <w:t>.</w:t>
+            </w:r>
+            <w:r>
+              <w:rPr>
+                <w:rFonts w:asciiTheme="minorHAnsi" w:hAnsiTheme="minorHAnsi"/>
+                <w:color w:val="000000" w:themeColor="text1"/>
+                <w:sz w:val="26"/>
+                <w:szCs w:val="26"/>
+                <w:lang w:val="it-IT"/>
+              </w:rPr>
+              <w:t>”</w:t>
+            </w:r>
+          </w:p>
+        </w:tc>
+      </w:tr>
+      <w:tr>
+        <w:trPr>
+          <w:cnfStyle w:val="000000100000" w:firstRow="0" w:lastRow="0" w:firstColumn="0" w:lastColumn="0" w:oddVBand="0" w:evenVBand="0" w:oddHBand="1" w:evenHBand="0" w:firstRowFirstColumn="0" w:firstRowLastColumn="0" w:lastRowFirstColumn="0" w:lastRowLastColumn="0"/>
+        </w:trPr>
+        <w:tc>
+          <w:tcPr>
+            <w:cnfStyle w:val="001000000000" w:firstRow="0" w:lastRow="0" w:firstColumn="1" w:lastColumn="0" w:oddVBand="0" w:evenVBand="0" w:oddHBand="0" w:evenHBand="0" w:firstRowFirstColumn="0" w:firstRowLastColumn="0" w:lastRowFirstColumn="0" w:lastRowLastColumn="0"/>
+            <w:tcW w:w="3116" w:type="dxa"/>
+            <w:tcBorders>
+              <w:right w:val="single" w:sz="4" w:space="0" w:color="auto"/>
+            </w:tcBorders>
+          </w:tcPr>
+          <w:p>
+            <w:pPr>
+              <w:rPr>
+                <w:rFonts w:asciiTheme="minorHAnsi" w:hAnsiTheme="minorHAnsi"/>
+                <w:color w:val="000000" w:themeColor="text1"/>
+                <w:sz w:val="26"/>
+                <w:szCs w:val="26"/>
+                <w:lang w:val="it-IT"/>
+              </w:rPr>
+            </w:pPr>
+            <w:r>
+              <w:rPr>
+                <w:rFonts w:asciiTheme="minorHAnsi" w:hAnsiTheme="minorHAnsi"/>
+                <w:color w:val="000000" w:themeColor="text1"/>
+                <w:sz w:val="26"/>
+                <w:szCs w:val="26"/>
+                <w:lang w:val="it-IT"/>
+              </w:rPr>
+              <w:t>TC_1.1_7</w:t>
+            </w:r>
+          </w:p>
+        </w:tc>
+        <w:tc>
+          <w:tcPr>
+            <w:tcW w:w="3117" w:type="dxa"/>
+            <w:tcBorders>
+              <w:left w:val="single" w:sz="4" w:space="0" w:color="auto"/>
+              <w:right w:val="single" w:sz="4" w:space="0" w:color="auto"/>
+            </w:tcBorders>
+          </w:tcPr>
+          <w:p>
+            <w:pPr>
+              <w:cnfStyle w:val="000000100000" w:firstRow="0" w:lastRow="0" w:firstColumn="0" w:lastColumn="0" w:oddVBand="0" w:evenVBand="0" w:oddHBand="1" w:evenHBand="0" w:firstRowFirstColumn="0" w:firstRowLastColumn="0" w:lastRowFirstColumn="0" w:lastRowLastColumn="0"/>
+              <w:rPr>
+                <w:rFonts w:asciiTheme="minorHAnsi" w:hAnsiTheme="minorHAnsi"/>
+                <w:color w:val="000000" w:themeColor="text1"/>
+                <w:sz w:val="26"/>
+                <w:szCs w:val="26"/>
+                <w:lang w:val="it-IT"/>
+              </w:rPr>
+            </w:pPr>
+            <w:r>
+              <w:rPr>
+                <w:rFonts w:asciiTheme="minorHAnsi" w:hAnsiTheme="minorHAnsi"/>
+                <w:color w:val="000000" w:themeColor="text1"/>
+                <w:sz w:val="26"/>
+                <w:szCs w:val="26"/>
+                <w:lang w:val="it-IT"/>
+              </w:rPr>
+              <w:t xml:space="preserve">FUS1, UP2, FPW1, FNO1, FCOG1, FGEN1, </w:t>
+            </w:r>
+            <w:r>
+              <w:rPr>
+                <w:rFonts w:asciiTheme="minorHAnsi" w:hAnsiTheme="minorHAnsi"/>
+                <w:color w:val="000000" w:themeColor="text1"/>
+                <w:sz w:val="26"/>
+                <w:szCs w:val="26"/>
+                <w:lang w:val="it-IT"/>
+              </w:rPr>
+              <w:t>FMAIL2</w:t>
+            </w:r>
+          </w:p>
+        </w:tc>
+        <w:tc>
+          <w:tcPr>
+            <w:tcW w:w="3117" w:type="dxa"/>
+            <w:tcBorders>
+              <w:left w:val="single" w:sz="4" w:space="0" w:color="auto"/>
+            </w:tcBorders>
+          </w:tcPr>
+          <w:p>
+            <w:pPr>
+              <w:cnfStyle w:val="000000100000" w:firstRow="0" w:lastRow="0" w:firstColumn="0" w:lastColumn="0" w:oddVBand="0" w:evenVBand="0" w:oddHBand="1" w:evenHBand="0" w:firstRowFirstColumn="0" w:firstRowLastColumn="0" w:lastRowFirstColumn="0" w:lastRowLastColumn="0"/>
+              <w:rPr>
+                <w:rFonts w:asciiTheme="minorHAnsi" w:hAnsiTheme="minorHAnsi"/>
+                <w:color w:val="000000" w:themeColor="text1"/>
+                <w:sz w:val="26"/>
+                <w:szCs w:val="26"/>
+                <w:lang w:val="it-IT"/>
+              </w:rPr>
+            </w:pPr>
+            <w:r>
+              <w:rPr>
+                <w:rFonts w:asciiTheme="minorHAnsi" w:hAnsiTheme="minorHAnsi"/>
+                <w:color w:val="000000" w:themeColor="text1"/>
+                <w:sz w:val="26"/>
+                <w:szCs w:val="26"/>
+                <w:lang w:val="it-IT"/>
+              </w:rPr>
+              <w:t xml:space="preserve">Visualizzazione pagina di registrazione con messaggio di errore </w:t>
+            </w:r>
+            <w:r>
+              <w:rPr>
+                <w:rFonts w:asciiTheme="minorHAnsi" w:hAnsiTheme="minorHAnsi"/>
+                <w:color w:val="000000" w:themeColor="text1"/>
+                <w:sz w:val="26"/>
+                <w:szCs w:val="26"/>
+                <w:lang w:val="it-IT"/>
+              </w:rPr>
+              <w:t>: “</w:t>
+            </w:r>
+            <w:r>
+              <w:rPr>
+                <w:rFonts w:asciiTheme="minorHAnsi" w:hAnsiTheme="minorHAnsi"/>
+                <w:color w:val="000000" w:themeColor="text1"/>
+                <w:sz w:val="26"/>
+                <w:szCs w:val="26"/>
+                <w:lang w:val="it-IT"/>
+              </w:rPr>
+              <w:t xml:space="preserve">L’email deve essere scritta nel formato </w:t>
+            </w:r>
+            <w:proofErr w:type="spellStart"/>
+            <w:r>
+              <w:rPr>
+                <w:rFonts w:asciiTheme="minorHAnsi" w:hAnsiTheme="minorHAnsi"/>
+                <w:color w:val="000000" w:themeColor="text1"/>
+                <w:sz w:val="26"/>
+                <w:szCs w:val="26"/>
+                <w:lang w:val="it-IT"/>
+              </w:rPr>
+              <w:t>nomeutente@dominio</w:t>
+            </w:r>
+            <w:proofErr w:type="spellEnd"/>
+            <w:r>
+              <w:rPr>
+                <w:rFonts w:asciiTheme="minorHAnsi" w:hAnsiTheme="minorHAnsi"/>
+                <w:color w:val="000000" w:themeColor="text1"/>
+                <w:sz w:val="26"/>
+                <w:szCs w:val="26"/>
+                <w:lang w:val="it-IT"/>
+              </w:rPr>
+              <w:t xml:space="preserve"> (es. mario.rossi10@gmail.com).</w:t>
+            </w:r>
+            <w:r>
+              <w:rPr>
+                <w:rFonts w:asciiTheme="minorHAnsi" w:hAnsiTheme="minorHAnsi"/>
+                <w:color w:val="000000" w:themeColor="text1"/>
+                <w:sz w:val="26"/>
+                <w:szCs w:val="26"/>
+                <w:lang w:val="it-IT"/>
+              </w:rPr>
+              <w:t>”</w:t>
+            </w:r>
+          </w:p>
+        </w:tc>
+      </w:tr>
+      <w:tr>
+        <w:tc>
+          <w:tcPr>
+            <w:cnfStyle w:val="001000000000" w:firstRow="0" w:lastRow="0" w:firstColumn="1" w:lastColumn="0" w:oddVBand="0" w:evenVBand="0" w:oddHBand="0" w:evenHBand="0" w:firstRowFirstColumn="0" w:firstRowLastColumn="0" w:lastRowFirstColumn="0" w:lastRowLastColumn="0"/>
+            <w:tcW w:w="3116" w:type="dxa"/>
+            <w:tcBorders>
+              <w:right w:val="single" w:sz="4" w:space="0" w:color="auto"/>
+            </w:tcBorders>
+          </w:tcPr>
+          <w:p>
+            <w:pPr>
+              <w:rPr>
+                <w:rFonts w:asciiTheme="minorHAnsi" w:hAnsiTheme="minorHAnsi"/>
+                <w:color w:val="000000" w:themeColor="text1"/>
+                <w:sz w:val="26"/>
+                <w:szCs w:val="26"/>
+                <w:lang w:val="it-IT"/>
+              </w:rPr>
+            </w:pPr>
+            <w:r>
+              <w:rPr>
+                <w:rFonts w:asciiTheme="minorHAnsi" w:hAnsiTheme="minorHAnsi"/>
+                <w:color w:val="000000" w:themeColor="text1"/>
+                <w:sz w:val="26"/>
+                <w:szCs w:val="26"/>
+                <w:lang w:val="it-IT"/>
+              </w:rPr>
+              <w:t>TC_1.1_8</w:t>
+            </w:r>
+          </w:p>
+        </w:tc>
+        <w:tc>
+          <w:tcPr>
+            <w:tcW w:w="3117" w:type="dxa"/>
+            <w:tcBorders>
+              <w:left w:val="single" w:sz="4" w:space="0" w:color="auto"/>
+              <w:right w:val="single" w:sz="4" w:space="0" w:color="auto"/>
+            </w:tcBorders>
+          </w:tcPr>
+          <w:p>
+            <w:pPr>
+              <w:cnfStyle w:val="000000000000" w:firstRow="0" w:lastRow="0" w:firstColumn="0" w:lastColumn="0" w:oddVBand="0" w:evenVBand="0" w:oddHBand="0" w:evenHBand="0" w:firstRowFirstColumn="0" w:firstRowLastColumn="0" w:lastRowFirstColumn="0" w:lastRowLastColumn="0"/>
+              <w:rPr>
+                <w:rFonts w:asciiTheme="minorHAnsi" w:hAnsiTheme="minorHAnsi"/>
+                <w:color w:val="000000" w:themeColor="text1"/>
+                <w:sz w:val="26"/>
+                <w:szCs w:val="26"/>
+                <w:lang w:val="it-IT"/>
+              </w:rPr>
+            </w:pPr>
+            <w:r>
+              <w:rPr>
+                <w:rFonts w:asciiTheme="minorHAnsi" w:hAnsiTheme="minorHAnsi"/>
+                <w:color w:val="000000" w:themeColor="text1"/>
+                <w:sz w:val="26"/>
+                <w:szCs w:val="26"/>
+                <w:lang w:val="it-IT"/>
+              </w:rPr>
+              <w:t>FUS1, UP2, FPW1, FNO1, FCOG1, FGEN1, FMAIL1, MAILP1</w:t>
+            </w:r>
+          </w:p>
+        </w:tc>
+        <w:tc>
+          <w:tcPr>
+            <w:tcW w:w="3117" w:type="dxa"/>
+            <w:tcBorders>
+              <w:left w:val="single" w:sz="4" w:space="0" w:color="auto"/>
+            </w:tcBorders>
+          </w:tcPr>
+          <w:p>
+            <w:pPr>
+              <w:cnfStyle w:val="000000000000" w:firstRow="0" w:lastRow="0" w:firstColumn="0" w:lastColumn="0" w:oddVBand="0" w:evenVBand="0" w:oddHBand="0" w:evenHBand="0" w:firstRowFirstColumn="0" w:firstRowLastColumn="0" w:lastRowFirstColumn="0" w:lastRowLastColumn="0"/>
+              <w:rPr>
+                <w:rFonts w:asciiTheme="minorHAnsi" w:hAnsiTheme="minorHAnsi"/>
+                <w:color w:val="000000" w:themeColor="text1"/>
+                <w:sz w:val="26"/>
+                <w:szCs w:val="26"/>
+                <w:lang w:val="it-IT"/>
+              </w:rPr>
+            </w:pPr>
+            <w:r>
+              <w:rPr>
+                <w:rFonts w:asciiTheme="minorHAnsi" w:hAnsiTheme="minorHAnsi"/>
+                <w:color w:val="000000" w:themeColor="text1"/>
+                <w:sz w:val="26"/>
+                <w:szCs w:val="26"/>
+                <w:lang w:val="it-IT"/>
+              </w:rPr>
+              <w:t xml:space="preserve">Visualizzazione pagina di </w:t>
+            </w:r>
+            <w:r>
+              <w:rPr>
+                <w:rFonts w:asciiTheme="minorHAnsi" w:hAnsiTheme="minorHAnsi"/>
+                <w:color w:val="000000" w:themeColor="text1"/>
+                <w:sz w:val="26"/>
+                <w:szCs w:val="26"/>
+                <w:lang w:val="it-IT"/>
+              </w:rPr>
+              <w:t>errore</w:t>
+            </w:r>
+            <w:r>
+              <w:rPr>
+                <w:rFonts w:asciiTheme="minorHAnsi" w:hAnsiTheme="minorHAnsi"/>
+                <w:color w:val="000000" w:themeColor="text1"/>
+                <w:sz w:val="26"/>
+                <w:szCs w:val="26"/>
+                <w:lang w:val="it-IT"/>
+              </w:rPr>
+              <w:t xml:space="preserve"> con messaggio di </w:t>
+            </w:r>
+            <w:proofErr w:type="gramStart"/>
+            <w:r>
+              <w:rPr>
+                <w:rFonts w:asciiTheme="minorHAnsi" w:hAnsiTheme="minorHAnsi"/>
+                <w:color w:val="000000" w:themeColor="text1"/>
+                <w:sz w:val="26"/>
+                <w:szCs w:val="26"/>
+                <w:lang w:val="it-IT"/>
+              </w:rPr>
+              <w:t xml:space="preserve">errore </w:t>
+            </w:r>
+            <w:r>
+              <w:rPr>
+                <w:rFonts w:asciiTheme="minorHAnsi" w:hAnsiTheme="minorHAnsi"/>
+                <w:color w:val="000000" w:themeColor="text1"/>
+                <w:sz w:val="26"/>
+                <w:szCs w:val="26"/>
+                <w:lang w:val="it-IT"/>
+              </w:rPr>
+              <w:t>:</w:t>
+            </w:r>
+            <w:proofErr w:type="gramEnd"/>
+            <w:r>
+              <w:rPr>
+                <w:rFonts w:asciiTheme="minorHAnsi" w:hAnsiTheme="minorHAnsi"/>
+                <w:color w:val="000000" w:themeColor="text1"/>
+                <w:sz w:val="26"/>
+                <w:szCs w:val="26"/>
+                <w:lang w:val="it-IT"/>
+              </w:rPr>
+              <w:t xml:space="preserve"> “</w:t>
+            </w:r>
+            <w:r>
+              <w:rPr>
+                <w:rFonts w:asciiTheme="minorHAnsi" w:hAnsiTheme="minorHAnsi"/>
+                <w:color w:val="000000" w:themeColor="text1"/>
+                <w:sz w:val="26"/>
+                <w:szCs w:val="26"/>
+                <w:lang w:val="it-IT"/>
+              </w:rPr>
+              <w:t>Non è</w:t>
+            </w:r>
+            <w:r>
+              <w:rPr>
+                <w:rFonts w:asciiTheme="minorHAnsi" w:hAnsiTheme="minorHAnsi"/>
+                <w:color w:val="000000" w:themeColor="text1"/>
+                <w:sz w:val="26"/>
+                <w:szCs w:val="26"/>
+                <w:lang w:val="it-IT"/>
+              </w:rPr>
+              <w:t xml:space="preserve"> possibile associare </w:t>
+            </w:r>
+            <w:r>
+              <w:rPr>
+                <w:rFonts w:asciiTheme="minorHAnsi" w:hAnsiTheme="minorHAnsi"/>
+                <w:color w:val="000000" w:themeColor="text1"/>
+                <w:sz w:val="26"/>
+                <w:szCs w:val="26"/>
+                <w:lang w:val="it-IT"/>
+              </w:rPr>
+              <w:t>l’email inserita al tuo account.</w:t>
+            </w:r>
+          </w:p>
+          <w:p>
+            <w:pPr>
+              <w:cnfStyle w:val="000000000000" w:firstRow="0" w:lastRow="0" w:firstColumn="0" w:lastColumn="0" w:oddVBand="0" w:evenVBand="0" w:oddHBand="0" w:evenHBand="0" w:firstRowFirstColumn="0" w:firstRowLastColumn="0" w:lastRowFirstColumn="0" w:lastRowLastColumn="0"/>
+              <w:rPr>
+                <w:rFonts w:asciiTheme="minorHAnsi" w:hAnsiTheme="minorHAnsi"/>
+                <w:color w:val="000000" w:themeColor="text1"/>
+                <w:sz w:val="26"/>
+                <w:szCs w:val="26"/>
+                <w:lang w:val="it-IT"/>
+              </w:rPr>
+            </w:pPr>
+            <w:r>
+              <w:rPr>
+                <w:rFonts w:asciiTheme="minorHAnsi" w:hAnsiTheme="minorHAnsi"/>
+                <w:color w:val="000000" w:themeColor="text1"/>
+                <w:sz w:val="26"/>
+                <w:szCs w:val="26"/>
+                <w:lang w:val="it-IT"/>
+              </w:rPr>
+              <w:t xml:space="preserve">Riprova la registrazione inserendo un'altra </w:t>
+            </w:r>
+            <w:r>
+              <w:rPr>
+                <w:rFonts w:asciiTheme="minorHAnsi" w:hAnsiTheme="minorHAnsi"/>
+                <w:color w:val="000000" w:themeColor="text1"/>
+                <w:sz w:val="26"/>
+                <w:szCs w:val="26"/>
+                <w:lang w:val="it-IT"/>
+              </w:rPr>
+              <w:t>email</w:t>
+            </w:r>
+            <w:r>
+              <w:rPr>
+                <w:rFonts w:asciiTheme="minorHAnsi" w:hAnsiTheme="minorHAnsi"/>
+                <w:color w:val="000000" w:themeColor="text1"/>
+                <w:sz w:val="26"/>
+                <w:szCs w:val="26"/>
+                <w:lang w:val="it-IT"/>
+              </w:rPr>
+              <w:t>.</w:t>
+            </w:r>
+            <w:r>
+              <w:rPr>
+                <w:rFonts w:asciiTheme="minorHAnsi" w:hAnsiTheme="minorHAnsi"/>
+                <w:color w:val="000000" w:themeColor="text1"/>
+                <w:sz w:val="26"/>
+                <w:szCs w:val="26"/>
+                <w:lang w:val="it-IT"/>
+              </w:rPr>
+              <w:t>”</w:t>
+            </w:r>
+          </w:p>
+        </w:tc>
+      </w:tr>
+      <w:tr>
+        <w:trPr>
+          <w:cnfStyle w:val="000000100000" w:firstRow="0" w:lastRow="0" w:firstColumn="0" w:lastColumn="0" w:oddVBand="0" w:evenVBand="0" w:oddHBand="1" w:evenHBand="0" w:firstRowFirstColumn="0" w:firstRowLastColumn="0" w:lastRowFirstColumn="0" w:lastRowLastColumn="0"/>
+        </w:trPr>
+        <w:tc>
+          <w:tcPr>
+            <w:cnfStyle w:val="001000000000" w:firstRow="0" w:lastRow="0" w:firstColumn="1" w:lastColumn="0" w:oddVBand="0" w:evenVBand="0" w:oddHBand="0" w:evenHBand="0" w:firstRowFirstColumn="0" w:firstRowLastColumn="0" w:lastRowFirstColumn="0" w:lastRowLastColumn="0"/>
+            <w:tcW w:w="3116" w:type="dxa"/>
+            <w:tcBorders>
+              <w:right w:val="single" w:sz="4" w:space="0" w:color="auto"/>
+            </w:tcBorders>
+          </w:tcPr>
+          <w:p>
+            <w:pPr>
+              <w:rPr>
+                <w:rFonts w:asciiTheme="minorHAnsi" w:hAnsiTheme="minorHAnsi"/>
+                <w:color w:val="000000" w:themeColor="text1"/>
+                <w:sz w:val="26"/>
+                <w:szCs w:val="26"/>
+                <w:lang w:val="it-IT"/>
+              </w:rPr>
+            </w:pPr>
+            <w:r>
+              <w:rPr>
+                <w:rFonts w:asciiTheme="minorHAnsi" w:hAnsiTheme="minorHAnsi"/>
+                <w:color w:val="000000" w:themeColor="text1"/>
+                <w:sz w:val="26"/>
+                <w:szCs w:val="26"/>
+                <w:lang w:val="it-IT"/>
+              </w:rPr>
+              <w:t>TC_1.1_9</w:t>
+            </w:r>
+          </w:p>
+        </w:tc>
+        <w:tc>
+          <w:tcPr>
+            <w:tcW w:w="3117" w:type="dxa"/>
+            <w:tcBorders>
+              <w:left w:val="single" w:sz="4" w:space="0" w:color="auto"/>
+              <w:right w:val="single" w:sz="4" w:space="0" w:color="auto"/>
+            </w:tcBorders>
+          </w:tcPr>
+          <w:p>
+            <w:pPr>
+              <w:cnfStyle w:val="000000100000" w:firstRow="0" w:lastRow="0" w:firstColumn="0" w:lastColumn="0" w:oddVBand="0" w:evenVBand="0" w:oddHBand="1" w:evenHBand="0" w:firstRowFirstColumn="0" w:firstRowLastColumn="0" w:lastRowFirstColumn="0" w:lastRowLastColumn="0"/>
+              <w:rPr>
+                <w:rFonts w:asciiTheme="minorHAnsi" w:hAnsiTheme="minorHAnsi"/>
+                <w:color w:val="000000" w:themeColor="text1"/>
+                <w:sz w:val="26"/>
+                <w:szCs w:val="26"/>
+                <w:lang w:val="it-IT"/>
+              </w:rPr>
+            </w:pPr>
+            <w:r>
+              <w:rPr>
+                <w:rFonts w:asciiTheme="minorHAnsi" w:hAnsiTheme="minorHAnsi"/>
+                <w:color w:val="000000" w:themeColor="text1"/>
+                <w:sz w:val="26"/>
+                <w:szCs w:val="26"/>
+                <w:lang w:val="it-IT"/>
+              </w:rPr>
+              <w:t>FUS1, UP2, FPW1, FNO1, FCOG1, FGEN1, FMAIL1, MAILP2, FTEL2</w:t>
+            </w:r>
+          </w:p>
+        </w:tc>
+        <w:tc>
+          <w:tcPr>
+            <w:tcW w:w="3117" w:type="dxa"/>
+            <w:tcBorders>
+              <w:left w:val="single" w:sz="4" w:space="0" w:color="auto"/>
+            </w:tcBorders>
+          </w:tcPr>
+          <w:p>
+            <w:pPr>
+              <w:cnfStyle w:val="000000100000" w:firstRow="0" w:lastRow="0" w:firstColumn="0" w:lastColumn="0" w:oddVBand="0" w:evenVBand="0" w:oddHBand="1" w:evenHBand="0" w:firstRowFirstColumn="0" w:firstRowLastColumn="0" w:lastRowFirstColumn="0" w:lastRowLastColumn="0"/>
+              <w:rPr>
+                <w:rFonts w:asciiTheme="minorHAnsi" w:hAnsiTheme="minorHAnsi"/>
+                <w:color w:val="000000" w:themeColor="text1"/>
+                <w:sz w:val="26"/>
+                <w:szCs w:val="26"/>
+                <w:lang w:val="it-IT"/>
+              </w:rPr>
+            </w:pPr>
+            <w:r>
+              <w:rPr>
+                <w:rFonts w:asciiTheme="minorHAnsi" w:hAnsiTheme="minorHAnsi"/>
+                <w:color w:val="000000" w:themeColor="text1"/>
+                <w:sz w:val="26"/>
+                <w:szCs w:val="26"/>
+                <w:lang w:val="it-IT"/>
+              </w:rPr>
+              <w:t xml:space="preserve">Visualizzazione pagina di registrazione con messaggio di errore </w:t>
+            </w:r>
+            <w:r>
+              <w:rPr>
+                <w:rFonts w:asciiTheme="minorHAnsi" w:hAnsiTheme="minorHAnsi"/>
+                <w:color w:val="000000" w:themeColor="text1"/>
+                <w:sz w:val="26"/>
+                <w:szCs w:val="26"/>
+                <w:lang w:val="it-IT"/>
+              </w:rPr>
+              <w:t>: “</w:t>
+            </w:r>
+            <w:r>
+              <w:rPr>
+                <w:rFonts w:asciiTheme="minorHAnsi" w:hAnsiTheme="minorHAnsi"/>
+                <w:color w:val="000000" w:themeColor="text1"/>
+                <w:sz w:val="26"/>
+                <w:szCs w:val="26"/>
+                <w:lang w:val="it-IT"/>
+              </w:rPr>
+              <w:t>Il formato del numero di telefono deve essere xxx-xxx-</w:t>
+            </w:r>
+            <w:proofErr w:type="spellStart"/>
+            <w:r>
+              <w:rPr>
+                <w:rFonts w:asciiTheme="minorHAnsi" w:hAnsiTheme="minorHAnsi"/>
+                <w:color w:val="000000" w:themeColor="text1"/>
+                <w:sz w:val="26"/>
+                <w:szCs w:val="26"/>
+                <w:lang w:val="it-IT"/>
+              </w:rPr>
+              <w:t>xxxx</w:t>
+            </w:r>
+            <w:proofErr w:type="spellEnd"/>
+            <w:r>
+              <w:rPr>
+                <w:rFonts w:asciiTheme="minorHAnsi" w:hAnsiTheme="minorHAnsi"/>
+                <w:color w:val="000000" w:themeColor="text1"/>
+                <w:sz w:val="26"/>
+                <w:szCs w:val="26"/>
+                <w:lang w:val="it-IT"/>
+              </w:rPr>
+              <w:t>.</w:t>
+            </w:r>
+            <w:r>
+              <w:rPr>
+                <w:rFonts w:asciiTheme="minorHAnsi" w:hAnsiTheme="minorHAnsi"/>
+                <w:color w:val="000000" w:themeColor="text1"/>
+                <w:sz w:val="26"/>
+                <w:szCs w:val="26"/>
+                <w:lang w:val="it-IT"/>
+              </w:rPr>
+              <w:t>”</w:t>
+            </w:r>
+          </w:p>
+        </w:tc>
+      </w:tr>
+      <w:tr>
+        <w:tc>
+          <w:tcPr>
+            <w:cnfStyle w:val="001000000000" w:firstRow="0" w:lastRow="0" w:firstColumn="1" w:lastColumn="0" w:oddVBand="0" w:evenVBand="0" w:oddHBand="0" w:evenHBand="0" w:firstRowFirstColumn="0" w:firstRowLastColumn="0" w:lastRowFirstColumn="0" w:lastRowLastColumn="0"/>
+            <w:tcW w:w="3116" w:type="dxa"/>
+            <w:tcBorders>
+              <w:right w:val="single" w:sz="4" w:space="0" w:color="auto"/>
+            </w:tcBorders>
+          </w:tcPr>
+          <w:p>
+            <w:pPr>
+              <w:rPr>
+                <w:rFonts w:asciiTheme="minorHAnsi" w:hAnsiTheme="minorHAnsi"/>
+                <w:color w:val="000000" w:themeColor="text1"/>
+                <w:sz w:val="26"/>
+                <w:szCs w:val="26"/>
+                <w:lang w:val="it-IT"/>
+              </w:rPr>
+            </w:pPr>
+            <w:r>
+              <w:rPr>
+                <w:rFonts w:asciiTheme="minorHAnsi" w:hAnsiTheme="minorHAnsi"/>
+                <w:color w:val="000000" w:themeColor="text1"/>
+                <w:sz w:val="26"/>
+                <w:szCs w:val="26"/>
+                <w:lang w:val="it-IT"/>
+              </w:rPr>
+              <w:t>TC_1.2_0</w:t>
+            </w:r>
+          </w:p>
+        </w:tc>
+        <w:tc>
+          <w:tcPr>
+            <w:tcW w:w="3117" w:type="dxa"/>
+            <w:tcBorders>
+              <w:left w:val="single" w:sz="4" w:space="0" w:color="auto"/>
+              <w:right w:val="single" w:sz="4" w:space="0" w:color="auto"/>
+            </w:tcBorders>
+          </w:tcPr>
+          <w:p>
+            <w:pPr>
+              <w:cnfStyle w:val="000000000000" w:firstRow="0" w:lastRow="0" w:firstColumn="0" w:lastColumn="0" w:oddVBand="0" w:evenVBand="0" w:oddHBand="0" w:evenHBand="0" w:firstRowFirstColumn="0" w:firstRowLastColumn="0" w:lastRowFirstColumn="0" w:lastRowLastColumn="0"/>
+              <w:rPr>
+                <w:rFonts w:asciiTheme="minorHAnsi" w:hAnsiTheme="minorHAnsi"/>
+                <w:color w:val="000000" w:themeColor="text1"/>
+                <w:sz w:val="26"/>
+                <w:szCs w:val="26"/>
+                <w:lang w:val="it-IT"/>
+              </w:rPr>
+            </w:pPr>
+            <w:r>
+              <w:rPr>
+                <w:rFonts w:asciiTheme="minorHAnsi" w:hAnsiTheme="minorHAnsi"/>
+                <w:color w:val="000000" w:themeColor="text1"/>
+                <w:sz w:val="26"/>
+                <w:szCs w:val="26"/>
+                <w:lang w:val="it-IT"/>
+              </w:rPr>
+              <w:t>FUS1, UP2, FPW1, FNO1, FCOG1, FGEN1, FMAIL1, MAILP2, FTEL1, FVIA2</w:t>
+            </w:r>
+          </w:p>
+        </w:tc>
+        <w:tc>
+          <w:tcPr>
+            <w:tcW w:w="3117" w:type="dxa"/>
+            <w:tcBorders>
+              <w:left w:val="single" w:sz="4" w:space="0" w:color="auto"/>
+            </w:tcBorders>
+          </w:tcPr>
+          <w:p>
+            <w:pPr>
+              <w:cnfStyle w:val="000000000000" w:firstRow="0" w:lastRow="0" w:firstColumn="0" w:lastColumn="0" w:oddVBand="0" w:evenVBand="0" w:oddHBand="0" w:evenHBand="0" w:firstRowFirstColumn="0" w:firstRowLastColumn="0" w:lastRowFirstColumn="0" w:lastRowLastColumn="0"/>
+              <w:rPr>
+                <w:rFonts w:asciiTheme="minorHAnsi" w:hAnsiTheme="minorHAnsi"/>
+                <w:color w:val="000000" w:themeColor="text1"/>
+                <w:sz w:val="26"/>
+                <w:szCs w:val="26"/>
+                <w:lang w:val="it-IT"/>
+              </w:rPr>
+            </w:pPr>
+            <w:r>
+              <w:rPr>
+                <w:rFonts w:asciiTheme="minorHAnsi" w:hAnsiTheme="minorHAnsi"/>
+                <w:color w:val="000000" w:themeColor="text1"/>
+                <w:sz w:val="26"/>
+                <w:szCs w:val="26"/>
+                <w:lang w:val="it-IT"/>
+              </w:rPr>
+              <w:t xml:space="preserve">Visualizzazione pagina di registrazione con messaggio di errore </w:t>
+            </w:r>
+            <w:r>
+              <w:rPr>
+                <w:rFonts w:asciiTheme="minorHAnsi" w:hAnsiTheme="minorHAnsi"/>
+                <w:color w:val="000000" w:themeColor="text1"/>
+                <w:sz w:val="26"/>
+                <w:szCs w:val="26"/>
+                <w:lang w:val="it-IT"/>
+              </w:rPr>
+              <w:t>: “</w:t>
+            </w:r>
+            <w:r>
+              <w:rPr>
+                <w:rFonts w:asciiTheme="minorHAnsi" w:hAnsiTheme="minorHAnsi"/>
+                <w:color w:val="000000" w:themeColor="text1"/>
+                <w:sz w:val="26"/>
+                <w:szCs w:val="26"/>
+                <w:lang w:val="it-IT"/>
+              </w:rPr>
+              <w:t>La via deve contenere solo lettere e spazi</w:t>
+            </w:r>
+            <w:r>
+              <w:rPr>
+                <w:rFonts w:asciiTheme="minorHAnsi" w:hAnsiTheme="minorHAnsi"/>
+                <w:color w:val="000000" w:themeColor="text1"/>
+                <w:sz w:val="26"/>
+                <w:szCs w:val="26"/>
+                <w:lang w:val="it-IT"/>
+              </w:rPr>
+              <w:t>.</w:t>
+            </w:r>
+            <w:r>
+              <w:rPr>
+                <w:rFonts w:asciiTheme="minorHAnsi" w:hAnsiTheme="minorHAnsi"/>
+                <w:color w:val="000000" w:themeColor="text1"/>
+                <w:sz w:val="26"/>
+                <w:szCs w:val="26"/>
+                <w:lang w:val="it-IT"/>
+              </w:rPr>
+              <w:t>”</w:t>
+            </w:r>
+          </w:p>
+        </w:tc>
+      </w:tr>
+      <w:tr>
+        <w:trPr>
+          <w:cnfStyle w:val="000000100000" w:firstRow="0" w:lastRow="0" w:firstColumn="0" w:lastColumn="0" w:oddVBand="0" w:evenVBand="0" w:oddHBand="1" w:evenHBand="0" w:firstRowFirstColumn="0" w:firstRowLastColumn="0" w:lastRowFirstColumn="0" w:lastRowLastColumn="0"/>
+        </w:trPr>
+        <w:tc>
+          <w:tcPr>
+            <w:cnfStyle w:val="001000000000" w:firstRow="0" w:lastRow="0" w:firstColumn="1" w:lastColumn="0" w:oddVBand="0" w:evenVBand="0" w:oddHBand="0" w:evenHBand="0" w:firstRowFirstColumn="0" w:firstRowLastColumn="0" w:lastRowFirstColumn="0" w:lastRowLastColumn="0"/>
+            <w:tcW w:w="3116" w:type="dxa"/>
+            <w:tcBorders>
+              <w:right w:val="single" w:sz="4" w:space="0" w:color="auto"/>
+            </w:tcBorders>
+          </w:tcPr>
+          <w:p>
+            <w:pPr>
+              <w:rPr>
+                <w:rFonts w:asciiTheme="minorHAnsi" w:hAnsiTheme="minorHAnsi"/>
+                <w:color w:val="000000" w:themeColor="text1"/>
+                <w:sz w:val="26"/>
+                <w:szCs w:val="26"/>
+                <w:lang w:val="it-IT"/>
+              </w:rPr>
+            </w:pPr>
+            <w:r>
+              <w:rPr>
+                <w:rFonts w:asciiTheme="minorHAnsi" w:hAnsiTheme="minorHAnsi"/>
+                <w:color w:val="000000" w:themeColor="text1"/>
+                <w:sz w:val="26"/>
+                <w:szCs w:val="26"/>
+                <w:lang w:val="it-IT"/>
+              </w:rPr>
+              <w:t>TC_1.2_1</w:t>
+            </w:r>
+          </w:p>
+        </w:tc>
+        <w:tc>
+          <w:tcPr>
+            <w:tcW w:w="3117" w:type="dxa"/>
+            <w:tcBorders>
+              <w:left w:val="single" w:sz="4" w:space="0" w:color="auto"/>
+              <w:right w:val="single" w:sz="4" w:space="0" w:color="auto"/>
+            </w:tcBorders>
+          </w:tcPr>
+          <w:p>
+            <w:pPr>
+              <w:cnfStyle w:val="000000100000" w:firstRow="0" w:lastRow="0" w:firstColumn="0" w:lastColumn="0" w:oddVBand="0" w:evenVBand="0" w:oddHBand="1" w:evenHBand="0" w:firstRowFirstColumn="0" w:firstRowLastColumn="0" w:lastRowFirstColumn="0" w:lastRowLastColumn="0"/>
+              <w:rPr>
+                <w:rFonts w:asciiTheme="minorHAnsi" w:hAnsiTheme="minorHAnsi"/>
+                <w:color w:val="000000" w:themeColor="text1"/>
+                <w:sz w:val="26"/>
+                <w:szCs w:val="26"/>
+                <w:lang w:val="it-IT"/>
+              </w:rPr>
+            </w:pPr>
+            <w:r>
+              <w:rPr>
+                <w:rFonts w:asciiTheme="minorHAnsi" w:hAnsiTheme="minorHAnsi"/>
+                <w:color w:val="000000" w:themeColor="text1"/>
+                <w:sz w:val="26"/>
+                <w:szCs w:val="26"/>
+                <w:lang w:val="it-IT"/>
+              </w:rPr>
+              <w:t>FUS1, UP2, FPW1, FNO1, FCOG1, FGEN1, FMAIL1, MAILP2, FTEL1, FVIA1, FNCIV2</w:t>
+            </w:r>
+          </w:p>
+        </w:tc>
+        <w:tc>
+          <w:tcPr>
+            <w:tcW w:w="3117" w:type="dxa"/>
+            <w:tcBorders>
+              <w:left w:val="single" w:sz="4" w:space="0" w:color="auto"/>
+            </w:tcBorders>
+          </w:tcPr>
+          <w:p>
+            <w:pPr>
+              <w:cnfStyle w:val="000000100000" w:firstRow="0" w:lastRow="0" w:firstColumn="0" w:lastColumn="0" w:oddVBand="0" w:evenVBand="0" w:oddHBand="1" w:evenHBand="0" w:firstRowFirstColumn="0" w:firstRowLastColumn="0" w:lastRowFirstColumn="0" w:lastRowLastColumn="0"/>
+              <w:rPr>
+                <w:rFonts w:asciiTheme="minorHAnsi" w:hAnsiTheme="minorHAnsi"/>
+                <w:color w:val="000000" w:themeColor="text1"/>
+                <w:sz w:val="26"/>
+                <w:szCs w:val="26"/>
+                <w:lang w:val="it-IT"/>
+              </w:rPr>
+            </w:pPr>
+            <w:r>
+              <w:rPr>
+                <w:rFonts w:asciiTheme="minorHAnsi" w:hAnsiTheme="minorHAnsi"/>
+                <w:color w:val="000000" w:themeColor="text1"/>
+                <w:sz w:val="26"/>
+                <w:szCs w:val="26"/>
+                <w:lang w:val="it-IT"/>
+              </w:rPr>
+              <w:t xml:space="preserve">Visualizzazione pagina di registrazione con messaggio di errore </w:t>
+            </w:r>
+            <w:r>
+              <w:rPr>
+                <w:rFonts w:asciiTheme="minorHAnsi" w:hAnsiTheme="minorHAnsi"/>
+                <w:color w:val="000000" w:themeColor="text1"/>
+                <w:sz w:val="26"/>
+                <w:szCs w:val="26"/>
+                <w:lang w:val="it-IT"/>
+              </w:rPr>
+              <w:t>: “</w:t>
+            </w:r>
+            <w:r>
+              <w:rPr>
+                <w:rFonts w:asciiTheme="minorHAnsi" w:hAnsiTheme="minorHAnsi"/>
+                <w:color w:val="000000" w:themeColor="text1"/>
+                <w:sz w:val="26"/>
+                <w:szCs w:val="26"/>
+                <w:lang w:val="it-IT"/>
+              </w:rPr>
+              <w:t>Il numero civico è composto da numeri e, eventualmente, una lettera</w:t>
+            </w:r>
+            <w:r>
+              <w:rPr>
+                <w:rFonts w:asciiTheme="minorHAnsi" w:hAnsiTheme="minorHAnsi"/>
+                <w:color w:val="000000" w:themeColor="text1"/>
+                <w:sz w:val="26"/>
+                <w:szCs w:val="26"/>
+                <w:lang w:val="it-IT"/>
+              </w:rPr>
+              <w:t>.</w:t>
+            </w:r>
+            <w:r>
+              <w:rPr>
+                <w:rFonts w:asciiTheme="minorHAnsi" w:hAnsiTheme="minorHAnsi"/>
+                <w:color w:val="000000" w:themeColor="text1"/>
+                <w:sz w:val="26"/>
+                <w:szCs w:val="26"/>
+                <w:lang w:val="it-IT"/>
+              </w:rPr>
+              <w:t>”</w:t>
+            </w:r>
+          </w:p>
+        </w:tc>
+      </w:tr>
+      <w:tr>
+        <w:tc>
+          <w:tcPr>
+            <w:cnfStyle w:val="001000000000" w:firstRow="0" w:lastRow="0" w:firstColumn="1" w:lastColumn="0" w:oddVBand="0" w:evenVBand="0" w:oddHBand="0" w:evenHBand="0" w:firstRowFirstColumn="0" w:firstRowLastColumn="0" w:lastRowFirstColumn="0" w:lastRowLastColumn="0"/>
+            <w:tcW w:w="3116" w:type="dxa"/>
+            <w:tcBorders>
+              <w:right w:val="single" w:sz="4" w:space="0" w:color="auto"/>
+            </w:tcBorders>
+          </w:tcPr>
+          <w:p>
+            <w:pPr>
+              <w:rPr>
+                <w:rFonts w:asciiTheme="minorHAnsi" w:hAnsiTheme="minorHAnsi"/>
+                <w:color w:val="000000" w:themeColor="text1"/>
+                <w:sz w:val="26"/>
+                <w:szCs w:val="26"/>
+                <w:lang w:val="it-IT"/>
+              </w:rPr>
+            </w:pPr>
+            <w:r>
+              <w:rPr>
+                <w:rFonts w:asciiTheme="minorHAnsi" w:hAnsiTheme="minorHAnsi"/>
+                <w:color w:val="000000" w:themeColor="text1"/>
+                <w:sz w:val="26"/>
+                <w:szCs w:val="26"/>
+                <w:lang w:val="it-IT"/>
+              </w:rPr>
+              <w:t>TC_1.2_2</w:t>
+            </w:r>
+          </w:p>
+        </w:tc>
+        <w:tc>
+          <w:tcPr>
+            <w:tcW w:w="3117" w:type="dxa"/>
+            <w:tcBorders>
+              <w:left w:val="single" w:sz="4" w:space="0" w:color="auto"/>
+              <w:right w:val="single" w:sz="4" w:space="0" w:color="auto"/>
+            </w:tcBorders>
+          </w:tcPr>
+          <w:p>
+            <w:pPr>
+              <w:cnfStyle w:val="000000000000" w:firstRow="0" w:lastRow="0" w:firstColumn="0" w:lastColumn="0" w:oddVBand="0" w:evenVBand="0" w:oddHBand="0" w:evenHBand="0" w:firstRowFirstColumn="0" w:firstRowLastColumn="0" w:lastRowFirstColumn="0" w:lastRowLastColumn="0"/>
+              <w:rPr>
+                <w:rFonts w:asciiTheme="minorHAnsi" w:hAnsiTheme="minorHAnsi"/>
+                <w:color w:val="000000" w:themeColor="text1"/>
+                <w:sz w:val="26"/>
+                <w:szCs w:val="26"/>
+                <w:lang w:val="it-IT"/>
+              </w:rPr>
+            </w:pPr>
+            <w:r>
+              <w:rPr>
+                <w:rFonts w:asciiTheme="minorHAnsi" w:hAnsiTheme="minorHAnsi"/>
+                <w:color w:val="000000" w:themeColor="text1"/>
+                <w:sz w:val="26"/>
+                <w:szCs w:val="26"/>
+                <w:lang w:val="it-IT"/>
+              </w:rPr>
+              <w:t>FUS1, UP2, FPW1, FNO1, FCOG1, FGEN1, FMAIL1, MAILP2, FTEL1, FVIA1, FNCIV1, FCITTA2</w:t>
+            </w:r>
+          </w:p>
+        </w:tc>
+        <w:tc>
+          <w:tcPr>
+            <w:tcW w:w="3117" w:type="dxa"/>
+            <w:tcBorders>
+              <w:left w:val="single" w:sz="4" w:space="0" w:color="auto"/>
+            </w:tcBorders>
+          </w:tcPr>
+          <w:p>
+            <w:pPr>
+              <w:cnfStyle w:val="000000000000" w:firstRow="0" w:lastRow="0" w:firstColumn="0" w:lastColumn="0" w:oddVBand="0" w:evenVBand="0" w:oddHBand="0" w:evenHBand="0" w:firstRowFirstColumn="0" w:firstRowLastColumn="0" w:lastRowFirstColumn="0" w:lastRowLastColumn="0"/>
+              <w:rPr>
+                <w:rFonts w:asciiTheme="minorHAnsi" w:hAnsiTheme="minorHAnsi"/>
+                <w:color w:val="000000" w:themeColor="text1"/>
+                <w:sz w:val="26"/>
+                <w:szCs w:val="26"/>
+                <w:lang w:val="it-IT"/>
+              </w:rPr>
+            </w:pPr>
+            <w:r>
+              <w:rPr>
+                <w:rFonts w:asciiTheme="minorHAnsi" w:hAnsiTheme="minorHAnsi"/>
+                <w:color w:val="000000" w:themeColor="text1"/>
+                <w:sz w:val="26"/>
+                <w:szCs w:val="26"/>
+                <w:lang w:val="it-IT"/>
+              </w:rPr>
+              <w:t xml:space="preserve">Visualizzazione pagina di registrazione con messaggio di errore </w:t>
+            </w:r>
+            <w:r>
+              <w:rPr>
+                <w:rFonts w:asciiTheme="minorHAnsi" w:hAnsiTheme="minorHAnsi"/>
+                <w:color w:val="000000" w:themeColor="text1"/>
+                <w:sz w:val="26"/>
+                <w:szCs w:val="26"/>
+                <w:lang w:val="it-IT"/>
+              </w:rPr>
+              <w:t>: “</w:t>
+            </w:r>
+            <w:r>
+              <w:rPr>
+                <w:rFonts w:asciiTheme="minorHAnsi" w:hAnsiTheme="minorHAnsi"/>
+                <w:color w:val="000000" w:themeColor="text1"/>
+                <w:sz w:val="26"/>
+                <w:szCs w:val="26"/>
+                <w:lang w:val="it-IT"/>
+              </w:rPr>
+              <w:t>La città deve essere composta solo da lettere e spazi</w:t>
+            </w:r>
+            <w:r>
+              <w:rPr>
+                <w:rFonts w:asciiTheme="minorHAnsi" w:hAnsiTheme="minorHAnsi"/>
+                <w:color w:val="000000" w:themeColor="text1"/>
+                <w:sz w:val="26"/>
+                <w:szCs w:val="26"/>
+                <w:lang w:val="it-IT"/>
+              </w:rPr>
+              <w:t>.</w:t>
+            </w:r>
+            <w:r>
+              <w:rPr>
+                <w:rFonts w:asciiTheme="minorHAnsi" w:hAnsiTheme="minorHAnsi"/>
+                <w:color w:val="000000" w:themeColor="text1"/>
+                <w:sz w:val="26"/>
+                <w:szCs w:val="26"/>
+                <w:lang w:val="it-IT"/>
+              </w:rPr>
+              <w:t>”</w:t>
+            </w:r>
+          </w:p>
+        </w:tc>
+      </w:tr>
+      <w:tr>
+        <w:trPr>
+          <w:cnfStyle w:val="000000100000" w:firstRow="0" w:lastRow="0" w:firstColumn="0" w:lastColumn="0" w:oddVBand="0" w:evenVBand="0" w:oddHBand="1" w:evenHBand="0" w:firstRowFirstColumn="0" w:firstRowLastColumn="0" w:lastRowFirstColumn="0" w:lastRowLastColumn="0"/>
+        </w:trPr>
+        <w:tc>
+          <w:tcPr>
+            <w:cnfStyle w:val="001000000000" w:firstRow="0" w:lastRow="0" w:firstColumn="1" w:lastColumn="0" w:oddVBand="0" w:evenVBand="0" w:oddHBand="0" w:evenHBand="0" w:firstRowFirstColumn="0" w:firstRowLastColumn="0" w:lastRowFirstColumn="0" w:lastRowLastColumn="0"/>
+            <w:tcW w:w="3116" w:type="dxa"/>
+            <w:tcBorders>
+              <w:right w:val="single" w:sz="4" w:space="0" w:color="auto"/>
+            </w:tcBorders>
+          </w:tcPr>
+          <w:p>
+            <w:pPr>
+              <w:rPr>
+                <w:rFonts w:asciiTheme="minorHAnsi" w:hAnsiTheme="minorHAnsi"/>
+                <w:color w:val="000000" w:themeColor="text1"/>
+                <w:sz w:val="26"/>
+                <w:szCs w:val="26"/>
+                <w:lang w:val="it-IT"/>
+              </w:rPr>
+            </w:pPr>
+            <w:r>
+              <w:rPr>
+                <w:rFonts w:asciiTheme="minorHAnsi" w:hAnsiTheme="minorHAnsi"/>
+                <w:color w:val="000000" w:themeColor="text1"/>
+                <w:sz w:val="26"/>
+                <w:szCs w:val="26"/>
+                <w:lang w:val="it-IT"/>
+              </w:rPr>
+              <w:t>TC_1.2_3</w:t>
+            </w:r>
+          </w:p>
+        </w:tc>
+        <w:tc>
+          <w:tcPr>
+            <w:tcW w:w="3117" w:type="dxa"/>
+            <w:tcBorders>
+              <w:left w:val="single" w:sz="4" w:space="0" w:color="auto"/>
+              <w:right w:val="single" w:sz="4" w:space="0" w:color="auto"/>
+            </w:tcBorders>
+          </w:tcPr>
+          <w:p>
+            <w:pPr>
+              <w:cnfStyle w:val="000000100000" w:firstRow="0" w:lastRow="0" w:firstColumn="0" w:lastColumn="0" w:oddVBand="0" w:evenVBand="0" w:oddHBand="1" w:evenHBand="0" w:firstRowFirstColumn="0" w:firstRowLastColumn="0" w:lastRowFirstColumn="0" w:lastRowLastColumn="0"/>
+              <w:rPr>
+                <w:rFonts w:asciiTheme="minorHAnsi" w:hAnsiTheme="minorHAnsi"/>
+                <w:color w:val="000000" w:themeColor="text1"/>
+                <w:sz w:val="26"/>
+                <w:szCs w:val="26"/>
+                <w:lang w:val="it-IT"/>
+              </w:rPr>
+            </w:pPr>
+            <w:r>
+              <w:rPr>
+                <w:rFonts w:asciiTheme="minorHAnsi" w:hAnsiTheme="minorHAnsi"/>
+                <w:color w:val="000000" w:themeColor="text1"/>
+                <w:sz w:val="26"/>
+                <w:szCs w:val="26"/>
+                <w:lang w:val="it-IT"/>
+              </w:rPr>
+              <w:t xml:space="preserve">FUS1, UP2, FPW1, FNO1, FCOG1, FGEN1, FMAIL1, MAILP2, FTEL1, FVIA1, </w:t>
+            </w:r>
+            <w:r>
+              <w:rPr>
+                <w:rFonts w:asciiTheme="minorHAnsi" w:hAnsiTheme="minorHAnsi"/>
+                <w:color w:val="000000" w:themeColor="text1"/>
+                <w:sz w:val="26"/>
+                <w:szCs w:val="26"/>
+                <w:lang w:val="it-IT"/>
+              </w:rPr>
+              <w:lastRenderedPageBreak/>
+              <w:t>FNCIV1, FCITTA1, FCAP2</w:t>
+            </w:r>
+          </w:p>
+        </w:tc>
+        <w:tc>
+          <w:tcPr>
+            <w:tcW w:w="3117" w:type="dxa"/>
+            <w:tcBorders>
+              <w:left w:val="single" w:sz="4" w:space="0" w:color="auto"/>
+            </w:tcBorders>
+          </w:tcPr>
+          <w:p>
+            <w:pPr>
+              <w:cnfStyle w:val="000000100000" w:firstRow="0" w:lastRow="0" w:firstColumn="0" w:lastColumn="0" w:oddVBand="0" w:evenVBand="0" w:oddHBand="1" w:evenHBand="0" w:firstRowFirstColumn="0" w:firstRowLastColumn="0" w:lastRowFirstColumn="0" w:lastRowLastColumn="0"/>
+              <w:rPr>
+                <w:rFonts w:asciiTheme="minorHAnsi" w:hAnsiTheme="minorHAnsi"/>
+                <w:color w:val="000000" w:themeColor="text1"/>
+                <w:sz w:val="26"/>
+                <w:szCs w:val="26"/>
+                <w:lang w:val="it-IT"/>
+              </w:rPr>
+            </w:pPr>
+            <w:r>
+              <w:rPr>
+                <w:rFonts w:asciiTheme="minorHAnsi" w:hAnsiTheme="minorHAnsi"/>
+                <w:color w:val="000000" w:themeColor="text1"/>
+                <w:sz w:val="26"/>
+                <w:szCs w:val="26"/>
+                <w:lang w:val="it-IT"/>
+              </w:rPr>
+              <w:lastRenderedPageBreak/>
+              <w:t xml:space="preserve">Visualizzazione pagina di registrazione con messaggio di </w:t>
+            </w:r>
+            <w:proofErr w:type="gramStart"/>
+            <w:r>
+              <w:rPr>
+                <w:rFonts w:asciiTheme="minorHAnsi" w:hAnsiTheme="minorHAnsi"/>
+                <w:color w:val="000000" w:themeColor="text1"/>
+                <w:sz w:val="26"/>
+                <w:szCs w:val="26"/>
+                <w:lang w:val="it-IT"/>
+              </w:rPr>
+              <w:t xml:space="preserve">errore </w:t>
+            </w:r>
+            <w:r>
+              <w:rPr>
+                <w:rFonts w:asciiTheme="minorHAnsi" w:hAnsiTheme="minorHAnsi"/>
+                <w:color w:val="000000" w:themeColor="text1"/>
+                <w:sz w:val="26"/>
+                <w:szCs w:val="26"/>
+                <w:lang w:val="it-IT"/>
+              </w:rPr>
+              <w:t>:</w:t>
+            </w:r>
+            <w:proofErr w:type="gramEnd"/>
+            <w:r>
+              <w:rPr>
+                <w:rFonts w:asciiTheme="minorHAnsi" w:hAnsiTheme="minorHAnsi"/>
+                <w:color w:val="000000" w:themeColor="text1"/>
+                <w:sz w:val="26"/>
+                <w:szCs w:val="26"/>
+                <w:lang w:val="it-IT"/>
+              </w:rPr>
+              <w:t xml:space="preserve"> “</w:t>
+            </w:r>
+            <w:r>
+              <w:rPr>
+                <w:rFonts w:asciiTheme="minorHAnsi" w:hAnsiTheme="minorHAnsi"/>
+                <w:color w:val="000000" w:themeColor="text1"/>
+                <w:sz w:val="26"/>
+                <w:szCs w:val="26"/>
+                <w:lang w:val="it-IT"/>
+              </w:rPr>
+              <w:t xml:space="preserve">Il CAP deve </w:t>
+            </w:r>
+            <w:r>
+              <w:rPr>
+                <w:rFonts w:asciiTheme="minorHAnsi" w:hAnsiTheme="minorHAnsi"/>
+                <w:color w:val="000000" w:themeColor="text1"/>
+                <w:sz w:val="26"/>
+                <w:szCs w:val="26"/>
+                <w:lang w:val="it-IT"/>
+              </w:rPr>
+              <w:lastRenderedPageBreak/>
+              <w:t>essere formato da 5 numeri.</w:t>
+            </w:r>
+            <w:r>
+              <w:rPr>
+                <w:rFonts w:asciiTheme="minorHAnsi" w:hAnsiTheme="minorHAnsi"/>
+                <w:color w:val="000000" w:themeColor="text1"/>
+                <w:sz w:val="26"/>
+                <w:szCs w:val="26"/>
+                <w:lang w:val="it-IT"/>
+              </w:rPr>
+              <w:t>”</w:t>
+            </w:r>
+          </w:p>
+          <w:p>
+            <w:pPr>
+              <w:ind w:firstLine="720"/>
+              <w:cnfStyle w:val="000000100000" w:firstRow="0" w:lastRow="0" w:firstColumn="0" w:lastColumn="0" w:oddVBand="0" w:evenVBand="0" w:oddHBand="1" w:evenHBand="0" w:firstRowFirstColumn="0" w:firstRowLastColumn="0" w:lastRowFirstColumn="0" w:lastRowLastColumn="0"/>
+              <w:rPr>
+                <w:rFonts w:asciiTheme="minorHAnsi" w:hAnsiTheme="minorHAnsi"/>
+                <w:sz w:val="26"/>
+                <w:szCs w:val="26"/>
+                <w:lang w:val="it-IT"/>
+              </w:rPr>
+            </w:pPr>
+          </w:p>
+        </w:tc>
+      </w:tr>
+      <w:tr>
+        <w:tc>
+          <w:tcPr>
+            <w:cnfStyle w:val="001000000000" w:firstRow="0" w:lastRow="0" w:firstColumn="1" w:lastColumn="0" w:oddVBand="0" w:evenVBand="0" w:oddHBand="0" w:evenHBand="0" w:firstRowFirstColumn="0" w:firstRowLastColumn="0" w:lastRowFirstColumn="0" w:lastRowLastColumn="0"/>
+            <w:tcW w:w="3116" w:type="dxa"/>
+            <w:tcBorders>
+              <w:right w:val="single" w:sz="4" w:space="0" w:color="auto"/>
+            </w:tcBorders>
+          </w:tcPr>
+          <w:p>
+            <w:pPr>
+              <w:rPr>
+                <w:rFonts w:asciiTheme="minorHAnsi" w:hAnsiTheme="minorHAnsi"/>
+                <w:color w:val="000000" w:themeColor="text1"/>
+                <w:sz w:val="26"/>
+                <w:szCs w:val="26"/>
+                <w:lang w:val="it-IT"/>
+              </w:rPr>
+            </w:pPr>
+            <w:r>
+              <w:rPr>
+                <w:rFonts w:asciiTheme="minorHAnsi" w:hAnsiTheme="minorHAnsi"/>
+                <w:color w:val="000000" w:themeColor="text1"/>
+                <w:sz w:val="26"/>
+                <w:szCs w:val="26"/>
+                <w:lang w:val="it-IT"/>
+              </w:rPr>
+              <w:t>TC_1.2_4</w:t>
+            </w:r>
+          </w:p>
+        </w:tc>
+        <w:tc>
+          <w:tcPr>
+            <w:tcW w:w="3117" w:type="dxa"/>
+            <w:tcBorders>
+              <w:left w:val="single" w:sz="4" w:space="0" w:color="auto"/>
+              <w:right w:val="single" w:sz="4" w:space="0" w:color="auto"/>
+            </w:tcBorders>
+          </w:tcPr>
+          <w:p>
+            <w:pPr>
+              <w:cnfStyle w:val="000000000000" w:firstRow="0" w:lastRow="0" w:firstColumn="0" w:lastColumn="0" w:oddVBand="0" w:evenVBand="0" w:oddHBand="0" w:evenHBand="0" w:firstRowFirstColumn="0" w:firstRowLastColumn="0" w:lastRowFirstColumn="0" w:lastRowLastColumn="0"/>
+              <w:rPr>
+                <w:rFonts w:asciiTheme="minorHAnsi" w:hAnsiTheme="minorHAnsi"/>
+                <w:color w:val="000000" w:themeColor="text1"/>
+                <w:sz w:val="26"/>
+                <w:szCs w:val="26"/>
+                <w:lang w:val="it-IT"/>
+              </w:rPr>
+            </w:pPr>
+            <w:r>
+              <w:rPr>
+                <w:rFonts w:asciiTheme="minorHAnsi" w:hAnsiTheme="minorHAnsi"/>
+                <w:color w:val="000000" w:themeColor="text1"/>
+                <w:sz w:val="26"/>
+                <w:szCs w:val="26"/>
+                <w:lang w:val="it-IT"/>
+              </w:rPr>
+              <w:t>FUS1, UP2, FPW1, FNO1, FCOG1, FGEN1, FMAIL1, MAILP2, FTEL1, FVIA1, FNCIV1, FCITTA1, FCAP1, FPROV2</w:t>
+            </w:r>
+          </w:p>
+        </w:tc>
+        <w:tc>
+          <w:tcPr>
+            <w:tcW w:w="3117" w:type="dxa"/>
+            <w:tcBorders>
+              <w:left w:val="single" w:sz="4" w:space="0" w:color="auto"/>
+            </w:tcBorders>
+          </w:tcPr>
+          <w:p>
+            <w:pPr>
+              <w:cnfStyle w:val="000000000000" w:firstRow="0" w:lastRow="0" w:firstColumn="0" w:lastColumn="0" w:oddVBand="0" w:evenVBand="0" w:oddHBand="0" w:evenHBand="0" w:firstRowFirstColumn="0" w:firstRowLastColumn="0" w:lastRowFirstColumn="0" w:lastRowLastColumn="0"/>
+              <w:rPr>
+                <w:rFonts w:asciiTheme="minorHAnsi" w:hAnsiTheme="minorHAnsi"/>
+                <w:color w:val="000000" w:themeColor="text1"/>
+                <w:sz w:val="26"/>
+                <w:szCs w:val="26"/>
+                <w:lang w:val="it-IT"/>
+              </w:rPr>
+            </w:pPr>
+            <w:r>
+              <w:rPr>
+                <w:rFonts w:asciiTheme="minorHAnsi" w:hAnsiTheme="minorHAnsi"/>
+                <w:color w:val="000000" w:themeColor="text1"/>
+                <w:sz w:val="26"/>
+                <w:szCs w:val="26"/>
+                <w:lang w:val="it-IT"/>
+              </w:rPr>
+              <w:t xml:space="preserve">Visualizzazione pagina di registrazione con messaggio di errore </w:t>
+            </w:r>
+            <w:r>
+              <w:rPr>
+                <w:rFonts w:asciiTheme="minorHAnsi" w:hAnsiTheme="minorHAnsi"/>
+                <w:color w:val="000000" w:themeColor="text1"/>
+                <w:sz w:val="26"/>
+                <w:szCs w:val="26"/>
+                <w:lang w:val="it-IT"/>
+              </w:rPr>
+              <w:t>: “</w:t>
+            </w:r>
+            <w:r>
+              <w:rPr>
+                <w:rFonts w:asciiTheme="minorHAnsi" w:hAnsiTheme="minorHAnsi"/>
+                <w:color w:val="000000" w:themeColor="text1"/>
+                <w:sz w:val="26"/>
+                <w:szCs w:val="26"/>
+                <w:lang w:val="it-IT"/>
+              </w:rPr>
+              <w:t>La provincia è composta da due lettere maiuscole.</w:t>
+            </w:r>
+            <w:r>
+              <w:rPr>
+                <w:rFonts w:asciiTheme="minorHAnsi" w:hAnsiTheme="minorHAnsi"/>
+                <w:color w:val="000000" w:themeColor="text1"/>
+                <w:sz w:val="26"/>
+                <w:szCs w:val="26"/>
+                <w:lang w:val="it-IT"/>
+              </w:rPr>
+              <w:t>”</w:t>
+            </w:r>
+          </w:p>
+        </w:tc>
+      </w:tr>
+      <w:tr>
+        <w:trPr>
+          <w:cnfStyle w:val="000000100000" w:firstRow="0" w:lastRow="0" w:firstColumn="0" w:lastColumn="0" w:oddVBand="0" w:evenVBand="0" w:oddHBand="1" w:evenHBand="0" w:firstRowFirstColumn="0" w:firstRowLastColumn="0" w:lastRowFirstColumn="0" w:lastRowLastColumn="0"/>
+        </w:trPr>
+        <w:tc>
+          <w:tcPr>
+            <w:cnfStyle w:val="001000000000" w:firstRow="0" w:lastRow="0" w:firstColumn="1" w:lastColumn="0" w:oddVBand="0" w:evenVBand="0" w:oddHBand="0" w:evenHBand="0" w:firstRowFirstColumn="0" w:firstRowLastColumn="0" w:lastRowFirstColumn="0" w:lastRowLastColumn="0"/>
+            <w:tcW w:w="3116" w:type="dxa"/>
+            <w:tcBorders>
+              <w:right w:val="single" w:sz="4" w:space="0" w:color="auto"/>
+            </w:tcBorders>
+          </w:tcPr>
+          <w:p>
+            <w:pPr>
+              <w:rPr>
+                <w:rFonts w:asciiTheme="minorHAnsi" w:hAnsiTheme="minorHAnsi"/>
+                <w:color w:val="000000" w:themeColor="text1"/>
+                <w:sz w:val="26"/>
+                <w:szCs w:val="26"/>
+                <w:lang w:val="it-IT"/>
+              </w:rPr>
+            </w:pPr>
+            <w:r>
+              <w:rPr>
+                <w:rFonts w:asciiTheme="minorHAnsi" w:hAnsiTheme="minorHAnsi"/>
+                <w:color w:val="000000" w:themeColor="text1"/>
+                <w:sz w:val="26"/>
+                <w:szCs w:val="26"/>
+                <w:lang w:val="it-IT"/>
+              </w:rPr>
+              <w:t>TC_1.2_5</w:t>
+            </w:r>
+          </w:p>
+        </w:tc>
+        <w:tc>
+          <w:tcPr>
+            <w:tcW w:w="3117" w:type="dxa"/>
+            <w:tcBorders>
+              <w:left w:val="single" w:sz="4" w:space="0" w:color="auto"/>
+              <w:right w:val="single" w:sz="4" w:space="0" w:color="auto"/>
+            </w:tcBorders>
+          </w:tcPr>
+          <w:p>
+            <w:pPr>
+              <w:cnfStyle w:val="000000100000" w:firstRow="0" w:lastRow="0" w:firstColumn="0" w:lastColumn="0" w:oddVBand="0" w:evenVBand="0" w:oddHBand="1" w:evenHBand="0" w:firstRowFirstColumn="0" w:firstRowLastColumn="0" w:lastRowFirstColumn="0" w:lastRowLastColumn="0"/>
+              <w:rPr>
+                <w:rFonts w:asciiTheme="minorHAnsi" w:hAnsiTheme="minorHAnsi"/>
+                <w:color w:val="000000" w:themeColor="text1"/>
+                <w:sz w:val="26"/>
+                <w:szCs w:val="26"/>
+                <w:lang w:val="it-IT"/>
+              </w:rPr>
+            </w:pPr>
+            <w:r>
+              <w:rPr>
+                <w:rFonts w:asciiTheme="minorHAnsi" w:hAnsiTheme="minorHAnsi"/>
+                <w:color w:val="000000" w:themeColor="text1"/>
+                <w:sz w:val="26"/>
+                <w:szCs w:val="26"/>
+                <w:lang w:val="it-IT"/>
+              </w:rPr>
+              <w:t>FUS1, UP2, FPW1, FNO1, FCOG1, FGEN1, FMAIL1, MAILP2, FTEL1, FVIA1, FNCIV1, FCITTA1, FCAP1, FPROV1</w:t>
+            </w:r>
+          </w:p>
+        </w:tc>
+        <w:tc>
+          <w:tcPr>
+            <w:tcW w:w="3117" w:type="dxa"/>
+            <w:tcBorders>
+              <w:left w:val="single" w:sz="4" w:space="0" w:color="auto"/>
+            </w:tcBorders>
+          </w:tcPr>
+          <w:p>
+            <w:pPr>
+              <w:cnfStyle w:val="000000100000" w:firstRow="0" w:lastRow="0" w:firstColumn="0" w:lastColumn="0" w:oddVBand="0" w:evenVBand="0" w:oddHBand="1" w:evenHBand="0" w:firstRowFirstColumn="0" w:firstRowLastColumn="0" w:lastRowFirstColumn="0" w:lastRowLastColumn="0"/>
+              <w:rPr>
+                <w:rFonts w:asciiTheme="minorHAnsi" w:hAnsiTheme="minorHAnsi"/>
+                <w:color w:val="000000" w:themeColor="text1"/>
+                <w:sz w:val="26"/>
+                <w:szCs w:val="26"/>
+                <w:lang w:val="it-IT"/>
+              </w:rPr>
+            </w:pPr>
+            <w:r>
+              <w:rPr>
+                <w:rFonts w:asciiTheme="minorHAnsi" w:hAnsiTheme="minorHAnsi"/>
+                <w:color w:val="000000" w:themeColor="text1"/>
+                <w:sz w:val="26"/>
+                <w:szCs w:val="26"/>
+                <w:lang w:val="it-IT"/>
+              </w:rPr>
+              <w:t>Corretto: il nuovo utente viene</w:t>
+            </w:r>
+            <w:r>
+              <w:rPr>
+                <w:rFonts w:asciiTheme="minorHAnsi" w:hAnsiTheme="minorHAnsi"/>
+                <w:color w:val="000000" w:themeColor="text1"/>
+                <w:sz w:val="26"/>
+                <w:szCs w:val="26"/>
+                <w:lang w:val="it-IT"/>
+              </w:rPr>
+              <w:t xml:space="preserve"> registrato ed</w:t>
+            </w:r>
+            <w:r>
+              <w:rPr>
+                <w:rFonts w:asciiTheme="minorHAnsi" w:hAnsiTheme="minorHAnsi"/>
+                <w:color w:val="000000" w:themeColor="text1"/>
+                <w:sz w:val="26"/>
+                <w:szCs w:val="26"/>
+                <w:lang w:val="it-IT"/>
+              </w:rPr>
+              <w:t xml:space="preserve"> indirizzato all’area riservata.</w:t>
+            </w:r>
+          </w:p>
+        </w:tc>
+      </w:tr>
+    </w:tbl>
+    <w:p>
+      <w:pPr>
+        <w:rPr>
+          <w:rFonts w:asciiTheme="minorHAnsi" w:hAnsiTheme="minorHAnsi"/>
+          <w:color w:val="000000" w:themeColor="text1"/>
+          <w:sz w:val="26"/>
+          <w:szCs w:val="26"/>
+          <w:lang w:val="it-IT"/>
+        </w:rPr>
+      </w:pPr>
+    </w:p>
+    <w:p>
+      <w:pPr>
+        <w:rPr>
+          <w:rFonts w:asciiTheme="minorHAnsi" w:hAnsiTheme="minorHAnsi"/>
+          <w:color w:val="000000" w:themeColor="text1"/>
+          <w:sz w:val="26"/>
+          <w:szCs w:val="26"/>
+          <w:lang w:val="it-IT"/>
+        </w:rPr>
+      </w:pPr>
+    </w:p>
+    <w:p>
+      <w:pPr>
+        <w:pStyle w:val="Titolosommario"/>
+        <w:outlineLvl w:val="0"/>
+        <w:rPr>
+          <w:b/>
+          <w:color w:val="FF0000"/>
+        </w:rPr>
+      </w:pPr>
+      <w:r>
+        <w:rPr>
+          <w:b/>
+          <w:color w:val="FF0000"/>
+        </w:rPr>
+        <w:t>9.1.2</w:t>
+      </w:r>
+      <w:r>
+        <w:rPr>
+          <w:b/>
+          <w:color w:val="FF0000"/>
+        </w:rPr>
+        <w:t xml:space="preserve"> </w:t>
+      </w:r>
+      <w:r>
+        <w:rPr>
+          <w:b/>
+          <w:color w:val="FF0000"/>
+        </w:rPr>
+        <w:t>Autenticazione</w:t>
+      </w:r>
+      <w:r>
+        <w:rPr>
+          <w:b/>
+          <w:color w:val="FF0000"/>
+        </w:rPr>
+        <w:t xml:space="preserve"> utente</w:t>
+      </w:r>
+      <w:r>
+        <w:rPr>
+          <w:b/>
+          <w:color w:val="FF0000"/>
+        </w:rPr>
+        <w:t xml:space="preserve"> (singolo ruolo)</w:t>
+      </w:r>
+    </w:p>
+    <w:p>
+      <w:pPr>
+        <w:rPr>
+          <w:rFonts w:asciiTheme="minorHAnsi" w:hAnsiTheme="minorHAnsi"/>
+          <w:color w:val="000000" w:themeColor="text1"/>
+          <w:sz w:val="26"/>
+          <w:szCs w:val="26"/>
+          <w:lang w:val="it-IT"/>
+        </w:rPr>
+      </w:pPr>
+    </w:p>
+    <w:tbl>
+      <w:tblPr>
+        <w:tblStyle w:val="Tabellaelenco2-colore5"/>
+        <w:tblW w:w="9781" w:type="dxa"/>
+        <w:tblInd w:w="-142" w:type="dxa"/>
+        <w:tblLook w:val="04A0" w:firstRow="1" w:lastRow="0" w:firstColumn="1" w:lastColumn="0" w:noHBand="0" w:noVBand="1"/>
+      </w:tblPr>
+      <w:tblGrid>
+        <w:gridCol w:w="4817"/>
+        <w:gridCol w:w="4964"/>
+      </w:tblGrid>
+      <w:tr>
+        <w:trPr>
+          <w:cnfStyle w:val="100000000000" w:firstRow="1" w:lastRow="0" w:firstColumn="0" w:lastColumn="0" w:oddVBand="0" w:evenVBand="0" w:oddHBand="0" w:evenHBand="0" w:firstRowFirstColumn="0" w:firstRowLastColumn="0" w:lastRowFirstColumn="0" w:lastRowLastColumn="0"/>
+        </w:trPr>
+        <w:tc>
+          <w:tcPr>
+            <w:cnfStyle w:val="001000000000" w:firstRow="0" w:lastRow="0" w:firstColumn="1" w:lastColumn="0" w:oddVBand="0" w:evenVBand="0" w:oddHBand="0" w:evenHBand="0" w:firstRowFirstColumn="0" w:firstRowLastColumn="0" w:lastRowFirstColumn="0" w:lastRowLastColumn="0"/>
+            <w:tcW w:w="9781" w:type="dxa"/>
+            <w:gridSpan w:val="2"/>
+          </w:tcPr>
+          <w:p>
+            <w:pPr>
+              <w:rPr>
+                <w:rFonts w:asciiTheme="minorHAnsi" w:hAnsiTheme="minorHAnsi"/>
+                <w:color w:val="FF0000"/>
+                <w:sz w:val="26"/>
+                <w:szCs w:val="26"/>
+                <w:lang w:val="it-IT"/>
+              </w:rPr>
+            </w:pPr>
+            <w:r>
+              <w:rPr>
+                <w:rFonts w:asciiTheme="minorHAnsi" w:hAnsiTheme="minorHAnsi"/>
+                <w:color w:val="FF0000"/>
+                <w:sz w:val="26"/>
+                <w:szCs w:val="26"/>
+                <w:lang w:val="it-IT"/>
+              </w:rPr>
+              <w:t>Parametro : Username</w:t>
+            </w:r>
+          </w:p>
+        </w:tc>
+      </w:tr>
+      <w:tr>
+        <w:trPr>
+          <w:cnfStyle w:val="000000100000" w:firstRow="0" w:lastRow="0" w:firstColumn="0" w:lastColumn="0" w:oddVBand="0" w:evenVBand="0" w:oddHBand="1" w:evenHBand="0" w:firstRowFirstColumn="0" w:firstRowLastColumn="0" w:lastRowFirstColumn="0" w:lastRowLastColumn="0"/>
+        </w:trPr>
+        <w:tc>
+          <w:tcPr>
+            <w:cnfStyle w:val="001000000000" w:firstRow="0" w:lastRow="0" w:firstColumn="1" w:lastColumn="0" w:oddVBand="0" w:evenVBand="0" w:oddHBand="0" w:evenHBand="0" w:firstRowFirstColumn="0" w:firstRowLastColumn="0" w:lastRowFirstColumn="0" w:lastRowLastColumn="0"/>
+            <w:tcW w:w="4817" w:type="dxa"/>
+            <w:tcBorders>
+              <w:right w:val="single" w:sz="4" w:space="0" w:color="auto"/>
+            </w:tcBorders>
+          </w:tcPr>
+          <w:p>
+            <w:pPr>
+              <w:rPr>
+                <w:rFonts w:asciiTheme="minorHAnsi" w:hAnsiTheme="minorHAnsi"/>
+                <w:color w:val="FF0000"/>
+                <w:sz w:val="26"/>
+                <w:szCs w:val="26"/>
+                <w:lang w:val="it-IT"/>
+              </w:rPr>
+            </w:pPr>
+            <w:r>
+              <w:rPr>
+                <w:rFonts w:asciiTheme="minorHAnsi" w:hAnsiTheme="minorHAnsi"/>
+                <w:color w:val="FF0000"/>
+                <w:sz w:val="26"/>
+                <w:szCs w:val="26"/>
+                <w:lang w:val="it-IT"/>
+              </w:rPr>
+              <w:t>Nome categoria</w:t>
+            </w:r>
+          </w:p>
+        </w:tc>
+        <w:tc>
+          <w:tcPr>
+            <w:tcW w:w="4964" w:type="dxa"/>
+            <w:tcBorders>
+              <w:left w:val="single" w:sz="4" w:space="0" w:color="auto"/>
+            </w:tcBorders>
+          </w:tcPr>
+          <w:p>
+            <w:pPr>
+              <w:cnfStyle w:val="000000100000" w:firstRow="0" w:lastRow="0" w:firstColumn="0" w:lastColumn="0" w:oddVBand="0" w:evenVBand="0" w:oddHBand="1" w:evenHBand="0" w:firstRowFirstColumn="0" w:firstRowLastColumn="0" w:lastRowFirstColumn="0" w:lastRowLastColumn="0"/>
+              <w:rPr>
+                <w:rFonts w:asciiTheme="minorHAnsi" w:hAnsiTheme="minorHAnsi"/>
+                <w:b/>
+                <w:color w:val="FF0000"/>
+                <w:sz w:val="26"/>
+                <w:szCs w:val="26"/>
+                <w:lang w:val="it-IT"/>
+              </w:rPr>
+            </w:pPr>
+            <w:r>
+              <w:rPr>
+                <w:rFonts w:asciiTheme="minorHAnsi" w:hAnsiTheme="minorHAnsi"/>
+                <w:b/>
+                <w:color w:val="FF0000"/>
+                <w:sz w:val="26"/>
+                <w:szCs w:val="26"/>
+                <w:lang w:val="it-IT"/>
+              </w:rPr>
+              <w:t>Scelte per la categoria</w:t>
+            </w:r>
+          </w:p>
+        </w:tc>
+      </w:tr>
+      <w:tr>
+        <w:tc>
+          <w:tcPr>
+            <w:cnfStyle w:val="001000000000" w:firstRow="0" w:lastRow="0" w:firstColumn="1" w:lastColumn="0" w:oddVBand="0" w:evenVBand="0" w:oddHBand="0" w:evenHBand="0" w:firstRowFirstColumn="0" w:firstRowLastColumn="0" w:lastRowFirstColumn="0" w:lastRowLastColumn="0"/>
+            <w:tcW w:w="4817" w:type="dxa"/>
+            <w:tcBorders>
+              <w:right w:val="single" w:sz="4" w:space="0" w:color="auto"/>
+            </w:tcBorders>
+          </w:tcPr>
+          <w:p>
+            <w:pPr>
+              <w:rPr>
+                <w:rFonts w:asciiTheme="minorHAnsi" w:hAnsiTheme="minorHAnsi"/>
+                <w:b w:val="0"/>
+                <w:color w:val="000000" w:themeColor="text1"/>
+                <w:sz w:val="26"/>
+                <w:szCs w:val="26"/>
+                <w:lang w:val="it-IT"/>
+              </w:rPr>
+            </w:pPr>
+            <w:r>
+              <w:rPr>
+                <w:rFonts w:asciiTheme="minorHAnsi" w:hAnsiTheme="minorHAnsi"/>
+                <w:b w:val="0"/>
+                <w:color w:val="000000" w:themeColor="text1"/>
+                <w:sz w:val="26"/>
+                <w:szCs w:val="26"/>
+                <w:lang w:val="it-IT"/>
+              </w:rPr>
+              <w:t>Username presente nel database [UP]</w:t>
+            </w:r>
+          </w:p>
+        </w:tc>
+        <w:tc>
+          <w:tcPr>
+            <w:tcW w:w="4964" w:type="dxa"/>
+            <w:tcBorders>
+              <w:left w:val="single" w:sz="4" w:space="0" w:color="auto"/>
+            </w:tcBorders>
+          </w:tcPr>
+          <w:p>
+            <w:pPr>
+              <w:cnfStyle w:val="000000000000" w:firstRow="0" w:lastRow="0" w:firstColumn="0" w:lastColumn="0" w:oddVBand="0" w:evenVBand="0" w:oddHBand="0" w:evenHBand="0" w:firstRowFirstColumn="0" w:firstRowLastColumn="0" w:lastRowFirstColumn="0" w:lastRowLastColumn="0"/>
+              <w:rPr>
+                <w:rFonts w:asciiTheme="minorHAnsi" w:hAnsiTheme="minorHAnsi"/>
+                <w:sz w:val="26"/>
+                <w:szCs w:val="26"/>
+                <w:lang w:val="it-IT"/>
+              </w:rPr>
+            </w:pPr>
+            <w:r>
+              <w:rPr>
+                <w:rFonts w:asciiTheme="minorHAnsi" w:hAnsiTheme="minorHAnsi"/>
+                <w:sz w:val="26"/>
+                <w:szCs w:val="26"/>
+                <w:lang w:val="it-IT"/>
+              </w:rPr>
+              <w:t xml:space="preserve">1. Username presente nel database </w:t>
+            </w:r>
+            <w:r>
+              <w:rPr>
+                <w:rFonts w:asciiTheme="minorHAnsi" w:hAnsiTheme="minorHAnsi"/>
+                <w:sz w:val="26"/>
+                <w:szCs w:val="26"/>
+                <w:lang w:val="it-IT"/>
+              </w:rPr>
+              <w:t>[</w:t>
+            </w:r>
+            <w:proofErr w:type="spellStart"/>
+            <w:r>
+              <w:rPr>
+                <w:rFonts w:asciiTheme="minorHAnsi" w:hAnsiTheme="minorHAnsi"/>
+                <w:sz w:val="26"/>
+                <w:szCs w:val="26"/>
+                <w:lang w:val="it-IT"/>
+              </w:rPr>
+              <w:t>property</w:t>
+            </w:r>
+            <w:proofErr w:type="spellEnd"/>
+            <w:r>
+              <w:rPr>
+                <w:rFonts w:asciiTheme="minorHAnsi" w:hAnsiTheme="minorHAnsi"/>
+                <w:sz w:val="26"/>
+                <w:szCs w:val="26"/>
+                <w:lang w:val="it-IT"/>
+              </w:rPr>
+              <w:t xml:space="preserve"> UP_OK]</w:t>
+            </w:r>
+          </w:p>
+          <w:p>
+            <w:pPr>
+              <w:cnfStyle w:val="000000000000" w:firstRow="0" w:lastRow="0" w:firstColumn="0" w:lastColumn="0" w:oddVBand="0" w:evenVBand="0" w:oddHBand="0" w:evenHBand="0" w:firstRowFirstColumn="0" w:firstRowLastColumn="0" w:lastRowFirstColumn="0" w:lastRowLastColumn="0"/>
+              <w:rPr>
+                <w:rFonts w:asciiTheme="minorHAnsi" w:hAnsiTheme="minorHAnsi"/>
+                <w:sz w:val="26"/>
+                <w:szCs w:val="26"/>
+                <w:lang w:val="it-IT"/>
+              </w:rPr>
+            </w:pPr>
+            <w:r>
+              <w:rPr>
+                <w:rFonts w:asciiTheme="minorHAnsi" w:hAnsiTheme="minorHAnsi"/>
+                <w:sz w:val="26"/>
+                <w:szCs w:val="26"/>
+                <w:lang w:val="it-IT"/>
+              </w:rPr>
+              <w:t>2. Use</w:t>
+            </w:r>
+            <w:r>
+              <w:rPr>
+                <w:rFonts w:asciiTheme="minorHAnsi" w:hAnsiTheme="minorHAnsi"/>
+                <w:sz w:val="26"/>
+                <w:szCs w:val="26"/>
+                <w:lang w:val="it-IT"/>
+              </w:rPr>
+              <w:t>rname non presente nel database</w:t>
+            </w:r>
+            <w:r>
+              <w:rPr>
+                <w:rFonts w:asciiTheme="minorHAnsi" w:hAnsiTheme="minorHAnsi"/>
+                <w:sz w:val="26"/>
+                <w:szCs w:val="26"/>
+                <w:lang w:val="it-IT"/>
+              </w:rPr>
+              <w:t xml:space="preserve"> [</w:t>
+            </w:r>
+            <w:proofErr w:type="spellStart"/>
+            <w:r>
+              <w:rPr>
+                <w:rFonts w:asciiTheme="minorHAnsi" w:hAnsiTheme="minorHAnsi"/>
+                <w:sz w:val="26"/>
+                <w:szCs w:val="26"/>
+                <w:lang w:val="it-IT"/>
+              </w:rPr>
+              <w:t>Error</w:t>
+            </w:r>
+            <w:proofErr w:type="spellEnd"/>
+            <w:r>
+              <w:rPr>
+                <w:rFonts w:asciiTheme="minorHAnsi" w:hAnsiTheme="minorHAnsi"/>
+                <w:sz w:val="26"/>
+                <w:szCs w:val="26"/>
+                <w:lang w:val="it-IT"/>
+              </w:rPr>
+              <w:t>]</w:t>
+            </w:r>
+          </w:p>
+        </w:tc>
+      </w:tr>
+      <w:tr>
+        <w:trPr>
+          <w:cnfStyle w:val="000000100000" w:firstRow="0" w:lastRow="0" w:firstColumn="0" w:lastColumn="0" w:oddVBand="0" w:evenVBand="0" w:oddHBand="1" w:evenHBand="0" w:firstRowFirstColumn="0" w:firstRowLastColumn="0" w:lastRowFirstColumn="0" w:lastRowLastColumn="0"/>
+        </w:trPr>
+        <w:tc>
+          <w:tcPr>
+            <w:cnfStyle w:val="001000000000" w:firstRow="0" w:lastRow="0" w:firstColumn="1" w:lastColumn="0" w:oddVBand="0" w:evenVBand="0" w:oddHBand="0" w:evenHBand="0" w:firstRowFirstColumn="0" w:firstRowLastColumn="0" w:lastRowFirstColumn="0" w:lastRowLastColumn="0"/>
+            <w:tcW w:w="9781" w:type="dxa"/>
+            <w:gridSpan w:val="2"/>
+            <w:shd w:val="clear" w:color="auto" w:fill="auto"/>
+          </w:tcPr>
+          <w:p>
+            <w:pPr>
+              <w:rPr>
+                <w:rFonts w:asciiTheme="minorHAnsi" w:hAnsiTheme="minorHAnsi"/>
+                <w:sz w:val="26"/>
+                <w:szCs w:val="26"/>
+                <w:lang w:val="it-IT"/>
+              </w:rPr>
+            </w:pPr>
+            <w:r>
+              <w:rPr>
+                <w:rFonts w:asciiTheme="minorHAnsi" w:hAnsiTheme="minorHAnsi"/>
+                <w:color w:val="FF0000"/>
+                <w:sz w:val="26"/>
+                <w:szCs w:val="26"/>
+                <w:lang w:val="it-IT"/>
+              </w:rPr>
+              <w:t xml:space="preserve">Parametro : </w:t>
+            </w:r>
+            <w:r>
+              <w:rPr>
+                <w:rFonts w:asciiTheme="minorHAnsi" w:hAnsiTheme="minorHAnsi"/>
+                <w:color w:val="FF0000"/>
+                <w:sz w:val="26"/>
+                <w:szCs w:val="26"/>
+                <w:lang w:val="it-IT"/>
+              </w:rPr>
+              <w:t>P</w:t>
+            </w:r>
+            <w:r>
+              <w:rPr>
+                <w:rFonts w:asciiTheme="minorHAnsi" w:hAnsiTheme="minorHAnsi"/>
+                <w:color w:val="FF0000"/>
+                <w:sz w:val="26"/>
+                <w:szCs w:val="26"/>
+                <w:lang w:val="it-IT"/>
+              </w:rPr>
+              <w:t>assword</w:t>
+            </w:r>
+          </w:p>
+        </w:tc>
+      </w:tr>
+      <w:tr>
+        <w:tc>
+          <w:tcPr>
+            <w:cnfStyle w:val="001000000000" w:firstRow="0" w:lastRow="0" w:firstColumn="1" w:lastColumn="0" w:oddVBand="0" w:evenVBand="0" w:oddHBand="0" w:evenHBand="0" w:firstRowFirstColumn="0" w:firstRowLastColumn="0" w:lastRowFirstColumn="0" w:lastRowLastColumn="0"/>
+            <w:tcW w:w="4817" w:type="dxa"/>
+            <w:tcBorders>
+              <w:right w:val="single" w:sz="4" w:space="0" w:color="auto"/>
+            </w:tcBorders>
+            <w:shd w:val="clear" w:color="auto" w:fill="FFFFFF" w:themeFill="background1"/>
+          </w:tcPr>
+          <w:p>
+            <w:pPr>
+              <w:rPr>
+                <w:rFonts w:asciiTheme="minorHAnsi" w:hAnsiTheme="minorHAnsi"/>
+                <w:bCs w:val="0"/>
+                <w:color w:val="FF0000"/>
+                <w:sz w:val="26"/>
+                <w:szCs w:val="26"/>
+                <w:lang w:val="it-IT"/>
+              </w:rPr>
+            </w:pPr>
+            <w:r>
+              <w:rPr>
+                <w:rFonts w:asciiTheme="minorHAnsi" w:hAnsiTheme="minorHAnsi"/>
+                <w:bCs w:val="0"/>
+                <w:color w:val="FF0000"/>
+                <w:sz w:val="26"/>
+                <w:szCs w:val="26"/>
+                <w:lang w:val="it-IT"/>
+              </w:rPr>
+              <w:t>Nome categoria</w:t>
+            </w:r>
+          </w:p>
+        </w:tc>
+        <w:tc>
+          <w:tcPr>
+            <w:tcW w:w="4964" w:type="dxa"/>
+            <w:tcBorders>
+              <w:left w:val="single" w:sz="4" w:space="0" w:color="auto"/>
+            </w:tcBorders>
+            <w:shd w:val="clear" w:color="auto" w:fill="FFFFFF" w:themeFill="background1"/>
+          </w:tcPr>
+          <w:p>
+            <w:pPr>
+              <w:cnfStyle w:val="000000000000" w:firstRow="0" w:lastRow="0" w:firstColumn="0" w:lastColumn="0" w:oddVBand="0" w:evenVBand="0" w:oddHBand="0" w:evenHBand="0" w:firstRowFirstColumn="0" w:firstRowLastColumn="0" w:lastRowFirstColumn="0" w:lastRowLastColumn="0"/>
+              <w:rPr>
+                <w:rFonts w:asciiTheme="minorHAnsi" w:hAnsiTheme="minorHAnsi"/>
+                <w:b/>
+                <w:color w:val="FF0000"/>
+                <w:sz w:val="26"/>
+                <w:szCs w:val="26"/>
+                <w:lang w:val="it-IT"/>
+              </w:rPr>
+            </w:pPr>
+            <w:r>
+              <w:rPr>
+                <w:rFonts w:asciiTheme="minorHAnsi" w:hAnsiTheme="minorHAnsi"/>
+                <w:b/>
+                <w:color w:val="FF0000"/>
+                <w:sz w:val="26"/>
+                <w:szCs w:val="26"/>
+                <w:lang w:val="it-IT"/>
+              </w:rPr>
+              <w:t>Scelte per la categoria</w:t>
+            </w:r>
+          </w:p>
+        </w:tc>
+      </w:tr>
+      <w:tr>
+        <w:trPr>
+          <w:cnfStyle w:val="000000100000" w:firstRow="0" w:lastRow="0" w:firstColumn="0" w:lastColumn="0" w:oddVBand="0" w:evenVBand="0" w:oddHBand="1" w:evenHBand="0" w:firstRowFirstColumn="0" w:firstRowLastColumn="0" w:lastRowFirstColumn="0" w:lastRowLastColumn="0"/>
+          <w:trHeight w:val="620"/>
+        </w:trPr>
+        <w:tc>
+          <w:tcPr>
+            <w:cnfStyle w:val="001000000000" w:firstRow="0" w:lastRow="0" w:firstColumn="1" w:lastColumn="0" w:oddVBand="0" w:evenVBand="0" w:oddHBand="0" w:evenHBand="0" w:firstRowFirstColumn="0" w:firstRowLastColumn="0" w:lastRowFirstColumn="0" w:lastRowLastColumn="0"/>
+            <w:tcW w:w="4817" w:type="dxa"/>
+            <w:tcBorders>
+              <w:right w:val="single" w:sz="4" w:space="0" w:color="auto"/>
+            </w:tcBorders>
+          </w:tcPr>
+          <w:p>
+            <w:pPr>
+              <w:rPr>
+                <w:rFonts w:asciiTheme="minorHAnsi" w:hAnsiTheme="minorHAnsi"/>
+                <w:b w:val="0"/>
+                <w:bCs w:val="0"/>
+                <w:color w:val="FF0000"/>
+                <w:sz w:val="26"/>
+                <w:szCs w:val="26"/>
+                <w:lang w:val="it-IT"/>
+              </w:rPr>
+            </w:pPr>
+            <w:r>
+              <w:rPr>
+                <w:rFonts w:asciiTheme="minorHAnsi" w:hAnsiTheme="minorHAnsi"/>
+                <w:b w:val="0"/>
+                <w:bCs w:val="0"/>
+                <w:color w:val="000000" w:themeColor="text1"/>
+                <w:sz w:val="26"/>
+                <w:szCs w:val="26"/>
+                <w:lang w:val="it-IT"/>
+              </w:rPr>
+              <w:t>Password associata ad username nel database [PP]</w:t>
+            </w:r>
+          </w:p>
+        </w:tc>
+        <w:tc>
+          <w:tcPr>
+            <w:tcW w:w="4964" w:type="dxa"/>
+            <w:tcBorders>
+              <w:left w:val="single" w:sz="4" w:space="0" w:color="auto"/>
+            </w:tcBorders>
+          </w:tcPr>
+          <w:p>
+            <w:pPr>
+              <w:cnfStyle w:val="000000100000" w:firstRow="0" w:lastRow="0" w:firstColumn="0" w:lastColumn="0" w:oddVBand="0" w:evenVBand="0" w:oddHBand="1" w:evenHBand="0" w:firstRowFirstColumn="0" w:firstRowLastColumn="0" w:lastRowFirstColumn="0" w:lastRowLastColumn="0"/>
+              <w:rPr>
+                <w:rFonts w:asciiTheme="minorHAnsi" w:hAnsiTheme="minorHAnsi"/>
+                <w:color w:val="000000" w:themeColor="text1"/>
+                <w:sz w:val="26"/>
+                <w:szCs w:val="26"/>
+                <w:lang w:val="it-IT"/>
+              </w:rPr>
+            </w:pPr>
+            <w:r>
+              <w:rPr>
+                <w:rFonts w:asciiTheme="minorHAnsi" w:hAnsiTheme="minorHAnsi"/>
+                <w:color w:val="000000" w:themeColor="text1"/>
+                <w:sz w:val="26"/>
+                <w:szCs w:val="26"/>
+                <w:lang w:val="it-IT"/>
+              </w:rPr>
+              <w:t xml:space="preserve">1. Password </w:t>
+            </w:r>
+            <w:r>
+              <w:rPr>
+                <w:rFonts w:asciiTheme="minorHAnsi" w:hAnsiTheme="minorHAnsi"/>
+                <w:color w:val="000000" w:themeColor="text1"/>
+                <w:sz w:val="26"/>
+                <w:szCs w:val="26"/>
+                <w:lang w:val="it-IT"/>
+              </w:rPr>
+              <w:t xml:space="preserve">associata a username nel database </w:t>
+            </w:r>
+            <w:r>
+              <w:rPr>
+                <w:rFonts w:asciiTheme="minorHAnsi" w:hAnsiTheme="minorHAnsi"/>
+                <w:color w:val="000000" w:themeColor="text1"/>
+                <w:sz w:val="26"/>
+                <w:szCs w:val="26"/>
+                <w:lang w:val="it-IT"/>
+              </w:rPr>
+              <w:t>[</w:t>
+            </w:r>
+            <w:proofErr w:type="spellStart"/>
+            <w:r>
+              <w:rPr>
+                <w:rFonts w:asciiTheme="minorHAnsi" w:hAnsiTheme="minorHAnsi"/>
+                <w:color w:val="000000" w:themeColor="text1"/>
+                <w:sz w:val="26"/>
+                <w:szCs w:val="26"/>
+                <w:lang w:val="it-IT"/>
+              </w:rPr>
+              <w:t>if</w:t>
+            </w:r>
+            <w:proofErr w:type="spellEnd"/>
+            <w:r>
+              <w:rPr>
+                <w:rFonts w:asciiTheme="minorHAnsi" w:hAnsiTheme="minorHAnsi"/>
+                <w:color w:val="000000" w:themeColor="text1"/>
+                <w:sz w:val="26"/>
+                <w:szCs w:val="26"/>
+                <w:lang w:val="it-IT"/>
+              </w:rPr>
+              <w:t xml:space="preserve"> UP_OK</w:t>
+            </w:r>
+            <w:r>
+              <w:rPr>
+                <w:rFonts w:asciiTheme="minorHAnsi" w:hAnsiTheme="minorHAnsi"/>
+                <w:color w:val="000000" w:themeColor="text1"/>
+                <w:sz w:val="26"/>
+                <w:szCs w:val="26"/>
+                <w:lang w:val="it-IT"/>
+              </w:rPr>
+              <w:t>]</w:t>
+            </w:r>
+          </w:p>
+          <w:p>
+            <w:pPr>
+              <w:cnfStyle w:val="000000100000" w:firstRow="0" w:lastRow="0" w:firstColumn="0" w:lastColumn="0" w:oddVBand="0" w:evenVBand="0" w:oddHBand="1" w:evenHBand="0" w:firstRowFirstColumn="0" w:firstRowLastColumn="0" w:lastRowFirstColumn="0" w:lastRowLastColumn="0"/>
+              <w:rPr>
+                <w:rFonts w:asciiTheme="minorHAnsi" w:hAnsiTheme="minorHAnsi"/>
+                <w:color w:val="000000" w:themeColor="text1"/>
+                <w:sz w:val="26"/>
+                <w:szCs w:val="26"/>
+                <w:lang w:val="it-IT"/>
+              </w:rPr>
+            </w:pPr>
+            <w:r>
+              <w:rPr>
+                <w:rFonts w:asciiTheme="minorHAnsi" w:hAnsiTheme="minorHAnsi"/>
+                <w:color w:val="000000" w:themeColor="text1"/>
+                <w:sz w:val="26"/>
+                <w:szCs w:val="26"/>
+                <w:lang w:val="it-IT"/>
+              </w:rPr>
+              <w:t>2. Password</w:t>
+            </w:r>
+            <w:r>
+              <w:rPr>
+                <w:rFonts w:asciiTheme="minorHAnsi" w:hAnsiTheme="minorHAnsi"/>
+                <w:color w:val="000000" w:themeColor="text1"/>
+                <w:sz w:val="26"/>
+                <w:szCs w:val="26"/>
+                <w:lang w:val="it-IT"/>
+              </w:rPr>
+              <w:t xml:space="preserve"> non associata a username nel database </w:t>
+            </w:r>
+            <w:r>
+              <w:rPr>
+                <w:rFonts w:asciiTheme="minorHAnsi" w:hAnsiTheme="minorHAnsi"/>
+                <w:color w:val="000000" w:themeColor="text1"/>
+                <w:sz w:val="26"/>
+                <w:szCs w:val="26"/>
+                <w:lang w:val="it-IT"/>
+              </w:rPr>
+              <w:t>[</w:t>
+            </w:r>
+            <w:proofErr w:type="spellStart"/>
+            <w:r>
+              <w:rPr>
+                <w:rFonts w:asciiTheme="minorHAnsi" w:hAnsiTheme="minorHAnsi"/>
+                <w:color w:val="000000" w:themeColor="text1"/>
+                <w:sz w:val="26"/>
+                <w:szCs w:val="26"/>
+                <w:lang w:val="it-IT"/>
+              </w:rPr>
+              <w:t>Error</w:t>
+            </w:r>
+            <w:proofErr w:type="spellEnd"/>
+            <w:r>
+              <w:rPr>
+                <w:rFonts w:asciiTheme="minorHAnsi" w:hAnsiTheme="minorHAnsi"/>
+                <w:color w:val="000000" w:themeColor="text1"/>
+                <w:sz w:val="26"/>
+                <w:szCs w:val="26"/>
+                <w:lang w:val="it-IT"/>
+              </w:rPr>
+              <w:t>]</w:t>
+            </w:r>
+          </w:p>
+        </w:tc>
+      </w:tr>
+    </w:tbl>
+    <w:p>
+      <w:pPr>
+        <w:rPr>
+          <w:rFonts w:asciiTheme="minorHAnsi" w:hAnsiTheme="minorHAnsi"/>
+          <w:color w:val="000000" w:themeColor="text1"/>
+          <w:sz w:val="26"/>
+          <w:szCs w:val="26"/>
+          <w:lang w:val="it-IT"/>
+        </w:rPr>
+      </w:pPr>
+    </w:p>
+    <w:p>
+      <w:pPr>
+        <w:rPr>
+          <w:rFonts w:asciiTheme="minorHAnsi" w:hAnsiTheme="minorHAnsi"/>
           <w:color w:val="000000" w:themeColor="text1"/>
           <w:sz w:val="26"/>
           <w:szCs w:val="26"/>
@@ -12315,7 +14982,17 @@
                 <w:szCs w:val="26"/>
                 <w:lang w:val="it-IT"/>
               </w:rPr>
-              <w:t>TC_1.1_1</w:t>
+              <w:t>TC_2</w:t>
+            </w:r>
+            <w:r>
+              <w:rPr>
+                <w:rFonts w:asciiTheme="minorHAnsi" w:hAnsiTheme="minorHAnsi"/>
+                <w:color w:val="000000" w:themeColor="text1"/>
+                <w:sz w:val="26"/>
+                <w:szCs w:val="26"/>
+                <w:lang w:val="it-IT"/>
+              </w:rPr>
+              <w:t>.1_1</w:t>
             </w:r>
           </w:p>
         </w:tc>
@@ -12346,7 +15023,27 @@
                 <w:szCs w:val="26"/>
                 <w:lang w:val="it-IT"/>
               </w:rPr>
-              <w:t>FUS2</w:t>
+              <w:t>UP</w:t>
+            </w:r>
+            <w:r>
+              <w:rPr>
+                <w:rFonts w:asciiTheme="minorHAnsi" w:hAnsiTheme="minorHAnsi"/>
+                <w:color w:val="000000" w:themeColor="text1"/>
+                <w:sz w:val="26"/>
+                <w:szCs w:val="26"/>
+                <w:lang w:val="it-IT"/>
+              </w:rPr>
+              <w:t>2</w:t>
+            </w:r>
+            <w:r>
+              <w:rPr>
+                <w:rFonts w:asciiTheme="minorHAnsi" w:hAnsiTheme="minorHAnsi"/>
+                <w:color w:val="000000" w:themeColor="text1"/>
+                <w:sz w:val="26"/>
+                <w:szCs w:val="26"/>
+                <w:lang w:val="it-IT"/>
+              </w:rPr>
+              <w:t>, PP2</w:t>
             </w:r>
           </w:p>
         </w:tc>
@@ -12376,7 +15073,77 @@
                 <w:szCs w:val="26"/>
                 <w:lang w:val="it-IT"/>
               </w:rPr>
-              <w:t>L’username deve avere almeno lunghezza pari a 5 e contenere solo lettere.</w:t>
+              <w:t xml:space="preserve">Visualizzazione pagina di </w:t>
+            </w:r>
+            <w:r>
+              <w:rPr>
+                <w:rFonts w:asciiTheme="minorHAnsi" w:hAnsiTheme="minorHAnsi"/>
+                <w:color w:val="000000" w:themeColor="text1"/>
+                <w:sz w:val="26"/>
+                <w:szCs w:val="26"/>
+                <w:lang w:val="it-IT"/>
+              </w:rPr>
+              <w:t>autenticazione</w:t>
+            </w:r>
+            <w:r>
+              <w:rPr>
+                <w:rFonts w:asciiTheme="minorHAnsi" w:hAnsiTheme="minorHAnsi"/>
+                <w:color w:val="000000" w:themeColor="text1"/>
+                <w:sz w:val="26"/>
+                <w:szCs w:val="26"/>
+                <w:lang w:val="it-IT"/>
+              </w:rPr>
+              <w:t xml:space="preserve"> con messaggio di errore </w:t>
+            </w:r>
+            <w:r>
+              <w:rPr>
+                <w:rFonts w:asciiTheme="minorHAnsi" w:hAnsiTheme="minorHAnsi"/>
+                <w:sz w:val="26"/>
+                <w:szCs w:val="26"/>
+              </w:rPr>
+              <w:t xml:space="preserve">: </w:t>
+            </w:r>
+            <w:r>
+              <w:rPr>
+                <w:rFonts w:asciiTheme="minorHAnsi" w:hAnsiTheme="minorHAnsi"/>
+                <w:sz w:val="26"/>
+                <w:szCs w:val="26"/>
+              </w:rPr>
+              <w:t>“</w:t>
+            </w:r>
+            <w:r>
+              <w:rPr>
+                <w:rFonts w:asciiTheme="minorHAnsi" w:hAnsiTheme="minorHAnsi"/>
+                <w:sz w:val="26"/>
+                <w:szCs w:val="26"/>
+              </w:rPr>
+              <w:t>Username o</w:t>
+            </w:r>
+            <w:r>
+              <w:rPr>
+                <w:rFonts w:asciiTheme="minorHAnsi" w:hAnsiTheme="minorHAnsi"/>
+                <w:sz w:val="26"/>
+                <w:szCs w:val="26"/>
+              </w:rPr>
+              <w:t xml:space="preserve"> password non </w:t>
+            </w:r>
+            <w:proofErr w:type="spellStart"/>
+            <w:r>
+              <w:rPr>
+                <w:rFonts w:asciiTheme="minorHAnsi" w:hAnsiTheme="minorHAnsi"/>
+                <w:sz w:val="26"/>
+                <w:szCs w:val="26"/>
+              </w:rPr>
+              <w:t>corretti</w:t>
+            </w:r>
+            <w:proofErr w:type="spellEnd"/>
+            <w:r>
+              <w:rPr>
+                <w:rFonts w:asciiTheme="minorHAnsi" w:hAnsiTheme="minorHAnsi"/>
+                <w:sz w:val="26"/>
+                <w:szCs w:val="26"/>
+              </w:rPr>
+              <w:t>”</w:t>
             </w:r>
           </w:p>
         </w:tc>
@@ -12408,7 +15175,17 @@
                 <w:szCs w:val="26"/>
                 <w:lang w:val="it-IT"/>
               </w:rPr>
-              <w:t>TC_1.1_</w:t>
+              <w:t>TC_2</w:t>
+            </w:r>
+            <w:r>
+              <w:rPr>
+                <w:rFonts w:asciiTheme="minorHAnsi" w:hAnsiTheme="minorHAnsi"/>
+                <w:color w:val="000000" w:themeColor="text1"/>
+                <w:sz w:val="26"/>
+                <w:szCs w:val="26"/>
+                <w:lang w:val="it-IT"/>
+              </w:rPr>
+              <w:t>.1_</w:t>
             </w:r>
             <w:r>
               <w:rPr>
@@ -12449,7 +15226,27 @@
                 <w:szCs w:val="26"/>
                 <w:lang w:val="it-IT"/>
               </w:rPr>
-              <w:t xml:space="preserve">FUS1, LUS2 </w:t>
+              <w:t>UP1</w:t>
+            </w:r>
+            <w:r>
+              <w:rPr>
+                <w:rFonts w:asciiTheme="minorHAnsi" w:hAnsiTheme="minorHAnsi"/>
+                <w:color w:val="000000" w:themeColor="text1"/>
+                <w:sz w:val="26"/>
+                <w:szCs w:val="26"/>
+                <w:lang w:val="it-IT"/>
+              </w:rPr>
+              <w:t>, PP2</w:t>
+            </w:r>
+            <w:r>
+              <w:rPr>
+                <w:rFonts w:asciiTheme="minorHAnsi" w:hAnsiTheme="minorHAnsi"/>
+                <w:color w:val="000000" w:themeColor="text1"/>
+                <w:sz w:val="26"/>
+                <w:szCs w:val="26"/>
+                <w:lang w:val="it-IT"/>
+              </w:rPr>
+              <w:t xml:space="preserve"> </w:t>
             </w:r>
           </w:p>
         </w:tc>
@@ -12479,7 +15276,68 @@
                 <w:szCs w:val="26"/>
                 <w:lang w:val="it-IT"/>
               </w:rPr>
-              <w:t>L’username deve avere almeno lunghezza pari a 5 e contenere solo lettere.</w:t>
+              <w:t xml:space="preserve">Visualizzazione pagina di autenticazione con </w:t>
+            </w:r>
+            <w:r>
+              <w:rPr>
+                <w:rFonts w:asciiTheme="minorHAnsi" w:hAnsiTheme="minorHAnsi"/>
+                <w:color w:val="000000" w:themeColor="text1"/>
+                <w:sz w:val="26"/>
+                <w:szCs w:val="26"/>
+                <w:lang w:val="it-IT"/>
+              </w:rPr>
+              <w:lastRenderedPageBreak/>
+              <w:t xml:space="preserve">messaggio di errore </w:t>
+            </w:r>
+            <w:r>
+              <w:rPr>
+                <w:rFonts w:asciiTheme="minorHAnsi" w:hAnsiTheme="minorHAnsi"/>
+                <w:sz w:val="26"/>
+                <w:szCs w:val="26"/>
+              </w:rPr>
+              <w:t xml:space="preserve">: </w:t>
+            </w:r>
+            <w:r>
+              <w:rPr>
+                <w:rFonts w:asciiTheme="minorHAnsi" w:hAnsiTheme="minorHAnsi"/>
+                <w:sz w:val="26"/>
+                <w:szCs w:val="26"/>
+              </w:rPr>
+              <w:t>“</w:t>
+            </w:r>
+            <w:r>
+              <w:rPr>
+                <w:rFonts w:asciiTheme="minorHAnsi" w:hAnsiTheme="minorHAnsi"/>
+                <w:sz w:val="26"/>
+                <w:szCs w:val="26"/>
+              </w:rPr>
+              <w:t>Username o</w:t>
+            </w:r>
+            <w:r>
+              <w:rPr>
+                <w:rFonts w:asciiTheme="minorHAnsi" w:hAnsiTheme="minorHAnsi"/>
+                <w:sz w:val="26"/>
+                <w:szCs w:val="26"/>
+              </w:rPr>
+              <w:t xml:space="preserve"> password non </w:t>
+            </w:r>
+            <w:proofErr w:type="spellStart"/>
+            <w:r>
+              <w:rPr>
+                <w:rFonts w:asciiTheme="minorHAnsi" w:hAnsiTheme="minorHAnsi"/>
+                <w:sz w:val="26"/>
+                <w:szCs w:val="26"/>
+              </w:rPr>
+              <w:t>corretti</w:t>
+            </w:r>
+            <w:proofErr w:type="spellEnd"/>
+            <w:r>
+              <w:rPr>
+                <w:rFonts w:asciiTheme="minorHAnsi" w:hAnsiTheme="minorHAnsi"/>
+                <w:sz w:val="26"/>
+                <w:szCs w:val="26"/>
+              </w:rPr>
+              <w:t>”</w:t>
             </w:r>
           </w:p>
         </w:tc>
@@ -12514,7 +15372,18 @@
                 <w:szCs w:val="26"/>
                 <w:lang w:val="it-IT"/>
               </w:rPr>
-              <w:t>TC_1.1_</w:t>
+              <w:lastRenderedPageBreak/>
+              <w:t>TC_2</w:t>
+            </w:r>
+            <w:r>
+              <w:rPr>
+                <w:rFonts w:asciiTheme="minorHAnsi" w:hAnsiTheme="minorHAnsi"/>
+                <w:color w:val="000000" w:themeColor="text1"/>
+                <w:sz w:val="26"/>
+                <w:szCs w:val="26"/>
+                <w:lang w:val="it-IT"/>
+              </w:rPr>
+              <w:t>.1_</w:t>
             </w:r>
             <w:r>
               <w:rPr>
@@ -12555,27 +15424,7 @@
                 <w:szCs w:val="26"/>
                 <w:lang w:val="it-IT"/>
               </w:rPr>
-              <w:t xml:space="preserve">FUS1, </w:t>
-            </w:r>
-            <w:r>
-              <w:rPr>
-                <w:rFonts w:asciiTheme="minorHAnsi" w:hAnsiTheme="minorHAnsi"/>
-                <w:color w:val="000000" w:themeColor="text1"/>
-                <w:sz w:val="26"/>
-                <w:szCs w:val="26"/>
-                <w:lang w:val="it-IT"/>
-              </w:rPr>
-              <w:t>LUS1, UP1</w:t>
-            </w:r>
-            <w:r>
-              <w:rPr>
-                <w:rFonts w:asciiTheme="minorHAnsi" w:hAnsiTheme="minorHAnsi"/>
-                <w:color w:val="000000" w:themeColor="text1"/>
-                <w:sz w:val="26"/>
-                <w:szCs w:val="26"/>
-                <w:lang w:val="it-IT"/>
-              </w:rPr>
-              <w:t xml:space="preserve"> </w:t>
+              <w:t>UP1, PP1</w:t>
             </w:r>
           </w:p>
         </w:tc>
@@ -12591,58 +15440,1656 @@
               <w:cnfStyle w:val="000000100000" w:firstRow="0" w:lastRow="0" w:firstColumn="0" w:lastColumn="0" w:oddVBand="0" w:evenVBand="0" w:oddHBand="1" w:evenHBand="0" w:firstRowFirstColumn="0" w:firstRowLastColumn="0" w:lastRowFirstColumn="0" w:lastRowLastColumn="0"/>
               <w:rPr>
                 <w:rFonts w:asciiTheme="minorHAnsi" w:hAnsiTheme="minorHAnsi"/>
-                <w:color w:val="000000" w:themeColor="text1"/>
-                <w:sz w:val="26"/>
-                <w:szCs w:val="26"/>
-                <w:lang w:val="it-IT"/>
-              </w:rPr>
-            </w:pPr>
-            <w:r>
-              <w:rPr>
-                <w:rFonts w:asciiTheme="minorHAnsi" w:hAnsiTheme="minorHAnsi"/>
-                <w:color w:val="000000" w:themeColor="text1"/>
-                <w:sz w:val="26"/>
-                <w:szCs w:val="26"/>
-                <w:lang w:val="it-IT"/>
-              </w:rPr>
-              <w:t>Non e\' possibile associare l'use</w:t>
-            </w:r>
-            <w:r>
-              <w:rPr>
-                <w:rFonts w:asciiTheme="minorHAnsi" w:hAnsiTheme="minorHAnsi"/>
-                <w:color w:val="000000" w:themeColor="text1"/>
-                <w:sz w:val="26"/>
-                <w:szCs w:val="26"/>
-                <w:lang w:val="it-IT"/>
-              </w:rPr>
-              <w:t>rname inserita al tuo account.</w:t>
-            </w:r>
-          </w:p>
-          <w:p>
-            <w:pPr>
-              <w:cnfStyle w:val="000000100000" w:firstRow="0" w:lastRow="0" w:firstColumn="0" w:lastColumn="0" w:oddVBand="0" w:evenVBand="0" w:oddHBand="1" w:evenHBand="0" w:firstRowFirstColumn="0" w:firstRowLastColumn="0" w:lastRowFirstColumn="0" w:lastRowLastColumn="0"/>
-              <w:rPr>
-                <w:rFonts w:asciiTheme="minorHAnsi" w:hAnsiTheme="minorHAnsi"/>
-                <w:color w:val="000000" w:themeColor="text1"/>
-                <w:sz w:val="26"/>
-                <w:szCs w:val="26"/>
-                <w:lang w:val="it-IT"/>
-              </w:rPr>
-            </w:pPr>
-            <w:r>
-              <w:rPr>
-                <w:rFonts w:asciiTheme="minorHAnsi" w:hAnsiTheme="minorHAnsi"/>
-                <w:color w:val="000000" w:themeColor="text1"/>
-                <w:sz w:val="26"/>
-                <w:szCs w:val="26"/>
-                <w:lang w:val="it-IT"/>
-              </w:rPr>
-              <w:t>Riprova la registrazione inserendo un'altra username.</w:t>
+                <w:sz w:val="26"/>
+                <w:szCs w:val="26"/>
+              </w:rPr>
+            </w:pPr>
+            <w:proofErr w:type="spellStart"/>
+            <w:proofErr w:type="gramStart"/>
+            <w:r>
+              <w:rPr>
+                <w:rFonts w:asciiTheme="minorHAnsi" w:hAnsiTheme="minorHAnsi"/>
+                <w:sz w:val="26"/>
+                <w:szCs w:val="26"/>
+              </w:rPr>
+              <w:t>Corretto</w:t>
+            </w:r>
+            <w:proofErr w:type="spellEnd"/>
+            <w:r>
+              <w:rPr>
+                <w:rFonts w:asciiTheme="minorHAnsi" w:hAnsiTheme="minorHAnsi"/>
+                <w:sz w:val="26"/>
+                <w:szCs w:val="26"/>
+              </w:rPr>
+              <w:t xml:space="preserve"> :</w:t>
+            </w:r>
+            <w:proofErr w:type="gramEnd"/>
+            <w:r>
+              <w:rPr>
+                <w:rFonts w:asciiTheme="minorHAnsi" w:hAnsiTheme="minorHAnsi"/>
+                <w:sz w:val="26"/>
+                <w:szCs w:val="26"/>
+              </w:rPr>
+              <w:t xml:space="preserve"> </w:t>
+            </w:r>
+            <w:proofErr w:type="spellStart"/>
+            <w:r>
+              <w:rPr>
+                <w:rFonts w:asciiTheme="minorHAnsi" w:hAnsiTheme="minorHAnsi"/>
+                <w:sz w:val="26"/>
+                <w:szCs w:val="26"/>
+              </w:rPr>
+              <w:t>il</w:t>
+            </w:r>
+            <w:proofErr w:type="spellEnd"/>
+            <w:r>
+              <w:rPr>
+                <w:rFonts w:asciiTheme="minorHAnsi" w:hAnsiTheme="minorHAnsi"/>
+                <w:sz w:val="26"/>
+                <w:szCs w:val="26"/>
+              </w:rPr>
+              <w:t xml:space="preserve"> </w:t>
+            </w:r>
+            <w:proofErr w:type="spellStart"/>
+            <w:r>
+              <w:rPr>
+                <w:rFonts w:asciiTheme="minorHAnsi" w:hAnsiTheme="minorHAnsi"/>
+                <w:sz w:val="26"/>
+                <w:szCs w:val="26"/>
+              </w:rPr>
+              <w:t>cliente</w:t>
+            </w:r>
+            <w:proofErr w:type="spellEnd"/>
+            <w:r>
+              <w:rPr>
+                <w:rFonts w:asciiTheme="minorHAnsi" w:hAnsiTheme="minorHAnsi"/>
+                <w:sz w:val="26"/>
+                <w:szCs w:val="26"/>
+              </w:rPr>
+              <w:t xml:space="preserve"> </w:t>
+            </w:r>
+            <w:proofErr w:type="spellStart"/>
+            <w:r>
+              <w:rPr>
+                <w:rFonts w:asciiTheme="minorHAnsi" w:hAnsiTheme="minorHAnsi"/>
+                <w:sz w:val="26"/>
+                <w:szCs w:val="26"/>
+              </w:rPr>
+              <w:t>riesce</w:t>
+            </w:r>
+            <w:proofErr w:type="spellEnd"/>
+            <w:r>
+              <w:rPr>
+                <w:rFonts w:asciiTheme="minorHAnsi" w:hAnsiTheme="minorHAnsi"/>
+                <w:sz w:val="26"/>
+                <w:szCs w:val="26"/>
+              </w:rPr>
+              <w:t xml:space="preserve"> </w:t>
+            </w:r>
+            <w:proofErr w:type="spellStart"/>
+            <w:r>
+              <w:rPr>
+                <w:rFonts w:asciiTheme="minorHAnsi" w:hAnsiTheme="minorHAnsi"/>
+                <w:sz w:val="26"/>
+                <w:szCs w:val="26"/>
+              </w:rPr>
+              <w:t>ad</w:t>
+            </w:r>
+            <w:proofErr w:type="spellEnd"/>
+            <w:r>
+              <w:rPr>
+                <w:rFonts w:asciiTheme="minorHAnsi" w:hAnsiTheme="minorHAnsi"/>
+                <w:sz w:val="26"/>
+                <w:szCs w:val="26"/>
+              </w:rPr>
+              <w:t xml:space="preserve"> </w:t>
+            </w:r>
+            <w:proofErr w:type="spellStart"/>
+            <w:r>
+              <w:rPr>
+                <w:rFonts w:asciiTheme="minorHAnsi" w:hAnsiTheme="minorHAnsi"/>
+                <w:sz w:val="26"/>
+                <w:szCs w:val="26"/>
+              </w:rPr>
+              <w:t>autenticarsi</w:t>
+            </w:r>
+            <w:proofErr w:type="spellEnd"/>
+            <w:r>
+              <w:rPr>
+                <w:rFonts w:asciiTheme="minorHAnsi" w:hAnsiTheme="minorHAnsi"/>
+                <w:sz w:val="26"/>
+                <w:szCs w:val="26"/>
+              </w:rPr>
+              <w:t xml:space="preserve"> e </w:t>
+            </w:r>
+            <w:proofErr w:type="spellStart"/>
+            <w:r>
+              <w:rPr>
+                <w:rFonts w:asciiTheme="minorHAnsi" w:hAnsiTheme="minorHAnsi"/>
+                <w:sz w:val="26"/>
+                <w:szCs w:val="26"/>
+              </w:rPr>
+              <w:t>si</w:t>
+            </w:r>
+            <w:proofErr w:type="spellEnd"/>
+            <w:r>
+              <w:rPr>
+                <w:rFonts w:asciiTheme="minorHAnsi" w:hAnsiTheme="minorHAnsi"/>
+                <w:sz w:val="26"/>
+                <w:szCs w:val="26"/>
+              </w:rPr>
+              <w:t xml:space="preserve"> </w:t>
+            </w:r>
+            <w:proofErr w:type="spellStart"/>
+            <w:r>
+              <w:rPr>
+                <w:rFonts w:asciiTheme="minorHAnsi" w:hAnsiTheme="minorHAnsi"/>
+                <w:sz w:val="26"/>
+                <w:szCs w:val="26"/>
+              </w:rPr>
+              <w:t>trova</w:t>
+            </w:r>
+            <w:proofErr w:type="spellEnd"/>
+            <w:r>
+              <w:rPr>
+                <w:rFonts w:asciiTheme="minorHAnsi" w:hAnsiTheme="minorHAnsi"/>
+                <w:sz w:val="26"/>
+                <w:szCs w:val="26"/>
+              </w:rPr>
+              <w:t xml:space="preserve"> </w:t>
+            </w:r>
+            <w:proofErr w:type="spellStart"/>
+            <w:r>
+              <w:rPr>
+                <w:rFonts w:asciiTheme="minorHAnsi" w:hAnsiTheme="minorHAnsi"/>
+                <w:sz w:val="26"/>
+                <w:szCs w:val="26"/>
+              </w:rPr>
+              <w:t>nella</w:t>
+            </w:r>
+            <w:proofErr w:type="spellEnd"/>
+            <w:r>
+              <w:rPr>
+                <w:rFonts w:asciiTheme="minorHAnsi" w:hAnsiTheme="minorHAnsi"/>
+                <w:sz w:val="26"/>
+                <w:szCs w:val="26"/>
+              </w:rPr>
+              <w:t xml:space="preserve"> </w:t>
+            </w:r>
+            <w:proofErr w:type="spellStart"/>
+            <w:r>
+              <w:rPr>
+                <w:rFonts w:asciiTheme="minorHAnsi" w:hAnsiTheme="minorHAnsi"/>
+                <w:sz w:val="26"/>
+                <w:szCs w:val="26"/>
+              </w:rPr>
+              <w:t>propria</w:t>
+            </w:r>
+            <w:proofErr w:type="spellEnd"/>
+            <w:r>
+              <w:rPr>
+                <w:rFonts w:asciiTheme="minorHAnsi" w:hAnsiTheme="minorHAnsi"/>
+                <w:sz w:val="26"/>
+                <w:szCs w:val="26"/>
+              </w:rPr>
+              <w:t xml:space="preserve"> area </w:t>
+            </w:r>
+            <w:proofErr w:type="spellStart"/>
+            <w:r>
+              <w:rPr>
+                <w:rFonts w:asciiTheme="minorHAnsi" w:hAnsiTheme="minorHAnsi"/>
+                <w:sz w:val="26"/>
+                <w:szCs w:val="26"/>
+              </w:rPr>
+              <w:t>riservata</w:t>
+            </w:r>
+            <w:proofErr w:type="spellEnd"/>
+            <w:r>
+              <w:rPr>
+                <w:rFonts w:asciiTheme="minorHAnsi" w:hAnsiTheme="minorHAnsi"/>
+                <w:sz w:val="26"/>
+                <w:szCs w:val="26"/>
+              </w:rPr>
+              <w:t>.</w:t>
+            </w:r>
+          </w:p>
+        </w:tc>
+      </w:tr>
+    </w:tbl>
+    <w:p>
+      <w:pPr>
+        <w:rPr>
+          <w:rFonts w:asciiTheme="minorHAnsi" w:hAnsiTheme="minorHAnsi"/>
+          <w:color w:val="000000" w:themeColor="text1"/>
+          <w:sz w:val="26"/>
+          <w:szCs w:val="26"/>
+          <w:lang w:val="it-IT"/>
+        </w:rPr>
+      </w:pPr>
+    </w:p>
+    <w:p>
+      <w:pPr>
+        <w:rPr>
+          <w:rFonts w:asciiTheme="minorHAnsi" w:hAnsiTheme="minorHAnsi"/>
+          <w:color w:val="000000" w:themeColor="text1"/>
+          <w:sz w:val="26"/>
+          <w:szCs w:val="26"/>
+          <w:lang w:val="it-IT"/>
+        </w:rPr>
+      </w:pPr>
+    </w:p>
+    <w:p>
+      <w:pPr>
+        <w:pStyle w:val="Titolosommario"/>
+        <w:outlineLvl w:val="0"/>
+        <w:rPr>
+          <w:b/>
+          <w:color w:val="FF0000"/>
+        </w:rPr>
+      </w:pPr>
+      <w:r>
+        <w:rPr>
+          <w:b/>
+          <w:color w:val="FF0000"/>
+        </w:rPr>
+        <w:t>9.1.2</w:t>
+      </w:r>
+      <w:r>
+        <w:rPr>
+          <w:b/>
+          <w:color w:val="FF0000"/>
+        </w:rPr>
+        <w:t xml:space="preserve"> </w:t>
+      </w:r>
+      <w:r>
+        <w:rPr>
+          <w:b/>
+          <w:color w:val="FF0000"/>
+        </w:rPr>
+        <w:t>Autenticazione utente (</w:t>
+      </w:r>
+      <w:r>
+        <w:rPr>
+          <w:b/>
+          <w:color w:val="FF0000"/>
+        </w:rPr>
+        <w:t>multi</w:t>
+      </w:r>
+      <w:r>
+        <w:rPr>
+          <w:b/>
+          <w:color w:val="FF0000"/>
+        </w:rPr>
+        <w:t xml:space="preserve"> ruolo)</w:t>
+      </w:r>
+    </w:p>
+    <w:p>
+      <w:pPr>
+        <w:rPr>
+          <w:rFonts w:asciiTheme="minorHAnsi" w:hAnsiTheme="minorHAnsi"/>
+          <w:color w:val="000000" w:themeColor="text1"/>
+          <w:sz w:val="26"/>
+          <w:szCs w:val="26"/>
+          <w:lang w:val="it-IT"/>
+        </w:rPr>
+      </w:pPr>
+    </w:p>
+    <w:tbl>
+      <w:tblPr>
+        <w:tblStyle w:val="Tabellaelenco2-colore5"/>
+        <w:tblW w:w="9781" w:type="dxa"/>
+        <w:tblInd w:w="-142" w:type="dxa"/>
+        <w:tblLook w:val="04A0" w:firstRow="1" w:lastRow="0" w:firstColumn="1" w:lastColumn="0" w:noHBand="0" w:noVBand="1"/>
+      </w:tblPr>
+      <w:tblGrid>
+        <w:gridCol w:w="4817"/>
+        <w:gridCol w:w="4964"/>
+      </w:tblGrid>
+      <w:tr>
+        <w:trPr>
+          <w:cnfStyle w:val="100000000000" w:firstRow="1" w:lastRow="0" w:firstColumn="0" w:lastColumn="0" w:oddVBand="0" w:evenVBand="0" w:oddHBand="0" w:evenHBand="0" w:firstRowFirstColumn="0" w:firstRowLastColumn="0" w:lastRowFirstColumn="0" w:lastRowLastColumn="0"/>
+        </w:trPr>
+        <w:tc>
+          <w:tcPr>
+            <w:cnfStyle w:val="001000000000" w:firstRow="0" w:lastRow="0" w:firstColumn="1" w:lastColumn="0" w:oddVBand="0" w:evenVBand="0" w:oddHBand="0" w:evenHBand="0" w:firstRowFirstColumn="0" w:firstRowLastColumn="0" w:lastRowFirstColumn="0" w:lastRowLastColumn="0"/>
+            <w:tcW w:w="9781" w:type="dxa"/>
+            <w:gridSpan w:val="2"/>
+          </w:tcPr>
+          <w:p>
+            <w:pPr>
+              <w:rPr>
+                <w:rFonts w:asciiTheme="minorHAnsi" w:hAnsiTheme="minorHAnsi"/>
+                <w:color w:val="FF0000"/>
+                <w:sz w:val="26"/>
+                <w:szCs w:val="26"/>
+                <w:lang w:val="it-IT"/>
+              </w:rPr>
+            </w:pPr>
+            <w:r>
+              <w:rPr>
+                <w:rFonts w:asciiTheme="minorHAnsi" w:hAnsiTheme="minorHAnsi"/>
+                <w:color w:val="FF0000"/>
+                <w:sz w:val="26"/>
+                <w:szCs w:val="26"/>
+                <w:lang w:val="it-IT"/>
+              </w:rPr>
+              <w:t>Parametro : Username</w:t>
             </w:r>
           </w:p>
         </w:tc>
       </w:tr>
       <w:tr>
+        <w:trPr>
+          <w:cnfStyle w:val="000000100000" w:firstRow="0" w:lastRow="0" w:firstColumn="0" w:lastColumn="0" w:oddVBand="0" w:evenVBand="0" w:oddHBand="1" w:evenHBand="0" w:firstRowFirstColumn="0" w:firstRowLastColumn="0" w:lastRowFirstColumn="0" w:lastRowLastColumn="0"/>
+        </w:trPr>
+        <w:tc>
+          <w:tcPr>
+            <w:cnfStyle w:val="001000000000" w:firstRow="0" w:lastRow="0" w:firstColumn="1" w:lastColumn="0" w:oddVBand="0" w:evenVBand="0" w:oddHBand="0" w:evenHBand="0" w:firstRowFirstColumn="0" w:firstRowLastColumn="0" w:lastRowFirstColumn="0" w:lastRowLastColumn="0"/>
+            <w:tcW w:w="4817" w:type="dxa"/>
+            <w:tcBorders>
+              <w:right w:val="single" w:sz="4" w:space="0" w:color="auto"/>
+            </w:tcBorders>
+          </w:tcPr>
+          <w:p>
+            <w:pPr>
+              <w:rPr>
+                <w:rFonts w:asciiTheme="minorHAnsi" w:hAnsiTheme="minorHAnsi"/>
+                <w:color w:val="FF0000"/>
+                <w:sz w:val="26"/>
+                <w:szCs w:val="26"/>
+                <w:lang w:val="it-IT"/>
+              </w:rPr>
+            </w:pPr>
+            <w:r>
+              <w:rPr>
+                <w:rFonts w:asciiTheme="minorHAnsi" w:hAnsiTheme="minorHAnsi"/>
+                <w:color w:val="FF0000"/>
+                <w:sz w:val="26"/>
+                <w:szCs w:val="26"/>
+                <w:lang w:val="it-IT"/>
+              </w:rPr>
+              <w:t>Nome categoria</w:t>
+            </w:r>
+          </w:p>
+        </w:tc>
+        <w:tc>
+          <w:tcPr>
+            <w:tcW w:w="4964" w:type="dxa"/>
+            <w:tcBorders>
+              <w:left w:val="single" w:sz="4" w:space="0" w:color="auto"/>
+            </w:tcBorders>
+          </w:tcPr>
+          <w:p>
+            <w:pPr>
+              <w:cnfStyle w:val="000000100000" w:firstRow="0" w:lastRow="0" w:firstColumn="0" w:lastColumn="0" w:oddVBand="0" w:evenVBand="0" w:oddHBand="1" w:evenHBand="0" w:firstRowFirstColumn="0" w:firstRowLastColumn="0" w:lastRowFirstColumn="0" w:lastRowLastColumn="0"/>
+              <w:rPr>
+                <w:rFonts w:asciiTheme="minorHAnsi" w:hAnsiTheme="minorHAnsi"/>
+                <w:b/>
+                <w:color w:val="FF0000"/>
+                <w:sz w:val="26"/>
+                <w:szCs w:val="26"/>
+                <w:lang w:val="it-IT"/>
+              </w:rPr>
+            </w:pPr>
+            <w:r>
+              <w:rPr>
+                <w:rFonts w:asciiTheme="minorHAnsi" w:hAnsiTheme="minorHAnsi"/>
+                <w:b/>
+                <w:color w:val="FF0000"/>
+                <w:sz w:val="26"/>
+                <w:szCs w:val="26"/>
+                <w:lang w:val="it-IT"/>
+              </w:rPr>
+              <w:t>Scelte per la categoria</w:t>
+            </w:r>
+          </w:p>
+        </w:tc>
+      </w:tr>
+      <w:tr>
+        <w:tc>
+          <w:tcPr>
+            <w:cnfStyle w:val="001000000000" w:firstRow="0" w:lastRow="0" w:firstColumn="1" w:lastColumn="0" w:oddVBand="0" w:evenVBand="0" w:oddHBand="0" w:evenHBand="0" w:firstRowFirstColumn="0" w:firstRowLastColumn="0" w:lastRowFirstColumn="0" w:lastRowLastColumn="0"/>
+            <w:tcW w:w="4817" w:type="dxa"/>
+            <w:tcBorders>
+              <w:right w:val="single" w:sz="4" w:space="0" w:color="auto"/>
+            </w:tcBorders>
+          </w:tcPr>
+          <w:p>
+            <w:pPr>
+              <w:rPr>
+                <w:rFonts w:asciiTheme="minorHAnsi" w:hAnsiTheme="minorHAnsi"/>
+                <w:b w:val="0"/>
+                <w:color w:val="000000" w:themeColor="text1"/>
+                <w:sz w:val="26"/>
+                <w:szCs w:val="26"/>
+                <w:lang w:val="it-IT"/>
+              </w:rPr>
+            </w:pPr>
+            <w:r>
+              <w:rPr>
+                <w:rFonts w:asciiTheme="minorHAnsi" w:hAnsiTheme="minorHAnsi"/>
+                <w:b w:val="0"/>
+                <w:color w:val="000000" w:themeColor="text1"/>
+                <w:sz w:val="26"/>
+                <w:szCs w:val="26"/>
+                <w:lang w:val="it-IT"/>
+              </w:rPr>
+              <w:t>Username presente nel database [UP]</w:t>
+            </w:r>
+          </w:p>
+        </w:tc>
+        <w:tc>
+          <w:tcPr>
+            <w:tcW w:w="4964" w:type="dxa"/>
+            <w:tcBorders>
+              <w:left w:val="single" w:sz="4" w:space="0" w:color="auto"/>
+            </w:tcBorders>
+          </w:tcPr>
+          <w:p>
+            <w:pPr>
+              <w:cnfStyle w:val="000000000000" w:firstRow="0" w:lastRow="0" w:firstColumn="0" w:lastColumn="0" w:oddVBand="0" w:evenVBand="0" w:oddHBand="0" w:evenHBand="0" w:firstRowFirstColumn="0" w:firstRowLastColumn="0" w:lastRowFirstColumn="0" w:lastRowLastColumn="0"/>
+              <w:rPr>
+                <w:rFonts w:asciiTheme="minorHAnsi" w:hAnsiTheme="minorHAnsi"/>
+                <w:sz w:val="26"/>
+                <w:szCs w:val="26"/>
+                <w:lang w:val="it-IT"/>
+              </w:rPr>
+            </w:pPr>
+            <w:r>
+              <w:rPr>
+                <w:rFonts w:asciiTheme="minorHAnsi" w:hAnsiTheme="minorHAnsi"/>
+                <w:sz w:val="26"/>
+                <w:szCs w:val="26"/>
+                <w:lang w:val="it-IT"/>
+              </w:rPr>
+              <w:t>1. Username presente nel database [</w:t>
+            </w:r>
+            <w:proofErr w:type="spellStart"/>
+            <w:r>
+              <w:rPr>
+                <w:rFonts w:asciiTheme="minorHAnsi" w:hAnsiTheme="minorHAnsi"/>
+                <w:sz w:val="26"/>
+                <w:szCs w:val="26"/>
+                <w:lang w:val="it-IT"/>
+              </w:rPr>
+              <w:t>property</w:t>
+            </w:r>
+            <w:proofErr w:type="spellEnd"/>
+            <w:r>
+              <w:rPr>
+                <w:rFonts w:asciiTheme="minorHAnsi" w:hAnsiTheme="minorHAnsi"/>
+                <w:sz w:val="26"/>
+                <w:szCs w:val="26"/>
+                <w:lang w:val="it-IT"/>
+              </w:rPr>
+              <w:t xml:space="preserve"> UP_OK]</w:t>
+            </w:r>
+          </w:p>
+          <w:p>
+            <w:pPr>
+              <w:cnfStyle w:val="000000000000" w:firstRow="0" w:lastRow="0" w:firstColumn="0" w:lastColumn="0" w:oddVBand="0" w:evenVBand="0" w:oddHBand="0" w:evenHBand="0" w:firstRowFirstColumn="0" w:firstRowLastColumn="0" w:lastRowFirstColumn="0" w:lastRowLastColumn="0"/>
+              <w:rPr>
+                <w:rFonts w:asciiTheme="minorHAnsi" w:hAnsiTheme="minorHAnsi"/>
+                <w:sz w:val="26"/>
+                <w:szCs w:val="26"/>
+                <w:lang w:val="it-IT"/>
+              </w:rPr>
+            </w:pPr>
+            <w:r>
+              <w:rPr>
+                <w:rFonts w:asciiTheme="minorHAnsi" w:hAnsiTheme="minorHAnsi"/>
+                <w:sz w:val="26"/>
+                <w:szCs w:val="26"/>
+                <w:lang w:val="it-IT"/>
+              </w:rPr>
+              <w:t>2. Username non presente nel database [</w:t>
+            </w:r>
+            <w:proofErr w:type="spellStart"/>
+            <w:r>
+              <w:rPr>
+                <w:rFonts w:asciiTheme="minorHAnsi" w:hAnsiTheme="minorHAnsi"/>
+                <w:sz w:val="26"/>
+                <w:szCs w:val="26"/>
+                <w:lang w:val="it-IT"/>
+              </w:rPr>
+              <w:t>Error</w:t>
+            </w:r>
+            <w:proofErr w:type="spellEnd"/>
+            <w:r>
+              <w:rPr>
+                <w:rFonts w:asciiTheme="minorHAnsi" w:hAnsiTheme="minorHAnsi"/>
+                <w:sz w:val="26"/>
+                <w:szCs w:val="26"/>
+                <w:lang w:val="it-IT"/>
+              </w:rPr>
+              <w:t>]</w:t>
+            </w:r>
+          </w:p>
+        </w:tc>
+      </w:tr>
+      <w:tr>
+        <w:trPr>
+          <w:cnfStyle w:val="000000100000" w:firstRow="0" w:lastRow="0" w:firstColumn="0" w:lastColumn="0" w:oddVBand="0" w:evenVBand="0" w:oddHBand="1" w:evenHBand="0" w:firstRowFirstColumn="0" w:firstRowLastColumn="0" w:lastRowFirstColumn="0" w:lastRowLastColumn="0"/>
+        </w:trPr>
+        <w:tc>
+          <w:tcPr>
+            <w:cnfStyle w:val="001000000000" w:firstRow="0" w:lastRow="0" w:firstColumn="1" w:lastColumn="0" w:oddVBand="0" w:evenVBand="0" w:oddHBand="0" w:evenHBand="0" w:firstRowFirstColumn="0" w:firstRowLastColumn="0" w:lastRowFirstColumn="0" w:lastRowLastColumn="0"/>
+            <w:tcW w:w="9781" w:type="dxa"/>
+            <w:gridSpan w:val="2"/>
+            <w:shd w:val="clear" w:color="auto" w:fill="auto"/>
+          </w:tcPr>
+          <w:p>
+            <w:pPr>
+              <w:rPr>
+                <w:rFonts w:asciiTheme="minorHAnsi" w:hAnsiTheme="minorHAnsi"/>
+                <w:sz w:val="26"/>
+                <w:szCs w:val="26"/>
+                <w:lang w:val="it-IT"/>
+              </w:rPr>
+            </w:pPr>
+            <w:r>
+              <w:rPr>
+                <w:rFonts w:asciiTheme="minorHAnsi" w:hAnsiTheme="minorHAnsi"/>
+                <w:color w:val="FF0000"/>
+                <w:sz w:val="26"/>
+                <w:szCs w:val="26"/>
+                <w:lang w:val="it-IT"/>
+              </w:rPr>
+              <w:t xml:space="preserve">Parametro : </w:t>
+            </w:r>
+            <w:r>
+              <w:rPr>
+                <w:rFonts w:asciiTheme="minorHAnsi" w:hAnsiTheme="minorHAnsi"/>
+                <w:color w:val="FF0000"/>
+                <w:sz w:val="26"/>
+                <w:szCs w:val="26"/>
+                <w:lang w:val="it-IT"/>
+              </w:rPr>
+              <w:t>P</w:t>
+            </w:r>
+            <w:r>
+              <w:rPr>
+                <w:rFonts w:asciiTheme="minorHAnsi" w:hAnsiTheme="minorHAnsi"/>
+                <w:color w:val="FF0000"/>
+                <w:sz w:val="26"/>
+                <w:szCs w:val="26"/>
+                <w:lang w:val="it-IT"/>
+              </w:rPr>
+              <w:t>assword</w:t>
+            </w:r>
+          </w:p>
+        </w:tc>
+      </w:tr>
+      <w:tr>
+        <w:tc>
+          <w:tcPr>
+            <w:cnfStyle w:val="001000000000" w:firstRow="0" w:lastRow="0" w:firstColumn="1" w:lastColumn="0" w:oddVBand="0" w:evenVBand="0" w:oddHBand="0" w:evenHBand="0" w:firstRowFirstColumn="0" w:firstRowLastColumn="0" w:lastRowFirstColumn="0" w:lastRowLastColumn="0"/>
+            <w:tcW w:w="4817" w:type="dxa"/>
+            <w:tcBorders>
+              <w:right w:val="single" w:sz="4" w:space="0" w:color="auto"/>
+            </w:tcBorders>
+            <w:shd w:val="clear" w:color="auto" w:fill="FFFFFF" w:themeFill="background1"/>
+          </w:tcPr>
+          <w:p>
+            <w:pPr>
+              <w:rPr>
+                <w:rFonts w:asciiTheme="minorHAnsi" w:hAnsiTheme="minorHAnsi"/>
+                <w:bCs w:val="0"/>
+                <w:color w:val="FF0000"/>
+                <w:sz w:val="26"/>
+                <w:szCs w:val="26"/>
+                <w:lang w:val="it-IT"/>
+              </w:rPr>
+            </w:pPr>
+            <w:r>
+              <w:rPr>
+                <w:rFonts w:asciiTheme="minorHAnsi" w:hAnsiTheme="minorHAnsi"/>
+                <w:bCs w:val="0"/>
+                <w:color w:val="FF0000"/>
+                <w:sz w:val="26"/>
+                <w:szCs w:val="26"/>
+                <w:lang w:val="it-IT"/>
+              </w:rPr>
+              <w:t>Nome categoria</w:t>
+            </w:r>
+          </w:p>
+        </w:tc>
+        <w:tc>
+          <w:tcPr>
+            <w:tcW w:w="4964" w:type="dxa"/>
+            <w:tcBorders>
+              <w:left w:val="single" w:sz="4" w:space="0" w:color="auto"/>
+            </w:tcBorders>
+            <w:shd w:val="clear" w:color="auto" w:fill="FFFFFF" w:themeFill="background1"/>
+          </w:tcPr>
+          <w:p>
+            <w:pPr>
+              <w:cnfStyle w:val="000000000000" w:firstRow="0" w:lastRow="0" w:firstColumn="0" w:lastColumn="0" w:oddVBand="0" w:evenVBand="0" w:oddHBand="0" w:evenHBand="0" w:firstRowFirstColumn="0" w:firstRowLastColumn="0" w:lastRowFirstColumn="0" w:lastRowLastColumn="0"/>
+              <w:rPr>
+                <w:rFonts w:asciiTheme="minorHAnsi" w:hAnsiTheme="minorHAnsi"/>
+                <w:b/>
+                <w:color w:val="FF0000"/>
+                <w:sz w:val="26"/>
+                <w:szCs w:val="26"/>
+                <w:lang w:val="it-IT"/>
+              </w:rPr>
+            </w:pPr>
+            <w:r>
+              <w:rPr>
+                <w:rFonts w:asciiTheme="minorHAnsi" w:hAnsiTheme="minorHAnsi"/>
+                <w:b/>
+                <w:color w:val="FF0000"/>
+                <w:sz w:val="26"/>
+                <w:szCs w:val="26"/>
+                <w:lang w:val="it-IT"/>
+              </w:rPr>
+              <w:t>Scelte per la categoria</w:t>
+            </w:r>
+          </w:p>
+        </w:tc>
+      </w:tr>
+      <w:tr>
+        <w:trPr>
+          <w:cnfStyle w:val="000000100000" w:firstRow="0" w:lastRow="0" w:firstColumn="0" w:lastColumn="0" w:oddVBand="0" w:evenVBand="0" w:oddHBand="1" w:evenHBand="0" w:firstRowFirstColumn="0" w:firstRowLastColumn="0" w:lastRowFirstColumn="0" w:lastRowLastColumn="0"/>
+          <w:trHeight w:val="620"/>
+        </w:trPr>
+        <w:tc>
+          <w:tcPr>
+            <w:cnfStyle w:val="001000000000" w:firstRow="0" w:lastRow="0" w:firstColumn="1" w:lastColumn="0" w:oddVBand="0" w:evenVBand="0" w:oddHBand="0" w:evenHBand="0" w:firstRowFirstColumn="0" w:firstRowLastColumn="0" w:lastRowFirstColumn="0" w:lastRowLastColumn="0"/>
+            <w:tcW w:w="4817" w:type="dxa"/>
+            <w:tcBorders>
+              <w:right w:val="single" w:sz="4" w:space="0" w:color="auto"/>
+            </w:tcBorders>
+          </w:tcPr>
+          <w:p>
+            <w:pPr>
+              <w:rPr>
+                <w:rFonts w:asciiTheme="minorHAnsi" w:hAnsiTheme="minorHAnsi"/>
+                <w:b w:val="0"/>
+                <w:bCs w:val="0"/>
+                <w:color w:val="FF0000"/>
+                <w:sz w:val="26"/>
+                <w:szCs w:val="26"/>
+                <w:lang w:val="it-IT"/>
+              </w:rPr>
+            </w:pPr>
+            <w:r>
+              <w:rPr>
+                <w:rFonts w:asciiTheme="minorHAnsi" w:hAnsiTheme="minorHAnsi"/>
+                <w:b w:val="0"/>
+                <w:bCs w:val="0"/>
+                <w:color w:val="000000" w:themeColor="text1"/>
+                <w:sz w:val="26"/>
+                <w:szCs w:val="26"/>
+                <w:lang w:val="it-IT"/>
+              </w:rPr>
+              <w:t>Password associata ad username nel database [PP]</w:t>
+            </w:r>
+          </w:p>
+        </w:tc>
+        <w:tc>
+          <w:tcPr>
+            <w:tcW w:w="4964" w:type="dxa"/>
+            <w:tcBorders>
+              <w:left w:val="single" w:sz="4" w:space="0" w:color="auto"/>
+            </w:tcBorders>
+          </w:tcPr>
+          <w:p>
+            <w:pPr>
+              <w:cnfStyle w:val="000000100000" w:firstRow="0" w:lastRow="0" w:firstColumn="0" w:lastColumn="0" w:oddVBand="0" w:evenVBand="0" w:oddHBand="1" w:evenHBand="0" w:firstRowFirstColumn="0" w:firstRowLastColumn="0" w:lastRowFirstColumn="0" w:lastRowLastColumn="0"/>
+              <w:rPr>
+                <w:rFonts w:asciiTheme="minorHAnsi" w:hAnsiTheme="minorHAnsi"/>
+                <w:color w:val="000000" w:themeColor="text1"/>
+                <w:sz w:val="26"/>
+                <w:szCs w:val="26"/>
+                <w:lang w:val="it-IT"/>
+              </w:rPr>
+            </w:pPr>
+            <w:r>
+              <w:rPr>
+                <w:rFonts w:asciiTheme="minorHAnsi" w:hAnsiTheme="minorHAnsi"/>
+                <w:color w:val="000000" w:themeColor="text1"/>
+                <w:sz w:val="26"/>
+                <w:szCs w:val="26"/>
+                <w:lang w:val="it-IT"/>
+              </w:rPr>
+              <w:t xml:space="preserve">1. Password </w:t>
+            </w:r>
+            <w:r>
+              <w:rPr>
+                <w:rFonts w:asciiTheme="minorHAnsi" w:hAnsiTheme="minorHAnsi"/>
+                <w:color w:val="000000" w:themeColor="text1"/>
+                <w:sz w:val="26"/>
+                <w:szCs w:val="26"/>
+                <w:lang w:val="it-IT"/>
+              </w:rPr>
+              <w:t xml:space="preserve">associata a username nel database </w:t>
+            </w:r>
+            <w:r>
+              <w:rPr>
+                <w:rFonts w:asciiTheme="minorHAnsi" w:hAnsiTheme="minorHAnsi"/>
+                <w:color w:val="000000" w:themeColor="text1"/>
+                <w:sz w:val="26"/>
+                <w:szCs w:val="26"/>
+                <w:lang w:val="it-IT"/>
+              </w:rPr>
+              <w:t>[</w:t>
+            </w:r>
+            <w:proofErr w:type="spellStart"/>
+            <w:r>
+              <w:rPr>
+                <w:rFonts w:asciiTheme="minorHAnsi" w:hAnsiTheme="minorHAnsi"/>
+                <w:color w:val="000000" w:themeColor="text1"/>
+                <w:sz w:val="26"/>
+                <w:szCs w:val="26"/>
+                <w:lang w:val="it-IT"/>
+              </w:rPr>
+              <w:t>property</w:t>
+            </w:r>
+            <w:proofErr w:type="spellEnd"/>
+            <w:r>
+              <w:rPr>
+                <w:rFonts w:asciiTheme="minorHAnsi" w:hAnsiTheme="minorHAnsi"/>
+                <w:color w:val="000000" w:themeColor="text1"/>
+                <w:sz w:val="26"/>
+                <w:szCs w:val="26"/>
+                <w:lang w:val="it-IT"/>
+              </w:rPr>
+              <w:t xml:space="preserve"> PP_OK] </w:t>
+            </w:r>
+            <w:r>
+              <w:rPr>
+                <w:rFonts w:asciiTheme="minorHAnsi" w:hAnsiTheme="minorHAnsi"/>
+                <w:color w:val="000000" w:themeColor="text1"/>
+                <w:sz w:val="26"/>
+                <w:szCs w:val="26"/>
+                <w:lang w:val="it-IT"/>
+              </w:rPr>
+              <w:t>[</w:t>
+            </w:r>
+            <w:proofErr w:type="spellStart"/>
+            <w:r>
+              <w:rPr>
+                <w:rFonts w:asciiTheme="minorHAnsi" w:hAnsiTheme="minorHAnsi"/>
+                <w:color w:val="000000" w:themeColor="text1"/>
+                <w:sz w:val="26"/>
+                <w:szCs w:val="26"/>
+                <w:lang w:val="it-IT"/>
+              </w:rPr>
+              <w:t>if</w:t>
+            </w:r>
+            <w:proofErr w:type="spellEnd"/>
+            <w:r>
+              <w:rPr>
+                <w:rFonts w:asciiTheme="minorHAnsi" w:hAnsiTheme="minorHAnsi"/>
+                <w:color w:val="000000" w:themeColor="text1"/>
+                <w:sz w:val="26"/>
+                <w:szCs w:val="26"/>
+                <w:lang w:val="it-IT"/>
+              </w:rPr>
+              <w:t xml:space="preserve"> UP_OK</w:t>
+            </w:r>
+            <w:r>
+              <w:rPr>
+                <w:rFonts w:asciiTheme="minorHAnsi" w:hAnsiTheme="minorHAnsi"/>
+                <w:color w:val="000000" w:themeColor="text1"/>
+                <w:sz w:val="26"/>
+                <w:szCs w:val="26"/>
+                <w:lang w:val="it-IT"/>
+              </w:rPr>
+              <w:t>]</w:t>
+            </w:r>
+            <w:r>
+              <w:rPr>
+                <w:rFonts w:asciiTheme="minorHAnsi" w:hAnsiTheme="minorHAnsi"/>
+                <w:color w:val="000000" w:themeColor="text1"/>
+                <w:sz w:val="26"/>
+                <w:szCs w:val="26"/>
+                <w:lang w:val="it-IT"/>
+              </w:rPr>
+              <w:t xml:space="preserve"> </w:t>
+            </w:r>
+          </w:p>
+          <w:p>
+            <w:pPr>
+              <w:cnfStyle w:val="000000100000" w:firstRow="0" w:lastRow="0" w:firstColumn="0" w:lastColumn="0" w:oddVBand="0" w:evenVBand="0" w:oddHBand="1" w:evenHBand="0" w:firstRowFirstColumn="0" w:firstRowLastColumn="0" w:lastRowFirstColumn="0" w:lastRowLastColumn="0"/>
+              <w:rPr>
+                <w:rFonts w:asciiTheme="minorHAnsi" w:hAnsiTheme="minorHAnsi"/>
+                <w:color w:val="000000" w:themeColor="text1"/>
+                <w:sz w:val="26"/>
+                <w:szCs w:val="26"/>
+                <w:lang w:val="it-IT"/>
+              </w:rPr>
+            </w:pPr>
+            <w:r>
+              <w:rPr>
+                <w:rFonts w:asciiTheme="minorHAnsi" w:hAnsiTheme="minorHAnsi"/>
+                <w:color w:val="000000" w:themeColor="text1"/>
+                <w:sz w:val="26"/>
+                <w:szCs w:val="26"/>
+                <w:lang w:val="it-IT"/>
+              </w:rPr>
+              <w:t>2. Password non associata a username nel database [</w:t>
+            </w:r>
+            <w:proofErr w:type="spellStart"/>
+            <w:r>
+              <w:rPr>
+                <w:rFonts w:asciiTheme="minorHAnsi" w:hAnsiTheme="minorHAnsi"/>
+                <w:color w:val="000000" w:themeColor="text1"/>
+                <w:sz w:val="26"/>
+                <w:szCs w:val="26"/>
+                <w:lang w:val="it-IT"/>
+              </w:rPr>
+              <w:t>Error</w:t>
+            </w:r>
+            <w:proofErr w:type="spellEnd"/>
+            <w:r>
+              <w:rPr>
+                <w:rFonts w:asciiTheme="minorHAnsi" w:hAnsiTheme="minorHAnsi"/>
+                <w:color w:val="000000" w:themeColor="text1"/>
+                <w:sz w:val="26"/>
+                <w:szCs w:val="26"/>
+                <w:lang w:val="it-IT"/>
+              </w:rPr>
+              <w:t>]</w:t>
+            </w:r>
+          </w:p>
+        </w:tc>
+      </w:tr>
+      <w:tr>
+        <w:trPr>
+          <w:gridAfter w:val="1"/>
+          <w:wAfter w:w="4964" w:type="dxa"/>
+        </w:trPr>
+        <w:tc>
+          <w:tcPr>
+            <w:cnfStyle w:val="001000000000" w:firstRow="0" w:lastRow="0" w:firstColumn="1" w:lastColumn="0" w:oddVBand="0" w:evenVBand="0" w:oddHBand="0" w:evenHBand="0" w:firstRowFirstColumn="0" w:firstRowLastColumn="0" w:lastRowFirstColumn="0" w:lastRowLastColumn="0"/>
+            <w:tcW w:w="4817" w:type="dxa"/>
+          </w:tcPr>
+          <w:p>
+            <w:pPr>
+              <w:rPr>
+                <w:rFonts w:asciiTheme="minorHAnsi" w:hAnsiTheme="minorHAnsi"/>
+                <w:sz w:val="26"/>
+                <w:szCs w:val="26"/>
+                <w:lang w:val="it-IT"/>
+              </w:rPr>
+            </w:pPr>
+            <w:r>
+              <w:rPr>
+                <w:rFonts w:asciiTheme="minorHAnsi" w:hAnsiTheme="minorHAnsi"/>
+                <w:color w:val="FF0000"/>
+                <w:sz w:val="26"/>
+                <w:szCs w:val="26"/>
+                <w:lang w:val="it-IT"/>
+              </w:rPr>
+              <w:t xml:space="preserve">Parametro : </w:t>
+            </w:r>
+            <w:r>
+              <w:rPr>
+                <w:rFonts w:asciiTheme="minorHAnsi" w:hAnsiTheme="minorHAnsi"/>
+                <w:color w:val="FF0000"/>
+                <w:sz w:val="26"/>
+                <w:szCs w:val="26"/>
+                <w:lang w:val="it-IT"/>
+              </w:rPr>
+              <w:t>Ruolo</w:t>
+            </w:r>
+          </w:p>
+        </w:tc>
+      </w:tr>
+      <w:tr>
+        <w:trPr>
+          <w:cnfStyle w:val="000000100000" w:firstRow="0" w:lastRow="0" w:firstColumn="0" w:lastColumn="0" w:oddVBand="0" w:evenVBand="0" w:oddHBand="1" w:evenHBand="0" w:firstRowFirstColumn="0" w:firstRowLastColumn="0" w:lastRowFirstColumn="0" w:lastRowLastColumn="0"/>
+          <w:trHeight w:val="279"/>
+        </w:trPr>
+        <w:tc>
+          <w:tcPr>
+            <w:cnfStyle w:val="001000000000" w:firstRow="0" w:lastRow="0" w:firstColumn="1" w:lastColumn="0" w:oddVBand="0" w:evenVBand="0" w:oddHBand="0" w:evenHBand="0" w:firstRowFirstColumn="0" w:firstRowLastColumn="0" w:lastRowFirstColumn="0" w:lastRowLastColumn="0"/>
+            <w:tcW w:w="9781" w:type="dxa"/>
+            <w:gridSpan w:val="2"/>
+          </w:tcPr>
+          <w:p>
+            <w:pPr>
+              <w:rPr>
+                <w:rFonts w:asciiTheme="minorHAnsi" w:hAnsiTheme="minorHAnsi"/>
+                <w:color w:val="000000" w:themeColor="text1"/>
+                <w:sz w:val="26"/>
+                <w:szCs w:val="26"/>
+                <w:lang w:val="it-IT"/>
+              </w:rPr>
+            </w:pPr>
+            <w:r>
+              <w:rPr>
+                <w:rFonts w:asciiTheme="minorHAnsi" w:hAnsiTheme="minorHAnsi"/>
+                <w:color w:val="FF0000"/>
+                <w:sz w:val="26"/>
+                <w:szCs w:val="26"/>
+                <w:lang w:val="it-IT"/>
+              </w:rPr>
+              <w:t xml:space="preserve">Formato: </w:t>
+            </w:r>
+            <w:r>
+              <w:rPr>
+                <w:rFonts w:asciiTheme="minorHAnsi" w:hAnsiTheme="minorHAnsi"/>
+                <w:color w:val="000000" w:themeColor="text1"/>
+                <w:sz w:val="26"/>
+                <w:szCs w:val="26"/>
+                <w:lang w:val="it-IT"/>
+              </w:rPr>
+              <w:t xml:space="preserve">{Cliente, </w:t>
+            </w:r>
+            <w:proofErr w:type="spellStart"/>
+            <w:r>
+              <w:rPr>
+                <w:rFonts w:asciiTheme="minorHAnsi" w:hAnsiTheme="minorHAnsi"/>
+                <w:color w:val="000000" w:themeColor="text1"/>
+                <w:sz w:val="26"/>
+                <w:szCs w:val="26"/>
+                <w:lang w:val="it-IT"/>
+              </w:rPr>
+              <w:t>GestoreOrdini</w:t>
+            </w:r>
+            <w:proofErr w:type="spellEnd"/>
+            <w:r>
+              <w:rPr>
+                <w:rFonts w:asciiTheme="minorHAnsi" w:hAnsiTheme="minorHAnsi"/>
+                <w:color w:val="000000" w:themeColor="text1"/>
+                <w:sz w:val="26"/>
+                <w:szCs w:val="26"/>
+                <w:lang w:val="it-IT"/>
+              </w:rPr>
+              <w:t xml:space="preserve">, </w:t>
+            </w:r>
+            <w:proofErr w:type="spellStart"/>
+            <w:r>
+              <w:rPr>
+                <w:rFonts w:asciiTheme="minorHAnsi" w:hAnsiTheme="minorHAnsi"/>
+                <w:color w:val="000000" w:themeColor="text1"/>
+                <w:sz w:val="26"/>
+                <w:szCs w:val="26"/>
+                <w:lang w:val="it-IT"/>
+              </w:rPr>
+              <w:t>GestoreCatalogo</w:t>
+            </w:r>
+            <w:proofErr w:type="spellEnd"/>
+            <w:r>
+              <w:rPr>
+                <w:rFonts w:asciiTheme="minorHAnsi" w:hAnsiTheme="minorHAnsi"/>
+                <w:color w:val="000000" w:themeColor="text1"/>
+                <w:sz w:val="26"/>
+                <w:szCs w:val="26"/>
+                <w:lang w:val="it-IT"/>
+              </w:rPr>
+              <w:t>}</w:t>
+            </w:r>
+          </w:p>
+        </w:tc>
+      </w:tr>
+      <w:tr>
+        <w:tc>
+          <w:tcPr>
+            <w:cnfStyle w:val="001000000000" w:firstRow="0" w:lastRow="0" w:firstColumn="1" w:lastColumn="0" w:oddVBand="0" w:evenVBand="0" w:oddHBand="0" w:evenHBand="0" w:firstRowFirstColumn="0" w:firstRowLastColumn="0" w:lastRowFirstColumn="0" w:lastRowLastColumn="0"/>
+            <w:tcW w:w="4817" w:type="dxa"/>
+            <w:tcBorders>
+              <w:right w:val="single" w:sz="4" w:space="0" w:color="auto"/>
+            </w:tcBorders>
+          </w:tcPr>
+          <w:p>
+            <w:pPr>
+              <w:rPr>
+                <w:rFonts w:asciiTheme="minorHAnsi" w:hAnsiTheme="minorHAnsi"/>
+                <w:bCs w:val="0"/>
+                <w:color w:val="FF0000"/>
+                <w:sz w:val="26"/>
+                <w:szCs w:val="26"/>
+                <w:lang w:val="it-IT"/>
+              </w:rPr>
+            </w:pPr>
+            <w:r>
+              <w:rPr>
+                <w:rFonts w:asciiTheme="minorHAnsi" w:hAnsiTheme="minorHAnsi"/>
+                <w:bCs w:val="0"/>
+                <w:color w:val="FF0000"/>
+                <w:sz w:val="26"/>
+                <w:szCs w:val="26"/>
+                <w:lang w:val="it-IT"/>
+              </w:rPr>
+              <w:t>Nome categoria</w:t>
+            </w:r>
+          </w:p>
+        </w:tc>
+        <w:tc>
+          <w:tcPr>
+            <w:tcW w:w="4964" w:type="dxa"/>
+            <w:tcBorders>
+              <w:left w:val="single" w:sz="4" w:space="0" w:color="auto"/>
+              <w:bottom w:val="single" w:sz="4" w:space="0" w:color="92CDDC" w:themeColor="accent5" w:themeTint="99"/>
+            </w:tcBorders>
+          </w:tcPr>
+          <w:p>
+            <w:pPr>
+              <w:cnfStyle w:val="000000000000" w:firstRow="0" w:lastRow="0" w:firstColumn="0" w:lastColumn="0" w:oddVBand="0" w:evenVBand="0" w:oddHBand="0" w:evenHBand="0" w:firstRowFirstColumn="0" w:firstRowLastColumn="0" w:lastRowFirstColumn="0" w:lastRowLastColumn="0"/>
+              <w:rPr>
+                <w:rFonts w:asciiTheme="minorHAnsi" w:hAnsiTheme="minorHAnsi"/>
+                <w:b/>
+                <w:color w:val="FF0000"/>
+                <w:sz w:val="26"/>
+                <w:szCs w:val="26"/>
+                <w:lang w:val="it-IT"/>
+              </w:rPr>
+            </w:pPr>
+            <w:r>
+              <w:rPr>
+                <w:rFonts w:asciiTheme="minorHAnsi" w:hAnsiTheme="minorHAnsi"/>
+                <w:b/>
+                <w:color w:val="FF0000"/>
+                <w:sz w:val="26"/>
+                <w:szCs w:val="26"/>
+                <w:lang w:val="it-IT"/>
+              </w:rPr>
+              <w:t>Scelte per la categoria</w:t>
+            </w:r>
+          </w:p>
+        </w:tc>
+      </w:tr>
+      <w:tr>
+        <w:trPr>
+          <w:cnfStyle w:val="000000100000" w:firstRow="0" w:lastRow="0" w:firstColumn="0" w:lastColumn="0" w:oddVBand="0" w:evenVBand="0" w:oddHBand="1" w:evenHBand="0" w:firstRowFirstColumn="0" w:firstRowLastColumn="0" w:lastRowFirstColumn="0" w:lastRowLastColumn="0"/>
+          <w:trHeight w:val="620"/>
+        </w:trPr>
+        <w:tc>
+          <w:tcPr>
+            <w:cnfStyle w:val="001000000000" w:firstRow="0" w:lastRow="0" w:firstColumn="1" w:lastColumn="0" w:oddVBand="0" w:evenVBand="0" w:oddHBand="0" w:evenHBand="0" w:firstRowFirstColumn="0" w:firstRowLastColumn="0" w:lastRowFirstColumn="0" w:lastRowLastColumn="0"/>
+            <w:tcW w:w="4817" w:type="dxa"/>
+            <w:tcBorders>
+              <w:right w:val="single" w:sz="4" w:space="0" w:color="auto"/>
+            </w:tcBorders>
+          </w:tcPr>
+          <w:p>
+            <w:pPr>
+              <w:rPr>
+                <w:rFonts w:asciiTheme="minorHAnsi" w:hAnsiTheme="minorHAnsi"/>
+                <w:b w:val="0"/>
+                <w:bCs w:val="0"/>
+                <w:color w:val="FF0000"/>
+                <w:sz w:val="26"/>
+                <w:szCs w:val="26"/>
+                <w:lang w:val="it-IT"/>
+              </w:rPr>
+            </w:pPr>
+            <w:r>
+              <w:rPr>
+                <w:rFonts w:asciiTheme="minorHAnsi" w:hAnsiTheme="minorHAnsi"/>
+                <w:b w:val="0"/>
+                <w:bCs w:val="0"/>
+                <w:color w:val="000000" w:themeColor="text1"/>
+                <w:sz w:val="26"/>
+                <w:szCs w:val="26"/>
+                <w:lang w:val="it-IT"/>
+              </w:rPr>
+              <w:t xml:space="preserve">Formato ruolo specificato </w:t>
+            </w:r>
+            <w:r>
+              <w:rPr>
+                <w:rFonts w:asciiTheme="minorHAnsi" w:hAnsiTheme="minorHAnsi"/>
+                <w:b w:val="0"/>
+                <w:bCs w:val="0"/>
+                <w:color w:val="000000" w:themeColor="text1"/>
+                <w:sz w:val="26"/>
+                <w:szCs w:val="26"/>
+                <w:lang w:val="it-IT"/>
+              </w:rPr>
+              <w:t>[</w:t>
+            </w:r>
+            <w:r>
+              <w:rPr>
+                <w:rFonts w:asciiTheme="minorHAnsi" w:hAnsiTheme="minorHAnsi"/>
+                <w:b w:val="0"/>
+                <w:bCs w:val="0"/>
+                <w:color w:val="000000" w:themeColor="text1"/>
+                <w:sz w:val="26"/>
+                <w:szCs w:val="26"/>
+                <w:lang w:val="it-IT"/>
+              </w:rPr>
+              <w:t>FR</w:t>
+            </w:r>
+            <w:r>
+              <w:rPr>
+                <w:rFonts w:asciiTheme="minorHAnsi" w:hAnsiTheme="minorHAnsi"/>
+                <w:b w:val="0"/>
+                <w:bCs w:val="0"/>
+                <w:color w:val="000000" w:themeColor="text1"/>
+                <w:sz w:val="26"/>
+                <w:szCs w:val="26"/>
+                <w:lang w:val="it-IT"/>
+              </w:rPr>
+              <w:t>]</w:t>
+            </w:r>
+          </w:p>
+        </w:tc>
+        <w:tc>
+          <w:tcPr>
+            <w:tcW w:w="4964" w:type="dxa"/>
+            <w:tcBorders>
+              <w:left w:val="single" w:sz="4" w:space="0" w:color="auto"/>
+            </w:tcBorders>
+          </w:tcPr>
+          <w:p>
+            <w:pPr>
+              <w:cnfStyle w:val="000000100000" w:firstRow="0" w:lastRow="0" w:firstColumn="0" w:lastColumn="0" w:oddVBand="0" w:evenVBand="0" w:oddHBand="1" w:evenHBand="0" w:firstRowFirstColumn="0" w:firstRowLastColumn="0" w:lastRowFirstColumn="0" w:lastRowLastColumn="0"/>
+              <w:rPr>
+                <w:rFonts w:asciiTheme="minorHAnsi" w:hAnsiTheme="minorHAnsi"/>
+                <w:color w:val="000000" w:themeColor="text1"/>
+                <w:sz w:val="26"/>
+                <w:szCs w:val="26"/>
+                <w:lang w:val="it-IT"/>
+              </w:rPr>
+            </w:pPr>
+            <w:r>
+              <w:rPr>
+                <w:rFonts w:asciiTheme="minorHAnsi" w:hAnsiTheme="minorHAnsi"/>
+                <w:color w:val="000000" w:themeColor="text1"/>
+                <w:sz w:val="26"/>
+                <w:szCs w:val="26"/>
+                <w:lang w:val="it-IT"/>
+              </w:rPr>
+              <w:t xml:space="preserve">1. </w:t>
+            </w:r>
+            <w:r>
+              <w:rPr>
+                <w:rFonts w:asciiTheme="minorHAnsi" w:hAnsiTheme="minorHAnsi"/>
+                <w:color w:val="000000" w:themeColor="text1"/>
+                <w:sz w:val="26"/>
+                <w:szCs w:val="26"/>
+                <w:lang w:val="it-IT"/>
+              </w:rPr>
+              <w:t>Formato ruolo specificato correttamente</w:t>
+            </w:r>
+            <w:r>
+              <w:rPr>
+                <w:rFonts w:asciiTheme="minorHAnsi" w:hAnsiTheme="minorHAnsi"/>
+                <w:color w:val="000000" w:themeColor="text1"/>
+                <w:sz w:val="26"/>
+                <w:szCs w:val="26"/>
+                <w:lang w:val="it-IT"/>
+              </w:rPr>
+              <w:t xml:space="preserve"> </w:t>
+            </w:r>
+            <w:r>
+              <w:rPr>
+                <w:rFonts w:asciiTheme="minorHAnsi" w:hAnsiTheme="minorHAnsi"/>
+                <w:color w:val="000000" w:themeColor="text1"/>
+                <w:sz w:val="26"/>
+                <w:szCs w:val="26"/>
+                <w:lang w:val="it-IT"/>
+              </w:rPr>
+              <w:t>[</w:t>
+            </w:r>
+            <w:proofErr w:type="spellStart"/>
+            <w:r>
+              <w:rPr>
+                <w:rFonts w:asciiTheme="minorHAnsi" w:hAnsiTheme="minorHAnsi"/>
+                <w:color w:val="000000" w:themeColor="text1"/>
+                <w:sz w:val="26"/>
+                <w:szCs w:val="26"/>
+                <w:lang w:val="it-IT"/>
+              </w:rPr>
+              <w:t>property</w:t>
+            </w:r>
+            <w:proofErr w:type="spellEnd"/>
+            <w:r>
+              <w:rPr>
+                <w:rFonts w:asciiTheme="minorHAnsi" w:hAnsiTheme="minorHAnsi"/>
+                <w:color w:val="000000" w:themeColor="text1"/>
+                <w:sz w:val="26"/>
+                <w:szCs w:val="26"/>
+                <w:lang w:val="it-IT"/>
+              </w:rPr>
+              <w:t xml:space="preserve"> FR_OK] </w:t>
+            </w:r>
+            <w:r>
+              <w:rPr>
+                <w:rFonts w:asciiTheme="minorHAnsi" w:hAnsiTheme="minorHAnsi"/>
+                <w:color w:val="000000" w:themeColor="text1"/>
+                <w:sz w:val="26"/>
+                <w:szCs w:val="26"/>
+                <w:lang w:val="it-IT"/>
+              </w:rPr>
+              <w:t>[</w:t>
+            </w:r>
+            <w:proofErr w:type="spellStart"/>
+            <w:r>
+              <w:rPr>
+                <w:rFonts w:asciiTheme="minorHAnsi" w:hAnsiTheme="minorHAnsi"/>
+                <w:color w:val="000000" w:themeColor="text1"/>
+                <w:sz w:val="26"/>
+                <w:szCs w:val="26"/>
+                <w:lang w:val="it-IT"/>
+              </w:rPr>
+              <w:t>if</w:t>
+            </w:r>
+            <w:proofErr w:type="spellEnd"/>
+            <w:r>
+              <w:rPr>
+                <w:rFonts w:asciiTheme="minorHAnsi" w:hAnsiTheme="minorHAnsi"/>
+                <w:color w:val="000000" w:themeColor="text1"/>
+                <w:sz w:val="26"/>
+                <w:szCs w:val="26"/>
+                <w:lang w:val="it-IT"/>
+              </w:rPr>
+              <w:t xml:space="preserve"> </w:t>
+            </w:r>
+            <w:r>
+              <w:rPr>
+                <w:rFonts w:asciiTheme="minorHAnsi" w:hAnsiTheme="minorHAnsi"/>
+                <w:color w:val="000000" w:themeColor="text1"/>
+                <w:sz w:val="26"/>
+                <w:szCs w:val="26"/>
+                <w:lang w:val="it-IT"/>
+              </w:rPr>
+              <w:t>UP_OK AND PP_OK</w:t>
+            </w:r>
+            <w:r>
+              <w:rPr>
+                <w:rFonts w:asciiTheme="minorHAnsi" w:hAnsiTheme="minorHAnsi"/>
+                <w:color w:val="000000" w:themeColor="text1"/>
+                <w:sz w:val="26"/>
+                <w:szCs w:val="26"/>
+                <w:lang w:val="it-IT"/>
+              </w:rPr>
+              <w:t>]</w:t>
+            </w:r>
+          </w:p>
+          <w:p>
+            <w:pPr>
+              <w:cnfStyle w:val="000000100000" w:firstRow="0" w:lastRow="0" w:firstColumn="0" w:lastColumn="0" w:oddVBand="0" w:evenVBand="0" w:oddHBand="1" w:evenHBand="0" w:firstRowFirstColumn="0" w:firstRowLastColumn="0" w:lastRowFirstColumn="0" w:lastRowLastColumn="0"/>
+              <w:rPr>
+                <w:rFonts w:asciiTheme="minorHAnsi" w:hAnsiTheme="minorHAnsi"/>
+                <w:color w:val="000000" w:themeColor="text1"/>
+                <w:sz w:val="26"/>
+                <w:szCs w:val="26"/>
+                <w:lang w:val="it-IT"/>
+              </w:rPr>
+            </w:pPr>
+            <w:r>
+              <w:rPr>
+                <w:rFonts w:asciiTheme="minorHAnsi" w:hAnsiTheme="minorHAnsi"/>
+                <w:color w:val="000000" w:themeColor="text1"/>
+                <w:sz w:val="26"/>
+                <w:szCs w:val="26"/>
+                <w:lang w:val="it-IT"/>
+              </w:rPr>
+              <w:t xml:space="preserve">2. </w:t>
+            </w:r>
+            <w:r>
+              <w:rPr>
+                <w:rFonts w:asciiTheme="minorHAnsi" w:hAnsiTheme="minorHAnsi"/>
+                <w:color w:val="000000" w:themeColor="text1"/>
+                <w:sz w:val="26"/>
+                <w:szCs w:val="26"/>
+                <w:lang w:val="it-IT"/>
+              </w:rPr>
+              <w:t xml:space="preserve">Formato ruolo </w:t>
+            </w:r>
+            <w:r>
+              <w:rPr>
+                <w:rFonts w:asciiTheme="minorHAnsi" w:hAnsiTheme="minorHAnsi"/>
+                <w:color w:val="000000" w:themeColor="text1"/>
+                <w:sz w:val="26"/>
+                <w:szCs w:val="26"/>
+                <w:lang w:val="it-IT"/>
+              </w:rPr>
+              <w:t xml:space="preserve">non </w:t>
+            </w:r>
+            <w:r>
+              <w:rPr>
+                <w:rFonts w:asciiTheme="minorHAnsi" w:hAnsiTheme="minorHAnsi"/>
+                <w:color w:val="000000" w:themeColor="text1"/>
+                <w:sz w:val="26"/>
+                <w:szCs w:val="26"/>
+                <w:lang w:val="it-IT"/>
+              </w:rPr>
+              <w:t>specificato correttamente</w:t>
+            </w:r>
+            <w:r>
+              <w:rPr>
+                <w:rFonts w:asciiTheme="minorHAnsi" w:hAnsiTheme="minorHAnsi"/>
+                <w:color w:val="000000" w:themeColor="text1"/>
+                <w:sz w:val="26"/>
+                <w:szCs w:val="26"/>
+                <w:lang w:val="it-IT"/>
+              </w:rPr>
+              <w:t xml:space="preserve"> [</w:t>
+            </w:r>
+            <w:proofErr w:type="spellStart"/>
+            <w:r>
+              <w:rPr>
+                <w:rFonts w:asciiTheme="minorHAnsi" w:hAnsiTheme="minorHAnsi"/>
+                <w:color w:val="000000" w:themeColor="text1"/>
+                <w:sz w:val="26"/>
+                <w:szCs w:val="26"/>
+                <w:lang w:val="it-IT"/>
+              </w:rPr>
+              <w:t>Error</w:t>
+            </w:r>
+            <w:proofErr w:type="spellEnd"/>
+            <w:r>
+              <w:rPr>
+                <w:rFonts w:asciiTheme="minorHAnsi" w:hAnsiTheme="minorHAnsi"/>
+                <w:color w:val="000000" w:themeColor="text1"/>
+                <w:sz w:val="26"/>
+                <w:szCs w:val="26"/>
+                <w:lang w:val="it-IT"/>
+              </w:rPr>
+              <w:t>]</w:t>
+            </w:r>
+            <w:r>
+              <w:rPr>
+                <w:rFonts w:asciiTheme="minorHAnsi" w:hAnsiTheme="minorHAnsi"/>
+                <w:color w:val="000000" w:themeColor="text1"/>
+                <w:sz w:val="26"/>
+                <w:szCs w:val="26"/>
+                <w:lang w:val="it-IT"/>
+              </w:rPr>
+              <w:t xml:space="preserve"> </w:t>
+            </w:r>
+            <w:proofErr w:type="spellStart"/>
+            <w:r>
+              <w:rPr>
+                <w:rFonts w:asciiTheme="minorHAnsi" w:hAnsiTheme="minorHAnsi"/>
+                <w:color w:val="000000" w:themeColor="text1"/>
+                <w:sz w:val="26"/>
+                <w:szCs w:val="26"/>
+                <w:lang w:val="it-IT"/>
+              </w:rPr>
+              <w:t>if</w:t>
+            </w:r>
+            <w:proofErr w:type="spellEnd"/>
+            <w:r>
+              <w:rPr>
+                <w:rFonts w:asciiTheme="minorHAnsi" w:hAnsiTheme="minorHAnsi"/>
+                <w:color w:val="000000" w:themeColor="text1"/>
+                <w:sz w:val="26"/>
+                <w:szCs w:val="26"/>
+                <w:lang w:val="it-IT"/>
+              </w:rPr>
+              <w:t xml:space="preserve"> [UP_OK AND PP_OK]</w:t>
+            </w:r>
+          </w:p>
+        </w:tc>
+      </w:tr>
+      <w:tr>
+        <w:trPr>
+          <w:trHeight w:val="620"/>
+        </w:trPr>
+        <w:tc>
+          <w:tcPr>
+            <w:cnfStyle w:val="001000000000" w:firstRow="0" w:lastRow="0" w:firstColumn="1" w:lastColumn="0" w:oddVBand="0" w:evenVBand="0" w:oddHBand="0" w:evenHBand="0" w:firstRowFirstColumn="0" w:firstRowLastColumn="0" w:lastRowFirstColumn="0" w:lastRowLastColumn="0"/>
+            <w:tcW w:w="4817" w:type="dxa"/>
+            <w:tcBorders>
+              <w:right w:val="single" w:sz="4" w:space="0" w:color="auto"/>
+            </w:tcBorders>
+            <w:shd w:val="clear" w:color="auto" w:fill="DAEEF3" w:themeFill="accent5" w:themeFillTint="33"/>
+          </w:tcPr>
+          <w:p>
+            <w:pPr>
+              <w:rPr>
+                <w:rFonts w:asciiTheme="minorHAnsi" w:hAnsiTheme="minorHAnsi"/>
+                <w:b w:val="0"/>
+                <w:bCs w:val="0"/>
+                <w:color w:val="FF0000"/>
+                <w:sz w:val="26"/>
+                <w:szCs w:val="26"/>
+                <w:lang w:val="it-IT"/>
+              </w:rPr>
+            </w:pPr>
+            <w:r>
+              <w:rPr>
+                <w:rFonts w:asciiTheme="minorHAnsi" w:hAnsiTheme="minorHAnsi"/>
+                <w:b w:val="0"/>
+                <w:bCs w:val="0"/>
+                <w:color w:val="000000" w:themeColor="text1"/>
+                <w:sz w:val="26"/>
+                <w:szCs w:val="26"/>
+                <w:lang w:val="it-IT"/>
+              </w:rPr>
+              <w:t>Ruolo associato ad username nel database</w:t>
+            </w:r>
+            <w:r>
+              <w:rPr>
+                <w:rFonts w:asciiTheme="minorHAnsi" w:hAnsiTheme="minorHAnsi"/>
+                <w:b w:val="0"/>
+                <w:bCs w:val="0"/>
+                <w:color w:val="000000" w:themeColor="text1"/>
+                <w:sz w:val="26"/>
+                <w:szCs w:val="26"/>
+                <w:lang w:val="it-IT"/>
+              </w:rPr>
+              <w:t xml:space="preserve"> [</w:t>
+            </w:r>
+            <w:r>
+              <w:rPr>
+                <w:rFonts w:asciiTheme="minorHAnsi" w:hAnsiTheme="minorHAnsi"/>
+                <w:b w:val="0"/>
+                <w:bCs w:val="0"/>
+                <w:color w:val="000000" w:themeColor="text1"/>
+                <w:sz w:val="26"/>
+                <w:szCs w:val="26"/>
+                <w:lang w:val="it-IT"/>
+              </w:rPr>
+              <w:t>RP</w:t>
+            </w:r>
+            <w:r>
+              <w:rPr>
+                <w:rFonts w:asciiTheme="minorHAnsi" w:hAnsiTheme="minorHAnsi"/>
+                <w:b w:val="0"/>
+                <w:bCs w:val="0"/>
+                <w:color w:val="000000" w:themeColor="text1"/>
+                <w:sz w:val="26"/>
+                <w:szCs w:val="26"/>
+                <w:lang w:val="it-IT"/>
+              </w:rPr>
+              <w:t>]</w:t>
+            </w:r>
+          </w:p>
+        </w:tc>
+        <w:tc>
+          <w:tcPr>
+            <w:tcW w:w="4964" w:type="dxa"/>
+            <w:tcBorders>
+              <w:left w:val="single" w:sz="4" w:space="0" w:color="auto"/>
+            </w:tcBorders>
+            <w:shd w:val="clear" w:color="auto" w:fill="DAEEF3" w:themeFill="accent5" w:themeFillTint="33"/>
+          </w:tcPr>
+          <w:p>
+            <w:pPr>
+              <w:cnfStyle w:val="000000000000" w:firstRow="0" w:lastRow="0" w:firstColumn="0" w:lastColumn="0" w:oddVBand="0" w:evenVBand="0" w:oddHBand="0" w:evenHBand="0" w:firstRowFirstColumn="0" w:firstRowLastColumn="0" w:lastRowFirstColumn="0" w:lastRowLastColumn="0"/>
+              <w:rPr>
+                <w:rFonts w:asciiTheme="minorHAnsi" w:hAnsiTheme="minorHAnsi"/>
+                <w:color w:val="000000" w:themeColor="text1"/>
+                <w:sz w:val="26"/>
+                <w:szCs w:val="26"/>
+                <w:lang w:val="it-IT"/>
+              </w:rPr>
+            </w:pPr>
+            <w:r>
+              <w:rPr>
+                <w:rFonts w:asciiTheme="minorHAnsi" w:hAnsiTheme="minorHAnsi"/>
+                <w:color w:val="000000" w:themeColor="text1"/>
+                <w:sz w:val="26"/>
+                <w:szCs w:val="26"/>
+                <w:lang w:val="it-IT"/>
+              </w:rPr>
+              <w:t xml:space="preserve">1. </w:t>
+            </w:r>
+            <w:r>
+              <w:rPr>
+                <w:rFonts w:asciiTheme="minorHAnsi" w:hAnsiTheme="minorHAnsi"/>
+                <w:color w:val="000000" w:themeColor="text1"/>
+                <w:sz w:val="26"/>
+                <w:szCs w:val="26"/>
+                <w:lang w:val="it-IT"/>
+              </w:rPr>
+              <w:t xml:space="preserve">Ruolo associato a username nel database </w:t>
+            </w:r>
+            <w:r>
+              <w:rPr>
+                <w:rFonts w:asciiTheme="minorHAnsi" w:hAnsiTheme="minorHAnsi"/>
+                <w:color w:val="000000" w:themeColor="text1"/>
+                <w:sz w:val="26"/>
+                <w:szCs w:val="26"/>
+                <w:lang w:val="it-IT"/>
+              </w:rPr>
+              <w:t>[</w:t>
+            </w:r>
+            <w:proofErr w:type="spellStart"/>
+            <w:r>
+              <w:rPr>
+                <w:rFonts w:asciiTheme="minorHAnsi" w:hAnsiTheme="minorHAnsi"/>
+                <w:color w:val="000000" w:themeColor="text1"/>
+                <w:sz w:val="26"/>
+                <w:szCs w:val="26"/>
+                <w:lang w:val="it-IT"/>
+              </w:rPr>
+              <w:t>if</w:t>
+            </w:r>
+            <w:proofErr w:type="spellEnd"/>
+            <w:r>
+              <w:rPr>
+                <w:rFonts w:asciiTheme="minorHAnsi" w:hAnsiTheme="minorHAnsi"/>
+                <w:color w:val="000000" w:themeColor="text1"/>
+                <w:sz w:val="26"/>
+                <w:szCs w:val="26"/>
+                <w:lang w:val="it-IT"/>
+              </w:rPr>
+              <w:t xml:space="preserve"> UP_OK AND PP_OK</w:t>
+            </w:r>
+            <w:r>
+              <w:rPr>
+                <w:rFonts w:asciiTheme="minorHAnsi" w:hAnsiTheme="minorHAnsi"/>
+                <w:color w:val="000000" w:themeColor="text1"/>
+                <w:sz w:val="26"/>
+                <w:szCs w:val="26"/>
+                <w:lang w:val="it-IT"/>
+              </w:rPr>
+              <w:t xml:space="preserve"> AND FR_OK</w:t>
+            </w:r>
+            <w:r>
+              <w:rPr>
+                <w:rFonts w:asciiTheme="minorHAnsi" w:hAnsiTheme="minorHAnsi"/>
+                <w:color w:val="000000" w:themeColor="text1"/>
+                <w:sz w:val="26"/>
+                <w:szCs w:val="26"/>
+                <w:lang w:val="it-IT"/>
+              </w:rPr>
+              <w:t>]</w:t>
+            </w:r>
+          </w:p>
+          <w:p>
+            <w:pPr>
+              <w:cnfStyle w:val="000000000000" w:firstRow="0" w:lastRow="0" w:firstColumn="0" w:lastColumn="0" w:oddVBand="0" w:evenVBand="0" w:oddHBand="0" w:evenHBand="0" w:firstRowFirstColumn="0" w:firstRowLastColumn="0" w:lastRowFirstColumn="0" w:lastRowLastColumn="0"/>
+              <w:rPr>
+                <w:rFonts w:asciiTheme="minorHAnsi" w:hAnsiTheme="minorHAnsi"/>
+                <w:color w:val="000000" w:themeColor="text1"/>
+                <w:sz w:val="26"/>
+                <w:szCs w:val="26"/>
+                <w:lang w:val="it-IT"/>
+              </w:rPr>
+            </w:pPr>
+            <w:r>
+              <w:rPr>
+                <w:rFonts w:asciiTheme="minorHAnsi" w:hAnsiTheme="minorHAnsi"/>
+                <w:color w:val="000000" w:themeColor="text1"/>
+                <w:sz w:val="26"/>
+                <w:szCs w:val="26"/>
+                <w:lang w:val="it-IT"/>
+              </w:rPr>
+              <w:t xml:space="preserve">2. Ruolo </w:t>
+            </w:r>
+            <w:r>
+              <w:rPr>
+                <w:rFonts w:asciiTheme="minorHAnsi" w:hAnsiTheme="minorHAnsi"/>
+                <w:color w:val="000000" w:themeColor="text1"/>
+                <w:sz w:val="26"/>
+                <w:szCs w:val="26"/>
+                <w:lang w:val="it-IT"/>
+              </w:rPr>
+              <w:t xml:space="preserve">non </w:t>
+            </w:r>
+            <w:r>
+              <w:rPr>
+                <w:rFonts w:asciiTheme="minorHAnsi" w:hAnsiTheme="minorHAnsi"/>
+                <w:color w:val="000000" w:themeColor="text1"/>
+                <w:sz w:val="26"/>
+                <w:szCs w:val="26"/>
+                <w:lang w:val="it-IT"/>
+              </w:rPr>
+              <w:t>associato a username nel database [</w:t>
+            </w:r>
+            <w:proofErr w:type="spellStart"/>
+            <w:r>
+              <w:rPr>
+                <w:rFonts w:asciiTheme="minorHAnsi" w:hAnsiTheme="minorHAnsi"/>
+                <w:color w:val="000000" w:themeColor="text1"/>
+                <w:sz w:val="26"/>
+                <w:szCs w:val="26"/>
+                <w:lang w:val="it-IT"/>
+              </w:rPr>
+              <w:t>Error</w:t>
+            </w:r>
+            <w:proofErr w:type="spellEnd"/>
+            <w:r>
+              <w:rPr>
+                <w:rFonts w:asciiTheme="minorHAnsi" w:hAnsiTheme="minorHAnsi"/>
+                <w:color w:val="000000" w:themeColor="text1"/>
+                <w:sz w:val="26"/>
+                <w:szCs w:val="26"/>
+                <w:lang w:val="it-IT"/>
+              </w:rPr>
+              <w:t>]</w:t>
+            </w:r>
+          </w:p>
+        </w:tc>
+      </w:tr>
+    </w:tbl>
+    <w:p>
+      <w:pPr>
+        <w:rPr>
+          <w:rFonts w:asciiTheme="minorHAnsi" w:hAnsiTheme="minorHAnsi"/>
+          <w:color w:val="000000" w:themeColor="text1"/>
+          <w:sz w:val="26"/>
+          <w:szCs w:val="26"/>
+          <w:lang w:val="it-IT"/>
+        </w:rPr>
+      </w:pPr>
+    </w:p>
+    <w:p>
+      <w:pPr>
+        <w:rPr>
+          <w:rFonts w:asciiTheme="minorHAnsi" w:hAnsiTheme="minorHAnsi"/>
+          <w:color w:val="000000" w:themeColor="text1"/>
+          <w:sz w:val="26"/>
+          <w:szCs w:val="26"/>
+          <w:lang w:val="it-IT"/>
+        </w:rPr>
+      </w:pPr>
+    </w:p>
+    <w:tbl>
+      <w:tblPr>
+        <w:tblStyle w:val="Tabellaelenco2-colore5"/>
+        <w:tblW w:w="0" w:type="auto"/>
+        <w:tblLook w:val="04A0" w:firstRow="1" w:lastRow="0" w:firstColumn="1" w:lastColumn="0" w:noHBand="0" w:noVBand="1"/>
+      </w:tblPr>
+      <w:tblGrid>
+        <w:gridCol w:w="3116"/>
+        <w:gridCol w:w="3117"/>
+        <w:gridCol w:w="3117"/>
+      </w:tblGrid>
+      <w:tr>
+        <w:trPr>
+          <w:cnfStyle w:val="100000000000" w:firstRow="1" w:lastRow="0" w:firstColumn="0" w:lastColumn="0" w:oddVBand="0" w:evenVBand="0" w:oddHBand="0" w:evenHBand="0" w:firstRowFirstColumn="0" w:firstRowLastColumn="0" w:lastRowFirstColumn="0" w:lastRowLastColumn="0"/>
+        </w:trPr>
         <w:tc>
           <w:tcPr>
             <w:cnfStyle w:val="001000000000" w:firstRow="0" w:lastRow="0" w:firstColumn="1" w:lastColumn="0" w:oddVBand="0" w:evenVBand="0" w:oddHBand="0" w:evenHBand="0" w:firstRowFirstColumn="0" w:firstRowLastColumn="0" w:lastRowFirstColumn="0" w:lastRowLastColumn="0"/>
@@ -12655,31 +17102,22 @@
             <w:pPr>
               <w:rPr>
                 <w:rFonts w:asciiTheme="minorHAnsi" w:hAnsiTheme="minorHAnsi"/>
-                <w:color w:val="000000" w:themeColor="text1"/>
-                <w:sz w:val="26"/>
-                <w:szCs w:val="26"/>
-                <w:lang w:val="it-IT"/>
-              </w:rPr>
-            </w:pPr>
-            <w:r>
-              <w:rPr>
-                <w:rFonts w:asciiTheme="minorHAnsi" w:hAnsiTheme="minorHAnsi"/>
-                <w:color w:val="000000" w:themeColor="text1"/>
-                <w:sz w:val="26"/>
-                <w:szCs w:val="26"/>
-                <w:lang w:val="it-IT"/>
-              </w:rPr>
-              <w:t>TC_1.1_</w:t>
-            </w:r>
-            <w:r>
-              <w:rPr>
-                <w:rFonts w:asciiTheme="minorHAnsi" w:hAnsiTheme="minorHAnsi"/>
-                <w:color w:val="000000" w:themeColor="text1"/>
-                <w:sz w:val="26"/>
-                <w:szCs w:val="26"/>
-                <w:lang w:val="it-IT"/>
-              </w:rPr>
-              <w:t>4</w:t>
+                <w:color w:val="FF0000"/>
+                <w:sz w:val="26"/>
+                <w:szCs w:val="26"/>
+                <w:lang w:val="it-IT"/>
+              </w:rPr>
+            </w:pPr>
+            <w:r>
+              <w:rPr>
+                <w:rFonts w:asciiTheme="minorHAnsi" w:hAnsiTheme="minorHAnsi"/>
+                <w:color w:val="FF0000"/>
+                <w:sz w:val="26"/>
+                <w:szCs w:val="26"/>
+                <w:lang w:val="it-IT"/>
+              </w:rPr>
+              <w:lastRenderedPageBreak/>
+              <w:t>Test Case ID</w:t>
             </w:r>
           </w:p>
         </w:tc>
@@ -12693,44 +17131,24 @@
           </w:tcPr>
           <w:p>
             <w:pPr>
-              <w:cnfStyle w:val="000000000000" w:firstRow="0" w:lastRow="0" w:firstColumn="0" w:lastColumn="0" w:oddVBand="0" w:evenVBand="0" w:oddHBand="0" w:evenHBand="0" w:firstRowFirstColumn="0" w:firstRowLastColumn="0" w:lastRowFirstColumn="0" w:lastRowLastColumn="0"/>
-              <w:rPr>
-                <w:rFonts w:asciiTheme="minorHAnsi" w:hAnsiTheme="minorHAnsi"/>
-                <w:color w:val="000000" w:themeColor="text1"/>
-                <w:sz w:val="26"/>
-                <w:szCs w:val="26"/>
-                <w:lang w:val="it-IT"/>
-              </w:rPr>
-            </w:pPr>
-            <w:r>
-              <w:rPr>
-                <w:rFonts w:asciiTheme="minorHAnsi" w:hAnsiTheme="minorHAnsi"/>
-                <w:color w:val="000000" w:themeColor="text1"/>
-                <w:sz w:val="26"/>
-                <w:szCs w:val="26"/>
-                <w:lang w:val="it-IT"/>
-              </w:rPr>
-              <w:t xml:space="preserve">FUS1, LUS1, </w:t>
-            </w:r>
-            <w:r>
-              <w:rPr>
-                <w:rFonts w:asciiTheme="minorHAnsi" w:hAnsiTheme="minorHAnsi"/>
-                <w:color w:val="000000" w:themeColor="text1"/>
-                <w:sz w:val="26"/>
-                <w:szCs w:val="26"/>
-                <w:lang w:val="it-IT"/>
-              </w:rPr>
-              <w:t xml:space="preserve">UP2, </w:t>
-            </w:r>
-            <w:r>
-              <w:rPr>
-                <w:rFonts w:asciiTheme="minorHAnsi" w:hAnsiTheme="minorHAnsi"/>
-                <w:color w:val="000000" w:themeColor="text1"/>
-                <w:sz w:val="26"/>
-                <w:szCs w:val="26"/>
-                <w:lang w:val="it-IT"/>
-              </w:rPr>
-              <w:t>FPW2</w:t>
+              <w:cnfStyle w:val="100000000000" w:firstRow="1" w:lastRow="0" w:firstColumn="0" w:lastColumn="0" w:oddVBand="0" w:evenVBand="0" w:oddHBand="0" w:evenHBand="0" w:firstRowFirstColumn="0" w:firstRowLastColumn="0" w:lastRowFirstColumn="0" w:lastRowLastColumn="0"/>
+              <w:rPr>
+                <w:rFonts w:asciiTheme="minorHAnsi" w:hAnsiTheme="minorHAnsi"/>
+                <w:color w:val="FF0000"/>
+                <w:sz w:val="26"/>
+                <w:szCs w:val="26"/>
+                <w:lang w:val="it-IT"/>
+              </w:rPr>
+            </w:pPr>
+            <w:r>
+              <w:rPr>
+                <w:rFonts w:asciiTheme="minorHAnsi" w:hAnsiTheme="minorHAnsi"/>
+                <w:color w:val="FF0000"/>
+                <w:sz w:val="26"/>
+                <w:szCs w:val="26"/>
+                <w:lang w:val="it-IT"/>
+              </w:rPr>
+              <w:t>Test frame</w:t>
             </w:r>
           </w:p>
         </w:tc>
@@ -12743,24 +17161,24 @@
           </w:tcPr>
           <w:p>
             <w:pPr>
-              <w:cnfStyle w:val="000000000000" w:firstRow="0" w:lastRow="0" w:firstColumn="0" w:lastColumn="0" w:oddVBand="0" w:evenVBand="0" w:oddHBand="0" w:evenHBand="0" w:firstRowFirstColumn="0" w:firstRowLastColumn="0" w:lastRowFirstColumn="0" w:lastRowLastColumn="0"/>
-              <w:rPr>
-                <w:rFonts w:asciiTheme="minorHAnsi" w:hAnsiTheme="minorHAnsi"/>
-                <w:color w:val="000000" w:themeColor="text1"/>
-                <w:sz w:val="26"/>
-                <w:szCs w:val="26"/>
-                <w:lang w:val="it-IT"/>
-              </w:rPr>
-            </w:pPr>
-            <w:r>
-              <w:rPr>
-                <w:rFonts w:asciiTheme="minorHAnsi" w:hAnsiTheme="minorHAnsi"/>
-                <w:color w:val="000000" w:themeColor="text1"/>
-                <w:sz w:val="26"/>
-                <w:szCs w:val="26"/>
-                <w:lang w:val="it-IT"/>
-              </w:rPr>
-              <w:t>La password deve avere almeno 5 caratteri che siano lettere e numeri.</w:t>
+              <w:cnfStyle w:val="100000000000" w:firstRow="1" w:lastRow="0" w:firstColumn="0" w:lastColumn="0" w:oddVBand="0" w:evenVBand="0" w:oddHBand="0" w:evenHBand="0" w:firstRowFirstColumn="0" w:firstRowLastColumn="0" w:lastRowFirstColumn="0" w:lastRowLastColumn="0"/>
+              <w:rPr>
+                <w:rFonts w:asciiTheme="minorHAnsi" w:hAnsiTheme="minorHAnsi"/>
+                <w:color w:val="FF0000"/>
+                <w:sz w:val="26"/>
+                <w:szCs w:val="26"/>
+                <w:lang w:val="it-IT"/>
+              </w:rPr>
+            </w:pPr>
+            <w:r>
+              <w:rPr>
+                <w:rFonts w:asciiTheme="minorHAnsi" w:hAnsiTheme="minorHAnsi"/>
+                <w:color w:val="FF0000"/>
+                <w:sz w:val="26"/>
+                <w:szCs w:val="26"/>
+                <w:lang w:val="it-IT"/>
+              </w:rPr>
+              <w:t>Esito</w:t>
             </w:r>
           </w:p>
         </w:tc>
@@ -12795,17 +17213,17 @@
                 <w:szCs w:val="26"/>
                 <w:lang w:val="it-IT"/>
               </w:rPr>
-              <w:t>TC_1.1_</w:t>
-            </w:r>
-            <w:r>
-              <w:rPr>
-                <w:rFonts w:asciiTheme="minorHAnsi" w:hAnsiTheme="minorHAnsi"/>
-                <w:color w:val="000000" w:themeColor="text1"/>
-                <w:sz w:val="26"/>
-                <w:szCs w:val="26"/>
-                <w:lang w:val="it-IT"/>
-              </w:rPr>
-              <w:t>5</w:t>
+              <w:t>TC_3</w:t>
+            </w:r>
+            <w:r>
+              <w:rPr>
+                <w:rFonts w:asciiTheme="minorHAnsi" w:hAnsiTheme="minorHAnsi"/>
+                <w:color w:val="000000" w:themeColor="text1"/>
+                <w:sz w:val="26"/>
+                <w:szCs w:val="26"/>
+                <w:lang w:val="it-IT"/>
+              </w:rPr>
+              <w:t>.1_1</w:t>
             </w:r>
           </w:p>
         </w:tc>
@@ -12836,17 +17254,7 @@
                 <w:szCs w:val="26"/>
                 <w:lang w:val="it-IT"/>
               </w:rPr>
-              <w:t xml:space="preserve">FUS1, LUS1, UP2, </w:t>
-            </w:r>
-            <w:r>
-              <w:rPr>
-                <w:rFonts w:asciiTheme="minorHAnsi" w:hAnsiTheme="minorHAnsi"/>
-                <w:color w:val="000000" w:themeColor="text1"/>
-                <w:sz w:val="26"/>
-                <w:szCs w:val="26"/>
-                <w:lang w:val="it-IT"/>
-              </w:rPr>
-              <w:t>FPW1, LPW2</w:t>
+              <w:t>UP2</w:t>
             </w:r>
           </w:p>
         </w:tc>
@@ -12876,7 +17284,57 @@
                 <w:szCs w:val="26"/>
                 <w:lang w:val="it-IT"/>
               </w:rPr>
-              <w:t>La password deve avere almeno 5 caratteri che siano lettere e numeri.</w:t>
+              <w:t xml:space="preserve">Visualizzazione pagina di autenticazione con messaggio di errore </w:t>
+            </w:r>
+            <w:r>
+              <w:rPr>
+                <w:rFonts w:asciiTheme="minorHAnsi" w:hAnsiTheme="minorHAnsi"/>
+                <w:sz w:val="26"/>
+                <w:szCs w:val="26"/>
+              </w:rPr>
+              <w:t xml:space="preserve">: </w:t>
+            </w:r>
+            <w:r>
+              <w:rPr>
+                <w:rFonts w:asciiTheme="minorHAnsi" w:hAnsiTheme="minorHAnsi"/>
+                <w:sz w:val="26"/>
+                <w:szCs w:val="26"/>
+              </w:rPr>
+              <w:t>“</w:t>
+            </w:r>
+            <w:r>
+              <w:rPr>
+                <w:rFonts w:asciiTheme="minorHAnsi" w:hAnsiTheme="minorHAnsi"/>
+                <w:sz w:val="26"/>
+                <w:szCs w:val="26"/>
+              </w:rPr>
+              <w:t>Username o</w:t>
+            </w:r>
+            <w:r>
+              <w:rPr>
+                <w:rFonts w:asciiTheme="minorHAnsi" w:hAnsiTheme="minorHAnsi"/>
+                <w:sz w:val="26"/>
+                <w:szCs w:val="26"/>
+              </w:rPr>
+              <w:t xml:space="preserve"> password non </w:t>
+            </w:r>
+            <w:proofErr w:type="spellStart"/>
+            <w:r>
+              <w:rPr>
+                <w:rFonts w:asciiTheme="minorHAnsi" w:hAnsiTheme="minorHAnsi"/>
+                <w:sz w:val="26"/>
+                <w:szCs w:val="26"/>
+              </w:rPr>
+              <w:t>corretti</w:t>
+            </w:r>
+            <w:proofErr w:type="spellEnd"/>
+            <w:r>
+              <w:rPr>
+                <w:rFonts w:asciiTheme="minorHAnsi" w:hAnsiTheme="minorHAnsi"/>
+                <w:sz w:val="26"/>
+                <w:szCs w:val="26"/>
+              </w:rPr>
+              <w:t>”</w:t>
             </w:r>
           </w:p>
         </w:tc>
@@ -12900,8 +17358,36 @@
                 <w:lang w:val="it-IT"/>
               </w:rPr>
             </w:pPr>
-            <w:bookmarkStart w:id="17" w:name="_GoBack"/>
-            <w:bookmarkEnd w:id="17"/>
+            <w:r>
+              <w:rPr>
+                <w:rFonts w:asciiTheme="minorHAnsi" w:hAnsiTheme="minorHAnsi"/>
+                <w:color w:val="000000" w:themeColor="text1"/>
+                <w:sz w:val="26"/>
+                <w:szCs w:val="26"/>
+                <w:lang w:val="it-IT"/>
+              </w:rPr>
+              <w:t>TC_3</w:t>
+            </w:r>
+            <w:r>
+              <w:rPr>
+                <w:rFonts w:asciiTheme="minorHAnsi" w:hAnsiTheme="minorHAnsi"/>
+                <w:color w:val="000000" w:themeColor="text1"/>
+                <w:sz w:val="26"/>
+                <w:szCs w:val="26"/>
+                <w:lang w:val="it-IT"/>
+              </w:rPr>
+              <w:t>.1_</w:t>
+            </w:r>
+            <w:r>
+              <w:rPr>
+                <w:rFonts w:asciiTheme="minorHAnsi" w:hAnsiTheme="minorHAnsi"/>
+                <w:color w:val="000000" w:themeColor="text1"/>
+                <w:sz w:val="26"/>
+                <w:szCs w:val="26"/>
+                <w:lang w:val="it-IT"/>
+              </w:rPr>
+              <w:t>2</w:t>
+            </w:r>
           </w:p>
         </w:tc>
         <w:tc>
@@ -12923,6 +17409,16 @@
                 <w:lang w:val="it-IT"/>
               </w:rPr>
             </w:pPr>
+            <w:r>
+              <w:rPr>
+                <w:rFonts w:asciiTheme="minorHAnsi" w:hAnsiTheme="minorHAnsi"/>
+                <w:color w:val="000000" w:themeColor="text1"/>
+                <w:sz w:val="26"/>
+                <w:szCs w:val="26"/>
+                <w:lang w:val="it-IT"/>
+              </w:rPr>
+              <w:t xml:space="preserve">UP1, PP2 </w:t>
+            </w:r>
           </w:p>
         </w:tc>
         <w:tc>
@@ -12943,6 +17439,697 @@
                 <w:lang w:val="it-IT"/>
               </w:rPr>
             </w:pPr>
+            <w:r>
+              <w:rPr>
+                <w:rFonts w:asciiTheme="minorHAnsi" w:hAnsiTheme="minorHAnsi"/>
+                <w:color w:val="000000" w:themeColor="text1"/>
+                <w:sz w:val="26"/>
+                <w:szCs w:val="26"/>
+                <w:lang w:val="it-IT"/>
+              </w:rPr>
+              <w:t xml:space="preserve">Visualizzazione pagina di autenticazione con messaggio di errore </w:t>
+            </w:r>
+            <w:r>
+              <w:rPr>
+                <w:rFonts w:asciiTheme="minorHAnsi" w:hAnsiTheme="minorHAnsi"/>
+                <w:sz w:val="26"/>
+                <w:szCs w:val="26"/>
+              </w:rPr>
+              <w:t xml:space="preserve">: </w:t>
+            </w:r>
+            <w:r>
+              <w:rPr>
+                <w:rFonts w:asciiTheme="minorHAnsi" w:hAnsiTheme="minorHAnsi"/>
+                <w:sz w:val="26"/>
+                <w:szCs w:val="26"/>
+              </w:rPr>
+              <w:t>“</w:t>
+            </w:r>
+            <w:r>
+              <w:rPr>
+                <w:rFonts w:asciiTheme="minorHAnsi" w:hAnsiTheme="minorHAnsi"/>
+                <w:sz w:val="26"/>
+                <w:szCs w:val="26"/>
+              </w:rPr>
+              <w:t>Username o</w:t>
+            </w:r>
+            <w:r>
+              <w:rPr>
+                <w:rFonts w:asciiTheme="minorHAnsi" w:hAnsiTheme="minorHAnsi"/>
+                <w:sz w:val="26"/>
+                <w:szCs w:val="26"/>
+              </w:rPr>
+              <w:t xml:space="preserve"> password non </w:t>
+            </w:r>
+            <w:proofErr w:type="spellStart"/>
+            <w:r>
+              <w:rPr>
+                <w:rFonts w:asciiTheme="minorHAnsi" w:hAnsiTheme="minorHAnsi"/>
+                <w:sz w:val="26"/>
+                <w:szCs w:val="26"/>
+              </w:rPr>
+              <w:t>corretti</w:t>
+            </w:r>
+            <w:proofErr w:type="spellEnd"/>
+            <w:r>
+              <w:rPr>
+                <w:rFonts w:asciiTheme="minorHAnsi" w:hAnsiTheme="minorHAnsi"/>
+                <w:sz w:val="26"/>
+                <w:szCs w:val="26"/>
+              </w:rPr>
+              <w:t>”</w:t>
+            </w:r>
+          </w:p>
+        </w:tc>
+      </w:tr>
+      <w:tr>
+        <w:trPr>
+          <w:cnfStyle w:val="000000100000" w:firstRow="0" w:lastRow="0" w:firstColumn="0" w:lastColumn="0" w:oddVBand="0" w:evenVBand="0" w:oddHBand="1" w:evenHBand="0" w:firstRowFirstColumn="0" w:firstRowLastColumn="0" w:lastRowFirstColumn="0" w:lastRowLastColumn="0"/>
+        </w:trPr>
+        <w:tc>
+          <w:tcPr>
+            <w:cnfStyle w:val="001000000000" w:firstRow="0" w:lastRow="0" w:firstColumn="1" w:lastColumn="0" w:oddVBand="0" w:evenVBand="0" w:oddHBand="0" w:evenHBand="0" w:firstRowFirstColumn="0" w:firstRowLastColumn="0" w:lastRowFirstColumn="0" w:lastRowLastColumn="0"/>
+            <w:tcW w:w="3116" w:type="dxa"/>
+            <w:tcBorders>
+              <w:right w:val="single" w:sz="4" w:space="0" w:color="auto"/>
+            </w:tcBorders>
+          </w:tcPr>
+          <w:p>
+            <w:pPr>
+              <w:rPr>
+                <w:rFonts w:asciiTheme="minorHAnsi" w:hAnsiTheme="minorHAnsi"/>
+                <w:color w:val="000000" w:themeColor="text1"/>
+                <w:sz w:val="26"/>
+                <w:szCs w:val="26"/>
+                <w:lang w:val="it-IT"/>
+              </w:rPr>
+            </w:pPr>
+            <w:r>
+              <w:rPr>
+                <w:rFonts w:asciiTheme="minorHAnsi" w:hAnsiTheme="minorHAnsi"/>
+                <w:color w:val="000000" w:themeColor="text1"/>
+                <w:sz w:val="26"/>
+                <w:szCs w:val="26"/>
+                <w:lang w:val="it-IT"/>
+              </w:rPr>
+              <w:t>TC_3.1_</w:t>
+            </w:r>
+            <w:r>
+              <w:rPr>
+                <w:rFonts w:asciiTheme="minorHAnsi" w:hAnsiTheme="minorHAnsi"/>
+                <w:color w:val="000000" w:themeColor="text1"/>
+                <w:sz w:val="26"/>
+                <w:szCs w:val="26"/>
+                <w:lang w:val="it-IT"/>
+              </w:rPr>
+              <w:t>3</w:t>
+            </w:r>
+          </w:p>
+        </w:tc>
+        <w:tc>
+          <w:tcPr>
+            <w:tcW w:w="3117" w:type="dxa"/>
+            <w:tcBorders>
+              <w:left w:val="single" w:sz="4" w:space="0" w:color="auto"/>
+              <w:right w:val="single" w:sz="4" w:space="0" w:color="auto"/>
+            </w:tcBorders>
+          </w:tcPr>
+          <w:p>
+            <w:pPr>
+              <w:cnfStyle w:val="000000100000" w:firstRow="0" w:lastRow="0" w:firstColumn="0" w:lastColumn="0" w:oddVBand="0" w:evenVBand="0" w:oddHBand="1" w:evenHBand="0" w:firstRowFirstColumn="0" w:firstRowLastColumn="0" w:lastRowFirstColumn="0" w:lastRowLastColumn="0"/>
+              <w:rPr>
+                <w:rFonts w:asciiTheme="minorHAnsi" w:hAnsiTheme="minorHAnsi"/>
+                <w:color w:val="000000" w:themeColor="text1"/>
+                <w:sz w:val="26"/>
+                <w:szCs w:val="26"/>
+                <w:lang w:val="it-IT"/>
+              </w:rPr>
+            </w:pPr>
+            <w:r>
+              <w:rPr>
+                <w:rFonts w:asciiTheme="minorHAnsi" w:hAnsiTheme="minorHAnsi"/>
+                <w:color w:val="000000" w:themeColor="text1"/>
+                <w:sz w:val="26"/>
+                <w:szCs w:val="26"/>
+                <w:lang w:val="it-IT"/>
+              </w:rPr>
+              <w:t>UP1, PP1, FR2</w:t>
+            </w:r>
+          </w:p>
+        </w:tc>
+        <w:tc>
+          <w:tcPr>
+            <w:tcW w:w="3117" w:type="dxa"/>
+            <w:tcBorders>
+              <w:left w:val="single" w:sz="4" w:space="0" w:color="auto"/>
+            </w:tcBorders>
+          </w:tcPr>
+          <w:p>
+            <w:pPr>
+              <w:cnfStyle w:val="000000100000" w:firstRow="0" w:lastRow="0" w:firstColumn="0" w:lastColumn="0" w:oddVBand="0" w:evenVBand="0" w:oddHBand="1" w:evenHBand="0" w:firstRowFirstColumn="0" w:firstRowLastColumn="0" w:lastRowFirstColumn="0" w:lastRowLastColumn="0"/>
+              <w:rPr>
+                <w:rFonts w:asciiTheme="minorHAnsi" w:hAnsiTheme="minorHAnsi"/>
+                <w:color w:val="000000" w:themeColor="text1"/>
+                <w:sz w:val="26"/>
+                <w:szCs w:val="26"/>
+                <w:lang w:val="it-IT"/>
+              </w:rPr>
+            </w:pPr>
+            <w:r>
+              <w:rPr>
+                <w:rFonts w:asciiTheme="minorHAnsi" w:hAnsiTheme="minorHAnsi"/>
+                <w:color w:val="000000" w:themeColor="text1"/>
+                <w:sz w:val="26"/>
+                <w:szCs w:val="26"/>
+                <w:lang w:val="it-IT"/>
+              </w:rPr>
+              <w:t xml:space="preserve">Visualizzazione pagina di </w:t>
+            </w:r>
+            <w:r>
+              <w:rPr>
+                <w:rFonts w:asciiTheme="minorHAnsi" w:hAnsiTheme="minorHAnsi"/>
+                <w:color w:val="000000" w:themeColor="text1"/>
+                <w:sz w:val="26"/>
+                <w:szCs w:val="26"/>
+                <w:lang w:val="it-IT"/>
+              </w:rPr>
+              <w:t>errore</w:t>
+            </w:r>
+            <w:r>
+              <w:rPr>
+                <w:rFonts w:asciiTheme="minorHAnsi" w:hAnsiTheme="minorHAnsi"/>
+                <w:color w:val="000000" w:themeColor="text1"/>
+                <w:sz w:val="26"/>
+                <w:szCs w:val="26"/>
+                <w:lang w:val="it-IT"/>
+              </w:rPr>
+              <w:t xml:space="preserve"> con messaggio di errore </w:t>
+            </w:r>
+            <w:r>
+              <w:rPr>
+                <w:rFonts w:asciiTheme="minorHAnsi" w:hAnsiTheme="minorHAnsi"/>
+                <w:sz w:val="26"/>
+                <w:szCs w:val="26"/>
+              </w:rPr>
+              <w:t>: “</w:t>
+            </w:r>
+            <w:r>
+              <w:rPr>
+                <w:rFonts w:asciiTheme="minorHAnsi" w:hAnsiTheme="minorHAnsi"/>
+                <w:sz w:val="26"/>
+                <w:szCs w:val="26"/>
+              </w:rPr>
+              <w:t xml:space="preserve">Il </w:t>
+            </w:r>
+            <w:proofErr w:type="spellStart"/>
+            <w:r>
+              <w:rPr>
+                <w:rFonts w:asciiTheme="minorHAnsi" w:hAnsiTheme="minorHAnsi"/>
+                <w:sz w:val="26"/>
+                <w:szCs w:val="26"/>
+              </w:rPr>
+              <w:t>ruolo</w:t>
+            </w:r>
+            <w:proofErr w:type="spellEnd"/>
+            <w:r>
+              <w:rPr>
+                <w:rFonts w:asciiTheme="minorHAnsi" w:hAnsiTheme="minorHAnsi"/>
+                <w:sz w:val="26"/>
+                <w:szCs w:val="26"/>
+              </w:rPr>
+              <w:t xml:space="preserve"> </w:t>
+            </w:r>
+            <w:proofErr w:type="spellStart"/>
+            <w:r>
+              <w:rPr>
+                <w:rFonts w:asciiTheme="minorHAnsi" w:hAnsiTheme="minorHAnsi"/>
+                <w:sz w:val="26"/>
+                <w:szCs w:val="26"/>
+              </w:rPr>
+              <w:t>specificato</w:t>
+            </w:r>
+            <w:proofErr w:type="spellEnd"/>
+            <w:r>
+              <w:rPr>
+                <w:rFonts w:asciiTheme="minorHAnsi" w:hAnsiTheme="minorHAnsi"/>
+                <w:sz w:val="26"/>
+                <w:szCs w:val="26"/>
+              </w:rPr>
+              <w:t xml:space="preserve"> non </w:t>
+            </w:r>
+            <w:proofErr w:type="spellStart"/>
+            <w:r>
+              <w:rPr>
+                <w:rFonts w:asciiTheme="minorHAnsi" w:hAnsiTheme="minorHAnsi"/>
+                <w:sz w:val="26"/>
+                <w:szCs w:val="26"/>
+              </w:rPr>
+              <w:t>esiste</w:t>
+            </w:r>
+            <w:proofErr w:type="spellEnd"/>
+            <w:r>
+              <w:rPr>
+                <w:rFonts w:asciiTheme="minorHAnsi" w:hAnsiTheme="minorHAnsi"/>
+                <w:sz w:val="26"/>
+                <w:szCs w:val="26"/>
+              </w:rPr>
+              <w:t>.</w:t>
+            </w:r>
+            <w:r>
+              <w:rPr>
+                <w:rFonts w:asciiTheme="minorHAnsi" w:hAnsiTheme="minorHAnsi"/>
+                <w:sz w:val="26"/>
+                <w:szCs w:val="26"/>
+              </w:rPr>
+              <w:t>”</w:t>
+            </w:r>
+          </w:p>
+        </w:tc>
+      </w:tr>
+      <w:tr>
+        <w:tc>
+          <w:tcPr>
+            <w:cnfStyle w:val="001000000000" w:firstRow="0" w:lastRow="0" w:firstColumn="1" w:lastColumn="0" w:oddVBand="0" w:evenVBand="0" w:oddHBand="0" w:evenHBand="0" w:firstRowFirstColumn="0" w:firstRowLastColumn="0" w:lastRowFirstColumn="0" w:lastRowLastColumn="0"/>
+            <w:tcW w:w="3116" w:type="dxa"/>
+            <w:tcBorders>
+              <w:right w:val="single" w:sz="4" w:space="0" w:color="auto"/>
+            </w:tcBorders>
+          </w:tcPr>
+          <w:p>
+            <w:pPr>
+              <w:rPr>
+                <w:rFonts w:asciiTheme="minorHAnsi" w:hAnsiTheme="minorHAnsi"/>
+                <w:color w:val="000000" w:themeColor="text1"/>
+                <w:sz w:val="26"/>
+                <w:szCs w:val="26"/>
+                <w:lang w:val="it-IT"/>
+              </w:rPr>
+            </w:pPr>
+            <w:r>
+              <w:rPr>
+                <w:rFonts w:asciiTheme="minorHAnsi" w:hAnsiTheme="minorHAnsi"/>
+                <w:color w:val="000000" w:themeColor="text1"/>
+                <w:sz w:val="26"/>
+                <w:szCs w:val="26"/>
+                <w:lang w:val="it-IT"/>
+              </w:rPr>
+              <w:t>TC_3</w:t>
+            </w:r>
+            <w:r>
+              <w:rPr>
+                <w:rFonts w:asciiTheme="minorHAnsi" w:hAnsiTheme="minorHAnsi"/>
+                <w:color w:val="000000" w:themeColor="text1"/>
+                <w:sz w:val="26"/>
+                <w:szCs w:val="26"/>
+                <w:lang w:val="it-IT"/>
+              </w:rPr>
+              <w:t>.1_</w:t>
+            </w:r>
+            <w:r>
+              <w:rPr>
+                <w:rFonts w:asciiTheme="minorHAnsi" w:hAnsiTheme="minorHAnsi"/>
+                <w:color w:val="000000" w:themeColor="text1"/>
+                <w:sz w:val="26"/>
+                <w:szCs w:val="26"/>
+                <w:lang w:val="it-IT"/>
+              </w:rPr>
+              <w:t>4</w:t>
+            </w:r>
+          </w:p>
+        </w:tc>
+        <w:tc>
+          <w:tcPr>
+            <w:tcW w:w="3117" w:type="dxa"/>
+            <w:tcBorders>
+              <w:left w:val="single" w:sz="4" w:space="0" w:color="auto"/>
+              <w:right w:val="single" w:sz="4" w:space="0" w:color="auto"/>
+            </w:tcBorders>
+          </w:tcPr>
+          <w:p>
+            <w:pPr>
+              <w:cnfStyle w:val="000000000000" w:firstRow="0" w:lastRow="0" w:firstColumn="0" w:lastColumn="0" w:oddVBand="0" w:evenVBand="0" w:oddHBand="0" w:evenHBand="0" w:firstRowFirstColumn="0" w:firstRowLastColumn="0" w:lastRowFirstColumn="0" w:lastRowLastColumn="0"/>
+              <w:rPr>
+                <w:rFonts w:asciiTheme="minorHAnsi" w:hAnsiTheme="minorHAnsi"/>
+                <w:color w:val="000000" w:themeColor="text1"/>
+                <w:sz w:val="26"/>
+                <w:szCs w:val="26"/>
+                <w:lang w:val="it-IT"/>
+              </w:rPr>
+            </w:pPr>
+            <w:r>
+              <w:rPr>
+                <w:rFonts w:asciiTheme="minorHAnsi" w:hAnsiTheme="minorHAnsi"/>
+                <w:color w:val="000000" w:themeColor="text1"/>
+                <w:sz w:val="26"/>
+                <w:szCs w:val="26"/>
+                <w:lang w:val="it-IT"/>
+              </w:rPr>
+              <w:t>UP1, PP1</w:t>
+            </w:r>
+            <w:r>
+              <w:rPr>
+                <w:rFonts w:asciiTheme="minorHAnsi" w:hAnsiTheme="minorHAnsi"/>
+                <w:color w:val="000000" w:themeColor="text1"/>
+                <w:sz w:val="26"/>
+                <w:szCs w:val="26"/>
+                <w:lang w:val="it-IT"/>
+              </w:rPr>
+              <w:t>, FR1</w:t>
+            </w:r>
+            <w:r>
+              <w:rPr>
+                <w:rFonts w:asciiTheme="minorHAnsi" w:hAnsiTheme="minorHAnsi"/>
+                <w:color w:val="000000" w:themeColor="text1"/>
+                <w:sz w:val="26"/>
+                <w:szCs w:val="26"/>
+                <w:lang w:val="it-IT"/>
+              </w:rPr>
+              <w:t>, RP2</w:t>
+            </w:r>
+          </w:p>
+        </w:tc>
+        <w:tc>
+          <w:tcPr>
+            <w:tcW w:w="3117" w:type="dxa"/>
+            <w:tcBorders>
+              <w:left w:val="single" w:sz="4" w:space="0" w:color="auto"/>
+            </w:tcBorders>
+          </w:tcPr>
+          <w:p>
+            <w:pPr>
+              <w:cnfStyle w:val="000000000000" w:firstRow="0" w:lastRow="0" w:firstColumn="0" w:lastColumn="0" w:oddVBand="0" w:evenVBand="0" w:oddHBand="0" w:evenHBand="0" w:firstRowFirstColumn="0" w:firstRowLastColumn="0" w:lastRowFirstColumn="0" w:lastRowLastColumn="0"/>
+              <w:rPr>
+                <w:rFonts w:asciiTheme="minorHAnsi" w:hAnsiTheme="minorHAnsi"/>
+                <w:sz w:val="26"/>
+                <w:szCs w:val="26"/>
+              </w:rPr>
+            </w:pPr>
+            <w:r>
+              <w:rPr>
+                <w:rFonts w:asciiTheme="minorHAnsi" w:hAnsiTheme="minorHAnsi"/>
+                <w:color w:val="000000" w:themeColor="text1"/>
+                <w:sz w:val="26"/>
+                <w:szCs w:val="26"/>
+                <w:lang w:val="it-IT"/>
+              </w:rPr>
+              <w:t xml:space="preserve">Visualizzazione pagina di autenticazione con messaggio di </w:t>
+            </w:r>
+            <w:proofErr w:type="gramStart"/>
+            <w:r>
+              <w:rPr>
+                <w:rFonts w:asciiTheme="minorHAnsi" w:hAnsiTheme="minorHAnsi"/>
+                <w:color w:val="000000" w:themeColor="text1"/>
+                <w:sz w:val="26"/>
+                <w:szCs w:val="26"/>
+                <w:lang w:val="it-IT"/>
+              </w:rPr>
+              <w:t xml:space="preserve">errore </w:t>
+            </w:r>
+            <w:r>
+              <w:rPr>
+                <w:rFonts w:asciiTheme="minorHAnsi" w:hAnsiTheme="minorHAnsi"/>
+                <w:sz w:val="26"/>
+                <w:szCs w:val="26"/>
+              </w:rPr>
+              <w:t>:</w:t>
+            </w:r>
+            <w:proofErr w:type="gramEnd"/>
+            <w:r>
+              <w:rPr>
+                <w:rFonts w:asciiTheme="minorHAnsi" w:hAnsiTheme="minorHAnsi"/>
+                <w:sz w:val="26"/>
+                <w:szCs w:val="26"/>
+              </w:rPr>
+              <w:t xml:space="preserve"> “</w:t>
+            </w:r>
+            <w:proofErr w:type="spellStart"/>
+            <w:r>
+              <w:rPr>
+                <w:rFonts w:asciiTheme="minorHAnsi" w:hAnsiTheme="minorHAnsi"/>
+                <w:sz w:val="26"/>
+                <w:szCs w:val="26"/>
+              </w:rPr>
+              <w:t>Ruolo</w:t>
+            </w:r>
+            <w:proofErr w:type="spellEnd"/>
+            <w:r>
+              <w:rPr>
+                <w:rFonts w:asciiTheme="minorHAnsi" w:hAnsiTheme="minorHAnsi"/>
+                <w:sz w:val="26"/>
+                <w:szCs w:val="26"/>
+              </w:rPr>
+              <w:t xml:space="preserve"> </w:t>
+            </w:r>
+            <w:proofErr w:type="spellStart"/>
+            <w:r>
+              <w:rPr>
+                <w:rFonts w:asciiTheme="minorHAnsi" w:hAnsiTheme="minorHAnsi"/>
+                <w:sz w:val="26"/>
+                <w:szCs w:val="26"/>
+              </w:rPr>
+              <w:t>scelto</w:t>
+            </w:r>
+            <w:proofErr w:type="spellEnd"/>
+            <w:r>
+              <w:rPr>
+                <w:rFonts w:asciiTheme="minorHAnsi" w:hAnsiTheme="minorHAnsi"/>
+                <w:sz w:val="26"/>
+                <w:szCs w:val="26"/>
+              </w:rPr>
+              <w:t xml:space="preserve"> non </w:t>
+            </w:r>
+            <w:proofErr w:type="spellStart"/>
+            <w:r>
+              <w:rPr>
+                <w:rFonts w:asciiTheme="minorHAnsi" w:hAnsiTheme="minorHAnsi"/>
+                <w:sz w:val="26"/>
+                <w:szCs w:val="26"/>
+              </w:rPr>
+              <w:t>associato</w:t>
+            </w:r>
+            <w:proofErr w:type="spellEnd"/>
+            <w:r>
+              <w:rPr>
+                <w:rFonts w:asciiTheme="minorHAnsi" w:hAnsiTheme="minorHAnsi"/>
+                <w:sz w:val="26"/>
+                <w:szCs w:val="26"/>
+              </w:rPr>
+              <w:t xml:space="preserve"> </w:t>
+            </w:r>
+            <w:proofErr w:type="spellStart"/>
+            <w:r>
+              <w:rPr>
+                <w:rFonts w:asciiTheme="minorHAnsi" w:hAnsiTheme="minorHAnsi"/>
+                <w:sz w:val="26"/>
+                <w:szCs w:val="26"/>
+              </w:rPr>
+              <w:t>all’utente</w:t>
+            </w:r>
+            <w:proofErr w:type="spellEnd"/>
+            <w:r>
+              <w:rPr>
+                <w:rFonts w:asciiTheme="minorHAnsi" w:hAnsiTheme="minorHAnsi"/>
+                <w:sz w:val="26"/>
+                <w:szCs w:val="26"/>
+              </w:rPr>
+              <w:t>.</w:t>
+            </w:r>
+            <w:r>
+              <w:rPr>
+                <w:rFonts w:asciiTheme="minorHAnsi" w:hAnsiTheme="minorHAnsi"/>
+                <w:sz w:val="26"/>
+                <w:szCs w:val="26"/>
+              </w:rPr>
+              <w:t xml:space="preserve"> </w:t>
+            </w:r>
+            <w:proofErr w:type="spellStart"/>
+            <w:r>
+              <w:rPr>
+                <w:rFonts w:asciiTheme="minorHAnsi" w:hAnsiTheme="minorHAnsi"/>
+                <w:sz w:val="26"/>
+                <w:szCs w:val="26"/>
+              </w:rPr>
+              <w:t>Riprova</w:t>
+            </w:r>
+            <w:proofErr w:type="spellEnd"/>
+            <w:r>
+              <w:rPr>
+                <w:rFonts w:asciiTheme="minorHAnsi" w:hAnsiTheme="minorHAnsi"/>
+                <w:sz w:val="26"/>
+                <w:szCs w:val="26"/>
+              </w:rPr>
+              <w:t xml:space="preserve"> a </w:t>
+            </w:r>
+            <w:proofErr w:type="spellStart"/>
+            <w:r>
+              <w:rPr>
+                <w:rFonts w:asciiTheme="minorHAnsi" w:hAnsiTheme="minorHAnsi"/>
+                <w:sz w:val="26"/>
+                <w:szCs w:val="26"/>
+              </w:rPr>
+              <w:t>selezionare</w:t>
+            </w:r>
+            <w:proofErr w:type="spellEnd"/>
+            <w:r>
+              <w:rPr>
+                <w:rFonts w:asciiTheme="minorHAnsi" w:hAnsiTheme="minorHAnsi"/>
+                <w:sz w:val="26"/>
+                <w:szCs w:val="26"/>
+              </w:rPr>
+              <w:t xml:space="preserve"> un </w:t>
+            </w:r>
+            <w:proofErr w:type="spellStart"/>
+            <w:r>
+              <w:rPr>
+                <w:rFonts w:asciiTheme="minorHAnsi" w:hAnsiTheme="minorHAnsi"/>
+                <w:sz w:val="26"/>
+                <w:szCs w:val="26"/>
+              </w:rPr>
+              <w:t>altro</w:t>
+            </w:r>
+            <w:proofErr w:type="spellEnd"/>
+            <w:r>
+              <w:rPr>
+                <w:rFonts w:asciiTheme="minorHAnsi" w:hAnsiTheme="minorHAnsi"/>
+                <w:sz w:val="26"/>
+                <w:szCs w:val="26"/>
+              </w:rPr>
+              <w:t xml:space="preserve"> </w:t>
+            </w:r>
+            <w:proofErr w:type="spellStart"/>
+            <w:r>
+              <w:rPr>
+                <w:rFonts w:asciiTheme="minorHAnsi" w:hAnsiTheme="minorHAnsi"/>
+                <w:sz w:val="26"/>
+                <w:szCs w:val="26"/>
+              </w:rPr>
+              <w:t>ruolo</w:t>
+            </w:r>
+            <w:proofErr w:type="spellEnd"/>
+            <w:r>
+              <w:rPr>
+                <w:rFonts w:asciiTheme="minorHAnsi" w:hAnsiTheme="minorHAnsi"/>
+                <w:sz w:val="26"/>
+                <w:szCs w:val="26"/>
+              </w:rPr>
+              <w:t>.</w:t>
+            </w:r>
+            <w:bookmarkStart w:id="17" w:name="_GoBack"/>
+            <w:bookmarkEnd w:id="17"/>
+            <w:r>
+              <w:rPr>
+                <w:rFonts w:asciiTheme="minorHAnsi" w:hAnsiTheme="minorHAnsi"/>
+                <w:sz w:val="26"/>
+                <w:szCs w:val="26"/>
+              </w:rPr>
+              <w:t>”</w:t>
+            </w:r>
+          </w:p>
+        </w:tc>
+      </w:tr>
+      <w:tr>
+        <w:trPr>
+          <w:cnfStyle w:val="000000100000" w:firstRow="0" w:lastRow="0" w:firstColumn="0" w:lastColumn="0" w:oddVBand="0" w:evenVBand="0" w:oddHBand="1" w:evenHBand="0" w:firstRowFirstColumn="0" w:firstRowLastColumn="0" w:lastRowFirstColumn="0" w:lastRowLastColumn="0"/>
+        </w:trPr>
+        <w:tc>
+          <w:tcPr>
+            <w:cnfStyle w:val="001000000000" w:firstRow="0" w:lastRow="0" w:firstColumn="1" w:lastColumn="0" w:oddVBand="0" w:evenVBand="0" w:oddHBand="0" w:evenHBand="0" w:firstRowFirstColumn="0" w:firstRowLastColumn="0" w:lastRowFirstColumn="0" w:lastRowLastColumn="0"/>
+            <w:tcW w:w="3116" w:type="dxa"/>
+            <w:tcBorders>
+              <w:right w:val="single" w:sz="4" w:space="0" w:color="auto"/>
+            </w:tcBorders>
+          </w:tcPr>
+          <w:p>
+            <w:pPr>
+              <w:rPr>
+                <w:rFonts w:asciiTheme="minorHAnsi" w:hAnsiTheme="minorHAnsi"/>
+                <w:color w:val="000000" w:themeColor="text1"/>
+                <w:sz w:val="26"/>
+                <w:szCs w:val="26"/>
+                <w:lang w:val="it-IT"/>
+              </w:rPr>
+            </w:pPr>
+            <w:r>
+              <w:rPr>
+                <w:rFonts w:asciiTheme="minorHAnsi" w:hAnsiTheme="minorHAnsi"/>
+                <w:color w:val="000000" w:themeColor="text1"/>
+                <w:sz w:val="26"/>
+                <w:szCs w:val="26"/>
+                <w:lang w:val="it-IT"/>
+              </w:rPr>
+              <w:t>TC_3.1_5</w:t>
+            </w:r>
+          </w:p>
+        </w:tc>
+        <w:tc>
+          <w:tcPr>
+            <w:tcW w:w="3117" w:type="dxa"/>
+            <w:tcBorders>
+              <w:left w:val="single" w:sz="4" w:space="0" w:color="auto"/>
+              <w:right w:val="single" w:sz="4" w:space="0" w:color="auto"/>
+            </w:tcBorders>
+          </w:tcPr>
+          <w:p>
+            <w:pPr>
+              <w:cnfStyle w:val="000000100000" w:firstRow="0" w:lastRow="0" w:firstColumn="0" w:lastColumn="0" w:oddVBand="0" w:evenVBand="0" w:oddHBand="1" w:evenHBand="0" w:firstRowFirstColumn="0" w:firstRowLastColumn="0" w:lastRowFirstColumn="0" w:lastRowLastColumn="0"/>
+              <w:rPr>
+                <w:rFonts w:asciiTheme="minorHAnsi" w:hAnsiTheme="minorHAnsi"/>
+                <w:color w:val="000000" w:themeColor="text1"/>
+                <w:sz w:val="26"/>
+                <w:szCs w:val="26"/>
+                <w:lang w:val="it-IT"/>
+              </w:rPr>
+            </w:pPr>
+            <w:r>
+              <w:rPr>
+                <w:rFonts w:asciiTheme="minorHAnsi" w:hAnsiTheme="minorHAnsi"/>
+                <w:color w:val="000000" w:themeColor="text1"/>
+                <w:sz w:val="26"/>
+                <w:szCs w:val="26"/>
+                <w:lang w:val="it-IT"/>
+              </w:rPr>
+              <w:t xml:space="preserve">UP1, PP1, FR1, </w:t>
+            </w:r>
+            <w:r>
+              <w:rPr>
+                <w:rFonts w:asciiTheme="minorHAnsi" w:hAnsiTheme="minorHAnsi"/>
+                <w:color w:val="000000" w:themeColor="text1"/>
+                <w:sz w:val="26"/>
+                <w:szCs w:val="26"/>
+                <w:lang w:val="it-IT"/>
+              </w:rPr>
+              <w:t>RP1</w:t>
+            </w:r>
+          </w:p>
+        </w:tc>
+        <w:tc>
+          <w:tcPr>
+            <w:tcW w:w="3117" w:type="dxa"/>
+            <w:tcBorders>
+              <w:left w:val="single" w:sz="4" w:space="0" w:color="auto"/>
+            </w:tcBorders>
+          </w:tcPr>
+          <w:p>
+            <w:pPr>
+              <w:cnfStyle w:val="000000100000" w:firstRow="0" w:lastRow="0" w:firstColumn="0" w:lastColumn="0" w:oddVBand="0" w:evenVBand="0" w:oddHBand="1" w:evenHBand="0" w:firstRowFirstColumn="0" w:firstRowLastColumn="0" w:lastRowFirstColumn="0" w:lastRowLastColumn="0"/>
+              <w:rPr>
+                <w:rFonts w:asciiTheme="minorHAnsi" w:hAnsiTheme="minorHAnsi"/>
+                <w:color w:val="000000" w:themeColor="text1"/>
+                <w:sz w:val="26"/>
+                <w:szCs w:val="26"/>
+                <w:lang w:val="it-IT"/>
+              </w:rPr>
+            </w:pPr>
+            <w:r>
+              <w:rPr>
+                <w:rFonts w:asciiTheme="minorHAnsi" w:hAnsiTheme="minorHAnsi"/>
+                <w:color w:val="000000" w:themeColor="text1"/>
+                <w:sz w:val="26"/>
+                <w:szCs w:val="26"/>
+                <w:lang w:val="it-IT"/>
+              </w:rPr>
+              <w:t>Corretto : l’utente accede alla homepage personale in base al ruolo scelto</w:t>
+            </w:r>
           </w:p>
         </w:tc>
       </w:tr>
@@ -13088,7 +18275,7 @@
       <w:rPr>
         <w:noProof/>
       </w:rPr>
-      <w:t>10</w:t>
+      <w:t>15</w:t>
     </w:r>
     <w:r>
       <w:fldChar w:fldCharType="end"/>
@@ -17300,7 +22487,7 @@
 </file>
 
 <file path=customXml/itemProps1.xml><?xml version="1.0" encoding="utf-8"?>
-<ds:datastoreItem xmlns:ds="http://schemas.openxmlformats.org/officeDocument/2006/customXml" ds:itemID="{FDD2FAAD-7BCC-43C4-B61B-0FD03C70D383}">
+<ds:datastoreItem xmlns:ds="http://schemas.openxmlformats.org/officeDocument/2006/customXml" ds:itemID="{84D37E78-708B-44A7-97AA-A78080E757BB}">
   <ds:schemaRefs>
     <ds:schemaRef ds:uri="http://schemas.openxmlformats.org/officeDocument/2006/bibliography"/>
   </ds:schemaRefs>

--- a/Semilavorati/TestingPlan_TechHeaven.docx
+++ b/Semilavorati/TestingPlan_TechHeaven.docx
@@ -314,7 +314,7 @@
           <w:r>
             <w:fldChar w:fldCharType="separate"/>
           </w:r>
-          <w:hyperlink w:anchor="_Toc177983745" w:history="1">
+          <w:hyperlink w:anchor="_Toc178411988" w:history="1">
             <w:r>
               <w:rPr>
                 <w:rStyle w:val="Collegamentoipertestuale"/>
@@ -343,7 +343,7 @@
                 <w:noProof/>
                 <w:webHidden/>
               </w:rPr>
-              <w:instrText xml:space="preserve"> PAGEREF _Toc177983745 \h </w:instrText>
+              <w:instrText xml:space="preserve"> PAGEREF _Toc178411988 \h </w:instrText>
             </w:r>
             <w:r>
               <w:rPr>
@@ -385,7 +385,7 @@
               <w:noProof/>
             </w:rPr>
           </w:pPr>
-          <w:hyperlink w:anchor="_Toc177983746" w:history="1">
+          <w:hyperlink w:anchor="_Toc178411989" w:history="1">
             <w:r>
               <w:rPr>
                 <w:rStyle w:val="Collegamentoipertestuale"/>
@@ -414,7 +414,7 @@
                 <w:noProof/>
                 <w:webHidden/>
               </w:rPr>
-              <w:instrText xml:space="preserve"> PAGEREF _Toc177983746 \h </w:instrText>
+              <w:instrText xml:space="preserve"> PAGEREF _Toc178411989 \h </w:instrText>
             </w:r>
             <w:r>
               <w:rPr>
@@ -456,7 +456,7 @@
               <w:noProof/>
             </w:rPr>
           </w:pPr>
-          <w:hyperlink w:anchor="_Toc177983747" w:history="1">
+          <w:hyperlink w:anchor="_Toc178411990" w:history="1">
             <w:r>
               <w:rPr>
                 <w:rStyle w:val="Collegamentoipertestuale"/>
@@ -485,7 +485,7 @@
                 <w:noProof/>
                 <w:webHidden/>
               </w:rPr>
-              <w:instrText xml:space="preserve"> PAGEREF _Toc177983747 \h </w:instrText>
+              <w:instrText xml:space="preserve"> PAGEREF _Toc178411990 \h </w:instrText>
             </w:r>
             <w:r>
               <w:rPr>
@@ -527,7 +527,7 @@
               <w:noProof/>
             </w:rPr>
           </w:pPr>
-          <w:hyperlink w:anchor="_Toc177983748" w:history="1">
+          <w:hyperlink w:anchor="_Toc178411991" w:history="1">
             <w:r>
               <w:rPr>
                 <w:rStyle w:val="Collegamentoipertestuale"/>
@@ -556,7 +556,7 @@
                 <w:noProof/>
                 <w:webHidden/>
               </w:rPr>
-              <w:instrText xml:space="preserve"> PAGEREF _Toc177983748 \h </w:instrText>
+              <w:instrText xml:space="preserve"> PAGEREF _Toc178411991 \h </w:instrText>
             </w:r>
             <w:r>
               <w:rPr>
@@ -598,7 +598,7 @@
               <w:noProof/>
             </w:rPr>
           </w:pPr>
-          <w:hyperlink w:anchor="_Toc177983749" w:history="1">
+          <w:hyperlink w:anchor="_Toc178411992" w:history="1">
             <w:r>
               <w:rPr>
                 <w:rStyle w:val="Collegamentoipertestuale"/>
@@ -626,7 +626,7 @@
                 <w:noProof/>
                 <w:webHidden/>
               </w:rPr>
-              <w:instrText xml:space="preserve"> PAGEREF _Toc177983749 \h </w:instrText>
+              <w:instrText xml:space="preserve"> PAGEREF _Toc178411992 \h </w:instrText>
             </w:r>
             <w:r>
               <w:rPr>
@@ -668,7 +668,7 @@
               <w:noProof/>
             </w:rPr>
           </w:pPr>
-          <w:hyperlink w:anchor="_Toc177983750" w:history="1">
+          <w:hyperlink w:anchor="_Toc178411993" w:history="1">
             <w:r>
               <w:rPr>
                 <w:rStyle w:val="Collegamentoipertestuale"/>
@@ -696,7 +696,7 @@
                 <w:noProof/>
                 <w:webHidden/>
               </w:rPr>
-              <w:instrText xml:space="preserve"> PAGEREF _Toc177983750 \h </w:instrText>
+              <w:instrText xml:space="preserve"> PAGEREF _Toc178411993 \h </w:instrText>
             </w:r>
             <w:r>
               <w:rPr>
@@ -738,7 +738,7 @@
               <w:noProof/>
             </w:rPr>
           </w:pPr>
-          <w:hyperlink w:anchor="_Toc177983751" w:history="1">
+          <w:hyperlink w:anchor="_Toc178411994" w:history="1">
             <w:r>
               <w:rPr>
                 <w:rStyle w:val="Collegamentoipertestuale"/>
@@ -766,7 +766,7 @@
                 <w:noProof/>
                 <w:webHidden/>
               </w:rPr>
-              <w:instrText xml:space="preserve"> PAGEREF _Toc177983751 \h </w:instrText>
+              <w:instrText xml:space="preserve"> PAGEREF _Toc178411994 \h </w:instrText>
             </w:r>
             <w:r>
               <w:rPr>
@@ -808,7 +808,7 @@
               <w:noProof/>
             </w:rPr>
           </w:pPr>
-          <w:hyperlink w:anchor="_Toc177983752" w:history="1">
+          <w:hyperlink w:anchor="_Toc178411995" w:history="1">
             <w:r>
               <w:rPr>
                 <w:rStyle w:val="Collegamentoipertestuale"/>
@@ -836,7 +836,7 @@
                 <w:noProof/>
                 <w:webHidden/>
               </w:rPr>
-              <w:instrText xml:space="preserve"> PAGEREF _Toc177983752 \h </w:instrText>
+              <w:instrText xml:space="preserve"> PAGEREF _Toc178411995 \h </w:instrText>
             </w:r>
             <w:r>
               <w:rPr>
@@ -878,7 +878,7 @@
               <w:noProof/>
             </w:rPr>
           </w:pPr>
-          <w:hyperlink w:anchor="_Toc177983753" w:history="1">
+          <w:hyperlink w:anchor="_Toc178411996" w:history="1">
             <w:r>
               <w:rPr>
                 <w:rStyle w:val="Collegamentoipertestuale"/>
@@ -906,7 +906,7 @@
                 <w:noProof/>
                 <w:webHidden/>
               </w:rPr>
-              <w:instrText xml:space="preserve"> PAGEREF _Toc177983753 \h </w:instrText>
+              <w:instrText xml:space="preserve"> PAGEREF _Toc178411996 \h </w:instrText>
             </w:r>
             <w:r>
               <w:rPr>
@@ -926,7 +926,7 @@
                 <w:noProof/>
                 <w:webHidden/>
               </w:rPr>
-              <w:t>6</w:t>
+              <w:t>7</w:t>
             </w:r>
             <w:r>
               <w:rPr>
@@ -948,7 +948,7 @@
               <w:noProof/>
             </w:rPr>
           </w:pPr>
-          <w:hyperlink w:anchor="_Toc177983754" w:history="1">
+          <w:hyperlink w:anchor="_Toc178411997" w:history="1">
             <w:r>
               <w:rPr>
                 <w:rStyle w:val="Collegamentoipertestuale"/>
@@ -976,7 +976,7 @@
                 <w:noProof/>
                 <w:webHidden/>
               </w:rPr>
-              <w:instrText xml:space="preserve"> PAGEREF _Toc177983754 \h </w:instrText>
+              <w:instrText xml:space="preserve"> PAGEREF _Toc178411997 \h </w:instrText>
             </w:r>
             <w:r>
               <w:rPr>
@@ -996,7 +996,7 @@
                 <w:noProof/>
                 <w:webHidden/>
               </w:rPr>
-              <w:t>6</w:t>
+              <w:t>8</w:t>
             </w:r>
             <w:r>
               <w:rPr>
@@ -1018,7 +1018,7 @@
               <w:noProof/>
             </w:rPr>
           </w:pPr>
-          <w:hyperlink w:anchor="_Toc177983755" w:history="1">
+          <w:hyperlink w:anchor="_Toc178411998" w:history="1">
             <w:r>
               <w:rPr>
                 <w:rStyle w:val="Collegamentoipertestuale"/>
@@ -1046,7 +1046,7 @@
                 <w:noProof/>
                 <w:webHidden/>
               </w:rPr>
-              <w:instrText xml:space="preserve"> PAGEREF _Toc177983755 \h </w:instrText>
+              <w:instrText xml:space="preserve"> PAGEREF _Toc178411998 \h </w:instrText>
             </w:r>
             <w:r>
               <w:rPr>
@@ -1066,7 +1066,7 @@
                 <w:noProof/>
                 <w:webHidden/>
               </w:rPr>
-              <w:t>6</w:t>
+              <w:t>8</w:t>
             </w:r>
             <w:r>
               <w:rPr>
@@ -1088,7 +1088,7 @@
               <w:noProof/>
             </w:rPr>
           </w:pPr>
-          <w:hyperlink w:anchor="_Toc177983756" w:history="1">
+          <w:hyperlink w:anchor="_Toc178411999" w:history="1">
             <w:r>
               <w:rPr>
                 <w:rStyle w:val="Collegamentoipertestuale"/>
@@ -1116,7 +1116,7 @@
                 <w:noProof/>
                 <w:webHidden/>
               </w:rPr>
-              <w:instrText xml:space="preserve"> PAGEREF _Toc177983756 \h </w:instrText>
+              <w:instrText xml:space="preserve"> PAGEREF _Toc178411999 \h </w:instrText>
             </w:r>
             <w:r>
               <w:rPr>
@@ -1136,7 +1136,7 @@
                 <w:noProof/>
                 <w:webHidden/>
               </w:rPr>
-              <w:t>6</w:t>
+              <w:t>8</w:t>
             </w:r>
             <w:r>
               <w:rPr>
@@ -1158,7 +1158,7 @@
               <w:noProof/>
             </w:rPr>
           </w:pPr>
-          <w:hyperlink w:anchor="_Toc177983757" w:history="1">
+          <w:hyperlink w:anchor="_Toc178412000" w:history="1">
             <w:r>
               <w:rPr>
                 <w:rStyle w:val="Collegamentoipertestuale"/>
@@ -1186,7 +1186,7 @@
                 <w:noProof/>
                 <w:webHidden/>
               </w:rPr>
-              <w:instrText xml:space="preserve"> PAGEREF _Toc177983757 \h </w:instrText>
+              <w:instrText xml:space="preserve"> PAGEREF _Toc178412000 \h </w:instrText>
             </w:r>
             <w:r>
               <w:rPr>
@@ -1206,7 +1206,7 @@
                 <w:noProof/>
                 <w:webHidden/>
               </w:rPr>
-              <w:t>6</w:t>
+              <w:t>8</w:t>
             </w:r>
             <w:r>
               <w:rPr>
@@ -1228,14 +1228,15 @@
               <w:noProof/>
             </w:rPr>
           </w:pPr>
-          <w:hyperlink w:anchor="_Toc177983758" w:history="1">
+          <w:hyperlink w:anchor="_Toc178412001" w:history="1">
             <w:r>
               <w:rPr>
                 <w:rStyle w:val="Collegamentoipertestuale"/>
                 <w:b/>
                 <w:noProof/>
-              </w:rPr>
-              <w:t>10. Testing schedule</w:t>
+                <w:lang w:val="en-US"/>
+              </w:rPr>
+              <w:t>9.1 Test cases per Gestione utente</w:t>
             </w:r>
             <w:r>
               <w:rPr>
@@ -1256,7 +1257,7 @@
                 <w:noProof/>
                 <w:webHidden/>
               </w:rPr>
-              <w:instrText xml:space="preserve"> PAGEREF _Toc177983758 \h </w:instrText>
+              <w:instrText xml:space="preserve"> PAGEREF _Toc178412001 \h </w:instrText>
             </w:r>
             <w:r>
               <w:rPr>
@@ -1276,7 +1277,287 @@
                 <w:noProof/>
                 <w:webHidden/>
               </w:rPr>
-              <w:t>6</w:t>
+              <w:t>8</w:t>
+            </w:r>
+            <w:r>
+              <w:rPr>
+                <w:noProof/>
+                <w:webHidden/>
+              </w:rPr>
+              <w:fldChar w:fldCharType="end"/>
+            </w:r>
+          </w:hyperlink>
+        </w:p>
+        <w:p>
+          <w:pPr>
+            <w:pStyle w:val="Sommario2"/>
+            <w:tabs>
+              <w:tab w:val="right" w:leader="dot" w:pos="9350"/>
+            </w:tabs>
+            <w:rPr>
+              <w:rFonts w:cstheme="minorBidi"/>
+              <w:noProof/>
+            </w:rPr>
+          </w:pPr>
+          <w:hyperlink w:anchor="_Toc178412002" w:history="1">
+            <w:r>
+              <w:rPr>
+                <w:rStyle w:val="Collegamentoipertestuale"/>
+                <w:b/>
+                <w:noProof/>
+              </w:rPr>
+              <w:t>9.1.1 Registrazione utente</w:t>
+            </w:r>
+            <w:r>
+              <w:rPr>
+                <w:noProof/>
+                <w:webHidden/>
+              </w:rPr>
+              <w:tab/>
+            </w:r>
+            <w:r>
+              <w:rPr>
+                <w:noProof/>
+                <w:webHidden/>
+              </w:rPr>
+              <w:fldChar w:fldCharType="begin"/>
+            </w:r>
+            <w:r>
+              <w:rPr>
+                <w:noProof/>
+                <w:webHidden/>
+              </w:rPr>
+              <w:instrText xml:space="preserve"> PAGEREF _Toc178412002 \h </w:instrText>
+            </w:r>
+            <w:r>
+              <w:rPr>
+                <w:noProof/>
+                <w:webHidden/>
+              </w:rPr>
+            </w:r>
+            <w:r>
+              <w:rPr>
+                <w:noProof/>
+                <w:webHidden/>
+              </w:rPr>
+              <w:fldChar w:fldCharType="separate"/>
+            </w:r>
+            <w:r>
+              <w:rPr>
+                <w:noProof/>
+                <w:webHidden/>
+              </w:rPr>
+              <w:t>9</w:t>
+            </w:r>
+            <w:r>
+              <w:rPr>
+                <w:noProof/>
+                <w:webHidden/>
+              </w:rPr>
+              <w:fldChar w:fldCharType="end"/>
+            </w:r>
+          </w:hyperlink>
+        </w:p>
+        <w:p>
+          <w:pPr>
+            <w:pStyle w:val="Sommario2"/>
+            <w:tabs>
+              <w:tab w:val="right" w:leader="dot" w:pos="9350"/>
+            </w:tabs>
+            <w:rPr>
+              <w:rFonts w:cstheme="minorBidi"/>
+              <w:noProof/>
+            </w:rPr>
+          </w:pPr>
+          <w:hyperlink w:anchor="_Toc178412003" w:history="1">
+            <w:r>
+              <w:rPr>
+                <w:rStyle w:val="Collegamentoipertestuale"/>
+                <w:b/>
+                <w:noProof/>
+              </w:rPr>
+              <w:t>9.1.2 Autenticazione utente (singolo ruolo)</w:t>
+            </w:r>
+            <w:r>
+              <w:rPr>
+                <w:noProof/>
+                <w:webHidden/>
+              </w:rPr>
+              <w:tab/>
+            </w:r>
+            <w:r>
+              <w:rPr>
+                <w:noProof/>
+                <w:webHidden/>
+              </w:rPr>
+              <w:fldChar w:fldCharType="begin"/>
+            </w:r>
+            <w:r>
+              <w:rPr>
+                <w:noProof/>
+                <w:webHidden/>
+              </w:rPr>
+              <w:instrText xml:space="preserve"> PAGEREF _Toc178412003 \h </w:instrText>
+            </w:r>
+            <w:r>
+              <w:rPr>
+                <w:noProof/>
+                <w:webHidden/>
+              </w:rPr>
+            </w:r>
+            <w:r>
+              <w:rPr>
+                <w:noProof/>
+                <w:webHidden/>
+              </w:rPr>
+              <w:fldChar w:fldCharType="separate"/>
+            </w:r>
+            <w:r>
+              <w:rPr>
+                <w:noProof/>
+                <w:webHidden/>
+              </w:rPr>
+              <w:t>13</w:t>
+            </w:r>
+            <w:r>
+              <w:rPr>
+                <w:noProof/>
+                <w:webHidden/>
+              </w:rPr>
+              <w:fldChar w:fldCharType="end"/>
+            </w:r>
+          </w:hyperlink>
+        </w:p>
+        <w:p>
+          <w:pPr>
+            <w:pStyle w:val="Sommario2"/>
+            <w:tabs>
+              <w:tab w:val="right" w:leader="dot" w:pos="9350"/>
+            </w:tabs>
+            <w:rPr>
+              <w:rFonts w:cstheme="minorBidi"/>
+              <w:noProof/>
+            </w:rPr>
+          </w:pPr>
+          <w:hyperlink w:anchor="_Toc178412004" w:history="1">
+            <w:r>
+              <w:rPr>
+                <w:rStyle w:val="Collegamentoipertestuale"/>
+                <w:b/>
+                <w:noProof/>
+              </w:rPr>
+              <w:t>9.1.3 Autenticazione utente (multi ruolo)</w:t>
+            </w:r>
+            <w:r>
+              <w:rPr>
+                <w:noProof/>
+                <w:webHidden/>
+              </w:rPr>
+              <w:tab/>
+            </w:r>
+            <w:r>
+              <w:rPr>
+                <w:noProof/>
+                <w:webHidden/>
+              </w:rPr>
+              <w:fldChar w:fldCharType="begin"/>
+            </w:r>
+            <w:r>
+              <w:rPr>
+                <w:noProof/>
+                <w:webHidden/>
+              </w:rPr>
+              <w:instrText xml:space="preserve"> PAGEREF _Toc178412004 \h </w:instrText>
+            </w:r>
+            <w:r>
+              <w:rPr>
+                <w:noProof/>
+                <w:webHidden/>
+              </w:rPr>
+            </w:r>
+            <w:r>
+              <w:rPr>
+                <w:noProof/>
+                <w:webHidden/>
+              </w:rPr>
+              <w:fldChar w:fldCharType="separate"/>
+            </w:r>
+            <w:r>
+              <w:rPr>
+                <w:noProof/>
+                <w:webHidden/>
+              </w:rPr>
+              <w:t>14</w:t>
+            </w:r>
+            <w:r>
+              <w:rPr>
+                <w:noProof/>
+                <w:webHidden/>
+              </w:rPr>
+              <w:fldChar w:fldCharType="end"/>
+            </w:r>
+          </w:hyperlink>
+        </w:p>
+        <w:p>
+          <w:pPr>
+            <w:pStyle w:val="Sommario1"/>
+            <w:tabs>
+              <w:tab w:val="right" w:leader="dot" w:pos="9350"/>
+            </w:tabs>
+            <w:rPr>
+              <w:rFonts w:cstheme="minorBidi"/>
+              <w:noProof/>
+            </w:rPr>
+          </w:pPr>
+          <w:hyperlink w:anchor="_Toc178412005" w:history="1">
+            <w:r>
+              <w:rPr>
+                <w:rStyle w:val="Collegamentoipertestuale"/>
+                <w:b/>
+                <w:noProof/>
+              </w:rPr>
+              <w:t>10. Testing schedule</w:t>
+            </w:r>
+            <w:r>
+              <w:rPr>
+                <w:noProof/>
+                <w:webHidden/>
+              </w:rPr>
+              <w:tab/>
+            </w:r>
+            <w:r>
+              <w:rPr>
+                <w:noProof/>
+                <w:webHidden/>
+              </w:rPr>
+              <w:fldChar w:fldCharType="begin"/>
+            </w:r>
+            <w:r>
+              <w:rPr>
+                <w:noProof/>
+                <w:webHidden/>
+              </w:rPr>
+              <w:instrText xml:space="preserve"> PAGEREF _Toc178412005 \h </w:instrText>
+            </w:r>
+            <w:r>
+              <w:rPr>
+                <w:noProof/>
+                <w:webHidden/>
+              </w:rPr>
+            </w:r>
+            <w:r>
+              <w:rPr>
+                <w:noProof/>
+                <w:webHidden/>
+              </w:rPr>
+              <w:fldChar w:fldCharType="separate"/>
+            </w:r>
+            <w:r>
+              <w:rPr>
+                <w:noProof/>
+                <w:webHidden/>
+              </w:rPr>
+              <w:t>15</w:t>
             </w:r>
             <w:r>
               <w:rPr>
@@ -1308,7 +1589,7 @@
           <w:highlight w:val="white"/>
         </w:rPr>
       </w:pPr>
-      <w:bookmarkStart w:id="4" w:name="_Toc177983745"/>
+      <w:bookmarkStart w:id="4" w:name="_Toc178411988"/>
       <w:r>
         <w:rPr>
           <w:b/>
@@ -1339,7 +1620,7 @@
           <w:szCs w:val="30"/>
         </w:rPr>
       </w:pPr>
-      <w:bookmarkStart w:id="5" w:name="_Toc177983746"/>
+      <w:bookmarkStart w:id="5" w:name="_Toc178411989"/>
       <w:r>
         <w:rPr>
           <w:rFonts w:eastAsia="Inter Medium"/>
@@ -1551,7 +1832,7 @@
           <w:color w:val="000000" w:themeColor="text1"/>
         </w:rPr>
       </w:pPr>
-      <w:bookmarkStart w:id="6" w:name="_Toc177983747"/>
+      <w:bookmarkStart w:id="6" w:name="_Toc178411990"/>
       <w:r>
         <w:rPr>
           <w:rFonts w:eastAsia="Inter Medium"/>
@@ -1950,6 +2231,7 @@
                 <w:sz w:val="26"/>
                 <w:szCs w:val="26"/>
               </w:rPr>
+              <w:lastRenderedPageBreak/>
               <w:t>Raffaella</w:t>
             </w:r>
             <w:proofErr w:type="spellEnd"/>
@@ -2105,7 +2387,7 @@
           <w:color w:val="000000" w:themeColor="text1"/>
         </w:rPr>
       </w:pPr>
-      <w:bookmarkStart w:id="7" w:name="_Toc177983748"/>
+      <w:bookmarkStart w:id="7" w:name="_Toc178411991"/>
       <w:proofErr w:type="spellStart"/>
       <w:r>
         <w:rPr>
@@ -2113,7 +2395,6 @@
           <w:b/>
           <w:color w:val="000000" w:themeColor="text1"/>
         </w:rPr>
-        <w:lastRenderedPageBreak/>
         <w:t>Revision</w:t>
       </w:r>
       <w:proofErr w:type="spellEnd"/>
@@ -2437,16 +2718,36 @@
                 <w:rFonts w:asciiTheme="minorHAnsi" w:eastAsia="Inter Medium" w:hAnsiTheme="minorHAnsi"/>
                 <w:sz w:val="26"/>
                 <w:szCs w:val="26"/>
-              </w:rPr>
-            </w:pPr>
+                <w:lang w:val="it-IT"/>
+              </w:rPr>
+            </w:pPr>
+            <w:r>
+              <w:rPr>
+                <w:rFonts w:asciiTheme="minorHAnsi" w:eastAsia="Inter Medium" w:hAnsiTheme="minorHAnsi"/>
+                <w:sz w:val="26"/>
+                <w:szCs w:val="26"/>
+                <w:lang w:val="it-IT"/>
+              </w:rPr>
+              <w:t>Stesura</w:t>
+            </w:r>
+            <w:r>
+              <w:rPr>
+                <w:rFonts w:asciiTheme="minorHAnsi" w:eastAsia="Inter Medium" w:hAnsiTheme="minorHAnsi"/>
+                <w:sz w:val="26"/>
+                <w:szCs w:val="26"/>
+                <w:lang w:val="it-IT"/>
+              </w:rPr>
+              <w:t xml:space="preserve"> delle sezioni del Test </w:t>
+            </w:r>
             <w:proofErr w:type="spellStart"/>
             <w:r>
               <w:rPr>
                 <w:rFonts w:asciiTheme="minorHAnsi" w:eastAsia="Inter Medium" w:hAnsiTheme="minorHAnsi"/>
                 <w:sz w:val="26"/>
                 <w:szCs w:val="26"/>
-              </w:rPr>
-              <w:t>Stesura</w:t>
+                <w:lang w:val="it-IT"/>
+              </w:rPr>
+              <w:t>plan</w:t>
             </w:r>
             <w:proofErr w:type="spellEnd"/>
             <w:r>
@@ -2454,196 +2755,45 @@
                 <w:rFonts w:asciiTheme="minorHAnsi" w:eastAsia="Inter Medium" w:hAnsiTheme="minorHAnsi"/>
                 <w:sz w:val="26"/>
                 <w:szCs w:val="26"/>
+                <w:lang w:val="it-IT"/>
+              </w:rPr>
+              <w:t xml:space="preserve"> seguenti : I</w:t>
+            </w:r>
+            <w:r>
+              <w:rPr>
+                <w:rFonts w:asciiTheme="minorHAnsi" w:eastAsia="Inter Medium" w:hAnsiTheme="minorHAnsi"/>
+                <w:sz w:val="26"/>
+                <w:szCs w:val="26"/>
+                <w:lang w:val="it-IT"/>
+              </w:rPr>
+              <w:t>ntroduzione</w:t>
+            </w:r>
+            <w:r>
+              <w:rPr>
+                <w:rFonts w:asciiTheme="minorHAnsi" w:eastAsia="Inter Medium" w:hAnsiTheme="minorHAnsi"/>
+                <w:sz w:val="26"/>
+                <w:szCs w:val="26"/>
+                <w:lang w:val="it-IT"/>
+              </w:rPr>
+              <w:t>,</w:t>
+            </w:r>
+            <w:r>
+              <w:rPr>
+                <w:rFonts w:asciiTheme="minorHAnsi" w:eastAsia="Inter Medium" w:hAnsiTheme="minorHAnsi"/>
+                <w:sz w:val="26"/>
+                <w:szCs w:val="26"/>
+                <w:lang w:val="it-IT"/>
               </w:rPr>
               <w:t xml:space="preserve"> </w:t>
             </w:r>
-            <w:proofErr w:type="spellStart"/>
             <w:r>
               <w:rPr>
                 <w:rFonts w:asciiTheme="minorHAnsi" w:eastAsia="Inter Medium" w:hAnsiTheme="minorHAnsi"/>
                 <w:sz w:val="26"/>
                 <w:szCs w:val="26"/>
-              </w:rPr>
-              <w:t>delle</w:t>
-            </w:r>
-            <w:proofErr w:type="spellEnd"/>
-            <w:r>
-              <w:rPr>
-                <w:rFonts w:asciiTheme="minorHAnsi" w:eastAsia="Inter Medium" w:hAnsiTheme="minorHAnsi"/>
-                <w:sz w:val="26"/>
-                <w:szCs w:val="26"/>
-              </w:rPr>
-              <w:t xml:space="preserve"> </w:t>
-            </w:r>
-            <w:proofErr w:type="spellStart"/>
-            <w:r>
-              <w:rPr>
-                <w:rFonts w:asciiTheme="minorHAnsi" w:eastAsia="Inter Medium" w:hAnsiTheme="minorHAnsi"/>
-                <w:sz w:val="26"/>
-                <w:szCs w:val="26"/>
-              </w:rPr>
-              <w:t>sezioni</w:t>
-            </w:r>
-            <w:proofErr w:type="spellEnd"/>
-            <w:r>
-              <w:rPr>
-                <w:rFonts w:asciiTheme="minorHAnsi" w:eastAsia="Inter Medium" w:hAnsiTheme="minorHAnsi"/>
-                <w:sz w:val="26"/>
-                <w:szCs w:val="26"/>
-              </w:rPr>
-              <w:t xml:space="preserve"> del Test plan </w:t>
-            </w:r>
-            <w:proofErr w:type="spellStart"/>
-            <w:proofErr w:type="gramStart"/>
-            <w:r>
-              <w:rPr>
-                <w:rFonts w:asciiTheme="minorHAnsi" w:eastAsia="Inter Medium" w:hAnsiTheme="minorHAnsi"/>
-                <w:sz w:val="26"/>
-                <w:szCs w:val="26"/>
-              </w:rPr>
-              <w:t>seguenti</w:t>
-            </w:r>
-            <w:proofErr w:type="spellEnd"/>
-            <w:r>
-              <w:rPr>
-                <w:rFonts w:asciiTheme="minorHAnsi" w:eastAsia="Inter Medium" w:hAnsiTheme="minorHAnsi"/>
-                <w:sz w:val="26"/>
-                <w:szCs w:val="26"/>
-              </w:rPr>
-              <w:t xml:space="preserve"> :</w:t>
-            </w:r>
-            <w:proofErr w:type="gramEnd"/>
-            <w:r>
-              <w:rPr>
-                <w:rFonts w:asciiTheme="minorHAnsi" w:eastAsia="Inter Medium" w:hAnsiTheme="minorHAnsi"/>
-                <w:sz w:val="26"/>
-                <w:szCs w:val="26"/>
-              </w:rPr>
-              <w:t xml:space="preserve"> </w:t>
-            </w:r>
-            <w:proofErr w:type="spellStart"/>
-            <w:r>
-              <w:rPr>
-                <w:rFonts w:asciiTheme="minorHAnsi" w:eastAsia="Inter Medium" w:hAnsiTheme="minorHAnsi"/>
-                <w:sz w:val="26"/>
-                <w:szCs w:val="26"/>
-              </w:rPr>
-              <w:t>I</w:t>
-            </w:r>
-            <w:r>
-              <w:rPr>
-                <w:rFonts w:asciiTheme="minorHAnsi" w:eastAsia="Inter Medium" w:hAnsiTheme="minorHAnsi"/>
-                <w:sz w:val="26"/>
-                <w:szCs w:val="26"/>
-              </w:rPr>
-              <w:t>ntroduzione</w:t>
-            </w:r>
-            <w:proofErr w:type="spellEnd"/>
-            <w:r>
-              <w:rPr>
-                <w:rFonts w:asciiTheme="minorHAnsi" w:eastAsia="Inter Medium" w:hAnsiTheme="minorHAnsi"/>
-                <w:sz w:val="26"/>
-                <w:szCs w:val="26"/>
-              </w:rPr>
-              <w:t>,</w:t>
-            </w:r>
-            <w:r>
-              <w:rPr>
-                <w:rFonts w:asciiTheme="minorHAnsi" w:eastAsia="Inter Medium" w:hAnsiTheme="minorHAnsi"/>
-                <w:sz w:val="26"/>
-                <w:szCs w:val="26"/>
-              </w:rPr>
-              <w:t xml:space="preserve"> </w:t>
-            </w:r>
-            <w:proofErr w:type="spellStart"/>
-            <w:r>
-              <w:rPr>
-                <w:rFonts w:asciiTheme="minorHAnsi" w:eastAsia="Inter Medium" w:hAnsiTheme="minorHAnsi"/>
-                <w:sz w:val="26"/>
-                <w:szCs w:val="26"/>
-              </w:rPr>
-              <w:t>Relazione</w:t>
-            </w:r>
-            <w:proofErr w:type="spellEnd"/>
-            <w:r>
-              <w:rPr>
-                <w:rFonts w:asciiTheme="minorHAnsi" w:eastAsia="Inter Medium" w:hAnsiTheme="minorHAnsi"/>
-                <w:sz w:val="26"/>
-                <w:szCs w:val="26"/>
-              </w:rPr>
-              <w:t xml:space="preserve"> con </w:t>
-            </w:r>
-            <w:proofErr w:type="spellStart"/>
-            <w:r>
-              <w:rPr>
-                <w:rFonts w:asciiTheme="minorHAnsi" w:eastAsia="Inter Medium" w:hAnsiTheme="minorHAnsi"/>
-                <w:sz w:val="26"/>
-                <w:szCs w:val="26"/>
-              </w:rPr>
-              <w:t>altri</w:t>
-            </w:r>
-            <w:proofErr w:type="spellEnd"/>
-            <w:r>
-              <w:rPr>
-                <w:rFonts w:asciiTheme="minorHAnsi" w:eastAsia="Inter Medium" w:hAnsiTheme="minorHAnsi"/>
-                <w:sz w:val="26"/>
-                <w:szCs w:val="26"/>
-              </w:rPr>
-              <w:t xml:space="preserve"> </w:t>
-            </w:r>
-            <w:proofErr w:type="spellStart"/>
-            <w:r>
-              <w:rPr>
-                <w:rFonts w:asciiTheme="minorHAnsi" w:eastAsia="Inter Medium" w:hAnsiTheme="minorHAnsi"/>
-                <w:sz w:val="26"/>
-                <w:szCs w:val="26"/>
-              </w:rPr>
-              <w:t>documenti</w:t>
-            </w:r>
-            <w:proofErr w:type="spellEnd"/>
-            <w:r>
-              <w:rPr>
-                <w:rFonts w:asciiTheme="minorHAnsi" w:eastAsia="Inter Medium" w:hAnsiTheme="minorHAnsi"/>
-                <w:sz w:val="26"/>
-                <w:szCs w:val="26"/>
-              </w:rPr>
-              <w:t xml:space="preserve">, </w:t>
-            </w:r>
-            <w:proofErr w:type="spellStart"/>
-            <w:r>
-              <w:rPr>
-                <w:rFonts w:asciiTheme="minorHAnsi" w:eastAsia="Inter Medium" w:hAnsiTheme="minorHAnsi"/>
-                <w:sz w:val="26"/>
-                <w:szCs w:val="26"/>
-              </w:rPr>
-              <w:t>Panoramica</w:t>
-            </w:r>
-            <w:proofErr w:type="spellEnd"/>
-            <w:r>
-              <w:rPr>
-                <w:rFonts w:asciiTheme="minorHAnsi" w:eastAsia="Inter Medium" w:hAnsiTheme="minorHAnsi"/>
-                <w:sz w:val="26"/>
-                <w:szCs w:val="26"/>
-              </w:rPr>
-              <w:t xml:space="preserve"> del </w:t>
-            </w:r>
-            <w:proofErr w:type="spellStart"/>
-            <w:r>
-              <w:rPr>
-                <w:rFonts w:asciiTheme="minorHAnsi" w:eastAsia="Inter Medium" w:hAnsiTheme="minorHAnsi"/>
-                <w:sz w:val="26"/>
-                <w:szCs w:val="26"/>
-              </w:rPr>
-              <w:t>sistema</w:t>
-            </w:r>
-            <w:proofErr w:type="spellEnd"/>
-            <w:r>
-              <w:rPr>
-                <w:rFonts w:asciiTheme="minorHAnsi" w:eastAsia="Inter Medium" w:hAnsiTheme="minorHAnsi"/>
-                <w:sz w:val="26"/>
-                <w:szCs w:val="26"/>
-              </w:rPr>
-              <w:t>.</w:t>
+                <w:lang w:val="it-IT"/>
+              </w:rPr>
+              <w:t>Relazione con altri documenti, Panoramica del sistema.</w:t>
             </w:r>
           </w:p>
         </w:tc>
@@ -2676,14 +2826,34 @@
                 <w:szCs w:val="26"/>
               </w:rPr>
             </w:pPr>
+            <w:proofErr w:type="spellStart"/>
             <w:r>
               <w:rPr>
                 <w:rFonts w:asciiTheme="minorHAnsi" w:eastAsia="Inter Medium" w:hAnsiTheme="minorHAnsi"/>
                 <w:sz w:val="26"/>
                 <w:szCs w:val="26"/>
               </w:rPr>
-              <w:t>Dorotea Serrelli</w:t>
-            </w:r>
+              <w:t>Dorotea</w:t>
+            </w:r>
+            <w:proofErr w:type="spellEnd"/>
+            <w:r>
+              <w:rPr>
+                <w:rFonts w:asciiTheme="minorHAnsi" w:eastAsia="Inter Medium" w:hAnsiTheme="minorHAnsi"/>
+                <w:sz w:val="26"/>
+                <w:szCs w:val="26"/>
+              </w:rPr>
+              <w:t xml:space="preserve"> </w:t>
+            </w:r>
+            <w:proofErr w:type="spellStart"/>
+            <w:r>
+              <w:rPr>
+                <w:rFonts w:asciiTheme="minorHAnsi" w:eastAsia="Inter Medium" w:hAnsiTheme="minorHAnsi"/>
+                <w:sz w:val="26"/>
+                <w:szCs w:val="26"/>
+              </w:rPr>
+              <w:t>Serrelli</w:t>
+            </w:r>
+            <w:proofErr w:type="spellEnd"/>
           </w:p>
         </w:tc>
       </w:tr>
@@ -2793,16 +2963,27 @@
                 <w:rFonts w:asciiTheme="minorHAnsi" w:eastAsia="Inter Medium" w:hAnsiTheme="minorHAnsi"/>
                 <w:sz w:val="26"/>
                 <w:szCs w:val="26"/>
-              </w:rPr>
-            </w:pPr>
+                <w:lang w:val="it-IT"/>
+              </w:rPr>
+            </w:pPr>
+            <w:r>
+              <w:rPr>
+                <w:rFonts w:asciiTheme="minorHAnsi" w:eastAsia="Inter Medium" w:hAnsiTheme="minorHAnsi"/>
+                <w:sz w:val="26"/>
+                <w:szCs w:val="26"/>
+                <w:lang w:val="it-IT"/>
+              </w:rPr>
+              <w:t xml:space="preserve">Stesura sezioni: </w:t>
+            </w:r>
             <w:proofErr w:type="spellStart"/>
             <w:r>
               <w:rPr>
                 <w:rFonts w:asciiTheme="minorHAnsi" w:eastAsia="Inter Medium" w:hAnsiTheme="minorHAnsi"/>
                 <w:sz w:val="26"/>
                 <w:szCs w:val="26"/>
-              </w:rPr>
-              <w:t>Stesura</w:t>
+                <w:lang w:val="it-IT"/>
+              </w:rPr>
+              <w:t>Features</w:t>
             </w:r>
             <w:proofErr w:type="spellEnd"/>
             <w:r>
@@ -2810,6 +2991,27 @@
                 <w:rFonts w:asciiTheme="minorHAnsi" w:eastAsia="Inter Medium" w:hAnsiTheme="minorHAnsi"/>
                 <w:sz w:val="26"/>
                 <w:szCs w:val="26"/>
+                <w:lang w:val="it-IT"/>
+              </w:rPr>
+              <w:t xml:space="preserve"> da testare/non testare, Pass/</w:t>
+            </w:r>
+            <w:proofErr w:type="spellStart"/>
+            <w:r>
+              <w:rPr>
+                <w:rFonts w:asciiTheme="minorHAnsi" w:eastAsia="Inter Medium" w:hAnsiTheme="minorHAnsi"/>
+                <w:sz w:val="26"/>
+                <w:szCs w:val="26"/>
+                <w:lang w:val="it-IT"/>
+              </w:rPr>
+              <w:t>Fail</w:t>
+            </w:r>
+            <w:proofErr w:type="spellEnd"/>
+            <w:r>
+              <w:rPr>
+                <w:rFonts w:asciiTheme="minorHAnsi" w:eastAsia="Inter Medium" w:hAnsiTheme="minorHAnsi"/>
+                <w:sz w:val="26"/>
+                <w:szCs w:val="26"/>
+                <w:lang w:val="it-IT"/>
               </w:rPr>
               <w:t xml:space="preserve"> </w:t>
             </w:r>
@@ -2819,8 +3021,9 @@
                 <w:rFonts w:asciiTheme="minorHAnsi" w:eastAsia="Inter Medium" w:hAnsiTheme="minorHAnsi"/>
                 <w:sz w:val="26"/>
                 <w:szCs w:val="26"/>
-              </w:rPr>
-              <w:t>sezioni</w:t>
+                <w:lang w:val="it-IT"/>
+              </w:rPr>
+              <w:t>criteria</w:t>
             </w:r>
             <w:proofErr w:type="spellEnd"/>
             <w:r>
@@ -2828,81 +3031,10 @@
                 <w:rFonts w:asciiTheme="minorHAnsi" w:eastAsia="Inter Medium" w:hAnsiTheme="minorHAnsi"/>
                 <w:sz w:val="26"/>
                 <w:szCs w:val="26"/>
-              </w:rPr>
-              <w:t xml:space="preserve">: Features da </w:t>
-            </w:r>
-            <w:proofErr w:type="spellStart"/>
-            <w:r>
-              <w:rPr>
-                <w:rFonts w:asciiTheme="minorHAnsi" w:eastAsia="Inter Medium" w:hAnsiTheme="minorHAnsi"/>
-                <w:sz w:val="26"/>
-                <w:szCs w:val="26"/>
-              </w:rPr>
-              <w:t>testare</w:t>
-            </w:r>
-            <w:proofErr w:type="spellEnd"/>
-            <w:r>
-              <w:rPr>
-                <w:rFonts w:asciiTheme="minorHAnsi" w:eastAsia="Inter Medium" w:hAnsiTheme="minorHAnsi"/>
-                <w:sz w:val="26"/>
-                <w:szCs w:val="26"/>
-              </w:rPr>
-              <w:t xml:space="preserve">/non </w:t>
-            </w:r>
-            <w:proofErr w:type="spellStart"/>
-            <w:r>
-              <w:rPr>
-                <w:rFonts w:asciiTheme="minorHAnsi" w:eastAsia="Inter Medium" w:hAnsiTheme="minorHAnsi"/>
-                <w:sz w:val="26"/>
-                <w:szCs w:val="26"/>
-              </w:rPr>
-              <w:t>testare</w:t>
-            </w:r>
-            <w:proofErr w:type="spellEnd"/>
-            <w:r>
-              <w:rPr>
-                <w:rFonts w:asciiTheme="minorHAnsi" w:eastAsia="Inter Medium" w:hAnsiTheme="minorHAnsi"/>
-                <w:sz w:val="26"/>
-                <w:szCs w:val="26"/>
-              </w:rPr>
-              <w:t>, Pass/Fail criteria</w:t>
-            </w:r>
-            <w:r>
-              <w:rPr>
-                <w:rFonts w:asciiTheme="minorHAnsi" w:eastAsia="Inter Medium" w:hAnsiTheme="minorHAnsi"/>
-                <w:sz w:val="26"/>
-                <w:szCs w:val="26"/>
-              </w:rPr>
-              <w:t xml:space="preserve">, </w:t>
-            </w:r>
-            <w:proofErr w:type="spellStart"/>
-            <w:r>
-              <w:rPr>
-                <w:rFonts w:asciiTheme="minorHAnsi" w:eastAsia="Inter Medium" w:hAnsiTheme="minorHAnsi"/>
-                <w:sz w:val="26"/>
-                <w:szCs w:val="26"/>
-              </w:rPr>
-              <w:t>Sospensione</w:t>
-            </w:r>
-            <w:proofErr w:type="spellEnd"/>
-            <w:r>
-              <w:rPr>
-                <w:rFonts w:asciiTheme="minorHAnsi" w:eastAsia="Inter Medium" w:hAnsiTheme="minorHAnsi"/>
-                <w:sz w:val="26"/>
-                <w:szCs w:val="26"/>
-              </w:rPr>
-              <w:t xml:space="preserve"> e </w:t>
-            </w:r>
-            <w:proofErr w:type="spellStart"/>
-            <w:r>
-              <w:rPr>
-                <w:rFonts w:asciiTheme="minorHAnsi" w:eastAsia="Inter Medium" w:hAnsiTheme="minorHAnsi"/>
-                <w:sz w:val="26"/>
-                <w:szCs w:val="26"/>
-              </w:rPr>
-              <w:t>ripristino</w:t>
-            </w:r>
-            <w:proofErr w:type="spellEnd"/>
+                <w:lang w:val="it-IT"/>
+              </w:rPr>
+              <w:t>, Sospensione e ripristino</w:t>
+            </w:r>
           </w:p>
         </w:tc>
         <w:tc>
@@ -3113,7 +3245,7 @@
           <w:color w:val="FF0000"/>
         </w:rPr>
       </w:pPr>
-      <w:bookmarkStart w:id="8" w:name="_Toc177983749"/>
+      <w:bookmarkStart w:id="8" w:name="_Toc178411992"/>
       <w:r>
         <w:rPr>
           <w:b/>
@@ -3829,7 +3961,7 @@
           <w:color w:val="FF0000"/>
         </w:rPr>
       </w:pPr>
-      <w:bookmarkStart w:id="9" w:name="_Toc177983750"/>
+      <w:bookmarkStart w:id="9" w:name="_Toc178411993"/>
       <w:r>
         <w:rPr>
           <w:b/>
@@ -3852,6 +3984,7 @@
           <w:rFonts w:asciiTheme="minorHAnsi" w:hAnsiTheme="minorHAnsi"/>
           <w:sz w:val="26"/>
           <w:szCs w:val="26"/>
+          <w:lang w:val="it-IT"/>
         </w:rPr>
       </w:pPr>
     </w:p>
@@ -3861,249 +3994,26 @@
           <w:rFonts w:asciiTheme="minorHAnsi" w:hAnsiTheme="minorHAnsi"/>
           <w:sz w:val="26"/>
           <w:szCs w:val="26"/>
-        </w:rPr>
-      </w:pPr>
-      <w:r>
-        <w:rPr>
-          <w:rFonts w:asciiTheme="minorHAnsi" w:hAnsiTheme="minorHAnsi"/>
-          <w:sz w:val="26"/>
-          <w:szCs w:val="26"/>
-        </w:rPr>
-        <w:t xml:space="preserve">Di </w:t>
-      </w:r>
-      <w:proofErr w:type="spellStart"/>
-      <w:r>
-        <w:rPr>
-          <w:rFonts w:asciiTheme="minorHAnsi" w:hAnsiTheme="minorHAnsi"/>
-          <w:sz w:val="26"/>
-          <w:szCs w:val="26"/>
-        </w:rPr>
-        <w:t>seguito</w:t>
-      </w:r>
-      <w:proofErr w:type="spellEnd"/>
-      <w:r>
-        <w:rPr>
-          <w:rFonts w:asciiTheme="minorHAnsi" w:hAnsiTheme="minorHAnsi"/>
-          <w:sz w:val="26"/>
-          <w:szCs w:val="26"/>
-        </w:rPr>
-        <w:t xml:space="preserve"> </w:t>
-      </w:r>
-      <w:proofErr w:type="spellStart"/>
-      <w:r>
-        <w:rPr>
-          <w:rFonts w:asciiTheme="minorHAnsi" w:hAnsiTheme="minorHAnsi"/>
-          <w:sz w:val="26"/>
-          <w:szCs w:val="26"/>
-        </w:rPr>
-        <w:t>si</w:t>
-      </w:r>
-      <w:proofErr w:type="spellEnd"/>
-      <w:r>
-        <w:rPr>
-          <w:rFonts w:asciiTheme="minorHAnsi" w:hAnsiTheme="minorHAnsi"/>
-          <w:sz w:val="26"/>
-          <w:szCs w:val="26"/>
-        </w:rPr>
-        <w:t xml:space="preserve"> </w:t>
-      </w:r>
-      <w:proofErr w:type="spellStart"/>
-      <w:r>
-        <w:rPr>
-          <w:rFonts w:asciiTheme="minorHAnsi" w:hAnsiTheme="minorHAnsi"/>
-          <w:sz w:val="26"/>
-          <w:szCs w:val="26"/>
-        </w:rPr>
-        <w:t>riportano</w:t>
-      </w:r>
-      <w:proofErr w:type="spellEnd"/>
-      <w:r>
-        <w:rPr>
-          <w:rFonts w:asciiTheme="minorHAnsi" w:hAnsiTheme="minorHAnsi"/>
-          <w:sz w:val="26"/>
-          <w:szCs w:val="26"/>
-        </w:rPr>
-        <w:t xml:space="preserve"> I </w:t>
-      </w:r>
-      <w:proofErr w:type="spellStart"/>
-      <w:r>
-        <w:rPr>
-          <w:rFonts w:asciiTheme="minorHAnsi" w:hAnsiTheme="minorHAnsi"/>
-          <w:sz w:val="26"/>
-          <w:szCs w:val="26"/>
-        </w:rPr>
-        <w:t>documenti</w:t>
-      </w:r>
-      <w:proofErr w:type="spellEnd"/>
-      <w:r>
-        <w:rPr>
-          <w:rFonts w:asciiTheme="minorHAnsi" w:hAnsiTheme="minorHAnsi"/>
-          <w:sz w:val="26"/>
-          <w:szCs w:val="26"/>
-        </w:rPr>
-        <w:t xml:space="preserve"> di </w:t>
-      </w:r>
-      <w:proofErr w:type="spellStart"/>
-      <w:r>
-        <w:rPr>
-          <w:rFonts w:asciiTheme="minorHAnsi" w:hAnsiTheme="minorHAnsi"/>
-          <w:sz w:val="26"/>
-          <w:szCs w:val="26"/>
-        </w:rPr>
-        <w:t>progetto</w:t>
-      </w:r>
-      <w:proofErr w:type="spellEnd"/>
-      <w:r>
-        <w:rPr>
-          <w:rFonts w:asciiTheme="minorHAnsi" w:hAnsiTheme="minorHAnsi"/>
-          <w:sz w:val="26"/>
-          <w:szCs w:val="26"/>
-        </w:rPr>
-        <w:t xml:space="preserve"> </w:t>
-      </w:r>
-      <w:proofErr w:type="spellStart"/>
-      <w:r>
-        <w:rPr>
-          <w:rFonts w:asciiTheme="minorHAnsi" w:hAnsiTheme="minorHAnsi"/>
-          <w:sz w:val="26"/>
-          <w:szCs w:val="26"/>
-        </w:rPr>
-        <w:t>prodotti</w:t>
-      </w:r>
-      <w:proofErr w:type="spellEnd"/>
-      <w:r>
-        <w:rPr>
-          <w:rFonts w:asciiTheme="minorHAnsi" w:hAnsiTheme="minorHAnsi"/>
-          <w:sz w:val="26"/>
-          <w:szCs w:val="26"/>
-        </w:rPr>
-        <w:t xml:space="preserve">, </w:t>
-      </w:r>
-      <w:proofErr w:type="spellStart"/>
-      <w:r>
-        <w:rPr>
-          <w:rFonts w:asciiTheme="minorHAnsi" w:hAnsiTheme="minorHAnsi"/>
-          <w:sz w:val="26"/>
-          <w:szCs w:val="26"/>
-        </w:rPr>
-        <w:t>i</w:t>
-      </w:r>
-      <w:proofErr w:type="spellEnd"/>
-      <w:r>
-        <w:rPr>
-          <w:rFonts w:asciiTheme="minorHAnsi" w:hAnsiTheme="minorHAnsi"/>
-          <w:sz w:val="26"/>
-          <w:szCs w:val="26"/>
-        </w:rPr>
-        <w:t xml:space="preserve"> </w:t>
-      </w:r>
-      <w:proofErr w:type="spellStart"/>
-      <w:r>
-        <w:rPr>
-          <w:rFonts w:asciiTheme="minorHAnsi" w:hAnsiTheme="minorHAnsi"/>
-          <w:sz w:val="26"/>
-          <w:szCs w:val="26"/>
-        </w:rPr>
-        <w:t>quali</w:t>
-      </w:r>
-      <w:proofErr w:type="spellEnd"/>
-      <w:r>
-        <w:rPr>
-          <w:rFonts w:asciiTheme="minorHAnsi" w:hAnsiTheme="minorHAnsi"/>
-          <w:sz w:val="26"/>
-          <w:szCs w:val="26"/>
-        </w:rPr>
-        <w:t xml:space="preserve"> </w:t>
-      </w:r>
-      <w:proofErr w:type="spellStart"/>
-      <w:r>
-        <w:rPr>
-          <w:rFonts w:asciiTheme="minorHAnsi" w:hAnsiTheme="minorHAnsi"/>
-          <w:sz w:val="26"/>
-          <w:szCs w:val="26"/>
-        </w:rPr>
-        <w:t>sono</w:t>
-      </w:r>
-      <w:proofErr w:type="spellEnd"/>
-      <w:r>
-        <w:rPr>
-          <w:rFonts w:asciiTheme="minorHAnsi" w:hAnsiTheme="minorHAnsi"/>
-          <w:sz w:val="26"/>
-          <w:szCs w:val="26"/>
-        </w:rPr>
-        <w:t xml:space="preserve"> </w:t>
-      </w:r>
-      <w:proofErr w:type="spellStart"/>
-      <w:r>
-        <w:rPr>
-          <w:rFonts w:asciiTheme="minorHAnsi" w:hAnsiTheme="minorHAnsi"/>
-          <w:sz w:val="26"/>
-          <w:szCs w:val="26"/>
-        </w:rPr>
-        <w:t>stati</w:t>
-      </w:r>
-      <w:proofErr w:type="spellEnd"/>
-      <w:r>
-        <w:rPr>
-          <w:rFonts w:asciiTheme="minorHAnsi" w:hAnsiTheme="minorHAnsi"/>
-          <w:sz w:val="26"/>
-          <w:szCs w:val="26"/>
-        </w:rPr>
-        <w:t xml:space="preserve"> </w:t>
-      </w:r>
-      <w:proofErr w:type="spellStart"/>
-      <w:r>
-        <w:rPr>
-          <w:rFonts w:asciiTheme="minorHAnsi" w:hAnsiTheme="minorHAnsi"/>
-          <w:sz w:val="26"/>
-          <w:szCs w:val="26"/>
-        </w:rPr>
-        <w:t>utilizzati</w:t>
-      </w:r>
-      <w:proofErr w:type="spellEnd"/>
-      <w:r>
-        <w:rPr>
-          <w:rFonts w:asciiTheme="minorHAnsi" w:hAnsiTheme="minorHAnsi"/>
-          <w:sz w:val="26"/>
-          <w:szCs w:val="26"/>
-        </w:rPr>
-        <w:t xml:space="preserve"> per </w:t>
-      </w:r>
-      <w:proofErr w:type="spellStart"/>
-      <w:r>
-        <w:rPr>
-          <w:rFonts w:asciiTheme="minorHAnsi" w:hAnsiTheme="minorHAnsi"/>
-          <w:sz w:val="26"/>
-          <w:szCs w:val="26"/>
-        </w:rPr>
-        <w:t>l’individuazione</w:t>
-      </w:r>
-      <w:proofErr w:type="spellEnd"/>
-      <w:r>
-        <w:rPr>
-          <w:rFonts w:asciiTheme="minorHAnsi" w:hAnsiTheme="minorHAnsi"/>
-          <w:sz w:val="26"/>
-          <w:szCs w:val="26"/>
-        </w:rPr>
-        <w:t xml:space="preserve"> </w:t>
-      </w:r>
-      <w:proofErr w:type="spellStart"/>
-      <w:r>
-        <w:rPr>
-          <w:rFonts w:asciiTheme="minorHAnsi" w:hAnsiTheme="minorHAnsi"/>
-          <w:sz w:val="26"/>
-          <w:szCs w:val="26"/>
-        </w:rPr>
-        <w:t>dei</w:t>
-      </w:r>
-      <w:proofErr w:type="spellEnd"/>
-      <w:r>
-        <w:rPr>
-          <w:rFonts w:asciiTheme="minorHAnsi" w:hAnsiTheme="minorHAnsi"/>
-          <w:sz w:val="26"/>
-          <w:szCs w:val="26"/>
-        </w:rPr>
-        <w:t xml:space="preserve"> test case:</w:t>
+          <w:lang w:val="it-IT"/>
+        </w:rPr>
+      </w:pPr>
+      <w:r>
+        <w:rPr>
+          <w:rFonts w:asciiTheme="minorHAnsi" w:hAnsiTheme="minorHAnsi"/>
+          <w:sz w:val="26"/>
+          <w:szCs w:val="26"/>
+          <w:lang w:val="it-IT"/>
+        </w:rPr>
+        <w:t xml:space="preserve">Di seguito </w:t>
+      </w:r>
+      <w:r>
+        <w:rPr>
+          <w:rFonts w:asciiTheme="minorHAnsi" w:hAnsiTheme="minorHAnsi"/>
+          <w:sz w:val="26"/>
+          <w:szCs w:val="26"/>
+          <w:lang w:val="it-IT"/>
+        </w:rPr>
+        <w:t>si riportano I documenti di progetto prodotti, i quali sono stati utilizzati per l’individuazione dei test case:</w:t>
       </w:r>
     </w:p>
     <w:p>
@@ -4112,6 +4022,7 @@
           <w:rFonts w:asciiTheme="minorHAnsi" w:hAnsiTheme="minorHAnsi"/>
           <w:sz w:val="26"/>
           <w:szCs w:val="26"/>
+          <w:lang w:val="it-IT"/>
         </w:rPr>
       </w:pPr>
     </w:p>
@@ -4507,7 +4418,7 @@
           <w:color w:val="FF0000"/>
         </w:rPr>
       </w:pPr>
-      <w:bookmarkStart w:id="10" w:name="_Toc177983751"/>
+      <w:bookmarkStart w:id="10" w:name="_Toc178411994"/>
       <w:r>
         <w:rPr>
           <w:b/>
@@ -4962,7 +4873,7 @@
           <w:color w:val="FF0000"/>
         </w:rPr>
       </w:pPr>
-      <w:bookmarkStart w:id="11" w:name="_Toc177983752"/>
+      <w:bookmarkStart w:id="11" w:name="_Toc178411995"/>
       <w:r>
         <w:rPr>
           <w:b/>
@@ -5208,27 +5119,7 @@
           <w:szCs w:val="26"/>
           <w:lang w:val="it-IT"/>
         </w:rPr>
-        <w:t>Autenticazione utente (</w:t>
-      </w:r>
-      <w:r>
-        <w:rPr>
-          <w:rFonts w:asciiTheme="minorHAnsi" w:hAnsiTheme="minorHAnsi"/>
-          <w:color w:val="000000" w:themeColor="text1"/>
-          <w:sz w:val="26"/>
-          <w:szCs w:val="26"/>
-          <w:lang w:val="it-IT"/>
-        </w:rPr>
-        <w:t>multi</w:t>
-      </w:r>
-      <w:r>
-        <w:rPr>
-          <w:rFonts w:asciiTheme="minorHAnsi" w:hAnsiTheme="minorHAnsi"/>
-          <w:color w:val="000000" w:themeColor="text1"/>
-          <w:sz w:val="26"/>
-          <w:szCs w:val="26"/>
-          <w:lang w:val="it-IT"/>
-        </w:rPr>
-        <w:t xml:space="preserve"> ruolo);</w:t>
+        <w:t>Autenticazione utente (multi ruolo);</w:t>
       </w:r>
     </w:p>
     <w:p>
@@ -5254,7 +5145,7 @@
           <w:szCs w:val="26"/>
           <w:lang w:val="it-IT"/>
         </w:rPr>
-        <w:t>Modifica dati personali;</w:t>
+        <w:t>Reimpostazione della password;</w:t>
       </w:r>
     </w:p>
     <w:p>
@@ -5280,7 +5171,27 @@
           <w:szCs w:val="26"/>
           <w:lang w:val="it-IT"/>
         </w:rPr>
-        <w:t>Reimpostazione della password;</w:t>
+        <w:t>Modifica dati personali</w:t>
+      </w:r>
+      <w:r>
+        <w:rPr>
+          <w:rFonts w:asciiTheme="minorHAnsi" w:hAnsiTheme="minorHAnsi"/>
+          <w:color w:val="000000" w:themeColor="text1"/>
+          <w:sz w:val="26"/>
+          <w:szCs w:val="26"/>
+          <w:lang w:val="it-IT"/>
+        </w:rPr>
+        <w:t xml:space="preserve"> (no rubrica indirizzi)</w:t>
+      </w:r>
+      <w:r>
+        <w:rPr>
+          <w:rFonts w:asciiTheme="minorHAnsi" w:hAnsiTheme="minorHAnsi"/>
+          <w:color w:val="000000" w:themeColor="text1"/>
+          <w:sz w:val="26"/>
+          <w:szCs w:val="26"/>
+          <w:lang w:val="it-IT"/>
+        </w:rPr>
+        <w:t>;</w:t>
       </w:r>
     </w:p>
     <w:p>
@@ -5306,29 +5217,29 @@
           <w:szCs w:val="26"/>
           <w:lang w:val="it-IT"/>
         </w:rPr>
-        <w:t xml:space="preserve">Ricerca nel sito per </w:t>
-      </w:r>
-      <w:proofErr w:type="spellStart"/>
-      <w:r>
-        <w:rPr>
-          <w:rFonts w:asciiTheme="minorHAnsi" w:hAnsiTheme="minorHAnsi"/>
-          <w:color w:val="000000" w:themeColor="text1"/>
-          <w:sz w:val="26"/>
-          <w:szCs w:val="26"/>
-          <w:lang w:val="it-IT"/>
-        </w:rPr>
-        <w:t>menù</w:t>
-      </w:r>
-      <w:proofErr w:type="spellEnd"/>
-      <w:r>
-        <w:rPr>
-          <w:rFonts w:asciiTheme="minorHAnsi" w:hAnsiTheme="minorHAnsi"/>
-          <w:color w:val="000000" w:themeColor="text1"/>
-          <w:sz w:val="26"/>
-          <w:szCs w:val="26"/>
-          <w:lang w:val="it-IT"/>
-        </w:rPr>
-        <w:t xml:space="preserve"> di navigazione;</w:t>
+        <w:t xml:space="preserve">Modifica </w:t>
+      </w:r>
+      <w:r>
+        <w:rPr>
+          <w:rFonts w:asciiTheme="minorHAnsi" w:hAnsiTheme="minorHAnsi"/>
+          <w:color w:val="000000" w:themeColor="text1"/>
+          <w:sz w:val="26"/>
+          <w:szCs w:val="26"/>
+          <w:lang w:val="it-IT"/>
+        </w:rPr>
+        <w:t>rubrica indirizzi</w:t>
+      </w:r>
+      <w:bookmarkStart w:id="12" w:name="_GoBack"/>
+      <w:bookmarkEnd w:id="12"/>
+      <w:r>
+        <w:rPr>
+          <w:rFonts w:asciiTheme="minorHAnsi" w:hAnsiTheme="minorHAnsi"/>
+          <w:color w:val="000000" w:themeColor="text1"/>
+          <w:sz w:val="26"/>
+          <w:szCs w:val="26"/>
+          <w:lang w:val="it-IT"/>
+        </w:rPr>
+        <w:t>;</w:t>
       </w:r>
     </w:p>
     <w:p>
@@ -5354,7 +5265,29 @@
           <w:szCs w:val="26"/>
           <w:lang w:val="it-IT"/>
         </w:rPr>
-        <w:t>Ricerca nel sito per barra di ricerca;</w:t>
+        <w:t xml:space="preserve">Ricerca nel sito per </w:t>
+      </w:r>
+      <w:proofErr w:type="spellStart"/>
+      <w:r>
+        <w:rPr>
+          <w:rFonts w:asciiTheme="minorHAnsi" w:hAnsiTheme="minorHAnsi"/>
+          <w:color w:val="000000" w:themeColor="text1"/>
+          <w:sz w:val="26"/>
+          <w:szCs w:val="26"/>
+          <w:lang w:val="it-IT"/>
+        </w:rPr>
+        <w:t>menù</w:t>
+      </w:r>
+      <w:proofErr w:type="spellEnd"/>
+      <w:r>
+        <w:rPr>
+          <w:rFonts w:asciiTheme="minorHAnsi" w:hAnsiTheme="minorHAnsi"/>
+          <w:color w:val="000000" w:themeColor="text1"/>
+          <w:sz w:val="26"/>
+          <w:szCs w:val="26"/>
+          <w:lang w:val="it-IT"/>
+        </w:rPr>
+        <w:t xml:space="preserve"> di navigazione;</w:t>
       </w:r>
     </w:p>
     <w:p>
@@ -5380,7 +5313,7 @@
           <w:szCs w:val="26"/>
           <w:lang w:val="it-IT"/>
         </w:rPr>
-        <w:t>Modifica dei prodotti nel carrello virtuale;</w:t>
+        <w:t>Ricerca nel sito per barra di ricerca;</w:t>
       </w:r>
     </w:p>
     <w:p>
@@ -5406,29 +5339,7 @@
           <w:szCs w:val="26"/>
           <w:lang w:val="it-IT"/>
         </w:rPr>
-        <w:t>Modifica dei prodotti nella lista dei desideri (</w:t>
-      </w:r>
-      <w:proofErr w:type="spellStart"/>
-      <w:r>
-        <w:rPr>
-          <w:rFonts w:asciiTheme="minorHAnsi" w:hAnsiTheme="minorHAnsi"/>
-          <w:color w:val="000000" w:themeColor="text1"/>
-          <w:sz w:val="26"/>
-          <w:szCs w:val="26"/>
-          <w:lang w:val="it-IT"/>
-        </w:rPr>
-        <w:t>wishlist</w:t>
-      </w:r>
-      <w:proofErr w:type="spellEnd"/>
-      <w:r>
-        <w:rPr>
-          <w:rFonts w:asciiTheme="minorHAnsi" w:hAnsiTheme="minorHAnsi"/>
-          <w:color w:val="000000" w:themeColor="text1"/>
-          <w:sz w:val="26"/>
-          <w:szCs w:val="26"/>
-          <w:lang w:val="it-IT"/>
-        </w:rPr>
-        <w:t>);</w:t>
+        <w:t>Modifica dei prodotti nel carrello virtuale;</w:t>
       </w:r>
     </w:p>
     <w:p>
@@ -5454,6 +5365,54 @@
           <w:szCs w:val="26"/>
           <w:lang w:val="it-IT"/>
         </w:rPr>
+        <w:t>Modifica dei prodotti nella lista dei desideri (</w:t>
+      </w:r>
+      <w:proofErr w:type="spellStart"/>
+      <w:r>
+        <w:rPr>
+          <w:rFonts w:asciiTheme="minorHAnsi" w:hAnsiTheme="minorHAnsi"/>
+          <w:color w:val="000000" w:themeColor="text1"/>
+          <w:sz w:val="26"/>
+          <w:szCs w:val="26"/>
+          <w:lang w:val="it-IT"/>
+        </w:rPr>
+        <w:t>wishlist</w:t>
+      </w:r>
+      <w:proofErr w:type="spellEnd"/>
+      <w:r>
+        <w:rPr>
+          <w:rFonts w:asciiTheme="minorHAnsi" w:hAnsiTheme="minorHAnsi"/>
+          <w:color w:val="000000" w:themeColor="text1"/>
+          <w:sz w:val="26"/>
+          <w:szCs w:val="26"/>
+          <w:lang w:val="it-IT"/>
+        </w:rPr>
+        <w:t>);</w:t>
+      </w:r>
+    </w:p>
+    <w:p>
+      <w:pPr>
+        <w:pStyle w:val="Paragrafoelenco"/>
+        <w:numPr>
+          <w:ilvl w:val="0"/>
+          <w:numId w:val="17"/>
+        </w:numPr>
+        <w:rPr>
+          <w:rFonts w:asciiTheme="minorHAnsi" w:hAnsiTheme="minorHAnsi"/>
+          <w:color w:val="000000" w:themeColor="text1"/>
+          <w:sz w:val="26"/>
+          <w:szCs w:val="26"/>
+          <w:lang w:val="it-IT"/>
+        </w:rPr>
+      </w:pPr>
+      <w:r>
+        <w:rPr>
+          <w:rFonts w:asciiTheme="minorHAnsi" w:hAnsiTheme="minorHAnsi"/>
+          <w:color w:val="000000" w:themeColor="text1"/>
+          <w:sz w:val="26"/>
+          <w:szCs w:val="26"/>
+          <w:lang w:val="it-IT"/>
+        </w:rPr>
         <w:t>A</w:t>
       </w:r>
       <w:r>
@@ -5810,7 +5769,7 @@
           <w:color w:val="FF0000"/>
         </w:rPr>
       </w:pPr>
-      <w:bookmarkStart w:id="12" w:name="_Toc177983753"/>
+      <w:bookmarkStart w:id="13" w:name="_Toc178411996"/>
       <w:r>
         <w:rPr>
           <w:b/>
@@ -5863,7 +5822,7 @@
         </w:rPr>
         <w:t>criteria</w:t>
       </w:r>
-      <w:bookmarkEnd w:id="12"/>
+      <w:bookmarkEnd w:id="13"/>
       <w:proofErr w:type="spellEnd"/>
     </w:p>
     <w:p>
@@ -6294,7 +6253,7 @@
           <w:color w:val="FF0000"/>
         </w:rPr>
       </w:pPr>
-      <w:bookmarkStart w:id="13" w:name="_Toc177983754"/>
+      <w:bookmarkStart w:id="14" w:name="_Toc178411997"/>
       <w:r>
         <w:rPr>
           <w:b/>
@@ -6315,49 +6274,6 @@
           <w:color w:val="FF0000"/>
         </w:rPr>
         <w:t>Approccio</w:t>
-      </w:r>
-      <w:bookmarkEnd w:id="13"/>
-    </w:p>
-    <w:p>
-      <w:pPr>
-        <w:rPr>
-          <w:rFonts w:asciiTheme="minorHAnsi" w:hAnsiTheme="minorHAnsi"/>
-          <w:sz w:val="26"/>
-          <w:szCs w:val="26"/>
-          <w:lang w:val="it-IT"/>
-        </w:rPr>
-      </w:pPr>
-    </w:p>
-    <w:p>
-      <w:pPr>
-        <w:pStyle w:val="Titolosommario"/>
-        <w:outlineLvl w:val="0"/>
-        <w:rPr>
-          <w:b/>
-          <w:color w:val="FF0000"/>
-        </w:rPr>
-      </w:pPr>
-      <w:bookmarkStart w:id="14" w:name="_Toc177983755"/>
-      <w:r>
-        <w:rPr>
-          <w:b/>
-          <w:color w:val="FF0000"/>
-        </w:rPr>
-        <w:t>7.</w:t>
-      </w:r>
-      <w:r>
-        <w:rPr>
-          <w:b/>
-          <w:color w:val="FF0000"/>
-        </w:rPr>
-        <w:t xml:space="preserve"> </w:t>
-      </w:r>
-      <w:r>
-        <w:rPr>
-          <w:b/>
-          <w:color w:val="FF0000"/>
-        </w:rPr>
-        <w:t>Sospensione e ripristino</w:t>
       </w:r>
       <w:bookmarkEnd w:id="14"/>
     </w:p>
@@ -6365,7 +6281,6 @@
       <w:pPr>
         <w:rPr>
           <w:rFonts w:asciiTheme="minorHAnsi" w:hAnsiTheme="minorHAnsi"/>
-          <w:color w:val="000000" w:themeColor="text1"/>
           <w:sz w:val="26"/>
           <w:szCs w:val="26"/>
           <w:lang w:val="it-IT"/>
@@ -6374,84 +6289,36 @@
     </w:p>
     <w:p>
       <w:pPr>
-        <w:rPr>
-          <w:rFonts w:asciiTheme="minorHAnsi" w:hAnsiTheme="minorHAnsi"/>
-          <w:color w:val="000000" w:themeColor="text1"/>
-          <w:sz w:val="26"/>
-          <w:szCs w:val="26"/>
-          <w:lang w:val="it-IT"/>
-        </w:rPr>
-      </w:pPr>
-      <w:r>
-        <w:rPr>
-          <w:rFonts w:asciiTheme="minorHAnsi" w:hAnsiTheme="minorHAnsi"/>
-          <w:color w:val="000000" w:themeColor="text1"/>
-          <w:sz w:val="26"/>
-          <w:szCs w:val="26"/>
-          <w:lang w:val="it-IT"/>
-        </w:rPr>
-        <w:t xml:space="preserve">In questa sezione </w:t>
-      </w:r>
-      <w:r>
-        <w:rPr>
-          <w:rFonts w:asciiTheme="minorHAnsi" w:hAnsiTheme="minorHAnsi"/>
-          <w:color w:val="000000" w:themeColor="text1"/>
-          <w:sz w:val="26"/>
-          <w:szCs w:val="26"/>
-          <w:lang w:val="it-IT"/>
-        </w:rPr>
-        <w:t>si</w:t>
-      </w:r>
-      <w:r>
-        <w:rPr>
-          <w:rFonts w:asciiTheme="minorHAnsi" w:hAnsiTheme="minorHAnsi"/>
-          <w:color w:val="000000" w:themeColor="text1"/>
-          <w:sz w:val="26"/>
-          <w:szCs w:val="26"/>
-          <w:lang w:val="it-IT"/>
-        </w:rPr>
-        <w:t xml:space="preserve"> specifica</w:t>
-      </w:r>
-      <w:r>
-        <w:rPr>
-          <w:rFonts w:asciiTheme="minorHAnsi" w:hAnsiTheme="minorHAnsi"/>
-          <w:color w:val="000000" w:themeColor="text1"/>
-          <w:sz w:val="26"/>
-          <w:szCs w:val="26"/>
-          <w:lang w:val="it-IT"/>
-        </w:rPr>
-        <w:t xml:space="preserve">no </w:t>
-      </w:r>
-      <w:r>
-        <w:rPr>
-          <w:rFonts w:asciiTheme="minorHAnsi" w:hAnsiTheme="minorHAnsi"/>
-          <w:color w:val="000000" w:themeColor="text1"/>
-          <w:sz w:val="26"/>
-          <w:szCs w:val="26"/>
-          <w:lang w:val="it-IT"/>
-        </w:rPr>
-        <w:t>i criteri di sospensione del test e le attività di test che dovranno</w:t>
-      </w:r>
-      <w:r>
-        <w:rPr>
-          <w:rFonts w:asciiTheme="minorHAnsi" w:hAnsiTheme="minorHAnsi"/>
-          <w:color w:val="000000" w:themeColor="text1"/>
-          <w:sz w:val="26"/>
-          <w:szCs w:val="26"/>
-          <w:lang w:val="it-IT"/>
+        <w:pStyle w:val="Titolosommario"/>
+        <w:outlineLvl w:val="0"/>
+        <w:rPr>
+          <w:b/>
+          <w:color w:val="FF0000"/>
+        </w:rPr>
+      </w:pPr>
+      <w:bookmarkStart w:id="15" w:name="_Toc178411998"/>
+      <w:r>
+        <w:rPr>
+          <w:b/>
+          <w:color w:val="FF0000"/>
+        </w:rPr>
+        <w:t>7.</w:t>
+      </w:r>
+      <w:r>
+        <w:rPr>
+          <w:b/>
+          <w:color w:val="FF0000"/>
         </w:rPr>
         <w:t xml:space="preserve"> </w:t>
       </w:r>
       <w:r>
         <w:rPr>
-          <w:rFonts w:asciiTheme="minorHAnsi" w:hAnsiTheme="minorHAnsi"/>
-          <w:color w:val="000000" w:themeColor="text1"/>
-          <w:sz w:val="26"/>
-          <w:szCs w:val="26"/>
-          <w:lang w:val="it-IT"/>
-        </w:rPr>
-        <w:t>essere ripetute quando si riprende il test.</w:t>
-      </w:r>
+          <w:b/>
+          <w:color w:val="FF0000"/>
+        </w:rPr>
+        <w:t>Sospensione e ripristino</w:t>
+      </w:r>
+      <w:bookmarkEnd w:id="15"/>
     </w:p>
     <w:p>
       <w:pPr>
@@ -6468,23 +6335,81 @@
       <w:pPr>
         <w:rPr>
           <w:rFonts w:asciiTheme="minorHAnsi" w:hAnsiTheme="minorHAnsi"/>
-          <w:b/>
-          <w:color w:val="000000" w:themeColor="text1"/>
-          <w:sz w:val="26"/>
-          <w:szCs w:val="26"/>
-          <w:lang w:val="it-IT"/>
-        </w:rPr>
-      </w:pPr>
-      <w:r>
-        <w:rPr>
-          <w:rFonts w:asciiTheme="minorHAnsi" w:hAnsiTheme="minorHAnsi"/>
-          <w:b/>
-          <w:color w:val="000000" w:themeColor="text1"/>
-          <w:sz w:val="26"/>
-          <w:szCs w:val="26"/>
-          <w:lang w:val="it-IT"/>
-        </w:rPr>
-        <w:t>Criteri di sospensione</w:t>
+          <w:color w:val="000000" w:themeColor="text1"/>
+          <w:sz w:val="26"/>
+          <w:szCs w:val="26"/>
+          <w:lang w:val="it-IT"/>
+        </w:rPr>
+      </w:pPr>
+      <w:r>
+        <w:rPr>
+          <w:rFonts w:asciiTheme="minorHAnsi" w:hAnsiTheme="minorHAnsi"/>
+          <w:color w:val="000000" w:themeColor="text1"/>
+          <w:sz w:val="26"/>
+          <w:szCs w:val="26"/>
+          <w:lang w:val="it-IT"/>
+        </w:rPr>
+        <w:t xml:space="preserve">In questa sezione </w:t>
+      </w:r>
+      <w:r>
+        <w:rPr>
+          <w:rFonts w:asciiTheme="minorHAnsi" w:hAnsiTheme="minorHAnsi"/>
+          <w:color w:val="000000" w:themeColor="text1"/>
+          <w:sz w:val="26"/>
+          <w:szCs w:val="26"/>
+          <w:lang w:val="it-IT"/>
+        </w:rPr>
+        <w:t>si</w:t>
+      </w:r>
+      <w:r>
+        <w:rPr>
+          <w:rFonts w:asciiTheme="minorHAnsi" w:hAnsiTheme="minorHAnsi"/>
+          <w:color w:val="000000" w:themeColor="text1"/>
+          <w:sz w:val="26"/>
+          <w:szCs w:val="26"/>
+          <w:lang w:val="it-IT"/>
+        </w:rPr>
+        <w:t xml:space="preserve"> specifica</w:t>
+      </w:r>
+      <w:r>
+        <w:rPr>
+          <w:rFonts w:asciiTheme="minorHAnsi" w:hAnsiTheme="minorHAnsi"/>
+          <w:color w:val="000000" w:themeColor="text1"/>
+          <w:sz w:val="26"/>
+          <w:szCs w:val="26"/>
+          <w:lang w:val="it-IT"/>
+        </w:rPr>
+        <w:t xml:space="preserve">no </w:t>
+      </w:r>
+      <w:r>
+        <w:rPr>
+          <w:rFonts w:asciiTheme="minorHAnsi" w:hAnsiTheme="minorHAnsi"/>
+          <w:color w:val="000000" w:themeColor="text1"/>
+          <w:sz w:val="26"/>
+          <w:szCs w:val="26"/>
+          <w:lang w:val="it-IT"/>
+        </w:rPr>
+        <w:t>i criteri di sospensione del test e le attività di test che dovranno</w:t>
+      </w:r>
+      <w:r>
+        <w:rPr>
+          <w:rFonts w:asciiTheme="minorHAnsi" w:hAnsiTheme="minorHAnsi"/>
+          <w:color w:val="000000" w:themeColor="text1"/>
+          <w:sz w:val="26"/>
+          <w:szCs w:val="26"/>
+          <w:lang w:val="it-IT"/>
+        </w:rPr>
+        <w:t xml:space="preserve"> </w:t>
+      </w:r>
+      <w:r>
+        <w:rPr>
+          <w:rFonts w:asciiTheme="minorHAnsi" w:hAnsiTheme="minorHAnsi"/>
+          <w:color w:val="000000" w:themeColor="text1"/>
+          <w:sz w:val="26"/>
+          <w:szCs w:val="26"/>
+          <w:lang w:val="it-IT"/>
+        </w:rPr>
+        <w:t>essere ripetute quando si riprende il test.</w:t>
       </w:r>
     </w:p>
     <w:p>
@@ -6497,145 +6422,145 @@
           <w:lang w:val="it-IT"/>
         </w:rPr>
       </w:pPr>
-      <w:r>
-        <w:rPr>
-          <w:rFonts w:asciiTheme="minorHAnsi" w:hAnsiTheme="minorHAnsi"/>
-          <w:color w:val="000000" w:themeColor="text1"/>
-          <w:sz w:val="26"/>
-          <w:szCs w:val="26"/>
-          <w:lang w:val="it-IT"/>
-        </w:rPr>
-        <w:t xml:space="preserve">Il </w:t>
-      </w:r>
-      <w:proofErr w:type="spellStart"/>
-      <w:r>
-        <w:rPr>
-          <w:rFonts w:asciiTheme="minorHAnsi" w:hAnsiTheme="minorHAnsi"/>
-          <w:color w:val="000000" w:themeColor="text1"/>
-          <w:sz w:val="26"/>
-          <w:szCs w:val="26"/>
-          <w:lang w:val="it-IT"/>
-        </w:rPr>
-        <w:t>testing</w:t>
-      </w:r>
-      <w:proofErr w:type="spellEnd"/>
-      <w:r>
-        <w:rPr>
-          <w:rFonts w:asciiTheme="minorHAnsi" w:hAnsiTheme="minorHAnsi"/>
-          <w:color w:val="000000" w:themeColor="text1"/>
-          <w:sz w:val="26"/>
-          <w:szCs w:val="26"/>
-          <w:lang w:val="it-IT"/>
-        </w:rPr>
-        <w:t xml:space="preserve"> non verrà sospeso fino alla sua terminazione, anche in caso di rilevazione di una </w:t>
-      </w:r>
-      <w:proofErr w:type="spellStart"/>
-      <w:r>
-        <w:rPr>
-          <w:rFonts w:asciiTheme="minorHAnsi" w:hAnsiTheme="minorHAnsi"/>
-          <w:color w:val="000000" w:themeColor="text1"/>
-          <w:sz w:val="26"/>
-          <w:szCs w:val="26"/>
-          <w:lang w:val="it-IT"/>
-        </w:rPr>
-        <w:t>failure</w:t>
-      </w:r>
-      <w:proofErr w:type="spellEnd"/>
-      <w:r>
-        <w:rPr>
-          <w:rFonts w:asciiTheme="minorHAnsi" w:hAnsiTheme="minorHAnsi"/>
-          <w:color w:val="000000" w:themeColor="text1"/>
-          <w:sz w:val="26"/>
-          <w:szCs w:val="26"/>
-          <w:lang w:val="it-IT"/>
-        </w:rPr>
-        <w:t xml:space="preserve">. Il </w:t>
-      </w:r>
-      <w:proofErr w:type="spellStart"/>
-      <w:r>
-        <w:rPr>
-          <w:rFonts w:asciiTheme="minorHAnsi" w:hAnsiTheme="minorHAnsi"/>
-          <w:color w:val="000000" w:themeColor="text1"/>
-          <w:sz w:val="26"/>
-          <w:szCs w:val="26"/>
-          <w:lang w:val="it-IT"/>
-        </w:rPr>
-        <w:t>testing</w:t>
-      </w:r>
-      <w:proofErr w:type="spellEnd"/>
-      <w:r>
-        <w:rPr>
-          <w:rFonts w:asciiTheme="minorHAnsi" w:hAnsiTheme="minorHAnsi"/>
-          <w:color w:val="000000" w:themeColor="text1"/>
-          <w:sz w:val="26"/>
-          <w:szCs w:val="26"/>
-          <w:lang w:val="it-IT"/>
-        </w:rPr>
-        <w:t xml:space="preserve"> </w:t>
-      </w:r>
-      <w:r>
-        <w:rPr>
-          <w:rFonts w:asciiTheme="minorHAnsi" w:hAnsiTheme="minorHAnsi"/>
-          <w:color w:val="000000" w:themeColor="text1"/>
-          <w:sz w:val="26"/>
-          <w:szCs w:val="26"/>
-          <w:lang w:val="it-IT"/>
-        </w:rPr>
-        <w:t>potrà essere momentaneamente sospeso nel caso venga restituito, al momento dell’esecuzione, un errore</w:t>
-      </w:r>
-      <w:r>
-        <w:rPr>
-          <w:rFonts w:asciiTheme="minorHAnsi" w:hAnsiTheme="minorHAnsi"/>
-          <w:color w:val="000000" w:themeColor="text1"/>
-          <w:sz w:val="26"/>
-          <w:szCs w:val="26"/>
-          <w:lang w:val="it-IT"/>
-        </w:rPr>
-        <w:t xml:space="preserve"> </w:t>
-      </w:r>
-      <w:r>
-        <w:rPr>
-          <w:rFonts w:asciiTheme="minorHAnsi" w:hAnsiTheme="minorHAnsi"/>
-          <w:color w:val="000000" w:themeColor="text1"/>
-          <w:sz w:val="26"/>
-          <w:szCs w:val="26"/>
-          <w:lang w:val="it-IT"/>
-        </w:rPr>
-        <w:t>nella definizione di uno dei test stessi.</w:t>
-      </w:r>
     </w:p>
     <w:p>
       <w:pPr>
         <w:rPr>
           <w:rFonts w:asciiTheme="minorHAnsi" w:hAnsiTheme="minorHAnsi"/>
-          <w:color w:val="000000" w:themeColor="text1"/>
-          <w:sz w:val="26"/>
-          <w:szCs w:val="26"/>
-          <w:lang w:val="it-IT"/>
-        </w:rPr>
-      </w:pPr>
+          <w:b/>
+          <w:color w:val="000000" w:themeColor="text1"/>
+          <w:sz w:val="26"/>
+          <w:szCs w:val="26"/>
+          <w:lang w:val="it-IT"/>
+        </w:rPr>
+      </w:pPr>
+      <w:r>
+        <w:rPr>
+          <w:rFonts w:asciiTheme="minorHAnsi" w:hAnsiTheme="minorHAnsi"/>
+          <w:b/>
+          <w:color w:val="000000" w:themeColor="text1"/>
+          <w:sz w:val="26"/>
+          <w:szCs w:val="26"/>
+          <w:lang w:val="it-IT"/>
+        </w:rPr>
+        <w:t>Criteri di sospensione</w:t>
+      </w:r>
     </w:p>
     <w:p>
       <w:pPr>
         <w:rPr>
           <w:rFonts w:asciiTheme="minorHAnsi" w:hAnsiTheme="minorHAnsi"/>
-          <w:b/>
-          <w:color w:val="000000" w:themeColor="text1"/>
-          <w:sz w:val="26"/>
-          <w:szCs w:val="26"/>
-          <w:lang w:val="it-IT"/>
-        </w:rPr>
-      </w:pPr>
-      <w:r>
-        <w:rPr>
-          <w:rFonts w:asciiTheme="minorHAnsi" w:hAnsiTheme="minorHAnsi"/>
-          <w:b/>
-          <w:color w:val="000000" w:themeColor="text1"/>
-          <w:sz w:val="26"/>
-          <w:szCs w:val="26"/>
-          <w:lang w:val="it-IT"/>
-        </w:rPr>
-        <w:t>Criteri di ripristino</w:t>
+          <w:color w:val="000000" w:themeColor="text1"/>
+          <w:sz w:val="26"/>
+          <w:szCs w:val="26"/>
+          <w:lang w:val="it-IT"/>
+        </w:rPr>
+      </w:pPr>
+      <w:r>
+        <w:rPr>
+          <w:rFonts w:asciiTheme="minorHAnsi" w:hAnsiTheme="minorHAnsi"/>
+          <w:color w:val="000000" w:themeColor="text1"/>
+          <w:sz w:val="26"/>
+          <w:szCs w:val="26"/>
+          <w:lang w:val="it-IT"/>
+        </w:rPr>
+        <w:t xml:space="preserve">Il </w:t>
+      </w:r>
+      <w:proofErr w:type="spellStart"/>
+      <w:r>
+        <w:rPr>
+          <w:rFonts w:asciiTheme="minorHAnsi" w:hAnsiTheme="minorHAnsi"/>
+          <w:color w:val="000000" w:themeColor="text1"/>
+          <w:sz w:val="26"/>
+          <w:szCs w:val="26"/>
+          <w:lang w:val="it-IT"/>
+        </w:rPr>
+        <w:t>testing</w:t>
+      </w:r>
+      <w:proofErr w:type="spellEnd"/>
+      <w:r>
+        <w:rPr>
+          <w:rFonts w:asciiTheme="minorHAnsi" w:hAnsiTheme="minorHAnsi"/>
+          <w:color w:val="000000" w:themeColor="text1"/>
+          <w:sz w:val="26"/>
+          <w:szCs w:val="26"/>
+          <w:lang w:val="it-IT"/>
+        </w:rPr>
+        <w:t xml:space="preserve"> non verrà sospeso fino alla sua terminazione, anche in caso di rilevazione di una </w:t>
+      </w:r>
+      <w:proofErr w:type="spellStart"/>
+      <w:r>
+        <w:rPr>
+          <w:rFonts w:asciiTheme="minorHAnsi" w:hAnsiTheme="minorHAnsi"/>
+          <w:color w:val="000000" w:themeColor="text1"/>
+          <w:sz w:val="26"/>
+          <w:szCs w:val="26"/>
+          <w:lang w:val="it-IT"/>
+        </w:rPr>
+        <w:t>failure</w:t>
+      </w:r>
+      <w:proofErr w:type="spellEnd"/>
+      <w:r>
+        <w:rPr>
+          <w:rFonts w:asciiTheme="minorHAnsi" w:hAnsiTheme="minorHAnsi"/>
+          <w:color w:val="000000" w:themeColor="text1"/>
+          <w:sz w:val="26"/>
+          <w:szCs w:val="26"/>
+          <w:lang w:val="it-IT"/>
+        </w:rPr>
+        <w:t xml:space="preserve">. Il </w:t>
+      </w:r>
+      <w:proofErr w:type="spellStart"/>
+      <w:r>
+        <w:rPr>
+          <w:rFonts w:asciiTheme="minorHAnsi" w:hAnsiTheme="minorHAnsi"/>
+          <w:color w:val="000000" w:themeColor="text1"/>
+          <w:sz w:val="26"/>
+          <w:szCs w:val="26"/>
+          <w:lang w:val="it-IT"/>
+        </w:rPr>
+        <w:t>testing</w:t>
+      </w:r>
+      <w:proofErr w:type="spellEnd"/>
+      <w:r>
+        <w:rPr>
+          <w:rFonts w:asciiTheme="minorHAnsi" w:hAnsiTheme="minorHAnsi"/>
+          <w:color w:val="000000" w:themeColor="text1"/>
+          <w:sz w:val="26"/>
+          <w:szCs w:val="26"/>
+          <w:lang w:val="it-IT"/>
+        </w:rPr>
+        <w:t xml:space="preserve"> </w:t>
+      </w:r>
+      <w:r>
+        <w:rPr>
+          <w:rFonts w:asciiTheme="minorHAnsi" w:hAnsiTheme="minorHAnsi"/>
+          <w:color w:val="000000" w:themeColor="text1"/>
+          <w:sz w:val="26"/>
+          <w:szCs w:val="26"/>
+          <w:lang w:val="it-IT"/>
+        </w:rPr>
+        <w:t>potrà essere momentaneamente sospeso nel caso venga restituito, al momento dell’esecuzione, un errore</w:t>
+      </w:r>
+      <w:r>
+        <w:rPr>
+          <w:rFonts w:asciiTheme="minorHAnsi" w:hAnsiTheme="minorHAnsi"/>
+          <w:color w:val="000000" w:themeColor="text1"/>
+          <w:sz w:val="26"/>
+          <w:szCs w:val="26"/>
+          <w:lang w:val="it-IT"/>
+        </w:rPr>
+        <w:t xml:space="preserve"> </w:t>
+      </w:r>
+      <w:r>
+        <w:rPr>
+          <w:rFonts w:asciiTheme="minorHAnsi" w:hAnsiTheme="minorHAnsi"/>
+          <w:color w:val="000000" w:themeColor="text1"/>
+          <w:sz w:val="26"/>
+          <w:szCs w:val="26"/>
+          <w:lang w:val="it-IT"/>
+        </w:rPr>
+        <w:t>nella definizione di uno dei test stessi.</w:t>
       </w:r>
     </w:p>
     <w:p>
@@ -6648,83 +6573,117 @@
           <w:lang w:val="it-IT"/>
         </w:rPr>
       </w:pPr>
-      <w:r>
-        <w:rPr>
-          <w:rFonts w:asciiTheme="minorHAnsi" w:hAnsiTheme="minorHAnsi"/>
-          <w:color w:val="000000" w:themeColor="text1"/>
-          <w:sz w:val="26"/>
-          <w:szCs w:val="26"/>
-          <w:lang w:val="it-IT"/>
-        </w:rPr>
-        <w:t xml:space="preserve">Il </w:t>
-      </w:r>
-      <w:proofErr w:type="spellStart"/>
-      <w:r>
-        <w:rPr>
-          <w:rFonts w:asciiTheme="minorHAnsi" w:hAnsiTheme="minorHAnsi"/>
-          <w:color w:val="000000" w:themeColor="text1"/>
-          <w:sz w:val="26"/>
-          <w:szCs w:val="26"/>
-          <w:lang w:val="it-IT"/>
-        </w:rPr>
-        <w:t>testing</w:t>
-      </w:r>
-      <w:proofErr w:type="spellEnd"/>
-      <w:r>
-        <w:rPr>
-          <w:rFonts w:asciiTheme="minorHAnsi" w:hAnsiTheme="minorHAnsi"/>
-          <w:color w:val="000000" w:themeColor="text1"/>
-          <w:sz w:val="26"/>
-          <w:szCs w:val="26"/>
-          <w:lang w:val="it-IT"/>
-        </w:rPr>
-        <w:t xml:space="preserve"> verrà ripreso dopo aver risolto </w:t>
-      </w:r>
-      <w:r>
-        <w:rPr>
-          <w:rFonts w:asciiTheme="minorHAnsi" w:hAnsiTheme="minorHAnsi"/>
-          <w:color w:val="000000" w:themeColor="text1"/>
-          <w:sz w:val="26"/>
-          <w:szCs w:val="26"/>
-          <w:lang w:val="it-IT"/>
-        </w:rPr>
-        <w:t>gli errori (</w:t>
-      </w:r>
-      <w:proofErr w:type="spellStart"/>
-      <w:r>
-        <w:rPr>
-          <w:rFonts w:asciiTheme="minorHAnsi" w:hAnsiTheme="minorHAnsi"/>
-          <w:color w:val="000000" w:themeColor="text1"/>
-          <w:sz w:val="26"/>
-          <w:szCs w:val="26"/>
-          <w:lang w:val="it-IT"/>
-        </w:rPr>
-        <w:t>faults</w:t>
-      </w:r>
-      <w:proofErr w:type="spellEnd"/>
-      <w:r>
-        <w:rPr>
-          <w:rFonts w:asciiTheme="minorHAnsi" w:hAnsiTheme="minorHAnsi"/>
-          <w:color w:val="000000" w:themeColor="text1"/>
-          <w:sz w:val="26"/>
-          <w:szCs w:val="26"/>
-          <w:lang w:val="it-IT"/>
-        </w:rPr>
-        <w:t>)</w:t>
-      </w:r>
-      <w:r>
-        <w:rPr>
-          <w:rFonts w:asciiTheme="minorHAnsi" w:hAnsiTheme="minorHAnsi"/>
-          <w:color w:val="000000" w:themeColor="text1"/>
-          <w:sz w:val="26"/>
-          <w:szCs w:val="26"/>
-          <w:lang w:val="it-IT"/>
-        </w:rPr>
-        <w:t xml:space="preserve"> individuati.</w:t>
-      </w:r>
     </w:p>
     <w:p>
       <w:pPr>
+        <w:rPr>
+          <w:rFonts w:asciiTheme="minorHAnsi" w:hAnsiTheme="minorHAnsi"/>
+          <w:b/>
+          <w:color w:val="000000" w:themeColor="text1"/>
+          <w:sz w:val="26"/>
+          <w:szCs w:val="26"/>
+          <w:lang w:val="it-IT"/>
+        </w:rPr>
+      </w:pPr>
+      <w:r>
+        <w:rPr>
+          <w:rFonts w:asciiTheme="minorHAnsi" w:hAnsiTheme="minorHAnsi"/>
+          <w:b/>
+          <w:color w:val="000000" w:themeColor="text1"/>
+          <w:sz w:val="26"/>
+          <w:szCs w:val="26"/>
+          <w:lang w:val="it-IT"/>
+        </w:rPr>
+        <w:t>Criteri di ripristino</w:t>
+      </w:r>
+    </w:p>
+    <w:p>
+      <w:pPr>
+        <w:rPr>
+          <w:rFonts w:asciiTheme="minorHAnsi" w:hAnsiTheme="minorHAnsi"/>
+          <w:color w:val="000000" w:themeColor="text1"/>
+          <w:sz w:val="26"/>
+          <w:szCs w:val="26"/>
+          <w:lang w:val="it-IT"/>
+        </w:rPr>
+      </w:pPr>
+      <w:r>
+        <w:rPr>
+          <w:rFonts w:asciiTheme="minorHAnsi" w:hAnsiTheme="minorHAnsi"/>
+          <w:color w:val="000000" w:themeColor="text1"/>
+          <w:sz w:val="26"/>
+          <w:szCs w:val="26"/>
+          <w:lang w:val="it-IT"/>
+        </w:rPr>
+        <w:t xml:space="preserve">Il </w:t>
+      </w:r>
+      <w:proofErr w:type="spellStart"/>
+      <w:r>
+        <w:rPr>
+          <w:rFonts w:asciiTheme="minorHAnsi" w:hAnsiTheme="minorHAnsi"/>
+          <w:color w:val="000000" w:themeColor="text1"/>
+          <w:sz w:val="26"/>
+          <w:szCs w:val="26"/>
+          <w:lang w:val="it-IT"/>
+        </w:rPr>
+        <w:t>testing</w:t>
+      </w:r>
+      <w:proofErr w:type="spellEnd"/>
+      <w:r>
+        <w:rPr>
+          <w:rFonts w:asciiTheme="minorHAnsi" w:hAnsiTheme="minorHAnsi"/>
+          <w:color w:val="000000" w:themeColor="text1"/>
+          <w:sz w:val="26"/>
+          <w:szCs w:val="26"/>
+          <w:lang w:val="it-IT"/>
+        </w:rPr>
+        <w:t xml:space="preserve"> verrà ripreso dopo aver risolto </w:t>
+      </w:r>
+      <w:r>
+        <w:rPr>
+          <w:rFonts w:asciiTheme="minorHAnsi" w:hAnsiTheme="minorHAnsi"/>
+          <w:color w:val="000000" w:themeColor="text1"/>
+          <w:sz w:val="26"/>
+          <w:szCs w:val="26"/>
+          <w:lang w:val="it-IT"/>
+        </w:rPr>
+        <w:t>gli errori (</w:t>
+      </w:r>
+      <w:proofErr w:type="spellStart"/>
+      <w:r>
+        <w:rPr>
+          <w:rFonts w:asciiTheme="minorHAnsi" w:hAnsiTheme="minorHAnsi"/>
+          <w:color w:val="000000" w:themeColor="text1"/>
+          <w:sz w:val="26"/>
+          <w:szCs w:val="26"/>
+          <w:lang w:val="it-IT"/>
+        </w:rPr>
+        <w:t>faults</w:t>
+      </w:r>
+      <w:proofErr w:type="spellEnd"/>
+      <w:r>
+        <w:rPr>
+          <w:rFonts w:asciiTheme="minorHAnsi" w:hAnsiTheme="minorHAnsi"/>
+          <w:color w:val="000000" w:themeColor="text1"/>
+          <w:sz w:val="26"/>
+          <w:szCs w:val="26"/>
+          <w:lang w:val="it-IT"/>
+        </w:rPr>
+        <w:t>)</w:t>
+      </w:r>
+      <w:r>
+        <w:rPr>
+          <w:rFonts w:asciiTheme="minorHAnsi" w:hAnsiTheme="minorHAnsi"/>
+          <w:color w:val="000000" w:themeColor="text1"/>
+          <w:sz w:val="26"/>
+          <w:szCs w:val="26"/>
+          <w:lang w:val="it-IT"/>
+        </w:rPr>
+        <w:t xml:space="preserve"> individuati.</w:t>
+      </w:r>
+    </w:p>
+    <w:p>
+      <w:pPr>
         <w:pStyle w:val="Titolosommario"/>
         <w:outlineLvl w:val="0"/>
         <w:rPr>
@@ -6732,7 +6691,7 @@
           <w:color w:val="FF0000"/>
         </w:rPr>
       </w:pPr>
-      <w:bookmarkStart w:id="15" w:name="_Toc177983756"/>
+      <w:bookmarkStart w:id="16" w:name="_Toc178411999"/>
       <w:r>
         <w:rPr>
           <w:b/>
@@ -6761,62 +6720,51 @@
           <w:color w:val="FF0000"/>
         </w:rPr>
         <w:t>testing</w:t>
-      </w:r>
-      <w:bookmarkEnd w:id="15"/>
-      <w:proofErr w:type="spellEnd"/>
-    </w:p>
-    <w:p>
-      <w:pPr>
-        <w:pStyle w:val="Titolosommario"/>
-        <w:outlineLvl w:val="0"/>
-        <w:rPr>
-          <w:b/>
-          <w:color w:val="FF0000"/>
-        </w:rPr>
-      </w:pPr>
-      <w:bookmarkStart w:id="16" w:name="_Toc177983757"/>
-      <w:r>
-        <w:rPr>
-          <w:b/>
-          <w:color w:val="FF0000"/>
-        </w:rPr>
-        <w:t>9.</w:t>
-      </w:r>
-      <w:r>
-        <w:rPr>
-          <w:b/>
-          <w:color w:val="FF0000"/>
-        </w:rPr>
-        <w:t xml:space="preserve"> </w:t>
-      </w:r>
-      <w:r>
-        <w:rPr>
-          <w:b/>
-          <w:color w:val="FF0000"/>
-        </w:rPr>
-        <w:t xml:space="preserve">Test </w:t>
-      </w:r>
-      <w:proofErr w:type="spellStart"/>
-      <w:r>
-        <w:rPr>
-          <w:b/>
-          <w:color w:val="FF0000"/>
-        </w:rPr>
-        <w:t>cases</w:t>
       </w:r>
       <w:bookmarkEnd w:id="16"/>
       <w:proofErr w:type="spellEnd"/>
     </w:p>
     <w:p>
       <w:pPr>
-        <w:rPr>
-          <w:rFonts w:asciiTheme="minorHAnsi" w:hAnsiTheme="minorHAnsi"/>
-          <w:color w:val="000000" w:themeColor="text1"/>
-          <w:sz w:val="26"/>
-          <w:szCs w:val="26"/>
-          <w:lang w:val="it-IT"/>
-        </w:rPr>
-      </w:pPr>
+        <w:pStyle w:val="Titolosommario"/>
+        <w:outlineLvl w:val="0"/>
+        <w:rPr>
+          <w:b/>
+          <w:color w:val="FF0000"/>
+        </w:rPr>
+      </w:pPr>
+      <w:bookmarkStart w:id="17" w:name="_Toc178412000"/>
+      <w:r>
+        <w:rPr>
+          <w:b/>
+          <w:color w:val="FF0000"/>
+        </w:rPr>
+        <w:t>9.</w:t>
+      </w:r>
+      <w:r>
+        <w:rPr>
+          <w:b/>
+          <w:color w:val="FF0000"/>
+        </w:rPr>
+        <w:t xml:space="preserve"> </w:t>
+      </w:r>
+      <w:r>
+        <w:rPr>
+          <w:b/>
+          <w:color w:val="FF0000"/>
+        </w:rPr>
+        <w:t xml:space="preserve">Test </w:t>
+      </w:r>
+      <w:proofErr w:type="spellStart"/>
+      <w:r>
+        <w:rPr>
+          <w:b/>
+          <w:color w:val="FF0000"/>
+        </w:rPr>
+        <w:t>cases</w:t>
+      </w:r>
+      <w:bookmarkEnd w:id="17"/>
+      <w:proofErr w:type="spellEnd"/>
     </w:p>
     <w:p>
       <w:pPr>
@@ -6828,82 +6776,6 @@
           <w:lang w:val="it-IT"/>
         </w:rPr>
       </w:pPr>
-      <w:r>
-        <w:rPr>
-          <w:rFonts w:asciiTheme="minorHAnsi" w:hAnsiTheme="minorHAnsi"/>
-          <w:color w:val="000000" w:themeColor="text1"/>
-          <w:sz w:val="26"/>
-          <w:szCs w:val="26"/>
-          <w:lang w:val="it-IT"/>
-        </w:rPr>
-        <w:t xml:space="preserve">In questa sezione si definiscono i test </w:t>
-      </w:r>
-      <w:proofErr w:type="spellStart"/>
-      <w:r>
-        <w:rPr>
-          <w:rFonts w:asciiTheme="minorHAnsi" w:hAnsiTheme="minorHAnsi"/>
-          <w:color w:val="000000" w:themeColor="text1"/>
-          <w:sz w:val="26"/>
-          <w:szCs w:val="26"/>
-          <w:lang w:val="it-IT"/>
-        </w:rPr>
-        <w:t>cases</w:t>
-      </w:r>
-      <w:proofErr w:type="spellEnd"/>
-      <w:r>
-        <w:rPr>
-          <w:rFonts w:asciiTheme="minorHAnsi" w:hAnsiTheme="minorHAnsi"/>
-          <w:color w:val="000000" w:themeColor="text1"/>
-          <w:sz w:val="26"/>
-          <w:szCs w:val="26"/>
-          <w:lang w:val="it-IT"/>
-        </w:rPr>
-        <w:t xml:space="preserve"> individuati, a seguito dell’applicazione del </w:t>
-      </w:r>
-      <w:proofErr w:type="spellStart"/>
-      <w:r>
-        <w:rPr>
-          <w:rFonts w:asciiTheme="minorHAnsi" w:hAnsiTheme="minorHAnsi"/>
-          <w:color w:val="000000" w:themeColor="text1"/>
-          <w:sz w:val="26"/>
-          <w:szCs w:val="26"/>
-          <w:lang w:val="it-IT"/>
-        </w:rPr>
-        <w:t>Category</w:t>
-      </w:r>
-      <w:proofErr w:type="spellEnd"/>
-      <w:r>
-        <w:rPr>
-          <w:rFonts w:asciiTheme="minorHAnsi" w:hAnsiTheme="minorHAnsi"/>
-          <w:color w:val="000000" w:themeColor="text1"/>
-          <w:sz w:val="26"/>
-          <w:szCs w:val="26"/>
-          <w:lang w:val="it-IT"/>
-        </w:rPr>
-        <w:t xml:space="preserve"> </w:t>
-      </w:r>
-      <w:proofErr w:type="spellStart"/>
-      <w:r>
-        <w:rPr>
-          <w:rFonts w:asciiTheme="minorHAnsi" w:hAnsiTheme="minorHAnsi"/>
-          <w:color w:val="000000" w:themeColor="text1"/>
-          <w:sz w:val="26"/>
-          <w:szCs w:val="26"/>
-          <w:lang w:val="it-IT"/>
-        </w:rPr>
-        <w:t>partition</w:t>
-      </w:r>
-      <w:proofErr w:type="spellEnd"/>
-      <w:r>
-        <w:rPr>
-          <w:rFonts w:asciiTheme="minorHAnsi" w:hAnsiTheme="minorHAnsi"/>
-          <w:color w:val="000000" w:themeColor="text1"/>
-          <w:sz w:val="26"/>
-          <w:szCs w:val="26"/>
-          <w:lang w:val="it-IT"/>
-        </w:rPr>
-        <w:t>, per le funzionalità da testare.</w:t>
-      </w:r>
     </w:p>
     <w:p>
       <w:pPr>
@@ -6923,19 +6795,18 @@
           <w:szCs w:val="26"/>
           <w:lang w:val="it-IT"/>
         </w:rPr>
-        <w:t xml:space="preserve">Per ciascun test case individuato, è stato elaborato un documento a parte, denotato </w:t>
+        <w:t xml:space="preserve">In questa sezione si definiscono i test </w:t>
       </w:r>
       <w:proofErr w:type="spellStart"/>
       <w:r>
         <w:rPr>
           <w:rFonts w:asciiTheme="minorHAnsi" w:hAnsiTheme="minorHAnsi"/>
-          <w:i/>
-          <w:color w:val="000000" w:themeColor="text1"/>
-          <w:sz w:val="26"/>
-          <w:szCs w:val="26"/>
-          <w:lang w:val="it-IT"/>
-        </w:rPr>
-        <w:t>NomeTestCase_TestCase_TechHeaven</w:t>
+          <w:color w:val="000000" w:themeColor="text1"/>
+          <w:sz w:val="26"/>
+          <w:szCs w:val="26"/>
+          <w:lang w:val="it-IT"/>
+        </w:rPr>
+        <w:t>cases</w:t>
       </w:r>
       <w:proofErr w:type="spellEnd"/>
       <w:r>
@@ -6946,100 +6817,192 @@
           <w:szCs w:val="26"/>
           <w:lang w:val="it-IT"/>
         </w:rPr>
-        <w:t>, nel quale si specificano nel dettaglio i parametri di input individuati con le classi e scelte corrispondenti, nonché</w:t>
+        <w:t xml:space="preserve"> individuati, a seguito dell’applicazione del </w:t>
+      </w:r>
+      <w:proofErr w:type="spellStart"/>
+      <w:r>
+        <w:rPr>
+          <w:rFonts w:asciiTheme="minorHAnsi" w:hAnsiTheme="minorHAnsi"/>
+          <w:color w:val="000000" w:themeColor="text1"/>
+          <w:sz w:val="26"/>
+          <w:szCs w:val="26"/>
+          <w:lang w:val="it-IT"/>
+        </w:rPr>
+        <w:t>Category</w:t>
+      </w:r>
+      <w:proofErr w:type="spellEnd"/>
+      <w:r>
+        <w:rPr>
+          <w:rFonts w:asciiTheme="minorHAnsi" w:hAnsiTheme="minorHAnsi"/>
+          <w:color w:val="000000" w:themeColor="text1"/>
+          <w:sz w:val="26"/>
+          <w:szCs w:val="26"/>
+          <w:lang w:val="it-IT"/>
+        </w:rPr>
+        <w:t xml:space="preserve"> </w:t>
+      </w:r>
+      <w:proofErr w:type="spellStart"/>
+      <w:r>
+        <w:rPr>
+          <w:rFonts w:asciiTheme="minorHAnsi" w:hAnsiTheme="minorHAnsi"/>
+          <w:color w:val="000000" w:themeColor="text1"/>
+          <w:sz w:val="26"/>
+          <w:szCs w:val="26"/>
+          <w:lang w:val="it-IT"/>
+        </w:rPr>
+        <w:t>partition</w:t>
+      </w:r>
+      <w:proofErr w:type="spellEnd"/>
+      <w:r>
+        <w:rPr>
+          <w:rFonts w:asciiTheme="minorHAnsi" w:hAnsiTheme="minorHAnsi"/>
+          <w:color w:val="000000" w:themeColor="text1"/>
+          <w:sz w:val="26"/>
+          <w:szCs w:val="26"/>
+          <w:lang w:val="it-IT"/>
+        </w:rPr>
+        <w:t>, per le funzionalità da testare.</w:t>
       </w:r>
     </w:p>
     <w:p>
       <w:pPr>
+        <w:rPr>
+          <w:rFonts w:asciiTheme="minorHAnsi" w:hAnsiTheme="minorHAnsi"/>
+          <w:color w:val="000000" w:themeColor="text1"/>
+          <w:sz w:val="26"/>
+          <w:szCs w:val="26"/>
+          <w:lang w:val="it-IT"/>
+        </w:rPr>
+      </w:pPr>
+      <w:r>
+        <w:rPr>
+          <w:rFonts w:asciiTheme="minorHAnsi" w:hAnsiTheme="minorHAnsi"/>
+          <w:color w:val="000000" w:themeColor="text1"/>
+          <w:sz w:val="26"/>
+          <w:szCs w:val="26"/>
+          <w:lang w:val="it-IT"/>
+        </w:rPr>
+        <w:t xml:space="preserve">Per ciascun test case individuato, è stato elaborato un documento a parte, denotato </w:t>
+      </w:r>
+      <w:proofErr w:type="spellStart"/>
+      <w:r>
+        <w:rPr>
+          <w:rFonts w:asciiTheme="minorHAnsi" w:hAnsiTheme="minorHAnsi"/>
+          <w:i/>
+          <w:color w:val="000000" w:themeColor="text1"/>
+          <w:sz w:val="26"/>
+          <w:szCs w:val="26"/>
+          <w:lang w:val="it-IT"/>
+        </w:rPr>
+        <w:t>NomeTestCase_TestCase_TechHeaven</w:t>
+      </w:r>
+      <w:proofErr w:type="spellEnd"/>
+      <w:r>
+        <w:rPr>
+          <w:rFonts w:asciiTheme="minorHAnsi" w:hAnsiTheme="minorHAnsi"/>
+          <w:color w:val="000000" w:themeColor="text1"/>
+          <w:sz w:val="26"/>
+          <w:szCs w:val="26"/>
+          <w:lang w:val="it-IT"/>
+        </w:rPr>
+        <w:t>, nel quale si specificano nel dettaglio i parametri di input individuati con le classi e scelte corrispondenti, nonché</w:t>
+      </w:r>
+    </w:p>
+    <w:p>
+      <w:pPr>
         <w:pStyle w:val="Titolosommario"/>
         <w:outlineLvl w:val="0"/>
         <w:rPr>
           <w:b/>
           <w:color w:val="FF0000"/>
-        </w:rPr>
-      </w:pPr>
+          <w:lang w:val="en-US"/>
+        </w:rPr>
+      </w:pPr>
+      <w:bookmarkStart w:id="18" w:name="_Toc178412001"/>
       <w:r>
         <w:rPr>
           <w:b/>
           <w:color w:val="FF0000"/>
-        </w:rPr>
-        <w:t>9.1</w:t>
-      </w:r>
+          <w:lang w:val="en-US"/>
+        </w:rPr>
+        <w:t xml:space="preserve">9.1 Test cases per </w:t>
+      </w:r>
+      <w:proofErr w:type="spellStart"/>
       <w:r>
         <w:rPr>
           <w:b/>
           <w:color w:val="FF0000"/>
-        </w:rPr>
-        <w:t xml:space="preserve"> </w:t>
-      </w:r>
+          <w:lang w:val="en-US"/>
+        </w:rPr>
+        <w:t>Gestione</w:t>
+      </w:r>
+      <w:proofErr w:type="spellEnd"/>
       <w:r>
         <w:rPr>
           <w:b/>
           <w:color w:val="FF0000"/>
-        </w:rPr>
-        <w:t xml:space="preserve">Test </w:t>
+          <w:lang w:val="en-US"/>
+        </w:rPr>
+        <w:t xml:space="preserve"> </w:t>
       </w:r>
       <w:proofErr w:type="spellStart"/>
       <w:r>
         <w:rPr>
           <w:b/>
           <w:color w:val="FF0000"/>
-        </w:rPr>
-        <w:t>cases</w:t>
-      </w:r>
+          <w:lang w:val="en-US"/>
+        </w:rPr>
+        <w:t>utente</w:t>
+      </w:r>
+      <w:bookmarkEnd w:id="18"/>
       <w:proofErr w:type="spellEnd"/>
-      <w:r>
+    </w:p>
+    <w:p>
+      <w:pPr>
+        <w:rPr>
+          <w:lang w:val="en-US"/>
+        </w:rPr>
+      </w:pPr>
+      <w:r>
+        <w:rPr>
+          <w:lang w:val="en-US"/>
+        </w:rPr>
+        <w:t>…</w:t>
+      </w:r>
+    </w:p>
+    <w:p>
+      <w:pPr>
+        <w:pStyle w:val="Titolosommario"/>
+        <w:outlineLvl w:val="1"/>
         <w:rPr>
           <w:b/>
           <w:color w:val="FF0000"/>
         </w:rPr>
-        <w:t xml:space="preserve"> per Gestione utente</w:t>
-      </w:r>
-    </w:p>
-    <w:p>
-      <w:pPr>
-        <w:rPr>
-          <w:lang w:val="it-IT"/>
-        </w:rPr>
-      </w:pPr>
-      <w:r>
-        <w:rPr>
-          <w:lang w:val="it-IT"/>
-        </w:rPr>
-        <w:t>…</w:t>
-      </w:r>
-    </w:p>
-    <w:p>
-      <w:pPr>
-        <w:pStyle w:val="Titolosommario"/>
-        <w:outlineLvl w:val="0"/>
+      </w:pPr>
+      <w:bookmarkStart w:id="19" w:name="_Toc178412002"/>
+      <w:r>
         <w:rPr>
           <w:b/>
           <w:color w:val="FF0000"/>
         </w:rPr>
-      </w:pPr>
+        <w:lastRenderedPageBreak/>
+        <w:t>9.1.1</w:t>
+      </w:r>
       <w:r>
         <w:rPr>
           <w:b/>
           <w:color w:val="FF0000"/>
         </w:rPr>
-        <w:lastRenderedPageBreak/>
-        <w:t>9.1.1</w:t>
+        <w:t xml:space="preserve"> </w:t>
       </w:r>
       <w:r>
         <w:rPr>
           <w:b/>
           <w:color w:val="FF0000"/>
         </w:rPr>
-        <w:t xml:space="preserve"> </w:t>
-      </w:r>
-      <w:r>
-        <w:rPr>
-          <w:b/>
-          <w:color w:val="FF0000"/>
-        </w:rPr>
         <w:t>Registrazione utente</w:t>
       </w:r>
+      <w:bookmarkEnd w:id="19"/>
     </w:p>
     <w:p>
       <w:pPr>
@@ -7468,17 +7431,17 @@
                 <w:rFonts w:asciiTheme="minorHAnsi" w:hAnsiTheme="minorHAnsi"/>
                 <w:sz w:val="26"/>
                 <w:szCs w:val="26"/>
-                <w:lang w:val="it-IT"/>
-              </w:rPr>
-            </w:pPr>
-            <w:r>
-              <w:rPr>
-                <w:rFonts w:asciiTheme="minorHAnsi" w:hAnsiTheme="minorHAnsi"/>
-                <w:sz w:val="26"/>
-                <w:szCs w:val="26"/>
-                <w:lang w:val="it-IT"/>
-              </w:rPr>
-              <w:t>1. Username presente nel database [</w:t>
+                <w:lang w:val="en-US"/>
+              </w:rPr>
+            </w:pPr>
+            <w:r>
+              <w:rPr>
+                <w:rFonts w:asciiTheme="minorHAnsi" w:hAnsiTheme="minorHAnsi"/>
+                <w:sz w:val="26"/>
+                <w:szCs w:val="26"/>
+                <w:lang w:val="en-US"/>
+              </w:rPr>
+              <w:t xml:space="preserve">1. Username </w:t>
             </w:r>
             <w:proofErr w:type="spellStart"/>
             <w:r>
@@ -7486,9 +7449,9 @@
                 <w:rFonts w:asciiTheme="minorHAnsi" w:hAnsiTheme="minorHAnsi"/>
                 <w:sz w:val="26"/>
                 <w:szCs w:val="26"/>
-                <w:lang w:val="it-IT"/>
-              </w:rPr>
-              <w:t>if</w:t>
+                <w:lang w:val="en-US"/>
+              </w:rPr>
+              <w:t>presente</w:t>
             </w:r>
             <w:proofErr w:type="spellEnd"/>
             <w:r>
@@ -7496,9 +7459,29 @@
                 <w:rFonts w:asciiTheme="minorHAnsi" w:hAnsiTheme="minorHAnsi"/>
                 <w:sz w:val="26"/>
                 <w:szCs w:val="26"/>
-                <w:lang w:val="it-IT"/>
-              </w:rPr>
-              <w:t xml:space="preserve"> FUS_OK AND LUS_OK]</w:t>
+                <w:lang w:val="en-US"/>
+              </w:rPr>
+              <w:t xml:space="preserve"> </w:t>
+            </w:r>
+            <w:proofErr w:type="spellStart"/>
+            <w:r>
+              <w:rPr>
+                <w:rFonts w:asciiTheme="minorHAnsi" w:hAnsiTheme="minorHAnsi"/>
+                <w:sz w:val="26"/>
+                <w:szCs w:val="26"/>
+                <w:lang w:val="en-US"/>
+              </w:rPr>
+              <w:t>nel</w:t>
+            </w:r>
+            <w:proofErr w:type="spellEnd"/>
+            <w:r>
+              <w:rPr>
+                <w:rFonts w:asciiTheme="minorHAnsi" w:hAnsiTheme="minorHAnsi"/>
+                <w:sz w:val="26"/>
+                <w:szCs w:val="26"/>
+                <w:lang w:val="en-US"/>
+              </w:rPr>
+              <w:t xml:space="preserve"> database [if FUS_OK AND LUS_OK]</w:t>
             </w:r>
           </w:p>
           <w:p>
@@ -12141,27 +12124,7 @@
                 <w:szCs w:val="26"/>
                 <w:lang w:val="it-IT"/>
               </w:rPr>
-              <w:t xml:space="preserve">Visualizzazione pagina di </w:t>
-            </w:r>
-            <w:r>
-              <w:rPr>
-                <w:rFonts w:asciiTheme="minorHAnsi" w:hAnsiTheme="minorHAnsi"/>
-                <w:color w:val="000000" w:themeColor="text1"/>
-                <w:sz w:val="26"/>
-                <w:szCs w:val="26"/>
-                <w:lang w:val="it-IT"/>
-              </w:rPr>
-              <w:t>errore</w:t>
-            </w:r>
-            <w:r>
-              <w:rPr>
-                <w:rFonts w:asciiTheme="minorHAnsi" w:hAnsiTheme="minorHAnsi"/>
-                <w:color w:val="000000" w:themeColor="text1"/>
-                <w:sz w:val="26"/>
-                <w:szCs w:val="26"/>
-                <w:lang w:val="it-IT"/>
-              </w:rPr>
-              <w:t xml:space="preserve"> con messaggio di </w:t>
+              <w:t xml:space="preserve">Visualizzazione pagina di errore con messaggio di </w:t>
             </w:r>
             <w:proofErr w:type="gramStart"/>
             <w:r>
@@ -12183,17 +12146,7 @@
                 <w:szCs w:val="26"/>
                 <w:lang w:val="it-IT"/>
               </w:rPr>
-              <w:t xml:space="preserve"> </w:t>
-            </w:r>
-            <w:r>
-              <w:rPr>
-                <w:rFonts w:asciiTheme="minorHAnsi" w:hAnsiTheme="minorHAnsi"/>
-                <w:color w:val="000000" w:themeColor="text1"/>
-                <w:sz w:val="26"/>
-                <w:szCs w:val="26"/>
-                <w:lang w:val="it-IT"/>
-              </w:rPr>
-              <w:t>“</w:t>
+              <w:t xml:space="preserve"> “</w:t>
             </w:r>
             <w:r>
               <w:rPr>
@@ -12371,17 +12324,7 @@
                 <w:szCs w:val="26"/>
                 <w:lang w:val="it-IT"/>
               </w:rPr>
-              <w:t xml:space="preserve">Visualizzazione pagina di registrazione con messaggio di errore : </w:t>
-            </w:r>
-            <w:r>
-              <w:rPr>
-                <w:rFonts w:asciiTheme="minorHAnsi" w:hAnsiTheme="minorHAnsi"/>
-                <w:color w:val="000000" w:themeColor="text1"/>
-                <w:sz w:val="26"/>
-                <w:szCs w:val="26"/>
-                <w:lang w:val="it-IT"/>
-              </w:rPr>
-              <w:t>“</w:t>
+              <w:t>Visualizzazione pagina di registrazione con messaggio di errore : “</w:t>
             </w:r>
             <w:r>
               <w:rPr>
@@ -12514,17 +12457,7 @@
                 <w:szCs w:val="26"/>
                 <w:lang w:val="it-IT"/>
               </w:rPr>
-              <w:t xml:space="preserve">Visualizzazione pagina di registrazione con messaggio di errore : </w:t>
-            </w:r>
-            <w:r>
-              <w:rPr>
-                <w:rFonts w:asciiTheme="minorHAnsi" w:hAnsiTheme="minorHAnsi"/>
-                <w:color w:val="000000" w:themeColor="text1"/>
-                <w:sz w:val="26"/>
-                <w:szCs w:val="26"/>
-                <w:lang w:val="it-IT"/>
-              </w:rPr>
-              <w:t>“</w:t>
+              <w:t>Visualizzazione pagina di registrazione con messaggio di errore : “</w:t>
             </w:r>
             <w:r>
               <w:rPr>
@@ -12599,16 +12532,16 @@
                 <w:color w:val="000000" w:themeColor="text1"/>
                 <w:sz w:val="26"/>
                 <w:szCs w:val="26"/>
-                <w:lang w:val="it-IT"/>
-              </w:rPr>
-            </w:pPr>
-            <w:r>
-              <w:rPr>
-                <w:rFonts w:asciiTheme="minorHAnsi" w:hAnsiTheme="minorHAnsi"/>
-                <w:color w:val="000000" w:themeColor="text1"/>
-                <w:sz w:val="26"/>
-                <w:szCs w:val="26"/>
-                <w:lang w:val="it-IT"/>
+                <w:lang w:val="en-US"/>
+              </w:rPr>
+            </w:pPr>
+            <w:r>
+              <w:rPr>
+                <w:rFonts w:asciiTheme="minorHAnsi" w:hAnsiTheme="minorHAnsi"/>
+                <w:color w:val="000000" w:themeColor="text1"/>
+                <w:sz w:val="26"/>
+                <w:szCs w:val="26"/>
+                <w:lang w:val="en-US"/>
               </w:rPr>
               <w:t>FUS1, UP2, FPW1, FNO1,</w:t>
             </w:r>
@@ -12618,7 +12551,7 @@
                 <w:color w:val="000000" w:themeColor="text1"/>
                 <w:sz w:val="26"/>
                 <w:szCs w:val="26"/>
-                <w:lang w:val="it-IT"/>
+                <w:lang w:val="en-US"/>
               </w:rPr>
               <w:t xml:space="preserve"> FCOG2</w:t>
             </w:r>
@@ -12650,17 +12583,7 @@
                 <w:szCs w:val="26"/>
                 <w:lang w:val="it-IT"/>
               </w:rPr>
-              <w:t xml:space="preserve">Visualizzazione pagina di registrazione con messaggio di errore </w:t>
-            </w:r>
-            <w:r>
-              <w:rPr>
-                <w:rFonts w:asciiTheme="minorHAnsi" w:hAnsiTheme="minorHAnsi"/>
-                <w:color w:val="000000" w:themeColor="text1"/>
-                <w:sz w:val="26"/>
-                <w:szCs w:val="26"/>
-                <w:lang w:val="it-IT"/>
-              </w:rPr>
-              <w:t>: “</w:t>
+              <w:t>Visualizzazione pagina di registrazione con messaggio di errore : “</w:t>
             </w:r>
             <w:r>
               <w:rPr>
@@ -12733,16 +12656,16 @@
                 <w:color w:val="000000" w:themeColor="text1"/>
                 <w:sz w:val="26"/>
                 <w:szCs w:val="26"/>
-                <w:lang w:val="it-IT"/>
-              </w:rPr>
-            </w:pPr>
-            <w:r>
-              <w:rPr>
-                <w:rFonts w:asciiTheme="minorHAnsi" w:hAnsiTheme="minorHAnsi"/>
-                <w:color w:val="000000" w:themeColor="text1"/>
-                <w:sz w:val="26"/>
-                <w:szCs w:val="26"/>
-                <w:lang w:val="it-IT"/>
+                <w:lang w:val="en-US"/>
+              </w:rPr>
+            </w:pPr>
+            <w:r>
+              <w:rPr>
+                <w:rFonts w:asciiTheme="minorHAnsi" w:hAnsiTheme="minorHAnsi"/>
+                <w:color w:val="000000" w:themeColor="text1"/>
+                <w:sz w:val="26"/>
+                <w:szCs w:val="26"/>
+                <w:lang w:val="en-US"/>
               </w:rPr>
               <w:t>FUS1, UP2, FPW1, FNO1, FCOG1, FGEN2</w:t>
             </w:r>
@@ -12774,17 +12697,7 @@
                 <w:szCs w:val="26"/>
                 <w:lang w:val="it-IT"/>
               </w:rPr>
-              <w:t xml:space="preserve">Visualizzazione pagina di registrazione con messaggio di errore </w:t>
-            </w:r>
-            <w:r>
-              <w:rPr>
-                <w:rFonts w:asciiTheme="minorHAnsi" w:hAnsiTheme="minorHAnsi"/>
-                <w:color w:val="000000" w:themeColor="text1"/>
-                <w:sz w:val="26"/>
-                <w:szCs w:val="26"/>
-                <w:lang w:val="it-IT"/>
-              </w:rPr>
-              <w:t>: “</w:t>
+              <w:t>Visualizzazione pagina di registrazione con messaggio di errore : “</w:t>
             </w:r>
             <w:r>
               <w:rPr>
@@ -12869,16 +12782,16 @@
                 <w:color w:val="000000" w:themeColor="text1"/>
                 <w:sz w:val="26"/>
                 <w:szCs w:val="26"/>
-                <w:lang w:val="it-IT"/>
-              </w:rPr>
-            </w:pPr>
-            <w:r>
-              <w:rPr>
-                <w:rFonts w:asciiTheme="minorHAnsi" w:hAnsiTheme="minorHAnsi"/>
-                <w:color w:val="000000" w:themeColor="text1"/>
-                <w:sz w:val="26"/>
-                <w:szCs w:val="26"/>
-                <w:lang w:val="it-IT"/>
+                <w:lang w:val="en-US"/>
+              </w:rPr>
+            </w:pPr>
+            <w:r>
+              <w:rPr>
+                <w:rFonts w:asciiTheme="minorHAnsi" w:hAnsiTheme="minorHAnsi"/>
+                <w:color w:val="000000" w:themeColor="text1"/>
+                <w:sz w:val="26"/>
+                <w:szCs w:val="26"/>
+                <w:lang w:val="en-US"/>
               </w:rPr>
               <w:t xml:space="preserve">FUS1, UP2, FPW1, FNO1, FCOG1, FGEN1, </w:t>
             </w:r>
@@ -12888,7 +12801,7 @@
                 <w:color w:val="000000" w:themeColor="text1"/>
                 <w:sz w:val="26"/>
                 <w:szCs w:val="26"/>
-                <w:lang w:val="it-IT"/>
+                <w:lang w:val="en-US"/>
               </w:rPr>
               <w:t>FMAIL2</w:t>
             </w:r>
@@ -12920,17 +12833,7 @@
                 <w:szCs w:val="26"/>
                 <w:lang w:val="it-IT"/>
               </w:rPr>
-              <w:t xml:space="preserve">Visualizzazione pagina di registrazione con messaggio di errore </w:t>
-            </w:r>
-            <w:r>
-              <w:rPr>
-                <w:rFonts w:asciiTheme="minorHAnsi" w:hAnsiTheme="minorHAnsi"/>
-                <w:color w:val="000000" w:themeColor="text1"/>
-                <w:sz w:val="26"/>
-                <w:szCs w:val="26"/>
-                <w:lang w:val="it-IT"/>
-              </w:rPr>
-              <w:t>: “</w:t>
+              <w:t>Visualizzazione pagina di registrazione con messaggio di errore : “</w:t>
             </w:r>
             <w:r>
               <w:rPr>
@@ -13024,16 +12927,16 @@
                 <w:color w:val="000000" w:themeColor="text1"/>
                 <w:sz w:val="26"/>
                 <w:szCs w:val="26"/>
-                <w:lang w:val="it-IT"/>
-              </w:rPr>
-            </w:pPr>
-            <w:r>
-              <w:rPr>
-                <w:rFonts w:asciiTheme="minorHAnsi" w:hAnsiTheme="minorHAnsi"/>
-                <w:color w:val="000000" w:themeColor="text1"/>
-                <w:sz w:val="26"/>
-                <w:szCs w:val="26"/>
-                <w:lang w:val="it-IT"/>
+                <w:lang w:val="en-US"/>
+              </w:rPr>
+            </w:pPr>
+            <w:r>
+              <w:rPr>
+                <w:rFonts w:asciiTheme="minorHAnsi" w:hAnsiTheme="minorHAnsi"/>
+                <w:color w:val="000000" w:themeColor="text1"/>
+                <w:sz w:val="26"/>
+                <w:szCs w:val="26"/>
+                <w:lang w:val="en-US"/>
               </w:rPr>
               <w:t>FUS1, UP2, FPW1, FNO1, FCOG1, FGEN1, FMAIL1, MAILP1</w:t>
             </w:r>
@@ -13065,27 +12968,7 @@
                 <w:szCs w:val="26"/>
                 <w:lang w:val="it-IT"/>
               </w:rPr>
-              <w:t xml:space="preserve">Visualizzazione pagina di </w:t>
-            </w:r>
-            <w:r>
-              <w:rPr>
-                <w:rFonts w:asciiTheme="minorHAnsi" w:hAnsiTheme="minorHAnsi"/>
-                <w:color w:val="000000" w:themeColor="text1"/>
-                <w:sz w:val="26"/>
-                <w:szCs w:val="26"/>
-                <w:lang w:val="it-IT"/>
-              </w:rPr>
-              <w:t>errore</w:t>
-            </w:r>
-            <w:r>
-              <w:rPr>
-                <w:rFonts w:asciiTheme="minorHAnsi" w:hAnsiTheme="minorHAnsi"/>
-                <w:color w:val="000000" w:themeColor="text1"/>
-                <w:sz w:val="26"/>
-                <w:szCs w:val="26"/>
-                <w:lang w:val="it-IT"/>
-              </w:rPr>
-              <w:t xml:space="preserve"> con messaggio di </w:t>
+              <w:t xml:space="preserve">Visualizzazione pagina di errore con messaggio di </w:t>
             </w:r>
             <w:proofErr w:type="gramStart"/>
             <w:r>
@@ -13096,17 +12979,7 @@
                 <w:szCs w:val="26"/>
                 <w:lang w:val="it-IT"/>
               </w:rPr>
-              <w:t xml:space="preserve">errore </w:t>
-            </w:r>
-            <w:r>
-              <w:rPr>
-                <w:rFonts w:asciiTheme="minorHAnsi" w:hAnsiTheme="minorHAnsi"/>
-                <w:color w:val="000000" w:themeColor="text1"/>
-                <w:sz w:val="26"/>
-                <w:szCs w:val="26"/>
-                <w:lang w:val="it-IT"/>
-              </w:rPr>
-              <w:t>:</w:t>
+              <w:t>errore :</w:t>
             </w:r>
             <w:proofErr w:type="gramEnd"/>
             <w:r>
@@ -13254,16 +13127,16 @@
                 <w:color w:val="000000" w:themeColor="text1"/>
                 <w:sz w:val="26"/>
                 <w:szCs w:val="26"/>
-                <w:lang w:val="it-IT"/>
-              </w:rPr>
-            </w:pPr>
-            <w:r>
-              <w:rPr>
-                <w:rFonts w:asciiTheme="minorHAnsi" w:hAnsiTheme="minorHAnsi"/>
-                <w:color w:val="000000" w:themeColor="text1"/>
-                <w:sz w:val="26"/>
-                <w:szCs w:val="26"/>
-                <w:lang w:val="it-IT"/>
+                <w:lang w:val="en-US"/>
+              </w:rPr>
+            </w:pPr>
+            <w:r>
+              <w:rPr>
+                <w:rFonts w:asciiTheme="minorHAnsi" w:hAnsiTheme="minorHAnsi"/>
+                <w:color w:val="000000" w:themeColor="text1"/>
+                <w:sz w:val="26"/>
+                <w:szCs w:val="26"/>
+                <w:lang w:val="en-US"/>
               </w:rPr>
               <w:t>FUS1, UP2, FPW1, FNO1, FCOG1, FGEN1, FMAIL1, MAILP2, FTEL2</w:t>
             </w:r>
@@ -13295,17 +13168,7 @@
                 <w:szCs w:val="26"/>
                 <w:lang w:val="it-IT"/>
               </w:rPr>
-              <w:t xml:space="preserve">Visualizzazione pagina di registrazione con messaggio di errore </w:t>
-            </w:r>
-            <w:r>
-              <w:rPr>
-                <w:rFonts w:asciiTheme="minorHAnsi" w:hAnsiTheme="minorHAnsi"/>
-                <w:color w:val="000000" w:themeColor="text1"/>
-                <w:sz w:val="26"/>
-                <w:szCs w:val="26"/>
-                <w:lang w:val="it-IT"/>
-              </w:rPr>
-              <w:t>: “</w:t>
+              <w:t>Visualizzazione pagina di registrazione con messaggio di errore : “</w:t>
             </w:r>
             <w:r>
               <w:rPr>
@@ -13399,16 +13262,16 @@
                 <w:color w:val="000000" w:themeColor="text1"/>
                 <w:sz w:val="26"/>
                 <w:szCs w:val="26"/>
-                <w:lang w:val="it-IT"/>
-              </w:rPr>
-            </w:pPr>
-            <w:r>
-              <w:rPr>
-                <w:rFonts w:asciiTheme="minorHAnsi" w:hAnsiTheme="minorHAnsi"/>
-                <w:color w:val="000000" w:themeColor="text1"/>
-                <w:sz w:val="26"/>
-                <w:szCs w:val="26"/>
-                <w:lang w:val="it-IT"/>
+                <w:lang w:val="en-US"/>
+              </w:rPr>
+            </w:pPr>
+            <w:r>
+              <w:rPr>
+                <w:rFonts w:asciiTheme="minorHAnsi" w:hAnsiTheme="minorHAnsi"/>
+                <w:color w:val="000000" w:themeColor="text1"/>
+                <w:sz w:val="26"/>
+                <w:szCs w:val="26"/>
+                <w:lang w:val="en-US"/>
               </w:rPr>
               <w:t>FUS1, UP2, FPW1, FNO1, FCOG1, FGEN1, FMAIL1, MAILP2, FTEL1, FVIA2</w:t>
             </w:r>
@@ -13440,17 +13303,7 @@
                 <w:szCs w:val="26"/>
                 <w:lang w:val="it-IT"/>
               </w:rPr>
-              <w:t xml:space="preserve">Visualizzazione pagina di registrazione con messaggio di errore </w:t>
-            </w:r>
-            <w:r>
-              <w:rPr>
-                <w:rFonts w:asciiTheme="minorHAnsi" w:hAnsiTheme="minorHAnsi"/>
-                <w:color w:val="000000" w:themeColor="text1"/>
-                <w:sz w:val="26"/>
-                <w:szCs w:val="26"/>
-                <w:lang w:val="it-IT"/>
-              </w:rPr>
-              <w:t>: “</w:t>
+              <w:t>Visualizzazione pagina di registrazione con messaggio di errore : “</w:t>
             </w:r>
             <w:r>
               <w:rPr>
@@ -13535,16 +13388,16 @@
                 <w:color w:val="000000" w:themeColor="text1"/>
                 <w:sz w:val="26"/>
                 <w:szCs w:val="26"/>
-                <w:lang w:val="it-IT"/>
-              </w:rPr>
-            </w:pPr>
-            <w:r>
-              <w:rPr>
-                <w:rFonts w:asciiTheme="minorHAnsi" w:hAnsiTheme="minorHAnsi"/>
-                <w:color w:val="000000" w:themeColor="text1"/>
-                <w:sz w:val="26"/>
-                <w:szCs w:val="26"/>
-                <w:lang w:val="it-IT"/>
+                <w:lang w:val="en-US"/>
+              </w:rPr>
+            </w:pPr>
+            <w:r>
+              <w:rPr>
+                <w:rFonts w:asciiTheme="minorHAnsi" w:hAnsiTheme="minorHAnsi"/>
+                <w:color w:val="000000" w:themeColor="text1"/>
+                <w:sz w:val="26"/>
+                <w:szCs w:val="26"/>
+                <w:lang w:val="en-US"/>
               </w:rPr>
               <w:t>FUS1, UP2, FPW1, FNO1, FCOG1, FGEN1, FMAIL1, MAILP2, FTEL1, FVIA1, FNCIV2</w:t>
             </w:r>
@@ -13576,17 +13429,7 @@
                 <w:szCs w:val="26"/>
                 <w:lang w:val="it-IT"/>
               </w:rPr>
-              <w:t xml:space="preserve">Visualizzazione pagina di registrazione con messaggio di errore </w:t>
-            </w:r>
-            <w:r>
-              <w:rPr>
-                <w:rFonts w:asciiTheme="minorHAnsi" w:hAnsiTheme="minorHAnsi"/>
-                <w:color w:val="000000" w:themeColor="text1"/>
-                <w:sz w:val="26"/>
-                <w:szCs w:val="26"/>
-                <w:lang w:val="it-IT"/>
-              </w:rPr>
-              <w:t>: “</w:t>
+              <w:t>Visualizzazione pagina di registrazione con messaggio di errore : “</w:t>
             </w:r>
             <w:r>
               <w:rPr>
@@ -13709,17 +13552,7 @@
                 <w:szCs w:val="26"/>
                 <w:lang w:val="it-IT"/>
               </w:rPr>
-              <w:t xml:space="preserve">Visualizzazione pagina di registrazione con messaggio di errore </w:t>
-            </w:r>
-            <w:r>
-              <w:rPr>
-                <w:rFonts w:asciiTheme="minorHAnsi" w:hAnsiTheme="minorHAnsi"/>
-                <w:color w:val="000000" w:themeColor="text1"/>
-                <w:sz w:val="26"/>
-                <w:szCs w:val="26"/>
-                <w:lang w:val="it-IT"/>
-              </w:rPr>
-              <w:t>: “</w:t>
+              <w:t>Visualizzazione pagina di registrazione con messaggio di errore : “</w:t>
             </w:r>
             <w:r>
               <w:rPr>
@@ -13868,17 +13701,7 @@
                 <w:szCs w:val="26"/>
                 <w:lang w:val="it-IT"/>
               </w:rPr>
-              <w:t xml:space="preserve">errore </w:t>
-            </w:r>
-            <w:r>
-              <w:rPr>
-                <w:rFonts w:asciiTheme="minorHAnsi" w:hAnsiTheme="minorHAnsi"/>
-                <w:color w:val="000000" w:themeColor="text1"/>
-                <w:sz w:val="26"/>
-                <w:szCs w:val="26"/>
-                <w:lang w:val="it-IT"/>
-              </w:rPr>
-              <w:t>:</w:t>
+              <w:t>errore :</w:t>
             </w:r>
             <w:proofErr w:type="gramEnd"/>
             <w:r>
@@ -13964,6 +13787,7 @@
                 <w:szCs w:val="26"/>
                 <w:lang w:val="it-IT"/>
               </w:rPr>
+              <w:lastRenderedPageBreak/>
               <w:t>TC_1.2_4</w:t>
             </w:r>
           </w:p>
@@ -14025,17 +13849,7 @@
                 <w:szCs w:val="26"/>
                 <w:lang w:val="it-IT"/>
               </w:rPr>
-              <w:t xml:space="preserve">Visualizzazione pagina di registrazione con messaggio di errore </w:t>
-            </w:r>
-            <w:r>
-              <w:rPr>
-                <w:rFonts w:asciiTheme="minorHAnsi" w:hAnsiTheme="minorHAnsi"/>
-                <w:color w:val="000000" w:themeColor="text1"/>
-                <w:sz w:val="26"/>
-                <w:szCs w:val="26"/>
-                <w:lang w:val="it-IT"/>
-              </w:rPr>
-              <w:t>: “</w:t>
+              <w:t>Visualizzazione pagina di registrazione con messaggio di errore : “</w:t>
             </w:r>
             <w:r>
               <w:rPr>
@@ -14190,24 +14004,14 @@
     </w:p>
     <w:p>
       <w:pPr>
-        <w:rPr>
-          <w:rFonts w:asciiTheme="minorHAnsi" w:hAnsiTheme="minorHAnsi"/>
-          <w:color w:val="000000" w:themeColor="text1"/>
-          <w:sz w:val="26"/>
-          <w:szCs w:val="26"/>
-          <w:lang w:val="it-IT"/>
-        </w:rPr>
-      </w:pPr>
-    </w:p>
-    <w:p>
-      <w:pPr>
         <w:pStyle w:val="Titolosommario"/>
-        <w:outlineLvl w:val="0"/>
+        <w:outlineLvl w:val="1"/>
         <w:rPr>
           <w:b/>
           <w:color w:val="FF0000"/>
         </w:rPr>
       </w:pPr>
+      <w:bookmarkStart w:id="20" w:name="_Toc178412003"/>
       <w:r>
         <w:rPr>
           <w:b/>
@@ -14243,6 +14047,7 @@
         </w:rPr>
         <w:t xml:space="preserve"> (singolo ruolo)</w:t>
       </w:r>
+      <w:bookmarkEnd w:id="20"/>
     </w:p>
     <w:p>
       <w:pPr>
@@ -14690,68 +14495,90 @@
                 <w:color w:val="000000" w:themeColor="text1"/>
                 <w:sz w:val="26"/>
                 <w:szCs w:val="26"/>
-                <w:lang w:val="it-IT"/>
-              </w:rPr>
-            </w:pPr>
-            <w:r>
-              <w:rPr>
-                <w:rFonts w:asciiTheme="minorHAnsi" w:hAnsiTheme="minorHAnsi"/>
-                <w:color w:val="000000" w:themeColor="text1"/>
-                <w:sz w:val="26"/>
-                <w:szCs w:val="26"/>
-                <w:lang w:val="it-IT"/>
+                <w:lang w:val="en-US"/>
+              </w:rPr>
+            </w:pPr>
+            <w:r>
+              <w:rPr>
+                <w:rFonts w:asciiTheme="minorHAnsi" w:hAnsiTheme="minorHAnsi"/>
+                <w:color w:val="000000" w:themeColor="text1"/>
+                <w:sz w:val="26"/>
+                <w:szCs w:val="26"/>
+                <w:lang w:val="en-US"/>
               </w:rPr>
               <w:t xml:space="preserve">1. Password </w:t>
             </w:r>
-            <w:r>
-              <w:rPr>
-                <w:rFonts w:asciiTheme="minorHAnsi" w:hAnsiTheme="minorHAnsi"/>
-                <w:color w:val="000000" w:themeColor="text1"/>
-                <w:sz w:val="26"/>
-                <w:szCs w:val="26"/>
-                <w:lang w:val="it-IT"/>
-              </w:rPr>
-              <w:t xml:space="preserve">associata a username nel database </w:t>
-            </w:r>
-            <w:r>
-              <w:rPr>
-                <w:rFonts w:asciiTheme="minorHAnsi" w:hAnsiTheme="minorHAnsi"/>
-                <w:color w:val="000000" w:themeColor="text1"/>
-                <w:sz w:val="26"/>
-                <w:szCs w:val="26"/>
-                <w:lang w:val="it-IT"/>
+            <w:proofErr w:type="spellStart"/>
+            <w:r>
+              <w:rPr>
+                <w:rFonts w:asciiTheme="minorHAnsi" w:hAnsiTheme="minorHAnsi"/>
+                <w:color w:val="000000" w:themeColor="text1"/>
+                <w:sz w:val="26"/>
+                <w:szCs w:val="26"/>
+                <w:lang w:val="en-US"/>
+              </w:rPr>
+              <w:t>associata</w:t>
+            </w:r>
+            <w:proofErr w:type="spellEnd"/>
+            <w:r>
+              <w:rPr>
+                <w:rFonts w:asciiTheme="minorHAnsi" w:hAnsiTheme="minorHAnsi"/>
+                <w:color w:val="000000" w:themeColor="text1"/>
+                <w:sz w:val="26"/>
+                <w:szCs w:val="26"/>
+                <w:lang w:val="en-US"/>
+              </w:rPr>
+              <w:t xml:space="preserve"> a username </w:t>
+            </w:r>
+            <w:proofErr w:type="spellStart"/>
+            <w:r>
+              <w:rPr>
+                <w:rFonts w:asciiTheme="minorHAnsi" w:hAnsiTheme="minorHAnsi"/>
+                <w:color w:val="000000" w:themeColor="text1"/>
+                <w:sz w:val="26"/>
+                <w:szCs w:val="26"/>
+                <w:lang w:val="en-US"/>
+              </w:rPr>
+              <w:t>nel</w:t>
+            </w:r>
+            <w:proofErr w:type="spellEnd"/>
+            <w:r>
+              <w:rPr>
+                <w:rFonts w:asciiTheme="minorHAnsi" w:hAnsiTheme="minorHAnsi"/>
+                <w:color w:val="000000" w:themeColor="text1"/>
+                <w:sz w:val="26"/>
+                <w:szCs w:val="26"/>
+                <w:lang w:val="en-US"/>
+              </w:rPr>
+              <w:t xml:space="preserve"> database </w:t>
+            </w:r>
+            <w:r>
+              <w:rPr>
+                <w:rFonts w:asciiTheme="minorHAnsi" w:hAnsiTheme="minorHAnsi"/>
+                <w:color w:val="000000" w:themeColor="text1"/>
+                <w:sz w:val="26"/>
+                <w:szCs w:val="26"/>
+                <w:lang w:val="en-US"/>
               </w:rPr>
               <w:t>[</w:t>
             </w:r>
-            <w:proofErr w:type="spellStart"/>
-            <w:r>
-              <w:rPr>
-                <w:rFonts w:asciiTheme="minorHAnsi" w:hAnsiTheme="minorHAnsi"/>
-                <w:color w:val="000000" w:themeColor="text1"/>
-                <w:sz w:val="26"/>
-                <w:szCs w:val="26"/>
-                <w:lang w:val="it-IT"/>
-              </w:rPr>
-              <w:t>if</w:t>
-            </w:r>
-            <w:proofErr w:type="spellEnd"/>
-            <w:r>
-              <w:rPr>
-                <w:rFonts w:asciiTheme="minorHAnsi" w:hAnsiTheme="minorHAnsi"/>
-                <w:color w:val="000000" w:themeColor="text1"/>
-                <w:sz w:val="26"/>
-                <w:szCs w:val="26"/>
-                <w:lang w:val="it-IT"/>
-              </w:rPr>
-              <w:t xml:space="preserve"> UP_OK</w:t>
-            </w:r>
-            <w:r>
-              <w:rPr>
-                <w:rFonts w:asciiTheme="minorHAnsi" w:hAnsiTheme="minorHAnsi"/>
-                <w:color w:val="000000" w:themeColor="text1"/>
-                <w:sz w:val="26"/>
-                <w:szCs w:val="26"/>
-                <w:lang w:val="it-IT"/>
+            <w:r>
+              <w:rPr>
+                <w:rFonts w:asciiTheme="minorHAnsi" w:hAnsiTheme="minorHAnsi"/>
+                <w:color w:val="000000" w:themeColor="text1"/>
+                <w:sz w:val="26"/>
+                <w:szCs w:val="26"/>
+                <w:lang w:val="en-US"/>
+              </w:rPr>
+              <w:t>if UP_OK</w:t>
+            </w:r>
+            <w:r>
+              <w:rPr>
+                <w:rFonts w:asciiTheme="minorHAnsi" w:hAnsiTheme="minorHAnsi"/>
+                <w:color w:val="000000" w:themeColor="text1"/>
+                <w:sz w:val="26"/>
+                <w:szCs w:val="26"/>
+                <w:lang w:val="en-US"/>
               </w:rPr>
               <w:t>]</w:t>
             </w:r>
@@ -15073,33 +14900,14 @@
                 <w:szCs w:val="26"/>
                 <w:lang w:val="it-IT"/>
               </w:rPr>
-              <w:t xml:space="preserve">Visualizzazione pagina di </w:t>
-            </w:r>
-            <w:r>
-              <w:rPr>
-                <w:rFonts w:asciiTheme="minorHAnsi" w:hAnsiTheme="minorHAnsi"/>
-                <w:color w:val="000000" w:themeColor="text1"/>
-                <w:sz w:val="26"/>
-                <w:szCs w:val="26"/>
-                <w:lang w:val="it-IT"/>
-              </w:rPr>
-              <w:t>autenticazione</w:t>
-            </w:r>
-            <w:r>
-              <w:rPr>
-                <w:rFonts w:asciiTheme="minorHAnsi" w:hAnsiTheme="minorHAnsi"/>
-                <w:color w:val="000000" w:themeColor="text1"/>
-                <w:sz w:val="26"/>
-                <w:szCs w:val="26"/>
-                <w:lang w:val="it-IT"/>
-              </w:rPr>
-              <w:t xml:space="preserve"> con messaggio di errore </w:t>
-            </w:r>
-            <w:r>
-              <w:rPr>
-                <w:rFonts w:asciiTheme="minorHAnsi" w:hAnsiTheme="minorHAnsi"/>
-                <w:sz w:val="26"/>
-                <w:szCs w:val="26"/>
+              <w:t xml:space="preserve">Visualizzazione pagina di autenticazione con messaggio di errore </w:t>
+            </w:r>
+            <w:r>
+              <w:rPr>
+                <w:rFonts w:asciiTheme="minorHAnsi" w:hAnsiTheme="minorHAnsi"/>
+                <w:sz w:val="26"/>
+                <w:szCs w:val="26"/>
+                <w:lang w:val="it-IT"/>
               </w:rPr>
               <w:t xml:space="preserve">: </w:t>
             </w:r>
@@ -15108,6 +14916,7 @@
                 <w:rFonts w:asciiTheme="minorHAnsi" w:hAnsiTheme="minorHAnsi"/>
                 <w:sz w:val="26"/>
                 <w:szCs w:val="26"/>
+                <w:lang w:val="it-IT"/>
               </w:rPr>
               <w:t>“</w:t>
             </w:r>
@@ -15116,32 +14925,16 @@
                 <w:rFonts w:asciiTheme="minorHAnsi" w:hAnsiTheme="minorHAnsi"/>
                 <w:sz w:val="26"/>
                 <w:szCs w:val="26"/>
-              </w:rPr>
-              <w:t>Username o</w:t>
-            </w:r>
-            <w:r>
-              <w:rPr>
-                <w:rFonts w:asciiTheme="minorHAnsi" w:hAnsiTheme="minorHAnsi"/>
-                <w:sz w:val="26"/>
-                <w:szCs w:val="26"/>
-              </w:rPr>
-              <w:t xml:space="preserve"> password non </w:t>
-            </w:r>
-            <w:proofErr w:type="spellStart"/>
-            <w:r>
-              <w:rPr>
-                <w:rFonts w:asciiTheme="minorHAnsi" w:hAnsiTheme="minorHAnsi"/>
-                <w:sz w:val="26"/>
-                <w:szCs w:val="26"/>
-              </w:rPr>
-              <w:t>corretti</w:t>
-            </w:r>
-            <w:proofErr w:type="spellEnd"/>
-            <w:r>
-              <w:rPr>
-                <w:rFonts w:asciiTheme="minorHAnsi" w:hAnsiTheme="minorHAnsi"/>
-                <w:sz w:val="26"/>
-                <w:szCs w:val="26"/>
+                <w:lang w:val="it-IT"/>
+              </w:rPr>
+              <w:t>Username o password non corretti</w:t>
+            </w:r>
+            <w:r>
+              <w:rPr>
+                <w:rFonts w:asciiTheme="minorHAnsi" w:hAnsiTheme="minorHAnsi"/>
+                <w:sz w:val="26"/>
+                <w:szCs w:val="26"/>
+                <w:lang w:val="it-IT"/>
               </w:rPr>
               <w:t>”</w:t>
             </w:r>
@@ -15276,33 +15069,25 @@
                 <w:szCs w:val="26"/>
                 <w:lang w:val="it-IT"/>
               </w:rPr>
-              <w:t xml:space="preserve">Visualizzazione pagina di autenticazione con </w:t>
-            </w:r>
-            <w:r>
-              <w:rPr>
-                <w:rFonts w:asciiTheme="minorHAnsi" w:hAnsiTheme="minorHAnsi"/>
-                <w:color w:val="000000" w:themeColor="text1"/>
+              <w:t xml:space="preserve">Visualizzazione pagina di autenticazione con messaggio di errore </w:t>
+            </w:r>
+            <w:r>
+              <w:rPr>
+                <w:rFonts w:asciiTheme="minorHAnsi" w:hAnsiTheme="minorHAnsi"/>
+                <w:sz w:val="26"/>
+                <w:szCs w:val="26"/>
+                <w:lang w:val="it-IT"/>
+              </w:rPr>
+              <w:t xml:space="preserve">: </w:t>
+            </w:r>
+            <w:r>
+              <w:rPr>
+                <w:rFonts w:asciiTheme="minorHAnsi" w:hAnsiTheme="minorHAnsi"/>
                 <w:sz w:val="26"/>
                 <w:szCs w:val="26"/>
                 <w:lang w:val="it-IT"/>
               </w:rPr>
               <w:lastRenderedPageBreak/>
-              <w:t xml:space="preserve">messaggio di errore </w:t>
-            </w:r>
-            <w:r>
-              <w:rPr>
-                <w:rFonts w:asciiTheme="minorHAnsi" w:hAnsiTheme="minorHAnsi"/>
-                <w:sz w:val="26"/>
-                <w:szCs w:val="26"/>
-              </w:rPr>
-              <w:t xml:space="preserve">: </w:t>
-            </w:r>
-            <w:r>
-              <w:rPr>
-                <w:rFonts w:asciiTheme="minorHAnsi" w:hAnsiTheme="minorHAnsi"/>
-                <w:sz w:val="26"/>
-                <w:szCs w:val="26"/>
-              </w:rPr>
               <w:t>“</w:t>
             </w:r>
             <w:r>
@@ -15310,32 +15095,16 @@
                 <w:rFonts w:asciiTheme="minorHAnsi" w:hAnsiTheme="minorHAnsi"/>
                 <w:sz w:val="26"/>
                 <w:szCs w:val="26"/>
-              </w:rPr>
-              <w:t>Username o</w:t>
-            </w:r>
-            <w:r>
-              <w:rPr>
-                <w:rFonts w:asciiTheme="minorHAnsi" w:hAnsiTheme="minorHAnsi"/>
-                <w:sz w:val="26"/>
-                <w:szCs w:val="26"/>
-              </w:rPr>
-              <w:t xml:space="preserve"> password non </w:t>
-            </w:r>
-            <w:proofErr w:type="spellStart"/>
-            <w:r>
-              <w:rPr>
-                <w:rFonts w:asciiTheme="minorHAnsi" w:hAnsiTheme="minorHAnsi"/>
-                <w:sz w:val="26"/>
-                <w:szCs w:val="26"/>
-              </w:rPr>
-              <w:t>corretti</w:t>
-            </w:r>
-            <w:proofErr w:type="spellEnd"/>
-            <w:r>
-              <w:rPr>
-                <w:rFonts w:asciiTheme="minorHAnsi" w:hAnsiTheme="minorHAnsi"/>
-                <w:sz w:val="26"/>
-                <w:szCs w:val="26"/>
+                <w:lang w:val="it-IT"/>
+              </w:rPr>
+              <w:t>Username o password non corretti</w:t>
+            </w:r>
+            <w:r>
+              <w:rPr>
+                <w:rFonts w:asciiTheme="minorHAnsi" w:hAnsiTheme="minorHAnsi"/>
+                <w:sz w:val="26"/>
+                <w:szCs w:val="26"/>
+                <w:lang w:val="it-IT"/>
               </w:rPr>
               <w:t>”</w:t>
             </w:r>
@@ -15442,215 +15211,17 @@
                 <w:rFonts w:asciiTheme="minorHAnsi" w:hAnsiTheme="minorHAnsi"/>
                 <w:sz w:val="26"/>
                 <w:szCs w:val="26"/>
-              </w:rPr>
-            </w:pPr>
-            <w:proofErr w:type="spellStart"/>
-            <w:proofErr w:type="gramStart"/>
-            <w:r>
-              <w:rPr>
-                <w:rFonts w:asciiTheme="minorHAnsi" w:hAnsiTheme="minorHAnsi"/>
-                <w:sz w:val="26"/>
-                <w:szCs w:val="26"/>
-              </w:rPr>
-              <w:t>Corretto</w:t>
-            </w:r>
-            <w:proofErr w:type="spellEnd"/>
-            <w:r>
-              <w:rPr>
-                <w:rFonts w:asciiTheme="minorHAnsi" w:hAnsiTheme="minorHAnsi"/>
-                <w:sz w:val="26"/>
-                <w:szCs w:val="26"/>
-              </w:rPr>
-              <w:t xml:space="preserve"> :</w:t>
-            </w:r>
-            <w:proofErr w:type="gramEnd"/>
-            <w:r>
-              <w:rPr>
-                <w:rFonts w:asciiTheme="minorHAnsi" w:hAnsiTheme="minorHAnsi"/>
-                <w:sz w:val="26"/>
-                <w:szCs w:val="26"/>
-              </w:rPr>
-              <w:t xml:space="preserve"> </w:t>
-            </w:r>
-            <w:proofErr w:type="spellStart"/>
-            <w:r>
-              <w:rPr>
-                <w:rFonts w:asciiTheme="minorHAnsi" w:hAnsiTheme="minorHAnsi"/>
-                <w:sz w:val="26"/>
-                <w:szCs w:val="26"/>
-              </w:rPr>
-              <w:t>il</w:t>
-            </w:r>
-            <w:proofErr w:type="spellEnd"/>
-            <w:r>
-              <w:rPr>
-                <w:rFonts w:asciiTheme="minorHAnsi" w:hAnsiTheme="minorHAnsi"/>
-                <w:sz w:val="26"/>
-                <w:szCs w:val="26"/>
-              </w:rPr>
-              <w:t xml:space="preserve"> </w:t>
-            </w:r>
-            <w:proofErr w:type="spellStart"/>
-            <w:r>
-              <w:rPr>
-                <w:rFonts w:asciiTheme="minorHAnsi" w:hAnsiTheme="minorHAnsi"/>
-                <w:sz w:val="26"/>
-                <w:szCs w:val="26"/>
-              </w:rPr>
-              <w:t>cliente</w:t>
-            </w:r>
-            <w:proofErr w:type="spellEnd"/>
-            <w:r>
-              <w:rPr>
-                <w:rFonts w:asciiTheme="minorHAnsi" w:hAnsiTheme="minorHAnsi"/>
-                <w:sz w:val="26"/>
-                <w:szCs w:val="26"/>
-              </w:rPr>
-              <w:t xml:space="preserve"> </w:t>
-            </w:r>
-            <w:proofErr w:type="spellStart"/>
-            <w:r>
-              <w:rPr>
-                <w:rFonts w:asciiTheme="minorHAnsi" w:hAnsiTheme="minorHAnsi"/>
-                <w:sz w:val="26"/>
-                <w:szCs w:val="26"/>
-              </w:rPr>
-              <w:t>riesce</w:t>
-            </w:r>
-            <w:proofErr w:type="spellEnd"/>
-            <w:r>
-              <w:rPr>
-                <w:rFonts w:asciiTheme="minorHAnsi" w:hAnsiTheme="minorHAnsi"/>
-                <w:sz w:val="26"/>
-                <w:szCs w:val="26"/>
-              </w:rPr>
-              <w:t xml:space="preserve"> </w:t>
-            </w:r>
-            <w:proofErr w:type="spellStart"/>
-            <w:r>
-              <w:rPr>
-                <w:rFonts w:asciiTheme="minorHAnsi" w:hAnsiTheme="minorHAnsi"/>
-                <w:sz w:val="26"/>
-                <w:szCs w:val="26"/>
-              </w:rPr>
-              <w:t>ad</w:t>
-            </w:r>
-            <w:proofErr w:type="spellEnd"/>
-            <w:r>
-              <w:rPr>
-                <w:rFonts w:asciiTheme="minorHAnsi" w:hAnsiTheme="minorHAnsi"/>
-                <w:sz w:val="26"/>
-                <w:szCs w:val="26"/>
-              </w:rPr>
-              <w:t xml:space="preserve"> </w:t>
-            </w:r>
-            <w:proofErr w:type="spellStart"/>
-            <w:r>
-              <w:rPr>
-                <w:rFonts w:asciiTheme="minorHAnsi" w:hAnsiTheme="minorHAnsi"/>
-                <w:sz w:val="26"/>
-                <w:szCs w:val="26"/>
-              </w:rPr>
-              <w:t>autenticarsi</w:t>
-            </w:r>
-            <w:proofErr w:type="spellEnd"/>
-            <w:r>
-              <w:rPr>
-                <w:rFonts w:asciiTheme="minorHAnsi" w:hAnsiTheme="minorHAnsi"/>
-                <w:sz w:val="26"/>
-                <w:szCs w:val="26"/>
-              </w:rPr>
-              <w:t xml:space="preserve"> e </w:t>
-            </w:r>
-            <w:proofErr w:type="spellStart"/>
-            <w:r>
-              <w:rPr>
-                <w:rFonts w:asciiTheme="minorHAnsi" w:hAnsiTheme="minorHAnsi"/>
-                <w:sz w:val="26"/>
-                <w:szCs w:val="26"/>
-              </w:rPr>
-              <w:t>si</w:t>
-            </w:r>
-            <w:proofErr w:type="spellEnd"/>
-            <w:r>
-              <w:rPr>
-                <w:rFonts w:asciiTheme="minorHAnsi" w:hAnsiTheme="minorHAnsi"/>
-                <w:sz w:val="26"/>
-                <w:szCs w:val="26"/>
-              </w:rPr>
-              <w:t xml:space="preserve"> </w:t>
-            </w:r>
-            <w:proofErr w:type="spellStart"/>
-            <w:r>
-              <w:rPr>
-                <w:rFonts w:asciiTheme="minorHAnsi" w:hAnsiTheme="minorHAnsi"/>
-                <w:sz w:val="26"/>
-                <w:szCs w:val="26"/>
-              </w:rPr>
-              <w:t>trova</w:t>
-            </w:r>
-            <w:proofErr w:type="spellEnd"/>
-            <w:r>
-              <w:rPr>
-                <w:rFonts w:asciiTheme="minorHAnsi" w:hAnsiTheme="minorHAnsi"/>
-                <w:sz w:val="26"/>
-                <w:szCs w:val="26"/>
-              </w:rPr>
-              <w:t xml:space="preserve"> </w:t>
-            </w:r>
-            <w:proofErr w:type="spellStart"/>
-            <w:r>
-              <w:rPr>
-                <w:rFonts w:asciiTheme="minorHAnsi" w:hAnsiTheme="minorHAnsi"/>
-                <w:sz w:val="26"/>
-                <w:szCs w:val="26"/>
-              </w:rPr>
-              <w:t>nella</w:t>
-            </w:r>
-            <w:proofErr w:type="spellEnd"/>
-            <w:r>
-              <w:rPr>
-                <w:rFonts w:asciiTheme="minorHAnsi" w:hAnsiTheme="minorHAnsi"/>
-                <w:sz w:val="26"/>
-                <w:szCs w:val="26"/>
-              </w:rPr>
-              <w:t xml:space="preserve"> </w:t>
-            </w:r>
-            <w:proofErr w:type="spellStart"/>
-            <w:r>
-              <w:rPr>
-                <w:rFonts w:asciiTheme="minorHAnsi" w:hAnsiTheme="minorHAnsi"/>
-                <w:sz w:val="26"/>
-                <w:szCs w:val="26"/>
-              </w:rPr>
-              <w:t>propria</w:t>
-            </w:r>
-            <w:proofErr w:type="spellEnd"/>
-            <w:r>
-              <w:rPr>
-                <w:rFonts w:asciiTheme="minorHAnsi" w:hAnsiTheme="minorHAnsi"/>
-                <w:sz w:val="26"/>
-                <w:szCs w:val="26"/>
-              </w:rPr>
-              <w:t xml:space="preserve"> area </w:t>
-            </w:r>
-            <w:proofErr w:type="spellStart"/>
-            <w:r>
-              <w:rPr>
-                <w:rFonts w:asciiTheme="minorHAnsi" w:hAnsiTheme="minorHAnsi"/>
-                <w:sz w:val="26"/>
-                <w:szCs w:val="26"/>
-              </w:rPr>
-              <w:t>riservata</w:t>
-            </w:r>
-            <w:proofErr w:type="spellEnd"/>
-            <w:r>
-              <w:rPr>
-                <w:rFonts w:asciiTheme="minorHAnsi" w:hAnsiTheme="minorHAnsi"/>
-                <w:sz w:val="26"/>
-                <w:szCs w:val="26"/>
-              </w:rPr>
-              <w:t>.</w:t>
+                <w:lang w:val="it-IT"/>
+              </w:rPr>
+            </w:pPr>
+            <w:r>
+              <w:rPr>
+                <w:rFonts w:asciiTheme="minorHAnsi" w:hAnsiTheme="minorHAnsi"/>
+                <w:sz w:val="26"/>
+                <w:szCs w:val="26"/>
+                <w:lang w:val="it-IT"/>
+              </w:rPr>
+              <w:t>Corretto : il cliente riesce ad autenticarsi e si trova nella propria area riservata.</w:t>
             </w:r>
           </w:p>
         </w:tc>
@@ -15680,19 +15251,31 @@
     </w:p>
     <w:p>
       <w:pPr>
+        <w:rPr>
+          <w:rFonts w:asciiTheme="minorHAnsi" w:hAnsiTheme="minorHAnsi"/>
+          <w:color w:val="000000" w:themeColor="text1"/>
+          <w:sz w:val="26"/>
+          <w:szCs w:val="26"/>
+          <w:lang w:val="it-IT"/>
+        </w:rPr>
+      </w:pPr>
+    </w:p>
+    <w:p>
+      <w:pPr>
         <w:pStyle w:val="Titolosommario"/>
-        <w:outlineLvl w:val="0"/>
+        <w:outlineLvl w:val="1"/>
         <w:rPr>
           <w:b/>
           <w:color w:val="FF0000"/>
         </w:rPr>
       </w:pPr>
+      <w:bookmarkStart w:id="21" w:name="_Toc178412004"/>
       <w:r>
         <w:rPr>
           <w:b/>
           <w:color w:val="FF0000"/>
         </w:rPr>
-        <w:t>9.1.2</w:t>
+        <w:t>9.1.3</w:t>
       </w:r>
       <w:r>
         <w:rPr>
@@ -15706,22 +15289,9 @@
           <w:b/>
           <w:color w:val="FF0000"/>
         </w:rPr>
-        <w:t>Autenticazione utente (</w:t>
-      </w:r>
-      <w:r>
-        <w:rPr>
-          <w:b/>
-          <w:color w:val="FF0000"/>
-        </w:rPr>
-        <w:t>multi</w:t>
-      </w:r>
-      <w:r>
-        <w:rPr>
-          <w:b/>
-          <w:color w:val="FF0000"/>
-        </w:rPr>
-        <w:t xml:space="preserve"> ruolo)</w:t>
-      </w:r>
+        <w:t>Autenticazione utente (multi ruolo)</w:t>
+      </w:r>
+      <w:bookmarkEnd w:id="21"/>
     </w:p>
     <w:p>
       <w:pPr>
@@ -16142,39 +15712,19 @@
                 <w:color w:val="000000" w:themeColor="text1"/>
                 <w:sz w:val="26"/>
                 <w:szCs w:val="26"/>
-                <w:lang w:val="it-IT"/>
-              </w:rPr>
-            </w:pPr>
-            <w:r>
-              <w:rPr>
-                <w:rFonts w:asciiTheme="minorHAnsi" w:hAnsiTheme="minorHAnsi"/>
-                <w:color w:val="000000" w:themeColor="text1"/>
-                <w:sz w:val="26"/>
-                <w:szCs w:val="26"/>
-                <w:lang w:val="it-IT"/>
+                <w:lang w:val="en-US"/>
+              </w:rPr>
+            </w:pPr>
+            <w:r>
+              <w:rPr>
+                <w:rFonts w:asciiTheme="minorHAnsi" w:hAnsiTheme="minorHAnsi"/>
+                <w:color w:val="000000" w:themeColor="text1"/>
+                <w:sz w:val="26"/>
+                <w:szCs w:val="26"/>
+                <w:lang w:val="en-US"/>
               </w:rPr>
               <w:t xml:space="preserve">1. Password </w:t>
             </w:r>
-            <w:r>
-              <w:rPr>
-                <w:rFonts w:asciiTheme="minorHAnsi" w:hAnsiTheme="minorHAnsi"/>
-                <w:color w:val="000000" w:themeColor="text1"/>
-                <w:sz w:val="26"/>
-                <w:szCs w:val="26"/>
-                <w:lang w:val="it-IT"/>
-              </w:rPr>
-              <w:t xml:space="preserve">associata a username nel database </w:t>
-            </w:r>
-            <w:r>
-              <w:rPr>
-                <w:rFonts w:asciiTheme="minorHAnsi" w:hAnsiTheme="minorHAnsi"/>
-                <w:color w:val="000000" w:themeColor="text1"/>
-                <w:sz w:val="26"/>
-                <w:szCs w:val="26"/>
-                <w:lang w:val="it-IT"/>
-              </w:rPr>
-              <w:t>[</w:t>
-            </w:r>
             <w:proofErr w:type="spellStart"/>
             <w:r>
               <w:rPr>
@@ -16182,9 +15732,9 @@
                 <w:color w:val="000000" w:themeColor="text1"/>
                 <w:sz w:val="26"/>
                 <w:szCs w:val="26"/>
-                <w:lang w:val="it-IT"/>
-              </w:rPr>
-              <w:t>property</w:t>
+                <w:lang w:val="en-US"/>
+              </w:rPr>
+              <w:t>associata</w:t>
             </w:r>
             <w:proofErr w:type="spellEnd"/>
             <w:r>
@@ -16193,19 +15743,9 @@
                 <w:color w:val="000000" w:themeColor="text1"/>
                 <w:sz w:val="26"/>
                 <w:szCs w:val="26"/>
-                <w:lang w:val="it-IT"/>
-              </w:rPr>
-              <w:t xml:space="preserve"> PP_OK] </w:t>
-            </w:r>
-            <w:r>
-              <w:rPr>
-                <w:rFonts w:asciiTheme="minorHAnsi" w:hAnsiTheme="minorHAnsi"/>
-                <w:color w:val="000000" w:themeColor="text1"/>
-                <w:sz w:val="26"/>
-                <w:szCs w:val="26"/>
-                <w:lang w:val="it-IT"/>
-              </w:rPr>
-              <w:t>[</w:t>
+                <w:lang w:val="en-US"/>
+              </w:rPr>
+              <w:t xml:space="preserve"> a username </w:t>
             </w:r>
             <w:proofErr w:type="spellStart"/>
             <w:r>
@@ -16214,9 +15754,9 @@
                 <w:color w:val="000000" w:themeColor="text1"/>
                 <w:sz w:val="26"/>
                 <w:szCs w:val="26"/>
-                <w:lang w:val="it-IT"/>
-              </w:rPr>
-              <w:t>if</w:t>
+                <w:lang w:val="en-US"/>
+              </w:rPr>
+              <w:t>nel</w:t>
             </w:r>
             <w:proofErr w:type="spellEnd"/>
             <w:r>
@@ -16225,27 +15765,37 @@
                 <w:color w:val="000000" w:themeColor="text1"/>
                 <w:sz w:val="26"/>
                 <w:szCs w:val="26"/>
-                <w:lang w:val="it-IT"/>
-              </w:rPr>
-              <w:t xml:space="preserve"> UP_OK</w:t>
-            </w:r>
-            <w:r>
-              <w:rPr>
-                <w:rFonts w:asciiTheme="minorHAnsi" w:hAnsiTheme="minorHAnsi"/>
-                <w:color w:val="000000" w:themeColor="text1"/>
-                <w:sz w:val="26"/>
-                <w:szCs w:val="26"/>
-                <w:lang w:val="it-IT"/>
-              </w:rPr>
-              <w:t>]</w:t>
-            </w:r>
-            <w:r>
-              <w:rPr>
-                <w:rFonts w:asciiTheme="minorHAnsi" w:hAnsiTheme="minorHAnsi"/>
-                <w:color w:val="000000" w:themeColor="text1"/>
-                <w:sz w:val="26"/>
-                <w:szCs w:val="26"/>
-                <w:lang w:val="it-IT"/>
+                <w:lang w:val="en-US"/>
+              </w:rPr>
+              <w:t xml:space="preserve"> database </w:t>
+            </w:r>
+            <w:r>
+              <w:rPr>
+                <w:rFonts w:asciiTheme="minorHAnsi" w:hAnsiTheme="minorHAnsi"/>
+                <w:color w:val="000000" w:themeColor="text1"/>
+                <w:sz w:val="26"/>
+                <w:szCs w:val="26"/>
+                <w:lang w:val="en-US"/>
+              </w:rPr>
+              <w:t xml:space="preserve">[property PP_OK] </w:t>
+            </w:r>
+            <w:r>
+              <w:rPr>
+                <w:rFonts w:asciiTheme="minorHAnsi" w:hAnsiTheme="minorHAnsi"/>
+                <w:color w:val="000000" w:themeColor="text1"/>
+                <w:sz w:val="26"/>
+                <w:szCs w:val="26"/>
+                <w:lang w:val="en-US"/>
+              </w:rPr>
+              <w:t>[if UP_OK]</w:t>
+            </w:r>
+            <w:r>
+              <w:rPr>
+                <w:rFonts w:asciiTheme="minorHAnsi" w:hAnsiTheme="minorHAnsi"/>
+                <w:color w:val="000000" w:themeColor="text1"/>
+                <w:sz w:val="26"/>
+                <w:szCs w:val="26"/>
+                <w:lang w:val="en-US"/>
               </w:rPr>
               <w:t xml:space="preserve"> </w:t>
             </w:r>
@@ -16528,7 +16078,19 @@
                 <w:szCs w:val="26"/>
                 <w:lang w:val="it-IT"/>
               </w:rPr>
-              <w:t xml:space="preserve">Formato ruolo specificato </w:t>
+              <w:t>Formato</w:t>
+            </w:r>
+            <w:r>
+              <w:rPr>
+                <w:rFonts w:asciiTheme="minorHAnsi" w:hAnsiTheme="minorHAnsi"/>
+                <w:b w:val="0"/>
+                <w:bCs w:val="0"/>
+                <w:color w:val="000000" w:themeColor="text1"/>
+                <w:sz w:val="26"/>
+                <w:szCs w:val="26"/>
+                <w:lang w:val="it-IT"/>
+              </w:rPr>
+              <w:t xml:space="preserve"> </w:t>
             </w:r>
             <w:r>
               <w:rPr>
@@ -16730,27 +16292,7 @@
                 <w:szCs w:val="26"/>
                 <w:lang w:val="it-IT"/>
               </w:rPr>
-              <w:t xml:space="preserve">Formato ruolo </w:t>
-            </w:r>
-            <w:r>
-              <w:rPr>
-                <w:rFonts w:asciiTheme="minorHAnsi" w:hAnsiTheme="minorHAnsi"/>
-                <w:color w:val="000000" w:themeColor="text1"/>
-                <w:sz w:val="26"/>
-                <w:szCs w:val="26"/>
-                <w:lang w:val="it-IT"/>
-              </w:rPr>
-              <w:t xml:space="preserve">non </w:t>
-            </w:r>
-            <w:r>
-              <w:rPr>
-                <w:rFonts w:asciiTheme="minorHAnsi" w:hAnsiTheme="minorHAnsi"/>
-                <w:color w:val="000000" w:themeColor="text1"/>
-                <w:sz w:val="26"/>
-                <w:szCs w:val="26"/>
-                <w:lang w:val="it-IT"/>
-              </w:rPr>
-              <w:t>specificato correttamente</w:t>
+              <w:t>Formato ruolo non specificato correttamente</w:t>
             </w:r>
             <w:r>
               <w:rPr>
@@ -16854,43 +16396,7 @@
                 <w:szCs w:val="26"/>
                 <w:lang w:val="it-IT"/>
               </w:rPr>
-              <w:t>Ruolo associato ad username nel database</w:t>
-            </w:r>
-            <w:r>
-              <w:rPr>
-                <w:rFonts w:asciiTheme="minorHAnsi" w:hAnsiTheme="minorHAnsi"/>
-                <w:b w:val="0"/>
-                <w:bCs w:val="0"/>
-                <w:color w:val="000000" w:themeColor="text1"/>
-                <w:sz w:val="26"/>
-                <w:szCs w:val="26"/>
-                <w:lang w:val="it-IT"/>
-              </w:rPr>
-              <w:t xml:space="preserve"> [</w:t>
-            </w:r>
-            <w:r>
-              <w:rPr>
-                <w:rFonts w:asciiTheme="minorHAnsi" w:hAnsiTheme="minorHAnsi"/>
-                <w:b w:val="0"/>
-                <w:bCs w:val="0"/>
-                <w:color w:val="000000" w:themeColor="text1"/>
-                <w:sz w:val="26"/>
-                <w:szCs w:val="26"/>
-                <w:lang w:val="it-IT"/>
-              </w:rPr>
-              <w:t>RP</w:t>
-            </w:r>
-            <w:r>
-              <w:rPr>
-                <w:rFonts w:asciiTheme="minorHAnsi" w:hAnsiTheme="minorHAnsi"/>
-                <w:b w:val="0"/>
-                <w:bCs w:val="0"/>
-                <w:color w:val="000000" w:themeColor="text1"/>
-                <w:sz w:val="26"/>
-                <w:szCs w:val="26"/>
-                <w:lang w:val="it-IT"/>
-              </w:rPr>
-              <w:t>]</w:t>
+              <w:t>Ruolo associato ad username nel database [RP]</w:t>
             </w:r>
           </w:p>
         </w:tc>
@@ -16910,39 +16416,19 @@
                 <w:color w:val="000000" w:themeColor="text1"/>
                 <w:sz w:val="26"/>
                 <w:szCs w:val="26"/>
-                <w:lang w:val="it-IT"/>
-              </w:rPr>
-            </w:pPr>
-            <w:r>
-              <w:rPr>
-                <w:rFonts w:asciiTheme="minorHAnsi" w:hAnsiTheme="minorHAnsi"/>
-                <w:color w:val="000000" w:themeColor="text1"/>
-                <w:sz w:val="26"/>
-                <w:szCs w:val="26"/>
-                <w:lang w:val="it-IT"/>
+                <w:lang w:val="en-US"/>
+              </w:rPr>
+            </w:pPr>
+            <w:r>
+              <w:rPr>
+                <w:rFonts w:asciiTheme="minorHAnsi" w:hAnsiTheme="minorHAnsi"/>
+                <w:color w:val="000000" w:themeColor="text1"/>
+                <w:sz w:val="26"/>
+                <w:szCs w:val="26"/>
+                <w:lang w:val="en-US"/>
               </w:rPr>
               <w:t xml:space="preserve">1. </w:t>
             </w:r>
-            <w:r>
-              <w:rPr>
-                <w:rFonts w:asciiTheme="minorHAnsi" w:hAnsiTheme="minorHAnsi"/>
-                <w:color w:val="000000" w:themeColor="text1"/>
-                <w:sz w:val="26"/>
-                <w:szCs w:val="26"/>
-                <w:lang w:val="it-IT"/>
-              </w:rPr>
-              <w:t xml:space="preserve">Ruolo associato a username nel database </w:t>
-            </w:r>
-            <w:r>
-              <w:rPr>
-                <w:rFonts w:asciiTheme="minorHAnsi" w:hAnsiTheme="minorHAnsi"/>
-                <w:color w:val="000000" w:themeColor="text1"/>
-                <w:sz w:val="26"/>
-                <w:szCs w:val="26"/>
-                <w:lang w:val="it-IT"/>
-              </w:rPr>
-              <w:t>[</w:t>
-            </w:r>
             <w:proofErr w:type="spellStart"/>
             <w:r>
               <w:rPr>
@@ -16950,9 +16436,9 @@
                 <w:color w:val="000000" w:themeColor="text1"/>
                 <w:sz w:val="26"/>
                 <w:szCs w:val="26"/>
-                <w:lang w:val="it-IT"/>
-              </w:rPr>
-              <w:t>if</w:t>
+                <w:lang w:val="en-US"/>
+              </w:rPr>
+              <w:t>Ruolo</w:t>
             </w:r>
             <w:proofErr w:type="spellEnd"/>
             <w:r>
@@ -16961,29 +16447,53 @@
                 <w:color w:val="000000" w:themeColor="text1"/>
                 <w:sz w:val="26"/>
                 <w:szCs w:val="26"/>
-                <w:lang w:val="it-IT"/>
-              </w:rPr>
-              <w:t xml:space="preserve"> UP_OK AND PP_OK</w:t>
-            </w:r>
-            <w:r>
-              <w:rPr>
-                <w:rFonts w:asciiTheme="minorHAnsi" w:hAnsiTheme="minorHAnsi"/>
-                <w:color w:val="000000" w:themeColor="text1"/>
-                <w:sz w:val="26"/>
-                <w:szCs w:val="26"/>
-                <w:lang w:val="it-IT"/>
-              </w:rPr>
-              <w:t xml:space="preserve"> AND FR_OK</w:t>
-            </w:r>
-            <w:r>
-              <w:rPr>
-                <w:rFonts w:asciiTheme="minorHAnsi" w:hAnsiTheme="minorHAnsi"/>
-                <w:color w:val="000000" w:themeColor="text1"/>
-                <w:sz w:val="26"/>
-                <w:szCs w:val="26"/>
-                <w:lang w:val="it-IT"/>
-              </w:rPr>
-              <w:t>]</w:t>
+                <w:lang w:val="en-US"/>
+              </w:rPr>
+              <w:t xml:space="preserve"> </w:t>
+            </w:r>
+            <w:proofErr w:type="spellStart"/>
+            <w:r>
+              <w:rPr>
+                <w:rFonts w:asciiTheme="minorHAnsi" w:hAnsiTheme="minorHAnsi"/>
+                <w:color w:val="000000" w:themeColor="text1"/>
+                <w:sz w:val="26"/>
+                <w:szCs w:val="26"/>
+                <w:lang w:val="en-US"/>
+              </w:rPr>
+              <w:t>associato</w:t>
+            </w:r>
+            <w:proofErr w:type="spellEnd"/>
+            <w:r>
+              <w:rPr>
+                <w:rFonts w:asciiTheme="minorHAnsi" w:hAnsiTheme="minorHAnsi"/>
+                <w:color w:val="000000" w:themeColor="text1"/>
+                <w:sz w:val="26"/>
+                <w:szCs w:val="26"/>
+                <w:lang w:val="en-US"/>
+              </w:rPr>
+              <w:t xml:space="preserve"> a username </w:t>
+            </w:r>
+            <w:proofErr w:type="spellStart"/>
+            <w:r>
+              <w:rPr>
+                <w:rFonts w:asciiTheme="minorHAnsi" w:hAnsiTheme="minorHAnsi"/>
+                <w:color w:val="000000" w:themeColor="text1"/>
+                <w:sz w:val="26"/>
+                <w:szCs w:val="26"/>
+                <w:lang w:val="en-US"/>
+              </w:rPr>
+              <w:t>nel</w:t>
+            </w:r>
+            <w:proofErr w:type="spellEnd"/>
+            <w:r>
+              <w:rPr>
+                <w:rFonts w:asciiTheme="minorHAnsi" w:hAnsiTheme="minorHAnsi"/>
+                <w:color w:val="000000" w:themeColor="text1"/>
+                <w:sz w:val="26"/>
+                <w:szCs w:val="26"/>
+                <w:lang w:val="en-US"/>
+              </w:rPr>
+              <w:t xml:space="preserve"> database [if UP_OK AND PP_OK AND FR_OK]</w:t>
             </w:r>
           </w:p>
           <w:p>
@@ -17005,27 +16515,7 @@
                 <w:szCs w:val="26"/>
                 <w:lang w:val="it-IT"/>
               </w:rPr>
-              <w:t xml:space="preserve">2. Ruolo </w:t>
-            </w:r>
-            <w:r>
-              <w:rPr>
-                <w:rFonts w:asciiTheme="minorHAnsi" w:hAnsiTheme="minorHAnsi"/>
-                <w:color w:val="000000" w:themeColor="text1"/>
-                <w:sz w:val="26"/>
-                <w:szCs w:val="26"/>
-                <w:lang w:val="it-IT"/>
-              </w:rPr>
-              <w:t xml:space="preserve">non </w:t>
-            </w:r>
-            <w:r>
-              <w:rPr>
-                <w:rFonts w:asciiTheme="minorHAnsi" w:hAnsiTheme="minorHAnsi"/>
-                <w:color w:val="000000" w:themeColor="text1"/>
-                <w:sz w:val="26"/>
-                <w:szCs w:val="26"/>
-                <w:lang w:val="it-IT"/>
-              </w:rPr>
-              <w:t>associato a username nel database [</w:t>
+              <w:t>2. Ruolo non associato a username nel database [</w:t>
             </w:r>
             <w:proofErr w:type="spellStart"/>
             <w:r>
@@ -17291,48 +16781,25 @@
                 <w:rFonts w:asciiTheme="minorHAnsi" w:hAnsiTheme="minorHAnsi"/>
                 <w:sz w:val="26"/>
                 <w:szCs w:val="26"/>
-              </w:rPr>
-              <w:t xml:space="preserve">: </w:t>
-            </w:r>
-            <w:r>
-              <w:rPr>
-                <w:rFonts w:asciiTheme="minorHAnsi" w:hAnsiTheme="minorHAnsi"/>
-                <w:sz w:val="26"/>
-                <w:szCs w:val="26"/>
-              </w:rPr>
-              <w:t>“</w:t>
-            </w:r>
-            <w:r>
-              <w:rPr>
-                <w:rFonts w:asciiTheme="minorHAnsi" w:hAnsiTheme="minorHAnsi"/>
-                <w:sz w:val="26"/>
-                <w:szCs w:val="26"/>
-              </w:rPr>
-              <w:t>Username o</w:t>
-            </w:r>
-            <w:r>
-              <w:rPr>
-                <w:rFonts w:asciiTheme="minorHAnsi" w:hAnsiTheme="minorHAnsi"/>
-                <w:sz w:val="26"/>
-                <w:szCs w:val="26"/>
-              </w:rPr>
-              <w:t xml:space="preserve"> password non </w:t>
-            </w:r>
-            <w:proofErr w:type="spellStart"/>
-            <w:r>
-              <w:rPr>
-                <w:rFonts w:asciiTheme="minorHAnsi" w:hAnsiTheme="minorHAnsi"/>
-                <w:sz w:val="26"/>
-                <w:szCs w:val="26"/>
-              </w:rPr>
-              <w:t>corretti</w:t>
-            </w:r>
-            <w:proofErr w:type="spellEnd"/>
-            <w:r>
-              <w:rPr>
-                <w:rFonts w:asciiTheme="minorHAnsi" w:hAnsiTheme="minorHAnsi"/>
-                <w:sz w:val="26"/>
-                <w:szCs w:val="26"/>
+                <w:lang w:val="it-IT"/>
+              </w:rPr>
+              <w:t>: “</w:t>
+            </w:r>
+            <w:r>
+              <w:rPr>
+                <w:rFonts w:asciiTheme="minorHAnsi" w:hAnsiTheme="minorHAnsi"/>
+                <w:sz w:val="26"/>
+                <w:szCs w:val="26"/>
+                <w:lang w:val="it-IT"/>
+              </w:rPr>
+              <w:t>Username o password non corretti</w:t>
+            </w:r>
+            <w:r>
+              <w:rPr>
+                <w:rFonts w:asciiTheme="minorHAnsi" w:hAnsiTheme="minorHAnsi"/>
+                <w:sz w:val="26"/>
+                <w:szCs w:val="26"/>
+                <w:lang w:val="it-IT"/>
               </w:rPr>
               <w:t>”</w:t>
             </w:r>
@@ -17454,48 +16921,25 @@
                 <w:rFonts w:asciiTheme="minorHAnsi" w:hAnsiTheme="minorHAnsi"/>
                 <w:sz w:val="26"/>
                 <w:szCs w:val="26"/>
-              </w:rPr>
-              <w:t xml:space="preserve">: </w:t>
-            </w:r>
-            <w:r>
-              <w:rPr>
-                <w:rFonts w:asciiTheme="minorHAnsi" w:hAnsiTheme="minorHAnsi"/>
-                <w:sz w:val="26"/>
-                <w:szCs w:val="26"/>
-              </w:rPr>
-              <w:t>“</w:t>
-            </w:r>
-            <w:r>
-              <w:rPr>
-                <w:rFonts w:asciiTheme="minorHAnsi" w:hAnsiTheme="minorHAnsi"/>
-                <w:sz w:val="26"/>
-                <w:szCs w:val="26"/>
-              </w:rPr>
-              <w:t>Username o</w:t>
-            </w:r>
-            <w:r>
-              <w:rPr>
-                <w:rFonts w:asciiTheme="minorHAnsi" w:hAnsiTheme="minorHAnsi"/>
-                <w:sz w:val="26"/>
-                <w:szCs w:val="26"/>
-              </w:rPr>
-              <w:t xml:space="preserve"> password non </w:t>
-            </w:r>
-            <w:proofErr w:type="spellStart"/>
-            <w:r>
-              <w:rPr>
-                <w:rFonts w:asciiTheme="minorHAnsi" w:hAnsiTheme="minorHAnsi"/>
-                <w:sz w:val="26"/>
-                <w:szCs w:val="26"/>
-              </w:rPr>
-              <w:t>corretti</w:t>
-            </w:r>
-            <w:proofErr w:type="spellEnd"/>
-            <w:r>
-              <w:rPr>
-                <w:rFonts w:asciiTheme="minorHAnsi" w:hAnsiTheme="minorHAnsi"/>
-                <w:sz w:val="26"/>
-                <w:szCs w:val="26"/>
+                <w:lang w:val="it-IT"/>
+              </w:rPr>
+              <w:t>: “</w:t>
+            </w:r>
+            <w:r>
+              <w:rPr>
+                <w:rFonts w:asciiTheme="minorHAnsi" w:hAnsiTheme="minorHAnsi"/>
+                <w:sz w:val="26"/>
+                <w:szCs w:val="26"/>
+                <w:lang w:val="it-IT"/>
+              </w:rPr>
+              <w:t>Username o password non corretti</w:t>
+            </w:r>
+            <w:r>
+              <w:rPr>
+                <w:rFonts w:asciiTheme="minorHAnsi" w:hAnsiTheme="minorHAnsi"/>
+                <w:sz w:val="26"/>
+                <w:szCs w:val="26"/>
+                <w:lang w:val="it-IT"/>
               </w:rPr>
               <w:t>”</w:t>
             </w:r>
@@ -17603,105 +17047,16 @@
                 <w:szCs w:val="26"/>
                 <w:lang w:val="it-IT"/>
               </w:rPr>
-              <w:t xml:space="preserve">Visualizzazione pagina di </w:t>
-            </w:r>
-            <w:r>
-              <w:rPr>
-                <w:rFonts w:asciiTheme="minorHAnsi" w:hAnsiTheme="minorHAnsi"/>
-                <w:color w:val="000000" w:themeColor="text1"/>
-                <w:sz w:val="26"/>
-                <w:szCs w:val="26"/>
-                <w:lang w:val="it-IT"/>
-              </w:rPr>
-              <w:t>errore</w:t>
-            </w:r>
-            <w:r>
-              <w:rPr>
-                <w:rFonts w:asciiTheme="minorHAnsi" w:hAnsiTheme="minorHAnsi"/>
-                <w:color w:val="000000" w:themeColor="text1"/>
-                <w:sz w:val="26"/>
-                <w:szCs w:val="26"/>
-                <w:lang w:val="it-IT"/>
-              </w:rPr>
-              <w:t xml:space="preserve"> con messaggio di errore </w:t>
-            </w:r>
-            <w:r>
-              <w:rPr>
-                <w:rFonts w:asciiTheme="minorHAnsi" w:hAnsiTheme="minorHAnsi"/>
-                <w:sz w:val="26"/>
-                <w:szCs w:val="26"/>
-              </w:rPr>
-              <w:t>: “</w:t>
-            </w:r>
-            <w:r>
-              <w:rPr>
-                <w:rFonts w:asciiTheme="minorHAnsi" w:hAnsiTheme="minorHAnsi"/>
-                <w:sz w:val="26"/>
-                <w:szCs w:val="26"/>
-              </w:rPr>
-              <w:t xml:space="preserve">Il </w:t>
-            </w:r>
-            <w:proofErr w:type="spellStart"/>
-            <w:r>
-              <w:rPr>
-                <w:rFonts w:asciiTheme="minorHAnsi" w:hAnsiTheme="minorHAnsi"/>
-                <w:sz w:val="26"/>
-                <w:szCs w:val="26"/>
-              </w:rPr>
-              <w:t>ruolo</w:t>
-            </w:r>
-            <w:proofErr w:type="spellEnd"/>
-            <w:r>
-              <w:rPr>
-                <w:rFonts w:asciiTheme="minorHAnsi" w:hAnsiTheme="minorHAnsi"/>
-                <w:sz w:val="26"/>
-                <w:szCs w:val="26"/>
-              </w:rPr>
-              <w:t xml:space="preserve"> </w:t>
-            </w:r>
-            <w:proofErr w:type="spellStart"/>
-            <w:r>
-              <w:rPr>
-                <w:rFonts w:asciiTheme="minorHAnsi" w:hAnsiTheme="minorHAnsi"/>
-                <w:sz w:val="26"/>
-                <w:szCs w:val="26"/>
-              </w:rPr>
-              <w:t>specificato</w:t>
-            </w:r>
-            <w:proofErr w:type="spellEnd"/>
-            <w:r>
-              <w:rPr>
-                <w:rFonts w:asciiTheme="minorHAnsi" w:hAnsiTheme="minorHAnsi"/>
-                <w:sz w:val="26"/>
-                <w:szCs w:val="26"/>
-              </w:rPr>
-              <w:t xml:space="preserve"> non </w:t>
-            </w:r>
-            <w:proofErr w:type="spellStart"/>
-            <w:r>
-              <w:rPr>
-                <w:rFonts w:asciiTheme="minorHAnsi" w:hAnsiTheme="minorHAnsi"/>
-                <w:sz w:val="26"/>
-                <w:szCs w:val="26"/>
-              </w:rPr>
-              <w:t>esiste</w:t>
-            </w:r>
-            <w:proofErr w:type="spellEnd"/>
-            <w:r>
-              <w:rPr>
-                <w:rFonts w:asciiTheme="minorHAnsi" w:hAnsiTheme="minorHAnsi"/>
-                <w:sz w:val="26"/>
-                <w:szCs w:val="26"/>
-              </w:rPr>
-              <w:t>.</w:t>
-            </w:r>
-            <w:r>
-              <w:rPr>
-                <w:rFonts w:asciiTheme="minorHAnsi" w:hAnsiTheme="minorHAnsi"/>
-                <w:sz w:val="26"/>
-                <w:szCs w:val="26"/>
-              </w:rPr>
-              <w:t>”</w:t>
+              <w:t xml:space="preserve">Visualizzazione pagina di errore con messaggio di errore </w:t>
+            </w:r>
+            <w:r>
+              <w:rPr>
+                <w:rFonts w:asciiTheme="minorHAnsi" w:hAnsiTheme="minorHAnsi"/>
+                <w:sz w:val="26"/>
+                <w:szCs w:val="26"/>
+                <w:lang w:val="it-IT"/>
+              </w:rPr>
+              <w:t>: “Il ruolo specificato non esiste.”</w:t>
             </w:r>
           </w:p>
         </w:tc>
@@ -17850,6 +17205,7 @@
                 <w:rFonts w:asciiTheme="minorHAnsi" w:hAnsiTheme="minorHAnsi"/>
                 <w:sz w:val="26"/>
                 <w:szCs w:val="26"/>
+                <w:lang w:val="it-IT"/>
               </w:rPr>
               <w:t>:</w:t>
             </w:r>
@@ -17859,8 +17215,18 @@
                 <w:rFonts w:asciiTheme="minorHAnsi" w:hAnsiTheme="minorHAnsi"/>
                 <w:sz w:val="26"/>
                 <w:szCs w:val="26"/>
-              </w:rPr>
-              <w:t xml:space="preserve"> “</w:t>
+                <w:lang w:val="it-IT"/>
+              </w:rPr>
+              <w:t xml:space="preserve"> “Ruolo scelto non associato all’utente.</w:t>
+            </w:r>
+            <w:r>
+              <w:rPr>
+                <w:rFonts w:asciiTheme="minorHAnsi" w:hAnsiTheme="minorHAnsi"/>
+                <w:sz w:val="26"/>
+                <w:szCs w:val="26"/>
+                <w:lang w:val="it-IT"/>
+              </w:rPr>
+              <w:t xml:space="preserve"> </w:t>
             </w:r>
             <w:proofErr w:type="spellStart"/>
             <w:r>
@@ -17869,7 +17235,7 @@
                 <w:sz w:val="26"/>
                 <w:szCs w:val="26"/>
               </w:rPr>
-              <w:t>Ruolo</w:t>
+              <w:t>Riprova</w:t>
             </w:r>
             <w:proofErr w:type="spellEnd"/>
             <w:r>
@@ -17878,6 +17244,42 @@
                 <w:sz w:val="26"/>
                 <w:szCs w:val="26"/>
               </w:rPr>
+              <w:t xml:space="preserve"> a </w:t>
+            </w:r>
+            <w:proofErr w:type="spellStart"/>
+            <w:r>
+              <w:rPr>
+                <w:rFonts w:asciiTheme="minorHAnsi" w:hAnsiTheme="minorHAnsi"/>
+                <w:sz w:val="26"/>
+                <w:szCs w:val="26"/>
+              </w:rPr>
+              <w:t>selezionare</w:t>
+            </w:r>
+            <w:proofErr w:type="spellEnd"/>
+            <w:r>
+              <w:rPr>
+                <w:rFonts w:asciiTheme="minorHAnsi" w:hAnsiTheme="minorHAnsi"/>
+                <w:sz w:val="26"/>
+                <w:szCs w:val="26"/>
+              </w:rPr>
+              <w:t xml:space="preserve"> un </w:t>
+            </w:r>
+            <w:proofErr w:type="spellStart"/>
+            <w:r>
+              <w:rPr>
+                <w:rFonts w:asciiTheme="minorHAnsi" w:hAnsiTheme="minorHAnsi"/>
+                <w:sz w:val="26"/>
+                <w:szCs w:val="26"/>
+              </w:rPr>
+              <w:t>altro</w:t>
+            </w:r>
+            <w:proofErr w:type="spellEnd"/>
+            <w:r>
+              <w:rPr>
+                <w:rFonts w:asciiTheme="minorHAnsi" w:hAnsiTheme="minorHAnsi"/>
+                <w:sz w:val="26"/>
+                <w:szCs w:val="26"/>
+              </w:rPr>
               <w:t xml:space="preserve"> </w:t>
             </w:r>
             <w:proofErr w:type="spellStart"/>
@@ -17887,7 +17289,7 @@
                 <w:sz w:val="26"/>
                 <w:szCs w:val="26"/>
               </w:rPr>
-              <w:t>scelto</w:t>
+              <w:t>ruolo</w:t>
             </w:r>
             <w:proofErr w:type="spellEnd"/>
             <w:r>
@@ -17896,126 +17298,8 @@
                 <w:sz w:val="26"/>
                 <w:szCs w:val="26"/>
               </w:rPr>
-              <w:t xml:space="preserve"> non </w:t>
-            </w:r>
-            <w:proofErr w:type="spellStart"/>
-            <w:r>
-              <w:rPr>
-                <w:rFonts w:asciiTheme="minorHAnsi" w:hAnsiTheme="minorHAnsi"/>
-                <w:sz w:val="26"/>
-                <w:szCs w:val="26"/>
-              </w:rPr>
-              <w:t>associato</w:t>
-            </w:r>
-            <w:proofErr w:type="spellEnd"/>
-            <w:r>
-              <w:rPr>
-                <w:rFonts w:asciiTheme="minorHAnsi" w:hAnsiTheme="minorHAnsi"/>
-                <w:sz w:val="26"/>
-                <w:szCs w:val="26"/>
-              </w:rPr>
-              <w:t xml:space="preserve"> </w:t>
-            </w:r>
-            <w:proofErr w:type="spellStart"/>
-            <w:r>
-              <w:rPr>
-                <w:rFonts w:asciiTheme="minorHAnsi" w:hAnsiTheme="minorHAnsi"/>
-                <w:sz w:val="26"/>
-                <w:szCs w:val="26"/>
-              </w:rPr>
-              <w:t>all’utente</w:t>
-            </w:r>
-            <w:proofErr w:type="spellEnd"/>
-            <w:r>
-              <w:rPr>
-                <w:rFonts w:asciiTheme="minorHAnsi" w:hAnsiTheme="minorHAnsi"/>
-                <w:sz w:val="26"/>
-                <w:szCs w:val="26"/>
-              </w:rPr>
               <w:t>.</w:t>
             </w:r>
-            <w:r>
-              <w:rPr>
-                <w:rFonts w:asciiTheme="minorHAnsi" w:hAnsiTheme="minorHAnsi"/>
-                <w:sz w:val="26"/>
-                <w:szCs w:val="26"/>
-              </w:rPr>
-              <w:t xml:space="preserve"> </w:t>
-            </w:r>
-            <w:proofErr w:type="spellStart"/>
-            <w:r>
-              <w:rPr>
-                <w:rFonts w:asciiTheme="minorHAnsi" w:hAnsiTheme="minorHAnsi"/>
-                <w:sz w:val="26"/>
-                <w:szCs w:val="26"/>
-              </w:rPr>
-              <w:t>Riprova</w:t>
-            </w:r>
-            <w:proofErr w:type="spellEnd"/>
-            <w:r>
-              <w:rPr>
-                <w:rFonts w:asciiTheme="minorHAnsi" w:hAnsiTheme="minorHAnsi"/>
-                <w:sz w:val="26"/>
-                <w:szCs w:val="26"/>
-              </w:rPr>
-              <w:t xml:space="preserve"> a </w:t>
-            </w:r>
-            <w:proofErr w:type="spellStart"/>
-            <w:r>
-              <w:rPr>
-                <w:rFonts w:asciiTheme="minorHAnsi" w:hAnsiTheme="minorHAnsi"/>
-                <w:sz w:val="26"/>
-                <w:szCs w:val="26"/>
-              </w:rPr>
-              <w:t>selezionare</w:t>
-            </w:r>
-            <w:proofErr w:type="spellEnd"/>
-            <w:r>
-              <w:rPr>
-                <w:rFonts w:asciiTheme="minorHAnsi" w:hAnsiTheme="minorHAnsi"/>
-                <w:sz w:val="26"/>
-                <w:szCs w:val="26"/>
-              </w:rPr>
-              <w:t xml:space="preserve"> un </w:t>
-            </w:r>
-            <w:proofErr w:type="spellStart"/>
-            <w:r>
-              <w:rPr>
-                <w:rFonts w:asciiTheme="minorHAnsi" w:hAnsiTheme="minorHAnsi"/>
-                <w:sz w:val="26"/>
-                <w:szCs w:val="26"/>
-              </w:rPr>
-              <w:t>altro</w:t>
-            </w:r>
-            <w:proofErr w:type="spellEnd"/>
-            <w:r>
-              <w:rPr>
-                <w:rFonts w:asciiTheme="minorHAnsi" w:hAnsiTheme="minorHAnsi"/>
-                <w:sz w:val="26"/>
-                <w:szCs w:val="26"/>
-              </w:rPr>
-              <w:t xml:space="preserve"> </w:t>
-            </w:r>
-            <w:proofErr w:type="spellStart"/>
-            <w:r>
-              <w:rPr>
-                <w:rFonts w:asciiTheme="minorHAnsi" w:hAnsiTheme="minorHAnsi"/>
-                <w:sz w:val="26"/>
-                <w:szCs w:val="26"/>
-              </w:rPr>
-              <w:t>ruolo</w:t>
-            </w:r>
-            <w:proofErr w:type="spellEnd"/>
-            <w:r>
-              <w:rPr>
-                <w:rFonts w:asciiTheme="minorHAnsi" w:hAnsiTheme="minorHAnsi"/>
-                <w:sz w:val="26"/>
-                <w:szCs w:val="26"/>
-              </w:rPr>
-              <w:t>.</w:t>
-            </w:r>
-            <w:bookmarkStart w:id="17" w:name="_GoBack"/>
-            <w:bookmarkEnd w:id="17"/>
             <w:r>
               <w:rPr>
                 <w:rFonts w:asciiTheme="minorHAnsi" w:hAnsiTheme="minorHAnsi"/>
@@ -18088,17 +17372,7 @@
                 <w:szCs w:val="26"/>
                 <w:lang w:val="it-IT"/>
               </w:rPr>
-              <w:t xml:space="preserve">UP1, PP1, FR1, </w:t>
-            </w:r>
-            <w:r>
-              <w:rPr>
-                <w:rFonts w:asciiTheme="minorHAnsi" w:hAnsiTheme="minorHAnsi"/>
-                <w:color w:val="000000" w:themeColor="text1"/>
-                <w:sz w:val="26"/>
-                <w:szCs w:val="26"/>
-                <w:lang w:val="it-IT"/>
-              </w:rPr>
-              <w:t>RP1</w:t>
+              <w:t>UP1, PP1, FR1, RP1</w:t>
             </w:r>
           </w:p>
         </w:tc>
@@ -18148,44 +17422,2627 @@
     <w:p>
       <w:pPr>
         <w:pStyle w:val="Titolosommario"/>
-        <w:outlineLvl w:val="0"/>
+        <w:outlineLvl w:val="1"/>
         <w:rPr>
           <w:b/>
           <w:color w:val="FF0000"/>
         </w:rPr>
       </w:pPr>
-      <w:bookmarkStart w:id="18" w:name="_Toc177983758"/>
       <w:r>
         <w:rPr>
           <w:b/>
           <w:color w:val="FF0000"/>
         </w:rPr>
-        <w:t>10.</w:t>
+        <w:t>9.1.</w:t>
       </w:r>
       <w:r>
         <w:rPr>
           <w:b/>
           <w:color w:val="FF0000"/>
         </w:rPr>
-        <w:t xml:space="preserve"> </w:t>
-      </w:r>
-      <w:proofErr w:type="spellStart"/>
+        <w:t>4</w:t>
+      </w:r>
       <w:r>
         <w:rPr>
           <w:b/>
           <w:color w:val="FF0000"/>
         </w:rPr>
-        <w:t>Testing</w:t>
-      </w:r>
-      <w:proofErr w:type="spellEnd"/>
+        <w:t xml:space="preserve"> </w:t>
+      </w:r>
       <w:r>
         <w:rPr>
           <w:b/>
           <w:color w:val="FF0000"/>
         </w:rPr>
+        <w:t>Reimpostazione della password</w:t>
+      </w:r>
+    </w:p>
+    <w:p>
+      <w:pPr>
+        <w:rPr>
+          <w:rFonts w:asciiTheme="minorHAnsi" w:hAnsiTheme="minorHAnsi"/>
+          <w:color w:val="000000" w:themeColor="text1"/>
+          <w:sz w:val="26"/>
+          <w:szCs w:val="26"/>
+          <w:lang w:val="it-IT"/>
+        </w:rPr>
+      </w:pPr>
+    </w:p>
+    <w:tbl>
+      <w:tblPr>
+        <w:tblStyle w:val="Tabellaelenco2-colore5"/>
+        <w:tblW w:w="9781" w:type="dxa"/>
+        <w:tblInd w:w="-142" w:type="dxa"/>
+        <w:tblLook w:val="04A0" w:firstRow="1" w:lastRow="0" w:firstColumn="1" w:lastColumn="0" w:noHBand="0" w:noVBand="1"/>
+      </w:tblPr>
+      <w:tblGrid>
+        <w:gridCol w:w="4817"/>
+        <w:gridCol w:w="4964"/>
+      </w:tblGrid>
+      <w:tr>
+        <w:trPr>
+          <w:cnfStyle w:val="100000000000" w:firstRow="1" w:lastRow="0" w:firstColumn="0" w:lastColumn="0" w:oddVBand="0" w:evenVBand="0" w:oddHBand="0" w:evenHBand="0" w:firstRowFirstColumn="0" w:firstRowLastColumn="0" w:lastRowFirstColumn="0" w:lastRowLastColumn="0"/>
+        </w:trPr>
+        <w:tc>
+          <w:tcPr>
+            <w:cnfStyle w:val="001000000000" w:firstRow="0" w:lastRow="0" w:firstColumn="1" w:lastColumn="0" w:oddVBand="0" w:evenVBand="0" w:oddHBand="0" w:evenHBand="0" w:firstRowFirstColumn="0" w:firstRowLastColumn="0" w:lastRowFirstColumn="0" w:lastRowLastColumn="0"/>
+            <w:tcW w:w="9781" w:type="dxa"/>
+            <w:gridSpan w:val="2"/>
+          </w:tcPr>
+          <w:p>
+            <w:pPr>
+              <w:rPr>
+                <w:rFonts w:asciiTheme="minorHAnsi" w:hAnsiTheme="minorHAnsi"/>
+                <w:color w:val="FF0000"/>
+                <w:sz w:val="26"/>
+                <w:szCs w:val="26"/>
+                <w:lang w:val="it-IT"/>
+              </w:rPr>
+            </w:pPr>
+            <w:r>
+              <w:rPr>
+                <w:rFonts w:asciiTheme="minorHAnsi" w:hAnsiTheme="minorHAnsi"/>
+                <w:color w:val="FF0000"/>
+                <w:sz w:val="26"/>
+                <w:szCs w:val="26"/>
+                <w:lang w:val="it-IT"/>
+              </w:rPr>
+              <w:t>Parametro : Username</w:t>
+            </w:r>
+          </w:p>
+        </w:tc>
+      </w:tr>
+      <w:tr>
+        <w:trPr>
+          <w:cnfStyle w:val="000000100000" w:firstRow="0" w:lastRow="0" w:firstColumn="0" w:lastColumn="0" w:oddVBand="0" w:evenVBand="0" w:oddHBand="1" w:evenHBand="0" w:firstRowFirstColumn="0" w:firstRowLastColumn="0" w:lastRowFirstColumn="0" w:lastRowLastColumn="0"/>
+        </w:trPr>
+        <w:tc>
+          <w:tcPr>
+            <w:cnfStyle w:val="001000000000" w:firstRow="0" w:lastRow="0" w:firstColumn="1" w:lastColumn="0" w:oddVBand="0" w:evenVBand="0" w:oddHBand="0" w:evenHBand="0" w:firstRowFirstColumn="0" w:firstRowLastColumn="0" w:lastRowFirstColumn="0" w:lastRowLastColumn="0"/>
+            <w:tcW w:w="4817" w:type="dxa"/>
+            <w:tcBorders>
+              <w:right w:val="single" w:sz="4" w:space="0" w:color="auto"/>
+            </w:tcBorders>
+          </w:tcPr>
+          <w:p>
+            <w:pPr>
+              <w:rPr>
+                <w:rFonts w:asciiTheme="minorHAnsi" w:hAnsiTheme="minorHAnsi"/>
+                <w:color w:val="FF0000"/>
+                <w:sz w:val="26"/>
+                <w:szCs w:val="26"/>
+                <w:lang w:val="it-IT"/>
+              </w:rPr>
+            </w:pPr>
+            <w:r>
+              <w:rPr>
+                <w:rFonts w:asciiTheme="minorHAnsi" w:hAnsiTheme="minorHAnsi"/>
+                <w:color w:val="FF0000"/>
+                <w:sz w:val="26"/>
+                <w:szCs w:val="26"/>
+                <w:lang w:val="it-IT"/>
+              </w:rPr>
+              <w:t>Nome categoria</w:t>
+            </w:r>
+          </w:p>
+        </w:tc>
+        <w:tc>
+          <w:tcPr>
+            <w:tcW w:w="4964" w:type="dxa"/>
+            <w:tcBorders>
+              <w:left w:val="single" w:sz="4" w:space="0" w:color="auto"/>
+            </w:tcBorders>
+          </w:tcPr>
+          <w:p>
+            <w:pPr>
+              <w:cnfStyle w:val="000000100000" w:firstRow="0" w:lastRow="0" w:firstColumn="0" w:lastColumn="0" w:oddVBand="0" w:evenVBand="0" w:oddHBand="1" w:evenHBand="0" w:firstRowFirstColumn="0" w:firstRowLastColumn="0" w:lastRowFirstColumn="0" w:lastRowLastColumn="0"/>
+              <w:rPr>
+                <w:rFonts w:asciiTheme="minorHAnsi" w:hAnsiTheme="minorHAnsi"/>
+                <w:b/>
+                <w:color w:val="FF0000"/>
+                <w:sz w:val="26"/>
+                <w:szCs w:val="26"/>
+                <w:lang w:val="it-IT"/>
+              </w:rPr>
+            </w:pPr>
+            <w:r>
+              <w:rPr>
+                <w:rFonts w:asciiTheme="minorHAnsi" w:hAnsiTheme="minorHAnsi"/>
+                <w:b/>
+                <w:color w:val="FF0000"/>
+                <w:sz w:val="26"/>
+                <w:szCs w:val="26"/>
+                <w:lang w:val="it-IT"/>
+              </w:rPr>
+              <w:t>Scelte per la categoria</w:t>
+            </w:r>
+          </w:p>
+        </w:tc>
+      </w:tr>
+      <w:tr>
+        <w:tc>
+          <w:tcPr>
+            <w:cnfStyle w:val="001000000000" w:firstRow="0" w:lastRow="0" w:firstColumn="1" w:lastColumn="0" w:oddVBand="0" w:evenVBand="0" w:oddHBand="0" w:evenHBand="0" w:firstRowFirstColumn="0" w:firstRowLastColumn="0" w:lastRowFirstColumn="0" w:lastRowLastColumn="0"/>
+            <w:tcW w:w="4817" w:type="dxa"/>
+            <w:tcBorders>
+              <w:right w:val="single" w:sz="4" w:space="0" w:color="auto"/>
+            </w:tcBorders>
+          </w:tcPr>
+          <w:p>
+            <w:pPr>
+              <w:rPr>
+                <w:rFonts w:asciiTheme="minorHAnsi" w:hAnsiTheme="minorHAnsi"/>
+                <w:b w:val="0"/>
+                <w:color w:val="000000" w:themeColor="text1"/>
+                <w:sz w:val="26"/>
+                <w:szCs w:val="26"/>
+                <w:lang w:val="it-IT"/>
+              </w:rPr>
+            </w:pPr>
+            <w:r>
+              <w:rPr>
+                <w:rFonts w:asciiTheme="minorHAnsi" w:hAnsiTheme="minorHAnsi"/>
+                <w:b w:val="0"/>
+                <w:color w:val="000000" w:themeColor="text1"/>
+                <w:sz w:val="26"/>
+                <w:szCs w:val="26"/>
+                <w:lang w:val="it-IT"/>
+              </w:rPr>
+              <w:t>Username presente nel database [UP]</w:t>
+            </w:r>
+          </w:p>
+        </w:tc>
+        <w:tc>
+          <w:tcPr>
+            <w:tcW w:w="4964" w:type="dxa"/>
+            <w:tcBorders>
+              <w:left w:val="single" w:sz="4" w:space="0" w:color="auto"/>
+            </w:tcBorders>
+          </w:tcPr>
+          <w:p>
+            <w:pPr>
+              <w:cnfStyle w:val="000000000000" w:firstRow="0" w:lastRow="0" w:firstColumn="0" w:lastColumn="0" w:oddVBand="0" w:evenVBand="0" w:oddHBand="0" w:evenHBand="0" w:firstRowFirstColumn="0" w:firstRowLastColumn="0" w:lastRowFirstColumn="0" w:lastRowLastColumn="0"/>
+              <w:rPr>
+                <w:rFonts w:asciiTheme="minorHAnsi" w:hAnsiTheme="minorHAnsi"/>
+                <w:sz w:val="26"/>
+                <w:szCs w:val="26"/>
+                <w:lang w:val="it-IT"/>
+              </w:rPr>
+            </w:pPr>
+            <w:r>
+              <w:rPr>
+                <w:rFonts w:asciiTheme="minorHAnsi" w:hAnsiTheme="minorHAnsi"/>
+                <w:sz w:val="26"/>
+                <w:szCs w:val="26"/>
+                <w:lang w:val="it-IT"/>
+              </w:rPr>
+              <w:t>1. Username presente nel database [</w:t>
+            </w:r>
+            <w:proofErr w:type="spellStart"/>
+            <w:r>
+              <w:rPr>
+                <w:rFonts w:asciiTheme="minorHAnsi" w:hAnsiTheme="minorHAnsi"/>
+                <w:sz w:val="26"/>
+                <w:szCs w:val="26"/>
+                <w:lang w:val="it-IT"/>
+              </w:rPr>
+              <w:t>property</w:t>
+            </w:r>
+            <w:proofErr w:type="spellEnd"/>
+            <w:r>
+              <w:rPr>
+                <w:rFonts w:asciiTheme="minorHAnsi" w:hAnsiTheme="minorHAnsi"/>
+                <w:sz w:val="26"/>
+                <w:szCs w:val="26"/>
+                <w:lang w:val="it-IT"/>
+              </w:rPr>
+              <w:t xml:space="preserve"> UP_OK]</w:t>
+            </w:r>
+          </w:p>
+          <w:p>
+            <w:pPr>
+              <w:cnfStyle w:val="000000000000" w:firstRow="0" w:lastRow="0" w:firstColumn="0" w:lastColumn="0" w:oddVBand="0" w:evenVBand="0" w:oddHBand="0" w:evenHBand="0" w:firstRowFirstColumn="0" w:firstRowLastColumn="0" w:lastRowFirstColumn="0" w:lastRowLastColumn="0"/>
+              <w:rPr>
+                <w:rFonts w:asciiTheme="minorHAnsi" w:hAnsiTheme="minorHAnsi"/>
+                <w:sz w:val="26"/>
+                <w:szCs w:val="26"/>
+                <w:lang w:val="it-IT"/>
+              </w:rPr>
+            </w:pPr>
+            <w:r>
+              <w:rPr>
+                <w:rFonts w:asciiTheme="minorHAnsi" w:hAnsiTheme="minorHAnsi"/>
+                <w:sz w:val="26"/>
+                <w:szCs w:val="26"/>
+                <w:lang w:val="it-IT"/>
+              </w:rPr>
+              <w:t>2. Username non presente nel database [</w:t>
+            </w:r>
+            <w:proofErr w:type="spellStart"/>
+            <w:r>
+              <w:rPr>
+                <w:rFonts w:asciiTheme="minorHAnsi" w:hAnsiTheme="minorHAnsi"/>
+                <w:sz w:val="26"/>
+                <w:szCs w:val="26"/>
+                <w:lang w:val="it-IT"/>
+              </w:rPr>
+              <w:t>Error</w:t>
+            </w:r>
+            <w:proofErr w:type="spellEnd"/>
+            <w:r>
+              <w:rPr>
+                <w:rFonts w:asciiTheme="minorHAnsi" w:hAnsiTheme="minorHAnsi"/>
+                <w:sz w:val="26"/>
+                <w:szCs w:val="26"/>
+                <w:lang w:val="it-IT"/>
+              </w:rPr>
+              <w:t>]</w:t>
+            </w:r>
+          </w:p>
+        </w:tc>
+      </w:tr>
+      <w:tr>
+        <w:trPr>
+          <w:cnfStyle w:val="000000100000" w:firstRow="0" w:lastRow="0" w:firstColumn="0" w:lastColumn="0" w:oddVBand="0" w:evenVBand="0" w:oddHBand="1" w:evenHBand="0" w:firstRowFirstColumn="0" w:firstRowLastColumn="0" w:lastRowFirstColumn="0" w:lastRowLastColumn="0"/>
+        </w:trPr>
+        <w:tc>
+          <w:tcPr>
+            <w:cnfStyle w:val="001000000000" w:firstRow="0" w:lastRow="0" w:firstColumn="1" w:lastColumn="0" w:oddVBand="0" w:evenVBand="0" w:oddHBand="0" w:evenHBand="0" w:firstRowFirstColumn="0" w:firstRowLastColumn="0" w:lastRowFirstColumn="0" w:lastRowLastColumn="0"/>
+            <w:tcW w:w="9781" w:type="dxa"/>
+            <w:gridSpan w:val="2"/>
+          </w:tcPr>
+          <w:p>
+            <w:pPr>
+              <w:rPr>
+                <w:rFonts w:asciiTheme="minorHAnsi" w:hAnsiTheme="minorHAnsi"/>
+                <w:color w:val="FF0000"/>
+                <w:sz w:val="26"/>
+                <w:szCs w:val="26"/>
+                <w:lang w:val="it-IT"/>
+              </w:rPr>
+            </w:pPr>
+            <w:r>
+              <w:rPr>
+                <w:rFonts w:asciiTheme="minorHAnsi" w:hAnsiTheme="minorHAnsi"/>
+                <w:color w:val="FF0000"/>
+                <w:sz w:val="26"/>
+                <w:szCs w:val="26"/>
+                <w:lang w:val="it-IT"/>
+              </w:rPr>
+              <w:t>Parametro : Email</w:t>
+            </w:r>
+          </w:p>
+        </w:tc>
+      </w:tr>
+      <w:tr>
+        <w:tc>
+          <w:tcPr>
+            <w:cnfStyle w:val="001000000000" w:firstRow="0" w:lastRow="0" w:firstColumn="1" w:lastColumn="0" w:oddVBand="0" w:evenVBand="0" w:oddHBand="0" w:evenHBand="0" w:firstRowFirstColumn="0" w:firstRowLastColumn="0" w:lastRowFirstColumn="0" w:lastRowLastColumn="0"/>
+            <w:tcW w:w="9781" w:type="dxa"/>
+            <w:gridSpan w:val="2"/>
+          </w:tcPr>
+          <w:p>
+            <w:pPr>
+              <w:rPr>
+                <w:rFonts w:asciiTheme="minorHAnsi" w:hAnsiTheme="minorHAnsi"/>
+                <w:color w:val="000000" w:themeColor="text1"/>
+                <w:sz w:val="26"/>
+                <w:szCs w:val="26"/>
+                <w:lang w:val="it-IT"/>
+              </w:rPr>
+            </w:pPr>
+            <w:r>
+              <w:rPr>
+                <w:rFonts w:asciiTheme="minorHAnsi" w:hAnsiTheme="minorHAnsi"/>
+                <w:color w:val="FF0000"/>
+                <w:sz w:val="26"/>
+                <w:szCs w:val="26"/>
+                <w:lang w:val="it-IT"/>
+              </w:rPr>
+              <w:t xml:space="preserve">Formato: </w:t>
+            </w:r>
+            <w:r>
+              <w:rPr>
+                <w:rFonts w:asciiTheme="minorHAnsi" w:hAnsiTheme="minorHAnsi"/>
+                <w:color w:val="000000" w:themeColor="text1"/>
+                <w:sz w:val="26"/>
+                <w:szCs w:val="26"/>
+                <w:lang w:val="it-IT"/>
+              </w:rPr>
+              <w:t>^\S+@\S+\.\</w:t>
+            </w:r>
+            <w:r>
+              <w:rPr>
+                <w:rFonts w:asciiTheme="minorHAnsi" w:hAnsiTheme="minorHAnsi"/>
+                <w:color w:val="000000" w:themeColor="text1"/>
+                <w:sz w:val="26"/>
+                <w:szCs w:val="26"/>
+                <w:lang w:val="it-IT"/>
+              </w:rPr>
+              <w:t>S+$</w:t>
+            </w:r>
+          </w:p>
+        </w:tc>
+      </w:tr>
+      <w:tr>
+        <w:trPr>
+          <w:cnfStyle w:val="000000100000" w:firstRow="0" w:lastRow="0" w:firstColumn="0" w:lastColumn="0" w:oddVBand="0" w:evenVBand="0" w:oddHBand="1" w:evenHBand="0" w:firstRowFirstColumn="0" w:firstRowLastColumn="0" w:lastRowFirstColumn="0" w:lastRowLastColumn="0"/>
+        </w:trPr>
+        <w:tc>
+          <w:tcPr>
+            <w:cnfStyle w:val="001000000000" w:firstRow="0" w:lastRow="0" w:firstColumn="1" w:lastColumn="0" w:oddVBand="0" w:evenVBand="0" w:oddHBand="0" w:evenHBand="0" w:firstRowFirstColumn="0" w:firstRowLastColumn="0" w:lastRowFirstColumn="0" w:lastRowLastColumn="0"/>
+            <w:tcW w:w="4817" w:type="dxa"/>
+            <w:tcBorders>
+              <w:right w:val="single" w:sz="4" w:space="0" w:color="auto"/>
+            </w:tcBorders>
+          </w:tcPr>
+          <w:p>
+            <w:pPr>
+              <w:rPr>
+                <w:rFonts w:asciiTheme="minorHAnsi" w:hAnsiTheme="minorHAnsi"/>
+                <w:color w:val="FF0000"/>
+                <w:sz w:val="26"/>
+                <w:szCs w:val="26"/>
+                <w:lang w:val="it-IT"/>
+              </w:rPr>
+            </w:pPr>
+            <w:r>
+              <w:rPr>
+                <w:rFonts w:asciiTheme="minorHAnsi" w:hAnsiTheme="minorHAnsi"/>
+                <w:color w:val="FF0000"/>
+                <w:sz w:val="26"/>
+                <w:szCs w:val="26"/>
+                <w:lang w:val="it-IT"/>
+              </w:rPr>
+              <w:t>Nome categoria</w:t>
+            </w:r>
+          </w:p>
+        </w:tc>
+        <w:tc>
+          <w:tcPr>
+            <w:tcW w:w="4964" w:type="dxa"/>
+            <w:tcBorders>
+              <w:left w:val="single" w:sz="4" w:space="0" w:color="auto"/>
+            </w:tcBorders>
+          </w:tcPr>
+          <w:p>
+            <w:pPr>
+              <w:cnfStyle w:val="000000100000" w:firstRow="0" w:lastRow="0" w:firstColumn="0" w:lastColumn="0" w:oddVBand="0" w:evenVBand="0" w:oddHBand="1" w:evenHBand="0" w:firstRowFirstColumn="0" w:firstRowLastColumn="0" w:lastRowFirstColumn="0" w:lastRowLastColumn="0"/>
+              <w:rPr>
+                <w:rFonts w:asciiTheme="minorHAnsi" w:hAnsiTheme="minorHAnsi"/>
+                <w:b/>
+                <w:color w:val="FF0000"/>
+                <w:sz w:val="26"/>
+                <w:szCs w:val="26"/>
+                <w:lang w:val="it-IT"/>
+              </w:rPr>
+            </w:pPr>
+            <w:r>
+              <w:rPr>
+                <w:rFonts w:asciiTheme="minorHAnsi" w:hAnsiTheme="minorHAnsi"/>
+                <w:b/>
+                <w:color w:val="FF0000"/>
+                <w:sz w:val="26"/>
+                <w:szCs w:val="26"/>
+                <w:lang w:val="it-IT"/>
+              </w:rPr>
+              <w:t>Scelte per la categoria</w:t>
+            </w:r>
+          </w:p>
+        </w:tc>
+      </w:tr>
+      <w:tr>
+        <w:trPr>
+          <w:trHeight w:val="278"/>
+        </w:trPr>
+        <w:tc>
+          <w:tcPr>
+            <w:cnfStyle w:val="001000000000" w:firstRow="0" w:lastRow="0" w:firstColumn="1" w:lastColumn="0" w:oddVBand="0" w:evenVBand="0" w:oddHBand="0" w:evenHBand="0" w:firstRowFirstColumn="0" w:firstRowLastColumn="0" w:lastRowFirstColumn="0" w:lastRowLastColumn="0"/>
+            <w:tcW w:w="4817" w:type="dxa"/>
+            <w:tcBorders>
+              <w:right w:val="single" w:sz="4" w:space="0" w:color="auto"/>
+            </w:tcBorders>
+          </w:tcPr>
+          <w:p>
+            <w:pPr>
+              <w:rPr>
+                <w:rFonts w:asciiTheme="minorHAnsi" w:hAnsiTheme="minorHAnsi"/>
+                <w:b w:val="0"/>
+                <w:color w:val="000000" w:themeColor="text1"/>
+                <w:sz w:val="26"/>
+                <w:szCs w:val="26"/>
+                <w:lang w:val="it-IT"/>
+              </w:rPr>
+            </w:pPr>
+            <w:r>
+              <w:rPr>
+                <w:rFonts w:asciiTheme="minorHAnsi" w:hAnsiTheme="minorHAnsi"/>
+                <w:b w:val="0"/>
+                <w:color w:val="000000" w:themeColor="text1"/>
+                <w:sz w:val="26"/>
+                <w:szCs w:val="26"/>
+                <w:lang w:val="it-IT"/>
+              </w:rPr>
+              <w:t>Formato [</w:t>
+            </w:r>
+            <w:r>
+              <w:rPr>
+                <w:rFonts w:asciiTheme="minorHAnsi" w:hAnsiTheme="minorHAnsi"/>
+                <w:b w:val="0"/>
+                <w:color w:val="000000" w:themeColor="text1"/>
+                <w:sz w:val="26"/>
+                <w:szCs w:val="26"/>
+                <w:lang w:val="it-IT"/>
+              </w:rPr>
+              <w:t>FMAIL</w:t>
+            </w:r>
+            <w:r>
+              <w:rPr>
+                <w:rFonts w:asciiTheme="minorHAnsi" w:hAnsiTheme="minorHAnsi"/>
+                <w:b w:val="0"/>
+                <w:color w:val="000000" w:themeColor="text1"/>
+                <w:sz w:val="26"/>
+                <w:szCs w:val="26"/>
+                <w:lang w:val="it-IT"/>
+              </w:rPr>
+              <w:t>]</w:t>
+            </w:r>
+          </w:p>
+        </w:tc>
+        <w:tc>
+          <w:tcPr>
+            <w:tcW w:w="4964" w:type="dxa"/>
+            <w:tcBorders>
+              <w:left w:val="single" w:sz="4" w:space="0" w:color="auto"/>
+            </w:tcBorders>
+          </w:tcPr>
+          <w:p>
+            <w:pPr>
+              <w:cnfStyle w:val="000000000000" w:firstRow="0" w:lastRow="0" w:firstColumn="0" w:lastColumn="0" w:oddVBand="0" w:evenVBand="0" w:oddHBand="0" w:evenHBand="0" w:firstRowFirstColumn="0" w:firstRowLastColumn="0" w:lastRowFirstColumn="0" w:lastRowLastColumn="0"/>
+              <w:rPr>
+                <w:rFonts w:asciiTheme="minorHAnsi" w:hAnsiTheme="minorHAnsi"/>
+                <w:color w:val="000000" w:themeColor="text1"/>
+                <w:sz w:val="26"/>
+                <w:szCs w:val="26"/>
+                <w:lang w:val="it-IT"/>
+              </w:rPr>
+            </w:pPr>
+            <w:r>
+              <w:rPr>
+                <w:rFonts w:asciiTheme="minorHAnsi" w:hAnsiTheme="minorHAnsi"/>
+                <w:color w:val="000000" w:themeColor="text1"/>
+                <w:sz w:val="26"/>
+                <w:szCs w:val="26"/>
+                <w:lang w:val="it-IT"/>
+              </w:rPr>
+              <w:t>1. Email con formato corretto [</w:t>
+            </w:r>
+            <w:proofErr w:type="spellStart"/>
+            <w:r>
+              <w:rPr>
+                <w:rFonts w:asciiTheme="minorHAnsi" w:hAnsiTheme="minorHAnsi"/>
+                <w:color w:val="000000" w:themeColor="text1"/>
+                <w:sz w:val="26"/>
+                <w:szCs w:val="26"/>
+                <w:lang w:val="it-IT"/>
+              </w:rPr>
+              <w:t>property</w:t>
+            </w:r>
+            <w:proofErr w:type="spellEnd"/>
+            <w:r>
+              <w:rPr>
+                <w:rFonts w:asciiTheme="minorHAnsi" w:hAnsiTheme="minorHAnsi"/>
+                <w:color w:val="000000" w:themeColor="text1"/>
+                <w:sz w:val="26"/>
+                <w:szCs w:val="26"/>
+                <w:lang w:val="it-IT"/>
+              </w:rPr>
+              <w:t xml:space="preserve"> FMAIL</w:t>
+            </w:r>
+            <w:r>
+              <w:rPr>
+                <w:rFonts w:asciiTheme="minorHAnsi" w:hAnsiTheme="minorHAnsi"/>
+                <w:color w:val="000000" w:themeColor="text1"/>
+                <w:sz w:val="26"/>
+                <w:szCs w:val="26"/>
+                <w:lang w:val="it-IT"/>
+              </w:rPr>
+              <w:t xml:space="preserve"> </w:t>
+            </w:r>
+            <w:r>
+              <w:rPr>
+                <w:rFonts w:asciiTheme="minorHAnsi" w:hAnsiTheme="minorHAnsi"/>
+                <w:color w:val="000000" w:themeColor="text1"/>
+                <w:sz w:val="26"/>
+                <w:szCs w:val="26"/>
+                <w:lang w:val="it-IT"/>
+              </w:rPr>
+              <w:t>_OK]</w:t>
+            </w:r>
+          </w:p>
+          <w:p>
+            <w:pPr>
+              <w:cnfStyle w:val="000000000000" w:firstRow="0" w:lastRow="0" w:firstColumn="0" w:lastColumn="0" w:oddVBand="0" w:evenVBand="0" w:oddHBand="0" w:evenHBand="0" w:firstRowFirstColumn="0" w:firstRowLastColumn="0" w:lastRowFirstColumn="0" w:lastRowLastColumn="0"/>
+              <w:rPr>
+                <w:rFonts w:asciiTheme="minorHAnsi" w:hAnsiTheme="minorHAnsi"/>
+                <w:color w:val="000000" w:themeColor="text1"/>
+                <w:sz w:val="26"/>
+                <w:szCs w:val="26"/>
+                <w:lang w:val="it-IT"/>
+              </w:rPr>
+            </w:pPr>
+            <w:r>
+              <w:rPr>
+                <w:rFonts w:asciiTheme="minorHAnsi" w:hAnsiTheme="minorHAnsi"/>
+                <w:color w:val="000000" w:themeColor="text1"/>
+                <w:sz w:val="26"/>
+                <w:szCs w:val="26"/>
+                <w:lang w:val="it-IT"/>
+              </w:rPr>
+              <w:lastRenderedPageBreak/>
+              <w:t>2. Email con formato non corretto [</w:t>
+            </w:r>
+            <w:proofErr w:type="spellStart"/>
+            <w:r>
+              <w:rPr>
+                <w:rFonts w:asciiTheme="minorHAnsi" w:hAnsiTheme="minorHAnsi"/>
+                <w:color w:val="000000" w:themeColor="text1"/>
+                <w:sz w:val="26"/>
+                <w:szCs w:val="26"/>
+                <w:lang w:val="it-IT"/>
+              </w:rPr>
+              <w:t>Error</w:t>
+            </w:r>
+            <w:proofErr w:type="spellEnd"/>
+            <w:r>
+              <w:rPr>
+                <w:rFonts w:asciiTheme="minorHAnsi" w:hAnsiTheme="minorHAnsi"/>
+                <w:color w:val="000000" w:themeColor="text1"/>
+                <w:sz w:val="26"/>
+                <w:szCs w:val="26"/>
+                <w:lang w:val="it-IT"/>
+              </w:rPr>
+              <w:t>]</w:t>
+            </w:r>
+          </w:p>
+        </w:tc>
+      </w:tr>
+      <w:tr>
+        <w:trPr>
+          <w:cnfStyle w:val="000000100000" w:firstRow="0" w:lastRow="0" w:firstColumn="0" w:lastColumn="0" w:oddVBand="0" w:evenVBand="0" w:oddHBand="1" w:evenHBand="0" w:firstRowFirstColumn="0" w:firstRowLastColumn="0" w:lastRowFirstColumn="0" w:lastRowLastColumn="0"/>
+          <w:trHeight w:val="278"/>
+        </w:trPr>
+        <w:tc>
+          <w:tcPr>
+            <w:cnfStyle w:val="001000000000" w:firstRow="0" w:lastRow="0" w:firstColumn="1" w:lastColumn="0" w:oddVBand="0" w:evenVBand="0" w:oddHBand="0" w:evenHBand="0" w:firstRowFirstColumn="0" w:firstRowLastColumn="0" w:lastRowFirstColumn="0" w:lastRowLastColumn="0"/>
+            <w:tcW w:w="4817" w:type="dxa"/>
+            <w:tcBorders>
+              <w:right w:val="single" w:sz="4" w:space="0" w:color="auto"/>
+            </w:tcBorders>
+          </w:tcPr>
+          <w:p>
+            <w:pPr>
+              <w:rPr>
+                <w:rFonts w:asciiTheme="minorHAnsi" w:hAnsiTheme="minorHAnsi"/>
+                <w:b w:val="0"/>
+                <w:color w:val="000000" w:themeColor="text1"/>
+                <w:sz w:val="26"/>
+                <w:szCs w:val="26"/>
+                <w:lang w:val="it-IT"/>
+              </w:rPr>
+            </w:pPr>
+            <w:r>
+              <w:rPr>
+                <w:rFonts w:asciiTheme="minorHAnsi" w:hAnsiTheme="minorHAnsi"/>
+                <w:b w:val="0"/>
+                <w:color w:val="000000" w:themeColor="text1"/>
+                <w:sz w:val="26"/>
+                <w:szCs w:val="26"/>
+                <w:lang w:val="it-IT"/>
+              </w:rPr>
+              <w:lastRenderedPageBreak/>
+              <w:t>Email associata ad username nel database [MAILP]</w:t>
+            </w:r>
+          </w:p>
+        </w:tc>
+        <w:tc>
+          <w:tcPr>
+            <w:tcW w:w="4964" w:type="dxa"/>
+            <w:tcBorders>
+              <w:left w:val="single" w:sz="4" w:space="0" w:color="auto"/>
+            </w:tcBorders>
+          </w:tcPr>
+          <w:p>
+            <w:pPr>
+              <w:cnfStyle w:val="000000100000" w:firstRow="0" w:lastRow="0" w:firstColumn="0" w:lastColumn="0" w:oddVBand="0" w:evenVBand="0" w:oddHBand="1" w:evenHBand="0" w:firstRowFirstColumn="0" w:firstRowLastColumn="0" w:lastRowFirstColumn="0" w:lastRowLastColumn="0"/>
+              <w:rPr>
+                <w:rFonts w:asciiTheme="minorHAnsi" w:hAnsiTheme="minorHAnsi"/>
+                <w:color w:val="000000" w:themeColor="text1"/>
+                <w:sz w:val="26"/>
+                <w:szCs w:val="26"/>
+                <w:lang w:val="en-US"/>
+              </w:rPr>
+            </w:pPr>
+            <w:r>
+              <w:rPr>
+                <w:rFonts w:asciiTheme="minorHAnsi" w:hAnsiTheme="minorHAnsi"/>
+                <w:color w:val="000000" w:themeColor="text1"/>
+                <w:sz w:val="26"/>
+                <w:szCs w:val="26"/>
+                <w:lang w:val="en-US"/>
+              </w:rPr>
+              <w:t xml:space="preserve">1. Email </w:t>
+            </w:r>
+            <w:proofErr w:type="spellStart"/>
+            <w:r>
+              <w:rPr>
+                <w:rFonts w:asciiTheme="minorHAnsi" w:hAnsiTheme="minorHAnsi"/>
+                <w:color w:val="000000" w:themeColor="text1"/>
+                <w:sz w:val="26"/>
+                <w:szCs w:val="26"/>
+                <w:lang w:val="en-US"/>
+              </w:rPr>
+              <w:t>associata</w:t>
+            </w:r>
+            <w:proofErr w:type="spellEnd"/>
+            <w:r>
+              <w:rPr>
+                <w:rFonts w:asciiTheme="minorHAnsi" w:hAnsiTheme="minorHAnsi"/>
+                <w:color w:val="000000" w:themeColor="text1"/>
+                <w:sz w:val="26"/>
+                <w:szCs w:val="26"/>
+                <w:lang w:val="en-US"/>
+              </w:rPr>
+              <w:t xml:space="preserve"> ad username </w:t>
+            </w:r>
+            <w:proofErr w:type="spellStart"/>
+            <w:r>
+              <w:rPr>
+                <w:rFonts w:asciiTheme="minorHAnsi" w:hAnsiTheme="minorHAnsi"/>
+                <w:color w:val="000000" w:themeColor="text1"/>
+                <w:sz w:val="26"/>
+                <w:szCs w:val="26"/>
+                <w:lang w:val="en-US"/>
+              </w:rPr>
+              <w:t>nel</w:t>
+            </w:r>
+            <w:proofErr w:type="spellEnd"/>
+            <w:r>
+              <w:rPr>
+                <w:rFonts w:asciiTheme="minorHAnsi" w:hAnsiTheme="minorHAnsi"/>
+                <w:color w:val="000000" w:themeColor="text1"/>
+                <w:sz w:val="26"/>
+                <w:szCs w:val="26"/>
+                <w:lang w:val="en-US"/>
+              </w:rPr>
+              <w:t xml:space="preserve"> database [property MAIL</w:t>
+            </w:r>
+            <w:r>
+              <w:rPr>
+                <w:rFonts w:asciiTheme="minorHAnsi" w:hAnsiTheme="minorHAnsi"/>
+                <w:color w:val="000000" w:themeColor="text1"/>
+                <w:sz w:val="26"/>
+                <w:szCs w:val="26"/>
+                <w:lang w:val="en-US"/>
+              </w:rPr>
+              <w:t>P_OK</w:t>
+            </w:r>
+            <w:r>
+              <w:rPr>
+                <w:rFonts w:asciiTheme="minorHAnsi" w:hAnsiTheme="minorHAnsi"/>
+                <w:color w:val="000000" w:themeColor="text1"/>
+                <w:sz w:val="26"/>
+                <w:szCs w:val="26"/>
+                <w:lang w:val="en-US"/>
+              </w:rPr>
+              <w:t>] (if UP_OK)</w:t>
+            </w:r>
+          </w:p>
+          <w:p>
+            <w:pPr>
+              <w:cnfStyle w:val="000000100000" w:firstRow="0" w:lastRow="0" w:firstColumn="0" w:lastColumn="0" w:oddVBand="0" w:evenVBand="0" w:oddHBand="1" w:evenHBand="0" w:firstRowFirstColumn="0" w:firstRowLastColumn="0" w:lastRowFirstColumn="0" w:lastRowLastColumn="0"/>
+              <w:rPr>
+                <w:rFonts w:asciiTheme="minorHAnsi" w:hAnsiTheme="minorHAnsi"/>
+                <w:color w:val="000000" w:themeColor="text1"/>
+                <w:sz w:val="26"/>
+                <w:szCs w:val="26"/>
+                <w:lang w:val="it-IT"/>
+              </w:rPr>
+            </w:pPr>
+            <w:r>
+              <w:rPr>
+                <w:rFonts w:asciiTheme="minorHAnsi" w:hAnsiTheme="minorHAnsi"/>
+                <w:color w:val="000000" w:themeColor="text1"/>
+                <w:sz w:val="26"/>
+                <w:szCs w:val="26"/>
+                <w:lang w:val="it-IT"/>
+              </w:rPr>
+              <w:t>2. Email non associata ad username nel database [</w:t>
+            </w:r>
+            <w:proofErr w:type="spellStart"/>
+            <w:r>
+              <w:rPr>
+                <w:rFonts w:asciiTheme="minorHAnsi" w:hAnsiTheme="minorHAnsi"/>
+                <w:color w:val="000000" w:themeColor="text1"/>
+                <w:sz w:val="26"/>
+                <w:szCs w:val="26"/>
+                <w:lang w:val="it-IT"/>
+              </w:rPr>
+              <w:t>Error</w:t>
+            </w:r>
+            <w:proofErr w:type="spellEnd"/>
+            <w:r>
+              <w:rPr>
+                <w:rFonts w:asciiTheme="minorHAnsi" w:hAnsiTheme="minorHAnsi"/>
+                <w:color w:val="000000" w:themeColor="text1"/>
+                <w:sz w:val="26"/>
+                <w:szCs w:val="26"/>
+                <w:lang w:val="it-IT"/>
+              </w:rPr>
+              <w:t>]</w:t>
+            </w:r>
+          </w:p>
+        </w:tc>
+      </w:tr>
+      <w:tr>
+        <w:tc>
+          <w:tcPr>
+            <w:cnfStyle w:val="001000000000" w:firstRow="0" w:lastRow="0" w:firstColumn="1" w:lastColumn="0" w:oddVBand="0" w:evenVBand="0" w:oddHBand="0" w:evenHBand="0" w:firstRowFirstColumn="0" w:firstRowLastColumn="0" w:lastRowFirstColumn="0" w:lastRowLastColumn="0"/>
+            <w:tcW w:w="9781" w:type="dxa"/>
+            <w:gridSpan w:val="2"/>
+            <w:shd w:val="clear" w:color="auto" w:fill="auto"/>
+          </w:tcPr>
+          <w:p>
+            <w:pPr>
+              <w:rPr>
+                <w:rFonts w:asciiTheme="minorHAnsi" w:hAnsiTheme="minorHAnsi"/>
+                <w:sz w:val="26"/>
+                <w:szCs w:val="26"/>
+                <w:lang w:val="it-IT"/>
+              </w:rPr>
+            </w:pPr>
+            <w:r>
+              <w:rPr>
+                <w:rFonts w:asciiTheme="minorHAnsi" w:hAnsiTheme="minorHAnsi"/>
+                <w:color w:val="FF0000"/>
+                <w:sz w:val="26"/>
+                <w:szCs w:val="26"/>
+                <w:lang w:val="it-IT"/>
+              </w:rPr>
+              <w:t xml:space="preserve">Parametro : </w:t>
+            </w:r>
+            <w:proofErr w:type="spellStart"/>
+            <w:r>
+              <w:rPr>
+                <w:rFonts w:asciiTheme="minorHAnsi" w:hAnsiTheme="minorHAnsi"/>
+                <w:color w:val="FF0000"/>
+                <w:sz w:val="26"/>
+                <w:szCs w:val="26"/>
+                <w:lang w:val="it-IT"/>
+              </w:rPr>
+              <w:t>new</w:t>
+            </w:r>
+            <w:r>
+              <w:rPr>
+                <w:rFonts w:asciiTheme="minorHAnsi" w:hAnsiTheme="minorHAnsi"/>
+                <w:color w:val="FF0000"/>
+                <w:sz w:val="26"/>
+                <w:szCs w:val="26"/>
+                <w:lang w:val="it-IT"/>
+              </w:rPr>
+              <w:t>P</w:t>
+            </w:r>
+            <w:r>
+              <w:rPr>
+                <w:rFonts w:asciiTheme="minorHAnsi" w:hAnsiTheme="minorHAnsi"/>
+                <w:color w:val="FF0000"/>
+                <w:sz w:val="26"/>
+                <w:szCs w:val="26"/>
+                <w:lang w:val="it-IT"/>
+              </w:rPr>
+              <w:t>assword</w:t>
+            </w:r>
+            <w:proofErr w:type="spellEnd"/>
+          </w:p>
+        </w:tc>
+      </w:tr>
+      <w:tr>
+        <w:trPr>
+          <w:cnfStyle w:val="000000100000" w:firstRow="0" w:lastRow="0" w:firstColumn="0" w:lastColumn="0" w:oddVBand="0" w:evenVBand="0" w:oddHBand="1" w:evenHBand="0" w:firstRowFirstColumn="0" w:firstRowLastColumn="0" w:lastRowFirstColumn="0" w:lastRowLastColumn="0"/>
+        </w:trPr>
+        <w:tc>
+          <w:tcPr>
+            <w:cnfStyle w:val="001000000000" w:firstRow="0" w:lastRow="0" w:firstColumn="1" w:lastColumn="0" w:oddVBand="0" w:evenVBand="0" w:oddHBand="0" w:evenHBand="0" w:firstRowFirstColumn="0" w:firstRowLastColumn="0" w:lastRowFirstColumn="0" w:lastRowLastColumn="0"/>
+            <w:tcW w:w="9781" w:type="dxa"/>
+            <w:gridSpan w:val="2"/>
+          </w:tcPr>
+          <w:p>
+            <w:pPr>
+              <w:rPr>
+                <w:rFonts w:asciiTheme="minorHAnsi" w:hAnsiTheme="minorHAnsi"/>
+                <w:color w:val="FF0000"/>
+                <w:sz w:val="26"/>
+                <w:szCs w:val="26"/>
+                <w:lang w:val="it-IT"/>
+              </w:rPr>
+            </w:pPr>
+            <w:r>
+              <w:rPr>
+                <w:rFonts w:asciiTheme="minorHAnsi" w:hAnsiTheme="minorHAnsi"/>
+                <w:color w:val="FF0000"/>
+                <w:sz w:val="26"/>
+                <w:szCs w:val="26"/>
+                <w:lang w:val="it-IT"/>
+              </w:rPr>
+              <w:t xml:space="preserve">Formato : </w:t>
+            </w:r>
+            <w:r>
+              <w:rPr>
+                <w:rFonts w:asciiTheme="minorHAnsi" w:hAnsiTheme="minorHAnsi"/>
+                <w:color w:val="000000" w:themeColor="text1"/>
+                <w:sz w:val="26"/>
+                <w:szCs w:val="26"/>
+                <w:lang w:val="it-IT"/>
+              </w:rPr>
+              <w:t>^(?=.*[a-</w:t>
+            </w:r>
+            <w:proofErr w:type="spellStart"/>
+            <w:r>
+              <w:rPr>
+                <w:rFonts w:asciiTheme="minorHAnsi" w:hAnsiTheme="minorHAnsi"/>
+                <w:color w:val="000000" w:themeColor="text1"/>
+                <w:sz w:val="26"/>
+                <w:szCs w:val="26"/>
+                <w:lang w:val="it-IT"/>
+              </w:rPr>
+              <w:t>zA</w:t>
+            </w:r>
+            <w:proofErr w:type="spellEnd"/>
+            <w:r>
+              <w:rPr>
+                <w:rFonts w:asciiTheme="minorHAnsi" w:hAnsiTheme="minorHAnsi"/>
+                <w:color w:val="000000" w:themeColor="text1"/>
+                <w:sz w:val="26"/>
+                <w:szCs w:val="26"/>
+                <w:lang w:val="it-IT"/>
+              </w:rPr>
+              <w:t>-Z])(?=.*[0-9]).{5,}$</w:t>
+            </w:r>
+          </w:p>
+        </w:tc>
+      </w:tr>
+      <w:tr>
+        <w:tc>
+          <w:tcPr>
+            <w:cnfStyle w:val="001000000000" w:firstRow="0" w:lastRow="0" w:firstColumn="1" w:lastColumn="0" w:oddVBand="0" w:evenVBand="0" w:oddHBand="0" w:evenHBand="0" w:firstRowFirstColumn="0" w:firstRowLastColumn="0" w:lastRowFirstColumn="0" w:lastRowLastColumn="0"/>
+            <w:tcW w:w="4817" w:type="dxa"/>
+            <w:tcBorders>
+              <w:right w:val="single" w:sz="4" w:space="0" w:color="auto"/>
+            </w:tcBorders>
+            <w:shd w:val="clear" w:color="auto" w:fill="FFFFFF" w:themeFill="background1"/>
+          </w:tcPr>
+          <w:p>
+            <w:pPr>
+              <w:rPr>
+                <w:rFonts w:asciiTheme="minorHAnsi" w:hAnsiTheme="minorHAnsi"/>
+                <w:bCs w:val="0"/>
+                <w:color w:val="FF0000"/>
+                <w:sz w:val="26"/>
+                <w:szCs w:val="26"/>
+                <w:lang w:val="it-IT"/>
+              </w:rPr>
+            </w:pPr>
+            <w:r>
+              <w:rPr>
+                <w:rFonts w:asciiTheme="minorHAnsi" w:hAnsiTheme="minorHAnsi"/>
+                <w:bCs w:val="0"/>
+                <w:color w:val="FF0000"/>
+                <w:sz w:val="26"/>
+                <w:szCs w:val="26"/>
+                <w:lang w:val="it-IT"/>
+              </w:rPr>
+              <w:t>Nome categoria</w:t>
+            </w:r>
+          </w:p>
+        </w:tc>
+        <w:tc>
+          <w:tcPr>
+            <w:tcW w:w="4964" w:type="dxa"/>
+            <w:tcBorders>
+              <w:left w:val="single" w:sz="4" w:space="0" w:color="auto"/>
+            </w:tcBorders>
+            <w:shd w:val="clear" w:color="auto" w:fill="FFFFFF" w:themeFill="background1"/>
+          </w:tcPr>
+          <w:p>
+            <w:pPr>
+              <w:cnfStyle w:val="000000000000" w:firstRow="0" w:lastRow="0" w:firstColumn="0" w:lastColumn="0" w:oddVBand="0" w:evenVBand="0" w:oddHBand="0" w:evenHBand="0" w:firstRowFirstColumn="0" w:firstRowLastColumn="0" w:lastRowFirstColumn="0" w:lastRowLastColumn="0"/>
+              <w:rPr>
+                <w:rFonts w:asciiTheme="minorHAnsi" w:hAnsiTheme="minorHAnsi"/>
+                <w:b/>
+                <w:color w:val="FF0000"/>
+                <w:sz w:val="26"/>
+                <w:szCs w:val="26"/>
+                <w:lang w:val="it-IT"/>
+              </w:rPr>
+            </w:pPr>
+            <w:r>
+              <w:rPr>
+                <w:rFonts w:asciiTheme="minorHAnsi" w:hAnsiTheme="minorHAnsi"/>
+                <w:b/>
+                <w:color w:val="FF0000"/>
+                <w:sz w:val="26"/>
+                <w:szCs w:val="26"/>
+                <w:lang w:val="it-IT"/>
+              </w:rPr>
+              <w:t>Scelte per la categoria</w:t>
+            </w:r>
+          </w:p>
+        </w:tc>
+      </w:tr>
+      <w:tr>
+        <w:trPr>
+          <w:cnfStyle w:val="000000100000" w:firstRow="0" w:lastRow="0" w:firstColumn="0" w:lastColumn="0" w:oddVBand="0" w:evenVBand="0" w:oddHBand="1" w:evenHBand="0" w:firstRowFirstColumn="0" w:firstRowLastColumn="0" w:lastRowFirstColumn="0" w:lastRowLastColumn="0"/>
+        </w:trPr>
+        <w:tc>
+          <w:tcPr>
+            <w:cnfStyle w:val="001000000000" w:firstRow="0" w:lastRow="0" w:firstColumn="1" w:lastColumn="0" w:oddVBand="0" w:evenVBand="0" w:oddHBand="0" w:evenHBand="0" w:firstRowFirstColumn="0" w:firstRowLastColumn="0" w:lastRowFirstColumn="0" w:lastRowLastColumn="0"/>
+            <w:tcW w:w="4817" w:type="dxa"/>
+            <w:tcBorders>
+              <w:right w:val="single" w:sz="4" w:space="0" w:color="auto"/>
+            </w:tcBorders>
+          </w:tcPr>
+          <w:p>
+            <w:pPr>
+              <w:rPr>
+                <w:rFonts w:asciiTheme="minorHAnsi" w:hAnsiTheme="minorHAnsi"/>
+                <w:b w:val="0"/>
+                <w:color w:val="FF0000"/>
+                <w:sz w:val="26"/>
+                <w:szCs w:val="26"/>
+                <w:lang w:val="it-IT"/>
+              </w:rPr>
+            </w:pPr>
+            <w:r>
+              <w:rPr>
+                <w:rFonts w:asciiTheme="minorHAnsi" w:hAnsiTheme="minorHAnsi"/>
+                <w:b w:val="0"/>
+                <w:color w:val="000000" w:themeColor="text1"/>
+                <w:sz w:val="26"/>
+                <w:szCs w:val="26"/>
+                <w:lang w:val="it-IT"/>
+              </w:rPr>
+              <w:t>Format</w:t>
+            </w:r>
+            <w:r>
+              <w:rPr>
+                <w:rFonts w:asciiTheme="minorHAnsi" w:hAnsiTheme="minorHAnsi"/>
+                <w:b w:val="0"/>
+                <w:color w:val="000000" w:themeColor="text1"/>
+                <w:sz w:val="26"/>
+                <w:szCs w:val="26"/>
+                <w:lang w:val="it-IT"/>
+              </w:rPr>
+              <w:t>o [FNP]</w:t>
+            </w:r>
+          </w:p>
+        </w:tc>
+        <w:tc>
+          <w:tcPr>
+            <w:tcW w:w="4964" w:type="dxa"/>
+            <w:tcBorders>
+              <w:left w:val="single" w:sz="4" w:space="0" w:color="auto"/>
+            </w:tcBorders>
+          </w:tcPr>
+          <w:p>
+            <w:pPr>
+              <w:cnfStyle w:val="000000100000" w:firstRow="0" w:lastRow="0" w:firstColumn="0" w:lastColumn="0" w:oddVBand="0" w:evenVBand="0" w:oddHBand="1" w:evenHBand="0" w:firstRowFirstColumn="0" w:firstRowLastColumn="0" w:lastRowFirstColumn="0" w:lastRowLastColumn="0"/>
+              <w:rPr>
+                <w:rFonts w:asciiTheme="minorHAnsi" w:hAnsiTheme="minorHAnsi"/>
+                <w:color w:val="000000" w:themeColor="text1"/>
+                <w:sz w:val="26"/>
+                <w:szCs w:val="26"/>
+                <w:lang w:val="en-US"/>
+              </w:rPr>
+            </w:pPr>
+            <w:r>
+              <w:rPr>
+                <w:rFonts w:asciiTheme="minorHAnsi" w:hAnsiTheme="minorHAnsi"/>
+                <w:color w:val="000000" w:themeColor="text1"/>
+                <w:sz w:val="26"/>
+                <w:szCs w:val="26"/>
+                <w:lang w:val="en-US"/>
+              </w:rPr>
+              <w:t xml:space="preserve">1. </w:t>
+            </w:r>
+            <w:proofErr w:type="spellStart"/>
+            <w:r>
+              <w:rPr>
+                <w:rFonts w:asciiTheme="minorHAnsi" w:hAnsiTheme="minorHAnsi"/>
+                <w:color w:val="000000" w:themeColor="text1"/>
+                <w:sz w:val="26"/>
+                <w:szCs w:val="26"/>
+                <w:lang w:val="en-US"/>
+              </w:rPr>
+              <w:t>newPassword</w:t>
+            </w:r>
+            <w:proofErr w:type="spellEnd"/>
+            <w:r>
+              <w:rPr>
+                <w:rFonts w:asciiTheme="minorHAnsi" w:hAnsiTheme="minorHAnsi"/>
+                <w:color w:val="000000" w:themeColor="text1"/>
+                <w:sz w:val="26"/>
+                <w:szCs w:val="26"/>
+                <w:lang w:val="en-US"/>
+              </w:rPr>
+              <w:t xml:space="preserve"> con </w:t>
+            </w:r>
+            <w:proofErr w:type="spellStart"/>
+            <w:r>
+              <w:rPr>
+                <w:rFonts w:asciiTheme="minorHAnsi" w:hAnsiTheme="minorHAnsi"/>
+                <w:color w:val="000000" w:themeColor="text1"/>
+                <w:sz w:val="26"/>
+                <w:szCs w:val="26"/>
+                <w:lang w:val="en-US"/>
+              </w:rPr>
+              <w:t>formato</w:t>
+            </w:r>
+            <w:proofErr w:type="spellEnd"/>
+            <w:r>
+              <w:rPr>
+                <w:rFonts w:asciiTheme="minorHAnsi" w:hAnsiTheme="minorHAnsi"/>
+                <w:color w:val="000000" w:themeColor="text1"/>
+                <w:sz w:val="26"/>
+                <w:szCs w:val="26"/>
+                <w:lang w:val="en-US"/>
+              </w:rPr>
+              <w:t xml:space="preserve"> </w:t>
+            </w:r>
+            <w:proofErr w:type="spellStart"/>
+            <w:r>
+              <w:rPr>
+                <w:rFonts w:asciiTheme="minorHAnsi" w:hAnsiTheme="minorHAnsi"/>
+                <w:color w:val="000000" w:themeColor="text1"/>
+                <w:sz w:val="26"/>
+                <w:szCs w:val="26"/>
+                <w:lang w:val="en-US"/>
+              </w:rPr>
+              <w:t>corretto</w:t>
+            </w:r>
+            <w:proofErr w:type="spellEnd"/>
+            <w:r>
+              <w:rPr>
+                <w:rFonts w:asciiTheme="minorHAnsi" w:hAnsiTheme="minorHAnsi"/>
+                <w:color w:val="000000" w:themeColor="text1"/>
+                <w:sz w:val="26"/>
+                <w:szCs w:val="26"/>
+                <w:lang w:val="en-US"/>
+              </w:rPr>
+              <w:t xml:space="preserve"> [property FNP _OK]</w:t>
+            </w:r>
+            <w:r>
+              <w:rPr>
+                <w:rFonts w:asciiTheme="minorHAnsi" w:hAnsiTheme="minorHAnsi"/>
+                <w:color w:val="000000" w:themeColor="text1"/>
+                <w:sz w:val="26"/>
+                <w:szCs w:val="26"/>
+                <w:lang w:val="en-US"/>
+              </w:rPr>
+              <w:t xml:space="preserve"> if(UP_OK</w:t>
+            </w:r>
+            <w:r>
+              <w:rPr>
+                <w:rFonts w:asciiTheme="minorHAnsi" w:hAnsiTheme="minorHAnsi"/>
+                <w:color w:val="000000" w:themeColor="text1"/>
+                <w:sz w:val="26"/>
+                <w:szCs w:val="26"/>
+                <w:lang w:val="en-US"/>
+              </w:rPr>
+              <w:t xml:space="preserve"> AND FMAIL_OK AND MAILP_OK)</w:t>
+            </w:r>
+          </w:p>
+          <w:p>
+            <w:pPr>
+              <w:cnfStyle w:val="000000100000" w:firstRow="0" w:lastRow="0" w:firstColumn="0" w:lastColumn="0" w:oddVBand="0" w:evenVBand="0" w:oddHBand="1" w:evenHBand="0" w:firstRowFirstColumn="0" w:firstRowLastColumn="0" w:lastRowFirstColumn="0" w:lastRowLastColumn="0"/>
+              <w:rPr>
+                <w:rFonts w:asciiTheme="minorHAnsi" w:hAnsiTheme="minorHAnsi"/>
+                <w:color w:val="000000" w:themeColor="text1"/>
+                <w:sz w:val="26"/>
+                <w:szCs w:val="26"/>
+                <w:lang w:val="it-IT"/>
+              </w:rPr>
+            </w:pPr>
+            <w:r>
+              <w:rPr>
+                <w:rFonts w:asciiTheme="minorHAnsi" w:hAnsiTheme="minorHAnsi"/>
+                <w:color w:val="000000" w:themeColor="text1"/>
+                <w:sz w:val="26"/>
+                <w:szCs w:val="26"/>
+                <w:lang w:val="it-IT"/>
+              </w:rPr>
+              <w:t xml:space="preserve">2. </w:t>
+            </w:r>
+            <w:proofErr w:type="spellStart"/>
+            <w:r>
+              <w:rPr>
+                <w:rFonts w:asciiTheme="minorHAnsi" w:hAnsiTheme="minorHAnsi"/>
+                <w:color w:val="000000" w:themeColor="text1"/>
+                <w:sz w:val="26"/>
+                <w:szCs w:val="26"/>
+                <w:lang w:val="it-IT"/>
+              </w:rPr>
+              <w:t>newPassword</w:t>
+            </w:r>
+            <w:proofErr w:type="spellEnd"/>
+            <w:r>
+              <w:rPr>
+                <w:rFonts w:asciiTheme="minorHAnsi" w:hAnsiTheme="minorHAnsi"/>
+                <w:color w:val="000000" w:themeColor="text1"/>
+                <w:sz w:val="26"/>
+                <w:szCs w:val="26"/>
+                <w:lang w:val="it-IT"/>
+              </w:rPr>
+              <w:t xml:space="preserve"> con formato non corretto [</w:t>
+            </w:r>
+            <w:proofErr w:type="spellStart"/>
+            <w:r>
+              <w:rPr>
+                <w:rFonts w:asciiTheme="minorHAnsi" w:hAnsiTheme="minorHAnsi"/>
+                <w:color w:val="000000" w:themeColor="text1"/>
+                <w:sz w:val="26"/>
+                <w:szCs w:val="26"/>
+                <w:lang w:val="it-IT"/>
+              </w:rPr>
+              <w:t>Error</w:t>
+            </w:r>
+            <w:proofErr w:type="spellEnd"/>
+            <w:r>
+              <w:rPr>
+                <w:rFonts w:asciiTheme="minorHAnsi" w:hAnsiTheme="minorHAnsi"/>
+                <w:color w:val="000000" w:themeColor="text1"/>
+                <w:sz w:val="26"/>
+                <w:szCs w:val="26"/>
+                <w:lang w:val="it-IT"/>
+              </w:rPr>
+              <w:t>]</w:t>
+            </w:r>
+          </w:p>
+        </w:tc>
+      </w:tr>
+      <w:tr>
+        <w:trPr>
+          <w:trHeight w:val="620"/>
+        </w:trPr>
+        <w:tc>
+          <w:tcPr>
+            <w:cnfStyle w:val="001000000000" w:firstRow="0" w:lastRow="0" w:firstColumn="1" w:lastColumn="0" w:oddVBand="0" w:evenVBand="0" w:oddHBand="0" w:evenHBand="0" w:firstRowFirstColumn="0" w:firstRowLastColumn="0" w:lastRowFirstColumn="0" w:lastRowLastColumn="0"/>
+            <w:tcW w:w="4817" w:type="dxa"/>
+            <w:tcBorders>
+              <w:right w:val="single" w:sz="4" w:space="0" w:color="auto"/>
+            </w:tcBorders>
+            <w:shd w:val="clear" w:color="auto" w:fill="DAEEF3" w:themeFill="accent5" w:themeFillTint="33"/>
+          </w:tcPr>
+          <w:p>
+            <w:pPr>
+              <w:rPr>
+                <w:rFonts w:asciiTheme="minorHAnsi" w:hAnsiTheme="minorHAnsi"/>
+                <w:b w:val="0"/>
+                <w:bCs w:val="0"/>
+                <w:color w:val="FF0000"/>
+                <w:sz w:val="26"/>
+                <w:szCs w:val="26"/>
+                <w:lang w:val="it-IT"/>
+              </w:rPr>
+            </w:pPr>
+            <w:r>
+              <w:rPr>
+                <w:rFonts w:asciiTheme="minorHAnsi" w:hAnsiTheme="minorHAnsi"/>
+                <w:b w:val="0"/>
+                <w:bCs w:val="0"/>
+                <w:color w:val="000000" w:themeColor="text1"/>
+                <w:sz w:val="26"/>
+                <w:szCs w:val="26"/>
+                <w:lang w:val="it-IT"/>
+              </w:rPr>
+              <w:t>Nuova p</w:t>
+            </w:r>
+            <w:r>
+              <w:rPr>
+                <w:rFonts w:asciiTheme="minorHAnsi" w:hAnsiTheme="minorHAnsi"/>
+                <w:b w:val="0"/>
+                <w:bCs w:val="0"/>
+                <w:color w:val="000000" w:themeColor="text1"/>
+                <w:sz w:val="26"/>
+                <w:szCs w:val="26"/>
+                <w:lang w:val="it-IT"/>
+              </w:rPr>
+              <w:t>assword associata ad username nel database [</w:t>
+            </w:r>
+            <w:r>
+              <w:rPr>
+                <w:rFonts w:asciiTheme="minorHAnsi" w:hAnsiTheme="minorHAnsi"/>
+                <w:b w:val="0"/>
+                <w:bCs w:val="0"/>
+                <w:color w:val="000000" w:themeColor="text1"/>
+                <w:sz w:val="26"/>
+                <w:szCs w:val="26"/>
+                <w:lang w:val="it-IT"/>
+              </w:rPr>
+              <w:t>N</w:t>
+            </w:r>
+            <w:r>
+              <w:rPr>
+                <w:rFonts w:asciiTheme="minorHAnsi" w:hAnsiTheme="minorHAnsi"/>
+                <w:b w:val="0"/>
+                <w:bCs w:val="0"/>
+                <w:color w:val="000000" w:themeColor="text1"/>
+                <w:sz w:val="26"/>
+                <w:szCs w:val="26"/>
+                <w:lang w:val="it-IT"/>
+              </w:rPr>
+              <w:t>PP]</w:t>
+            </w:r>
+          </w:p>
+        </w:tc>
+        <w:tc>
+          <w:tcPr>
+            <w:tcW w:w="4964" w:type="dxa"/>
+            <w:tcBorders>
+              <w:left w:val="single" w:sz="4" w:space="0" w:color="auto"/>
+            </w:tcBorders>
+            <w:shd w:val="clear" w:color="auto" w:fill="DAEEF3" w:themeFill="accent5" w:themeFillTint="33"/>
+          </w:tcPr>
+          <w:p>
+            <w:pPr>
+              <w:cnfStyle w:val="000000000000" w:firstRow="0" w:lastRow="0" w:firstColumn="0" w:lastColumn="0" w:oddVBand="0" w:evenVBand="0" w:oddHBand="0" w:evenHBand="0" w:firstRowFirstColumn="0" w:firstRowLastColumn="0" w:lastRowFirstColumn="0" w:lastRowLastColumn="0"/>
+              <w:rPr>
+                <w:rFonts w:asciiTheme="minorHAnsi" w:hAnsiTheme="minorHAnsi"/>
+                <w:color w:val="000000" w:themeColor="text1"/>
+                <w:sz w:val="26"/>
+                <w:szCs w:val="26"/>
+                <w:lang w:val="it-IT"/>
+              </w:rPr>
+            </w:pPr>
+            <w:r>
+              <w:rPr>
+                <w:rFonts w:asciiTheme="minorHAnsi" w:hAnsiTheme="minorHAnsi"/>
+                <w:color w:val="000000" w:themeColor="text1"/>
+                <w:sz w:val="26"/>
+                <w:szCs w:val="26"/>
+                <w:lang w:val="it-IT"/>
+              </w:rPr>
+              <w:t xml:space="preserve">1. </w:t>
+            </w:r>
+            <w:proofErr w:type="spellStart"/>
+            <w:r>
+              <w:rPr>
+                <w:rFonts w:asciiTheme="minorHAnsi" w:hAnsiTheme="minorHAnsi"/>
+                <w:color w:val="000000" w:themeColor="text1"/>
+                <w:sz w:val="26"/>
+                <w:szCs w:val="26"/>
+                <w:lang w:val="it-IT"/>
+              </w:rPr>
+              <w:t>new</w:t>
+            </w:r>
+            <w:r>
+              <w:rPr>
+                <w:rFonts w:asciiTheme="minorHAnsi" w:hAnsiTheme="minorHAnsi"/>
+                <w:color w:val="000000" w:themeColor="text1"/>
+                <w:sz w:val="26"/>
+                <w:szCs w:val="26"/>
+                <w:lang w:val="it-IT"/>
+              </w:rPr>
+              <w:t>Password</w:t>
+            </w:r>
+            <w:proofErr w:type="spellEnd"/>
+            <w:r>
+              <w:rPr>
+                <w:rFonts w:asciiTheme="minorHAnsi" w:hAnsiTheme="minorHAnsi"/>
+                <w:color w:val="000000" w:themeColor="text1"/>
+                <w:sz w:val="26"/>
+                <w:szCs w:val="26"/>
+                <w:lang w:val="it-IT"/>
+              </w:rPr>
+              <w:t xml:space="preserve"> </w:t>
+            </w:r>
+            <w:r>
+              <w:rPr>
+                <w:rFonts w:asciiTheme="minorHAnsi" w:hAnsiTheme="minorHAnsi"/>
+                <w:color w:val="000000" w:themeColor="text1"/>
+                <w:sz w:val="26"/>
+                <w:szCs w:val="26"/>
+                <w:lang w:val="it-IT"/>
+              </w:rPr>
+              <w:t xml:space="preserve">è già </w:t>
+            </w:r>
+            <w:r>
+              <w:rPr>
+                <w:rFonts w:asciiTheme="minorHAnsi" w:hAnsiTheme="minorHAnsi"/>
+                <w:color w:val="000000" w:themeColor="text1"/>
+                <w:sz w:val="26"/>
+                <w:szCs w:val="26"/>
+                <w:lang w:val="it-IT"/>
+              </w:rPr>
+              <w:t>associata a username nel database [</w:t>
+            </w:r>
+            <w:proofErr w:type="spellStart"/>
+            <w:r>
+              <w:rPr>
+                <w:rFonts w:asciiTheme="minorHAnsi" w:hAnsiTheme="minorHAnsi"/>
+                <w:color w:val="000000" w:themeColor="text1"/>
+                <w:sz w:val="26"/>
+                <w:szCs w:val="26"/>
+                <w:lang w:val="it-IT"/>
+              </w:rPr>
+              <w:t>Erro</w:t>
+            </w:r>
+            <w:r>
+              <w:rPr>
+                <w:rFonts w:asciiTheme="minorHAnsi" w:hAnsiTheme="minorHAnsi"/>
+                <w:color w:val="000000" w:themeColor="text1"/>
+                <w:sz w:val="26"/>
+                <w:szCs w:val="26"/>
+                <w:lang w:val="it-IT"/>
+              </w:rPr>
+              <w:t>r</w:t>
+            </w:r>
+            <w:proofErr w:type="spellEnd"/>
+            <w:r>
+              <w:rPr>
+                <w:rFonts w:asciiTheme="minorHAnsi" w:hAnsiTheme="minorHAnsi"/>
+                <w:color w:val="000000" w:themeColor="text1"/>
+                <w:sz w:val="26"/>
+                <w:szCs w:val="26"/>
+                <w:lang w:val="it-IT"/>
+              </w:rPr>
+              <w:t>]</w:t>
+            </w:r>
+          </w:p>
+          <w:p>
+            <w:pPr>
+              <w:cnfStyle w:val="000000000000" w:firstRow="0" w:lastRow="0" w:firstColumn="0" w:lastColumn="0" w:oddVBand="0" w:evenVBand="0" w:oddHBand="0" w:evenHBand="0" w:firstRowFirstColumn="0" w:firstRowLastColumn="0" w:lastRowFirstColumn="0" w:lastRowLastColumn="0"/>
+              <w:rPr>
+                <w:rFonts w:asciiTheme="minorHAnsi" w:hAnsiTheme="minorHAnsi"/>
+                <w:color w:val="000000" w:themeColor="text1"/>
+                <w:sz w:val="26"/>
+                <w:szCs w:val="26"/>
+                <w:lang w:val="en-US"/>
+              </w:rPr>
+            </w:pPr>
+            <w:r>
+              <w:rPr>
+                <w:rFonts w:asciiTheme="minorHAnsi" w:hAnsiTheme="minorHAnsi"/>
+                <w:color w:val="000000" w:themeColor="text1"/>
+                <w:sz w:val="26"/>
+                <w:szCs w:val="26"/>
+                <w:lang w:val="en-US"/>
+              </w:rPr>
+              <w:t xml:space="preserve">2. </w:t>
+            </w:r>
+            <w:proofErr w:type="spellStart"/>
+            <w:r>
+              <w:rPr>
+                <w:rFonts w:asciiTheme="minorHAnsi" w:hAnsiTheme="minorHAnsi"/>
+                <w:color w:val="000000" w:themeColor="text1"/>
+                <w:sz w:val="26"/>
+                <w:szCs w:val="26"/>
+                <w:lang w:val="en-US"/>
+              </w:rPr>
+              <w:t>new</w:t>
+            </w:r>
+            <w:r>
+              <w:rPr>
+                <w:rFonts w:asciiTheme="minorHAnsi" w:hAnsiTheme="minorHAnsi"/>
+                <w:color w:val="000000" w:themeColor="text1"/>
+                <w:sz w:val="26"/>
+                <w:szCs w:val="26"/>
+                <w:lang w:val="en-US"/>
+              </w:rPr>
+              <w:t>Password</w:t>
+            </w:r>
+            <w:proofErr w:type="spellEnd"/>
+            <w:r>
+              <w:rPr>
+                <w:rFonts w:asciiTheme="minorHAnsi" w:hAnsiTheme="minorHAnsi"/>
+                <w:color w:val="000000" w:themeColor="text1"/>
+                <w:sz w:val="26"/>
+                <w:szCs w:val="26"/>
+                <w:lang w:val="en-US"/>
+              </w:rPr>
+              <w:t xml:space="preserve"> non </w:t>
+            </w:r>
+            <w:proofErr w:type="spellStart"/>
+            <w:r>
+              <w:rPr>
+                <w:rFonts w:asciiTheme="minorHAnsi" w:hAnsiTheme="minorHAnsi"/>
+                <w:color w:val="000000" w:themeColor="text1"/>
+                <w:sz w:val="26"/>
+                <w:szCs w:val="26"/>
+                <w:lang w:val="en-US"/>
+              </w:rPr>
+              <w:t>associata</w:t>
+            </w:r>
+            <w:proofErr w:type="spellEnd"/>
+            <w:r>
+              <w:rPr>
+                <w:rFonts w:asciiTheme="minorHAnsi" w:hAnsiTheme="minorHAnsi"/>
+                <w:color w:val="000000" w:themeColor="text1"/>
+                <w:sz w:val="26"/>
+                <w:szCs w:val="26"/>
+                <w:lang w:val="en-US"/>
+              </w:rPr>
+              <w:t xml:space="preserve"> a username </w:t>
+            </w:r>
+            <w:proofErr w:type="spellStart"/>
+            <w:r>
+              <w:rPr>
+                <w:rFonts w:asciiTheme="minorHAnsi" w:hAnsiTheme="minorHAnsi"/>
+                <w:color w:val="000000" w:themeColor="text1"/>
+                <w:sz w:val="26"/>
+                <w:szCs w:val="26"/>
+                <w:lang w:val="en-US"/>
+              </w:rPr>
+              <w:t>nel</w:t>
+            </w:r>
+            <w:proofErr w:type="spellEnd"/>
+            <w:r>
+              <w:rPr>
+                <w:rFonts w:asciiTheme="minorHAnsi" w:hAnsiTheme="minorHAnsi"/>
+                <w:color w:val="000000" w:themeColor="text1"/>
+                <w:sz w:val="26"/>
+                <w:szCs w:val="26"/>
+                <w:lang w:val="en-US"/>
+              </w:rPr>
+              <w:t xml:space="preserve"> database </w:t>
+            </w:r>
+            <w:r>
+              <w:rPr>
+                <w:rFonts w:asciiTheme="minorHAnsi" w:hAnsiTheme="minorHAnsi"/>
+                <w:color w:val="000000" w:themeColor="text1"/>
+                <w:sz w:val="26"/>
+                <w:szCs w:val="26"/>
+                <w:lang w:val="en-US"/>
+              </w:rPr>
+              <w:t>if(UP_OK</w:t>
+            </w:r>
+            <w:r>
+              <w:rPr>
+                <w:rFonts w:asciiTheme="minorHAnsi" w:hAnsiTheme="minorHAnsi"/>
+                <w:color w:val="000000" w:themeColor="text1"/>
+                <w:sz w:val="26"/>
+                <w:szCs w:val="26"/>
+                <w:lang w:val="en-US"/>
+              </w:rPr>
+              <w:t xml:space="preserve"> AND FMAIL_OK AND MAILP_OK AND FNP_OK)</w:t>
+            </w:r>
+          </w:p>
+        </w:tc>
+      </w:tr>
+    </w:tbl>
+    <w:p>
+      <w:pPr>
+        <w:rPr>
+          <w:rFonts w:asciiTheme="minorHAnsi" w:hAnsiTheme="minorHAnsi"/>
+          <w:color w:val="000000" w:themeColor="text1"/>
+          <w:sz w:val="26"/>
+          <w:szCs w:val="26"/>
+          <w:lang w:val="en-US"/>
+        </w:rPr>
+      </w:pPr>
+    </w:p>
+    <w:p>
+      <w:pPr>
+        <w:rPr>
+          <w:rFonts w:asciiTheme="minorHAnsi" w:hAnsiTheme="minorHAnsi"/>
+          <w:color w:val="000000" w:themeColor="text1"/>
+          <w:sz w:val="26"/>
+          <w:szCs w:val="26"/>
+          <w:lang w:val="en-US"/>
+        </w:rPr>
+      </w:pPr>
+    </w:p>
+    <w:tbl>
+      <w:tblPr>
+        <w:tblStyle w:val="Tabellaelenco2-colore5"/>
+        <w:tblW w:w="0" w:type="auto"/>
+        <w:tblLook w:val="04A0" w:firstRow="1" w:lastRow="0" w:firstColumn="1" w:lastColumn="0" w:noHBand="0" w:noVBand="1"/>
+      </w:tblPr>
+      <w:tblGrid>
+        <w:gridCol w:w="2994"/>
+        <w:gridCol w:w="2989"/>
+        <w:gridCol w:w="3377"/>
+      </w:tblGrid>
+      <w:tr>
+        <w:trPr>
+          <w:cnfStyle w:val="100000000000" w:firstRow="1" w:lastRow="0" w:firstColumn="0" w:lastColumn="0" w:oddVBand="0" w:evenVBand="0" w:oddHBand="0" w:evenHBand="0" w:firstRowFirstColumn="0" w:firstRowLastColumn="0" w:lastRowFirstColumn="0" w:lastRowLastColumn="0"/>
+        </w:trPr>
+        <w:tc>
+          <w:tcPr>
+            <w:cnfStyle w:val="001000000000" w:firstRow="0" w:lastRow="0" w:firstColumn="1" w:lastColumn="0" w:oddVBand="0" w:evenVBand="0" w:oddHBand="0" w:evenHBand="0" w:firstRowFirstColumn="0" w:firstRowLastColumn="0" w:lastRowFirstColumn="0" w:lastRowLastColumn="0"/>
+            <w:tcW w:w="3116" w:type="dxa"/>
+            <w:tcBorders>
+              <w:right w:val="single" w:sz="4" w:space="0" w:color="auto"/>
+            </w:tcBorders>
+          </w:tcPr>
+          <w:p>
+            <w:pPr>
+              <w:rPr>
+                <w:rFonts w:asciiTheme="minorHAnsi" w:hAnsiTheme="minorHAnsi"/>
+                <w:color w:val="FF0000"/>
+                <w:sz w:val="26"/>
+                <w:szCs w:val="26"/>
+                <w:lang w:val="it-IT"/>
+              </w:rPr>
+            </w:pPr>
+            <w:r>
+              <w:rPr>
+                <w:rFonts w:asciiTheme="minorHAnsi" w:hAnsiTheme="minorHAnsi"/>
+                <w:color w:val="FF0000"/>
+                <w:sz w:val="26"/>
+                <w:szCs w:val="26"/>
+                <w:lang w:val="it-IT"/>
+              </w:rPr>
+              <w:t>Test Case ID</w:t>
+            </w:r>
+          </w:p>
+        </w:tc>
+        <w:tc>
+          <w:tcPr>
+            <w:tcW w:w="3117" w:type="dxa"/>
+            <w:tcBorders>
+              <w:left w:val="single" w:sz="4" w:space="0" w:color="auto"/>
+              <w:right w:val="single" w:sz="4" w:space="0" w:color="auto"/>
+            </w:tcBorders>
+          </w:tcPr>
+          <w:p>
+            <w:pPr>
+              <w:cnfStyle w:val="100000000000" w:firstRow="1" w:lastRow="0" w:firstColumn="0" w:lastColumn="0" w:oddVBand="0" w:evenVBand="0" w:oddHBand="0" w:evenHBand="0" w:firstRowFirstColumn="0" w:firstRowLastColumn="0" w:lastRowFirstColumn="0" w:lastRowLastColumn="0"/>
+              <w:rPr>
+                <w:rFonts w:asciiTheme="minorHAnsi" w:hAnsiTheme="minorHAnsi"/>
+                <w:color w:val="FF0000"/>
+                <w:sz w:val="26"/>
+                <w:szCs w:val="26"/>
+                <w:lang w:val="it-IT"/>
+              </w:rPr>
+            </w:pPr>
+            <w:r>
+              <w:rPr>
+                <w:rFonts w:asciiTheme="minorHAnsi" w:hAnsiTheme="minorHAnsi"/>
+                <w:color w:val="FF0000"/>
+                <w:sz w:val="26"/>
+                <w:szCs w:val="26"/>
+                <w:lang w:val="it-IT"/>
+              </w:rPr>
+              <w:t>Test frame</w:t>
+            </w:r>
+          </w:p>
+        </w:tc>
+        <w:tc>
+          <w:tcPr>
+            <w:tcW w:w="3117" w:type="dxa"/>
+            <w:tcBorders>
+              <w:left w:val="single" w:sz="4" w:space="0" w:color="auto"/>
+            </w:tcBorders>
+          </w:tcPr>
+          <w:p>
+            <w:pPr>
+              <w:cnfStyle w:val="100000000000" w:firstRow="1" w:lastRow="0" w:firstColumn="0" w:lastColumn="0" w:oddVBand="0" w:evenVBand="0" w:oddHBand="0" w:evenHBand="0" w:firstRowFirstColumn="0" w:firstRowLastColumn="0" w:lastRowFirstColumn="0" w:lastRowLastColumn="0"/>
+              <w:rPr>
+                <w:rFonts w:asciiTheme="minorHAnsi" w:hAnsiTheme="minorHAnsi"/>
+                <w:color w:val="FF0000"/>
+                <w:sz w:val="26"/>
+                <w:szCs w:val="26"/>
+                <w:lang w:val="it-IT"/>
+              </w:rPr>
+            </w:pPr>
+            <w:r>
+              <w:rPr>
+                <w:rFonts w:asciiTheme="minorHAnsi" w:hAnsiTheme="minorHAnsi"/>
+                <w:color w:val="FF0000"/>
+                <w:sz w:val="26"/>
+                <w:szCs w:val="26"/>
+                <w:lang w:val="it-IT"/>
+              </w:rPr>
+              <w:t>Esito</w:t>
+            </w:r>
+          </w:p>
+        </w:tc>
+      </w:tr>
+      <w:tr>
+        <w:trPr>
+          <w:cnfStyle w:val="000000100000" w:firstRow="0" w:lastRow="0" w:firstColumn="0" w:lastColumn="0" w:oddVBand="0" w:evenVBand="0" w:oddHBand="1" w:evenHBand="0" w:firstRowFirstColumn="0" w:firstRowLastColumn="0" w:lastRowFirstColumn="0" w:lastRowLastColumn="0"/>
+        </w:trPr>
+        <w:tc>
+          <w:tcPr>
+            <w:cnfStyle w:val="001000000000" w:firstRow="0" w:lastRow="0" w:firstColumn="1" w:lastColumn="0" w:oddVBand="0" w:evenVBand="0" w:oddHBand="0" w:evenHBand="0" w:firstRowFirstColumn="0" w:firstRowLastColumn="0" w:lastRowFirstColumn="0" w:lastRowLastColumn="0"/>
+            <w:tcW w:w="3116" w:type="dxa"/>
+            <w:tcBorders>
+              <w:right w:val="single" w:sz="4" w:space="0" w:color="auto"/>
+            </w:tcBorders>
+          </w:tcPr>
+          <w:p>
+            <w:pPr>
+              <w:rPr>
+                <w:rFonts w:asciiTheme="minorHAnsi" w:hAnsiTheme="minorHAnsi"/>
+                <w:color w:val="000000" w:themeColor="text1"/>
+                <w:sz w:val="26"/>
+                <w:szCs w:val="26"/>
+                <w:lang w:val="it-IT"/>
+              </w:rPr>
+            </w:pPr>
+            <w:r>
+              <w:rPr>
+                <w:rFonts w:asciiTheme="minorHAnsi" w:hAnsiTheme="minorHAnsi"/>
+                <w:color w:val="000000" w:themeColor="text1"/>
+                <w:sz w:val="26"/>
+                <w:szCs w:val="26"/>
+                <w:lang w:val="it-IT"/>
+              </w:rPr>
+              <w:t>TC_4</w:t>
+            </w:r>
+            <w:r>
+              <w:rPr>
+                <w:rFonts w:asciiTheme="minorHAnsi" w:hAnsiTheme="minorHAnsi"/>
+                <w:color w:val="000000" w:themeColor="text1"/>
+                <w:sz w:val="26"/>
+                <w:szCs w:val="26"/>
+                <w:lang w:val="it-IT"/>
+              </w:rPr>
+              <w:t>.1_1</w:t>
+            </w:r>
+          </w:p>
+        </w:tc>
+        <w:tc>
+          <w:tcPr>
+            <w:tcW w:w="3117" w:type="dxa"/>
+            <w:tcBorders>
+              <w:left w:val="single" w:sz="4" w:space="0" w:color="auto"/>
+              <w:right w:val="single" w:sz="4" w:space="0" w:color="auto"/>
+            </w:tcBorders>
+          </w:tcPr>
+          <w:p>
+            <w:pPr>
+              <w:cnfStyle w:val="000000100000" w:firstRow="0" w:lastRow="0" w:firstColumn="0" w:lastColumn="0" w:oddVBand="0" w:evenVBand="0" w:oddHBand="1" w:evenHBand="0" w:firstRowFirstColumn="0" w:firstRowLastColumn="0" w:lastRowFirstColumn="0" w:lastRowLastColumn="0"/>
+              <w:rPr>
+                <w:rFonts w:asciiTheme="minorHAnsi" w:hAnsiTheme="minorHAnsi"/>
+                <w:color w:val="000000" w:themeColor="text1"/>
+                <w:sz w:val="26"/>
+                <w:szCs w:val="26"/>
+                <w:lang w:val="it-IT"/>
+              </w:rPr>
+            </w:pPr>
+            <w:r>
+              <w:rPr>
+                <w:rFonts w:asciiTheme="minorHAnsi" w:hAnsiTheme="minorHAnsi"/>
+                <w:color w:val="000000" w:themeColor="text1"/>
+                <w:sz w:val="26"/>
+                <w:szCs w:val="26"/>
+                <w:lang w:val="it-IT"/>
+              </w:rPr>
+              <w:t>UP2</w:t>
+            </w:r>
+          </w:p>
+        </w:tc>
+        <w:tc>
+          <w:tcPr>
+            <w:tcW w:w="3117" w:type="dxa"/>
+            <w:tcBorders>
+              <w:left w:val="single" w:sz="4" w:space="0" w:color="auto"/>
+            </w:tcBorders>
+          </w:tcPr>
+          <w:p>
+            <w:pPr>
+              <w:cnfStyle w:val="000000100000" w:firstRow="0" w:lastRow="0" w:firstColumn="0" w:lastColumn="0" w:oddVBand="0" w:evenVBand="0" w:oddHBand="1" w:evenHBand="0" w:firstRowFirstColumn="0" w:firstRowLastColumn="0" w:lastRowFirstColumn="0" w:lastRowLastColumn="0"/>
+              <w:rPr>
+                <w:rFonts w:asciiTheme="minorHAnsi" w:hAnsiTheme="minorHAnsi"/>
+                <w:color w:val="000000" w:themeColor="text1"/>
+                <w:sz w:val="26"/>
+                <w:szCs w:val="26"/>
+                <w:lang w:val="it-IT"/>
+              </w:rPr>
+            </w:pPr>
+            <w:r>
+              <w:rPr>
+                <w:rFonts w:asciiTheme="minorHAnsi" w:hAnsiTheme="minorHAnsi"/>
+                <w:color w:val="000000" w:themeColor="text1"/>
+                <w:sz w:val="26"/>
+                <w:szCs w:val="26"/>
+                <w:lang w:val="it-IT"/>
+              </w:rPr>
+              <w:t xml:space="preserve">Visualizzazione pagina di </w:t>
+            </w:r>
+            <w:r>
+              <w:rPr>
+                <w:rFonts w:asciiTheme="minorHAnsi" w:hAnsiTheme="minorHAnsi"/>
+                <w:color w:val="000000" w:themeColor="text1"/>
+                <w:sz w:val="26"/>
+                <w:szCs w:val="26"/>
+                <w:lang w:val="it-IT"/>
+              </w:rPr>
+              <w:t>richiesta di reimpostazione password</w:t>
+            </w:r>
+            <w:r>
+              <w:rPr>
+                <w:rFonts w:asciiTheme="minorHAnsi" w:hAnsiTheme="minorHAnsi"/>
+                <w:color w:val="000000" w:themeColor="text1"/>
+                <w:sz w:val="26"/>
+                <w:szCs w:val="26"/>
+                <w:lang w:val="it-IT"/>
+              </w:rPr>
+              <w:t xml:space="preserve"> con messaggio di errore </w:t>
+            </w:r>
+            <w:r>
+              <w:rPr>
+                <w:rFonts w:asciiTheme="minorHAnsi" w:hAnsiTheme="minorHAnsi"/>
+                <w:sz w:val="26"/>
+                <w:szCs w:val="26"/>
+                <w:lang w:val="it-IT"/>
+              </w:rPr>
+              <w:t>: “</w:t>
+            </w:r>
+            <w:r>
+              <w:rPr>
+                <w:rFonts w:asciiTheme="minorHAnsi" w:hAnsiTheme="minorHAnsi"/>
+                <w:color w:val="000000" w:themeColor="text1"/>
+                <w:sz w:val="26"/>
+                <w:szCs w:val="26"/>
+                <w:lang w:val="it-IT"/>
+              </w:rPr>
+              <w:t>Username o email non valide</w:t>
+            </w:r>
+            <w:r>
+              <w:rPr>
+                <w:rFonts w:asciiTheme="minorHAnsi" w:hAnsiTheme="minorHAnsi"/>
+                <w:sz w:val="26"/>
+                <w:szCs w:val="26"/>
+                <w:lang w:val="it-IT"/>
+              </w:rPr>
+              <w:t>”</w:t>
+            </w:r>
+          </w:p>
+        </w:tc>
+      </w:tr>
+      <w:tr>
+        <w:tc>
+          <w:tcPr>
+            <w:cnfStyle w:val="001000000000" w:firstRow="0" w:lastRow="0" w:firstColumn="1" w:lastColumn="0" w:oddVBand="0" w:evenVBand="0" w:oddHBand="0" w:evenHBand="0" w:firstRowFirstColumn="0" w:firstRowLastColumn="0" w:lastRowFirstColumn="0" w:lastRowLastColumn="0"/>
+            <w:tcW w:w="3116" w:type="dxa"/>
+            <w:tcBorders>
+              <w:right w:val="single" w:sz="4" w:space="0" w:color="auto"/>
+            </w:tcBorders>
+          </w:tcPr>
+          <w:p>
+            <w:pPr>
+              <w:rPr>
+                <w:rFonts w:asciiTheme="minorHAnsi" w:hAnsiTheme="minorHAnsi"/>
+                <w:color w:val="000000" w:themeColor="text1"/>
+                <w:sz w:val="26"/>
+                <w:szCs w:val="26"/>
+                <w:lang w:val="it-IT"/>
+              </w:rPr>
+            </w:pPr>
+            <w:r>
+              <w:rPr>
+                <w:rFonts w:asciiTheme="minorHAnsi" w:hAnsiTheme="minorHAnsi"/>
+                <w:color w:val="000000" w:themeColor="text1"/>
+                <w:sz w:val="26"/>
+                <w:szCs w:val="26"/>
+                <w:lang w:val="it-IT"/>
+              </w:rPr>
+              <w:t>TC_4</w:t>
+            </w:r>
+            <w:r>
+              <w:rPr>
+                <w:rFonts w:asciiTheme="minorHAnsi" w:hAnsiTheme="minorHAnsi"/>
+                <w:color w:val="000000" w:themeColor="text1"/>
+                <w:sz w:val="26"/>
+                <w:szCs w:val="26"/>
+                <w:lang w:val="it-IT"/>
+              </w:rPr>
+              <w:t>.1_</w:t>
+            </w:r>
+            <w:r>
+              <w:rPr>
+                <w:rFonts w:asciiTheme="minorHAnsi" w:hAnsiTheme="minorHAnsi"/>
+                <w:color w:val="000000" w:themeColor="text1"/>
+                <w:sz w:val="26"/>
+                <w:szCs w:val="26"/>
+                <w:lang w:val="it-IT"/>
+              </w:rPr>
+              <w:t>2</w:t>
+            </w:r>
+          </w:p>
+        </w:tc>
+        <w:tc>
+          <w:tcPr>
+            <w:tcW w:w="3117" w:type="dxa"/>
+            <w:tcBorders>
+              <w:left w:val="single" w:sz="4" w:space="0" w:color="auto"/>
+              <w:right w:val="single" w:sz="4" w:space="0" w:color="auto"/>
+            </w:tcBorders>
+          </w:tcPr>
+          <w:p>
+            <w:pPr>
+              <w:cnfStyle w:val="000000000000" w:firstRow="0" w:lastRow="0" w:firstColumn="0" w:lastColumn="0" w:oddVBand="0" w:evenVBand="0" w:oddHBand="0" w:evenHBand="0" w:firstRowFirstColumn="0" w:firstRowLastColumn="0" w:lastRowFirstColumn="0" w:lastRowLastColumn="0"/>
+              <w:rPr>
+                <w:rFonts w:asciiTheme="minorHAnsi" w:hAnsiTheme="minorHAnsi"/>
+                <w:color w:val="000000" w:themeColor="text1"/>
+                <w:sz w:val="26"/>
+                <w:szCs w:val="26"/>
+                <w:lang w:val="it-IT"/>
+              </w:rPr>
+            </w:pPr>
+            <w:r>
+              <w:rPr>
+                <w:rFonts w:asciiTheme="minorHAnsi" w:hAnsiTheme="minorHAnsi"/>
+                <w:color w:val="000000" w:themeColor="text1"/>
+                <w:sz w:val="26"/>
+                <w:szCs w:val="26"/>
+                <w:lang w:val="it-IT"/>
+              </w:rPr>
+              <w:t xml:space="preserve">UP1, </w:t>
+            </w:r>
+            <w:r>
+              <w:rPr>
+                <w:rFonts w:asciiTheme="minorHAnsi" w:hAnsiTheme="minorHAnsi"/>
+                <w:color w:val="000000" w:themeColor="text1"/>
+                <w:sz w:val="26"/>
+                <w:szCs w:val="26"/>
+                <w:lang w:val="it-IT"/>
+              </w:rPr>
+              <w:t>FMAIL2</w:t>
+            </w:r>
+            <w:r>
+              <w:rPr>
+                <w:rFonts w:asciiTheme="minorHAnsi" w:hAnsiTheme="minorHAnsi"/>
+                <w:color w:val="000000" w:themeColor="text1"/>
+                <w:sz w:val="26"/>
+                <w:szCs w:val="26"/>
+                <w:lang w:val="it-IT"/>
+              </w:rPr>
+              <w:t xml:space="preserve"> </w:t>
+            </w:r>
+          </w:p>
+        </w:tc>
+        <w:tc>
+          <w:tcPr>
+            <w:tcW w:w="3117" w:type="dxa"/>
+            <w:tcBorders>
+              <w:left w:val="single" w:sz="4" w:space="0" w:color="auto"/>
+            </w:tcBorders>
+          </w:tcPr>
+          <w:p>
+            <w:pPr>
+              <w:cnfStyle w:val="000000000000" w:firstRow="0" w:lastRow="0" w:firstColumn="0" w:lastColumn="0" w:oddVBand="0" w:evenVBand="0" w:oddHBand="0" w:evenHBand="0" w:firstRowFirstColumn="0" w:firstRowLastColumn="0" w:lastRowFirstColumn="0" w:lastRowLastColumn="0"/>
+              <w:rPr>
+                <w:rFonts w:asciiTheme="minorHAnsi" w:hAnsiTheme="minorHAnsi"/>
+                <w:color w:val="000000" w:themeColor="text1"/>
+                <w:sz w:val="26"/>
+                <w:szCs w:val="26"/>
+                <w:lang w:val="it-IT"/>
+              </w:rPr>
+            </w:pPr>
+            <w:r>
+              <w:rPr>
+                <w:rFonts w:asciiTheme="minorHAnsi" w:hAnsiTheme="minorHAnsi"/>
+                <w:color w:val="000000" w:themeColor="text1"/>
+                <w:sz w:val="26"/>
+                <w:szCs w:val="26"/>
+                <w:lang w:val="it-IT"/>
+              </w:rPr>
+              <w:t xml:space="preserve">Visualizzazione </w:t>
+            </w:r>
+            <w:r>
+              <w:rPr>
+                <w:rFonts w:asciiTheme="minorHAnsi" w:hAnsiTheme="minorHAnsi"/>
+                <w:color w:val="000000" w:themeColor="text1"/>
+                <w:sz w:val="26"/>
+                <w:szCs w:val="26"/>
+                <w:lang w:val="it-IT"/>
+              </w:rPr>
+              <w:t>pagina di richiesta di reimpostazione password con messaggio di errore</w:t>
+            </w:r>
+            <w:r>
+              <w:rPr>
+                <w:rFonts w:asciiTheme="minorHAnsi" w:hAnsiTheme="minorHAnsi"/>
+                <w:sz w:val="26"/>
+                <w:szCs w:val="26"/>
+                <w:lang w:val="it-IT"/>
+              </w:rPr>
+              <w:t>: “</w:t>
+            </w:r>
+            <w:r>
+              <w:rPr>
+                <w:rFonts w:asciiTheme="minorHAnsi" w:hAnsiTheme="minorHAnsi"/>
+                <w:sz w:val="26"/>
+                <w:szCs w:val="26"/>
+                <w:lang w:val="it-IT"/>
+              </w:rPr>
+              <w:t xml:space="preserve">L’email deve essere scritta nel formato </w:t>
+            </w:r>
+            <w:proofErr w:type="spellStart"/>
+            <w:r>
+              <w:rPr>
+                <w:rFonts w:asciiTheme="minorHAnsi" w:hAnsiTheme="minorHAnsi"/>
+                <w:sz w:val="26"/>
+                <w:szCs w:val="26"/>
+                <w:lang w:val="it-IT"/>
+              </w:rPr>
+              <w:t>nomeutente@dominio</w:t>
+            </w:r>
+            <w:proofErr w:type="spellEnd"/>
+            <w:r>
+              <w:rPr>
+                <w:rFonts w:asciiTheme="minorHAnsi" w:hAnsiTheme="minorHAnsi"/>
+                <w:sz w:val="26"/>
+                <w:szCs w:val="26"/>
+                <w:lang w:val="it-IT"/>
+              </w:rPr>
+              <w:t xml:space="preserve"> (es. mario.rossi10@gmail.com).</w:t>
+            </w:r>
+            <w:r>
+              <w:rPr>
+                <w:rFonts w:asciiTheme="minorHAnsi" w:hAnsiTheme="minorHAnsi"/>
+                <w:sz w:val="26"/>
+                <w:szCs w:val="26"/>
+                <w:lang w:val="it-IT"/>
+              </w:rPr>
+              <w:t>”</w:t>
+            </w:r>
+          </w:p>
+        </w:tc>
+      </w:tr>
+      <w:tr>
+        <w:trPr>
+          <w:cnfStyle w:val="000000100000" w:firstRow="0" w:lastRow="0" w:firstColumn="0" w:lastColumn="0" w:oddVBand="0" w:evenVBand="0" w:oddHBand="1" w:evenHBand="0" w:firstRowFirstColumn="0" w:firstRowLastColumn="0" w:lastRowFirstColumn="0" w:lastRowLastColumn="0"/>
+        </w:trPr>
+        <w:tc>
+          <w:tcPr>
+            <w:cnfStyle w:val="001000000000" w:firstRow="0" w:lastRow="0" w:firstColumn="1" w:lastColumn="0" w:oddVBand="0" w:evenVBand="0" w:oddHBand="0" w:evenHBand="0" w:firstRowFirstColumn="0" w:firstRowLastColumn="0" w:lastRowFirstColumn="0" w:lastRowLastColumn="0"/>
+            <w:tcW w:w="3116" w:type="dxa"/>
+            <w:tcBorders>
+              <w:right w:val="single" w:sz="4" w:space="0" w:color="auto"/>
+            </w:tcBorders>
+          </w:tcPr>
+          <w:p>
+            <w:pPr>
+              <w:rPr>
+                <w:rFonts w:asciiTheme="minorHAnsi" w:hAnsiTheme="minorHAnsi"/>
+                <w:color w:val="000000" w:themeColor="text1"/>
+                <w:sz w:val="26"/>
+                <w:szCs w:val="26"/>
+                <w:lang w:val="it-IT"/>
+              </w:rPr>
+            </w:pPr>
+            <w:r>
+              <w:rPr>
+                <w:rFonts w:asciiTheme="minorHAnsi" w:hAnsiTheme="minorHAnsi"/>
+                <w:color w:val="000000" w:themeColor="text1"/>
+                <w:sz w:val="26"/>
+                <w:szCs w:val="26"/>
+                <w:lang w:val="it-IT"/>
+              </w:rPr>
+              <w:t>TC_4.1_3</w:t>
+            </w:r>
+          </w:p>
+        </w:tc>
+        <w:tc>
+          <w:tcPr>
+            <w:tcW w:w="3117" w:type="dxa"/>
+            <w:tcBorders>
+              <w:left w:val="single" w:sz="4" w:space="0" w:color="auto"/>
+              <w:right w:val="single" w:sz="4" w:space="0" w:color="auto"/>
+            </w:tcBorders>
+          </w:tcPr>
+          <w:p>
+            <w:pPr>
+              <w:cnfStyle w:val="000000100000" w:firstRow="0" w:lastRow="0" w:firstColumn="0" w:lastColumn="0" w:oddVBand="0" w:evenVBand="0" w:oddHBand="1" w:evenHBand="0" w:firstRowFirstColumn="0" w:firstRowLastColumn="0" w:lastRowFirstColumn="0" w:lastRowLastColumn="0"/>
+              <w:rPr>
+                <w:rFonts w:asciiTheme="minorHAnsi" w:hAnsiTheme="minorHAnsi"/>
+                <w:color w:val="000000" w:themeColor="text1"/>
+                <w:sz w:val="26"/>
+                <w:szCs w:val="26"/>
+                <w:lang w:val="it-IT"/>
+              </w:rPr>
+            </w:pPr>
+            <w:r>
+              <w:rPr>
+                <w:rFonts w:asciiTheme="minorHAnsi" w:hAnsiTheme="minorHAnsi"/>
+                <w:color w:val="000000" w:themeColor="text1"/>
+                <w:sz w:val="26"/>
+                <w:szCs w:val="26"/>
+                <w:lang w:val="it-IT"/>
+              </w:rPr>
+              <w:t>UP1, FMAIL1, MAILP2</w:t>
+            </w:r>
+          </w:p>
+        </w:tc>
+        <w:tc>
+          <w:tcPr>
+            <w:tcW w:w="3117" w:type="dxa"/>
+            <w:tcBorders>
+              <w:left w:val="single" w:sz="4" w:space="0" w:color="auto"/>
+            </w:tcBorders>
+          </w:tcPr>
+          <w:p>
+            <w:pPr>
+              <w:cnfStyle w:val="000000100000" w:firstRow="0" w:lastRow="0" w:firstColumn="0" w:lastColumn="0" w:oddVBand="0" w:evenVBand="0" w:oddHBand="1" w:evenHBand="0" w:firstRowFirstColumn="0" w:firstRowLastColumn="0" w:lastRowFirstColumn="0" w:lastRowLastColumn="0"/>
+              <w:rPr>
+                <w:rFonts w:asciiTheme="minorHAnsi" w:hAnsiTheme="minorHAnsi"/>
+                <w:color w:val="000000" w:themeColor="text1"/>
+                <w:sz w:val="26"/>
+                <w:szCs w:val="26"/>
+                <w:lang w:val="it-IT"/>
+              </w:rPr>
+            </w:pPr>
+            <w:r>
+              <w:rPr>
+                <w:rFonts w:asciiTheme="minorHAnsi" w:hAnsiTheme="minorHAnsi"/>
+                <w:color w:val="000000" w:themeColor="text1"/>
+                <w:sz w:val="26"/>
+                <w:szCs w:val="26"/>
+                <w:lang w:val="it-IT"/>
+              </w:rPr>
+              <w:t>Visualizzazione pagina di richiesta di reimpostazione password</w:t>
+            </w:r>
+            <w:r>
+              <w:rPr>
+                <w:rFonts w:asciiTheme="minorHAnsi" w:hAnsiTheme="minorHAnsi"/>
+                <w:color w:val="000000" w:themeColor="text1"/>
+                <w:sz w:val="26"/>
+                <w:szCs w:val="26"/>
+                <w:lang w:val="it-IT"/>
+              </w:rPr>
+              <w:t xml:space="preserve"> </w:t>
+            </w:r>
+            <w:r>
+              <w:rPr>
+                <w:rFonts w:asciiTheme="minorHAnsi" w:hAnsiTheme="minorHAnsi"/>
+                <w:color w:val="000000" w:themeColor="text1"/>
+                <w:sz w:val="26"/>
+                <w:szCs w:val="26"/>
+                <w:lang w:val="it-IT"/>
+              </w:rPr>
+              <w:t>con messaggio di errore</w:t>
+            </w:r>
+            <w:r>
+              <w:rPr>
+                <w:rFonts w:asciiTheme="minorHAnsi" w:hAnsiTheme="minorHAnsi"/>
+                <w:sz w:val="26"/>
+                <w:szCs w:val="26"/>
+                <w:lang w:val="it-IT"/>
+              </w:rPr>
+              <w:t>:</w:t>
+            </w:r>
+            <w:r>
+              <w:rPr>
+                <w:rFonts w:asciiTheme="minorHAnsi" w:hAnsiTheme="minorHAnsi"/>
+                <w:sz w:val="26"/>
+                <w:szCs w:val="26"/>
+                <w:lang w:val="it-IT"/>
+              </w:rPr>
+              <w:t xml:space="preserve"> </w:t>
+            </w:r>
+            <w:r>
+              <w:rPr>
+                <w:rFonts w:asciiTheme="minorHAnsi" w:hAnsiTheme="minorHAnsi"/>
+                <w:sz w:val="26"/>
+                <w:szCs w:val="26"/>
+                <w:lang w:val="it-IT"/>
+              </w:rPr>
+              <w:t>“</w:t>
+            </w:r>
+            <w:r>
+              <w:rPr>
+                <w:rFonts w:asciiTheme="minorHAnsi" w:hAnsiTheme="minorHAnsi"/>
+                <w:color w:val="000000" w:themeColor="text1"/>
+                <w:sz w:val="26"/>
+                <w:szCs w:val="26"/>
+                <w:lang w:val="it-IT"/>
+              </w:rPr>
+              <w:t>Username o email non valide</w:t>
+            </w:r>
+            <w:r>
+              <w:rPr>
+                <w:rFonts w:asciiTheme="minorHAnsi" w:hAnsiTheme="minorHAnsi"/>
+                <w:sz w:val="26"/>
+                <w:szCs w:val="26"/>
+                <w:lang w:val="it-IT"/>
+              </w:rPr>
+              <w:t>”</w:t>
+            </w:r>
+          </w:p>
+        </w:tc>
+      </w:tr>
+      <w:tr>
+        <w:tc>
+          <w:tcPr>
+            <w:cnfStyle w:val="001000000000" w:firstRow="0" w:lastRow="0" w:firstColumn="1" w:lastColumn="0" w:oddVBand="0" w:evenVBand="0" w:oddHBand="0" w:evenHBand="0" w:firstRowFirstColumn="0" w:firstRowLastColumn="0" w:lastRowFirstColumn="0" w:lastRowLastColumn="0"/>
+            <w:tcW w:w="3116" w:type="dxa"/>
+            <w:tcBorders>
+              <w:right w:val="single" w:sz="4" w:space="0" w:color="auto"/>
+            </w:tcBorders>
+          </w:tcPr>
+          <w:p>
+            <w:pPr>
+              <w:rPr>
+                <w:rFonts w:asciiTheme="minorHAnsi" w:hAnsiTheme="minorHAnsi"/>
+                <w:color w:val="000000" w:themeColor="text1"/>
+                <w:sz w:val="26"/>
+                <w:szCs w:val="26"/>
+                <w:lang w:val="it-IT"/>
+              </w:rPr>
+            </w:pPr>
+            <w:r>
+              <w:rPr>
+                <w:rFonts w:asciiTheme="minorHAnsi" w:hAnsiTheme="minorHAnsi"/>
+                <w:color w:val="000000" w:themeColor="text1"/>
+                <w:sz w:val="26"/>
+                <w:szCs w:val="26"/>
+                <w:lang w:val="it-IT"/>
+              </w:rPr>
+              <w:t>TC_4.1_4</w:t>
+            </w:r>
+          </w:p>
+        </w:tc>
+        <w:tc>
+          <w:tcPr>
+            <w:tcW w:w="3117" w:type="dxa"/>
+            <w:tcBorders>
+              <w:left w:val="single" w:sz="4" w:space="0" w:color="auto"/>
+              <w:right w:val="single" w:sz="4" w:space="0" w:color="auto"/>
+            </w:tcBorders>
+          </w:tcPr>
+          <w:p>
+            <w:pPr>
+              <w:cnfStyle w:val="000000000000" w:firstRow="0" w:lastRow="0" w:firstColumn="0" w:lastColumn="0" w:oddVBand="0" w:evenVBand="0" w:oddHBand="0" w:evenHBand="0" w:firstRowFirstColumn="0" w:firstRowLastColumn="0" w:lastRowFirstColumn="0" w:lastRowLastColumn="0"/>
+              <w:rPr>
+                <w:rFonts w:asciiTheme="minorHAnsi" w:hAnsiTheme="minorHAnsi"/>
+                <w:color w:val="000000" w:themeColor="text1"/>
+                <w:sz w:val="26"/>
+                <w:szCs w:val="26"/>
+                <w:lang w:val="it-IT"/>
+              </w:rPr>
+            </w:pPr>
+            <w:r>
+              <w:rPr>
+                <w:rFonts w:asciiTheme="minorHAnsi" w:hAnsiTheme="minorHAnsi"/>
+                <w:color w:val="000000" w:themeColor="text1"/>
+                <w:sz w:val="26"/>
+                <w:szCs w:val="26"/>
+                <w:lang w:val="it-IT"/>
+              </w:rPr>
+              <w:t>UP1, FMAIL1, MAILP</w:t>
+            </w:r>
+            <w:r>
+              <w:rPr>
+                <w:rFonts w:asciiTheme="minorHAnsi" w:hAnsiTheme="minorHAnsi"/>
+                <w:color w:val="000000" w:themeColor="text1"/>
+                <w:sz w:val="26"/>
+                <w:szCs w:val="26"/>
+                <w:lang w:val="it-IT"/>
+              </w:rPr>
+              <w:t>1, FNP2</w:t>
+            </w:r>
+          </w:p>
+        </w:tc>
+        <w:tc>
+          <w:tcPr>
+            <w:tcW w:w="3117" w:type="dxa"/>
+            <w:tcBorders>
+              <w:left w:val="single" w:sz="4" w:space="0" w:color="auto"/>
+            </w:tcBorders>
+          </w:tcPr>
+          <w:p>
+            <w:pPr>
+              <w:cnfStyle w:val="000000000000" w:firstRow="0" w:lastRow="0" w:firstColumn="0" w:lastColumn="0" w:oddVBand="0" w:evenVBand="0" w:oddHBand="0" w:evenHBand="0" w:firstRowFirstColumn="0" w:firstRowLastColumn="0" w:lastRowFirstColumn="0" w:lastRowLastColumn="0"/>
+              <w:rPr>
+                <w:rFonts w:asciiTheme="minorHAnsi" w:hAnsiTheme="minorHAnsi"/>
+                <w:color w:val="000000" w:themeColor="text1"/>
+                <w:sz w:val="26"/>
+                <w:szCs w:val="26"/>
+                <w:lang w:val="it-IT"/>
+              </w:rPr>
+            </w:pPr>
+            <w:r>
+              <w:rPr>
+                <w:rFonts w:asciiTheme="minorHAnsi" w:hAnsiTheme="minorHAnsi"/>
+                <w:color w:val="000000" w:themeColor="text1"/>
+                <w:sz w:val="26"/>
+                <w:szCs w:val="26"/>
+                <w:lang w:val="it-IT"/>
+              </w:rPr>
+              <w:t xml:space="preserve">Visualizzazione pagina di inserimento nuova </w:t>
+            </w:r>
+            <w:r>
+              <w:rPr>
+                <w:rFonts w:asciiTheme="minorHAnsi" w:hAnsiTheme="minorHAnsi"/>
+                <w:color w:val="000000" w:themeColor="text1"/>
+                <w:sz w:val="26"/>
+                <w:szCs w:val="26"/>
+                <w:lang w:val="it-IT"/>
+              </w:rPr>
+              <w:lastRenderedPageBreak/>
+              <w:t>password con messaggio di errore : “</w:t>
+            </w:r>
+            <w:r>
+              <w:rPr>
+                <w:rFonts w:asciiTheme="minorHAnsi" w:hAnsiTheme="minorHAnsi"/>
+                <w:color w:val="000000" w:themeColor="text1"/>
+                <w:sz w:val="26"/>
+                <w:szCs w:val="26"/>
+                <w:lang w:val="it-IT"/>
+              </w:rPr>
+              <w:t>La password deve avere almeno 5 caratteri che siano lettere e numeri.</w:t>
+            </w:r>
+            <w:r>
+              <w:rPr>
+                <w:rFonts w:asciiTheme="minorHAnsi" w:hAnsiTheme="minorHAnsi"/>
+                <w:color w:val="000000" w:themeColor="text1"/>
+                <w:sz w:val="26"/>
+                <w:szCs w:val="26"/>
+                <w:lang w:val="it-IT"/>
+              </w:rPr>
+              <w:t>”</w:t>
+            </w:r>
+          </w:p>
+        </w:tc>
+      </w:tr>
+      <w:tr>
+        <w:trPr>
+          <w:cnfStyle w:val="000000100000" w:firstRow="0" w:lastRow="0" w:firstColumn="0" w:lastColumn="0" w:oddVBand="0" w:evenVBand="0" w:oddHBand="1" w:evenHBand="0" w:firstRowFirstColumn="0" w:firstRowLastColumn="0" w:lastRowFirstColumn="0" w:lastRowLastColumn="0"/>
+        </w:trPr>
+        <w:tc>
+          <w:tcPr>
+            <w:cnfStyle w:val="001000000000" w:firstRow="0" w:lastRow="0" w:firstColumn="1" w:lastColumn="0" w:oddVBand="0" w:evenVBand="0" w:oddHBand="0" w:evenHBand="0" w:firstRowFirstColumn="0" w:firstRowLastColumn="0" w:lastRowFirstColumn="0" w:lastRowLastColumn="0"/>
+            <w:tcW w:w="3116" w:type="dxa"/>
+            <w:tcBorders>
+              <w:right w:val="single" w:sz="4" w:space="0" w:color="auto"/>
+            </w:tcBorders>
+          </w:tcPr>
+          <w:p>
+            <w:pPr>
+              <w:rPr>
+                <w:rFonts w:asciiTheme="minorHAnsi" w:hAnsiTheme="minorHAnsi"/>
+                <w:color w:val="000000" w:themeColor="text1"/>
+                <w:sz w:val="26"/>
+                <w:szCs w:val="26"/>
+                <w:lang w:val="it-IT"/>
+              </w:rPr>
+            </w:pPr>
+            <w:r>
+              <w:rPr>
+                <w:rFonts w:asciiTheme="minorHAnsi" w:hAnsiTheme="minorHAnsi"/>
+                <w:color w:val="000000" w:themeColor="text1"/>
+                <w:sz w:val="26"/>
+                <w:szCs w:val="26"/>
+                <w:lang w:val="it-IT"/>
+              </w:rPr>
+              <w:lastRenderedPageBreak/>
+              <w:t>TC_4.1_5</w:t>
+            </w:r>
+          </w:p>
+        </w:tc>
+        <w:tc>
+          <w:tcPr>
+            <w:tcW w:w="3117" w:type="dxa"/>
+            <w:tcBorders>
+              <w:left w:val="single" w:sz="4" w:space="0" w:color="auto"/>
+              <w:right w:val="single" w:sz="4" w:space="0" w:color="auto"/>
+            </w:tcBorders>
+          </w:tcPr>
+          <w:p>
+            <w:pPr>
+              <w:cnfStyle w:val="000000100000" w:firstRow="0" w:lastRow="0" w:firstColumn="0" w:lastColumn="0" w:oddVBand="0" w:evenVBand="0" w:oddHBand="1" w:evenHBand="0" w:firstRowFirstColumn="0" w:firstRowLastColumn="0" w:lastRowFirstColumn="0" w:lastRowLastColumn="0"/>
+              <w:rPr>
+                <w:rFonts w:asciiTheme="minorHAnsi" w:hAnsiTheme="minorHAnsi"/>
+                <w:color w:val="000000" w:themeColor="text1"/>
+                <w:sz w:val="26"/>
+                <w:szCs w:val="26"/>
+                <w:lang w:val="en-US"/>
+              </w:rPr>
+            </w:pPr>
+            <w:r>
+              <w:rPr>
+                <w:rFonts w:asciiTheme="minorHAnsi" w:hAnsiTheme="minorHAnsi"/>
+                <w:color w:val="000000" w:themeColor="text1"/>
+                <w:sz w:val="26"/>
+                <w:szCs w:val="26"/>
+                <w:lang w:val="en-US"/>
+              </w:rPr>
+              <w:t>UP1, FMAIL1, MAILP1, FNP</w:t>
+            </w:r>
+            <w:r>
+              <w:rPr>
+                <w:rFonts w:asciiTheme="minorHAnsi" w:hAnsiTheme="minorHAnsi"/>
+                <w:color w:val="000000" w:themeColor="text1"/>
+                <w:sz w:val="26"/>
+                <w:szCs w:val="26"/>
+                <w:lang w:val="en-US"/>
+              </w:rPr>
+              <w:t>1, N</w:t>
+            </w:r>
+            <w:r>
+              <w:rPr>
+                <w:rFonts w:asciiTheme="minorHAnsi" w:hAnsiTheme="minorHAnsi"/>
+                <w:color w:val="000000" w:themeColor="text1"/>
+                <w:sz w:val="26"/>
+                <w:szCs w:val="26"/>
+                <w:lang w:val="en-US"/>
+              </w:rPr>
+              <w:t>PP2</w:t>
+            </w:r>
+          </w:p>
+        </w:tc>
+        <w:tc>
+          <w:tcPr>
+            <w:tcW w:w="3117" w:type="dxa"/>
+            <w:tcBorders>
+              <w:left w:val="single" w:sz="4" w:space="0" w:color="auto"/>
+            </w:tcBorders>
+          </w:tcPr>
+          <w:p>
+            <w:pPr>
+              <w:cnfStyle w:val="000000100000" w:firstRow="0" w:lastRow="0" w:firstColumn="0" w:lastColumn="0" w:oddVBand="0" w:evenVBand="0" w:oddHBand="1" w:evenHBand="0" w:firstRowFirstColumn="0" w:firstRowLastColumn="0" w:lastRowFirstColumn="0" w:lastRowLastColumn="0"/>
+              <w:rPr>
+                <w:rFonts w:asciiTheme="minorHAnsi" w:hAnsiTheme="minorHAnsi"/>
+                <w:color w:val="000000" w:themeColor="text1"/>
+                <w:sz w:val="26"/>
+                <w:szCs w:val="26"/>
+                <w:lang w:val="it-IT"/>
+              </w:rPr>
+            </w:pPr>
+            <w:r>
+              <w:rPr>
+                <w:rFonts w:asciiTheme="minorHAnsi" w:hAnsiTheme="minorHAnsi"/>
+                <w:color w:val="000000" w:themeColor="text1"/>
+                <w:sz w:val="26"/>
+                <w:szCs w:val="26"/>
+                <w:lang w:val="it-IT"/>
+              </w:rPr>
+              <w:t xml:space="preserve">Visualizzazione pagina di inserimento nuova password con messaggio di </w:t>
+            </w:r>
+            <w:proofErr w:type="gramStart"/>
+            <w:r>
+              <w:rPr>
+                <w:rFonts w:asciiTheme="minorHAnsi" w:hAnsiTheme="minorHAnsi"/>
+                <w:color w:val="000000" w:themeColor="text1"/>
+                <w:sz w:val="26"/>
+                <w:szCs w:val="26"/>
+                <w:lang w:val="it-IT"/>
+              </w:rPr>
+              <w:t>errore :</w:t>
+            </w:r>
+            <w:proofErr w:type="gramEnd"/>
+            <w:r>
+              <w:rPr>
+                <w:rFonts w:asciiTheme="minorHAnsi" w:hAnsiTheme="minorHAnsi"/>
+                <w:color w:val="000000" w:themeColor="text1"/>
+                <w:sz w:val="26"/>
+                <w:szCs w:val="26"/>
+                <w:lang w:val="it-IT"/>
+              </w:rPr>
+              <w:t xml:space="preserve"> “</w:t>
+            </w:r>
+            <w:r>
+              <w:rPr>
+                <w:rFonts w:asciiTheme="minorHAnsi" w:hAnsiTheme="minorHAnsi"/>
+                <w:color w:val="000000" w:themeColor="text1"/>
+                <w:sz w:val="26"/>
+                <w:szCs w:val="26"/>
+                <w:lang w:val="it-IT"/>
+              </w:rPr>
+              <w:t>Non è possibile associare questa password al tuo account. Inserisci un’altra password.</w:t>
+            </w:r>
+            <w:r>
+              <w:rPr>
+                <w:rFonts w:asciiTheme="minorHAnsi" w:hAnsiTheme="minorHAnsi"/>
+                <w:color w:val="000000" w:themeColor="text1"/>
+                <w:sz w:val="26"/>
+                <w:szCs w:val="26"/>
+                <w:lang w:val="it-IT"/>
+              </w:rPr>
+              <w:t>”</w:t>
+            </w:r>
+          </w:p>
+        </w:tc>
+      </w:tr>
+      <w:tr>
+        <w:tc>
+          <w:tcPr>
+            <w:cnfStyle w:val="001000000000" w:firstRow="0" w:lastRow="0" w:firstColumn="1" w:lastColumn="0" w:oddVBand="0" w:evenVBand="0" w:oddHBand="0" w:evenHBand="0" w:firstRowFirstColumn="0" w:firstRowLastColumn="0" w:lastRowFirstColumn="0" w:lastRowLastColumn="0"/>
+            <w:tcW w:w="3116" w:type="dxa"/>
+            <w:tcBorders>
+              <w:right w:val="single" w:sz="4" w:space="0" w:color="auto"/>
+            </w:tcBorders>
+          </w:tcPr>
+          <w:p>
+            <w:pPr>
+              <w:rPr>
+                <w:rFonts w:asciiTheme="minorHAnsi" w:hAnsiTheme="minorHAnsi"/>
+                <w:color w:val="000000" w:themeColor="text1"/>
+                <w:sz w:val="26"/>
+                <w:szCs w:val="26"/>
+                <w:lang w:val="it-IT"/>
+              </w:rPr>
+            </w:pPr>
+            <w:r>
+              <w:rPr>
+                <w:rFonts w:asciiTheme="minorHAnsi" w:hAnsiTheme="minorHAnsi"/>
+                <w:color w:val="000000" w:themeColor="text1"/>
+                <w:sz w:val="26"/>
+                <w:szCs w:val="26"/>
+                <w:lang w:val="it-IT"/>
+              </w:rPr>
+              <w:t>TC_4.1_6</w:t>
+            </w:r>
+          </w:p>
+        </w:tc>
+        <w:tc>
+          <w:tcPr>
+            <w:tcW w:w="3117" w:type="dxa"/>
+            <w:tcBorders>
+              <w:left w:val="single" w:sz="4" w:space="0" w:color="auto"/>
+              <w:right w:val="single" w:sz="4" w:space="0" w:color="auto"/>
+            </w:tcBorders>
+          </w:tcPr>
+          <w:p>
+            <w:pPr>
+              <w:cnfStyle w:val="000000000000" w:firstRow="0" w:lastRow="0" w:firstColumn="0" w:lastColumn="0" w:oddVBand="0" w:evenVBand="0" w:oddHBand="0" w:evenHBand="0" w:firstRowFirstColumn="0" w:firstRowLastColumn="0" w:lastRowFirstColumn="0" w:lastRowLastColumn="0"/>
+              <w:rPr>
+                <w:rFonts w:asciiTheme="minorHAnsi" w:hAnsiTheme="minorHAnsi"/>
+                <w:color w:val="000000" w:themeColor="text1"/>
+                <w:sz w:val="26"/>
+                <w:szCs w:val="26"/>
+                <w:lang w:val="en-US"/>
+              </w:rPr>
+            </w:pPr>
+            <w:r>
+              <w:rPr>
+                <w:rFonts w:asciiTheme="minorHAnsi" w:hAnsiTheme="minorHAnsi"/>
+                <w:color w:val="000000" w:themeColor="text1"/>
+                <w:sz w:val="26"/>
+                <w:szCs w:val="26"/>
+                <w:lang w:val="en-US"/>
+              </w:rPr>
+              <w:t>UP1, FMAIL1, MAILP1, FNP1, N</w:t>
+            </w:r>
+            <w:r>
+              <w:rPr>
+                <w:rFonts w:asciiTheme="minorHAnsi" w:hAnsiTheme="minorHAnsi"/>
+                <w:color w:val="000000" w:themeColor="text1"/>
+                <w:sz w:val="26"/>
+                <w:szCs w:val="26"/>
+                <w:lang w:val="en-US"/>
+              </w:rPr>
+              <w:t>PP</w:t>
+            </w:r>
+            <w:r>
+              <w:rPr>
+                <w:rFonts w:asciiTheme="minorHAnsi" w:hAnsiTheme="minorHAnsi"/>
+                <w:color w:val="000000" w:themeColor="text1"/>
+                <w:sz w:val="26"/>
+                <w:szCs w:val="26"/>
+                <w:lang w:val="en-US"/>
+              </w:rPr>
+              <w:t>1</w:t>
+            </w:r>
+          </w:p>
+        </w:tc>
+        <w:tc>
+          <w:tcPr>
+            <w:tcW w:w="3117" w:type="dxa"/>
+            <w:tcBorders>
+              <w:left w:val="single" w:sz="4" w:space="0" w:color="auto"/>
+            </w:tcBorders>
+          </w:tcPr>
+          <w:p>
+            <w:pPr>
+              <w:cnfStyle w:val="000000000000" w:firstRow="0" w:lastRow="0" w:firstColumn="0" w:lastColumn="0" w:oddVBand="0" w:evenVBand="0" w:oddHBand="0" w:evenHBand="0" w:firstRowFirstColumn="0" w:firstRowLastColumn="0" w:lastRowFirstColumn="0" w:lastRowLastColumn="0"/>
+              <w:rPr>
+                <w:rFonts w:asciiTheme="minorHAnsi" w:hAnsiTheme="minorHAnsi"/>
+                <w:color w:val="000000" w:themeColor="text1"/>
+                <w:sz w:val="26"/>
+                <w:szCs w:val="26"/>
+                <w:lang w:val="it-IT"/>
+              </w:rPr>
+            </w:pPr>
+            <w:r>
+              <w:rPr>
+                <w:rFonts w:asciiTheme="minorHAnsi" w:hAnsiTheme="minorHAnsi"/>
+                <w:color w:val="000000" w:themeColor="text1"/>
+                <w:sz w:val="26"/>
+                <w:szCs w:val="26"/>
+                <w:lang w:val="it-IT"/>
+              </w:rPr>
+              <w:t xml:space="preserve">Corretto : l’utente riesce a </w:t>
+            </w:r>
+            <w:r>
+              <w:rPr>
+                <w:rFonts w:asciiTheme="minorHAnsi" w:hAnsiTheme="minorHAnsi"/>
+                <w:color w:val="000000" w:themeColor="text1"/>
+                <w:sz w:val="26"/>
+                <w:szCs w:val="26"/>
+                <w:lang w:val="it-IT"/>
+              </w:rPr>
+              <w:t>reimpostare la propria password e viene indirizzato alla pagina di autenticazione.</w:t>
+            </w:r>
+          </w:p>
+        </w:tc>
+      </w:tr>
+    </w:tbl>
+    <w:p>
+      <w:pPr>
+        <w:rPr>
+          <w:rFonts w:asciiTheme="minorHAnsi" w:hAnsiTheme="minorHAnsi"/>
+          <w:color w:val="000000" w:themeColor="text1"/>
+          <w:sz w:val="26"/>
+          <w:szCs w:val="26"/>
+          <w:lang w:val="it-IT"/>
+        </w:rPr>
+      </w:pPr>
+    </w:p>
+    <w:p>
+      <w:pPr>
+        <w:pStyle w:val="Titolosommario"/>
+        <w:outlineLvl w:val="0"/>
+        <w:rPr>
+          <w:b/>
+          <w:color w:val="FF0000"/>
+        </w:rPr>
+      </w:pPr>
+      <w:bookmarkStart w:id="22" w:name="_Toc178412005"/>
+      <w:r>
+        <w:rPr>
+          <w:b/>
+          <w:color w:val="FF0000"/>
+        </w:rPr>
+        <w:t>10.</w:t>
+      </w:r>
+      <w:r>
+        <w:rPr>
+          <w:b/>
+          <w:color w:val="FF0000"/>
+        </w:rPr>
+        <w:t xml:space="preserve"> </w:t>
+      </w:r>
+      <w:proofErr w:type="spellStart"/>
+      <w:r>
+        <w:rPr>
+          <w:b/>
+          <w:color w:val="FF0000"/>
+        </w:rPr>
+        <w:t>Testing</w:t>
+      </w:r>
+      <w:proofErr w:type="spellEnd"/>
+      <w:r>
+        <w:rPr>
+          <w:b/>
+          <w:color w:val="FF0000"/>
+        </w:rPr>
         <w:t xml:space="preserve"> schedule</w:t>
       </w:r>
-      <w:bookmarkEnd w:id="18"/>
+      <w:bookmarkEnd w:id="22"/>
     </w:p>
     <w:p>
       <w:pPr>
@@ -18275,7 +20132,7 @@
       <w:rPr>
         <w:noProof/>
       </w:rPr>
-      <w:t>15</w:t>
+      <w:t>17</w:t>
     </w:r>
     <w:r>
       <w:fldChar w:fldCharType="end"/>
@@ -18471,55 +20328,16 @@
       <w:rPr>
         <w:rFonts w:ascii="Inter" w:eastAsia="Inter" w:hAnsi="Inter" w:cs="Inter"/>
         <w:color w:val="666666"/>
+        <w:lang w:val="it-IT"/>
       </w:rPr>
     </w:pPr>
-    <w:proofErr w:type="spellStart"/>
     <w:r>
       <w:rPr>
         <w:rFonts w:ascii="Inter" w:eastAsia="Inter" w:hAnsi="Inter" w:cs="Inter"/>
         <w:color w:val="666666"/>
+        <w:lang w:val="it-IT"/>
       </w:rPr>
-      <w:t>Università</w:t>
-    </w:r>
-    <w:proofErr w:type="spellEnd"/>
-    <w:r>
-      <w:rPr>
-        <w:rFonts w:ascii="Inter" w:eastAsia="Inter" w:hAnsi="Inter" w:cs="Inter"/>
-        <w:color w:val="666666"/>
-      </w:rPr>
-      <w:t xml:space="preserve"> </w:t>
-    </w:r>
-    <w:proofErr w:type="spellStart"/>
-    <w:r>
-      <w:rPr>
-        <w:rFonts w:ascii="Inter" w:eastAsia="Inter" w:hAnsi="Inter" w:cs="Inter"/>
-        <w:color w:val="666666"/>
-      </w:rPr>
-      <w:t>degli</w:t>
-    </w:r>
-    <w:proofErr w:type="spellEnd"/>
-    <w:r>
-      <w:rPr>
-        <w:rFonts w:ascii="Inter" w:eastAsia="Inter" w:hAnsi="Inter" w:cs="Inter"/>
-        <w:color w:val="666666"/>
-      </w:rPr>
-      <w:t xml:space="preserve"> </w:t>
-    </w:r>
-    <w:proofErr w:type="spellStart"/>
-    <w:r>
-      <w:rPr>
-        <w:rFonts w:ascii="Inter" w:eastAsia="Inter" w:hAnsi="Inter" w:cs="Inter"/>
-        <w:color w:val="666666"/>
-      </w:rPr>
-      <w:t>studi</w:t>
-    </w:r>
-    <w:proofErr w:type="spellEnd"/>
-    <w:r>
-      <w:rPr>
-        <w:rFonts w:ascii="Inter" w:eastAsia="Inter" w:hAnsi="Inter" w:cs="Inter"/>
-        <w:color w:val="666666"/>
-      </w:rPr>
-      <w:t xml:space="preserve"> di Salerno</w:t>
+      <w:t>Università degli studi di Salerno</w:t>
     </w:r>
   </w:p>
   <w:p>
@@ -18527,76 +20345,40 @@
       <w:rPr>
         <w:rFonts w:ascii="Inter" w:eastAsia="Inter" w:hAnsi="Inter" w:cs="Inter"/>
         <w:color w:val="666666"/>
+        <w:lang w:val="it-IT"/>
       </w:rPr>
     </w:pPr>
     <w:r>
       <w:rPr>
         <w:rFonts w:ascii="Inter" w:eastAsia="Inter" w:hAnsi="Inter" w:cs="Inter"/>
         <w:color w:val="666666"/>
+        <w:lang w:val="it-IT"/>
       </w:rPr>
-      <w:t xml:space="preserve">Corso di </w:t>
+      <w:t>Corso di Laurea in Informatica</w:t>
+    </w:r>
+  </w:p>
+  <w:p>
+    <w:pPr>
+      <w:rPr>
+        <w:rFonts w:ascii="Inter" w:eastAsia="Inter" w:hAnsi="Inter" w:cs="Inter"/>
+        <w:color w:val="666666"/>
+        <w:lang w:val="it-IT"/>
+      </w:rPr>
+    </w:pPr>
+    <w:r>
+      <w:rPr>
+        <w:rFonts w:ascii="Inter" w:eastAsia="Inter" w:hAnsi="Inter" w:cs="Inter"/>
+        <w:color w:val="666666"/>
+        <w:lang w:val="it-IT"/>
+      </w:rPr>
+      <w:t xml:space="preserve">Corso di Ingegneria del Software </w:t>
     </w:r>
     <w:proofErr w:type="spellStart"/>
     <w:r>
       <w:rPr>
         <w:rFonts w:ascii="Inter" w:eastAsia="Inter" w:hAnsi="Inter" w:cs="Inter"/>
         <w:color w:val="666666"/>
-      </w:rPr>
-      <w:t>Laurea</w:t>
-    </w:r>
-    <w:proofErr w:type="spellEnd"/>
-    <w:r>
-      <w:rPr>
-        <w:rFonts w:ascii="Inter" w:eastAsia="Inter" w:hAnsi="Inter" w:cs="Inter"/>
-        <w:color w:val="666666"/>
-      </w:rPr>
-      <w:t xml:space="preserve"> in </w:t>
-    </w:r>
-    <w:proofErr w:type="spellStart"/>
-    <w:r>
-      <w:rPr>
-        <w:rFonts w:ascii="Inter" w:eastAsia="Inter" w:hAnsi="Inter" w:cs="Inter"/>
-        <w:color w:val="666666"/>
-      </w:rPr>
-      <w:t>Informatica</w:t>
-    </w:r>
-    <w:proofErr w:type="spellEnd"/>
-  </w:p>
-  <w:p>
-    <w:pPr>
-      <w:rPr>
-        <w:rFonts w:ascii="Inter" w:eastAsia="Inter" w:hAnsi="Inter" w:cs="Inter"/>
-        <w:color w:val="666666"/>
-      </w:rPr>
-    </w:pPr>
-    <w:r>
-      <w:rPr>
-        <w:rFonts w:ascii="Inter" w:eastAsia="Inter" w:hAnsi="Inter" w:cs="Inter"/>
-        <w:color w:val="666666"/>
-      </w:rPr>
-      <w:t xml:space="preserve">Corso di </w:t>
-    </w:r>
-    <w:proofErr w:type="spellStart"/>
-    <w:r>
-      <w:rPr>
-        <w:rFonts w:ascii="Inter" w:eastAsia="Inter" w:hAnsi="Inter" w:cs="Inter"/>
-        <w:color w:val="666666"/>
-      </w:rPr>
-      <w:t>Ingegneria</w:t>
-    </w:r>
-    <w:proofErr w:type="spellEnd"/>
-    <w:r>
-      <w:rPr>
-        <w:rFonts w:ascii="Inter" w:eastAsia="Inter" w:hAnsi="Inter" w:cs="Inter"/>
-        <w:color w:val="666666"/>
-      </w:rPr>
-      <w:t xml:space="preserve"> del Software </w:t>
-    </w:r>
-    <w:proofErr w:type="spellStart"/>
-    <w:r>
-      <w:rPr>
-        <w:rFonts w:ascii="Inter" w:eastAsia="Inter" w:hAnsi="Inter" w:cs="Inter"/>
-        <w:color w:val="666666"/>
+        <w:lang w:val="it-IT"/>
       </w:rPr>
       <w:t>a.a</w:t>
     </w:r>
@@ -18605,6 +20387,7 @@
       <w:rPr>
         <w:rFonts w:ascii="Inter" w:eastAsia="Inter" w:hAnsi="Inter" w:cs="Inter"/>
         <w:color w:val="666666"/>
+        <w:lang w:val="it-IT"/>
       </w:rPr>
       <w:t>. 2023/2024</w:t>
     </w:r>
@@ -22487,7 +24270,7 @@
 </file>
 
 <file path=customXml/itemProps1.xml><?xml version="1.0" encoding="utf-8"?>
-<ds:datastoreItem xmlns:ds="http://schemas.openxmlformats.org/officeDocument/2006/customXml" ds:itemID="{84D37E78-708B-44A7-97AA-A78080E757BB}">
+<ds:datastoreItem xmlns:ds="http://schemas.openxmlformats.org/officeDocument/2006/customXml" ds:itemID="{D1CF5F80-96C9-437A-AEEB-C2B216E3836C}">
   <ds:schemaRefs>
     <ds:schemaRef ds:uri="http://schemas.openxmlformats.org/officeDocument/2006/bibliography"/>
   </ds:schemaRefs>

--- a/Semilavorati/TestingPlan_TechHeaven.docx
+++ b/Semilavorati/TestingPlan_TechHeaven.docx
@@ -314,7 +314,7 @@
           <w:r>
             <w:fldChar w:fldCharType="separate"/>
           </w:r>
-          <w:hyperlink w:anchor="_Toc178430678" w:history="1">
+          <w:hyperlink w:anchor="_Toc178537454" w:history="1">
             <w:r>
               <w:rPr>
                 <w:rStyle w:val="Collegamentoipertestuale"/>
@@ -343,7 +343,7 @@
                 <w:noProof/>
                 <w:webHidden/>
               </w:rPr>
-              <w:instrText xml:space="preserve"> PAGEREF _Toc178430678 \h </w:instrText>
+              <w:instrText xml:space="preserve"> PAGEREF _Toc178537454 \h </w:instrText>
             </w:r>
             <w:r>
               <w:rPr>
@@ -363,7 +363,7 @@
                 <w:noProof/>
                 <w:webHidden/>
               </w:rPr>
-              <w:t>2</w:t>
+              <w:t>3</w:t>
             </w:r>
             <w:r>
               <w:rPr>
@@ -385,7 +385,7 @@
               <w:noProof/>
             </w:rPr>
           </w:pPr>
-          <w:hyperlink w:anchor="_Toc178430679" w:history="1">
+          <w:hyperlink w:anchor="_Toc178537455" w:history="1">
             <w:r>
               <w:rPr>
                 <w:rStyle w:val="Collegamentoipertestuale"/>
@@ -414,7 +414,7 @@
                 <w:noProof/>
                 <w:webHidden/>
               </w:rPr>
-              <w:instrText xml:space="preserve"> PAGEREF _Toc178430679 \h </w:instrText>
+              <w:instrText xml:space="preserve"> PAGEREF _Toc178537455 \h </w:instrText>
             </w:r>
             <w:r>
               <w:rPr>
@@ -434,7 +434,7 @@
                 <w:noProof/>
                 <w:webHidden/>
               </w:rPr>
-              <w:t>2</w:t>
+              <w:t>3</w:t>
             </w:r>
             <w:r>
               <w:rPr>
@@ -456,7 +456,7 @@
               <w:noProof/>
             </w:rPr>
           </w:pPr>
-          <w:hyperlink w:anchor="_Toc178430680" w:history="1">
+          <w:hyperlink w:anchor="_Toc178537456" w:history="1">
             <w:r>
               <w:rPr>
                 <w:rStyle w:val="Collegamentoipertestuale"/>
@@ -485,7 +485,7 @@
                 <w:noProof/>
                 <w:webHidden/>
               </w:rPr>
-              <w:instrText xml:space="preserve"> PAGEREF _Toc178430680 \h </w:instrText>
+              <w:instrText xml:space="preserve"> PAGEREF _Toc178537456 \h </w:instrText>
             </w:r>
             <w:r>
               <w:rPr>
@@ -505,7 +505,7 @@
                 <w:noProof/>
                 <w:webHidden/>
               </w:rPr>
-              <w:t>2</w:t>
+              <w:t>3</w:t>
             </w:r>
             <w:r>
               <w:rPr>
@@ -527,7 +527,7 @@
               <w:noProof/>
             </w:rPr>
           </w:pPr>
-          <w:hyperlink w:anchor="_Toc178430681" w:history="1">
+          <w:hyperlink w:anchor="_Toc178537457" w:history="1">
             <w:r>
               <w:rPr>
                 <w:rStyle w:val="Collegamentoipertestuale"/>
@@ -556,7 +556,7 @@
                 <w:noProof/>
                 <w:webHidden/>
               </w:rPr>
-              <w:instrText xml:space="preserve"> PAGEREF _Toc178430681 \h </w:instrText>
+              <w:instrText xml:space="preserve"> PAGEREF _Toc178537457 \h </w:instrText>
             </w:r>
             <w:r>
               <w:rPr>
@@ -598,7 +598,7 @@
               <w:noProof/>
             </w:rPr>
           </w:pPr>
-          <w:hyperlink w:anchor="_Toc178430682" w:history="1">
+          <w:hyperlink w:anchor="_Toc178537458" w:history="1">
             <w:r>
               <w:rPr>
                 <w:rStyle w:val="Collegamentoipertestuale"/>
@@ -626,7 +626,7 @@
                 <w:noProof/>
                 <w:webHidden/>
               </w:rPr>
-              <w:instrText xml:space="preserve"> PAGEREF _Toc178430682 \h </w:instrText>
+              <w:instrText xml:space="preserve"> PAGEREF _Toc178537458 \h </w:instrText>
             </w:r>
             <w:r>
               <w:rPr>
@@ -668,7 +668,7 @@
               <w:noProof/>
             </w:rPr>
           </w:pPr>
-          <w:hyperlink w:anchor="_Toc178430683" w:history="1">
+          <w:hyperlink w:anchor="_Toc178537459" w:history="1">
             <w:r>
               <w:rPr>
                 <w:rStyle w:val="Collegamentoipertestuale"/>
@@ -696,7 +696,7 @@
                 <w:noProof/>
                 <w:webHidden/>
               </w:rPr>
-              <w:instrText xml:space="preserve"> PAGEREF _Toc178430683 \h </w:instrText>
+              <w:instrText xml:space="preserve"> PAGEREF _Toc178537459 \h </w:instrText>
             </w:r>
             <w:r>
               <w:rPr>
@@ -738,7 +738,7 @@
               <w:noProof/>
             </w:rPr>
           </w:pPr>
-          <w:hyperlink w:anchor="_Toc178430684" w:history="1">
+          <w:hyperlink w:anchor="_Toc178537460" w:history="1">
             <w:r>
               <w:rPr>
                 <w:rStyle w:val="Collegamentoipertestuale"/>
@@ -766,7 +766,7 @@
                 <w:noProof/>
                 <w:webHidden/>
               </w:rPr>
-              <w:instrText xml:space="preserve"> PAGEREF _Toc178430684 \h </w:instrText>
+              <w:instrText xml:space="preserve"> PAGEREF _Toc178537460 \h </w:instrText>
             </w:r>
             <w:r>
               <w:rPr>
@@ -808,7 +808,7 @@
               <w:noProof/>
             </w:rPr>
           </w:pPr>
-          <w:hyperlink w:anchor="_Toc178430685" w:history="1">
+          <w:hyperlink w:anchor="_Toc178537461" w:history="1">
             <w:r>
               <w:rPr>
                 <w:rStyle w:val="Collegamentoipertestuale"/>
@@ -836,7 +836,7 @@
                 <w:noProof/>
                 <w:webHidden/>
               </w:rPr>
-              <w:instrText xml:space="preserve"> PAGEREF _Toc178430685 \h </w:instrText>
+              <w:instrText xml:space="preserve"> PAGEREF _Toc178537461 \h </w:instrText>
             </w:r>
             <w:r>
               <w:rPr>
@@ -878,7 +878,7 @@
               <w:noProof/>
             </w:rPr>
           </w:pPr>
-          <w:hyperlink w:anchor="_Toc178430686" w:history="1">
+          <w:hyperlink w:anchor="_Toc178537462" w:history="1">
             <w:r>
               <w:rPr>
                 <w:rStyle w:val="Collegamentoipertestuale"/>
@@ -906,7 +906,7 @@
                 <w:noProof/>
                 <w:webHidden/>
               </w:rPr>
-              <w:instrText xml:space="preserve"> PAGEREF _Toc178430686 \h </w:instrText>
+              <w:instrText xml:space="preserve"> PAGEREF _Toc178537462 \h </w:instrText>
             </w:r>
             <w:r>
               <w:rPr>
@@ -948,7 +948,7 @@
               <w:noProof/>
             </w:rPr>
           </w:pPr>
-          <w:hyperlink w:anchor="_Toc178430687" w:history="1">
+          <w:hyperlink w:anchor="_Toc178537463" w:history="1">
             <w:r>
               <w:rPr>
                 <w:rStyle w:val="Collegamentoipertestuale"/>
@@ -976,7 +976,7 @@
                 <w:noProof/>
                 <w:webHidden/>
               </w:rPr>
-              <w:instrText xml:space="preserve"> PAGEREF _Toc178430687 \h </w:instrText>
+              <w:instrText xml:space="preserve"> PAGEREF _Toc178537463 \h </w:instrText>
             </w:r>
             <w:r>
               <w:rPr>
@@ -1018,7 +1018,7 @@
               <w:noProof/>
             </w:rPr>
           </w:pPr>
-          <w:hyperlink w:anchor="_Toc178430688" w:history="1">
+          <w:hyperlink w:anchor="_Toc178537464" w:history="1">
             <w:r>
               <w:rPr>
                 <w:rStyle w:val="Collegamentoipertestuale"/>
@@ -1046,7 +1046,7 @@
                 <w:noProof/>
                 <w:webHidden/>
               </w:rPr>
-              <w:instrText xml:space="preserve"> PAGEREF _Toc178430688 \h </w:instrText>
+              <w:instrText xml:space="preserve"> PAGEREF _Toc178537464 \h </w:instrText>
             </w:r>
             <w:r>
               <w:rPr>
@@ -1088,7 +1088,7 @@
               <w:noProof/>
             </w:rPr>
           </w:pPr>
-          <w:hyperlink w:anchor="_Toc178430689" w:history="1">
+          <w:hyperlink w:anchor="_Toc178537465" w:history="1">
             <w:r>
               <w:rPr>
                 <w:rStyle w:val="Collegamentoipertestuale"/>
@@ -1116,7 +1116,7 @@
                 <w:noProof/>
                 <w:webHidden/>
               </w:rPr>
-              <w:instrText xml:space="preserve"> PAGEREF _Toc178430689 \h </w:instrText>
+              <w:instrText xml:space="preserve"> PAGEREF _Toc178537465 \h </w:instrText>
             </w:r>
             <w:r>
               <w:rPr>
@@ -1158,7 +1158,7 @@
               <w:noProof/>
             </w:rPr>
           </w:pPr>
-          <w:hyperlink w:anchor="_Toc178430690" w:history="1">
+          <w:hyperlink w:anchor="_Toc178537466" w:history="1">
             <w:r>
               <w:rPr>
                 <w:rStyle w:val="Collegamentoipertestuale"/>
@@ -1186,7 +1186,7 @@
                 <w:noProof/>
                 <w:webHidden/>
               </w:rPr>
-              <w:instrText xml:space="preserve"> PAGEREF _Toc178430690 \h </w:instrText>
+              <w:instrText xml:space="preserve"> PAGEREF _Toc178537466 \h </w:instrText>
             </w:r>
             <w:r>
               <w:rPr>
@@ -1228,7 +1228,7 @@
               <w:noProof/>
             </w:rPr>
           </w:pPr>
-          <w:hyperlink w:anchor="_Toc178430691" w:history="1">
+          <w:hyperlink w:anchor="_Toc178537467" w:history="1">
             <w:r>
               <w:rPr>
                 <w:rStyle w:val="Collegamentoipertestuale"/>
@@ -1257,7 +1257,7 @@
                 <w:noProof/>
                 <w:webHidden/>
               </w:rPr>
-              <w:instrText xml:space="preserve"> PAGEREF _Toc178430691 \h </w:instrText>
+              <w:instrText xml:space="preserve"> PAGEREF _Toc178537467 \h </w:instrText>
             </w:r>
             <w:r>
               <w:rPr>
@@ -1299,7 +1299,7 @@
               <w:noProof/>
             </w:rPr>
           </w:pPr>
-          <w:hyperlink w:anchor="_Toc178430692" w:history="1">
+          <w:hyperlink w:anchor="_Toc178537468" w:history="1">
             <w:r>
               <w:rPr>
                 <w:rStyle w:val="Collegamentoipertestuale"/>
@@ -1327,7 +1327,7 @@
                 <w:noProof/>
                 <w:webHidden/>
               </w:rPr>
-              <w:instrText xml:space="preserve"> PAGEREF _Toc178430692 \h </w:instrText>
+              <w:instrText xml:space="preserve"> PAGEREF _Toc178537468 \h </w:instrText>
             </w:r>
             <w:r>
               <w:rPr>
@@ -1369,7 +1369,7 @@
               <w:noProof/>
             </w:rPr>
           </w:pPr>
-          <w:hyperlink w:anchor="_Toc178430693" w:history="1">
+          <w:hyperlink w:anchor="_Toc178537469" w:history="1">
             <w:r>
               <w:rPr>
                 <w:rStyle w:val="Collegamentoipertestuale"/>
@@ -1397,7 +1397,7 @@
                 <w:noProof/>
                 <w:webHidden/>
               </w:rPr>
-              <w:instrText xml:space="preserve"> PAGEREF _Toc178430693 \h </w:instrText>
+              <w:instrText xml:space="preserve"> PAGEREF _Toc178537469 \h </w:instrText>
             </w:r>
             <w:r>
               <w:rPr>
@@ -1439,7 +1439,7 @@
               <w:noProof/>
             </w:rPr>
           </w:pPr>
-          <w:hyperlink w:anchor="_Toc178430694" w:history="1">
+          <w:hyperlink w:anchor="_Toc178537470" w:history="1">
             <w:r>
               <w:rPr>
                 <w:rStyle w:val="Collegamentoipertestuale"/>
@@ -1467,7 +1467,7 @@
                 <w:noProof/>
                 <w:webHidden/>
               </w:rPr>
-              <w:instrText xml:space="preserve"> PAGEREF _Toc178430694 \h </w:instrText>
+              <w:instrText xml:space="preserve"> PAGEREF _Toc178537470 \h </w:instrText>
             </w:r>
             <w:r>
               <w:rPr>
@@ -1509,7 +1509,7 @@
               <w:noProof/>
             </w:rPr>
           </w:pPr>
-          <w:hyperlink w:anchor="_Toc178430695" w:history="1">
+          <w:hyperlink w:anchor="_Toc178537471" w:history="1">
             <w:r>
               <w:rPr>
                 <w:rStyle w:val="Collegamentoipertestuale"/>
@@ -1537,7 +1537,7 @@
                 <w:noProof/>
                 <w:webHidden/>
               </w:rPr>
-              <w:instrText xml:space="preserve"> PAGEREF _Toc178430695 \h </w:instrText>
+              <w:instrText xml:space="preserve"> PAGEREF _Toc178537471 \h </w:instrText>
             </w:r>
             <w:r>
               <w:rPr>
@@ -1579,7 +1579,7 @@
               <w:noProof/>
             </w:rPr>
           </w:pPr>
-          <w:hyperlink w:anchor="_Toc178430696" w:history="1">
+          <w:hyperlink w:anchor="_Toc178537472" w:history="1">
             <w:r>
               <w:rPr>
                 <w:rStyle w:val="Collegamentoipertestuale"/>
@@ -1607,7 +1607,7 @@
                 <w:noProof/>
                 <w:webHidden/>
               </w:rPr>
-              <w:instrText xml:space="preserve"> PAGEREF _Toc178430696 \h </w:instrText>
+              <w:instrText xml:space="preserve"> PAGEREF _Toc178537472 \h </w:instrText>
             </w:r>
             <w:r>
               <w:rPr>
@@ -1628,6 +1628,586 @@
                 <w:webHidden/>
               </w:rPr>
               <w:t>17</w:t>
+            </w:r>
+            <w:r>
+              <w:rPr>
+                <w:noProof/>
+                <w:webHidden/>
+              </w:rPr>
+              <w:fldChar w:fldCharType="end"/>
+            </w:r>
+          </w:hyperlink>
+        </w:p>
+        <w:p>
+          <w:pPr>
+            <w:pStyle w:val="Sommario3"/>
+            <w:tabs>
+              <w:tab w:val="right" w:leader="dot" w:pos="9350"/>
+            </w:tabs>
+            <w:rPr>
+              <w:rFonts w:cstheme="minorBidi"/>
+              <w:noProof/>
+            </w:rPr>
+          </w:pPr>
+          <w:hyperlink w:anchor="_Toc178537473" w:history="1">
+            <w:r>
+              <w:rPr>
+                <w:rStyle w:val="Collegamentoipertestuale"/>
+                <w:b/>
+                <w:noProof/>
+              </w:rPr>
+              <w:t>9.1.5.1 Modifica email</w:t>
+            </w:r>
+            <w:r>
+              <w:rPr>
+                <w:noProof/>
+                <w:webHidden/>
+              </w:rPr>
+              <w:tab/>
+            </w:r>
+            <w:r>
+              <w:rPr>
+                <w:noProof/>
+                <w:webHidden/>
+              </w:rPr>
+              <w:fldChar w:fldCharType="begin"/>
+            </w:r>
+            <w:r>
+              <w:rPr>
+                <w:noProof/>
+                <w:webHidden/>
+              </w:rPr>
+              <w:instrText xml:space="preserve"> PAGEREF _Toc178537473 \h </w:instrText>
+            </w:r>
+            <w:r>
+              <w:rPr>
+                <w:noProof/>
+                <w:webHidden/>
+              </w:rPr>
+            </w:r>
+            <w:r>
+              <w:rPr>
+                <w:noProof/>
+                <w:webHidden/>
+              </w:rPr>
+              <w:fldChar w:fldCharType="separate"/>
+            </w:r>
+            <w:r>
+              <w:rPr>
+                <w:noProof/>
+                <w:webHidden/>
+              </w:rPr>
+              <w:t>17</w:t>
+            </w:r>
+            <w:r>
+              <w:rPr>
+                <w:noProof/>
+                <w:webHidden/>
+              </w:rPr>
+              <w:fldChar w:fldCharType="end"/>
+            </w:r>
+          </w:hyperlink>
+        </w:p>
+        <w:p>
+          <w:pPr>
+            <w:pStyle w:val="Sommario3"/>
+            <w:tabs>
+              <w:tab w:val="right" w:leader="dot" w:pos="9350"/>
+            </w:tabs>
+            <w:rPr>
+              <w:rFonts w:cstheme="minorBidi"/>
+              <w:noProof/>
+            </w:rPr>
+          </w:pPr>
+          <w:hyperlink w:anchor="_Toc178537474" w:history="1">
+            <w:r>
+              <w:rPr>
+                <w:rStyle w:val="Collegamentoipertestuale"/>
+                <w:b/>
+                <w:noProof/>
+              </w:rPr>
+              <w:t>9.1.5.2 Modifica numero di telefono</w:t>
+            </w:r>
+            <w:r>
+              <w:rPr>
+                <w:noProof/>
+                <w:webHidden/>
+              </w:rPr>
+              <w:tab/>
+            </w:r>
+            <w:r>
+              <w:rPr>
+                <w:noProof/>
+                <w:webHidden/>
+              </w:rPr>
+              <w:fldChar w:fldCharType="begin"/>
+            </w:r>
+            <w:r>
+              <w:rPr>
+                <w:noProof/>
+                <w:webHidden/>
+              </w:rPr>
+              <w:instrText xml:space="preserve"> PAGEREF _Toc178537474 \h </w:instrText>
+            </w:r>
+            <w:r>
+              <w:rPr>
+                <w:noProof/>
+                <w:webHidden/>
+              </w:rPr>
+            </w:r>
+            <w:r>
+              <w:rPr>
+                <w:noProof/>
+                <w:webHidden/>
+              </w:rPr>
+              <w:fldChar w:fldCharType="separate"/>
+            </w:r>
+            <w:r>
+              <w:rPr>
+                <w:noProof/>
+                <w:webHidden/>
+              </w:rPr>
+              <w:t>19</w:t>
+            </w:r>
+            <w:r>
+              <w:rPr>
+                <w:noProof/>
+                <w:webHidden/>
+              </w:rPr>
+              <w:fldChar w:fldCharType="end"/>
+            </w:r>
+          </w:hyperlink>
+        </w:p>
+        <w:p>
+          <w:pPr>
+            <w:pStyle w:val="Sommario2"/>
+            <w:tabs>
+              <w:tab w:val="right" w:leader="dot" w:pos="9350"/>
+            </w:tabs>
+            <w:rPr>
+              <w:rFonts w:cstheme="minorBidi"/>
+              <w:noProof/>
+            </w:rPr>
+          </w:pPr>
+          <w:hyperlink w:anchor="_Toc178537475" w:history="1">
+            <w:r>
+              <w:rPr>
+                <w:rStyle w:val="Collegamentoipertestuale"/>
+                <w:b/>
+                <w:noProof/>
+              </w:rPr>
+              <w:t>9.1.6 Modifica rubrica indirizzi</w:t>
+            </w:r>
+            <w:r>
+              <w:rPr>
+                <w:noProof/>
+                <w:webHidden/>
+              </w:rPr>
+              <w:tab/>
+            </w:r>
+            <w:r>
+              <w:rPr>
+                <w:noProof/>
+                <w:webHidden/>
+              </w:rPr>
+              <w:fldChar w:fldCharType="begin"/>
+            </w:r>
+            <w:r>
+              <w:rPr>
+                <w:noProof/>
+                <w:webHidden/>
+              </w:rPr>
+              <w:instrText xml:space="preserve"> PAGEREF _Toc178537475 \h </w:instrText>
+            </w:r>
+            <w:r>
+              <w:rPr>
+                <w:noProof/>
+                <w:webHidden/>
+              </w:rPr>
+            </w:r>
+            <w:r>
+              <w:rPr>
+                <w:noProof/>
+                <w:webHidden/>
+              </w:rPr>
+              <w:fldChar w:fldCharType="separate"/>
+            </w:r>
+            <w:r>
+              <w:rPr>
+                <w:noProof/>
+                <w:webHidden/>
+              </w:rPr>
+              <w:t>20</w:t>
+            </w:r>
+            <w:r>
+              <w:rPr>
+                <w:noProof/>
+                <w:webHidden/>
+              </w:rPr>
+              <w:fldChar w:fldCharType="end"/>
+            </w:r>
+          </w:hyperlink>
+        </w:p>
+        <w:p>
+          <w:pPr>
+            <w:pStyle w:val="Sommario3"/>
+            <w:tabs>
+              <w:tab w:val="right" w:leader="dot" w:pos="9350"/>
+            </w:tabs>
+            <w:rPr>
+              <w:rFonts w:cstheme="minorBidi"/>
+              <w:noProof/>
+            </w:rPr>
+          </w:pPr>
+          <w:hyperlink w:anchor="_Toc178537476" w:history="1">
+            <w:r>
+              <w:rPr>
+                <w:rStyle w:val="Collegamentoipertestuale"/>
+                <w:b/>
+                <w:noProof/>
+              </w:rPr>
+              <w:t>9.1.6.1 Aggiunta indirizzo di spedizione</w:t>
+            </w:r>
+            <w:r>
+              <w:rPr>
+                <w:noProof/>
+                <w:webHidden/>
+              </w:rPr>
+              <w:tab/>
+            </w:r>
+            <w:r>
+              <w:rPr>
+                <w:noProof/>
+                <w:webHidden/>
+              </w:rPr>
+              <w:fldChar w:fldCharType="begin"/>
+            </w:r>
+            <w:r>
+              <w:rPr>
+                <w:noProof/>
+                <w:webHidden/>
+              </w:rPr>
+              <w:instrText xml:space="preserve"> PAGEREF _Toc178537476 \h </w:instrText>
+            </w:r>
+            <w:r>
+              <w:rPr>
+                <w:noProof/>
+                <w:webHidden/>
+              </w:rPr>
+            </w:r>
+            <w:r>
+              <w:rPr>
+                <w:noProof/>
+                <w:webHidden/>
+              </w:rPr>
+              <w:fldChar w:fldCharType="separate"/>
+            </w:r>
+            <w:r>
+              <w:rPr>
+                <w:noProof/>
+                <w:webHidden/>
+              </w:rPr>
+              <w:t>20</w:t>
+            </w:r>
+            <w:r>
+              <w:rPr>
+                <w:noProof/>
+                <w:webHidden/>
+              </w:rPr>
+              <w:fldChar w:fldCharType="end"/>
+            </w:r>
+          </w:hyperlink>
+        </w:p>
+        <w:p>
+          <w:pPr>
+            <w:pStyle w:val="Sommario3"/>
+            <w:tabs>
+              <w:tab w:val="right" w:leader="dot" w:pos="9350"/>
+            </w:tabs>
+            <w:rPr>
+              <w:rFonts w:cstheme="minorBidi"/>
+              <w:noProof/>
+            </w:rPr>
+          </w:pPr>
+          <w:hyperlink w:anchor="_Toc178537477" w:history="1">
+            <w:r>
+              <w:rPr>
+                <w:rStyle w:val="Collegamentoipertestuale"/>
+                <w:b/>
+                <w:noProof/>
+              </w:rPr>
+              <w:t>9.1.6.2 Eliminazione indirizzo di spedizione</w:t>
+            </w:r>
+            <w:r>
+              <w:rPr>
+                <w:noProof/>
+                <w:webHidden/>
+              </w:rPr>
+              <w:tab/>
+            </w:r>
+            <w:r>
+              <w:rPr>
+                <w:noProof/>
+                <w:webHidden/>
+              </w:rPr>
+              <w:fldChar w:fldCharType="begin"/>
+            </w:r>
+            <w:r>
+              <w:rPr>
+                <w:noProof/>
+                <w:webHidden/>
+              </w:rPr>
+              <w:instrText xml:space="preserve"> PAGEREF _Toc178537477 \h </w:instrText>
+            </w:r>
+            <w:r>
+              <w:rPr>
+                <w:noProof/>
+                <w:webHidden/>
+              </w:rPr>
+            </w:r>
+            <w:r>
+              <w:rPr>
+                <w:noProof/>
+                <w:webHidden/>
+              </w:rPr>
+              <w:fldChar w:fldCharType="separate"/>
+            </w:r>
+            <w:r>
+              <w:rPr>
+                <w:noProof/>
+                <w:webHidden/>
+              </w:rPr>
+              <w:t>23</w:t>
+            </w:r>
+            <w:r>
+              <w:rPr>
+                <w:noProof/>
+                <w:webHidden/>
+              </w:rPr>
+              <w:fldChar w:fldCharType="end"/>
+            </w:r>
+          </w:hyperlink>
+        </w:p>
+        <w:p>
+          <w:pPr>
+            <w:pStyle w:val="Sommario3"/>
+            <w:tabs>
+              <w:tab w:val="right" w:leader="dot" w:pos="9350"/>
+            </w:tabs>
+            <w:rPr>
+              <w:rFonts w:cstheme="minorBidi"/>
+              <w:noProof/>
+            </w:rPr>
+          </w:pPr>
+          <w:hyperlink w:anchor="_Toc178537478" w:history="1">
+            <w:r>
+              <w:rPr>
+                <w:rStyle w:val="Collegamentoipertestuale"/>
+                <w:b/>
+                <w:noProof/>
+              </w:rPr>
+              <w:t>9.1.6.3 Aggiornare indirizzo di spedizione</w:t>
+            </w:r>
+            <w:r>
+              <w:rPr>
+                <w:noProof/>
+                <w:webHidden/>
+              </w:rPr>
+              <w:tab/>
+            </w:r>
+            <w:r>
+              <w:rPr>
+                <w:noProof/>
+                <w:webHidden/>
+              </w:rPr>
+              <w:fldChar w:fldCharType="begin"/>
+            </w:r>
+            <w:r>
+              <w:rPr>
+                <w:noProof/>
+                <w:webHidden/>
+              </w:rPr>
+              <w:instrText xml:space="preserve"> PAGEREF _Toc178537478 \h </w:instrText>
+            </w:r>
+            <w:r>
+              <w:rPr>
+                <w:noProof/>
+                <w:webHidden/>
+              </w:rPr>
+            </w:r>
+            <w:r>
+              <w:rPr>
+                <w:noProof/>
+                <w:webHidden/>
+              </w:rPr>
+              <w:fldChar w:fldCharType="separate"/>
+            </w:r>
+            <w:r>
+              <w:rPr>
+                <w:noProof/>
+                <w:webHidden/>
+              </w:rPr>
+              <w:t>26</w:t>
+            </w:r>
+            <w:r>
+              <w:rPr>
+                <w:noProof/>
+                <w:webHidden/>
+              </w:rPr>
+              <w:fldChar w:fldCharType="end"/>
+            </w:r>
+          </w:hyperlink>
+        </w:p>
+        <w:p>
+          <w:pPr>
+            <w:pStyle w:val="Sommario2"/>
+            <w:tabs>
+              <w:tab w:val="right" w:leader="dot" w:pos="9350"/>
+            </w:tabs>
+            <w:rPr>
+              <w:rFonts w:cstheme="minorBidi"/>
+              <w:noProof/>
+            </w:rPr>
+          </w:pPr>
+          <w:hyperlink w:anchor="_Toc178537479" w:history="1">
+            <w:r>
+              <w:rPr>
+                <w:rStyle w:val="Collegamentoipertestuale"/>
+                <w:b/>
+                <w:noProof/>
+              </w:rPr>
+              <w:t>9.1.7 Ricerca nel sito per menù di navigazione</w:t>
+            </w:r>
+            <w:r>
+              <w:rPr>
+                <w:noProof/>
+                <w:webHidden/>
+              </w:rPr>
+              <w:tab/>
+            </w:r>
+            <w:r>
+              <w:rPr>
+                <w:noProof/>
+                <w:webHidden/>
+              </w:rPr>
+              <w:fldChar w:fldCharType="begin"/>
+            </w:r>
+            <w:r>
+              <w:rPr>
+                <w:noProof/>
+                <w:webHidden/>
+              </w:rPr>
+              <w:instrText xml:space="preserve"> PAGEREF _Toc178537479 \h </w:instrText>
+            </w:r>
+            <w:r>
+              <w:rPr>
+                <w:noProof/>
+                <w:webHidden/>
+              </w:rPr>
+            </w:r>
+            <w:r>
+              <w:rPr>
+                <w:noProof/>
+                <w:webHidden/>
+              </w:rPr>
+              <w:fldChar w:fldCharType="separate"/>
+            </w:r>
+            <w:r>
+              <w:rPr>
+                <w:noProof/>
+                <w:webHidden/>
+              </w:rPr>
+              <w:t>32</w:t>
+            </w:r>
+            <w:r>
+              <w:rPr>
+                <w:noProof/>
+                <w:webHidden/>
+              </w:rPr>
+              <w:fldChar w:fldCharType="end"/>
+            </w:r>
+          </w:hyperlink>
+        </w:p>
+        <w:p>
+          <w:pPr>
+            <w:pStyle w:val="Sommario2"/>
+            <w:tabs>
+              <w:tab w:val="right" w:leader="dot" w:pos="9350"/>
+            </w:tabs>
+            <w:rPr>
+              <w:rFonts w:cstheme="minorBidi"/>
+              <w:noProof/>
+            </w:rPr>
+          </w:pPr>
+          <w:hyperlink w:anchor="_Toc178537480" w:history="1">
+            <w:r>
+              <w:rPr>
+                <w:rStyle w:val="Collegamentoipertestuale"/>
+                <w:b/>
+                <w:noProof/>
+              </w:rPr>
+              <w:t xml:space="preserve">9.1.8 </w:t>
+            </w:r>
+            <w:r>
+              <w:rPr>
+                <w:rStyle w:val="Collegamentoipertestuale"/>
+                <w:b/>
+                <w:noProof/>
+                <w:lang w:val="en"/>
+              </w:rPr>
+              <w:t xml:space="preserve">Ricerca nel sito per barra di </w:t>
+            </w:r>
+            <w:bookmarkStart w:id="4" w:name="_GoBack"/>
+            <w:bookmarkEnd w:id="4"/>
+            <w:r>
+              <w:rPr>
+                <w:rStyle w:val="Collegamentoipertestuale"/>
+                <w:b/>
+                <w:noProof/>
+                <w:lang w:val="en"/>
+              </w:rPr>
+              <w:t>ricerca</w:t>
+            </w:r>
+            <w:r>
+              <w:rPr>
+                <w:noProof/>
+                <w:webHidden/>
+              </w:rPr>
+              <w:tab/>
+            </w:r>
+            <w:r>
+              <w:rPr>
+                <w:noProof/>
+                <w:webHidden/>
+              </w:rPr>
+              <w:fldChar w:fldCharType="begin"/>
+            </w:r>
+            <w:r>
+              <w:rPr>
+                <w:noProof/>
+                <w:webHidden/>
+              </w:rPr>
+              <w:instrText xml:space="preserve"> PAGEREF _Toc178537480 \h </w:instrText>
+            </w:r>
+            <w:r>
+              <w:rPr>
+                <w:noProof/>
+                <w:webHidden/>
+              </w:rPr>
+            </w:r>
+            <w:r>
+              <w:rPr>
+                <w:noProof/>
+                <w:webHidden/>
+              </w:rPr>
+              <w:fldChar w:fldCharType="separate"/>
+            </w:r>
+            <w:r>
+              <w:rPr>
+                <w:noProof/>
+                <w:webHidden/>
+              </w:rPr>
+              <w:t>32</w:t>
             </w:r>
             <w:r>
               <w:rPr>
@@ -1649,7 +2229,7 @@
               <w:noProof/>
             </w:rPr>
           </w:pPr>
-          <w:hyperlink w:anchor="_Toc178430697" w:history="1">
+          <w:hyperlink w:anchor="_Toc178537481" w:history="1">
             <w:r>
               <w:rPr>
                 <w:rStyle w:val="Collegamentoipertestuale"/>
@@ -1677,7 +2257,7 @@
                 <w:noProof/>
                 <w:webHidden/>
               </w:rPr>
-              <w:instrText xml:space="preserve"> PAGEREF _Toc178430697 \h </w:instrText>
+              <w:instrText xml:space="preserve"> PAGEREF _Toc178537481 \h </w:instrText>
             </w:r>
             <w:r>
               <w:rPr>
@@ -1697,7 +2277,7 @@
                 <w:noProof/>
                 <w:webHidden/>
               </w:rPr>
-              <w:t>18</w:t>
+              <w:t>33</w:t>
             </w:r>
             <w:r>
               <w:rPr>
@@ -1729,16 +2309,17 @@
           <w:highlight w:val="white"/>
         </w:rPr>
       </w:pPr>
-      <w:bookmarkStart w:id="4" w:name="_Toc178430678"/>
+      <w:bookmarkStart w:id="5" w:name="_Toc178537454"/>
       <w:r>
         <w:rPr>
           <w:b/>
           <w:color w:val="000000" w:themeColor="text1"/>
           <w:highlight w:val="white"/>
         </w:rPr>
+        <w:lastRenderedPageBreak/>
         <w:t>Informazioni sul documento</w:t>
       </w:r>
-      <w:bookmarkEnd w:id="4"/>
+      <w:bookmarkEnd w:id="5"/>
       <w:r>
         <w:rPr>
           <w:b/>
@@ -1760,7 +2341,7 @@
           <w:szCs w:val="30"/>
         </w:rPr>
       </w:pPr>
-      <w:bookmarkStart w:id="5" w:name="_Toc178430679"/>
+      <w:bookmarkStart w:id="6" w:name="_Toc178537455"/>
       <w:r>
         <w:rPr>
           <w:rFonts w:eastAsia="Inter Medium"/>
@@ -1771,7 +2352,7 @@
         </w:rPr>
         <w:t>Generalità</w:t>
       </w:r>
-      <w:bookmarkEnd w:id="5"/>
+      <w:bookmarkEnd w:id="6"/>
     </w:p>
     <w:p>
       <w:pPr>
@@ -1972,7 +2553,7 @@
           <w:color w:val="000000" w:themeColor="text1"/>
         </w:rPr>
       </w:pPr>
-      <w:bookmarkStart w:id="6" w:name="_Toc178430680"/>
+      <w:bookmarkStart w:id="7" w:name="_Toc178537456"/>
       <w:r>
         <w:rPr>
           <w:rFonts w:eastAsia="Inter Medium"/>
@@ -1981,7 +2562,7 @@
         </w:rPr>
         <w:t>Team Project</w:t>
       </w:r>
-      <w:bookmarkEnd w:id="6"/>
+      <w:bookmarkEnd w:id="7"/>
     </w:p>
     <w:tbl>
       <w:tblPr>
@@ -2215,7 +2796,6 @@
                 <w:sz w:val="26"/>
                 <w:szCs w:val="26"/>
               </w:rPr>
-              <w:lastRenderedPageBreak/>
               <w:t>Dorotea Serrelli</w:t>
             </w:r>
           </w:p>
@@ -2527,7 +3107,7 @@
           <w:color w:val="000000" w:themeColor="text1"/>
         </w:rPr>
       </w:pPr>
-      <w:bookmarkStart w:id="7" w:name="_Toc178430681"/>
+      <w:bookmarkStart w:id="8" w:name="_Toc178537457"/>
       <w:proofErr w:type="spellStart"/>
       <w:r>
         <w:rPr>
@@ -2555,7 +3135,7 @@
         </w:rPr>
         <w:t>History</w:t>
       </w:r>
-      <w:bookmarkEnd w:id="7"/>
+      <w:bookmarkEnd w:id="8"/>
       <w:proofErr w:type="spellEnd"/>
     </w:p>
     <w:tbl>
@@ -2966,34 +3546,14 @@
                 <w:szCs w:val="26"/>
               </w:rPr>
             </w:pPr>
-            <w:proofErr w:type="spellStart"/>
             <w:r>
               <w:rPr>
                 <w:rFonts w:asciiTheme="minorHAnsi" w:eastAsia="Inter Medium" w:hAnsiTheme="minorHAnsi"/>
                 <w:sz w:val="26"/>
                 <w:szCs w:val="26"/>
               </w:rPr>
-              <w:t>Dorotea</w:t>
-            </w:r>
-            <w:proofErr w:type="spellEnd"/>
-            <w:r>
-              <w:rPr>
-                <w:rFonts w:asciiTheme="minorHAnsi" w:eastAsia="Inter Medium" w:hAnsiTheme="minorHAnsi"/>
-                <w:sz w:val="26"/>
-                <w:szCs w:val="26"/>
-              </w:rPr>
-              <w:t xml:space="preserve"> </w:t>
-            </w:r>
-            <w:proofErr w:type="spellStart"/>
-            <w:r>
-              <w:rPr>
-                <w:rFonts w:asciiTheme="minorHAnsi" w:eastAsia="Inter Medium" w:hAnsiTheme="minorHAnsi"/>
-                <w:sz w:val="26"/>
-                <w:szCs w:val="26"/>
-              </w:rPr>
-              <w:t>Serrelli</w:t>
-            </w:r>
-            <w:proofErr w:type="spellEnd"/>
+              <w:t>Dorotea Serrelli</w:t>
+            </w:r>
           </w:p>
         </w:tc>
       </w:tr>
@@ -3385,7 +3945,7 @@
           <w:color w:val="FF0000"/>
         </w:rPr>
       </w:pPr>
-      <w:bookmarkStart w:id="8" w:name="_Toc178430682"/>
+      <w:bookmarkStart w:id="9" w:name="_Toc178537458"/>
       <w:r>
         <w:rPr>
           <w:b/>
@@ -3401,7 +3961,7 @@
         </w:rPr>
         <w:t>Introduzione</w:t>
       </w:r>
-      <w:bookmarkEnd w:id="8"/>
+      <w:bookmarkEnd w:id="9"/>
     </w:p>
     <w:p>
       <w:pPr>
@@ -4101,7 +4661,7 @@
           <w:color w:val="FF0000"/>
         </w:rPr>
       </w:pPr>
-      <w:bookmarkStart w:id="9" w:name="_Toc178430683"/>
+      <w:bookmarkStart w:id="10" w:name="_Toc178537459"/>
       <w:r>
         <w:rPr>
           <w:b/>
@@ -4116,7 +4676,7 @@
         </w:rPr>
         <w:t>Relazione con altri documenti</w:t>
       </w:r>
-      <w:bookmarkEnd w:id="9"/>
+      <w:bookmarkEnd w:id="10"/>
     </w:p>
     <w:p>
       <w:pPr>
@@ -4558,7 +5118,7 @@
           <w:color w:val="FF0000"/>
         </w:rPr>
       </w:pPr>
-      <w:bookmarkStart w:id="10" w:name="_Toc178430684"/>
+      <w:bookmarkStart w:id="11" w:name="_Toc178537460"/>
       <w:r>
         <w:rPr>
           <w:b/>
@@ -4573,7 +5133,7 @@
         </w:rPr>
         <w:t>Panoramica del sistema</w:t>
       </w:r>
-      <w:bookmarkEnd w:id="10"/>
+      <w:bookmarkEnd w:id="11"/>
     </w:p>
     <w:p>
       <w:pPr>
@@ -5013,7 +5573,7 @@
           <w:color w:val="FF0000"/>
         </w:rPr>
       </w:pPr>
-      <w:bookmarkStart w:id="11" w:name="_Toc178430685"/>
+      <w:bookmarkStart w:id="12" w:name="_Toc178537461"/>
       <w:r>
         <w:rPr>
           <w:b/>
@@ -5037,7 +5597,7 @@
         </w:rPr>
         <w:t xml:space="preserve"> da testare/da non testare</w:t>
       </w:r>
-      <w:bookmarkEnd w:id="11"/>
+      <w:bookmarkEnd w:id="12"/>
     </w:p>
     <w:p>
       <w:pPr>
@@ -5887,7 +6447,7 @@
           <w:color w:val="FF0000"/>
         </w:rPr>
       </w:pPr>
-      <w:bookmarkStart w:id="12" w:name="_Toc178430686"/>
+      <w:bookmarkStart w:id="13" w:name="_Toc178537462"/>
       <w:r>
         <w:rPr>
           <w:b/>
@@ -5940,7 +6500,7 @@
         </w:rPr>
         <w:t>criteria</w:t>
       </w:r>
-      <w:bookmarkEnd w:id="12"/>
+      <w:bookmarkEnd w:id="13"/>
       <w:proofErr w:type="spellEnd"/>
     </w:p>
     <w:p>
@@ -6371,7 +6931,7 @@
           <w:color w:val="FF0000"/>
         </w:rPr>
       </w:pPr>
-      <w:bookmarkStart w:id="13" w:name="_Toc178430687"/>
+      <w:bookmarkStart w:id="14" w:name="_Toc178537463"/>
       <w:r>
         <w:rPr>
           <w:b/>
@@ -6393,7 +6953,7 @@
         </w:rPr>
         <w:t>Approccio</w:t>
       </w:r>
-      <w:bookmarkEnd w:id="13"/>
+      <w:bookmarkEnd w:id="14"/>
     </w:p>
     <w:p>
       <w:pPr>
@@ -6414,7 +6974,7 @@
           <w:color w:val="FF0000"/>
         </w:rPr>
       </w:pPr>
-      <w:bookmarkStart w:id="14" w:name="_Toc178430688"/>
+      <w:bookmarkStart w:id="15" w:name="_Toc178537464"/>
       <w:r>
         <w:rPr>
           <w:b/>
@@ -6436,7 +6996,7 @@
         </w:rPr>
         <w:t>Sospensione e ripristino</w:t>
       </w:r>
-      <w:bookmarkEnd w:id="14"/>
+      <w:bookmarkEnd w:id="15"/>
     </w:p>
     <w:p>
       <w:pPr>
@@ -6809,7 +7369,7 @@
           <w:color w:val="FF0000"/>
         </w:rPr>
       </w:pPr>
-      <w:bookmarkStart w:id="15" w:name="_Toc178430689"/>
+      <w:bookmarkStart w:id="16" w:name="_Toc178537465"/>
       <w:r>
         <w:rPr>
           <w:b/>
@@ -6839,7 +7399,7 @@
         </w:rPr>
         <w:t>testing</w:t>
       </w:r>
-      <w:bookmarkEnd w:id="15"/>
+      <w:bookmarkEnd w:id="16"/>
       <w:proofErr w:type="spellEnd"/>
     </w:p>
     <w:p>
@@ -6851,7 +7411,7 @@
           <w:color w:val="FF0000"/>
         </w:rPr>
       </w:pPr>
-      <w:bookmarkStart w:id="16" w:name="_Toc178430690"/>
+      <w:bookmarkStart w:id="17" w:name="_Toc178537466"/>
       <w:r>
         <w:rPr>
           <w:b/>
@@ -6881,7 +7441,7 @@
         </w:rPr>
         <w:t>cases</w:t>
       </w:r>
-      <w:bookmarkEnd w:id="16"/>
+      <w:bookmarkEnd w:id="17"/>
       <w:proofErr w:type="spellEnd"/>
     </w:p>
     <w:p>
@@ -7036,7 +7596,7 @@
           <w:lang w:val="en-US"/>
         </w:rPr>
       </w:pPr>
-      <w:bookmarkStart w:id="17" w:name="_Toc178430691"/>
+      <w:bookmarkStart w:id="18" w:name="_Toc178537467"/>
       <w:r>
         <w:rPr>
           <w:b/>
@@ -7072,7 +7632,7 @@
         </w:rPr>
         <w:t>utente</w:t>
       </w:r>
-      <w:bookmarkEnd w:id="17"/>
+      <w:bookmarkEnd w:id="18"/>
       <w:proofErr w:type="spellEnd"/>
     </w:p>
     <w:p>
@@ -7097,7 +7657,7 @@
           <w:color w:val="FF0000"/>
         </w:rPr>
       </w:pPr>
-      <w:bookmarkStart w:id="18" w:name="_Toc178430692"/>
+      <w:bookmarkStart w:id="19" w:name="_Toc178537468"/>
       <w:r>
         <w:rPr>
           <w:b/>
@@ -7120,7 +7680,7 @@
         </w:rPr>
         <w:t>Registrazione utente</w:t>
       </w:r>
-      <w:bookmarkEnd w:id="18"/>
+      <w:bookmarkEnd w:id="19"/>
     </w:p>
     <w:p>
       <w:pPr>
@@ -14129,7 +14689,7 @@
           <w:color w:val="FF0000"/>
         </w:rPr>
       </w:pPr>
-      <w:bookmarkStart w:id="19" w:name="_Toc178430693"/>
+      <w:bookmarkStart w:id="20" w:name="_Toc178537469"/>
       <w:r>
         <w:rPr>
           <w:b/>
@@ -14165,7 +14725,7 @@
         </w:rPr>
         <w:t xml:space="preserve"> (singolo ruolo)</w:t>
       </w:r>
-      <w:bookmarkEnd w:id="19"/>
+      <w:bookmarkEnd w:id="20"/>
     </w:p>
     <w:p>
       <w:pPr>
@@ -15387,7 +15947,7 @@
           <w:color w:val="FF0000"/>
         </w:rPr>
       </w:pPr>
-      <w:bookmarkStart w:id="20" w:name="_Toc178430694"/>
+      <w:bookmarkStart w:id="21" w:name="_Toc178537470"/>
       <w:r>
         <w:rPr>
           <w:b/>
@@ -15409,7 +15969,7 @@
         </w:rPr>
         <w:t>Autenticazione utente (multi ruolo)</w:t>
       </w:r>
-      <w:bookmarkEnd w:id="20"/>
+      <w:bookmarkEnd w:id="21"/>
     </w:p>
     <w:p>
       <w:pPr>
@@ -17546,7 +18106,7 @@
           <w:color w:val="FF0000"/>
         </w:rPr>
       </w:pPr>
-      <w:bookmarkStart w:id="21" w:name="_Toc178430695"/>
+      <w:bookmarkStart w:id="22" w:name="_Toc178537471"/>
       <w:r>
         <w:rPr>
           <w:b/>
@@ -17575,7 +18135,7 @@
         </w:rPr>
         <w:t>Reimpostazione della password</w:t>
       </w:r>
-      <w:bookmarkEnd w:id="21"/>
+      <w:bookmarkEnd w:id="22"/>
     </w:p>
     <w:p>
       <w:pPr>
@@ -20083,7 +20643,7 @@
           <w:color w:val="FF0000"/>
         </w:rPr>
       </w:pPr>
-      <w:bookmarkStart w:id="22" w:name="_Toc178430696"/>
+      <w:bookmarkStart w:id="23" w:name="_Toc178537472"/>
       <w:r>
         <w:rPr>
           <w:b/>
@@ -20105,7 +20665,7 @@
         </w:rPr>
         <w:t>Modifica dati personali (no rubrica indirizzi)</w:t>
       </w:r>
-      <w:bookmarkEnd w:id="22"/>
+      <w:bookmarkEnd w:id="23"/>
     </w:p>
     <w:p>
       <w:pPr>
@@ -20183,6 +20743,7 @@
           <w:szCs w:val="28"/>
         </w:rPr>
       </w:pPr>
+      <w:bookmarkStart w:id="24" w:name="_Toc178537473"/>
       <w:r>
         <w:rPr>
           <w:b/>
@@ -20201,6 +20762,7 @@
         </w:rPr>
         <w:t>email</w:t>
       </w:r>
+      <w:bookmarkEnd w:id="24"/>
     </w:p>
     <w:p>
       <w:pPr>
@@ -22079,6 +22641,7 @@
                 <w:szCs w:val="26"/>
                 <w:lang w:val="it-IT"/>
               </w:rPr>
+              <w:lastRenderedPageBreak/>
               <w:t>TC5_1.1_5</w:t>
             </w:r>
           </w:p>
@@ -22150,28 +22713,27 @@
                 <w:szCs w:val="26"/>
                 <w:lang w:val="it-IT"/>
               </w:rPr>
-              <w:t xml:space="preserve">si trova nella schermata di modifica </w:t>
-            </w:r>
-            <w:r>
-              <w:rPr>
-                <w:rFonts w:asciiTheme="minorHAnsi" w:hAnsiTheme="minorHAnsi"/>
-                <w:color w:val="000000" w:themeColor="text1"/>
-                <w:sz w:val="26"/>
-                <w:szCs w:val="26"/>
-                <w:lang w:val="it-IT"/>
-              </w:rPr>
-              <w:lastRenderedPageBreak/>
-              <w:t>delle i</w:t>
-            </w:r>
-            <w:r>
-              <w:rPr>
-                <w:rFonts w:asciiTheme="minorHAnsi" w:hAnsiTheme="minorHAnsi"/>
-                <w:color w:val="000000" w:themeColor="text1"/>
-                <w:sz w:val="26"/>
-                <w:szCs w:val="26"/>
-                <w:lang w:val="it-IT"/>
-              </w:rPr>
-              <w:t>nformazioni dell’area riservata, con l’email aggiornata.</w:t>
+              <w:t>si trova nell</w:t>
+            </w:r>
+            <w:r>
+              <w:rPr>
+                <w:rFonts w:asciiTheme="minorHAnsi" w:hAnsiTheme="minorHAnsi"/>
+                <w:color w:val="000000" w:themeColor="text1"/>
+                <w:sz w:val="26"/>
+                <w:szCs w:val="26"/>
+                <w:lang w:val="it-IT"/>
+              </w:rPr>
+              <w:t>’area riservata</w:t>
+            </w:r>
+            <w:r>
+              <w:rPr>
+                <w:rFonts w:asciiTheme="minorHAnsi" w:hAnsiTheme="minorHAnsi"/>
+                <w:color w:val="000000" w:themeColor="text1"/>
+                <w:sz w:val="26"/>
+                <w:szCs w:val="26"/>
+                <w:lang w:val="it-IT"/>
+              </w:rPr>
+              <w:t>, con l’email aggiornata.</w:t>
             </w:r>
           </w:p>
         </w:tc>
@@ -22210,6 +22772,7 @@
           <w:szCs w:val="28"/>
         </w:rPr>
       </w:pPr>
+      <w:bookmarkStart w:id="25" w:name="_Toc178537474"/>
       <w:r>
         <w:rPr>
           <w:b/>
@@ -22246,6 +22809,7 @@
         </w:rPr>
         <w:t>numero di telefono</w:t>
       </w:r>
+      <w:bookmarkEnd w:id="25"/>
     </w:p>
     <w:p>
       <w:pPr>
@@ -24067,17 +24631,17 @@
                 <w:szCs w:val="26"/>
                 <w:lang w:val="it-IT"/>
               </w:rPr>
-              <w:t>si trova nella schermata di modifica delle i</w:t>
-            </w:r>
-            <w:r>
-              <w:rPr>
-                <w:rFonts w:asciiTheme="minorHAnsi" w:hAnsiTheme="minorHAnsi"/>
-                <w:color w:val="000000" w:themeColor="text1"/>
-                <w:sz w:val="26"/>
-                <w:szCs w:val="26"/>
-                <w:lang w:val="it-IT"/>
-              </w:rPr>
-              <w:t>nformazioni dell’area riservata, con il numero di telefono aggiornato.</w:t>
+              <w:t>si trova nell’area riservata</w:t>
+            </w:r>
+            <w:r>
+              <w:rPr>
+                <w:rFonts w:asciiTheme="minorHAnsi" w:hAnsiTheme="minorHAnsi"/>
+                <w:color w:val="000000" w:themeColor="text1"/>
+                <w:sz w:val="26"/>
+                <w:szCs w:val="26"/>
+                <w:lang w:val="it-IT"/>
+              </w:rPr>
+              <w:t>, con il numero di telefono aggiornato.</w:t>
             </w:r>
           </w:p>
         </w:tc>
@@ -24114,6 +24678,7 @@
           <w:color w:val="FF0000"/>
         </w:rPr>
       </w:pPr>
+      <w:bookmarkStart w:id="26" w:name="_Toc178537475"/>
       <w:r>
         <w:rPr>
           <w:b/>
@@ -24135,6 +24700,7 @@
         </w:rPr>
         <w:t>Modifica rubrica indirizzi</w:t>
       </w:r>
+      <w:bookmarkEnd w:id="26"/>
     </w:p>
     <w:p>
       <w:pPr>
@@ -24200,6 +24766,7 @@
           <w:szCs w:val="28"/>
         </w:rPr>
       </w:pPr>
+      <w:bookmarkStart w:id="27" w:name="_Toc178537476"/>
       <w:r>
         <w:rPr>
           <w:b/>
@@ -24236,6 +24803,7 @@
         </w:rPr>
         <w:t>Aggiunta indirizzo di spedizione</w:t>
       </w:r>
+      <w:bookmarkEnd w:id="27"/>
     </w:p>
     <w:p>
       <w:pPr>
@@ -24410,7 +24978,6 @@
                 <w:szCs w:val="26"/>
                 <w:lang w:val="it-IT"/>
               </w:rPr>
-              <w:lastRenderedPageBreak/>
               <w:t>Parametro : Information</w:t>
             </w:r>
           </w:p>
@@ -24441,6 +25008,7 @@
                 <w:szCs w:val="26"/>
                 <w:lang w:val="it-IT"/>
               </w:rPr>
+              <w:lastRenderedPageBreak/>
               <w:t>Formato:</w:t>
             </w:r>
             <w:r>
@@ -26626,7 +27194,6 @@
                 <w:szCs w:val="26"/>
                 <w:lang w:val="it-IT"/>
               </w:rPr>
-              <w:lastRenderedPageBreak/>
               <w:t>Nome categoria</w:t>
             </w:r>
           </w:p>
@@ -26698,6 +27265,7 @@
                 <w:szCs w:val="26"/>
                 <w:lang w:val="it-IT"/>
               </w:rPr>
+              <w:lastRenderedPageBreak/>
               <w:t>Formato [</w:t>
             </w:r>
             <w:r>
@@ -28313,7 +28881,17 @@
                 <w:szCs w:val="26"/>
                 <w:lang w:val="it-IT"/>
               </w:rPr>
-              <w:t xml:space="preserve">Visualizzazione pagina di modifica account con </w:t>
+              <w:t>Visualizzazione pagina di modifica account con messaggio di errore : “</w:t>
+            </w:r>
+            <w:r>
+              <w:rPr>
+                <w:rFonts w:asciiTheme="minorHAnsi" w:hAnsiTheme="minorHAnsi"/>
+                <w:color w:val="000000" w:themeColor="text1"/>
+                <w:sz w:val="26"/>
+                <w:szCs w:val="26"/>
+                <w:lang w:val="it-IT"/>
+              </w:rPr>
+              <w:t xml:space="preserve">Il </w:t>
             </w:r>
             <w:r>
               <w:rPr>
@@ -28324,17 +28902,7 @@
                 <w:lang w:val="it-IT"/>
               </w:rPr>
               <w:lastRenderedPageBreak/>
-              <w:t>messaggio di errore : “</w:t>
-            </w:r>
-            <w:r>
-              <w:rPr>
-                <w:rFonts w:asciiTheme="minorHAnsi" w:hAnsiTheme="minorHAnsi"/>
-                <w:color w:val="000000" w:themeColor="text1"/>
-                <w:sz w:val="26"/>
-                <w:szCs w:val="26"/>
-                <w:lang w:val="it-IT"/>
-              </w:rPr>
-              <w:t>Il numero civico è composto da numeri e, eventualmente, una lettera.</w:t>
+              <w:t>numero civico è composto da numeri e, eventualmente, una lettera.</w:t>
             </w:r>
             <w:r>
               <w:rPr>
@@ -28929,17 +29497,27 @@
                 <w:szCs w:val="26"/>
                 <w:lang w:val="it-IT"/>
               </w:rPr>
-              <w:t>si trova nella schermata di modifica delle i</w:t>
-            </w:r>
-            <w:r>
-              <w:rPr>
-                <w:rFonts w:asciiTheme="minorHAnsi" w:hAnsiTheme="minorHAnsi"/>
-                <w:color w:val="000000" w:themeColor="text1"/>
-                <w:sz w:val="26"/>
-                <w:szCs w:val="26"/>
-                <w:lang w:val="it-IT"/>
-              </w:rPr>
-              <w:t xml:space="preserve">nformazioni dell’area riservata, con il nuovo indirizzo in </w:t>
+              <w:t>si trova nell</w:t>
+            </w:r>
+            <w:r>
+              <w:rPr>
+                <w:rFonts w:asciiTheme="minorHAnsi" w:hAnsiTheme="minorHAnsi"/>
+                <w:color w:val="000000" w:themeColor="text1"/>
+                <w:sz w:val="26"/>
+                <w:szCs w:val="26"/>
+                <w:lang w:val="it-IT"/>
+              </w:rPr>
+              <w:t>’area riservata</w:t>
+            </w:r>
+            <w:r>
+              <w:rPr>
+                <w:rFonts w:asciiTheme="minorHAnsi" w:hAnsiTheme="minorHAnsi"/>
+                <w:color w:val="000000" w:themeColor="text1"/>
+                <w:sz w:val="26"/>
+                <w:szCs w:val="26"/>
+                <w:lang w:val="it-IT"/>
+              </w:rPr>
+              <w:t xml:space="preserve">, con il nuovo indirizzo in </w:t>
             </w:r>
             <w:proofErr w:type="spellStart"/>
             <w:r>
@@ -29000,6 +29578,7 @@
           <w:szCs w:val="28"/>
         </w:rPr>
       </w:pPr>
+      <w:bookmarkStart w:id="28" w:name="_Toc178537477"/>
       <w:r>
         <w:rPr>
           <w:b/>
@@ -29054,6 +29633,7 @@
         </w:rPr>
         <w:t>Eliminazione indirizzo di spedizione</w:t>
       </w:r>
+      <w:bookmarkEnd w:id="28"/>
     </w:p>
     <w:p>
       <w:pPr>
@@ -29247,7 +29827,6 @@
                 <w:szCs w:val="26"/>
                 <w:lang w:val="it-IT"/>
               </w:rPr>
-              <w:lastRenderedPageBreak/>
               <w:t>Formato:</w:t>
             </w:r>
             <w:r>
@@ -29423,6 +30002,7 @@
                 <w:szCs w:val="26"/>
                 <w:lang w:val="it-IT"/>
               </w:rPr>
+              <w:lastRenderedPageBreak/>
               <w:t>Formato [</w:t>
             </w:r>
             <w:r>
@@ -31544,7 +32124,6 @@
                 <w:szCs w:val="26"/>
                 <w:lang w:val="it-IT"/>
               </w:rPr>
-              <w:lastRenderedPageBreak/>
               <w:t>Formato [</w:t>
             </w:r>
             <w:r>
@@ -31723,6 +32302,7 @@
                 <w:szCs w:val="26"/>
                 <w:lang w:val="it-IT"/>
               </w:rPr>
+              <w:lastRenderedPageBreak/>
               <w:t>2. Provincia con formato non corretto [</w:t>
             </w:r>
             <w:proofErr w:type="spellStart"/>
@@ -31781,6 +32361,7 @@
                 <w:szCs w:val="26"/>
                 <w:lang w:val="it-IT"/>
               </w:rPr>
+              <w:lastRenderedPageBreak/>
               <w:t xml:space="preserve">Per motivi di leggibilità e semantica, si considerano i nuovi dati come attributi facenti parte </w:t>
             </w:r>
             <w:proofErr w:type="gramStart"/>
@@ -33122,18 +33703,7 @@
                 <w:szCs w:val="26"/>
                 <w:lang w:val="it-IT"/>
               </w:rPr>
-              <w:t xml:space="preserve">Il numero civico è composto da </w:t>
-            </w:r>
-            <w:r>
-              <w:rPr>
-                <w:rFonts w:asciiTheme="minorHAnsi" w:hAnsiTheme="minorHAnsi"/>
-                <w:color w:val="000000" w:themeColor="text1"/>
-                <w:sz w:val="26"/>
-                <w:szCs w:val="26"/>
-                <w:lang w:val="it-IT"/>
-              </w:rPr>
-              <w:lastRenderedPageBreak/>
-              <w:t>numeri e, eventualmente, una lettera.</w:t>
+              <w:t>Il numero civico è composto da numeri e, eventualmente, una lettera.</w:t>
             </w:r>
             <w:r>
               <w:rPr>
@@ -33818,17 +34388,27 @@
                 <w:szCs w:val="26"/>
                 <w:lang w:val="it-IT"/>
               </w:rPr>
-              <w:t>si trova nella schermata di modifica delle i</w:t>
-            </w:r>
-            <w:r>
-              <w:rPr>
-                <w:rFonts w:asciiTheme="minorHAnsi" w:hAnsiTheme="minorHAnsi"/>
-                <w:color w:val="000000" w:themeColor="text1"/>
-                <w:sz w:val="26"/>
-                <w:szCs w:val="26"/>
-                <w:lang w:val="it-IT"/>
-              </w:rPr>
-              <w:t xml:space="preserve">nformazioni dell’area riservata, con </w:t>
+              <w:t>si trova nell</w:t>
+            </w:r>
+            <w:r>
+              <w:rPr>
+                <w:rFonts w:asciiTheme="minorHAnsi" w:hAnsiTheme="minorHAnsi"/>
+                <w:color w:val="000000" w:themeColor="text1"/>
+                <w:sz w:val="26"/>
+                <w:szCs w:val="26"/>
+                <w:lang w:val="it-IT"/>
+              </w:rPr>
+              <w:t>’area riservata</w:t>
+            </w:r>
+            <w:r>
+              <w:rPr>
+                <w:rFonts w:asciiTheme="minorHAnsi" w:hAnsiTheme="minorHAnsi"/>
+                <w:color w:val="000000" w:themeColor="text1"/>
+                <w:sz w:val="26"/>
+                <w:szCs w:val="26"/>
+                <w:lang w:val="it-IT"/>
+              </w:rPr>
+              <w:t xml:space="preserve">, con </w:t>
             </w:r>
             <w:r>
               <w:rPr>
@@ -33942,29 +34522,6 @@
     </w:p>
     <w:p>
       <w:pPr>
-        <w:rPr>
-          <w:rFonts w:asciiTheme="minorHAnsi" w:hAnsiTheme="minorHAnsi"/>
-          <w:color w:val="000000" w:themeColor="text1"/>
-          <w:sz w:val="26"/>
-          <w:szCs w:val="26"/>
-          <w:lang w:val="it-IT"/>
-        </w:rPr>
-      </w:pPr>
-      <w:r>
-        <w:rPr>
-          <w:rFonts w:asciiTheme="minorHAnsi" w:hAnsiTheme="minorHAnsi"/>
-          <w:color w:val="000000" w:themeColor="text1"/>
-          <w:sz w:val="26"/>
-          <w:szCs w:val="26"/>
-          <w:lang w:val="it-IT"/>
-        </w:rPr>
-        <w:t>-------DA MODIFICARE</w:t>
-      </w:r>
-      <w:bookmarkStart w:id="23" w:name="_GoBack"/>
-      <w:bookmarkEnd w:id="23"/>
-    </w:p>
-    <w:p>
-      <w:pPr>
         <w:pStyle w:val="Titolosommario"/>
         <w:outlineLvl w:val="2"/>
         <w:rPr>
@@ -33974,6 +34531,7 @@
           <w:szCs w:val="28"/>
         </w:rPr>
       </w:pPr>
+      <w:bookmarkStart w:id="29" w:name="_Toc178537478"/>
       <w:r>
         <w:rPr>
           <w:b/>
@@ -34028,6 +34586,7 @@
         </w:rPr>
         <w:t>Aggiornare indirizzo di spedizione</w:t>
       </w:r>
+      <w:bookmarkEnd w:id="29"/>
     </w:p>
     <w:p>
       <w:pPr>
@@ -34221,7 +34780,6 @@
                 <w:szCs w:val="26"/>
                 <w:lang w:val="it-IT"/>
               </w:rPr>
-              <w:lastRenderedPageBreak/>
               <w:t>Formato:</w:t>
             </w:r>
             <w:r>
@@ -34514,6 +35072,7 @@
                 <w:szCs w:val="26"/>
                 <w:lang w:val="it-IT"/>
               </w:rPr>
+              <w:lastRenderedPageBreak/>
               <w:t>2. Informazione da modificare con formato non corretto [</w:t>
             </w:r>
             <w:proofErr w:type="spellStart"/>
@@ -34575,6 +35134,7 @@
                 <w:szCs w:val="26"/>
                 <w:lang w:val="it-IT"/>
               </w:rPr>
+              <w:lastRenderedPageBreak/>
               <w:t xml:space="preserve">Informazione </w:t>
             </w:r>
             <w:r>
@@ -34671,17 +35231,27 @@
                 <w:szCs w:val="26"/>
                 <w:lang w:val="it-IT"/>
               </w:rPr>
-              <w:t>RIMUOVERE</w:t>
-            </w:r>
-            <w:r>
-              <w:rPr>
-                <w:rFonts w:asciiTheme="minorHAnsi" w:hAnsiTheme="minorHAnsi"/>
-                <w:color w:val="000000" w:themeColor="text1"/>
-                <w:sz w:val="26"/>
-                <w:szCs w:val="26"/>
-                <w:lang w:val="it-IT"/>
-              </w:rPr>
-              <w:t xml:space="preserve"> -INDIRIZZO” [</w:t>
+              <w:t>AGGIORNARE</w:t>
+            </w:r>
+            <w:r>
+              <w:rPr>
+                <w:rFonts w:asciiTheme="minorHAnsi" w:hAnsiTheme="minorHAnsi"/>
+                <w:color w:val="000000" w:themeColor="text1"/>
+                <w:sz w:val="26"/>
+                <w:szCs w:val="26"/>
+                <w:lang w:val="it-IT"/>
+              </w:rPr>
+              <w:t xml:space="preserve"> </w:t>
+            </w:r>
+            <w:r>
+              <w:rPr>
+                <w:rFonts w:asciiTheme="minorHAnsi" w:hAnsiTheme="minorHAnsi"/>
+                <w:color w:val="000000" w:themeColor="text1"/>
+                <w:sz w:val="26"/>
+                <w:szCs w:val="26"/>
+                <w:lang w:val="it-IT"/>
+              </w:rPr>
+              <w:t>-INDIRIZZO” [</w:t>
             </w:r>
             <w:proofErr w:type="spellStart"/>
             <w:r>
@@ -34703,7 +35273,27 @@
                 <w:szCs w:val="26"/>
                 <w:lang w:val="it-IT"/>
               </w:rPr>
-              <w:t xml:space="preserve"> DELINF_OK] (</w:t>
+              <w:t xml:space="preserve"> </w:t>
+            </w:r>
+            <w:r>
+              <w:rPr>
+                <w:rFonts w:asciiTheme="minorHAnsi" w:hAnsiTheme="minorHAnsi"/>
+                <w:color w:val="000000" w:themeColor="text1"/>
+                <w:sz w:val="26"/>
+                <w:szCs w:val="26"/>
+                <w:lang w:val="it-IT"/>
+              </w:rPr>
+              <w:t>UP</w:t>
+            </w:r>
+            <w:r>
+              <w:rPr>
+                <w:rFonts w:asciiTheme="minorHAnsi" w:hAnsiTheme="minorHAnsi"/>
+                <w:color w:val="000000" w:themeColor="text1"/>
+                <w:sz w:val="26"/>
+                <w:szCs w:val="26"/>
+                <w:lang w:val="it-IT"/>
+              </w:rPr>
+              <w:t>INF_OK] (</w:t>
             </w:r>
             <w:proofErr w:type="spellStart"/>
             <w:r>
@@ -34757,17 +35347,27 @@
                 <w:szCs w:val="26"/>
                 <w:lang w:val="it-IT"/>
               </w:rPr>
-              <w:t>RIMUOVERE</w:t>
-            </w:r>
-            <w:r>
-              <w:rPr>
-                <w:rFonts w:asciiTheme="minorHAnsi" w:hAnsiTheme="minorHAnsi"/>
-                <w:color w:val="000000" w:themeColor="text1"/>
-                <w:sz w:val="26"/>
-                <w:szCs w:val="26"/>
-                <w:lang w:val="it-IT"/>
-              </w:rPr>
-              <w:t xml:space="preserve"> -INDIRIZZO” [</w:t>
+              <w:t>AGGIORNARE</w:t>
+            </w:r>
+            <w:r>
+              <w:rPr>
+                <w:rFonts w:asciiTheme="minorHAnsi" w:hAnsiTheme="minorHAnsi"/>
+                <w:color w:val="000000" w:themeColor="text1"/>
+                <w:sz w:val="26"/>
+                <w:szCs w:val="26"/>
+                <w:lang w:val="it-IT"/>
+              </w:rPr>
+              <w:t xml:space="preserve"> </w:t>
+            </w:r>
+            <w:r>
+              <w:rPr>
+                <w:rFonts w:asciiTheme="minorHAnsi" w:hAnsiTheme="minorHAnsi"/>
+                <w:color w:val="000000" w:themeColor="text1"/>
+                <w:sz w:val="26"/>
+                <w:szCs w:val="26"/>
+                <w:lang w:val="it-IT"/>
+              </w:rPr>
+              <w:t>-INDIRIZZO” [</w:t>
             </w:r>
             <w:proofErr w:type="spellStart"/>
             <w:r>
@@ -35085,7 +35685,17 @@
                 <w:szCs w:val="26"/>
                 <w:lang w:val="it-IT"/>
               </w:rPr>
-              <w:t>_OK] (</w:t>
+              <w:t xml:space="preserve">_OK] </w:t>
+            </w:r>
+            <w:r>
+              <w:rPr>
+                <w:rFonts w:asciiTheme="minorHAnsi" w:hAnsiTheme="minorHAnsi"/>
+                <w:color w:val="000000" w:themeColor="text1"/>
+                <w:sz w:val="26"/>
+                <w:szCs w:val="26"/>
+                <w:lang w:val="it-IT"/>
+              </w:rPr>
+              <w:t>(</w:t>
             </w:r>
             <w:proofErr w:type="spellStart"/>
             <w:r>
@@ -35107,7 +35717,27 @@
                 <w:szCs w:val="26"/>
                 <w:lang w:val="it-IT"/>
               </w:rPr>
-              <w:t xml:space="preserve"> DELINF_OK)</w:t>
+              <w:t xml:space="preserve"> UP</w:t>
+            </w:r>
+            <w:r>
+              <w:rPr>
+                <w:rFonts w:asciiTheme="minorHAnsi" w:hAnsiTheme="minorHAnsi"/>
+                <w:color w:val="000000" w:themeColor="text1"/>
+                <w:sz w:val="26"/>
+                <w:szCs w:val="26"/>
+                <w:lang w:val="it-IT"/>
+              </w:rPr>
+              <w:t>INF</w:t>
+            </w:r>
+            <w:r>
+              <w:rPr>
+                <w:rFonts w:asciiTheme="minorHAnsi" w:hAnsiTheme="minorHAnsi"/>
+                <w:color w:val="000000" w:themeColor="text1"/>
+                <w:sz w:val="26"/>
+                <w:szCs w:val="26"/>
+                <w:lang w:val="it-IT"/>
+              </w:rPr>
+              <w:t xml:space="preserve"> _OK)</w:t>
             </w:r>
           </w:p>
           <w:p>
@@ -35447,7 +36077,17 @@
                 <w:szCs w:val="26"/>
                 <w:lang w:val="it-IT"/>
               </w:rPr>
-              <w:t>_OK] (</w:t>
+              <w:t xml:space="preserve">_OK] </w:t>
+            </w:r>
+            <w:r>
+              <w:rPr>
+                <w:rFonts w:asciiTheme="minorHAnsi" w:hAnsiTheme="minorHAnsi"/>
+                <w:color w:val="000000" w:themeColor="text1"/>
+                <w:sz w:val="26"/>
+                <w:szCs w:val="26"/>
+                <w:lang w:val="it-IT"/>
+              </w:rPr>
+              <w:t>(</w:t>
             </w:r>
             <w:proofErr w:type="spellStart"/>
             <w:r>
@@ -35469,7 +36109,27 @@
                 <w:szCs w:val="26"/>
                 <w:lang w:val="it-IT"/>
               </w:rPr>
-              <w:t xml:space="preserve"> DELINF_OK)</w:t>
+              <w:t xml:space="preserve"> UP</w:t>
+            </w:r>
+            <w:r>
+              <w:rPr>
+                <w:rFonts w:asciiTheme="minorHAnsi" w:hAnsiTheme="minorHAnsi"/>
+                <w:color w:val="000000" w:themeColor="text1"/>
+                <w:sz w:val="26"/>
+                <w:szCs w:val="26"/>
+                <w:lang w:val="it-IT"/>
+              </w:rPr>
+              <w:t>INF</w:t>
+            </w:r>
+            <w:r>
+              <w:rPr>
+                <w:rFonts w:asciiTheme="minorHAnsi" w:hAnsiTheme="minorHAnsi"/>
+                <w:color w:val="000000" w:themeColor="text1"/>
+                <w:sz w:val="26"/>
+                <w:szCs w:val="26"/>
+                <w:lang w:val="it-IT"/>
+              </w:rPr>
+              <w:t xml:space="preserve"> _OK)</w:t>
             </w:r>
           </w:p>
           <w:p>
@@ -35831,7 +36491,47 @@
                 <w:szCs w:val="26"/>
                 <w:lang w:val="it-IT"/>
               </w:rPr>
-              <w:t xml:space="preserve"> DELINF_OK)</w:t>
+              <w:t xml:space="preserve"> </w:t>
+            </w:r>
+            <w:r>
+              <w:rPr>
+                <w:rFonts w:asciiTheme="minorHAnsi" w:hAnsiTheme="minorHAnsi"/>
+                <w:color w:val="000000" w:themeColor="text1"/>
+                <w:sz w:val="26"/>
+                <w:szCs w:val="26"/>
+                <w:lang w:val="it-IT"/>
+              </w:rPr>
+              <w:t>UP</w:t>
+            </w:r>
+            <w:r>
+              <w:rPr>
+                <w:rFonts w:asciiTheme="minorHAnsi" w:hAnsiTheme="minorHAnsi"/>
+                <w:color w:val="000000" w:themeColor="text1"/>
+                <w:sz w:val="26"/>
+                <w:szCs w:val="26"/>
+                <w:lang w:val="it-IT"/>
+              </w:rPr>
+              <w:t>INF</w:t>
+            </w:r>
+            <w:r>
+              <w:rPr>
+                <w:rFonts w:asciiTheme="minorHAnsi" w:hAnsiTheme="minorHAnsi"/>
+                <w:color w:val="000000" w:themeColor="text1"/>
+                <w:sz w:val="26"/>
+                <w:szCs w:val="26"/>
+                <w:lang w:val="it-IT"/>
+              </w:rPr>
+              <w:t xml:space="preserve"> </w:t>
+            </w:r>
+            <w:r>
+              <w:rPr>
+                <w:rFonts w:asciiTheme="minorHAnsi" w:hAnsiTheme="minorHAnsi"/>
+                <w:color w:val="000000" w:themeColor="text1"/>
+                <w:sz w:val="26"/>
+                <w:szCs w:val="26"/>
+                <w:lang w:val="it-IT"/>
+              </w:rPr>
+              <w:t>_OK)</w:t>
             </w:r>
           </w:p>
           <w:p>
@@ -36213,7 +36913,47 @@
                 <w:szCs w:val="26"/>
                 <w:lang w:val="it-IT"/>
               </w:rPr>
-              <w:t xml:space="preserve"> DELINF_OK)</w:t>
+              <w:t xml:space="preserve"> </w:t>
+            </w:r>
+            <w:r>
+              <w:rPr>
+                <w:rFonts w:asciiTheme="minorHAnsi" w:hAnsiTheme="minorHAnsi"/>
+                <w:color w:val="000000" w:themeColor="text1"/>
+                <w:sz w:val="26"/>
+                <w:szCs w:val="26"/>
+                <w:lang w:val="it-IT"/>
+              </w:rPr>
+              <w:t>UP</w:t>
+            </w:r>
+            <w:r>
+              <w:rPr>
+                <w:rFonts w:asciiTheme="minorHAnsi" w:hAnsiTheme="minorHAnsi"/>
+                <w:color w:val="000000" w:themeColor="text1"/>
+                <w:sz w:val="26"/>
+                <w:szCs w:val="26"/>
+                <w:lang w:val="it-IT"/>
+              </w:rPr>
+              <w:t>INF</w:t>
+            </w:r>
+            <w:r>
+              <w:rPr>
+                <w:rFonts w:asciiTheme="minorHAnsi" w:hAnsiTheme="minorHAnsi"/>
+                <w:color w:val="000000" w:themeColor="text1"/>
+                <w:sz w:val="26"/>
+                <w:szCs w:val="26"/>
+                <w:lang w:val="it-IT"/>
+              </w:rPr>
+              <w:t xml:space="preserve"> </w:t>
+            </w:r>
+            <w:r>
+              <w:rPr>
+                <w:rFonts w:asciiTheme="minorHAnsi" w:hAnsiTheme="minorHAnsi"/>
+                <w:color w:val="000000" w:themeColor="text1"/>
+                <w:sz w:val="26"/>
+                <w:szCs w:val="26"/>
+                <w:lang w:val="it-IT"/>
+              </w:rPr>
+              <w:t>_OK)</w:t>
             </w:r>
           </w:p>
           <w:p>
@@ -36449,7 +37189,6 @@
                 <w:szCs w:val="26"/>
                 <w:lang w:val="it-IT"/>
               </w:rPr>
-              <w:lastRenderedPageBreak/>
               <w:t>Formato [</w:t>
             </w:r>
             <w:r>
@@ -36586,7 +37325,47 @@
                 <w:szCs w:val="26"/>
                 <w:lang w:val="it-IT"/>
               </w:rPr>
-              <w:t xml:space="preserve"> DELINF_OK)</w:t>
+              <w:t xml:space="preserve"> </w:t>
+            </w:r>
+            <w:r>
+              <w:rPr>
+                <w:rFonts w:asciiTheme="minorHAnsi" w:hAnsiTheme="minorHAnsi"/>
+                <w:color w:val="000000" w:themeColor="text1"/>
+                <w:sz w:val="26"/>
+                <w:szCs w:val="26"/>
+                <w:lang w:val="it-IT"/>
+              </w:rPr>
+              <w:t>UP</w:t>
+            </w:r>
+            <w:r>
+              <w:rPr>
+                <w:rFonts w:asciiTheme="minorHAnsi" w:hAnsiTheme="minorHAnsi"/>
+                <w:color w:val="000000" w:themeColor="text1"/>
+                <w:sz w:val="26"/>
+                <w:szCs w:val="26"/>
+                <w:lang w:val="it-IT"/>
+              </w:rPr>
+              <w:t>INF</w:t>
+            </w:r>
+            <w:r>
+              <w:rPr>
+                <w:rFonts w:asciiTheme="minorHAnsi" w:hAnsiTheme="minorHAnsi"/>
+                <w:color w:val="000000" w:themeColor="text1"/>
+                <w:sz w:val="26"/>
+                <w:szCs w:val="26"/>
+                <w:lang w:val="it-IT"/>
+              </w:rPr>
+              <w:t xml:space="preserve"> </w:t>
+            </w:r>
+            <w:r>
+              <w:rPr>
+                <w:rFonts w:asciiTheme="minorHAnsi" w:hAnsiTheme="minorHAnsi"/>
+                <w:color w:val="000000" w:themeColor="text1"/>
+                <w:sz w:val="26"/>
+                <w:szCs w:val="26"/>
+                <w:lang w:val="it-IT"/>
+              </w:rPr>
+              <w:t>_OK)</w:t>
             </w:r>
           </w:p>
           <w:p>
@@ -36666,7 +37445,8 @@
                 <w:szCs w:val="26"/>
                 <w:lang w:val="it-IT"/>
               </w:rPr>
-              <w:t xml:space="preserve">Per motivi di leggibilità e semantica, si considerano i nuovi dati come attributi facenti parte </w:t>
+              <w:lastRenderedPageBreak/>
+              <w:t xml:space="preserve">Per motivi di leggibilità e semantica, si considerano i dati come attributi facenti parte </w:t>
             </w:r>
             <w:proofErr w:type="gramStart"/>
             <w:r>
@@ -36690,7 +37470,51 @@
                 <w:szCs w:val="26"/>
                 <w:lang w:val="it-IT"/>
               </w:rPr>
-              <w:t xml:space="preserve"> da rimuovere </w:t>
+              <w:t xml:space="preserve"> </w:t>
+            </w:r>
+            <w:r>
+              <w:rPr>
+                <w:rFonts w:asciiTheme="minorHAnsi" w:hAnsiTheme="minorHAnsi"/>
+                <w:b w:val="0"/>
+                <w:color w:val="000000" w:themeColor="text1"/>
+                <w:sz w:val="26"/>
+                <w:szCs w:val="26"/>
+                <w:lang w:val="it-IT"/>
+              </w:rPr>
+              <w:t>che si intende</w:t>
+            </w:r>
+            <w:r>
+              <w:rPr>
+                <w:rFonts w:asciiTheme="minorHAnsi" w:hAnsiTheme="minorHAnsi"/>
+                <w:b w:val="0"/>
+                <w:color w:val="000000" w:themeColor="text1"/>
+                <w:sz w:val="26"/>
+                <w:szCs w:val="26"/>
+                <w:lang w:val="it-IT"/>
+              </w:rPr>
+              <w:t xml:space="preserve"> </w:t>
+            </w:r>
+            <w:r>
+              <w:rPr>
+                <w:rFonts w:asciiTheme="minorHAnsi" w:hAnsiTheme="minorHAnsi"/>
+                <w:b w:val="0"/>
+                <w:color w:val="000000" w:themeColor="text1"/>
+                <w:sz w:val="26"/>
+                <w:szCs w:val="26"/>
+                <w:lang w:val="it-IT"/>
+              </w:rPr>
+              <w:t>aggiornare</w:t>
+            </w:r>
+            <w:r>
+              <w:rPr>
+                <w:rFonts w:asciiTheme="minorHAnsi" w:hAnsiTheme="minorHAnsi"/>
+                <w:b w:val="0"/>
+                <w:color w:val="000000" w:themeColor="text1"/>
+                <w:sz w:val="26"/>
+                <w:szCs w:val="26"/>
+                <w:lang w:val="it-IT"/>
+              </w:rPr>
+              <w:t xml:space="preserve"> </w:t>
             </w:r>
             <w:proofErr w:type="spellStart"/>
             <w:r>
@@ -36702,6 +37526,87 @@
                 <w:szCs w:val="26"/>
                 <w:lang w:val="it-IT"/>
               </w:rPr>
+              <w:t>doUpdateData</w:t>
+            </w:r>
+            <w:proofErr w:type="spellEnd"/>
+            <w:r>
+              <w:rPr>
+                <w:rFonts w:asciiTheme="minorHAnsi" w:hAnsiTheme="minorHAnsi"/>
+                <w:b w:val="0"/>
+                <w:color w:val="000000" w:themeColor="text1"/>
+                <w:sz w:val="26"/>
+                <w:szCs w:val="26"/>
+                <w:lang w:val="it-IT"/>
+              </w:rPr>
+              <w:t xml:space="preserve"> </w:t>
+            </w:r>
+            <w:r>
+              <w:rPr>
+                <w:rFonts w:asciiTheme="minorHAnsi" w:hAnsiTheme="minorHAnsi"/>
+                <w:b w:val="0"/>
+                <w:color w:val="000000" w:themeColor="text1"/>
+                <w:sz w:val="26"/>
+                <w:szCs w:val="26"/>
+                <w:lang w:val="it-IT"/>
+              </w:rPr>
+              <w:t xml:space="preserve">dalla rubrica </w:t>
+            </w:r>
+            <w:proofErr w:type="spellStart"/>
+            <w:r>
+              <w:rPr>
+                <w:rFonts w:asciiTheme="minorHAnsi" w:hAnsiTheme="minorHAnsi"/>
+                <w:b w:val="0"/>
+                <w:color w:val="000000" w:themeColor="text1"/>
+                <w:sz w:val="26"/>
+                <w:szCs w:val="26"/>
+                <w:lang w:val="it-IT"/>
+              </w:rPr>
+              <w:t>addressBook</w:t>
+            </w:r>
+            <w:proofErr w:type="spellEnd"/>
+            <w:r>
+              <w:rPr>
+                <w:rFonts w:asciiTheme="minorHAnsi" w:hAnsiTheme="minorHAnsi"/>
+                <w:b w:val="0"/>
+                <w:color w:val="000000" w:themeColor="text1"/>
+                <w:sz w:val="26"/>
+                <w:szCs w:val="26"/>
+                <w:lang w:val="it-IT"/>
+              </w:rPr>
+              <w:t>.</w:t>
+            </w:r>
+          </w:p>
+          <w:p>
+            <w:pPr>
+              <w:rPr>
+                <w:rFonts w:asciiTheme="minorHAnsi" w:hAnsiTheme="minorHAnsi"/>
+                <w:color w:val="000000" w:themeColor="text1"/>
+                <w:sz w:val="26"/>
+                <w:szCs w:val="26"/>
+                <w:lang w:val="it-IT"/>
+              </w:rPr>
+            </w:pPr>
+            <w:r>
+              <w:rPr>
+                <w:rFonts w:asciiTheme="minorHAnsi" w:hAnsiTheme="minorHAnsi"/>
+                <w:b w:val="0"/>
+                <w:color w:val="000000" w:themeColor="text1"/>
+                <w:sz w:val="26"/>
+                <w:szCs w:val="26"/>
+                <w:lang w:val="it-IT"/>
+              </w:rPr>
+              <w:t xml:space="preserve">Dunque, quando si afferma che </w:t>
+            </w:r>
+            <w:proofErr w:type="spellStart"/>
+            <w:r>
+              <w:rPr>
+                <w:rFonts w:asciiTheme="minorHAnsi" w:hAnsiTheme="minorHAnsi"/>
+                <w:b w:val="0"/>
+                <w:color w:val="000000" w:themeColor="text1"/>
+                <w:sz w:val="26"/>
+                <w:szCs w:val="26"/>
+                <w:lang w:val="it-IT"/>
+              </w:rPr>
               <w:t>updatedData</w:t>
             </w:r>
             <w:proofErr w:type="spellEnd"/>
@@ -36714,7 +37619,7 @@
                 <w:szCs w:val="26"/>
                 <w:lang w:val="it-IT"/>
               </w:rPr>
-              <w:t xml:space="preserve"> dalla rubrica </w:t>
+              <w:t xml:space="preserve"> è espresso nel formato corretto [</w:t>
             </w:r>
             <w:proofErr w:type="spellStart"/>
             <w:r>
@@ -36726,7 +37631,7 @@
                 <w:szCs w:val="26"/>
                 <w:lang w:val="it-IT"/>
               </w:rPr>
-              <w:t>addressBook</w:t>
+              <w:t>property</w:t>
             </w:r>
             <w:proofErr w:type="spellEnd"/>
             <w:r>
@@ -36738,19 +37643,8 @@
                 <w:szCs w:val="26"/>
                 <w:lang w:val="it-IT"/>
               </w:rPr>
-              <w:t>.</w:t>
-            </w:r>
-          </w:p>
-          <w:p>
-            <w:pPr>
-              <w:rPr>
-                <w:rFonts w:asciiTheme="minorHAnsi" w:hAnsiTheme="minorHAnsi"/>
-                <w:color w:val="000000" w:themeColor="text1"/>
-                <w:sz w:val="26"/>
-                <w:szCs w:val="26"/>
-                <w:lang w:val="it-IT"/>
-              </w:rPr>
-            </w:pPr>
+              <w:t xml:space="preserve"> </w:t>
+            </w:r>
             <w:r>
               <w:rPr>
                 <w:rFonts w:asciiTheme="minorHAnsi" w:hAnsiTheme="minorHAnsi"/>
@@ -36760,9 +37654,8 @@
                 <w:szCs w:val="26"/>
                 <w:lang w:val="it-IT"/>
               </w:rPr>
-              <w:t xml:space="preserve">Dunque, quando si afferma che </w:t>
-            </w:r>
-            <w:proofErr w:type="spellStart"/>
+              <w:t>DOUP</w:t>
+            </w:r>
             <w:r>
               <w:rPr>
                 <w:rFonts w:asciiTheme="minorHAnsi" w:hAnsiTheme="minorHAnsi"/>
@@ -36772,43 +37665,7 @@
                 <w:szCs w:val="26"/>
                 <w:lang w:val="it-IT"/>
               </w:rPr>
-              <w:t>updatedData</w:t>
-            </w:r>
-            <w:proofErr w:type="spellEnd"/>
-            <w:r>
-              <w:rPr>
-                <w:rFonts w:asciiTheme="minorHAnsi" w:hAnsiTheme="minorHAnsi"/>
-                <w:b w:val="0"/>
-                <w:color w:val="000000" w:themeColor="text1"/>
-                <w:sz w:val="26"/>
-                <w:szCs w:val="26"/>
-                <w:lang w:val="it-IT"/>
-              </w:rPr>
-              <w:t xml:space="preserve"> è espresso nel formato corretto [</w:t>
-            </w:r>
-            <w:proofErr w:type="spellStart"/>
-            <w:r>
-              <w:rPr>
-                <w:rFonts w:asciiTheme="minorHAnsi" w:hAnsiTheme="minorHAnsi"/>
-                <w:b w:val="0"/>
-                <w:color w:val="000000" w:themeColor="text1"/>
-                <w:sz w:val="26"/>
-                <w:szCs w:val="26"/>
-                <w:lang w:val="it-IT"/>
-              </w:rPr>
-              <w:t>property</w:t>
-            </w:r>
-            <w:proofErr w:type="spellEnd"/>
-            <w:r>
-              <w:rPr>
-                <w:rFonts w:asciiTheme="minorHAnsi" w:hAnsiTheme="minorHAnsi"/>
-                <w:b w:val="0"/>
-                <w:color w:val="000000" w:themeColor="text1"/>
-                <w:sz w:val="26"/>
-                <w:szCs w:val="26"/>
-                <w:lang w:val="it-IT"/>
-              </w:rPr>
-              <w:t xml:space="preserve"> DELADDRESS_OK], si intende che sono rispettati i seguenti vincoli : (</w:t>
+              <w:t>ADDRESS_OK], si intende che sono rispettati i seguenti vincoli : (</w:t>
             </w:r>
             <w:proofErr w:type="spellStart"/>
             <w:r>
@@ -36898,7 +37755,17 @@
                 <w:szCs w:val="26"/>
                 <w:lang w:val="it-IT"/>
               </w:rPr>
-              <w:t>updatedData</w:t>
+              <w:t>doUpdate</w:t>
+            </w:r>
+            <w:r>
+              <w:rPr>
+                <w:rFonts w:asciiTheme="minorHAnsi" w:hAnsiTheme="minorHAnsi"/>
+                <w:color w:val="FF0000"/>
+                <w:sz w:val="26"/>
+                <w:szCs w:val="26"/>
+                <w:lang w:val="it-IT"/>
+              </w:rPr>
+              <w:t>Data</w:t>
             </w:r>
             <w:proofErr w:type="spellEnd"/>
           </w:p>
@@ -37000,7 +37867,27 @@
                 <w:szCs w:val="26"/>
                 <w:lang w:val="it-IT"/>
               </w:rPr>
-              <w:t xml:space="preserve">L’indirizzo da rimuovere è associato ad </w:t>
+              <w:t xml:space="preserve">L’indirizzo da </w:t>
+            </w:r>
+            <w:r>
+              <w:rPr>
+                <w:rFonts w:asciiTheme="minorHAnsi" w:hAnsiTheme="minorHAnsi"/>
+                <w:color w:val="000000" w:themeColor="text1"/>
+                <w:sz w:val="26"/>
+                <w:szCs w:val="26"/>
+                <w:lang w:val="it-IT"/>
+              </w:rPr>
+              <w:t>aggiornare</w:t>
+            </w:r>
+            <w:r>
+              <w:rPr>
+                <w:rFonts w:asciiTheme="minorHAnsi" w:hAnsiTheme="minorHAnsi"/>
+                <w:color w:val="000000" w:themeColor="text1"/>
+                <w:sz w:val="26"/>
+                <w:szCs w:val="26"/>
+                <w:lang w:val="it-IT"/>
+              </w:rPr>
+              <w:t xml:space="preserve"> è associato ad </w:t>
             </w:r>
             <w:proofErr w:type="spellStart"/>
             <w:r>
@@ -37064,7 +37951,27 @@
                 <w:szCs w:val="26"/>
                 <w:lang w:val="it-IT"/>
               </w:rPr>
-              <w:t xml:space="preserve"> DELADDRESS_OK)</w:t>
+              <w:t xml:space="preserve"> </w:t>
+            </w:r>
+            <w:r>
+              <w:rPr>
+                <w:rFonts w:asciiTheme="minorHAnsi" w:hAnsiTheme="minorHAnsi"/>
+                <w:color w:val="000000" w:themeColor="text1"/>
+                <w:sz w:val="26"/>
+                <w:szCs w:val="26"/>
+                <w:lang w:val="it-IT"/>
+              </w:rPr>
+              <w:t xml:space="preserve">DOUPADDRESS </w:t>
+            </w:r>
+            <w:r>
+              <w:rPr>
+                <w:rFonts w:asciiTheme="minorHAnsi" w:hAnsiTheme="minorHAnsi"/>
+                <w:color w:val="000000" w:themeColor="text1"/>
+                <w:sz w:val="26"/>
+                <w:szCs w:val="26"/>
+                <w:lang w:val="it-IT"/>
+              </w:rPr>
+              <w:t>_OK)</w:t>
             </w:r>
           </w:p>
           <w:p>
@@ -37086,7 +37993,27 @@
                 <w:szCs w:val="26"/>
                 <w:lang w:val="it-IT"/>
               </w:rPr>
-              <w:t xml:space="preserve">2. L’indirizzo da rimuovere non è associato ad </w:t>
+              <w:t xml:space="preserve">2. L’indirizzo da </w:t>
+            </w:r>
+            <w:r>
+              <w:rPr>
+                <w:rFonts w:asciiTheme="minorHAnsi" w:hAnsiTheme="minorHAnsi"/>
+                <w:color w:val="000000" w:themeColor="text1"/>
+                <w:sz w:val="26"/>
+                <w:szCs w:val="26"/>
+                <w:lang w:val="it-IT"/>
+              </w:rPr>
+              <w:t>aggiornare</w:t>
+            </w:r>
+            <w:r>
+              <w:rPr>
+                <w:rFonts w:asciiTheme="minorHAnsi" w:hAnsiTheme="minorHAnsi"/>
+                <w:color w:val="000000" w:themeColor="text1"/>
+                <w:sz w:val="26"/>
+                <w:szCs w:val="26"/>
+                <w:lang w:val="it-IT"/>
+              </w:rPr>
+              <w:t xml:space="preserve"> non è associato ad </w:t>
             </w:r>
             <w:proofErr w:type="spellStart"/>
             <w:r>
@@ -37151,6 +38078,3108 @@
                 <w:lang w:val="it-IT"/>
               </w:rPr>
               <w:t>]</w:t>
+            </w:r>
+          </w:p>
+        </w:tc>
+      </w:tr>
+      <w:tr>
+        <w:trPr>
+          <w:cnfStyle w:val="000000100000" w:firstRow="0" w:lastRow="0" w:firstColumn="0" w:lastColumn="0" w:oddVBand="0" w:evenVBand="0" w:oddHBand="1" w:evenHBand="0" w:firstRowFirstColumn="0" w:firstRowLastColumn="0" w:lastRowFirstColumn="0" w:lastRowLastColumn="0"/>
+          <w:trHeight w:val="278"/>
+        </w:trPr>
+        <w:tc>
+          <w:tcPr>
+            <w:cnfStyle w:val="001000000000" w:firstRow="0" w:lastRow="0" w:firstColumn="1" w:lastColumn="0" w:oddVBand="0" w:evenVBand="0" w:oddHBand="0" w:evenHBand="0" w:firstRowFirstColumn="0" w:firstRowLastColumn="0" w:lastRowFirstColumn="0" w:lastRowLastColumn="0"/>
+            <w:tcW w:w="4817" w:type="dxa"/>
+            <w:tcBorders>
+              <w:right w:val="single" w:sz="4" w:space="0" w:color="auto"/>
+            </w:tcBorders>
+          </w:tcPr>
+          <w:p>
+            <w:pPr>
+              <w:rPr>
+                <w:rFonts w:asciiTheme="minorHAnsi" w:hAnsiTheme="minorHAnsi"/>
+                <w:color w:val="000000" w:themeColor="text1"/>
+                <w:sz w:val="26"/>
+                <w:szCs w:val="26"/>
+                <w:lang w:val="it-IT"/>
+              </w:rPr>
+            </w:pPr>
+          </w:p>
+        </w:tc>
+        <w:tc>
+          <w:tcPr>
+            <w:tcW w:w="4964" w:type="dxa"/>
+            <w:tcBorders>
+              <w:left w:val="single" w:sz="4" w:space="0" w:color="auto"/>
+            </w:tcBorders>
+          </w:tcPr>
+          <w:p>
+            <w:pPr>
+              <w:cnfStyle w:val="000000100000" w:firstRow="0" w:lastRow="0" w:firstColumn="0" w:lastColumn="0" w:oddVBand="0" w:evenVBand="0" w:oddHBand="1" w:evenHBand="0" w:firstRowFirstColumn="0" w:firstRowLastColumn="0" w:lastRowFirstColumn="0" w:lastRowLastColumn="0"/>
+              <w:rPr>
+                <w:rFonts w:asciiTheme="minorHAnsi" w:hAnsiTheme="minorHAnsi"/>
+                <w:color w:val="000000" w:themeColor="text1"/>
+                <w:sz w:val="26"/>
+                <w:szCs w:val="26"/>
+                <w:lang w:val="it-IT"/>
+              </w:rPr>
+            </w:pPr>
+          </w:p>
+        </w:tc>
+      </w:tr>
+      <w:tr>
+        <w:tc>
+          <w:tcPr>
+            <w:cnfStyle w:val="001000000000" w:firstRow="0" w:lastRow="0" w:firstColumn="1" w:lastColumn="0" w:oddVBand="0" w:evenVBand="0" w:oddHBand="0" w:evenHBand="0" w:firstRowFirstColumn="0" w:firstRowLastColumn="0" w:lastRowFirstColumn="0" w:lastRowLastColumn="0"/>
+            <w:tcW w:w="9781" w:type="dxa"/>
+            <w:gridSpan w:val="2"/>
+            <w:shd w:val="clear" w:color="auto" w:fill="auto"/>
+          </w:tcPr>
+          <w:p>
+            <w:pPr>
+              <w:rPr>
+                <w:rFonts w:asciiTheme="minorHAnsi" w:hAnsiTheme="minorHAnsi"/>
+                <w:sz w:val="26"/>
+                <w:szCs w:val="26"/>
+                <w:lang w:val="it-IT"/>
+              </w:rPr>
+            </w:pPr>
+            <w:r>
+              <w:rPr>
+                <w:rFonts w:asciiTheme="minorHAnsi" w:hAnsiTheme="minorHAnsi"/>
+                <w:color w:val="FF0000"/>
+                <w:sz w:val="26"/>
+                <w:szCs w:val="26"/>
+                <w:lang w:val="it-IT"/>
+              </w:rPr>
+              <w:t xml:space="preserve">Parametro : </w:t>
+            </w:r>
+            <w:proofErr w:type="spellStart"/>
+            <w:r>
+              <w:rPr>
+                <w:rFonts w:asciiTheme="minorHAnsi" w:hAnsiTheme="minorHAnsi"/>
+                <w:color w:val="FF0000"/>
+                <w:sz w:val="26"/>
+                <w:szCs w:val="26"/>
+                <w:lang w:val="it-IT"/>
+              </w:rPr>
+              <w:t>newVia</w:t>
+            </w:r>
+            <w:proofErr w:type="spellEnd"/>
+          </w:p>
+        </w:tc>
+      </w:tr>
+      <w:tr>
+        <w:trPr>
+          <w:cnfStyle w:val="000000100000" w:firstRow="0" w:lastRow="0" w:firstColumn="0" w:lastColumn="0" w:oddVBand="0" w:evenVBand="0" w:oddHBand="1" w:evenHBand="0" w:firstRowFirstColumn="0" w:firstRowLastColumn="0" w:lastRowFirstColumn="0" w:lastRowLastColumn="0"/>
+          <w:trHeight w:val="279"/>
+        </w:trPr>
+        <w:tc>
+          <w:tcPr>
+            <w:cnfStyle w:val="001000000000" w:firstRow="0" w:lastRow="0" w:firstColumn="1" w:lastColumn="0" w:oddVBand="0" w:evenVBand="0" w:oddHBand="0" w:evenHBand="0" w:firstRowFirstColumn="0" w:firstRowLastColumn="0" w:lastRowFirstColumn="0" w:lastRowLastColumn="0"/>
+            <w:tcW w:w="9781" w:type="dxa"/>
+            <w:gridSpan w:val="2"/>
+          </w:tcPr>
+          <w:p>
+            <w:pPr>
+              <w:rPr>
+                <w:rFonts w:asciiTheme="minorHAnsi" w:hAnsiTheme="minorHAnsi"/>
+                <w:color w:val="000000" w:themeColor="text1"/>
+                <w:sz w:val="26"/>
+                <w:szCs w:val="26"/>
+                <w:lang w:val="it-IT"/>
+              </w:rPr>
+            </w:pPr>
+            <w:r>
+              <w:rPr>
+                <w:rFonts w:asciiTheme="minorHAnsi" w:hAnsiTheme="minorHAnsi"/>
+                <w:color w:val="FF0000"/>
+                <w:sz w:val="26"/>
+                <w:szCs w:val="26"/>
+                <w:lang w:val="it-IT"/>
+              </w:rPr>
+              <w:t xml:space="preserve">Formato: </w:t>
+            </w:r>
+            <w:r>
+              <w:rPr>
+                <w:rFonts w:asciiTheme="minorHAnsi" w:hAnsiTheme="minorHAnsi"/>
+                <w:color w:val="000000" w:themeColor="text1"/>
+                <w:sz w:val="26"/>
+                <w:szCs w:val="26"/>
+                <w:lang w:val="it-IT"/>
+              </w:rPr>
+              <w:t>^[A-Za-z\</w:t>
+            </w:r>
+            <w:r>
+              <w:rPr>
+                <w:rFonts w:asciiTheme="minorHAnsi" w:hAnsiTheme="minorHAnsi"/>
+                <w:color w:val="000000" w:themeColor="text1"/>
+                <w:sz w:val="26"/>
+                <w:szCs w:val="26"/>
+                <w:lang w:val="it-IT"/>
+              </w:rPr>
+              <w:t>s]+$</w:t>
+            </w:r>
+          </w:p>
+        </w:tc>
+      </w:tr>
+      <w:tr>
+        <w:trPr>
+          <w:trHeight w:val="278"/>
+        </w:trPr>
+        <w:tc>
+          <w:tcPr>
+            <w:cnfStyle w:val="001000000000" w:firstRow="0" w:lastRow="0" w:firstColumn="1" w:lastColumn="0" w:oddVBand="0" w:evenVBand="0" w:oddHBand="0" w:evenHBand="0" w:firstRowFirstColumn="0" w:firstRowLastColumn="0" w:lastRowFirstColumn="0" w:lastRowLastColumn="0"/>
+            <w:tcW w:w="4817" w:type="dxa"/>
+            <w:tcBorders>
+              <w:right w:val="single" w:sz="4" w:space="0" w:color="auto"/>
+            </w:tcBorders>
+            <w:shd w:val="clear" w:color="auto" w:fill="FFFFFF" w:themeFill="background1"/>
+          </w:tcPr>
+          <w:p>
+            <w:pPr>
+              <w:rPr>
+                <w:rFonts w:asciiTheme="minorHAnsi" w:hAnsiTheme="minorHAnsi"/>
+                <w:bCs w:val="0"/>
+                <w:color w:val="FF0000"/>
+                <w:sz w:val="26"/>
+                <w:szCs w:val="26"/>
+                <w:lang w:val="it-IT"/>
+              </w:rPr>
+            </w:pPr>
+            <w:r>
+              <w:rPr>
+                <w:rFonts w:asciiTheme="minorHAnsi" w:hAnsiTheme="minorHAnsi"/>
+                <w:color w:val="FF0000"/>
+                <w:sz w:val="26"/>
+                <w:szCs w:val="26"/>
+                <w:lang w:val="it-IT"/>
+              </w:rPr>
+              <w:t>Nome categoria</w:t>
+            </w:r>
+          </w:p>
+        </w:tc>
+        <w:tc>
+          <w:tcPr>
+            <w:tcW w:w="4964" w:type="dxa"/>
+            <w:tcBorders>
+              <w:left w:val="single" w:sz="4" w:space="0" w:color="auto"/>
+            </w:tcBorders>
+            <w:shd w:val="clear" w:color="auto" w:fill="FFFFFF" w:themeFill="background1"/>
+          </w:tcPr>
+          <w:p>
+            <w:pPr>
+              <w:cnfStyle w:val="000000000000" w:firstRow="0" w:lastRow="0" w:firstColumn="0" w:lastColumn="0" w:oddVBand="0" w:evenVBand="0" w:oddHBand="0" w:evenHBand="0" w:firstRowFirstColumn="0" w:firstRowLastColumn="0" w:lastRowFirstColumn="0" w:lastRowLastColumn="0"/>
+              <w:rPr>
+                <w:rFonts w:asciiTheme="minorHAnsi" w:hAnsiTheme="minorHAnsi"/>
+                <w:b/>
+                <w:color w:val="FF0000"/>
+                <w:sz w:val="26"/>
+                <w:szCs w:val="26"/>
+                <w:lang w:val="it-IT"/>
+              </w:rPr>
+            </w:pPr>
+            <w:r>
+              <w:rPr>
+                <w:rFonts w:asciiTheme="minorHAnsi" w:hAnsiTheme="minorHAnsi"/>
+                <w:b/>
+                <w:color w:val="FF0000"/>
+                <w:sz w:val="26"/>
+                <w:szCs w:val="26"/>
+                <w:lang w:val="it-IT"/>
+              </w:rPr>
+              <w:t>Scelte per la categoria</w:t>
+            </w:r>
+          </w:p>
+        </w:tc>
+      </w:tr>
+      <w:tr>
+        <w:trPr>
+          <w:cnfStyle w:val="000000100000" w:firstRow="0" w:lastRow="0" w:firstColumn="0" w:lastColumn="0" w:oddVBand="0" w:evenVBand="0" w:oddHBand="1" w:evenHBand="0" w:firstRowFirstColumn="0" w:firstRowLastColumn="0" w:lastRowFirstColumn="0" w:lastRowLastColumn="0"/>
+          <w:trHeight w:val="278"/>
+        </w:trPr>
+        <w:tc>
+          <w:tcPr>
+            <w:cnfStyle w:val="001000000000" w:firstRow="0" w:lastRow="0" w:firstColumn="1" w:lastColumn="0" w:oddVBand="0" w:evenVBand="0" w:oddHBand="0" w:evenHBand="0" w:firstRowFirstColumn="0" w:firstRowLastColumn="0" w:lastRowFirstColumn="0" w:lastRowLastColumn="0"/>
+            <w:tcW w:w="4817" w:type="dxa"/>
+            <w:tcBorders>
+              <w:right w:val="single" w:sz="4" w:space="0" w:color="auto"/>
+            </w:tcBorders>
+          </w:tcPr>
+          <w:p>
+            <w:pPr>
+              <w:rPr>
+                <w:rFonts w:asciiTheme="minorHAnsi" w:hAnsiTheme="minorHAnsi"/>
+                <w:b w:val="0"/>
+                <w:color w:val="000000" w:themeColor="text1"/>
+                <w:sz w:val="26"/>
+                <w:szCs w:val="26"/>
+                <w:lang w:val="it-IT"/>
+              </w:rPr>
+            </w:pPr>
+            <w:r>
+              <w:rPr>
+                <w:rFonts w:asciiTheme="minorHAnsi" w:hAnsiTheme="minorHAnsi"/>
+                <w:b w:val="0"/>
+                <w:color w:val="000000" w:themeColor="text1"/>
+                <w:sz w:val="26"/>
+                <w:szCs w:val="26"/>
+                <w:lang w:val="it-IT"/>
+              </w:rPr>
+              <w:t>Formato [</w:t>
+            </w:r>
+            <w:r>
+              <w:rPr>
+                <w:rFonts w:asciiTheme="minorHAnsi" w:hAnsiTheme="minorHAnsi"/>
+                <w:b w:val="0"/>
+                <w:color w:val="000000" w:themeColor="text1"/>
+                <w:sz w:val="26"/>
+                <w:szCs w:val="26"/>
+                <w:lang w:val="it-IT"/>
+              </w:rPr>
+              <w:t>FNVIA</w:t>
+            </w:r>
+            <w:r>
+              <w:rPr>
+                <w:rFonts w:asciiTheme="minorHAnsi" w:hAnsiTheme="minorHAnsi"/>
+                <w:b w:val="0"/>
+                <w:color w:val="000000" w:themeColor="text1"/>
+                <w:sz w:val="26"/>
+                <w:szCs w:val="26"/>
+                <w:lang w:val="it-IT"/>
+              </w:rPr>
+              <w:t>]</w:t>
+            </w:r>
+          </w:p>
+        </w:tc>
+        <w:tc>
+          <w:tcPr>
+            <w:tcW w:w="4964" w:type="dxa"/>
+            <w:tcBorders>
+              <w:left w:val="single" w:sz="4" w:space="0" w:color="auto"/>
+            </w:tcBorders>
+          </w:tcPr>
+          <w:p>
+            <w:pPr>
+              <w:cnfStyle w:val="000000100000" w:firstRow="0" w:lastRow="0" w:firstColumn="0" w:lastColumn="0" w:oddVBand="0" w:evenVBand="0" w:oddHBand="1" w:evenHBand="0" w:firstRowFirstColumn="0" w:firstRowLastColumn="0" w:lastRowFirstColumn="0" w:lastRowLastColumn="0"/>
+              <w:rPr>
+                <w:rFonts w:asciiTheme="minorHAnsi" w:hAnsiTheme="minorHAnsi"/>
+                <w:color w:val="000000" w:themeColor="text1"/>
+                <w:sz w:val="26"/>
+                <w:szCs w:val="26"/>
+                <w:lang w:val="it-IT"/>
+              </w:rPr>
+            </w:pPr>
+            <w:r>
+              <w:rPr>
+                <w:rFonts w:asciiTheme="minorHAnsi" w:hAnsiTheme="minorHAnsi"/>
+                <w:color w:val="000000" w:themeColor="text1"/>
+                <w:sz w:val="26"/>
+                <w:szCs w:val="26"/>
+                <w:lang w:val="it-IT"/>
+              </w:rPr>
+              <w:t>1. Nuova Via con formato corretto [</w:t>
+            </w:r>
+            <w:proofErr w:type="spellStart"/>
+            <w:r>
+              <w:rPr>
+                <w:rFonts w:asciiTheme="minorHAnsi" w:hAnsiTheme="minorHAnsi"/>
+                <w:color w:val="000000" w:themeColor="text1"/>
+                <w:sz w:val="26"/>
+                <w:szCs w:val="26"/>
+                <w:lang w:val="it-IT"/>
+              </w:rPr>
+              <w:t>property</w:t>
+            </w:r>
+            <w:proofErr w:type="spellEnd"/>
+            <w:r>
+              <w:rPr>
+                <w:rFonts w:asciiTheme="minorHAnsi" w:hAnsiTheme="minorHAnsi"/>
+                <w:color w:val="000000" w:themeColor="text1"/>
+                <w:sz w:val="26"/>
+                <w:szCs w:val="26"/>
+                <w:lang w:val="it-IT"/>
+              </w:rPr>
+              <w:t xml:space="preserve"> FNVIA</w:t>
+            </w:r>
+            <w:r>
+              <w:rPr>
+                <w:rFonts w:asciiTheme="minorHAnsi" w:hAnsiTheme="minorHAnsi"/>
+                <w:color w:val="000000" w:themeColor="text1"/>
+                <w:sz w:val="26"/>
+                <w:szCs w:val="26"/>
+                <w:lang w:val="it-IT"/>
+              </w:rPr>
+              <w:t xml:space="preserve"> </w:t>
+            </w:r>
+            <w:r>
+              <w:rPr>
+                <w:rFonts w:asciiTheme="minorHAnsi" w:hAnsiTheme="minorHAnsi"/>
+                <w:color w:val="000000" w:themeColor="text1"/>
+                <w:sz w:val="26"/>
+                <w:szCs w:val="26"/>
+                <w:lang w:val="it-IT"/>
+              </w:rPr>
+              <w:t>_OK] (</w:t>
+            </w:r>
+            <w:proofErr w:type="spellStart"/>
+            <w:r>
+              <w:rPr>
+                <w:rFonts w:asciiTheme="minorHAnsi" w:hAnsiTheme="minorHAnsi"/>
+                <w:color w:val="000000" w:themeColor="text1"/>
+                <w:sz w:val="26"/>
+                <w:szCs w:val="26"/>
+                <w:lang w:val="it-IT"/>
+              </w:rPr>
+              <w:t>if</w:t>
+            </w:r>
+            <w:proofErr w:type="spellEnd"/>
+            <w:r>
+              <w:rPr>
+                <w:rFonts w:asciiTheme="minorHAnsi" w:hAnsiTheme="minorHAnsi"/>
+                <w:color w:val="000000" w:themeColor="text1"/>
+                <w:sz w:val="26"/>
+                <w:szCs w:val="26"/>
+                <w:lang w:val="it-IT"/>
+              </w:rPr>
+              <w:t xml:space="preserve"> </w:t>
+            </w:r>
+            <w:r>
+              <w:rPr>
+                <w:rFonts w:asciiTheme="minorHAnsi" w:hAnsiTheme="minorHAnsi"/>
+                <w:color w:val="000000" w:themeColor="text1"/>
+                <w:sz w:val="26"/>
+                <w:szCs w:val="26"/>
+                <w:lang w:val="it-IT"/>
+              </w:rPr>
+              <w:t>DOUPADDRESS_OK</w:t>
+            </w:r>
+            <w:r>
+              <w:rPr>
+                <w:rFonts w:asciiTheme="minorHAnsi" w:hAnsiTheme="minorHAnsi"/>
+                <w:color w:val="000000" w:themeColor="text1"/>
+                <w:sz w:val="26"/>
+                <w:szCs w:val="26"/>
+                <w:lang w:val="it-IT"/>
+              </w:rPr>
+              <w:t>)</w:t>
+            </w:r>
+          </w:p>
+          <w:p>
+            <w:pPr>
+              <w:cnfStyle w:val="000000100000" w:firstRow="0" w:lastRow="0" w:firstColumn="0" w:lastColumn="0" w:oddVBand="0" w:evenVBand="0" w:oddHBand="1" w:evenHBand="0" w:firstRowFirstColumn="0" w:firstRowLastColumn="0" w:lastRowFirstColumn="0" w:lastRowLastColumn="0"/>
+              <w:rPr>
+                <w:rFonts w:asciiTheme="minorHAnsi" w:hAnsiTheme="minorHAnsi"/>
+                <w:color w:val="000000" w:themeColor="text1"/>
+                <w:sz w:val="26"/>
+                <w:szCs w:val="26"/>
+                <w:lang w:val="it-IT"/>
+              </w:rPr>
+            </w:pPr>
+            <w:r>
+              <w:rPr>
+                <w:rFonts w:asciiTheme="minorHAnsi" w:hAnsiTheme="minorHAnsi"/>
+                <w:color w:val="000000" w:themeColor="text1"/>
+                <w:sz w:val="26"/>
+                <w:szCs w:val="26"/>
+                <w:lang w:val="it-IT"/>
+              </w:rPr>
+              <w:t>2. Nuova Via con formato non corretto [</w:t>
+            </w:r>
+            <w:proofErr w:type="spellStart"/>
+            <w:r>
+              <w:rPr>
+                <w:rFonts w:asciiTheme="minorHAnsi" w:hAnsiTheme="minorHAnsi"/>
+                <w:color w:val="000000" w:themeColor="text1"/>
+                <w:sz w:val="26"/>
+                <w:szCs w:val="26"/>
+                <w:lang w:val="it-IT"/>
+              </w:rPr>
+              <w:t>Error</w:t>
+            </w:r>
+            <w:proofErr w:type="spellEnd"/>
+            <w:r>
+              <w:rPr>
+                <w:rFonts w:asciiTheme="minorHAnsi" w:hAnsiTheme="minorHAnsi"/>
+                <w:color w:val="000000" w:themeColor="text1"/>
+                <w:sz w:val="26"/>
+                <w:szCs w:val="26"/>
+                <w:lang w:val="it-IT"/>
+              </w:rPr>
+              <w:t>]</w:t>
+            </w:r>
+          </w:p>
+        </w:tc>
+      </w:tr>
+      <w:tr>
+        <w:tc>
+          <w:tcPr>
+            <w:cnfStyle w:val="001000000000" w:firstRow="0" w:lastRow="0" w:firstColumn="1" w:lastColumn="0" w:oddVBand="0" w:evenVBand="0" w:oddHBand="0" w:evenHBand="0" w:firstRowFirstColumn="0" w:firstRowLastColumn="0" w:lastRowFirstColumn="0" w:lastRowLastColumn="0"/>
+            <w:tcW w:w="9781" w:type="dxa"/>
+            <w:gridSpan w:val="2"/>
+            <w:shd w:val="clear" w:color="auto" w:fill="auto"/>
+          </w:tcPr>
+          <w:p>
+            <w:pPr>
+              <w:rPr>
+                <w:rFonts w:asciiTheme="minorHAnsi" w:hAnsiTheme="minorHAnsi"/>
+                <w:sz w:val="26"/>
+                <w:szCs w:val="26"/>
+                <w:lang w:val="it-IT"/>
+              </w:rPr>
+            </w:pPr>
+            <w:r>
+              <w:rPr>
+                <w:rFonts w:asciiTheme="minorHAnsi" w:hAnsiTheme="minorHAnsi"/>
+                <w:color w:val="FF0000"/>
+                <w:sz w:val="26"/>
+                <w:szCs w:val="26"/>
+                <w:lang w:val="it-IT"/>
+              </w:rPr>
+              <w:t xml:space="preserve">Parametro : </w:t>
+            </w:r>
+            <w:proofErr w:type="spellStart"/>
+            <w:r>
+              <w:rPr>
+                <w:rFonts w:asciiTheme="minorHAnsi" w:hAnsiTheme="minorHAnsi"/>
+                <w:color w:val="FF0000"/>
+                <w:sz w:val="26"/>
+                <w:szCs w:val="26"/>
+                <w:lang w:val="it-IT"/>
+              </w:rPr>
+              <w:t>newCivico</w:t>
+            </w:r>
+            <w:proofErr w:type="spellEnd"/>
+          </w:p>
+        </w:tc>
+      </w:tr>
+      <w:tr>
+        <w:trPr>
+          <w:cnfStyle w:val="000000100000" w:firstRow="0" w:lastRow="0" w:firstColumn="0" w:lastColumn="0" w:oddVBand="0" w:evenVBand="0" w:oddHBand="1" w:evenHBand="0" w:firstRowFirstColumn="0" w:firstRowLastColumn="0" w:lastRowFirstColumn="0" w:lastRowLastColumn="0"/>
+          <w:trHeight w:val="279"/>
+        </w:trPr>
+        <w:tc>
+          <w:tcPr>
+            <w:cnfStyle w:val="001000000000" w:firstRow="0" w:lastRow="0" w:firstColumn="1" w:lastColumn="0" w:oddVBand="0" w:evenVBand="0" w:oddHBand="0" w:evenHBand="0" w:firstRowFirstColumn="0" w:firstRowLastColumn="0" w:lastRowFirstColumn="0" w:lastRowLastColumn="0"/>
+            <w:tcW w:w="9781" w:type="dxa"/>
+            <w:gridSpan w:val="2"/>
+          </w:tcPr>
+          <w:p>
+            <w:pPr>
+              <w:rPr>
+                <w:rFonts w:asciiTheme="minorHAnsi" w:hAnsiTheme="minorHAnsi"/>
+                <w:color w:val="000000" w:themeColor="text1"/>
+                <w:sz w:val="26"/>
+                <w:szCs w:val="26"/>
+                <w:lang w:val="it-IT"/>
+              </w:rPr>
+            </w:pPr>
+            <w:r>
+              <w:rPr>
+                <w:rFonts w:asciiTheme="minorHAnsi" w:hAnsiTheme="minorHAnsi"/>
+                <w:color w:val="FF0000"/>
+                <w:sz w:val="26"/>
+                <w:szCs w:val="26"/>
+                <w:lang w:val="it-IT"/>
+              </w:rPr>
+              <w:t xml:space="preserve">Formato: </w:t>
+            </w:r>
+            <w:r>
+              <w:rPr>
+                <w:rFonts w:asciiTheme="minorHAnsi" w:hAnsiTheme="minorHAnsi"/>
+                <w:color w:val="000000" w:themeColor="text1"/>
+                <w:sz w:val="26"/>
+                <w:szCs w:val="26"/>
+                <w:lang w:val="it-IT"/>
+              </w:rPr>
+              <w:t>^(([0-9])|(([0-9]+|\w)(\</w:t>
+            </w:r>
+            <w:r>
+              <w:rPr>
+                <w:rFonts w:asciiTheme="minorHAnsi" w:hAnsiTheme="minorHAnsi"/>
+                <w:color w:val="000000" w:themeColor="text1"/>
+                <w:sz w:val="26"/>
+                <w:szCs w:val="26"/>
+                <w:lang w:val="it-IT"/>
+              </w:rPr>
+              <w:t>w|[0-9]+)))$</w:t>
+            </w:r>
+          </w:p>
+        </w:tc>
+      </w:tr>
+      <w:tr>
+        <w:trPr>
+          <w:trHeight w:val="278"/>
+        </w:trPr>
+        <w:tc>
+          <w:tcPr>
+            <w:cnfStyle w:val="001000000000" w:firstRow="0" w:lastRow="0" w:firstColumn="1" w:lastColumn="0" w:oddVBand="0" w:evenVBand="0" w:oddHBand="0" w:evenHBand="0" w:firstRowFirstColumn="0" w:firstRowLastColumn="0" w:lastRowFirstColumn="0" w:lastRowLastColumn="0"/>
+            <w:tcW w:w="4817" w:type="dxa"/>
+            <w:tcBorders>
+              <w:right w:val="single" w:sz="4" w:space="0" w:color="auto"/>
+            </w:tcBorders>
+            <w:shd w:val="clear" w:color="auto" w:fill="FFFFFF" w:themeFill="background1"/>
+          </w:tcPr>
+          <w:p>
+            <w:pPr>
+              <w:rPr>
+                <w:rFonts w:asciiTheme="minorHAnsi" w:hAnsiTheme="minorHAnsi"/>
+                <w:bCs w:val="0"/>
+                <w:color w:val="FF0000"/>
+                <w:sz w:val="26"/>
+                <w:szCs w:val="26"/>
+                <w:lang w:val="it-IT"/>
+              </w:rPr>
+            </w:pPr>
+            <w:r>
+              <w:rPr>
+                <w:rFonts w:asciiTheme="minorHAnsi" w:hAnsiTheme="minorHAnsi"/>
+                <w:color w:val="FF0000"/>
+                <w:sz w:val="26"/>
+                <w:szCs w:val="26"/>
+                <w:lang w:val="it-IT"/>
+              </w:rPr>
+              <w:t>Nome categoria</w:t>
+            </w:r>
+          </w:p>
+        </w:tc>
+        <w:tc>
+          <w:tcPr>
+            <w:tcW w:w="4964" w:type="dxa"/>
+            <w:tcBorders>
+              <w:left w:val="single" w:sz="4" w:space="0" w:color="auto"/>
+            </w:tcBorders>
+            <w:shd w:val="clear" w:color="auto" w:fill="FFFFFF" w:themeFill="background1"/>
+          </w:tcPr>
+          <w:p>
+            <w:pPr>
+              <w:cnfStyle w:val="000000000000" w:firstRow="0" w:lastRow="0" w:firstColumn="0" w:lastColumn="0" w:oddVBand="0" w:evenVBand="0" w:oddHBand="0" w:evenHBand="0" w:firstRowFirstColumn="0" w:firstRowLastColumn="0" w:lastRowFirstColumn="0" w:lastRowLastColumn="0"/>
+              <w:rPr>
+                <w:rFonts w:asciiTheme="minorHAnsi" w:hAnsiTheme="minorHAnsi"/>
+                <w:b/>
+                <w:color w:val="FF0000"/>
+                <w:sz w:val="26"/>
+                <w:szCs w:val="26"/>
+                <w:lang w:val="it-IT"/>
+              </w:rPr>
+            </w:pPr>
+            <w:r>
+              <w:rPr>
+                <w:rFonts w:asciiTheme="minorHAnsi" w:hAnsiTheme="minorHAnsi"/>
+                <w:b/>
+                <w:color w:val="FF0000"/>
+                <w:sz w:val="26"/>
+                <w:szCs w:val="26"/>
+                <w:lang w:val="it-IT"/>
+              </w:rPr>
+              <w:t>Scelte per la categoria</w:t>
+            </w:r>
+          </w:p>
+        </w:tc>
+      </w:tr>
+      <w:tr>
+        <w:trPr>
+          <w:cnfStyle w:val="000000100000" w:firstRow="0" w:lastRow="0" w:firstColumn="0" w:lastColumn="0" w:oddVBand="0" w:evenVBand="0" w:oddHBand="1" w:evenHBand="0" w:firstRowFirstColumn="0" w:firstRowLastColumn="0" w:lastRowFirstColumn="0" w:lastRowLastColumn="0"/>
+          <w:trHeight w:val="278"/>
+        </w:trPr>
+        <w:tc>
+          <w:tcPr>
+            <w:cnfStyle w:val="001000000000" w:firstRow="0" w:lastRow="0" w:firstColumn="1" w:lastColumn="0" w:oddVBand="0" w:evenVBand="0" w:oddHBand="0" w:evenHBand="0" w:firstRowFirstColumn="0" w:firstRowLastColumn="0" w:lastRowFirstColumn="0" w:lastRowLastColumn="0"/>
+            <w:tcW w:w="4817" w:type="dxa"/>
+            <w:tcBorders>
+              <w:right w:val="single" w:sz="4" w:space="0" w:color="auto"/>
+            </w:tcBorders>
+          </w:tcPr>
+          <w:p>
+            <w:pPr>
+              <w:rPr>
+                <w:rFonts w:asciiTheme="minorHAnsi" w:hAnsiTheme="minorHAnsi"/>
+                <w:b w:val="0"/>
+                <w:color w:val="000000" w:themeColor="text1"/>
+                <w:sz w:val="26"/>
+                <w:szCs w:val="26"/>
+                <w:lang w:val="it-IT"/>
+              </w:rPr>
+            </w:pPr>
+            <w:r>
+              <w:rPr>
+                <w:rFonts w:asciiTheme="minorHAnsi" w:hAnsiTheme="minorHAnsi"/>
+                <w:b w:val="0"/>
+                <w:color w:val="000000" w:themeColor="text1"/>
+                <w:sz w:val="26"/>
+                <w:szCs w:val="26"/>
+                <w:lang w:val="it-IT"/>
+              </w:rPr>
+              <w:t>Formato [</w:t>
+            </w:r>
+            <w:r>
+              <w:rPr>
+                <w:rFonts w:asciiTheme="minorHAnsi" w:hAnsiTheme="minorHAnsi"/>
+                <w:b w:val="0"/>
+                <w:color w:val="000000" w:themeColor="text1"/>
+                <w:sz w:val="26"/>
+                <w:szCs w:val="26"/>
+                <w:lang w:val="it-IT"/>
+              </w:rPr>
+              <w:t>FNNCIV</w:t>
+            </w:r>
+            <w:r>
+              <w:rPr>
+                <w:rFonts w:asciiTheme="minorHAnsi" w:hAnsiTheme="minorHAnsi"/>
+                <w:b w:val="0"/>
+                <w:color w:val="000000" w:themeColor="text1"/>
+                <w:sz w:val="26"/>
+                <w:szCs w:val="26"/>
+                <w:lang w:val="it-IT"/>
+              </w:rPr>
+              <w:t>]</w:t>
+            </w:r>
+          </w:p>
+        </w:tc>
+        <w:tc>
+          <w:tcPr>
+            <w:tcW w:w="4964" w:type="dxa"/>
+            <w:tcBorders>
+              <w:left w:val="single" w:sz="4" w:space="0" w:color="auto"/>
+            </w:tcBorders>
+          </w:tcPr>
+          <w:p>
+            <w:pPr>
+              <w:cnfStyle w:val="000000100000" w:firstRow="0" w:lastRow="0" w:firstColumn="0" w:lastColumn="0" w:oddVBand="0" w:evenVBand="0" w:oddHBand="1" w:evenHBand="0" w:firstRowFirstColumn="0" w:firstRowLastColumn="0" w:lastRowFirstColumn="0" w:lastRowLastColumn="0"/>
+              <w:rPr>
+                <w:rFonts w:asciiTheme="minorHAnsi" w:hAnsiTheme="minorHAnsi"/>
+                <w:color w:val="000000" w:themeColor="text1"/>
+                <w:sz w:val="26"/>
+                <w:szCs w:val="26"/>
+                <w:lang w:val="it-IT"/>
+              </w:rPr>
+            </w:pPr>
+            <w:r>
+              <w:rPr>
+                <w:rFonts w:asciiTheme="minorHAnsi" w:hAnsiTheme="minorHAnsi"/>
+                <w:color w:val="000000" w:themeColor="text1"/>
+                <w:sz w:val="26"/>
+                <w:szCs w:val="26"/>
+                <w:lang w:val="it-IT"/>
+              </w:rPr>
+              <w:t>1. Nuovo Numero civico con formato corretto [</w:t>
+            </w:r>
+            <w:proofErr w:type="spellStart"/>
+            <w:r>
+              <w:rPr>
+                <w:rFonts w:asciiTheme="minorHAnsi" w:hAnsiTheme="minorHAnsi"/>
+                <w:color w:val="000000" w:themeColor="text1"/>
+                <w:sz w:val="26"/>
+                <w:szCs w:val="26"/>
+                <w:lang w:val="it-IT"/>
+              </w:rPr>
+              <w:t>property</w:t>
+            </w:r>
+            <w:proofErr w:type="spellEnd"/>
+            <w:r>
+              <w:rPr>
+                <w:rFonts w:asciiTheme="minorHAnsi" w:hAnsiTheme="minorHAnsi"/>
+                <w:color w:val="000000" w:themeColor="text1"/>
+                <w:sz w:val="26"/>
+                <w:szCs w:val="26"/>
+                <w:lang w:val="it-IT"/>
+              </w:rPr>
+              <w:t xml:space="preserve"> FNNCIV</w:t>
+            </w:r>
+            <w:r>
+              <w:rPr>
+                <w:rFonts w:asciiTheme="minorHAnsi" w:hAnsiTheme="minorHAnsi"/>
+                <w:color w:val="000000" w:themeColor="text1"/>
+                <w:sz w:val="26"/>
+                <w:szCs w:val="26"/>
+                <w:lang w:val="it-IT"/>
+              </w:rPr>
+              <w:t xml:space="preserve"> </w:t>
+            </w:r>
+            <w:r>
+              <w:rPr>
+                <w:rFonts w:asciiTheme="minorHAnsi" w:hAnsiTheme="minorHAnsi"/>
+                <w:color w:val="000000" w:themeColor="text1"/>
+                <w:sz w:val="26"/>
+                <w:szCs w:val="26"/>
+                <w:lang w:val="it-IT"/>
+              </w:rPr>
+              <w:t>_OK] (</w:t>
+            </w:r>
+            <w:proofErr w:type="spellStart"/>
+            <w:r>
+              <w:rPr>
+                <w:rFonts w:asciiTheme="minorHAnsi" w:hAnsiTheme="minorHAnsi"/>
+                <w:color w:val="000000" w:themeColor="text1"/>
+                <w:sz w:val="26"/>
+                <w:szCs w:val="26"/>
+                <w:lang w:val="it-IT"/>
+              </w:rPr>
+              <w:t>if</w:t>
+            </w:r>
+            <w:proofErr w:type="spellEnd"/>
+            <w:r>
+              <w:rPr>
+                <w:rFonts w:asciiTheme="minorHAnsi" w:hAnsiTheme="minorHAnsi"/>
+                <w:color w:val="000000" w:themeColor="text1"/>
+                <w:sz w:val="26"/>
+                <w:szCs w:val="26"/>
+                <w:lang w:val="it-IT"/>
+              </w:rPr>
+              <w:t xml:space="preserve"> </w:t>
+            </w:r>
+            <w:r>
+              <w:rPr>
+                <w:rFonts w:asciiTheme="minorHAnsi" w:hAnsiTheme="minorHAnsi"/>
+                <w:color w:val="000000" w:themeColor="text1"/>
+                <w:sz w:val="26"/>
+                <w:szCs w:val="26"/>
+                <w:lang w:val="it-IT"/>
+              </w:rPr>
+              <w:t>DOUPADDRESS_OK</w:t>
+            </w:r>
+            <w:r>
+              <w:rPr>
+                <w:rFonts w:asciiTheme="minorHAnsi" w:hAnsiTheme="minorHAnsi"/>
+                <w:color w:val="000000" w:themeColor="text1"/>
+                <w:sz w:val="26"/>
+                <w:szCs w:val="26"/>
+                <w:lang w:val="it-IT"/>
+              </w:rPr>
+              <w:t>)</w:t>
+            </w:r>
+          </w:p>
+          <w:p>
+            <w:pPr>
+              <w:cnfStyle w:val="000000100000" w:firstRow="0" w:lastRow="0" w:firstColumn="0" w:lastColumn="0" w:oddVBand="0" w:evenVBand="0" w:oddHBand="1" w:evenHBand="0" w:firstRowFirstColumn="0" w:firstRowLastColumn="0" w:lastRowFirstColumn="0" w:lastRowLastColumn="0"/>
+              <w:rPr>
+                <w:rFonts w:asciiTheme="minorHAnsi" w:hAnsiTheme="minorHAnsi"/>
+                <w:color w:val="000000" w:themeColor="text1"/>
+                <w:sz w:val="26"/>
+                <w:szCs w:val="26"/>
+                <w:lang w:val="it-IT"/>
+              </w:rPr>
+            </w:pPr>
+            <w:r>
+              <w:rPr>
+                <w:rFonts w:asciiTheme="minorHAnsi" w:hAnsiTheme="minorHAnsi"/>
+                <w:color w:val="000000" w:themeColor="text1"/>
+                <w:sz w:val="26"/>
+                <w:szCs w:val="26"/>
+                <w:lang w:val="it-IT"/>
+              </w:rPr>
+              <w:t>2. Nuovo Numero civico con formato non corretto [</w:t>
+            </w:r>
+            <w:proofErr w:type="spellStart"/>
+            <w:r>
+              <w:rPr>
+                <w:rFonts w:asciiTheme="minorHAnsi" w:hAnsiTheme="minorHAnsi"/>
+                <w:color w:val="000000" w:themeColor="text1"/>
+                <w:sz w:val="26"/>
+                <w:szCs w:val="26"/>
+                <w:lang w:val="it-IT"/>
+              </w:rPr>
+              <w:t>Error</w:t>
+            </w:r>
+            <w:proofErr w:type="spellEnd"/>
+            <w:r>
+              <w:rPr>
+                <w:rFonts w:asciiTheme="minorHAnsi" w:hAnsiTheme="minorHAnsi"/>
+                <w:color w:val="000000" w:themeColor="text1"/>
+                <w:sz w:val="26"/>
+                <w:szCs w:val="26"/>
+                <w:lang w:val="it-IT"/>
+              </w:rPr>
+              <w:t>]</w:t>
+            </w:r>
+          </w:p>
+        </w:tc>
+      </w:tr>
+      <w:tr>
+        <w:tc>
+          <w:tcPr>
+            <w:cnfStyle w:val="001000000000" w:firstRow="0" w:lastRow="0" w:firstColumn="1" w:lastColumn="0" w:oddVBand="0" w:evenVBand="0" w:oddHBand="0" w:evenHBand="0" w:firstRowFirstColumn="0" w:firstRowLastColumn="0" w:lastRowFirstColumn="0" w:lastRowLastColumn="0"/>
+            <w:tcW w:w="9781" w:type="dxa"/>
+            <w:gridSpan w:val="2"/>
+            <w:shd w:val="clear" w:color="auto" w:fill="auto"/>
+          </w:tcPr>
+          <w:p>
+            <w:pPr>
+              <w:rPr>
+                <w:rFonts w:asciiTheme="minorHAnsi" w:hAnsiTheme="minorHAnsi"/>
+                <w:sz w:val="26"/>
+                <w:szCs w:val="26"/>
+                <w:lang w:val="it-IT"/>
+              </w:rPr>
+            </w:pPr>
+            <w:r>
+              <w:rPr>
+                <w:rFonts w:asciiTheme="minorHAnsi" w:hAnsiTheme="minorHAnsi"/>
+                <w:color w:val="FF0000"/>
+                <w:sz w:val="26"/>
+                <w:szCs w:val="26"/>
+                <w:lang w:val="it-IT"/>
+              </w:rPr>
+              <w:t xml:space="preserve">Parametro : </w:t>
+            </w:r>
+            <w:proofErr w:type="spellStart"/>
+            <w:r>
+              <w:rPr>
+                <w:rFonts w:asciiTheme="minorHAnsi" w:hAnsiTheme="minorHAnsi"/>
+                <w:color w:val="FF0000"/>
+                <w:sz w:val="26"/>
+                <w:szCs w:val="26"/>
+                <w:lang w:val="it-IT"/>
+              </w:rPr>
+              <w:t>new</w:t>
+            </w:r>
+            <w:r>
+              <w:rPr>
+                <w:rFonts w:asciiTheme="minorHAnsi" w:hAnsiTheme="minorHAnsi"/>
+                <w:color w:val="FF0000"/>
+                <w:sz w:val="26"/>
+                <w:szCs w:val="26"/>
+                <w:lang w:val="it-IT"/>
+              </w:rPr>
+              <w:t>Città</w:t>
+            </w:r>
+            <w:proofErr w:type="spellEnd"/>
+          </w:p>
+        </w:tc>
+      </w:tr>
+      <w:tr>
+        <w:trPr>
+          <w:cnfStyle w:val="000000100000" w:firstRow="0" w:lastRow="0" w:firstColumn="0" w:lastColumn="0" w:oddVBand="0" w:evenVBand="0" w:oddHBand="1" w:evenHBand="0" w:firstRowFirstColumn="0" w:firstRowLastColumn="0" w:lastRowFirstColumn="0" w:lastRowLastColumn="0"/>
+          <w:trHeight w:val="279"/>
+        </w:trPr>
+        <w:tc>
+          <w:tcPr>
+            <w:cnfStyle w:val="001000000000" w:firstRow="0" w:lastRow="0" w:firstColumn="1" w:lastColumn="0" w:oddVBand="0" w:evenVBand="0" w:oddHBand="0" w:evenHBand="0" w:firstRowFirstColumn="0" w:firstRowLastColumn="0" w:lastRowFirstColumn="0" w:lastRowLastColumn="0"/>
+            <w:tcW w:w="9781" w:type="dxa"/>
+            <w:gridSpan w:val="2"/>
+          </w:tcPr>
+          <w:p>
+            <w:pPr>
+              <w:rPr>
+                <w:rFonts w:asciiTheme="minorHAnsi" w:hAnsiTheme="minorHAnsi"/>
+                <w:color w:val="000000" w:themeColor="text1"/>
+                <w:sz w:val="26"/>
+                <w:szCs w:val="26"/>
+                <w:lang w:val="it-IT"/>
+              </w:rPr>
+            </w:pPr>
+            <w:r>
+              <w:rPr>
+                <w:rFonts w:asciiTheme="minorHAnsi" w:hAnsiTheme="minorHAnsi"/>
+                <w:color w:val="FF0000"/>
+                <w:sz w:val="26"/>
+                <w:szCs w:val="26"/>
+                <w:lang w:val="it-IT"/>
+              </w:rPr>
+              <w:t xml:space="preserve">Formato: </w:t>
+            </w:r>
+            <w:r>
+              <w:rPr>
+                <w:rFonts w:asciiTheme="minorHAnsi" w:hAnsiTheme="minorHAnsi"/>
+                <w:color w:val="000000" w:themeColor="text1"/>
+                <w:sz w:val="26"/>
+                <w:szCs w:val="26"/>
+                <w:lang w:val="it-IT"/>
+              </w:rPr>
+              <w:t>^[A-Za-z</w:t>
+            </w:r>
+            <w:r>
+              <w:rPr>
+                <w:rFonts w:asciiTheme="minorHAnsi" w:hAnsiTheme="minorHAnsi"/>
+                <w:color w:val="000000" w:themeColor="text1"/>
+                <w:sz w:val="26"/>
+                <w:szCs w:val="26"/>
+                <w:lang w:val="it-IT"/>
+              </w:rPr>
+              <w:t>\s]+$</w:t>
+            </w:r>
+          </w:p>
+        </w:tc>
+      </w:tr>
+      <w:tr>
+        <w:trPr>
+          <w:trHeight w:val="278"/>
+        </w:trPr>
+        <w:tc>
+          <w:tcPr>
+            <w:cnfStyle w:val="001000000000" w:firstRow="0" w:lastRow="0" w:firstColumn="1" w:lastColumn="0" w:oddVBand="0" w:evenVBand="0" w:oddHBand="0" w:evenHBand="0" w:firstRowFirstColumn="0" w:firstRowLastColumn="0" w:lastRowFirstColumn="0" w:lastRowLastColumn="0"/>
+            <w:tcW w:w="4817" w:type="dxa"/>
+            <w:tcBorders>
+              <w:right w:val="single" w:sz="4" w:space="0" w:color="auto"/>
+            </w:tcBorders>
+            <w:shd w:val="clear" w:color="auto" w:fill="FFFFFF" w:themeFill="background1"/>
+          </w:tcPr>
+          <w:p>
+            <w:pPr>
+              <w:rPr>
+                <w:rFonts w:asciiTheme="minorHAnsi" w:hAnsiTheme="minorHAnsi"/>
+                <w:bCs w:val="0"/>
+                <w:color w:val="FF0000"/>
+                <w:sz w:val="26"/>
+                <w:szCs w:val="26"/>
+                <w:lang w:val="it-IT"/>
+              </w:rPr>
+            </w:pPr>
+            <w:r>
+              <w:rPr>
+                <w:rFonts w:asciiTheme="minorHAnsi" w:hAnsiTheme="minorHAnsi"/>
+                <w:color w:val="FF0000"/>
+                <w:sz w:val="26"/>
+                <w:szCs w:val="26"/>
+                <w:lang w:val="it-IT"/>
+              </w:rPr>
+              <w:t>Nome categoria</w:t>
+            </w:r>
+          </w:p>
+        </w:tc>
+        <w:tc>
+          <w:tcPr>
+            <w:tcW w:w="4964" w:type="dxa"/>
+            <w:tcBorders>
+              <w:left w:val="single" w:sz="4" w:space="0" w:color="auto"/>
+            </w:tcBorders>
+            <w:shd w:val="clear" w:color="auto" w:fill="FFFFFF" w:themeFill="background1"/>
+          </w:tcPr>
+          <w:p>
+            <w:pPr>
+              <w:cnfStyle w:val="000000000000" w:firstRow="0" w:lastRow="0" w:firstColumn="0" w:lastColumn="0" w:oddVBand="0" w:evenVBand="0" w:oddHBand="0" w:evenHBand="0" w:firstRowFirstColumn="0" w:firstRowLastColumn="0" w:lastRowFirstColumn="0" w:lastRowLastColumn="0"/>
+              <w:rPr>
+                <w:rFonts w:asciiTheme="minorHAnsi" w:hAnsiTheme="minorHAnsi"/>
+                <w:b/>
+                <w:color w:val="FF0000"/>
+                <w:sz w:val="26"/>
+                <w:szCs w:val="26"/>
+                <w:lang w:val="it-IT"/>
+              </w:rPr>
+            </w:pPr>
+            <w:r>
+              <w:rPr>
+                <w:rFonts w:asciiTheme="minorHAnsi" w:hAnsiTheme="minorHAnsi"/>
+                <w:b/>
+                <w:color w:val="FF0000"/>
+                <w:sz w:val="26"/>
+                <w:szCs w:val="26"/>
+                <w:lang w:val="it-IT"/>
+              </w:rPr>
+              <w:t>Scelte per la categoria</w:t>
+            </w:r>
+          </w:p>
+        </w:tc>
+      </w:tr>
+      <w:tr>
+        <w:trPr>
+          <w:cnfStyle w:val="000000100000" w:firstRow="0" w:lastRow="0" w:firstColumn="0" w:lastColumn="0" w:oddVBand="0" w:evenVBand="0" w:oddHBand="1" w:evenHBand="0" w:firstRowFirstColumn="0" w:firstRowLastColumn="0" w:lastRowFirstColumn="0" w:lastRowLastColumn="0"/>
+          <w:trHeight w:val="278"/>
+        </w:trPr>
+        <w:tc>
+          <w:tcPr>
+            <w:cnfStyle w:val="001000000000" w:firstRow="0" w:lastRow="0" w:firstColumn="1" w:lastColumn="0" w:oddVBand="0" w:evenVBand="0" w:oddHBand="0" w:evenHBand="0" w:firstRowFirstColumn="0" w:firstRowLastColumn="0" w:lastRowFirstColumn="0" w:lastRowLastColumn="0"/>
+            <w:tcW w:w="4817" w:type="dxa"/>
+            <w:tcBorders>
+              <w:right w:val="single" w:sz="4" w:space="0" w:color="auto"/>
+            </w:tcBorders>
+          </w:tcPr>
+          <w:p>
+            <w:pPr>
+              <w:rPr>
+                <w:rFonts w:asciiTheme="minorHAnsi" w:hAnsiTheme="minorHAnsi"/>
+                <w:b w:val="0"/>
+                <w:color w:val="000000" w:themeColor="text1"/>
+                <w:sz w:val="26"/>
+                <w:szCs w:val="26"/>
+                <w:lang w:val="it-IT"/>
+              </w:rPr>
+            </w:pPr>
+            <w:r>
+              <w:rPr>
+                <w:rFonts w:asciiTheme="minorHAnsi" w:hAnsiTheme="minorHAnsi"/>
+                <w:b w:val="0"/>
+                <w:color w:val="000000" w:themeColor="text1"/>
+                <w:sz w:val="26"/>
+                <w:szCs w:val="26"/>
+                <w:lang w:val="it-IT"/>
+              </w:rPr>
+              <w:t>Formato [</w:t>
+            </w:r>
+            <w:r>
+              <w:rPr>
+                <w:rFonts w:asciiTheme="minorHAnsi" w:hAnsiTheme="minorHAnsi"/>
+                <w:b w:val="0"/>
+                <w:color w:val="000000" w:themeColor="text1"/>
+                <w:sz w:val="26"/>
+                <w:szCs w:val="26"/>
+                <w:lang w:val="it-IT"/>
+              </w:rPr>
+              <w:t>F</w:t>
+            </w:r>
+            <w:r>
+              <w:rPr>
+                <w:rFonts w:asciiTheme="minorHAnsi" w:hAnsiTheme="minorHAnsi"/>
+                <w:b w:val="0"/>
+                <w:color w:val="000000" w:themeColor="text1"/>
+                <w:sz w:val="26"/>
+                <w:szCs w:val="26"/>
+                <w:lang w:val="it-IT"/>
+              </w:rPr>
+              <w:t>N</w:t>
+            </w:r>
+            <w:r>
+              <w:rPr>
+                <w:rFonts w:asciiTheme="minorHAnsi" w:hAnsiTheme="minorHAnsi"/>
+                <w:b w:val="0"/>
+                <w:color w:val="000000" w:themeColor="text1"/>
+                <w:sz w:val="26"/>
+                <w:szCs w:val="26"/>
+                <w:lang w:val="it-IT"/>
+              </w:rPr>
+              <w:t>CITTA</w:t>
+            </w:r>
+            <w:r>
+              <w:rPr>
+                <w:rFonts w:asciiTheme="minorHAnsi" w:hAnsiTheme="minorHAnsi"/>
+                <w:b w:val="0"/>
+                <w:color w:val="000000" w:themeColor="text1"/>
+                <w:sz w:val="26"/>
+                <w:szCs w:val="26"/>
+                <w:lang w:val="it-IT"/>
+              </w:rPr>
+              <w:t>]</w:t>
+            </w:r>
+          </w:p>
+        </w:tc>
+        <w:tc>
+          <w:tcPr>
+            <w:tcW w:w="4964" w:type="dxa"/>
+            <w:tcBorders>
+              <w:left w:val="single" w:sz="4" w:space="0" w:color="auto"/>
+            </w:tcBorders>
+          </w:tcPr>
+          <w:p>
+            <w:pPr>
+              <w:cnfStyle w:val="000000100000" w:firstRow="0" w:lastRow="0" w:firstColumn="0" w:lastColumn="0" w:oddVBand="0" w:evenVBand="0" w:oddHBand="1" w:evenHBand="0" w:firstRowFirstColumn="0" w:firstRowLastColumn="0" w:lastRowFirstColumn="0" w:lastRowLastColumn="0"/>
+              <w:rPr>
+                <w:rFonts w:asciiTheme="minorHAnsi" w:hAnsiTheme="minorHAnsi"/>
+                <w:color w:val="000000" w:themeColor="text1"/>
+                <w:sz w:val="26"/>
+                <w:szCs w:val="26"/>
+                <w:lang w:val="it-IT"/>
+              </w:rPr>
+            </w:pPr>
+            <w:r>
+              <w:rPr>
+                <w:rFonts w:asciiTheme="minorHAnsi" w:hAnsiTheme="minorHAnsi"/>
+                <w:color w:val="000000" w:themeColor="text1"/>
+                <w:sz w:val="26"/>
+                <w:szCs w:val="26"/>
+                <w:lang w:val="it-IT"/>
+              </w:rPr>
+              <w:t xml:space="preserve">1. </w:t>
+            </w:r>
+            <w:r>
+              <w:rPr>
+                <w:rFonts w:asciiTheme="minorHAnsi" w:hAnsiTheme="minorHAnsi"/>
+                <w:color w:val="000000" w:themeColor="text1"/>
+                <w:sz w:val="26"/>
+                <w:szCs w:val="26"/>
+                <w:lang w:val="it-IT"/>
+              </w:rPr>
+              <w:t xml:space="preserve">Nuova </w:t>
+            </w:r>
+            <w:r>
+              <w:rPr>
+                <w:rFonts w:asciiTheme="minorHAnsi" w:hAnsiTheme="minorHAnsi"/>
+                <w:color w:val="000000" w:themeColor="text1"/>
+                <w:sz w:val="26"/>
+                <w:szCs w:val="26"/>
+                <w:lang w:val="it-IT"/>
+              </w:rPr>
+              <w:t>Città con formato corretto [</w:t>
+            </w:r>
+            <w:proofErr w:type="spellStart"/>
+            <w:r>
+              <w:rPr>
+                <w:rFonts w:asciiTheme="minorHAnsi" w:hAnsiTheme="minorHAnsi"/>
+                <w:color w:val="000000" w:themeColor="text1"/>
+                <w:sz w:val="26"/>
+                <w:szCs w:val="26"/>
+                <w:lang w:val="it-IT"/>
+              </w:rPr>
+              <w:t>property</w:t>
+            </w:r>
+            <w:proofErr w:type="spellEnd"/>
+            <w:r>
+              <w:rPr>
+                <w:rFonts w:asciiTheme="minorHAnsi" w:hAnsiTheme="minorHAnsi"/>
+                <w:color w:val="000000" w:themeColor="text1"/>
+                <w:sz w:val="26"/>
+                <w:szCs w:val="26"/>
+                <w:lang w:val="it-IT"/>
+              </w:rPr>
+              <w:t xml:space="preserve"> </w:t>
+            </w:r>
+            <w:r>
+              <w:rPr>
+                <w:rFonts w:asciiTheme="minorHAnsi" w:hAnsiTheme="minorHAnsi"/>
+                <w:color w:val="000000" w:themeColor="text1"/>
+                <w:sz w:val="26"/>
+                <w:szCs w:val="26"/>
+                <w:lang w:val="it-IT"/>
+              </w:rPr>
+              <w:t>F</w:t>
+            </w:r>
+            <w:r>
+              <w:rPr>
+                <w:rFonts w:asciiTheme="minorHAnsi" w:hAnsiTheme="minorHAnsi"/>
+                <w:color w:val="000000" w:themeColor="text1"/>
+                <w:sz w:val="26"/>
+                <w:szCs w:val="26"/>
+                <w:lang w:val="it-IT"/>
+              </w:rPr>
+              <w:t>N</w:t>
+            </w:r>
+            <w:r>
+              <w:rPr>
+                <w:rFonts w:asciiTheme="minorHAnsi" w:hAnsiTheme="minorHAnsi"/>
+                <w:color w:val="000000" w:themeColor="text1"/>
+                <w:sz w:val="26"/>
+                <w:szCs w:val="26"/>
+                <w:lang w:val="it-IT"/>
+              </w:rPr>
+              <w:t xml:space="preserve">CITTA </w:t>
+            </w:r>
+            <w:r>
+              <w:rPr>
+                <w:rFonts w:asciiTheme="minorHAnsi" w:hAnsiTheme="minorHAnsi"/>
+                <w:color w:val="000000" w:themeColor="text1"/>
+                <w:sz w:val="26"/>
+                <w:szCs w:val="26"/>
+                <w:lang w:val="it-IT"/>
+              </w:rPr>
+              <w:t>_OK] (</w:t>
+            </w:r>
+            <w:proofErr w:type="spellStart"/>
+            <w:r>
+              <w:rPr>
+                <w:rFonts w:asciiTheme="minorHAnsi" w:hAnsiTheme="minorHAnsi"/>
+                <w:color w:val="000000" w:themeColor="text1"/>
+                <w:sz w:val="26"/>
+                <w:szCs w:val="26"/>
+                <w:lang w:val="it-IT"/>
+              </w:rPr>
+              <w:t>if</w:t>
+            </w:r>
+            <w:proofErr w:type="spellEnd"/>
+            <w:r>
+              <w:rPr>
+                <w:rFonts w:asciiTheme="minorHAnsi" w:hAnsiTheme="minorHAnsi"/>
+                <w:color w:val="000000" w:themeColor="text1"/>
+                <w:sz w:val="26"/>
+                <w:szCs w:val="26"/>
+                <w:lang w:val="it-IT"/>
+              </w:rPr>
+              <w:t xml:space="preserve"> </w:t>
+            </w:r>
+            <w:r>
+              <w:rPr>
+                <w:rFonts w:asciiTheme="minorHAnsi" w:hAnsiTheme="minorHAnsi"/>
+                <w:color w:val="000000" w:themeColor="text1"/>
+                <w:sz w:val="26"/>
+                <w:szCs w:val="26"/>
+                <w:lang w:val="it-IT"/>
+              </w:rPr>
+              <w:t>DOUPADDRESS</w:t>
+            </w:r>
+            <w:r>
+              <w:rPr>
+                <w:rFonts w:asciiTheme="minorHAnsi" w:hAnsiTheme="minorHAnsi"/>
+                <w:color w:val="000000" w:themeColor="text1"/>
+                <w:sz w:val="26"/>
+                <w:szCs w:val="26"/>
+                <w:lang w:val="it-IT"/>
+              </w:rPr>
+              <w:t xml:space="preserve"> </w:t>
+            </w:r>
+            <w:r>
+              <w:rPr>
+                <w:rFonts w:asciiTheme="minorHAnsi" w:hAnsiTheme="minorHAnsi"/>
+                <w:color w:val="000000" w:themeColor="text1"/>
+                <w:sz w:val="26"/>
+                <w:szCs w:val="26"/>
+                <w:lang w:val="it-IT"/>
+              </w:rPr>
+              <w:t>_OK)</w:t>
+            </w:r>
+          </w:p>
+          <w:p>
+            <w:pPr>
+              <w:cnfStyle w:val="000000100000" w:firstRow="0" w:lastRow="0" w:firstColumn="0" w:lastColumn="0" w:oddVBand="0" w:evenVBand="0" w:oddHBand="1" w:evenHBand="0" w:firstRowFirstColumn="0" w:firstRowLastColumn="0" w:lastRowFirstColumn="0" w:lastRowLastColumn="0"/>
+              <w:rPr>
+                <w:rFonts w:asciiTheme="minorHAnsi" w:hAnsiTheme="minorHAnsi"/>
+                <w:color w:val="000000" w:themeColor="text1"/>
+                <w:sz w:val="26"/>
+                <w:szCs w:val="26"/>
+                <w:lang w:val="it-IT"/>
+              </w:rPr>
+            </w:pPr>
+            <w:r>
+              <w:rPr>
+                <w:rFonts w:asciiTheme="minorHAnsi" w:hAnsiTheme="minorHAnsi"/>
+                <w:color w:val="000000" w:themeColor="text1"/>
+                <w:sz w:val="26"/>
+                <w:szCs w:val="26"/>
+                <w:lang w:val="it-IT"/>
+              </w:rPr>
+              <w:t xml:space="preserve">2. </w:t>
+            </w:r>
+            <w:r>
+              <w:rPr>
+                <w:rFonts w:asciiTheme="minorHAnsi" w:hAnsiTheme="minorHAnsi"/>
+                <w:color w:val="000000" w:themeColor="text1"/>
+                <w:sz w:val="26"/>
+                <w:szCs w:val="26"/>
+                <w:lang w:val="it-IT"/>
+              </w:rPr>
+              <w:t xml:space="preserve">Nuova </w:t>
+            </w:r>
+            <w:r>
+              <w:rPr>
+                <w:rFonts w:asciiTheme="minorHAnsi" w:hAnsiTheme="minorHAnsi"/>
+                <w:color w:val="000000" w:themeColor="text1"/>
+                <w:sz w:val="26"/>
+                <w:szCs w:val="26"/>
+                <w:lang w:val="it-IT"/>
+              </w:rPr>
+              <w:t>Città con formato non corretto [</w:t>
+            </w:r>
+            <w:proofErr w:type="spellStart"/>
+            <w:r>
+              <w:rPr>
+                <w:rFonts w:asciiTheme="minorHAnsi" w:hAnsiTheme="minorHAnsi"/>
+                <w:color w:val="000000" w:themeColor="text1"/>
+                <w:sz w:val="26"/>
+                <w:szCs w:val="26"/>
+                <w:lang w:val="it-IT"/>
+              </w:rPr>
+              <w:t>Error</w:t>
+            </w:r>
+            <w:proofErr w:type="spellEnd"/>
+            <w:r>
+              <w:rPr>
+                <w:rFonts w:asciiTheme="minorHAnsi" w:hAnsiTheme="minorHAnsi"/>
+                <w:color w:val="000000" w:themeColor="text1"/>
+                <w:sz w:val="26"/>
+                <w:szCs w:val="26"/>
+                <w:lang w:val="it-IT"/>
+              </w:rPr>
+              <w:t>]</w:t>
+            </w:r>
+          </w:p>
+        </w:tc>
+      </w:tr>
+      <w:tr>
+        <w:tc>
+          <w:tcPr>
+            <w:cnfStyle w:val="001000000000" w:firstRow="0" w:lastRow="0" w:firstColumn="1" w:lastColumn="0" w:oddVBand="0" w:evenVBand="0" w:oddHBand="0" w:evenHBand="0" w:firstRowFirstColumn="0" w:firstRowLastColumn="0" w:lastRowFirstColumn="0" w:lastRowLastColumn="0"/>
+            <w:tcW w:w="9781" w:type="dxa"/>
+            <w:gridSpan w:val="2"/>
+            <w:shd w:val="clear" w:color="auto" w:fill="auto"/>
+          </w:tcPr>
+          <w:p>
+            <w:pPr>
+              <w:rPr>
+                <w:rFonts w:asciiTheme="minorHAnsi" w:hAnsiTheme="minorHAnsi"/>
+                <w:sz w:val="26"/>
+                <w:szCs w:val="26"/>
+                <w:lang w:val="it-IT"/>
+              </w:rPr>
+            </w:pPr>
+            <w:r>
+              <w:rPr>
+                <w:rFonts w:asciiTheme="minorHAnsi" w:hAnsiTheme="minorHAnsi"/>
+                <w:color w:val="FF0000"/>
+                <w:sz w:val="26"/>
+                <w:szCs w:val="26"/>
+                <w:lang w:val="it-IT"/>
+              </w:rPr>
+              <w:t xml:space="preserve">Parametro : </w:t>
+            </w:r>
+            <w:proofErr w:type="spellStart"/>
+            <w:r>
+              <w:rPr>
+                <w:rFonts w:asciiTheme="minorHAnsi" w:hAnsiTheme="minorHAnsi"/>
+                <w:color w:val="FF0000"/>
+                <w:sz w:val="26"/>
+                <w:szCs w:val="26"/>
+                <w:lang w:val="it-IT"/>
+              </w:rPr>
+              <w:t>new</w:t>
+            </w:r>
+            <w:r>
+              <w:rPr>
+                <w:rFonts w:asciiTheme="minorHAnsi" w:hAnsiTheme="minorHAnsi"/>
+                <w:color w:val="FF0000"/>
+                <w:sz w:val="26"/>
+                <w:szCs w:val="26"/>
+                <w:lang w:val="it-IT"/>
+              </w:rPr>
+              <w:t>Cap</w:t>
+            </w:r>
+            <w:proofErr w:type="spellEnd"/>
+          </w:p>
+        </w:tc>
+      </w:tr>
+      <w:tr>
+        <w:trPr>
+          <w:cnfStyle w:val="000000100000" w:firstRow="0" w:lastRow="0" w:firstColumn="0" w:lastColumn="0" w:oddVBand="0" w:evenVBand="0" w:oddHBand="1" w:evenHBand="0" w:firstRowFirstColumn="0" w:firstRowLastColumn="0" w:lastRowFirstColumn="0" w:lastRowLastColumn="0"/>
+          <w:trHeight w:val="279"/>
+        </w:trPr>
+        <w:tc>
+          <w:tcPr>
+            <w:cnfStyle w:val="001000000000" w:firstRow="0" w:lastRow="0" w:firstColumn="1" w:lastColumn="0" w:oddVBand="0" w:evenVBand="0" w:oddHBand="0" w:evenHBand="0" w:firstRowFirstColumn="0" w:firstRowLastColumn="0" w:lastRowFirstColumn="0" w:lastRowLastColumn="0"/>
+            <w:tcW w:w="9781" w:type="dxa"/>
+            <w:gridSpan w:val="2"/>
+          </w:tcPr>
+          <w:p>
+            <w:pPr>
+              <w:rPr>
+                <w:rFonts w:asciiTheme="minorHAnsi" w:hAnsiTheme="minorHAnsi"/>
+                <w:color w:val="000000" w:themeColor="text1"/>
+                <w:sz w:val="26"/>
+                <w:szCs w:val="26"/>
+                <w:lang w:val="it-IT"/>
+              </w:rPr>
+            </w:pPr>
+            <w:r>
+              <w:rPr>
+                <w:rFonts w:asciiTheme="minorHAnsi" w:hAnsiTheme="minorHAnsi"/>
+                <w:color w:val="FF0000"/>
+                <w:sz w:val="26"/>
+                <w:szCs w:val="26"/>
+                <w:lang w:val="it-IT"/>
+              </w:rPr>
+              <w:t xml:space="preserve">Formato: </w:t>
+            </w:r>
+            <w:r>
+              <w:rPr>
+                <w:rFonts w:asciiTheme="minorHAnsi" w:hAnsiTheme="minorHAnsi"/>
+                <w:color w:val="000000" w:themeColor="text1"/>
+                <w:sz w:val="26"/>
+                <w:szCs w:val="26"/>
+                <w:lang w:val="it-IT"/>
+              </w:rPr>
+              <w:t>^\</w:t>
+            </w:r>
+            <w:r>
+              <w:rPr>
+                <w:rFonts w:asciiTheme="minorHAnsi" w:hAnsiTheme="minorHAnsi"/>
+                <w:color w:val="000000" w:themeColor="text1"/>
+                <w:sz w:val="26"/>
+                <w:szCs w:val="26"/>
+                <w:lang w:val="it-IT"/>
+              </w:rPr>
+              <w:t>d{5}$</w:t>
+            </w:r>
+          </w:p>
+        </w:tc>
+      </w:tr>
+      <w:tr>
+        <w:trPr>
+          <w:trHeight w:val="278"/>
+        </w:trPr>
+        <w:tc>
+          <w:tcPr>
+            <w:cnfStyle w:val="001000000000" w:firstRow="0" w:lastRow="0" w:firstColumn="1" w:lastColumn="0" w:oddVBand="0" w:evenVBand="0" w:oddHBand="0" w:evenHBand="0" w:firstRowFirstColumn="0" w:firstRowLastColumn="0" w:lastRowFirstColumn="0" w:lastRowLastColumn="0"/>
+            <w:tcW w:w="4817" w:type="dxa"/>
+            <w:tcBorders>
+              <w:right w:val="single" w:sz="4" w:space="0" w:color="auto"/>
+            </w:tcBorders>
+            <w:shd w:val="clear" w:color="auto" w:fill="FFFFFF" w:themeFill="background1"/>
+          </w:tcPr>
+          <w:p>
+            <w:pPr>
+              <w:rPr>
+                <w:rFonts w:asciiTheme="minorHAnsi" w:hAnsiTheme="minorHAnsi"/>
+                <w:bCs w:val="0"/>
+                <w:color w:val="FF0000"/>
+                <w:sz w:val="26"/>
+                <w:szCs w:val="26"/>
+                <w:lang w:val="it-IT"/>
+              </w:rPr>
+            </w:pPr>
+            <w:r>
+              <w:rPr>
+                <w:rFonts w:asciiTheme="minorHAnsi" w:hAnsiTheme="minorHAnsi"/>
+                <w:color w:val="FF0000"/>
+                <w:sz w:val="26"/>
+                <w:szCs w:val="26"/>
+                <w:lang w:val="it-IT"/>
+              </w:rPr>
+              <w:t>Nome categoria</w:t>
+            </w:r>
+          </w:p>
+        </w:tc>
+        <w:tc>
+          <w:tcPr>
+            <w:tcW w:w="4964" w:type="dxa"/>
+            <w:tcBorders>
+              <w:left w:val="single" w:sz="4" w:space="0" w:color="auto"/>
+            </w:tcBorders>
+            <w:shd w:val="clear" w:color="auto" w:fill="FFFFFF" w:themeFill="background1"/>
+          </w:tcPr>
+          <w:p>
+            <w:pPr>
+              <w:cnfStyle w:val="000000000000" w:firstRow="0" w:lastRow="0" w:firstColumn="0" w:lastColumn="0" w:oddVBand="0" w:evenVBand="0" w:oddHBand="0" w:evenHBand="0" w:firstRowFirstColumn="0" w:firstRowLastColumn="0" w:lastRowFirstColumn="0" w:lastRowLastColumn="0"/>
+              <w:rPr>
+                <w:rFonts w:asciiTheme="minorHAnsi" w:hAnsiTheme="minorHAnsi"/>
+                <w:b/>
+                <w:color w:val="FF0000"/>
+                <w:sz w:val="26"/>
+                <w:szCs w:val="26"/>
+                <w:lang w:val="it-IT"/>
+              </w:rPr>
+            </w:pPr>
+            <w:r>
+              <w:rPr>
+                <w:rFonts w:asciiTheme="minorHAnsi" w:hAnsiTheme="minorHAnsi"/>
+                <w:b/>
+                <w:color w:val="FF0000"/>
+                <w:sz w:val="26"/>
+                <w:szCs w:val="26"/>
+                <w:lang w:val="it-IT"/>
+              </w:rPr>
+              <w:t>Scelte per la categoria</w:t>
+            </w:r>
+          </w:p>
+        </w:tc>
+      </w:tr>
+      <w:tr>
+        <w:trPr>
+          <w:cnfStyle w:val="000000100000" w:firstRow="0" w:lastRow="0" w:firstColumn="0" w:lastColumn="0" w:oddVBand="0" w:evenVBand="0" w:oddHBand="1" w:evenHBand="0" w:firstRowFirstColumn="0" w:firstRowLastColumn="0" w:lastRowFirstColumn="0" w:lastRowLastColumn="0"/>
+          <w:trHeight w:val="278"/>
+        </w:trPr>
+        <w:tc>
+          <w:tcPr>
+            <w:cnfStyle w:val="001000000000" w:firstRow="0" w:lastRow="0" w:firstColumn="1" w:lastColumn="0" w:oddVBand="0" w:evenVBand="0" w:oddHBand="0" w:evenHBand="0" w:firstRowFirstColumn="0" w:firstRowLastColumn="0" w:lastRowFirstColumn="0" w:lastRowLastColumn="0"/>
+            <w:tcW w:w="4817" w:type="dxa"/>
+            <w:tcBorders>
+              <w:right w:val="single" w:sz="4" w:space="0" w:color="auto"/>
+            </w:tcBorders>
+          </w:tcPr>
+          <w:p>
+            <w:pPr>
+              <w:rPr>
+                <w:rFonts w:asciiTheme="minorHAnsi" w:hAnsiTheme="minorHAnsi"/>
+                <w:b w:val="0"/>
+                <w:color w:val="000000" w:themeColor="text1"/>
+                <w:sz w:val="26"/>
+                <w:szCs w:val="26"/>
+                <w:lang w:val="it-IT"/>
+              </w:rPr>
+            </w:pPr>
+            <w:r>
+              <w:rPr>
+                <w:rFonts w:asciiTheme="minorHAnsi" w:hAnsiTheme="minorHAnsi"/>
+                <w:b w:val="0"/>
+                <w:color w:val="000000" w:themeColor="text1"/>
+                <w:sz w:val="26"/>
+                <w:szCs w:val="26"/>
+                <w:lang w:val="it-IT"/>
+              </w:rPr>
+              <w:lastRenderedPageBreak/>
+              <w:t>Formato [</w:t>
+            </w:r>
+            <w:r>
+              <w:rPr>
+                <w:rFonts w:asciiTheme="minorHAnsi" w:hAnsiTheme="minorHAnsi"/>
+                <w:b w:val="0"/>
+                <w:color w:val="000000" w:themeColor="text1"/>
+                <w:sz w:val="26"/>
+                <w:szCs w:val="26"/>
+                <w:lang w:val="it-IT"/>
+              </w:rPr>
+              <w:t>F</w:t>
+            </w:r>
+            <w:r>
+              <w:rPr>
+                <w:rFonts w:asciiTheme="minorHAnsi" w:hAnsiTheme="minorHAnsi"/>
+                <w:b w:val="0"/>
+                <w:color w:val="000000" w:themeColor="text1"/>
+                <w:sz w:val="26"/>
+                <w:szCs w:val="26"/>
+                <w:lang w:val="it-IT"/>
+              </w:rPr>
+              <w:t>N</w:t>
+            </w:r>
+            <w:r>
+              <w:rPr>
+                <w:rFonts w:asciiTheme="minorHAnsi" w:hAnsiTheme="minorHAnsi"/>
+                <w:b w:val="0"/>
+                <w:color w:val="000000" w:themeColor="text1"/>
+                <w:sz w:val="26"/>
+                <w:szCs w:val="26"/>
+                <w:lang w:val="it-IT"/>
+              </w:rPr>
+              <w:t>CAP</w:t>
+            </w:r>
+            <w:r>
+              <w:rPr>
+                <w:rFonts w:asciiTheme="minorHAnsi" w:hAnsiTheme="minorHAnsi"/>
+                <w:b w:val="0"/>
+                <w:color w:val="000000" w:themeColor="text1"/>
+                <w:sz w:val="26"/>
+                <w:szCs w:val="26"/>
+                <w:lang w:val="it-IT"/>
+              </w:rPr>
+              <w:t>]</w:t>
+            </w:r>
+          </w:p>
+        </w:tc>
+        <w:tc>
+          <w:tcPr>
+            <w:tcW w:w="4964" w:type="dxa"/>
+            <w:tcBorders>
+              <w:left w:val="single" w:sz="4" w:space="0" w:color="auto"/>
+            </w:tcBorders>
+          </w:tcPr>
+          <w:p>
+            <w:pPr>
+              <w:cnfStyle w:val="000000100000" w:firstRow="0" w:lastRow="0" w:firstColumn="0" w:lastColumn="0" w:oddVBand="0" w:evenVBand="0" w:oddHBand="1" w:evenHBand="0" w:firstRowFirstColumn="0" w:firstRowLastColumn="0" w:lastRowFirstColumn="0" w:lastRowLastColumn="0"/>
+              <w:rPr>
+                <w:rFonts w:asciiTheme="minorHAnsi" w:hAnsiTheme="minorHAnsi"/>
+                <w:color w:val="000000" w:themeColor="text1"/>
+                <w:sz w:val="26"/>
+                <w:szCs w:val="26"/>
+                <w:lang w:val="it-IT"/>
+              </w:rPr>
+            </w:pPr>
+            <w:r>
+              <w:rPr>
+                <w:rFonts w:asciiTheme="minorHAnsi" w:hAnsiTheme="minorHAnsi"/>
+                <w:color w:val="000000" w:themeColor="text1"/>
+                <w:sz w:val="26"/>
+                <w:szCs w:val="26"/>
+                <w:lang w:val="it-IT"/>
+              </w:rPr>
+              <w:t xml:space="preserve">1. </w:t>
+            </w:r>
+            <w:r>
+              <w:rPr>
+                <w:rFonts w:asciiTheme="minorHAnsi" w:hAnsiTheme="minorHAnsi"/>
+                <w:color w:val="000000" w:themeColor="text1"/>
+                <w:sz w:val="26"/>
+                <w:szCs w:val="26"/>
+                <w:lang w:val="it-IT"/>
+              </w:rPr>
+              <w:t xml:space="preserve">Nuovo </w:t>
+            </w:r>
+            <w:r>
+              <w:rPr>
+                <w:rFonts w:asciiTheme="minorHAnsi" w:hAnsiTheme="minorHAnsi"/>
+                <w:color w:val="000000" w:themeColor="text1"/>
+                <w:sz w:val="26"/>
+                <w:szCs w:val="26"/>
+                <w:lang w:val="it-IT"/>
+              </w:rPr>
+              <w:t>CAP con formato corretto [</w:t>
+            </w:r>
+            <w:proofErr w:type="spellStart"/>
+            <w:r>
+              <w:rPr>
+                <w:rFonts w:asciiTheme="minorHAnsi" w:hAnsiTheme="minorHAnsi"/>
+                <w:color w:val="000000" w:themeColor="text1"/>
+                <w:sz w:val="26"/>
+                <w:szCs w:val="26"/>
+                <w:lang w:val="it-IT"/>
+              </w:rPr>
+              <w:t>property</w:t>
+            </w:r>
+            <w:proofErr w:type="spellEnd"/>
+            <w:r>
+              <w:rPr>
+                <w:rFonts w:asciiTheme="minorHAnsi" w:hAnsiTheme="minorHAnsi"/>
+                <w:color w:val="000000" w:themeColor="text1"/>
+                <w:sz w:val="26"/>
+                <w:szCs w:val="26"/>
+                <w:lang w:val="it-IT"/>
+              </w:rPr>
+              <w:t xml:space="preserve"> </w:t>
+            </w:r>
+            <w:r>
+              <w:rPr>
+                <w:rFonts w:asciiTheme="minorHAnsi" w:hAnsiTheme="minorHAnsi"/>
+                <w:color w:val="000000" w:themeColor="text1"/>
+                <w:sz w:val="26"/>
+                <w:szCs w:val="26"/>
+                <w:lang w:val="it-IT"/>
+              </w:rPr>
+              <w:t>F</w:t>
+            </w:r>
+            <w:r>
+              <w:rPr>
+                <w:rFonts w:asciiTheme="minorHAnsi" w:hAnsiTheme="minorHAnsi"/>
+                <w:color w:val="000000" w:themeColor="text1"/>
+                <w:sz w:val="26"/>
+                <w:szCs w:val="26"/>
+                <w:lang w:val="it-IT"/>
+              </w:rPr>
+              <w:t>N</w:t>
+            </w:r>
+            <w:r>
+              <w:rPr>
+                <w:rFonts w:asciiTheme="minorHAnsi" w:hAnsiTheme="minorHAnsi"/>
+                <w:color w:val="000000" w:themeColor="text1"/>
+                <w:sz w:val="26"/>
+                <w:szCs w:val="26"/>
+                <w:lang w:val="it-IT"/>
+              </w:rPr>
+              <w:t>CAP</w:t>
+            </w:r>
+            <w:r>
+              <w:rPr>
+                <w:rFonts w:asciiTheme="minorHAnsi" w:hAnsiTheme="minorHAnsi"/>
+                <w:color w:val="000000" w:themeColor="text1"/>
+                <w:sz w:val="26"/>
+                <w:szCs w:val="26"/>
+                <w:lang w:val="it-IT"/>
+              </w:rPr>
+              <w:t xml:space="preserve"> </w:t>
+            </w:r>
+            <w:r>
+              <w:rPr>
+                <w:rFonts w:asciiTheme="minorHAnsi" w:hAnsiTheme="minorHAnsi"/>
+                <w:color w:val="000000" w:themeColor="text1"/>
+                <w:sz w:val="26"/>
+                <w:szCs w:val="26"/>
+                <w:lang w:val="it-IT"/>
+              </w:rPr>
+              <w:t>_OK] (</w:t>
+            </w:r>
+            <w:proofErr w:type="spellStart"/>
+            <w:r>
+              <w:rPr>
+                <w:rFonts w:asciiTheme="minorHAnsi" w:hAnsiTheme="minorHAnsi"/>
+                <w:color w:val="000000" w:themeColor="text1"/>
+                <w:sz w:val="26"/>
+                <w:szCs w:val="26"/>
+                <w:lang w:val="it-IT"/>
+              </w:rPr>
+              <w:t>if</w:t>
+            </w:r>
+            <w:proofErr w:type="spellEnd"/>
+            <w:r>
+              <w:rPr>
+                <w:rFonts w:asciiTheme="minorHAnsi" w:hAnsiTheme="minorHAnsi"/>
+                <w:color w:val="000000" w:themeColor="text1"/>
+                <w:sz w:val="26"/>
+                <w:szCs w:val="26"/>
+                <w:lang w:val="it-IT"/>
+              </w:rPr>
+              <w:t xml:space="preserve"> </w:t>
+            </w:r>
+            <w:r>
+              <w:rPr>
+                <w:rFonts w:asciiTheme="minorHAnsi" w:hAnsiTheme="minorHAnsi"/>
+                <w:color w:val="000000" w:themeColor="text1"/>
+                <w:sz w:val="26"/>
+                <w:szCs w:val="26"/>
+                <w:lang w:val="it-IT"/>
+              </w:rPr>
+              <w:t>DOUPADDRESS</w:t>
+            </w:r>
+            <w:r>
+              <w:rPr>
+                <w:rFonts w:asciiTheme="minorHAnsi" w:hAnsiTheme="minorHAnsi"/>
+                <w:color w:val="000000" w:themeColor="text1"/>
+                <w:sz w:val="26"/>
+                <w:szCs w:val="26"/>
+                <w:lang w:val="it-IT"/>
+              </w:rPr>
+              <w:t xml:space="preserve"> </w:t>
+            </w:r>
+            <w:r>
+              <w:rPr>
+                <w:rFonts w:asciiTheme="minorHAnsi" w:hAnsiTheme="minorHAnsi"/>
+                <w:color w:val="000000" w:themeColor="text1"/>
+                <w:sz w:val="26"/>
+                <w:szCs w:val="26"/>
+                <w:lang w:val="it-IT"/>
+              </w:rPr>
+              <w:t>_OK)</w:t>
+            </w:r>
+          </w:p>
+          <w:p>
+            <w:pPr>
+              <w:cnfStyle w:val="000000100000" w:firstRow="0" w:lastRow="0" w:firstColumn="0" w:lastColumn="0" w:oddVBand="0" w:evenVBand="0" w:oddHBand="1" w:evenHBand="0" w:firstRowFirstColumn="0" w:firstRowLastColumn="0" w:lastRowFirstColumn="0" w:lastRowLastColumn="0"/>
+              <w:rPr>
+                <w:rFonts w:asciiTheme="minorHAnsi" w:hAnsiTheme="minorHAnsi"/>
+                <w:color w:val="000000" w:themeColor="text1"/>
+                <w:sz w:val="26"/>
+                <w:szCs w:val="26"/>
+                <w:lang w:val="it-IT"/>
+              </w:rPr>
+            </w:pPr>
+            <w:r>
+              <w:rPr>
+                <w:rFonts w:asciiTheme="minorHAnsi" w:hAnsiTheme="minorHAnsi"/>
+                <w:color w:val="000000" w:themeColor="text1"/>
+                <w:sz w:val="26"/>
+                <w:szCs w:val="26"/>
+                <w:lang w:val="it-IT"/>
+              </w:rPr>
+              <w:t xml:space="preserve">2. </w:t>
+            </w:r>
+            <w:r>
+              <w:rPr>
+                <w:rFonts w:asciiTheme="minorHAnsi" w:hAnsiTheme="minorHAnsi"/>
+                <w:color w:val="000000" w:themeColor="text1"/>
+                <w:sz w:val="26"/>
+                <w:szCs w:val="26"/>
+                <w:lang w:val="it-IT"/>
+              </w:rPr>
+              <w:t xml:space="preserve">Nuovo </w:t>
+            </w:r>
+            <w:r>
+              <w:rPr>
+                <w:rFonts w:asciiTheme="minorHAnsi" w:hAnsiTheme="minorHAnsi"/>
+                <w:color w:val="000000" w:themeColor="text1"/>
+                <w:sz w:val="26"/>
+                <w:szCs w:val="26"/>
+                <w:lang w:val="it-IT"/>
+              </w:rPr>
+              <w:t>CAP con formato non corretto [</w:t>
+            </w:r>
+            <w:proofErr w:type="spellStart"/>
+            <w:r>
+              <w:rPr>
+                <w:rFonts w:asciiTheme="minorHAnsi" w:hAnsiTheme="minorHAnsi"/>
+                <w:color w:val="000000" w:themeColor="text1"/>
+                <w:sz w:val="26"/>
+                <w:szCs w:val="26"/>
+                <w:lang w:val="it-IT"/>
+              </w:rPr>
+              <w:t>Error</w:t>
+            </w:r>
+            <w:proofErr w:type="spellEnd"/>
+            <w:r>
+              <w:rPr>
+                <w:rFonts w:asciiTheme="minorHAnsi" w:hAnsiTheme="minorHAnsi"/>
+                <w:color w:val="000000" w:themeColor="text1"/>
+                <w:sz w:val="26"/>
+                <w:szCs w:val="26"/>
+                <w:lang w:val="it-IT"/>
+              </w:rPr>
+              <w:t>]</w:t>
+            </w:r>
+          </w:p>
+        </w:tc>
+      </w:tr>
+      <w:tr>
+        <w:tc>
+          <w:tcPr>
+            <w:cnfStyle w:val="001000000000" w:firstRow="0" w:lastRow="0" w:firstColumn="1" w:lastColumn="0" w:oddVBand="0" w:evenVBand="0" w:oddHBand="0" w:evenHBand="0" w:firstRowFirstColumn="0" w:firstRowLastColumn="0" w:lastRowFirstColumn="0" w:lastRowLastColumn="0"/>
+            <w:tcW w:w="9781" w:type="dxa"/>
+            <w:gridSpan w:val="2"/>
+            <w:shd w:val="clear" w:color="auto" w:fill="auto"/>
+          </w:tcPr>
+          <w:p>
+            <w:pPr>
+              <w:rPr>
+                <w:rFonts w:asciiTheme="minorHAnsi" w:hAnsiTheme="minorHAnsi"/>
+                <w:sz w:val="26"/>
+                <w:szCs w:val="26"/>
+                <w:lang w:val="it-IT"/>
+              </w:rPr>
+            </w:pPr>
+            <w:r>
+              <w:rPr>
+                <w:rFonts w:asciiTheme="minorHAnsi" w:hAnsiTheme="minorHAnsi"/>
+                <w:color w:val="FF0000"/>
+                <w:sz w:val="26"/>
+                <w:szCs w:val="26"/>
+                <w:lang w:val="it-IT"/>
+              </w:rPr>
+              <w:t xml:space="preserve">Parametro : </w:t>
+            </w:r>
+            <w:proofErr w:type="spellStart"/>
+            <w:r>
+              <w:rPr>
+                <w:rFonts w:asciiTheme="minorHAnsi" w:hAnsiTheme="minorHAnsi"/>
+                <w:color w:val="FF0000"/>
+                <w:sz w:val="26"/>
+                <w:szCs w:val="26"/>
+                <w:lang w:val="it-IT"/>
+              </w:rPr>
+              <w:t>new</w:t>
+            </w:r>
+            <w:r>
+              <w:rPr>
+                <w:rFonts w:asciiTheme="minorHAnsi" w:hAnsiTheme="minorHAnsi"/>
+                <w:color w:val="FF0000"/>
+                <w:sz w:val="26"/>
+                <w:szCs w:val="26"/>
+                <w:lang w:val="it-IT"/>
+              </w:rPr>
+              <w:t>Provincia</w:t>
+            </w:r>
+            <w:proofErr w:type="spellEnd"/>
+          </w:p>
+        </w:tc>
+      </w:tr>
+      <w:tr>
+        <w:trPr>
+          <w:cnfStyle w:val="000000100000" w:firstRow="0" w:lastRow="0" w:firstColumn="0" w:lastColumn="0" w:oddVBand="0" w:evenVBand="0" w:oddHBand="1" w:evenHBand="0" w:firstRowFirstColumn="0" w:firstRowLastColumn="0" w:lastRowFirstColumn="0" w:lastRowLastColumn="0"/>
+          <w:trHeight w:val="279"/>
+        </w:trPr>
+        <w:tc>
+          <w:tcPr>
+            <w:cnfStyle w:val="001000000000" w:firstRow="0" w:lastRow="0" w:firstColumn="1" w:lastColumn="0" w:oddVBand="0" w:evenVBand="0" w:oddHBand="0" w:evenHBand="0" w:firstRowFirstColumn="0" w:firstRowLastColumn="0" w:lastRowFirstColumn="0" w:lastRowLastColumn="0"/>
+            <w:tcW w:w="9781" w:type="dxa"/>
+            <w:gridSpan w:val="2"/>
+          </w:tcPr>
+          <w:p>
+            <w:pPr>
+              <w:rPr>
+                <w:rFonts w:asciiTheme="minorHAnsi" w:hAnsiTheme="minorHAnsi"/>
+                <w:color w:val="000000" w:themeColor="text1"/>
+                <w:sz w:val="26"/>
+                <w:szCs w:val="26"/>
+                <w:lang w:val="it-IT"/>
+              </w:rPr>
+            </w:pPr>
+            <w:r>
+              <w:rPr>
+                <w:rFonts w:asciiTheme="minorHAnsi" w:hAnsiTheme="minorHAnsi"/>
+                <w:color w:val="FF0000"/>
+                <w:sz w:val="26"/>
+                <w:szCs w:val="26"/>
+                <w:lang w:val="it-IT"/>
+              </w:rPr>
+              <w:t xml:space="preserve">Formato: </w:t>
+            </w:r>
+            <w:r>
+              <w:rPr>
+                <w:rFonts w:asciiTheme="minorHAnsi" w:hAnsiTheme="minorHAnsi"/>
+                <w:color w:val="000000" w:themeColor="text1"/>
+                <w:sz w:val="26"/>
+                <w:szCs w:val="26"/>
+                <w:lang w:val="it-IT"/>
+              </w:rPr>
+              <w:t>^[A-Za-z]{2}$</w:t>
+            </w:r>
+          </w:p>
+        </w:tc>
+      </w:tr>
+      <w:tr>
+        <w:trPr>
+          <w:trHeight w:val="278"/>
+        </w:trPr>
+        <w:tc>
+          <w:tcPr>
+            <w:cnfStyle w:val="001000000000" w:firstRow="0" w:lastRow="0" w:firstColumn="1" w:lastColumn="0" w:oddVBand="0" w:evenVBand="0" w:oddHBand="0" w:evenHBand="0" w:firstRowFirstColumn="0" w:firstRowLastColumn="0" w:lastRowFirstColumn="0" w:lastRowLastColumn="0"/>
+            <w:tcW w:w="4817" w:type="dxa"/>
+            <w:tcBorders>
+              <w:right w:val="single" w:sz="4" w:space="0" w:color="auto"/>
+            </w:tcBorders>
+            <w:shd w:val="clear" w:color="auto" w:fill="FFFFFF" w:themeFill="background1"/>
+          </w:tcPr>
+          <w:p>
+            <w:pPr>
+              <w:rPr>
+                <w:rFonts w:asciiTheme="minorHAnsi" w:hAnsiTheme="minorHAnsi"/>
+                <w:bCs w:val="0"/>
+                <w:color w:val="FF0000"/>
+                <w:sz w:val="26"/>
+                <w:szCs w:val="26"/>
+                <w:lang w:val="it-IT"/>
+              </w:rPr>
+            </w:pPr>
+            <w:r>
+              <w:rPr>
+                <w:rFonts w:asciiTheme="minorHAnsi" w:hAnsiTheme="minorHAnsi"/>
+                <w:color w:val="FF0000"/>
+                <w:sz w:val="26"/>
+                <w:szCs w:val="26"/>
+                <w:lang w:val="it-IT"/>
+              </w:rPr>
+              <w:t>Nome categoria</w:t>
+            </w:r>
+          </w:p>
+        </w:tc>
+        <w:tc>
+          <w:tcPr>
+            <w:tcW w:w="4964" w:type="dxa"/>
+            <w:tcBorders>
+              <w:left w:val="single" w:sz="4" w:space="0" w:color="auto"/>
+            </w:tcBorders>
+            <w:shd w:val="clear" w:color="auto" w:fill="FFFFFF" w:themeFill="background1"/>
+          </w:tcPr>
+          <w:p>
+            <w:pPr>
+              <w:cnfStyle w:val="000000000000" w:firstRow="0" w:lastRow="0" w:firstColumn="0" w:lastColumn="0" w:oddVBand="0" w:evenVBand="0" w:oddHBand="0" w:evenHBand="0" w:firstRowFirstColumn="0" w:firstRowLastColumn="0" w:lastRowFirstColumn="0" w:lastRowLastColumn="0"/>
+              <w:rPr>
+                <w:rFonts w:asciiTheme="minorHAnsi" w:hAnsiTheme="minorHAnsi"/>
+                <w:b/>
+                <w:color w:val="FF0000"/>
+                <w:sz w:val="26"/>
+                <w:szCs w:val="26"/>
+                <w:lang w:val="it-IT"/>
+              </w:rPr>
+            </w:pPr>
+            <w:r>
+              <w:rPr>
+                <w:rFonts w:asciiTheme="minorHAnsi" w:hAnsiTheme="minorHAnsi"/>
+                <w:b/>
+                <w:color w:val="FF0000"/>
+                <w:sz w:val="26"/>
+                <w:szCs w:val="26"/>
+                <w:lang w:val="it-IT"/>
+              </w:rPr>
+              <w:t>Scelte per la categoria</w:t>
+            </w:r>
+          </w:p>
+        </w:tc>
+      </w:tr>
+      <w:tr>
+        <w:trPr>
+          <w:cnfStyle w:val="000000100000" w:firstRow="0" w:lastRow="0" w:firstColumn="0" w:lastColumn="0" w:oddVBand="0" w:evenVBand="0" w:oddHBand="1" w:evenHBand="0" w:firstRowFirstColumn="0" w:firstRowLastColumn="0" w:lastRowFirstColumn="0" w:lastRowLastColumn="0"/>
+          <w:trHeight w:val="278"/>
+        </w:trPr>
+        <w:tc>
+          <w:tcPr>
+            <w:cnfStyle w:val="001000000000" w:firstRow="0" w:lastRow="0" w:firstColumn="1" w:lastColumn="0" w:oddVBand="0" w:evenVBand="0" w:oddHBand="0" w:evenHBand="0" w:firstRowFirstColumn="0" w:firstRowLastColumn="0" w:lastRowFirstColumn="0" w:lastRowLastColumn="0"/>
+            <w:tcW w:w="4817" w:type="dxa"/>
+            <w:tcBorders>
+              <w:right w:val="single" w:sz="4" w:space="0" w:color="auto"/>
+            </w:tcBorders>
+          </w:tcPr>
+          <w:p>
+            <w:pPr>
+              <w:rPr>
+                <w:rFonts w:asciiTheme="minorHAnsi" w:hAnsiTheme="minorHAnsi"/>
+                <w:b w:val="0"/>
+                <w:color w:val="000000" w:themeColor="text1"/>
+                <w:sz w:val="26"/>
+                <w:szCs w:val="26"/>
+                <w:lang w:val="it-IT"/>
+              </w:rPr>
+            </w:pPr>
+            <w:r>
+              <w:rPr>
+                <w:rFonts w:asciiTheme="minorHAnsi" w:hAnsiTheme="minorHAnsi"/>
+                <w:b w:val="0"/>
+                <w:color w:val="000000" w:themeColor="text1"/>
+                <w:sz w:val="26"/>
+                <w:szCs w:val="26"/>
+                <w:lang w:val="it-IT"/>
+              </w:rPr>
+              <w:t>Formato [</w:t>
+            </w:r>
+            <w:r>
+              <w:rPr>
+                <w:rFonts w:asciiTheme="minorHAnsi" w:hAnsiTheme="minorHAnsi"/>
+                <w:b w:val="0"/>
+                <w:color w:val="000000" w:themeColor="text1"/>
+                <w:sz w:val="26"/>
+                <w:szCs w:val="26"/>
+                <w:lang w:val="it-IT"/>
+              </w:rPr>
+              <w:t>F</w:t>
+            </w:r>
+            <w:r>
+              <w:rPr>
+                <w:rFonts w:asciiTheme="minorHAnsi" w:hAnsiTheme="minorHAnsi"/>
+                <w:b w:val="0"/>
+                <w:color w:val="000000" w:themeColor="text1"/>
+                <w:sz w:val="26"/>
+                <w:szCs w:val="26"/>
+                <w:lang w:val="it-IT"/>
+              </w:rPr>
+              <w:t>N</w:t>
+            </w:r>
+            <w:r>
+              <w:rPr>
+                <w:rFonts w:asciiTheme="minorHAnsi" w:hAnsiTheme="minorHAnsi"/>
+                <w:b w:val="0"/>
+                <w:color w:val="000000" w:themeColor="text1"/>
+                <w:sz w:val="26"/>
+                <w:szCs w:val="26"/>
+                <w:lang w:val="it-IT"/>
+              </w:rPr>
+              <w:t>PROV</w:t>
+            </w:r>
+            <w:r>
+              <w:rPr>
+                <w:rFonts w:asciiTheme="minorHAnsi" w:hAnsiTheme="minorHAnsi"/>
+                <w:b w:val="0"/>
+                <w:color w:val="000000" w:themeColor="text1"/>
+                <w:sz w:val="26"/>
+                <w:szCs w:val="26"/>
+                <w:lang w:val="it-IT"/>
+              </w:rPr>
+              <w:t>]</w:t>
+            </w:r>
+          </w:p>
+        </w:tc>
+        <w:tc>
+          <w:tcPr>
+            <w:tcW w:w="4964" w:type="dxa"/>
+            <w:tcBorders>
+              <w:left w:val="single" w:sz="4" w:space="0" w:color="auto"/>
+            </w:tcBorders>
+          </w:tcPr>
+          <w:p>
+            <w:pPr>
+              <w:cnfStyle w:val="000000100000" w:firstRow="0" w:lastRow="0" w:firstColumn="0" w:lastColumn="0" w:oddVBand="0" w:evenVBand="0" w:oddHBand="1" w:evenHBand="0" w:firstRowFirstColumn="0" w:firstRowLastColumn="0" w:lastRowFirstColumn="0" w:lastRowLastColumn="0"/>
+              <w:rPr>
+                <w:rFonts w:asciiTheme="minorHAnsi" w:hAnsiTheme="minorHAnsi"/>
+                <w:color w:val="000000" w:themeColor="text1"/>
+                <w:sz w:val="26"/>
+                <w:szCs w:val="26"/>
+                <w:lang w:val="it-IT"/>
+              </w:rPr>
+            </w:pPr>
+            <w:r>
+              <w:rPr>
+                <w:rFonts w:asciiTheme="minorHAnsi" w:hAnsiTheme="minorHAnsi"/>
+                <w:color w:val="000000" w:themeColor="text1"/>
+                <w:sz w:val="26"/>
+                <w:szCs w:val="26"/>
+                <w:lang w:val="it-IT"/>
+              </w:rPr>
+              <w:t xml:space="preserve">1. </w:t>
+            </w:r>
+            <w:r>
+              <w:rPr>
+                <w:rFonts w:asciiTheme="minorHAnsi" w:hAnsiTheme="minorHAnsi"/>
+                <w:color w:val="000000" w:themeColor="text1"/>
+                <w:sz w:val="26"/>
+                <w:szCs w:val="26"/>
+                <w:lang w:val="it-IT"/>
+              </w:rPr>
+              <w:t xml:space="preserve">Nuova </w:t>
+            </w:r>
+            <w:r>
+              <w:rPr>
+                <w:rFonts w:asciiTheme="minorHAnsi" w:hAnsiTheme="minorHAnsi"/>
+                <w:color w:val="000000" w:themeColor="text1"/>
+                <w:sz w:val="26"/>
+                <w:szCs w:val="26"/>
+                <w:lang w:val="it-IT"/>
+              </w:rPr>
+              <w:t>Provincia con formato corretto [</w:t>
+            </w:r>
+            <w:proofErr w:type="spellStart"/>
+            <w:r>
+              <w:rPr>
+                <w:rFonts w:asciiTheme="minorHAnsi" w:hAnsiTheme="minorHAnsi"/>
+                <w:color w:val="000000" w:themeColor="text1"/>
+                <w:sz w:val="26"/>
+                <w:szCs w:val="26"/>
+                <w:lang w:val="it-IT"/>
+              </w:rPr>
+              <w:t>property</w:t>
+            </w:r>
+            <w:proofErr w:type="spellEnd"/>
+            <w:r>
+              <w:rPr>
+                <w:rFonts w:asciiTheme="minorHAnsi" w:hAnsiTheme="minorHAnsi"/>
+                <w:color w:val="000000" w:themeColor="text1"/>
+                <w:sz w:val="26"/>
+                <w:szCs w:val="26"/>
+                <w:lang w:val="it-IT"/>
+              </w:rPr>
+              <w:t xml:space="preserve"> </w:t>
+            </w:r>
+            <w:r>
+              <w:rPr>
+                <w:rFonts w:asciiTheme="minorHAnsi" w:hAnsiTheme="minorHAnsi"/>
+                <w:color w:val="000000" w:themeColor="text1"/>
+                <w:sz w:val="26"/>
+                <w:szCs w:val="26"/>
+                <w:lang w:val="it-IT"/>
+              </w:rPr>
+              <w:t>F</w:t>
+            </w:r>
+            <w:r>
+              <w:rPr>
+                <w:rFonts w:asciiTheme="minorHAnsi" w:hAnsiTheme="minorHAnsi"/>
+                <w:color w:val="000000" w:themeColor="text1"/>
+                <w:sz w:val="26"/>
+                <w:szCs w:val="26"/>
+                <w:lang w:val="it-IT"/>
+              </w:rPr>
+              <w:t>N</w:t>
+            </w:r>
+            <w:r>
+              <w:rPr>
+                <w:rFonts w:asciiTheme="minorHAnsi" w:hAnsiTheme="minorHAnsi"/>
+                <w:color w:val="000000" w:themeColor="text1"/>
+                <w:sz w:val="26"/>
+                <w:szCs w:val="26"/>
+                <w:lang w:val="it-IT"/>
+              </w:rPr>
+              <w:t>PROV</w:t>
+            </w:r>
+            <w:r>
+              <w:rPr>
+                <w:rFonts w:asciiTheme="minorHAnsi" w:hAnsiTheme="minorHAnsi"/>
+                <w:color w:val="000000" w:themeColor="text1"/>
+                <w:sz w:val="26"/>
+                <w:szCs w:val="26"/>
+                <w:lang w:val="it-IT"/>
+              </w:rPr>
+              <w:t xml:space="preserve"> </w:t>
+            </w:r>
+            <w:r>
+              <w:rPr>
+                <w:rFonts w:asciiTheme="minorHAnsi" w:hAnsiTheme="minorHAnsi"/>
+                <w:color w:val="000000" w:themeColor="text1"/>
+                <w:sz w:val="26"/>
+                <w:szCs w:val="26"/>
+                <w:lang w:val="it-IT"/>
+              </w:rPr>
+              <w:t>_OK] (</w:t>
+            </w:r>
+            <w:proofErr w:type="spellStart"/>
+            <w:r>
+              <w:rPr>
+                <w:rFonts w:asciiTheme="minorHAnsi" w:hAnsiTheme="minorHAnsi"/>
+                <w:color w:val="000000" w:themeColor="text1"/>
+                <w:sz w:val="26"/>
+                <w:szCs w:val="26"/>
+                <w:lang w:val="it-IT"/>
+              </w:rPr>
+              <w:t>if</w:t>
+            </w:r>
+            <w:proofErr w:type="spellEnd"/>
+            <w:r>
+              <w:rPr>
+                <w:rFonts w:asciiTheme="minorHAnsi" w:hAnsiTheme="minorHAnsi"/>
+                <w:color w:val="000000" w:themeColor="text1"/>
+                <w:sz w:val="26"/>
+                <w:szCs w:val="26"/>
+                <w:lang w:val="it-IT"/>
+              </w:rPr>
+              <w:t xml:space="preserve"> </w:t>
+            </w:r>
+            <w:r>
+              <w:rPr>
+                <w:rFonts w:asciiTheme="minorHAnsi" w:hAnsiTheme="minorHAnsi"/>
+                <w:color w:val="000000" w:themeColor="text1"/>
+                <w:sz w:val="26"/>
+                <w:szCs w:val="26"/>
+                <w:lang w:val="it-IT"/>
+              </w:rPr>
+              <w:t>DOUPADDRESS</w:t>
+            </w:r>
+            <w:r>
+              <w:rPr>
+                <w:rFonts w:asciiTheme="minorHAnsi" w:hAnsiTheme="minorHAnsi"/>
+                <w:color w:val="000000" w:themeColor="text1"/>
+                <w:sz w:val="26"/>
+                <w:szCs w:val="26"/>
+                <w:lang w:val="it-IT"/>
+              </w:rPr>
+              <w:t xml:space="preserve"> </w:t>
+            </w:r>
+            <w:r>
+              <w:rPr>
+                <w:rFonts w:asciiTheme="minorHAnsi" w:hAnsiTheme="minorHAnsi"/>
+                <w:color w:val="000000" w:themeColor="text1"/>
+                <w:sz w:val="26"/>
+                <w:szCs w:val="26"/>
+                <w:lang w:val="it-IT"/>
+              </w:rPr>
+              <w:t>_OK)</w:t>
+            </w:r>
+          </w:p>
+          <w:p>
+            <w:pPr>
+              <w:cnfStyle w:val="000000100000" w:firstRow="0" w:lastRow="0" w:firstColumn="0" w:lastColumn="0" w:oddVBand="0" w:evenVBand="0" w:oddHBand="1" w:evenHBand="0" w:firstRowFirstColumn="0" w:firstRowLastColumn="0" w:lastRowFirstColumn="0" w:lastRowLastColumn="0"/>
+              <w:rPr>
+                <w:rFonts w:asciiTheme="minorHAnsi" w:hAnsiTheme="minorHAnsi"/>
+                <w:color w:val="000000" w:themeColor="text1"/>
+                <w:sz w:val="26"/>
+                <w:szCs w:val="26"/>
+                <w:lang w:val="it-IT"/>
+              </w:rPr>
+            </w:pPr>
+            <w:r>
+              <w:rPr>
+                <w:rFonts w:asciiTheme="minorHAnsi" w:hAnsiTheme="minorHAnsi"/>
+                <w:color w:val="000000" w:themeColor="text1"/>
+                <w:sz w:val="26"/>
+                <w:szCs w:val="26"/>
+                <w:lang w:val="it-IT"/>
+              </w:rPr>
+              <w:t xml:space="preserve">2. </w:t>
+            </w:r>
+            <w:r>
+              <w:rPr>
+                <w:rFonts w:asciiTheme="minorHAnsi" w:hAnsiTheme="minorHAnsi"/>
+                <w:color w:val="000000" w:themeColor="text1"/>
+                <w:sz w:val="26"/>
+                <w:szCs w:val="26"/>
+                <w:lang w:val="it-IT"/>
+              </w:rPr>
+              <w:t xml:space="preserve">Nuova </w:t>
+            </w:r>
+            <w:r>
+              <w:rPr>
+                <w:rFonts w:asciiTheme="minorHAnsi" w:hAnsiTheme="minorHAnsi"/>
+                <w:color w:val="000000" w:themeColor="text1"/>
+                <w:sz w:val="26"/>
+                <w:szCs w:val="26"/>
+                <w:lang w:val="it-IT"/>
+              </w:rPr>
+              <w:t>Provincia con formato non corretto [</w:t>
+            </w:r>
+            <w:proofErr w:type="spellStart"/>
+            <w:r>
+              <w:rPr>
+                <w:rFonts w:asciiTheme="minorHAnsi" w:hAnsiTheme="minorHAnsi"/>
+                <w:color w:val="000000" w:themeColor="text1"/>
+                <w:sz w:val="26"/>
+                <w:szCs w:val="26"/>
+                <w:lang w:val="it-IT"/>
+              </w:rPr>
+              <w:t>Error</w:t>
+            </w:r>
+            <w:proofErr w:type="spellEnd"/>
+            <w:r>
+              <w:rPr>
+                <w:rFonts w:asciiTheme="minorHAnsi" w:hAnsiTheme="minorHAnsi"/>
+                <w:color w:val="000000" w:themeColor="text1"/>
+                <w:sz w:val="26"/>
+                <w:szCs w:val="26"/>
+                <w:lang w:val="it-IT"/>
+              </w:rPr>
+              <w:t>]</w:t>
+            </w:r>
+          </w:p>
+        </w:tc>
+      </w:tr>
+      <w:tr>
+        <w:trPr>
+          <w:trHeight w:val="278"/>
+        </w:trPr>
+        <w:tc>
+          <w:tcPr>
+            <w:cnfStyle w:val="001000000000" w:firstRow="0" w:lastRow="0" w:firstColumn="1" w:lastColumn="0" w:oddVBand="0" w:evenVBand="0" w:oddHBand="0" w:evenHBand="0" w:firstRowFirstColumn="0" w:firstRowLastColumn="0" w:lastRowFirstColumn="0" w:lastRowLastColumn="0"/>
+            <w:tcW w:w="9781" w:type="dxa"/>
+            <w:gridSpan w:val="2"/>
+            <w:shd w:val="clear" w:color="auto" w:fill="FFFFFF" w:themeFill="background1"/>
+          </w:tcPr>
+          <w:p>
+            <w:pPr>
+              <w:rPr>
+                <w:rFonts w:asciiTheme="minorHAnsi" w:hAnsiTheme="minorHAnsi"/>
+                <w:b w:val="0"/>
+                <w:color w:val="000000" w:themeColor="text1"/>
+                <w:sz w:val="26"/>
+                <w:szCs w:val="26"/>
+                <w:lang w:val="it-IT"/>
+              </w:rPr>
+            </w:pPr>
+            <w:r>
+              <w:rPr>
+                <w:rFonts w:asciiTheme="minorHAnsi" w:hAnsiTheme="minorHAnsi"/>
+                <w:b w:val="0"/>
+                <w:color w:val="000000" w:themeColor="text1"/>
+                <w:sz w:val="26"/>
+                <w:szCs w:val="26"/>
+                <w:lang w:val="it-IT"/>
+              </w:rPr>
+              <w:t>Per motivi di leggibilità e semantica, si considerano i dati com</w:t>
+            </w:r>
+            <w:r>
+              <w:rPr>
+                <w:rFonts w:asciiTheme="minorHAnsi" w:hAnsiTheme="minorHAnsi"/>
+                <w:b w:val="0"/>
+                <w:color w:val="000000" w:themeColor="text1"/>
+                <w:sz w:val="26"/>
+                <w:szCs w:val="26"/>
+                <w:lang w:val="it-IT"/>
+              </w:rPr>
+              <w:t xml:space="preserve">e attributi facenti parte del nuovo </w:t>
+            </w:r>
+            <w:r>
+              <w:rPr>
+                <w:rFonts w:asciiTheme="minorHAnsi" w:hAnsiTheme="minorHAnsi"/>
+                <w:b w:val="0"/>
+                <w:color w:val="000000" w:themeColor="text1"/>
+                <w:sz w:val="26"/>
+                <w:szCs w:val="26"/>
+                <w:lang w:val="it-IT"/>
+              </w:rPr>
+              <w:t xml:space="preserve">indirizzo </w:t>
+            </w:r>
+            <w:proofErr w:type="spellStart"/>
+            <w:r>
+              <w:rPr>
+                <w:rFonts w:asciiTheme="minorHAnsi" w:hAnsiTheme="minorHAnsi"/>
+                <w:b w:val="0"/>
+                <w:color w:val="000000" w:themeColor="text1"/>
+                <w:sz w:val="26"/>
+                <w:szCs w:val="26"/>
+                <w:lang w:val="it-IT"/>
+              </w:rPr>
+              <w:t>u</w:t>
+            </w:r>
+            <w:r>
+              <w:rPr>
+                <w:rFonts w:asciiTheme="minorHAnsi" w:hAnsiTheme="minorHAnsi"/>
+                <w:b w:val="0"/>
+                <w:color w:val="000000" w:themeColor="text1"/>
+                <w:sz w:val="26"/>
+                <w:szCs w:val="26"/>
+                <w:lang w:val="it-IT"/>
+              </w:rPr>
+              <w:t>pdate</w:t>
+            </w:r>
+            <w:r>
+              <w:rPr>
+                <w:rFonts w:asciiTheme="minorHAnsi" w:hAnsiTheme="minorHAnsi"/>
+                <w:b w:val="0"/>
+                <w:color w:val="000000" w:themeColor="text1"/>
+                <w:sz w:val="26"/>
+                <w:szCs w:val="26"/>
+                <w:lang w:val="it-IT"/>
+              </w:rPr>
+              <w:t>d</w:t>
+            </w:r>
+            <w:r>
+              <w:rPr>
+                <w:rFonts w:asciiTheme="minorHAnsi" w:hAnsiTheme="minorHAnsi"/>
+                <w:b w:val="0"/>
+                <w:color w:val="000000" w:themeColor="text1"/>
+                <w:sz w:val="26"/>
+                <w:szCs w:val="26"/>
+                <w:lang w:val="it-IT"/>
+              </w:rPr>
+              <w:t>Data</w:t>
+            </w:r>
+            <w:proofErr w:type="spellEnd"/>
+            <w:r>
+              <w:rPr>
+                <w:rFonts w:asciiTheme="minorHAnsi" w:hAnsiTheme="minorHAnsi"/>
+                <w:b w:val="0"/>
+                <w:color w:val="000000" w:themeColor="text1"/>
+                <w:sz w:val="26"/>
+                <w:szCs w:val="26"/>
+                <w:lang w:val="it-IT"/>
+              </w:rPr>
+              <w:t xml:space="preserve"> </w:t>
+            </w:r>
+            <w:r>
+              <w:rPr>
+                <w:rFonts w:asciiTheme="minorHAnsi" w:hAnsiTheme="minorHAnsi"/>
+                <w:b w:val="0"/>
+                <w:color w:val="000000" w:themeColor="text1"/>
+                <w:sz w:val="26"/>
+                <w:szCs w:val="26"/>
+                <w:lang w:val="it-IT"/>
+              </w:rPr>
+              <w:t>da inserire nel</w:t>
+            </w:r>
+            <w:r>
+              <w:rPr>
+                <w:rFonts w:asciiTheme="minorHAnsi" w:hAnsiTheme="minorHAnsi"/>
+                <w:b w:val="0"/>
+                <w:color w:val="000000" w:themeColor="text1"/>
+                <w:sz w:val="26"/>
+                <w:szCs w:val="26"/>
+                <w:lang w:val="it-IT"/>
+              </w:rPr>
+              <w:t xml:space="preserve">la rubrica </w:t>
+            </w:r>
+            <w:proofErr w:type="spellStart"/>
+            <w:r>
+              <w:rPr>
+                <w:rFonts w:asciiTheme="minorHAnsi" w:hAnsiTheme="minorHAnsi"/>
+                <w:b w:val="0"/>
+                <w:color w:val="000000" w:themeColor="text1"/>
+                <w:sz w:val="26"/>
+                <w:szCs w:val="26"/>
+                <w:lang w:val="it-IT"/>
+              </w:rPr>
+              <w:t>addressBook</w:t>
+            </w:r>
+            <w:proofErr w:type="spellEnd"/>
+            <w:r>
+              <w:rPr>
+                <w:rFonts w:asciiTheme="minorHAnsi" w:hAnsiTheme="minorHAnsi"/>
+                <w:b w:val="0"/>
+                <w:color w:val="000000" w:themeColor="text1"/>
+                <w:sz w:val="26"/>
+                <w:szCs w:val="26"/>
+                <w:lang w:val="it-IT"/>
+              </w:rPr>
+              <w:t xml:space="preserve"> al posto di </w:t>
+            </w:r>
+            <w:proofErr w:type="spellStart"/>
+            <w:r>
+              <w:rPr>
+                <w:rFonts w:asciiTheme="minorHAnsi" w:hAnsiTheme="minorHAnsi"/>
+                <w:b w:val="0"/>
+                <w:color w:val="000000" w:themeColor="text1"/>
+                <w:sz w:val="26"/>
+                <w:szCs w:val="26"/>
+                <w:lang w:val="it-IT"/>
+              </w:rPr>
+              <w:t>doUpdateData</w:t>
+            </w:r>
+            <w:proofErr w:type="spellEnd"/>
+            <w:r>
+              <w:rPr>
+                <w:rFonts w:asciiTheme="minorHAnsi" w:hAnsiTheme="minorHAnsi"/>
+                <w:b w:val="0"/>
+                <w:color w:val="000000" w:themeColor="text1"/>
+                <w:sz w:val="26"/>
+                <w:szCs w:val="26"/>
+                <w:lang w:val="it-IT"/>
+              </w:rPr>
+              <w:t>.</w:t>
+            </w:r>
+          </w:p>
+          <w:p>
+            <w:pPr>
+              <w:rPr>
+                <w:rFonts w:asciiTheme="minorHAnsi" w:hAnsiTheme="minorHAnsi"/>
+                <w:color w:val="000000" w:themeColor="text1"/>
+                <w:sz w:val="26"/>
+                <w:szCs w:val="26"/>
+                <w:lang w:val="it-IT"/>
+              </w:rPr>
+            </w:pPr>
+            <w:r>
+              <w:rPr>
+                <w:rFonts w:asciiTheme="minorHAnsi" w:hAnsiTheme="minorHAnsi"/>
+                <w:b w:val="0"/>
+                <w:color w:val="000000" w:themeColor="text1"/>
+                <w:sz w:val="26"/>
+                <w:szCs w:val="26"/>
+                <w:lang w:val="it-IT"/>
+              </w:rPr>
+              <w:t xml:space="preserve">Dunque, quando si afferma che </w:t>
+            </w:r>
+            <w:proofErr w:type="spellStart"/>
+            <w:r>
+              <w:rPr>
+                <w:rFonts w:asciiTheme="minorHAnsi" w:hAnsiTheme="minorHAnsi"/>
+                <w:b w:val="0"/>
+                <w:color w:val="000000" w:themeColor="text1"/>
+                <w:sz w:val="26"/>
+                <w:szCs w:val="26"/>
+                <w:lang w:val="it-IT"/>
+              </w:rPr>
+              <w:t>updatedData</w:t>
+            </w:r>
+            <w:proofErr w:type="spellEnd"/>
+            <w:r>
+              <w:rPr>
+                <w:rFonts w:asciiTheme="minorHAnsi" w:hAnsiTheme="minorHAnsi"/>
+                <w:b w:val="0"/>
+                <w:color w:val="000000" w:themeColor="text1"/>
+                <w:sz w:val="26"/>
+                <w:szCs w:val="26"/>
+                <w:lang w:val="it-IT"/>
+              </w:rPr>
+              <w:t xml:space="preserve"> è espresso nel formato corretto [</w:t>
+            </w:r>
+            <w:proofErr w:type="spellStart"/>
+            <w:r>
+              <w:rPr>
+                <w:rFonts w:asciiTheme="minorHAnsi" w:hAnsiTheme="minorHAnsi"/>
+                <w:b w:val="0"/>
+                <w:color w:val="000000" w:themeColor="text1"/>
+                <w:sz w:val="26"/>
+                <w:szCs w:val="26"/>
+                <w:lang w:val="it-IT"/>
+              </w:rPr>
+              <w:t>property</w:t>
+            </w:r>
+            <w:proofErr w:type="spellEnd"/>
+            <w:r>
+              <w:rPr>
+                <w:rFonts w:asciiTheme="minorHAnsi" w:hAnsiTheme="minorHAnsi"/>
+                <w:b w:val="0"/>
+                <w:color w:val="000000" w:themeColor="text1"/>
+                <w:sz w:val="26"/>
+                <w:szCs w:val="26"/>
+                <w:lang w:val="it-IT"/>
+              </w:rPr>
+              <w:t xml:space="preserve"> UPADDRESS_OK], si intende che sono rispettati i seguenti vincoli : (</w:t>
+            </w:r>
+            <w:proofErr w:type="spellStart"/>
+            <w:r>
+              <w:rPr>
+                <w:rFonts w:asciiTheme="minorHAnsi" w:hAnsiTheme="minorHAnsi"/>
+                <w:b w:val="0"/>
+                <w:color w:val="000000" w:themeColor="text1"/>
+                <w:sz w:val="26"/>
+                <w:szCs w:val="26"/>
+                <w:lang w:val="it-IT"/>
+              </w:rPr>
+              <w:t>if</w:t>
+            </w:r>
+            <w:proofErr w:type="spellEnd"/>
+            <w:r>
+              <w:rPr>
+                <w:rFonts w:asciiTheme="minorHAnsi" w:hAnsiTheme="minorHAnsi"/>
+                <w:b w:val="0"/>
+                <w:color w:val="000000" w:themeColor="text1"/>
+                <w:sz w:val="26"/>
+                <w:szCs w:val="26"/>
+                <w:lang w:val="it-IT"/>
+              </w:rPr>
+              <w:t xml:space="preserve"> </w:t>
+            </w:r>
+            <w:r>
+              <w:rPr>
+                <w:rFonts w:asciiTheme="minorHAnsi" w:hAnsiTheme="minorHAnsi"/>
+                <w:b w:val="0"/>
+                <w:color w:val="000000" w:themeColor="text1"/>
+                <w:sz w:val="26"/>
+                <w:szCs w:val="26"/>
+                <w:lang w:val="it-IT"/>
+              </w:rPr>
+              <w:t>F</w:t>
+            </w:r>
+            <w:r>
+              <w:rPr>
+                <w:rFonts w:asciiTheme="minorHAnsi" w:hAnsiTheme="minorHAnsi"/>
+                <w:b w:val="0"/>
+                <w:color w:val="000000" w:themeColor="text1"/>
+                <w:sz w:val="26"/>
+                <w:szCs w:val="26"/>
+                <w:lang w:val="it-IT"/>
+              </w:rPr>
+              <w:t>N</w:t>
+            </w:r>
+            <w:r>
+              <w:rPr>
+                <w:rFonts w:asciiTheme="minorHAnsi" w:hAnsiTheme="minorHAnsi"/>
+                <w:b w:val="0"/>
+                <w:color w:val="000000" w:themeColor="text1"/>
+                <w:sz w:val="26"/>
+                <w:szCs w:val="26"/>
+                <w:lang w:val="it-IT"/>
+              </w:rPr>
+              <w:t>VIA_OK, F</w:t>
+            </w:r>
+            <w:r>
+              <w:rPr>
+                <w:rFonts w:asciiTheme="minorHAnsi" w:hAnsiTheme="minorHAnsi"/>
+                <w:b w:val="0"/>
+                <w:color w:val="000000" w:themeColor="text1"/>
+                <w:sz w:val="26"/>
+                <w:szCs w:val="26"/>
+                <w:lang w:val="it-IT"/>
+              </w:rPr>
+              <w:t>N</w:t>
+            </w:r>
+            <w:r>
+              <w:rPr>
+                <w:rFonts w:asciiTheme="minorHAnsi" w:hAnsiTheme="minorHAnsi"/>
+                <w:b w:val="0"/>
+                <w:color w:val="000000" w:themeColor="text1"/>
+                <w:sz w:val="26"/>
+                <w:szCs w:val="26"/>
+                <w:lang w:val="it-IT"/>
+              </w:rPr>
+              <w:t>NCIV_OK, F</w:t>
+            </w:r>
+            <w:r>
+              <w:rPr>
+                <w:rFonts w:asciiTheme="minorHAnsi" w:hAnsiTheme="minorHAnsi"/>
+                <w:b w:val="0"/>
+                <w:color w:val="000000" w:themeColor="text1"/>
+                <w:sz w:val="26"/>
+                <w:szCs w:val="26"/>
+                <w:lang w:val="it-IT"/>
+              </w:rPr>
+              <w:t>N</w:t>
+            </w:r>
+            <w:r>
+              <w:rPr>
+                <w:rFonts w:asciiTheme="minorHAnsi" w:hAnsiTheme="minorHAnsi"/>
+                <w:b w:val="0"/>
+                <w:color w:val="000000" w:themeColor="text1"/>
+                <w:sz w:val="26"/>
+                <w:szCs w:val="26"/>
+                <w:lang w:val="it-IT"/>
+              </w:rPr>
+              <w:t>CITTA_OK, F</w:t>
+            </w:r>
+            <w:r>
+              <w:rPr>
+                <w:rFonts w:asciiTheme="minorHAnsi" w:hAnsiTheme="minorHAnsi"/>
+                <w:b w:val="0"/>
+                <w:color w:val="000000" w:themeColor="text1"/>
+                <w:sz w:val="26"/>
+                <w:szCs w:val="26"/>
+                <w:lang w:val="it-IT"/>
+              </w:rPr>
+              <w:t>N</w:t>
+            </w:r>
+            <w:r>
+              <w:rPr>
+                <w:rFonts w:asciiTheme="minorHAnsi" w:hAnsiTheme="minorHAnsi"/>
+                <w:b w:val="0"/>
+                <w:color w:val="000000" w:themeColor="text1"/>
+                <w:sz w:val="26"/>
+                <w:szCs w:val="26"/>
+                <w:lang w:val="it-IT"/>
+              </w:rPr>
+              <w:t>CAP_OK, F</w:t>
+            </w:r>
+            <w:r>
+              <w:rPr>
+                <w:rFonts w:asciiTheme="minorHAnsi" w:hAnsiTheme="minorHAnsi"/>
+                <w:b w:val="0"/>
+                <w:color w:val="000000" w:themeColor="text1"/>
+                <w:sz w:val="26"/>
+                <w:szCs w:val="26"/>
+                <w:lang w:val="it-IT"/>
+              </w:rPr>
+              <w:t>N</w:t>
+            </w:r>
+            <w:r>
+              <w:rPr>
+                <w:rFonts w:asciiTheme="minorHAnsi" w:hAnsiTheme="minorHAnsi"/>
+                <w:b w:val="0"/>
+                <w:color w:val="000000" w:themeColor="text1"/>
+                <w:sz w:val="26"/>
+                <w:szCs w:val="26"/>
+                <w:lang w:val="it-IT"/>
+              </w:rPr>
+              <w:t>PROV_OK</w:t>
+            </w:r>
+            <w:r>
+              <w:rPr>
+                <w:rFonts w:asciiTheme="minorHAnsi" w:hAnsiTheme="minorHAnsi"/>
+                <w:b w:val="0"/>
+                <w:color w:val="000000" w:themeColor="text1"/>
+                <w:sz w:val="26"/>
+                <w:szCs w:val="26"/>
+                <w:lang w:val="it-IT"/>
+              </w:rPr>
+              <w:t>).</w:t>
+            </w:r>
+          </w:p>
+        </w:tc>
+      </w:tr>
+      <w:tr>
+        <w:trPr>
+          <w:cnfStyle w:val="000000100000" w:firstRow="0" w:lastRow="0" w:firstColumn="0" w:lastColumn="0" w:oddVBand="0" w:evenVBand="0" w:oddHBand="1" w:evenHBand="0" w:firstRowFirstColumn="0" w:firstRowLastColumn="0" w:lastRowFirstColumn="0" w:lastRowLastColumn="0"/>
+        </w:trPr>
+        <w:tc>
+          <w:tcPr>
+            <w:cnfStyle w:val="001000000000" w:firstRow="0" w:lastRow="0" w:firstColumn="1" w:lastColumn="0" w:oddVBand="0" w:evenVBand="0" w:oddHBand="0" w:evenHBand="0" w:firstRowFirstColumn="0" w:firstRowLastColumn="0" w:lastRowFirstColumn="0" w:lastRowLastColumn="0"/>
+            <w:tcW w:w="9781" w:type="dxa"/>
+            <w:gridSpan w:val="2"/>
+          </w:tcPr>
+          <w:p>
+            <w:pPr>
+              <w:rPr>
+                <w:rFonts w:asciiTheme="minorHAnsi" w:hAnsiTheme="minorHAnsi"/>
+                <w:color w:val="FF0000"/>
+                <w:sz w:val="26"/>
+                <w:szCs w:val="26"/>
+                <w:lang w:val="it-IT"/>
+              </w:rPr>
+            </w:pPr>
+            <w:r>
+              <w:rPr>
+                <w:rFonts w:asciiTheme="minorHAnsi" w:hAnsiTheme="minorHAnsi"/>
+                <w:color w:val="FF0000"/>
+                <w:sz w:val="26"/>
+                <w:szCs w:val="26"/>
+                <w:lang w:val="it-IT"/>
+              </w:rPr>
+              <w:t xml:space="preserve">Parametro : </w:t>
+            </w:r>
+            <w:proofErr w:type="spellStart"/>
+            <w:r>
+              <w:rPr>
+                <w:rFonts w:asciiTheme="minorHAnsi" w:hAnsiTheme="minorHAnsi"/>
+                <w:color w:val="FF0000"/>
+                <w:sz w:val="26"/>
+                <w:szCs w:val="26"/>
+                <w:lang w:val="it-IT"/>
+              </w:rPr>
+              <w:t>u</w:t>
+            </w:r>
+            <w:r>
+              <w:rPr>
+                <w:rFonts w:asciiTheme="minorHAnsi" w:hAnsiTheme="minorHAnsi"/>
+                <w:color w:val="FF0000"/>
+                <w:sz w:val="26"/>
+                <w:szCs w:val="26"/>
+                <w:lang w:val="it-IT"/>
+              </w:rPr>
+              <w:t>pdate</w:t>
+            </w:r>
+            <w:r>
+              <w:rPr>
+                <w:rFonts w:asciiTheme="minorHAnsi" w:hAnsiTheme="minorHAnsi"/>
+                <w:color w:val="FF0000"/>
+                <w:sz w:val="26"/>
+                <w:szCs w:val="26"/>
+                <w:lang w:val="it-IT"/>
+              </w:rPr>
+              <w:t>d</w:t>
+            </w:r>
+            <w:r>
+              <w:rPr>
+                <w:rFonts w:asciiTheme="minorHAnsi" w:hAnsiTheme="minorHAnsi"/>
+                <w:color w:val="FF0000"/>
+                <w:sz w:val="26"/>
+                <w:szCs w:val="26"/>
+                <w:lang w:val="it-IT"/>
+              </w:rPr>
+              <w:t>Data</w:t>
+            </w:r>
+            <w:proofErr w:type="spellEnd"/>
+          </w:p>
+        </w:tc>
+      </w:tr>
+      <w:tr>
+        <w:trPr>
+          <w:trHeight w:val="278"/>
+        </w:trPr>
+        <w:tc>
+          <w:tcPr>
+            <w:cnfStyle w:val="001000000000" w:firstRow="0" w:lastRow="0" w:firstColumn="1" w:lastColumn="0" w:oddVBand="0" w:evenVBand="0" w:oddHBand="0" w:evenHBand="0" w:firstRowFirstColumn="0" w:firstRowLastColumn="0" w:lastRowFirstColumn="0" w:lastRowLastColumn="0"/>
+            <w:tcW w:w="4817" w:type="dxa"/>
+            <w:tcBorders>
+              <w:right w:val="single" w:sz="4" w:space="0" w:color="auto"/>
+            </w:tcBorders>
+          </w:tcPr>
+          <w:p>
+            <w:pPr>
+              <w:rPr>
+                <w:rFonts w:asciiTheme="minorHAnsi" w:hAnsiTheme="minorHAnsi"/>
+                <w:b w:val="0"/>
+                <w:color w:val="000000" w:themeColor="text1"/>
+                <w:sz w:val="26"/>
+                <w:szCs w:val="26"/>
+                <w:lang w:val="it-IT"/>
+              </w:rPr>
+            </w:pPr>
+            <w:r>
+              <w:rPr>
+                <w:rFonts w:asciiTheme="minorHAnsi" w:hAnsiTheme="minorHAnsi"/>
+                <w:b w:val="0"/>
+                <w:color w:val="000000" w:themeColor="text1"/>
+                <w:sz w:val="26"/>
+                <w:szCs w:val="26"/>
+                <w:lang w:val="it-IT"/>
+              </w:rPr>
+              <w:t xml:space="preserve">Indirizzo associato ad </w:t>
+            </w:r>
+            <w:proofErr w:type="spellStart"/>
+            <w:r>
+              <w:rPr>
+                <w:rFonts w:asciiTheme="minorHAnsi" w:hAnsiTheme="minorHAnsi"/>
+                <w:b w:val="0"/>
+                <w:color w:val="000000" w:themeColor="text1"/>
+                <w:sz w:val="26"/>
+                <w:szCs w:val="26"/>
+                <w:lang w:val="it-IT"/>
+              </w:rPr>
+              <w:t>addressBook</w:t>
+            </w:r>
+            <w:proofErr w:type="spellEnd"/>
+            <w:r>
+              <w:rPr>
+                <w:rFonts w:asciiTheme="minorHAnsi" w:hAnsiTheme="minorHAnsi"/>
+                <w:b w:val="0"/>
+                <w:color w:val="000000" w:themeColor="text1"/>
+                <w:sz w:val="26"/>
+                <w:szCs w:val="26"/>
+                <w:lang w:val="it-IT"/>
+              </w:rPr>
+              <w:t xml:space="preserve"> dell’utente nel database [</w:t>
+            </w:r>
+            <w:r>
+              <w:rPr>
+                <w:rFonts w:asciiTheme="minorHAnsi" w:hAnsiTheme="minorHAnsi"/>
+                <w:b w:val="0"/>
+                <w:color w:val="000000" w:themeColor="text1"/>
+                <w:sz w:val="26"/>
+                <w:szCs w:val="26"/>
+                <w:lang w:val="it-IT"/>
+              </w:rPr>
+              <w:t>U</w:t>
+            </w:r>
+            <w:r>
+              <w:rPr>
+                <w:rFonts w:asciiTheme="minorHAnsi" w:hAnsiTheme="minorHAnsi"/>
+                <w:b w:val="0"/>
+                <w:color w:val="000000" w:themeColor="text1"/>
+                <w:sz w:val="26"/>
+                <w:szCs w:val="26"/>
+                <w:lang w:val="it-IT"/>
+              </w:rPr>
+              <w:t>ADDRESSP]</w:t>
+            </w:r>
+          </w:p>
+        </w:tc>
+        <w:tc>
+          <w:tcPr>
+            <w:tcW w:w="4964" w:type="dxa"/>
+            <w:tcBorders>
+              <w:left w:val="single" w:sz="4" w:space="0" w:color="auto"/>
+            </w:tcBorders>
+          </w:tcPr>
+          <w:p>
+            <w:pPr>
+              <w:cnfStyle w:val="000000000000" w:firstRow="0" w:lastRow="0" w:firstColumn="0" w:lastColumn="0" w:oddVBand="0" w:evenVBand="0" w:oddHBand="0" w:evenHBand="0" w:firstRowFirstColumn="0" w:firstRowLastColumn="0" w:lastRowFirstColumn="0" w:lastRowLastColumn="0"/>
+              <w:rPr>
+                <w:rFonts w:asciiTheme="minorHAnsi" w:hAnsiTheme="minorHAnsi"/>
+                <w:color w:val="000000" w:themeColor="text1"/>
+                <w:sz w:val="26"/>
+                <w:szCs w:val="26"/>
+                <w:lang w:val="it-IT"/>
+              </w:rPr>
+            </w:pPr>
+            <w:r>
+              <w:rPr>
+                <w:rFonts w:asciiTheme="minorHAnsi" w:hAnsiTheme="minorHAnsi"/>
+                <w:color w:val="000000" w:themeColor="text1"/>
+                <w:sz w:val="26"/>
+                <w:szCs w:val="26"/>
+                <w:lang w:val="it-IT"/>
+              </w:rPr>
+              <w:t xml:space="preserve">1. </w:t>
+            </w:r>
+            <w:r>
+              <w:rPr>
+                <w:rFonts w:asciiTheme="minorHAnsi" w:hAnsiTheme="minorHAnsi"/>
+                <w:color w:val="000000" w:themeColor="text1"/>
+                <w:sz w:val="26"/>
+                <w:szCs w:val="26"/>
+                <w:lang w:val="it-IT"/>
+              </w:rPr>
+              <w:t xml:space="preserve">L’indirizzo </w:t>
+            </w:r>
+            <w:r>
+              <w:rPr>
+                <w:rFonts w:asciiTheme="minorHAnsi" w:hAnsiTheme="minorHAnsi"/>
+                <w:color w:val="000000" w:themeColor="text1"/>
+                <w:sz w:val="26"/>
+                <w:szCs w:val="26"/>
+                <w:lang w:val="it-IT"/>
+              </w:rPr>
+              <w:t>aggiorna</w:t>
+            </w:r>
+            <w:r>
+              <w:rPr>
+                <w:rFonts w:asciiTheme="minorHAnsi" w:hAnsiTheme="minorHAnsi"/>
+                <w:color w:val="000000" w:themeColor="text1"/>
+                <w:sz w:val="26"/>
+                <w:szCs w:val="26"/>
+                <w:lang w:val="it-IT"/>
+              </w:rPr>
+              <w:t>to</w:t>
+            </w:r>
+            <w:r>
+              <w:rPr>
+                <w:rFonts w:asciiTheme="minorHAnsi" w:hAnsiTheme="minorHAnsi"/>
+                <w:color w:val="000000" w:themeColor="text1"/>
+                <w:sz w:val="26"/>
+                <w:szCs w:val="26"/>
+                <w:lang w:val="it-IT"/>
+              </w:rPr>
+              <w:t xml:space="preserve"> è associato ad </w:t>
+            </w:r>
+            <w:proofErr w:type="spellStart"/>
+            <w:r>
+              <w:rPr>
+                <w:rFonts w:asciiTheme="minorHAnsi" w:hAnsiTheme="minorHAnsi"/>
+                <w:color w:val="000000" w:themeColor="text1"/>
+                <w:sz w:val="26"/>
+                <w:szCs w:val="26"/>
+                <w:lang w:val="it-IT"/>
+              </w:rPr>
+              <w:t>addressBook</w:t>
+            </w:r>
+            <w:proofErr w:type="spellEnd"/>
+            <w:r>
+              <w:rPr>
+                <w:rFonts w:asciiTheme="minorHAnsi" w:hAnsiTheme="minorHAnsi"/>
+                <w:color w:val="000000" w:themeColor="text1"/>
+                <w:sz w:val="26"/>
+                <w:szCs w:val="26"/>
+                <w:lang w:val="it-IT"/>
+              </w:rPr>
+              <w:t xml:space="preserve"> dell’utente </w:t>
+            </w:r>
+            <w:r>
+              <w:rPr>
+                <w:rFonts w:asciiTheme="minorHAnsi" w:hAnsiTheme="minorHAnsi"/>
+                <w:color w:val="000000" w:themeColor="text1"/>
+                <w:sz w:val="26"/>
+                <w:szCs w:val="26"/>
+                <w:lang w:val="it-IT"/>
+              </w:rPr>
+              <w:t xml:space="preserve">nel database </w:t>
+            </w:r>
+            <w:r>
+              <w:rPr>
+                <w:rFonts w:asciiTheme="minorHAnsi" w:hAnsiTheme="minorHAnsi"/>
+                <w:color w:val="000000" w:themeColor="text1"/>
+                <w:sz w:val="26"/>
+                <w:szCs w:val="26"/>
+                <w:lang w:val="it-IT"/>
+              </w:rPr>
+              <w:t>[</w:t>
+            </w:r>
+            <w:proofErr w:type="spellStart"/>
+            <w:r>
+              <w:rPr>
+                <w:rFonts w:asciiTheme="minorHAnsi" w:hAnsiTheme="minorHAnsi"/>
+                <w:color w:val="000000" w:themeColor="text1"/>
+                <w:sz w:val="26"/>
+                <w:szCs w:val="26"/>
+                <w:lang w:val="it-IT"/>
+              </w:rPr>
+              <w:t>Error</w:t>
+            </w:r>
+            <w:proofErr w:type="spellEnd"/>
+            <w:r>
+              <w:rPr>
+                <w:rFonts w:asciiTheme="minorHAnsi" w:hAnsiTheme="minorHAnsi"/>
+                <w:color w:val="000000" w:themeColor="text1"/>
+                <w:sz w:val="26"/>
+                <w:szCs w:val="26"/>
+                <w:lang w:val="it-IT"/>
+              </w:rPr>
+              <w:t>]</w:t>
+            </w:r>
+          </w:p>
+          <w:p>
+            <w:pPr>
+              <w:cnfStyle w:val="000000000000" w:firstRow="0" w:lastRow="0" w:firstColumn="0" w:lastColumn="0" w:oddVBand="0" w:evenVBand="0" w:oddHBand="0" w:evenHBand="0" w:firstRowFirstColumn="0" w:firstRowLastColumn="0" w:lastRowFirstColumn="0" w:lastRowLastColumn="0"/>
+              <w:rPr>
+                <w:rFonts w:asciiTheme="minorHAnsi" w:hAnsiTheme="minorHAnsi"/>
+                <w:color w:val="000000" w:themeColor="text1"/>
+                <w:sz w:val="26"/>
+                <w:szCs w:val="26"/>
+                <w:lang w:val="it-IT"/>
+              </w:rPr>
+            </w:pPr>
+            <w:r>
+              <w:rPr>
+                <w:rFonts w:asciiTheme="minorHAnsi" w:hAnsiTheme="minorHAnsi"/>
+                <w:color w:val="000000" w:themeColor="text1"/>
+                <w:sz w:val="26"/>
+                <w:szCs w:val="26"/>
+                <w:lang w:val="it-IT"/>
+              </w:rPr>
+              <w:t xml:space="preserve">2. L’indirizzo </w:t>
+            </w:r>
+            <w:r>
+              <w:rPr>
+                <w:rFonts w:asciiTheme="minorHAnsi" w:hAnsiTheme="minorHAnsi"/>
+                <w:color w:val="000000" w:themeColor="text1"/>
+                <w:sz w:val="26"/>
+                <w:szCs w:val="26"/>
+                <w:lang w:val="it-IT"/>
+              </w:rPr>
+              <w:t xml:space="preserve">aggiornato </w:t>
+            </w:r>
+            <w:r>
+              <w:rPr>
+                <w:rFonts w:asciiTheme="minorHAnsi" w:hAnsiTheme="minorHAnsi"/>
+                <w:color w:val="000000" w:themeColor="text1"/>
+                <w:sz w:val="26"/>
+                <w:szCs w:val="26"/>
+                <w:lang w:val="it-IT"/>
+              </w:rPr>
+              <w:t xml:space="preserve">non è associato ad </w:t>
+            </w:r>
+            <w:proofErr w:type="spellStart"/>
+            <w:r>
+              <w:rPr>
+                <w:rFonts w:asciiTheme="minorHAnsi" w:hAnsiTheme="minorHAnsi"/>
+                <w:color w:val="000000" w:themeColor="text1"/>
+                <w:sz w:val="26"/>
+                <w:szCs w:val="26"/>
+                <w:lang w:val="it-IT"/>
+              </w:rPr>
+              <w:t>addressBook</w:t>
+            </w:r>
+            <w:proofErr w:type="spellEnd"/>
+            <w:r>
+              <w:rPr>
+                <w:rFonts w:asciiTheme="minorHAnsi" w:hAnsiTheme="minorHAnsi"/>
+                <w:color w:val="000000" w:themeColor="text1"/>
+                <w:sz w:val="26"/>
+                <w:szCs w:val="26"/>
+                <w:lang w:val="it-IT"/>
+              </w:rPr>
+              <w:t xml:space="preserve"> dell’utente </w:t>
+            </w:r>
+            <w:r>
+              <w:rPr>
+                <w:rFonts w:asciiTheme="minorHAnsi" w:hAnsiTheme="minorHAnsi"/>
+                <w:color w:val="000000" w:themeColor="text1"/>
+                <w:sz w:val="26"/>
+                <w:szCs w:val="26"/>
+                <w:lang w:val="it-IT"/>
+              </w:rPr>
+              <w:t>nel database</w:t>
+            </w:r>
+            <w:r>
+              <w:rPr>
+                <w:rFonts w:asciiTheme="minorHAnsi" w:hAnsiTheme="minorHAnsi"/>
+                <w:color w:val="000000" w:themeColor="text1"/>
+                <w:sz w:val="26"/>
+                <w:szCs w:val="26"/>
+                <w:lang w:val="it-IT"/>
+              </w:rPr>
+              <w:t xml:space="preserve"> </w:t>
+            </w:r>
+            <w:r>
+              <w:rPr>
+                <w:rFonts w:asciiTheme="minorHAnsi" w:hAnsiTheme="minorHAnsi"/>
+                <w:color w:val="000000" w:themeColor="text1"/>
+                <w:sz w:val="26"/>
+                <w:szCs w:val="26"/>
+                <w:lang w:val="it-IT"/>
+              </w:rPr>
+              <w:t>(</w:t>
+            </w:r>
+            <w:proofErr w:type="spellStart"/>
+            <w:r>
+              <w:rPr>
+                <w:rFonts w:asciiTheme="minorHAnsi" w:hAnsiTheme="minorHAnsi"/>
+                <w:color w:val="000000" w:themeColor="text1"/>
+                <w:sz w:val="26"/>
+                <w:szCs w:val="26"/>
+                <w:lang w:val="it-IT"/>
+              </w:rPr>
+              <w:t>if</w:t>
+            </w:r>
+            <w:proofErr w:type="spellEnd"/>
+            <w:r>
+              <w:rPr>
+                <w:rFonts w:asciiTheme="minorHAnsi" w:hAnsiTheme="minorHAnsi"/>
+                <w:color w:val="000000" w:themeColor="text1"/>
+                <w:sz w:val="26"/>
+                <w:szCs w:val="26"/>
+                <w:lang w:val="it-IT"/>
+              </w:rPr>
+              <w:t xml:space="preserve"> UPADDRESS_OK)</w:t>
             </w:r>
           </w:p>
         </w:tc>
@@ -37316,7 +41345,17 @@
                 <w:szCs w:val="26"/>
                 <w:lang w:val="it-IT"/>
               </w:rPr>
-              <w:t>TC6_2.</w:t>
+              <w:t>TC6_3</w:t>
+            </w:r>
+            <w:r>
+              <w:rPr>
+                <w:rFonts w:asciiTheme="minorHAnsi" w:hAnsiTheme="minorHAnsi"/>
+                <w:color w:val="000000" w:themeColor="text1"/>
+                <w:sz w:val="26"/>
+                <w:szCs w:val="26"/>
+                <w:lang w:val="it-IT"/>
+              </w:rPr>
+              <w:t>.</w:t>
             </w:r>
             <w:r>
               <w:rPr>
@@ -37521,7 +41560,17 @@
                 <w:szCs w:val="26"/>
                 <w:lang w:val="it-IT"/>
               </w:rPr>
-              <w:t>TC6_2.</w:t>
+              <w:t>TC6_3</w:t>
+            </w:r>
+            <w:r>
+              <w:rPr>
+                <w:rFonts w:asciiTheme="minorHAnsi" w:hAnsiTheme="minorHAnsi"/>
+                <w:color w:val="000000" w:themeColor="text1"/>
+                <w:sz w:val="26"/>
+                <w:szCs w:val="26"/>
+                <w:lang w:val="it-IT"/>
+              </w:rPr>
+              <w:t>.</w:t>
             </w:r>
             <w:r>
               <w:rPr>
@@ -37572,7 +41621,27 @@
                 <w:szCs w:val="26"/>
                 <w:lang w:val="it-IT"/>
               </w:rPr>
-              <w:t>FINF1, DELINF2, FVIA2</w:t>
+              <w:t xml:space="preserve">FINF1, </w:t>
+            </w:r>
+            <w:r>
+              <w:rPr>
+                <w:rFonts w:asciiTheme="minorHAnsi" w:hAnsiTheme="minorHAnsi"/>
+                <w:color w:val="000000" w:themeColor="text1"/>
+                <w:sz w:val="26"/>
+                <w:szCs w:val="26"/>
+                <w:lang w:val="it-IT"/>
+              </w:rPr>
+              <w:t>UP</w:t>
+            </w:r>
+            <w:r>
+              <w:rPr>
+                <w:rFonts w:asciiTheme="minorHAnsi" w:hAnsiTheme="minorHAnsi"/>
+                <w:color w:val="000000" w:themeColor="text1"/>
+                <w:sz w:val="26"/>
+                <w:szCs w:val="26"/>
+                <w:lang w:val="it-IT"/>
+              </w:rPr>
+              <w:t>INF2, FVIA2</w:t>
             </w:r>
           </w:p>
         </w:tc>
@@ -37602,7 +41671,18 @@
                 <w:szCs w:val="26"/>
                 <w:lang w:val="it-IT"/>
               </w:rPr>
-              <w:t>Visualizzazione pagina di modifica account con messaggio di errore: “Errore informazione da modificare.”</w:t>
+              <w:t xml:space="preserve">Visualizzazione pagina di modifica account con </w:t>
+            </w:r>
+            <w:r>
+              <w:rPr>
+                <w:rFonts w:asciiTheme="minorHAnsi" w:hAnsiTheme="minorHAnsi"/>
+                <w:color w:val="000000" w:themeColor="text1"/>
+                <w:sz w:val="26"/>
+                <w:szCs w:val="26"/>
+                <w:lang w:val="it-IT"/>
+              </w:rPr>
+              <w:lastRenderedPageBreak/>
+              <w:t>messaggio di errore: “Errore informazione da modificare.”</w:t>
             </w:r>
           </w:p>
         </w:tc>
@@ -37637,7 +41717,18 @@
                 <w:szCs w:val="26"/>
                 <w:lang w:val="it-IT"/>
               </w:rPr>
-              <w:t>TC6_2.1_3</w:t>
+              <w:lastRenderedPageBreak/>
+              <w:t>TC6_3</w:t>
+            </w:r>
+            <w:r>
+              <w:rPr>
+                <w:rFonts w:asciiTheme="minorHAnsi" w:hAnsiTheme="minorHAnsi"/>
+                <w:color w:val="000000" w:themeColor="text1"/>
+                <w:sz w:val="26"/>
+                <w:szCs w:val="26"/>
+                <w:lang w:val="it-IT"/>
+              </w:rPr>
+              <w:t>.1_3</w:t>
             </w:r>
           </w:p>
         </w:tc>
@@ -37668,7 +41759,27 @@
                 <w:szCs w:val="26"/>
                 <w:lang w:val="it-IT"/>
               </w:rPr>
-              <w:t>FINF1, DELINF1, FVIA2</w:t>
+              <w:t xml:space="preserve">FINF1, </w:t>
+            </w:r>
+            <w:r>
+              <w:rPr>
+                <w:rFonts w:asciiTheme="minorHAnsi" w:hAnsiTheme="minorHAnsi"/>
+                <w:color w:val="000000" w:themeColor="text1"/>
+                <w:sz w:val="26"/>
+                <w:szCs w:val="26"/>
+                <w:lang w:val="it-IT"/>
+              </w:rPr>
+              <w:t>UP</w:t>
+            </w:r>
+            <w:r>
+              <w:rPr>
+                <w:rFonts w:asciiTheme="minorHAnsi" w:hAnsiTheme="minorHAnsi"/>
+                <w:color w:val="000000" w:themeColor="text1"/>
+                <w:sz w:val="26"/>
+                <w:szCs w:val="26"/>
+                <w:lang w:val="it-IT"/>
+              </w:rPr>
+              <w:t>INF1, FVIA2</w:t>
             </w:r>
           </w:p>
         </w:tc>
@@ -37750,7 +41861,17 @@
                 <w:szCs w:val="26"/>
                 <w:lang w:val="it-IT"/>
               </w:rPr>
-              <w:t>TC6_2.1_4</w:t>
+              <w:t>TC6_3</w:t>
+            </w:r>
+            <w:r>
+              <w:rPr>
+                <w:rFonts w:asciiTheme="minorHAnsi" w:hAnsiTheme="minorHAnsi"/>
+                <w:color w:val="000000" w:themeColor="text1"/>
+                <w:sz w:val="26"/>
+                <w:szCs w:val="26"/>
+                <w:lang w:val="it-IT"/>
+              </w:rPr>
+              <w:t>.1_4</w:t>
             </w:r>
           </w:p>
         </w:tc>
@@ -37781,7 +41902,27 @@
                 <w:szCs w:val="26"/>
                 <w:lang w:val="it-IT"/>
               </w:rPr>
-              <w:t>FINF1, DELINF1, FVIA1, FNCIV2</w:t>
+              <w:t xml:space="preserve">FINF1, </w:t>
+            </w:r>
+            <w:r>
+              <w:rPr>
+                <w:rFonts w:asciiTheme="minorHAnsi" w:hAnsiTheme="minorHAnsi"/>
+                <w:color w:val="000000" w:themeColor="text1"/>
+                <w:sz w:val="26"/>
+                <w:szCs w:val="26"/>
+                <w:lang w:val="it-IT"/>
+              </w:rPr>
+              <w:t>UPINF1</w:t>
+            </w:r>
+            <w:r>
+              <w:rPr>
+                <w:rFonts w:asciiTheme="minorHAnsi" w:hAnsiTheme="minorHAnsi"/>
+                <w:color w:val="000000" w:themeColor="text1"/>
+                <w:sz w:val="26"/>
+                <w:szCs w:val="26"/>
+                <w:lang w:val="it-IT"/>
+              </w:rPr>
+              <w:t>, FVIA1, FNCIV2</w:t>
             </w:r>
           </w:p>
         </w:tc>
@@ -37821,18 +41962,7 @@
                 <w:szCs w:val="26"/>
                 <w:lang w:val="it-IT"/>
               </w:rPr>
-              <w:t xml:space="preserve">Il numero civico è composto da </w:t>
-            </w:r>
-            <w:r>
-              <w:rPr>
-                <w:rFonts w:asciiTheme="minorHAnsi" w:hAnsiTheme="minorHAnsi"/>
-                <w:color w:val="000000" w:themeColor="text1"/>
-                <w:sz w:val="26"/>
-                <w:szCs w:val="26"/>
-                <w:lang w:val="it-IT"/>
-              </w:rPr>
-              <w:lastRenderedPageBreak/>
-              <w:t>numeri e, eventualmente, una lettera.</w:t>
+              <w:t>Il numero civico è composto da numeri e, eventualmente, una lettera.</w:t>
             </w:r>
             <w:r>
               <w:rPr>
@@ -37877,8 +42007,17 @@
                 <w:szCs w:val="26"/>
                 <w:lang w:val="it-IT"/>
               </w:rPr>
-              <w:lastRenderedPageBreak/>
-              <w:t>TC6_2.1_5</w:t>
+              <w:t>TC6_3</w:t>
+            </w:r>
+            <w:r>
+              <w:rPr>
+                <w:rFonts w:asciiTheme="minorHAnsi" w:hAnsiTheme="minorHAnsi"/>
+                <w:color w:val="000000" w:themeColor="text1"/>
+                <w:sz w:val="26"/>
+                <w:szCs w:val="26"/>
+                <w:lang w:val="it-IT"/>
+              </w:rPr>
+              <w:t>.1_5</w:t>
             </w:r>
           </w:p>
         </w:tc>
@@ -37909,7 +42048,27 @@
                 <w:szCs w:val="26"/>
                 <w:lang w:val="it-IT"/>
               </w:rPr>
-              <w:t>FINF1, DELINF1, FVIA1, FNCIV1, FCITTA2</w:t>
+              <w:t xml:space="preserve">FINF1, </w:t>
+            </w:r>
+            <w:r>
+              <w:rPr>
+                <w:rFonts w:asciiTheme="minorHAnsi" w:hAnsiTheme="minorHAnsi"/>
+                <w:color w:val="000000" w:themeColor="text1"/>
+                <w:sz w:val="26"/>
+                <w:szCs w:val="26"/>
+                <w:lang w:val="it-IT"/>
+              </w:rPr>
+              <w:t>UPINF1</w:t>
+            </w:r>
+            <w:r>
+              <w:rPr>
+                <w:rFonts w:asciiTheme="minorHAnsi" w:hAnsiTheme="minorHAnsi"/>
+                <w:color w:val="000000" w:themeColor="text1"/>
+                <w:sz w:val="26"/>
+                <w:szCs w:val="26"/>
+                <w:lang w:val="it-IT"/>
+              </w:rPr>
+              <w:t>, FVIA1, FNCIV1, FCITTA2</w:t>
             </w:r>
           </w:p>
         </w:tc>
@@ -37991,7 +42150,17 @@
                 <w:szCs w:val="26"/>
                 <w:lang w:val="it-IT"/>
               </w:rPr>
-              <w:t>TC6_2.1_6</w:t>
+              <w:t>TC6_3</w:t>
+            </w:r>
+            <w:r>
+              <w:rPr>
+                <w:rFonts w:asciiTheme="minorHAnsi" w:hAnsiTheme="minorHAnsi"/>
+                <w:color w:val="000000" w:themeColor="text1"/>
+                <w:sz w:val="26"/>
+                <w:szCs w:val="26"/>
+                <w:lang w:val="it-IT"/>
+              </w:rPr>
+              <w:t>.1_6</w:t>
             </w:r>
           </w:p>
         </w:tc>
@@ -38022,7 +42191,27 @@
                 <w:szCs w:val="26"/>
                 <w:lang w:val="it-IT"/>
               </w:rPr>
-              <w:t>FINF1, DELINF1, FVIA1, FNCIV1, FCITTA1, FCAP2</w:t>
+              <w:t xml:space="preserve">FINF1, </w:t>
+            </w:r>
+            <w:r>
+              <w:rPr>
+                <w:rFonts w:asciiTheme="minorHAnsi" w:hAnsiTheme="minorHAnsi"/>
+                <w:color w:val="000000" w:themeColor="text1"/>
+                <w:sz w:val="26"/>
+                <w:szCs w:val="26"/>
+                <w:lang w:val="it-IT"/>
+              </w:rPr>
+              <w:t>UPINF1</w:t>
+            </w:r>
+            <w:r>
+              <w:rPr>
+                <w:rFonts w:asciiTheme="minorHAnsi" w:hAnsiTheme="minorHAnsi"/>
+                <w:color w:val="000000" w:themeColor="text1"/>
+                <w:sz w:val="26"/>
+                <w:szCs w:val="26"/>
+                <w:lang w:val="it-IT"/>
+              </w:rPr>
+              <w:t>, FVIA1, FNCIV1, FCITTA1, FCAP2</w:t>
             </w:r>
           </w:p>
         </w:tc>
@@ -38107,7 +42296,17 @@
                 <w:szCs w:val="26"/>
                 <w:lang w:val="it-IT"/>
               </w:rPr>
-              <w:t>TC6_2.1_7</w:t>
+              <w:t>TC6_3</w:t>
+            </w:r>
+            <w:r>
+              <w:rPr>
+                <w:rFonts w:asciiTheme="minorHAnsi" w:hAnsiTheme="minorHAnsi"/>
+                <w:color w:val="000000" w:themeColor="text1"/>
+                <w:sz w:val="26"/>
+                <w:szCs w:val="26"/>
+                <w:lang w:val="it-IT"/>
+              </w:rPr>
+              <w:t>.1_7</w:t>
             </w:r>
           </w:p>
         </w:tc>
@@ -38138,7 +42337,27 @@
                 <w:szCs w:val="26"/>
                 <w:lang w:val="it-IT"/>
               </w:rPr>
-              <w:t>FINF1, DELINF1, FVIA1, FNCIV1, FCITTA1, FCAP1, FPROV2</w:t>
+              <w:t xml:space="preserve">FINF1, </w:t>
+            </w:r>
+            <w:r>
+              <w:rPr>
+                <w:rFonts w:asciiTheme="minorHAnsi" w:hAnsiTheme="minorHAnsi"/>
+                <w:color w:val="000000" w:themeColor="text1"/>
+                <w:sz w:val="26"/>
+                <w:szCs w:val="26"/>
+                <w:lang w:val="it-IT"/>
+              </w:rPr>
+              <w:t>UPINF1</w:t>
+            </w:r>
+            <w:r>
+              <w:rPr>
+                <w:rFonts w:asciiTheme="minorHAnsi" w:hAnsiTheme="minorHAnsi"/>
+                <w:color w:val="000000" w:themeColor="text1"/>
+                <w:sz w:val="26"/>
+                <w:szCs w:val="26"/>
+                <w:lang w:val="it-IT"/>
+              </w:rPr>
+              <w:t>, FVIA1, FNCIV1, FCITTA1, FCAP1, FPROV2</w:t>
             </w:r>
           </w:p>
         </w:tc>
@@ -38220,7 +42439,17 @@
                 <w:szCs w:val="26"/>
                 <w:lang w:val="it-IT"/>
               </w:rPr>
-              <w:t>TC6_2.1_8</w:t>
+              <w:t>TC6_3</w:t>
+            </w:r>
+            <w:r>
+              <w:rPr>
+                <w:rFonts w:asciiTheme="minorHAnsi" w:hAnsiTheme="minorHAnsi"/>
+                <w:color w:val="000000" w:themeColor="text1"/>
+                <w:sz w:val="26"/>
+                <w:szCs w:val="26"/>
+                <w:lang w:val="it-IT"/>
+              </w:rPr>
+              <w:t>.1_8</w:t>
             </w:r>
           </w:p>
         </w:tc>
@@ -38251,7 +42480,27 @@
                 <w:szCs w:val="26"/>
                 <w:lang w:val="it-IT"/>
               </w:rPr>
-              <w:t>FINF1, DELINF1, FVIA1, FNCIV1, FCITTA1, FCAP1, FPROV1, ADDRESSP2</w:t>
+              <w:t xml:space="preserve">FINF1, </w:t>
+            </w:r>
+            <w:r>
+              <w:rPr>
+                <w:rFonts w:asciiTheme="minorHAnsi" w:hAnsiTheme="minorHAnsi"/>
+                <w:color w:val="000000" w:themeColor="text1"/>
+                <w:sz w:val="26"/>
+                <w:szCs w:val="26"/>
+                <w:lang w:val="it-IT"/>
+              </w:rPr>
+              <w:t>UPINF1</w:t>
+            </w:r>
+            <w:r>
+              <w:rPr>
+                <w:rFonts w:asciiTheme="minorHAnsi" w:hAnsiTheme="minorHAnsi"/>
+                <w:color w:val="000000" w:themeColor="text1"/>
+                <w:sz w:val="26"/>
+                <w:szCs w:val="26"/>
+                <w:lang w:val="it-IT"/>
+              </w:rPr>
+              <w:t>, FVIA1, FNCIV1, FCITTA1, FCAP1, FPROV1, ADDRESSP2</w:t>
             </w:r>
           </w:p>
         </w:tc>
@@ -38328,15 +42577,1091 @@
                 <w:lang w:val="it-IT"/>
               </w:rPr>
             </w:pPr>
-            <w:r>
-              <w:rPr>
-                <w:rFonts w:asciiTheme="minorHAnsi" w:hAnsiTheme="minorHAnsi"/>
-                <w:color w:val="000000" w:themeColor="text1"/>
-                <w:sz w:val="26"/>
-                <w:szCs w:val="26"/>
-                <w:lang w:val="it-IT"/>
-              </w:rPr>
-              <w:t>TC6_2.1_9</w:t>
+          </w:p>
+        </w:tc>
+        <w:tc>
+          <w:tcPr>
+            <w:tcW w:w="3123" w:type="dxa"/>
+            <w:tcBorders>
+              <w:left w:val="single" w:sz="4" w:space="0" w:color="auto"/>
+              <w:bottom w:val="single" w:sz="4" w:space="0" w:color="92CDDC" w:themeColor="accent5" w:themeTint="99"/>
+              <w:right w:val="single" w:sz="4" w:space="0" w:color="auto"/>
+            </w:tcBorders>
+          </w:tcPr>
+          <w:p>
+            <w:pPr>
+              <w:cnfStyle w:val="000000100000" w:firstRow="0" w:lastRow="0" w:firstColumn="0" w:lastColumn="0" w:oddVBand="0" w:evenVBand="0" w:oddHBand="1" w:evenHBand="0" w:firstRowFirstColumn="0" w:firstRowLastColumn="0" w:lastRowFirstColumn="0" w:lastRowLastColumn="0"/>
+              <w:rPr>
+                <w:rFonts w:asciiTheme="minorHAnsi" w:hAnsiTheme="minorHAnsi"/>
+                <w:color w:val="000000" w:themeColor="text1"/>
+                <w:sz w:val="26"/>
+                <w:szCs w:val="26"/>
+                <w:lang w:val="it-IT"/>
+              </w:rPr>
+            </w:pPr>
+          </w:p>
+        </w:tc>
+        <w:tc>
+          <w:tcPr>
+            <w:tcW w:w="3529" w:type="dxa"/>
+            <w:tcBorders>
+              <w:left w:val="single" w:sz="4" w:space="0" w:color="auto"/>
+              <w:bottom w:val="single" w:sz="4" w:space="0" w:color="92CDDC" w:themeColor="accent5" w:themeTint="99"/>
+            </w:tcBorders>
+          </w:tcPr>
+          <w:p>
+            <w:pPr>
+              <w:cnfStyle w:val="000000100000" w:firstRow="0" w:lastRow="0" w:firstColumn="0" w:lastColumn="0" w:oddVBand="0" w:evenVBand="0" w:oddHBand="1" w:evenHBand="0" w:firstRowFirstColumn="0" w:firstRowLastColumn="0" w:lastRowFirstColumn="0" w:lastRowLastColumn="0"/>
+              <w:rPr>
+                <w:rFonts w:asciiTheme="minorHAnsi" w:hAnsiTheme="minorHAnsi"/>
+                <w:color w:val="000000" w:themeColor="text1"/>
+                <w:sz w:val="26"/>
+                <w:szCs w:val="26"/>
+                <w:lang w:val="it-IT"/>
+              </w:rPr>
+            </w:pPr>
+          </w:p>
+        </w:tc>
+      </w:tr>
+      <w:tr>
+        <w:tc>
+          <w:tcPr>
+            <w:cnfStyle w:val="001000000000" w:firstRow="0" w:lastRow="0" w:firstColumn="1" w:lastColumn="0" w:oddVBand="0" w:evenVBand="0" w:oddHBand="0" w:evenHBand="0" w:firstRowFirstColumn="0" w:firstRowLastColumn="0" w:lastRowFirstColumn="0" w:lastRowLastColumn="0"/>
+            <w:tcW w:w="3129" w:type="dxa"/>
+            <w:tcBorders>
+              <w:right w:val="single" w:sz="4" w:space="0" w:color="auto"/>
+            </w:tcBorders>
+          </w:tcPr>
+          <w:p>
+            <w:pPr>
+              <w:rPr>
+                <w:rFonts w:asciiTheme="minorHAnsi" w:hAnsiTheme="minorHAnsi"/>
+                <w:color w:val="000000" w:themeColor="text1"/>
+                <w:sz w:val="26"/>
+                <w:szCs w:val="26"/>
+                <w:lang w:val="it-IT"/>
+              </w:rPr>
+            </w:pPr>
+            <w:r>
+              <w:rPr>
+                <w:rFonts w:asciiTheme="minorHAnsi" w:hAnsiTheme="minorHAnsi"/>
+                <w:color w:val="000000" w:themeColor="text1"/>
+                <w:sz w:val="26"/>
+                <w:szCs w:val="26"/>
+                <w:lang w:val="it-IT"/>
+              </w:rPr>
+              <w:t>TC6_3.</w:t>
+            </w:r>
+            <w:r>
+              <w:rPr>
+                <w:rFonts w:asciiTheme="minorHAnsi" w:hAnsiTheme="minorHAnsi"/>
+                <w:color w:val="000000" w:themeColor="text1"/>
+                <w:sz w:val="26"/>
+                <w:szCs w:val="26"/>
+                <w:lang w:val="it-IT"/>
+              </w:rPr>
+              <w:t>1_9</w:t>
+            </w:r>
+          </w:p>
+        </w:tc>
+        <w:tc>
+          <w:tcPr>
+            <w:tcW w:w="3123" w:type="dxa"/>
+            <w:tcBorders>
+              <w:left w:val="single" w:sz="4" w:space="0" w:color="auto"/>
+              <w:bottom w:val="single" w:sz="4" w:space="0" w:color="92CDDC" w:themeColor="accent5" w:themeTint="99"/>
+              <w:right w:val="single" w:sz="4" w:space="0" w:color="auto"/>
+            </w:tcBorders>
+          </w:tcPr>
+          <w:p>
+            <w:pPr>
+              <w:cnfStyle w:val="000000000000" w:firstRow="0" w:lastRow="0" w:firstColumn="0" w:lastColumn="0" w:oddVBand="0" w:evenVBand="0" w:oddHBand="0" w:evenHBand="0" w:firstRowFirstColumn="0" w:firstRowLastColumn="0" w:lastRowFirstColumn="0" w:lastRowLastColumn="0"/>
+              <w:rPr>
+                <w:rFonts w:asciiTheme="minorHAnsi" w:hAnsiTheme="minorHAnsi"/>
+                <w:color w:val="000000" w:themeColor="text1"/>
+                <w:sz w:val="26"/>
+                <w:szCs w:val="26"/>
+                <w:lang w:val="it-IT"/>
+              </w:rPr>
+            </w:pPr>
+            <w:r>
+              <w:rPr>
+                <w:rFonts w:asciiTheme="minorHAnsi" w:hAnsiTheme="minorHAnsi"/>
+                <w:color w:val="000000" w:themeColor="text1"/>
+                <w:sz w:val="26"/>
+                <w:szCs w:val="26"/>
+                <w:lang w:val="it-IT"/>
+              </w:rPr>
+              <w:t>FINF1, UP</w:t>
+            </w:r>
+            <w:r>
+              <w:rPr>
+                <w:rFonts w:asciiTheme="minorHAnsi" w:hAnsiTheme="minorHAnsi"/>
+                <w:color w:val="000000" w:themeColor="text1"/>
+                <w:sz w:val="26"/>
+                <w:szCs w:val="26"/>
+                <w:lang w:val="it-IT"/>
+              </w:rPr>
+              <w:t xml:space="preserve">INF1, FVIA1, FNCIV1, FCITTA1, FCAP1, FPROV1, ADDRESSP1, </w:t>
+            </w:r>
+            <w:r>
+              <w:rPr>
+                <w:rFonts w:asciiTheme="minorHAnsi" w:hAnsiTheme="minorHAnsi"/>
+                <w:color w:val="000000" w:themeColor="text1"/>
+                <w:sz w:val="26"/>
+                <w:szCs w:val="26"/>
+                <w:lang w:val="it-IT"/>
+              </w:rPr>
+              <w:t>F</w:t>
+            </w:r>
+            <w:r>
+              <w:rPr>
+                <w:rFonts w:asciiTheme="minorHAnsi" w:hAnsiTheme="minorHAnsi"/>
+                <w:color w:val="000000" w:themeColor="text1"/>
+                <w:sz w:val="26"/>
+                <w:szCs w:val="26"/>
+                <w:lang w:val="it-IT"/>
+              </w:rPr>
+              <w:t>N</w:t>
+            </w:r>
+            <w:r>
+              <w:rPr>
+                <w:rFonts w:asciiTheme="minorHAnsi" w:hAnsiTheme="minorHAnsi"/>
+                <w:color w:val="000000" w:themeColor="text1"/>
+                <w:sz w:val="26"/>
+                <w:szCs w:val="26"/>
+                <w:lang w:val="it-IT"/>
+              </w:rPr>
+              <w:t>VIA2</w:t>
+            </w:r>
+          </w:p>
+        </w:tc>
+        <w:tc>
+          <w:tcPr>
+            <w:tcW w:w="3529" w:type="dxa"/>
+            <w:tcBorders>
+              <w:left w:val="single" w:sz="4" w:space="0" w:color="auto"/>
+              <w:bottom w:val="single" w:sz="4" w:space="0" w:color="92CDDC" w:themeColor="accent5" w:themeTint="99"/>
+            </w:tcBorders>
+          </w:tcPr>
+          <w:p>
+            <w:pPr>
+              <w:cnfStyle w:val="000000000000" w:firstRow="0" w:lastRow="0" w:firstColumn="0" w:lastColumn="0" w:oddVBand="0" w:evenVBand="0" w:oddHBand="0" w:evenHBand="0" w:firstRowFirstColumn="0" w:firstRowLastColumn="0" w:lastRowFirstColumn="0" w:lastRowLastColumn="0"/>
+              <w:rPr>
+                <w:rFonts w:asciiTheme="minorHAnsi" w:hAnsiTheme="minorHAnsi"/>
+                <w:color w:val="000000" w:themeColor="text1"/>
+                <w:sz w:val="26"/>
+                <w:szCs w:val="26"/>
+                <w:lang w:val="it-IT"/>
+              </w:rPr>
+            </w:pPr>
+            <w:r>
+              <w:rPr>
+                <w:rFonts w:asciiTheme="minorHAnsi" w:hAnsiTheme="minorHAnsi"/>
+                <w:color w:val="000000" w:themeColor="text1"/>
+                <w:sz w:val="26"/>
+                <w:szCs w:val="26"/>
+                <w:lang w:val="it-IT"/>
+              </w:rPr>
+              <w:t>Visualizzazione pagina di modifica account con messaggio di errore : “</w:t>
+            </w:r>
+            <w:r>
+              <w:rPr>
+                <w:rFonts w:asciiTheme="minorHAnsi" w:hAnsiTheme="minorHAnsi"/>
+                <w:color w:val="000000" w:themeColor="text1"/>
+                <w:sz w:val="26"/>
+                <w:szCs w:val="26"/>
+                <w:lang w:val="it-IT"/>
+              </w:rPr>
+              <w:t xml:space="preserve">La </w:t>
+            </w:r>
+            <w:r>
+              <w:rPr>
+                <w:rFonts w:asciiTheme="minorHAnsi" w:hAnsiTheme="minorHAnsi"/>
+                <w:color w:val="000000" w:themeColor="text1"/>
+                <w:sz w:val="26"/>
+                <w:szCs w:val="26"/>
+                <w:lang w:val="it-IT"/>
+              </w:rPr>
+              <w:t xml:space="preserve">nuova </w:t>
+            </w:r>
+            <w:r>
+              <w:rPr>
+                <w:rFonts w:asciiTheme="minorHAnsi" w:hAnsiTheme="minorHAnsi"/>
+                <w:color w:val="000000" w:themeColor="text1"/>
+                <w:sz w:val="26"/>
+                <w:szCs w:val="26"/>
+                <w:lang w:val="it-IT"/>
+              </w:rPr>
+              <w:t>via deve contenere solo lettere e spazi.</w:t>
+            </w:r>
+            <w:r>
+              <w:rPr>
+                <w:rFonts w:asciiTheme="minorHAnsi" w:hAnsiTheme="minorHAnsi"/>
+                <w:color w:val="000000" w:themeColor="text1"/>
+                <w:sz w:val="26"/>
+                <w:szCs w:val="26"/>
+                <w:lang w:val="it-IT"/>
+              </w:rPr>
+              <w:t>”</w:t>
+            </w:r>
+          </w:p>
+        </w:tc>
+      </w:tr>
+      <w:tr>
+        <w:trPr>
+          <w:cnfStyle w:val="000000100000" w:firstRow="0" w:lastRow="0" w:firstColumn="0" w:lastColumn="0" w:oddVBand="0" w:evenVBand="0" w:oddHBand="1" w:evenHBand="0" w:firstRowFirstColumn="0" w:firstRowLastColumn="0" w:lastRowFirstColumn="0" w:lastRowLastColumn="0"/>
+        </w:trPr>
+        <w:tc>
+          <w:tcPr>
+            <w:cnfStyle w:val="001000000000" w:firstRow="0" w:lastRow="0" w:firstColumn="1" w:lastColumn="0" w:oddVBand="0" w:evenVBand="0" w:oddHBand="0" w:evenHBand="0" w:firstRowFirstColumn="0" w:firstRowLastColumn="0" w:lastRowFirstColumn="0" w:lastRowLastColumn="0"/>
+            <w:tcW w:w="3129" w:type="dxa"/>
+            <w:tcBorders>
+              <w:right w:val="single" w:sz="4" w:space="0" w:color="auto"/>
+            </w:tcBorders>
+          </w:tcPr>
+          <w:p>
+            <w:pPr>
+              <w:rPr>
+                <w:rFonts w:asciiTheme="minorHAnsi" w:hAnsiTheme="minorHAnsi"/>
+                <w:color w:val="000000" w:themeColor="text1"/>
+                <w:sz w:val="26"/>
+                <w:szCs w:val="26"/>
+                <w:lang w:val="it-IT"/>
+              </w:rPr>
+            </w:pPr>
+            <w:r>
+              <w:rPr>
+                <w:rFonts w:asciiTheme="minorHAnsi" w:hAnsiTheme="minorHAnsi"/>
+                <w:color w:val="000000" w:themeColor="text1"/>
+                <w:sz w:val="26"/>
+                <w:szCs w:val="26"/>
+                <w:lang w:val="it-IT"/>
+              </w:rPr>
+              <w:lastRenderedPageBreak/>
+              <w:t>TC6_3.</w:t>
+            </w:r>
+            <w:r>
+              <w:rPr>
+                <w:rFonts w:asciiTheme="minorHAnsi" w:hAnsiTheme="minorHAnsi"/>
+                <w:color w:val="000000" w:themeColor="text1"/>
+                <w:sz w:val="26"/>
+                <w:szCs w:val="26"/>
+                <w:lang w:val="it-IT"/>
+              </w:rPr>
+              <w:t>2_0</w:t>
+            </w:r>
+          </w:p>
+        </w:tc>
+        <w:tc>
+          <w:tcPr>
+            <w:tcW w:w="3123" w:type="dxa"/>
+            <w:tcBorders>
+              <w:left w:val="single" w:sz="4" w:space="0" w:color="auto"/>
+              <w:bottom w:val="single" w:sz="4" w:space="0" w:color="92CDDC" w:themeColor="accent5" w:themeTint="99"/>
+              <w:right w:val="single" w:sz="4" w:space="0" w:color="auto"/>
+            </w:tcBorders>
+          </w:tcPr>
+          <w:p>
+            <w:pPr>
+              <w:cnfStyle w:val="000000100000" w:firstRow="0" w:lastRow="0" w:firstColumn="0" w:lastColumn="0" w:oddVBand="0" w:evenVBand="0" w:oddHBand="1" w:evenHBand="0" w:firstRowFirstColumn="0" w:firstRowLastColumn="0" w:lastRowFirstColumn="0" w:lastRowLastColumn="0"/>
+              <w:rPr>
+                <w:rFonts w:asciiTheme="minorHAnsi" w:hAnsiTheme="minorHAnsi"/>
+                <w:color w:val="000000" w:themeColor="text1"/>
+                <w:sz w:val="26"/>
+                <w:szCs w:val="26"/>
+                <w:lang w:val="it-IT"/>
+              </w:rPr>
+            </w:pPr>
+            <w:r>
+              <w:rPr>
+                <w:rFonts w:asciiTheme="minorHAnsi" w:hAnsiTheme="minorHAnsi"/>
+                <w:color w:val="000000" w:themeColor="text1"/>
+                <w:sz w:val="26"/>
+                <w:szCs w:val="26"/>
+                <w:lang w:val="it-IT"/>
+              </w:rPr>
+              <w:t>FINF1, UP</w:t>
+            </w:r>
+            <w:r>
+              <w:rPr>
+                <w:rFonts w:asciiTheme="minorHAnsi" w:hAnsiTheme="minorHAnsi"/>
+                <w:color w:val="000000" w:themeColor="text1"/>
+                <w:sz w:val="26"/>
+                <w:szCs w:val="26"/>
+                <w:lang w:val="it-IT"/>
+              </w:rPr>
+              <w:t>INF1, FVIA1, FNCIV1, FCITTA1, FCAP1, FPROV1, ADDRESSP1, FNVIA1</w:t>
+            </w:r>
+            <w:r>
+              <w:rPr>
+                <w:rFonts w:asciiTheme="minorHAnsi" w:hAnsiTheme="minorHAnsi"/>
+                <w:color w:val="000000" w:themeColor="text1"/>
+                <w:sz w:val="26"/>
+                <w:szCs w:val="26"/>
+                <w:lang w:val="it-IT"/>
+              </w:rPr>
+              <w:t>, FNCIV2</w:t>
+            </w:r>
+          </w:p>
+        </w:tc>
+        <w:tc>
+          <w:tcPr>
+            <w:tcW w:w="3529" w:type="dxa"/>
+            <w:tcBorders>
+              <w:left w:val="single" w:sz="4" w:space="0" w:color="auto"/>
+              <w:bottom w:val="single" w:sz="4" w:space="0" w:color="92CDDC" w:themeColor="accent5" w:themeTint="99"/>
+            </w:tcBorders>
+          </w:tcPr>
+          <w:p>
+            <w:pPr>
+              <w:cnfStyle w:val="000000100000" w:firstRow="0" w:lastRow="0" w:firstColumn="0" w:lastColumn="0" w:oddVBand="0" w:evenVBand="0" w:oddHBand="1" w:evenHBand="0" w:firstRowFirstColumn="0" w:firstRowLastColumn="0" w:lastRowFirstColumn="0" w:lastRowLastColumn="0"/>
+              <w:rPr>
+                <w:rFonts w:asciiTheme="minorHAnsi" w:hAnsiTheme="minorHAnsi"/>
+                <w:color w:val="000000" w:themeColor="text1"/>
+                <w:sz w:val="26"/>
+                <w:szCs w:val="26"/>
+                <w:lang w:val="it-IT"/>
+              </w:rPr>
+            </w:pPr>
+            <w:r>
+              <w:rPr>
+                <w:rFonts w:asciiTheme="minorHAnsi" w:hAnsiTheme="minorHAnsi"/>
+                <w:color w:val="000000" w:themeColor="text1"/>
+                <w:sz w:val="26"/>
+                <w:szCs w:val="26"/>
+                <w:lang w:val="it-IT"/>
+              </w:rPr>
+              <w:t>Visualizzazione pagina di modifica account con messaggio di errore : “</w:t>
+            </w:r>
+            <w:r>
+              <w:rPr>
+                <w:rFonts w:asciiTheme="minorHAnsi" w:hAnsiTheme="minorHAnsi"/>
+                <w:color w:val="000000" w:themeColor="text1"/>
+                <w:sz w:val="26"/>
+                <w:szCs w:val="26"/>
+                <w:lang w:val="it-IT"/>
+              </w:rPr>
+              <w:t xml:space="preserve">Il </w:t>
+            </w:r>
+            <w:r>
+              <w:rPr>
+                <w:rFonts w:asciiTheme="minorHAnsi" w:hAnsiTheme="minorHAnsi"/>
+                <w:color w:val="000000" w:themeColor="text1"/>
+                <w:sz w:val="26"/>
+                <w:szCs w:val="26"/>
+                <w:lang w:val="it-IT"/>
+              </w:rPr>
+              <w:t xml:space="preserve">nuovo </w:t>
+            </w:r>
+            <w:r>
+              <w:rPr>
+                <w:rFonts w:asciiTheme="minorHAnsi" w:hAnsiTheme="minorHAnsi"/>
+                <w:color w:val="000000" w:themeColor="text1"/>
+                <w:sz w:val="26"/>
+                <w:szCs w:val="26"/>
+                <w:lang w:val="it-IT"/>
+              </w:rPr>
+              <w:t>numero civico è composto da numeri e, eventualmente, una lettera.</w:t>
+            </w:r>
+            <w:r>
+              <w:rPr>
+                <w:rFonts w:asciiTheme="minorHAnsi" w:hAnsiTheme="minorHAnsi"/>
+                <w:color w:val="000000" w:themeColor="text1"/>
+                <w:sz w:val="26"/>
+                <w:szCs w:val="26"/>
+                <w:lang w:val="it-IT"/>
+              </w:rPr>
+              <w:t>”</w:t>
+            </w:r>
+          </w:p>
+        </w:tc>
+      </w:tr>
+      <w:tr>
+        <w:tc>
+          <w:tcPr>
+            <w:cnfStyle w:val="001000000000" w:firstRow="0" w:lastRow="0" w:firstColumn="1" w:lastColumn="0" w:oddVBand="0" w:evenVBand="0" w:oddHBand="0" w:evenHBand="0" w:firstRowFirstColumn="0" w:firstRowLastColumn="0" w:lastRowFirstColumn="0" w:lastRowLastColumn="0"/>
+            <w:tcW w:w="3129" w:type="dxa"/>
+            <w:tcBorders>
+              <w:right w:val="single" w:sz="4" w:space="0" w:color="auto"/>
+            </w:tcBorders>
+          </w:tcPr>
+          <w:p>
+            <w:pPr>
+              <w:rPr>
+                <w:rFonts w:asciiTheme="minorHAnsi" w:hAnsiTheme="minorHAnsi"/>
+                <w:color w:val="000000" w:themeColor="text1"/>
+                <w:sz w:val="26"/>
+                <w:szCs w:val="26"/>
+                <w:lang w:val="it-IT"/>
+              </w:rPr>
+            </w:pPr>
+            <w:r>
+              <w:rPr>
+                <w:rFonts w:asciiTheme="minorHAnsi" w:hAnsiTheme="minorHAnsi"/>
+                <w:color w:val="000000" w:themeColor="text1"/>
+                <w:sz w:val="26"/>
+                <w:szCs w:val="26"/>
+                <w:lang w:val="it-IT"/>
+              </w:rPr>
+              <w:t>TC6_3.2_1</w:t>
+            </w:r>
+          </w:p>
+        </w:tc>
+        <w:tc>
+          <w:tcPr>
+            <w:tcW w:w="3123" w:type="dxa"/>
+            <w:tcBorders>
+              <w:left w:val="single" w:sz="4" w:space="0" w:color="auto"/>
+              <w:bottom w:val="single" w:sz="4" w:space="0" w:color="92CDDC" w:themeColor="accent5" w:themeTint="99"/>
+              <w:right w:val="single" w:sz="4" w:space="0" w:color="auto"/>
+            </w:tcBorders>
+          </w:tcPr>
+          <w:p>
+            <w:pPr>
+              <w:cnfStyle w:val="000000000000" w:firstRow="0" w:lastRow="0" w:firstColumn="0" w:lastColumn="0" w:oddVBand="0" w:evenVBand="0" w:oddHBand="0" w:evenHBand="0" w:firstRowFirstColumn="0" w:firstRowLastColumn="0" w:lastRowFirstColumn="0" w:lastRowLastColumn="0"/>
+              <w:rPr>
+                <w:rFonts w:asciiTheme="minorHAnsi" w:hAnsiTheme="minorHAnsi"/>
+                <w:color w:val="000000" w:themeColor="text1"/>
+                <w:sz w:val="26"/>
+                <w:szCs w:val="26"/>
+                <w:lang w:val="it-IT"/>
+              </w:rPr>
+            </w:pPr>
+            <w:r>
+              <w:rPr>
+                <w:rFonts w:asciiTheme="minorHAnsi" w:hAnsiTheme="minorHAnsi"/>
+                <w:color w:val="000000" w:themeColor="text1"/>
+                <w:sz w:val="26"/>
+                <w:szCs w:val="26"/>
+                <w:lang w:val="it-IT"/>
+              </w:rPr>
+              <w:t>FINF1, UP</w:t>
+            </w:r>
+            <w:r>
+              <w:rPr>
+                <w:rFonts w:asciiTheme="minorHAnsi" w:hAnsiTheme="minorHAnsi"/>
+                <w:color w:val="000000" w:themeColor="text1"/>
+                <w:sz w:val="26"/>
+                <w:szCs w:val="26"/>
+                <w:lang w:val="it-IT"/>
+              </w:rPr>
+              <w:t xml:space="preserve">INF1, FVIA1, FNCIV1, FCITTA1, FCAP1, FPROV1, ADDRESSP1, FNVIA1, FNCIV1, </w:t>
+            </w:r>
+            <w:r>
+              <w:rPr>
+                <w:rFonts w:asciiTheme="minorHAnsi" w:hAnsiTheme="minorHAnsi"/>
+                <w:color w:val="000000" w:themeColor="text1"/>
+                <w:sz w:val="26"/>
+                <w:szCs w:val="26"/>
+                <w:lang w:val="it-IT"/>
+              </w:rPr>
+              <w:t>F</w:t>
+            </w:r>
+            <w:r>
+              <w:rPr>
+                <w:rFonts w:asciiTheme="minorHAnsi" w:hAnsiTheme="minorHAnsi"/>
+                <w:color w:val="000000" w:themeColor="text1"/>
+                <w:sz w:val="26"/>
+                <w:szCs w:val="26"/>
+                <w:lang w:val="it-IT"/>
+              </w:rPr>
+              <w:t>N</w:t>
+            </w:r>
+            <w:r>
+              <w:rPr>
+                <w:rFonts w:asciiTheme="minorHAnsi" w:hAnsiTheme="minorHAnsi"/>
+                <w:color w:val="000000" w:themeColor="text1"/>
+                <w:sz w:val="26"/>
+                <w:szCs w:val="26"/>
+                <w:lang w:val="it-IT"/>
+              </w:rPr>
+              <w:t>CITTA2</w:t>
+            </w:r>
+          </w:p>
+        </w:tc>
+        <w:tc>
+          <w:tcPr>
+            <w:tcW w:w="3529" w:type="dxa"/>
+            <w:tcBorders>
+              <w:left w:val="single" w:sz="4" w:space="0" w:color="auto"/>
+              <w:bottom w:val="single" w:sz="4" w:space="0" w:color="92CDDC" w:themeColor="accent5" w:themeTint="99"/>
+            </w:tcBorders>
+          </w:tcPr>
+          <w:p>
+            <w:pPr>
+              <w:cnfStyle w:val="000000000000" w:firstRow="0" w:lastRow="0" w:firstColumn="0" w:lastColumn="0" w:oddVBand="0" w:evenVBand="0" w:oddHBand="0" w:evenHBand="0" w:firstRowFirstColumn="0" w:firstRowLastColumn="0" w:lastRowFirstColumn="0" w:lastRowLastColumn="0"/>
+              <w:rPr>
+                <w:rFonts w:asciiTheme="minorHAnsi" w:hAnsiTheme="minorHAnsi"/>
+                <w:color w:val="000000" w:themeColor="text1"/>
+                <w:sz w:val="26"/>
+                <w:szCs w:val="26"/>
+                <w:lang w:val="it-IT"/>
+              </w:rPr>
+            </w:pPr>
+            <w:r>
+              <w:rPr>
+                <w:rFonts w:asciiTheme="minorHAnsi" w:hAnsiTheme="minorHAnsi"/>
+                <w:color w:val="000000" w:themeColor="text1"/>
+                <w:sz w:val="26"/>
+                <w:szCs w:val="26"/>
+                <w:lang w:val="it-IT"/>
+              </w:rPr>
+              <w:t>Visualizzazione pagina di modifica account con messaggio di errore : “</w:t>
+            </w:r>
+            <w:r>
+              <w:rPr>
+                <w:rFonts w:asciiTheme="minorHAnsi" w:hAnsiTheme="minorHAnsi"/>
+                <w:color w:val="000000" w:themeColor="text1"/>
+                <w:sz w:val="26"/>
+                <w:szCs w:val="26"/>
+                <w:lang w:val="it-IT"/>
+              </w:rPr>
+              <w:t>La</w:t>
+            </w:r>
+            <w:r>
+              <w:rPr>
+                <w:rFonts w:asciiTheme="minorHAnsi" w:hAnsiTheme="minorHAnsi"/>
+                <w:color w:val="000000" w:themeColor="text1"/>
+                <w:sz w:val="26"/>
+                <w:szCs w:val="26"/>
+                <w:lang w:val="it-IT"/>
+              </w:rPr>
+              <w:t xml:space="preserve"> nuova</w:t>
+            </w:r>
+            <w:r>
+              <w:rPr>
+                <w:rFonts w:asciiTheme="minorHAnsi" w:hAnsiTheme="minorHAnsi"/>
+                <w:color w:val="000000" w:themeColor="text1"/>
+                <w:sz w:val="26"/>
+                <w:szCs w:val="26"/>
+                <w:lang w:val="it-IT"/>
+              </w:rPr>
+              <w:t xml:space="preserve"> città deve essere composta solo da lettere e spazi.</w:t>
+            </w:r>
+            <w:r>
+              <w:rPr>
+                <w:rFonts w:asciiTheme="minorHAnsi" w:hAnsiTheme="minorHAnsi"/>
+                <w:color w:val="000000" w:themeColor="text1"/>
+                <w:sz w:val="26"/>
+                <w:szCs w:val="26"/>
+                <w:lang w:val="it-IT"/>
+              </w:rPr>
+              <w:t>”</w:t>
+            </w:r>
+          </w:p>
+        </w:tc>
+      </w:tr>
+      <w:tr>
+        <w:trPr>
+          <w:cnfStyle w:val="000000100000" w:firstRow="0" w:lastRow="0" w:firstColumn="0" w:lastColumn="0" w:oddVBand="0" w:evenVBand="0" w:oddHBand="1" w:evenHBand="0" w:firstRowFirstColumn="0" w:firstRowLastColumn="0" w:lastRowFirstColumn="0" w:lastRowLastColumn="0"/>
+        </w:trPr>
+        <w:tc>
+          <w:tcPr>
+            <w:cnfStyle w:val="001000000000" w:firstRow="0" w:lastRow="0" w:firstColumn="1" w:lastColumn="0" w:oddVBand="0" w:evenVBand="0" w:oddHBand="0" w:evenHBand="0" w:firstRowFirstColumn="0" w:firstRowLastColumn="0" w:lastRowFirstColumn="0" w:lastRowLastColumn="0"/>
+            <w:tcW w:w="3129" w:type="dxa"/>
+            <w:tcBorders>
+              <w:right w:val="single" w:sz="4" w:space="0" w:color="auto"/>
+            </w:tcBorders>
+          </w:tcPr>
+          <w:p>
+            <w:pPr>
+              <w:rPr>
+                <w:rFonts w:asciiTheme="minorHAnsi" w:hAnsiTheme="minorHAnsi"/>
+                <w:color w:val="000000" w:themeColor="text1"/>
+                <w:sz w:val="26"/>
+                <w:szCs w:val="26"/>
+                <w:lang w:val="it-IT"/>
+              </w:rPr>
+            </w:pPr>
+            <w:r>
+              <w:rPr>
+                <w:rFonts w:asciiTheme="minorHAnsi" w:hAnsiTheme="minorHAnsi"/>
+                <w:color w:val="000000" w:themeColor="text1"/>
+                <w:sz w:val="26"/>
+                <w:szCs w:val="26"/>
+                <w:lang w:val="it-IT"/>
+              </w:rPr>
+              <w:t>TC6_3.2_2</w:t>
+            </w:r>
+          </w:p>
+        </w:tc>
+        <w:tc>
+          <w:tcPr>
+            <w:tcW w:w="3123" w:type="dxa"/>
+            <w:tcBorders>
+              <w:left w:val="single" w:sz="4" w:space="0" w:color="auto"/>
+              <w:bottom w:val="single" w:sz="4" w:space="0" w:color="92CDDC" w:themeColor="accent5" w:themeTint="99"/>
+              <w:right w:val="single" w:sz="4" w:space="0" w:color="auto"/>
+            </w:tcBorders>
+          </w:tcPr>
+          <w:p>
+            <w:pPr>
+              <w:cnfStyle w:val="000000100000" w:firstRow="0" w:lastRow="0" w:firstColumn="0" w:lastColumn="0" w:oddVBand="0" w:evenVBand="0" w:oddHBand="1" w:evenHBand="0" w:firstRowFirstColumn="0" w:firstRowLastColumn="0" w:lastRowFirstColumn="0" w:lastRowLastColumn="0"/>
+              <w:rPr>
+                <w:rFonts w:asciiTheme="minorHAnsi" w:hAnsiTheme="minorHAnsi"/>
+                <w:color w:val="000000" w:themeColor="text1"/>
+                <w:sz w:val="26"/>
+                <w:szCs w:val="26"/>
+                <w:lang w:val="it-IT"/>
+              </w:rPr>
+            </w:pPr>
+            <w:r>
+              <w:rPr>
+                <w:rFonts w:asciiTheme="minorHAnsi" w:hAnsiTheme="minorHAnsi"/>
+                <w:color w:val="000000" w:themeColor="text1"/>
+                <w:sz w:val="26"/>
+                <w:szCs w:val="26"/>
+                <w:lang w:val="it-IT"/>
+              </w:rPr>
+              <w:t>FINF1, UPINF1, FVIA1, FNCIV1, FCITTA1, FCAP1, FPROV1, ADDRESSP1, FNVIA1, FNCIV1, FNCITTA1</w:t>
+            </w:r>
+            <w:r>
+              <w:rPr>
+                <w:rFonts w:asciiTheme="minorHAnsi" w:hAnsiTheme="minorHAnsi"/>
+                <w:color w:val="000000" w:themeColor="text1"/>
+                <w:sz w:val="26"/>
+                <w:szCs w:val="26"/>
+                <w:lang w:val="it-IT"/>
+              </w:rPr>
+              <w:t>, F</w:t>
+            </w:r>
+            <w:r>
+              <w:rPr>
+                <w:rFonts w:asciiTheme="minorHAnsi" w:hAnsiTheme="minorHAnsi"/>
+                <w:color w:val="000000" w:themeColor="text1"/>
+                <w:sz w:val="26"/>
+                <w:szCs w:val="26"/>
+                <w:lang w:val="it-IT"/>
+              </w:rPr>
+              <w:t>N</w:t>
+            </w:r>
+            <w:r>
+              <w:rPr>
+                <w:rFonts w:asciiTheme="minorHAnsi" w:hAnsiTheme="minorHAnsi"/>
+                <w:color w:val="000000" w:themeColor="text1"/>
+                <w:sz w:val="26"/>
+                <w:szCs w:val="26"/>
+                <w:lang w:val="it-IT"/>
+              </w:rPr>
+              <w:t>CAP2</w:t>
+            </w:r>
+          </w:p>
+        </w:tc>
+        <w:tc>
+          <w:tcPr>
+            <w:tcW w:w="3529" w:type="dxa"/>
+            <w:tcBorders>
+              <w:left w:val="single" w:sz="4" w:space="0" w:color="auto"/>
+              <w:bottom w:val="single" w:sz="4" w:space="0" w:color="92CDDC" w:themeColor="accent5" w:themeTint="99"/>
+            </w:tcBorders>
+          </w:tcPr>
+          <w:p>
+            <w:pPr>
+              <w:cnfStyle w:val="000000100000" w:firstRow="0" w:lastRow="0" w:firstColumn="0" w:lastColumn="0" w:oddVBand="0" w:evenVBand="0" w:oddHBand="1" w:evenHBand="0" w:firstRowFirstColumn="0" w:firstRowLastColumn="0" w:lastRowFirstColumn="0" w:lastRowLastColumn="0"/>
+              <w:rPr>
+                <w:rFonts w:asciiTheme="minorHAnsi" w:hAnsiTheme="minorHAnsi"/>
+                <w:color w:val="000000" w:themeColor="text1"/>
+                <w:sz w:val="26"/>
+                <w:szCs w:val="26"/>
+                <w:lang w:val="it-IT"/>
+              </w:rPr>
+            </w:pPr>
+            <w:r>
+              <w:rPr>
+                <w:rFonts w:asciiTheme="minorHAnsi" w:hAnsiTheme="minorHAnsi"/>
+                <w:color w:val="000000" w:themeColor="text1"/>
+                <w:sz w:val="26"/>
+                <w:szCs w:val="26"/>
+                <w:lang w:val="it-IT"/>
+              </w:rPr>
+              <w:t>Visualizzazione pagina di modifica account con messaggio di errore : “</w:t>
+            </w:r>
+            <w:r>
+              <w:rPr>
+                <w:rFonts w:asciiTheme="minorHAnsi" w:hAnsiTheme="minorHAnsi"/>
+                <w:color w:val="000000" w:themeColor="text1"/>
+                <w:sz w:val="26"/>
+                <w:szCs w:val="26"/>
+                <w:lang w:val="it-IT"/>
+              </w:rPr>
+              <w:t xml:space="preserve">Il </w:t>
+            </w:r>
+            <w:r>
+              <w:rPr>
+                <w:rFonts w:asciiTheme="minorHAnsi" w:hAnsiTheme="minorHAnsi"/>
+                <w:color w:val="000000" w:themeColor="text1"/>
+                <w:sz w:val="26"/>
+                <w:szCs w:val="26"/>
+                <w:lang w:val="it-IT"/>
+              </w:rPr>
+              <w:t xml:space="preserve">nuovo </w:t>
+            </w:r>
+            <w:r>
+              <w:rPr>
+                <w:rFonts w:asciiTheme="minorHAnsi" w:hAnsiTheme="minorHAnsi"/>
+                <w:color w:val="000000" w:themeColor="text1"/>
+                <w:sz w:val="26"/>
+                <w:szCs w:val="26"/>
+                <w:lang w:val="it-IT"/>
+              </w:rPr>
+              <w:t>CAP deve essere formato da 5 numeri.</w:t>
+            </w:r>
+            <w:r>
+              <w:rPr>
+                <w:rFonts w:asciiTheme="minorHAnsi" w:hAnsiTheme="minorHAnsi"/>
+                <w:color w:val="000000" w:themeColor="text1"/>
+                <w:sz w:val="26"/>
+                <w:szCs w:val="26"/>
+                <w:lang w:val="it-IT"/>
+              </w:rPr>
+              <w:t>”</w:t>
+            </w:r>
+          </w:p>
+        </w:tc>
+      </w:tr>
+      <w:tr>
+        <w:tc>
+          <w:tcPr>
+            <w:cnfStyle w:val="001000000000" w:firstRow="0" w:lastRow="0" w:firstColumn="1" w:lastColumn="0" w:oddVBand="0" w:evenVBand="0" w:oddHBand="0" w:evenHBand="0" w:firstRowFirstColumn="0" w:firstRowLastColumn="0" w:lastRowFirstColumn="0" w:lastRowLastColumn="0"/>
+            <w:tcW w:w="3129" w:type="dxa"/>
+            <w:tcBorders>
+              <w:right w:val="single" w:sz="4" w:space="0" w:color="auto"/>
+            </w:tcBorders>
+          </w:tcPr>
+          <w:p>
+            <w:pPr>
+              <w:rPr>
+                <w:rFonts w:asciiTheme="minorHAnsi" w:hAnsiTheme="minorHAnsi"/>
+                <w:color w:val="000000" w:themeColor="text1"/>
+                <w:sz w:val="26"/>
+                <w:szCs w:val="26"/>
+                <w:lang w:val="it-IT"/>
+              </w:rPr>
+            </w:pPr>
+            <w:r>
+              <w:rPr>
+                <w:rFonts w:asciiTheme="minorHAnsi" w:hAnsiTheme="minorHAnsi"/>
+                <w:color w:val="000000" w:themeColor="text1"/>
+                <w:sz w:val="26"/>
+                <w:szCs w:val="26"/>
+                <w:lang w:val="it-IT"/>
+              </w:rPr>
+              <w:t>TC6_3.</w:t>
+            </w:r>
+            <w:r>
+              <w:rPr>
+                <w:rFonts w:asciiTheme="minorHAnsi" w:hAnsiTheme="minorHAnsi"/>
+                <w:color w:val="000000" w:themeColor="text1"/>
+                <w:sz w:val="26"/>
+                <w:szCs w:val="26"/>
+                <w:lang w:val="it-IT"/>
+              </w:rPr>
+              <w:t>2_3</w:t>
+            </w:r>
+          </w:p>
+        </w:tc>
+        <w:tc>
+          <w:tcPr>
+            <w:tcW w:w="3123" w:type="dxa"/>
+            <w:tcBorders>
+              <w:left w:val="single" w:sz="4" w:space="0" w:color="auto"/>
+              <w:bottom w:val="single" w:sz="4" w:space="0" w:color="92CDDC" w:themeColor="accent5" w:themeTint="99"/>
+              <w:right w:val="single" w:sz="4" w:space="0" w:color="auto"/>
+            </w:tcBorders>
+          </w:tcPr>
+          <w:p>
+            <w:pPr>
+              <w:cnfStyle w:val="000000000000" w:firstRow="0" w:lastRow="0" w:firstColumn="0" w:lastColumn="0" w:oddVBand="0" w:evenVBand="0" w:oddHBand="0" w:evenHBand="0" w:firstRowFirstColumn="0" w:firstRowLastColumn="0" w:lastRowFirstColumn="0" w:lastRowLastColumn="0"/>
+              <w:rPr>
+                <w:rFonts w:asciiTheme="minorHAnsi" w:hAnsiTheme="minorHAnsi"/>
+                <w:color w:val="000000" w:themeColor="text1"/>
+                <w:sz w:val="26"/>
+                <w:szCs w:val="26"/>
+                <w:lang w:val="it-IT"/>
+              </w:rPr>
+            </w:pPr>
+            <w:r>
+              <w:rPr>
+                <w:rFonts w:asciiTheme="minorHAnsi" w:hAnsiTheme="minorHAnsi"/>
+                <w:color w:val="000000" w:themeColor="text1"/>
+                <w:sz w:val="26"/>
+                <w:szCs w:val="26"/>
+                <w:lang w:val="it-IT"/>
+              </w:rPr>
+              <w:t xml:space="preserve">FINF1, UPINF1, FVIA1, FNCIV1, FCITTA1, FCAP1, </w:t>
+            </w:r>
+            <w:r>
+              <w:rPr>
+                <w:rFonts w:asciiTheme="minorHAnsi" w:hAnsiTheme="minorHAnsi"/>
+                <w:color w:val="000000" w:themeColor="text1"/>
+                <w:sz w:val="26"/>
+                <w:szCs w:val="26"/>
+                <w:lang w:val="it-IT"/>
+              </w:rPr>
+              <w:t>FPROV1, ADDRESSP1, FNVIA1, FNCIV1, FNCITTA1, FNCAP1, FNPROV2</w:t>
+            </w:r>
+          </w:p>
+        </w:tc>
+        <w:tc>
+          <w:tcPr>
+            <w:tcW w:w="3529" w:type="dxa"/>
+            <w:tcBorders>
+              <w:left w:val="single" w:sz="4" w:space="0" w:color="auto"/>
+              <w:bottom w:val="nil"/>
+            </w:tcBorders>
+          </w:tcPr>
+          <w:p>
+            <w:pPr>
+              <w:cnfStyle w:val="000000000000" w:firstRow="0" w:lastRow="0" w:firstColumn="0" w:lastColumn="0" w:oddVBand="0" w:evenVBand="0" w:oddHBand="0" w:evenHBand="0" w:firstRowFirstColumn="0" w:firstRowLastColumn="0" w:lastRowFirstColumn="0" w:lastRowLastColumn="0"/>
+              <w:rPr>
+                <w:rFonts w:asciiTheme="minorHAnsi" w:hAnsiTheme="minorHAnsi"/>
+                <w:color w:val="000000" w:themeColor="text1"/>
+                <w:sz w:val="26"/>
+                <w:szCs w:val="26"/>
+                <w:lang w:val="it-IT"/>
+              </w:rPr>
+            </w:pPr>
+            <w:r>
+              <w:rPr>
+                <w:rFonts w:asciiTheme="minorHAnsi" w:hAnsiTheme="minorHAnsi"/>
+                <w:color w:val="000000" w:themeColor="text1"/>
+                <w:sz w:val="26"/>
+                <w:szCs w:val="26"/>
+                <w:lang w:val="it-IT"/>
+              </w:rPr>
+              <w:t>Visualizzazione pagina di modifica account con messaggio di errore : “</w:t>
+            </w:r>
+            <w:r>
+              <w:rPr>
+                <w:rFonts w:asciiTheme="minorHAnsi" w:hAnsiTheme="minorHAnsi"/>
+                <w:color w:val="000000" w:themeColor="text1"/>
+                <w:sz w:val="26"/>
+                <w:szCs w:val="26"/>
+                <w:lang w:val="it-IT"/>
+              </w:rPr>
+              <w:t xml:space="preserve">La </w:t>
+            </w:r>
+            <w:r>
+              <w:rPr>
+                <w:rFonts w:asciiTheme="minorHAnsi" w:hAnsiTheme="minorHAnsi"/>
+                <w:color w:val="000000" w:themeColor="text1"/>
+                <w:sz w:val="26"/>
+                <w:szCs w:val="26"/>
+                <w:lang w:val="it-IT"/>
+              </w:rPr>
+              <w:t xml:space="preserve">nuova </w:t>
+            </w:r>
+            <w:r>
+              <w:rPr>
+                <w:rFonts w:asciiTheme="minorHAnsi" w:hAnsiTheme="minorHAnsi"/>
+                <w:color w:val="000000" w:themeColor="text1"/>
+                <w:sz w:val="26"/>
+                <w:szCs w:val="26"/>
+                <w:lang w:val="it-IT"/>
+              </w:rPr>
+              <w:t>provincia è composta da due lettere maiuscole.</w:t>
+            </w:r>
+            <w:r>
+              <w:rPr>
+                <w:rFonts w:asciiTheme="minorHAnsi" w:hAnsiTheme="minorHAnsi"/>
+                <w:color w:val="000000" w:themeColor="text1"/>
+                <w:sz w:val="26"/>
+                <w:szCs w:val="26"/>
+                <w:lang w:val="it-IT"/>
+              </w:rPr>
+              <w:t>”</w:t>
+            </w:r>
+          </w:p>
+        </w:tc>
+      </w:tr>
+      <w:tr>
+        <w:trPr>
+          <w:cnfStyle w:val="000000100000" w:firstRow="0" w:lastRow="0" w:firstColumn="0" w:lastColumn="0" w:oddVBand="0" w:evenVBand="0" w:oddHBand="1" w:evenHBand="0" w:firstRowFirstColumn="0" w:firstRowLastColumn="0" w:lastRowFirstColumn="0" w:lastRowLastColumn="0"/>
+        </w:trPr>
+        <w:tc>
+          <w:tcPr>
+            <w:cnfStyle w:val="001000000000" w:firstRow="0" w:lastRow="0" w:firstColumn="1" w:lastColumn="0" w:oddVBand="0" w:evenVBand="0" w:oddHBand="0" w:evenHBand="0" w:firstRowFirstColumn="0" w:firstRowLastColumn="0" w:lastRowFirstColumn="0" w:lastRowLastColumn="0"/>
+            <w:tcW w:w="3129" w:type="dxa"/>
+            <w:tcBorders>
+              <w:right w:val="single" w:sz="4" w:space="0" w:color="auto"/>
+            </w:tcBorders>
+          </w:tcPr>
+          <w:p>
+            <w:pPr>
+              <w:rPr>
+                <w:rFonts w:asciiTheme="minorHAnsi" w:hAnsiTheme="minorHAnsi"/>
+                <w:color w:val="000000" w:themeColor="text1"/>
+                <w:sz w:val="26"/>
+                <w:szCs w:val="26"/>
+                <w:lang w:val="it-IT"/>
+              </w:rPr>
+            </w:pPr>
+            <w:r>
+              <w:rPr>
+                <w:rFonts w:asciiTheme="minorHAnsi" w:hAnsiTheme="minorHAnsi"/>
+                <w:color w:val="000000" w:themeColor="text1"/>
+                <w:sz w:val="26"/>
+                <w:szCs w:val="26"/>
+                <w:lang w:val="it-IT"/>
+              </w:rPr>
+              <w:t>TC6_3.2_4</w:t>
+            </w:r>
+          </w:p>
+        </w:tc>
+        <w:tc>
+          <w:tcPr>
+            <w:tcW w:w="3123" w:type="dxa"/>
+            <w:tcBorders>
+              <w:left w:val="single" w:sz="4" w:space="0" w:color="auto"/>
+              <w:bottom w:val="single" w:sz="4" w:space="0" w:color="92CDDC" w:themeColor="accent5" w:themeTint="99"/>
+              <w:right w:val="single" w:sz="4" w:space="0" w:color="auto"/>
+            </w:tcBorders>
+          </w:tcPr>
+          <w:p>
+            <w:pPr>
+              <w:cnfStyle w:val="000000100000" w:firstRow="0" w:lastRow="0" w:firstColumn="0" w:lastColumn="0" w:oddVBand="0" w:evenVBand="0" w:oddHBand="1" w:evenHBand="0" w:firstRowFirstColumn="0" w:firstRowLastColumn="0" w:lastRowFirstColumn="0" w:lastRowLastColumn="0"/>
+              <w:rPr>
+                <w:rFonts w:asciiTheme="minorHAnsi" w:hAnsiTheme="minorHAnsi"/>
+                <w:color w:val="000000" w:themeColor="text1"/>
+                <w:sz w:val="26"/>
+                <w:szCs w:val="26"/>
+                <w:lang w:val="it-IT"/>
+              </w:rPr>
+            </w:pPr>
+            <w:r>
+              <w:rPr>
+                <w:rFonts w:asciiTheme="minorHAnsi" w:hAnsiTheme="minorHAnsi"/>
+                <w:color w:val="000000" w:themeColor="text1"/>
+                <w:sz w:val="26"/>
+                <w:szCs w:val="26"/>
+                <w:lang w:val="it-IT"/>
+              </w:rPr>
+              <w:t>FINF1, UPINF1, FVIA1, FNCIV1, FCITTA1, FCAP1, FPROV1, ADDRESSP1, FNVIA1, FNCIV1, FNCITTA1, FNCAP1, FNPROV1</w:t>
+            </w:r>
+            <w:r>
+              <w:rPr>
+                <w:rFonts w:asciiTheme="minorHAnsi" w:hAnsiTheme="minorHAnsi"/>
+                <w:color w:val="000000" w:themeColor="text1"/>
+                <w:sz w:val="26"/>
+                <w:szCs w:val="26"/>
+                <w:lang w:val="it-IT"/>
+              </w:rPr>
+              <w:t xml:space="preserve">, </w:t>
+            </w:r>
+            <w:r>
+              <w:rPr>
+                <w:rFonts w:asciiTheme="minorHAnsi" w:hAnsiTheme="minorHAnsi"/>
+                <w:color w:val="000000" w:themeColor="text1"/>
+                <w:sz w:val="26"/>
+                <w:szCs w:val="26"/>
+                <w:lang w:val="it-IT"/>
+              </w:rPr>
+              <w:t>UADDRESSP1</w:t>
+            </w:r>
+          </w:p>
+        </w:tc>
+        <w:tc>
+          <w:tcPr>
+            <w:tcW w:w="3529" w:type="dxa"/>
+            <w:tcBorders>
+              <w:top w:val="nil"/>
+              <w:left w:val="single" w:sz="4" w:space="0" w:color="auto"/>
+              <w:bottom w:val="single" w:sz="4" w:space="0" w:color="92CDDC" w:themeColor="accent5" w:themeTint="99"/>
+            </w:tcBorders>
+          </w:tcPr>
+          <w:p>
+            <w:pPr>
+              <w:cnfStyle w:val="000000100000" w:firstRow="0" w:lastRow="0" w:firstColumn="0" w:lastColumn="0" w:oddVBand="0" w:evenVBand="0" w:oddHBand="1" w:evenHBand="0" w:firstRowFirstColumn="0" w:firstRowLastColumn="0" w:lastRowFirstColumn="0" w:lastRowLastColumn="0"/>
+              <w:rPr>
+                <w:rFonts w:asciiTheme="minorHAnsi" w:hAnsiTheme="minorHAnsi"/>
+                <w:color w:val="000000" w:themeColor="text1"/>
+                <w:sz w:val="26"/>
+                <w:szCs w:val="26"/>
+                <w:lang w:val="it-IT"/>
+              </w:rPr>
+            </w:pPr>
+            <w:r>
+              <w:rPr>
+                <w:rFonts w:asciiTheme="minorHAnsi" w:hAnsiTheme="minorHAnsi"/>
+                <w:color w:val="000000" w:themeColor="text1"/>
+                <w:sz w:val="26"/>
+                <w:szCs w:val="26"/>
+                <w:lang w:val="it-IT"/>
+              </w:rPr>
+              <w:t>Visualizzazione pagina di modifica account con messaggio di errore : “L’i</w:t>
+            </w:r>
+            <w:r>
+              <w:rPr>
+                <w:rFonts w:asciiTheme="minorHAnsi" w:hAnsiTheme="minorHAnsi"/>
+                <w:color w:val="000000" w:themeColor="text1"/>
+                <w:sz w:val="26"/>
+                <w:szCs w:val="26"/>
+                <w:lang w:val="it-IT"/>
+              </w:rPr>
+              <w:t xml:space="preserve">ndirizzo inserito </w:t>
+            </w:r>
+            <w:r>
+              <w:rPr>
+                <w:rFonts w:asciiTheme="minorHAnsi" w:hAnsiTheme="minorHAnsi"/>
+                <w:color w:val="000000" w:themeColor="text1"/>
+                <w:sz w:val="26"/>
+                <w:szCs w:val="26"/>
+                <w:lang w:val="it-IT"/>
+              </w:rPr>
+              <w:t>è</w:t>
+            </w:r>
+            <w:r>
+              <w:rPr>
+                <w:rFonts w:asciiTheme="minorHAnsi" w:hAnsiTheme="minorHAnsi"/>
+                <w:color w:val="000000" w:themeColor="text1"/>
+                <w:sz w:val="26"/>
+                <w:szCs w:val="26"/>
+                <w:lang w:val="it-IT"/>
+              </w:rPr>
+              <w:t xml:space="preserve"> già</w:t>
+            </w:r>
+            <w:r>
+              <w:rPr>
+                <w:rFonts w:asciiTheme="minorHAnsi" w:hAnsiTheme="minorHAnsi"/>
+                <w:color w:val="000000" w:themeColor="text1"/>
+                <w:sz w:val="26"/>
+                <w:szCs w:val="26"/>
+                <w:lang w:val="it-IT"/>
+              </w:rPr>
+              <w:t xml:space="preserve"> presente nella tua rubrica degli indirizzi.”</w:t>
+            </w:r>
+          </w:p>
+        </w:tc>
+      </w:tr>
+      <w:tr>
+        <w:tc>
+          <w:tcPr>
+            <w:cnfStyle w:val="001000000000" w:firstRow="0" w:lastRow="0" w:firstColumn="1" w:lastColumn="0" w:oddVBand="0" w:evenVBand="0" w:oddHBand="0" w:evenHBand="0" w:firstRowFirstColumn="0" w:firstRowLastColumn="0" w:lastRowFirstColumn="0" w:lastRowLastColumn="0"/>
+            <w:tcW w:w="3129" w:type="dxa"/>
+            <w:tcBorders>
+              <w:right w:val="single" w:sz="4" w:space="0" w:color="auto"/>
+            </w:tcBorders>
+          </w:tcPr>
+          <w:p>
+            <w:pPr>
+              <w:rPr>
+                <w:rFonts w:asciiTheme="minorHAnsi" w:hAnsiTheme="minorHAnsi"/>
+                <w:color w:val="000000" w:themeColor="text1"/>
+                <w:sz w:val="26"/>
+                <w:szCs w:val="26"/>
+                <w:lang w:val="it-IT"/>
+              </w:rPr>
+            </w:pPr>
+            <w:r>
+              <w:rPr>
+                <w:rFonts w:asciiTheme="minorHAnsi" w:hAnsiTheme="minorHAnsi"/>
+                <w:color w:val="000000" w:themeColor="text1"/>
+                <w:sz w:val="26"/>
+                <w:szCs w:val="26"/>
+                <w:lang w:val="it-IT"/>
+              </w:rPr>
+              <w:t>TC6_3.2_5</w:t>
             </w:r>
           </w:p>
         </w:tc>
@@ -38350,24 +43675,24 @@
           </w:tcPr>
           <w:p>
             <w:pPr>
-              <w:cnfStyle w:val="000000100000" w:firstRow="0" w:lastRow="0" w:firstColumn="0" w:lastColumn="0" w:oddVBand="0" w:evenVBand="0" w:oddHBand="1" w:evenHBand="0" w:firstRowFirstColumn="0" w:firstRowLastColumn="0" w:lastRowFirstColumn="0" w:lastRowLastColumn="0"/>
-              <w:rPr>
-                <w:rFonts w:asciiTheme="minorHAnsi" w:hAnsiTheme="minorHAnsi"/>
-                <w:color w:val="000000" w:themeColor="text1"/>
-                <w:sz w:val="26"/>
-                <w:szCs w:val="26"/>
-                <w:lang w:val="it-IT"/>
-              </w:rPr>
-            </w:pPr>
-            <w:r>
-              <w:rPr>
-                <w:rFonts w:asciiTheme="minorHAnsi" w:hAnsiTheme="minorHAnsi"/>
-                <w:color w:val="000000" w:themeColor="text1"/>
-                <w:sz w:val="26"/>
-                <w:szCs w:val="26"/>
-                <w:lang w:val="it-IT"/>
-              </w:rPr>
-              <w:t>FINF1, ADDINF1, FVIA1, FNCIV1, FCITTA1, FCAP1, FPROV1, ADDRESSP1</w:t>
+              <w:cnfStyle w:val="000000000000" w:firstRow="0" w:lastRow="0" w:firstColumn="0" w:lastColumn="0" w:oddVBand="0" w:evenVBand="0" w:oddHBand="0" w:evenHBand="0" w:firstRowFirstColumn="0" w:firstRowLastColumn="0" w:lastRowFirstColumn="0" w:lastRowLastColumn="0"/>
+              <w:rPr>
+                <w:rFonts w:asciiTheme="minorHAnsi" w:hAnsiTheme="minorHAnsi"/>
+                <w:color w:val="000000" w:themeColor="text1"/>
+                <w:sz w:val="26"/>
+                <w:szCs w:val="26"/>
+                <w:lang w:val="it-IT"/>
+              </w:rPr>
+            </w:pPr>
+            <w:r>
+              <w:rPr>
+                <w:rFonts w:asciiTheme="minorHAnsi" w:hAnsiTheme="minorHAnsi"/>
+                <w:color w:val="000000" w:themeColor="text1"/>
+                <w:sz w:val="26"/>
+                <w:szCs w:val="26"/>
+                <w:lang w:val="it-IT"/>
+              </w:rPr>
+              <w:t>FINF1, UPINF1, FVIA1, FNCIV1, FCITTA1, FCAP1, FPROV1, ADDRESSP1, FNVIA1, FNCIV1, FNCITTA1, FNCAP1, FNPROV1, UADDRESSP2</w:t>
             </w:r>
           </w:p>
         </w:tc>
@@ -38380,6 +43705,471 @@
           </w:tcPr>
           <w:p>
             <w:pPr>
+              <w:cnfStyle w:val="000000000000" w:firstRow="0" w:lastRow="0" w:firstColumn="0" w:lastColumn="0" w:oddVBand="0" w:evenVBand="0" w:oddHBand="0" w:evenHBand="0" w:firstRowFirstColumn="0" w:firstRowLastColumn="0" w:lastRowFirstColumn="0" w:lastRowLastColumn="0"/>
+              <w:rPr>
+                <w:rFonts w:asciiTheme="minorHAnsi" w:hAnsiTheme="minorHAnsi"/>
+                <w:color w:val="000000" w:themeColor="text1"/>
+                <w:sz w:val="26"/>
+                <w:szCs w:val="26"/>
+                <w:lang w:val="it-IT"/>
+              </w:rPr>
+            </w:pPr>
+            <w:r>
+              <w:rPr>
+                <w:rFonts w:asciiTheme="minorHAnsi" w:hAnsiTheme="minorHAnsi"/>
+                <w:color w:val="000000" w:themeColor="text1"/>
+                <w:sz w:val="26"/>
+                <w:szCs w:val="26"/>
+                <w:lang w:val="it-IT"/>
+              </w:rPr>
+              <w:t xml:space="preserve">Corretto : l’utente </w:t>
+            </w:r>
+            <w:r>
+              <w:rPr>
+                <w:rFonts w:asciiTheme="minorHAnsi" w:hAnsiTheme="minorHAnsi"/>
+                <w:color w:val="000000" w:themeColor="text1"/>
+                <w:sz w:val="26"/>
+                <w:szCs w:val="26"/>
+                <w:lang w:val="it-IT"/>
+              </w:rPr>
+              <w:t>si trova nell</w:t>
+            </w:r>
+            <w:r>
+              <w:rPr>
+                <w:rFonts w:asciiTheme="minorHAnsi" w:hAnsiTheme="minorHAnsi"/>
+                <w:color w:val="000000" w:themeColor="text1"/>
+                <w:sz w:val="26"/>
+                <w:szCs w:val="26"/>
+                <w:lang w:val="it-IT"/>
+              </w:rPr>
+              <w:t xml:space="preserve">’area </w:t>
+            </w:r>
+            <w:r>
+              <w:rPr>
+                <w:rFonts w:asciiTheme="minorHAnsi" w:hAnsiTheme="minorHAnsi"/>
+                <w:color w:val="000000" w:themeColor="text1"/>
+                <w:sz w:val="26"/>
+                <w:szCs w:val="26"/>
+                <w:lang w:val="it-IT"/>
+              </w:rPr>
+              <w:t xml:space="preserve">riservata, con l’ indirizzo </w:t>
+            </w:r>
+            <w:proofErr w:type="spellStart"/>
+            <w:r>
+              <w:rPr>
+                <w:rFonts w:asciiTheme="minorHAnsi" w:hAnsiTheme="minorHAnsi"/>
+                <w:color w:val="000000" w:themeColor="text1"/>
+                <w:sz w:val="26"/>
+                <w:szCs w:val="26"/>
+                <w:lang w:val="it-IT"/>
+              </w:rPr>
+              <w:t>doUpdateData</w:t>
+            </w:r>
+            <w:proofErr w:type="spellEnd"/>
+            <w:r>
+              <w:rPr>
+                <w:rFonts w:asciiTheme="minorHAnsi" w:hAnsiTheme="minorHAnsi"/>
+                <w:color w:val="000000" w:themeColor="text1"/>
+                <w:sz w:val="26"/>
+                <w:szCs w:val="26"/>
+                <w:lang w:val="it-IT"/>
+              </w:rPr>
+              <w:t xml:space="preserve"> non in </w:t>
+            </w:r>
+            <w:proofErr w:type="spellStart"/>
+            <w:r>
+              <w:rPr>
+                <w:rFonts w:asciiTheme="minorHAnsi" w:hAnsiTheme="minorHAnsi"/>
+                <w:color w:val="000000" w:themeColor="text1"/>
+                <w:sz w:val="26"/>
+                <w:szCs w:val="26"/>
+                <w:lang w:val="it-IT"/>
+              </w:rPr>
+              <w:t>addressBook</w:t>
+            </w:r>
+            <w:proofErr w:type="spellEnd"/>
+            <w:r>
+              <w:rPr>
+                <w:rFonts w:asciiTheme="minorHAnsi" w:hAnsiTheme="minorHAnsi"/>
+                <w:color w:val="000000" w:themeColor="text1"/>
+                <w:sz w:val="26"/>
+                <w:szCs w:val="26"/>
+                <w:lang w:val="it-IT"/>
+              </w:rPr>
+              <w:t>,</w:t>
+            </w:r>
+            <w:r>
+              <w:rPr>
+                <w:rFonts w:asciiTheme="minorHAnsi" w:hAnsiTheme="minorHAnsi"/>
+                <w:color w:val="000000" w:themeColor="text1"/>
+                <w:sz w:val="26"/>
+                <w:szCs w:val="26"/>
+                <w:lang w:val="it-IT"/>
+              </w:rPr>
+              <w:t xml:space="preserve"> nonché</w:t>
+            </w:r>
+            <w:r>
+              <w:rPr>
+                <w:rFonts w:asciiTheme="minorHAnsi" w:hAnsiTheme="minorHAnsi"/>
+                <w:color w:val="000000" w:themeColor="text1"/>
+                <w:sz w:val="26"/>
+                <w:szCs w:val="26"/>
+                <w:lang w:val="it-IT"/>
+              </w:rPr>
+              <w:t xml:space="preserve"> sostituito da </w:t>
+            </w:r>
+            <w:proofErr w:type="spellStart"/>
+            <w:r>
+              <w:rPr>
+                <w:rFonts w:asciiTheme="minorHAnsi" w:hAnsiTheme="minorHAnsi"/>
+                <w:color w:val="000000" w:themeColor="text1"/>
+                <w:sz w:val="26"/>
+                <w:szCs w:val="26"/>
+                <w:lang w:val="it-IT"/>
+              </w:rPr>
+              <w:t>updatedData</w:t>
+            </w:r>
+            <w:proofErr w:type="spellEnd"/>
+            <w:r>
+              <w:rPr>
+                <w:rFonts w:asciiTheme="minorHAnsi" w:hAnsiTheme="minorHAnsi"/>
+                <w:color w:val="000000" w:themeColor="text1"/>
+                <w:sz w:val="26"/>
+                <w:szCs w:val="26"/>
+                <w:lang w:val="it-IT"/>
+              </w:rPr>
+              <w:t>.</w:t>
+            </w:r>
+          </w:p>
+        </w:tc>
+      </w:tr>
+    </w:tbl>
+    <w:p>
+      <w:pPr>
+        <w:rPr>
+          <w:rFonts w:asciiTheme="minorHAnsi" w:hAnsiTheme="minorHAnsi"/>
+          <w:color w:val="000000" w:themeColor="text1"/>
+          <w:sz w:val="26"/>
+          <w:szCs w:val="26"/>
+          <w:lang w:val="it-IT"/>
+        </w:rPr>
+      </w:pPr>
+    </w:p>
+    <w:p>
+      <w:pPr>
+        <w:rPr>
+          <w:rFonts w:asciiTheme="minorHAnsi" w:hAnsiTheme="minorHAnsi"/>
+          <w:color w:val="000000" w:themeColor="text1"/>
+          <w:sz w:val="26"/>
+          <w:szCs w:val="26"/>
+          <w:lang w:val="it-IT"/>
+        </w:rPr>
+      </w:pPr>
+    </w:p>
+    <w:p>
+      <w:pPr>
+        <w:rPr>
+          <w:rFonts w:asciiTheme="minorHAnsi" w:hAnsiTheme="minorHAnsi"/>
+          <w:color w:val="000000" w:themeColor="text1"/>
+          <w:sz w:val="26"/>
+          <w:szCs w:val="26"/>
+          <w:lang w:val="it-IT"/>
+        </w:rPr>
+      </w:pPr>
+    </w:p>
+    <w:p>
+      <w:pPr>
+        <w:pStyle w:val="Titolosommario"/>
+        <w:outlineLvl w:val="1"/>
+        <w:rPr>
+          <w:b/>
+          <w:color w:val="FF0000"/>
+        </w:rPr>
+      </w:pPr>
+      <w:bookmarkStart w:id="30" w:name="_Toc178537479"/>
+      <w:r>
+        <w:rPr>
+          <w:b/>
+          <w:color w:val="FF0000"/>
+        </w:rPr>
+        <w:lastRenderedPageBreak/>
+        <w:t>9.1.7</w:t>
+      </w:r>
+      <w:r>
+        <w:rPr>
+          <w:b/>
+          <w:color w:val="FF0000"/>
+        </w:rPr>
+        <w:t xml:space="preserve"> </w:t>
+      </w:r>
+      <w:r>
+        <w:rPr>
+          <w:b/>
+          <w:color w:val="FF0000"/>
+        </w:rPr>
+        <w:t xml:space="preserve">Ricerca nel sito per </w:t>
+      </w:r>
+      <w:proofErr w:type="spellStart"/>
+      <w:r>
+        <w:rPr>
+          <w:b/>
+          <w:color w:val="FF0000"/>
+        </w:rPr>
+        <w:t>menù</w:t>
+      </w:r>
+      <w:proofErr w:type="spellEnd"/>
+      <w:r>
+        <w:rPr>
+          <w:b/>
+          <w:color w:val="FF0000"/>
+        </w:rPr>
+        <w:t xml:space="preserve"> di navigazione</w:t>
+      </w:r>
+      <w:bookmarkEnd w:id="30"/>
+    </w:p>
+    <w:p>
+      <w:pPr>
+        <w:rPr>
+          <w:rFonts w:asciiTheme="minorHAnsi" w:hAnsiTheme="minorHAnsi"/>
+          <w:color w:val="000000" w:themeColor="text1"/>
+          <w:sz w:val="26"/>
+          <w:szCs w:val="26"/>
+          <w:lang w:val="it-IT"/>
+        </w:rPr>
+      </w:pPr>
+    </w:p>
+    <w:tbl>
+      <w:tblPr>
+        <w:tblStyle w:val="Tabellaelenco2-colore5"/>
+        <w:tblW w:w="9781" w:type="dxa"/>
+        <w:tblInd w:w="-142" w:type="dxa"/>
+        <w:tblLook w:val="04A0" w:firstRow="1" w:lastRow="0" w:firstColumn="1" w:lastColumn="0" w:noHBand="0" w:noVBand="1"/>
+      </w:tblPr>
+      <w:tblGrid>
+        <w:gridCol w:w="4817"/>
+        <w:gridCol w:w="4964"/>
+      </w:tblGrid>
+      <w:tr>
+        <w:trPr>
+          <w:cnfStyle w:val="100000000000" w:firstRow="1" w:lastRow="0" w:firstColumn="0" w:lastColumn="0" w:oddVBand="0" w:evenVBand="0" w:oddHBand="0" w:evenHBand="0" w:firstRowFirstColumn="0" w:firstRowLastColumn="0" w:lastRowFirstColumn="0" w:lastRowLastColumn="0"/>
+        </w:trPr>
+        <w:tc>
+          <w:tcPr>
+            <w:cnfStyle w:val="001000000000" w:firstRow="0" w:lastRow="0" w:firstColumn="1" w:lastColumn="0" w:oddVBand="0" w:evenVBand="0" w:oddHBand="0" w:evenHBand="0" w:firstRowFirstColumn="0" w:firstRowLastColumn="0" w:lastRowFirstColumn="0" w:lastRowLastColumn="0"/>
+            <w:tcW w:w="9781" w:type="dxa"/>
+            <w:gridSpan w:val="2"/>
+          </w:tcPr>
+          <w:p>
+            <w:pPr>
+              <w:rPr>
+                <w:rFonts w:asciiTheme="minorHAnsi" w:hAnsiTheme="minorHAnsi"/>
+                <w:color w:val="FF0000"/>
+                <w:sz w:val="26"/>
+                <w:szCs w:val="26"/>
+                <w:lang w:val="it-IT"/>
+              </w:rPr>
+            </w:pPr>
+            <w:r>
+              <w:rPr>
+                <w:rFonts w:asciiTheme="minorHAnsi" w:hAnsiTheme="minorHAnsi"/>
+                <w:color w:val="FF0000"/>
+                <w:sz w:val="26"/>
+                <w:szCs w:val="26"/>
+                <w:lang w:val="it-IT"/>
+              </w:rPr>
+              <w:t>Parametro : Categoria</w:t>
+            </w:r>
+          </w:p>
+        </w:tc>
+      </w:tr>
+      <w:tr>
+        <w:trPr>
+          <w:cnfStyle w:val="000000100000" w:firstRow="0" w:lastRow="0" w:firstColumn="0" w:lastColumn="0" w:oddVBand="0" w:evenVBand="0" w:oddHBand="1" w:evenHBand="0" w:firstRowFirstColumn="0" w:firstRowLastColumn="0" w:lastRowFirstColumn="0" w:lastRowLastColumn="0"/>
+        </w:trPr>
+        <w:tc>
+          <w:tcPr>
+            <w:cnfStyle w:val="001000000000" w:firstRow="0" w:lastRow="0" w:firstColumn="1" w:lastColumn="0" w:oddVBand="0" w:evenVBand="0" w:oddHBand="0" w:evenHBand="0" w:firstRowFirstColumn="0" w:firstRowLastColumn="0" w:lastRowFirstColumn="0" w:lastRowLastColumn="0"/>
+            <w:tcW w:w="9781" w:type="dxa"/>
+            <w:gridSpan w:val="2"/>
+          </w:tcPr>
+          <w:p>
+            <w:pPr>
+              <w:rPr>
+                <w:rFonts w:asciiTheme="minorHAnsi" w:hAnsiTheme="minorHAnsi"/>
+                <w:color w:val="000000" w:themeColor="text1"/>
+                <w:sz w:val="26"/>
+                <w:szCs w:val="26"/>
+                <w:lang w:val="it-IT"/>
+              </w:rPr>
+            </w:pPr>
+            <w:r>
+              <w:rPr>
+                <w:rFonts w:asciiTheme="minorHAnsi" w:hAnsiTheme="minorHAnsi"/>
+                <w:color w:val="FF0000"/>
+                <w:sz w:val="26"/>
+                <w:szCs w:val="26"/>
+                <w:lang w:val="it-IT"/>
+              </w:rPr>
+              <w:t>Formato:</w:t>
+            </w:r>
+            <w:r>
+              <w:rPr>
+                <w:rFonts w:asciiTheme="minorHAnsi" w:hAnsiTheme="minorHAnsi"/>
+                <w:color w:val="000000" w:themeColor="text1"/>
+                <w:sz w:val="26"/>
+                <w:szCs w:val="26"/>
+                <w:lang w:val="it-IT"/>
+              </w:rPr>
+              <w:t xml:space="preserve"> {TELEFONIA, PRODOTTI_ELETTRONICA, PICCOLI_ELETTRODOMESTICI, GRANDI_ELETTRODOMESTICI}</w:t>
+            </w:r>
+          </w:p>
+        </w:tc>
+      </w:tr>
+      <w:tr>
+        <w:tc>
+          <w:tcPr>
+            <w:cnfStyle w:val="001000000000" w:firstRow="0" w:lastRow="0" w:firstColumn="1" w:lastColumn="0" w:oddVBand="0" w:evenVBand="0" w:oddHBand="0" w:evenHBand="0" w:firstRowFirstColumn="0" w:firstRowLastColumn="0" w:lastRowFirstColumn="0" w:lastRowLastColumn="0"/>
+            <w:tcW w:w="4817" w:type="dxa"/>
+            <w:tcBorders>
+              <w:right w:val="single" w:sz="4" w:space="0" w:color="auto"/>
+            </w:tcBorders>
+          </w:tcPr>
+          <w:p>
+            <w:pPr>
+              <w:rPr>
+                <w:rFonts w:asciiTheme="minorHAnsi" w:hAnsiTheme="minorHAnsi"/>
+                <w:color w:val="FF0000"/>
+                <w:sz w:val="26"/>
+                <w:szCs w:val="26"/>
+                <w:lang w:val="it-IT"/>
+              </w:rPr>
+            </w:pPr>
+            <w:r>
+              <w:rPr>
+                <w:rFonts w:asciiTheme="minorHAnsi" w:hAnsiTheme="minorHAnsi"/>
+                <w:color w:val="FF0000"/>
+                <w:sz w:val="26"/>
+                <w:szCs w:val="26"/>
+                <w:lang w:val="it-IT"/>
+              </w:rPr>
+              <w:t>Nome categoria</w:t>
+            </w:r>
+          </w:p>
+        </w:tc>
+        <w:tc>
+          <w:tcPr>
+            <w:tcW w:w="4964" w:type="dxa"/>
+            <w:tcBorders>
+              <w:left w:val="single" w:sz="4" w:space="0" w:color="auto"/>
+            </w:tcBorders>
+          </w:tcPr>
+          <w:p>
+            <w:pPr>
+              <w:cnfStyle w:val="000000000000" w:firstRow="0" w:lastRow="0" w:firstColumn="0" w:lastColumn="0" w:oddVBand="0" w:evenVBand="0" w:oddHBand="0" w:evenHBand="0" w:firstRowFirstColumn="0" w:firstRowLastColumn="0" w:lastRowFirstColumn="0" w:lastRowLastColumn="0"/>
+              <w:rPr>
+                <w:rFonts w:asciiTheme="minorHAnsi" w:hAnsiTheme="minorHAnsi"/>
+                <w:b/>
+                <w:color w:val="FF0000"/>
+                <w:sz w:val="26"/>
+                <w:szCs w:val="26"/>
+                <w:lang w:val="it-IT"/>
+              </w:rPr>
+            </w:pPr>
+            <w:r>
+              <w:rPr>
+                <w:rFonts w:asciiTheme="minorHAnsi" w:hAnsiTheme="minorHAnsi"/>
+                <w:b/>
+                <w:color w:val="FF0000"/>
+                <w:sz w:val="26"/>
+                <w:szCs w:val="26"/>
+                <w:lang w:val="it-IT"/>
+              </w:rPr>
+              <w:t>Scelte per la categoria</w:t>
+            </w:r>
+          </w:p>
+        </w:tc>
+      </w:tr>
+      <w:tr>
+        <w:trPr>
+          <w:cnfStyle w:val="000000100000" w:firstRow="0" w:lastRow="0" w:firstColumn="0" w:lastColumn="0" w:oddVBand="0" w:evenVBand="0" w:oddHBand="1" w:evenHBand="0" w:firstRowFirstColumn="0" w:firstRowLastColumn="0" w:lastRowFirstColumn="0" w:lastRowLastColumn="0"/>
+          <w:trHeight w:val="278"/>
+        </w:trPr>
+        <w:tc>
+          <w:tcPr>
+            <w:cnfStyle w:val="001000000000" w:firstRow="0" w:lastRow="0" w:firstColumn="1" w:lastColumn="0" w:oddVBand="0" w:evenVBand="0" w:oddHBand="0" w:evenHBand="0" w:firstRowFirstColumn="0" w:firstRowLastColumn="0" w:lastRowFirstColumn="0" w:lastRowLastColumn="0"/>
+            <w:tcW w:w="4817" w:type="dxa"/>
+            <w:tcBorders>
+              <w:right w:val="single" w:sz="4" w:space="0" w:color="auto"/>
+            </w:tcBorders>
+            <w:shd w:val="clear" w:color="auto" w:fill="FFFFFF" w:themeFill="background1"/>
+          </w:tcPr>
+          <w:p>
+            <w:pPr>
+              <w:rPr>
+                <w:rFonts w:asciiTheme="minorHAnsi" w:hAnsiTheme="minorHAnsi"/>
+                <w:b w:val="0"/>
+                <w:color w:val="000000" w:themeColor="text1"/>
+                <w:sz w:val="26"/>
+                <w:szCs w:val="26"/>
+                <w:lang w:val="it-IT"/>
+              </w:rPr>
+            </w:pPr>
+            <w:r>
+              <w:rPr>
+                <w:rFonts w:asciiTheme="minorHAnsi" w:hAnsiTheme="minorHAnsi"/>
+                <w:b w:val="0"/>
+                <w:color w:val="000000" w:themeColor="text1"/>
+                <w:sz w:val="26"/>
+                <w:szCs w:val="26"/>
+                <w:lang w:val="it-IT"/>
+              </w:rPr>
+              <w:t>Formato [</w:t>
+            </w:r>
+            <w:r>
+              <w:rPr>
+                <w:rFonts w:asciiTheme="minorHAnsi" w:hAnsiTheme="minorHAnsi"/>
+                <w:b w:val="0"/>
+                <w:color w:val="000000" w:themeColor="text1"/>
+                <w:sz w:val="26"/>
+                <w:szCs w:val="26"/>
+                <w:lang w:val="it-IT"/>
+              </w:rPr>
+              <w:t>F</w:t>
+            </w:r>
+            <w:r>
+              <w:rPr>
+                <w:rFonts w:asciiTheme="minorHAnsi" w:hAnsiTheme="minorHAnsi"/>
+                <w:b w:val="0"/>
+                <w:color w:val="000000" w:themeColor="text1"/>
+                <w:sz w:val="26"/>
+                <w:szCs w:val="26"/>
+                <w:lang w:val="it-IT"/>
+              </w:rPr>
+              <w:t>CAT</w:t>
+            </w:r>
+            <w:r>
+              <w:rPr>
+                <w:rFonts w:asciiTheme="minorHAnsi" w:hAnsiTheme="minorHAnsi"/>
+                <w:b w:val="0"/>
+                <w:color w:val="000000" w:themeColor="text1"/>
+                <w:sz w:val="26"/>
+                <w:szCs w:val="26"/>
+                <w:lang w:val="it-IT"/>
+              </w:rPr>
+              <w:t>]</w:t>
+            </w:r>
+          </w:p>
+        </w:tc>
+        <w:tc>
+          <w:tcPr>
+            <w:tcW w:w="4964" w:type="dxa"/>
+            <w:tcBorders>
+              <w:left w:val="single" w:sz="4" w:space="0" w:color="auto"/>
+            </w:tcBorders>
+            <w:shd w:val="clear" w:color="auto" w:fill="FFFFFF" w:themeFill="background1"/>
+          </w:tcPr>
+          <w:p>
+            <w:pPr>
               <w:cnfStyle w:val="000000100000" w:firstRow="0" w:lastRow="0" w:firstColumn="0" w:lastColumn="0" w:oddVBand="0" w:evenVBand="0" w:oddHBand="1" w:evenHBand="0" w:firstRowFirstColumn="0" w:firstRowLastColumn="0" w:lastRowFirstColumn="0" w:lastRowLastColumn="0"/>
               <w:rPr>
                 <w:rFonts w:asciiTheme="minorHAnsi" w:hAnsiTheme="minorHAnsi"/>
@@ -38397,27 +44187,59 @@
                 <w:szCs w:val="26"/>
                 <w:lang w:val="it-IT"/>
               </w:rPr>
-              <w:t xml:space="preserve">Corretto : l’utente </w:t>
-            </w:r>
-            <w:r>
-              <w:rPr>
-                <w:rFonts w:asciiTheme="minorHAnsi" w:hAnsiTheme="minorHAnsi"/>
-                <w:color w:val="000000" w:themeColor="text1"/>
-                <w:sz w:val="26"/>
-                <w:szCs w:val="26"/>
-                <w:lang w:val="it-IT"/>
-              </w:rPr>
-              <w:t>si trova nella schermata di modifica delle i</w:t>
-            </w:r>
-            <w:r>
-              <w:rPr>
-                <w:rFonts w:asciiTheme="minorHAnsi" w:hAnsiTheme="minorHAnsi"/>
-                <w:color w:val="000000" w:themeColor="text1"/>
-                <w:sz w:val="26"/>
-                <w:szCs w:val="26"/>
-                <w:lang w:val="it-IT"/>
-              </w:rPr>
-              <w:t xml:space="preserve">nformazioni dell’area riservata, con l’ indirizzo </w:t>
+              <w:t xml:space="preserve">1. </w:t>
+            </w:r>
+            <w:r>
+              <w:rPr>
+                <w:rFonts w:asciiTheme="minorHAnsi" w:hAnsiTheme="minorHAnsi"/>
+                <w:color w:val="000000" w:themeColor="text1"/>
+                <w:sz w:val="26"/>
+                <w:szCs w:val="26"/>
+                <w:lang w:val="it-IT"/>
+              </w:rPr>
+              <w:t>Categoria espressa nel formato corretto</w:t>
+            </w:r>
+          </w:p>
+          <w:p>
+            <w:pPr>
+              <w:cnfStyle w:val="000000100000" w:firstRow="0" w:lastRow="0" w:firstColumn="0" w:lastColumn="0" w:oddVBand="0" w:evenVBand="0" w:oddHBand="1" w:evenHBand="0" w:firstRowFirstColumn="0" w:firstRowLastColumn="0" w:lastRowFirstColumn="0" w:lastRowLastColumn="0"/>
+              <w:rPr>
+                <w:rFonts w:asciiTheme="minorHAnsi" w:hAnsiTheme="minorHAnsi"/>
+                <w:color w:val="000000" w:themeColor="text1"/>
+                <w:sz w:val="26"/>
+                <w:szCs w:val="26"/>
+                <w:lang w:val="it-IT"/>
+              </w:rPr>
+            </w:pPr>
+            <w:r>
+              <w:rPr>
+                <w:rFonts w:asciiTheme="minorHAnsi" w:hAnsiTheme="minorHAnsi"/>
+                <w:color w:val="000000" w:themeColor="text1"/>
+                <w:sz w:val="26"/>
+                <w:szCs w:val="26"/>
+                <w:lang w:val="it-IT"/>
+              </w:rPr>
+              <w:t xml:space="preserve">2. </w:t>
+            </w:r>
+            <w:r>
+              <w:rPr>
+                <w:rFonts w:asciiTheme="minorHAnsi" w:hAnsiTheme="minorHAnsi"/>
+                <w:color w:val="000000" w:themeColor="text1"/>
+                <w:sz w:val="26"/>
+                <w:szCs w:val="26"/>
+                <w:lang w:val="it-IT"/>
+              </w:rPr>
+              <w:t>Categoria non espressa nel formato corretto</w:t>
+            </w:r>
+            <w:r>
+              <w:rPr>
+                <w:rFonts w:asciiTheme="minorHAnsi" w:hAnsiTheme="minorHAnsi"/>
+                <w:color w:val="000000" w:themeColor="text1"/>
+                <w:sz w:val="26"/>
+                <w:szCs w:val="26"/>
+                <w:lang w:val="it-IT"/>
+              </w:rPr>
+              <w:t xml:space="preserve"> [</w:t>
             </w:r>
             <w:proofErr w:type="spellStart"/>
             <w:r>
@@ -38428,7 +44250,7 @@
                 <w:szCs w:val="26"/>
                 <w:lang w:val="it-IT"/>
               </w:rPr>
-              <w:t>updatedData</w:t>
+              <w:t>Error</w:t>
             </w:r>
             <w:proofErr w:type="spellEnd"/>
             <w:r>
@@ -38439,7 +44261,803 @@
                 <w:szCs w:val="26"/>
                 <w:lang w:val="it-IT"/>
               </w:rPr>
-              <w:t xml:space="preserve"> non in </w:t>
+              <w:t>]</w:t>
+            </w:r>
+          </w:p>
+        </w:tc>
+      </w:tr>
+    </w:tbl>
+    <w:p>
+      <w:pPr>
+        <w:rPr>
+          <w:rFonts w:asciiTheme="minorHAnsi" w:hAnsiTheme="minorHAnsi"/>
+          <w:color w:val="000000" w:themeColor="text1"/>
+          <w:sz w:val="26"/>
+          <w:szCs w:val="26"/>
+          <w:lang w:val="it-IT"/>
+        </w:rPr>
+      </w:pPr>
+    </w:p>
+    <w:p>
+      <w:pPr>
+        <w:rPr>
+          <w:rFonts w:asciiTheme="minorHAnsi" w:hAnsiTheme="minorHAnsi"/>
+          <w:color w:val="000000" w:themeColor="text1"/>
+          <w:sz w:val="26"/>
+          <w:szCs w:val="26"/>
+          <w:lang w:val="it-IT"/>
+        </w:rPr>
+      </w:pPr>
+    </w:p>
+    <w:tbl>
+      <w:tblPr>
+        <w:tblStyle w:val="Tabellaelenco2-colore5"/>
+        <w:tblW w:w="9781" w:type="dxa"/>
+        <w:tblInd w:w="-142" w:type="dxa"/>
+        <w:tblLook w:val="04A0" w:firstRow="1" w:lastRow="0" w:firstColumn="1" w:lastColumn="0" w:noHBand="0" w:noVBand="1"/>
+      </w:tblPr>
+      <w:tblGrid>
+        <w:gridCol w:w="3129"/>
+        <w:gridCol w:w="3123"/>
+        <w:gridCol w:w="3529"/>
+      </w:tblGrid>
+      <w:tr>
+        <w:trPr>
+          <w:cnfStyle w:val="100000000000" w:firstRow="1" w:lastRow="0" w:firstColumn="0" w:lastColumn="0" w:oddVBand="0" w:evenVBand="0" w:oddHBand="0" w:evenHBand="0" w:firstRowFirstColumn="0" w:firstRowLastColumn="0" w:lastRowFirstColumn="0" w:lastRowLastColumn="0"/>
+        </w:trPr>
+        <w:tc>
+          <w:tcPr>
+            <w:cnfStyle w:val="001000000000" w:firstRow="0" w:lastRow="0" w:firstColumn="1" w:lastColumn="0" w:oddVBand="0" w:evenVBand="0" w:oddHBand="0" w:evenHBand="0" w:firstRowFirstColumn="0" w:firstRowLastColumn="0" w:lastRowFirstColumn="0" w:lastRowLastColumn="0"/>
+            <w:tcW w:w="3129" w:type="dxa"/>
+            <w:tcBorders>
+              <w:right w:val="single" w:sz="4" w:space="0" w:color="auto"/>
+            </w:tcBorders>
+          </w:tcPr>
+          <w:p>
+            <w:pPr>
+              <w:rPr>
+                <w:rFonts w:asciiTheme="minorHAnsi" w:hAnsiTheme="minorHAnsi"/>
+                <w:color w:val="FF0000"/>
+                <w:sz w:val="26"/>
+                <w:szCs w:val="26"/>
+                <w:lang w:val="it-IT"/>
+              </w:rPr>
+            </w:pPr>
+            <w:r>
+              <w:rPr>
+                <w:rFonts w:asciiTheme="minorHAnsi" w:hAnsiTheme="minorHAnsi"/>
+                <w:color w:val="FF0000"/>
+                <w:sz w:val="26"/>
+                <w:szCs w:val="26"/>
+                <w:lang w:val="it-IT"/>
+              </w:rPr>
+              <w:t>Test Case ID</w:t>
+            </w:r>
+          </w:p>
+        </w:tc>
+        <w:tc>
+          <w:tcPr>
+            <w:tcW w:w="3123" w:type="dxa"/>
+            <w:tcBorders>
+              <w:left w:val="single" w:sz="4" w:space="0" w:color="auto"/>
+              <w:right w:val="single" w:sz="4" w:space="0" w:color="auto"/>
+            </w:tcBorders>
+          </w:tcPr>
+          <w:p>
+            <w:pPr>
+              <w:cnfStyle w:val="100000000000" w:firstRow="1" w:lastRow="0" w:firstColumn="0" w:lastColumn="0" w:oddVBand="0" w:evenVBand="0" w:oddHBand="0" w:evenHBand="0" w:firstRowFirstColumn="0" w:firstRowLastColumn="0" w:lastRowFirstColumn="0" w:lastRowLastColumn="0"/>
+              <w:rPr>
+                <w:rFonts w:asciiTheme="minorHAnsi" w:hAnsiTheme="minorHAnsi"/>
+                <w:color w:val="FF0000"/>
+                <w:sz w:val="26"/>
+                <w:szCs w:val="26"/>
+                <w:lang w:val="it-IT"/>
+              </w:rPr>
+            </w:pPr>
+            <w:r>
+              <w:rPr>
+                <w:rFonts w:asciiTheme="minorHAnsi" w:hAnsiTheme="minorHAnsi"/>
+                <w:color w:val="FF0000"/>
+                <w:sz w:val="26"/>
+                <w:szCs w:val="26"/>
+                <w:lang w:val="it-IT"/>
+              </w:rPr>
+              <w:t>Test frame</w:t>
+            </w:r>
+          </w:p>
+        </w:tc>
+        <w:tc>
+          <w:tcPr>
+            <w:tcW w:w="3529" w:type="dxa"/>
+            <w:tcBorders>
+              <w:left w:val="single" w:sz="4" w:space="0" w:color="auto"/>
+            </w:tcBorders>
+          </w:tcPr>
+          <w:p>
+            <w:pPr>
+              <w:cnfStyle w:val="100000000000" w:firstRow="1" w:lastRow="0" w:firstColumn="0" w:lastColumn="0" w:oddVBand="0" w:evenVBand="0" w:oddHBand="0" w:evenHBand="0" w:firstRowFirstColumn="0" w:firstRowLastColumn="0" w:lastRowFirstColumn="0" w:lastRowLastColumn="0"/>
+              <w:rPr>
+                <w:rFonts w:asciiTheme="minorHAnsi" w:hAnsiTheme="minorHAnsi"/>
+                <w:color w:val="FF0000"/>
+                <w:sz w:val="26"/>
+                <w:szCs w:val="26"/>
+                <w:lang w:val="it-IT"/>
+              </w:rPr>
+            </w:pPr>
+            <w:r>
+              <w:rPr>
+                <w:rFonts w:asciiTheme="minorHAnsi" w:hAnsiTheme="minorHAnsi"/>
+                <w:color w:val="FF0000"/>
+                <w:sz w:val="26"/>
+                <w:szCs w:val="26"/>
+                <w:lang w:val="it-IT"/>
+              </w:rPr>
+              <w:t>Esito</w:t>
+            </w:r>
+          </w:p>
+        </w:tc>
+      </w:tr>
+      <w:tr>
+        <w:trPr>
+          <w:cnfStyle w:val="000000100000" w:firstRow="0" w:lastRow="0" w:firstColumn="0" w:lastColumn="0" w:oddVBand="0" w:evenVBand="0" w:oddHBand="1" w:evenHBand="0" w:firstRowFirstColumn="0" w:firstRowLastColumn="0" w:lastRowFirstColumn="0" w:lastRowLastColumn="0"/>
+        </w:trPr>
+        <w:tc>
+          <w:tcPr>
+            <w:cnfStyle w:val="001000000000" w:firstRow="0" w:lastRow="0" w:firstColumn="1" w:lastColumn="0" w:oddVBand="0" w:evenVBand="0" w:oddHBand="0" w:evenHBand="0" w:firstRowFirstColumn="0" w:firstRowLastColumn="0" w:lastRowFirstColumn="0" w:lastRowLastColumn="0"/>
+            <w:tcW w:w="3129" w:type="dxa"/>
+            <w:tcBorders>
+              <w:right w:val="single" w:sz="4" w:space="0" w:color="auto"/>
+            </w:tcBorders>
+          </w:tcPr>
+          <w:p>
+            <w:pPr>
+              <w:rPr>
+                <w:rFonts w:asciiTheme="minorHAnsi" w:hAnsiTheme="minorHAnsi"/>
+                <w:color w:val="000000" w:themeColor="text1"/>
+                <w:sz w:val="26"/>
+                <w:szCs w:val="26"/>
+                <w:lang w:val="it-IT"/>
+              </w:rPr>
+            </w:pPr>
+            <w:r>
+              <w:rPr>
+                <w:rFonts w:asciiTheme="minorHAnsi" w:hAnsiTheme="minorHAnsi"/>
+                <w:color w:val="000000" w:themeColor="text1"/>
+                <w:sz w:val="26"/>
+                <w:szCs w:val="26"/>
+                <w:lang w:val="it-IT"/>
+              </w:rPr>
+              <w:t>TC</w:t>
+            </w:r>
+            <w:r>
+              <w:rPr>
+                <w:rFonts w:asciiTheme="minorHAnsi" w:hAnsiTheme="minorHAnsi"/>
+                <w:color w:val="000000" w:themeColor="text1"/>
+                <w:sz w:val="26"/>
+                <w:szCs w:val="26"/>
+                <w:lang w:val="it-IT"/>
+              </w:rPr>
+              <w:t>_</w:t>
+            </w:r>
+            <w:r>
+              <w:rPr>
+                <w:rFonts w:asciiTheme="minorHAnsi" w:hAnsiTheme="minorHAnsi"/>
+                <w:color w:val="000000" w:themeColor="text1"/>
+                <w:sz w:val="26"/>
+                <w:szCs w:val="26"/>
+                <w:lang w:val="it-IT"/>
+              </w:rPr>
+              <w:t>7</w:t>
+            </w:r>
+            <w:r>
+              <w:rPr>
+                <w:rFonts w:asciiTheme="minorHAnsi" w:hAnsiTheme="minorHAnsi"/>
+                <w:color w:val="000000" w:themeColor="text1"/>
+                <w:sz w:val="26"/>
+                <w:szCs w:val="26"/>
+                <w:lang w:val="it-IT"/>
+              </w:rPr>
+              <w:t>.</w:t>
+            </w:r>
+            <w:r>
+              <w:rPr>
+                <w:rFonts w:asciiTheme="minorHAnsi" w:hAnsiTheme="minorHAnsi"/>
+                <w:color w:val="000000" w:themeColor="text1"/>
+                <w:sz w:val="26"/>
+                <w:szCs w:val="26"/>
+                <w:lang w:val="it-IT"/>
+              </w:rPr>
+              <w:t>1_1</w:t>
+            </w:r>
+          </w:p>
+        </w:tc>
+        <w:tc>
+          <w:tcPr>
+            <w:tcW w:w="3123" w:type="dxa"/>
+            <w:tcBorders>
+              <w:left w:val="single" w:sz="4" w:space="0" w:color="auto"/>
+              <w:right w:val="single" w:sz="4" w:space="0" w:color="auto"/>
+            </w:tcBorders>
+          </w:tcPr>
+          <w:p>
+            <w:pPr>
+              <w:cnfStyle w:val="000000100000" w:firstRow="0" w:lastRow="0" w:firstColumn="0" w:lastColumn="0" w:oddVBand="0" w:evenVBand="0" w:oddHBand="1" w:evenHBand="0" w:firstRowFirstColumn="0" w:firstRowLastColumn="0" w:lastRowFirstColumn="0" w:lastRowLastColumn="0"/>
+              <w:rPr>
+                <w:rFonts w:asciiTheme="minorHAnsi" w:hAnsiTheme="minorHAnsi"/>
+                <w:color w:val="000000" w:themeColor="text1"/>
+                <w:sz w:val="26"/>
+                <w:szCs w:val="26"/>
+                <w:lang w:val="it-IT"/>
+              </w:rPr>
+            </w:pPr>
+            <w:r>
+              <w:rPr>
+                <w:rFonts w:asciiTheme="minorHAnsi" w:hAnsiTheme="minorHAnsi"/>
+                <w:color w:val="000000" w:themeColor="text1"/>
+                <w:sz w:val="26"/>
+                <w:szCs w:val="26"/>
+                <w:lang w:val="it-IT"/>
+              </w:rPr>
+              <w:t>FCAT2</w:t>
+            </w:r>
+          </w:p>
+        </w:tc>
+        <w:tc>
+          <w:tcPr>
+            <w:tcW w:w="3529" w:type="dxa"/>
+            <w:tcBorders>
+              <w:left w:val="single" w:sz="4" w:space="0" w:color="auto"/>
+            </w:tcBorders>
+          </w:tcPr>
+          <w:p>
+            <w:pPr>
+              <w:cnfStyle w:val="000000100000" w:firstRow="0" w:lastRow="0" w:firstColumn="0" w:lastColumn="0" w:oddVBand="0" w:evenVBand="0" w:oddHBand="1" w:evenHBand="0" w:firstRowFirstColumn="0" w:firstRowLastColumn="0" w:lastRowFirstColumn="0" w:lastRowLastColumn="0"/>
+              <w:rPr>
+                <w:rFonts w:asciiTheme="minorHAnsi" w:hAnsiTheme="minorHAnsi"/>
+                <w:color w:val="000000" w:themeColor="text1"/>
+                <w:sz w:val="26"/>
+                <w:szCs w:val="26"/>
+                <w:lang w:val="it-IT"/>
+              </w:rPr>
+            </w:pPr>
+            <w:r>
+              <w:rPr>
+                <w:rFonts w:asciiTheme="minorHAnsi" w:hAnsiTheme="minorHAnsi"/>
+                <w:color w:val="000000" w:themeColor="text1"/>
+                <w:sz w:val="26"/>
+                <w:szCs w:val="26"/>
+                <w:lang w:val="it-IT"/>
+              </w:rPr>
+              <w:t>L’utente continua a trovarsi nella pagina precedente</w:t>
+            </w:r>
+            <w:r>
+              <w:rPr>
+                <w:rFonts w:asciiTheme="minorHAnsi" w:hAnsiTheme="minorHAnsi"/>
+                <w:color w:val="000000" w:themeColor="text1"/>
+                <w:sz w:val="26"/>
+                <w:szCs w:val="26"/>
+                <w:lang w:val="it-IT"/>
+              </w:rPr>
+              <w:t xml:space="preserve"> all’operazione richiesta</w:t>
+            </w:r>
+            <w:r>
+              <w:rPr>
+                <w:rFonts w:asciiTheme="minorHAnsi" w:hAnsiTheme="minorHAnsi"/>
+                <w:color w:val="000000" w:themeColor="text1"/>
+                <w:sz w:val="26"/>
+                <w:szCs w:val="26"/>
+                <w:lang w:val="it-IT"/>
+              </w:rPr>
+              <w:t xml:space="preserve">, senza visualizzare alcuna pagina dei risultati. </w:t>
+            </w:r>
+          </w:p>
+        </w:tc>
+      </w:tr>
+      <w:tr>
+        <w:tc>
+          <w:tcPr>
+            <w:cnfStyle w:val="001000000000" w:firstRow="0" w:lastRow="0" w:firstColumn="1" w:lastColumn="0" w:oddVBand="0" w:evenVBand="0" w:oddHBand="0" w:evenHBand="0" w:firstRowFirstColumn="0" w:firstRowLastColumn="0" w:lastRowFirstColumn="0" w:lastRowLastColumn="0"/>
+            <w:tcW w:w="3129" w:type="dxa"/>
+            <w:tcBorders>
+              <w:right w:val="single" w:sz="4" w:space="0" w:color="auto"/>
+            </w:tcBorders>
+          </w:tcPr>
+          <w:p>
+            <w:pPr>
+              <w:rPr>
+                <w:rFonts w:asciiTheme="minorHAnsi" w:hAnsiTheme="minorHAnsi"/>
+                <w:color w:val="000000" w:themeColor="text1"/>
+                <w:sz w:val="26"/>
+                <w:szCs w:val="26"/>
+                <w:lang w:val="it-IT"/>
+              </w:rPr>
+            </w:pPr>
+            <w:r>
+              <w:rPr>
+                <w:rFonts w:asciiTheme="minorHAnsi" w:hAnsiTheme="minorHAnsi"/>
+                <w:color w:val="000000" w:themeColor="text1"/>
+                <w:sz w:val="26"/>
+                <w:szCs w:val="26"/>
+                <w:lang w:val="it-IT"/>
+              </w:rPr>
+              <w:t>TC</w:t>
+            </w:r>
+            <w:r>
+              <w:rPr>
+                <w:rFonts w:asciiTheme="minorHAnsi" w:hAnsiTheme="minorHAnsi"/>
+                <w:color w:val="000000" w:themeColor="text1"/>
+                <w:sz w:val="26"/>
+                <w:szCs w:val="26"/>
+                <w:lang w:val="it-IT"/>
+              </w:rPr>
+              <w:t>_</w:t>
+            </w:r>
+            <w:r>
+              <w:rPr>
+                <w:rFonts w:asciiTheme="minorHAnsi" w:hAnsiTheme="minorHAnsi"/>
+                <w:color w:val="000000" w:themeColor="text1"/>
+                <w:sz w:val="26"/>
+                <w:szCs w:val="26"/>
+                <w:lang w:val="it-IT"/>
+              </w:rPr>
+              <w:t>7.</w:t>
+            </w:r>
+            <w:r>
+              <w:rPr>
+                <w:rFonts w:asciiTheme="minorHAnsi" w:hAnsiTheme="minorHAnsi"/>
+                <w:color w:val="000000" w:themeColor="text1"/>
+                <w:sz w:val="26"/>
+                <w:szCs w:val="26"/>
+                <w:lang w:val="it-IT"/>
+              </w:rPr>
+              <w:t>1_2</w:t>
+            </w:r>
+          </w:p>
+        </w:tc>
+        <w:tc>
+          <w:tcPr>
+            <w:tcW w:w="3123" w:type="dxa"/>
+            <w:tcBorders>
+              <w:left w:val="single" w:sz="4" w:space="0" w:color="auto"/>
+              <w:right w:val="single" w:sz="4" w:space="0" w:color="auto"/>
+            </w:tcBorders>
+          </w:tcPr>
+          <w:p>
+            <w:pPr>
+              <w:cnfStyle w:val="000000000000" w:firstRow="0" w:lastRow="0" w:firstColumn="0" w:lastColumn="0" w:oddVBand="0" w:evenVBand="0" w:oddHBand="0" w:evenHBand="0" w:firstRowFirstColumn="0" w:firstRowLastColumn="0" w:lastRowFirstColumn="0" w:lastRowLastColumn="0"/>
+              <w:rPr>
+                <w:rFonts w:asciiTheme="minorHAnsi" w:hAnsiTheme="minorHAnsi"/>
+                <w:color w:val="000000" w:themeColor="text1"/>
+                <w:sz w:val="26"/>
+                <w:szCs w:val="26"/>
+                <w:lang w:val="it-IT"/>
+              </w:rPr>
+            </w:pPr>
+            <w:r>
+              <w:rPr>
+                <w:rFonts w:asciiTheme="minorHAnsi" w:hAnsiTheme="minorHAnsi"/>
+                <w:color w:val="000000" w:themeColor="text1"/>
+                <w:sz w:val="26"/>
+                <w:szCs w:val="26"/>
+                <w:lang w:val="it-IT"/>
+              </w:rPr>
+              <w:t>FCAT1</w:t>
+            </w:r>
+          </w:p>
+        </w:tc>
+        <w:tc>
+          <w:tcPr>
+            <w:tcW w:w="3529" w:type="dxa"/>
+            <w:tcBorders>
+              <w:left w:val="single" w:sz="4" w:space="0" w:color="auto"/>
+            </w:tcBorders>
+          </w:tcPr>
+          <w:p>
+            <w:pPr>
+              <w:cnfStyle w:val="000000000000" w:firstRow="0" w:lastRow="0" w:firstColumn="0" w:lastColumn="0" w:oddVBand="0" w:evenVBand="0" w:oddHBand="0" w:evenHBand="0" w:firstRowFirstColumn="0" w:firstRowLastColumn="0" w:lastRowFirstColumn="0" w:lastRowLastColumn="0"/>
+              <w:rPr>
+                <w:rFonts w:asciiTheme="minorHAnsi" w:hAnsiTheme="minorHAnsi"/>
+                <w:color w:val="000000" w:themeColor="text1"/>
+                <w:sz w:val="26"/>
+                <w:szCs w:val="26"/>
+                <w:lang w:val="it-IT"/>
+              </w:rPr>
+            </w:pPr>
+            <w:r>
+              <w:rPr>
+                <w:rFonts w:asciiTheme="minorHAnsi" w:hAnsiTheme="minorHAnsi"/>
+                <w:color w:val="000000" w:themeColor="text1"/>
+                <w:sz w:val="26"/>
+                <w:szCs w:val="26"/>
+                <w:lang w:val="it-IT"/>
+              </w:rPr>
+              <w:t>Corretto : l’utente visualizza una pagina contenente i risultati della ricerca, ossia tutti i prodotti appartenenti alla categoria selezionata.</w:t>
+            </w:r>
+          </w:p>
+        </w:tc>
+      </w:tr>
+    </w:tbl>
+    <w:p>
+      <w:pPr>
+        <w:rPr>
+          <w:rFonts w:asciiTheme="minorHAnsi" w:hAnsiTheme="minorHAnsi"/>
+          <w:color w:val="000000" w:themeColor="text1"/>
+          <w:sz w:val="26"/>
+          <w:szCs w:val="26"/>
+          <w:lang w:val="it-IT"/>
+        </w:rPr>
+      </w:pPr>
+    </w:p>
+    <w:p>
+      <w:pPr>
+        <w:rPr>
+          <w:rFonts w:asciiTheme="minorHAnsi" w:hAnsiTheme="minorHAnsi"/>
+          <w:color w:val="000000" w:themeColor="text1"/>
+          <w:sz w:val="26"/>
+          <w:szCs w:val="26"/>
+          <w:lang w:val="it-IT"/>
+        </w:rPr>
+      </w:pPr>
+    </w:p>
+    <w:p>
+      <w:pPr>
+        <w:pStyle w:val="Titolosommario"/>
+        <w:outlineLvl w:val="1"/>
+        <w:rPr>
+          <w:b/>
+          <w:color w:val="FF0000"/>
+        </w:rPr>
+      </w:pPr>
+      <w:bookmarkStart w:id="31" w:name="_Toc178537480"/>
+      <w:r>
+        <w:rPr>
+          <w:b/>
+          <w:color w:val="FF0000"/>
+        </w:rPr>
+        <w:t>9.1.8</w:t>
+      </w:r>
+      <w:r>
+        <w:rPr>
+          <w:b/>
+          <w:color w:val="FF0000"/>
+        </w:rPr>
+        <w:t xml:space="preserve"> </w:t>
+      </w:r>
+      <w:proofErr w:type="spellStart"/>
+      <w:r>
+        <w:rPr>
+          <w:b/>
+          <w:color w:val="FF0000"/>
+          <w:lang w:val="en"/>
+        </w:rPr>
+        <w:t>Ricerca</w:t>
+      </w:r>
+      <w:proofErr w:type="spellEnd"/>
+      <w:r>
+        <w:rPr>
+          <w:b/>
+          <w:color w:val="FF0000"/>
+          <w:lang w:val="en"/>
+        </w:rPr>
+        <w:t xml:space="preserve"> </w:t>
+      </w:r>
+      <w:proofErr w:type="spellStart"/>
+      <w:r>
+        <w:rPr>
+          <w:b/>
+          <w:color w:val="FF0000"/>
+          <w:lang w:val="en"/>
+        </w:rPr>
+        <w:t>nel</w:t>
+      </w:r>
+      <w:proofErr w:type="spellEnd"/>
+      <w:r>
+        <w:rPr>
+          <w:b/>
+          <w:color w:val="FF0000"/>
+          <w:lang w:val="en"/>
+        </w:rPr>
+        <w:t xml:space="preserve"> </w:t>
+      </w:r>
+      <w:proofErr w:type="spellStart"/>
+      <w:r>
+        <w:rPr>
+          <w:b/>
+          <w:color w:val="FF0000"/>
+          <w:lang w:val="en"/>
+        </w:rPr>
+        <w:t>sito</w:t>
+      </w:r>
+      <w:proofErr w:type="spellEnd"/>
+      <w:r>
+        <w:rPr>
+          <w:b/>
+          <w:color w:val="FF0000"/>
+          <w:lang w:val="en"/>
+        </w:rPr>
+        <w:t xml:space="preserve"> per </w:t>
+      </w:r>
+      <w:proofErr w:type="spellStart"/>
+      <w:r>
+        <w:rPr>
+          <w:b/>
+          <w:color w:val="FF0000"/>
+          <w:lang w:val="en"/>
+        </w:rPr>
+        <w:t>barra</w:t>
+      </w:r>
+      <w:proofErr w:type="spellEnd"/>
+      <w:r>
+        <w:rPr>
+          <w:b/>
+          <w:color w:val="FF0000"/>
+          <w:lang w:val="en"/>
+        </w:rPr>
+        <w:t xml:space="preserve"> di </w:t>
+      </w:r>
+      <w:proofErr w:type="spellStart"/>
+      <w:r>
+        <w:rPr>
+          <w:b/>
+          <w:color w:val="FF0000"/>
+          <w:lang w:val="en"/>
+        </w:rPr>
+        <w:t>ricerca</w:t>
+      </w:r>
+      <w:bookmarkEnd w:id="31"/>
+      <w:proofErr w:type="spellEnd"/>
+    </w:p>
+    <w:p>
+      <w:pPr>
+        <w:rPr>
+          <w:rFonts w:asciiTheme="minorHAnsi" w:hAnsiTheme="minorHAnsi"/>
+          <w:color w:val="000000" w:themeColor="text1"/>
+          <w:sz w:val="26"/>
+          <w:szCs w:val="26"/>
+          <w:lang w:val="it-IT"/>
+        </w:rPr>
+      </w:pPr>
+    </w:p>
+    <w:tbl>
+      <w:tblPr>
+        <w:tblStyle w:val="Tabellaelenco2-colore5"/>
+        <w:tblW w:w="9781" w:type="dxa"/>
+        <w:tblInd w:w="-142" w:type="dxa"/>
+        <w:tblLook w:val="04A0" w:firstRow="1" w:lastRow="0" w:firstColumn="1" w:lastColumn="0" w:noHBand="0" w:noVBand="1"/>
+      </w:tblPr>
+      <w:tblGrid>
+        <w:gridCol w:w="4817"/>
+        <w:gridCol w:w="4964"/>
+      </w:tblGrid>
+      <w:tr>
+        <w:trPr>
+          <w:cnfStyle w:val="100000000000" w:firstRow="1" w:lastRow="0" w:firstColumn="0" w:lastColumn="0" w:oddVBand="0" w:evenVBand="0" w:oddHBand="0" w:evenHBand="0" w:firstRowFirstColumn="0" w:firstRowLastColumn="0" w:lastRowFirstColumn="0" w:lastRowLastColumn="0"/>
+        </w:trPr>
+        <w:tc>
+          <w:tcPr>
+            <w:cnfStyle w:val="001000000000" w:firstRow="0" w:lastRow="0" w:firstColumn="1" w:lastColumn="0" w:oddVBand="0" w:evenVBand="0" w:oddHBand="0" w:evenHBand="0" w:firstRowFirstColumn="0" w:firstRowLastColumn="0" w:lastRowFirstColumn="0" w:lastRowLastColumn="0"/>
+            <w:tcW w:w="9781" w:type="dxa"/>
+            <w:gridSpan w:val="2"/>
+          </w:tcPr>
+          <w:p>
+            <w:pPr>
+              <w:rPr>
+                <w:rFonts w:asciiTheme="minorHAnsi" w:hAnsiTheme="minorHAnsi"/>
+                <w:color w:val="FF0000"/>
+                <w:sz w:val="26"/>
+                <w:szCs w:val="26"/>
+                <w:lang w:val="it-IT"/>
+              </w:rPr>
+            </w:pPr>
+            <w:r>
+              <w:rPr>
+                <w:rFonts w:asciiTheme="minorHAnsi" w:hAnsiTheme="minorHAnsi"/>
+                <w:color w:val="FF0000"/>
+                <w:sz w:val="26"/>
+                <w:szCs w:val="26"/>
+                <w:lang w:val="it-IT"/>
+              </w:rPr>
+              <w:t xml:space="preserve">Parametro : </w:t>
+            </w:r>
+            <w:r>
+              <w:rPr>
+                <w:rFonts w:asciiTheme="minorHAnsi" w:hAnsiTheme="minorHAnsi"/>
+                <w:color w:val="FF0000"/>
+                <w:sz w:val="26"/>
+                <w:szCs w:val="26"/>
+                <w:lang w:val="it-IT"/>
+              </w:rPr>
+              <w:t>Keyword</w:t>
+            </w:r>
+          </w:p>
+        </w:tc>
+      </w:tr>
+      <w:tr>
+        <w:trPr>
+          <w:cnfStyle w:val="000000100000" w:firstRow="0" w:lastRow="0" w:firstColumn="0" w:lastColumn="0" w:oddVBand="0" w:evenVBand="0" w:oddHBand="1" w:evenHBand="0" w:firstRowFirstColumn="0" w:firstRowLastColumn="0" w:lastRowFirstColumn="0" w:lastRowLastColumn="0"/>
+        </w:trPr>
+        <w:tc>
+          <w:tcPr>
+            <w:cnfStyle w:val="001000000000" w:firstRow="0" w:lastRow="0" w:firstColumn="1" w:lastColumn="0" w:oddVBand="0" w:evenVBand="0" w:oddHBand="0" w:evenHBand="0" w:firstRowFirstColumn="0" w:firstRowLastColumn="0" w:lastRowFirstColumn="0" w:lastRowLastColumn="0"/>
+            <w:tcW w:w="4817" w:type="dxa"/>
+            <w:tcBorders>
+              <w:right w:val="single" w:sz="4" w:space="0" w:color="auto"/>
+            </w:tcBorders>
+          </w:tcPr>
+          <w:p>
+            <w:pPr>
+              <w:rPr>
+                <w:rFonts w:asciiTheme="minorHAnsi" w:hAnsiTheme="minorHAnsi"/>
+                <w:color w:val="FF0000"/>
+                <w:sz w:val="26"/>
+                <w:szCs w:val="26"/>
+                <w:lang w:val="it-IT"/>
+              </w:rPr>
+            </w:pPr>
+            <w:r>
+              <w:rPr>
+                <w:rFonts w:asciiTheme="minorHAnsi" w:hAnsiTheme="minorHAnsi"/>
+                <w:color w:val="FF0000"/>
+                <w:sz w:val="26"/>
+                <w:szCs w:val="26"/>
+                <w:lang w:val="it-IT"/>
+              </w:rPr>
+              <w:t>Nome categoria</w:t>
+            </w:r>
+          </w:p>
+        </w:tc>
+        <w:tc>
+          <w:tcPr>
+            <w:tcW w:w="4964" w:type="dxa"/>
+            <w:tcBorders>
+              <w:left w:val="single" w:sz="4" w:space="0" w:color="auto"/>
+            </w:tcBorders>
+          </w:tcPr>
+          <w:p>
+            <w:pPr>
+              <w:cnfStyle w:val="000000100000" w:firstRow="0" w:lastRow="0" w:firstColumn="0" w:lastColumn="0" w:oddVBand="0" w:evenVBand="0" w:oddHBand="1" w:evenHBand="0" w:firstRowFirstColumn="0" w:firstRowLastColumn="0" w:lastRowFirstColumn="0" w:lastRowLastColumn="0"/>
+              <w:rPr>
+                <w:rFonts w:asciiTheme="minorHAnsi" w:hAnsiTheme="minorHAnsi"/>
+                <w:b/>
+                <w:color w:val="FF0000"/>
+                <w:sz w:val="26"/>
+                <w:szCs w:val="26"/>
+                <w:lang w:val="it-IT"/>
+              </w:rPr>
+            </w:pPr>
+            <w:r>
+              <w:rPr>
+                <w:rFonts w:asciiTheme="minorHAnsi" w:hAnsiTheme="minorHAnsi"/>
+                <w:b/>
+                <w:color w:val="FF0000"/>
+                <w:sz w:val="26"/>
+                <w:szCs w:val="26"/>
+                <w:lang w:val="it-IT"/>
+              </w:rPr>
+              <w:t>Scelte per la categoria</w:t>
+            </w:r>
+          </w:p>
+        </w:tc>
+      </w:tr>
+      <w:tr>
+        <w:trPr>
+          <w:trHeight w:val="278"/>
+        </w:trPr>
+        <w:tc>
+          <w:tcPr>
+            <w:cnfStyle w:val="001000000000" w:firstRow="0" w:lastRow="0" w:firstColumn="1" w:lastColumn="0" w:oddVBand="0" w:evenVBand="0" w:oddHBand="0" w:evenHBand="0" w:firstRowFirstColumn="0" w:firstRowLastColumn="0" w:lastRowFirstColumn="0" w:lastRowLastColumn="0"/>
+            <w:tcW w:w="4817" w:type="dxa"/>
+            <w:tcBorders>
+              <w:right w:val="single" w:sz="4" w:space="0" w:color="auto"/>
+            </w:tcBorders>
+            <w:shd w:val="clear" w:color="auto" w:fill="FFFFFF" w:themeFill="background1"/>
+          </w:tcPr>
+          <w:p>
+            <w:pPr>
+              <w:rPr>
+                <w:rFonts w:asciiTheme="minorHAnsi" w:hAnsiTheme="minorHAnsi"/>
+                <w:b w:val="0"/>
+                <w:color w:val="000000" w:themeColor="text1"/>
+                <w:sz w:val="26"/>
+                <w:szCs w:val="26"/>
+                <w:lang w:val="it-IT"/>
+              </w:rPr>
+            </w:pPr>
+            <w:r>
+              <w:rPr>
+                <w:rFonts w:asciiTheme="minorHAnsi" w:hAnsiTheme="minorHAnsi"/>
+                <w:b w:val="0"/>
+                <w:color w:val="000000" w:themeColor="text1"/>
+                <w:sz w:val="26"/>
+                <w:szCs w:val="26"/>
+                <w:lang w:val="it-IT"/>
+              </w:rPr>
+              <w:t>Lunghezza</w:t>
+            </w:r>
+            <w:r>
+              <w:rPr>
+                <w:rFonts w:asciiTheme="minorHAnsi" w:hAnsiTheme="minorHAnsi"/>
+                <w:b w:val="0"/>
+                <w:color w:val="000000" w:themeColor="text1"/>
+                <w:sz w:val="26"/>
+                <w:szCs w:val="26"/>
+                <w:lang w:val="it-IT"/>
+              </w:rPr>
+              <w:t xml:space="preserve"> [</w:t>
+            </w:r>
+            <w:r>
+              <w:rPr>
+                <w:rFonts w:asciiTheme="minorHAnsi" w:hAnsiTheme="minorHAnsi"/>
+                <w:b w:val="0"/>
+                <w:color w:val="000000" w:themeColor="text1"/>
+                <w:sz w:val="26"/>
+                <w:szCs w:val="26"/>
+                <w:lang w:val="it-IT"/>
+              </w:rPr>
+              <w:t>L</w:t>
+            </w:r>
+            <w:r>
+              <w:rPr>
+                <w:rFonts w:asciiTheme="minorHAnsi" w:hAnsiTheme="minorHAnsi"/>
+                <w:b w:val="0"/>
+                <w:color w:val="000000" w:themeColor="text1"/>
+                <w:sz w:val="26"/>
+                <w:szCs w:val="26"/>
+                <w:lang w:val="it-IT"/>
+              </w:rPr>
+              <w:t>KEY</w:t>
+            </w:r>
+            <w:r>
+              <w:rPr>
+                <w:rFonts w:asciiTheme="minorHAnsi" w:hAnsiTheme="minorHAnsi"/>
+                <w:b w:val="0"/>
+                <w:color w:val="000000" w:themeColor="text1"/>
+                <w:sz w:val="26"/>
+                <w:szCs w:val="26"/>
+                <w:lang w:val="it-IT"/>
+              </w:rPr>
+              <w:t>]</w:t>
+            </w:r>
+          </w:p>
+        </w:tc>
+        <w:tc>
+          <w:tcPr>
+            <w:tcW w:w="4964" w:type="dxa"/>
+            <w:tcBorders>
+              <w:left w:val="single" w:sz="4" w:space="0" w:color="auto"/>
+            </w:tcBorders>
+            <w:shd w:val="clear" w:color="auto" w:fill="FFFFFF" w:themeFill="background1"/>
+          </w:tcPr>
+          <w:p>
+            <w:pPr>
+              <w:cnfStyle w:val="000000000000" w:firstRow="0" w:lastRow="0" w:firstColumn="0" w:lastColumn="0" w:oddVBand="0" w:evenVBand="0" w:oddHBand="0" w:evenHBand="0" w:firstRowFirstColumn="0" w:firstRowLastColumn="0" w:lastRowFirstColumn="0" w:lastRowLastColumn="0"/>
+              <w:rPr>
+                <w:rFonts w:asciiTheme="minorHAnsi" w:hAnsiTheme="minorHAnsi"/>
+                <w:color w:val="000000" w:themeColor="text1"/>
+                <w:sz w:val="26"/>
+                <w:szCs w:val="26"/>
+                <w:lang w:val="it-IT"/>
+              </w:rPr>
+            </w:pPr>
+            <w:r>
+              <w:rPr>
+                <w:rFonts w:asciiTheme="minorHAnsi" w:hAnsiTheme="minorHAnsi"/>
+                <w:color w:val="000000" w:themeColor="text1"/>
+                <w:sz w:val="26"/>
+                <w:szCs w:val="26"/>
+                <w:lang w:val="it-IT"/>
+              </w:rPr>
+              <w:t xml:space="preserve">1. </w:t>
+            </w:r>
+            <w:r>
+              <w:rPr>
+                <w:rFonts w:asciiTheme="minorHAnsi" w:hAnsiTheme="minorHAnsi"/>
+                <w:color w:val="000000" w:themeColor="text1"/>
+                <w:sz w:val="26"/>
+                <w:szCs w:val="26"/>
+                <w:lang w:val="it-IT"/>
+              </w:rPr>
+              <w:t>La parola-chiave ha lunghezza diversa da zero [</w:t>
             </w:r>
             <w:proofErr w:type="spellStart"/>
             <w:r>
@@ -38450,7 +45068,7 @@
                 <w:szCs w:val="26"/>
                 <w:lang w:val="it-IT"/>
               </w:rPr>
-              <w:t>addressBook</w:t>
+              <w:t>property</w:t>
             </w:r>
             <w:proofErr w:type="spellEnd"/>
             <w:r>
@@ -38461,7 +45079,854 @@
                 <w:szCs w:val="26"/>
                 <w:lang w:val="it-IT"/>
               </w:rPr>
+              <w:t xml:space="preserve"> </w:t>
+            </w:r>
+            <w:r>
+              <w:rPr>
+                <w:rFonts w:asciiTheme="minorHAnsi" w:hAnsiTheme="minorHAnsi"/>
+                <w:color w:val="000000" w:themeColor="text1"/>
+                <w:sz w:val="26"/>
+                <w:szCs w:val="26"/>
+                <w:lang w:val="it-IT"/>
+              </w:rPr>
+              <w:t>LKEY</w:t>
+            </w:r>
+            <w:r>
+              <w:rPr>
+                <w:rFonts w:asciiTheme="minorHAnsi" w:hAnsiTheme="minorHAnsi"/>
+                <w:color w:val="000000" w:themeColor="text1"/>
+                <w:sz w:val="26"/>
+                <w:szCs w:val="26"/>
+                <w:lang w:val="it-IT"/>
+              </w:rPr>
+              <w:t>_OK]</w:t>
+            </w:r>
+          </w:p>
+          <w:p>
+            <w:pPr>
+              <w:cnfStyle w:val="000000000000" w:firstRow="0" w:lastRow="0" w:firstColumn="0" w:lastColumn="0" w:oddVBand="0" w:evenVBand="0" w:oddHBand="0" w:evenHBand="0" w:firstRowFirstColumn="0" w:firstRowLastColumn="0" w:lastRowFirstColumn="0" w:lastRowLastColumn="0"/>
+              <w:rPr>
+                <w:rFonts w:asciiTheme="minorHAnsi" w:hAnsiTheme="minorHAnsi"/>
+                <w:color w:val="000000" w:themeColor="text1"/>
+                <w:sz w:val="26"/>
+                <w:szCs w:val="26"/>
+                <w:lang w:val="it-IT"/>
+              </w:rPr>
+            </w:pPr>
+            <w:r>
+              <w:rPr>
+                <w:rFonts w:asciiTheme="minorHAnsi" w:hAnsiTheme="minorHAnsi"/>
+                <w:color w:val="000000" w:themeColor="text1"/>
+                <w:sz w:val="26"/>
+                <w:szCs w:val="26"/>
+                <w:lang w:val="it-IT"/>
+              </w:rPr>
+              <w:t xml:space="preserve">2. La parola-chiave ha lunghezza </w:t>
+            </w:r>
+            <w:r>
+              <w:rPr>
+                <w:rFonts w:asciiTheme="minorHAnsi" w:hAnsiTheme="minorHAnsi"/>
+                <w:color w:val="000000" w:themeColor="text1"/>
+                <w:sz w:val="26"/>
+                <w:szCs w:val="26"/>
+                <w:lang w:val="it-IT"/>
+              </w:rPr>
+              <w:t xml:space="preserve">pari a </w:t>
+            </w:r>
+            <w:r>
+              <w:rPr>
+                <w:rFonts w:asciiTheme="minorHAnsi" w:hAnsiTheme="minorHAnsi"/>
+                <w:color w:val="000000" w:themeColor="text1"/>
+                <w:sz w:val="26"/>
+                <w:szCs w:val="26"/>
+                <w:lang w:val="it-IT"/>
+              </w:rPr>
+              <w:t>zero</w:t>
+            </w:r>
+            <w:r>
+              <w:rPr>
+                <w:rFonts w:asciiTheme="minorHAnsi" w:hAnsiTheme="minorHAnsi"/>
+                <w:color w:val="000000" w:themeColor="text1"/>
+                <w:sz w:val="26"/>
+                <w:szCs w:val="26"/>
+                <w:lang w:val="it-IT"/>
+              </w:rPr>
+              <w:t xml:space="preserve"> </w:t>
+            </w:r>
+            <w:r>
+              <w:rPr>
+                <w:rFonts w:asciiTheme="minorHAnsi" w:hAnsiTheme="minorHAnsi"/>
+                <w:color w:val="000000" w:themeColor="text1"/>
+                <w:sz w:val="26"/>
+                <w:szCs w:val="26"/>
+                <w:lang w:val="it-IT"/>
+              </w:rPr>
+              <w:t>[</w:t>
+            </w:r>
+            <w:proofErr w:type="spellStart"/>
+            <w:r>
+              <w:rPr>
+                <w:rFonts w:asciiTheme="minorHAnsi" w:hAnsiTheme="minorHAnsi"/>
+                <w:color w:val="000000" w:themeColor="text1"/>
+                <w:sz w:val="26"/>
+                <w:szCs w:val="26"/>
+                <w:lang w:val="it-IT"/>
+              </w:rPr>
+              <w:t>Error</w:t>
+            </w:r>
+            <w:proofErr w:type="spellEnd"/>
+            <w:r>
+              <w:rPr>
+                <w:rFonts w:asciiTheme="minorHAnsi" w:hAnsiTheme="minorHAnsi"/>
+                <w:color w:val="000000" w:themeColor="text1"/>
+                <w:sz w:val="26"/>
+                <w:szCs w:val="26"/>
+                <w:lang w:val="it-IT"/>
+              </w:rPr>
+              <w:t>]</w:t>
+            </w:r>
+          </w:p>
+        </w:tc>
+      </w:tr>
+      <w:tr>
+        <w:trPr>
+          <w:cnfStyle w:val="000000100000" w:firstRow="0" w:lastRow="0" w:firstColumn="0" w:lastColumn="0" w:oddVBand="0" w:evenVBand="0" w:oddHBand="1" w:evenHBand="0" w:firstRowFirstColumn="0" w:firstRowLastColumn="0" w:lastRowFirstColumn="0" w:lastRowLastColumn="0"/>
+          <w:trHeight w:val="278"/>
+        </w:trPr>
+        <w:tc>
+          <w:tcPr>
+            <w:cnfStyle w:val="001000000000" w:firstRow="0" w:lastRow="0" w:firstColumn="1" w:lastColumn="0" w:oddVBand="0" w:evenVBand="0" w:oddHBand="0" w:evenHBand="0" w:firstRowFirstColumn="0" w:firstRowLastColumn="0" w:lastRowFirstColumn="0" w:lastRowLastColumn="0"/>
+            <w:tcW w:w="4817" w:type="dxa"/>
+            <w:tcBorders>
+              <w:right w:val="single" w:sz="4" w:space="0" w:color="auto"/>
+            </w:tcBorders>
+            <w:shd w:val="clear" w:color="auto" w:fill="FFFFFF" w:themeFill="background1"/>
+          </w:tcPr>
+          <w:p>
+            <w:pPr>
+              <w:rPr>
+                <w:rFonts w:asciiTheme="minorHAnsi" w:hAnsiTheme="minorHAnsi"/>
+                <w:b w:val="0"/>
+                <w:color w:val="000000" w:themeColor="text1"/>
+                <w:sz w:val="26"/>
+                <w:szCs w:val="26"/>
+                <w:lang w:val="it-IT"/>
+              </w:rPr>
+            </w:pPr>
+            <w:r>
+              <w:rPr>
+                <w:rFonts w:asciiTheme="minorHAnsi" w:hAnsiTheme="minorHAnsi"/>
+                <w:b w:val="0"/>
+                <w:color w:val="000000" w:themeColor="text1"/>
+                <w:sz w:val="26"/>
+                <w:szCs w:val="26"/>
+                <w:lang w:val="it-IT"/>
+              </w:rPr>
+              <w:t>Keyword presente in una delle specifiche di un prodotto nel database [KEYP]</w:t>
+            </w:r>
+          </w:p>
+        </w:tc>
+        <w:tc>
+          <w:tcPr>
+            <w:tcW w:w="4964" w:type="dxa"/>
+            <w:tcBorders>
+              <w:left w:val="single" w:sz="4" w:space="0" w:color="auto"/>
+            </w:tcBorders>
+            <w:shd w:val="clear" w:color="auto" w:fill="FFFFFF" w:themeFill="background1"/>
+          </w:tcPr>
+          <w:p>
+            <w:pPr>
+              <w:cnfStyle w:val="000000100000" w:firstRow="0" w:lastRow="0" w:firstColumn="0" w:lastColumn="0" w:oddVBand="0" w:evenVBand="0" w:oddHBand="1" w:evenHBand="0" w:firstRowFirstColumn="0" w:firstRowLastColumn="0" w:lastRowFirstColumn="0" w:lastRowLastColumn="0"/>
+              <w:rPr>
+                <w:rFonts w:asciiTheme="minorHAnsi" w:hAnsiTheme="minorHAnsi"/>
+                <w:color w:val="000000" w:themeColor="text1"/>
+                <w:sz w:val="26"/>
+                <w:szCs w:val="26"/>
+                <w:lang w:val="it-IT"/>
+              </w:rPr>
+            </w:pPr>
+            <w:r>
+              <w:rPr>
+                <w:rFonts w:asciiTheme="minorHAnsi" w:hAnsiTheme="minorHAnsi"/>
+                <w:color w:val="000000" w:themeColor="text1"/>
+                <w:sz w:val="26"/>
+                <w:szCs w:val="26"/>
+                <w:lang w:val="it-IT"/>
+              </w:rPr>
+              <w:t>1. La parola-chiave è presente in almeno una delle specifiche (nome, modello, marca, descrizione in evidenza, descrizione dettagliata) di uno o più prodotti nel database (</w:t>
+            </w:r>
+            <w:proofErr w:type="spellStart"/>
+            <w:r>
+              <w:rPr>
+                <w:rFonts w:asciiTheme="minorHAnsi" w:hAnsiTheme="minorHAnsi"/>
+                <w:color w:val="000000" w:themeColor="text1"/>
+                <w:sz w:val="26"/>
+                <w:szCs w:val="26"/>
+                <w:lang w:val="it-IT"/>
+              </w:rPr>
+              <w:t>if</w:t>
+            </w:r>
+            <w:proofErr w:type="spellEnd"/>
+            <w:r>
+              <w:rPr>
+                <w:rFonts w:asciiTheme="minorHAnsi" w:hAnsiTheme="minorHAnsi"/>
+                <w:color w:val="000000" w:themeColor="text1"/>
+                <w:sz w:val="26"/>
+                <w:szCs w:val="26"/>
+                <w:lang w:val="it-IT"/>
+              </w:rPr>
+              <w:t xml:space="preserve"> LKEY_OK)</w:t>
+            </w:r>
+          </w:p>
+          <w:p>
+            <w:pPr>
+              <w:cnfStyle w:val="000000100000" w:firstRow="0" w:lastRow="0" w:firstColumn="0" w:lastColumn="0" w:oddVBand="0" w:evenVBand="0" w:oddHBand="1" w:evenHBand="0" w:firstRowFirstColumn="0" w:firstRowLastColumn="0" w:lastRowFirstColumn="0" w:lastRowLastColumn="0"/>
+              <w:rPr>
+                <w:rFonts w:asciiTheme="minorHAnsi" w:hAnsiTheme="minorHAnsi"/>
+                <w:color w:val="000000" w:themeColor="text1"/>
+                <w:sz w:val="26"/>
+                <w:szCs w:val="26"/>
+                <w:lang w:val="it-IT"/>
+              </w:rPr>
+            </w:pPr>
+            <w:r>
+              <w:rPr>
+                <w:rFonts w:asciiTheme="minorHAnsi" w:hAnsiTheme="minorHAnsi"/>
+                <w:color w:val="000000" w:themeColor="text1"/>
+                <w:sz w:val="26"/>
+                <w:szCs w:val="26"/>
+                <w:lang w:val="it-IT"/>
+              </w:rPr>
+              <w:lastRenderedPageBreak/>
+              <w:t xml:space="preserve">2. </w:t>
+            </w:r>
+            <w:r>
+              <w:rPr>
+                <w:rFonts w:asciiTheme="minorHAnsi" w:hAnsiTheme="minorHAnsi"/>
+                <w:color w:val="000000" w:themeColor="text1"/>
+                <w:sz w:val="26"/>
+                <w:szCs w:val="26"/>
+                <w:lang w:val="it-IT"/>
+              </w:rPr>
+              <w:t>La parola-chiave è presente in almeno una delle specifiche (nome, modello, marca, descrizione in evidenza, descrizione dettagliata) di uno o più prodotti nel database (</w:t>
+            </w:r>
+            <w:proofErr w:type="spellStart"/>
+            <w:r>
+              <w:rPr>
+                <w:rFonts w:asciiTheme="minorHAnsi" w:hAnsiTheme="minorHAnsi"/>
+                <w:color w:val="000000" w:themeColor="text1"/>
+                <w:sz w:val="26"/>
+                <w:szCs w:val="26"/>
+                <w:lang w:val="it-IT"/>
+              </w:rPr>
+              <w:t>if</w:t>
+            </w:r>
+            <w:proofErr w:type="spellEnd"/>
+            <w:r>
+              <w:rPr>
+                <w:rFonts w:asciiTheme="minorHAnsi" w:hAnsiTheme="minorHAnsi"/>
+                <w:color w:val="000000" w:themeColor="text1"/>
+                <w:sz w:val="26"/>
+                <w:szCs w:val="26"/>
+                <w:lang w:val="it-IT"/>
+              </w:rPr>
+              <w:t xml:space="preserve"> LKEY_OK)</w:t>
+            </w:r>
+          </w:p>
+        </w:tc>
+      </w:tr>
+    </w:tbl>
+    <w:p>
+      <w:pPr>
+        <w:rPr>
+          <w:rFonts w:asciiTheme="minorHAnsi" w:hAnsiTheme="minorHAnsi"/>
+          <w:color w:val="000000" w:themeColor="text1"/>
+          <w:sz w:val="26"/>
+          <w:szCs w:val="26"/>
+          <w:lang w:val="it-IT"/>
+        </w:rPr>
+      </w:pPr>
+    </w:p>
+    <w:p>
+      <w:pPr>
+        <w:rPr>
+          <w:rFonts w:asciiTheme="minorHAnsi" w:hAnsiTheme="minorHAnsi"/>
+          <w:color w:val="000000" w:themeColor="text1"/>
+          <w:sz w:val="26"/>
+          <w:szCs w:val="26"/>
+          <w:lang w:val="it-IT"/>
+        </w:rPr>
+      </w:pPr>
+    </w:p>
+    <w:tbl>
+      <w:tblPr>
+        <w:tblStyle w:val="Tabellaelenco2-colore5"/>
+        <w:tblW w:w="9781" w:type="dxa"/>
+        <w:tblInd w:w="-142" w:type="dxa"/>
+        <w:tblLook w:val="04A0" w:firstRow="1" w:lastRow="0" w:firstColumn="1" w:lastColumn="0" w:noHBand="0" w:noVBand="1"/>
+      </w:tblPr>
+      <w:tblGrid>
+        <w:gridCol w:w="3129"/>
+        <w:gridCol w:w="3123"/>
+        <w:gridCol w:w="3529"/>
+      </w:tblGrid>
+      <w:tr>
+        <w:trPr>
+          <w:cnfStyle w:val="100000000000" w:firstRow="1" w:lastRow="0" w:firstColumn="0" w:lastColumn="0" w:oddVBand="0" w:evenVBand="0" w:oddHBand="0" w:evenHBand="0" w:firstRowFirstColumn="0" w:firstRowLastColumn="0" w:lastRowFirstColumn="0" w:lastRowLastColumn="0"/>
+        </w:trPr>
+        <w:tc>
+          <w:tcPr>
+            <w:cnfStyle w:val="001000000000" w:firstRow="0" w:lastRow="0" w:firstColumn="1" w:lastColumn="0" w:oddVBand="0" w:evenVBand="0" w:oddHBand="0" w:evenHBand="0" w:firstRowFirstColumn="0" w:firstRowLastColumn="0" w:lastRowFirstColumn="0" w:lastRowLastColumn="0"/>
+            <w:tcW w:w="3129" w:type="dxa"/>
+            <w:tcBorders>
+              <w:right w:val="single" w:sz="4" w:space="0" w:color="auto"/>
+            </w:tcBorders>
+          </w:tcPr>
+          <w:p>
+            <w:pPr>
+              <w:rPr>
+                <w:rFonts w:asciiTheme="minorHAnsi" w:hAnsiTheme="minorHAnsi"/>
+                <w:color w:val="FF0000"/>
+                <w:sz w:val="26"/>
+                <w:szCs w:val="26"/>
+                <w:lang w:val="it-IT"/>
+              </w:rPr>
+            </w:pPr>
+            <w:r>
+              <w:rPr>
+                <w:rFonts w:asciiTheme="minorHAnsi" w:hAnsiTheme="minorHAnsi"/>
+                <w:color w:val="FF0000"/>
+                <w:sz w:val="26"/>
+                <w:szCs w:val="26"/>
+                <w:lang w:val="it-IT"/>
+              </w:rPr>
+              <w:t>Test Case ID</w:t>
+            </w:r>
+          </w:p>
+        </w:tc>
+        <w:tc>
+          <w:tcPr>
+            <w:tcW w:w="3123" w:type="dxa"/>
+            <w:tcBorders>
+              <w:left w:val="single" w:sz="4" w:space="0" w:color="auto"/>
+              <w:right w:val="single" w:sz="4" w:space="0" w:color="auto"/>
+            </w:tcBorders>
+          </w:tcPr>
+          <w:p>
+            <w:pPr>
+              <w:cnfStyle w:val="100000000000" w:firstRow="1" w:lastRow="0" w:firstColumn="0" w:lastColumn="0" w:oddVBand="0" w:evenVBand="0" w:oddHBand="0" w:evenHBand="0" w:firstRowFirstColumn="0" w:firstRowLastColumn="0" w:lastRowFirstColumn="0" w:lastRowLastColumn="0"/>
+              <w:rPr>
+                <w:rFonts w:asciiTheme="minorHAnsi" w:hAnsiTheme="minorHAnsi"/>
+                <w:color w:val="FF0000"/>
+                <w:sz w:val="26"/>
+                <w:szCs w:val="26"/>
+                <w:lang w:val="it-IT"/>
+              </w:rPr>
+            </w:pPr>
+            <w:r>
+              <w:rPr>
+                <w:rFonts w:asciiTheme="minorHAnsi" w:hAnsiTheme="minorHAnsi"/>
+                <w:color w:val="FF0000"/>
+                <w:sz w:val="26"/>
+                <w:szCs w:val="26"/>
+                <w:lang w:val="it-IT"/>
+              </w:rPr>
+              <w:t>Test frame</w:t>
+            </w:r>
+          </w:p>
+        </w:tc>
+        <w:tc>
+          <w:tcPr>
+            <w:tcW w:w="3529" w:type="dxa"/>
+            <w:tcBorders>
+              <w:left w:val="single" w:sz="4" w:space="0" w:color="auto"/>
+            </w:tcBorders>
+          </w:tcPr>
+          <w:p>
+            <w:pPr>
+              <w:cnfStyle w:val="100000000000" w:firstRow="1" w:lastRow="0" w:firstColumn="0" w:lastColumn="0" w:oddVBand="0" w:evenVBand="0" w:oddHBand="0" w:evenHBand="0" w:firstRowFirstColumn="0" w:firstRowLastColumn="0" w:lastRowFirstColumn="0" w:lastRowLastColumn="0"/>
+              <w:rPr>
+                <w:rFonts w:asciiTheme="minorHAnsi" w:hAnsiTheme="minorHAnsi"/>
+                <w:color w:val="FF0000"/>
+                <w:sz w:val="26"/>
+                <w:szCs w:val="26"/>
+                <w:lang w:val="it-IT"/>
+              </w:rPr>
+            </w:pPr>
+            <w:r>
+              <w:rPr>
+                <w:rFonts w:asciiTheme="minorHAnsi" w:hAnsiTheme="minorHAnsi"/>
+                <w:color w:val="FF0000"/>
+                <w:sz w:val="26"/>
+                <w:szCs w:val="26"/>
+                <w:lang w:val="it-IT"/>
+              </w:rPr>
+              <w:t>Esito</w:t>
+            </w:r>
+          </w:p>
+        </w:tc>
+      </w:tr>
+      <w:tr>
+        <w:trPr>
+          <w:cnfStyle w:val="000000100000" w:firstRow="0" w:lastRow="0" w:firstColumn="0" w:lastColumn="0" w:oddVBand="0" w:evenVBand="0" w:oddHBand="1" w:evenHBand="0" w:firstRowFirstColumn="0" w:firstRowLastColumn="0" w:lastRowFirstColumn="0" w:lastRowLastColumn="0"/>
+        </w:trPr>
+        <w:tc>
+          <w:tcPr>
+            <w:cnfStyle w:val="001000000000" w:firstRow="0" w:lastRow="0" w:firstColumn="1" w:lastColumn="0" w:oddVBand="0" w:evenVBand="0" w:oddHBand="0" w:evenHBand="0" w:firstRowFirstColumn="0" w:firstRowLastColumn="0" w:lastRowFirstColumn="0" w:lastRowLastColumn="0"/>
+            <w:tcW w:w="3129" w:type="dxa"/>
+            <w:tcBorders>
+              <w:right w:val="single" w:sz="4" w:space="0" w:color="auto"/>
+            </w:tcBorders>
+          </w:tcPr>
+          <w:p>
+            <w:pPr>
+              <w:rPr>
+                <w:rFonts w:asciiTheme="minorHAnsi" w:hAnsiTheme="minorHAnsi"/>
+                <w:color w:val="000000" w:themeColor="text1"/>
+                <w:sz w:val="26"/>
+                <w:szCs w:val="26"/>
+                <w:lang w:val="it-IT"/>
+              </w:rPr>
+            </w:pPr>
+            <w:r>
+              <w:rPr>
+                <w:rFonts w:asciiTheme="minorHAnsi" w:hAnsiTheme="minorHAnsi"/>
+                <w:color w:val="000000" w:themeColor="text1"/>
+                <w:sz w:val="26"/>
+                <w:szCs w:val="26"/>
+                <w:lang w:val="it-IT"/>
+              </w:rPr>
+              <w:t>TC_</w:t>
+            </w:r>
+            <w:r>
+              <w:rPr>
+                <w:rFonts w:asciiTheme="minorHAnsi" w:hAnsiTheme="minorHAnsi"/>
+                <w:color w:val="000000" w:themeColor="text1"/>
+                <w:sz w:val="26"/>
+                <w:szCs w:val="26"/>
+                <w:lang w:val="it-IT"/>
+              </w:rPr>
+              <w:t>8</w:t>
+            </w:r>
+            <w:r>
+              <w:rPr>
+                <w:rFonts w:asciiTheme="minorHAnsi" w:hAnsiTheme="minorHAnsi"/>
+                <w:color w:val="000000" w:themeColor="text1"/>
+                <w:sz w:val="26"/>
+                <w:szCs w:val="26"/>
+                <w:lang w:val="it-IT"/>
+              </w:rPr>
               <w:t>.</w:t>
+            </w:r>
+            <w:r>
+              <w:rPr>
+                <w:rFonts w:asciiTheme="minorHAnsi" w:hAnsiTheme="minorHAnsi"/>
+                <w:color w:val="000000" w:themeColor="text1"/>
+                <w:sz w:val="26"/>
+                <w:szCs w:val="26"/>
+                <w:lang w:val="it-IT"/>
+              </w:rPr>
+              <w:t>1_1</w:t>
+            </w:r>
+          </w:p>
+        </w:tc>
+        <w:tc>
+          <w:tcPr>
+            <w:tcW w:w="3123" w:type="dxa"/>
+            <w:tcBorders>
+              <w:left w:val="single" w:sz="4" w:space="0" w:color="auto"/>
+              <w:right w:val="single" w:sz="4" w:space="0" w:color="auto"/>
+            </w:tcBorders>
+          </w:tcPr>
+          <w:p>
+            <w:pPr>
+              <w:cnfStyle w:val="000000100000" w:firstRow="0" w:lastRow="0" w:firstColumn="0" w:lastColumn="0" w:oddVBand="0" w:evenVBand="0" w:oddHBand="1" w:evenHBand="0" w:firstRowFirstColumn="0" w:firstRowLastColumn="0" w:lastRowFirstColumn="0" w:lastRowLastColumn="0"/>
+              <w:rPr>
+                <w:rFonts w:asciiTheme="minorHAnsi" w:hAnsiTheme="minorHAnsi"/>
+                <w:color w:val="000000" w:themeColor="text1"/>
+                <w:sz w:val="26"/>
+                <w:szCs w:val="26"/>
+                <w:lang w:val="it-IT"/>
+              </w:rPr>
+            </w:pPr>
+            <w:r>
+              <w:rPr>
+                <w:rFonts w:asciiTheme="minorHAnsi" w:hAnsiTheme="minorHAnsi"/>
+                <w:color w:val="000000" w:themeColor="text1"/>
+                <w:sz w:val="26"/>
+                <w:szCs w:val="26"/>
+                <w:lang w:val="it-IT"/>
+              </w:rPr>
+              <w:t>LKEY2</w:t>
+            </w:r>
+          </w:p>
+        </w:tc>
+        <w:tc>
+          <w:tcPr>
+            <w:tcW w:w="3529" w:type="dxa"/>
+            <w:tcBorders>
+              <w:left w:val="single" w:sz="4" w:space="0" w:color="auto"/>
+            </w:tcBorders>
+          </w:tcPr>
+          <w:p>
+            <w:pPr>
+              <w:cnfStyle w:val="000000100000" w:firstRow="0" w:lastRow="0" w:firstColumn="0" w:lastColumn="0" w:oddVBand="0" w:evenVBand="0" w:oddHBand="1" w:evenHBand="0" w:firstRowFirstColumn="0" w:firstRowLastColumn="0" w:lastRowFirstColumn="0" w:lastRowLastColumn="0"/>
+              <w:rPr>
+                <w:rFonts w:asciiTheme="minorHAnsi" w:hAnsiTheme="minorHAnsi"/>
+                <w:color w:val="000000" w:themeColor="text1"/>
+                <w:sz w:val="26"/>
+                <w:szCs w:val="26"/>
+                <w:lang w:val="it-IT"/>
+              </w:rPr>
+            </w:pPr>
+            <w:r>
+              <w:rPr>
+                <w:rFonts w:asciiTheme="minorHAnsi" w:hAnsiTheme="minorHAnsi"/>
+                <w:color w:val="000000" w:themeColor="text1"/>
+                <w:sz w:val="26"/>
+                <w:szCs w:val="26"/>
+                <w:lang w:val="it-IT"/>
+              </w:rPr>
+              <w:t>L’utente continua a trovarsi nella pagina precedente</w:t>
+            </w:r>
+            <w:r>
+              <w:rPr>
+                <w:rFonts w:asciiTheme="minorHAnsi" w:hAnsiTheme="minorHAnsi"/>
+                <w:color w:val="000000" w:themeColor="text1"/>
+                <w:sz w:val="26"/>
+                <w:szCs w:val="26"/>
+                <w:lang w:val="it-IT"/>
+              </w:rPr>
+              <w:t xml:space="preserve"> all’operazione richiesta</w:t>
+            </w:r>
+            <w:r>
+              <w:rPr>
+                <w:rFonts w:asciiTheme="minorHAnsi" w:hAnsiTheme="minorHAnsi"/>
+                <w:color w:val="000000" w:themeColor="text1"/>
+                <w:sz w:val="26"/>
+                <w:szCs w:val="26"/>
+                <w:lang w:val="it-IT"/>
+              </w:rPr>
+              <w:t xml:space="preserve">, senza visualizzare alcuna pagina dei risultati. </w:t>
+            </w:r>
+            <w:r>
+              <w:rPr>
+                <w:rFonts w:asciiTheme="minorHAnsi" w:hAnsiTheme="minorHAnsi"/>
+                <w:color w:val="000000" w:themeColor="text1"/>
+                <w:sz w:val="26"/>
+                <w:szCs w:val="26"/>
+                <w:lang w:val="it-IT"/>
+              </w:rPr>
+              <w:t>Viene mostrato un messaggio di errore “Compila questo campo”.</w:t>
+            </w:r>
+          </w:p>
+        </w:tc>
+      </w:tr>
+      <w:tr>
+        <w:tc>
+          <w:tcPr>
+            <w:cnfStyle w:val="001000000000" w:firstRow="0" w:lastRow="0" w:firstColumn="1" w:lastColumn="0" w:oddVBand="0" w:evenVBand="0" w:oddHBand="0" w:evenHBand="0" w:firstRowFirstColumn="0" w:firstRowLastColumn="0" w:lastRowFirstColumn="0" w:lastRowLastColumn="0"/>
+            <w:tcW w:w="3129" w:type="dxa"/>
+            <w:tcBorders>
+              <w:right w:val="single" w:sz="4" w:space="0" w:color="auto"/>
+            </w:tcBorders>
+          </w:tcPr>
+          <w:p>
+            <w:pPr>
+              <w:rPr>
+                <w:rFonts w:asciiTheme="minorHAnsi" w:hAnsiTheme="minorHAnsi"/>
+                <w:color w:val="000000" w:themeColor="text1"/>
+                <w:sz w:val="26"/>
+                <w:szCs w:val="26"/>
+                <w:lang w:val="it-IT"/>
+              </w:rPr>
+            </w:pPr>
+            <w:r>
+              <w:rPr>
+                <w:rFonts w:asciiTheme="minorHAnsi" w:hAnsiTheme="minorHAnsi"/>
+                <w:color w:val="000000" w:themeColor="text1"/>
+                <w:sz w:val="26"/>
+                <w:szCs w:val="26"/>
+                <w:lang w:val="it-IT"/>
+              </w:rPr>
+              <w:t>TC_</w:t>
+            </w:r>
+            <w:r>
+              <w:rPr>
+                <w:rFonts w:asciiTheme="minorHAnsi" w:hAnsiTheme="minorHAnsi"/>
+                <w:color w:val="000000" w:themeColor="text1"/>
+                <w:sz w:val="26"/>
+                <w:szCs w:val="26"/>
+                <w:lang w:val="it-IT"/>
+              </w:rPr>
+              <w:t>8</w:t>
+            </w:r>
+            <w:r>
+              <w:rPr>
+                <w:rFonts w:asciiTheme="minorHAnsi" w:hAnsiTheme="minorHAnsi"/>
+                <w:color w:val="000000" w:themeColor="text1"/>
+                <w:sz w:val="26"/>
+                <w:szCs w:val="26"/>
+                <w:lang w:val="it-IT"/>
+              </w:rPr>
+              <w:t>.1_2</w:t>
+            </w:r>
+          </w:p>
+        </w:tc>
+        <w:tc>
+          <w:tcPr>
+            <w:tcW w:w="3123" w:type="dxa"/>
+            <w:tcBorders>
+              <w:left w:val="single" w:sz="4" w:space="0" w:color="auto"/>
+              <w:right w:val="single" w:sz="4" w:space="0" w:color="auto"/>
+            </w:tcBorders>
+          </w:tcPr>
+          <w:p>
+            <w:pPr>
+              <w:cnfStyle w:val="000000000000" w:firstRow="0" w:lastRow="0" w:firstColumn="0" w:lastColumn="0" w:oddVBand="0" w:evenVBand="0" w:oddHBand="0" w:evenHBand="0" w:firstRowFirstColumn="0" w:firstRowLastColumn="0" w:lastRowFirstColumn="0" w:lastRowLastColumn="0"/>
+              <w:rPr>
+                <w:rFonts w:asciiTheme="minorHAnsi" w:hAnsiTheme="minorHAnsi"/>
+                <w:color w:val="000000" w:themeColor="text1"/>
+                <w:sz w:val="26"/>
+                <w:szCs w:val="26"/>
+                <w:lang w:val="it-IT"/>
+              </w:rPr>
+            </w:pPr>
+            <w:r>
+              <w:rPr>
+                <w:rFonts w:asciiTheme="minorHAnsi" w:hAnsiTheme="minorHAnsi"/>
+                <w:color w:val="000000" w:themeColor="text1"/>
+                <w:sz w:val="26"/>
+                <w:szCs w:val="26"/>
+                <w:lang w:val="it-IT"/>
+              </w:rPr>
+              <w:t>LKEY1, KEYP2</w:t>
+            </w:r>
+          </w:p>
+        </w:tc>
+        <w:tc>
+          <w:tcPr>
+            <w:tcW w:w="3529" w:type="dxa"/>
+            <w:tcBorders>
+              <w:left w:val="single" w:sz="4" w:space="0" w:color="auto"/>
+            </w:tcBorders>
+          </w:tcPr>
+          <w:p>
+            <w:pPr>
+              <w:cnfStyle w:val="000000000000" w:firstRow="0" w:lastRow="0" w:firstColumn="0" w:lastColumn="0" w:oddVBand="0" w:evenVBand="0" w:oddHBand="0" w:evenHBand="0" w:firstRowFirstColumn="0" w:firstRowLastColumn="0" w:lastRowFirstColumn="0" w:lastRowLastColumn="0"/>
+              <w:rPr>
+                <w:rFonts w:asciiTheme="minorHAnsi" w:hAnsiTheme="minorHAnsi"/>
+                <w:color w:val="000000" w:themeColor="text1"/>
+                <w:sz w:val="26"/>
+                <w:szCs w:val="26"/>
+                <w:lang w:val="it-IT"/>
+              </w:rPr>
+            </w:pPr>
+            <w:r>
+              <w:rPr>
+                <w:rFonts w:asciiTheme="minorHAnsi" w:hAnsiTheme="minorHAnsi"/>
+                <w:color w:val="000000" w:themeColor="text1"/>
+                <w:sz w:val="26"/>
+                <w:szCs w:val="26"/>
+                <w:lang w:val="it-IT"/>
+              </w:rPr>
+              <w:t xml:space="preserve">Corretto : l’utente visualizza una pagina </w:t>
+            </w:r>
+            <w:r>
+              <w:rPr>
+                <w:rFonts w:asciiTheme="minorHAnsi" w:hAnsiTheme="minorHAnsi"/>
+                <w:color w:val="000000" w:themeColor="text1"/>
+                <w:sz w:val="26"/>
+                <w:szCs w:val="26"/>
+                <w:lang w:val="it-IT"/>
+              </w:rPr>
+              <w:t xml:space="preserve">apposita per </w:t>
+            </w:r>
+            <w:r>
+              <w:rPr>
+                <w:rFonts w:asciiTheme="minorHAnsi" w:hAnsiTheme="minorHAnsi"/>
+                <w:color w:val="000000" w:themeColor="text1"/>
+                <w:sz w:val="26"/>
+                <w:szCs w:val="26"/>
+                <w:lang w:val="it-IT"/>
+              </w:rPr>
+              <w:t xml:space="preserve"> i risultati della ricerca, </w:t>
+            </w:r>
+            <w:r>
+              <w:rPr>
+                <w:rFonts w:asciiTheme="minorHAnsi" w:hAnsiTheme="minorHAnsi"/>
+                <w:color w:val="000000" w:themeColor="text1"/>
+                <w:sz w:val="26"/>
+                <w:szCs w:val="26"/>
+                <w:lang w:val="it-IT"/>
+              </w:rPr>
+              <w:t>nella quale si comunica all’utente la mancanza di prodotti del catalogo con quella parola-chiave tra le proprie specifiche.</w:t>
+            </w:r>
+          </w:p>
+        </w:tc>
+      </w:tr>
+      <w:tr>
+        <w:trPr>
+          <w:cnfStyle w:val="000000100000" w:firstRow="0" w:lastRow="0" w:firstColumn="0" w:lastColumn="0" w:oddVBand="0" w:evenVBand="0" w:oddHBand="1" w:evenHBand="0" w:firstRowFirstColumn="0" w:firstRowLastColumn="0" w:lastRowFirstColumn="0" w:lastRowLastColumn="0"/>
+        </w:trPr>
+        <w:tc>
+          <w:tcPr>
+            <w:cnfStyle w:val="001000000000" w:firstRow="0" w:lastRow="0" w:firstColumn="1" w:lastColumn="0" w:oddVBand="0" w:evenVBand="0" w:oddHBand="0" w:evenHBand="0" w:firstRowFirstColumn="0" w:firstRowLastColumn="0" w:lastRowFirstColumn="0" w:lastRowLastColumn="0"/>
+            <w:tcW w:w="3129" w:type="dxa"/>
+            <w:tcBorders>
+              <w:right w:val="single" w:sz="4" w:space="0" w:color="auto"/>
+            </w:tcBorders>
+          </w:tcPr>
+          <w:p>
+            <w:pPr>
+              <w:rPr>
+                <w:rFonts w:asciiTheme="minorHAnsi" w:hAnsiTheme="minorHAnsi"/>
+                <w:color w:val="000000" w:themeColor="text1"/>
+                <w:sz w:val="26"/>
+                <w:szCs w:val="26"/>
+                <w:lang w:val="it-IT"/>
+              </w:rPr>
+            </w:pPr>
+            <w:r>
+              <w:rPr>
+                <w:rFonts w:asciiTheme="minorHAnsi" w:hAnsiTheme="minorHAnsi"/>
+                <w:color w:val="000000" w:themeColor="text1"/>
+                <w:sz w:val="26"/>
+                <w:szCs w:val="26"/>
+                <w:lang w:val="it-IT"/>
+              </w:rPr>
+              <w:t>TC_8.</w:t>
+            </w:r>
+            <w:r>
+              <w:rPr>
+                <w:rFonts w:asciiTheme="minorHAnsi" w:hAnsiTheme="minorHAnsi"/>
+                <w:color w:val="000000" w:themeColor="text1"/>
+                <w:sz w:val="26"/>
+                <w:szCs w:val="26"/>
+                <w:lang w:val="it-IT"/>
+              </w:rPr>
+              <w:t>1_3</w:t>
+            </w:r>
+          </w:p>
+        </w:tc>
+        <w:tc>
+          <w:tcPr>
+            <w:tcW w:w="3123" w:type="dxa"/>
+            <w:tcBorders>
+              <w:left w:val="single" w:sz="4" w:space="0" w:color="auto"/>
+              <w:right w:val="single" w:sz="4" w:space="0" w:color="auto"/>
+            </w:tcBorders>
+          </w:tcPr>
+          <w:p>
+            <w:pPr>
+              <w:cnfStyle w:val="000000100000" w:firstRow="0" w:lastRow="0" w:firstColumn="0" w:lastColumn="0" w:oddVBand="0" w:evenVBand="0" w:oddHBand="1" w:evenHBand="0" w:firstRowFirstColumn="0" w:firstRowLastColumn="0" w:lastRowFirstColumn="0" w:lastRowLastColumn="0"/>
+              <w:rPr>
+                <w:rFonts w:asciiTheme="minorHAnsi" w:hAnsiTheme="minorHAnsi"/>
+                <w:color w:val="000000" w:themeColor="text1"/>
+                <w:sz w:val="26"/>
+                <w:szCs w:val="26"/>
+                <w:lang w:val="it-IT"/>
+              </w:rPr>
+            </w:pPr>
+            <w:r>
+              <w:rPr>
+                <w:rFonts w:asciiTheme="minorHAnsi" w:hAnsiTheme="minorHAnsi"/>
+                <w:color w:val="000000" w:themeColor="text1"/>
+                <w:sz w:val="26"/>
+                <w:szCs w:val="26"/>
+                <w:lang w:val="it-IT"/>
+              </w:rPr>
+              <w:t xml:space="preserve">LKEY1, </w:t>
+            </w:r>
+            <w:r>
+              <w:rPr>
+                <w:rFonts w:asciiTheme="minorHAnsi" w:hAnsiTheme="minorHAnsi"/>
+                <w:color w:val="000000" w:themeColor="text1"/>
+                <w:sz w:val="26"/>
+                <w:szCs w:val="26"/>
+                <w:lang w:val="it-IT"/>
+              </w:rPr>
+              <w:t>KEYP1</w:t>
+            </w:r>
+          </w:p>
+        </w:tc>
+        <w:tc>
+          <w:tcPr>
+            <w:tcW w:w="3529" w:type="dxa"/>
+            <w:tcBorders>
+              <w:left w:val="single" w:sz="4" w:space="0" w:color="auto"/>
+            </w:tcBorders>
+          </w:tcPr>
+          <w:p>
+            <w:pPr>
+              <w:cnfStyle w:val="000000100000" w:firstRow="0" w:lastRow="0" w:firstColumn="0" w:lastColumn="0" w:oddVBand="0" w:evenVBand="0" w:oddHBand="1" w:evenHBand="0" w:firstRowFirstColumn="0" w:firstRowLastColumn="0" w:lastRowFirstColumn="0" w:lastRowLastColumn="0"/>
+              <w:rPr>
+                <w:rFonts w:asciiTheme="minorHAnsi" w:hAnsiTheme="minorHAnsi"/>
+                <w:color w:val="000000" w:themeColor="text1"/>
+                <w:sz w:val="26"/>
+                <w:szCs w:val="26"/>
+                <w:lang w:val="it-IT"/>
+              </w:rPr>
+            </w:pPr>
+            <w:r>
+              <w:rPr>
+                <w:rFonts w:asciiTheme="minorHAnsi" w:hAnsiTheme="minorHAnsi"/>
+                <w:color w:val="000000" w:themeColor="text1"/>
+                <w:sz w:val="26"/>
+                <w:szCs w:val="26"/>
+                <w:lang w:val="it-IT"/>
+              </w:rPr>
+              <w:t xml:space="preserve">Corretto : l’utente visualizza </w:t>
+            </w:r>
+            <w:r>
+              <w:rPr>
+                <w:rFonts w:asciiTheme="minorHAnsi" w:hAnsiTheme="minorHAnsi"/>
+                <w:color w:val="000000" w:themeColor="text1"/>
+                <w:sz w:val="26"/>
+                <w:szCs w:val="26"/>
+                <w:lang w:val="it-IT"/>
+              </w:rPr>
+              <w:t>la</w:t>
+            </w:r>
+            <w:r>
+              <w:rPr>
+                <w:rFonts w:asciiTheme="minorHAnsi" w:hAnsiTheme="minorHAnsi"/>
+                <w:color w:val="000000" w:themeColor="text1"/>
+                <w:sz w:val="26"/>
+                <w:szCs w:val="26"/>
+                <w:lang w:val="it-IT"/>
+              </w:rPr>
+              <w:t xml:space="preserve"> pagina </w:t>
+            </w:r>
+            <w:r>
+              <w:rPr>
+                <w:rFonts w:asciiTheme="minorHAnsi" w:hAnsiTheme="minorHAnsi"/>
+                <w:color w:val="000000" w:themeColor="text1"/>
+                <w:sz w:val="26"/>
+                <w:szCs w:val="26"/>
+                <w:lang w:val="it-IT"/>
+              </w:rPr>
+              <w:t xml:space="preserve">contenente i risultati della ricerca, ossia i prodotti che possiedono tra le proprie specifiche </w:t>
+            </w:r>
+            <w:r>
+              <w:rPr>
+                <w:rFonts w:asciiTheme="minorHAnsi" w:hAnsiTheme="minorHAnsi"/>
+                <w:color w:val="000000" w:themeColor="text1"/>
+                <w:sz w:val="26"/>
+                <w:szCs w:val="26"/>
+                <w:lang w:val="it-IT"/>
+              </w:rPr>
+              <w:t>(nome, modello, marca, descrizione in evidenza, descrizione dettagliata) quella parola-c</w:t>
+            </w:r>
+            <w:r>
+              <w:rPr>
+                <w:rFonts w:asciiTheme="minorHAnsi" w:hAnsiTheme="minorHAnsi"/>
+                <w:color w:val="000000" w:themeColor="text1"/>
+                <w:sz w:val="26"/>
+                <w:szCs w:val="26"/>
+                <w:lang w:val="it-IT"/>
+              </w:rPr>
+              <w:t>hiave.</w:t>
             </w:r>
           </w:p>
         </w:tc>
@@ -38498,7 +45963,7 @@
           <w:color w:val="FF0000"/>
         </w:rPr>
       </w:pPr>
-      <w:bookmarkStart w:id="24" w:name="_Toc178430697"/>
+      <w:bookmarkStart w:id="32" w:name="_Toc178537481"/>
       <w:r>
         <w:rPr>
           <w:b/>
@@ -38529,7 +45994,7 @@
         </w:rPr>
         <w:t xml:space="preserve"> schedule</w:t>
       </w:r>
-      <w:bookmarkEnd w:id="24"/>
+      <w:bookmarkEnd w:id="32"/>
     </w:p>
     <w:p>
       <w:pPr>
@@ -38619,7 +46084,7 @@
       <w:rPr>
         <w:noProof/>
       </w:rPr>
-      <w:t>27</w:t>
+      <w:t>3</w:t>
     </w:r>
     <w:r>
       <w:fldChar w:fldCharType="end"/>
@@ -41764,7 +49229,6 @@
   <w:style w:type="character" w:default="1" w:styleId="Carpredefinitoparagrafo">
     <w:name w:val="Default Paragraph Font"/>
     <w:uiPriority w:val="1"/>
-    <w:semiHidden/>
     <w:unhideWhenUsed/>
   </w:style>
   <w:style w:type="table" w:default="1" w:styleId="Tabellanormale">
@@ -42757,7 +50221,7 @@
 </file>
 
 <file path=customXml/itemProps1.xml><?xml version="1.0" encoding="utf-8"?>
-<ds:datastoreItem xmlns:ds="http://schemas.openxmlformats.org/officeDocument/2006/customXml" ds:itemID="{911B08CC-9244-4860-A6B3-938B2FE7AD89}">
+<ds:datastoreItem xmlns:ds="http://schemas.openxmlformats.org/officeDocument/2006/customXml" ds:itemID="{77CA6A25-6791-408E-ABD0-2499B69967F6}">
   <ds:schemaRefs>
     <ds:schemaRef ds:uri="http://schemas.openxmlformats.org/officeDocument/2006/bibliography"/>
   </ds:schemaRefs>
